--- a/Premozi Dokumentáció Word.docx
+++ b/Premozi Dokumentáció Word.docx
@@ -3252,7 +3252,13 @@
       </w:r>
       <w:proofErr w:type="spellEnd"/>
       <w:r>
-        <w:t xml:space="preserve"> adatbázisra épül. A felhasználók regisztrálhatnak, bejelentkezhetnek, és a rendszer segítségével kiválaszthatják a kívánt vetítést, majd lefoglalhatják helyeiket. Az adatok kezelése és a foglalási folyamat biztosítása egy REST API segítségével történik, amely lehetővé teszi az adatok biztonságos és gyors elérését.</w:t>
+        <w:t xml:space="preserve"> adatbázisra épül. A felhasználók regisztrálhatnak, bejelentkezhetnek, és a rendszer segítségével kiválaszthatják a kívánt vetítést, majd lefoglalhatják helyeiket. Az adatok kezelése és a foglalási folyamat biztosítása egy REST API segítségével történik, amely </w:t>
+      </w:r>
+      <w:r>
+        <w:t xml:space="preserve">biztosítja </w:t>
+      </w:r>
+      <w:r>
+        <w:t>az adatok biztonságos és gyors elérését.</w:t>
       </w:r>
     </w:p>
     <w:p>
@@ -3268,7 +3274,19 @@
         <w:pStyle w:val="NormlWeb"/>
       </w:pPr>
       <w:r>
-        <w:t>Összességében a projekt nemcsak technológiai kihívást jelentett számunkra, hanem lehetőséget adott arra is, hogy fejlesszük együttműködési készségeinket, megtanuljuk a hatékony munkamegosztás fontosságát, és valós fejlesztői környezetben szerezzünk tapasztalatot. Bízunk benne, hogy a mozijegy-foglaló rendszerünk egy jól működő, felhasználóbarát megoldást kínál a felhasználók számára.</w:t>
+        <w:t>Összességében a projekt nem</w:t>
+      </w:r>
+      <w:r>
+        <w:t xml:space="preserve"> </w:t>
+      </w:r>
+      <w:r>
+        <w:t>csak</w:t>
+      </w:r>
+      <w:r>
+        <w:t xml:space="preserve"> technikai</w:t>
+      </w:r>
+      <w:r>
+        <w:t xml:space="preserve"> kihívást jelentett számunkra, hanem lehetőséget adott arra is, hogy fejlesszük együttműködési készségeinket, megtanuljuk a hatékony munkamegosztás fontosságát, és valós fejlesztői környezetben szerezzünk tapasztalatot. Bízunk benne, hogy a mozijegy-foglaló rendszerünk egy jól működő, felhasználóbarát megoldást kínál a felhasználók számára.</w:t>
       </w:r>
     </w:p>
     <w:p>
@@ -3379,7 +3397,7 @@
           <w:rFonts w:ascii="Times New Roman" w:hAnsi="Times New Roman" w:cs="Times New Roman"/>
           <w:sz w:val="24"/>
         </w:rPr>
-        <w:t xml:space="preserve">A fő fejlesztői környezet volt, ahol írtuk, </w:t>
+        <w:t xml:space="preserve">A fő fejlesztői környezet, ahol írtuk, </w:t>
       </w:r>
       <w:proofErr w:type="spellStart"/>
       <w:r>
@@ -3395,7 +3413,21 @@
           <w:rFonts w:ascii="Times New Roman" w:hAnsi="Times New Roman" w:cs="Times New Roman"/>
           <w:sz w:val="24"/>
         </w:rPr>
-        <w:t xml:space="preserve"> és futtattuk a kódot, különösen C# és ASP.NET keretrendszer használatával.</w:t>
+        <w:t xml:space="preserve"> és futtattuk a kódot, </w:t>
+      </w:r>
+      <w:r>
+        <w:rPr>
+          <w:rFonts w:ascii="Times New Roman" w:hAnsi="Times New Roman" w:cs="Times New Roman"/>
+          <w:sz w:val="24"/>
+        </w:rPr>
+        <w:t xml:space="preserve"> </w:t>
+      </w:r>
+      <w:r>
+        <w:rPr>
+          <w:rFonts w:ascii="Times New Roman" w:hAnsi="Times New Roman" w:cs="Times New Roman"/>
+          <w:sz w:val="24"/>
+        </w:rPr>
+        <w:t>C# és ASP.NET keretrendszer használatával.</w:t>
       </w:r>
     </w:p>
     <w:p>
@@ -4100,7 +4132,6 @@
         </w:rPr>
       </w:pPr>
       <w:proofErr w:type="spellStart"/>
-      <w:proofErr w:type="gramStart"/>
       <w:r>
         <w:rPr>
           <w:rFonts w:ascii="Times New Roman" w:hAnsi="Times New Roman" w:cs="Times New Roman"/>
@@ -4108,7 +4139,6 @@
         <w:t>Microsoft.AspNetCore.Authentication.JwtBearer</w:t>
       </w:r>
       <w:proofErr w:type="spellEnd"/>
-      <w:proofErr w:type="gramEnd"/>
       <w:r>
         <w:rPr>
           <w:rFonts w:ascii="Times New Roman" w:hAnsi="Times New Roman" w:cs="Times New Roman"/>
@@ -4153,12 +4183,10 @@
     </w:p>
     <w:p>
       <w:proofErr w:type="spellStart"/>
-      <w:proofErr w:type="gramStart"/>
       <w:r>
         <w:t>Microsoft.IdentityModel.JsonWebTokens</w:t>
       </w:r>
       <w:proofErr w:type="spellEnd"/>
-      <w:proofErr w:type="gramEnd"/>
       <w:r>
         <w:t xml:space="preserve"> (8.6.1): JWT </w:t>
       </w:r>
@@ -4237,7 +4265,6 @@
         </w:rPr>
       </w:pPr>
       <w:proofErr w:type="spellStart"/>
-      <w:proofErr w:type="gramStart"/>
       <w:r>
         <w:rPr>
           <w:rFonts w:ascii="Times New Roman" w:hAnsi="Times New Roman" w:cs="Times New Roman"/>
@@ -4245,7 +4272,6 @@
         <w:t>Pomelo.EntityFrameworkCore.MySql</w:t>
       </w:r>
       <w:proofErr w:type="spellEnd"/>
-      <w:proofErr w:type="gramEnd"/>
       <w:r>
         <w:rPr>
           <w:rFonts w:ascii="Times New Roman" w:hAnsi="Times New Roman" w:cs="Times New Roman"/>
@@ -4323,7 +4349,6 @@
         <w:t xml:space="preserve"> (8.0.20) &amp; </w:t>
       </w:r>
       <w:proofErr w:type="spellStart"/>
-      <w:proofErr w:type="gramStart"/>
       <w:r>
         <w:rPr>
           <w:rFonts w:ascii="Times New Roman" w:hAnsi="Times New Roman" w:cs="Times New Roman"/>
@@ -4331,7 +4356,6 @@
         <w:t>MySql.Data.EntityFramework</w:t>
       </w:r>
       <w:proofErr w:type="spellEnd"/>
-      <w:proofErr w:type="gramEnd"/>
       <w:r>
         <w:rPr>
           <w:rFonts w:ascii="Times New Roman" w:hAnsi="Times New Roman" w:cs="Times New Roman"/>
@@ -4367,7 +4391,6 @@
         </w:rPr>
       </w:pPr>
       <w:proofErr w:type="spellStart"/>
-      <w:proofErr w:type="gramStart"/>
       <w:r>
         <w:rPr>
           <w:rFonts w:ascii="Times New Roman" w:hAnsi="Times New Roman" w:cs="Times New Roman"/>
@@ -4375,7 +4398,6 @@
         <w:t>Microsoft.EntityFrameworkCore.Design</w:t>
       </w:r>
       <w:proofErr w:type="spellEnd"/>
-      <w:proofErr w:type="gramEnd"/>
       <w:r>
         <w:rPr>
           <w:rFonts w:ascii="Times New Roman" w:hAnsi="Times New Roman" w:cs="Times New Roman"/>
@@ -4469,7 +4491,6 @@
         </w:rPr>
       </w:pPr>
       <w:proofErr w:type="spellStart"/>
-      <w:proofErr w:type="gramStart"/>
       <w:r>
         <w:rPr>
           <w:rFonts w:ascii="Times New Roman" w:hAnsi="Times New Roman" w:cs="Times New Roman"/>
@@ -4477,7 +4498,6 @@
         <w:t>Microsoft.AspNetCore.Mvc.NewtonsoftJson</w:t>
       </w:r>
       <w:proofErr w:type="spellEnd"/>
-      <w:proofErr w:type="gramEnd"/>
       <w:r>
         <w:rPr>
           <w:rFonts w:ascii="Times New Roman" w:hAnsi="Times New Roman" w:cs="Times New Roman"/>
@@ -4649,19 +4669,11 @@
         <w:t xml:space="preserve"> (2.9.3) &amp; </w:t>
       </w:r>
       <w:proofErr w:type="spellStart"/>
-      <w:proofErr w:type="gramStart"/>
-      <w:r>
-        <w:rPr>
-          <w:rFonts w:ascii="Times New Roman" w:hAnsi="Times New Roman" w:cs="Times New Roman"/>
-        </w:rPr>
-        <w:t>xunit.runner</w:t>
-      </w:r>
-      <w:proofErr w:type="gramEnd"/>
-      <w:r>
-        <w:rPr>
-          <w:rFonts w:ascii="Times New Roman" w:hAnsi="Times New Roman" w:cs="Times New Roman"/>
-        </w:rPr>
-        <w:t>.visualstudio</w:t>
+      <w:r>
+        <w:rPr>
+          <w:rFonts w:ascii="Times New Roman" w:hAnsi="Times New Roman" w:cs="Times New Roman"/>
+        </w:rPr>
+        <w:t>xunit.runner.visualstudio</w:t>
       </w:r>
       <w:proofErr w:type="spellEnd"/>
       <w:r>
@@ -4727,7 +4739,6 @@
         </w:rPr>
       </w:pPr>
       <w:proofErr w:type="spellStart"/>
-      <w:proofErr w:type="gramStart"/>
       <w:r>
         <w:rPr>
           <w:rFonts w:ascii="Times New Roman" w:hAnsi="Times New Roman" w:cs="Times New Roman"/>
@@ -4735,7 +4746,6 @@
         <w:t>Microsoft.NET.Test.Sdk</w:t>
       </w:r>
       <w:proofErr w:type="spellEnd"/>
-      <w:proofErr w:type="gramEnd"/>
       <w:r>
         <w:rPr>
           <w:rFonts w:ascii="Times New Roman" w:hAnsi="Times New Roman" w:cs="Times New Roman"/>
@@ -4767,7 +4777,6 @@
         </w:rPr>
       </w:pPr>
       <w:proofErr w:type="spellStart"/>
-      <w:proofErr w:type="gramStart"/>
       <w:r>
         <w:rPr>
           <w:rFonts w:ascii="Times New Roman" w:hAnsi="Times New Roman" w:cs="Times New Roman"/>
@@ -4775,7 +4784,6 @@
         <w:t>Microsoft.AspNetCore.SpaProxy</w:t>
       </w:r>
       <w:proofErr w:type="spellEnd"/>
-      <w:proofErr w:type="gramEnd"/>
       <w:r>
         <w:rPr>
           <w:rFonts w:ascii="Times New Roman" w:hAnsi="Times New Roman" w:cs="Times New Roman"/>
@@ -4825,7 +4833,6 @@
         </w:rPr>
       </w:pPr>
       <w:proofErr w:type="spellStart"/>
-      <w:proofErr w:type="gramStart"/>
       <w:r>
         <w:rPr>
           <w:rFonts w:ascii="Times New Roman" w:hAnsi="Times New Roman" w:cs="Times New Roman"/>
@@ -4833,7 +4840,6 @@
         <w:t>Microsoft.VisualStudio.Web.CodeGeneration</w:t>
       </w:r>
       <w:proofErr w:type="spellEnd"/>
-      <w:proofErr w:type="gramEnd"/>
       <w:r>
         <w:rPr>
           <w:rFonts w:ascii="Times New Roman" w:hAnsi="Times New Roman" w:cs="Times New Roman"/>
@@ -4925,7 +4931,6 @@
         </w:rPr>
       </w:pPr>
       <w:proofErr w:type="spellStart"/>
-      <w:proofErr w:type="gramStart"/>
       <w:r>
         <w:rPr>
           <w:rFonts w:ascii="Times New Roman" w:hAnsi="Times New Roman" w:cs="Times New Roman"/>
@@ -4933,7 +4938,6 @@
         <w:t>System.Linq.Async</w:t>
       </w:r>
       <w:proofErr w:type="spellEnd"/>
-      <w:proofErr w:type="gramEnd"/>
       <w:r>
         <w:rPr>
           <w:rFonts w:ascii="Times New Roman" w:hAnsi="Times New Roman" w:cs="Times New Roman"/>
@@ -7100,21 +7104,7 @@
         <w:rPr>
           <w:rFonts w:ascii="Times New Roman" w:hAnsi="Times New Roman" w:cs="Times New Roman"/>
         </w:rPr>
-        <w:t xml:space="preserve">Kapcsolat típusa: </w:t>
-      </w:r>
-      <w:proofErr w:type="gramStart"/>
-      <w:r>
-        <w:rPr>
-          <w:rFonts w:ascii="Times New Roman" w:hAnsi="Times New Roman" w:cs="Times New Roman"/>
-        </w:rPr>
-        <w:t>1:N</w:t>
-      </w:r>
-      <w:proofErr w:type="gramEnd"/>
-      <w:r>
-        <w:rPr>
-          <w:rFonts w:ascii="Times New Roman" w:hAnsi="Times New Roman" w:cs="Times New Roman"/>
-        </w:rPr>
-        <w:t xml:space="preserve"> (egy felhasználónak több kétlépcsős kódja lehet)</w:t>
+        <w:t>Kapcsolat típusa: 1:N (egy felhasználónak több kétlépcsős kódja lehet)</w:t>
       </w:r>
     </w:p>
     <w:p>
@@ -7157,21 +7147,7 @@
         <w:rPr>
           <w:rFonts w:ascii="Times New Roman" w:hAnsi="Times New Roman" w:cs="Times New Roman"/>
         </w:rPr>
-        <w:t xml:space="preserve">Kapcsolat típusa: </w:t>
-      </w:r>
-      <w:proofErr w:type="gramStart"/>
-      <w:r>
-        <w:rPr>
-          <w:rFonts w:ascii="Times New Roman" w:hAnsi="Times New Roman" w:cs="Times New Roman"/>
-        </w:rPr>
-        <w:t>1:N</w:t>
-      </w:r>
-      <w:proofErr w:type="gramEnd"/>
-      <w:r>
-        <w:rPr>
-          <w:rFonts w:ascii="Times New Roman" w:hAnsi="Times New Roman" w:cs="Times New Roman"/>
-        </w:rPr>
-        <w:t xml:space="preserve"> (egy felhasználó több foglalást hozhat létre)</w:t>
+        <w:t>Kapcsolat típusa: 1:N (egy felhasználó több foglalást hozhat létre)</w:t>
       </w:r>
     </w:p>
     <w:p>
@@ -7206,21 +7182,7 @@
         <w:rPr>
           <w:rFonts w:ascii="Times New Roman" w:hAnsi="Times New Roman" w:cs="Times New Roman"/>
         </w:rPr>
-        <w:t xml:space="preserve">Kapcsolat típusa: </w:t>
-      </w:r>
-      <w:proofErr w:type="gramStart"/>
-      <w:r>
-        <w:rPr>
-          <w:rFonts w:ascii="Times New Roman" w:hAnsi="Times New Roman" w:cs="Times New Roman"/>
-        </w:rPr>
-        <w:t>1:N</w:t>
-      </w:r>
-      <w:proofErr w:type="gramEnd"/>
-      <w:r>
-        <w:rPr>
-          <w:rFonts w:ascii="Times New Roman" w:hAnsi="Times New Roman" w:cs="Times New Roman"/>
-        </w:rPr>
-        <w:t xml:space="preserve"> (egy képhez több film is tartozhat, de egy filmnek csak egy képe van)</w:t>
+        <w:t>Kapcsolat típusa: 1:N (egy képhez több film is tartozhat, de egy filmnek csak egy képe van)</w:t>
       </w:r>
     </w:p>
     <w:p>
@@ -7255,21 +7217,7 @@
         <w:rPr>
           <w:rFonts w:ascii="Times New Roman" w:hAnsi="Times New Roman" w:cs="Times New Roman"/>
         </w:rPr>
-        <w:t xml:space="preserve">Kapcsolat típusa: </w:t>
-      </w:r>
-      <w:proofErr w:type="gramStart"/>
-      <w:r>
-        <w:rPr>
-          <w:rFonts w:ascii="Times New Roman" w:hAnsi="Times New Roman" w:cs="Times New Roman"/>
-        </w:rPr>
-        <w:t>1:N</w:t>
-      </w:r>
-      <w:proofErr w:type="gramEnd"/>
-      <w:r>
-        <w:rPr>
-          <w:rFonts w:ascii="Times New Roman" w:hAnsi="Times New Roman" w:cs="Times New Roman"/>
-        </w:rPr>
-        <w:t xml:space="preserve"> (egy filmet több vetítésen is leadhatnak)</w:t>
+        <w:t>Kapcsolat típusa: 1:N (egy filmet több vetítésen is leadhatnak)</w:t>
       </w:r>
     </w:p>
     <w:p>
@@ -7304,21 +7252,7 @@
         <w:rPr>
           <w:rFonts w:ascii="Times New Roman" w:hAnsi="Times New Roman" w:cs="Times New Roman"/>
         </w:rPr>
-        <w:t xml:space="preserve">Kapcsolat típusa: </w:t>
-      </w:r>
-      <w:proofErr w:type="gramStart"/>
-      <w:r>
-        <w:rPr>
-          <w:rFonts w:ascii="Times New Roman" w:hAnsi="Times New Roman" w:cs="Times New Roman"/>
-        </w:rPr>
-        <w:t>1:N</w:t>
-      </w:r>
-      <w:proofErr w:type="gramEnd"/>
-      <w:r>
-        <w:rPr>
-          <w:rFonts w:ascii="Times New Roman" w:hAnsi="Times New Roman" w:cs="Times New Roman"/>
-        </w:rPr>
-        <w:t xml:space="preserve"> (egy teremben több vetítés is lehet)</w:t>
+        <w:t>Kapcsolat típusa: 1:N (egy teremben több vetítés is lehet)</w:t>
       </w:r>
     </w:p>
     <w:p>
@@ -7353,21 +7287,7 @@
         <w:rPr>
           <w:rFonts w:ascii="Times New Roman" w:hAnsi="Times New Roman" w:cs="Times New Roman"/>
         </w:rPr>
-        <w:t xml:space="preserve">Kapcsolat típusa: </w:t>
-      </w:r>
-      <w:proofErr w:type="gramStart"/>
-      <w:r>
-        <w:rPr>
-          <w:rFonts w:ascii="Times New Roman" w:hAnsi="Times New Roman" w:cs="Times New Roman"/>
-        </w:rPr>
-        <w:t>1:N</w:t>
-      </w:r>
-      <w:proofErr w:type="gramEnd"/>
-      <w:r>
-        <w:rPr>
-          <w:rFonts w:ascii="Times New Roman" w:hAnsi="Times New Roman" w:cs="Times New Roman"/>
-        </w:rPr>
-        <w:t xml:space="preserve"> (egy teremhez több szék tartozik)</w:t>
+        <w:t>Kapcsolat típusa: 1:N (egy teremhez több szék tartozik)</w:t>
       </w:r>
     </w:p>
     <w:p>
@@ -7410,21 +7330,7 @@
         <w:rPr>
           <w:rFonts w:ascii="Times New Roman" w:hAnsi="Times New Roman" w:cs="Times New Roman"/>
         </w:rPr>
-        <w:t xml:space="preserve">Kapcsolat típusa: </w:t>
-      </w:r>
-      <w:proofErr w:type="gramStart"/>
-      <w:r>
-        <w:rPr>
-          <w:rFonts w:ascii="Times New Roman" w:hAnsi="Times New Roman" w:cs="Times New Roman"/>
-        </w:rPr>
-        <w:t>1:N</w:t>
-      </w:r>
-      <w:proofErr w:type="gramEnd"/>
-      <w:r>
-        <w:rPr>
-          <w:rFonts w:ascii="Times New Roman" w:hAnsi="Times New Roman" w:cs="Times New Roman"/>
-        </w:rPr>
-        <w:t xml:space="preserve"> (egy vetítéshez több székállapot tartozik)</w:t>
+        <w:t>Kapcsolat típusa: 1:N (egy vetítéshez több székállapot tartozik)</w:t>
       </w:r>
     </w:p>
     <w:p>
@@ -7467,21 +7373,7 @@
         <w:rPr>
           <w:rFonts w:ascii="Times New Roman" w:hAnsi="Times New Roman" w:cs="Times New Roman"/>
         </w:rPr>
-        <w:t xml:space="preserve">Kapcsolat típusa: </w:t>
-      </w:r>
-      <w:proofErr w:type="gramStart"/>
-      <w:r>
-        <w:rPr>
-          <w:rFonts w:ascii="Times New Roman" w:hAnsi="Times New Roman" w:cs="Times New Roman"/>
-        </w:rPr>
-        <w:t>1:N</w:t>
-      </w:r>
-      <w:proofErr w:type="gramEnd"/>
-      <w:r>
-        <w:rPr>
-          <w:rFonts w:ascii="Times New Roman" w:hAnsi="Times New Roman" w:cs="Times New Roman"/>
-        </w:rPr>
-        <w:t xml:space="preserve"> (egy vetítéshez több foglalt szék tartozhat)</w:t>
+        <w:t>Kapcsolat típusa: 1:N (egy vetítéshez több foglalt szék tartozhat)</w:t>
       </w:r>
     </w:p>
     <w:p>
@@ -7524,21 +7416,7 @@
         <w:rPr>
           <w:rFonts w:ascii="Times New Roman" w:hAnsi="Times New Roman" w:cs="Times New Roman"/>
         </w:rPr>
-        <w:t xml:space="preserve">Kapcsolat típusa: </w:t>
-      </w:r>
-      <w:proofErr w:type="gramStart"/>
-      <w:r>
-        <w:rPr>
-          <w:rFonts w:ascii="Times New Roman" w:hAnsi="Times New Roman" w:cs="Times New Roman"/>
-        </w:rPr>
-        <w:t>1:N</w:t>
-      </w:r>
-      <w:proofErr w:type="gramEnd"/>
-      <w:r>
-        <w:rPr>
-          <w:rFonts w:ascii="Times New Roman" w:hAnsi="Times New Roman" w:cs="Times New Roman"/>
-        </w:rPr>
-        <w:t xml:space="preserve"> (egy foglaláshoz több szék is tartozhat)</w:t>
+        <w:t>Kapcsolat típusa: 1:N (egy foglaláshoz több szék is tartozhat)</w:t>
       </w:r>
     </w:p>
     <w:p>
@@ -7615,21 +7493,14 @@
         <w:rPr>
           <w:rFonts w:ascii="Times New Roman" w:hAnsi="Times New Roman" w:cs="Times New Roman"/>
         </w:rPr>
+        <w:t xml:space="preserve"> ←(</w:t>
+      </w:r>
+      <w:r>
+        <w:rPr>
+          <w:rFonts w:ascii="Times New Roman" w:hAnsi="Times New Roman" w:cs="Times New Roman"/>
+        </w:rPr>
         <w:t xml:space="preserve"> </w:t>
       </w:r>
-      <w:proofErr w:type="gramStart"/>
-      <w:r>
-        <w:rPr>
-          <w:rFonts w:ascii="Times New Roman" w:hAnsi="Times New Roman" w:cs="Times New Roman"/>
-        </w:rPr>
-        <w:t>←(</w:t>
-      </w:r>
-      <w:r>
-        <w:rPr>
-          <w:rFonts w:ascii="Times New Roman" w:hAnsi="Times New Roman" w:cs="Times New Roman"/>
-        </w:rPr>
-        <w:t xml:space="preserve"> </w:t>
-      </w:r>
       <w:proofErr w:type="spellStart"/>
       <w:r>
         <w:rPr>
@@ -7638,7 +7509,6 @@
         <w:t>foglaltszekek</w:t>
       </w:r>
       <w:proofErr w:type="spellEnd"/>
-      <w:proofErr w:type="gramEnd"/>
       <w:r>
         <w:rPr>
           <w:rFonts w:ascii="Times New Roman" w:hAnsi="Times New Roman" w:cs="Times New Roman"/>
@@ -7657,35 +7527,7 @@
         <w:rPr>
           <w:rFonts w:ascii="Times New Roman" w:hAnsi="Times New Roman" w:cs="Times New Roman"/>
         </w:rPr>
-        <w:t xml:space="preserve">: </w:t>
-      </w:r>
-      <w:proofErr w:type="gramStart"/>
-      <w:r>
-        <w:rPr>
-          <w:rFonts w:ascii="Times New Roman" w:hAnsi="Times New Roman" w:cs="Times New Roman"/>
-        </w:rPr>
-        <w:t>M:N</w:t>
-      </w:r>
-      <w:proofErr w:type="gramEnd"/>
-      <w:r>
-        <w:rPr>
-          <w:rFonts w:ascii="Times New Roman" w:hAnsi="Times New Roman" w:cs="Times New Roman"/>
-        </w:rPr>
-        <w:t xml:space="preserve"> kapcsolat van, de ez két </w:t>
-      </w:r>
-      <w:proofErr w:type="gramStart"/>
-      <w:r>
-        <w:rPr>
-          <w:rFonts w:ascii="Times New Roman" w:hAnsi="Times New Roman" w:cs="Times New Roman"/>
-        </w:rPr>
-        <w:t>1:N</w:t>
-      </w:r>
-      <w:proofErr w:type="gramEnd"/>
-      <w:r>
-        <w:rPr>
-          <w:rFonts w:ascii="Times New Roman" w:hAnsi="Times New Roman" w:cs="Times New Roman"/>
-        </w:rPr>
-        <w:t xml:space="preserve"> kapcsolatként van megvalósítva a </w:t>
+        <w:t xml:space="preserve">: M:N kapcsolat van, de ez két 1:N kapcsolatként van megvalósítva a </w:t>
       </w:r>
       <w:proofErr w:type="spellStart"/>
       <w:r>
@@ -8249,21 +8091,7 @@
         <w:rPr>
           <w:rFonts w:ascii="Times New Roman" w:hAnsi="Times New Roman" w:cs="Times New Roman"/>
         </w:rPr>
-        <w:t>} – Felhasználó adatainak lekérése (</w:t>
-      </w:r>
-      <w:proofErr w:type="spellStart"/>
-      <w:r>
-        <w:rPr>
-          <w:rFonts w:ascii="Times New Roman" w:hAnsi="Times New Roman" w:cs="Times New Roman"/>
-        </w:rPr>
-        <w:t>admin</w:t>
-      </w:r>
-      <w:proofErr w:type="spellEnd"/>
-      <w:r>
-        <w:rPr>
-          <w:rFonts w:ascii="Times New Roman" w:hAnsi="Times New Roman" w:cs="Times New Roman"/>
-        </w:rPr>
-        <w:t>)</w:t>
+        <w:t>} – Felhasználó adatainak lekérése (admin)</w:t>
       </w:r>
     </w:p>
     <w:p>
@@ -8320,21 +8148,7 @@
         <w:rPr>
           <w:rFonts w:ascii="Times New Roman" w:hAnsi="Times New Roman" w:cs="Times New Roman"/>
         </w:rPr>
-        <w:t xml:space="preserve"> – Összes felhasználó lekérése (</w:t>
-      </w:r>
-      <w:proofErr w:type="spellStart"/>
-      <w:r>
-        <w:rPr>
-          <w:rFonts w:ascii="Times New Roman" w:hAnsi="Times New Roman" w:cs="Times New Roman"/>
-        </w:rPr>
-        <w:t>admin</w:t>
-      </w:r>
-      <w:proofErr w:type="spellEnd"/>
-      <w:r>
-        <w:rPr>
-          <w:rFonts w:ascii="Times New Roman" w:hAnsi="Times New Roman" w:cs="Times New Roman"/>
-        </w:rPr>
-        <w:t>)</w:t>
+        <w:t xml:space="preserve"> – Összes felhasználó lekérése (admin)</w:t>
       </w:r>
     </w:p>
     <w:p>
@@ -8391,21 +8205,7 @@
         <w:rPr>
           <w:rFonts w:ascii="Times New Roman" w:hAnsi="Times New Roman" w:cs="Times New Roman"/>
         </w:rPr>
-        <w:t xml:space="preserve"> – Felhasználók szűrése (</w:t>
-      </w:r>
-      <w:proofErr w:type="spellStart"/>
-      <w:r>
-        <w:rPr>
-          <w:rFonts w:ascii="Times New Roman" w:hAnsi="Times New Roman" w:cs="Times New Roman"/>
-        </w:rPr>
-        <w:t>admin</w:t>
-      </w:r>
-      <w:proofErr w:type="spellEnd"/>
-      <w:r>
-        <w:rPr>
-          <w:rFonts w:ascii="Times New Roman" w:hAnsi="Times New Roman" w:cs="Times New Roman"/>
-        </w:rPr>
-        <w:t>)</w:t>
+        <w:t xml:space="preserve"> – Felhasználók szűrése (admin)</w:t>
       </w:r>
     </w:p>
     <w:p>
@@ -8519,21 +8319,7 @@
         <w:rPr>
           <w:rFonts w:ascii="Times New Roman" w:hAnsi="Times New Roman" w:cs="Times New Roman"/>
         </w:rPr>
-        <w:t xml:space="preserve"> – Felhasználó adatainak módosítása(</w:t>
-      </w:r>
-      <w:proofErr w:type="spellStart"/>
-      <w:r>
-        <w:rPr>
-          <w:rFonts w:ascii="Times New Roman" w:hAnsi="Times New Roman" w:cs="Times New Roman"/>
-        </w:rPr>
-        <w:t>admin</w:t>
-      </w:r>
-      <w:proofErr w:type="spellEnd"/>
-      <w:r>
-        <w:rPr>
-          <w:rFonts w:ascii="Times New Roman" w:hAnsi="Times New Roman" w:cs="Times New Roman"/>
-        </w:rPr>
-        <w:t>)</w:t>
+        <w:t xml:space="preserve"> – Felhasználó adatainak módosítása(admin)</w:t>
       </w:r>
     </w:p>
     <w:p>
@@ -8747,21 +8533,7 @@
         <w:rPr>
           <w:rFonts w:ascii="Times New Roman" w:hAnsi="Times New Roman" w:cs="Times New Roman"/>
         </w:rPr>
-        <w:t xml:space="preserve"> – </w:t>
-      </w:r>
-      <w:proofErr w:type="spellStart"/>
-      <w:r>
-        <w:rPr>
-          <w:rFonts w:ascii="Times New Roman" w:hAnsi="Times New Roman" w:cs="Times New Roman"/>
-        </w:rPr>
-        <w:t>Admin</w:t>
-      </w:r>
-      <w:proofErr w:type="spellEnd"/>
-      <w:r>
-        <w:rPr>
-          <w:rFonts w:ascii="Times New Roman" w:hAnsi="Times New Roman" w:cs="Times New Roman"/>
-        </w:rPr>
-        <w:t xml:space="preserve"> jogosultság ellenőrzése</w:t>
+        <w:t xml:space="preserve"> – Admin jogosultság ellenőrzése</w:t>
       </w:r>
     </w:p>
     <w:p>
@@ -8960,21 +8732,7 @@
         <w:rPr>
           <w:rFonts w:ascii="Times New Roman" w:hAnsi="Times New Roman" w:cs="Times New Roman"/>
         </w:rPr>
-        <w:t>} – Jelszó kényszerített módosítása (</w:t>
-      </w:r>
-      <w:proofErr w:type="spellStart"/>
-      <w:r>
-        <w:rPr>
-          <w:rFonts w:ascii="Times New Roman" w:hAnsi="Times New Roman" w:cs="Times New Roman"/>
-        </w:rPr>
-        <w:t>admin</w:t>
-      </w:r>
-      <w:proofErr w:type="spellEnd"/>
-      <w:r>
-        <w:rPr>
-          <w:rFonts w:ascii="Times New Roman" w:hAnsi="Times New Roman" w:cs="Times New Roman"/>
-        </w:rPr>
-        <w:t>)</w:t>
+        <w:t>} – Jelszó kényszerített módosítása (admin)</w:t>
       </w:r>
     </w:p>
     <w:p>
@@ -9045,21 +8803,7 @@
         <w:rPr>
           <w:rFonts w:ascii="Times New Roman" w:hAnsi="Times New Roman" w:cs="Times New Roman"/>
         </w:rPr>
-        <w:t>} – Felhasználó státuszának módosítása (</w:t>
-      </w:r>
-      <w:proofErr w:type="spellStart"/>
-      <w:r>
-        <w:rPr>
-          <w:rFonts w:ascii="Times New Roman" w:hAnsi="Times New Roman" w:cs="Times New Roman"/>
-        </w:rPr>
-        <w:t>admin</w:t>
-      </w:r>
-      <w:proofErr w:type="spellEnd"/>
-      <w:r>
-        <w:rPr>
-          <w:rFonts w:ascii="Times New Roman" w:hAnsi="Times New Roman" w:cs="Times New Roman"/>
-        </w:rPr>
-        <w:t>)</w:t>
+        <w:t>} – Felhasználó státuszának módosítása (admin)</w:t>
       </w:r>
     </w:p>
     <w:p>
@@ -9130,21 +8874,7 @@
         <w:rPr>
           <w:rFonts w:ascii="Times New Roman" w:hAnsi="Times New Roman" w:cs="Times New Roman"/>
         </w:rPr>
-        <w:t>} – Jelszó-visszaállítási kérés (</w:t>
-      </w:r>
-      <w:proofErr w:type="spellStart"/>
-      <w:r>
-        <w:rPr>
-          <w:rFonts w:ascii="Times New Roman" w:hAnsi="Times New Roman" w:cs="Times New Roman"/>
-        </w:rPr>
-        <w:t>admin</w:t>
-      </w:r>
-      <w:proofErr w:type="spellEnd"/>
-      <w:r>
-        <w:rPr>
-          <w:rFonts w:ascii="Times New Roman" w:hAnsi="Times New Roman" w:cs="Times New Roman"/>
-        </w:rPr>
-        <w:t>)</w:t>
+        <w:t>} – Jelszó-visszaállítási kérés (admin)</w:t>
       </w:r>
     </w:p>
     <w:p>
@@ -9459,21 +9189,7 @@
         <w:rPr>
           <w:rFonts w:ascii="Times New Roman" w:hAnsi="Times New Roman" w:cs="Times New Roman"/>
         </w:rPr>
-        <w:t>/film/add – Új film hozzáadása (</w:t>
-      </w:r>
-      <w:proofErr w:type="spellStart"/>
-      <w:r>
-        <w:rPr>
-          <w:rFonts w:ascii="Times New Roman" w:hAnsi="Times New Roman" w:cs="Times New Roman"/>
-        </w:rPr>
-        <w:t>admin</w:t>
-      </w:r>
-      <w:proofErr w:type="spellEnd"/>
-      <w:r>
-        <w:rPr>
-          <w:rFonts w:ascii="Times New Roman" w:hAnsi="Times New Roman" w:cs="Times New Roman"/>
-        </w:rPr>
-        <w:t>)</w:t>
+        <w:t>/film/add – Új film hozzáadása (admin)</w:t>
       </w:r>
     </w:p>
     <w:p>
@@ -9516,21 +9232,7 @@
         <w:rPr>
           <w:rFonts w:ascii="Times New Roman" w:hAnsi="Times New Roman" w:cs="Times New Roman"/>
         </w:rPr>
-        <w:t xml:space="preserve"> – Film módosítása (</w:t>
-      </w:r>
-      <w:proofErr w:type="spellStart"/>
-      <w:r>
-        <w:rPr>
-          <w:rFonts w:ascii="Times New Roman" w:hAnsi="Times New Roman" w:cs="Times New Roman"/>
-        </w:rPr>
-        <w:t>admin</w:t>
-      </w:r>
-      <w:proofErr w:type="spellEnd"/>
-      <w:r>
-        <w:rPr>
-          <w:rFonts w:ascii="Times New Roman" w:hAnsi="Times New Roman" w:cs="Times New Roman"/>
-        </w:rPr>
-        <w:t>)</w:t>
+        <w:t xml:space="preserve"> – Film módosítása (admin)</w:t>
       </w:r>
     </w:p>
     <w:p>
@@ -9587,21 +9289,7 @@
         <w:rPr>
           <w:rFonts w:ascii="Times New Roman" w:hAnsi="Times New Roman" w:cs="Times New Roman"/>
         </w:rPr>
-        <w:t>} – Film törlése (</w:t>
-      </w:r>
-      <w:proofErr w:type="spellStart"/>
-      <w:r>
-        <w:rPr>
-          <w:rFonts w:ascii="Times New Roman" w:hAnsi="Times New Roman" w:cs="Times New Roman"/>
-        </w:rPr>
-        <w:t>admin</w:t>
-      </w:r>
-      <w:proofErr w:type="spellEnd"/>
-      <w:r>
-        <w:rPr>
-          <w:rFonts w:ascii="Times New Roman" w:hAnsi="Times New Roman" w:cs="Times New Roman"/>
-        </w:rPr>
-        <w:t xml:space="preserve">) </w:t>
+        <w:t xml:space="preserve">} – Film törlése (admin) </w:t>
       </w:r>
     </w:p>
     <w:p>
@@ -9745,21 +9433,7 @@
         <w:rPr>
           <w:rFonts w:ascii="Times New Roman" w:hAnsi="Times New Roman" w:cs="Times New Roman"/>
         </w:rPr>
-        <w:t xml:space="preserve"> – Összes foglalás lekérése (</w:t>
-      </w:r>
-      <w:proofErr w:type="spellStart"/>
-      <w:r>
-        <w:rPr>
-          <w:rFonts w:ascii="Times New Roman" w:hAnsi="Times New Roman" w:cs="Times New Roman"/>
-        </w:rPr>
-        <w:t>admin</w:t>
-      </w:r>
-      <w:proofErr w:type="spellEnd"/>
-      <w:r>
-        <w:rPr>
-          <w:rFonts w:ascii="Times New Roman" w:hAnsi="Times New Roman" w:cs="Times New Roman"/>
-        </w:rPr>
-        <w:t>)</w:t>
+        <w:t xml:space="preserve"> – Összes foglalás lekérése (admin)</w:t>
       </w:r>
     </w:p>
     <w:p>
@@ -10231,21 +9905,7 @@
         <w:rPr>
           <w:rFonts w:ascii="Times New Roman" w:hAnsi="Times New Roman" w:cs="Times New Roman"/>
         </w:rPr>
-        <w:t>/terem/add – Új terem hozzáadása (</w:t>
-      </w:r>
-      <w:proofErr w:type="spellStart"/>
-      <w:r>
-        <w:rPr>
-          <w:rFonts w:ascii="Times New Roman" w:hAnsi="Times New Roman" w:cs="Times New Roman"/>
-        </w:rPr>
-        <w:t>admin</w:t>
-      </w:r>
-      <w:proofErr w:type="spellEnd"/>
-      <w:r>
-        <w:rPr>
-          <w:rFonts w:ascii="Times New Roman" w:hAnsi="Times New Roman" w:cs="Times New Roman"/>
-        </w:rPr>
-        <w:t>)</w:t>
+        <w:t>/terem/add – Új terem hozzáadása (admin)</w:t>
       </w:r>
     </w:p>
     <w:p>
@@ -10288,21 +9948,7 @@
         <w:rPr>
           <w:rFonts w:ascii="Times New Roman" w:hAnsi="Times New Roman" w:cs="Times New Roman"/>
         </w:rPr>
-        <w:t xml:space="preserve"> – Terem módosítása (</w:t>
-      </w:r>
-      <w:proofErr w:type="spellStart"/>
-      <w:r>
-        <w:rPr>
-          <w:rFonts w:ascii="Times New Roman" w:hAnsi="Times New Roman" w:cs="Times New Roman"/>
-        </w:rPr>
-        <w:t>admin</w:t>
-      </w:r>
-      <w:proofErr w:type="spellEnd"/>
-      <w:r>
-        <w:rPr>
-          <w:rFonts w:ascii="Times New Roman" w:hAnsi="Times New Roman" w:cs="Times New Roman"/>
-        </w:rPr>
-        <w:t>)</w:t>
+        <w:t xml:space="preserve"> – Terem módosítása (admin)</w:t>
       </w:r>
     </w:p>
     <w:p>
@@ -10359,21 +10005,7 @@
         <w:rPr>
           <w:rFonts w:ascii="Times New Roman" w:hAnsi="Times New Roman" w:cs="Times New Roman"/>
         </w:rPr>
-        <w:t>} – Terem törlése (</w:t>
-      </w:r>
-      <w:proofErr w:type="spellStart"/>
-      <w:r>
-        <w:rPr>
-          <w:rFonts w:ascii="Times New Roman" w:hAnsi="Times New Roman" w:cs="Times New Roman"/>
-        </w:rPr>
-        <w:t>admin</w:t>
-      </w:r>
-      <w:proofErr w:type="spellEnd"/>
-      <w:r>
-        <w:rPr>
-          <w:rFonts w:ascii="Times New Roman" w:hAnsi="Times New Roman" w:cs="Times New Roman"/>
-        </w:rPr>
-        <w:t>)</w:t>
+        <w:t>} – Terem törlése (admin)</w:t>
       </w:r>
     </w:p>
     <w:p>
@@ -10574,21 +10206,7 @@
         <w:rPr>
           <w:rFonts w:ascii="Times New Roman" w:hAnsi="Times New Roman" w:cs="Times New Roman"/>
         </w:rPr>
-        <w:t>/add – Új vetítés hozzáadása (</w:t>
-      </w:r>
-      <w:proofErr w:type="spellStart"/>
-      <w:r>
-        <w:rPr>
-          <w:rFonts w:ascii="Times New Roman" w:hAnsi="Times New Roman" w:cs="Times New Roman"/>
-        </w:rPr>
-        <w:t>admin</w:t>
-      </w:r>
-      <w:proofErr w:type="spellEnd"/>
-      <w:r>
-        <w:rPr>
-          <w:rFonts w:ascii="Times New Roman" w:hAnsi="Times New Roman" w:cs="Times New Roman"/>
-        </w:rPr>
-        <w:t>)</w:t>
+        <w:t>/add – Új vetítés hozzáadása (admin)</w:t>
       </w:r>
     </w:p>
     <w:p>
@@ -10645,21 +10263,7 @@
         <w:rPr>
           <w:rFonts w:ascii="Times New Roman" w:hAnsi="Times New Roman" w:cs="Times New Roman"/>
         </w:rPr>
-        <w:t xml:space="preserve"> – Vetítés módosítása (</w:t>
-      </w:r>
-      <w:proofErr w:type="spellStart"/>
-      <w:r>
-        <w:rPr>
-          <w:rFonts w:ascii="Times New Roman" w:hAnsi="Times New Roman" w:cs="Times New Roman"/>
-        </w:rPr>
-        <w:t>admin</w:t>
-      </w:r>
-      <w:proofErr w:type="spellEnd"/>
-      <w:r>
-        <w:rPr>
-          <w:rFonts w:ascii="Times New Roman" w:hAnsi="Times New Roman" w:cs="Times New Roman"/>
-        </w:rPr>
-        <w:t>)</w:t>
+        <w:t xml:space="preserve"> – Vetítés módosítása (admin)</w:t>
       </w:r>
     </w:p>
     <w:p>
@@ -10732,21 +10336,7 @@
         <w:rPr>
           <w:rFonts w:ascii="Times New Roman" w:hAnsi="Times New Roman" w:cs="Times New Roman"/>
         </w:rPr>
-        <w:t>} – Vetítés törlése (</w:t>
-      </w:r>
-      <w:proofErr w:type="spellStart"/>
-      <w:r>
-        <w:rPr>
-          <w:rFonts w:ascii="Times New Roman" w:hAnsi="Times New Roman" w:cs="Times New Roman"/>
-        </w:rPr>
-        <w:t>admin</w:t>
-      </w:r>
-      <w:proofErr w:type="spellEnd"/>
-      <w:r>
-        <w:rPr>
-          <w:rFonts w:ascii="Times New Roman" w:hAnsi="Times New Roman" w:cs="Times New Roman"/>
-        </w:rPr>
-        <w:t>)</w:t>
+        <w:t>} – Vetítés törlése (admin)</w:t>
       </w:r>
     </w:p>
     <w:p>
@@ -11646,25 +11236,7 @@
           <w:sz w:val="24"/>
           <w:szCs w:val="24"/>
         </w:rPr>
-        <w:t xml:space="preserve">Ha kiválasztottunk egy filmet, akkor a film adatok alatt megjelennek a vetítés időpontok, </w:t>
-      </w:r>
-      <w:proofErr w:type="gramStart"/>
-      <w:r>
-        <w:rPr>
-          <w:rFonts w:ascii="Times New Roman" w:hAnsi="Times New Roman" w:cs="Times New Roman"/>
-          <w:sz w:val="24"/>
-          <w:szCs w:val="24"/>
-        </w:rPr>
-        <w:t>ahol</w:t>
-      </w:r>
-      <w:proofErr w:type="gramEnd"/>
-      <w:r>
-        <w:rPr>
-          <w:rFonts w:ascii="Times New Roman" w:hAnsi="Times New Roman" w:cs="Times New Roman"/>
-          <w:sz w:val="24"/>
-          <w:szCs w:val="24"/>
-        </w:rPr>
-        <w:t xml:space="preserve"> ha kiválasztunk egy időpontot, tudunk helyet foglalni.</w:t>
+        <w:t>Ha kiválasztottunk egy filmet, akkor a film adatok alatt megjelennek a vetítés időpontok, ahol ha kiválasztunk egy időpontot, tudunk helyet foglalni.</w:t>
       </w:r>
     </w:p>
     <w:p>
@@ -11775,6 +11347,9 @@
         <w:ind w:left="360"/>
       </w:pPr>
       <w:r>
+        <w:rPr>
+          <w:noProof/>
+        </w:rPr>
         <w:drawing>
           <wp:inline distT="0" distB="0" distL="0" distR="0" wp14:anchorId="51E32F0C" wp14:editId="1390CD22">
             <wp:extent cx="4258269" cy="1171739"/>
@@ -12091,15 +11666,7 @@
         <w:spacing w:after="120" w:line="240" w:lineRule="auto"/>
       </w:pPr>
       <w:r>
-        <w:t xml:space="preserve">Ellenőrzi, hogy nem </w:t>
-      </w:r>
-      <w:proofErr w:type="spellStart"/>
-      <w:r>
-        <w:t>admin</w:t>
-      </w:r>
-      <w:proofErr w:type="spellEnd"/>
-      <w:r>
-        <w:t xml:space="preserve"> felhasználó ne tudjon más felhasználót törölni</w:t>
+        <w:t>Ellenőrzi, hogy nem admin felhasználó ne tudjon más felhasználót törölni</w:t>
       </w:r>
     </w:p>
     <w:p>
@@ -12133,6 +11700,9 @@
         <w:spacing w:after="120" w:line="240" w:lineRule="auto"/>
       </w:pPr>
       <w:r>
+        <w:rPr>
+          <w:noProof/>
+        </w:rPr>
         <w:drawing>
           <wp:inline distT="0" distB="0" distL="0" distR="0" wp14:anchorId="41D66465" wp14:editId="31D09816">
             <wp:extent cx="4258269" cy="2333951"/>
@@ -12826,6 +12396,9 @@
     </w:p>
     <w:p>
       <w:r>
+        <w:rPr>
+          <w:noProof/>
+        </w:rPr>
         <w:drawing>
           <wp:inline distT="0" distB="0" distL="0" distR="0" wp14:anchorId="7A42D396" wp14:editId="7C87F9DB">
             <wp:extent cx="4296375" cy="2534004"/>
@@ -12940,13 +12513,8 @@
           <w:numId w:val="58"/>
         </w:numPr>
       </w:pPr>
-      <w:proofErr w:type="spellStart"/>
-      <w:r>
-        <w:t>Admin</w:t>
-      </w:r>
-      <w:proofErr w:type="spellEnd"/>
-      <w:r>
-        <w:t xml:space="preserve"> jogosultságú foglaláslistázás tesztelése</w:t>
+      <w:r>
+        <w:t>Admin jogosultságú foglaláslistázás tesztelése</w:t>
       </w:r>
     </w:p>
     <w:p>
@@ -23033,6 +22601,7 @@
   <w:style w:type="character" w:default="1" w:styleId="Bekezdsalapbettpusa">
     <w:name w:val="Default Paragraph Font"/>
     <w:uiPriority w:val="1"/>
+    <w:semiHidden/>
     <w:unhideWhenUsed/>
   </w:style>
   <w:style w:type="table" w:default="1" w:styleId="Normltblzat">

--- a/Premozi Dokumentáció Word.docx
+++ b/Premozi Dokumentáció Word.docx
@@ -3413,7 +3413,21 @@
           <w:rFonts w:ascii="Times New Roman" w:hAnsi="Times New Roman" w:cs="Times New Roman"/>
           <w:sz w:val="24"/>
         </w:rPr>
-        <w:t xml:space="preserve"> és futtattuk a kódot, </w:t>
+        <w:t xml:space="preserve"> és futtattuk a </w:t>
+      </w:r>
+      <w:r>
+        <w:rPr>
+          <w:rFonts w:ascii="Times New Roman" w:hAnsi="Times New Roman" w:cs="Times New Roman"/>
+          <w:sz w:val="24"/>
+        </w:rPr>
+        <w:t>programot</w:t>
+      </w:r>
+      <w:r>
+        <w:rPr>
+          <w:rFonts w:ascii="Times New Roman" w:hAnsi="Times New Roman" w:cs="Times New Roman"/>
+          <w:sz w:val="24"/>
+        </w:rPr>
+        <w:t xml:space="preserve">, </w:t>
       </w:r>
       <w:r>
         <w:rPr>
@@ -3467,7 +3481,60 @@
           <w:rFonts w:ascii="Times New Roman" w:hAnsi="Times New Roman" w:cs="Times New Roman"/>
           <w:sz w:val="24"/>
         </w:rPr>
-        <w:t>Lokális szerverként használtuk, amivel teszteltük a webalkalmazásunkat, és fejlesztettük az adatbázis-kapcsolatokat (</w:t>
+        <w:t>A program adatbázisa egy lokális szerveren van</w:t>
+      </w:r>
+      <w:r>
+        <w:rPr>
+          <w:rFonts w:ascii="Times New Roman" w:hAnsi="Times New Roman" w:cs="Times New Roman"/>
+          <w:sz w:val="24"/>
+        </w:rPr>
+        <w:t xml:space="preserve"> csak</w:t>
+      </w:r>
+      <w:r>
+        <w:rPr>
+          <w:rFonts w:ascii="Times New Roman" w:hAnsi="Times New Roman" w:cs="Times New Roman"/>
+          <w:sz w:val="24"/>
+        </w:rPr>
+        <w:t xml:space="preserve"> jelenleg, ezt a XAMPP-</w:t>
+      </w:r>
+      <w:proofErr w:type="spellStart"/>
+      <w:r>
+        <w:rPr>
+          <w:rFonts w:ascii="Times New Roman" w:hAnsi="Times New Roman" w:cs="Times New Roman"/>
+          <w:sz w:val="24"/>
+        </w:rPr>
+        <w:t>al</w:t>
+      </w:r>
+      <w:proofErr w:type="spellEnd"/>
+      <w:r>
+        <w:rPr>
+          <w:rFonts w:ascii="Times New Roman" w:hAnsi="Times New Roman" w:cs="Times New Roman"/>
+          <w:sz w:val="24"/>
+        </w:rPr>
+        <w:t xml:space="preserve"> és a </w:t>
+      </w:r>
+      <w:proofErr w:type="spellStart"/>
+      <w:r>
+        <w:rPr>
+          <w:rFonts w:ascii="Times New Roman" w:hAnsi="Times New Roman" w:cs="Times New Roman"/>
+          <w:sz w:val="24"/>
+        </w:rPr>
+        <w:t>PhpMyAdmin-nal</w:t>
+      </w:r>
+      <w:proofErr w:type="spellEnd"/>
+      <w:r>
+        <w:rPr>
+          <w:rFonts w:ascii="Times New Roman" w:hAnsi="Times New Roman" w:cs="Times New Roman"/>
+          <w:sz w:val="24"/>
+        </w:rPr>
+        <w:t xml:space="preserve"> kezeljük </w:t>
+      </w:r>
+      <w:r>
+        <w:rPr>
+          <w:rFonts w:ascii="Times New Roman" w:hAnsi="Times New Roman" w:cs="Times New Roman"/>
+          <w:sz w:val="24"/>
+        </w:rPr>
+        <w:t>(</w:t>
       </w:r>
       <w:proofErr w:type="spellStart"/>
       <w:r>
@@ -3543,7 +3610,44 @@
           <w:rFonts w:ascii="Times New Roman" w:hAnsi="Times New Roman" w:cs="Times New Roman"/>
           <w:sz w:val="24"/>
         </w:rPr>
-        <w:t>Kommunikációs platformként szolgált, ahol gyorsan megvitattuk a feladatokat, megosztottuk a frissítéseket és tartottuk a kapcsolatot.</w:t>
+        <w:t>Kommunikációs platformként szolgált, ahol gyorsan</w:t>
+      </w:r>
+      <w:r>
+        <w:rPr>
+          <w:rFonts w:ascii="Times New Roman" w:hAnsi="Times New Roman" w:cs="Times New Roman"/>
+          <w:sz w:val="24"/>
+        </w:rPr>
+        <w:t xml:space="preserve"> és </w:t>
+      </w:r>
+      <w:proofErr w:type="spellStart"/>
+      <w:r>
+        <w:rPr>
+          <w:rFonts w:ascii="Times New Roman" w:hAnsi="Times New Roman" w:cs="Times New Roman"/>
+          <w:sz w:val="24"/>
+        </w:rPr>
+        <w:t>egyszűen</w:t>
+      </w:r>
+      <w:proofErr w:type="spellEnd"/>
+      <w:r>
+        <w:rPr>
+          <w:rFonts w:ascii="Times New Roman" w:hAnsi="Times New Roman" w:cs="Times New Roman"/>
+          <w:sz w:val="24"/>
+        </w:rPr>
+        <w:t xml:space="preserve"> </w:t>
+      </w:r>
+      <w:r>
+        <w:rPr>
+          <w:rFonts w:ascii="Times New Roman" w:hAnsi="Times New Roman" w:cs="Times New Roman"/>
+          <w:sz w:val="24"/>
+        </w:rPr>
+        <w:t>megbeszéltük</w:t>
+      </w:r>
+      <w:r>
+        <w:rPr>
+          <w:rFonts w:ascii="Times New Roman" w:hAnsi="Times New Roman" w:cs="Times New Roman"/>
+          <w:sz w:val="24"/>
+        </w:rPr>
+        <w:t xml:space="preserve"> a feladatokat, megosztottuk a frissítéseket és tartottuk a kapcsolatot.</w:t>
       </w:r>
     </w:p>
     <w:p>
@@ -4115,7 +4219,7 @@
         <w:rPr>
           <w:rFonts w:ascii="Times New Roman" w:hAnsi="Times New Roman" w:cs="Times New Roman"/>
         </w:rPr>
-        <w:t xml:space="preserve"> és tárolására (pl. felhasználói regisztráció, bejelentkezés).</w:t>
+        <w:t xml:space="preserve"> és tárolására (pl. regisztráció, bejelentkezés).</w:t>
       </w:r>
     </w:p>
     <w:p>
@@ -4159,448 +4263,469 @@
         </w:rPr>
         <w:t>) alapú hitelesítés implementálásához API-</w:t>
       </w:r>
-      <w:proofErr w:type="spellStart"/>
-      <w:r>
-        <w:rPr>
-          <w:rFonts w:ascii="Times New Roman" w:hAnsi="Times New Roman" w:cs="Times New Roman"/>
-        </w:rPr>
-        <w:t>kban</w:t>
-      </w:r>
-      <w:proofErr w:type="spellEnd"/>
+      <w:r>
+        <w:rPr>
+          <w:rFonts w:ascii="Times New Roman" w:hAnsi="Times New Roman" w:cs="Times New Roman"/>
+        </w:rPr>
+        <w:t>o</w:t>
+      </w:r>
+      <w:r>
+        <w:rPr>
+          <w:rFonts w:ascii="Times New Roman" w:hAnsi="Times New Roman" w:cs="Times New Roman"/>
+        </w:rPr>
+        <w:t>kban.</w:t>
+      </w:r>
+    </w:p>
+    <w:p>
+      <w:pPr>
+        <w:rPr>
+          <w:rFonts w:ascii="Times New Roman" w:hAnsi="Times New Roman" w:cs="Times New Roman"/>
+        </w:rPr>
+      </w:pPr>
+    </w:p>
+    <w:p>
+      <w:pPr>
+        <w:rPr>
+          <w:rFonts w:ascii="Times New Roman" w:hAnsi="Times New Roman" w:cs="Times New Roman"/>
+        </w:rPr>
+      </w:pPr>
+      <w:proofErr w:type="spellStart"/>
+      <w:r>
+        <w:rPr>
+          <w:rFonts w:ascii="Times New Roman" w:hAnsi="Times New Roman" w:cs="Times New Roman"/>
+        </w:rPr>
+        <w:t>Microsoft.IdentityModel.JsonWebTokens</w:t>
+      </w:r>
+      <w:proofErr w:type="spellEnd"/>
+      <w:r>
+        <w:rPr>
+          <w:rFonts w:ascii="Times New Roman" w:hAnsi="Times New Roman" w:cs="Times New Roman"/>
+        </w:rPr>
+        <w:t xml:space="preserve"> (8.6.1): JWT </w:t>
+      </w:r>
+      <w:proofErr w:type="spellStart"/>
+      <w:r>
+        <w:rPr>
+          <w:rFonts w:ascii="Times New Roman" w:hAnsi="Times New Roman" w:cs="Times New Roman"/>
+        </w:rPr>
+        <w:t>tokenek</w:t>
+      </w:r>
+      <w:proofErr w:type="spellEnd"/>
+      <w:r>
+        <w:rPr>
+          <w:rFonts w:ascii="Times New Roman" w:hAnsi="Times New Roman" w:cs="Times New Roman"/>
+        </w:rPr>
+        <w:t xml:space="preserve"> generálásához és ellenőrzéséhez.</w:t>
+      </w:r>
+    </w:p>
+    <w:p>
+      <w:pPr>
+        <w:rPr>
+          <w:rFonts w:ascii="Times New Roman" w:hAnsi="Times New Roman" w:cs="Times New Roman"/>
+        </w:rPr>
+      </w:pPr>
+    </w:p>
+    <w:p>
+      <w:pPr>
+        <w:pStyle w:val="Cmsor2"/>
+      </w:pPr>
+      <w:bookmarkStart w:id="5" w:name="_Toc195276701"/>
+      <w:r>
+        <w:t xml:space="preserve">Adatbázis </w:t>
+      </w:r>
+      <w:r>
+        <w:t>és</w:t>
+      </w:r>
+      <w:r>
+        <w:t xml:space="preserve"> </w:t>
+      </w:r>
+      <w:proofErr w:type="spellStart"/>
+      <w:r>
+        <w:t>Entity</w:t>
+      </w:r>
+      <w:proofErr w:type="spellEnd"/>
+      <w:r>
+        <w:t xml:space="preserve"> Framework</w:t>
+      </w:r>
+      <w:bookmarkEnd w:id="5"/>
+    </w:p>
+    <w:p>
+      <w:pPr>
+        <w:rPr>
+          <w:rFonts w:ascii="Times New Roman" w:hAnsi="Times New Roman" w:cs="Times New Roman"/>
+        </w:rPr>
+      </w:pPr>
+      <w:proofErr w:type="spellStart"/>
+      <w:r>
+        <w:rPr>
+          <w:rFonts w:ascii="Times New Roman" w:hAnsi="Times New Roman" w:cs="Times New Roman"/>
+        </w:rPr>
+        <w:t>Microsoft.EntityFrameworkCore</w:t>
+      </w:r>
+      <w:proofErr w:type="spellEnd"/>
+      <w:r>
+        <w:rPr>
+          <w:rFonts w:ascii="Times New Roman" w:hAnsi="Times New Roman" w:cs="Times New Roman"/>
+        </w:rPr>
+        <w:t xml:space="preserve"> (8.0.2): ORM keretrendszer adatbázis-kezeléshez .NET-ben.</w:t>
+      </w:r>
+    </w:p>
+    <w:p>
+      <w:pPr>
+        <w:rPr>
+          <w:rFonts w:ascii="Times New Roman" w:hAnsi="Times New Roman" w:cs="Times New Roman"/>
+        </w:rPr>
+      </w:pPr>
+    </w:p>
+    <w:p>
+      <w:pPr>
+        <w:rPr>
+          <w:rFonts w:ascii="Times New Roman" w:hAnsi="Times New Roman" w:cs="Times New Roman"/>
+        </w:rPr>
+      </w:pPr>
+      <w:proofErr w:type="spellStart"/>
+      <w:r>
+        <w:rPr>
+          <w:rFonts w:ascii="Times New Roman" w:hAnsi="Times New Roman" w:cs="Times New Roman"/>
+        </w:rPr>
+        <w:t>Pomelo.EntityFrameworkCore.MySql</w:t>
+      </w:r>
+      <w:proofErr w:type="spellEnd"/>
+      <w:r>
+        <w:rPr>
+          <w:rFonts w:ascii="Times New Roman" w:hAnsi="Times New Roman" w:cs="Times New Roman"/>
+        </w:rPr>
+        <w:t xml:space="preserve"> (8.0.2): </w:t>
+      </w:r>
+      <w:proofErr w:type="spellStart"/>
+      <w:r>
+        <w:rPr>
+          <w:rFonts w:ascii="Times New Roman" w:hAnsi="Times New Roman" w:cs="Times New Roman"/>
+        </w:rPr>
+        <w:t>MySQL</w:t>
+      </w:r>
+      <w:proofErr w:type="spellEnd"/>
+      <w:r>
+        <w:rPr>
+          <w:rFonts w:ascii="Times New Roman" w:hAnsi="Times New Roman" w:cs="Times New Roman"/>
+        </w:rPr>
+        <w:t xml:space="preserve"> támogatás </w:t>
+      </w:r>
+      <w:proofErr w:type="spellStart"/>
+      <w:r>
+        <w:rPr>
+          <w:rFonts w:ascii="Times New Roman" w:hAnsi="Times New Roman" w:cs="Times New Roman"/>
+        </w:rPr>
+        <w:t>Entity</w:t>
+      </w:r>
+      <w:proofErr w:type="spellEnd"/>
+      <w:r>
+        <w:rPr>
+          <w:rFonts w:ascii="Times New Roman" w:hAnsi="Times New Roman" w:cs="Times New Roman"/>
+        </w:rPr>
+        <w:t xml:space="preserve"> Framework </w:t>
+      </w:r>
+      <w:proofErr w:type="spellStart"/>
+      <w:r>
+        <w:rPr>
+          <w:rFonts w:ascii="Times New Roman" w:hAnsi="Times New Roman" w:cs="Times New Roman"/>
+        </w:rPr>
+        <w:t>Core</w:t>
+      </w:r>
+      <w:proofErr w:type="spellEnd"/>
+      <w:r>
+        <w:rPr>
+          <w:rFonts w:ascii="Times New Roman" w:hAnsi="Times New Roman" w:cs="Times New Roman"/>
+        </w:rPr>
+        <w:t>-hoz.</w:t>
+      </w:r>
+    </w:p>
+    <w:p>
+      <w:pPr>
+        <w:rPr>
+          <w:rFonts w:ascii="Times New Roman" w:hAnsi="Times New Roman" w:cs="Times New Roman"/>
+        </w:rPr>
+      </w:pPr>
+    </w:p>
+    <w:p>
+      <w:pPr>
+        <w:rPr>
+          <w:rFonts w:ascii="Times New Roman" w:hAnsi="Times New Roman" w:cs="Times New Roman"/>
+        </w:rPr>
+      </w:pPr>
+      <w:proofErr w:type="spellStart"/>
+      <w:r>
+        <w:rPr>
+          <w:rFonts w:ascii="Times New Roman" w:hAnsi="Times New Roman" w:cs="Times New Roman"/>
+        </w:rPr>
+        <w:t>MySql.Data</w:t>
+      </w:r>
+      <w:proofErr w:type="spellEnd"/>
+      <w:r>
+        <w:rPr>
+          <w:rFonts w:ascii="Times New Roman" w:hAnsi="Times New Roman" w:cs="Times New Roman"/>
+        </w:rPr>
+        <w:t xml:space="preserve"> (8.0.20) &amp; </w:t>
+      </w:r>
+      <w:proofErr w:type="spellStart"/>
+      <w:r>
+        <w:rPr>
+          <w:rFonts w:ascii="Times New Roman" w:hAnsi="Times New Roman" w:cs="Times New Roman"/>
+        </w:rPr>
+        <w:t>MySql.Data.EntityFramework</w:t>
+      </w:r>
+      <w:proofErr w:type="spellEnd"/>
+      <w:r>
+        <w:rPr>
+          <w:rFonts w:ascii="Times New Roman" w:hAnsi="Times New Roman" w:cs="Times New Roman"/>
+        </w:rPr>
+        <w:t xml:space="preserve"> (8.0.20): </w:t>
+      </w:r>
+      <w:proofErr w:type="spellStart"/>
+      <w:r>
+        <w:rPr>
+          <w:rFonts w:ascii="Times New Roman" w:hAnsi="Times New Roman" w:cs="Times New Roman"/>
+        </w:rPr>
+        <w:t>MySQL</w:t>
+      </w:r>
+      <w:proofErr w:type="spellEnd"/>
+      <w:r>
+        <w:rPr>
+          <w:rFonts w:ascii="Times New Roman" w:hAnsi="Times New Roman" w:cs="Times New Roman"/>
+        </w:rPr>
+        <w:t xml:space="preserve"> adatbázis-kapcsolat létrehozásához és kezeléséhez.</w:t>
+      </w:r>
+    </w:p>
+    <w:p>
+      <w:pPr>
+        <w:rPr>
+          <w:rFonts w:ascii="Times New Roman" w:hAnsi="Times New Roman" w:cs="Times New Roman"/>
+        </w:rPr>
+      </w:pPr>
+    </w:p>
+    <w:p>
+      <w:pPr>
+        <w:rPr>
+          <w:rFonts w:ascii="Times New Roman" w:hAnsi="Times New Roman" w:cs="Times New Roman"/>
+        </w:rPr>
+      </w:pPr>
+      <w:proofErr w:type="spellStart"/>
+      <w:r>
+        <w:rPr>
+          <w:rFonts w:ascii="Times New Roman" w:hAnsi="Times New Roman" w:cs="Times New Roman"/>
+        </w:rPr>
+        <w:t>Microsoft.EntityFrameworkCore.Design</w:t>
+      </w:r>
+      <w:proofErr w:type="spellEnd"/>
+      <w:r>
+        <w:rPr>
+          <w:rFonts w:ascii="Times New Roman" w:hAnsi="Times New Roman" w:cs="Times New Roman"/>
+        </w:rPr>
+        <w:t xml:space="preserve"> (8.0.2) &amp; </w:t>
+      </w:r>
+      <w:proofErr w:type="spellStart"/>
+      <w:r>
+        <w:rPr>
+          <w:rFonts w:ascii="Times New Roman" w:hAnsi="Times New Roman" w:cs="Times New Roman"/>
+        </w:rPr>
+        <w:t>Tools</w:t>
+      </w:r>
+      <w:proofErr w:type="spellEnd"/>
+      <w:r>
+        <w:rPr>
+          <w:rFonts w:ascii="Times New Roman" w:hAnsi="Times New Roman" w:cs="Times New Roman"/>
+        </w:rPr>
+        <w:t xml:space="preserve"> (8.0.2): Adatbázis migrációk és </w:t>
+      </w:r>
+      <w:proofErr w:type="spellStart"/>
+      <w:r>
+        <w:rPr>
+          <w:rFonts w:ascii="Times New Roman" w:hAnsi="Times New Roman" w:cs="Times New Roman"/>
+        </w:rPr>
+        <w:t>scaffolding</w:t>
+      </w:r>
+      <w:proofErr w:type="spellEnd"/>
+      <w:r>
+        <w:rPr>
+          <w:rFonts w:ascii="Times New Roman" w:hAnsi="Times New Roman" w:cs="Times New Roman"/>
+        </w:rPr>
+        <w:t xml:space="preserve"> (pl. </w:t>
+      </w:r>
+      <w:proofErr w:type="spellStart"/>
+      <w:r>
+        <w:rPr>
+          <w:rFonts w:ascii="Times New Roman" w:hAnsi="Times New Roman" w:cs="Times New Roman"/>
+        </w:rPr>
+        <w:t>dotnet</w:t>
+      </w:r>
+      <w:proofErr w:type="spellEnd"/>
+      <w:r>
+        <w:rPr>
+          <w:rFonts w:ascii="Times New Roman" w:hAnsi="Times New Roman" w:cs="Times New Roman"/>
+        </w:rPr>
+        <w:t xml:space="preserve"> </w:t>
+      </w:r>
+      <w:proofErr w:type="spellStart"/>
+      <w:r>
+        <w:rPr>
+          <w:rFonts w:ascii="Times New Roman" w:hAnsi="Times New Roman" w:cs="Times New Roman"/>
+        </w:rPr>
+        <w:t>ef</w:t>
+      </w:r>
+      <w:proofErr w:type="spellEnd"/>
+      <w:r>
+        <w:rPr>
+          <w:rFonts w:ascii="Times New Roman" w:hAnsi="Times New Roman" w:cs="Times New Roman"/>
+        </w:rPr>
+        <w:t xml:space="preserve"> parancsok).</w:t>
+      </w:r>
+    </w:p>
+    <w:p>
+      <w:pPr>
+        <w:rPr>
+          <w:rFonts w:ascii="Times New Roman" w:hAnsi="Times New Roman" w:cs="Times New Roman"/>
+        </w:rPr>
+      </w:pPr>
+    </w:p>
+    <w:p>
+      <w:pPr>
+        <w:pStyle w:val="Cmsor2"/>
+      </w:pPr>
+      <w:bookmarkStart w:id="6" w:name="_Toc195276702"/>
+      <w:r>
+        <w:t xml:space="preserve">API </w:t>
+      </w:r>
+      <w:r>
+        <w:t>és</w:t>
+      </w:r>
+      <w:r>
+        <w:t xml:space="preserve"> JSON Kezelés</w:t>
+      </w:r>
+      <w:bookmarkEnd w:id="6"/>
+    </w:p>
+    <w:p>
+      <w:pPr>
+        <w:rPr>
+          <w:rFonts w:ascii="Times New Roman" w:hAnsi="Times New Roman" w:cs="Times New Roman"/>
+        </w:rPr>
+      </w:pPr>
+      <w:proofErr w:type="spellStart"/>
+      <w:r>
+        <w:rPr>
+          <w:rFonts w:ascii="Times New Roman" w:hAnsi="Times New Roman" w:cs="Times New Roman"/>
+        </w:rPr>
+        <w:t>Microsoft.AspNetCore.Mvc.NewtonsoftJson</w:t>
+      </w:r>
+      <w:proofErr w:type="spellEnd"/>
+      <w:r>
+        <w:rPr>
+          <w:rFonts w:ascii="Times New Roman" w:hAnsi="Times New Roman" w:cs="Times New Roman"/>
+        </w:rPr>
+        <w:t xml:space="preserve"> (8.0.2): JSON </w:t>
+      </w:r>
+      <w:proofErr w:type="spellStart"/>
+      <w:r>
+        <w:rPr>
+          <w:rFonts w:ascii="Times New Roman" w:hAnsi="Times New Roman" w:cs="Times New Roman"/>
+        </w:rPr>
+        <w:t>serializálás</w:t>
+      </w:r>
+      <w:proofErr w:type="spellEnd"/>
+      <w:r>
+        <w:rPr>
+          <w:rFonts w:ascii="Times New Roman" w:hAnsi="Times New Roman" w:cs="Times New Roman"/>
+        </w:rPr>
+        <w:t>/</w:t>
+      </w:r>
+      <w:proofErr w:type="spellStart"/>
+      <w:r>
+        <w:rPr>
+          <w:rFonts w:ascii="Times New Roman" w:hAnsi="Times New Roman" w:cs="Times New Roman"/>
+        </w:rPr>
+        <w:t>deserializálás</w:t>
+      </w:r>
+      <w:proofErr w:type="spellEnd"/>
+      <w:r>
+        <w:rPr>
+          <w:rFonts w:ascii="Times New Roman" w:hAnsi="Times New Roman" w:cs="Times New Roman"/>
+        </w:rPr>
+        <w:t xml:space="preserve"> </w:t>
+      </w:r>
+      <w:proofErr w:type="spellStart"/>
+      <w:r>
+        <w:rPr>
+          <w:rFonts w:ascii="Times New Roman" w:hAnsi="Times New Roman" w:cs="Times New Roman"/>
+        </w:rPr>
+        <w:t>testreszabásához</w:t>
+      </w:r>
+      <w:proofErr w:type="spellEnd"/>
+      <w:r>
+        <w:rPr>
+          <w:rFonts w:ascii="Times New Roman" w:hAnsi="Times New Roman" w:cs="Times New Roman"/>
+        </w:rPr>
+        <w:t xml:space="preserve"> (pl. dátumformátumok, ciklikus referenciák).</w:t>
+      </w:r>
+    </w:p>
+    <w:p>
+      <w:pPr>
+        <w:rPr>
+          <w:rFonts w:ascii="Times New Roman" w:hAnsi="Times New Roman" w:cs="Times New Roman"/>
+        </w:rPr>
+      </w:pPr>
+    </w:p>
+    <w:p>
+      <w:pPr>
+        <w:rPr>
+          <w:rFonts w:ascii="Times New Roman" w:hAnsi="Times New Roman" w:cs="Times New Roman"/>
+        </w:rPr>
+      </w:pPr>
+      <w:proofErr w:type="spellStart"/>
+      <w:r>
+        <w:rPr>
+          <w:rFonts w:ascii="Times New Roman" w:hAnsi="Times New Roman" w:cs="Times New Roman"/>
+        </w:rPr>
+        <w:t>Swashbuckle.AspNetCore</w:t>
+      </w:r>
+      <w:proofErr w:type="spellEnd"/>
+      <w:r>
+        <w:rPr>
+          <w:rFonts w:ascii="Times New Roman" w:hAnsi="Times New Roman" w:cs="Times New Roman"/>
+        </w:rPr>
+        <w:t xml:space="preserve"> (6.6.2): </w:t>
+      </w:r>
+      <w:proofErr w:type="spellStart"/>
+      <w:r>
+        <w:rPr>
+          <w:rFonts w:ascii="Times New Roman" w:hAnsi="Times New Roman" w:cs="Times New Roman"/>
+        </w:rPr>
+        <w:t>Swagger</w:t>
+      </w:r>
+      <w:proofErr w:type="spellEnd"/>
+      <w:r>
+        <w:rPr>
+          <w:rFonts w:ascii="Times New Roman" w:hAnsi="Times New Roman" w:cs="Times New Roman"/>
+        </w:rPr>
+        <w:t>/</w:t>
+      </w:r>
+      <w:proofErr w:type="spellStart"/>
+      <w:r>
+        <w:rPr>
+          <w:rFonts w:ascii="Times New Roman" w:hAnsi="Times New Roman" w:cs="Times New Roman"/>
+        </w:rPr>
+        <w:t>OpenAPI</w:t>
+      </w:r>
+      <w:proofErr w:type="spellEnd"/>
+      <w:r>
+        <w:rPr>
+          <w:rFonts w:ascii="Times New Roman" w:hAnsi="Times New Roman" w:cs="Times New Roman"/>
+        </w:rPr>
+        <w:t xml:space="preserve"> dokumentáció generálásához </w:t>
+      </w:r>
       <w:r>
         <w:rPr>
           <w:rFonts w:ascii="Times New Roman" w:hAnsi="Times New Roman" w:cs="Times New Roman"/>
         </w:rPr>
         <w:t>.</w:t>
-      </w:r>
-    </w:p>
-    <w:p>
-      <w:pPr>
-        <w:rPr>
-          <w:rFonts w:ascii="Times New Roman" w:hAnsi="Times New Roman" w:cs="Times New Roman"/>
-        </w:rPr>
-      </w:pPr>
-    </w:p>
-    <w:p>
-      <w:proofErr w:type="spellStart"/>
-      <w:r>
-        <w:t>Microsoft.IdentityModel.JsonWebTokens</w:t>
-      </w:r>
-      <w:proofErr w:type="spellEnd"/>
-      <w:r>
-        <w:t xml:space="preserve"> (8.6.1): JWT </w:t>
-      </w:r>
-      <w:proofErr w:type="spellStart"/>
-      <w:r>
-        <w:t>tokenek</w:t>
-      </w:r>
-      <w:proofErr w:type="spellEnd"/>
-      <w:r>
-        <w:t xml:space="preserve"> generálásához és ellenőrzéséhez.</w:t>
-      </w:r>
-    </w:p>
-    <w:p>
-      <w:pPr>
-        <w:rPr>
-          <w:rFonts w:ascii="Times New Roman" w:hAnsi="Times New Roman" w:cs="Times New Roman"/>
-        </w:rPr>
-      </w:pPr>
-    </w:p>
-    <w:p>
-      <w:pPr>
-        <w:pStyle w:val="Cmsor2"/>
-      </w:pPr>
-      <w:bookmarkStart w:id="5" w:name="_Toc195276701"/>
-      <w:r>
-        <w:t xml:space="preserve">Adatbázis </w:t>
-      </w:r>
-      <w:r>
-        <w:t>és</w:t>
-      </w:r>
-      <w:r>
-        <w:t xml:space="preserve"> </w:t>
-      </w:r>
-      <w:proofErr w:type="spellStart"/>
-      <w:r>
-        <w:t>Entity</w:t>
-      </w:r>
-      <w:proofErr w:type="spellEnd"/>
-      <w:r>
-        <w:t xml:space="preserve"> Framework</w:t>
-      </w:r>
-      <w:bookmarkEnd w:id="5"/>
-    </w:p>
-    <w:p>
-      <w:pPr>
-        <w:rPr>
-          <w:rFonts w:ascii="Times New Roman" w:hAnsi="Times New Roman" w:cs="Times New Roman"/>
-        </w:rPr>
-      </w:pPr>
-      <w:proofErr w:type="spellStart"/>
-      <w:r>
-        <w:rPr>
-          <w:rFonts w:ascii="Times New Roman" w:hAnsi="Times New Roman" w:cs="Times New Roman"/>
-        </w:rPr>
-        <w:t>Microsoft.EntityFrameworkCore</w:t>
-      </w:r>
-      <w:proofErr w:type="spellEnd"/>
-      <w:r>
-        <w:rPr>
-          <w:rFonts w:ascii="Times New Roman" w:hAnsi="Times New Roman" w:cs="Times New Roman"/>
-        </w:rPr>
-        <w:t xml:space="preserve"> (8.0.2): ORM keretrendszer adatbázis-kezeléshez .NET-ben.</w:t>
-      </w:r>
-    </w:p>
-    <w:p>
-      <w:pPr>
-        <w:rPr>
-          <w:rFonts w:ascii="Times New Roman" w:hAnsi="Times New Roman" w:cs="Times New Roman"/>
-        </w:rPr>
-      </w:pPr>
-    </w:p>
-    <w:p>
-      <w:pPr>
-        <w:rPr>
-          <w:rFonts w:ascii="Times New Roman" w:hAnsi="Times New Roman" w:cs="Times New Roman"/>
-        </w:rPr>
-      </w:pPr>
-      <w:proofErr w:type="spellStart"/>
-      <w:r>
-        <w:rPr>
-          <w:rFonts w:ascii="Times New Roman" w:hAnsi="Times New Roman" w:cs="Times New Roman"/>
-        </w:rPr>
-        <w:t>Pomelo.EntityFrameworkCore.MySql</w:t>
-      </w:r>
-      <w:proofErr w:type="spellEnd"/>
-      <w:r>
-        <w:rPr>
-          <w:rFonts w:ascii="Times New Roman" w:hAnsi="Times New Roman" w:cs="Times New Roman"/>
-        </w:rPr>
-        <w:t xml:space="preserve"> (8.0.2): </w:t>
-      </w:r>
-      <w:proofErr w:type="spellStart"/>
-      <w:r>
-        <w:rPr>
-          <w:rFonts w:ascii="Times New Roman" w:hAnsi="Times New Roman" w:cs="Times New Roman"/>
-        </w:rPr>
-        <w:t>MySQL</w:t>
-      </w:r>
-      <w:proofErr w:type="spellEnd"/>
-      <w:r>
-        <w:rPr>
-          <w:rFonts w:ascii="Times New Roman" w:hAnsi="Times New Roman" w:cs="Times New Roman"/>
-        </w:rPr>
-        <w:t xml:space="preserve"> támogatás </w:t>
-      </w:r>
-      <w:proofErr w:type="spellStart"/>
-      <w:r>
-        <w:rPr>
-          <w:rFonts w:ascii="Times New Roman" w:hAnsi="Times New Roman" w:cs="Times New Roman"/>
-        </w:rPr>
-        <w:t>Entity</w:t>
-      </w:r>
-      <w:proofErr w:type="spellEnd"/>
-      <w:r>
-        <w:rPr>
-          <w:rFonts w:ascii="Times New Roman" w:hAnsi="Times New Roman" w:cs="Times New Roman"/>
-        </w:rPr>
-        <w:t xml:space="preserve"> Framework </w:t>
-      </w:r>
-      <w:proofErr w:type="spellStart"/>
-      <w:r>
-        <w:rPr>
-          <w:rFonts w:ascii="Times New Roman" w:hAnsi="Times New Roman" w:cs="Times New Roman"/>
-        </w:rPr>
-        <w:t>Core</w:t>
-      </w:r>
-      <w:proofErr w:type="spellEnd"/>
-      <w:r>
-        <w:rPr>
-          <w:rFonts w:ascii="Times New Roman" w:hAnsi="Times New Roman" w:cs="Times New Roman"/>
-        </w:rPr>
-        <w:t>-hoz.</w:t>
-      </w:r>
-    </w:p>
-    <w:p>
-      <w:pPr>
-        <w:rPr>
-          <w:rFonts w:ascii="Times New Roman" w:hAnsi="Times New Roman" w:cs="Times New Roman"/>
-        </w:rPr>
-      </w:pPr>
-    </w:p>
-    <w:p>
-      <w:pPr>
-        <w:rPr>
-          <w:rFonts w:ascii="Times New Roman" w:hAnsi="Times New Roman" w:cs="Times New Roman"/>
-        </w:rPr>
-      </w:pPr>
-      <w:proofErr w:type="spellStart"/>
-      <w:r>
-        <w:rPr>
-          <w:rFonts w:ascii="Times New Roman" w:hAnsi="Times New Roman" w:cs="Times New Roman"/>
-        </w:rPr>
-        <w:t>MySql.Data</w:t>
-      </w:r>
-      <w:proofErr w:type="spellEnd"/>
-      <w:r>
-        <w:rPr>
-          <w:rFonts w:ascii="Times New Roman" w:hAnsi="Times New Roman" w:cs="Times New Roman"/>
-        </w:rPr>
-        <w:t xml:space="preserve"> (8.0.20) &amp; </w:t>
-      </w:r>
-      <w:proofErr w:type="spellStart"/>
-      <w:r>
-        <w:rPr>
-          <w:rFonts w:ascii="Times New Roman" w:hAnsi="Times New Roman" w:cs="Times New Roman"/>
-        </w:rPr>
-        <w:t>MySql.Data.EntityFramework</w:t>
-      </w:r>
-      <w:proofErr w:type="spellEnd"/>
-      <w:r>
-        <w:rPr>
-          <w:rFonts w:ascii="Times New Roman" w:hAnsi="Times New Roman" w:cs="Times New Roman"/>
-        </w:rPr>
-        <w:t xml:space="preserve"> (8.0.20): </w:t>
-      </w:r>
-      <w:proofErr w:type="spellStart"/>
-      <w:r>
-        <w:rPr>
-          <w:rFonts w:ascii="Times New Roman" w:hAnsi="Times New Roman" w:cs="Times New Roman"/>
-        </w:rPr>
-        <w:t>MySQL</w:t>
-      </w:r>
-      <w:proofErr w:type="spellEnd"/>
-      <w:r>
-        <w:rPr>
-          <w:rFonts w:ascii="Times New Roman" w:hAnsi="Times New Roman" w:cs="Times New Roman"/>
-        </w:rPr>
-        <w:t xml:space="preserve"> adatbázis-kapcsolat létrehozásához és kezeléséhez.</w:t>
-      </w:r>
-    </w:p>
-    <w:p>
-      <w:pPr>
-        <w:rPr>
-          <w:rFonts w:ascii="Times New Roman" w:hAnsi="Times New Roman" w:cs="Times New Roman"/>
-        </w:rPr>
-      </w:pPr>
-    </w:p>
-    <w:p>
-      <w:pPr>
-        <w:rPr>
-          <w:rFonts w:ascii="Times New Roman" w:hAnsi="Times New Roman" w:cs="Times New Roman"/>
-        </w:rPr>
-      </w:pPr>
-      <w:proofErr w:type="spellStart"/>
-      <w:r>
-        <w:rPr>
-          <w:rFonts w:ascii="Times New Roman" w:hAnsi="Times New Roman" w:cs="Times New Roman"/>
-        </w:rPr>
-        <w:t>Microsoft.EntityFrameworkCore.Design</w:t>
-      </w:r>
-      <w:proofErr w:type="spellEnd"/>
-      <w:r>
-        <w:rPr>
-          <w:rFonts w:ascii="Times New Roman" w:hAnsi="Times New Roman" w:cs="Times New Roman"/>
-        </w:rPr>
-        <w:t xml:space="preserve"> (8.0.2) &amp; </w:t>
-      </w:r>
-      <w:proofErr w:type="spellStart"/>
-      <w:r>
-        <w:rPr>
-          <w:rFonts w:ascii="Times New Roman" w:hAnsi="Times New Roman" w:cs="Times New Roman"/>
-        </w:rPr>
-        <w:t>Tools</w:t>
-      </w:r>
-      <w:proofErr w:type="spellEnd"/>
-      <w:r>
-        <w:rPr>
-          <w:rFonts w:ascii="Times New Roman" w:hAnsi="Times New Roman" w:cs="Times New Roman"/>
-        </w:rPr>
-        <w:t xml:space="preserve"> (8.0.2): Adatbázis migrációk és </w:t>
-      </w:r>
-      <w:proofErr w:type="spellStart"/>
-      <w:r>
-        <w:rPr>
-          <w:rFonts w:ascii="Times New Roman" w:hAnsi="Times New Roman" w:cs="Times New Roman"/>
-        </w:rPr>
-        <w:t>scaffolding</w:t>
-      </w:r>
-      <w:proofErr w:type="spellEnd"/>
-      <w:r>
-        <w:rPr>
-          <w:rFonts w:ascii="Times New Roman" w:hAnsi="Times New Roman" w:cs="Times New Roman"/>
-        </w:rPr>
-        <w:t xml:space="preserve"> (pl. </w:t>
-      </w:r>
-      <w:proofErr w:type="spellStart"/>
-      <w:r>
-        <w:rPr>
-          <w:rFonts w:ascii="Times New Roman" w:hAnsi="Times New Roman" w:cs="Times New Roman"/>
-        </w:rPr>
-        <w:t>dotnet</w:t>
-      </w:r>
-      <w:proofErr w:type="spellEnd"/>
-      <w:r>
-        <w:rPr>
-          <w:rFonts w:ascii="Times New Roman" w:hAnsi="Times New Roman" w:cs="Times New Roman"/>
-        </w:rPr>
-        <w:t xml:space="preserve"> </w:t>
-      </w:r>
-      <w:proofErr w:type="spellStart"/>
-      <w:r>
-        <w:rPr>
-          <w:rFonts w:ascii="Times New Roman" w:hAnsi="Times New Roman" w:cs="Times New Roman"/>
-        </w:rPr>
-        <w:t>ef</w:t>
-      </w:r>
-      <w:proofErr w:type="spellEnd"/>
-      <w:r>
-        <w:rPr>
-          <w:rFonts w:ascii="Times New Roman" w:hAnsi="Times New Roman" w:cs="Times New Roman"/>
-        </w:rPr>
-        <w:t xml:space="preserve"> parancsok).</w:t>
-      </w:r>
-    </w:p>
-    <w:p>
-      <w:pPr>
-        <w:rPr>
-          <w:rFonts w:ascii="Times New Roman" w:hAnsi="Times New Roman" w:cs="Times New Roman"/>
-        </w:rPr>
-      </w:pPr>
-    </w:p>
-    <w:p>
-      <w:pPr>
-        <w:pStyle w:val="Cmsor2"/>
-      </w:pPr>
-      <w:bookmarkStart w:id="6" w:name="_Toc195276702"/>
-      <w:r>
-        <w:t xml:space="preserve">API </w:t>
-      </w:r>
-      <w:r>
-        <w:t>és</w:t>
-      </w:r>
-      <w:r>
-        <w:t xml:space="preserve"> JSON Kezelés</w:t>
-      </w:r>
-      <w:bookmarkEnd w:id="6"/>
-    </w:p>
-    <w:p>
-      <w:pPr>
-        <w:rPr>
-          <w:rFonts w:ascii="Times New Roman" w:hAnsi="Times New Roman" w:cs="Times New Roman"/>
-        </w:rPr>
-      </w:pPr>
-      <w:proofErr w:type="spellStart"/>
-      <w:r>
-        <w:rPr>
-          <w:rFonts w:ascii="Times New Roman" w:hAnsi="Times New Roman" w:cs="Times New Roman"/>
-        </w:rPr>
-        <w:t>Microsoft.AspNetCore.Mvc.NewtonsoftJson</w:t>
-      </w:r>
-      <w:proofErr w:type="spellEnd"/>
-      <w:r>
-        <w:rPr>
-          <w:rFonts w:ascii="Times New Roman" w:hAnsi="Times New Roman" w:cs="Times New Roman"/>
-        </w:rPr>
-        <w:t xml:space="preserve"> (8.0.2): JSON </w:t>
-      </w:r>
-      <w:proofErr w:type="spellStart"/>
-      <w:r>
-        <w:rPr>
-          <w:rFonts w:ascii="Times New Roman" w:hAnsi="Times New Roman" w:cs="Times New Roman"/>
-        </w:rPr>
-        <w:t>serializálás</w:t>
-      </w:r>
-      <w:proofErr w:type="spellEnd"/>
-      <w:r>
-        <w:rPr>
-          <w:rFonts w:ascii="Times New Roman" w:hAnsi="Times New Roman" w:cs="Times New Roman"/>
-        </w:rPr>
-        <w:t>/</w:t>
-      </w:r>
-      <w:proofErr w:type="spellStart"/>
-      <w:r>
-        <w:rPr>
-          <w:rFonts w:ascii="Times New Roman" w:hAnsi="Times New Roman" w:cs="Times New Roman"/>
-        </w:rPr>
-        <w:t>deserializálás</w:t>
-      </w:r>
-      <w:proofErr w:type="spellEnd"/>
-      <w:r>
-        <w:rPr>
-          <w:rFonts w:ascii="Times New Roman" w:hAnsi="Times New Roman" w:cs="Times New Roman"/>
-        </w:rPr>
-        <w:t xml:space="preserve"> </w:t>
-      </w:r>
-      <w:proofErr w:type="spellStart"/>
-      <w:r>
-        <w:rPr>
-          <w:rFonts w:ascii="Times New Roman" w:hAnsi="Times New Roman" w:cs="Times New Roman"/>
-        </w:rPr>
-        <w:t>testreszabásához</w:t>
-      </w:r>
-      <w:proofErr w:type="spellEnd"/>
-      <w:r>
-        <w:rPr>
-          <w:rFonts w:ascii="Times New Roman" w:hAnsi="Times New Roman" w:cs="Times New Roman"/>
-        </w:rPr>
-        <w:t xml:space="preserve"> (pl. dátumformátumok, ciklikus referenciák).</w:t>
-      </w:r>
-    </w:p>
-    <w:p>
-      <w:pPr>
-        <w:rPr>
-          <w:rFonts w:ascii="Times New Roman" w:hAnsi="Times New Roman" w:cs="Times New Roman"/>
-        </w:rPr>
-      </w:pPr>
-    </w:p>
-    <w:p>
-      <w:pPr>
-        <w:rPr>
-          <w:rFonts w:ascii="Times New Roman" w:hAnsi="Times New Roman" w:cs="Times New Roman"/>
-        </w:rPr>
-      </w:pPr>
-      <w:proofErr w:type="spellStart"/>
-      <w:r>
-        <w:rPr>
-          <w:rFonts w:ascii="Times New Roman" w:hAnsi="Times New Roman" w:cs="Times New Roman"/>
-        </w:rPr>
-        <w:t>Swashbuckle.AspNetCore</w:t>
-      </w:r>
-      <w:proofErr w:type="spellEnd"/>
-      <w:r>
-        <w:rPr>
-          <w:rFonts w:ascii="Times New Roman" w:hAnsi="Times New Roman" w:cs="Times New Roman"/>
-        </w:rPr>
-        <w:t xml:space="preserve"> (6.6.2): </w:t>
-      </w:r>
-      <w:proofErr w:type="spellStart"/>
-      <w:r>
-        <w:rPr>
-          <w:rFonts w:ascii="Times New Roman" w:hAnsi="Times New Roman" w:cs="Times New Roman"/>
-        </w:rPr>
-        <w:t>Swagger</w:t>
-      </w:r>
-      <w:proofErr w:type="spellEnd"/>
-      <w:r>
-        <w:rPr>
-          <w:rFonts w:ascii="Times New Roman" w:hAnsi="Times New Roman" w:cs="Times New Roman"/>
-        </w:rPr>
-        <w:t>/</w:t>
-      </w:r>
-      <w:proofErr w:type="spellStart"/>
-      <w:r>
-        <w:rPr>
-          <w:rFonts w:ascii="Times New Roman" w:hAnsi="Times New Roman" w:cs="Times New Roman"/>
-        </w:rPr>
-        <w:t>OpenAPI</w:t>
-      </w:r>
-      <w:proofErr w:type="spellEnd"/>
-      <w:r>
-        <w:rPr>
-          <w:rFonts w:ascii="Times New Roman" w:hAnsi="Times New Roman" w:cs="Times New Roman"/>
-        </w:rPr>
-        <w:t xml:space="preserve"> dokumentáció generálásához API-hoz.</w:t>
       </w:r>
     </w:p>
     <w:p>

--- a/Premozi Dokumentáció Word.docx
+++ b/Premozi Dokumentáció Word.docx
@@ -50,7 +50,6 @@
           <w:szCs w:val="28"/>
         </w:rPr>
       </w:pPr>
-      <w:proofErr w:type="spellStart"/>
       <w:r>
         <w:rPr>
           <w:bCs/>
@@ -59,7 +58,6 @@
         </w:rPr>
         <w:t>Premozi</w:t>
       </w:r>
-      <w:proofErr w:type="spellEnd"/>
     </w:p>
     <w:p>
       <w:pPr>
@@ -3244,15 +3242,7 @@
         <w:pStyle w:val="NormlWeb"/>
       </w:pPr>
       <w:r>
-        <w:t xml:space="preserve">A jegyfoglaló rendszer egy webalapú alkalmazásként működik, amely egy </w:t>
-      </w:r>
-      <w:proofErr w:type="spellStart"/>
-      <w:r>
-        <w:t>MySQL</w:t>
-      </w:r>
-      <w:proofErr w:type="spellEnd"/>
-      <w:r>
-        <w:t xml:space="preserve"> adatbázisra épül. A felhasználók regisztrálhatnak, bejelentkezhetnek, és a rendszer segítségével kiválaszthatják a kívánt vetítést, majd lefoglalhatják helyeiket. Az adatok kezelése és a foglalási folyamat biztosítása egy REST API segítségével történik, amely </w:t>
+        <w:t xml:space="preserve">A jegyfoglaló rendszer egy webalapú alkalmazásként működik, amely egy MySQL adatbázisra épül. A felhasználók regisztrálhatnak, bejelentkezhetnek, és a rendszer segítségével kiválaszthatják a kívánt vetítést, majd lefoglalhatják helyeiket. Az adatok kezelése és a foglalási folyamat biztosítása egy REST API segítségével történik, amely </w:t>
       </w:r>
       <w:r>
         <w:t xml:space="preserve">biztosítja </w:t>
@@ -3362,23 +3352,7 @@
           <w:rFonts w:ascii="Times New Roman" w:hAnsi="Times New Roman" w:cs="Times New Roman"/>
           <w:sz w:val="24"/>
         </w:rPr>
-        <w:t xml:space="preserve">Visual </w:t>
-      </w:r>
-      <w:proofErr w:type="spellStart"/>
-      <w:r>
-        <w:rPr>
-          <w:rFonts w:ascii="Times New Roman" w:hAnsi="Times New Roman" w:cs="Times New Roman"/>
-          <w:sz w:val="24"/>
-        </w:rPr>
-        <w:t>Studio</w:t>
-      </w:r>
-      <w:proofErr w:type="spellEnd"/>
-      <w:r>
-        <w:rPr>
-          <w:rFonts w:ascii="Times New Roman" w:hAnsi="Times New Roman" w:cs="Times New Roman"/>
-          <w:sz w:val="24"/>
-        </w:rPr>
-        <w:t xml:space="preserve"> 2022</w:t>
+        <w:t>Visual Studio 2022</w:t>
       </w:r>
     </w:p>
     <w:p>
@@ -3397,23 +3371,7 @@
           <w:rFonts w:ascii="Times New Roman" w:hAnsi="Times New Roman" w:cs="Times New Roman"/>
           <w:sz w:val="24"/>
         </w:rPr>
-        <w:t xml:space="preserve">A fő fejlesztői környezet, ahol írtuk, </w:t>
-      </w:r>
-      <w:proofErr w:type="spellStart"/>
-      <w:r>
-        <w:rPr>
-          <w:rFonts w:ascii="Times New Roman" w:hAnsi="Times New Roman" w:cs="Times New Roman"/>
-          <w:sz w:val="24"/>
-        </w:rPr>
-        <w:t>debugoltuk</w:t>
-      </w:r>
-      <w:proofErr w:type="spellEnd"/>
-      <w:r>
-        <w:rPr>
-          <w:rFonts w:ascii="Times New Roman" w:hAnsi="Times New Roman" w:cs="Times New Roman"/>
-          <w:sz w:val="24"/>
-        </w:rPr>
-        <w:t xml:space="preserve"> és futtattuk a </w:t>
+        <w:t xml:space="preserve">A fő fejlesztői környezet, ahol írtuk, debugoltuk és futtattuk a </w:t>
       </w:r>
       <w:r>
         <w:rPr>
@@ -3495,78 +3453,14 @@
           <w:rFonts w:ascii="Times New Roman" w:hAnsi="Times New Roman" w:cs="Times New Roman"/>
           <w:sz w:val="24"/>
         </w:rPr>
-        <w:t xml:space="preserve"> jelenleg, ezt a XAMPP-</w:t>
-      </w:r>
-      <w:proofErr w:type="spellStart"/>
-      <w:r>
-        <w:rPr>
-          <w:rFonts w:ascii="Times New Roman" w:hAnsi="Times New Roman" w:cs="Times New Roman"/>
-          <w:sz w:val="24"/>
-        </w:rPr>
-        <w:t>al</w:t>
-      </w:r>
-      <w:proofErr w:type="spellEnd"/>
-      <w:r>
-        <w:rPr>
-          <w:rFonts w:ascii="Times New Roman" w:hAnsi="Times New Roman" w:cs="Times New Roman"/>
-          <w:sz w:val="24"/>
-        </w:rPr>
-        <w:t xml:space="preserve"> és a </w:t>
-      </w:r>
-      <w:proofErr w:type="spellStart"/>
-      <w:r>
-        <w:rPr>
-          <w:rFonts w:ascii="Times New Roman" w:hAnsi="Times New Roman" w:cs="Times New Roman"/>
-          <w:sz w:val="24"/>
-        </w:rPr>
-        <w:t>PhpMyAdmin-nal</w:t>
-      </w:r>
-      <w:proofErr w:type="spellEnd"/>
-      <w:r>
-        <w:rPr>
-          <w:rFonts w:ascii="Times New Roman" w:hAnsi="Times New Roman" w:cs="Times New Roman"/>
-          <w:sz w:val="24"/>
-        </w:rPr>
-        <w:t xml:space="preserve"> kezeljük </w:t>
-      </w:r>
-      <w:r>
-        <w:rPr>
-          <w:rFonts w:ascii="Times New Roman" w:hAnsi="Times New Roman" w:cs="Times New Roman"/>
-          <w:sz w:val="24"/>
-        </w:rPr>
-        <w:t>(</w:t>
-      </w:r>
-      <w:proofErr w:type="spellStart"/>
-      <w:r>
-        <w:rPr>
-          <w:rFonts w:ascii="Times New Roman" w:hAnsi="Times New Roman" w:cs="Times New Roman"/>
-          <w:sz w:val="24"/>
-        </w:rPr>
-        <w:t>Apache</w:t>
-      </w:r>
-      <w:proofErr w:type="spellEnd"/>
-      <w:r>
-        <w:rPr>
-          <w:rFonts w:ascii="Times New Roman" w:hAnsi="Times New Roman" w:cs="Times New Roman"/>
-          <w:sz w:val="24"/>
-        </w:rPr>
-        <w:t xml:space="preserve">, </w:t>
-      </w:r>
-      <w:proofErr w:type="spellStart"/>
-      <w:r>
-        <w:rPr>
-          <w:rFonts w:ascii="Times New Roman" w:hAnsi="Times New Roman" w:cs="Times New Roman"/>
-          <w:sz w:val="24"/>
-        </w:rPr>
-        <w:t>MySQL</w:t>
-      </w:r>
-      <w:proofErr w:type="spellEnd"/>
-      <w:r>
-        <w:rPr>
-          <w:rFonts w:ascii="Times New Roman" w:hAnsi="Times New Roman" w:cs="Times New Roman"/>
-          <w:sz w:val="24"/>
-        </w:rPr>
-        <w:t>, PHP).</w:t>
+        <w:t xml:space="preserve"> jelenleg, ezt a XAMPP-al és a PhpMyAdmin-nal kezeljük </w:t>
+      </w:r>
+      <w:r>
+        <w:rPr>
+          <w:rFonts w:ascii="Times New Roman" w:hAnsi="Times New Roman" w:cs="Times New Roman"/>
+          <w:sz w:val="24"/>
+        </w:rPr>
+        <w:t>(Apache, MySQL, PHP).</w:t>
       </w:r>
     </w:p>
     <w:p>
@@ -3584,7 +3478,6 @@
           <w:sz w:val="24"/>
         </w:rPr>
       </w:pPr>
-      <w:proofErr w:type="spellStart"/>
       <w:r>
         <w:rPr>
           <w:rFonts w:ascii="Times New Roman" w:hAnsi="Times New Roman" w:cs="Times New Roman"/>
@@ -3592,7 +3485,6 @@
         </w:rPr>
         <w:t>Discord</w:t>
       </w:r>
-      <w:proofErr w:type="spellEnd"/>
     </w:p>
     <w:p>
       <w:pPr>
@@ -3617,17 +3509,8 @@
           <w:rFonts w:ascii="Times New Roman" w:hAnsi="Times New Roman" w:cs="Times New Roman"/>
           <w:sz w:val="24"/>
         </w:rPr>
-        <w:t xml:space="preserve"> és </w:t>
-      </w:r>
-      <w:proofErr w:type="spellStart"/>
-      <w:r>
-        <w:rPr>
-          <w:rFonts w:ascii="Times New Roman" w:hAnsi="Times New Roman" w:cs="Times New Roman"/>
-          <w:sz w:val="24"/>
-        </w:rPr>
-        <w:t>egyszűen</w:t>
-      </w:r>
-      <w:proofErr w:type="spellEnd"/>
+        <w:t xml:space="preserve"> és egyszűen</w:t>
+      </w:r>
       <w:r>
         <w:rPr>
           <w:rFonts w:ascii="Times New Roman" w:hAnsi="Times New Roman" w:cs="Times New Roman"/>
@@ -3728,7 +3611,6 @@
           <w:sz w:val="24"/>
         </w:rPr>
       </w:pPr>
-      <w:proofErr w:type="spellStart"/>
       <w:r>
         <w:rPr>
           <w:rFonts w:ascii="Times New Roman" w:hAnsi="Times New Roman" w:cs="Times New Roman"/>
@@ -3736,7 +3618,6 @@
         </w:rPr>
         <w:t>ProtonVPN</w:t>
       </w:r>
-      <w:proofErr w:type="spellEnd"/>
     </w:p>
     <w:p>
       <w:pPr>
@@ -3754,23 +3635,7 @@
           <w:rFonts w:ascii="Times New Roman" w:hAnsi="Times New Roman" w:cs="Times New Roman"/>
           <w:sz w:val="24"/>
         </w:rPr>
-        <w:t xml:space="preserve">A </w:t>
-      </w:r>
-      <w:proofErr w:type="spellStart"/>
-      <w:r>
-        <w:rPr>
-          <w:rFonts w:ascii="Times New Roman" w:hAnsi="Times New Roman" w:cs="Times New Roman"/>
-          <w:sz w:val="24"/>
-        </w:rPr>
-        <w:t>ProtonVPN</w:t>
-      </w:r>
-      <w:proofErr w:type="spellEnd"/>
-      <w:r>
-        <w:rPr>
-          <w:rFonts w:ascii="Times New Roman" w:hAnsi="Times New Roman" w:cs="Times New Roman"/>
-          <w:sz w:val="24"/>
-        </w:rPr>
-        <w:t xml:space="preserve"> segítségével </w:t>
+        <w:t xml:space="preserve">A ProtonVPN segítségével </w:t>
       </w:r>
       <w:r>
         <w:rPr>
@@ -3826,39 +3691,7 @@
           <w:rFonts w:ascii="Times New Roman" w:hAnsi="Times New Roman" w:cs="Times New Roman"/>
           <w:sz w:val="24"/>
         </w:rPr>
-        <w:t xml:space="preserve">pl.: </w:t>
-      </w:r>
-      <w:proofErr w:type="spellStart"/>
-      <w:r>
-        <w:rPr>
-          <w:rFonts w:ascii="Times New Roman" w:hAnsi="Times New Roman" w:cs="Times New Roman"/>
-          <w:sz w:val="24"/>
-        </w:rPr>
-        <w:t>Stackoverflow</w:t>
-      </w:r>
-      <w:proofErr w:type="spellEnd"/>
-      <w:r>
-        <w:rPr>
-          <w:rFonts w:ascii="Times New Roman" w:hAnsi="Times New Roman" w:cs="Times New Roman"/>
-          <w:sz w:val="24"/>
-        </w:rPr>
-        <w:t xml:space="preserve">, </w:t>
-      </w:r>
-      <w:proofErr w:type="spellStart"/>
-      <w:r>
-        <w:rPr>
-          <w:rFonts w:ascii="Times New Roman" w:hAnsi="Times New Roman" w:cs="Times New Roman"/>
-          <w:sz w:val="24"/>
-        </w:rPr>
-        <w:t>Discord</w:t>
-      </w:r>
-      <w:proofErr w:type="spellEnd"/>
-      <w:r>
-        <w:rPr>
-          <w:rFonts w:ascii="Times New Roman" w:hAnsi="Times New Roman" w:cs="Times New Roman"/>
-          <w:sz w:val="24"/>
-        </w:rPr>
-        <w:t xml:space="preserve">, </w:t>
+        <w:t xml:space="preserve">pl.: Stackoverflow, Discord, </w:t>
       </w:r>
       <w:r>
         <w:rPr>
@@ -3951,25 +3784,7 @@
           <w:sz w:val="24"/>
           <w:szCs w:val="24"/>
         </w:rPr>
-        <w:t xml:space="preserve"> </w:t>
-      </w:r>
-      <w:proofErr w:type="spellStart"/>
-      <w:r>
-        <w:rPr>
-          <w:rFonts w:ascii="Times New Roman" w:hAnsi="Times New Roman" w:cs="Times New Roman"/>
-          <w:sz w:val="24"/>
-          <w:szCs w:val="24"/>
-        </w:rPr>
-        <w:t>Core</w:t>
-      </w:r>
-      <w:proofErr w:type="spellEnd"/>
-      <w:r>
-        <w:rPr>
-          <w:rFonts w:ascii="Times New Roman" w:hAnsi="Times New Roman" w:cs="Times New Roman"/>
-          <w:sz w:val="24"/>
-          <w:szCs w:val="24"/>
-        </w:rPr>
-        <w:t xml:space="preserve"> </w:t>
+        <w:t xml:space="preserve"> Core </w:t>
       </w:r>
       <w:r>
         <w:rPr>
@@ -4017,16 +3832,7 @@
           <w:sz w:val="24"/>
           <w:szCs w:val="24"/>
         </w:rPr>
-        <w:t xml:space="preserve"> </w:t>
-      </w:r>
-      <w:proofErr w:type="spellStart"/>
-      <w:r>
-        <w:rPr>
-          <w:rFonts w:ascii="Times New Roman" w:hAnsi="Times New Roman" w:cs="Times New Roman"/>
-          <w:sz w:val="24"/>
-          <w:szCs w:val="24"/>
-        </w:rPr>
-        <w:t>R</w:t>
+        <w:t xml:space="preserve"> R</w:t>
       </w:r>
       <w:r>
         <w:rPr>
@@ -4036,25 +3842,14 @@
         </w:rPr>
         <w:t>eact</w:t>
       </w:r>
-      <w:proofErr w:type="spellEnd"/>
-      <w:r>
-        <w:rPr>
-          <w:rFonts w:ascii="Times New Roman" w:hAnsi="Times New Roman" w:cs="Times New Roman"/>
-          <w:sz w:val="24"/>
-          <w:szCs w:val="24"/>
-        </w:rPr>
-        <w:t xml:space="preserve"> + </w:t>
-      </w:r>
-      <w:proofErr w:type="spellStart"/>
-      <w:r>
-        <w:rPr>
-          <w:rFonts w:ascii="Times New Roman" w:hAnsi="Times New Roman" w:cs="Times New Roman"/>
-          <w:sz w:val="24"/>
-          <w:szCs w:val="24"/>
-        </w:rPr>
-        <w:t>Vite</w:t>
-      </w:r>
-      <w:proofErr w:type="spellEnd"/>
+      <w:r>
+        <w:rPr>
+          <w:rFonts w:ascii="Times New Roman" w:hAnsi="Times New Roman" w:cs="Times New Roman"/>
+          <w:sz w:val="24"/>
+          <w:szCs w:val="24"/>
+        </w:rPr>
+        <w:t xml:space="preserve"> + Vite</w:t>
+      </w:r>
     </w:p>
     <w:p>
       <w:pPr>
@@ -4085,18 +3880,8 @@
           <w:sz w:val="24"/>
           <w:szCs w:val="24"/>
         </w:rPr>
-        <w:t xml:space="preserve"> </w:t>
-      </w:r>
-      <w:proofErr w:type="spellStart"/>
-      <w:r>
-        <w:rPr>
-          <w:rFonts w:ascii="Times New Roman" w:hAnsi="Times New Roman" w:cs="Times New Roman"/>
-          <w:sz w:val="24"/>
-          <w:szCs w:val="24"/>
-        </w:rPr>
-        <w:t>MySQL</w:t>
-      </w:r>
-      <w:proofErr w:type="spellEnd"/>
+        <w:t xml:space="preserve"> MySQL</w:t>
+      </w:r>
     </w:p>
     <w:p>
       <w:pPr>
@@ -4154,20 +3939,12 @@
         </w:rPr>
       </w:pPr>
       <w:bookmarkStart w:id="3" w:name="_Toc195276699"/>
-      <w:proofErr w:type="spellStart"/>
       <w:r>
         <w:rPr>
           <w:rFonts w:cs="Times New Roman"/>
         </w:rPr>
         <w:lastRenderedPageBreak/>
-        <w:t>NuGet</w:t>
-      </w:r>
-      <w:proofErr w:type="spellEnd"/>
-      <w:r>
-        <w:rPr>
-          <w:rFonts w:cs="Times New Roman"/>
-        </w:rPr>
-        <w:t xml:space="preserve"> csomagok</w:t>
+        <w:t>NuGet csomagok</w:t>
       </w:r>
       <w:bookmarkEnd w:id="3"/>
     </w:p>
@@ -4193,75 +3970,31 @@
           <w:rFonts w:ascii="Times New Roman" w:hAnsi="Times New Roman" w:cs="Times New Roman"/>
         </w:rPr>
       </w:pPr>
-      <w:proofErr w:type="spellStart"/>
-      <w:r>
-        <w:rPr>
-          <w:rFonts w:ascii="Times New Roman" w:hAnsi="Times New Roman" w:cs="Times New Roman"/>
-        </w:rPr>
-        <w:t>BCrypt.Net-Next</w:t>
-      </w:r>
-      <w:proofErr w:type="spellEnd"/>
-      <w:r>
-        <w:rPr>
-          <w:rFonts w:ascii="Times New Roman" w:hAnsi="Times New Roman" w:cs="Times New Roman"/>
-        </w:rPr>
-        <w:t xml:space="preserve"> (4.0.3): Jelszavak biztonságos </w:t>
-      </w:r>
-      <w:proofErr w:type="spellStart"/>
-      <w:r>
-        <w:rPr>
-          <w:rFonts w:ascii="Times New Roman" w:hAnsi="Times New Roman" w:cs="Times New Roman"/>
-        </w:rPr>
-        <w:t>hash-elésére</w:t>
-      </w:r>
-      <w:proofErr w:type="spellEnd"/>
-      <w:r>
-        <w:rPr>
-          <w:rFonts w:ascii="Times New Roman" w:hAnsi="Times New Roman" w:cs="Times New Roman"/>
-        </w:rPr>
-        <w:t xml:space="preserve"> és tárolására (pl. regisztráció, bejelentkezés).</w:t>
-      </w:r>
-    </w:p>
-    <w:p>
-      <w:pPr>
-        <w:rPr>
-          <w:rFonts w:ascii="Times New Roman" w:hAnsi="Times New Roman" w:cs="Times New Roman"/>
-        </w:rPr>
-      </w:pPr>
-    </w:p>
-    <w:p>
-      <w:pPr>
-        <w:rPr>
-          <w:rFonts w:ascii="Times New Roman" w:hAnsi="Times New Roman" w:cs="Times New Roman"/>
-        </w:rPr>
-      </w:pPr>
-      <w:proofErr w:type="spellStart"/>
-      <w:r>
-        <w:rPr>
-          <w:rFonts w:ascii="Times New Roman" w:hAnsi="Times New Roman" w:cs="Times New Roman"/>
-        </w:rPr>
-        <w:t>Microsoft.AspNetCore.Authentication.JwtBearer</w:t>
-      </w:r>
-      <w:proofErr w:type="spellEnd"/>
-      <w:r>
-        <w:rPr>
-          <w:rFonts w:ascii="Times New Roman" w:hAnsi="Times New Roman" w:cs="Times New Roman"/>
-        </w:rPr>
-        <w:t xml:space="preserve"> (8.0.2): JWT (JSON Web </w:t>
-      </w:r>
-      <w:proofErr w:type="spellStart"/>
-      <w:r>
-        <w:rPr>
-          <w:rFonts w:ascii="Times New Roman" w:hAnsi="Times New Roman" w:cs="Times New Roman"/>
-        </w:rPr>
-        <w:t>Token</w:t>
-      </w:r>
-      <w:proofErr w:type="spellEnd"/>
-      <w:r>
-        <w:rPr>
-          <w:rFonts w:ascii="Times New Roman" w:hAnsi="Times New Roman" w:cs="Times New Roman"/>
-        </w:rPr>
-        <w:t>) alapú hitelesítés implementálásához API-</w:t>
+      <w:r>
+        <w:rPr>
+          <w:rFonts w:ascii="Times New Roman" w:hAnsi="Times New Roman" w:cs="Times New Roman"/>
+        </w:rPr>
+        <w:t>BCrypt.Net-Next (4.0.3): Jelszavak biztonságos hash-elésére és tárolására (pl. regisztráció, bejelentkezés).</w:t>
+      </w:r>
+    </w:p>
+    <w:p>
+      <w:pPr>
+        <w:rPr>
+          <w:rFonts w:ascii="Times New Roman" w:hAnsi="Times New Roman" w:cs="Times New Roman"/>
+        </w:rPr>
+      </w:pPr>
+    </w:p>
+    <w:p>
+      <w:pPr>
+        <w:rPr>
+          <w:rFonts w:ascii="Times New Roman" w:hAnsi="Times New Roman" w:cs="Times New Roman"/>
+        </w:rPr>
+      </w:pPr>
+      <w:r>
+        <w:rPr>
+          <w:rFonts w:ascii="Times New Roman" w:hAnsi="Times New Roman" w:cs="Times New Roman"/>
+        </w:rPr>
+        <w:t>Microsoft.AspNetCore.Authentication.JwtBearer (8.0.2): JWT (JSON Web Token) alapú hitelesítés implementálásához API-</w:t>
       </w:r>
       <w:r>
         <w:rPr>
@@ -4289,33 +4022,11 @@
           <w:rFonts w:ascii="Times New Roman" w:hAnsi="Times New Roman" w:cs="Times New Roman"/>
         </w:rPr>
       </w:pPr>
-      <w:proofErr w:type="spellStart"/>
-      <w:r>
-        <w:rPr>
-          <w:rFonts w:ascii="Times New Roman" w:hAnsi="Times New Roman" w:cs="Times New Roman"/>
-        </w:rPr>
-        <w:t>Microsoft.IdentityModel.JsonWebTokens</w:t>
-      </w:r>
-      <w:proofErr w:type="spellEnd"/>
-      <w:r>
-        <w:rPr>
-          <w:rFonts w:ascii="Times New Roman" w:hAnsi="Times New Roman" w:cs="Times New Roman"/>
-        </w:rPr>
-        <w:t xml:space="preserve"> (8.6.1): JWT </w:t>
-      </w:r>
-      <w:proofErr w:type="spellStart"/>
-      <w:r>
-        <w:rPr>
-          <w:rFonts w:ascii="Times New Roman" w:hAnsi="Times New Roman" w:cs="Times New Roman"/>
-        </w:rPr>
-        <w:t>tokenek</w:t>
-      </w:r>
-      <w:proofErr w:type="spellEnd"/>
-      <w:r>
-        <w:rPr>
-          <w:rFonts w:ascii="Times New Roman" w:hAnsi="Times New Roman" w:cs="Times New Roman"/>
-        </w:rPr>
-        <w:t xml:space="preserve"> generálásához és ellenőrzéséhez.</w:t>
+      <w:r>
+        <w:rPr>
+          <w:rFonts w:ascii="Times New Roman" w:hAnsi="Times New Roman" w:cs="Times New Roman"/>
+        </w:rPr>
+        <w:t>Microsoft.IdentityModel.JsonWebTokens (8.6.1): JWT tokenek generálásához és ellenőrzéséhez.</w:t>
       </w:r>
     </w:p>
     <w:p>
@@ -4337,15 +4048,7 @@
         <w:t>és</w:t>
       </w:r>
       <w:r>
-        <w:t xml:space="preserve"> </w:t>
-      </w:r>
-      <w:proofErr w:type="spellStart"/>
-      <w:r>
-        <w:t>Entity</w:t>
-      </w:r>
-      <w:proofErr w:type="spellEnd"/>
-      <w:r>
-        <w:t xml:space="preserve"> Framework</w:t>
+        <w:t xml:space="preserve"> Entity Framework</w:t>
       </w:r>
       <w:bookmarkEnd w:id="5"/>
     </w:p>
@@ -4355,229 +4058,71 @@
           <w:rFonts w:ascii="Times New Roman" w:hAnsi="Times New Roman" w:cs="Times New Roman"/>
         </w:rPr>
       </w:pPr>
-      <w:proofErr w:type="spellStart"/>
-      <w:r>
-        <w:rPr>
-          <w:rFonts w:ascii="Times New Roman" w:hAnsi="Times New Roman" w:cs="Times New Roman"/>
-        </w:rPr>
-        <w:t>Microsoft.EntityFrameworkCore</w:t>
-      </w:r>
-      <w:proofErr w:type="spellEnd"/>
-      <w:r>
-        <w:rPr>
-          <w:rFonts w:ascii="Times New Roman" w:hAnsi="Times New Roman" w:cs="Times New Roman"/>
-        </w:rPr>
-        <w:t xml:space="preserve"> (8.0.2): ORM keretrendszer adatbázis-kezeléshez .NET-ben.</w:t>
-      </w:r>
-    </w:p>
-    <w:p>
-      <w:pPr>
-        <w:rPr>
-          <w:rFonts w:ascii="Times New Roman" w:hAnsi="Times New Roman" w:cs="Times New Roman"/>
-        </w:rPr>
-      </w:pPr>
-    </w:p>
-    <w:p>
-      <w:pPr>
-        <w:rPr>
-          <w:rFonts w:ascii="Times New Roman" w:hAnsi="Times New Roman" w:cs="Times New Roman"/>
-        </w:rPr>
-      </w:pPr>
-      <w:proofErr w:type="spellStart"/>
-      <w:r>
-        <w:rPr>
-          <w:rFonts w:ascii="Times New Roman" w:hAnsi="Times New Roman" w:cs="Times New Roman"/>
-        </w:rPr>
-        <w:t>Pomelo.EntityFrameworkCore.MySql</w:t>
-      </w:r>
-      <w:proofErr w:type="spellEnd"/>
-      <w:r>
-        <w:rPr>
-          <w:rFonts w:ascii="Times New Roman" w:hAnsi="Times New Roman" w:cs="Times New Roman"/>
-        </w:rPr>
-        <w:t xml:space="preserve"> (8.0.2): </w:t>
-      </w:r>
-      <w:proofErr w:type="spellStart"/>
-      <w:r>
-        <w:rPr>
-          <w:rFonts w:ascii="Times New Roman" w:hAnsi="Times New Roman" w:cs="Times New Roman"/>
-        </w:rPr>
-        <w:t>MySQL</w:t>
-      </w:r>
-      <w:proofErr w:type="spellEnd"/>
-      <w:r>
-        <w:rPr>
-          <w:rFonts w:ascii="Times New Roman" w:hAnsi="Times New Roman" w:cs="Times New Roman"/>
-        </w:rPr>
-        <w:t xml:space="preserve"> támogatás </w:t>
-      </w:r>
-      <w:proofErr w:type="spellStart"/>
-      <w:r>
-        <w:rPr>
-          <w:rFonts w:ascii="Times New Roman" w:hAnsi="Times New Roman" w:cs="Times New Roman"/>
-        </w:rPr>
-        <w:t>Entity</w:t>
-      </w:r>
-      <w:proofErr w:type="spellEnd"/>
-      <w:r>
-        <w:rPr>
-          <w:rFonts w:ascii="Times New Roman" w:hAnsi="Times New Roman" w:cs="Times New Roman"/>
-        </w:rPr>
-        <w:t xml:space="preserve"> Framework </w:t>
-      </w:r>
-      <w:proofErr w:type="spellStart"/>
-      <w:r>
-        <w:rPr>
-          <w:rFonts w:ascii="Times New Roman" w:hAnsi="Times New Roman" w:cs="Times New Roman"/>
-        </w:rPr>
-        <w:t>Core</w:t>
-      </w:r>
-      <w:proofErr w:type="spellEnd"/>
-      <w:r>
-        <w:rPr>
-          <w:rFonts w:ascii="Times New Roman" w:hAnsi="Times New Roman" w:cs="Times New Roman"/>
-        </w:rPr>
-        <w:t>-hoz.</w:t>
-      </w:r>
-    </w:p>
-    <w:p>
-      <w:pPr>
-        <w:rPr>
-          <w:rFonts w:ascii="Times New Roman" w:hAnsi="Times New Roman" w:cs="Times New Roman"/>
-        </w:rPr>
-      </w:pPr>
-    </w:p>
-    <w:p>
-      <w:pPr>
-        <w:rPr>
-          <w:rFonts w:ascii="Times New Roman" w:hAnsi="Times New Roman" w:cs="Times New Roman"/>
-        </w:rPr>
-      </w:pPr>
-      <w:proofErr w:type="spellStart"/>
-      <w:r>
-        <w:rPr>
-          <w:rFonts w:ascii="Times New Roman" w:hAnsi="Times New Roman" w:cs="Times New Roman"/>
-        </w:rPr>
-        <w:t>MySql.Data</w:t>
-      </w:r>
-      <w:proofErr w:type="spellEnd"/>
-      <w:r>
-        <w:rPr>
-          <w:rFonts w:ascii="Times New Roman" w:hAnsi="Times New Roman" w:cs="Times New Roman"/>
-        </w:rPr>
-        <w:t xml:space="preserve"> (8.0.20) &amp; </w:t>
-      </w:r>
-      <w:proofErr w:type="spellStart"/>
-      <w:r>
-        <w:rPr>
-          <w:rFonts w:ascii="Times New Roman" w:hAnsi="Times New Roman" w:cs="Times New Roman"/>
-        </w:rPr>
-        <w:t>MySql.Data.EntityFramework</w:t>
-      </w:r>
-      <w:proofErr w:type="spellEnd"/>
-      <w:r>
-        <w:rPr>
-          <w:rFonts w:ascii="Times New Roman" w:hAnsi="Times New Roman" w:cs="Times New Roman"/>
-        </w:rPr>
-        <w:t xml:space="preserve"> (8.0.20): </w:t>
-      </w:r>
-      <w:proofErr w:type="spellStart"/>
-      <w:r>
-        <w:rPr>
-          <w:rFonts w:ascii="Times New Roman" w:hAnsi="Times New Roman" w:cs="Times New Roman"/>
-        </w:rPr>
-        <w:t>MySQL</w:t>
-      </w:r>
-      <w:proofErr w:type="spellEnd"/>
-      <w:r>
-        <w:rPr>
-          <w:rFonts w:ascii="Times New Roman" w:hAnsi="Times New Roman" w:cs="Times New Roman"/>
-        </w:rPr>
-        <w:t xml:space="preserve"> adatbázis-kapcsolat létrehozásához és kezeléséhez.</w:t>
-      </w:r>
-    </w:p>
-    <w:p>
-      <w:pPr>
-        <w:rPr>
-          <w:rFonts w:ascii="Times New Roman" w:hAnsi="Times New Roman" w:cs="Times New Roman"/>
-        </w:rPr>
-      </w:pPr>
-    </w:p>
-    <w:p>
-      <w:pPr>
-        <w:rPr>
-          <w:rFonts w:ascii="Times New Roman" w:hAnsi="Times New Roman" w:cs="Times New Roman"/>
-        </w:rPr>
-      </w:pPr>
-      <w:proofErr w:type="spellStart"/>
-      <w:r>
-        <w:rPr>
-          <w:rFonts w:ascii="Times New Roman" w:hAnsi="Times New Roman" w:cs="Times New Roman"/>
-        </w:rPr>
-        <w:t>Microsoft.EntityFrameworkCore.Design</w:t>
-      </w:r>
-      <w:proofErr w:type="spellEnd"/>
-      <w:r>
-        <w:rPr>
-          <w:rFonts w:ascii="Times New Roman" w:hAnsi="Times New Roman" w:cs="Times New Roman"/>
-        </w:rPr>
-        <w:t xml:space="preserve"> (8.0.2) &amp; </w:t>
-      </w:r>
-      <w:proofErr w:type="spellStart"/>
-      <w:r>
-        <w:rPr>
-          <w:rFonts w:ascii="Times New Roman" w:hAnsi="Times New Roman" w:cs="Times New Roman"/>
-        </w:rPr>
-        <w:t>Tools</w:t>
-      </w:r>
-      <w:proofErr w:type="spellEnd"/>
-      <w:r>
-        <w:rPr>
-          <w:rFonts w:ascii="Times New Roman" w:hAnsi="Times New Roman" w:cs="Times New Roman"/>
-        </w:rPr>
-        <w:t xml:space="preserve"> (8.0.2): Adatbázis migrációk és </w:t>
-      </w:r>
-      <w:proofErr w:type="spellStart"/>
-      <w:r>
-        <w:rPr>
-          <w:rFonts w:ascii="Times New Roman" w:hAnsi="Times New Roman" w:cs="Times New Roman"/>
-        </w:rPr>
-        <w:t>scaffolding</w:t>
-      </w:r>
-      <w:proofErr w:type="spellEnd"/>
-      <w:r>
-        <w:rPr>
-          <w:rFonts w:ascii="Times New Roman" w:hAnsi="Times New Roman" w:cs="Times New Roman"/>
-        </w:rPr>
-        <w:t xml:space="preserve"> (pl. </w:t>
-      </w:r>
-      <w:proofErr w:type="spellStart"/>
-      <w:r>
-        <w:rPr>
-          <w:rFonts w:ascii="Times New Roman" w:hAnsi="Times New Roman" w:cs="Times New Roman"/>
-        </w:rPr>
-        <w:t>dotnet</w:t>
-      </w:r>
-      <w:proofErr w:type="spellEnd"/>
-      <w:r>
-        <w:rPr>
-          <w:rFonts w:ascii="Times New Roman" w:hAnsi="Times New Roman" w:cs="Times New Roman"/>
-        </w:rPr>
-        <w:t xml:space="preserve"> </w:t>
-      </w:r>
-      <w:proofErr w:type="spellStart"/>
-      <w:r>
-        <w:rPr>
-          <w:rFonts w:ascii="Times New Roman" w:hAnsi="Times New Roman" w:cs="Times New Roman"/>
-        </w:rPr>
-        <w:t>ef</w:t>
-      </w:r>
-      <w:proofErr w:type="spellEnd"/>
-      <w:r>
-        <w:rPr>
-          <w:rFonts w:ascii="Times New Roman" w:hAnsi="Times New Roman" w:cs="Times New Roman"/>
-        </w:rPr>
-        <w:t xml:space="preserve"> parancsok).</w:t>
+      <w:r>
+        <w:rPr>
+          <w:rFonts w:ascii="Times New Roman" w:hAnsi="Times New Roman" w:cs="Times New Roman"/>
+        </w:rPr>
+        <w:t>Microsoft.EntityFrameworkCore (8.0.2): ORM keretrendszer adatbázis-kezeléshez .NET-ben.</w:t>
+      </w:r>
+    </w:p>
+    <w:p>
+      <w:pPr>
+        <w:rPr>
+          <w:rFonts w:ascii="Times New Roman" w:hAnsi="Times New Roman" w:cs="Times New Roman"/>
+        </w:rPr>
+      </w:pPr>
+    </w:p>
+    <w:p>
+      <w:pPr>
+        <w:rPr>
+          <w:rFonts w:ascii="Times New Roman" w:hAnsi="Times New Roman" w:cs="Times New Roman"/>
+        </w:rPr>
+      </w:pPr>
+      <w:r>
+        <w:rPr>
+          <w:rFonts w:ascii="Times New Roman" w:hAnsi="Times New Roman" w:cs="Times New Roman"/>
+        </w:rPr>
+        <w:t>Pomelo.EntityFrameworkCore.MySql (8.0.2): MySQL támogatás Entity Framework Core-hoz.</w:t>
+      </w:r>
+    </w:p>
+    <w:p>
+      <w:pPr>
+        <w:rPr>
+          <w:rFonts w:ascii="Times New Roman" w:hAnsi="Times New Roman" w:cs="Times New Roman"/>
+        </w:rPr>
+      </w:pPr>
+    </w:p>
+    <w:p>
+      <w:pPr>
+        <w:rPr>
+          <w:rFonts w:ascii="Times New Roman" w:hAnsi="Times New Roman" w:cs="Times New Roman"/>
+        </w:rPr>
+      </w:pPr>
+      <w:r>
+        <w:rPr>
+          <w:rFonts w:ascii="Times New Roman" w:hAnsi="Times New Roman" w:cs="Times New Roman"/>
+        </w:rPr>
+        <w:t>MySql.Data (8.0.20) &amp; MySql.Data.EntityFramework (8.0.20): MySQL adatbázis-kapcsolat létrehozásához és kezeléséhez.</w:t>
+      </w:r>
+    </w:p>
+    <w:p>
+      <w:pPr>
+        <w:rPr>
+          <w:rFonts w:ascii="Times New Roman" w:hAnsi="Times New Roman" w:cs="Times New Roman"/>
+        </w:rPr>
+      </w:pPr>
+    </w:p>
+    <w:p>
+      <w:pPr>
+        <w:rPr>
+          <w:rFonts w:ascii="Times New Roman" w:hAnsi="Times New Roman" w:cs="Times New Roman"/>
+        </w:rPr>
+      </w:pPr>
+      <w:r>
+        <w:rPr>
+          <w:rFonts w:ascii="Times New Roman" w:hAnsi="Times New Roman" w:cs="Times New Roman"/>
+        </w:rPr>
+        <w:t>Microsoft.EntityFrameworkCore.Design (8.0.2) &amp; Tools (8.0.2): Adatbázis migrációk és scaffolding (pl. dotnet ef parancsok).</w:t>
       </w:r>
     </w:p>
     <w:p>
@@ -4609,117 +4154,31 @@
           <w:rFonts w:ascii="Times New Roman" w:hAnsi="Times New Roman" w:cs="Times New Roman"/>
         </w:rPr>
       </w:pPr>
-      <w:proofErr w:type="spellStart"/>
-      <w:r>
-        <w:rPr>
-          <w:rFonts w:ascii="Times New Roman" w:hAnsi="Times New Roman" w:cs="Times New Roman"/>
-        </w:rPr>
-        <w:t>Microsoft.AspNetCore.Mvc.NewtonsoftJson</w:t>
-      </w:r>
-      <w:proofErr w:type="spellEnd"/>
-      <w:r>
-        <w:rPr>
-          <w:rFonts w:ascii="Times New Roman" w:hAnsi="Times New Roman" w:cs="Times New Roman"/>
-        </w:rPr>
-        <w:t xml:space="preserve"> (8.0.2): JSON </w:t>
-      </w:r>
-      <w:proofErr w:type="spellStart"/>
-      <w:r>
-        <w:rPr>
-          <w:rFonts w:ascii="Times New Roman" w:hAnsi="Times New Roman" w:cs="Times New Roman"/>
-        </w:rPr>
-        <w:t>serializálás</w:t>
-      </w:r>
-      <w:proofErr w:type="spellEnd"/>
-      <w:r>
-        <w:rPr>
-          <w:rFonts w:ascii="Times New Roman" w:hAnsi="Times New Roman" w:cs="Times New Roman"/>
-        </w:rPr>
-        <w:t>/</w:t>
-      </w:r>
-      <w:proofErr w:type="spellStart"/>
-      <w:r>
-        <w:rPr>
-          <w:rFonts w:ascii="Times New Roman" w:hAnsi="Times New Roman" w:cs="Times New Roman"/>
-        </w:rPr>
-        <w:t>deserializálás</w:t>
-      </w:r>
-      <w:proofErr w:type="spellEnd"/>
-      <w:r>
-        <w:rPr>
-          <w:rFonts w:ascii="Times New Roman" w:hAnsi="Times New Roman" w:cs="Times New Roman"/>
-        </w:rPr>
-        <w:t xml:space="preserve"> </w:t>
-      </w:r>
-      <w:proofErr w:type="spellStart"/>
-      <w:r>
-        <w:rPr>
-          <w:rFonts w:ascii="Times New Roman" w:hAnsi="Times New Roman" w:cs="Times New Roman"/>
-        </w:rPr>
-        <w:t>testreszabásához</w:t>
-      </w:r>
-      <w:proofErr w:type="spellEnd"/>
-      <w:r>
-        <w:rPr>
-          <w:rFonts w:ascii="Times New Roman" w:hAnsi="Times New Roman" w:cs="Times New Roman"/>
-        </w:rPr>
-        <w:t xml:space="preserve"> (pl. dátumformátumok, ciklikus referenciák).</w:t>
-      </w:r>
-    </w:p>
-    <w:p>
-      <w:pPr>
-        <w:rPr>
-          <w:rFonts w:ascii="Times New Roman" w:hAnsi="Times New Roman" w:cs="Times New Roman"/>
-        </w:rPr>
-      </w:pPr>
-    </w:p>
-    <w:p>
-      <w:pPr>
-        <w:rPr>
-          <w:rFonts w:ascii="Times New Roman" w:hAnsi="Times New Roman" w:cs="Times New Roman"/>
-        </w:rPr>
-      </w:pPr>
-      <w:proofErr w:type="spellStart"/>
-      <w:r>
-        <w:rPr>
-          <w:rFonts w:ascii="Times New Roman" w:hAnsi="Times New Roman" w:cs="Times New Roman"/>
-        </w:rPr>
-        <w:t>Swashbuckle.AspNetCore</w:t>
-      </w:r>
-      <w:proofErr w:type="spellEnd"/>
-      <w:r>
-        <w:rPr>
-          <w:rFonts w:ascii="Times New Roman" w:hAnsi="Times New Roman" w:cs="Times New Roman"/>
-        </w:rPr>
-        <w:t xml:space="preserve"> (6.6.2): </w:t>
-      </w:r>
-      <w:proofErr w:type="spellStart"/>
-      <w:r>
-        <w:rPr>
-          <w:rFonts w:ascii="Times New Roman" w:hAnsi="Times New Roman" w:cs="Times New Roman"/>
-        </w:rPr>
-        <w:t>Swagger</w:t>
-      </w:r>
-      <w:proofErr w:type="spellEnd"/>
-      <w:r>
-        <w:rPr>
-          <w:rFonts w:ascii="Times New Roman" w:hAnsi="Times New Roman" w:cs="Times New Roman"/>
-        </w:rPr>
-        <w:t>/</w:t>
-      </w:r>
-      <w:proofErr w:type="spellStart"/>
-      <w:r>
-        <w:rPr>
-          <w:rFonts w:ascii="Times New Roman" w:hAnsi="Times New Roman" w:cs="Times New Roman"/>
-        </w:rPr>
-        <w:t>OpenAPI</w:t>
-      </w:r>
-      <w:proofErr w:type="spellEnd"/>
-      <w:r>
-        <w:rPr>
-          <w:rFonts w:ascii="Times New Roman" w:hAnsi="Times New Roman" w:cs="Times New Roman"/>
-        </w:rPr>
-        <w:t xml:space="preserve"> dokumentáció generálásához </w:t>
+      <w:r>
+        <w:rPr>
+          <w:rFonts w:ascii="Times New Roman" w:hAnsi="Times New Roman" w:cs="Times New Roman"/>
+        </w:rPr>
+        <w:t>Microsoft.AspNetCore.Mvc.NewtonsoftJson (8.0.2): JSON serializálás/deserializálás testreszabásához (pl. dátumformátumok, ciklikus referenciák).</w:t>
+      </w:r>
+    </w:p>
+    <w:p>
+      <w:pPr>
+        <w:rPr>
+          <w:rFonts w:ascii="Times New Roman" w:hAnsi="Times New Roman" w:cs="Times New Roman"/>
+        </w:rPr>
+      </w:pPr>
+    </w:p>
+    <w:p>
+      <w:pPr>
+        <w:rPr>
+          <w:rFonts w:ascii="Times New Roman" w:hAnsi="Times New Roman" w:cs="Times New Roman"/>
+        </w:rPr>
+      </w:pPr>
+      <w:r>
+        <w:rPr>
+          <w:rFonts w:ascii="Times New Roman" w:hAnsi="Times New Roman" w:cs="Times New Roman"/>
+        </w:rPr>
+        <w:t xml:space="preserve">Swashbuckle.AspNetCore (6.6.2): Swagger/OpenAPI dokumentáció generálásához </w:t>
       </w:r>
       <w:r>
         <w:rPr>
@@ -4751,131 +4210,71 @@
           <w:rFonts w:ascii="Times New Roman" w:hAnsi="Times New Roman" w:cs="Times New Roman"/>
         </w:rPr>
       </w:pPr>
-      <w:proofErr w:type="spellStart"/>
-      <w:r>
-        <w:rPr>
-          <w:rFonts w:ascii="Times New Roman" w:hAnsi="Times New Roman" w:cs="Times New Roman"/>
-        </w:rPr>
-        <w:t>NUnit</w:t>
-      </w:r>
-      <w:proofErr w:type="spellEnd"/>
-      <w:r>
-        <w:rPr>
-          <w:rFonts w:ascii="Times New Roman" w:hAnsi="Times New Roman" w:cs="Times New Roman"/>
-        </w:rPr>
-        <w:t xml:space="preserve"> (4.3.2) &amp; NUnit3TestAdapter (5.0.0): Unit tesztek írásához és futtatásához.</w:t>
-      </w:r>
-    </w:p>
-    <w:p>
-      <w:pPr>
-        <w:rPr>
-          <w:rFonts w:ascii="Times New Roman" w:hAnsi="Times New Roman" w:cs="Times New Roman"/>
-        </w:rPr>
-      </w:pPr>
-    </w:p>
-    <w:p>
-      <w:pPr>
-        <w:rPr>
-          <w:rFonts w:ascii="Times New Roman" w:hAnsi="Times New Roman" w:cs="Times New Roman"/>
-        </w:rPr>
-      </w:pPr>
-      <w:proofErr w:type="spellStart"/>
-      <w:r>
-        <w:rPr>
-          <w:rFonts w:ascii="Times New Roman" w:hAnsi="Times New Roman" w:cs="Times New Roman"/>
-        </w:rPr>
-        <w:t>xunit</w:t>
-      </w:r>
-      <w:proofErr w:type="spellEnd"/>
-      <w:r>
-        <w:rPr>
-          <w:rFonts w:ascii="Times New Roman" w:hAnsi="Times New Roman" w:cs="Times New Roman"/>
-        </w:rPr>
-        <w:t xml:space="preserve"> (2.9.3) &amp; </w:t>
-      </w:r>
-      <w:proofErr w:type="spellStart"/>
-      <w:r>
-        <w:rPr>
-          <w:rFonts w:ascii="Times New Roman" w:hAnsi="Times New Roman" w:cs="Times New Roman"/>
-        </w:rPr>
-        <w:t>xunit.runner.visualstudio</w:t>
-      </w:r>
-      <w:proofErr w:type="spellEnd"/>
-      <w:r>
-        <w:rPr>
-          <w:rFonts w:ascii="Times New Roman" w:hAnsi="Times New Roman" w:cs="Times New Roman"/>
-        </w:rPr>
-        <w:t xml:space="preserve"> (3.0.2): Alternatív tesztkeretrendszer CI/CD folyamatokhoz.</w:t>
-      </w:r>
-    </w:p>
-    <w:p>
-      <w:pPr>
-        <w:rPr>
-          <w:rFonts w:ascii="Times New Roman" w:hAnsi="Times New Roman" w:cs="Times New Roman"/>
-        </w:rPr>
-      </w:pPr>
-    </w:p>
-    <w:p>
-      <w:pPr>
-        <w:rPr>
-          <w:rFonts w:ascii="Times New Roman" w:hAnsi="Times New Roman" w:cs="Times New Roman"/>
-        </w:rPr>
-      </w:pPr>
-      <w:proofErr w:type="spellStart"/>
-      <w:r>
-        <w:rPr>
-          <w:rFonts w:ascii="Times New Roman" w:hAnsi="Times New Roman" w:cs="Times New Roman"/>
-        </w:rPr>
-        <w:t>Moq</w:t>
-      </w:r>
-      <w:proofErr w:type="spellEnd"/>
-      <w:r>
-        <w:rPr>
-          <w:rFonts w:ascii="Times New Roman" w:hAnsi="Times New Roman" w:cs="Times New Roman"/>
-        </w:rPr>
-        <w:t xml:space="preserve"> (4.20.72): </w:t>
-      </w:r>
-      <w:proofErr w:type="spellStart"/>
-      <w:r>
-        <w:rPr>
-          <w:rFonts w:ascii="Times New Roman" w:hAnsi="Times New Roman" w:cs="Times New Roman"/>
-        </w:rPr>
-        <w:t>Mock</w:t>
-      </w:r>
-      <w:proofErr w:type="spellEnd"/>
-      <w:r>
-        <w:rPr>
-          <w:rFonts w:ascii="Times New Roman" w:hAnsi="Times New Roman" w:cs="Times New Roman"/>
-        </w:rPr>
-        <w:t xml:space="preserve"> objektumok létrehozásához unit tesztekben.</w:t>
-      </w:r>
-    </w:p>
-    <w:p>
-      <w:pPr>
-        <w:rPr>
-          <w:rFonts w:ascii="Times New Roman" w:hAnsi="Times New Roman" w:cs="Times New Roman"/>
-        </w:rPr>
-      </w:pPr>
-    </w:p>
-    <w:p>
-      <w:pPr>
-        <w:rPr>
-          <w:rFonts w:ascii="Times New Roman" w:hAnsi="Times New Roman" w:cs="Times New Roman"/>
-        </w:rPr>
-      </w:pPr>
-      <w:proofErr w:type="spellStart"/>
-      <w:r>
-        <w:rPr>
-          <w:rFonts w:ascii="Times New Roman" w:hAnsi="Times New Roman" w:cs="Times New Roman"/>
-        </w:rPr>
-        <w:t>Microsoft.NET.Test.Sdk</w:t>
-      </w:r>
-      <w:proofErr w:type="spellEnd"/>
-      <w:r>
-        <w:rPr>
-          <w:rFonts w:ascii="Times New Roman" w:hAnsi="Times New Roman" w:cs="Times New Roman"/>
-        </w:rPr>
-        <w:t xml:space="preserve"> (17.13.0): Tesztelési keretrendszer támogatás.</w:t>
+      <w:r>
+        <w:rPr>
+          <w:rFonts w:ascii="Times New Roman" w:hAnsi="Times New Roman" w:cs="Times New Roman"/>
+        </w:rPr>
+        <w:t>NUnit (4.3.2) &amp; NUnit3TestAdapter (5.0.0): Unit tesztek írásához és futtatásához.</w:t>
+      </w:r>
+    </w:p>
+    <w:p>
+      <w:pPr>
+        <w:rPr>
+          <w:rFonts w:ascii="Times New Roman" w:hAnsi="Times New Roman" w:cs="Times New Roman"/>
+        </w:rPr>
+      </w:pPr>
+    </w:p>
+    <w:p>
+      <w:pPr>
+        <w:rPr>
+          <w:rFonts w:ascii="Times New Roman" w:hAnsi="Times New Roman" w:cs="Times New Roman"/>
+        </w:rPr>
+      </w:pPr>
+      <w:r>
+        <w:rPr>
+          <w:rFonts w:ascii="Times New Roman" w:hAnsi="Times New Roman" w:cs="Times New Roman"/>
+        </w:rPr>
+        <w:t>xunit (2.9.3) &amp; xunit.runner.visualstudio (3.0.2): Alternatív tesztkeretrendszer CI/CD folyamatokhoz.</w:t>
+      </w:r>
+    </w:p>
+    <w:p>
+      <w:pPr>
+        <w:rPr>
+          <w:rFonts w:ascii="Times New Roman" w:hAnsi="Times New Roman" w:cs="Times New Roman"/>
+        </w:rPr>
+      </w:pPr>
+    </w:p>
+    <w:p>
+      <w:pPr>
+        <w:rPr>
+          <w:rFonts w:ascii="Times New Roman" w:hAnsi="Times New Roman" w:cs="Times New Roman"/>
+        </w:rPr>
+      </w:pPr>
+      <w:r>
+        <w:rPr>
+          <w:rFonts w:ascii="Times New Roman" w:hAnsi="Times New Roman" w:cs="Times New Roman"/>
+        </w:rPr>
+        <w:t>Moq (4.20.72): Mock objektumok létrehozásához unit tesztekben.</w:t>
+      </w:r>
+    </w:p>
+    <w:p>
+      <w:pPr>
+        <w:rPr>
+          <w:rFonts w:ascii="Times New Roman" w:hAnsi="Times New Roman" w:cs="Times New Roman"/>
+        </w:rPr>
+      </w:pPr>
+    </w:p>
+    <w:p>
+      <w:pPr>
+        <w:rPr>
+          <w:rFonts w:ascii="Times New Roman" w:hAnsi="Times New Roman" w:cs="Times New Roman"/>
+        </w:rPr>
+      </w:pPr>
+      <w:r>
+        <w:rPr>
+          <w:rFonts w:ascii="Times New Roman" w:hAnsi="Times New Roman" w:cs="Times New Roman"/>
+        </w:rPr>
+        <w:t>Microsoft.NET.Test.Sdk (17.13.0): Tesztelési keretrendszer támogatás.</w:t>
       </w:r>
     </w:p>
     <w:p>
@@ -4901,42 +4300,18 @@
           <w:rFonts w:ascii="Times New Roman" w:hAnsi="Times New Roman" w:cs="Times New Roman"/>
         </w:rPr>
       </w:pPr>
-      <w:proofErr w:type="spellStart"/>
-      <w:r>
-        <w:rPr>
-          <w:rFonts w:ascii="Times New Roman" w:hAnsi="Times New Roman" w:cs="Times New Roman"/>
-        </w:rPr>
-        <w:t>Microsoft.AspNetCore.SpaProxy</w:t>
-      </w:r>
-      <w:proofErr w:type="spellEnd"/>
-      <w:r>
-        <w:rPr>
-          <w:rFonts w:ascii="Times New Roman" w:hAnsi="Times New Roman" w:cs="Times New Roman"/>
-        </w:rPr>
-        <w:t xml:space="preserve"> (8.0.2): SPA (pl. </w:t>
-      </w:r>
-      <w:proofErr w:type="spellStart"/>
-      <w:r>
-        <w:rPr>
-          <w:rFonts w:ascii="Times New Roman" w:hAnsi="Times New Roman" w:cs="Times New Roman"/>
-        </w:rPr>
-        <w:t>React</w:t>
-      </w:r>
-      <w:proofErr w:type="spellEnd"/>
-      <w:r>
-        <w:rPr>
-          <w:rFonts w:ascii="Times New Roman" w:hAnsi="Times New Roman" w:cs="Times New Roman"/>
-        </w:rPr>
-        <w:t xml:space="preserve">, </w:t>
-      </w:r>
-      <w:proofErr w:type="spellStart"/>
+      <w:r>
+        <w:rPr>
+          <w:rFonts w:ascii="Times New Roman" w:hAnsi="Times New Roman" w:cs="Times New Roman"/>
+        </w:rPr>
+        <w:t xml:space="preserve">Microsoft.AspNetCore.SpaProxy (8.0.2): SPA (pl. React, </w:t>
+      </w:r>
       <w:r>
         <w:rPr>
           <w:rFonts w:ascii="Times New Roman" w:hAnsi="Times New Roman" w:cs="Times New Roman"/>
         </w:rPr>
         <w:t>Vite</w:t>
       </w:r>
-      <w:proofErr w:type="spellEnd"/>
       <w:r>
         <w:rPr>
           <w:rFonts w:ascii="Times New Roman" w:hAnsi="Times New Roman" w:cs="Times New Roman"/>
@@ -4957,131 +4332,71 @@
           <w:rFonts w:ascii="Times New Roman" w:hAnsi="Times New Roman" w:cs="Times New Roman"/>
         </w:rPr>
       </w:pPr>
-      <w:proofErr w:type="spellStart"/>
-      <w:r>
-        <w:rPr>
-          <w:rFonts w:ascii="Times New Roman" w:hAnsi="Times New Roman" w:cs="Times New Roman"/>
-        </w:rPr>
-        <w:t>Microsoft.VisualStudio.Web.CodeGeneration</w:t>
-      </w:r>
-      <w:proofErr w:type="spellEnd"/>
-      <w:r>
-        <w:rPr>
-          <w:rFonts w:ascii="Times New Roman" w:hAnsi="Times New Roman" w:cs="Times New Roman"/>
-        </w:rPr>
-        <w:t xml:space="preserve"> (8.0.2): Automatikus kódgenerálás (pl. </w:t>
-      </w:r>
-      <w:proofErr w:type="spellStart"/>
-      <w:r>
-        <w:rPr>
-          <w:rFonts w:ascii="Times New Roman" w:hAnsi="Times New Roman" w:cs="Times New Roman"/>
-        </w:rPr>
-        <w:t>scaffolding</w:t>
-      </w:r>
-      <w:proofErr w:type="spellEnd"/>
-      <w:r>
-        <w:rPr>
-          <w:rFonts w:ascii="Times New Roman" w:hAnsi="Times New Roman" w:cs="Times New Roman"/>
-        </w:rPr>
-        <w:t>).</w:t>
-      </w:r>
-    </w:p>
-    <w:p>
-      <w:pPr>
-        <w:rPr>
-          <w:rFonts w:ascii="Times New Roman" w:hAnsi="Times New Roman" w:cs="Times New Roman"/>
-        </w:rPr>
-      </w:pPr>
-    </w:p>
-    <w:p>
-      <w:pPr>
-        <w:rPr>
-          <w:rFonts w:ascii="Times New Roman" w:hAnsi="Times New Roman" w:cs="Times New Roman"/>
-        </w:rPr>
-      </w:pPr>
-      <w:proofErr w:type="spellStart"/>
-      <w:r>
-        <w:rPr>
-          <w:rFonts w:ascii="Times New Roman" w:hAnsi="Times New Roman" w:cs="Times New Roman"/>
-        </w:rPr>
-        <w:t>SendGrid</w:t>
-      </w:r>
-      <w:proofErr w:type="spellEnd"/>
-      <w:r>
-        <w:rPr>
-          <w:rFonts w:ascii="Times New Roman" w:hAnsi="Times New Roman" w:cs="Times New Roman"/>
-        </w:rPr>
-        <w:t xml:space="preserve"> (9.29.3): E-mail küldés (pl. regisztrációs megerősítések, jelszó-visszaállítás).</w:t>
-      </w:r>
-    </w:p>
-    <w:p>
-      <w:pPr>
-        <w:rPr>
-          <w:rFonts w:ascii="Times New Roman" w:hAnsi="Times New Roman" w:cs="Times New Roman"/>
-        </w:rPr>
-      </w:pPr>
-    </w:p>
-    <w:p>
-      <w:pPr>
-        <w:rPr>
-          <w:rFonts w:ascii="Times New Roman" w:hAnsi="Times New Roman" w:cs="Times New Roman"/>
-        </w:rPr>
-      </w:pPr>
-      <w:proofErr w:type="spellStart"/>
-      <w:r>
-        <w:rPr>
-          <w:rFonts w:ascii="Times New Roman" w:hAnsi="Times New Roman" w:cs="Times New Roman"/>
-        </w:rPr>
-        <w:t>SixLabors.ImageSharp</w:t>
-      </w:r>
-      <w:proofErr w:type="spellEnd"/>
-      <w:r>
-        <w:rPr>
-          <w:rFonts w:ascii="Times New Roman" w:hAnsi="Times New Roman" w:cs="Times New Roman"/>
-        </w:rPr>
-        <w:t xml:space="preserve"> (3.1.7): Képek feldolgozására (pl. átméretezés, formátumkonverzió).</w:t>
-      </w:r>
-    </w:p>
-    <w:p>
-      <w:pPr>
-        <w:rPr>
-          <w:rFonts w:ascii="Times New Roman" w:hAnsi="Times New Roman" w:cs="Times New Roman"/>
-        </w:rPr>
-      </w:pPr>
-    </w:p>
-    <w:p>
-      <w:pPr>
-        <w:rPr>
-          <w:rFonts w:ascii="Times New Roman" w:hAnsi="Times New Roman" w:cs="Times New Roman"/>
-        </w:rPr>
-      </w:pPr>
-      <w:proofErr w:type="spellStart"/>
-      <w:r>
-        <w:rPr>
-          <w:rFonts w:ascii="Times New Roman" w:hAnsi="Times New Roman" w:cs="Times New Roman"/>
-        </w:rPr>
-        <w:t>System.Linq.Async</w:t>
-      </w:r>
-      <w:proofErr w:type="spellEnd"/>
-      <w:r>
-        <w:rPr>
-          <w:rFonts w:ascii="Times New Roman" w:hAnsi="Times New Roman" w:cs="Times New Roman"/>
-        </w:rPr>
-        <w:t xml:space="preserve"> (6.0.1): Aszinkron LINQ műveletek (pl. </w:t>
-      </w:r>
-      <w:proofErr w:type="spellStart"/>
-      <w:r>
-        <w:rPr>
-          <w:rFonts w:ascii="Times New Roman" w:hAnsi="Times New Roman" w:cs="Times New Roman"/>
-        </w:rPr>
-        <w:t>IAsyncEnumerable</w:t>
-      </w:r>
-      <w:proofErr w:type="spellEnd"/>
-      <w:r>
-        <w:rPr>
-          <w:rFonts w:ascii="Times New Roman" w:hAnsi="Times New Roman" w:cs="Times New Roman"/>
-        </w:rPr>
-        <w:t xml:space="preserve"> kezelés).</w:t>
+      <w:r>
+        <w:rPr>
+          <w:rFonts w:ascii="Times New Roman" w:hAnsi="Times New Roman" w:cs="Times New Roman"/>
+        </w:rPr>
+        <w:t>Microsoft.VisualStudio.Web.CodeGeneration (8.0.2): Automatikus kódgenerálás (pl. scaffolding).</w:t>
+      </w:r>
+    </w:p>
+    <w:p>
+      <w:pPr>
+        <w:rPr>
+          <w:rFonts w:ascii="Times New Roman" w:hAnsi="Times New Roman" w:cs="Times New Roman"/>
+        </w:rPr>
+      </w:pPr>
+    </w:p>
+    <w:p>
+      <w:pPr>
+        <w:rPr>
+          <w:rFonts w:ascii="Times New Roman" w:hAnsi="Times New Roman" w:cs="Times New Roman"/>
+        </w:rPr>
+      </w:pPr>
+      <w:r>
+        <w:rPr>
+          <w:rFonts w:ascii="Times New Roman" w:hAnsi="Times New Roman" w:cs="Times New Roman"/>
+        </w:rPr>
+        <w:t>SendGrid (9.29.3): E-mail küldés (pl. regisztrációs megerősítések, jelszó-visszaállítás).</w:t>
+      </w:r>
+    </w:p>
+    <w:p>
+      <w:pPr>
+        <w:rPr>
+          <w:rFonts w:ascii="Times New Roman" w:hAnsi="Times New Roman" w:cs="Times New Roman"/>
+        </w:rPr>
+      </w:pPr>
+    </w:p>
+    <w:p>
+      <w:pPr>
+        <w:rPr>
+          <w:rFonts w:ascii="Times New Roman" w:hAnsi="Times New Roman" w:cs="Times New Roman"/>
+        </w:rPr>
+      </w:pPr>
+      <w:r>
+        <w:rPr>
+          <w:rFonts w:ascii="Times New Roman" w:hAnsi="Times New Roman" w:cs="Times New Roman"/>
+        </w:rPr>
+        <w:t>SixLabors.ImageSharp (3.1.7): Képek feldolgozására (pl. átméretezés, formátumkonverzió).</w:t>
+      </w:r>
+    </w:p>
+    <w:p>
+      <w:pPr>
+        <w:rPr>
+          <w:rFonts w:ascii="Times New Roman" w:hAnsi="Times New Roman" w:cs="Times New Roman"/>
+        </w:rPr>
+      </w:pPr>
+    </w:p>
+    <w:p>
+      <w:pPr>
+        <w:rPr>
+          <w:rFonts w:ascii="Times New Roman" w:hAnsi="Times New Roman" w:cs="Times New Roman"/>
+        </w:rPr>
+      </w:pPr>
+      <w:r>
+        <w:rPr>
+          <w:rFonts w:ascii="Times New Roman" w:hAnsi="Times New Roman" w:cs="Times New Roman"/>
+        </w:rPr>
+        <w:t>System.Linq.Async (6.0.1): Aszinkron LINQ műveletek (pl. IAsyncEnumerable kezelés).</w:t>
       </w:r>
     </w:p>
     <w:p>
@@ -5147,7 +4462,6 @@
           <w:szCs w:val="24"/>
         </w:rPr>
       </w:pPr>
-      <w:proofErr w:type="spellStart"/>
       <w:r>
         <w:rPr>
           <w:rFonts w:ascii="Times New Roman" w:hAnsi="Times New Roman" w:cs="Times New Roman"/>
@@ -5158,7 +4472,6 @@
         </w:rPr>
         <w:t>users</w:t>
       </w:r>
-      <w:proofErr w:type="spellEnd"/>
       <w:r>
         <w:rPr>
           <w:rFonts w:ascii="Times New Roman" w:hAnsi="Times New Roman" w:cs="Times New Roman"/>
@@ -5213,7 +4526,6 @@
           <w:szCs w:val="24"/>
         </w:rPr>
       </w:pPr>
-      <w:proofErr w:type="spellStart"/>
       <w:r>
         <w:rPr>
           <w:rFonts w:ascii="Times New Roman" w:hAnsi="Times New Roman" w:cs="Times New Roman"/>
@@ -5224,14 +4536,37 @@
         </w:rPr>
         <w:t>vetites</w:t>
       </w:r>
-      <w:proofErr w:type="spellEnd"/>
-      <w:r>
-        <w:rPr>
-          <w:rFonts w:ascii="Times New Roman" w:hAnsi="Times New Roman" w:cs="Times New Roman"/>
-          <w:sz w:val="24"/>
-          <w:szCs w:val="24"/>
-        </w:rPr>
-        <w:t>: A vetítési időpontokat tárolja.</w:t>
+      <w:r>
+        <w:rPr>
+          <w:rFonts w:ascii="Times New Roman" w:hAnsi="Times New Roman" w:cs="Times New Roman"/>
+          <w:sz w:val="24"/>
+          <w:szCs w:val="24"/>
+        </w:rPr>
+        <w:t>: A vetítés</w:t>
+      </w:r>
+      <w:r>
+        <w:rPr>
+          <w:rFonts w:ascii="Times New Roman" w:hAnsi="Times New Roman" w:cs="Times New Roman"/>
+          <w:sz w:val="24"/>
+          <w:szCs w:val="24"/>
+        </w:rPr>
+        <w:t xml:space="preserve">ek adatait </w:t>
+      </w:r>
+      <w:r>
+        <w:rPr>
+          <w:rFonts w:ascii="Times New Roman" w:hAnsi="Times New Roman" w:cs="Times New Roman"/>
+          <w:sz w:val="24"/>
+          <w:szCs w:val="24"/>
+        </w:rPr>
+        <w:t>tartalmazza</w:t>
+      </w:r>
+      <w:r>
+        <w:rPr>
+          <w:rFonts w:ascii="Times New Roman" w:hAnsi="Times New Roman" w:cs="Times New Roman"/>
+          <w:sz w:val="24"/>
+          <w:szCs w:val="24"/>
+        </w:rPr>
+        <w:t>.</w:t>
       </w:r>
     </w:p>
     <w:p>
@@ -5275,29 +4610,45 @@
         <w:spacing w:line="360" w:lineRule="auto"/>
         <w:rPr>
           <w:rFonts w:ascii="Times New Roman" w:hAnsi="Times New Roman" w:cs="Times New Roman"/>
-          <w:sz w:val="24"/>
-          <w:szCs w:val="24"/>
-        </w:rPr>
-      </w:pPr>
-      <w:proofErr w:type="spellStart"/>
-      <w:r>
-        <w:rPr>
-          <w:rFonts w:ascii="Times New Roman" w:hAnsi="Times New Roman" w:cs="Times New Roman"/>
           <w:b/>
           <w:bCs/>
           <w:sz w:val="24"/>
           <w:szCs w:val="24"/>
         </w:rPr>
-        <w:t>login_session_log</w:t>
-      </w:r>
-      <w:proofErr w:type="spellEnd"/>
-      <w:r>
-        <w:rPr>
-          <w:rFonts w:ascii="Times New Roman" w:hAnsi="Times New Roman" w:cs="Times New Roman"/>
-          <w:sz w:val="24"/>
-          <w:szCs w:val="24"/>
-        </w:rPr>
-        <w:t>: A bejelentkezési előzményeket tárolja.</w:t>
+      </w:pPr>
+      <w:r>
+        <w:rPr>
+          <w:rFonts w:ascii="Times New Roman" w:hAnsi="Times New Roman" w:cs="Times New Roman"/>
+          <w:b/>
+          <w:bCs/>
+          <w:sz w:val="24"/>
+          <w:szCs w:val="24"/>
+        </w:rPr>
+        <w:t>email2facodes</w:t>
+      </w:r>
+      <w:r>
+        <w:rPr>
+          <w:rFonts w:ascii="Times New Roman" w:hAnsi="Times New Roman" w:cs="Times New Roman"/>
+          <w:sz w:val="24"/>
+          <w:szCs w:val="24"/>
+        </w:rPr>
+        <w:t>:</w:t>
+      </w:r>
+      <w:r>
+        <w:rPr>
+          <w:rFonts w:ascii="Times New Roman" w:hAnsi="Times New Roman" w:cs="Times New Roman"/>
+          <w:sz w:val="24"/>
+          <w:szCs w:val="24"/>
+        </w:rPr>
+        <w:t xml:space="preserve"> </w:t>
+      </w:r>
+      <w:r>
+        <w:rPr>
+          <w:rFonts w:ascii="Times New Roman" w:hAnsi="Times New Roman" w:cs="Times New Roman"/>
+          <w:sz w:val="24"/>
+          <w:szCs w:val="24"/>
+        </w:rPr>
+        <w:t>Emailes kétfaktoros hitelesítés ideiglenes kódjai.</w:t>
       </w:r>
     </w:p>
     <w:p>
@@ -5309,29 +4660,45 @@
         <w:spacing w:line="360" w:lineRule="auto"/>
         <w:rPr>
           <w:rFonts w:ascii="Times New Roman" w:hAnsi="Times New Roman" w:cs="Times New Roman"/>
-          <w:sz w:val="24"/>
-          <w:szCs w:val="24"/>
-        </w:rPr>
-      </w:pPr>
-      <w:proofErr w:type="spellStart"/>
-      <w:r>
-        <w:rPr>
-          <w:rFonts w:ascii="Times New Roman" w:hAnsi="Times New Roman" w:cs="Times New Roman"/>
           <w:b/>
           <w:bCs/>
           <w:sz w:val="24"/>
           <w:szCs w:val="24"/>
         </w:rPr>
-        <w:t>action_log</w:t>
-      </w:r>
-      <w:proofErr w:type="spellEnd"/>
-      <w:r>
-        <w:rPr>
-          <w:rFonts w:ascii="Times New Roman" w:hAnsi="Times New Roman" w:cs="Times New Roman"/>
-          <w:sz w:val="24"/>
-          <w:szCs w:val="24"/>
-        </w:rPr>
-        <w:t>: A rendszer műveleteit rögzíti.</w:t>
+      </w:pPr>
+      <w:r>
+        <w:rPr>
+          <w:rFonts w:ascii="Times New Roman" w:hAnsi="Times New Roman" w:cs="Times New Roman"/>
+          <w:b/>
+          <w:bCs/>
+          <w:sz w:val="24"/>
+          <w:szCs w:val="24"/>
+        </w:rPr>
+        <w:t>foglalasadatok</w:t>
+      </w:r>
+      <w:r>
+        <w:rPr>
+          <w:rFonts w:ascii="Times New Roman" w:hAnsi="Times New Roman" w:cs="Times New Roman"/>
+          <w:sz w:val="24"/>
+          <w:szCs w:val="24"/>
+        </w:rPr>
+        <w:t>:</w:t>
+      </w:r>
+      <w:r>
+        <w:rPr>
+          <w:rFonts w:ascii="Times New Roman" w:hAnsi="Times New Roman" w:cs="Times New Roman"/>
+          <w:sz w:val="24"/>
+          <w:szCs w:val="24"/>
+        </w:rPr>
+        <w:t xml:space="preserve"> </w:t>
+      </w:r>
+      <w:r>
+        <w:rPr>
+          <w:rFonts w:ascii="Times New Roman" w:hAnsi="Times New Roman" w:cs="Times New Roman"/>
+          <w:sz w:val="24"/>
+          <w:szCs w:val="24"/>
+        </w:rPr>
+        <w:t>Felhasználók által létrehozott foglalások.</w:t>
       </w:r>
     </w:p>
     <w:p>
@@ -5357,7 +4724,7 @@
           <w:sz w:val="24"/>
           <w:szCs w:val="24"/>
         </w:rPr>
-        <w:t>email2facodes</w:t>
+        <w:t>foglaltszekek</w:t>
       </w:r>
       <w:r>
         <w:rPr>
@@ -5375,23 +4742,13 @@
         </w:rPr>
         <w:t xml:space="preserve"> </w:t>
       </w:r>
-      <w:proofErr w:type="spellStart"/>
-      <w:r>
-        <w:rPr>
-          <w:rFonts w:ascii="Times New Roman" w:hAnsi="Times New Roman" w:cs="Times New Roman"/>
-          <w:sz w:val="24"/>
-          <w:szCs w:val="24"/>
-        </w:rPr>
-        <w:t>Emailes</w:t>
-      </w:r>
-      <w:proofErr w:type="spellEnd"/>
-      <w:r>
-        <w:rPr>
-          <w:rFonts w:ascii="Times New Roman" w:hAnsi="Times New Roman" w:cs="Times New Roman"/>
-          <w:sz w:val="24"/>
-          <w:szCs w:val="24"/>
-        </w:rPr>
-        <w:t xml:space="preserve"> kétfaktoros hitelesítés ideiglenes kódjai.</w:t>
+      <w:r>
+        <w:rPr>
+          <w:rFonts w:ascii="Times New Roman" w:hAnsi="Times New Roman" w:cs="Times New Roman"/>
+          <w:sz w:val="24"/>
+          <w:szCs w:val="24"/>
+        </w:rPr>
+        <w:t>Foglalt székek adatai (milyen jeggyel, melyik vetítésen).</w:t>
       </w:r>
     </w:p>
     <w:p>
@@ -5409,7 +4766,6 @@
           <w:szCs w:val="24"/>
         </w:rPr>
       </w:pPr>
-      <w:proofErr w:type="spellStart"/>
       <w:r>
         <w:rPr>
           <w:rFonts w:ascii="Times New Roman" w:hAnsi="Times New Roman" w:cs="Times New Roman"/>
@@ -5418,9 +4774,8 @@
           <w:sz w:val="24"/>
           <w:szCs w:val="24"/>
         </w:rPr>
-        <w:t>foglalasadatok</w:t>
-      </w:r>
-      <w:proofErr w:type="spellEnd"/>
+        <w:t>httplogs</w:t>
+      </w:r>
       <w:r>
         <w:rPr>
           <w:rFonts w:ascii="Times New Roman" w:hAnsi="Times New Roman" w:cs="Times New Roman"/>
@@ -5443,7 +4798,31 @@
           <w:sz w:val="24"/>
           <w:szCs w:val="24"/>
         </w:rPr>
-        <w:t>Felhasználók által létrehozott foglalások.</w:t>
+        <w:t>API</w:t>
+      </w:r>
+      <w:r>
+        <w:rPr>
+          <w:rFonts w:ascii="Times New Roman" w:hAnsi="Times New Roman" w:cs="Times New Roman"/>
+          <w:sz w:val="24"/>
+          <w:szCs w:val="24"/>
+        </w:rPr>
+        <w:t xml:space="preserve"> kérések naplózása (hibakereséshez</w:t>
+      </w:r>
+      <w:r>
+        <w:rPr>
+          <w:rFonts w:ascii="Times New Roman" w:hAnsi="Times New Roman" w:cs="Times New Roman"/>
+          <w:sz w:val="24"/>
+          <w:szCs w:val="24"/>
+        </w:rPr>
+        <w:t>, nyilvántartáshoz</w:t>
+      </w:r>
+      <w:r>
+        <w:rPr>
+          <w:rFonts w:ascii="Times New Roman" w:hAnsi="Times New Roman" w:cs="Times New Roman"/>
+          <w:sz w:val="24"/>
+          <w:szCs w:val="24"/>
+        </w:rPr>
+        <w:t>).</w:t>
       </w:r>
     </w:p>
     <w:p>
@@ -5461,7 +4840,6 @@
           <w:szCs w:val="24"/>
         </w:rPr>
       </w:pPr>
-      <w:proofErr w:type="spellStart"/>
       <w:r>
         <w:rPr>
           <w:rFonts w:ascii="Times New Roman" w:hAnsi="Times New Roman" w:cs="Times New Roman"/>
@@ -5470,9 +4848,8 @@
           <w:sz w:val="24"/>
           <w:szCs w:val="24"/>
         </w:rPr>
-        <w:t>foglaltszekek</w:t>
-      </w:r>
-      <w:proofErr w:type="spellEnd"/>
+        <w:t>images</w:t>
+      </w:r>
       <w:r>
         <w:rPr>
           <w:rFonts w:ascii="Times New Roman" w:hAnsi="Times New Roman" w:cs="Times New Roman"/>
@@ -5495,7 +4872,7 @@
           <w:sz w:val="24"/>
           <w:szCs w:val="24"/>
         </w:rPr>
-        <w:t>Foglalt székek adatai (milyen jeggyel, melyik vetítésen).</w:t>
+        <w:t>Filmplakátok és egyéb képek tárolása.</w:t>
       </w:r>
     </w:p>
     <w:p>
@@ -5521,7 +4898,7 @@
           <w:sz w:val="24"/>
           <w:szCs w:val="24"/>
         </w:rPr>
-        <w:t>httplogs</w:t>
+        <w:t>jegytipus</w:t>
       </w:r>
       <w:r>
         <w:rPr>
@@ -5545,7 +4922,7 @@
           <w:sz w:val="24"/>
           <w:szCs w:val="24"/>
         </w:rPr>
-        <w:t>Webes kérések naplózása (hibakereséshez).</w:t>
+        <w:t>Jegytípusok (pl. diák, felnőtt) és áraik.</w:t>
       </w:r>
     </w:p>
     <w:p>
@@ -5563,7 +4940,6 @@
           <w:szCs w:val="24"/>
         </w:rPr>
       </w:pPr>
-      <w:proofErr w:type="spellStart"/>
       <w:r>
         <w:rPr>
           <w:rFonts w:ascii="Times New Roman" w:hAnsi="Times New Roman" w:cs="Times New Roman"/>
@@ -5573,9 +4949,8 @@
           <w:szCs w:val="24"/>
         </w:rPr>
         <w:lastRenderedPageBreak/>
-        <w:t>images</w:t>
-      </w:r>
-      <w:proofErr w:type="spellEnd"/>
+        <w:t>szekek</w:t>
+      </w:r>
       <w:r>
         <w:rPr>
           <w:rFonts w:ascii="Times New Roman" w:hAnsi="Times New Roman" w:cs="Times New Roman"/>
@@ -5598,7 +4973,7 @@
           <w:sz w:val="24"/>
           <w:szCs w:val="24"/>
         </w:rPr>
-        <w:t>Filmplakátok és egyéb képek tárolása.</w:t>
+        <w:t>A termekben lévő székek elhelyezkedése és állapota (pl. elérhető-e).</w:t>
       </w:r>
     </w:p>
     <w:p>
@@ -5616,7 +4991,6 @@
           <w:szCs w:val="24"/>
         </w:rPr>
       </w:pPr>
-      <w:proofErr w:type="spellStart"/>
       <w:r>
         <w:rPr>
           <w:rFonts w:ascii="Times New Roman" w:hAnsi="Times New Roman" w:cs="Times New Roman"/>
@@ -5625,9 +4999,8 @@
           <w:sz w:val="24"/>
           <w:szCs w:val="24"/>
         </w:rPr>
-        <w:t>jegytipus</w:t>
-      </w:r>
-      <w:proofErr w:type="spellEnd"/>
+        <w:t>vetitesszekek</w:t>
+      </w:r>
       <w:r>
         <w:rPr>
           <w:rFonts w:ascii="Times New Roman" w:hAnsi="Times New Roman" w:cs="Times New Roman"/>
@@ -5650,7 +5023,7 @@
           <w:sz w:val="24"/>
           <w:szCs w:val="24"/>
         </w:rPr>
-        <w:t>Jegytípusok (pl. diák, felnőtt) és áraik.</w:t>
+        <w:t>Vetítésenként, mely székek foglaltak vagy szabadok.</w:t>
       </w:r>
     </w:p>
     <w:p>
@@ -5668,7 +5041,6 @@
           <w:szCs w:val="24"/>
         </w:rPr>
       </w:pPr>
-      <w:proofErr w:type="spellStart"/>
       <w:r>
         <w:rPr>
           <w:rFonts w:ascii="Times New Roman" w:hAnsi="Times New Roman" w:cs="Times New Roman"/>
@@ -5677,41 +5049,9 @@
           <w:sz w:val="24"/>
           <w:szCs w:val="24"/>
         </w:rPr>
-        <w:t>szekek</w:t>
-      </w:r>
-      <w:proofErr w:type="spellEnd"/>
-      <w:r>
-        <w:rPr>
-          <w:rFonts w:ascii="Times New Roman" w:hAnsi="Times New Roman" w:cs="Times New Roman"/>
-          <w:sz w:val="24"/>
-          <w:szCs w:val="24"/>
-        </w:rPr>
-        <w:t>:</w:t>
-      </w:r>
-      <w:r>
-        <w:rPr>
-          <w:rFonts w:ascii="Times New Roman" w:hAnsi="Times New Roman" w:cs="Times New Roman"/>
-          <w:sz w:val="24"/>
-          <w:szCs w:val="24"/>
-        </w:rPr>
-        <w:t xml:space="preserve"> </w:t>
-      </w:r>
-      <w:r>
-        <w:rPr>
-          <w:rFonts w:ascii="Times New Roman" w:hAnsi="Times New Roman" w:cs="Times New Roman"/>
-          <w:sz w:val="24"/>
-          <w:szCs w:val="24"/>
-        </w:rPr>
-        <w:t>A termekben lévő székek elhelyezkedése és állapota (pl. elérhető-e).</w:t>
-      </w:r>
-    </w:p>
-    <w:p>
-      <w:pPr>
-        <w:numPr>
-          <w:ilvl w:val="0"/>
-          <w:numId w:val="2"/>
-        </w:numPr>
-        <w:spacing w:line="360" w:lineRule="auto"/>
+        <w:t>__efmigrationshistory</w:t>
+      </w:r>
+      <w:r>
         <w:rPr>
           <w:rFonts w:ascii="Times New Roman" w:hAnsi="Times New Roman" w:cs="Times New Roman"/>
           <w:b/>
@@ -5719,81 +5059,24 @@
           <w:sz w:val="24"/>
           <w:szCs w:val="24"/>
         </w:rPr>
-      </w:pPr>
-      <w:proofErr w:type="spellStart"/>
-      <w:r>
-        <w:rPr>
-          <w:rFonts w:ascii="Times New Roman" w:hAnsi="Times New Roman" w:cs="Times New Roman"/>
-          <w:b/>
-          <w:bCs/>
-          <w:sz w:val="24"/>
-          <w:szCs w:val="24"/>
-        </w:rPr>
-        <w:t>vetitesszekek</w:t>
-      </w:r>
-      <w:proofErr w:type="spellEnd"/>
-      <w:r>
-        <w:rPr>
-          <w:rFonts w:ascii="Times New Roman" w:hAnsi="Times New Roman" w:cs="Times New Roman"/>
-          <w:sz w:val="24"/>
-          <w:szCs w:val="24"/>
-        </w:rPr>
-        <w:t>:</w:t>
-      </w:r>
-      <w:r>
-        <w:rPr>
-          <w:rFonts w:ascii="Times New Roman" w:hAnsi="Times New Roman" w:cs="Times New Roman"/>
-          <w:sz w:val="24"/>
-          <w:szCs w:val="24"/>
-        </w:rPr>
-        <w:t xml:space="preserve"> </w:t>
-      </w:r>
-      <w:r>
-        <w:rPr>
-          <w:rFonts w:ascii="Times New Roman" w:hAnsi="Times New Roman" w:cs="Times New Roman"/>
-          <w:sz w:val="24"/>
-          <w:szCs w:val="24"/>
-        </w:rPr>
-        <w:t>Vetítésenként, mely székek foglaltak vagy szabadok.</w:t>
-      </w:r>
-    </w:p>
-    <w:p>
-      <w:pPr>
-        <w:numPr>
-          <w:ilvl w:val="0"/>
-          <w:numId w:val="2"/>
-        </w:numPr>
-        <w:spacing w:line="360" w:lineRule="auto"/>
-        <w:rPr>
-          <w:rFonts w:ascii="Times New Roman" w:hAnsi="Times New Roman" w:cs="Times New Roman"/>
-          <w:b/>
-          <w:bCs/>
-          <w:sz w:val="24"/>
-          <w:szCs w:val="24"/>
-        </w:rPr>
-      </w:pPr>
-      <w:r>
-        <w:rPr>
-          <w:rFonts w:ascii="Times New Roman" w:hAnsi="Times New Roman" w:cs="Times New Roman"/>
-          <w:b/>
-          <w:bCs/>
-          <w:sz w:val="24"/>
-          <w:szCs w:val="24"/>
-        </w:rPr>
-        <w:t>__</w:t>
-      </w:r>
-      <w:proofErr w:type="spellStart"/>
-      <w:r>
-        <w:rPr>
-          <w:rFonts w:ascii="Times New Roman" w:hAnsi="Times New Roman" w:cs="Times New Roman"/>
-          <w:b/>
-          <w:bCs/>
-          <w:sz w:val="24"/>
-          <w:szCs w:val="24"/>
-        </w:rPr>
-        <w:t>efmigrationshistory</w:t>
-      </w:r>
-      <w:proofErr w:type="spellEnd"/>
+        <w:t xml:space="preserve">: </w:t>
+      </w:r>
+      <w:r>
+        <w:rPr>
+          <w:rFonts w:ascii="Times New Roman" w:hAnsi="Times New Roman" w:cs="Times New Roman"/>
+          <w:sz w:val="24"/>
+          <w:szCs w:val="24"/>
+        </w:rPr>
+        <w:t>EntityFrameworkCore</w:t>
+      </w:r>
+      <w:r>
+        <w:rPr>
+          <w:rFonts w:ascii="Times New Roman" w:hAnsi="Times New Roman" w:cs="Times New Roman"/>
+          <w:sz w:val="24"/>
+          <w:szCs w:val="24"/>
+        </w:rPr>
+        <w:t xml:space="preserve"> automatikusan generált log táblája</w:t>
+      </w:r>
     </w:p>
     <w:p>
       <w:pPr>
@@ -6220,19 +5503,11 @@
         </w:rPr>
       </w:pPr>
       <w:bookmarkStart w:id="19" w:name="_Toc195276712"/>
-      <w:proofErr w:type="spellStart"/>
       <w:r>
         <w:rPr>
           <w:rFonts w:cs="Times New Roman"/>
         </w:rPr>
-        <w:t>VetítésSzékek</w:t>
-      </w:r>
-      <w:proofErr w:type="spellEnd"/>
-      <w:r>
-        <w:rPr>
-          <w:rFonts w:cs="Times New Roman"/>
-        </w:rPr>
-        <w:t xml:space="preserve"> tábla</w:t>
+        <w:t>VetítésSzékek tábla</w:t>
       </w:r>
       <w:bookmarkEnd w:id="19"/>
     </w:p>
@@ -6556,19 +5831,11 @@
         </w:rPr>
       </w:pPr>
       <w:bookmarkStart w:id="27" w:name="_Toc195276717"/>
-      <w:proofErr w:type="spellStart"/>
       <w:r>
         <w:rPr>
           <w:rFonts w:cs="Times New Roman"/>
         </w:rPr>
-        <w:t>Users</w:t>
-      </w:r>
-      <w:proofErr w:type="spellEnd"/>
-      <w:r>
-        <w:rPr>
-          <w:rFonts w:cs="Times New Roman"/>
-        </w:rPr>
-        <w:t xml:space="preserve"> tábla (felhasználók)</w:t>
+        <w:t>Users tábla (felhasználók)</w:t>
       </w:r>
       <w:bookmarkEnd w:id="27"/>
     </w:p>
@@ -6653,20 +5920,12 @@
         </w:rPr>
       </w:pPr>
       <w:bookmarkStart w:id="28" w:name="_Toc195276718"/>
-      <w:proofErr w:type="spellStart"/>
       <w:r>
         <w:rPr>
           <w:rFonts w:cs="Times New Roman"/>
         </w:rPr>
         <w:lastRenderedPageBreak/>
-        <w:t>Images</w:t>
-      </w:r>
-      <w:proofErr w:type="spellEnd"/>
-      <w:r>
-        <w:rPr>
-          <w:rFonts w:cs="Times New Roman"/>
-        </w:rPr>
-        <w:t xml:space="preserve"> tábla (képek)</w:t>
+        <w:t>Images tábla (képek)</w:t>
       </w:r>
       <w:bookmarkEnd w:id="28"/>
     </w:p>
@@ -6768,21 +6027,12 @@
         </w:rPr>
       </w:pPr>
       <w:bookmarkStart w:id="29" w:name="_Toc195276719"/>
-      <w:proofErr w:type="spellStart"/>
       <w:r>
         <w:rPr>
           <w:rStyle w:val="Cmsor2Char"/>
           <w:rFonts w:cs="Times New Roman"/>
         </w:rPr>
-        <w:t>jegytipus</w:t>
-      </w:r>
-      <w:proofErr w:type="spellEnd"/>
-      <w:r>
-        <w:rPr>
-          <w:rStyle w:val="Cmsor2Char"/>
-          <w:rFonts w:cs="Times New Roman"/>
-        </w:rPr>
-        <w:t xml:space="preserve"> tábla (jegyárak</w:t>
+        <w:t>jegytipus tábla (jegyárak</w:t>
       </w:r>
       <w:bookmarkEnd w:id="29"/>
       <w:r>
@@ -6939,21 +6189,7 @@
         <w:rPr>
           <w:rFonts w:ascii="Times New Roman" w:hAnsi="Times New Roman" w:cs="Times New Roman"/>
         </w:rPr>
-        <w:t xml:space="preserve">Biztonsági kódokat generál </w:t>
-      </w:r>
-      <w:proofErr w:type="spellStart"/>
-      <w:r>
-        <w:rPr>
-          <w:rFonts w:ascii="Times New Roman" w:hAnsi="Times New Roman" w:cs="Times New Roman"/>
-        </w:rPr>
-        <w:t>emailes</w:t>
-      </w:r>
-      <w:proofErr w:type="spellEnd"/>
-      <w:r>
-        <w:rPr>
-          <w:rFonts w:ascii="Times New Roman" w:hAnsi="Times New Roman" w:cs="Times New Roman"/>
-        </w:rPr>
-        <w:t xml:space="preserve"> kétlépcsős azonosításhoz. A felhasználó ezzel erősítheti meg bejelentkezését.</w:t>
+        <w:t>Biztonsági kódokat generál emailes kétlépcsős azonosításhoz. A felhasználó ezzel erősítheti meg bejelentkezését.</w:t>
       </w:r>
     </w:p>
     <w:p>
@@ -6968,21 +6204,7 @@
         <w:rPr>
           <w:rFonts w:cs="Times New Roman"/>
         </w:rPr>
-        <w:t>__</w:t>
-      </w:r>
-      <w:proofErr w:type="spellStart"/>
-      <w:r>
-        <w:rPr>
-          <w:rFonts w:cs="Times New Roman"/>
-        </w:rPr>
-        <w:t>EFMigrationsHistory</w:t>
-      </w:r>
-      <w:proofErr w:type="spellEnd"/>
-      <w:r>
-        <w:rPr>
-          <w:rFonts w:cs="Times New Roman"/>
-        </w:rPr>
-        <w:t xml:space="preserve"> tábla (migrációs előzmények)</w:t>
+        <w:t>__EFMigrationsHistory tábla (migrációs előzmények)</w:t>
       </w:r>
       <w:bookmarkEnd w:id="35"/>
     </w:p>
@@ -7069,7 +6291,6 @@
         </w:rPr>
         <w:t>A felhasználó a </w:t>
       </w:r>
-      <w:proofErr w:type="spellStart"/>
       <w:r>
         <w:rPr>
           <w:rFonts w:ascii="Times New Roman" w:hAnsi="Times New Roman" w:cs="Times New Roman"/>
@@ -7078,7 +6299,6 @@
         </w:rPr>
         <w:t>users</w:t>
       </w:r>
-      <w:proofErr w:type="spellEnd"/>
       <w:r>
         <w:rPr>
           <w:rFonts w:ascii="Times New Roman" w:hAnsi="Times New Roman" w:cs="Times New Roman"/>
@@ -7099,7 +6319,6 @@
         </w:rPr>
         <w:t> és </w:t>
       </w:r>
-      <w:proofErr w:type="spellStart"/>
       <w:r>
         <w:rPr>
           <w:rFonts w:ascii="Times New Roman" w:hAnsi="Times New Roman" w:cs="Times New Roman"/>
@@ -7108,14 +6327,12 @@
         </w:rPr>
         <w:t>vetites</w:t>
       </w:r>
-      <w:proofErr w:type="spellEnd"/>
       <w:r>
         <w:rPr>
           <w:rFonts w:ascii="Times New Roman" w:hAnsi="Times New Roman" w:cs="Times New Roman"/>
         </w:rPr>
         <w:t> táblák alapján kiválaszt egy filmet és időpontot, majd a </w:t>
       </w:r>
-      <w:proofErr w:type="spellStart"/>
       <w:r>
         <w:rPr>
           <w:rFonts w:ascii="Times New Roman" w:hAnsi="Times New Roman" w:cs="Times New Roman"/>
@@ -7124,14 +6341,12 @@
         </w:rPr>
         <w:t>szekek</w:t>
       </w:r>
-      <w:proofErr w:type="spellEnd"/>
       <w:r>
         <w:rPr>
           <w:rFonts w:ascii="Times New Roman" w:hAnsi="Times New Roman" w:cs="Times New Roman"/>
         </w:rPr>
         <w:t> és </w:t>
       </w:r>
-      <w:proofErr w:type="spellStart"/>
       <w:r>
         <w:rPr>
           <w:rFonts w:ascii="Times New Roman" w:hAnsi="Times New Roman" w:cs="Times New Roman"/>
@@ -7140,14 +6355,12 @@
         </w:rPr>
         <w:t>foglaltszekek</w:t>
       </w:r>
-      <w:proofErr w:type="spellEnd"/>
       <w:r>
         <w:rPr>
           <w:rFonts w:ascii="Times New Roman" w:hAnsi="Times New Roman" w:cs="Times New Roman"/>
         </w:rPr>
         <w:t> segítségével lefoglalja a helyét. A </w:t>
       </w:r>
-      <w:proofErr w:type="spellStart"/>
       <w:r>
         <w:rPr>
           <w:rFonts w:ascii="Times New Roman" w:hAnsi="Times New Roman" w:cs="Times New Roman"/>
@@ -7156,14 +6369,12 @@
         </w:rPr>
         <w:t>jegytipus</w:t>
       </w:r>
-      <w:proofErr w:type="spellEnd"/>
       <w:r>
         <w:rPr>
           <w:rFonts w:ascii="Times New Roman" w:hAnsi="Times New Roman" w:cs="Times New Roman"/>
         </w:rPr>
         <w:t> meghatározza az árát, a </w:t>
       </w:r>
-      <w:proofErr w:type="spellStart"/>
       <w:r>
         <w:rPr>
           <w:rFonts w:ascii="Times New Roman" w:hAnsi="Times New Roman" w:cs="Times New Roman"/>
@@ -7172,7 +6383,6 @@
         </w:rPr>
         <w:t>foglalasadatok</w:t>
       </w:r>
-      <w:proofErr w:type="spellEnd"/>
       <w:r>
         <w:rPr>
           <w:rFonts w:ascii="Times New Roman" w:hAnsi="Times New Roman" w:cs="Times New Roman"/>
@@ -7203,19 +6413,11 @@
           <w:rFonts w:ascii="Times New Roman" w:hAnsi="Times New Roman" w:cs="Times New Roman"/>
         </w:rPr>
       </w:pPr>
-      <w:proofErr w:type="spellStart"/>
-      <w:r>
-        <w:rPr>
-          <w:rFonts w:ascii="Times New Roman" w:hAnsi="Times New Roman" w:cs="Times New Roman"/>
-        </w:rPr>
-        <w:t>users</w:t>
-      </w:r>
-      <w:proofErr w:type="spellEnd"/>
-      <w:r>
-        <w:rPr>
-          <w:rFonts w:ascii="Times New Roman" w:hAnsi="Times New Roman" w:cs="Times New Roman"/>
-        </w:rPr>
-        <w:t xml:space="preserve"> ↔ email2facodes</w:t>
+      <w:r>
+        <w:rPr>
+          <w:rFonts w:ascii="Times New Roman" w:hAnsi="Times New Roman" w:cs="Times New Roman"/>
+        </w:rPr>
+        <w:t>users ↔ email2facodes</w:t>
       </w:r>
     </w:p>
     <w:p>
@@ -7238,435 +6440,291 @@
           <w:rFonts w:ascii="Times New Roman" w:hAnsi="Times New Roman" w:cs="Times New Roman"/>
         </w:rPr>
       </w:pPr>
-      <w:proofErr w:type="spellStart"/>
-      <w:r>
-        <w:rPr>
-          <w:rFonts w:ascii="Times New Roman" w:hAnsi="Times New Roman" w:cs="Times New Roman"/>
-        </w:rPr>
-        <w:t>users</w:t>
-      </w:r>
-      <w:proofErr w:type="spellEnd"/>
-      <w:r>
-        <w:rPr>
-          <w:rFonts w:ascii="Times New Roman" w:hAnsi="Times New Roman" w:cs="Times New Roman"/>
-        </w:rPr>
-        <w:t xml:space="preserve"> ↔ </w:t>
-      </w:r>
-      <w:proofErr w:type="spellStart"/>
+      <w:r>
+        <w:rPr>
+          <w:rFonts w:ascii="Times New Roman" w:hAnsi="Times New Roman" w:cs="Times New Roman"/>
+        </w:rPr>
+        <w:t>users ↔ foglalasadatok</w:t>
+      </w:r>
+    </w:p>
+    <w:p>
+      <w:pPr>
+        <w:ind w:left="708"/>
+        <w:rPr>
+          <w:rFonts w:ascii="Times New Roman" w:hAnsi="Times New Roman" w:cs="Times New Roman"/>
+        </w:rPr>
+      </w:pPr>
+      <w:r>
+        <w:rPr>
+          <w:rFonts w:ascii="Times New Roman" w:hAnsi="Times New Roman" w:cs="Times New Roman"/>
+        </w:rPr>
+        <w:t>Kapcsolat típusa: 1:N (egy felhasználó több foglalást hozhat létre)</w:t>
+      </w:r>
+    </w:p>
+    <w:p>
+      <w:pPr>
+        <w:rPr>
+          <w:rFonts w:ascii="Times New Roman" w:hAnsi="Times New Roman" w:cs="Times New Roman"/>
+        </w:rPr>
+      </w:pPr>
+      <w:r>
+        <w:rPr>
+          <w:rFonts w:ascii="Times New Roman" w:hAnsi="Times New Roman" w:cs="Times New Roman"/>
+        </w:rPr>
+        <w:t>images ↔ film</w:t>
+      </w:r>
+    </w:p>
+    <w:p>
+      <w:pPr>
+        <w:ind w:left="708"/>
+        <w:rPr>
+          <w:rFonts w:ascii="Times New Roman" w:hAnsi="Times New Roman" w:cs="Times New Roman"/>
+        </w:rPr>
+      </w:pPr>
+      <w:r>
+        <w:rPr>
+          <w:rFonts w:ascii="Times New Roman" w:hAnsi="Times New Roman" w:cs="Times New Roman"/>
+        </w:rPr>
+        <w:t>Kapcsolat típusa: 1:N (egy képhez több film is tartozhat, de egy filmnek csak egy képe van)</w:t>
+      </w:r>
+    </w:p>
+    <w:p>
+      <w:pPr>
+        <w:rPr>
+          <w:rFonts w:ascii="Times New Roman" w:hAnsi="Times New Roman" w:cs="Times New Roman"/>
+        </w:rPr>
+      </w:pPr>
+      <w:r>
+        <w:rPr>
+          <w:rFonts w:ascii="Times New Roman" w:hAnsi="Times New Roman" w:cs="Times New Roman"/>
+        </w:rPr>
+        <w:t>film ↔ vetites</w:t>
+      </w:r>
+    </w:p>
+    <w:p>
+      <w:pPr>
+        <w:ind w:left="708"/>
+        <w:rPr>
+          <w:rFonts w:ascii="Times New Roman" w:hAnsi="Times New Roman" w:cs="Times New Roman"/>
+        </w:rPr>
+      </w:pPr>
+      <w:r>
+        <w:rPr>
+          <w:rFonts w:ascii="Times New Roman" w:hAnsi="Times New Roman" w:cs="Times New Roman"/>
+        </w:rPr>
+        <w:t>Kapcsolat típusa: 1:N (egy filmet több vetítésen is leadhatnak)</w:t>
+      </w:r>
+    </w:p>
+    <w:p>
+      <w:pPr>
+        <w:rPr>
+          <w:rFonts w:ascii="Times New Roman" w:hAnsi="Times New Roman" w:cs="Times New Roman"/>
+        </w:rPr>
+      </w:pPr>
+      <w:r>
+        <w:rPr>
+          <w:rFonts w:ascii="Times New Roman" w:hAnsi="Times New Roman" w:cs="Times New Roman"/>
+        </w:rPr>
+        <w:t>terem ↔ vetites</w:t>
+      </w:r>
+    </w:p>
+    <w:p>
+      <w:pPr>
+        <w:ind w:left="708"/>
+        <w:rPr>
+          <w:rFonts w:ascii="Times New Roman" w:hAnsi="Times New Roman" w:cs="Times New Roman"/>
+        </w:rPr>
+      </w:pPr>
+      <w:r>
+        <w:rPr>
+          <w:rFonts w:ascii="Times New Roman" w:hAnsi="Times New Roman" w:cs="Times New Roman"/>
+        </w:rPr>
+        <w:t>Kapcsolat típusa: 1:N (egy teremben több vetítés is lehet)</w:t>
+      </w:r>
+    </w:p>
+    <w:p>
+      <w:pPr>
+        <w:rPr>
+          <w:rFonts w:ascii="Times New Roman" w:hAnsi="Times New Roman" w:cs="Times New Roman"/>
+        </w:rPr>
+      </w:pPr>
+      <w:r>
+        <w:rPr>
+          <w:rFonts w:ascii="Times New Roman" w:hAnsi="Times New Roman" w:cs="Times New Roman"/>
+        </w:rPr>
+        <w:t>terem ↔ szekek</w:t>
+      </w:r>
+    </w:p>
+    <w:p>
+      <w:pPr>
+        <w:ind w:left="708"/>
+        <w:rPr>
+          <w:rFonts w:ascii="Times New Roman" w:hAnsi="Times New Roman" w:cs="Times New Roman"/>
+        </w:rPr>
+      </w:pPr>
+      <w:r>
+        <w:rPr>
+          <w:rFonts w:ascii="Times New Roman" w:hAnsi="Times New Roman" w:cs="Times New Roman"/>
+        </w:rPr>
+        <w:t>Kapcsolat típusa: 1:N (egy teremhez több szék tartozik)</w:t>
+      </w:r>
+    </w:p>
+    <w:p>
+      <w:pPr>
+        <w:rPr>
+          <w:rFonts w:ascii="Times New Roman" w:hAnsi="Times New Roman" w:cs="Times New Roman"/>
+        </w:rPr>
+      </w:pPr>
+      <w:r>
+        <w:rPr>
+          <w:rFonts w:ascii="Times New Roman" w:hAnsi="Times New Roman" w:cs="Times New Roman"/>
+        </w:rPr>
+        <w:t>vetites ↔ vetitesszekek</w:t>
+      </w:r>
+    </w:p>
+    <w:p>
+      <w:pPr>
+        <w:ind w:left="708"/>
+        <w:rPr>
+          <w:rFonts w:ascii="Times New Roman" w:hAnsi="Times New Roman" w:cs="Times New Roman"/>
+        </w:rPr>
+      </w:pPr>
+      <w:r>
+        <w:rPr>
+          <w:rFonts w:ascii="Times New Roman" w:hAnsi="Times New Roman" w:cs="Times New Roman"/>
+        </w:rPr>
+        <w:t>Kapcsolat típusa: 1:N (egy vetítéshez több székállapot tartozik)</w:t>
+      </w:r>
+    </w:p>
+    <w:p>
+      <w:pPr>
+        <w:rPr>
+          <w:rFonts w:ascii="Times New Roman" w:hAnsi="Times New Roman" w:cs="Times New Roman"/>
+        </w:rPr>
+      </w:pPr>
+      <w:r>
+        <w:rPr>
+          <w:rFonts w:ascii="Times New Roman" w:hAnsi="Times New Roman" w:cs="Times New Roman"/>
+        </w:rPr>
+        <w:t>vetites ↔ foglaltszekek</w:t>
+      </w:r>
+    </w:p>
+    <w:p>
+      <w:pPr>
+        <w:ind w:left="708"/>
+        <w:rPr>
+          <w:rFonts w:ascii="Times New Roman" w:hAnsi="Times New Roman" w:cs="Times New Roman"/>
+        </w:rPr>
+      </w:pPr>
+      <w:r>
+        <w:rPr>
+          <w:rFonts w:ascii="Times New Roman" w:hAnsi="Times New Roman" w:cs="Times New Roman"/>
+        </w:rPr>
+        <w:t>Kapcsolat típusa: 1:N (egy vetítéshez több foglalt szék tartozhat)</w:t>
+      </w:r>
+    </w:p>
+    <w:p>
+      <w:pPr>
+        <w:rPr>
+          <w:rFonts w:ascii="Times New Roman" w:hAnsi="Times New Roman" w:cs="Times New Roman"/>
+        </w:rPr>
+      </w:pPr>
+      <w:r>
+        <w:rPr>
+          <w:rFonts w:ascii="Times New Roman" w:hAnsi="Times New Roman" w:cs="Times New Roman"/>
+        </w:rPr>
+        <w:t>foglalasadatok ↔ foglaltszekek</w:t>
+      </w:r>
+    </w:p>
+    <w:p>
+      <w:pPr>
+        <w:ind w:left="708"/>
+        <w:rPr>
+          <w:rFonts w:ascii="Times New Roman" w:hAnsi="Times New Roman" w:cs="Times New Roman"/>
+        </w:rPr>
+      </w:pPr>
+      <w:r>
+        <w:rPr>
+          <w:rFonts w:ascii="Times New Roman" w:hAnsi="Times New Roman" w:cs="Times New Roman"/>
+        </w:rPr>
+        <w:t>Kapcsolat típusa: 1:N (egy foglaláshoz több szék is tartozhat)</w:t>
+      </w:r>
+    </w:p>
+    <w:p>
+      <w:pPr>
+        <w:rPr>
+          <w:rFonts w:ascii="Times New Roman" w:hAnsi="Times New Roman" w:cs="Times New Roman"/>
+        </w:rPr>
+      </w:pPr>
+      <w:r>
+        <w:rPr>
+          <w:rFonts w:ascii="Times New Roman" w:hAnsi="Times New Roman" w:cs="Times New Roman"/>
+        </w:rPr>
+        <w:t>vetitesszekek ↔ foglaltszekek</w:t>
+      </w:r>
+    </w:p>
+    <w:p>
+      <w:pPr>
+        <w:ind w:left="708"/>
+        <w:rPr>
+          <w:rFonts w:ascii="Times New Roman" w:hAnsi="Times New Roman" w:cs="Times New Roman"/>
+        </w:rPr>
+      </w:pPr>
+      <w:r>
+        <w:rPr>
+          <w:rFonts w:ascii="Times New Roman" w:hAnsi="Times New Roman" w:cs="Times New Roman"/>
+        </w:rPr>
+        <w:t>Kapcsolat típusa: 1:1 (egy vetítés-székpárhoz pontosan egy foglalás-székpár tartozik)</w:t>
+      </w:r>
+    </w:p>
+    <w:p>
+      <w:pPr>
+        <w:rPr>
+          <w:rFonts w:ascii="Times New Roman" w:hAnsi="Times New Roman" w:cs="Times New Roman"/>
+        </w:rPr>
+      </w:pPr>
+      <w:r>
+        <w:rPr>
+          <w:rFonts w:ascii="Times New Roman" w:hAnsi="Times New Roman" w:cs="Times New Roman"/>
+        </w:rPr>
+        <w:t>Különleges kapcsolatok:</w:t>
+      </w:r>
+    </w:p>
+    <w:p>
+      <w:pPr>
+        <w:rPr>
+          <w:rFonts w:ascii="Times New Roman" w:hAnsi="Times New Roman" w:cs="Times New Roman"/>
+        </w:rPr>
+      </w:pPr>
+      <w:r>
+        <w:rPr>
+          <w:rFonts w:ascii="Times New Roman" w:hAnsi="Times New Roman" w:cs="Times New Roman"/>
+        </w:rPr>
+        <w:t>vetitesszekek ←(</w:t>
+      </w:r>
+      <w:r>
+        <w:rPr>
+          <w:rFonts w:ascii="Times New Roman" w:hAnsi="Times New Roman" w:cs="Times New Roman"/>
+        </w:rPr>
+        <w:t xml:space="preserve"> foglaltszekek</w:t>
+      </w:r>
+      <w:r>
+        <w:rPr>
+          <w:rFonts w:ascii="Times New Roman" w:hAnsi="Times New Roman" w:cs="Times New Roman"/>
+        </w:rPr>
+        <w:t xml:space="preserve">)→ </w:t>
+      </w:r>
       <w:r>
         <w:rPr>
           <w:rFonts w:ascii="Times New Roman" w:hAnsi="Times New Roman" w:cs="Times New Roman"/>
         </w:rPr>
         <w:t>foglalasadatok</w:t>
       </w:r>
-      <w:proofErr w:type="spellEnd"/>
-    </w:p>
-    <w:p>
-      <w:pPr>
-        <w:ind w:left="708"/>
-        <w:rPr>
-          <w:rFonts w:ascii="Times New Roman" w:hAnsi="Times New Roman" w:cs="Times New Roman"/>
-        </w:rPr>
-      </w:pPr>
-      <w:r>
-        <w:rPr>
-          <w:rFonts w:ascii="Times New Roman" w:hAnsi="Times New Roman" w:cs="Times New Roman"/>
-        </w:rPr>
-        <w:t>Kapcsolat típusa: 1:N (egy felhasználó több foglalást hozhat létre)</w:t>
-      </w:r>
-    </w:p>
-    <w:p>
-      <w:pPr>
-        <w:rPr>
-          <w:rFonts w:ascii="Times New Roman" w:hAnsi="Times New Roman" w:cs="Times New Roman"/>
-        </w:rPr>
-      </w:pPr>
-      <w:proofErr w:type="spellStart"/>
-      <w:r>
-        <w:rPr>
-          <w:rFonts w:ascii="Times New Roman" w:hAnsi="Times New Roman" w:cs="Times New Roman"/>
-        </w:rPr>
-        <w:t>images</w:t>
-      </w:r>
-      <w:proofErr w:type="spellEnd"/>
-      <w:r>
-        <w:rPr>
-          <w:rFonts w:ascii="Times New Roman" w:hAnsi="Times New Roman" w:cs="Times New Roman"/>
-        </w:rPr>
-        <w:t xml:space="preserve"> ↔ film</w:t>
-      </w:r>
-    </w:p>
-    <w:p>
-      <w:pPr>
-        <w:ind w:left="708"/>
-        <w:rPr>
-          <w:rFonts w:ascii="Times New Roman" w:hAnsi="Times New Roman" w:cs="Times New Roman"/>
-        </w:rPr>
-      </w:pPr>
-      <w:r>
-        <w:rPr>
-          <w:rFonts w:ascii="Times New Roman" w:hAnsi="Times New Roman" w:cs="Times New Roman"/>
-        </w:rPr>
-        <w:t>Kapcsolat típusa: 1:N (egy képhez több film is tartozhat, de egy filmnek csak egy képe van)</w:t>
-      </w:r>
-    </w:p>
-    <w:p>
-      <w:pPr>
-        <w:rPr>
-          <w:rFonts w:ascii="Times New Roman" w:hAnsi="Times New Roman" w:cs="Times New Roman"/>
-        </w:rPr>
-      </w:pPr>
-      <w:r>
-        <w:rPr>
-          <w:rFonts w:ascii="Times New Roman" w:hAnsi="Times New Roman" w:cs="Times New Roman"/>
-        </w:rPr>
-        <w:t xml:space="preserve">film ↔ </w:t>
-      </w:r>
-      <w:proofErr w:type="spellStart"/>
-      <w:r>
-        <w:rPr>
-          <w:rFonts w:ascii="Times New Roman" w:hAnsi="Times New Roman" w:cs="Times New Roman"/>
-        </w:rPr>
-        <w:t>vetites</w:t>
-      </w:r>
-      <w:proofErr w:type="spellEnd"/>
-    </w:p>
-    <w:p>
-      <w:pPr>
-        <w:ind w:left="708"/>
-        <w:rPr>
-          <w:rFonts w:ascii="Times New Roman" w:hAnsi="Times New Roman" w:cs="Times New Roman"/>
-        </w:rPr>
-      </w:pPr>
-      <w:r>
-        <w:rPr>
-          <w:rFonts w:ascii="Times New Roman" w:hAnsi="Times New Roman" w:cs="Times New Roman"/>
-        </w:rPr>
-        <w:t>Kapcsolat típusa: 1:N (egy filmet több vetítésen is leadhatnak)</w:t>
-      </w:r>
-    </w:p>
-    <w:p>
-      <w:pPr>
-        <w:rPr>
-          <w:rFonts w:ascii="Times New Roman" w:hAnsi="Times New Roman" w:cs="Times New Roman"/>
-        </w:rPr>
-      </w:pPr>
-      <w:r>
-        <w:rPr>
-          <w:rFonts w:ascii="Times New Roman" w:hAnsi="Times New Roman" w:cs="Times New Roman"/>
-        </w:rPr>
-        <w:t xml:space="preserve">terem ↔ </w:t>
-      </w:r>
-      <w:proofErr w:type="spellStart"/>
-      <w:r>
-        <w:rPr>
-          <w:rFonts w:ascii="Times New Roman" w:hAnsi="Times New Roman" w:cs="Times New Roman"/>
-        </w:rPr>
-        <w:t>vetites</w:t>
-      </w:r>
-      <w:proofErr w:type="spellEnd"/>
-    </w:p>
-    <w:p>
-      <w:pPr>
-        <w:ind w:left="708"/>
-        <w:rPr>
-          <w:rFonts w:ascii="Times New Roman" w:hAnsi="Times New Roman" w:cs="Times New Roman"/>
-        </w:rPr>
-      </w:pPr>
-      <w:r>
-        <w:rPr>
-          <w:rFonts w:ascii="Times New Roman" w:hAnsi="Times New Roman" w:cs="Times New Roman"/>
-        </w:rPr>
-        <w:t>Kapcsolat típusa: 1:N (egy teremben több vetítés is lehet)</w:t>
-      </w:r>
-    </w:p>
-    <w:p>
-      <w:pPr>
-        <w:rPr>
-          <w:rFonts w:ascii="Times New Roman" w:hAnsi="Times New Roman" w:cs="Times New Roman"/>
-        </w:rPr>
-      </w:pPr>
-      <w:r>
-        <w:rPr>
-          <w:rFonts w:ascii="Times New Roman" w:hAnsi="Times New Roman" w:cs="Times New Roman"/>
-        </w:rPr>
-        <w:t xml:space="preserve">terem ↔ </w:t>
-      </w:r>
-      <w:proofErr w:type="spellStart"/>
-      <w:r>
-        <w:rPr>
-          <w:rFonts w:ascii="Times New Roman" w:hAnsi="Times New Roman" w:cs="Times New Roman"/>
-        </w:rPr>
-        <w:t>szekek</w:t>
-      </w:r>
-      <w:proofErr w:type="spellEnd"/>
-    </w:p>
-    <w:p>
-      <w:pPr>
-        <w:ind w:left="708"/>
-        <w:rPr>
-          <w:rFonts w:ascii="Times New Roman" w:hAnsi="Times New Roman" w:cs="Times New Roman"/>
-        </w:rPr>
-      </w:pPr>
-      <w:r>
-        <w:rPr>
-          <w:rFonts w:ascii="Times New Roman" w:hAnsi="Times New Roman" w:cs="Times New Roman"/>
-        </w:rPr>
-        <w:t>Kapcsolat típusa: 1:N (egy teremhez több szék tartozik)</w:t>
-      </w:r>
-    </w:p>
-    <w:p>
-      <w:pPr>
-        <w:rPr>
-          <w:rFonts w:ascii="Times New Roman" w:hAnsi="Times New Roman" w:cs="Times New Roman"/>
-        </w:rPr>
-      </w:pPr>
-      <w:proofErr w:type="spellStart"/>
-      <w:r>
-        <w:rPr>
-          <w:rFonts w:ascii="Times New Roman" w:hAnsi="Times New Roman" w:cs="Times New Roman"/>
-        </w:rPr>
-        <w:t>vetites</w:t>
-      </w:r>
-      <w:proofErr w:type="spellEnd"/>
-      <w:r>
-        <w:rPr>
-          <w:rFonts w:ascii="Times New Roman" w:hAnsi="Times New Roman" w:cs="Times New Roman"/>
-        </w:rPr>
-        <w:t xml:space="preserve"> ↔ </w:t>
-      </w:r>
-      <w:proofErr w:type="spellStart"/>
-      <w:r>
-        <w:rPr>
-          <w:rFonts w:ascii="Times New Roman" w:hAnsi="Times New Roman" w:cs="Times New Roman"/>
-        </w:rPr>
-        <w:t>vetitesszekek</w:t>
-      </w:r>
-      <w:proofErr w:type="spellEnd"/>
-    </w:p>
-    <w:p>
-      <w:pPr>
-        <w:ind w:left="708"/>
-        <w:rPr>
-          <w:rFonts w:ascii="Times New Roman" w:hAnsi="Times New Roman" w:cs="Times New Roman"/>
-        </w:rPr>
-      </w:pPr>
-      <w:r>
-        <w:rPr>
-          <w:rFonts w:ascii="Times New Roman" w:hAnsi="Times New Roman" w:cs="Times New Roman"/>
-        </w:rPr>
-        <w:t>Kapcsolat típusa: 1:N (egy vetítéshez több székállapot tartozik)</w:t>
-      </w:r>
-    </w:p>
-    <w:p>
-      <w:pPr>
-        <w:rPr>
-          <w:rFonts w:ascii="Times New Roman" w:hAnsi="Times New Roman" w:cs="Times New Roman"/>
-        </w:rPr>
-      </w:pPr>
-      <w:proofErr w:type="spellStart"/>
-      <w:r>
-        <w:rPr>
-          <w:rFonts w:ascii="Times New Roman" w:hAnsi="Times New Roman" w:cs="Times New Roman"/>
-        </w:rPr>
-        <w:t>vetites</w:t>
-      </w:r>
-      <w:proofErr w:type="spellEnd"/>
-      <w:r>
-        <w:rPr>
-          <w:rFonts w:ascii="Times New Roman" w:hAnsi="Times New Roman" w:cs="Times New Roman"/>
-        </w:rPr>
-        <w:t xml:space="preserve"> ↔ </w:t>
-      </w:r>
-      <w:proofErr w:type="spellStart"/>
-      <w:r>
-        <w:rPr>
-          <w:rFonts w:ascii="Times New Roman" w:hAnsi="Times New Roman" w:cs="Times New Roman"/>
-        </w:rPr>
-        <w:t>foglaltszekek</w:t>
-      </w:r>
-      <w:proofErr w:type="spellEnd"/>
-    </w:p>
-    <w:p>
-      <w:pPr>
-        <w:ind w:left="708"/>
-        <w:rPr>
-          <w:rFonts w:ascii="Times New Roman" w:hAnsi="Times New Roman" w:cs="Times New Roman"/>
-        </w:rPr>
-      </w:pPr>
-      <w:r>
-        <w:rPr>
-          <w:rFonts w:ascii="Times New Roman" w:hAnsi="Times New Roman" w:cs="Times New Roman"/>
-        </w:rPr>
-        <w:t>Kapcsolat típusa: 1:N (egy vetítéshez több foglalt szék tartozhat)</w:t>
-      </w:r>
-    </w:p>
-    <w:p>
-      <w:pPr>
-        <w:rPr>
-          <w:rFonts w:ascii="Times New Roman" w:hAnsi="Times New Roman" w:cs="Times New Roman"/>
-        </w:rPr>
-      </w:pPr>
-      <w:proofErr w:type="spellStart"/>
-      <w:r>
-        <w:rPr>
-          <w:rFonts w:ascii="Times New Roman" w:hAnsi="Times New Roman" w:cs="Times New Roman"/>
-        </w:rPr>
-        <w:t>foglalasadatok</w:t>
-      </w:r>
-      <w:proofErr w:type="spellEnd"/>
-      <w:r>
-        <w:rPr>
-          <w:rFonts w:ascii="Times New Roman" w:hAnsi="Times New Roman" w:cs="Times New Roman"/>
-        </w:rPr>
-        <w:t xml:space="preserve"> ↔ </w:t>
-      </w:r>
-      <w:proofErr w:type="spellStart"/>
-      <w:r>
-        <w:rPr>
-          <w:rFonts w:ascii="Times New Roman" w:hAnsi="Times New Roman" w:cs="Times New Roman"/>
-        </w:rPr>
-        <w:t>foglaltszekek</w:t>
-      </w:r>
-      <w:proofErr w:type="spellEnd"/>
-    </w:p>
-    <w:p>
-      <w:pPr>
-        <w:ind w:left="708"/>
-        <w:rPr>
-          <w:rFonts w:ascii="Times New Roman" w:hAnsi="Times New Roman" w:cs="Times New Roman"/>
-        </w:rPr>
-      </w:pPr>
-      <w:r>
-        <w:rPr>
-          <w:rFonts w:ascii="Times New Roman" w:hAnsi="Times New Roman" w:cs="Times New Roman"/>
-        </w:rPr>
-        <w:t>Kapcsolat típusa: 1:N (egy foglaláshoz több szék is tartozhat)</w:t>
-      </w:r>
-    </w:p>
-    <w:p>
-      <w:pPr>
-        <w:rPr>
-          <w:rFonts w:ascii="Times New Roman" w:hAnsi="Times New Roman" w:cs="Times New Roman"/>
-        </w:rPr>
-      </w:pPr>
-      <w:proofErr w:type="spellStart"/>
-      <w:r>
-        <w:rPr>
-          <w:rFonts w:ascii="Times New Roman" w:hAnsi="Times New Roman" w:cs="Times New Roman"/>
-        </w:rPr>
-        <w:t>vetitesszekek</w:t>
-      </w:r>
-      <w:proofErr w:type="spellEnd"/>
-      <w:r>
-        <w:rPr>
-          <w:rFonts w:ascii="Times New Roman" w:hAnsi="Times New Roman" w:cs="Times New Roman"/>
-        </w:rPr>
-        <w:t xml:space="preserve"> ↔ </w:t>
-      </w:r>
-      <w:proofErr w:type="spellStart"/>
-      <w:r>
-        <w:rPr>
-          <w:rFonts w:ascii="Times New Roman" w:hAnsi="Times New Roman" w:cs="Times New Roman"/>
-        </w:rPr>
-        <w:t>foglaltszekek</w:t>
-      </w:r>
-      <w:proofErr w:type="spellEnd"/>
-    </w:p>
-    <w:p>
-      <w:pPr>
-        <w:ind w:left="708"/>
-        <w:rPr>
-          <w:rFonts w:ascii="Times New Roman" w:hAnsi="Times New Roman" w:cs="Times New Roman"/>
-        </w:rPr>
-      </w:pPr>
-      <w:r>
-        <w:rPr>
-          <w:rFonts w:ascii="Times New Roman" w:hAnsi="Times New Roman" w:cs="Times New Roman"/>
-        </w:rPr>
-        <w:t>Kapcsolat típusa: 1:1 (egy vetítés-székpárhoz pontosan egy foglalás-székpár tartozik)</w:t>
-      </w:r>
-    </w:p>
-    <w:p>
-      <w:pPr>
-        <w:rPr>
-          <w:rFonts w:ascii="Times New Roman" w:hAnsi="Times New Roman" w:cs="Times New Roman"/>
-        </w:rPr>
-      </w:pPr>
-      <w:r>
-        <w:rPr>
-          <w:rFonts w:ascii="Times New Roman" w:hAnsi="Times New Roman" w:cs="Times New Roman"/>
-        </w:rPr>
-        <w:t>Különleges kapcsolatok:</w:t>
-      </w:r>
-    </w:p>
-    <w:p>
-      <w:pPr>
-        <w:rPr>
-          <w:rFonts w:ascii="Times New Roman" w:hAnsi="Times New Roman" w:cs="Times New Roman"/>
-        </w:rPr>
-      </w:pPr>
-      <w:proofErr w:type="spellStart"/>
-      <w:r>
-        <w:rPr>
-          <w:rFonts w:ascii="Times New Roman" w:hAnsi="Times New Roman" w:cs="Times New Roman"/>
-        </w:rPr>
-        <w:t>vetitesszekek</w:t>
-      </w:r>
-      <w:proofErr w:type="spellEnd"/>
-      <w:r>
-        <w:rPr>
-          <w:rFonts w:ascii="Times New Roman" w:hAnsi="Times New Roman" w:cs="Times New Roman"/>
-        </w:rPr>
-        <w:t xml:space="preserve"> ←(</w:t>
-      </w:r>
-      <w:r>
-        <w:rPr>
-          <w:rFonts w:ascii="Times New Roman" w:hAnsi="Times New Roman" w:cs="Times New Roman"/>
-        </w:rPr>
-        <w:t xml:space="preserve"> </w:t>
-      </w:r>
-      <w:proofErr w:type="spellStart"/>
-      <w:r>
-        <w:rPr>
-          <w:rFonts w:ascii="Times New Roman" w:hAnsi="Times New Roman" w:cs="Times New Roman"/>
-        </w:rPr>
-        <w:t>foglaltszekek</w:t>
-      </w:r>
-      <w:proofErr w:type="spellEnd"/>
-      <w:r>
-        <w:rPr>
-          <w:rFonts w:ascii="Times New Roman" w:hAnsi="Times New Roman" w:cs="Times New Roman"/>
-        </w:rPr>
-        <w:t xml:space="preserve">)→ </w:t>
-      </w:r>
-      <w:proofErr w:type="spellStart"/>
-      <w:r>
-        <w:rPr>
-          <w:rFonts w:ascii="Times New Roman" w:hAnsi="Times New Roman" w:cs="Times New Roman"/>
-        </w:rPr>
-        <w:t>foglalasadatok</w:t>
-      </w:r>
-      <w:proofErr w:type="spellEnd"/>
-      <w:r>
-        <w:rPr>
-          <w:rFonts w:ascii="Times New Roman" w:hAnsi="Times New Roman" w:cs="Times New Roman"/>
-        </w:rPr>
-        <w:t xml:space="preserve">: M:N kapcsolat van, de ez két 1:N kapcsolatként van megvalósítva a </w:t>
-      </w:r>
-      <w:proofErr w:type="spellStart"/>
-      <w:r>
-        <w:rPr>
-          <w:rFonts w:ascii="Times New Roman" w:hAnsi="Times New Roman" w:cs="Times New Roman"/>
-        </w:rPr>
-        <w:t>foglalasadatok</w:t>
-      </w:r>
-      <w:proofErr w:type="spellEnd"/>
-      <w:r>
-        <w:rPr>
-          <w:rFonts w:ascii="Times New Roman" w:hAnsi="Times New Roman" w:cs="Times New Roman"/>
-        </w:rPr>
-        <w:t xml:space="preserve"> táblán keresztül.</w:t>
+      <w:r>
+        <w:rPr>
+          <w:rFonts w:ascii="Times New Roman" w:hAnsi="Times New Roman" w:cs="Times New Roman"/>
+        </w:rPr>
+        <w:t>: M:N kapcsolat van, de ez két 1:N kapcsolatként van megvalósítva a foglalasadatok táblán keresztül.</w:t>
       </w:r>
       <w:r>
         <w:rPr>
@@ -7737,21 +6795,7 @@
         <w:rPr>
           <w:rFonts w:cs="Times New Roman"/>
         </w:rPr>
-        <w:t>Felhasználókezelés (</w:t>
-      </w:r>
-      <w:proofErr w:type="spellStart"/>
-      <w:r>
-        <w:rPr>
-          <w:rFonts w:cs="Times New Roman"/>
-        </w:rPr>
-        <w:t>AuthController</w:t>
-      </w:r>
-      <w:proofErr w:type="spellEnd"/>
-      <w:r>
-        <w:rPr>
-          <w:rFonts w:cs="Times New Roman"/>
-        </w:rPr>
-        <w:t>)</w:t>
+        <w:t>Felhasználókezelés (AuthController)</w:t>
       </w:r>
       <w:bookmarkEnd w:id="39"/>
       <w:r>
@@ -7773,35 +6817,7 @@
         <w:rPr>
           <w:rFonts w:ascii="Times New Roman" w:hAnsi="Times New Roman" w:cs="Times New Roman"/>
         </w:rPr>
-        <w:t>POST /</w:t>
-      </w:r>
-      <w:proofErr w:type="spellStart"/>
-      <w:r>
-        <w:rPr>
-          <w:rFonts w:ascii="Times New Roman" w:hAnsi="Times New Roman" w:cs="Times New Roman"/>
-        </w:rPr>
-        <w:t>api</w:t>
-      </w:r>
-      <w:proofErr w:type="spellEnd"/>
-      <w:r>
-        <w:rPr>
-          <w:rFonts w:ascii="Times New Roman" w:hAnsi="Times New Roman" w:cs="Times New Roman"/>
-        </w:rPr>
-        <w:t>/</w:t>
-      </w:r>
-      <w:proofErr w:type="spellStart"/>
-      <w:r>
-        <w:rPr>
-          <w:rFonts w:ascii="Times New Roman" w:hAnsi="Times New Roman" w:cs="Times New Roman"/>
-        </w:rPr>
-        <w:t>auth</w:t>
-      </w:r>
-      <w:proofErr w:type="spellEnd"/>
-      <w:r>
-        <w:rPr>
-          <w:rFonts w:ascii="Times New Roman" w:hAnsi="Times New Roman" w:cs="Times New Roman"/>
-        </w:rPr>
-        <w:t xml:space="preserve">/login – Bejelentkezés </w:t>
+        <w:t xml:space="preserve">POST /api/auth/login – Bejelentkezés </w:t>
       </w:r>
     </w:p>
     <w:p>
@@ -7816,49 +6832,7 @@
         <w:rPr>
           <w:rFonts w:ascii="Times New Roman" w:hAnsi="Times New Roman" w:cs="Times New Roman"/>
         </w:rPr>
-        <w:t>POST /</w:t>
-      </w:r>
-      <w:proofErr w:type="spellStart"/>
-      <w:r>
-        <w:rPr>
-          <w:rFonts w:ascii="Times New Roman" w:hAnsi="Times New Roman" w:cs="Times New Roman"/>
-        </w:rPr>
-        <w:t>api</w:t>
-      </w:r>
-      <w:proofErr w:type="spellEnd"/>
-      <w:r>
-        <w:rPr>
-          <w:rFonts w:ascii="Times New Roman" w:hAnsi="Times New Roman" w:cs="Times New Roman"/>
-        </w:rPr>
-        <w:t>/</w:t>
-      </w:r>
-      <w:proofErr w:type="spellStart"/>
-      <w:r>
-        <w:rPr>
-          <w:rFonts w:ascii="Times New Roman" w:hAnsi="Times New Roman" w:cs="Times New Roman"/>
-        </w:rPr>
-        <w:t>auth</w:t>
-      </w:r>
-      <w:proofErr w:type="spellEnd"/>
-      <w:r>
-        <w:rPr>
-          <w:rFonts w:ascii="Times New Roman" w:hAnsi="Times New Roman" w:cs="Times New Roman"/>
-        </w:rPr>
-        <w:t>/</w:t>
-      </w:r>
-      <w:proofErr w:type="spellStart"/>
-      <w:r>
-        <w:rPr>
-          <w:rFonts w:ascii="Times New Roman" w:hAnsi="Times New Roman" w:cs="Times New Roman"/>
-        </w:rPr>
-        <w:t>register</w:t>
-      </w:r>
-      <w:proofErr w:type="spellEnd"/>
-      <w:r>
-        <w:rPr>
-          <w:rFonts w:ascii="Times New Roman" w:hAnsi="Times New Roman" w:cs="Times New Roman"/>
-        </w:rPr>
-        <w:t xml:space="preserve"> – Regisztráció </w:t>
+        <w:t xml:space="preserve">POST /api/auth/register – Regisztráció </w:t>
       </w:r>
     </w:p>
     <w:p>
@@ -7874,49 +6848,7 @@
           <w:rFonts w:ascii="Times New Roman" w:hAnsi="Times New Roman" w:cs="Times New Roman"/>
         </w:rPr>
         <w:lastRenderedPageBreak/>
-        <w:t>GET /</w:t>
-      </w:r>
-      <w:proofErr w:type="spellStart"/>
-      <w:r>
-        <w:rPr>
-          <w:rFonts w:ascii="Times New Roman" w:hAnsi="Times New Roman" w:cs="Times New Roman"/>
-        </w:rPr>
-        <w:t>api</w:t>
-      </w:r>
-      <w:proofErr w:type="spellEnd"/>
-      <w:r>
-        <w:rPr>
-          <w:rFonts w:ascii="Times New Roman" w:hAnsi="Times New Roman" w:cs="Times New Roman"/>
-        </w:rPr>
-        <w:t>/</w:t>
-      </w:r>
-      <w:proofErr w:type="spellStart"/>
-      <w:r>
-        <w:rPr>
-          <w:rFonts w:ascii="Times New Roman" w:hAnsi="Times New Roman" w:cs="Times New Roman"/>
-        </w:rPr>
-        <w:t>auth</w:t>
-      </w:r>
-      <w:proofErr w:type="spellEnd"/>
-      <w:r>
-        <w:rPr>
-          <w:rFonts w:ascii="Times New Roman" w:hAnsi="Times New Roman" w:cs="Times New Roman"/>
-        </w:rPr>
-        <w:t>/</w:t>
-      </w:r>
-      <w:proofErr w:type="spellStart"/>
-      <w:r>
-        <w:rPr>
-          <w:rFonts w:ascii="Times New Roman" w:hAnsi="Times New Roman" w:cs="Times New Roman"/>
-        </w:rPr>
-        <w:t>confirm</w:t>
-      </w:r>
-      <w:proofErr w:type="spellEnd"/>
-      <w:r>
-        <w:rPr>
-          <w:rFonts w:ascii="Times New Roman" w:hAnsi="Times New Roman" w:cs="Times New Roman"/>
-        </w:rPr>
-        <w:t>-email – Email cím megerősítése</w:t>
+        <w:t>GET /api/auth/confirm-email – Email cím megerősítése</w:t>
       </w:r>
     </w:p>
     <w:p>
@@ -7931,35 +6863,7 @@
         <w:rPr>
           <w:rFonts w:ascii="Times New Roman" w:hAnsi="Times New Roman" w:cs="Times New Roman"/>
         </w:rPr>
-        <w:t>POST /</w:t>
-      </w:r>
-      <w:proofErr w:type="spellStart"/>
-      <w:r>
-        <w:rPr>
-          <w:rFonts w:ascii="Times New Roman" w:hAnsi="Times New Roman" w:cs="Times New Roman"/>
-        </w:rPr>
-        <w:t>api</w:t>
-      </w:r>
-      <w:proofErr w:type="spellEnd"/>
-      <w:r>
-        <w:rPr>
-          <w:rFonts w:ascii="Times New Roman" w:hAnsi="Times New Roman" w:cs="Times New Roman"/>
-        </w:rPr>
-        <w:t>/</w:t>
-      </w:r>
-      <w:proofErr w:type="spellStart"/>
-      <w:r>
-        <w:rPr>
-          <w:rFonts w:ascii="Times New Roman" w:hAnsi="Times New Roman" w:cs="Times New Roman"/>
-        </w:rPr>
-        <w:t>auth</w:t>
-      </w:r>
-      <w:proofErr w:type="spellEnd"/>
-      <w:r>
-        <w:rPr>
-          <w:rFonts w:ascii="Times New Roman" w:hAnsi="Times New Roman" w:cs="Times New Roman"/>
-        </w:rPr>
-        <w:t xml:space="preserve">/verify-email-2fa – 2FA kód ellenőrzése </w:t>
+        <w:t xml:space="preserve">POST /api/auth/verify-email-2fa – 2FA kód ellenőrzése </w:t>
       </w:r>
     </w:p>
     <w:p>
@@ -7974,35 +6878,7 @@
         <w:rPr>
           <w:rFonts w:ascii="Times New Roman" w:hAnsi="Times New Roman" w:cs="Times New Roman"/>
         </w:rPr>
-        <w:t>POST /</w:t>
-      </w:r>
-      <w:proofErr w:type="spellStart"/>
-      <w:r>
-        <w:rPr>
-          <w:rFonts w:ascii="Times New Roman" w:hAnsi="Times New Roman" w:cs="Times New Roman"/>
-        </w:rPr>
-        <w:t>api</w:t>
-      </w:r>
-      <w:proofErr w:type="spellEnd"/>
-      <w:r>
-        <w:rPr>
-          <w:rFonts w:ascii="Times New Roman" w:hAnsi="Times New Roman" w:cs="Times New Roman"/>
-        </w:rPr>
-        <w:t>/</w:t>
-      </w:r>
-      <w:proofErr w:type="spellStart"/>
-      <w:r>
-        <w:rPr>
-          <w:rFonts w:ascii="Times New Roman" w:hAnsi="Times New Roman" w:cs="Times New Roman"/>
-        </w:rPr>
-        <w:t>auth</w:t>
-      </w:r>
-      <w:proofErr w:type="spellEnd"/>
-      <w:r>
-        <w:rPr>
-          <w:rFonts w:ascii="Times New Roman" w:hAnsi="Times New Roman" w:cs="Times New Roman"/>
-        </w:rPr>
-        <w:t>/resend-2fa-code – Új 2FA kód küldése</w:t>
+        <w:t>POST /api/auth/resend-2fa-code – Új 2FA kód küldése</w:t>
       </w:r>
     </w:p>
     <w:p>
@@ -8017,35 +6893,7 @@
         <w:rPr>
           <w:rFonts w:ascii="Times New Roman" w:hAnsi="Times New Roman" w:cs="Times New Roman"/>
         </w:rPr>
-        <w:t>POST /</w:t>
-      </w:r>
-      <w:proofErr w:type="spellStart"/>
-      <w:r>
-        <w:rPr>
-          <w:rFonts w:ascii="Times New Roman" w:hAnsi="Times New Roman" w:cs="Times New Roman"/>
-        </w:rPr>
-        <w:t>api</w:t>
-      </w:r>
-      <w:proofErr w:type="spellEnd"/>
-      <w:r>
-        <w:rPr>
-          <w:rFonts w:ascii="Times New Roman" w:hAnsi="Times New Roman" w:cs="Times New Roman"/>
-        </w:rPr>
-        <w:t>/</w:t>
-      </w:r>
-      <w:proofErr w:type="spellStart"/>
-      <w:r>
-        <w:rPr>
-          <w:rFonts w:ascii="Times New Roman" w:hAnsi="Times New Roman" w:cs="Times New Roman"/>
-        </w:rPr>
-        <w:t>auth</w:t>
-      </w:r>
-      <w:proofErr w:type="spellEnd"/>
-      <w:r>
-        <w:rPr>
-          <w:rFonts w:ascii="Times New Roman" w:hAnsi="Times New Roman" w:cs="Times New Roman"/>
-        </w:rPr>
-        <w:t>/enable-email-2fa – 2FA engedélyezése</w:t>
+        <w:t>POST /api/auth/enable-email-2fa – 2FA engedélyezése</w:t>
       </w:r>
     </w:p>
     <w:p>
@@ -8060,35 +6908,7 @@
         <w:rPr>
           <w:rFonts w:ascii="Times New Roman" w:hAnsi="Times New Roman" w:cs="Times New Roman"/>
         </w:rPr>
-        <w:t>POST /</w:t>
-      </w:r>
-      <w:proofErr w:type="spellStart"/>
-      <w:r>
-        <w:rPr>
-          <w:rFonts w:ascii="Times New Roman" w:hAnsi="Times New Roman" w:cs="Times New Roman"/>
-        </w:rPr>
-        <w:t>api</w:t>
-      </w:r>
-      <w:proofErr w:type="spellEnd"/>
-      <w:r>
-        <w:rPr>
-          <w:rFonts w:ascii="Times New Roman" w:hAnsi="Times New Roman" w:cs="Times New Roman"/>
-        </w:rPr>
-        <w:t>/</w:t>
-      </w:r>
-      <w:proofErr w:type="spellStart"/>
-      <w:r>
-        <w:rPr>
-          <w:rFonts w:ascii="Times New Roman" w:hAnsi="Times New Roman" w:cs="Times New Roman"/>
-        </w:rPr>
-        <w:t>auth</w:t>
-      </w:r>
-      <w:proofErr w:type="spellEnd"/>
-      <w:r>
-        <w:rPr>
-          <w:rFonts w:ascii="Times New Roman" w:hAnsi="Times New Roman" w:cs="Times New Roman"/>
-        </w:rPr>
-        <w:t>/disable-email-2fa – 2FA letiltása</w:t>
+        <w:t>POST /api/auth/disable-email-2fa – 2FA letiltása</w:t>
       </w:r>
     </w:p>
     <w:p>
@@ -8103,49 +6923,7 @@
         <w:rPr>
           <w:rFonts w:ascii="Times New Roman" w:hAnsi="Times New Roman" w:cs="Times New Roman"/>
         </w:rPr>
-        <w:t>GET /</w:t>
-      </w:r>
-      <w:proofErr w:type="spellStart"/>
-      <w:r>
-        <w:rPr>
-          <w:rFonts w:ascii="Times New Roman" w:hAnsi="Times New Roman" w:cs="Times New Roman"/>
-        </w:rPr>
-        <w:t>api</w:t>
-      </w:r>
-      <w:proofErr w:type="spellEnd"/>
-      <w:r>
-        <w:rPr>
-          <w:rFonts w:ascii="Times New Roman" w:hAnsi="Times New Roman" w:cs="Times New Roman"/>
-        </w:rPr>
-        <w:t>/</w:t>
-      </w:r>
-      <w:proofErr w:type="spellStart"/>
-      <w:r>
-        <w:rPr>
-          <w:rFonts w:ascii="Times New Roman" w:hAnsi="Times New Roman" w:cs="Times New Roman"/>
-        </w:rPr>
-        <w:t>auth</w:t>
-      </w:r>
-      <w:proofErr w:type="spellEnd"/>
-      <w:r>
-        <w:rPr>
-          <w:rFonts w:ascii="Times New Roman" w:hAnsi="Times New Roman" w:cs="Times New Roman"/>
-        </w:rPr>
-        <w:t>/</w:t>
-      </w:r>
-      <w:proofErr w:type="spellStart"/>
-      <w:r>
-        <w:rPr>
-          <w:rFonts w:ascii="Times New Roman" w:hAnsi="Times New Roman" w:cs="Times New Roman"/>
-        </w:rPr>
-        <w:t>getUser</w:t>
-      </w:r>
-      <w:proofErr w:type="spellEnd"/>
-      <w:r>
-        <w:rPr>
-          <w:rFonts w:ascii="Times New Roman" w:hAnsi="Times New Roman" w:cs="Times New Roman"/>
-        </w:rPr>
-        <w:t xml:space="preserve"> – Felhasználó adatainak lekérése</w:t>
+        <w:t>GET /api/auth/getUser – Felhasználó adatainak lekérése</w:t>
       </w:r>
     </w:p>
     <w:p>
@@ -8160,63 +6938,7 @@
         <w:rPr>
           <w:rFonts w:ascii="Times New Roman" w:hAnsi="Times New Roman" w:cs="Times New Roman"/>
         </w:rPr>
-        <w:t>GET /</w:t>
-      </w:r>
-      <w:proofErr w:type="spellStart"/>
-      <w:r>
-        <w:rPr>
-          <w:rFonts w:ascii="Times New Roman" w:hAnsi="Times New Roman" w:cs="Times New Roman"/>
-        </w:rPr>
-        <w:t>api</w:t>
-      </w:r>
-      <w:proofErr w:type="spellEnd"/>
-      <w:r>
-        <w:rPr>
-          <w:rFonts w:ascii="Times New Roman" w:hAnsi="Times New Roman" w:cs="Times New Roman"/>
-        </w:rPr>
-        <w:t>/</w:t>
-      </w:r>
-      <w:proofErr w:type="spellStart"/>
-      <w:r>
-        <w:rPr>
-          <w:rFonts w:ascii="Times New Roman" w:hAnsi="Times New Roman" w:cs="Times New Roman"/>
-        </w:rPr>
-        <w:t>auth</w:t>
-      </w:r>
-      <w:proofErr w:type="spellEnd"/>
-      <w:r>
-        <w:rPr>
-          <w:rFonts w:ascii="Times New Roman" w:hAnsi="Times New Roman" w:cs="Times New Roman"/>
-        </w:rPr>
-        <w:t>/</w:t>
-      </w:r>
-      <w:proofErr w:type="spellStart"/>
-      <w:r>
-        <w:rPr>
-          <w:rFonts w:ascii="Times New Roman" w:hAnsi="Times New Roman" w:cs="Times New Roman"/>
-        </w:rPr>
-        <w:t>getUserAdmin</w:t>
-      </w:r>
-      <w:proofErr w:type="spellEnd"/>
-      <w:r>
-        <w:rPr>
-          <w:rFonts w:ascii="Times New Roman" w:hAnsi="Times New Roman" w:cs="Times New Roman"/>
-        </w:rPr>
-        <w:t>/{</w:t>
-      </w:r>
-      <w:proofErr w:type="spellStart"/>
-      <w:r>
-        <w:rPr>
-          <w:rFonts w:ascii="Times New Roman" w:hAnsi="Times New Roman" w:cs="Times New Roman"/>
-        </w:rPr>
-        <w:t>id</w:t>
-      </w:r>
-      <w:proofErr w:type="spellEnd"/>
-      <w:r>
-        <w:rPr>
-          <w:rFonts w:ascii="Times New Roman" w:hAnsi="Times New Roman" w:cs="Times New Roman"/>
-        </w:rPr>
-        <w:t>} – Felhasználó adatainak lekérése (admin)</w:t>
+        <w:t>GET /api/auth/getUserAdmin/{id} – Felhasználó adatainak lekérése (admin)</w:t>
       </w:r>
     </w:p>
     <w:p>
@@ -8231,49 +6953,7 @@
         <w:rPr>
           <w:rFonts w:ascii="Times New Roman" w:hAnsi="Times New Roman" w:cs="Times New Roman"/>
         </w:rPr>
-        <w:t>GET /</w:t>
-      </w:r>
-      <w:proofErr w:type="spellStart"/>
-      <w:r>
-        <w:rPr>
-          <w:rFonts w:ascii="Times New Roman" w:hAnsi="Times New Roman" w:cs="Times New Roman"/>
-        </w:rPr>
-        <w:t>api</w:t>
-      </w:r>
-      <w:proofErr w:type="spellEnd"/>
-      <w:r>
-        <w:rPr>
-          <w:rFonts w:ascii="Times New Roman" w:hAnsi="Times New Roman" w:cs="Times New Roman"/>
-        </w:rPr>
-        <w:t>/</w:t>
-      </w:r>
-      <w:proofErr w:type="spellStart"/>
-      <w:r>
-        <w:rPr>
-          <w:rFonts w:ascii="Times New Roman" w:hAnsi="Times New Roman" w:cs="Times New Roman"/>
-        </w:rPr>
-        <w:t>auth</w:t>
-      </w:r>
-      <w:proofErr w:type="spellEnd"/>
-      <w:r>
-        <w:rPr>
-          <w:rFonts w:ascii="Times New Roman" w:hAnsi="Times New Roman" w:cs="Times New Roman"/>
-        </w:rPr>
-        <w:t>/</w:t>
-      </w:r>
-      <w:proofErr w:type="spellStart"/>
-      <w:r>
-        <w:rPr>
-          <w:rFonts w:ascii="Times New Roman" w:hAnsi="Times New Roman" w:cs="Times New Roman"/>
-        </w:rPr>
-        <w:t>get</w:t>
-      </w:r>
-      <w:proofErr w:type="spellEnd"/>
-      <w:r>
-        <w:rPr>
-          <w:rFonts w:ascii="Times New Roman" w:hAnsi="Times New Roman" w:cs="Times New Roman"/>
-        </w:rPr>
-        <w:t xml:space="preserve"> – Összes felhasználó lekérése (admin)</w:t>
+        <w:t>GET /api/auth/get – Összes felhasználó lekérése (admin)</w:t>
       </w:r>
     </w:p>
     <w:p>
@@ -8288,49 +6968,7 @@
         <w:rPr>
           <w:rFonts w:ascii="Times New Roman" w:hAnsi="Times New Roman" w:cs="Times New Roman"/>
         </w:rPr>
-        <w:t>POST /</w:t>
-      </w:r>
-      <w:proofErr w:type="spellStart"/>
-      <w:r>
-        <w:rPr>
-          <w:rFonts w:ascii="Times New Roman" w:hAnsi="Times New Roman" w:cs="Times New Roman"/>
-        </w:rPr>
-        <w:t>api</w:t>
-      </w:r>
-      <w:proofErr w:type="spellEnd"/>
-      <w:r>
-        <w:rPr>
-          <w:rFonts w:ascii="Times New Roman" w:hAnsi="Times New Roman" w:cs="Times New Roman"/>
-        </w:rPr>
-        <w:t>/</w:t>
-      </w:r>
-      <w:proofErr w:type="spellStart"/>
-      <w:r>
-        <w:rPr>
-          <w:rFonts w:ascii="Times New Roman" w:hAnsi="Times New Roman" w:cs="Times New Roman"/>
-        </w:rPr>
-        <w:t>auth</w:t>
-      </w:r>
-      <w:proofErr w:type="spellEnd"/>
-      <w:r>
-        <w:rPr>
-          <w:rFonts w:ascii="Times New Roman" w:hAnsi="Times New Roman" w:cs="Times New Roman"/>
-        </w:rPr>
-        <w:t>/</w:t>
-      </w:r>
-      <w:proofErr w:type="spellStart"/>
-      <w:r>
-        <w:rPr>
-          <w:rFonts w:ascii="Times New Roman" w:hAnsi="Times New Roman" w:cs="Times New Roman"/>
-        </w:rPr>
-        <w:t>queryUsers</w:t>
-      </w:r>
-      <w:proofErr w:type="spellEnd"/>
-      <w:r>
-        <w:rPr>
-          <w:rFonts w:ascii="Times New Roman" w:hAnsi="Times New Roman" w:cs="Times New Roman"/>
-        </w:rPr>
-        <w:t xml:space="preserve"> – Felhasználók szűrése (admin)</w:t>
+        <w:t>POST /api/auth/queryUsers – Felhasználók szűrése (admin)</w:t>
       </w:r>
     </w:p>
     <w:p>
@@ -8345,49 +6983,7 @@
         <w:rPr>
           <w:rFonts w:ascii="Times New Roman" w:hAnsi="Times New Roman" w:cs="Times New Roman"/>
         </w:rPr>
-        <w:t>PATCH /</w:t>
-      </w:r>
-      <w:proofErr w:type="spellStart"/>
-      <w:r>
-        <w:rPr>
-          <w:rFonts w:ascii="Times New Roman" w:hAnsi="Times New Roman" w:cs="Times New Roman"/>
-        </w:rPr>
-        <w:t>api</w:t>
-      </w:r>
-      <w:proofErr w:type="spellEnd"/>
-      <w:r>
-        <w:rPr>
-          <w:rFonts w:ascii="Times New Roman" w:hAnsi="Times New Roman" w:cs="Times New Roman"/>
-        </w:rPr>
-        <w:t>/</w:t>
-      </w:r>
-      <w:proofErr w:type="spellStart"/>
-      <w:r>
-        <w:rPr>
-          <w:rFonts w:ascii="Times New Roman" w:hAnsi="Times New Roman" w:cs="Times New Roman"/>
-        </w:rPr>
-        <w:t>auth</w:t>
-      </w:r>
-      <w:proofErr w:type="spellEnd"/>
-      <w:r>
-        <w:rPr>
-          <w:rFonts w:ascii="Times New Roman" w:hAnsi="Times New Roman" w:cs="Times New Roman"/>
-        </w:rPr>
-        <w:t>/</w:t>
-      </w:r>
-      <w:proofErr w:type="spellStart"/>
-      <w:r>
-        <w:rPr>
-          <w:rFonts w:ascii="Times New Roman" w:hAnsi="Times New Roman" w:cs="Times New Roman"/>
-        </w:rPr>
-        <w:t>editUser</w:t>
-      </w:r>
-      <w:proofErr w:type="spellEnd"/>
-      <w:r>
-        <w:rPr>
-          <w:rFonts w:ascii="Times New Roman" w:hAnsi="Times New Roman" w:cs="Times New Roman"/>
-        </w:rPr>
-        <w:t xml:space="preserve"> – Felhasználó adatainak módosítása</w:t>
+        <w:t>PATCH /api/auth/editUser – Felhasználó adatainak módosítása</w:t>
       </w:r>
     </w:p>
     <w:p>
@@ -8402,49 +6998,7 @@
         <w:rPr>
           <w:rFonts w:ascii="Times New Roman" w:hAnsi="Times New Roman" w:cs="Times New Roman"/>
         </w:rPr>
-        <w:t>PATCH /</w:t>
-      </w:r>
-      <w:proofErr w:type="spellStart"/>
-      <w:r>
-        <w:rPr>
-          <w:rFonts w:ascii="Times New Roman" w:hAnsi="Times New Roman" w:cs="Times New Roman"/>
-        </w:rPr>
-        <w:t>api</w:t>
-      </w:r>
-      <w:proofErr w:type="spellEnd"/>
-      <w:r>
-        <w:rPr>
-          <w:rFonts w:ascii="Times New Roman" w:hAnsi="Times New Roman" w:cs="Times New Roman"/>
-        </w:rPr>
-        <w:t>/</w:t>
-      </w:r>
-      <w:proofErr w:type="spellStart"/>
-      <w:r>
-        <w:rPr>
-          <w:rFonts w:ascii="Times New Roman" w:hAnsi="Times New Roman" w:cs="Times New Roman"/>
-        </w:rPr>
-        <w:t>auth</w:t>
-      </w:r>
-      <w:proofErr w:type="spellEnd"/>
-      <w:r>
-        <w:rPr>
-          <w:rFonts w:ascii="Times New Roman" w:hAnsi="Times New Roman" w:cs="Times New Roman"/>
-        </w:rPr>
-        <w:t>/</w:t>
-      </w:r>
-      <w:proofErr w:type="spellStart"/>
-      <w:r>
-        <w:rPr>
-          <w:rFonts w:ascii="Times New Roman" w:hAnsi="Times New Roman" w:cs="Times New Roman"/>
-        </w:rPr>
-        <w:t>editUserAdmin</w:t>
-      </w:r>
-      <w:proofErr w:type="spellEnd"/>
-      <w:r>
-        <w:rPr>
-          <w:rFonts w:ascii="Times New Roman" w:hAnsi="Times New Roman" w:cs="Times New Roman"/>
-        </w:rPr>
-        <w:t xml:space="preserve"> – Felhasználó adatainak módosítása(admin)</w:t>
+        <w:t>PATCH /api/auth/editUserAdmin – Felhasználó adatainak módosítása(admin)</w:t>
       </w:r>
     </w:p>
     <w:p>
@@ -8459,49 +7013,7 @@
         <w:rPr>
           <w:rFonts w:ascii="Times New Roman" w:hAnsi="Times New Roman" w:cs="Times New Roman"/>
         </w:rPr>
-        <w:t>PATCH /</w:t>
-      </w:r>
-      <w:proofErr w:type="spellStart"/>
-      <w:r>
-        <w:rPr>
-          <w:rFonts w:ascii="Times New Roman" w:hAnsi="Times New Roman" w:cs="Times New Roman"/>
-        </w:rPr>
-        <w:t>api</w:t>
-      </w:r>
-      <w:proofErr w:type="spellEnd"/>
-      <w:r>
-        <w:rPr>
-          <w:rFonts w:ascii="Times New Roman" w:hAnsi="Times New Roman" w:cs="Times New Roman"/>
-        </w:rPr>
-        <w:t>/</w:t>
-      </w:r>
-      <w:proofErr w:type="spellStart"/>
-      <w:r>
-        <w:rPr>
-          <w:rFonts w:ascii="Times New Roman" w:hAnsi="Times New Roman" w:cs="Times New Roman"/>
-        </w:rPr>
-        <w:t>auth</w:t>
-      </w:r>
-      <w:proofErr w:type="spellEnd"/>
-      <w:r>
-        <w:rPr>
-          <w:rFonts w:ascii="Times New Roman" w:hAnsi="Times New Roman" w:cs="Times New Roman"/>
-        </w:rPr>
-        <w:t>/</w:t>
-      </w:r>
-      <w:proofErr w:type="spellStart"/>
-      <w:r>
-        <w:rPr>
-          <w:rFonts w:ascii="Times New Roman" w:hAnsi="Times New Roman" w:cs="Times New Roman"/>
-        </w:rPr>
-        <w:t>editPassword</w:t>
-      </w:r>
-      <w:proofErr w:type="spellEnd"/>
-      <w:r>
-        <w:rPr>
-          <w:rFonts w:ascii="Times New Roman" w:hAnsi="Times New Roman" w:cs="Times New Roman"/>
-        </w:rPr>
-        <w:t xml:space="preserve"> – Jelszó módosítása</w:t>
+        <w:t>PATCH /api/auth/editPassword – Jelszó módosítása</w:t>
       </w:r>
     </w:p>
     <w:p>
@@ -8516,49 +7028,7 @@
         <w:rPr>
           <w:rFonts w:ascii="Times New Roman" w:hAnsi="Times New Roman" w:cs="Times New Roman"/>
         </w:rPr>
-        <w:t>GET /</w:t>
-      </w:r>
-      <w:proofErr w:type="spellStart"/>
-      <w:r>
-        <w:rPr>
-          <w:rFonts w:ascii="Times New Roman" w:hAnsi="Times New Roman" w:cs="Times New Roman"/>
-        </w:rPr>
-        <w:t>api</w:t>
-      </w:r>
-      <w:proofErr w:type="spellEnd"/>
-      <w:r>
-        <w:rPr>
-          <w:rFonts w:ascii="Times New Roman" w:hAnsi="Times New Roman" w:cs="Times New Roman"/>
-        </w:rPr>
-        <w:t>/</w:t>
-      </w:r>
-      <w:proofErr w:type="spellStart"/>
-      <w:r>
-        <w:rPr>
-          <w:rFonts w:ascii="Times New Roman" w:hAnsi="Times New Roman" w:cs="Times New Roman"/>
-        </w:rPr>
-        <w:t>auth</w:t>
-      </w:r>
-      <w:proofErr w:type="spellEnd"/>
-      <w:r>
-        <w:rPr>
-          <w:rFonts w:ascii="Times New Roman" w:hAnsi="Times New Roman" w:cs="Times New Roman"/>
-        </w:rPr>
-        <w:t>/</w:t>
-      </w:r>
-      <w:proofErr w:type="spellStart"/>
-      <w:r>
-        <w:rPr>
-          <w:rFonts w:ascii="Times New Roman" w:hAnsi="Times New Roman" w:cs="Times New Roman"/>
-        </w:rPr>
-        <w:t>checkIfLoggedIn</w:t>
-      </w:r>
-      <w:proofErr w:type="spellEnd"/>
-      <w:r>
-        <w:rPr>
-          <w:rFonts w:ascii="Times New Roman" w:hAnsi="Times New Roman" w:cs="Times New Roman"/>
-        </w:rPr>
-        <w:t xml:space="preserve"> – Bejelentkezési állapot ellenőrzése</w:t>
+        <w:t>GET /api/auth/checkIfLoggedIn – Bejelentkezési állapot ellenőrzése</w:t>
       </w:r>
     </w:p>
     <w:p>
@@ -8573,35 +7043,7 @@
         <w:rPr>
           <w:rFonts w:ascii="Times New Roman" w:hAnsi="Times New Roman" w:cs="Times New Roman"/>
         </w:rPr>
-        <w:t>DELETE /</w:t>
-      </w:r>
-      <w:proofErr w:type="spellStart"/>
-      <w:r>
-        <w:rPr>
-          <w:rFonts w:ascii="Times New Roman" w:hAnsi="Times New Roman" w:cs="Times New Roman"/>
-        </w:rPr>
-        <w:t>api</w:t>
-      </w:r>
-      <w:proofErr w:type="spellEnd"/>
-      <w:r>
-        <w:rPr>
-          <w:rFonts w:ascii="Times New Roman" w:hAnsi="Times New Roman" w:cs="Times New Roman"/>
-        </w:rPr>
-        <w:t>/</w:t>
-      </w:r>
-      <w:proofErr w:type="spellStart"/>
-      <w:r>
-        <w:rPr>
-          <w:rFonts w:ascii="Times New Roman" w:hAnsi="Times New Roman" w:cs="Times New Roman"/>
-        </w:rPr>
-        <w:t>auth</w:t>
-      </w:r>
-      <w:proofErr w:type="spellEnd"/>
-      <w:r>
-        <w:rPr>
-          <w:rFonts w:ascii="Times New Roman" w:hAnsi="Times New Roman" w:cs="Times New Roman"/>
-        </w:rPr>
-        <w:t>/logout – Kijelentkezés</w:t>
+        <w:t>DELETE /api/auth/logout – Kijelentkezés</w:t>
       </w:r>
     </w:p>
     <w:p>
@@ -8616,49 +7058,7 @@
         <w:rPr>
           <w:rFonts w:ascii="Times New Roman" w:hAnsi="Times New Roman" w:cs="Times New Roman"/>
         </w:rPr>
-        <w:t>POST /</w:t>
-      </w:r>
-      <w:proofErr w:type="spellStart"/>
-      <w:r>
-        <w:rPr>
-          <w:rFonts w:ascii="Times New Roman" w:hAnsi="Times New Roman" w:cs="Times New Roman"/>
-        </w:rPr>
-        <w:t>api</w:t>
-      </w:r>
-      <w:proofErr w:type="spellEnd"/>
-      <w:r>
-        <w:rPr>
-          <w:rFonts w:ascii="Times New Roman" w:hAnsi="Times New Roman" w:cs="Times New Roman"/>
-        </w:rPr>
-        <w:t>/</w:t>
-      </w:r>
-      <w:proofErr w:type="spellStart"/>
-      <w:r>
-        <w:rPr>
-          <w:rFonts w:ascii="Times New Roman" w:hAnsi="Times New Roman" w:cs="Times New Roman"/>
-        </w:rPr>
-        <w:t>auth</w:t>
-      </w:r>
-      <w:proofErr w:type="spellEnd"/>
-      <w:r>
-        <w:rPr>
-          <w:rFonts w:ascii="Times New Roman" w:hAnsi="Times New Roman" w:cs="Times New Roman"/>
-        </w:rPr>
-        <w:t>/</w:t>
-      </w:r>
-      <w:proofErr w:type="spellStart"/>
-      <w:r>
-        <w:rPr>
-          <w:rFonts w:ascii="Times New Roman" w:hAnsi="Times New Roman" w:cs="Times New Roman"/>
-        </w:rPr>
-        <w:t>checkIfAdmin</w:t>
-      </w:r>
-      <w:proofErr w:type="spellEnd"/>
-      <w:r>
-        <w:rPr>
-          <w:rFonts w:ascii="Times New Roman" w:hAnsi="Times New Roman" w:cs="Times New Roman"/>
-        </w:rPr>
-        <w:t xml:space="preserve"> – Admin jogosultság ellenőrzése</w:t>
+        <w:t>POST /api/auth/checkIfAdmin – Admin jogosultság ellenőrzése</w:t>
       </w:r>
     </w:p>
     <w:p>
@@ -8673,63 +7073,7 @@
         <w:rPr>
           <w:rFonts w:ascii="Times New Roman" w:hAnsi="Times New Roman" w:cs="Times New Roman"/>
         </w:rPr>
-        <w:t>DELETE /</w:t>
-      </w:r>
-      <w:proofErr w:type="spellStart"/>
-      <w:r>
-        <w:rPr>
-          <w:rFonts w:ascii="Times New Roman" w:hAnsi="Times New Roman" w:cs="Times New Roman"/>
-        </w:rPr>
-        <w:t>api</w:t>
-      </w:r>
-      <w:proofErr w:type="spellEnd"/>
-      <w:r>
-        <w:rPr>
-          <w:rFonts w:ascii="Times New Roman" w:hAnsi="Times New Roman" w:cs="Times New Roman"/>
-        </w:rPr>
-        <w:t>/</w:t>
-      </w:r>
-      <w:proofErr w:type="spellStart"/>
-      <w:r>
-        <w:rPr>
-          <w:rFonts w:ascii="Times New Roman" w:hAnsi="Times New Roman" w:cs="Times New Roman"/>
-        </w:rPr>
-        <w:t>auth</w:t>
-      </w:r>
-      <w:proofErr w:type="spellEnd"/>
-      <w:r>
-        <w:rPr>
-          <w:rFonts w:ascii="Times New Roman" w:hAnsi="Times New Roman" w:cs="Times New Roman"/>
-        </w:rPr>
-        <w:t>/</w:t>
-      </w:r>
-      <w:proofErr w:type="spellStart"/>
-      <w:r>
-        <w:rPr>
-          <w:rFonts w:ascii="Times New Roman" w:hAnsi="Times New Roman" w:cs="Times New Roman"/>
-        </w:rPr>
-        <w:t>deleteUser</w:t>
-      </w:r>
-      <w:proofErr w:type="spellEnd"/>
-      <w:r>
-        <w:rPr>
-          <w:rFonts w:ascii="Times New Roman" w:hAnsi="Times New Roman" w:cs="Times New Roman"/>
-        </w:rPr>
-        <w:t>/{</w:t>
-      </w:r>
-      <w:proofErr w:type="spellStart"/>
-      <w:r>
-        <w:rPr>
-          <w:rFonts w:ascii="Times New Roman" w:hAnsi="Times New Roman" w:cs="Times New Roman"/>
-        </w:rPr>
-        <w:t>id</w:t>
-      </w:r>
-      <w:proofErr w:type="spellEnd"/>
-      <w:r>
-        <w:rPr>
-          <w:rFonts w:ascii="Times New Roman" w:hAnsi="Times New Roman" w:cs="Times New Roman"/>
-        </w:rPr>
-        <w:t>} – Felhasználó törlése</w:t>
+        <w:t>DELETE /api/auth/deleteUser/{id} – Felhasználó törlése</w:t>
       </w:r>
     </w:p>
     <w:p>
@@ -8744,49 +7088,7 @@
         <w:rPr>
           <w:rFonts w:ascii="Times New Roman" w:hAnsi="Times New Roman" w:cs="Times New Roman"/>
         </w:rPr>
-        <w:t>PATCH /</w:t>
-      </w:r>
-      <w:proofErr w:type="spellStart"/>
-      <w:r>
-        <w:rPr>
-          <w:rFonts w:ascii="Times New Roman" w:hAnsi="Times New Roman" w:cs="Times New Roman"/>
-        </w:rPr>
-        <w:t>api</w:t>
-      </w:r>
-      <w:proofErr w:type="spellEnd"/>
-      <w:r>
-        <w:rPr>
-          <w:rFonts w:ascii="Times New Roman" w:hAnsi="Times New Roman" w:cs="Times New Roman"/>
-        </w:rPr>
-        <w:t>/</w:t>
-      </w:r>
-      <w:proofErr w:type="spellStart"/>
-      <w:r>
-        <w:rPr>
-          <w:rFonts w:ascii="Times New Roman" w:hAnsi="Times New Roman" w:cs="Times New Roman"/>
-        </w:rPr>
-        <w:t>auth</w:t>
-      </w:r>
-      <w:proofErr w:type="spellEnd"/>
-      <w:r>
-        <w:rPr>
-          <w:rFonts w:ascii="Times New Roman" w:hAnsi="Times New Roman" w:cs="Times New Roman"/>
-        </w:rPr>
-        <w:t>/</w:t>
-      </w:r>
-      <w:proofErr w:type="spellStart"/>
-      <w:r>
-        <w:rPr>
-          <w:rFonts w:ascii="Times New Roman" w:hAnsi="Times New Roman" w:cs="Times New Roman"/>
-        </w:rPr>
-        <w:t>change-password</w:t>
-      </w:r>
-      <w:proofErr w:type="spellEnd"/>
-      <w:r>
-        <w:rPr>
-          <w:rFonts w:ascii="Times New Roman" w:hAnsi="Times New Roman" w:cs="Times New Roman"/>
-        </w:rPr>
-        <w:t xml:space="preserve"> – Jelszó megváltoztatása</w:t>
+        <w:t>PATCH /api/auth/change-password – Jelszó megváltoztatása</w:t>
       </w:r>
     </w:p>
     <w:p>
@@ -8801,63 +7103,7 @@
         <w:rPr>
           <w:rFonts w:ascii="Times New Roman" w:hAnsi="Times New Roman" w:cs="Times New Roman"/>
         </w:rPr>
-        <w:t>PATCH /</w:t>
-      </w:r>
-      <w:proofErr w:type="spellStart"/>
-      <w:r>
-        <w:rPr>
-          <w:rFonts w:ascii="Times New Roman" w:hAnsi="Times New Roman" w:cs="Times New Roman"/>
-        </w:rPr>
-        <w:t>api</w:t>
-      </w:r>
-      <w:proofErr w:type="spellEnd"/>
-      <w:r>
-        <w:rPr>
-          <w:rFonts w:ascii="Times New Roman" w:hAnsi="Times New Roman" w:cs="Times New Roman"/>
-        </w:rPr>
-        <w:t>/</w:t>
-      </w:r>
-      <w:proofErr w:type="spellStart"/>
-      <w:r>
-        <w:rPr>
-          <w:rFonts w:ascii="Times New Roman" w:hAnsi="Times New Roman" w:cs="Times New Roman"/>
-        </w:rPr>
-        <w:t>auth</w:t>
-      </w:r>
-      <w:proofErr w:type="spellEnd"/>
-      <w:r>
-        <w:rPr>
-          <w:rFonts w:ascii="Times New Roman" w:hAnsi="Times New Roman" w:cs="Times New Roman"/>
-        </w:rPr>
-        <w:t>/</w:t>
-      </w:r>
-      <w:proofErr w:type="spellStart"/>
-      <w:r>
-        <w:rPr>
-          <w:rFonts w:ascii="Times New Roman" w:hAnsi="Times New Roman" w:cs="Times New Roman"/>
-        </w:rPr>
-        <w:t>force-password-change</w:t>
-      </w:r>
-      <w:proofErr w:type="spellEnd"/>
-      <w:r>
-        <w:rPr>
-          <w:rFonts w:ascii="Times New Roman" w:hAnsi="Times New Roman" w:cs="Times New Roman"/>
-        </w:rPr>
-        <w:t>/{</w:t>
-      </w:r>
-      <w:proofErr w:type="spellStart"/>
-      <w:r>
-        <w:rPr>
-          <w:rFonts w:ascii="Times New Roman" w:hAnsi="Times New Roman" w:cs="Times New Roman"/>
-        </w:rPr>
-        <w:t>id</w:t>
-      </w:r>
-      <w:proofErr w:type="spellEnd"/>
-      <w:r>
-        <w:rPr>
-          <w:rFonts w:ascii="Times New Roman" w:hAnsi="Times New Roman" w:cs="Times New Roman"/>
-        </w:rPr>
-        <w:t>} – Jelszó kényszerített módosítása (admin)</w:t>
+        <w:t>PATCH /api/auth/force-password-change/{id} – Jelszó kényszerített módosítása (admin)</w:t>
       </w:r>
     </w:p>
     <w:p>
@@ -8872,63 +7118,7 @@
         <w:rPr>
           <w:rFonts w:ascii="Times New Roman" w:hAnsi="Times New Roman" w:cs="Times New Roman"/>
         </w:rPr>
-        <w:t>PATCH /</w:t>
-      </w:r>
-      <w:proofErr w:type="spellStart"/>
-      <w:r>
-        <w:rPr>
-          <w:rFonts w:ascii="Times New Roman" w:hAnsi="Times New Roman" w:cs="Times New Roman"/>
-        </w:rPr>
-        <w:t>api</w:t>
-      </w:r>
-      <w:proofErr w:type="spellEnd"/>
-      <w:r>
-        <w:rPr>
-          <w:rFonts w:ascii="Times New Roman" w:hAnsi="Times New Roman" w:cs="Times New Roman"/>
-        </w:rPr>
-        <w:t>/</w:t>
-      </w:r>
-      <w:proofErr w:type="spellStart"/>
-      <w:r>
-        <w:rPr>
-          <w:rFonts w:ascii="Times New Roman" w:hAnsi="Times New Roman" w:cs="Times New Roman"/>
-        </w:rPr>
-        <w:t>auth</w:t>
-      </w:r>
-      <w:proofErr w:type="spellEnd"/>
-      <w:r>
-        <w:rPr>
-          <w:rFonts w:ascii="Times New Roman" w:hAnsi="Times New Roman" w:cs="Times New Roman"/>
-        </w:rPr>
-        <w:t>/</w:t>
-      </w:r>
-      <w:proofErr w:type="spellStart"/>
-      <w:r>
-        <w:rPr>
-          <w:rFonts w:ascii="Times New Roman" w:hAnsi="Times New Roman" w:cs="Times New Roman"/>
-        </w:rPr>
-        <w:t>change</w:t>
-      </w:r>
-      <w:proofErr w:type="spellEnd"/>
-      <w:r>
-        <w:rPr>
-          <w:rFonts w:ascii="Times New Roman" w:hAnsi="Times New Roman" w:cs="Times New Roman"/>
-        </w:rPr>
-        <w:t>-status/{</w:t>
-      </w:r>
-      <w:proofErr w:type="spellStart"/>
-      <w:r>
-        <w:rPr>
-          <w:rFonts w:ascii="Times New Roman" w:hAnsi="Times New Roman" w:cs="Times New Roman"/>
-        </w:rPr>
-        <w:t>id</w:t>
-      </w:r>
-      <w:proofErr w:type="spellEnd"/>
-      <w:r>
-        <w:rPr>
-          <w:rFonts w:ascii="Times New Roman" w:hAnsi="Times New Roman" w:cs="Times New Roman"/>
-        </w:rPr>
-        <w:t>} – Felhasználó státuszának módosítása (admin)</w:t>
+        <w:t>PATCH /api/auth/change-status/{id} – Felhasználó státuszának módosítása (admin)</w:t>
       </w:r>
     </w:p>
     <w:p>
@@ -8943,63 +7133,7 @@
         <w:rPr>
           <w:rFonts w:ascii="Times New Roman" w:hAnsi="Times New Roman" w:cs="Times New Roman"/>
         </w:rPr>
-        <w:t>POST /</w:t>
-      </w:r>
-      <w:proofErr w:type="spellStart"/>
-      <w:r>
-        <w:rPr>
-          <w:rFonts w:ascii="Times New Roman" w:hAnsi="Times New Roman" w:cs="Times New Roman"/>
-        </w:rPr>
-        <w:t>api</w:t>
-      </w:r>
-      <w:proofErr w:type="spellEnd"/>
-      <w:r>
-        <w:rPr>
-          <w:rFonts w:ascii="Times New Roman" w:hAnsi="Times New Roman" w:cs="Times New Roman"/>
-        </w:rPr>
-        <w:t>/</w:t>
-      </w:r>
-      <w:proofErr w:type="spellStart"/>
-      <w:r>
-        <w:rPr>
-          <w:rFonts w:ascii="Times New Roman" w:hAnsi="Times New Roman" w:cs="Times New Roman"/>
-        </w:rPr>
-        <w:t>auth</w:t>
-      </w:r>
-      <w:proofErr w:type="spellEnd"/>
-      <w:r>
-        <w:rPr>
-          <w:rFonts w:ascii="Times New Roman" w:hAnsi="Times New Roman" w:cs="Times New Roman"/>
-        </w:rPr>
-        <w:t>/</w:t>
-      </w:r>
-      <w:proofErr w:type="spellStart"/>
-      <w:r>
-        <w:rPr>
-          <w:rFonts w:ascii="Times New Roman" w:hAnsi="Times New Roman" w:cs="Times New Roman"/>
-        </w:rPr>
-        <w:t>request-password-reset</w:t>
-      </w:r>
-      <w:proofErr w:type="spellEnd"/>
-      <w:r>
-        <w:rPr>
-          <w:rFonts w:ascii="Times New Roman" w:hAnsi="Times New Roman" w:cs="Times New Roman"/>
-        </w:rPr>
-        <w:t>/{</w:t>
-      </w:r>
-      <w:proofErr w:type="spellStart"/>
-      <w:r>
-        <w:rPr>
-          <w:rFonts w:ascii="Times New Roman" w:hAnsi="Times New Roman" w:cs="Times New Roman"/>
-        </w:rPr>
-        <w:t>userId</w:t>
-      </w:r>
-      <w:proofErr w:type="spellEnd"/>
-      <w:r>
-        <w:rPr>
-          <w:rFonts w:ascii="Times New Roman" w:hAnsi="Times New Roman" w:cs="Times New Roman"/>
-        </w:rPr>
-        <w:t>} – Jelszó-visszaállítási kérés (admin)</w:t>
+        <w:t>POST /api/auth/request-password-reset/{userId} – Jelszó-visszaállítási kérés (admin)</w:t>
       </w:r>
     </w:p>
     <w:p>
@@ -9014,63 +7148,7 @@
         <w:rPr>
           <w:rFonts w:ascii="Times New Roman" w:hAnsi="Times New Roman" w:cs="Times New Roman"/>
         </w:rPr>
-        <w:t>GET /</w:t>
-      </w:r>
-      <w:proofErr w:type="spellStart"/>
-      <w:r>
-        <w:rPr>
-          <w:rFonts w:ascii="Times New Roman" w:hAnsi="Times New Roman" w:cs="Times New Roman"/>
-        </w:rPr>
-        <w:t>api</w:t>
-      </w:r>
-      <w:proofErr w:type="spellEnd"/>
-      <w:r>
-        <w:rPr>
-          <w:rFonts w:ascii="Times New Roman" w:hAnsi="Times New Roman" w:cs="Times New Roman"/>
-        </w:rPr>
-        <w:t>/</w:t>
-      </w:r>
-      <w:proofErr w:type="spellStart"/>
-      <w:r>
-        <w:rPr>
-          <w:rFonts w:ascii="Times New Roman" w:hAnsi="Times New Roman" w:cs="Times New Roman"/>
-        </w:rPr>
-        <w:t>auth</w:t>
-      </w:r>
-      <w:proofErr w:type="spellEnd"/>
-      <w:r>
-        <w:rPr>
-          <w:rFonts w:ascii="Times New Roman" w:hAnsi="Times New Roman" w:cs="Times New Roman"/>
-        </w:rPr>
-        <w:t>/</w:t>
-      </w:r>
-      <w:proofErr w:type="spellStart"/>
-      <w:r>
-        <w:rPr>
-          <w:rFonts w:ascii="Times New Roman" w:hAnsi="Times New Roman" w:cs="Times New Roman"/>
-        </w:rPr>
-        <w:t>verify-password-reset</w:t>
-      </w:r>
-      <w:proofErr w:type="spellEnd"/>
-      <w:r>
-        <w:rPr>
-          <w:rFonts w:ascii="Times New Roman" w:hAnsi="Times New Roman" w:cs="Times New Roman"/>
-        </w:rPr>
-        <w:t xml:space="preserve"> – Jelszó-visszaállítási </w:t>
-      </w:r>
-      <w:proofErr w:type="spellStart"/>
-      <w:r>
-        <w:rPr>
-          <w:rFonts w:ascii="Times New Roman" w:hAnsi="Times New Roman" w:cs="Times New Roman"/>
-        </w:rPr>
-        <w:t>token</w:t>
-      </w:r>
-      <w:proofErr w:type="spellEnd"/>
-      <w:r>
-        <w:rPr>
-          <w:rFonts w:ascii="Times New Roman" w:hAnsi="Times New Roman" w:cs="Times New Roman"/>
-        </w:rPr>
-        <w:t xml:space="preserve"> ellenőrzése</w:t>
+        <w:t>GET /api/auth/verify-password-reset – Jelszó-visszaállítási token ellenőrzése</w:t>
       </w:r>
     </w:p>
     <w:p>
@@ -9085,63 +7163,7 @@
         <w:rPr>
           <w:rFonts w:ascii="Times New Roman" w:hAnsi="Times New Roman" w:cs="Times New Roman"/>
         </w:rPr>
-        <w:t>POST /</w:t>
-      </w:r>
-      <w:proofErr w:type="spellStart"/>
-      <w:r>
-        <w:rPr>
-          <w:rFonts w:ascii="Times New Roman" w:hAnsi="Times New Roman" w:cs="Times New Roman"/>
-        </w:rPr>
-        <w:t>api</w:t>
-      </w:r>
-      <w:proofErr w:type="spellEnd"/>
-      <w:r>
-        <w:rPr>
-          <w:rFonts w:ascii="Times New Roman" w:hAnsi="Times New Roman" w:cs="Times New Roman"/>
-        </w:rPr>
-        <w:t>/</w:t>
-      </w:r>
-      <w:proofErr w:type="spellStart"/>
-      <w:r>
-        <w:rPr>
-          <w:rFonts w:ascii="Times New Roman" w:hAnsi="Times New Roman" w:cs="Times New Roman"/>
-        </w:rPr>
-        <w:t>auth</w:t>
-      </w:r>
-      <w:proofErr w:type="spellEnd"/>
-      <w:r>
-        <w:rPr>
-          <w:rFonts w:ascii="Times New Roman" w:hAnsi="Times New Roman" w:cs="Times New Roman"/>
-        </w:rPr>
-        <w:t>/</w:t>
-      </w:r>
-      <w:proofErr w:type="spellStart"/>
-      <w:r>
-        <w:rPr>
-          <w:rFonts w:ascii="Times New Roman" w:hAnsi="Times New Roman" w:cs="Times New Roman"/>
-        </w:rPr>
-        <w:t>complete-password-reset</w:t>
-      </w:r>
-      <w:proofErr w:type="spellEnd"/>
-      <w:r>
-        <w:rPr>
-          <w:rFonts w:ascii="Times New Roman" w:hAnsi="Times New Roman" w:cs="Times New Roman"/>
-        </w:rPr>
-        <w:t xml:space="preserve"> – Jelszó visszaállítása Filmek kezelése (</w:t>
-      </w:r>
-      <w:proofErr w:type="spellStart"/>
-      <w:r>
-        <w:rPr>
-          <w:rFonts w:ascii="Times New Roman" w:hAnsi="Times New Roman" w:cs="Times New Roman"/>
-        </w:rPr>
-        <w:t>FilmController</w:t>
-      </w:r>
-      <w:proofErr w:type="spellEnd"/>
-      <w:r>
-        <w:rPr>
-          <w:rFonts w:ascii="Times New Roman" w:hAnsi="Times New Roman" w:cs="Times New Roman"/>
-        </w:rPr>
-        <w:t>)</w:t>
+        <w:t>POST /api/auth/complete-password-reset – Jelszó visszaállítása Filmek kezelése (FilmController)</w:t>
       </w:r>
     </w:p>
     <w:p>
@@ -9156,35 +7178,7 @@
         <w:rPr>
           <w:rFonts w:ascii="Times New Roman" w:hAnsi="Times New Roman" w:cs="Times New Roman"/>
         </w:rPr>
-        <w:t>POST /</w:t>
-      </w:r>
-      <w:proofErr w:type="spellStart"/>
-      <w:r>
-        <w:rPr>
-          <w:rFonts w:ascii="Times New Roman" w:hAnsi="Times New Roman" w:cs="Times New Roman"/>
-        </w:rPr>
-        <w:t>api</w:t>
-      </w:r>
-      <w:proofErr w:type="spellEnd"/>
-      <w:r>
-        <w:rPr>
-          <w:rFonts w:ascii="Times New Roman" w:hAnsi="Times New Roman" w:cs="Times New Roman"/>
-        </w:rPr>
-        <w:t>/film/</w:t>
-      </w:r>
-      <w:proofErr w:type="spellStart"/>
-      <w:r>
-        <w:rPr>
-          <w:rFonts w:ascii="Times New Roman" w:hAnsi="Times New Roman" w:cs="Times New Roman"/>
-        </w:rPr>
-        <w:t>query</w:t>
-      </w:r>
-      <w:proofErr w:type="spellEnd"/>
-      <w:r>
-        <w:rPr>
-          <w:rFonts w:ascii="Times New Roman" w:hAnsi="Times New Roman" w:cs="Times New Roman"/>
-        </w:rPr>
-        <w:t xml:space="preserve"> – Filmek szűrése</w:t>
+        <w:t>POST /api/film/query – Filmek szűrése</w:t>
       </w:r>
     </w:p>
     <w:p>
@@ -9199,35 +7193,7 @@
         <w:rPr>
           <w:rFonts w:ascii="Times New Roman" w:hAnsi="Times New Roman" w:cs="Times New Roman"/>
         </w:rPr>
-        <w:t>GET /</w:t>
-      </w:r>
-      <w:proofErr w:type="spellStart"/>
-      <w:r>
-        <w:rPr>
-          <w:rFonts w:ascii="Times New Roman" w:hAnsi="Times New Roman" w:cs="Times New Roman"/>
-        </w:rPr>
-        <w:t>api</w:t>
-      </w:r>
-      <w:proofErr w:type="spellEnd"/>
-      <w:r>
-        <w:rPr>
-          <w:rFonts w:ascii="Times New Roman" w:hAnsi="Times New Roman" w:cs="Times New Roman"/>
-        </w:rPr>
-        <w:t>/film/</w:t>
-      </w:r>
-      <w:proofErr w:type="spellStart"/>
-      <w:r>
-        <w:rPr>
-          <w:rFonts w:ascii="Times New Roman" w:hAnsi="Times New Roman" w:cs="Times New Roman"/>
-        </w:rPr>
-        <w:t>get</w:t>
-      </w:r>
-      <w:proofErr w:type="spellEnd"/>
-      <w:r>
-        <w:rPr>
-          <w:rFonts w:ascii="Times New Roman" w:hAnsi="Times New Roman" w:cs="Times New Roman"/>
-        </w:rPr>
-        <w:t xml:space="preserve"> – Összes film lekérése</w:t>
+        <w:t>GET /api/film/get – Összes film lekérése</w:t>
       </w:r>
     </w:p>
     <w:p>
@@ -9242,49 +7208,7 @@
         <w:rPr>
           <w:rFonts w:ascii="Times New Roman" w:hAnsi="Times New Roman" w:cs="Times New Roman"/>
         </w:rPr>
-        <w:t>GET /</w:t>
-      </w:r>
-      <w:proofErr w:type="spellStart"/>
-      <w:r>
-        <w:rPr>
-          <w:rFonts w:ascii="Times New Roman" w:hAnsi="Times New Roman" w:cs="Times New Roman"/>
-        </w:rPr>
-        <w:t>api</w:t>
-      </w:r>
-      <w:proofErr w:type="spellEnd"/>
-      <w:r>
-        <w:rPr>
-          <w:rFonts w:ascii="Times New Roman" w:hAnsi="Times New Roman" w:cs="Times New Roman"/>
-        </w:rPr>
-        <w:t>/film/</w:t>
-      </w:r>
-      <w:proofErr w:type="spellStart"/>
-      <w:r>
-        <w:rPr>
-          <w:rFonts w:ascii="Times New Roman" w:hAnsi="Times New Roman" w:cs="Times New Roman"/>
-        </w:rPr>
-        <w:t>get</w:t>
-      </w:r>
-      <w:proofErr w:type="spellEnd"/>
-      <w:r>
-        <w:rPr>
-          <w:rFonts w:ascii="Times New Roman" w:hAnsi="Times New Roman" w:cs="Times New Roman"/>
-        </w:rPr>
-        <w:t>/{</w:t>
-      </w:r>
-      <w:proofErr w:type="spellStart"/>
-      <w:r>
-        <w:rPr>
-          <w:rFonts w:ascii="Times New Roman" w:hAnsi="Times New Roman" w:cs="Times New Roman"/>
-        </w:rPr>
-        <w:t>id</w:t>
-      </w:r>
-      <w:proofErr w:type="spellEnd"/>
-      <w:r>
-        <w:rPr>
-          <w:rFonts w:ascii="Times New Roman" w:hAnsi="Times New Roman" w:cs="Times New Roman"/>
-        </w:rPr>
-        <w:t>} – Film lekérése ID alapján</w:t>
+        <w:t>GET /api/film/get/{id} – Film lekérése ID alapján</w:t>
       </w:r>
     </w:p>
     <w:p>
@@ -9300,21 +7224,7 @@
           <w:rFonts w:ascii="Times New Roman" w:hAnsi="Times New Roman" w:cs="Times New Roman"/>
         </w:rPr>
         <w:lastRenderedPageBreak/>
-        <w:t>POST /</w:t>
-      </w:r>
-      <w:proofErr w:type="spellStart"/>
-      <w:r>
-        <w:rPr>
-          <w:rFonts w:ascii="Times New Roman" w:hAnsi="Times New Roman" w:cs="Times New Roman"/>
-        </w:rPr>
-        <w:t>api</w:t>
-      </w:r>
-      <w:proofErr w:type="spellEnd"/>
-      <w:r>
-        <w:rPr>
-          <w:rFonts w:ascii="Times New Roman" w:hAnsi="Times New Roman" w:cs="Times New Roman"/>
-        </w:rPr>
-        <w:t>/film/add – Új film hozzáadása (admin)</w:t>
+        <w:t>POST /api/film/add – Új film hozzáadása (admin)</w:t>
       </w:r>
     </w:p>
     <w:p>
@@ -9329,35 +7239,7 @@
         <w:rPr>
           <w:rFonts w:ascii="Times New Roman" w:hAnsi="Times New Roman" w:cs="Times New Roman"/>
         </w:rPr>
-        <w:t>PATCH /</w:t>
-      </w:r>
-      <w:proofErr w:type="spellStart"/>
-      <w:r>
-        <w:rPr>
-          <w:rFonts w:ascii="Times New Roman" w:hAnsi="Times New Roman" w:cs="Times New Roman"/>
-        </w:rPr>
-        <w:t>api</w:t>
-      </w:r>
-      <w:proofErr w:type="spellEnd"/>
-      <w:r>
-        <w:rPr>
-          <w:rFonts w:ascii="Times New Roman" w:hAnsi="Times New Roman" w:cs="Times New Roman"/>
-        </w:rPr>
-        <w:t>/film/</w:t>
-      </w:r>
-      <w:proofErr w:type="spellStart"/>
-      <w:r>
-        <w:rPr>
-          <w:rFonts w:ascii="Times New Roman" w:hAnsi="Times New Roman" w:cs="Times New Roman"/>
-        </w:rPr>
-        <w:t>edit</w:t>
-      </w:r>
-      <w:proofErr w:type="spellEnd"/>
-      <w:r>
-        <w:rPr>
-          <w:rFonts w:ascii="Times New Roman" w:hAnsi="Times New Roman" w:cs="Times New Roman"/>
-        </w:rPr>
-        <w:t xml:space="preserve"> – Film módosítása (admin)</w:t>
+        <w:t>PATCH /api/film/edit – Film módosítása (admin)</w:t>
       </w:r>
     </w:p>
     <w:p>
@@ -9372,49 +7254,7 @@
         <w:rPr>
           <w:rFonts w:ascii="Times New Roman" w:hAnsi="Times New Roman" w:cs="Times New Roman"/>
         </w:rPr>
-        <w:t>DELETE /</w:t>
-      </w:r>
-      <w:proofErr w:type="spellStart"/>
-      <w:r>
-        <w:rPr>
-          <w:rFonts w:ascii="Times New Roman" w:hAnsi="Times New Roman" w:cs="Times New Roman"/>
-        </w:rPr>
-        <w:t>api</w:t>
-      </w:r>
-      <w:proofErr w:type="spellEnd"/>
-      <w:r>
-        <w:rPr>
-          <w:rFonts w:ascii="Times New Roman" w:hAnsi="Times New Roman" w:cs="Times New Roman"/>
-        </w:rPr>
-        <w:t>/film/</w:t>
-      </w:r>
-      <w:proofErr w:type="spellStart"/>
-      <w:r>
-        <w:rPr>
-          <w:rFonts w:ascii="Times New Roman" w:hAnsi="Times New Roman" w:cs="Times New Roman"/>
-        </w:rPr>
-        <w:t>delete</w:t>
-      </w:r>
-      <w:proofErr w:type="spellEnd"/>
-      <w:r>
-        <w:rPr>
-          <w:rFonts w:ascii="Times New Roman" w:hAnsi="Times New Roman" w:cs="Times New Roman"/>
-        </w:rPr>
-        <w:t>/{</w:t>
-      </w:r>
-      <w:proofErr w:type="spellStart"/>
-      <w:r>
-        <w:rPr>
-          <w:rFonts w:ascii="Times New Roman" w:hAnsi="Times New Roman" w:cs="Times New Roman"/>
-        </w:rPr>
-        <w:t>id</w:t>
-      </w:r>
-      <w:proofErr w:type="spellEnd"/>
-      <w:r>
-        <w:rPr>
-          <w:rFonts w:ascii="Times New Roman" w:hAnsi="Times New Roman" w:cs="Times New Roman"/>
-        </w:rPr>
-        <w:t xml:space="preserve">} – Film törlése (admin) </w:t>
+        <w:t xml:space="preserve">DELETE /api/film/delete/{id} – Film törlése (admin) </w:t>
       </w:r>
     </w:p>
     <w:p>
@@ -9429,21 +7269,7 @@
         <w:rPr>
           <w:rFonts w:cs="Times New Roman"/>
         </w:rPr>
-        <w:t>Foglalások kezelése (</w:t>
-      </w:r>
-      <w:proofErr w:type="spellStart"/>
-      <w:r>
-        <w:rPr>
-          <w:rFonts w:cs="Times New Roman"/>
-        </w:rPr>
-        <w:t>FoglalasController</w:t>
-      </w:r>
-      <w:proofErr w:type="spellEnd"/>
-      <w:r>
-        <w:rPr>
-          <w:rFonts w:cs="Times New Roman"/>
-        </w:rPr>
-        <w:t>)</w:t>
+        <w:t>Foglalások kezelése (FoglalasController)</w:t>
       </w:r>
       <w:bookmarkEnd w:id="40"/>
     </w:p>
@@ -9459,49 +7285,7 @@
         <w:rPr>
           <w:rFonts w:ascii="Times New Roman" w:hAnsi="Times New Roman" w:cs="Times New Roman"/>
         </w:rPr>
-        <w:t>GET /</w:t>
-      </w:r>
-      <w:proofErr w:type="spellStart"/>
-      <w:r>
-        <w:rPr>
-          <w:rFonts w:ascii="Times New Roman" w:hAnsi="Times New Roman" w:cs="Times New Roman"/>
-        </w:rPr>
-        <w:t>api</w:t>
-      </w:r>
-      <w:proofErr w:type="spellEnd"/>
-      <w:r>
-        <w:rPr>
-          <w:rFonts w:ascii="Times New Roman" w:hAnsi="Times New Roman" w:cs="Times New Roman"/>
-        </w:rPr>
-        <w:t>/</w:t>
-      </w:r>
-      <w:proofErr w:type="spellStart"/>
-      <w:r>
-        <w:rPr>
-          <w:rFonts w:ascii="Times New Roman" w:hAnsi="Times New Roman" w:cs="Times New Roman"/>
-        </w:rPr>
-        <w:t>foglalas</w:t>
-      </w:r>
-      <w:proofErr w:type="spellEnd"/>
-      <w:r>
-        <w:rPr>
-          <w:rFonts w:ascii="Times New Roman" w:hAnsi="Times New Roman" w:cs="Times New Roman"/>
-        </w:rPr>
-        <w:t>/</w:t>
-      </w:r>
-      <w:proofErr w:type="spellStart"/>
-      <w:r>
-        <w:rPr>
-          <w:rFonts w:ascii="Times New Roman" w:hAnsi="Times New Roman" w:cs="Times New Roman"/>
-        </w:rPr>
-        <w:t>getJegyTipus</w:t>
-      </w:r>
-      <w:proofErr w:type="spellEnd"/>
-      <w:r>
-        <w:rPr>
-          <w:rFonts w:ascii="Times New Roman" w:hAnsi="Times New Roman" w:cs="Times New Roman"/>
-        </w:rPr>
-        <w:t xml:space="preserve"> – Jegytípusok lekérése</w:t>
+        <w:t>GET /api/foglalas/getJegyTipus – Jegytípusok lekérése</w:t>
       </w:r>
     </w:p>
     <w:p>
@@ -9516,49 +7300,7 @@
         <w:rPr>
           <w:rFonts w:ascii="Times New Roman" w:hAnsi="Times New Roman" w:cs="Times New Roman"/>
         </w:rPr>
-        <w:t>GET /</w:t>
-      </w:r>
-      <w:proofErr w:type="spellStart"/>
-      <w:r>
-        <w:rPr>
-          <w:rFonts w:ascii="Times New Roman" w:hAnsi="Times New Roman" w:cs="Times New Roman"/>
-        </w:rPr>
-        <w:t>api</w:t>
-      </w:r>
-      <w:proofErr w:type="spellEnd"/>
-      <w:r>
-        <w:rPr>
-          <w:rFonts w:ascii="Times New Roman" w:hAnsi="Times New Roman" w:cs="Times New Roman"/>
-        </w:rPr>
-        <w:t>/</w:t>
-      </w:r>
-      <w:proofErr w:type="spellStart"/>
-      <w:r>
-        <w:rPr>
-          <w:rFonts w:ascii="Times New Roman" w:hAnsi="Times New Roman" w:cs="Times New Roman"/>
-        </w:rPr>
-        <w:t>foglalas</w:t>
-      </w:r>
-      <w:proofErr w:type="spellEnd"/>
-      <w:r>
-        <w:rPr>
-          <w:rFonts w:ascii="Times New Roman" w:hAnsi="Times New Roman" w:cs="Times New Roman"/>
-        </w:rPr>
-        <w:t>/</w:t>
-      </w:r>
-      <w:proofErr w:type="spellStart"/>
-      <w:r>
-        <w:rPr>
-          <w:rFonts w:ascii="Times New Roman" w:hAnsi="Times New Roman" w:cs="Times New Roman"/>
-        </w:rPr>
-        <w:t>get</w:t>
-      </w:r>
-      <w:proofErr w:type="spellEnd"/>
-      <w:r>
-        <w:rPr>
-          <w:rFonts w:ascii="Times New Roman" w:hAnsi="Times New Roman" w:cs="Times New Roman"/>
-        </w:rPr>
-        <w:t xml:space="preserve"> – Összes foglalás lekérése (admin)</w:t>
+        <w:t>GET /api/foglalas/get – Összes foglalás lekérése (admin)</w:t>
       </w:r>
     </w:p>
     <w:p>
@@ -9573,63 +7315,7 @@
         <w:rPr>
           <w:rFonts w:ascii="Times New Roman" w:hAnsi="Times New Roman" w:cs="Times New Roman"/>
         </w:rPr>
-        <w:t>GET /</w:t>
-      </w:r>
-      <w:proofErr w:type="spellStart"/>
-      <w:r>
-        <w:rPr>
-          <w:rFonts w:ascii="Times New Roman" w:hAnsi="Times New Roman" w:cs="Times New Roman"/>
-        </w:rPr>
-        <w:t>api</w:t>
-      </w:r>
-      <w:proofErr w:type="spellEnd"/>
-      <w:r>
-        <w:rPr>
-          <w:rFonts w:ascii="Times New Roman" w:hAnsi="Times New Roman" w:cs="Times New Roman"/>
-        </w:rPr>
-        <w:t>/</w:t>
-      </w:r>
-      <w:proofErr w:type="spellStart"/>
-      <w:r>
-        <w:rPr>
-          <w:rFonts w:ascii="Times New Roman" w:hAnsi="Times New Roman" w:cs="Times New Roman"/>
-        </w:rPr>
-        <w:t>foglalas</w:t>
-      </w:r>
-      <w:proofErr w:type="spellEnd"/>
-      <w:r>
-        <w:rPr>
-          <w:rFonts w:ascii="Times New Roman" w:hAnsi="Times New Roman" w:cs="Times New Roman"/>
-        </w:rPr>
-        <w:t>/</w:t>
-      </w:r>
-      <w:proofErr w:type="spellStart"/>
-      <w:r>
-        <w:rPr>
-          <w:rFonts w:ascii="Times New Roman" w:hAnsi="Times New Roman" w:cs="Times New Roman"/>
-        </w:rPr>
-        <w:t>getByVetites</w:t>
-      </w:r>
-      <w:proofErr w:type="spellEnd"/>
-      <w:r>
-        <w:rPr>
-          <w:rFonts w:ascii="Times New Roman" w:hAnsi="Times New Roman" w:cs="Times New Roman"/>
-        </w:rPr>
-        <w:t>/{</w:t>
-      </w:r>
-      <w:proofErr w:type="spellStart"/>
-      <w:r>
-        <w:rPr>
-          <w:rFonts w:ascii="Times New Roman" w:hAnsi="Times New Roman" w:cs="Times New Roman"/>
-        </w:rPr>
-        <w:t>vid</w:t>
-      </w:r>
-      <w:proofErr w:type="spellEnd"/>
-      <w:r>
-        <w:rPr>
-          <w:rFonts w:ascii="Times New Roman" w:hAnsi="Times New Roman" w:cs="Times New Roman"/>
-        </w:rPr>
-        <w:t>} – Foglalások lekérése vetítés alapján</w:t>
+        <w:t>GET /api/foglalas/getByVetites/{vid} – Foglalások lekérése vetítés alapján</w:t>
       </w:r>
     </w:p>
     <w:p>
@@ -9644,63 +7330,7 @@
         <w:rPr>
           <w:rFonts w:ascii="Times New Roman" w:hAnsi="Times New Roman" w:cs="Times New Roman"/>
         </w:rPr>
-        <w:t>GET /</w:t>
-      </w:r>
-      <w:proofErr w:type="spellStart"/>
-      <w:r>
-        <w:rPr>
-          <w:rFonts w:ascii="Times New Roman" w:hAnsi="Times New Roman" w:cs="Times New Roman"/>
-        </w:rPr>
-        <w:t>api</w:t>
-      </w:r>
-      <w:proofErr w:type="spellEnd"/>
-      <w:r>
-        <w:rPr>
-          <w:rFonts w:ascii="Times New Roman" w:hAnsi="Times New Roman" w:cs="Times New Roman"/>
-        </w:rPr>
-        <w:t>/</w:t>
-      </w:r>
-      <w:proofErr w:type="spellStart"/>
-      <w:r>
-        <w:rPr>
-          <w:rFonts w:ascii="Times New Roman" w:hAnsi="Times New Roman" w:cs="Times New Roman"/>
-        </w:rPr>
-        <w:t>foglalas</w:t>
-      </w:r>
-      <w:proofErr w:type="spellEnd"/>
-      <w:r>
-        <w:rPr>
-          <w:rFonts w:ascii="Times New Roman" w:hAnsi="Times New Roman" w:cs="Times New Roman"/>
-        </w:rPr>
-        <w:t>/</w:t>
-      </w:r>
-      <w:proofErr w:type="spellStart"/>
-      <w:r>
-        <w:rPr>
-          <w:rFonts w:ascii="Times New Roman" w:hAnsi="Times New Roman" w:cs="Times New Roman"/>
-        </w:rPr>
-        <w:t>getByUser</w:t>
-      </w:r>
-      <w:proofErr w:type="spellEnd"/>
-      <w:r>
-        <w:rPr>
-          <w:rFonts w:ascii="Times New Roman" w:hAnsi="Times New Roman" w:cs="Times New Roman"/>
-        </w:rPr>
-        <w:t>/{</w:t>
-      </w:r>
-      <w:proofErr w:type="spellStart"/>
-      <w:r>
-        <w:rPr>
-          <w:rFonts w:ascii="Times New Roman" w:hAnsi="Times New Roman" w:cs="Times New Roman"/>
-        </w:rPr>
-        <w:t>uid</w:t>
-      </w:r>
-      <w:proofErr w:type="spellEnd"/>
-      <w:r>
-        <w:rPr>
-          <w:rFonts w:ascii="Times New Roman" w:hAnsi="Times New Roman" w:cs="Times New Roman"/>
-        </w:rPr>
-        <w:t>} – Foglalások lekérése felhasználó alapján</w:t>
+        <w:t>GET /api/foglalas/getByUser/{uid} – Foglalások lekérése felhasználó alapján</w:t>
       </w:r>
     </w:p>
     <w:p>
@@ -9715,35 +7345,7 @@
         <w:rPr>
           <w:rFonts w:ascii="Times New Roman" w:hAnsi="Times New Roman" w:cs="Times New Roman"/>
         </w:rPr>
-        <w:t>POST /</w:t>
-      </w:r>
-      <w:proofErr w:type="spellStart"/>
-      <w:r>
-        <w:rPr>
-          <w:rFonts w:ascii="Times New Roman" w:hAnsi="Times New Roman" w:cs="Times New Roman"/>
-        </w:rPr>
-        <w:t>api</w:t>
-      </w:r>
-      <w:proofErr w:type="spellEnd"/>
-      <w:r>
-        <w:rPr>
-          <w:rFonts w:ascii="Times New Roman" w:hAnsi="Times New Roman" w:cs="Times New Roman"/>
-        </w:rPr>
-        <w:t>/</w:t>
-      </w:r>
-      <w:proofErr w:type="spellStart"/>
-      <w:r>
-        <w:rPr>
-          <w:rFonts w:ascii="Times New Roman" w:hAnsi="Times New Roman" w:cs="Times New Roman"/>
-        </w:rPr>
-        <w:t>foglalas</w:t>
-      </w:r>
-      <w:proofErr w:type="spellEnd"/>
-      <w:r>
-        <w:rPr>
-          <w:rFonts w:ascii="Times New Roman" w:hAnsi="Times New Roman" w:cs="Times New Roman"/>
-        </w:rPr>
-        <w:t>/add – Új foglalás létrehozása</w:t>
+        <w:t>POST /api/foglalas/add – Új foglalás létrehozása</w:t>
       </w:r>
     </w:p>
     <w:p>
@@ -9758,49 +7360,7 @@
         <w:rPr>
           <w:rFonts w:ascii="Times New Roman" w:hAnsi="Times New Roman" w:cs="Times New Roman"/>
         </w:rPr>
-        <w:t>PATCH /</w:t>
-      </w:r>
-      <w:proofErr w:type="spellStart"/>
-      <w:r>
-        <w:rPr>
-          <w:rFonts w:ascii="Times New Roman" w:hAnsi="Times New Roman" w:cs="Times New Roman"/>
-        </w:rPr>
-        <w:t>api</w:t>
-      </w:r>
-      <w:proofErr w:type="spellEnd"/>
-      <w:r>
-        <w:rPr>
-          <w:rFonts w:ascii="Times New Roman" w:hAnsi="Times New Roman" w:cs="Times New Roman"/>
-        </w:rPr>
-        <w:t>/</w:t>
-      </w:r>
-      <w:proofErr w:type="spellStart"/>
-      <w:r>
-        <w:rPr>
-          <w:rFonts w:ascii="Times New Roman" w:hAnsi="Times New Roman" w:cs="Times New Roman"/>
-        </w:rPr>
-        <w:t>foglalas</w:t>
-      </w:r>
-      <w:proofErr w:type="spellEnd"/>
-      <w:r>
-        <w:rPr>
-          <w:rFonts w:ascii="Times New Roman" w:hAnsi="Times New Roman" w:cs="Times New Roman"/>
-        </w:rPr>
-        <w:t>/</w:t>
-      </w:r>
-      <w:proofErr w:type="spellStart"/>
-      <w:r>
-        <w:rPr>
-          <w:rFonts w:ascii="Times New Roman" w:hAnsi="Times New Roman" w:cs="Times New Roman"/>
-        </w:rPr>
-        <w:t>edit</w:t>
-      </w:r>
-      <w:proofErr w:type="spellEnd"/>
-      <w:r>
-        <w:rPr>
-          <w:rFonts w:ascii="Times New Roman" w:hAnsi="Times New Roman" w:cs="Times New Roman"/>
-        </w:rPr>
-        <w:t xml:space="preserve"> – Foglalás módosítása</w:t>
+        <w:t>PATCH /api/foglalas/edit – Foglalás módosítása</w:t>
       </w:r>
     </w:p>
     <w:p>
@@ -9815,63 +7375,7 @@
         <w:rPr>
           <w:rFonts w:ascii="Times New Roman" w:hAnsi="Times New Roman" w:cs="Times New Roman"/>
         </w:rPr>
-        <w:t>DELETE /</w:t>
-      </w:r>
-      <w:proofErr w:type="spellStart"/>
-      <w:r>
-        <w:rPr>
-          <w:rFonts w:ascii="Times New Roman" w:hAnsi="Times New Roman" w:cs="Times New Roman"/>
-        </w:rPr>
-        <w:t>api</w:t>
-      </w:r>
-      <w:proofErr w:type="spellEnd"/>
-      <w:r>
-        <w:rPr>
-          <w:rFonts w:ascii="Times New Roman" w:hAnsi="Times New Roman" w:cs="Times New Roman"/>
-        </w:rPr>
-        <w:t>/</w:t>
-      </w:r>
-      <w:proofErr w:type="spellStart"/>
-      <w:r>
-        <w:rPr>
-          <w:rFonts w:ascii="Times New Roman" w:hAnsi="Times New Roman" w:cs="Times New Roman"/>
-        </w:rPr>
-        <w:t>foglalas</w:t>
-      </w:r>
-      <w:proofErr w:type="spellEnd"/>
-      <w:r>
-        <w:rPr>
-          <w:rFonts w:ascii="Times New Roman" w:hAnsi="Times New Roman" w:cs="Times New Roman"/>
-        </w:rPr>
-        <w:t>/</w:t>
-      </w:r>
-      <w:proofErr w:type="spellStart"/>
-      <w:r>
-        <w:rPr>
-          <w:rFonts w:ascii="Times New Roman" w:hAnsi="Times New Roman" w:cs="Times New Roman"/>
-        </w:rPr>
-        <w:t>delete</w:t>
-      </w:r>
-      <w:proofErr w:type="spellEnd"/>
-      <w:r>
-        <w:rPr>
-          <w:rFonts w:ascii="Times New Roman" w:hAnsi="Times New Roman" w:cs="Times New Roman"/>
-        </w:rPr>
-        <w:t>/{</w:t>
-      </w:r>
-      <w:proofErr w:type="spellStart"/>
-      <w:r>
-        <w:rPr>
-          <w:rFonts w:ascii="Times New Roman" w:hAnsi="Times New Roman" w:cs="Times New Roman"/>
-        </w:rPr>
-        <w:t>id</w:t>
-      </w:r>
-      <w:proofErr w:type="spellEnd"/>
-      <w:r>
-        <w:rPr>
-          <w:rFonts w:ascii="Times New Roman" w:hAnsi="Times New Roman" w:cs="Times New Roman"/>
-        </w:rPr>
-        <w:t>} – Foglalás törlése</w:t>
+        <w:t>DELETE /api/foglalas/delete/{id} – Foglalás törlése</w:t>
       </w:r>
     </w:p>
     <w:p>
@@ -9886,21 +7390,7 @@
         <w:rPr>
           <w:rFonts w:cs="Times New Roman"/>
         </w:rPr>
-        <w:t>Termek kezelése (</w:t>
-      </w:r>
-      <w:proofErr w:type="spellStart"/>
-      <w:r>
-        <w:rPr>
-          <w:rFonts w:cs="Times New Roman"/>
-        </w:rPr>
-        <w:t>TeremController</w:t>
-      </w:r>
-      <w:proofErr w:type="spellEnd"/>
-      <w:r>
-        <w:rPr>
-          <w:rFonts w:cs="Times New Roman"/>
-        </w:rPr>
-        <w:t>)</w:t>
+        <w:t>Termek kezelése (TeremController)</w:t>
       </w:r>
       <w:bookmarkEnd w:id="41"/>
     </w:p>
@@ -9916,35 +7406,7 @@
         <w:rPr>
           <w:rFonts w:ascii="Times New Roman" w:hAnsi="Times New Roman" w:cs="Times New Roman"/>
         </w:rPr>
-        <w:t>GET /</w:t>
-      </w:r>
-      <w:proofErr w:type="spellStart"/>
-      <w:r>
-        <w:rPr>
-          <w:rFonts w:ascii="Times New Roman" w:hAnsi="Times New Roman" w:cs="Times New Roman"/>
-        </w:rPr>
-        <w:t>api</w:t>
-      </w:r>
-      <w:proofErr w:type="spellEnd"/>
-      <w:r>
-        <w:rPr>
-          <w:rFonts w:ascii="Times New Roman" w:hAnsi="Times New Roman" w:cs="Times New Roman"/>
-        </w:rPr>
-        <w:t>/terem/</w:t>
-      </w:r>
-      <w:proofErr w:type="spellStart"/>
-      <w:r>
-        <w:rPr>
-          <w:rFonts w:ascii="Times New Roman" w:hAnsi="Times New Roman" w:cs="Times New Roman"/>
-        </w:rPr>
-        <w:t>get</w:t>
-      </w:r>
-      <w:proofErr w:type="spellEnd"/>
-      <w:r>
-        <w:rPr>
-          <w:rFonts w:ascii="Times New Roman" w:hAnsi="Times New Roman" w:cs="Times New Roman"/>
-        </w:rPr>
-        <w:t xml:space="preserve"> – Összes terem lekérése</w:t>
+        <w:t>GET /api/terem/get – Összes terem lekérése</w:t>
       </w:r>
     </w:p>
     <w:p>
@@ -9959,49 +7421,7 @@
         <w:rPr>
           <w:rFonts w:ascii="Times New Roman" w:hAnsi="Times New Roman" w:cs="Times New Roman"/>
         </w:rPr>
-        <w:t>GET /</w:t>
-      </w:r>
-      <w:proofErr w:type="spellStart"/>
-      <w:r>
-        <w:rPr>
-          <w:rFonts w:ascii="Times New Roman" w:hAnsi="Times New Roman" w:cs="Times New Roman"/>
-        </w:rPr>
-        <w:t>api</w:t>
-      </w:r>
-      <w:proofErr w:type="spellEnd"/>
-      <w:r>
-        <w:rPr>
-          <w:rFonts w:ascii="Times New Roman" w:hAnsi="Times New Roman" w:cs="Times New Roman"/>
-        </w:rPr>
-        <w:t>/terem/</w:t>
-      </w:r>
-      <w:proofErr w:type="spellStart"/>
-      <w:r>
-        <w:rPr>
-          <w:rFonts w:ascii="Times New Roman" w:hAnsi="Times New Roman" w:cs="Times New Roman"/>
-        </w:rPr>
-        <w:t>get</w:t>
-      </w:r>
-      <w:proofErr w:type="spellEnd"/>
-      <w:r>
-        <w:rPr>
-          <w:rFonts w:ascii="Times New Roman" w:hAnsi="Times New Roman" w:cs="Times New Roman"/>
-        </w:rPr>
-        <w:t>/{</w:t>
-      </w:r>
-      <w:proofErr w:type="spellStart"/>
-      <w:r>
-        <w:rPr>
-          <w:rFonts w:ascii="Times New Roman" w:hAnsi="Times New Roman" w:cs="Times New Roman"/>
-        </w:rPr>
-        <w:t>id</w:t>
-      </w:r>
-      <w:proofErr w:type="spellEnd"/>
-      <w:r>
-        <w:rPr>
-          <w:rFonts w:ascii="Times New Roman" w:hAnsi="Times New Roman" w:cs="Times New Roman"/>
-        </w:rPr>
-        <w:t>} – Terem lekérése ID alapján</w:t>
+        <w:t>GET /api/terem/get/{id} – Terem lekérése ID alapján</w:t>
       </w:r>
     </w:p>
     <w:p>
@@ -10016,21 +7436,7 @@
         <w:rPr>
           <w:rFonts w:ascii="Times New Roman" w:hAnsi="Times New Roman" w:cs="Times New Roman"/>
         </w:rPr>
-        <w:t>POST /</w:t>
-      </w:r>
-      <w:proofErr w:type="spellStart"/>
-      <w:r>
-        <w:rPr>
-          <w:rFonts w:ascii="Times New Roman" w:hAnsi="Times New Roman" w:cs="Times New Roman"/>
-        </w:rPr>
-        <w:t>api</w:t>
-      </w:r>
-      <w:proofErr w:type="spellEnd"/>
-      <w:r>
-        <w:rPr>
-          <w:rFonts w:ascii="Times New Roman" w:hAnsi="Times New Roman" w:cs="Times New Roman"/>
-        </w:rPr>
-        <w:t>/terem/add – Új terem hozzáadása (admin)</w:t>
+        <w:t>POST /api/terem/add – Új terem hozzáadása (admin)</w:t>
       </w:r>
     </w:p>
     <w:p>
@@ -10045,35 +7451,7 @@
         <w:rPr>
           <w:rFonts w:ascii="Times New Roman" w:hAnsi="Times New Roman" w:cs="Times New Roman"/>
         </w:rPr>
-        <w:t>PATCH /</w:t>
-      </w:r>
-      <w:proofErr w:type="spellStart"/>
-      <w:r>
-        <w:rPr>
-          <w:rFonts w:ascii="Times New Roman" w:hAnsi="Times New Roman" w:cs="Times New Roman"/>
-        </w:rPr>
-        <w:t>api</w:t>
-      </w:r>
-      <w:proofErr w:type="spellEnd"/>
-      <w:r>
-        <w:rPr>
-          <w:rFonts w:ascii="Times New Roman" w:hAnsi="Times New Roman" w:cs="Times New Roman"/>
-        </w:rPr>
-        <w:t>/terem/</w:t>
-      </w:r>
-      <w:proofErr w:type="spellStart"/>
-      <w:r>
-        <w:rPr>
-          <w:rFonts w:ascii="Times New Roman" w:hAnsi="Times New Roman" w:cs="Times New Roman"/>
-        </w:rPr>
-        <w:t>edit</w:t>
-      </w:r>
-      <w:proofErr w:type="spellEnd"/>
-      <w:r>
-        <w:rPr>
-          <w:rFonts w:ascii="Times New Roman" w:hAnsi="Times New Roman" w:cs="Times New Roman"/>
-        </w:rPr>
-        <w:t xml:space="preserve"> – Terem módosítása (admin)</w:t>
+        <w:t>PATCH /api/terem/edit – Terem módosítása (admin)</w:t>
       </w:r>
     </w:p>
     <w:p>
@@ -10088,49 +7466,7 @@
         <w:rPr>
           <w:rFonts w:ascii="Times New Roman" w:hAnsi="Times New Roman" w:cs="Times New Roman"/>
         </w:rPr>
-        <w:t>DELETE /</w:t>
-      </w:r>
-      <w:proofErr w:type="spellStart"/>
-      <w:r>
-        <w:rPr>
-          <w:rFonts w:ascii="Times New Roman" w:hAnsi="Times New Roman" w:cs="Times New Roman"/>
-        </w:rPr>
-        <w:t>api</w:t>
-      </w:r>
-      <w:proofErr w:type="spellEnd"/>
-      <w:r>
-        <w:rPr>
-          <w:rFonts w:ascii="Times New Roman" w:hAnsi="Times New Roman" w:cs="Times New Roman"/>
-        </w:rPr>
-        <w:t>/terem/</w:t>
-      </w:r>
-      <w:proofErr w:type="spellStart"/>
-      <w:r>
-        <w:rPr>
-          <w:rFonts w:ascii="Times New Roman" w:hAnsi="Times New Roman" w:cs="Times New Roman"/>
-        </w:rPr>
-        <w:t>delete</w:t>
-      </w:r>
-      <w:proofErr w:type="spellEnd"/>
-      <w:r>
-        <w:rPr>
-          <w:rFonts w:ascii="Times New Roman" w:hAnsi="Times New Roman" w:cs="Times New Roman"/>
-        </w:rPr>
-        <w:t>/{</w:t>
-      </w:r>
-      <w:proofErr w:type="spellStart"/>
-      <w:r>
-        <w:rPr>
-          <w:rFonts w:ascii="Times New Roman" w:hAnsi="Times New Roman" w:cs="Times New Roman"/>
-        </w:rPr>
-        <w:t>id</w:t>
-      </w:r>
-      <w:proofErr w:type="spellEnd"/>
-      <w:r>
-        <w:rPr>
-          <w:rFonts w:ascii="Times New Roman" w:hAnsi="Times New Roman" w:cs="Times New Roman"/>
-        </w:rPr>
-        <w:t>} – Terem törlése (admin)</w:t>
+        <w:t>DELETE /api/terem/delete/{id} – Terem törlése (admin)</w:t>
       </w:r>
     </w:p>
     <w:p>
@@ -10145,21 +7481,7 @@
         <w:rPr>
           <w:rFonts w:cs="Times New Roman"/>
         </w:rPr>
-        <w:t>Vetítések kezelése (</w:t>
-      </w:r>
-      <w:proofErr w:type="spellStart"/>
-      <w:r>
-        <w:rPr>
-          <w:rFonts w:cs="Times New Roman"/>
-        </w:rPr>
-        <w:t>VetitesController</w:t>
-      </w:r>
-      <w:proofErr w:type="spellEnd"/>
-      <w:r>
-        <w:rPr>
-          <w:rFonts w:cs="Times New Roman"/>
-        </w:rPr>
-        <w:t>)</w:t>
+        <w:t>Vetítések kezelése (VetitesController)</w:t>
       </w:r>
       <w:bookmarkEnd w:id="42"/>
     </w:p>
@@ -10175,49 +7497,7 @@
         <w:rPr>
           <w:rFonts w:ascii="Times New Roman" w:hAnsi="Times New Roman" w:cs="Times New Roman"/>
         </w:rPr>
-        <w:t>GET /</w:t>
-      </w:r>
-      <w:proofErr w:type="spellStart"/>
-      <w:r>
-        <w:rPr>
-          <w:rFonts w:ascii="Times New Roman" w:hAnsi="Times New Roman" w:cs="Times New Roman"/>
-        </w:rPr>
-        <w:t>api</w:t>
-      </w:r>
-      <w:proofErr w:type="spellEnd"/>
-      <w:r>
-        <w:rPr>
-          <w:rFonts w:ascii="Times New Roman" w:hAnsi="Times New Roman" w:cs="Times New Roman"/>
-        </w:rPr>
-        <w:t>/</w:t>
-      </w:r>
-      <w:proofErr w:type="spellStart"/>
-      <w:r>
-        <w:rPr>
-          <w:rFonts w:ascii="Times New Roman" w:hAnsi="Times New Roman" w:cs="Times New Roman"/>
-        </w:rPr>
-        <w:t>vetites</w:t>
-      </w:r>
-      <w:proofErr w:type="spellEnd"/>
-      <w:r>
-        <w:rPr>
-          <w:rFonts w:ascii="Times New Roman" w:hAnsi="Times New Roman" w:cs="Times New Roman"/>
-        </w:rPr>
-        <w:t>/</w:t>
-      </w:r>
-      <w:proofErr w:type="spellStart"/>
-      <w:r>
-        <w:rPr>
-          <w:rFonts w:ascii="Times New Roman" w:hAnsi="Times New Roman" w:cs="Times New Roman"/>
-        </w:rPr>
-        <w:t>get</w:t>
-      </w:r>
-      <w:proofErr w:type="spellEnd"/>
-      <w:r>
-        <w:rPr>
-          <w:rFonts w:ascii="Times New Roman" w:hAnsi="Times New Roman" w:cs="Times New Roman"/>
-        </w:rPr>
-        <w:t xml:space="preserve"> – Összes vetítés lekérése</w:t>
+        <w:t>GET /api/vetites/get – Összes vetítés lekérése</w:t>
       </w:r>
     </w:p>
     <w:p>
@@ -10232,63 +7512,7 @@
         <w:rPr>
           <w:rFonts w:ascii="Times New Roman" w:hAnsi="Times New Roman" w:cs="Times New Roman"/>
         </w:rPr>
-        <w:t>GET /</w:t>
-      </w:r>
-      <w:proofErr w:type="spellStart"/>
-      <w:r>
-        <w:rPr>
-          <w:rFonts w:ascii="Times New Roman" w:hAnsi="Times New Roman" w:cs="Times New Roman"/>
-        </w:rPr>
-        <w:t>api</w:t>
-      </w:r>
-      <w:proofErr w:type="spellEnd"/>
-      <w:r>
-        <w:rPr>
-          <w:rFonts w:ascii="Times New Roman" w:hAnsi="Times New Roman" w:cs="Times New Roman"/>
-        </w:rPr>
-        <w:t>/</w:t>
-      </w:r>
-      <w:proofErr w:type="spellStart"/>
-      <w:r>
-        <w:rPr>
-          <w:rFonts w:ascii="Times New Roman" w:hAnsi="Times New Roman" w:cs="Times New Roman"/>
-        </w:rPr>
-        <w:t>vetites</w:t>
-      </w:r>
-      <w:proofErr w:type="spellEnd"/>
-      <w:r>
-        <w:rPr>
-          <w:rFonts w:ascii="Times New Roman" w:hAnsi="Times New Roman" w:cs="Times New Roman"/>
-        </w:rPr>
-        <w:t>/</w:t>
-      </w:r>
-      <w:proofErr w:type="spellStart"/>
-      <w:r>
-        <w:rPr>
-          <w:rFonts w:ascii="Times New Roman" w:hAnsi="Times New Roman" w:cs="Times New Roman"/>
-        </w:rPr>
-        <w:t>get</w:t>
-      </w:r>
-      <w:proofErr w:type="spellEnd"/>
-      <w:r>
-        <w:rPr>
-          <w:rFonts w:ascii="Times New Roman" w:hAnsi="Times New Roman" w:cs="Times New Roman"/>
-        </w:rPr>
-        <w:t>/{</w:t>
-      </w:r>
-      <w:proofErr w:type="spellStart"/>
-      <w:r>
-        <w:rPr>
-          <w:rFonts w:ascii="Times New Roman" w:hAnsi="Times New Roman" w:cs="Times New Roman"/>
-        </w:rPr>
-        <w:t>id</w:t>
-      </w:r>
-      <w:proofErr w:type="spellEnd"/>
-      <w:r>
-        <w:rPr>
-          <w:rFonts w:ascii="Times New Roman" w:hAnsi="Times New Roman" w:cs="Times New Roman"/>
-        </w:rPr>
-        <w:t>} – Vetítés lekérése ID alapján</w:t>
+        <w:t>GET /api/vetites/get/{id} – Vetítés lekérése ID alapján</w:t>
       </w:r>
     </w:p>
     <w:p>
@@ -10303,35 +7527,7 @@
         <w:rPr>
           <w:rFonts w:ascii="Times New Roman" w:hAnsi="Times New Roman" w:cs="Times New Roman"/>
         </w:rPr>
-        <w:t>POST /</w:t>
-      </w:r>
-      <w:proofErr w:type="spellStart"/>
-      <w:r>
-        <w:rPr>
-          <w:rFonts w:ascii="Times New Roman" w:hAnsi="Times New Roman" w:cs="Times New Roman"/>
-        </w:rPr>
-        <w:t>api</w:t>
-      </w:r>
-      <w:proofErr w:type="spellEnd"/>
-      <w:r>
-        <w:rPr>
-          <w:rFonts w:ascii="Times New Roman" w:hAnsi="Times New Roman" w:cs="Times New Roman"/>
-        </w:rPr>
-        <w:t>/</w:t>
-      </w:r>
-      <w:proofErr w:type="spellStart"/>
-      <w:r>
-        <w:rPr>
-          <w:rFonts w:ascii="Times New Roman" w:hAnsi="Times New Roman" w:cs="Times New Roman"/>
-        </w:rPr>
-        <w:t>vetites</w:t>
-      </w:r>
-      <w:proofErr w:type="spellEnd"/>
-      <w:r>
-        <w:rPr>
-          <w:rFonts w:ascii="Times New Roman" w:hAnsi="Times New Roman" w:cs="Times New Roman"/>
-        </w:rPr>
-        <w:t>/add – Új vetítés hozzáadása (admin)</w:t>
+        <w:t>POST /api/vetites/add – Új vetítés hozzáadása (admin)</w:t>
       </w:r>
     </w:p>
     <w:p>
@@ -10346,49 +7542,7 @@
         <w:rPr>
           <w:rFonts w:ascii="Times New Roman" w:hAnsi="Times New Roman" w:cs="Times New Roman"/>
         </w:rPr>
-        <w:t>PATCH /</w:t>
-      </w:r>
-      <w:proofErr w:type="spellStart"/>
-      <w:r>
-        <w:rPr>
-          <w:rFonts w:ascii="Times New Roman" w:hAnsi="Times New Roman" w:cs="Times New Roman"/>
-        </w:rPr>
-        <w:t>api</w:t>
-      </w:r>
-      <w:proofErr w:type="spellEnd"/>
-      <w:r>
-        <w:rPr>
-          <w:rFonts w:ascii="Times New Roman" w:hAnsi="Times New Roman" w:cs="Times New Roman"/>
-        </w:rPr>
-        <w:t>/</w:t>
-      </w:r>
-      <w:proofErr w:type="spellStart"/>
-      <w:r>
-        <w:rPr>
-          <w:rFonts w:ascii="Times New Roman" w:hAnsi="Times New Roman" w:cs="Times New Roman"/>
-        </w:rPr>
-        <w:t>vetites</w:t>
-      </w:r>
-      <w:proofErr w:type="spellEnd"/>
-      <w:r>
-        <w:rPr>
-          <w:rFonts w:ascii="Times New Roman" w:hAnsi="Times New Roman" w:cs="Times New Roman"/>
-        </w:rPr>
-        <w:t>/</w:t>
-      </w:r>
-      <w:proofErr w:type="spellStart"/>
-      <w:r>
-        <w:rPr>
-          <w:rFonts w:ascii="Times New Roman" w:hAnsi="Times New Roman" w:cs="Times New Roman"/>
-        </w:rPr>
-        <w:t>edit</w:t>
-      </w:r>
-      <w:proofErr w:type="spellEnd"/>
-      <w:r>
-        <w:rPr>
-          <w:rFonts w:ascii="Times New Roman" w:hAnsi="Times New Roman" w:cs="Times New Roman"/>
-        </w:rPr>
-        <w:t xml:space="preserve"> – Vetítés módosítása (admin)</w:t>
+        <w:t>PATCH /api/vetites/edit – Vetítés módosítása (admin)</w:t>
       </w:r>
     </w:p>
     <w:p>
@@ -10405,63 +7559,7 @@
         <w:rPr>
           <w:rFonts w:ascii="Times New Roman" w:hAnsi="Times New Roman" w:cs="Times New Roman"/>
         </w:rPr>
-        <w:t>DELETE /</w:t>
-      </w:r>
-      <w:proofErr w:type="spellStart"/>
-      <w:r>
-        <w:rPr>
-          <w:rFonts w:ascii="Times New Roman" w:hAnsi="Times New Roman" w:cs="Times New Roman"/>
-        </w:rPr>
-        <w:t>api</w:t>
-      </w:r>
-      <w:proofErr w:type="spellEnd"/>
-      <w:r>
-        <w:rPr>
-          <w:rFonts w:ascii="Times New Roman" w:hAnsi="Times New Roman" w:cs="Times New Roman"/>
-        </w:rPr>
-        <w:t>/</w:t>
-      </w:r>
-      <w:proofErr w:type="spellStart"/>
-      <w:r>
-        <w:rPr>
-          <w:rFonts w:ascii="Times New Roman" w:hAnsi="Times New Roman" w:cs="Times New Roman"/>
-        </w:rPr>
-        <w:t>vetites</w:t>
-      </w:r>
-      <w:proofErr w:type="spellEnd"/>
-      <w:r>
-        <w:rPr>
-          <w:rFonts w:ascii="Times New Roman" w:hAnsi="Times New Roman" w:cs="Times New Roman"/>
-        </w:rPr>
-        <w:t>/</w:t>
-      </w:r>
-      <w:proofErr w:type="spellStart"/>
-      <w:r>
-        <w:rPr>
-          <w:rFonts w:ascii="Times New Roman" w:hAnsi="Times New Roman" w:cs="Times New Roman"/>
-        </w:rPr>
-        <w:t>delete</w:t>
-      </w:r>
-      <w:proofErr w:type="spellEnd"/>
-      <w:r>
-        <w:rPr>
-          <w:rFonts w:ascii="Times New Roman" w:hAnsi="Times New Roman" w:cs="Times New Roman"/>
-        </w:rPr>
-        <w:t>/{</w:t>
-      </w:r>
-      <w:proofErr w:type="spellStart"/>
-      <w:r>
-        <w:rPr>
-          <w:rFonts w:ascii="Times New Roman" w:hAnsi="Times New Roman" w:cs="Times New Roman"/>
-        </w:rPr>
-        <w:t>id</w:t>
-      </w:r>
-      <w:proofErr w:type="spellEnd"/>
-      <w:r>
-        <w:rPr>
-          <w:rFonts w:ascii="Times New Roman" w:hAnsi="Times New Roman" w:cs="Times New Roman"/>
-        </w:rPr>
-        <w:t>} – Vetítés törlése (admin)</w:t>
+        <w:t>DELETE /api/vetites/delete/{id} – Vetítés törlése (admin)</w:t>
       </w:r>
     </w:p>
     <w:p>
@@ -10500,21 +7598,7 @@
         <w:rPr>
           <w:rFonts w:cs="Times New Roman"/>
         </w:rPr>
-        <w:t xml:space="preserve"> (majd </w:t>
-      </w:r>
-      <w:proofErr w:type="spellStart"/>
-      <w:r>
-        <w:rPr>
-          <w:rFonts w:cs="Times New Roman"/>
-        </w:rPr>
-        <w:t>insert</w:t>
-      </w:r>
-      <w:proofErr w:type="spellEnd"/>
-      <w:r>
-        <w:rPr>
-          <w:rFonts w:cs="Times New Roman"/>
-        </w:rPr>
-        <w:t xml:space="preserve"> képernyőképek)</w:t>
+        <w:t xml:space="preserve"> (majd insert képernyőképek)</w:t>
       </w:r>
       <w:bookmarkEnd w:id="43"/>
     </w:p>
@@ -10671,43 +7755,7 @@
           <w:sz w:val="24"/>
           <w:szCs w:val="24"/>
         </w:rPr>
-        <w:t>Ha nincs fiókja, az alsó „Nincs fiókja? Regisztráljon most!” -</w:t>
-      </w:r>
-      <w:proofErr w:type="spellStart"/>
-      <w:r>
-        <w:rPr>
-          <w:rFonts w:ascii="Times New Roman" w:hAnsi="Times New Roman" w:cs="Times New Roman"/>
-          <w:sz w:val="24"/>
-          <w:szCs w:val="24"/>
-        </w:rPr>
-        <w:t>ra</w:t>
-      </w:r>
-      <w:proofErr w:type="spellEnd"/>
-      <w:r>
-        <w:rPr>
-          <w:rFonts w:ascii="Times New Roman" w:hAnsi="Times New Roman" w:cs="Times New Roman"/>
-          <w:sz w:val="24"/>
-          <w:szCs w:val="24"/>
-        </w:rPr>
-        <w:t xml:space="preserve"> kattintva, </w:t>
-      </w:r>
-      <w:proofErr w:type="spellStart"/>
-      <w:r>
-        <w:rPr>
-          <w:rFonts w:ascii="Times New Roman" w:hAnsi="Times New Roman" w:cs="Times New Roman"/>
-          <w:sz w:val="24"/>
-          <w:szCs w:val="24"/>
-        </w:rPr>
-        <w:t>átírányítódik</w:t>
-      </w:r>
-      <w:proofErr w:type="spellEnd"/>
-      <w:r>
-        <w:rPr>
-          <w:rFonts w:ascii="Times New Roman" w:hAnsi="Times New Roman" w:cs="Times New Roman"/>
-          <w:sz w:val="24"/>
-          <w:szCs w:val="24"/>
-        </w:rPr>
-        <w:t xml:space="preserve"> a regisztrációs felületre, ahol létrehozhatja fiókját</w:t>
+        <w:t>Ha nincs fiókja, az alsó „Nincs fiókja? Regisztráljon most!” -ra kattintva, átírányítódik a regisztrációs felületre, ahol létrehozhatja fiókját</w:t>
       </w:r>
       <w:r>
         <w:rPr>
@@ -11438,19 +8486,11 @@
         </w:rPr>
       </w:pPr>
       <w:bookmarkStart w:id="44" w:name="_Toc195276731"/>
-      <w:proofErr w:type="spellStart"/>
       <w:r>
         <w:rPr>
           <w:rFonts w:cs="Times New Roman"/>
         </w:rPr>
-        <w:t>NUnit</w:t>
-      </w:r>
-      <w:proofErr w:type="spellEnd"/>
-      <w:r>
-        <w:rPr>
-          <w:rFonts w:cs="Times New Roman"/>
-        </w:rPr>
-        <w:t xml:space="preserve"> teszt</w:t>
+        <w:t>NUnit teszt</w:t>
       </w:r>
       <w:bookmarkEnd w:id="44"/>
     </w:p>
@@ -11458,13 +8498,8 @@
       <w:pPr>
         <w:pStyle w:val="Cmsor2"/>
       </w:pPr>
-      <w:proofErr w:type="spellStart"/>
-      <w:r>
-        <w:t>AuthController</w:t>
-      </w:r>
-      <w:proofErr w:type="spellEnd"/>
-      <w:r>
-        <w:t xml:space="preserve"> tesztek</w:t>
+      <w:r>
+        <w:t>AuthController tesztek</w:t>
       </w:r>
     </w:p>
     <w:p>
@@ -11518,15 +8553,7 @@
         <w:ind w:left="357"/>
       </w:pPr>
       <w:r>
-        <w:t>Regisztráció tesztelése (</w:t>
-      </w:r>
-      <w:proofErr w:type="spellStart"/>
-      <w:r>
-        <w:t>Register_ReturnsOk_WhenSuccessful</w:t>
-      </w:r>
-      <w:proofErr w:type="spellEnd"/>
-      <w:r>
-        <w:t>):</w:t>
+        <w:t>Regisztráció tesztelése (Register_ReturnsOk_WhenSuccessful):</w:t>
       </w:r>
     </w:p>
     <w:p>
@@ -11551,13 +8578,8 @@
         </w:numPr>
         <w:spacing w:after="120" w:line="240" w:lineRule="auto"/>
       </w:pPr>
-      <w:proofErr w:type="spellStart"/>
-      <w:r>
-        <w:t>Mockolt</w:t>
-      </w:r>
-      <w:proofErr w:type="spellEnd"/>
-      <w:r>
-        <w:t xml:space="preserve"> szolgáltatásokkal szimulálja a regisztrációs folyamatot</w:t>
+      <w:r>
+        <w:t>Mockolt szolgáltatásokkal szimulálja a regisztrációs folyamatot</w:t>
       </w:r>
     </w:p>
     <w:p>
@@ -11579,15 +8601,7 @@
         <w:ind w:left="357"/>
       </w:pPr>
       <w:r>
-        <w:t>Email megerősítés tesztelése (</w:t>
-      </w:r>
-      <w:proofErr w:type="spellStart"/>
-      <w:r>
-        <w:t>ConfirmEmail_ReturnsOk_WhenTokenIsValid</w:t>
-      </w:r>
-      <w:proofErr w:type="spellEnd"/>
-      <w:r>
-        <w:t>):</w:t>
+        <w:t>Email megerősítés tesztelése (ConfirmEmail_ReturnsOk_WhenTokenIsValid):</w:t>
       </w:r>
     </w:p>
     <w:p>
@@ -11600,15 +8614,7 @@
         <w:spacing w:after="120" w:line="240" w:lineRule="auto"/>
       </w:pPr>
       <w:r>
-        <w:t xml:space="preserve">Ellenőrzi, hogy érvényes </w:t>
-      </w:r>
-      <w:proofErr w:type="spellStart"/>
-      <w:r>
-        <w:t>token</w:t>
-      </w:r>
-      <w:proofErr w:type="spellEnd"/>
-      <w:r>
-        <w:t xml:space="preserve"> esetén sikeresen megerősíti-e az email címet</w:t>
+        <w:t>Ellenőrzi, hogy érvényes token esetén sikeresen megerősíti-e az email címet</w:t>
       </w:r>
     </w:p>
     <w:p>
@@ -11621,15 +8627,7 @@
         <w:spacing w:after="120" w:line="240" w:lineRule="auto"/>
       </w:pPr>
       <w:r>
-        <w:t xml:space="preserve">A </w:t>
-      </w:r>
-      <w:proofErr w:type="spellStart"/>
-      <w:r>
-        <w:t>token</w:t>
-      </w:r>
-      <w:proofErr w:type="spellEnd"/>
-      <w:r>
-        <w:t xml:space="preserve"> dekódolását és feldolgozását teszteli</w:t>
+        <w:t>A token dekódolását és feldolgozását teszteli</w:t>
       </w:r>
     </w:p>
     <w:p>
@@ -11638,15 +8636,7 @@
         <w:ind w:left="357"/>
       </w:pPr>
       <w:r>
-        <w:t>Felhasználói adatok lekérése (</w:t>
-      </w:r>
-      <w:proofErr w:type="spellStart"/>
-      <w:r>
-        <w:t>GetUser_ReturnsUser_WhenAuthenticated</w:t>
-      </w:r>
-      <w:proofErr w:type="spellEnd"/>
-      <w:r>
-        <w:t>):</w:t>
+        <w:t>Felhasználói adatok lekérése (GetUser_ReturnsUser_WhenAuthenticated):</w:t>
       </w:r>
     </w:p>
     <w:p>
@@ -11671,13 +8661,8 @@
         </w:numPr>
         <w:spacing w:after="120" w:line="240" w:lineRule="auto"/>
       </w:pPr>
-      <w:proofErr w:type="spellStart"/>
-      <w:r>
-        <w:t>Claim</w:t>
-      </w:r>
-      <w:proofErr w:type="spellEnd"/>
-      <w:r>
-        <w:t>-ek alapján történő azonosítást tesztel</w:t>
+      <w:r>
+        <w:t>Claim-ek alapján történő azonosítást tesztel</w:t>
       </w:r>
     </w:p>
     <w:p>
@@ -11700,21 +8685,7 @@
         <w:rPr>
           <w:rStyle w:val="Cmsor2Char"/>
         </w:rPr>
-        <w:t>(</w:t>
-      </w:r>
-      <w:proofErr w:type="spellStart"/>
-      <w:r>
-        <w:rPr>
-          <w:rStyle w:val="Cmsor2Char"/>
-        </w:rPr>
-        <w:t>CheckIfLoggedIn_ReturnsCorrectState_WhenAuthenticated</w:t>
-      </w:r>
-      <w:proofErr w:type="spellEnd"/>
-      <w:r>
-        <w:rPr>
-          <w:rStyle w:val="Cmsor2Char"/>
-        </w:rPr>
-        <w:t>):</w:t>
+        <w:t>(CheckIfLoggedIn_ReturnsCorrectState_WhenAuthenticated):</w:t>
       </w:r>
     </w:p>
     <w:p>
@@ -11764,21 +8735,7 @@
         <w:rPr>
           <w:rStyle w:val="Cmsor2Char"/>
         </w:rPr>
-        <w:t>(</w:t>
-      </w:r>
-      <w:proofErr w:type="spellStart"/>
-      <w:r>
-        <w:rPr>
-          <w:rStyle w:val="Cmsor2Char"/>
-        </w:rPr>
-        <w:t>DeleteUser_ReturnsForbidden_WhenNotAuthorized</w:t>
-      </w:r>
-      <w:proofErr w:type="spellEnd"/>
-      <w:r>
-        <w:rPr>
-          <w:rStyle w:val="Cmsor2Char"/>
-        </w:rPr>
-        <w:t>):</w:t>
+        <w:t>(DeleteUser_ReturnsForbidden_WhenNotAuthorized):</w:t>
       </w:r>
     </w:p>
     <w:p>
@@ -11811,13 +8768,8 @@
       <w:pPr>
         <w:pStyle w:val="Cmsor2"/>
       </w:pPr>
-      <w:proofErr w:type="spellStart"/>
-      <w:r>
-        <w:t>FilmController</w:t>
-      </w:r>
-      <w:proofErr w:type="spellEnd"/>
-      <w:r>
-        <w:t xml:space="preserve"> tesztek</w:t>
+      <w:r>
+        <w:t>FilmController tesztek</w:t>
       </w:r>
     </w:p>
     <w:p>
@@ -11870,13 +8822,8 @@
         <w:pStyle w:val="Cmsor2"/>
         <w:ind w:left="708"/>
       </w:pPr>
-      <w:proofErr w:type="spellStart"/>
-      <w:r>
-        <w:t>Filmlekérdezési</w:t>
-      </w:r>
-      <w:proofErr w:type="spellEnd"/>
-      <w:r>
-        <w:t xml:space="preserve"> tesztek</w:t>
+      <w:r>
+        <w:t>Filmlekérdezési tesztek</w:t>
       </w:r>
     </w:p>
     <w:p>
@@ -11887,7 +8834,6 @@
           <w:bCs/>
         </w:rPr>
       </w:pPr>
-      <w:proofErr w:type="spellStart"/>
       <w:r>
         <w:rPr>
           <w:b/>
@@ -11895,7 +8841,6 @@
         </w:rPr>
         <w:t>QueryFilm_ReturnsOkResult_WithValidRequest</w:t>
       </w:r>
-      <w:proofErr w:type="spellEnd"/>
     </w:p>
     <w:p>
       <w:pPr>
@@ -11907,15 +8852,7 @@
         <w:ind w:left="1788"/>
       </w:pPr>
       <w:r>
-        <w:t xml:space="preserve">Ellenőrzi, hogy a </w:t>
-      </w:r>
-      <w:proofErr w:type="spellStart"/>
-      <w:r>
-        <w:t>QueryFilm</w:t>
-      </w:r>
-      <w:proofErr w:type="spellEnd"/>
-      <w:r>
-        <w:t xml:space="preserve"> metódus helyesen visszaad-e egy filmlistát érvényes szűrőparaméterek esetén.</w:t>
+        <w:t>Ellenőrzi, hogy a QueryFilm metódus helyesen visszaad-e egy filmlistát érvényes szűrőparaméterek esetén.</w:t>
       </w:r>
     </w:p>
     <w:p>
@@ -11939,7 +8876,6 @@
           <w:bCs/>
         </w:rPr>
       </w:pPr>
-      <w:proofErr w:type="spellStart"/>
       <w:r>
         <w:rPr>
           <w:b/>
@@ -11947,7 +8883,6 @@
         </w:rPr>
         <w:t>QueryFilm_ReturnsBadRequest_WhenServiceReturnsNull</w:t>
       </w:r>
-      <w:proofErr w:type="spellEnd"/>
     </w:p>
     <w:p>
       <w:pPr>
@@ -11983,7 +8918,6 @@
           <w:bCs/>
         </w:rPr>
       </w:pPr>
-      <w:proofErr w:type="spellStart"/>
       <w:r>
         <w:rPr>
           <w:b/>
@@ -11991,7 +8925,6 @@
         </w:rPr>
         <w:t>GetFilm_WithoutId_ReturnsOkResult</w:t>
       </w:r>
-      <w:proofErr w:type="spellEnd"/>
     </w:p>
     <w:p>
       <w:pPr>
@@ -12003,15 +8936,7 @@
         <w:ind w:left="1788"/>
       </w:pPr>
       <w:r>
-        <w:t xml:space="preserve">Ellenőrzi, hogy a </w:t>
-      </w:r>
-      <w:proofErr w:type="spellStart"/>
-      <w:r>
-        <w:t>GetFilm</w:t>
-      </w:r>
-      <w:proofErr w:type="spellEnd"/>
-      <w:r>
-        <w:t xml:space="preserve"> metódus helyesen visszaad-e egy filmlistát, ha nincs ID megadva.</w:t>
+        <w:t>Ellenőrzi, hogy a GetFilm metódus helyesen visszaad-e egy filmlistát, ha nincs ID megadva.</w:t>
       </w:r>
     </w:p>
     <w:p>
@@ -12024,15 +8949,7 @@
         <w:ind w:left="1788"/>
       </w:pPr>
       <w:r>
-        <w:t xml:space="preserve">Biztosítja, hogy az összes film lekérdezése helyesen </w:t>
-      </w:r>
-      <w:proofErr w:type="spellStart"/>
-      <w:r>
-        <w:t>működjön</w:t>
-      </w:r>
-      <w:proofErr w:type="spellEnd"/>
-      <w:r>
-        <w:t>.</w:t>
+        <w:t>Biztosítja, hogy az összes film lekérdezése helyesen működjön.</w:t>
       </w:r>
     </w:p>
     <w:p>
@@ -12043,7 +8960,6 @@
           <w:bCs/>
         </w:rPr>
       </w:pPr>
-      <w:proofErr w:type="spellStart"/>
       <w:r>
         <w:rPr>
           <w:b/>
@@ -12051,7 +8967,6 @@
         </w:rPr>
         <w:t>GetFilm_WithId_ReturnsOkResult_WhenFilmExists</w:t>
       </w:r>
-      <w:proofErr w:type="spellEnd"/>
     </w:p>
     <w:p>
       <w:pPr>
@@ -12063,15 +8978,7 @@
         <w:ind w:left="1788"/>
       </w:pPr>
       <w:r>
-        <w:t xml:space="preserve">Ellenőrzi, hogy a </w:t>
-      </w:r>
-      <w:proofErr w:type="spellStart"/>
-      <w:r>
-        <w:t>GetFilm</w:t>
-      </w:r>
-      <w:proofErr w:type="spellEnd"/>
-      <w:r>
-        <w:t xml:space="preserve"> metódus helyesen visszaad-e egy filmet, ha az ID létezik.</w:t>
+        <w:t>Ellenőrzi, hogy a GetFilm metódus helyesen visszaad-e egy filmet, ha az ID létezik.</w:t>
       </w:r>
     </w:p>
     <w:p>
@@ -12084,23 +8991,7 @@
         <w:ind w:left="1788"/>
       </w:pPr>
       <w:r>
-        <w:t xml:space="preserve">Biztosítja, hogy az egyedi </w:t>
-      </w:r>
-      <w:proofErr w:type="spellStart"/>
-      <w:r>
-        <w:t>filmlekérdezés</w:t>
-      </w:r>
-      <w:proofErr w:type="spellEnd"/>
-      <w:r>
-        <w:t xml:space="preserve"> helyesen </w:t>
-      </w:r>
-      <w:proofErr w:type="spellStart"/>
-      <w:r>
-        <w:t>működjön</w:t>
-      </w:r>
-      <w:proofErr w:type="spellEnd"/>
-      <w:r>
-        <w:t>.</w:t>
+        <w:t>Biztosítja, hogy az egyedi filmlekérdezés helyesen működjön.</w:t>
       </w:r>
     </w:p>
     <w:p>
@@ -12111,7 +9002,6 @@
           <w:bCs/>
         </w:rPr>
       </w:pPr>
-      <w:proofErr w:type="spellStart"/>
       <w:r>
         <w:rPr>
           <w:b/>
@@ -12119,7 +9009,6 @@
         </w:rPr>
         <w:t>GetFilm_WithId_ReturnsBadRequest_WhenFilmDoesNotExist</w:t>
       </w:r>
-      <w:proofErr w:type="spellEnd"/>
     </w:p>
     <w:p>
       <w:pPr>
@@ -12165,7 +9054,6 @@
           <w:bCs/>
         </w:rPr>
       </w:pPr>
-      <w:proofErr w:type="spellStart"/>
       <w:r>
         <w:rPr>
           <w:b/>
@@ -12173,7 +9061,6 @@
         </w:rPr>
         <w:t>AddFilm_ReturnsOkResult_WhenSuccessful</w:t>
       </w:r>
-      <w:proofErr w:type="spellEnd"/>
     </w:p>
     <w:p>
       <w:pPr>
@@ -12188,15 +9075,7 @@
         <w:ind w:left="1776"/>
       </w:pPr>
       <w:r>
-        <w:t>Ellenőrzi, hogy a </w:t>
-      </w:r>
-      <w:proofErr w:type="spellStart"/>
-      <w:r>
-        <w:t>AddFilm</w:t>
-      </w:r>
-      <w:proofErr w:type="spellEnd"/>
-      <w:r>
-        <w:t> metódus helyesen visszaad-e egy sikeres üzenetet, ha a film hozzáadása sikerült.</w:t>
+        <w:t>Ellenőrzi, hogy a AddFilm metódus helyesen visszaad-e egy sikeres üzenetet, ha a film hozzáadása sikerült.</w:t>
       </w:r>
     </w:p>
     <w:p>
@@ -12212,15 +9091,7 @@
         <w:ind w:left="1776"/>
       </w:pPr>
       <w:r>
-        <w:t xml:space="preserve">Biztosítja, hogy a film hozzáadása helyesen </w:t>
-      </w:r>
-      <w:proofErr w:type="spellStart"/>
-      <w:r>
-        <w:t>működjön</w:t>
-      </w:r>
-      <w:proofErr w:type="spellEnd"/>
-      <w:r>
-        <w:t>.</w:t>
+        <w:t>Biztosítja, hogy a film hozzáadása helyesen működjön.</w:t>
       </w:r>
     </w:p>
     <w:p>
@@ -12231,7 +9102,6 @@
           <w:bCs/>
         </w:rPr>
       </w:pPr>
-      <w:proofErr w:type="spellStart"/>
       <w:r>
         <w:rPr>
           <w:b/>
@@ -12239,7 +9109,6 @@
         </w:rPr>
         <w:t>AddFilm_ReturnsBadRequest_WhenUnsuccessful</w:t>
       </w:r>
-      <w:proofErr w:type="spellEnd"/>
     </w:p>
     <w:p>
       <w:pPr>
@@ -12281,7 +9150,6 @@
           <w:bCs/>
         </w:rPr>
       </w:pPr>
-      <w:proofErr w:type="spellStart"/>
       <w:r>
         <w:rPr>
           <w:b/>
@@ -12289,7 +9157,6 @@
         </w:rPr>
         <w:t>EditFilm_ReturnsOkResult_WhenSuccessful</w:t>
       </w:r>
-      <w:proofErr w:type="spellEnd"/>
     </w:p>
     <w:p>
       <w:pPr>
@@ -12304,15 +9171,7 @@
         <w:ind w:left="1776"/>
       </w:pPr>
       <w:r>
-        <w:t>Ellenőrzi, hogy a </w:t>
-      </w:r>
-      <w:proofErr w:type="spellStart"/>
-      <w:r>
-        <w:t>EditFilm</w:t>
-      </w:r>
-      <w:proofErr w:type="spellEnd"/>
-      <w:r>
-        <w:t> metódus helyesen visszaad-e egy sikeres üzenetet, ha a film módosítása sikerült.</w:t>
+        <w:t>Ellenőrzi, hogy a EditFilm metódus helyesen visszaad-e egy sikeres üzenetet, ha a film módosítása sikerült.</w:t>
       </w:r>
     </w:p>
     <w:p>
@@ -12328,15 +9187,7 @@
         <w:ind w:left="1776"/>
       </w:pPr>
       <w:r>
-        <w:t xml:space="preserve">Biztosítja, hogy a film módosítása helyesen </w:t>
-      </w:r>
-      <w:proofErr w:type="spellStart"/>
-      <w:r>
-        <w:t>működjön</w:t>
-      </w:r>
-      <w:proofErr w:type="spellEnd"/>
-      <w:r>
-        <w:t>.</w:t>
+        <w:t>Biztosítja, hogy a film módosítása helyesen működjön.</w:t>
       </w:r>
     </w:p>
     <w:p>
@@ -12347,7 +9198,6 @@
           <w:bCs/>
         </w:rPr>
       </w:pPr>
-      <w:proofErr w:type="spellStart"/>
       <w:r>
         <w:rPr>
           <w:b/>
@@ -12355,7 +9205,6 @@
         </w:rPr>
         <w:t>EditFilm_ReturnsBadRequest_WhenUnsuccessful</w:t>
       </w:r>
-      <w:proofErr w:type="spellEnd"/>
     </w:p>
     <w:p>
       <w:pPr>
@@ -12397,7 +9246,6 @@
           <w:bCs/>
         </w:rPr>
       </w:pPr>
-      <w:proofErr w:type="spellStart"/>
       <w:r>
         <w:rPr>
           <w:b/>
@@ -12405,7 +9253,6 @@
         </w:rPr>
         <w:t>DeleteFilm_ReturnsOkResult_WhenSuccessful</w:t>
       </w:r>
-      <w:proofErr w:type="spellEnd"/>
     </w:p>
     <w:p>
       <w:pPr>
@@ -12420,15 +9267,7 @@
         <w:ind w:left="1776"/>
       </w:pPr>
       <w:r>
-        <w:t>Ellenőrzi, hogy a </w:t>
-      </w:r>
-      <w:proofErr w:type="spellStart"/>
-      <w:r>
-        <w:t>DeleteFilm</w:t>
-      </w:r>
-      <w:proofErr w:type="spellEnd"/>
-      <w:r>
-        <w:t> metódus helyesen visszaad-e egy sikeres üzenetet, ha a film törlése sikerült.</w:t>
+        <w:t>Ellenőrzi, hogy a DeleteFilm metódus helyesen visszaad-e egy sikeres üzenetet, ha a film törlése sikerült.</w:t>
       </w:r>
     </w:p>
     <w:p>
@@ -12444,15 +9283,7 @@
         <w:ind w:left="1776"/>
       </w:pPr>
       <w:r>
-        <w:t xml:space="preserve">Biztosítja, hogy a film törlése helyesen </w:t>
-      </w:r>
-      <w:proofErr w:type="spellStart"/>
-      <w:r>
-        <w:t>működjön</w:t>
-      </w:r>
-      <w:proofErr w:type="spellEnd"/>
-      <w:r>
-        <w:t>.</w:t>
+        <w:t>Biztosítja, hogy a film törlése helyesen működjön.</w:t>
       </w:r>
     </w:p>
     <w:p>
@@ -12463,7 +9294,6 @@
           <w:bCs/>
         </w:rPr>
       </w:pPr>
-      <w:proofErr w:type="spellStart"/>
       <w:r>
         <w:rPr>
           <w:b/>
@@ -12471,7 +9301,6 @@
         </w:rPr>
         <w:t>DeleteFilm_ReturnsBadRequest_WhenUnsuccessful</w:t>
       </w:r>
-      <w:proofErr w:type="spellEnd"/>
     </w:p>
     <w:p>
       <w:pPr>
@@ -12509,14 +9338,9 @@
       <w:pPr>
         <w:pStyle w:val="Cmsor2"/>
       </w:pPr>
-      <w:proofErr w:type="spellStart"/>
       <w:r>
         <w:lastRenderedPageBreak/>
-        <w:t>FoglalasController</w:t>
-      </w:r>
-      <w:proofErr w:type="spellEnd"/>
-      <w:r>
-        <w:t xml:space="preserve"> tesztek</w:t>
+        <w:t>FoglalasController tesztek</w:t>
       </w:r>
     </w:p>
     <w:p>
@@ -12577,7 +9401,6 @@
           <w:bCs/>
         </w:rPr>
       </w:pPr>
-      <w:proofErr w:type="spellStart"/>
       <w:r>
         <w:rPr>
           <w:b/>
@@ -12585,7 +9408,6 @@
         </w:rPr>
         <w:t>GetJegyTipus_ReturnsListOfJegyTipus</w:t>
       </w:r>
-      <w:proofErr w:type="spellEnd"/>
     </w:p>
     <w:p>
       <w:pPr>
@@ -12621,7 +9443,6 @@
       <w:r>
         <w:tab/>
       </w:r>
-      <w:proofErr w:type="spellStart"/>
       <w:r>
         <w:rPr>
           <w:b/>
@@ -12629,7 +9450,6 @@
         </w:rPr>
         <w:t>GetFoglalas_AdminRole_ReturnsListOfFoglalas</w:t>
       </w:r>
-      <w:proofErr w:type="spellEnd"/>
     </w:p>
     <w:p>
       <w:pPr>
@@ -12677,7 +9497,6 @@
           <w:bCs/>
         </w:rPr>
       </w:pPr>
-      <w:proofErr w:type="spellStart"/>
       <w:r>
         <w:rPr>
           <w:b/>
@@ -12685,7 +9504,6 @@
         </w:rPr>
         <w:t>GetFoglalasByVetites_ReturnsListOfFoglalas_WhenExists</w:t>
       </w:r>
-      <w:proofErr w:type="spellEnd"/>
     </w:p>
     <w:p>
       <w:pPr>
@@ -12721,7 +9539,6 @@
           <w:bCs/>
         </w:rPr>
       </w:pPr>
-      <w:proofErr w:type="spellStart"/>
       <w:r>
         <w:rPr>
           <w:b/>
@@ -12729,7 +9546,6 @@
         </w:rPr>
         <w:t>GetFoglalasByVetites_ReturnsBadRequest_WhenNotFound</w:t>
       </w:r>
-      <w:proofErr w:type="spellEnd"/>
     </w:p>
     <w:p>
       <w:pPr>
@@ -12751,15 +9567,7 @@
         </w:numPr>
       </w:pPr>
       <w:r>
-        <w:t>Ellenőrzi a </w:t>
-      </w:r>
-      <w:proofErr w:type="spellStart"/>
-      <w:r>
-        <w:t>BadRequestObjectResult</w:t>
-      </w:r>
-      <w:proofErr w:type="spellEnd"/>
-      <w:r>
-        <w:t> visszakapását</w:t>
+        <w:t>Ellenőrzi a BadRequestObjectResult visszakapását</w:t>
       </w:r>
     </w:p>
     <w:p>
@@ -12770,7 +9578,6 @@
           <w:bCs/>
         </w:rPr>
       </w:pPr>
-      <w:proofErr w:type="spellStart"/>
       <w:r>
         <w:rPr>
           <w:b/>
@@ -12778,7 +9585,6 @@
         </w:rPr>
         <w:t>GetFoglalasByUser_ReturnsListOfFoglalas_WhenExists</w:t>
       </w:r>
-      <w:proofErr w:type="spellEnd"/>
     </w:p>
     <w:p>
       <w:pPr>
@@ -12817,7 +9623,6 @@
           <w:bCs/>
         </w:rPr>
       </w:pPr>
-      <w:proofErr w:type="spellStart"/>
       <w:r>
         <w:rPr>
           <w:b/>
@@ -12825,7 +9630,6 @@
         </w:rPr>
         <w:t>GetFoglalasByUser_ReturnsBadRequest_WhenNotFound</w:t>
       </w:r>
-      <w:proofErr w:type="spellEnd"/>
     </w:p>
     <w:p>
       <w:pPr>
@@ -12847,15 +9651,7 @@
         </w:numPr>
       </w:pPr>
       <w:r>
-        <w:t>Ellenőrzi a </w:t>
-      </w:r>
-      <w:proofErr w:type="spellStart"/>
-      <w:r>
-        <w:t>BadRequestObjectResult</w:t>
-      </w:r>
-      <w:proofErr w:type="spellEnd"/>
-      <w:r>
-        <w:t>-t</w:t>
+        <w:t>Ellenőrzi a BadRequestObjectResult-t</w:t>
       </w:r>
     </w:p>
     <w:p>
@@ -12875,7 +9671,6 @@
           <w:bCs/>
         </w:rPr>
       </w:pPr>
-      <w:proofErr w:type="spellStart"/>
       <w:r>
         <w:rPr>
           <w:b/>
@@ -12883,7 +9678,6 @@
         </w:rPr>
         <w:t>AddFoglalas_ReturnsOkResult_WhenSuccessful</w:t>
       </w:r>
-      <w:proofErr w:type="spellEnd"/>
     </w:p>
     <w:p>
       <w:pPr>
@@ -12914,15 +9708,7 @@
         <w:ind w:left="1080"/>
       </w:pPr>
       <w:r>
-        <w:t>Ellenőrzi az </w:t>
-      </w:r>
-      <w:proofErr w:type="spellStart"/>
-      <w:r>
-        <w:t>OkObjectResult</w:t>
-      </w:r>
-      <w:proofErr w:type="spellEnd"/>
-      <w:r>
-        <w:t>-ot a sikerüzenettel</w:t>
+        <w:t>Ellenőrzi az OkObjectResult-ot a sikerüzenettel</w:t>
       </w:r>
     </w:p>
     <w:p>
@@ -12933,7 +9719,6 @@
           <w:bCs/>
         </w:rPr>
       </w:pPr>
-      <w:proofErr w:type="spellStart"/>
       <w:r>
         <w:rPr>
           <w:b/>
@@ -12941,7 +9726,6 @@
         </w:rPr>
         <w:t>AddFoglalas_ReturnsBadRequest_WhenUnsuccessful</w:t>
       </w:r>
-      <w:proofErr w:type="spellEnd"/>
     </w:p>
     <w:p>
       <w:pPr>
@@ -12979,15 +9763,7 @@
         <w:ind w:left="1080"/>
       </w:pPr>
       <w:r>
-        <w:t>Ellenőrzi a </w:t>
-      </w:r>
-      <w:proofErr w:type="spellStart"/>
-      <w:r>
-        <w:t>BadRequestObjectResult</w:t>
-      </w:r>
-      <w:proofErr w:type="spellEnd"/>
-      <w:r>
-        <w:t>-ot</w:t>
+        <w:t>Ellenőrzi a BadRequestObjectResult-ot</w:t>
       </w:r>
     </w:p>
     <w:p>
@@ -12998,7 +9774,6 @@
           <w:bCs/>
         </w:rPr>
       </w:pPr>
-      <w:proofErr w:type="spellStart"/>
       <w:r>
         <w:rPr>
           <w:b/>
@@ -13006,7 +9781,6 @@
         </w:rPr>
         <w:t>EditFoglalas_ReturnsOkResult_WhenSuccessful</w:t>
       </w:r>
-      <w:proofErr w:type="spellEnd"/>
     </w:p>
     <w:p>
       <w:pPr>
@@ -13048,7 +9822,6 @@
           <w:bCs/>
         </w:rPr>
       </w:pPr>
-      <w:proofErr w:type="spellStart"/>
       <w:r>
         <w:rPr>
           <w:b/>
@@ -13056,7 +9829,6 @@
         </w:rPr>
         <w:t>EditFoglalas_ReturnsBadRequest_WhenUnsuccessful</w:t>
       </w:r>
-      <w:proofErr w:type="spellEnd"/>
     </w:p>
     <w:p>
       <w:pPr>
@@ -13087,15 +9859,7 @@
         <w:ind w:left="1080"/>
       </w:pPr>
       <w:r>
-        <w:t>Ellenőrzi a </w:t>
-      </w:r>
-      <w:proofErr w:type="spellStart"/>
-      <w:r>
-        <w:t>BadRequestObjectResult</w:t>
-      </w:r>
-      <w:proofErr w:type="spellEnd"/>
-      <w:r>
-        <w:t>-ot</w:t>
+        <w:t>Ellenőrzi a BadRequestObjectResult-ot</w:t>
       </w:r>
     </w:p>
     <w:p>
@@ -13106,7 +9870,6 @@
           <w:bCs/>
         </w:rPr>
       </w:pPr>
-      <w:proofErr w:type="spellStart"/>
       <w:r>
         <w:rPr>
           <w:b/>
@@ -13114,7 +9877,6 @@
         </w:rPr>
         <w:t>DeleteFoglalas_ReturnsOkResult_WhenSuccessful</w:t>
       </w:r>
-      <w:proofErr w:type="spellEnd"/>
     </w:p>
     <w:p>
       <w:pPr>
@@ -13156,7 +9918,6 @@
           <w:bCs/>
         </w:rPr>
       </w:pPr>
-      <w:proofErr w:type="spellStart"/>
       <w:r>
         <w:rPr>
           <w:b/>
@@ -13164,7 +9925,6 @@
         </w:rPr>
         <w:t>DeleteFoglalas_ReturnsBadRequest_WhenUnsuccessful</w:t>
       </w:r>
-      <w:proofErr w:type="spellEnd"/>
     </w:p>
     <w:p>
       <w:pPr>
@@ -13195,15 +9955,7 @@
         <w:ind w:left="1080"/>
       </w:pPr>
       <w:r>
-        <w:t>Ellenőrzi a </w:t>
-      </w:r>
-      <w:proofErr w:type="spellStart"/>
-      <w:r>
-        <w:t>BadRequestObjectResult</w:t>
-      </w:r>
-      <w:proofErr w:type="spellEnd"/>
-      <w:r>
-        <w:t>-ot</w:t>
+        <w:t>Ellenőrzi a BadRequestObjectResult-ot</w:t>
       </w:r>
     </w:p>
     <w:p/>
@@ -13418,21 +10170,12 @@
           <w:sz w:val="24"/>
         </w:rPr>
       </w:pPr>
-      <w:proofErr w:type="spellStart"/>
-      <w:r>
-        <w:rPr>
-          <w:rFonts w:ascii="Times New Roman" w:hAnsi="Times New Roman" w:cs="Times New Roman"/>
-          <w:sz w:val="24"/>
-        </w:rPr>
-        <w:t>ChatGPT</w:t>
-      </w:r>
-      <w:proofErr w:type="spellEnd"/>
-      <w:r>
-        <w:rPr>
-          <w:rFonts w:ascii="Times New Roman" w:hAnsi="Times New Roman" w:cs="Times New Roman"/>
-          <w:sz w:val="24"/>
-        </w:rPr>
-        <w:t>: A kódunk enyhén AI-t tartalmazhat</w:t>
+      <w:r>
+        <w:rPr>
+          <w:rFonts w:ascii="Times New Roman" w:hAnsi="Times New Roman" w:cs="Times New Roman"/>
+          <w:sz w:val="24"/>
+        </w:rPr>
+        <w:t>ChatGPT: A kódunk enyhén AI-t tartalmazhat</w:t>
       </w:r>
     </w:p>
     <w:p>
@@ -13467,7 +10210,6 @@
           <w:sz w:val="24"/>
         </w:rPr>
       </w:pPr>
-      <w:proofErr w:type="spellStart"/>
       <w:r>
         <w:rPr>
           <w:rFonts w:ascii="Times New Roman" w:hAnsi="Times New Roman" w:cs="Times New Roman"/>
@@ -13475,7 +10217,6 @@
         </w:rPr>
         <w:t>frostbyte</w:t>
       </w:r>
-      <w:proofErr w:type="spellEnd"/>
     </w:p>
     <w:p>
       <w:pPr>
@@ -13489,7 +10230,6 @@
           <w:sz w:val="24"/>
         </w:rPr>
       </w:pPr>
-      <w:proofErr w:type="spellStart"/>
       <w:r>
         <w:rPr>
           <w:rFonts w:ascii="Times New Roman" w:hAnsi="Times New Roman" w:cs="Times New Roman"/>
@@ -13497,7 +10237,6 @@
         </w:rPr>
         <w:t>stackoverflow</w:t>
       </w:r>
-      <w:proofErr w:type="spellEnd"/>
     </w:p>
     <w:p>
       <w:pPr>
@@ -13652,19 +10391,8 @@
           <w:sz w:val="48"/>
           <w:szCs w:val="40"/>
         </w:rPr>
-        <w:t xml:space="preserve">Projekt </w:t>
-      </w:r>
-      <w:proofErr w:type="spellStart"/>
-      <w:r>
-        <w:rPr>
-          <w:rFonts w:ascii="Times New Roman" w:hAnsi="Times New Roman" w:cs="Times New Roman"/>
-          <w:b/>
-          <w:sz w:val="48"/>
-          <w:szCs w:val="40"/>
-        </w:rPr>
-        <w:t>Scope</w:t>
-      </w:r>
-      <w:proofErr w:type="spellEnd"/>
+        <w:t>Projekt Scope</w:t>
+      </w:r>
     </w:p>
     <w:p>
       <w:pPr>
@@ -13720,25 +10448,7 @@
           <w:bCs/>
           <w:sz w:val="28"/>
         </w:rPr>
-        <w:t xml:space="preserve">Out of </w:t>
-      </w:r>
-      <w:proofErr w:type="spellStart"/>
-      <w:r>
-        <w:rPr>
-          <w:rFonts w:ascii="Times New Roman" w:hAnsi="Times New Roman" w:cs="Times New Roman"/>
-          <w:bCs/>
-          <w:sz w:val="28"/>
-        </w:rPr>
-        <w:t>scope</w:t>
-      </w:r>
-      <w:proofErr w:type="spellEnd"/>
-      <w:r>
-        <w:rPr>
-          <w:rFonts w:ascii="Times New Roman" w:hAnsi="Times New Roman" w:cs="Times New Roman"/>
-          <w:bCs/>
-          <w:sz w:val="28"/>
-        </w:rPr>
-        <w:t>:</w:t>
+        <w:t>Out of scope:</w:t>
       </w:r>
     </w:p>
     <w:p>
@@ -13836,23 +10546,13 @@
           <w:szCs w:val="28"/>
         </w:rPr>
       </w:pPr>
-      <w:proofErr w:type="spellStart"/>
       <w:r>
         <w:rPr>
           <w:rFonts w:ascii="Times New Roman" w:hAnsi="Times New Roman" w:cs="Times New Roman"/>
           <w:sz w:val="28"/>
           <w:szCs w:val="28"/>
         </w:rPr>
-        <w:t>Stakeholderek</w:t>
-      </w:r>
-      <w:proofErr w:type="spellEnd"/>
-      <w:r>
-        <w:rPr>
-          <w:rFonts w:ascii="Times New Roman" w:hAnsi="Times New Roman" w:cs="Times New Roman"/>
-          <w:sz w:val="28"/>
-          <w:szCs w:val="28"/>
-        </w:rPr>
-        <w:t>:</w:t>
+        <w:t>Stakeholderek:</w:t>
       </w:r>
     </w:p>
     <w:p>
@@ -13877,9 +10577,18 @@
           <w:sz w:val="28"/>
           <w:szCs w:val="28"/>
         </w:rPr>
-        <w:t xml:space="preserve">Baranyai Előd Zsolt, </w:t>
-      </w:r>
-      <w:proofErr w:type="spellStart"/>
+        <w:t>Baranyai Előd Zsolt, inf. okl. mérnök-tanár</w:t>
+      </w:r>
+    </w:p>
+    <w:p>
+      <w:pPr>
+        <w:rPr>
+          <w:rFonts w:ascii="Times New Roman" w:eastAsia="Calibri" w:hAnsi="Times New Roman" w:cs="Times New Roman"/>
+          <w:color w:val="000000"/>
+          <w:sz w:val="24"/>
+          <w:szCs w:val="24"/>
+        </w:rPr>
+      </w:pPr>
       <w:r>
         <w:rPr>
           <w:rFonts w:ascii="Times New Roman" w:eastAsia="Calibri" w:hAnsi="Times New Roman" w:cs="Times New Roman"/>
@@ -13887,35 +10596,6 @@
           <w:sz w:val="28"/>
           <w:szCs w:val="28"/>
         </w:rPr>
-        <w:t>inf</w:t>
-      </w:r>
-      <w:proofErr w:type="spellEnd"/>
-      <w:r>
-        <w:rPr>
-          <w:rFonts w:ascii="Times New Roman" w:eastAsia="Calibri" w:hAnsi="Times New Roman" w:cs="Times New Roman"/>
-          <w:color w:val="000000"/>
-          <w:sz w:val="28"/>
-          <w:szCs w:val="28"/>
-        </w:rPr>
-        <w:t>. okl. mérnök-tanár</w:t>
-      </w:r>
-    </w:p>
-    <w:p>
-      <w:pPr>
-        <w:rPr>
-          <w:rFonts w:ascii="Times New Roman" w:eastAsia="Calibri" w:hAnsi="Times New Roman" w:cs="Times New Roman"/>
-          <w:color w:val="000000"/>
-          <w:sz w:val="24"/>
-          <w:szCs w:val="24"/>
-        </w:rPr>
-      </w:pPr>
-      <w:r>
-        <w:rPr>
-          <w:rFonts w:ascii="Times New Roman" w:eastAsia="Calibri" w:hAnsi="Times New Roman" w:cs="Times New Roman"/>
-          <w:color w:val="000000"/>
-          <w:sz w:val="28"/>
-          <w:szCs w:val="28"/>
-        </w:rPr>
         <w:t>Haszna: Hotel vendégek bejelentkeztetése, szobába elhelyezése</w:t>
       </w:r>
     </w:p>
@@ -13927,41 +10607,13 @@
           <w:sz w:val="28"/>
         </w:rPr>
       </w:pPr>
-      <w:proofErr w:type="spellStart"/>
       <w:r>
         <w:rPr>
           <w:rFonts w:ascii="Times New Roman" w:hAnsi="Times New Roman" w:cs="Times New Roman"/>
           <w:bCs/>
           <w:sz w:val="28"/>
         </w:rPr>
-        <w:t>Risk</w:t>
-      </w:r>
-      <w:proofErr w:type="spellEnd"/>
-      <w:r>
-        <w:rPr>
-          <w:rFonts w:ascii="Times New Roman" w:hAnsi="Times New Roman" w:cs="Times New Roman"/>
-          <w:bCs/>
-          <w:sz w:val="28"/>
-        </w:rPr>
-        <w:t xml:space="preserve"> </w:t>
-      </w:r>
-      <w:proofErr w:type="spellStart"/>
-      <w:r>
-        <w:rPr>
-          <w:rFonts w:ascii="Times New Roman" w:hAnsi="Times New Roman" w:cs="Times New Roman"/>
-          <w:bCs/>
-          <w:sz w:val="28"/>
-        </w:rPr>
-        <w:t>manadgement</w:t>
-      </w:r>
-      <w:proofErr w:type="spellEnd"/>
-      <w:r>
-        <w:rPr>
-          <w:rFonts w:ascii="Times New Roman" w:hAnsi="Times New Roman" w:cs="Times New Roman"/>
-          <w:bCs/>
-          <w:sz w:val="28"/>
-        </w:rPr>
-        <w:t>: Rosszabb lesz mint 4</w:t>
+        <w:t>Risk manadgement: Rosszabb lesz mint 4</w:t>
       </w:r>
     </w:p>
     <w:p>

--- a/Premozi Dokumentáció Word.docx
+++ b/Premozi Dokumentáció Word.docx
@@ -50,6 +50,7 @@
           <w:szCs w:val="28"/>
         </w:rPr>
       </w:pPr>
+      <w:proofErr w:type="spellStart"/>
       <w:r>
         <w:rPr>
           <w:bCs/>
@@ -58,6 +59,7 @@
         </w:rPr>
         <w:t>Premozi</w:t>
       </w:r>
+      <w:proofErr w:type="spellEnd"/>
     </w:p>
     <w:p>
       <w:pPr>
@@ -3242,7 +3244,15 @@
         <w:pStyle w:val="NormlWeb"/>
       </w:pPr>
       <w:r>
-        <w:t xml:space="preserve">A jegyfoglaló rendszer egy webalapú alkalmazásként működik, amely egy MySQL adatbázisra épül. A felhasználók regisztrálhatnak, bejelentkezhetnek, és a rendszer segítségével kiválaszthatják a kívánt vetítést, majd lefoglalhatják helyeiket. Az adatok kezelése és a foglalási folyamat biztosítása egy REST API segítségével történik, amely </w:t>
+        <w:t xml:space="preserve">A jegyfoglaló rendszer egy webalapú alkalmazásként működik, amely egy </w:t>
+      </w:r>
+      <w:proofErr w:type="spellStart"/>
+      <w:r>
+        <w:t>MySQL</w:t>
+      </w:r>
+      <w:proofErr w:type="spellEnd"/>
+      <w:r>
+        <w:t xml:space="preserve"> adatbázisra épül. A felhasználók regisztrálhatnak, bejelentkezhetnek, és a rendszer segítségével kiválaszthatják a kívánt vetítést, majd lefoglalhatják helyeiket. Az adatok kezelése és a foglalási folyamat biztosítása egy REST API segítségével történik, amely </w:t>
       </w:r>
       <w:r>
         <w:t xml:space="preserve">biztosítja </w:t>
@@ -3352,7 +3362,23 @@
           <w:rFonts w:ascii="Times New Roman" w:hAnsi="Times New Roman" w:cs="Times New Roman"/>
           <w:sz w:val="24"/>
         </w:rPr>
-        <w:t>Visual Studio 2022</w:t>
+        <w:t xml:space="preserve">Visual </w:t>
+      </w:r>
+      <w:proofErr w:type="spellStart"/>
+      <w:r>
+        <w:rPr>
+          <w:rFonts w:ascii="Times New Roman" w:hAnsi="Times New Roman" w:cs="Times New Roman"/>
+          <w:sz w:val="24"/>
+        </w:rPr>
+        <w:t>Studio</w:t>
+      </w:r>
+      <w:proofErr w:type="spellEnd"/>
+      <w:r>
+        <w:rPr>
+          <w:rFonts w:ascii="Times New Roman" w:hAnsi="Times New Roman" w:cs="Times New Roman"/>
+          <w:sz w:val="24"/>
+        </w:rPr>
+        <w:t xml:space="preserve"> 2022</w:t>
       </w:r>
     </w:p>
     <w:p>
@@ -3371,8 +3397,25 @@
           <w:rFonts w:ascii="Times New Roman" w:hAnsi="Times New Roman" w:cs="Times New Roman"/>
           <w:sz w:val="24"/>
         </w:rPr>
-        <w:t xml:space="preserve">A fő fejlesztői környezet, ahol írtuk, debugoltuk és futtattuk a </w:t>
-      </w:r>
+        <w:t xml:space="preserve">A fő fejlesztői környezet, ahol írtuk, </w:t>
+      </w:r>
+      <w:proofErr w:type="spellStart"/>
+      <w:r>
+        <w:rPr>
+          <w:rFonts w:ascii="Times New Roman" w:hAnsi="Times New Roman" w:cs="Times New Roman"/>
+          <w:sz w:val="24"/>
+        </w:rPr>
+        <w:t>debugoltuk</w:t>
+      </w:r>
+      <w:proofErr w:type="spellEnd"/>
+      <w:r>
+        <w:rPr>
+          <w:rFonts w:ascii="Times New Roman" w:hAnsi="Times New Roman" w:cs="Times New Roman"/>
+          <w:sz w:val="24"/>
+        </w:rPr>
+        <w:t xml:space="preserve"> és futtattuk a </w:t>
+      </w:r>
+      <w:proofErr w:type="gramStart"/>
       <w:r>
         <w:rPr>
           <w:rFonts w:ascii="Times New Roman" w:hAnsi="Times New Roman" w:cs="Times New Roman"/>
@@ -3399,7 +3442,15 @@
           <w:rFonts w:ascii="Times New Roman" w:hAnsi="Times New Roman" w:cs="Times New Roman"/>
           <w:sz w:val="24"/>
         </w:rPr>
-        <w:t>C# és ASP.NET keretrendszer használatával.</w:t>
+        <w:t>C#</w:t>
+      </w:r>
+      <w:proofErr w:type="gramEnd"/>
+      <w:r>
+        <w:rPr>
+          <w:rFonts w:ascii="Times New Roman" w:hAnsi="Times New Roman" w:cs="Times New Roman"/>
+          <w:sz w:val="24"/>
+        </w:rPr>
+        <w:t xml:space="preserve"> és ASP.NET keretrendszer használatával.</w:t>
       </w:r>
     </w:p>
     <w:p>
@@ -3453,14 +3504,78 @@
           <w:rFonts w:ascii="Times New Roman" w:hAnsi="Times New Roman" w:cs="Times New Roman"/>
           <w:sz w:val="24"/>
         </w:rPr>
-        <w:t xml:space="preserve"> jelenleg, ezt a XAMPP-al és a PhpMyAdmin-nal kezeljük </w:t>
-      </w:r>
-      <w:r>
-        <w:rPr>
-          <w:rFonts w:ascii="Times New Roman" w:hAnsi="Times New Roman" w:cs="Times New Roman"/>
-          <w:sz w:val="24"/>
-        </w:rPr>
-        <w:t>(Apache, MySQL, PHP).</w:t>
+        <w:t xml:space="preserve"> jelenleg, ezt a XAMPP-</w:t>
+      </w:r>
+      <w:proofErr w:type="spellStart"/>
+      <w:r>
+        <w:rPr>
+          <w:rFonts w:ascii="Times New Roman" w:hAnsi="Times New Roman" w:cs="Times New Roman"/>
+          <w:sz w:val="24"/>
+        </w:rPr>
+        <w:t>al</w:t>
+      </w:r>
+      <w:proofErr w:type="spellEnd"/>
+      <w:r>
+        <w:rPr>
+          <w:rFonts w:ascii="Times New Roman" w:hAnsi="Times New Roman" w:cs="Times New Roman"/>
+          <w:sz w:val="24"/>
+        </w:rPr>
+        <w:t xml:space="preserve"> és a </w:t>
+      </w:r>
+      <w:proofErr w:type="spellStart"/>
+      <w:r>
+        <w:rPr>
+          <w:rFonts w:ascii="Times New Roman" w:hAnsi="Times New Roman" w:cs="Times New Roman"/>
+          <w:sz w:val="24"/>
+        </w:rPr>
+        <w:t>PhpMyAdmin-nal</w:t>
+      </w:r>
+      <w:proofErr w:type="spellEnd"/>
+      <w:r>
+        <w:rPr>
+          <w:rFonts w:ascii="Times New Roman" w:hAnsi="Times New Roman" w:cs="Times New Roman"/>
+          <w:sz w:val="24"/>
+        </w:rPr>
+        <w:t xml:space="preserve"> kezeljük </w:t>
+      </w:r>
+      <w:r>
+        <w:rPr>
+          <w:rFonts w:ascii="Times New Roman" w:hAnsi="Times New Roman" w:cs="Times New Roman"/>
+          <w:sz w:val="24"/>
+        </w:rPr>
+        <w:t>(</w:t>
+      </w:r>
+      <w:proofErr w:type="spellStart"/>
+      <w:r>
+        <w:rPr>
+          <w:rFonts w:ascii="Times New Roman" w:hAnsi="Times New Roman" w:cs="Times New Roman"/>
+          <w:sz w:val="24"/>
+        </w:rPr>
+        <w:t>Apache</w:t>
+      </w:r>
+      <w:proofErr w:type="spellEnd"/>
+      <w:r>
+        <w:rPr>
+          <w:rFonts w:ascii="Times New Roman" w:hAnsi="Times New Roman" w:cs="Times New Roman"/>
+          <w:sz w:val="24"/>
+        </w:rPr>
+        <w:t xml:space="preserve">, </w:t>
+      </w:r>
+      <w:proofErr w:type="spellStart"/>
+      <w:r>
+        <w:rPr>
+          <w:rFonts w:ascii="Times New Roman" w:hAnsi="Times New Roman" w:cs="Times New Roman"/>
+          <w:sz w:val="24"/>
+        </w:rPr>
+        <w:t>MySQL</w:t>
+      </w:r>
+      <w:proofErr w:type="spellEnd"/>
+      <w:r>
+        <w:rPr>
+          <w:rFonts w:ascii="Times New Roman" w:hAnsi="Times New Roman" w:cs="Times New Roman"/>
+          <w:sz w:val="24"/>
+        </w:rPr>
+        <w:t>, PHP).</w:t>
       </w:r>
     </w:p>
     <w:p>
@@ -3478,6 +3593,7 @@
           <w:sz w:val="24"/>
         </w:rPr>
       </w:pPr>
+      <w:proofErr w:type="spellStart"/>
       <w:r>
         <w:rPr>
           <w:rFonts w:ascii="Times New Roman" w:hAnsi="Times New Roman" w:cs="Times New Roman"/>
@@ -3485,6 +3601,7 @@
         </w:rPr>
         <w:t>Discord</w:t>
       </w:r>
+      <w:proofErr w:type="spellEnd"/>
     </w:p>
     <w:p>
       <w:pPr>
@@ -3509,8 +3626,17 @@
           <w:rFonts w:ascii="Times New Roman" w:hAnsi="Times New Roman" w:cs="Times New Roman"/>
           <w:sz w:val="24"/>
         </w:rPr>
-        <w:t xml:space="preserve"> és egyszűen</w:t>
-      </w:r>
+        <w:t xml:space="preserve"> és </w:t>
+      </w:r>
+      <w:proofErr w:type="spellStart"/>
+      <w:r>
+        <w:rPr>
+          <w:rFonts w:ascii="Times New Roman" w:hAnsi="Times New Roman" w:cs="Times New Roman"/>
+          <w:sz w:val="24"/>
+        </w:rPr>
+        <w:t>egyszűen</w:t>
+      </w:r>
+      <w:proofErr w:type="spellEnd"/>
       <w:r>
         <w:rPr>
           <w:rFonts w:ascii="Times New Roman" w:hAnsi="Times New Roman" w:cs="Times New Roman"/>
@@ -3611,6 +3737,7 @@
           <w:sz w:val="24"/>
         </w:rPr>
       </w:pPr>
+      <w:proofErr w:type="spellStart"/>
       <w:r>
         <w:rPr>
           <w:rFonts w:ascii="Times New Roman" w:hAnsi="Times New Roman" w:cs="Times New Roman"/>
@@ -3618,6 +3745,7 @@
         </w:rPr>
         <w:t>ProtonVPN</w:t>
       </w:r>
+      <w:proofErr w:type="spellEnd"/>
     </w:p>
     <w:p>
       <w:pPr>
@@ -3635,7 +3763,23 @@
           <w:rFonts w:ascii="Times New Roman" w:hAnsi="Times New Roman" w:cs="Times New Roman"/>
           <w:sz w:val="24"/>
         </w:rPr>
-        <w:t xml:space="preserve">A ProtonVPN segítségével </w:t>
+        <w:t xml:space="preserve">A </w:t>
+      </w:r>
+      <w:proofErr w:type="spellStart"/>
+      <w:r>
+        <w:rPr>
+          <w:rFonts w:ascii="Times New Roman" w:hAnsi="Times New Roman" w:cs="Times New Roman"/>
+          <w:sz w:val="24"/>
+        </w:rPr>
+        <w:t>ProtonVPN</w:t>
+      </w:r>
+      <w:proofErr w:type="spellEnd"/>
+      <w:r>
+        <w:rPr>
+          <w:rFonts w:ascii="Times New Roman" w:hAnsi="Times New Roman" w:cs="Times New Roman"/>
+          <w:sz w:val="24"/>
+        </w:rPr>
+        <w:t xml:space="preserve"> segítségével </w:t>
       </w:r>
       <w:r>
         <w:rPr>
@@ -3691,7 +3835,39 @@
           <w:rFonts w:ascii="Times New Roman" w:hAnsi="Times New Roman" w:cs="Times New Roman"/>
           <w:sz w:val="24"/>
         </w:rPr>
-        <w:t xml:space="preserve">pl.: Stackoverflow, Discord, </w:t>
+        <w:t xml:space="preserve">pl.: </w:t>
+      </w:r>
+      <w:proofErr w:type="spellStart"/>
+      <w:r>
+        <w:rPr>
+          <w:rFonts w:ascii="Times New Roman" w:hAnsi="Times New Roman" w:cs="Times New Roman"/>
+          <w:sz w:val="24"/>
+        </w:rPr>
+        <w:t>Stackoverflow</w:t>
+      </w:r>
+      <w:proofErr w:type="spellEnd"/>
+      <w:r>
+        <w:rPr>
+          <w:rFonts w:ascii="Times New Roman" w:hAnsi="Times New Roman" w:cs="Times New Roman"/>
+          <w:sz w:val="24"/>
+        </w:rPr>
+        <w:t xml:space="preserve">, </w:t>
+      </w:r>
+      <w:proofErr w:type="spellStart"/>
+      <w:r>
+        <w:rPr>
+          <w:rFonts w:ascii="Times New Roman" w:hAnsi="Times New Roman" w:cs="Times New Roman"/>
+          <w:sz w:val="24"/>
+        </w:rPr>
+        <w:t>Discord</w:t>
+      </w:r>
+      <w:proofErr w:type="spellEnd"/>
+      <w:r>
+        <w:rPr>
+          <w:rFonts w:ascii="Times New Roman" w:hAnsi="Times New Roman" w:cs="Times New Roman"/>
+          <w:sz w:val="24"/>
+        </w:rPr>
+        <w:t xml:space="preserve">, </w:t>
       </w:r>
       <w:r>
         <w:rPr>
@@ -3784,7 +3960,25 @@
           <w:sz w:val="24"/>
           <w:szCs w:val="24"/>
         </w:rPr>
-        <w:t xml:space="preserve"> Core </w:t>
+        <w:t xml:space="preserve"> </w:t>
+      </w:r>
+      <w:proofErr w:type="spellStart"/>
+      <w:r>
+        <w:rPr>
+          <w:rFonts w:ascii="Times New Roman" w:hAnsi="Times New Roman" w:cs="Times New Roman"/>
+          <w:sz w:val="24"/>
+          <w:szCs w:val="24"/>
+        </w:rPr>
+        <w:t>Core</w:t>
+      </w:r>
+      <w:proofErr w:type="spellEnd"/>
+      <w:r>
+        <w:rPr>
+          <w:rFonts w:ascii="Times New Roman" w:hAnsi="Times New Roman" w:cs="Times New Roman"/>
+          <w:sz w:val="24"/>
+          <w:szCs w:val="24"/>
+        </w:rPr>
+        <w:t xml:space="preserve"> </w:t>
       </w:r>
       <w:r>
         <w:rPr>
@@ -3832,24 +4026,44 @@
           <w:sz w:val="24"/>
           <w:szCs w:val="24"/>
         </w:rPr>
-        <w:t xml:space="preserve"> R</w:t>
-      </w:r>
+        <w:t xml:space="preserve"> </w:t>
+      </w:r>
+      <w:proofErr w:type="spellStart"/>
       <w:r>
         <w:rPr>
           <w:rFonts w:ascii="Times New Roman" w:hAnsi="Times New Roman" w:cs="Times New Roman"/>
           <w:sz w:val="24"/>
           <w:szCs w:val="24"/>
         </w:rPr>
+        <w:t>R</w:t>
+      </w:r>
+      <w:r>
+        <w:rPr>
+          <w:rFonts w:ascii="Times New Roman" w:hAnsi="Times New Roman" w:cs="Times New Roman"/>
+          <w:sz w:val="24"/>
+          <w:szCs w:val="24"/>
+        </w:rPr>
         <w:t>eact</w:t>
       </w:r>
+      <w:proofErr w:type="spellEnd"/>
       <w:r>
         <w:rPr>
           <w:rFonts w:ascii="Times New Roman" w:hAnsi="Times New Roman" w:cs="Times New Roman"/>
           <w:sz w:val="24"/>
           <w:szCs w:val="24"/>
         </w:rPr>
-        <w:t xml:space="preserve"> + Vite</w:t>
-      </w:r>
+        <w:t xml:space="preserve"> + </w:t>
+      </w:r>
+      <w:proofErr w:type="spellStart"/>
+      <w:r>
+        <w:rPr>
+          <w:rFonts w:ascii="Times New Roman" w:hAnsi="Times New Roman" w:cs="Times New Roman"/>
+          <w:sz w:val="24"/>
+          <w:szCs w:val="24"/>
+        </w:rPr>
+        <w:t>Vite</w:t>
+      </w:r>
+      <w:proofErr w:type="spellEnd"/>
     </w:p>
     <w:p>
       <w:pPr>
@@ -3880,8 +4094,18 @@
           <w:sz w:val="24"/>
           <w:szCs w:val="24"/>
         </w:rPr>
-        <w:t xml:space="preserve"> MySQL</w:t>
-      </w:r>
+        <w:t xml:space="preserve"> </w:t>
+      </w:r>
+      <w:proofErr w:type="spellStart"/>
+      <w:r>
+        <w:rPr>
+          <w:rFonts w:ascii="Times New Roman" w:hAnsi="Times New Roman" w:cs="Times New Roman"/>
+          <w:sz w:val="24"/>
+          <w:szCs w:val="24"/>
+        </w:rPr>
+        <w:t>MySQL</w:t>
+      </w:r>
+      <w:proofErr w:type="spellEnd"/>
     </w:p>
     <w:p>
       <w:pPr>
@@ -3939,12 +4163,20 @@
         </w:rPr>
       </w:pPr>
       <w:bookmarkStart w:id="3" w:name="_Toc195276699"/>
+      <w:proofErr w:type="spellStart"/>
       <w:r>
         <w:rPr>
           <w:rFonts w:cs="Times New Roman"/>
         </w:rPr>
         <w:lastRenderedPageBreak/>
-        <w:t>NuGet csomagok</w:t>
+        <w:t>NuGet</w:t>
+      </w:r>
+      <w:proofErr w:type="spellEnd"/>
+      <w:r>
+        <w:rPr>
+          <w:rFonts w:cs="Times New Roman"/>
+        </w:rPr>
+        <w:t xml:space="preserve"> csomagok</w:t>
       </w:r>
       <w:bookmarkEnd w:id="3"/>
     </w:p>
@@ -3970,31 +4202,77 @@
           <w:rFonts w:ascii="Times New Roman" w:hAnsi="Times New Roman" w:cs="Times New Roman"/>
         </w:rPr>
       </w:pPr>
-      <w:r>
-        <w:rPr>
-          <w:rFonts w:ascii="Times New Roman" w:hAnsi="Times New Roman" w:cs="Times New Roman"/>
-        </w:rPr>
-        <w:t>BCrypt.Net-Next (4.0.3): Jelszavak biztonságos hash-elésére és tárolására (pl. regisztráció, bejelentkezés).</w:t>
-      </w:r>
-    </w:p>
-    <w:p>
-      <w:pPr>
-        <w:rPr>
-          <w:rFonts w:ascii="Times New Roman" w:hAnsi="Times New Roman" w:cs="Times New Roman"/>
-        </w:rPr>
-      </w:pPr>
-    </w:p>
-    <w:p>
-      <w:pPr>
-        <w:rPr>
-          <w:rFonts w:ascii="Times New Roman" w:hAnsi="Times New Roman" w:cs="Times New Roman"/>
-        </w:rPr>
-      </w:pPr>
-      <w:r>
-        <w:rPr>
-          <w:rFonts w:ascii="Times New Roman" w:hAnsi="Times New Roman" w:cs="Times New Roman"/>
-        </w:rPr>
-        <w:t>Microsoft.AspNetCore.Authentication.JwtBearer (8.0.2): JWT (JSON Web Token) alapú hitelesítés implementálásához API-</w:t>
+      <w:proofErr w:type="spellStart"/>
+      <w:r>
+        <w:rPr>
+          <w:rFonts w:ascii="Times New Roman" w:hAnsi="Times New Roman" w:cs="Times New Roman"/>
+        </w:rPr>
+        <w:t>BCrypt.Net-Next</w:t>
+      </w:r>
+      <w:proofErr w:type="spellEnd"/>
+      <w:r>
+        <w:rPr>
+          <w:rFonts w:ascii="Times New Roman" w:hAnsi="Times New Roman" w:cs="Times New Roman"/>
+        </w:rPr>
+        <w:t xml:space="preserve"> (4.0.3): Jelszavak biztonságos </w:t>
+      </w:r>
+      <w:proofErr w:type="spellStart"/>
+      <w:r>
+        <w:rPr>
+          <w:rFonts w:ascii="Times New Roman" w:hAnsi="Times New Roman" w:cs="Times New Roman"/>
+        </w:rPr>
+        <w:t>hash-elésére</w:t>
+      </w:r>
+      <w:proofErr w:type="spellEnd"/>
+      <w:r>
+        <w:rPr>
+          <w:rFonts w:ascii="Times New Roman" w:hAnsi="Times New Roman" w:cs="Times New Roman"/>
+        </w:rPr>
+        <w:t xml:space="preserve"> és tárolására (pl. regisztráció, bejelentkezés).</w:t>
+      </w:r>
+    </w:p>
+    <w:p>
+      <w:pPr>
+        <w:rPr>
+          <w:rFonts w:ascii="Times New Roman" w:hAnsi="Times New Roman" w:cs="Times New Roman"/>
+        </w:rPr>
+      </w:pPr>
+    </w:p>
+    <w:p>
+      <w:pPr>
+        <w:rPr>
+          <w:rFonts w:ascii="Times New Roman" w:hAnsi="Times New Roman" w:cs="Times New Roman"/>
+        </w:rPr>
+      </w:pPr>
+      <w:proofErr w:type="spellStart"/>
+      <w:proofErr w:type="gramStart"/>
+      <w:r>
+        <w:rPr>
+          <w:rFonts w:ascii="Times New Roman" w:hAnsi="Times New Roman" w:cs="Times New Roman"/>
+        </w:rPr>
+        <w:t>Microsoft.AspNetCore.Authentication.JwtBearer</w:t>
+      </w:r>
+      <w:proofErr w:type="spellEnd"/>
+      <w:proofErr w:type="gramEnd"/>
+      <w:r>
+        <w:rPr>
+          <w:rFonts w:ascii="Times New Roman" w:hAnsi="Times New Roman" w:cs="Times New Roman"/>
+        </w:rPr>
+        <w:t xml:space="preserve"> (8.0.2): JWT (JSON Web </w:t>
+      </w:r>
+      <w:proofErr w:type="spellStart"/>
+      <w:r>
+        <w:rPr>
+          <w:rFonts w:ascii="Times New Roman" w:hAnsi="Times New Roman" w:cs="Times New Roman"/>
+        </w:rPr>
+        <w:t>Token</w:t>
+      </w:r>
+      <w:proofErr w:type="spellEnd"/>
+      <w:r>
+        <w:rPr>
+          <w:rFonts w:ascii="Times New Roman" w:hAnsi="Times New Roman" w:cs="Times New Roman"/>
+        </w:rPr>
+        <w:t>) alapú hitelesítés implementálásához API-</w:t>
       </w:r>
       <w:r>
         <w:rPr>
@@ -4022,11 +4300,35 @@
           <w:rFonts w:ascii="Times New Roman" w:hAnsi="Times New Roman" w:cs="Times New Roman"/>
         </w:rPr>
       </w:pPr>
-      <w:r>
-        <w:rPr>
-          <w:rFonts w:ascii="Times New Roman" w:hAnsi="Times New Roman" w:cs="Times New Roman"/>
-        </w:rPr>
-        <w:t>Microsoft.IdentityModel.JsonWebTokens (8.6.1): JWT tokenek generálásához és ellenőrzéséhez.</w:t>
+      <w:proofErr w:type="spellStart"/>
+      <w:proofErr w:type="gramStart"/>
+      <w:r>
+        <w:rPr>
+          <w:rFonts w:ascii="Times New Roman" w:hAnsi="Times New Roman" w:cs="Times New Roman"/>
+        </w:rPr>
+        <w:t>Microsoft.IdentityModel.JsonWebTokens</w:t>
+      </w:r>
+      <w:proofErr w:type="spellEnd"/>
+      <w:proofErr w:type="gramEnd"/>
+      <w:r>
+        <w:rPr>
+          <w:rFonts w:ascii="Times New Roman" w:hAnsi="Times New Roman" w:cs="Times New Roman"/>
+        </w:rPr>
+        <w:t xml:space="preserve"> (8.6.1): JWT </w:t>
+      </w:r>
+      <w:proofErr w:type="spellStart"/>
+      <w:r>
+        <w:rPr>
+          <w:rFonts w:ascii="Times New Roman" w:hAnsi="Times New Roman" w:cs="Times New Roman"/>
+        </w:rPr>
+        <w:t>tokenek</w:t>
+      </w:r>
+      <w:proofErr w:type="spellEnd"/>
+      <w:r>
+        <w:rPr>
+          <w:rFonts w:ascii="Times New Roman" w:hAnsi="Times New Roman" w:cs="Times New Roman"/>
+        </w:rPr>
+        <w:t xml:space="preserve"> generálásához és ellenőrzéséhez.</w:t>
       </w:r>
     </w:p>
     <w:p>
@@ -4048,7 +4350,15 @@
         <w:t>és</w:t>
       </w:r>
       <w:r>
-        <w:t xml:space="preserve"> Entity Framework</w:t>
+        <w:t xml:space="preserve"> </w:t>
+      </w:r>
+      <w:proofErr w:type="spellStart"/>
+      <w:r>
+        <w:t>Entity</w:t>
+      </w:r>
+      <w:proofErr w:type="spellEnd"/>
+      <w:r>
+        <w:t xml:space="preserve"> Framework</w:t>
       </w:r>
       <w:bookmarkEnd w:id="5"/>
     </w:p>
@@ -4058,71 +4368,235 @@
           <w:rFonts w:ascii="Times New Roman" w:hAnsi="Times New Roman" w:cs="Times New Roman"/>
         </w:rPr>
       </w:pPr>
-      <w:r>
-        <w:rPr>
-          <w:rFonts w:ascii="Times New Roman" w:hAnsi="Times New Roman" w:cs="Times New Roman"/>
-        </w:rPr>
-        <w:t>Microsoft.EntityFrameworkCore (8.0.2): ORM keretrendszer adatbázis-kezeléshez .NET-ben.</w:t>
-      </w:r>
-    </w:p>
-    <w:p>
-      <w:pPr>
-        <w:rPr>
-          <w:rFonts w:ascii="Times New Roman" w:hAnsi="Times New Roman" w:cs="Times New Roman"/>
-        </w:rPr>
-      </w:pPr>
-    </w:p>
-    <w:p>
-      <w:pPr>
-        <w:rPr>
-          <w:rFonts w:ascii="Times New Roman" w:hAnsi="Times New Roman" w:cs="Times New Roman"/>
-        </w:rPr>
-      </w:pPr>
-      <w:r>
-        <w:rPr>
-          <w:rFonts w:ascii="Times New Roman" w:hAnsi="Times New Roman" w:cs="Times New Roman"/>
-        </w:rPr>
-        <w:t>Pomelo.EntityFrameworkCore.MySql (8.0.2): MySQL támogatás Entity Framework Core-hoz.</w:t>
-      </w:r>
-    </w:p>
-    <w:p>
-      <w:pPr>
-        <w:rPr>
-          <w:rFonts w:ascii="Times New Roman" w:hAnsi="Times New Roman" w:cs="Times New Roman"/>
-        </w:rPr>
-      </w:pPr>
-    </w:p>
-    <w:p>
-      <w:pPr>
-        <w:rPr>
-          <w:rFonts w:ascii="Times New Roman" w:hAnsi="Times New Roman" w:cs="Times New Roman"/>
-        </w:rPr>
-      </w:pPr>
-      <w:r>
-        <w:rPr>
-          <w:rFonts w:ascii="Times New Roman" w:hAnsi="Times New Roman" w:cs="Times New Roman"/>
-        </w:rPr>
-        <w:t>MySql.Data (8.0.20) &amp; MySql.Data.EntityFramework (8.0.20): MySQL adatbázis-kapcsolat létrehozásához és kezeléséhez.</w:t>
-      </w:r>
-    </w:p>
-    <w:p>
-      <w:pPr>
-        <w:rPr>
-          <w:rFonts w:ascii="Times New Roman" w:hAnsi="Times New Roman" w:cs="Times New Roman"/>
-        </w:rPr>
-      </w:pPr>
-    </w:p>
-    <w:p>
-      <w:pPr>
-        <w:rPr>
-          <w:rFonts w:ascii="Times New Roman" w:hAnsi="Times New Roman" w:cs="Times New Roman"/>
-        </w:rPr>
-      </w:pPr>
-      <w:r>
-        <w:rPr>
-          <w:rFonts w:ascii="Times New Roman" w:hAnsi="Times New Roman" w:cs="Times New Roman"/>
-        </w:rPr>
-        <w:t>Microsoft.EntityFrameworkCore.Design (8.0.2) &amp; Tools (8.0.2): Adatbázis migrációk és scaffolding (pl. dotnet ef parancsok).</w:t>
+      <w:proofErr w:type="spellStart"/>
+      <w:r>
+        <w:rPr>
+          <w:rFonts w:ascii="Times New Roman" w:hAnsi="Times New Roman" w:cs="Times New Roman"/>
+        </w:rPr>
+        <w:t>Microsoft.EntityFrameworkCore</w:t>
+      </w:r>
+      <w:proofErr w:type="spellEnd"/>
+      <w:r>
+        <w:rPr>
+          <w:rFonts w:ascii="Times New Roman" w:hAnsi="Times New Roman" w:cs="Times New Roman"/>
+        </w:rPr>
+        <w:t xml:space="preserve"> (8.0.2): ORM keretrendszer adatbázis-kezeléshez .NET-ben.</w:t>
+      </w:r>
+    </w:p>
+    <w:p>
+      <w:pPr>
+        <w:rPr>
+          <w:rFonts w:ascii="Times New Roman" w:hAnsi="Times New Roman" w:cs="Times New Roman"/>
+        </w:rPr>
+      </w:pPr>
+    </w:p>
+    <w:p>
+      <w:pPr>
+        <w:rPr>
+          <w:rFonts w:ascii="Times New Roman" w:hAnsi="Times New Roman" w:cs="Times New Roman"/>
+        </w:rPr>
+      </w:pPr>
+      <w:proofErr w:type="spellStart"/>
+      <w:proofErr w:type="gramStart"/>
+      <w:r>
+        <w:rPr>
+          <w:rFonts w:ascii="Times New Roman" w:hAnsi="Times New Roman" w:cs="Times New Roman"/>
+        </w:rPr>
+        <w:t>Pomelo.EntityFrameworkCore.MySql</w:t>
+      </w:r>
+      <w:proofErr w:type="spellEnd"/>
+      <w:proofErr w:type="gramEnd"/>
+      <w:r>
+        <w:rPr>
+          <w:rFonts w:ascii="Times New Roman" w:hAnsi="Times New Roman" w:cs="Times New Roman"/>
+        </w:rPr>
+        <w:t xml:space="preserve"> (8.0.2): </w:t>
+      </w:r>
+      <w:proofErr w:type="spellStart"/>
+      <w:r>
+        <w:rPr>
+          <w:rFonts w:ascii="Times New Roman" w:hAnsi="Times New Roman" w:cs="Times New Roman"/>
+        </w:rPr>
+        <w:t>MySQL</w:t>
+      </w:r>
+      <w:proofErr w:type="spellEnd"/>
+      <w:r>
+        <w:rPr>
+          <w:rFonts w:ascii="Times New Roman" w:hAnsi="Times New Roman" w:cs="Times New Roman"/>
+        </w:rPr>
+        <w:t xml:space="preserve"> támogatás </w:t>
+      </w:r>
+      <w:proofErr w:type="spellStart"/>
+      <w:r>
+        <w:rPr>
+          <w:rFonts w:ascii="Times New Roman" w:hAnsi="Times New Roman" w:cs="Times New Roman"/>
+        </w:rPr>
+        <w:t>Entity</w:t>
+      </w:r>
+      <w:proofErr w:type="spellEnd"/>
+      <w:r>
+        <w:rPr>
+          <w:rFonts w:ascii="Times New Roman" w:hAnsi="Times New Roman" w:cs="Times New Roman"/>
+        </w:rPr>
+        <w:t xml:space="preserve"> Framework </w:t>
+      </w:r>
+      <w:proofErr w:type="spellStart"/>
+      <w:r>
+        <w:rPr>
+          <w:rFonts w:ascii="Times New Roman" w:hAnsi="Times New Roman" w:cs="Times New Roman"/>
+        </w:rPr>
+        <w:t>Core</w:t>
+      </w:r>
+      <w:proofErr w:type="spellEnd"/>
+      <w:r>
+        <w:rPr>
+          <w:rFonts w:ascii="Times New Roman" w:hAnsi="Times New Roman" w:cs="Times New Roman"/>
+        </w:rPr>
+        <w:t>-hoz.</w:t>
+      </w:r>
+    </w:p>
+    <w:p>
+      <w:pPr>
+        <w:rPr>
+          <w:rFonts w:ascii="Times New Roman" w:hAnsi="Times New Roman" w:cs="Times New Roman"/>
+        </w:rPr>
+      </w:pPr>
+    </w:p>
+    <w:p>
+      <w:pPr>
+        <w:rPr>
+          <w:rFonts w:ascii="Times New Roman" w:hAnsi="Times New Roman" w:cs="Times New Roman"/>
+        </w:rPr>
+      </w:pPr>
+      <w:proofErr w:type="spellStart"/>
+      <w:r>
+        <w:rPr>
+          <w:rFonts w:ascii="Times New Roman" w:hAnsi="Times New Roman" w:cs="Times New Roman"/>
+        </w:rPr>
+        <w:t>MySql.Data</w:t>
+      </w:r>
+      <w:proofErr w:type="spellEnd"/>
+      <w:r>
+        <w:rPr>
+          <w:rFonts w:ascii="Times New Roman" w:hAnsi="Times New Roman" w:cs="Times New Roman"/>
+        </w:rPr>
+        <w:t xml:space="preserve"> (8.0.20) &amp; </w:t>
+      </w:r>
+      <w:proofErr w:type="spellStart"/>
+      <w:proofErr w:type="gramStart"/>
+      <w:r>
+        <w:rPr>
+          <w:rFonts w:ascii="Times New Roman" w:hAnsi="Times New Roman" w:cs="Times New Roman"/>
+        </w:rPr>
+        <w:t>MySql.Data.EntityFramework</w:t>
+      </w:r>
+      <w:proofErr w:type="spellEnd"/>
+      <w:proofErr w:type="gramEnd"/>
+      <w:r>
+        <w:rPr>
+          <w:rFonts w:ascii="Times New Roman" w:hAnsi="Times New Roman" w:cs="Times New Roman"/>
+        </w:rPr>
+        <w:t xml:space="preserve"> (8.0.20): </w:t>
+      </w:r>
+      <w:proofErr w:type="spellStart"/>
+      <w:r>
+        <w:rPr>
+          <w:rFonts w:ascii="Times New Roman" w:hAnsi="Times New Roman" w:cs="Times New Roman"/>
+        </w:rPr>
+        <w:t>MySQL</w:t>
+      </w:r>
+      <w:proofErr w:type="spellEnd"/>
+      <w:r>
+        <w:rPr>
+          <w:rFonts w:ascii="Times New Roman" w:hAnsi="Times New Roman" w:cs="Times New Roman"/>
+        </w:rPr>
+        <w:t xml:space="preserve"> adatbázis-kapcsolat létrehozásához és kezeléséhez.</w:t>
+      </w:r>
+    </w:p>
+    <w:p>
+      <w:pPr>
+        <w:rPr>
+          <w:rFonts w:ascii="Times New Roman" w:hAnsi="Times New Roman" w:cs="Times New Roman"/>
+        </w:rPr>
+      </w:pPr>
+    </w:p>
+    <w:p>
+      <w:pPr>
+        <w:rPr>
+          <w:rFonts w:ascii="Times New Roman" w:hAnsi="Times New Roman" w:cs="Times New Roman"/>
+        </w:rPr>
+      </w:pPr>
+      <w:proofErr w:type="spellStart"/>
+      <w:proofErr w:type="gramStart"/>
+      <w:r>
+        <w:rPr>
+          <w:rFonts w:ascii="Times New Roman" w:hAnsi="Times New Roman" w:cs="Times New Roman"/>
+        </w:rPr>
+        <w:t>Microsoft.EntityFrameworkCore.Design</w:t>
+      </w:r>
+      <w:proofErr w:type="spellEnd"/>
+      <w:proofErr w:type="gramEnd"/>
+      <w:r>
+        <w:rPr>
+          <w:rFonts w:ascii="Times New Roman" w:hAnsi="Times New Roman" w:cs="Times New Roman"/>
+        </w:rPr>
+        <w:t xml:space="preserve"> (8.0.2) &amp; </w:t>
+      </w:r>
+      <w:proofErr w:type="spellStart"/>
+      <w:r>
+        <w:rPr>
+          <w:rFonts w:ascii="Times New Roman" w:hAnsi="Times New Roman" w:cs="Times New Roman"/>
+        </w:rPr>
+        <w:t>Tools</w:t>
+      </w:r>
+      <w:proofErr w:type="spellEnd"/>
+      <w:r>
+        <w:rPr>
+          <w:rFonts w:ascii="Times New Roman" w:hAnsi="Times New Roman" w:cs="Times New Roman"/>
+        </w:rPr>
+        <w:t xml:space="preserve"> (8.0.2): Adatbázis migrációk és </w:t>
+      </w:r>
+      <w:proofErr w:type="spellStart"/>
+      <w:r>
+        <w:rPr>
+          <w:rFonts w:ascii="Times New Roman" w:hAnsi="Times New Roman" w:cs="Times New Roman"/>
+        </w:rPr>
+        <w:t>scaffolding</w:t>
+      </w:r>
+      <w:proofErr w:type="spellEnd"/>
+      <w:r>
+        <w:rPr>
+          <w:rFonts w:ascii="Times New Roman" w:hAnsi="Times New Roman" w:cs="Times New Roman"/>
+        </w:rPr>
+        <w:t xml:space="preserve"> (pl. </w:t>
+      </w:r>
+      <w:proofErr w:type="spellStart"/>
+      <w:r>
+        <w:rPr>
+          <w:rFonts w:ascii="Times New Roman" w:hAnsi="Times New Roman" w:cs="Times New Roman"/>
+        </w:rPr>
+        <w:t>dotnet</w:t>
+      </w:r>
+      <w:proofErr w:type="spellEnd"/>
+      <w:r>
+        <w:rPr>
+          <w:rFonts w:ascii="Times New Roman" w:hAnsi="Times New Roman" w:cs="Times New Roman"/>
+        </w:rPr>
+        <w:t xml:space="preserve"> </w:t>
+      </w:r>
+      <w:proofErr w:type="spellStart"/>
+      <w:r>
+        <w:rPr>
+          <w:rFonts w:ascii="Times New Roman" w:hAnsi="Times New Roman" w:cs="Times New Roman"/>
+        </w:rPr>
+        <w:t>ef</w:t>
+      </w:r>
+      <w:proofErr w:type="spellEnd"/>
+      <w:r>
+        <w:rPr>
+          <w:rFonts w:ascii="Times New Roman" w:hAnsi="Times New Roman" w:cs="Times New Roman"/>
+        </w:rPr>
+        <w:t xml:space="preserve"> parancsok).</w:t>
       </w:r>
     </w:p>
     <w:p>
@@ -4154,31 +4628,126 @@
           <w:rFonts w:ascii="Times New Roman" w:hAnsi="Times New Roman" w:cs="Times New Roman"/>
         </w:rPr>
       </w:pPr>
-      <w:r>
-        <w:rPr>
-          <w:rFonts w:ascii="Times New Roman" w:hAnsi="Times New Roman" w:cs="Times New Roman"/>
-        </w:rPr>
-        <w:t>Microsoft.AspNetCore.Mvc.NewtonsoftJson (8.0.2): JSON serializálás/deserializálás testreszabásához (pl. dátumformátumok, ciklikus referenciák).</w:t>
-      </w:r>
-    </w:p>
-    <w:p>
-      <w:pPr>
-        <w:rPr>
-          <w:rFonts w:ascii="Times New Roman" w:hAnsi="Times New Roman" w:cs="Times New Roman"/>
-        </w:rPr>
-      </w:pPr>
-    </w:p>
-    <w:p>
-      <w:pPr>
-        <w:rPr>
-          <w:rFonts w:ascii="Times New Roman" w:hAnsi="Times New Roman" w:cs="Times New Roman"/>
-        </w:rPr>
-      </w:pPr>
-      <w:r>
-        <w:rPr>
-          <w:rFonts w:ascii="Times New Roman" w:hAnsi="Times New Roman" w:cs="Times New Roman"/>
-        </w:rPr>
-        <w:t xml:space="preserve">Swashbuckle.AspNetCore (6.6.2): Swagger/OpenAPI dokumentáció generálásához </w:t>
+      <w:proofErr w:type="spellStart"/>
+      <w:proofErr w:type="gramStart"/>
+      <w:r>
+        <w:rPr>
+          <w:rFonts w:ascii="Times New Roman" w:hAnsi="Times New Roman" w:cs="Times New Roman"/>
+        </w:rPr>
+        <w:t>Microsoft.AspNetCore.Mvc.NewtonsoftJson</w:t>
+      </w:r>
+      <w:proofErr w:type="spellEnd"/>
+      <w:proofErr w:type="gramEnd"/>
+      <w:r>
+        <w:rPr>
+          <w:rFonts w:ascii="Times New Roman" w:hAnsi="Times New Roman" w:cs="Times New Roman"/>
+        </w:rPr>
+        <w:t xml:space="preserve"> (8.0.2): JSON </w:t>
+      </w:r>
+      <w:proofErr w:type="spellStart"/>
+      <w:r>
+        <w:rPr>
+          <w:rFonts w:ascii="Times New Roman" w:hAnsi="Times New Roman" w:cs="Times New Roman"/>
+        </w:rPr>
+        <w:t>serializálás</w:t>
+      </w:r>
+      <w:proofErr w:type="spellEnd"/>
+      <w:r>
+        <w:rPr>
+          <w:rFonts w:ascii="Times New Roman" w:hAnsi="Times New Roman" w:cs="Times New Roman"/>
+        </w:rPr>
+        <w:t>/</w:t>
+      </w:r>
+      <w:proofErr w:type="spellStart"/>
+      <w:r>
+        <w:rPr>
+          <w:rFonts w:ascii="Times New Roman" w:hAnsi="Times New Roman" w:cs="Times New Roman"/>
+        </w:rPr>
+        <w:t>deserializálás</w:t>
+      </w:r>
+      <w:proofErr w:type="spellEnd"/>
+      <w:r>
+        <w:rPr>
+          <w:rFonts w:ascii="Times New Roman" w:hAnsi="Times New Roman" w:cs="Times New Roman"/>
+        </w:rPr>
+        <w:t xml:space="preserve"> </w:t>
+      </w:r>
+      <w:proofErr w:type="spellStart"/>
+      <w:r>
+        <w:rPr>
+          <w:rFonts w:ascii="Times New Roman" w:hAnsi="Times New Roman" w:cs="Times New Roman"/>
+        </w:rPr>
+        <w:t>testreszabásához</w:t>
+      </w:r>
+      <w:proofErr w:type="spellEnd"/>
+      <w:r>
+        <w:rPr>
+          <w:rFonts w:ascii="Times New Roman" w:hAnsi="Times New Roman" w:cs="Times New Roman"/>
+        </w:rPr>
+        <w:t xml:space="preserve"> (pl. dátumformátumok, ciklikus referenciák).</w:t>
+      </w:r>
+    </w:p>
+    <w:p>
+      <w:pPr>
+        <w:rPr>
+          <w:rFonts w:ascii="Times New Roman" w:hAnsi="Times New Roman" w:cs="Times New Roman"/>
+        </w:rPr>
+      </w:pPr>
+    </w:p>
+    <w:p>
+      <w:pPr>
+        <w:rPr>
+          <w:rFonts w:ascii="Times New Roman" w:hAnsi="Times New Roman" w:cs="Times New Roman"/>
+        </w:rPr>
+      </w:pPr>
+      <w:proofErr w:type="spellStart"/>
+      <w:r>
+        <w:rPr>
+          <w:rFonts w:ascii="Times New Roman" w:hAnsi="Times New Roman" w:cs="Times New Roman"/>
+        </w:rPr>
+        <w:t>Swashbuckle.AspNetCore</w:t>
+      </w:r>
+      <w:proofErr w:type="spellEnd"/>
+      <w:r>
+        <w:rPr>
+          <w:rFonts w:ascii="Times New Roman" w:hAnsi="Times New Roman" w:cs="Times New Roman"/>
+        </w:rPr>
+        <w:t xml:space="preserve"> (6.6.2): </w:t>
+      </w:r>
+      <w:proofErr w:type="spellStart"/>
+      <w:r>
+        <w:rPr>
+          <w:rFonts w:ascii="Times New Roman" w:hAnsi="Times New Roman" w:cs="Times New Roman"/>
+        </w:rPr>
+        <w:t>Swagger</w:t>
+      </w:r>
+      <w:proofErr w:type="spellEnd"/>
+      <w:r>
+        <w:rPr>
+          <w:rFonts w:ascii="Times New Roman" w:hAnsi="Times New Roman" w:cs="Times New Roman"/>
+        </w:rPr>
+        <w:t>/</w:t>
+      </w:r>
+      <w:proofErr w:type="spellStart"/>
+      <w:r>
+        <w:rPr>
+          <w:rFonts w:ascii="Times New Roman" w:hAnsi="Times New Roman" w:cs="Times New Roman"/>
+        </w:rPr>
+        <w:t>OpenAPI</w:t>
+      </w:r>
+      <w:proofErr w:type="spellEnd"/>
+      <w:r>
+        <w:rPr>
+          <w:rFonts w:ascii="Times New Roman" w:hAnsi="Times New Roman" w:cs="Times New Roman"/>
+        </w:rPr>
+        <w:t xml:space="preserve"> dokumentáció </w:t>
+      </w:r>
+      <w:proofErr w:type="gramStart"/>
+      <w:r>
+        <w:rPr>
+          <w:rFonts w:ascii="Times New Roman" w:hAnsi="Times New Roman" w:cs="Times New Roman"/>
+        </w:rPr>
+        <w:t xml:space="preserve">generálásához </w:t>
       </w:r>
       <w:r>
         <w:rPr>
@@ -4186,6 +4755,7 @@
         </w:rPr>
         <w:t>.</w:t>
       </w:r>
+      <w:proofErr w:type="gramEnd"/>
     </w:p>
     <w:p>
       <w:pPr>
@@ -4210,71 +4780,141 @@
           <w:rFonts w:ascii="Times New Roman" w:hAnsi="Times New Roman" w:cs="Times New Roman"/>
         </w:rPr>
       </w:pPr>
-      <w:r>
-        <w:rPr>
-          <w:rFonts w:ascii="Times New Roman" w:hAnsi="Times New Roman" w:cs="Times New Roman"/>
-        </w:rPr>
-        <w:t>NUnit (4.3.2) &amp; NUnit3TestAdapter (5.0.0): Unit tesztek írásához és futtatásához.</w:t>
-      </w:r>
-    </w:p>
-    <w:p>
-      <w:pPr>
-        <w:rPr>
-          <w:rFonts w:ascii="Times New Roman" w:hAnsi="Times New Roman" w:cs="Times New Roman"/>
-        </w:rPr>
-      </w:pPr>
-    </w:p>
-    <w:p>
-      <w:pPr>
-        <w:rPr>
-          <w:rFonts w:ascii="Times New Roman" w:hAnsi="Times New Roman" w:cs="Times New Roman"/>
-        </w:rPr>
-      </w:pPr>
-      <w:r>
-        <w:rPr>
-          <w:rFonts w:ascii="Times New Roman" w:hAnsi="Times New Roman" w:cs="Times New Roman"/>
-        </w:rPr>
-        <w:t>xunit (2.9.3) &amp; xunit.runner.visualstudio (3.0.2): Alternatív tesztkeretrendszer CI/CD folyamatokhoz.</w:t>
-      </w:r>
-    </w:p>
-    <w:p>
-      <w:pPr>
-        <w:rPr>
-          <w:rFonts w:ascii="Times New Roman" w:hAnsi="Times New Roman" w:cs="Times New Roman"/>
-        </w:rPr>
-      </w:pPr>
-    </w:p>
-    <w:p>
-      <w:pPr>
-        <w:rPr>
-          <w:rFonts w:ascii="Times New Roman" w:hAnsi="Times New Roman" w:cs="Times New Roman"/>
-        </w:rPr>
-      </w:pPr>
-      <w:r>
-        <w:rPr>
-          <w:rFonts w:ascii="Times New Roman" w:hAnsi="Times New Roman" w:cs="Times New Roman"/>
-        </w:rPr>
-        <w:t>Moq (4.20.72): Mock objektumok létrehozásához unit tesztekben.</w:t>
-      </w:r>
-    </w:p>
-    <w:p>
-      <w:pPr>
-        <w:rPr>
-          <w:rFonts w:ascii="Times New Roman" w:hAnsi="Times New Roman" w:cs="Times New Roman"/>
-        </w:rPr>
-      </w:pPr>
-    </w:p>
-    <w:p>
-      <w:pPr>
-        <w:rPr>
-          <w:rFonts w:ascii="Times New Roman" w:hAnsi="Times New Roman" w:cs="Times New Roman"/>
-        </w:rPr>
-      </w:pPr>
-      <w:r>
-        <w:rPr>
-          <w:rFonts w:ascii="Times New Roman" w:hAnsi="Times New Roman" w:cs="Times New Roman"/>
-        </w:rPr>
-        <w:t>Microsoft.NET.Test.Sdk (17.13.0): Tesztelési keretrendszer támogatás.</w:t>
+      <w:proofErr w:type="spellStart"/>
+      <w:r>
+        <w:rPr>
+          <w:rFonts w:ascii="Times New Roman" w:hAnsi="Times New Roman" w:cs="Times New Roman"/>
+        </w:rPr>
+        <w:t>NUnit</w:t>
+      </w:r>
+      <w:proofErr w:type="spellEnd"/>
+      <w:r>
+        <w:rPr>
+          <w:rFonts w:ascii="Times New Roman" w:hAnsi="Times New Roman" w:cs="Times New Roman"/>
+        </w:rPr>
+        <w:t xml:space="preserve"> (4.3.2) &amp; NUnit3TestAdapter (5.0.0): Unit tesztek írásához és futtatásához.</w:t>
+      </w:r>
+    </w:p>
+    <w:p>
+      <w:pPr>
+        <w:rPr>
+          <w:rFonts w:ascii="Times New Roman" w:hAnsi="Times New Roman" w:cs="Times New Roman"/>
+        </w:rPr>
+      </w:pPr>
+    </w:p>
+    <w:p>
+      <w:pPr>
+        <w:rPr>
+          <w:rFonts w:ascii="Times New Roman" w:hAnsi="Times New Roman" w:cs="Times New Roman"/>
+        </w:rPr>
+      </w:pPr>
+      <w:proofErr w:type="spellStart"/>
+      <w:r>
+        <w:rPr>
+          <w:rFonts w:ascii="Times New Roman" w:hAnsi="Times New Roman" w:cs="Times New Roman"/>
+        </w:rPr>
+        <w:t>xunit</w:t>
+      </w:r>
+      <w:proofErr w:type="spellEnd"/>
+      <w:r>
+        <w:rPr>
+          <w:rFonts w:ascii="Times New Roman" w:hAnsi="Times New Roman" w:cs="Times New Roman"/>
+        </w:rPr>
+        <w:t xml:space="preserve"> (2.9.3) &amp; </w:t>
+      </w:r>
+      <w:proofErr w:type="spellStart"/>
+      <w:proofErr w:type="gramStart"/>
+      <w:r>
+        <w:rPr>
+          <w:rFonts w:ascii="Times New Roman" w:hAnsi="Times New Roman" w:cs="Times New Roman"/>
+        </w:rPr>
+        <w:t>xunit.runner</w:t>
+      </w:r>
+      <w:proofErr w:type="gramEnd"/>
+      <w:r>
+        <w:rPr>
+          <w:rFonts w:ascii="Times New Roman" w:hAnsi="Times New Roman" w:cs="Times New Roman"/>
+        </w:rPr>
+        <w:t>.visualstudio</w:t>
+      </w:r>
+      <w:proofErr w:type="spellEnd"/>
+      <w:r>
+        <w:rPr>
+          <w:rFonts w:ascii="Times New Roman" w:hAnsi="Times New Roman" w:cs="Times New Roman"/>
+        </w:rPr>
+        <w:t xml:space="preserve"> (3.0.2): Alternatív tesztkeretrendszer CI/CD folyamatokhoz.</w:t>
+      </w:r>
+    </w:p>
+    <w:p>
+      <w:pPr>
+        <w:rPr>
+          <w:rFonts w:ascii="Times New Roman" w:hAnsi="Times New Roman" w:cs="Times New Roman"/>
+        </w:rPr>
+      </w:pPr>
+    </w:p>
+    <w:p>
+      <w:pPr>
+        <w:rPr>
+          <w:rFonts w:ascii="Times New Roman" w:hAnsi="Times New Roman" w:cs="Times New Roman"/>
+        </w:rPr>
+      </w:pPr>
+      <w:proofErr w:type="spellStart"/>
+      <w:r>
+        <w:rPr>
+          <w:rFonts w:ascii="Times New Roman" w:hAnsi="Times New Roman" w:cs="Times New Roman"/>
+        </w:rPr>
+        <w:t>Moq</w:t>
+      </w:r>
+      <w:proofErr w:type="spellEnd"/>
+      <w:r>
+        <w:rPr>
+          <w:rFonts w:ascii="Times New Roman" w:hAnsi="Times New Roman" w:cs="Times New Roman"/>
+        </w:rPr>
+        <w:t xml:space="preserve"> (4.20.72): </w:t>
+      </w:r>
+      <w:proofErr w:type="spellStart"/>
+      <w:r>
+        <w:rPr>
+          <w:rFonts w:ascii="Times New Roman" w:hAnsi="Times New Roman" w:cs="Times New Roman"/>
+        </w:rPr>
+        <w:t>Mock</w:t>
+      </w:r>
+      <w:proofErr w:type="spellEnd"/>
+      <w:r>
+        <w:rPr>
+          <w:rFonts w:ascii="Times New Roman" w:hAnsi="Times New Roman" w:cs="Times New Roman"/>
+        </w:rPr>
+        <w:t xml:space="preserve"> objektumok létrehozásához unit tesztekben.</w:t>
+      </w:r>
+    </w:p>
+    <w:p>
+      <w:pPr>
+        <w:rPr>
+          <w:rFonts w:ascii="Times New Roman" w:hAnsi="Times New Roman" w:cs="Times New Roman"/>
+        </w:rPr>
+      </w:pPr>
+    </w:p>
+    <w:p>
+      <w:pPr>
+        <w:rPr>
+          <w:rFonts w:ascii="Times New Roman" w:hAnsi="Times New Roman" w:cs="Times New Roman"/>
+        </w:rPr>
+      </w:pPr>
+      <w:proofErr w:type="spellStart"/>
+      <w:proofErr w:type="gramStart"/>
+      <w:r>
+        <w:rPr>
+          <w:rFonts w:ascii="Times New Roman" w:hAnsi="Times New Roman" w:cs="Times New Roman"/>
+        </w:rPr>
+        <w:t>Microsoft.NET.Test.Sdk</w:t>
+      </w:r>
+      <w:proofErr w:type="spellEnd"/>
+      <w:proofErr w:type="gramEnd"/>
+      <w:r>
+        <w:rPr>
+          <w:rFonts w:ascii="Times New Roman" w:hAnsi="Times New Roman" w:cs="Times New Roman"/>
+        </w:rPr>
+        <w:t xml:space="preserve"> (17.13.0): Tesztelési keretrendszer támogatás.</w:t>
       </w:r>
     </w:p>
     <w:p>
@@ -4300,18 +4940,44 @@
           <w:rFonts w:ascii="Times New Roman" w:hAnsi="Times New Roman" w:cs="Times New Roman"/>
         </w:rPr>
       </w:pPr>
-      <w:r>
-        <w:rPr>
-          <w:rFonts w:ascii="Times New Roman" w:hAnsi="Times New Roman" w:cs="Times New Roman"/>
-        </w:rPr>
-        <w:t xml:space="preserve">Microsoft.AspNetCore.SpaProxy (8.0.2): SPA (pl. React, </w:t>
-      </w:r>
+      <w:proofErr w:type="spellStart"/>
+      <w:proofErr w:type="gramStart"/>
+      <w:r>
+        <w:rPr>
+          <w:rFonts w:ascii="Times New Roman" w:hAnsi="Times New Roman" w:cs="Times New Roman"/>
+        </w:rPr>
+        <w:t>Microsoft.AspNetCore.SpaProxy</w:t>
+      </w:r>
+      <w:proofErr w:type="spellEnd"/>
+      <w:proofErr w:type="gramEnd"/>
+      <w:r>
+        <w:rPr>
+          <w:rFonts w:ascii="Times New Roman" w:hAnsi="Times New Roman" w:cs="Times New Roman"/>
+        </w:rPr>
+        <w:t xml:space="preserve"> (8.0.2): SPA (pl. </w:t>
+      </w:r>
+      <w:proofErr w:type="spellStart"/>
+      <w:r>
+        <w:rPr>
+          <w:rFonts w:ascii="Times New Roman" w:hAnsi="Times New Roman" w:cs="Times New Roman"/>
+        </w:rPr>
+        <w:t>React</w:t>
+      </w:r>
+      <w:proofErr w:type="spellEnd"/>
+      <w:r>
+        <w:rPr>
+          <w:rFonts w:ascii="Times New Roman" w:hAnsi="Times New Roman" w:cs="Times New Roman"/>
+        </w:rPr>
+        <w:t xml:space="preserve">, </w:t>
+      </w:r>
+      <w:proofErr w:type="spellStart"/>
       <w:r>
         <w:rPr>
           <w:rFonts w:ascii="Times New Roman" w:hAnsi="Times New Roman" w:cs="Times New Roman"/>
         </w:rPr>
         <w:t>Vite</w:t>
       </w:r>
+      <w:proofErr w:type="spellEnd"/>
       <w:r>
         <w:rPr>
           <w:rFonts w:ascii="Times New Roman" w:hAnsi="Times New Roman" w:cs="Times New Roman"/>
@@ -4332,71 +4998,135 @@
           <w:rFonts w:ascii="Times New Roman" w:hAnsi="Times New Roman" w:cs="Times New Roman"/>
         </w:rPr>
       </w:pPr>
-      <w:r>
-        <w:rPr>
-          <w:rFonts w:ascii="Times New Roman" w:hAnsi="Times New Roman" w:cs="Times New Roman"/>
-        </w:rPr>
-        <w:t>Microsoft.VisualStudio.Web.CodeGeneration (8.0.2): Automatikus kódgenerálás (pl. scaffolding).</w:t>
-      </w:r>
-    </w:p>
-    <w:p>
-      <w:pPr>
-        <w:rPr>
-          <w:rFonts w:ascii="Times New Roman" w:hAnsi="Times New Roman" w:cs="Times New Roman"/>
-        </w:rPr>
-      </w:pPr>
-    </w:p>
-    <w:p>
-      <w:pPr>
-        <w:rPr>
-          <w:rFonts w:ascii="Times New Roman" w:hAnsi="Times New Roman" w:cs="Times New Roman"/>
-        </w:rPr>
-      </w:pPr>
-      <w:r>
-        <w:rPr>
-          <w:rFonts w:ascii="Times New Roman" w:hAnsi="Times New Roman" w:cs="Times New Roman"/>
-        </w:rPr>
-        <w:t>SendGrid (9.29.3): E-mail küldés (pl. regisztrációs megerősítések, jelszó-visszaállítás).</w:t>
-      </w:r>
-    </w:p>
-    <w:p>
-      <w:pPr>
-        <w:rPr>
-          <w:rFonts w:ascii="Times New Roman" w:hAnsi="Times New Roman" w:cs="Times New Roman"/>
-        </w:rPr>
-      </w:pPr>
-    </w:p>
-    <w:p>
-      <w:pPr>
-        <w:rPr>
-          <w:rFonts w:ascii="Times New Roman" w:hAnsi="Times New Roman" w:cs="Times New Roman"/>
-        </w:rPr>
-      </w:pPr>
-      <w:r>
-        <w:rPr>
-          <w:rFonts w:ascii="Times New Roman" w:hAnsi="Times New Roman" w:cs="Times New Roman"/>
-        </w:rPr>
-        <w:t>SixLabors.ImageSharp (3.1.7): Képek feldolgozására (pl. átméretezés, formátumkonverzió).</w:t>
-      </w:r>
-    </w:p>
-    <w:p>
-      <w:pPr>
-        <w:rPr>
-          <w:rFonts w:ascii="Times New Roman" w:hAnsi="Times New Roman" w:cs="Times New Roman"/>
-        </w:rPr>
-      </w:pPr>
-    </w:p>
-    <w:p>
-      <w:pPr>
-        <w:rPr>
-          <w:rFonts w:ascii="Times New Roman" w:hAnsi="Times New Roman" w:cs="Times New Roman"/>
-        </w:rPr>
-      </w:pPr>
-      <w:r>
-        <w:rPr>
-          <w:rFonts w:ascii="Times New Roman" w:hAnsi="Times New Roman" w:cs="Times New Roman"/>
-        </w:rPr>
-        <w:t>System.Linq.Async (6.0.1): Aszinkron LINQ műveletek (pl. IAsyncEnumerable kezelés).</w:t>
+      <w:proofErr w:type="spellStart"/>
+      <w:proofErr w:type="gramStart"/>
+      <w:r>
+        <w:rPr>
+          <w:rFonts w:ascii="Times New Roman" w:hAnsi="Times New Roman" w:cs="Times New Roman"/>
+        </w:rPr>
+        <w:t>Microsoft.VisualStudio.Web.CodeGeneration</w:t>
+      </w:r>
+      <w:proofErr w:type="spellEnd"/>
+      <w:proofErr w:type="gramEnd"/>
+      <w:r>
+        <w:rPr>
+          <w:rFonts w:ascii="Times New Roman" w:hAnsi="Times New Roman" w:cs="Times New Roman"/>
+        </w:rPr>
+        <w:t xml:space="preserve"> (8.0.2): Automatikus kódgenerálás (pl. </w:t>
+      </w:r>
+      <w:proofErr w:type="spellStart"/>
+      <w:r>
+        <w:rPr>
+          <w:rFonts w:ascii="Times New Roman" w:hAnsi="Times New Roman" w:cs="Times New Roman"/>
+        </w:rPr>
+        <w:t>scaffolding</w:t>
+      </w:r>
+      <w:proofErr w:type="spellEnd"/>
+      <w:r>
+        <w:rPr>
+          <w:rFonts w:ascii="Times New Roman" w:hAnsi="Times New Roman" w:cs="Times New Roman"/>
+        </w:rPr>
+        <w:t>).</w:t>
+      </w:r>
+    </w:p>
+    <w:p>
+      <w:pPr>
+        <w:rPr>
+          <w:rFonts w:ascii="Times New Roman" w:hAnsi="Times New Roman" w:cs="Times New Roman"/>
+        </w:rPr>
+      </w:pPr>
+    </w:p>
+    <w:p>
+      <w:pPr>
+        <w:rPr>
+          <w:rFonts w:ascii="Times New Roman" w:hAnsi="Times New Roman" w:cs="Times New Roman"/>
+        </w:rPr>
+      </w:pPr>
+      <w:proofErr w:type="spellStart"/>
+      <w:r>
+        <w:rPr>
+          <w:rFonts w:ascii="Times New Roman" w:hAnsi="Times New Roman" w:cs="Times New Roman"/>
+        </w:rPr>
+        <w:t>SendGrid</w:t>
+      </w:r>
+      <w:proofErr w:type="spellEnd"/>
+      <w:r>
+        <w:rPr>
+          <w:rFonts w:ascii="Times New Roman" w:hAnsi="Times New Roman" w:cs="Times New Roman"/>
+        </w:rPr>
+        <w:t xml:space="preserve"> (9.29.3): E-mail küldés (pl. regisztrációs megerősítések, jelszó-visszaállítás).</w:t>
+      </w:r>
+    </w:p>
+    <w:p>
+      <w:pPr>
+        <w:rPr>
+          <w:rFonts w:ascii="Times New Roman" w:hAnsi="Times New Roman" w:cs="Times New Roman"/>
+        </w:rPr>
+      </w:pPr>
+    </w:p>
+    <w:p>
+      <w:pPr>
+        <w:rPr>
+          <w:rFonts w:ascii="Times New Roman" w:hAnsi="Times New Roman" w:cs="Times New Roman"/>
+        </w:rPr>
+      </w:pPr>
+      <w:proofErr w:type="spellStart"/>
+      <w:r>
+        <w:rPr>
+          <w:rFonts w:ascii="Times New Roman" w:hAnsi="Times New Roman" w:cs="Times New Roman"/>
+        </w:rPr>
+        <w:t>SixLabors.ImageSharp</w:t>
+      </w:r>
+      <w:proofErr w:type="spellEnd"/>
+      <w:r>
+        <w:rPr>
+          <w:rFonts w:ascii="Times New Roman" w:hAnsi="Times New Roman" w:cs="Times New Roman"/>
+        </w:rPr>
+        <w:t xml:space="preserve"> (3.1.7): Képek feldolgozására (pl. átméretezés, formátumkonverzió).</w:t>
+      </w:r>
+    </w:p>
+    <w:p>
+      <w:pPr>
+        <w:rPr>
+          <w:rFonts w:ascii="Times New Roman" w:hAnsi="Times New Roman" w:cs="Times New Roman"/>
+        </w:rPr>
+      </w:pPr>
+    </w:p>
+    <w:p>
+      <w:pPr>
+        <w:rPr>
+          <w:rFonts w:ascii="Times New Roman" w:hAnsi="Times New Roman" w:cs="Times New Roman"/>
+        </w:rPr>
+      </w:pPr>
+      <w:proofErr w:type="spellStart"/>
+      <w:proofErr w:type="gramStart"/>
+      <w:r>
+        <w:rPr>
+          <w:rFonts w:ascii="Times New Roman" w:hAnsi="Times New Roman" w:cs="Times New Roman"/>
+        </w:rPr>
+        <w:t>System.Linq.Async</w:t>
+      </w:r>
+      <w:proofErr w:type="spellEnd"/>
+      <w:proofErr w:type="gramEnd"/>
+      <w:r>
+        <w:rPr>
+          <w:rFonts w:ascii="Times New Roman" w:hAnsi="Times New Roman" w:cs="Times New Roman"/>
+        </w:rPr>
+        <w:t xml:space="preserve"> (6.0.1): Aszinkron LINQ műveletek (pl. </w:t>
+      </w:r>
+      <w:proofErr w:type="spellStart"/>
+      <w:r>
+        <w:rPr>
+          <w:rFonts w:ascii="Times New Roman" w:hAnsi="Times New Roman" w:cs="Times New Roman"/>
+        </w:rPr>
+        <w:t>IAsyncEnumerable</w:t>
+      </w:r>
+      <w:proofErr w:type="spellEnd"/>
+      <w:r>
+        <w:rPr>
+          <w:rFonts w:ascii="Times New Roman" w:hAnsi="Times New Roman" w:cs="Times New Roman"/>
+        </w:rPr>
+        <w:t xml:space="preserve"> kezelés).</w:t>
       </w:r>
     </w:p>
     <w:p>
@@ -4462,6 +5192,7 @@
           <w:szCs w:val="24"/>
         </w:rPr>
       </w:pPr>
+      <w:proofErr w:type="spellStart"/>
       <w:r>
         <w:rPr>
           <w:rFonts w:ascii="Times New Roman" w:hAnsi="Times New Roman" w:cs="Times New Roman"/>
@@ -4472,6 +5203,7 @@
         </w:rPr>
         <w:t>users</w:t>
       </w:r>
+      <w:proofErr w:type="spellEnd"/>
       <w:r>
         <w:rPr>
           <w:rFonts w:ascii="Times New Roman" w:hAnsi="Times New Roman" w:cs="Times New Roman"/>
@@ -4526,6 +5258,7 @@
           <w:szCs w:val="24"/>
         </w:rPr>
       </w:pPr>
+      <w:proofErr w:type="spellStart"/>
       <w:r>
         <w:rPr>
           <w:rFonts w:ascii="Times New Roman" w:hAnsi="Times New Roman" w:cs="Times New Roman"/>
@@ -4536,6 +5269,7 @@
         </w:rPr>
         <w:t>vetites</w:t>
       </w:r>
+      <w:proofErr w:type="spellEnd"/>
       <w:r>
         <w:rPr>
           <w:rFonts w:ascii="Times New Roman" w:hAnsi="Times New Roman" w:cs="Times New Roman"/>
@@ -4642,13 +5376,23 @@
         </w:rPr>
         <w:t xml:space="preserve"> </w:t>
       </w:r>
+      <w:proofErr w:type="spellStart"/>
       <w:r>
         <w:rPr>
           <w:rFonts w:ascii="Times New Roman" w:hAnsi="Times New Roman" w:cs="Times New Roman"/>
           <w:sz w:val="24"/>
           <w:szCs w:val="24"/>
         </w:rPr>
-        <w:t>Emailes kétfaktoros hitelesítés ideiglenes kódjai.</w:t>
+        <w:t>Emailes</w:t>
+      </w:r>
+      <w:proofErr w:type="spellEnd"/>
+      <w:r>
+        <w:rPr>
+          <w:rFonts w:ascii="Times New Roman" w:hAnsi="Times New Roman" w:cs="Times New Roman"/>
+          <w:sz w:val="24"/>
+          <w:szCs w:val="24"/>
+        </w:rPr>
+        <w:t xml:space="preserve"> kétfaktoros hitelesítés ideiglenes kódjai.</w:t>
       </w:r>
     </w:p>
     <w:p>
@@ -4666,6 +5410,7 @@
           <w:szCs w:val="24"/>
         </w:rPr>
       </w:pPr>
+      <w:proofErr w:type="spellStart"/>
       <w:r>
         <w:rPr>
           <w:rFonts w:ascii="Times New Roman" w:hAnsi="Times New Roman" w:cs="Times New Roman"/>
@@ -4676,6 +5421,7 @@
         </w:rPr>
         <w:t>foglalasadatok</w:t>
       </w:r>
+      <w:proofErr w:type="spellEnd"/>
       <w:r>
         <w:rPr>
           <w:rFonts w:ascii="Times New Roman" w:hAnsi="Times New Roman" w:cs="Times New Roman"/>
@@ -4716,6 +5462,7 @@
           <w:szCs w:val="24"/>
         </w:rPr>
       </w:pPr>
+      <w:proofErr w:type="spellStart"/>
       <w:r>
         <w:rPr>
           <w:rFonts w:ascii="Times New Roman" w:hAnsi="Times New Roman" w:cs="Times New Roman"/>
@@ -4726,6 +5473,7 @@
         </w:rPr>
         <w:t>foglaltszekek</w:t>
       </w:r>
+      <w:proofErr w:type="spellEnd"/>
       <w:r>
         <w:rPr>
           <w:rFonts w:ascii="Times New Roman" w:hAnsi="Times New Roman" w:cs="Times New Roman"/>
@@ -4840,6 +5588,7 @@
           <w:szCs w:val="24"/>
         </w:rPr>
       </w:pPr>
+      <w:proofErr w:type="spellStart"/>
       <w:r>
         <w:rPr>
           <w:rFonts w:ascii="Times New Roman" w:hAnsi="Times New Roman" w:cs="Times New Roman"/>
@@ -4850,6 +5599,7 @@
         </w:rPr>
         <w:t>images</w:t>
       </w:r>
+      <w:proofErr w:type="spellEnd"/>
       <w:r>
         <w:rPr>
           <w:rFonts w:ascii="Times New Roman" w:hAnsi="Times New Roman" w:cs="Times New Roman"/>
@@ -4890,6 +5640,7 @@
           <w:szCs w:val="24"/>
         </w:rPr>
       </w:pPr>
+      <w:proofErr w:type="spellStart"/>
       <w:r>
         <w:rPr>
           <w:rFonts w:ascii="Times New Roman" w:hAnsi="Times New Roman" w:cs="Times New Roman"/>
@@ -4900,6 +5651,7 @@
         </w:rPr>
         <w:t>jegytipus</w:t>
       </w:r>
+      <w:proofErr w:type="spellEnd"/>
       <w:r>
         <w:rPr>
           <w:rFonts w:ascii="Times New Roman" w:hAnsi="Times New Roman" w:cs="Times New Roman"/>
@@ -4940,6 +5692,7 @@
           <w:szCs w:val="24"/>
         </w:rPr>
       </w:pPr>
+      <w:proofErr w:type="spellStart"/>
       <w:r>
         <w:rPr>
           <w:rFonts w:ascii="Times New Roman" w:hAnsi="Times New Roman" w:cs="Times New Roman"/>
@@ -4951,6 +5704,7 @@
         <w:lastRenderedPageBreak/>
         <w:t>szekek</w:t>
       </w:r>
+      <w:proofErr w:type="spellEnd"/>
       <w:r>
         <w:rPr>
           <w:rFonts w:ascii="Times New Roman" w:hAnsi="Times New Roman" w:cs="Times New Roman"/>
@@ -4991,6 +5745,7 @@
           <w:szCs w:val="24"/>
         </w:rPr>
       </w:pPr>
+      <w:proofErr w:type="spellStart"/>
       <w:r>
         <w:rPr>
           <w:rFonts w:ascii="Times New Roman" w:hAnsi="Times New Roman" w:cs="Times New Roman"/>
@@ -5001,6 +5756,7 @@
         </w:rPr>
         <w:t>vetitesszekek</w:t>
       </w:r>
+      <w:proofErr w:type="spellEnd"/>
       <w:r>
         <w:rPr>
           <w:rFonts w:ascii="Times New Roman" w:hAnsi="Times New Roman" w:cs="Times New Roman"/>
@@ -5049,8 +5805,9 @@
           <w:sz w:val="24"/>
           <w:szCs w:val="24"/>
         </w:rPr>
-        <w:t>__efmigrationshistory</w:t>
-      </w:r>
+        <w:t>__</w:t>
+      </w:r>
+      <w:proofErr w:type="spellStart"/>
       <w:r>
         <w:rPr>
           <w:rFonts w:ascii="Times New Roman" w:hAnsi="Times New Roman" w:cs="Times New Roman"/>
@@ -5059,8 +5816,20 @@
           <w:sz w:val="24"/>
           <w:szCs w:val="24"/>
         </w:rPr>
+        <w:t>efmigrationshistory</w:t>
+      </w:r>
+      <w:proofErr w:type="spellEnd"/>
+      <w:r>
+        <w:rPr>
+          <w:rFonts w:ascii="Times New Roman" w:hAnsi="Times New Roman" w:cs="Times New Roman"/>
+          <w:b/>
+          <w:bCs/>
+          <w:sz w:val="24"/>
+          <w:szCs w:val="24"/>
+        </w:rPr>
         <w:t xml:space="preserve">: </w:t>
       </w:r>
+      <w:proofErr w:type="spellStart"/>
       <w:r>
         <w:rPr>
           <w:rFonts w:ascii="Times New Roman" w:hAnsi="Times New Roman" w:cs="Times New Roman"/>
@@ -5069,6 +5838,7 @@
         </w:rPr>
         <w:t>EntityFrameworkCore</w:t>
       </w:r>
+      <w:proofErr w:type="spellEnd"/>
       <w:r>
         <w:rPr>
           <w:rFonts w:ascii="Times New Roman" w:hAnsi="Times New Roman" w:cs="Times New Roman"/>
@@ -5162,7 +5932,39 @@
           <w:sz w:val="24"/>
           <w:szCs w:val="24"/>
         </w:rPr>
-        <w:t>Az adatbázisunk egy mozi helyfoglaló rendszer működését szolgálja, melyben felhasználók tudnak helyet foglalni vetítésekre.</w:t>
+        <w:t>Az adatbázisunk</w:t>
+      </w:r>
+      <w:r>
+        <w:rPr>
+          <w:rFonts w:ascii="Times New Roman" w:hAnsi="Times New Roman" w:cs="Times New Roman"/>
+          <w:sz w:val="24"/>
+          <w:szCs w:val="24"/>
+        </w:rPr>
+        <w:t xml:space="preserve"> a mozi weboldalának jól működő hátteret biztosít</w:t>
+      </w:r>
+      <w:r>
+        <w:rPr>
+          <w:rFonts w:ascii="Times New Roman" w:hAnsi="Times New Roman" w:cs="Times New Roman"/>
+          <w:sz w:val="24"/>
+          <w:szCs w:val="24"/>
+        </w:rPr>
+        <w:t xml:space="preserve">, lehetővé teszi a </w:t>
+      </w:r>
+      <w:r>
+        <w:rPr>
+          <w:rFonts w:ascii="Times New Roman" w:hAnsi="Times New Roman" w:cs="Times New Roman"/>
+          <w:sz w:val="24"/>
+          <w:szCs w:val="24"/>
+        </w:rPr>
+        <w:t>zavartalan működést</w:t>
+      </w:r>
+      <w:r>
+        <w:rPr>
+          <w:rFonts w:ascii="Times New Roman" w:hAnsi="Times New Roman" w:cs="Times New Roman"/>
+          <w:sz w:val="24"/>
+          <w:szCs w:val="24"/>
+        </w:rPr>
+        <w:t>.</w:t>
       </w:r>
       <w:r>
         <w:rPr>
@@ -5260,7 +6062,7 @@
         <w:rPr>
           <w:rFonts w:ascii="Times New Roman" w:hAnsi="Times New Roman" w:cs="Times New Roman"/>
         </w:rPr>
-        <w:t>A moziban vetített filmek adatait tartalmazza (pl. cím, műfaj, leírás). A felhasználó itt választhat, melyik filmet szeretné megnézni.</w:t>
+        <w:t xml:space="preserve">A moziban vetített filmek adatait tartalmazza (pl. cím, műfaj, leírás). </w:t>
       </w:r>
     </w:p>
     <w:p>
@@ -5337,7 +6139,7 @@
         <w:rPr>
           <w:rFonts w:ascii="Times New Roman" w:hAnsi="Times New Roman" w:cs="Times New Roman"/>
         </w:rPr>
-        <w:t>A mozi termeit rögzíti (név, elhelyezkedés). A felhasználó itt választhat, hogy melyik teremben szeretne ülni.</w:t>
+        <w:t>A mozi termeit rögzíti (név, elhelyezkedés).</w:t>
       </w:r>
     </w:p>
     <w:p>
@@ -5414,7 +6216,51 @@
         <w:rPr>
           <w:rFonts w:ascii="Times New Roman" w:hAnsi="Times New Roman" w:cs="Times New Roman"/>
         </w:rPr>
-        <w:t>A filmek vetítési időpontjait és helyszíneit rögzíti. A felhasználó itt választhat, mikor és hol szeretné megnézni a filmet.</w:t>
+        <w:t xml:space="preserve">A </w:t>
+      </w:r>
+      <w:r>
+        <w:rPr>
+          <w:rFonts w:ascii="Times New Roman" w:hAnsi="Times New Roman" w:cs="Times New Roman"/>
+        </w:rPr>
+        <w:t>mozi vetítéseinek</w:t>
+      </w:r>
+      <w:r>
+        <w:rPr>
+          <w:rFonts w:ascii="Times New Roman" w:hAnsi="Times New Roman" w:cs="Times New Roman"/>
+        </w:rPr>
+        <w:t xml:space="preserve"> </w:t>
+      </w:r>
+      <w:proofErr w:type="gramStart"/>
+      <w:r>
+        <w:rPr>
+          <w:rFonts w:ascii="Times New Roman" w:hAnsi="Times New Roman" w:cs="Times New Roman"/>
+        </w:rPr>
+        <w:t>időpontjait</w:t>
+      </w:r>
+      <w:r>
+        <w:rPr>
+          <w:rFonts w:ascii="Times New Roman" w:hAnsi="Times New Roman" w:cs="Times New Roman"/>
+        </w:rPr>
+        <w:t xml:space="preserve">, </w:t>
+      </w:r>
+      <w:r>
+        <w:rPr>
+          <w:rFonts w:ascii="Times New Roman" w:hAnsi="Times New Roman" w:cs="Times New Roman"/>
+        </w:rPr>
+        <w:t xml:space="preserve"> helyszíneit</w:t>
+      </w:r>
+      <w:proofErr w:type="gramEnd"/>
+      <w:r>
+        <w:rPr>
+          <w:rFonts w:ascii="Times New Roman" w:hAnsi="Times New Roman" w:cs="Times New Roman"/>
+        </w:rPr>
+        <w:t>, műsorát</w:t>
+      </w:r>
+      <w:r>
+        <w:rPr>
+          <w:rFonts w:ascii="Times New Roman" w:hAnsi="Times New Roman" w:cs="Times New Roman"/>
+        </w:rPr>
+        <w:t xml:space="preserve"> rögzíti. </w:t>
       </w:r>
     </w:p>
     <w:p>
@@ -5492,7 +6338,19 @@
         <w:rPr>
           <w:rFonts w:ascii="Times New Roman" w:hAnsi="Times New Roman" w:cs="Times New Roman"/>
         </w:rPr>
-        <w:t>Rögzíti, hogy ki melyik széket foglalta le és milyen jeggyel. A felhasználó ezáltal kap érvényes jegyet a kiválasztott helyre.</w:t>
+        <w:t>Rögzíti, hogy ki melyik széket foglalta le és milyen</w:t>
+      </w:r>
+      <w:r>
+        <w:rPr>
+          <w:rFonts w:ascii="Times New Roman" w:hAnsi="Times New Roman" w:cs="Times New Roman"/>
+        </w:rPr>
+        <w:t xml:space="preserve"> típusú</w:t>
+      </w:r>
+      <w:r>
+        <w:rPr>
+          <w:rFonts w:ascii="Times New Roman" w:hAnsi="Times New Roman" w:cs="Times New Roman"/>
+        </w:rPr>
+        <w:t xml:space="preserve"> jeggyel. </w:t>
       </w:r>
     </w:p>
     <w:p>
@@ -5503,11 +6361,19 @@
         </w:rPr>
       </w:pPr>
       <w:bookmarkStart w:id="19" w:name="_Toc195276712"/>
+      <w:proofErr w:type="spellStart"/>
       <w:r>
         <w:rPr>
           <w:rFonts w:cs="Times New Roman"/>
         </w:rPr>
-        <w:t>VetítésSzékek tábla</w:t>
+        <w:t>VetítésSzékek</w:t>
+      </w:r>
+      <w:proofErr w:type="spellEnd"/>
+      <w:r>
+        <w:rPr>
+          <w:rFonts w:cs="Times New Roman"/>
+        </w:rPr>
+        <w:t xml:space="preserve"> tábla</w:t>
       </w:r>
       <w:bookmarkEnd w:id="19"/>
     </w:p>
@@ -5569,7 +6435,37 @@
         <w:rPr>
           <w:rFonts w:ascii="Times New Roman" w:hAnsi="Times New Roman" w:cs="Times New Roman"/>
         </w:rPr>
-        <w:t>Nyomon követi, hogy mely székek foglaltak vagy szabadok egy adott vetítésen. A felhasználó a szabad székek közül választhat.</w:t>
+        <w:t>Nyomon követi, hogy mely székek foglaltak vagy szabadok egy adott vetítésen. A felhasználó a szabad székek közül választhat</w:t>
+      </w:r>
+      <w:r>
+        <w:rPr>
+          <w:rFonts w:ascii="Times New Roman" w:hAnsi="Times New Roman" w:cs="Times New Roman"/>
+        </w:rPr>
+        <w:t xml:space="preserve"> (1-es</w:t>
+      </w:r>
+      <w:r>
+        <w:rPr>
+          <w:rFonts w:ascii="Times New Roman" w:hAnsi="Times New Roman" w:cs="Times New Roman"/>
+        </w:rPr>
+        <w:t xml:space="preserve"> kódú állapot</w:t>
+      </w:r>
+      <w:r>
+        <w:rPr>
+          <w:rFonts w:ascii="Times New Roman" w:hAnsi="Times New Roman" w:cs="Times New Roman"/>
+        </w:rPr>
+        <w:t xml:space="preserve"> – a 0-ás kód az elérhetetlen, a 2-es kód a már lefoglalt székeket jelöli</w:t>
+      </w:r>
+      <w:r>
+        <w:rPr>
+          <w:rFonts w:ascii="Times New Roman" w:hAnsi="Times New Roman" w:cs="Times New Roman"/>
+        </w:rPr>
+        <w:t>)</w:t>
+      </w:r>
+      <w:r>
+        <w:rPr>
+          <w:rFonts w:ascii="Times New Roman" w:hAnsi="Times New Roman" w:cs="Times New Roman"/>
+        </w:rPr>
+        <w:t>.</w:t>
       </w:r>
     </w:p>
     <w:p>
@@ -5646,7 +6542,31 @@
         <w:rPr>
           <w:rFonts w:ascii="Times New Roman" w:hAnsi="Times New Roman" w:cs="Times New Roman"/>
         </w:rPr>
-        <w:t>A rendszer működését naplózza (hibakereséshez). A felhasználó számára láthatatlan, de segít a problémák gyors megoldásában.</w:t>
+        <w:t>A rendszer működését naplózza (hibakereséshez</w:t>
+      </w:r>
+      <w:r>
+        <w:rPr>
+          <w:rFonts w:ascii="Times New Roman" w:hAnsi="Times New Roman" w:cs="Times New Roman"/>
+        </w:rPr>
+        <w:t>, nyilvántartáshoz</w:t>
+      </w:r>
+      <w:r>
+        <w:rPr>
+          <w:rFonts w:ascii="Times New Roman" w:hAnsi="Times New Roman" w:cs="Times New Roman"/>
+        </w:rPr>
+        <w:t>). A felhasználó számára láthatatlan, de segít a problémák gyors</w:t>
+      </w:r>
+      <w:r>
+        <w:rPr>
+          <w:rFonts w:ascii="Times New Roman" w:hAnsi="Times New Roman" w:cs="Times New Roman"/>
+        </w:rPr>
+        <w:t xml:space="preserve"> és hatékony</w:t>
+      </w:r>
+      <w:r>
+        <w:rPr>
+          <w:rFonts w:ascii="Times New Roman" w:hAnsi="Times New Roman" w:cs="Times New Roman"/>
+        </w:rPr>
+        <w:t xml:space="preserve"> megoldásában.</w:t>
       </w:r>
     </w:p>
     <w:p>
@@ -5725,7 +6645,31 @@
         <w:rPr>
           <w:rFonts w:ascii="Times New Roman" w:hAnsi="Times New Roman" w:cs="Times New Roman"/>
         </w:rPr>
-        <w:t>A termek székelrendezését tárolja (pl. sorok és székek száma). A felhasználó ezek közül választhat helyet a foglalásnál.</w:t>
+        <w:t>A termek szék</w:t>
+      </w:r>
+      <w:r>
+        <w:rPr>
+          <w:rFonts w:ascii="Times New Roman" w:hAnsi="Times New Roman" w:cs="Times New Roman"/>
+        </w:rPr>
+        <w:t xml:space="preserve">einek </w:t>
+      </w:r>
+      <w:r>
+        <w:rPr>
+          <w:rFonts w:ascii="Times New Roman" w:hAnsi="Times New Roman" w:cs="Times New Roman"/>
+        </w:rPr>
+        <w:t>elrendezését tárolja</w:t>
+      </w:r>
+      <w:r>
+        <w:rPr>
+          <w:rFonts w:ascii="Times New Roman" w:hAnsi="Times New Roman" w:cs="Times New Roman"/>
+        </w:rPr>
+        <w:t xml:space="preserve">. </w:t>
+      </w:r>
+      <w:r>
+        <w:rPr>
+          <w:rFonts w:ascii="Times New Roman" w:hAnsi="Times New Roman" w:cs="Times New Roman"/>
+        </w:rPr>
+        <w:t>Ez adja a mintát a vetítések kiosztásának generálásához.</w:t>
       </w:r>
     </w:p>
     <w:p>
@@ -5814,13 +6758,7 @@
         <w:rPr>
           <w:rFonts w:ascii="Times New Roman" w:hAnsi="Times New Roman" w:cs="Times New Roman"/>
         </w:rPr>
-        <w:t xml:space="preserve">A felhasználók által létrehozott foglalásokat tárolja. A felhasználó itt látja a saját </w:t>
-      </w:r>
-      <w:r>
-        <w:rPr>
-          <w:rFonts w:ascii="Times New Roman" w:hAnsi="Times New Roman" w:cs="Times New Roman"/>
-        </w:rPr>
-        <w:t>foglalásait.</w:t>
+        <w:t xml:space="preserve">A felhasználók által létrehozott foglalásokat tárolja. </w:t>
       </w:r>
     </w:p>
     <w:p>
@@ -5831,11 +6769,19 @@
         </w:rPr>
       </w:pPr>
       <w:bookmarkStart w:id="27" w:name="_Toc195276717"/>
+      <w:proofErr w:type="spellStart"/>
       <w:r>
         <w:rPr>
           <w:rFonts w:cs="Times New Roman"/>
         </w:rPr>
-        <w:t>Users tábla (felhasználók)</w:t>
+        <w:t>Users</w:t>
+      </w:r>
+      <w:proofErr w:type="spellEnd"/>
+      <w:r>
+        <w:rPr>
+          <w:rFonts w:cs="Times New Roman"/>
+        </w:rPr>
+        <w:t xml:space="preserve"> tábla (felhasználók)</w:t>
       </w:r>
       <w:bookmarkEnd w:id="27"/>
     </w:p>
@@ -5920,12 +6866,20 @@
         </w:rPr>
       </w:pPr>
       <w:bookmarkStart w:id="28" w:name="_Toc195276718"/>
+      <w:proofErr w:type="spellStart"/>
       <w:r>
         <w:rPr>
           <w:rFonts w:cs="Times New Roman"/>
         </w:rPr>
         <w:lastRenderedPageBreak/>
-        <w:t>Images tábla (képek)</w:t>
+        <w:t>Images</w:t>
+      </w:r>
+      <w:proofErr w:type="spellEnd"/>
+      <w:r>
+        <w:rPr>
+          <w:rFonts w:cs="Times New Roman"/>
+        </w:rPr>
+        <w:t xml:space="preserve"> tábla (képek)</w:t>
       </w:r>
       <w:bookmarkEnd w:id="28"/>
     </w:p>
@@ -5987,7 +6941,19 @@
         <w:rPr>
           <w:rFonts w:ascii="Times New Roman" w:hAnsi="Times New Roman" w:cs="Times New Roman"/>
         </w:rPr>
-        <w:t>A filmekhez tartozó plakátokat és képek</w:t>
+        <w:t xml:space="preserve">A filmekhez tartozó plakátok és </w:t>
+      </w:r>
+      <w:r>
+        <w:rPr>
+          <w:rFonts w:ascii="Times New Roman" w:hAnsi="Times New Roman" w:cs="Times New Roman"/>
+        </w:rPr>
+        <w:t xml:space="preserve">egyéb </w:t>
+      </w:r>
+      <w:r>
+        <w:rPr>
+          <w:rFonts w:ascii="Times New Roman" w:hAnsi="Times New Roman" w:cs="Times New Roman"/>
+        </w:rPr>
+        <w:t>képek</w:t>
       </w:r>
       <w:r>
         <w:rPr>
@@ -6005,7 +6971,19 @@
         <w:rPr>
           <w:rFonts w:ascii="Times New Roman" w:hAnsi="Times New Roman" w:cs="Times New Roman"/>
         </w:rPr>
-        <w:t xml:space="preserve"> A képek a szerveren vannak tárolva, amik futáskor a backenden, állandó </w:t>
+        <w:t xml:space="preserve"> A képek a szerveren vannak tárolva, amik futáskor a backenden, </w:t>
+      </w:r>
+      <w:r>
+        <w:rPr>
+          <w:rFonts w:ascii="Times New Roman" w:hAnsi="Times New Roman" w:cs="Times New Roman"/>
+        </w:rPr>
+        <w:t>statikus</w:t>
+      </w:r>
+      <w:r>
+        <w:rPr>
+          <w:rFonts w:ascii="Times New Roman" w:hAnsi="Times New Roman" w:cs="Times New Roman"/>
+        </w:rPr>
+        <w:t xml:space="preserve"> </w:t>
       </w:r>
       <w:r>
         <w:rPr>
@@ -6017,6 +6995,12 @@
         <w:rPr>
           <w:rFonts w:ascii="Times New Roman" w:hAnsi="Times New Roman" w:cs="Times New Roman"/>
         </w:rPr>
+        <w:t xml:space="preserve"> keresztül</w:t>
+      </w:r>
+      <w:r>
+        <w:rPr>
+          <w:rFonts w:ascii="Times New Roman" w:hAnsi="Times New Roman" w:cs="Times New Roman"/>
+        </w:rPr>
         <w:t xml:space="preserve"> érthetőek el. </w:t>
       </w:r>
     </w:p>
@@ -6027,12 +7011,21 @@
         </w:rPr>
       </w:pPr>
       <w:bookmarkStart w:id="29" w:name="_Toc195276719"/>
+      <w:proofErr w:type="spellStart"/>
       <w:r>
         <w:rPr>
           <w:rStyle w:val="Cmsor2Char"/>
           <w:rFonts w:cs="Times New Roman"/>
         </w:rPr>
-        <w:t>jegytipus tábla (jegyárak</w:t>
+        <w:t>jegytipus</w:t>
+      </w:r>
+      <w:proofErr w:type="spellEnd"/>
+      <w:r>
+        <w:rPr>
+          <w:rStyle w:val="Cmsor2Char"/>
+          <w:rFonts w:cs="Times New Roman"/>
+        </w:rPr>
+        <w:t xml:space="preserve"> tábla (jegyárak</w:t>
       </w:r>
       <w:bookmarkEnd w:id="29"/>
       <w:r>
@@ -6189,7 +7182,43 @@
         <w:rPr>
           <w:rFonts w:ascii="Times New Roman" w:hAnsi="Times New Roman" w:cs="Times New Roman"/>
         </w:rPr>
-        <w:t>Biztonsági kódokat generál emailes kétlépcsős azonosításhoz. A felhasználó ezzel erősítheti meg bejelentkezését.</w:t>
+        <w:t xml:space="preserve">Biztonsági kódokat </w:t>
+      </w:r>
+      <w:r>
+        <w:rPr>
+          <w:rFonts w:ascii="Times New Roman" w:hAnsi="Times New Roman" w:cs="Times New Roman"/>
+        </w:rPr>
+        <w:t>tárol</w:t>
+      </w:r>
+      <w:r>
+        <w:rPr>
+          <w:rFonts w:ascii="Times New Roman" w:hAnsi="Times New Roman" w:cs="Times New Roman"/>
+        </w:rPr>
+        <w:t xml:space="preserve"> </w:t>
+      </w:r>
+      <w:r>
+        <w:rPr>
+          <w:rFonts w:ascii="Times New Roman" w:hAnsi="Times New Roman" w:cs="Times New Roman"/>
+        </w:rPr>
+        <w:t>E</w:t>
+      </w:r>
+      <w:r>
+        <w:rPr>
+          <w:rFonts w:ascii="Times New Roman" w:hAnsi="Times New Roman" w:cs="Times New Roman"/>
+        </w:rPr>
+        <w:t>mail</w:t>
+      </w:r>
+      <w:r>
+        <w:rPr>
+          <w:rFonts w:ascii="Times New Roman" w:hAnsi="Times New Roman" w:cs="Times New Roman"/>
+        </w:rPr>
+        <w:t>-</w:t>
+      </w:r>
+      <w:r>
+        <w:rPr>
+          <w:rFonts w:ascii="Times New Roman" w:hAnsi="Times New Roman" w:cs="Times New Roman"/>
+        </w:rPr>
+        <w:t>es kétlépcsős azonosításhoz. A felhasználó ezzel erősítheti meg bejelentkezését.</w:t>
       </w:r>
     </w:p>
     <w:p>
@@ -6204,7 +7233,21 @@
         <w:rPr>
           <w:rFonts w:cs="Times New Roman"/>
         </w:rPr>
-        <w:t>__EFMigrationsHistory tábla (migrációs előzmények)</w:t>
+        <w:t>__</w:t>
+      </w:r>
+      <w:proofErr w:type="spellStart"/>
+      <w:r>
+        <w:rPr>
+          <w:rFonts w:cs="Times New Roman"/>
+        </w:rPr>
+        <w:t>EFMigrationsHistory</w:t>
+      </w:r>
+      <w:proofErr w:type="spellEnd"/>
+      <w:r>
+        <w:rPr>
+          <w:rFonts w:cs="Times New Roman"/>
+        </w:rPr>
+        <w:t xml:space="preserve"> tábla (migrációs előzmények)</w:t>
       </w:r>
       <w:bookmarkEnd w:id="35"/>
     </w:p>
@@ -6262,6 +7305,40 @@
           <w:rFonts w:ascii="Times New Roman" w:hAnsi="Times New Roman" w:cs="Times New Roman"/>
         </w:rPr>
       </w:pPr>
+      <w:r>
+        <w:rPr>
+          <w:rFonts w:ascii="Times New Roman" w:hAnsi="Times New Roman" w:cs="Times New Roman"/>
+        </w:rPr>
+        <w:t xml:space="preserve">Az </w:t>
+      </w:r>
+      <w:proofErr w:type="spellStart"/>
+      <w:r>
+        <w:rPr>
+          <w:rFonts w:ascii="Times New Roman" w:hAnsi="Times New Roman" w:cs="Times New Roman"/>
+        </w:rPr>
+        <w:t>EntityFrameworkCore</w:t>
+      </w:r>
+      <w:proofErr w:type="spellEnd"/>
+      <w:r>
+        <w:rPr>
+          <w:rFonts w:ascii="Times New Roman" w:hAnsi="Times New Roman" w:cs="Times New Roman"/>
+        </w:rPr>
+        <w:t xml:space="preserve"> automatikusan generált log </w:t>
+      </w:r>
+      <w:proofErr w:type="spellStart"/>
+      <w:r>
+        <w:rPr>
+          <w:rFonts w:ascii="Times New Roman" w:hAnsi="Times New Roman" w:cs="Times New Roman"/>
+        </w:rPr>
+        <w:t>tábljája</w:t>
+      </w:r>
+      <w:proofErr w:type="spellEnd"/>
+      <w:r>
+        <w:rPr>
+          <w:rFonts w:ascii="Times New Roman" w:hAnsi="Times New Roman" w:cs="Times New Roman"/>
+        </w:rPr>
+        <w:t>.</w:t>
+      </w:r>
     </w:p>
     <w:p>
       <w:pPr>
@@ -6291,6 +7368,7 @@
         </w:rPr>
         <w:t>A felhasználó a </w:t>
       </w:r>
+      <w:proofErr w:type="spellStart"/>
       <w:r>
         <w:rPr>
           <w:rFonts w:ascii="Times New Roman" w:hAnsi="Times New Roman" w:cs="Times New Roman"/>
@@ -6299,6 +7377,7 @@
         </w:rPr>
         <w:t>users</w:t>
       </w:r>
+      <w:proofErr w:type="spellEnd"/>
       <w:r>
         <w:rPr>
           <w:rFonts w:ascii="Times New Roman" w:hAnsi="Times New Roman" w:cs="Times New Roman"/>
@@ -6319,6 +7398,7 @@
         </w:rPr>
         <w:t> és </w:t>
       </w:r>
+      <w:proofErr w:type="spellStart"/>
       <w:r>
         <w:rPr>
           <w:rFonts w:ascii="Times New Roman" w:hAnsi="Times New Roman" w:cs="Times New Roman"/>
@@ -6327,12 +7407,14 @@
         </w:rPr>
         <w:t>vetites</w:t>
       </w:r>
+      <w:proofErr w:type="spellEnd"/>
       <w:r>
         <w:rPr>
           <w:rFonts w:ascii="Times New Roman" w:hAnsi="Times New Roman" w:cs="Times New Roman"/>
         </w:rPr>
         <w:t> táblák alapján kiválaszt egy filmet és időpontot, majd a </w:t>
       </w:r>
+      <w:proofErr w:type="spellStart"/>
       <w:r>
         <w:rPr>
           <w:rFonts w:ascii="Times New Roman" w:hAnsi="Times New Roman" w:cs="Times New Roman"/>
@@ -6341,12 +7423,26 @@
         </w:rPr>
         <w:t>szekek</w:t>
       </w:r>
-      <w:r>
-        <w:rPr>
-          <w:rFonts w:ascii="Times New Roman" w:hAnsi="Times New Roman" w:cs="Times New Roman"/>
-        </w:rPr>
-        <w:t> és </w:t>
-      </w:r>
+      <w:proofErr w:type="spellEnd"/>
+      <w:r>
+        <w:rPr>
+          <w:rFonts w:ascii="Times New Roman" w:hAnsi="Times New Roman" w:cs="Times New Roman"/>
+        </w:rPr>
+        <w:t> és</w:t>
+      </w:r>
+      <w:r>
+        <w:rPr>
+          <w:rFonts w:ascii="Times New Roman" w:hAnsi="Times New Roman" w:cs="Times New Roman"/>
+        </w:rPr>
+        <w:t xml:space="preserve"> a</w:t>
+      </w:r>
+      <w:r>
+        <w:rPr>
+          <w:rFonts w:ascii="Times New Roman" w:hAnsi="Times New Roman" w:cs="Times New Roman"/>
+        </w:rPr>
+        <w:t> </w:t>
+      </w:r>
+      <w:proofErr w:type="spellStart"/>
       <w:r>
         <w:rPr>
           <w:rFonts w:ascii="Times New Roman" w:hAnsi="Times New Roman" w:cs="Times New Roman"/>
@@ -6355,12 +7451,14 @@
         </w:rPr>
         <w:t>foglaltszekek</w:t>
       </w:r>
+      <w:proofErr w:type="spellEnd"/>
       <w:r>
         <w:rPr>
           <w:rFonts w:ascii="Times New Roman" w:hAnsi="Times New Roman" w:cs="Times New Roman"/>
         </w:rPr>
         <w:t> segítségével lefoglalja a helyét. A </w:t>
       </w:r>
+      <w:proofErr w:type="spellStart"/>
       <w:r>
         <w:rPr>
           <w:rFonts w:ascii="Times New Roman" w:hAnsi="Times New Roman" w:cs="Times New Roman"/>
@@ -6369,12 +7467,14 @@
         </w:rPr>
         <w:t>jegytipus</w:t>
       </w:r>
+      <w:proofErr w:type="spellEnd"/>
       <w:r>
         <w:rPr>
           <w:rFonts w:ascii="Times New Roman" w:hAnsi="Times New Roman" w:cs="Times New Roman"/>
         </w:rPr>
         <w:t> meghatározza az árát, a </w:t>
       </w:r>
+      <w:proofErr w:type="spellStart"/>
       <w:r>
         <w:rPr>
           <w:rFonts w:ascii="Times New Roman" w:hAnsi="Times New Roman" w:cs="Times New Roman"/>
@@ -6383,6 +7483,7 @@
         </w:rPr>
         <w:t>foglalasadatok</w:t>
       </w:r>
+      <w:proofErr w:type="spellEnd"/>
       <w:r>
         <w:rPr>
           <w:rFonts w:ascii="Times New Roman" w:hAnsi="Times New Roman" w:cs="Times New Roman"/>
@@ -6411,328 +7512,720 @@
       <w:pPr>
         <w:rPr>
           <w:rFonts w:ascii="Times New Roman" w:hAnsi="Times New Roman" w:cs="Times New Roman"/>
-        </w:rPr>
-      </w:pPr>
-      <w:r>
-        <w:rPr>
-          <w:rFonts w:ascii="Times New Roman" w:hAnsi="Times New Roman" w:cs="Times New Roman"/>
-        </w:rPr>
-        <w:t>users ↔ email2facodes</w:t>
-      </w:r>
-    </w:p>
-    <w:p>
-      <w:pPr>
-        <w:ind w:left="708"/>
-        <w:rPr>
-          <w:rFonts w:ascii="Times New Roman" w:hAnsi="Times New Roman" w:cs="Times New Roman"/>
-        </w:rPr>
-      </w:pPr>
-      <w:r>
-        <w:rPr>
-          <w:rFonts w:ascii="Times New Roman" w:hAnsi="Times New Roman" w:cs="Times New Roman"/>
-        </w:rPr>
-        <w:t>Kapcsolat típusa: 1:N (egy felhasználónak több kétlépcsős kódja lehet)</w:t>
-      </w:r>
-    </w:p>
-    <w:p>
-      <w:pPr>
-        <w:rPr>
-          <w:rFonts w:ascii="Times New Roman" w:hAnsi="Times New Roman" w:cs="Times New Roman"/>
-        </w:rPr>
-      </w:pPr>
-      <w:r>
-        <w:rPr>
-          <w:rFonts w:ascii="Times New Roman" w:hAnsi="Times New Roman" w:cs="Times New Roman"/>
-        </w:rPr>
-        <w:t>users ↔ foglalasadatok</w:t>
-      </w:r>
-    </w:p>
-    <w:p>
-      <w:pPr>
-        <w:ind w:left="708"/>
-        <w:rPr>
-          <w:rFonts w:ascii="Times New Roman" w:hAnsi="Times New Roman" w:cs="Times New Roman"/>
-        </w:rPr>
-      </w:pPr>
-      <w:r>
-        <w:rPr>
-          <w:rFonts w:ascii="Times New Roman" w:hAnsi="Times New Roman" w:cs="Times New Roman"/>
-        </w:rPr>
-        <w:t>Kapcsolat típusa: 1:N (egy felhasználó több foglalást hozhat létre)</w:t>
-      </w:r>
-    </w:p>
-    <w:p>
-      <w:pPr>
-        <w:rPr>
-          <w:rFonts w:ascii="Times New Roman" w:hAnsi="Times New Roman" w:cs="Times New Roman"/>
-        </w:rPr>
-      </w:pPr>
-      <w:r>
-        <w:rPr>
-          <w:rFonts w:ascii="Times New Roman" w:hAnsi="Times New Roman" w:cs="Times New Roman"/>
-        </w:rPr>
-        <w:t>images ↔ film</w:t>
-      </w:r>
-    </w:p>
-    <w:p>
-      <w:pPr>
-        <w:ind w:left="708"/>
-        <w:rPr>
-          <w:rFonts w:ascii="Times New Roman" w:hAnsi="Times New Roman" w:cs="Times New Roman"/>
-        </w:rPr>
-      </w:pPr>
-      <w:r>
-        <w:rPr>
-          <w:rFonts w:ascii="Times New Roman" w:hAnsi="Times New Roman" w:cs="Times New Roman"/>
-        </w:rPr>
-        <w:t>Kapcsolat típusa: 1:N (egy képhez több film is tartozhat, de egy filmnek csak egy képe van)</w:t>
-      </w:r>
-    </w:p>
-    <w:p>
-      <w:pPr>
-        <w:rPr>
-          <w:rFonts w:ascii="Times New Roman" w:hAnsi="Times New Roman" w:cs="Times New Roman"/>
-        </w:rPr>
-      </w:pPr>
-      <w:r>
-        <w:rPr>
-          <w:rFonts w:ascii="Times New Roman" w:hAnsi="Times New Roman" w:cs="Times New Roman"/>
-        </w:rPr>
-        <w:t>film ↔ vetites</w:t>
-      </w:r>
-    </w:p>
-    <w:p>
-      <w:pPr>
-        <w:ind w:left="708"/>
-        <w:rPr>
-          <w:rFonts w:ascii="Times New Roman" w:hAnsi="Times New Roman" w:cs="Times New Roman"/>
-        </w:rPr>
-      </w:pPr>
-      <w:r>
-        <w:rPr>
-          <w:rFonts w:ascii="Times New Roman" w:hAnsi="Times New Roman" w:cs="Times New Roman"/>
-        </w:rPr>
-        <w:t>Kapcsolat típusa: 1:N (egy filmet több vetítésen is leadhatnak)</w:t>
-      </w:r>
-    </w:p>
-    <w:p>
-      <w:pPr>
-        <w:rPr>
-          <w:rFonts w:ascii="Times New Roman" w:hAnsi="Times New Roman" w:cs="Times New Roman"/>
-        </w:rPr>
-      </w:pPr>
-      <w:r>
-        <w:rPr>
-          <w:rFonts w:ascii="Times New Roman" w:hAnsi="Times New Roman" w:cs="Times New Roman"/>
-        </w:rPr>
-        <w:t>terem ↔ vetites</w:t>
-      </w:r>
-    </w:p>
-    <w:p>
-      <w:pPr>
-        <w:ind w:left="708"/>
-        <w:rPr>
-          <w:rFonts w:ascii="Times New Roman" w:hAnsi="Times New Roman" w:cs="Times New Roman"/>
-        </w:rPr>
-      </w:pPr>
-      <w:r>
-        <w:rPr>
-          <w:rFonts w:ascii="Times New Roman" w:hAnsi="Times New Roman" w:cs="Times New Roman"/>
-        </w:rPr>
-        <w:t>Kapcsolat típusa: 1:N (egy teremben több vetítés is lehet)</w:t>
-      </w:r>
-    </w:p>
-    <w:p>
-      <w:pPr>
-        <w:rPr>
-          <w:rFonts w:ascii="Times New Roman" w:hAnsi="Times New Roman" w:cs="Times New Roman"/>
-        </w:rPr>
-      </w:pPr>
-      <w:r>
-        <w:rPr>
-          <w:rFonts w:ascii="Times New Roman" w:hAnsi="Times New Roman" w:cs="Times New Roman"/>
-        </w:rPr>
-        <w:t>terem ↔ szekek</w:t>
-      </w:r>
-    </w:p>
-    <w:p>
-      <w:pPr>
-        <w:ind w:left="708"/>
-        <w:rPr>
-          <w:rFonts w:ascii="Times New Roman" w:hAnsi="Times New Roman" w:cs="Times New Roman"/>
-        </w:rPr>
-      </w:pPr>
-      <w:r>
-        <w:rPr>
-          <w:rFonts w:ascii="Times New Roman" w:hAnsi="Times New Roman" w:cs="Times New Roman"/>
-        </w:rPr>
-        <w:t>Kapcsolat típusa: 1:N (egy teremhez több szék tartozik)</w:t>
-      </w:r>
-    </w:p>
-    <w:p>
-      <w:pPr>
-        <w:rPr>
-          <w:rFonts w:ascii="Times New Roman" w:hAnsi="Times New Roman" w:cs="Times New Roman"/>
-        </w:rPr>
-      </w:pPr>
-      <w:r>
-        <w:rPr>
-          <w:rFonts w:ascii="Times New Roman" w:hAnsi="Times New Roman" w:cs="Times New Roman"/>
-        </w:rPr>
-        <w:t>vetites ↔ vetitesszekek</w:t>
-      </w:r>
-    </w:p>
-    <w:p>
-      <w:pPr>
-        <w:ind w:left="708"/>
-        <w:rPr>
-          <w:rFonts w:ascii="Times New Roman" w:hAnsi="Times New Roman" w:cs="Times New Roman"/>
-        </w:rPr>
-      </w:pPr>
-      <w:r>
-        <w:rPr>
-          <w:rFonts w:ascii="Times New Roman" w:hAnsi="Times New Roman" w:cs="Times New Roman"/>
-        </w:rPr>
-        <w:t>Kapcsolat típusa: 1:N (egy vetítéshez több székállapot tartozik)</w:t>
-      </w:r>
-    </w:p>
-    <w:p>
-      <w:pPr>
-        <w:rPr>
-          <w:rFonts w:ascii="Times New Roman" w:hAnsi="Times New Roman" w:cs="Times New Roman"/>
-        </w:rPr>
-      </w:pPr>
-      <w:r>
-        <w:rPr>
-          <w:rFonts w:ascii="Times New Roman" w:hAnsi="Times New Roman" w:cs="Times New Roman"/>
-        </w:rPr>
-        <w:t>vetites ↔ foglaltszekek</w:t>
-      </w:r>
-    </w:p>
-    <w:p>
-      <w:pPr>
-        <w:ind w:left="708"/>
-        <w:rPr>
-          <w:rFonts w:ascii="Times New Roman" w:hAnsi="Times New Roman" w:cs="Times New Roman"/>
-        </w:rPr>
-      </w:pPr>
-      <w:r>
-        <w:rPr>
-          <w:rFonts w:ascii="Times New Roman" w:hAnsi="Times New Roman" w:cs="Times New Roman"/>
-        </w:rPr>
-        <w:t>Kapcsolat típusa: 1:N (egy vetítéshez több foglalt szék tartozhat)</w:t>
-      </w:r>
-    </w:p>
-    <w:p>
-      <w:pPr>
-        <w:rPr>
-          <w:rFonts w:ascii="Times New Roman" w:hAnsi="Times New Roman" w:cs="Times New Roman"/>
-        </w:rPr>
-      </w:pPr>
-      <w:r>
-        <w:rPr>
-          <w:rFonts w:ascii="Times New Roman" w:hAnsi="Times New Roman" w:cs="Times New Roman"/>
-        </w:rPr>
-        <w:t>foglalasadatok ↔ foglaltszekek</w:t>
-      </w:r>
-    </w:p>
-    <w:p>
-      <w:pPr>
-        <w:ind w:left="708"/>
-        <w:rPr>
-          <w:rFonts w:ascii="Times New Roman" w:hAnsi="Times New Roman" w:cs="Times New Roman"/>
-        </w:rPr>
-      </w:pPr>
-      <w:r>
-        <w:rPr>
-          <w:rFonts w:ascii="Times New Roman" w:hAnsi="Times New Roman" w:cs="Times New Roman"/>
-        </w:rPr>
-        <w:t>Kapcsolat típusa: 1:N (egy foglaláshoz több szék is tartozhat)</w:t>
-      </w:r>
-    </w:p>
-    <w:p>
-      <w:pPr>
-        <w:rPr>
-          <w:rFonts w:ascii="Times New Roman" w:hAnsi="Times New Roman" w:cs="Times New Roman"/>
-        </w:rPr>
-      </w:pPr>
-      <w:r>
-        <w:rPr>
-          <w:rFonts w:ascii="Times New Roman" w:hAnsi="Times New Roman" w:cs="Times New Roman"/>
-        </w:rPr>
-        <w:t>vetitesszekek ↔ foglaltszekek</w:t>
-      </w:r>
-    </w:p>
-    <w:p>
-      <w:pPr>
-        <w:ind w:left="708"/>
-        <w:rPr>
-          <w:rFonts w:ascii="Times New Roman" w:hAnsi="Times New Roman" w:cs="Times New Roman"/>
-        </w:rPr>
-      </w:pPr>
-      <w:r>
-        <w:rPr>
-          <w:rFonts w:ascii="Times New Roman" w:hAnsi="Times New Roman" w:cs="Times New Roman"/>
-        </w:rPr>
-        <w:t>Kapcsolat típusa: 1:1 (egy vetítés-székpárhoz pontosan egy foglalás-székpár tartozik)</w:t>
-      </w:r>
-    </w:p>
-    <w:p>
-      <w:pPr>
-        <w:rPr>
-          <w:rFonts w:ascii="Times New Roman" w:hAnsi="Times New Roman" w:cs="Times New Roman"/>
-        </w:rPr>
-      </w:pPr>
-      <w:r>
-        <w:rPr>
-          <w:rFonts w:ascii="Times New Roman" w:hAnsi="Times New Roman" w:cs="Times New Roman"/>
-        </w:rPr>
-        <w:t>Különleges kapcsolatok:</w:t>
-      </w:r>
-    </w:p>
-    <w:p>
-      <w:pPr>
-        <w:rPr>
-          <w:rFonts w:ascii="Times New Roman" w:hAnsi="Times New Roman" w:cs="Times New Roman"/>
-        </w:rPr>
-      </w:pPr>
-      <w:r>
-        <w:rPr>
-          <w:rFonts w:ascii="Times New Roman" w:hAnsi="Times New Roman" w:cs="Times New Roman"/>
-        </w:rPr>
-        <w:t>vetitesszekek ←(</w:t>
-      </w:r>
-      <w:r>
-        <w:rPr>
-          <w:rFonts w:ascii="Times New Roman" w:hAnsi="Times New Roman" w:cs="Times New Roman"/>
-        </w:rPr>
-        <w:t xml:space="preserve"> foglaltszekek</w:t>
-      </w:r>
-      <w:r>
-        <w:rPr>
-          <w:rFonts w:ascii="Times New Roman" w:hAnsi="Times New Roman" w:cs="Times New Roman"/>
-        </w:rPr>
-        <w:t xml:space="preserve">)→ </w:t>
-      </w:r>
-      <w:r>
-        <w:rPr>
-          <w:rFonts w:ascii="Times New Roman" w:hAnsi="Times New Roman" w:cs="Times New Roman"/>
+          <w:b/>
+          <w:bCs/>
+        </w:rPr>
+      </w:pPr>
+      <w:r>
+        <w:rPr>
+          <w:rFonts w:ascii="Times New Roman" w:hAnsi="Times New Roman" w:cs="Times New Roman"/>
+          <w:b/>
+          <w:bCs/>
+        </w:rPr>
+        <w:t>Felhasználó tábla kapcsolatai</w:t>
+      </w:r>
+    </w:p>
+    <w:p>
+      <w:pPr>
+        <w:rPr>
+          <w:rFonts w:ascii="Times New Roman" w:hAnsi="Times New Roman" w:cs="Times New Roman"/>
+        </w:rPr>
+      </w:pPr>
+      <w:proofErr w:type="spellStart"/>
+      <w:r>
+        <w:rPr>
+          <w:rFonts w:ascii="Times New Roman" w:hAnsi="Times New Roman" w:cs="Times New Roman"/>
+          <w:b/>
+          <w:bCs/>
+        </w:rPr>
+        <w:t>users</w:t>
+      </w:r>
+      <w:proofErr w:type="spellEnd"/>
+      <w:r>
+        <w:rPr>
+          <w:rFonts w:ascii="Times New Roman" w:hAnsi="Times New Roman" w:cs="Times New Roman"/>
+          <w:b/>
+          <w:bCs/>
+        </w:rPr>
+        <w:t xml:space="preserve"> ↔ email2facodes</w:t>
+      </w:r>
+      <w:r>
+        <w:rPr>
+          <w:rFonts w:ascii="Times New Roman" w:hAnsi="Times New Roman" w:cs="Times New Roman"/>
+        </w:rPr>
+        <w:br/>
+        <w:t xml:space="preserve">Kapcsolat típusa: </w:t>
+      </w:r>
+      <w:proofErr w:type="gramStart"/>
+      <w:r>
+        <w:rPr>
+          <w:rFonts w:ascii="Times New Roman" w:hAnsi="Times New Roman" w:cs="Times New Roman"/>
+        </w:rPr>
+        <w:t>1:N</w:t>
+      </w:r>
+      <w:proofErr w:type="gramEnd"/>
+      <w:r>
+        <w:rPr>
+          <w:rFonts w:ascii="Times New Roman" w:hAnsi="Times New Roman" w:cs="Times New Roman"/>
+        </w:rPr>
+        <w:t> (egy felhasználónak több kétlépcsős azonosító kódja lehet)</w:t>
+      </w:r>
+    </w:p>
+    <w:p>
+      <w:pPr>
+        <w:rPr>
+          <w:rFonts w:ascii="Times New Roman" w:hAnsi="Times New Roman" w:cs="Times New Roman"/>
+        </w:rPr>
+      </w:pPr>
+      <w:proofErr w:type="spellStart"/>
+      <w:r>
+        <w:rPr>
+          <w:rFonts w:ascii="Times New Roman" w:hAnsi="Times New Roman" w:cs="Times New Roman"/>
+          <w:b/>
+          <w:bCs/>
+        </w:rPr>
+        <w:t>users</w:t>
+      </w:r>
+      <w:proofErr w:type="spellEnd"/>
+      <w:r>
+        <w:rPr>
+          <w:rFonts w:ascii="Times New Roman" w:hAnsi="Times New Roman" w:cs="Times New Roman"/>
+          <w:b/>
+          <w:bCs/>
+        </w:rPr>
+        <w:t xml:space="preserve"> ↔ </w:t>
+      </w:r>
+      <w:proofErr w:type="spellStart"/>
+      <w:r>
+        <w:rPr>
+          <w:rFonts w:ascii="Times New Roman" w:hAnsi="Times New Roman" w:cs="Times New Roman"/>
+          <w:b/>
+          <w:bCs/>
         </w:rPr>
         <w:t>foglalasadatok</w:t>
       </w:r>
-      <w:r>
-        <w:rPr>
-          <w:rFonts w:ascii="Times New Roman" w:hAnsi="Times New Roman" w:cs="Times New Roman"/>
-        </w:rPr>
-        <w:t>: M:N kapcsolat van, de ez két 1:N kapcsolatként van megvalósítva a foglalasadatok táblán keresztül.</w:t>
-      </w:r>
-      <w:r>
-        <w:rPr>
-          <w:rFonts w:ascii="Times New Roman" w:hAnsi="Times New Roman" w:cs="Times New Roman"/>
+      <w:proofErr w:type="spellEnd"/>
+      <w:r>
+        <w:rPr>
+          <w:rFonts w:ascii="Times New Roman" w:hAnsi="Times New Roman" w:cs="Times New Roman"/>
+        </w:rPr>
+        <w:br/>
+        <w:t xml:space="preserve">Kapcsolat típusa: </w:t>
+      </w:r>
+      <w:proofErr w:type="gramStart"/>
+      <w:r>
+        <w:rPr>
+          <w:rFonts w:ascii="Times New Roman" w:hAnsi="Times New Roman" w:cs="Times New Roman"/>
+        </w:rPr>
+        <w:t>1:N</w:t>
+      </w:r>
+      <w:proofErr w:type="gramEnd"/>
+      <w:r>
+        <w:rPr>
+          <w:rFonts w:ascii="Times New Roman" w:hAnsi="Times New Roman" w:cs="Times New Roman"/>
+        </w:rPr>
+        <w:t> (egy felhasználó több foglalást hozhat létre)</w:t>
+      </w:r>
+    </w:p>
+    <w:p>
+      <w:pPr>
+        <w:rPr>
+          <w:rFonts w:ascii="Times New Roman" w:hAnsi="Times New Roman" w:cs="Times New Roman"/>
+          <w:b/>
+          <w:bCs/>
+        </w:rPr>
+      </w:pPr>
+      <w:r>
+        <w:rPr>
+          <w:rFonts w:ascii="Times New Roman" w:hAnsi="Times New Roman" w:cs="Times New Roman"/>
+          <w:b/>
+          <w:bCs/>
+        </w:rPr>
+        <w:t>Film</w:t>
+      </w:r>
+      <w:r>
+        <w:rPr>
+          <w:rFonts w:ascii="Times New Roman" w:hAnsi="Times New Roman" w:cs="Times New Roman"/>
+          <w:b/>
+          <w:bCs/>
+        </w:rPr>
+        <w:t xml:space="preserve"> tábla </w:t>
+      </w:r>
+      <w:r>
+        <w:rPr>
+          <w:rFonts w:ascii="Times New Roman" w:hAnsi="Times New Roman" w:cs="Times New Roman"/>
+          <w:b/>
+          <w:bCs/>
+        </w:rPr>
+        <w:t>kapcsolat</w:t>
+      </w:r>
+      <w:r>
+        <w:rPr>
+          <w:rFonts w:ascii="Times New Roman" w:hAnsi="Times New Roman" w:cs="Times New Roman"/>
+          <w:b/>
+          <w:bCs/>
+        </w:rPr>
+        <w:t>ai</w:t>
+      </w:r>
+    </w:p>
+    <w:p>
+      <w:pPr>
+        <w:rPr>
+          <w:rFonts w:ascii="Times New Roman" w:hAnsi="Times New Roman" w:cs="Times New Roman"/>
+        </w:rPr>
+      </w:pPr>
+      <w:proofErr w:type="spellStart"/>
+      <w:r>
+        <w:rPr>
+          <w:rFonts w:ascii="Times New Roman" w:hAnsi="Times New Roman" w:cs="Times New Roman"/>
+          <w:b/>
+          <w:bCs/>
+        </w:rPr>
+        <w:t>images</w:t>
+      </w:r>
+      <w:proofErr w:type="spellEnd"/>
+      <w:r>
+        <w:rPr>
+          <w:rFonts w:ascii="Times New Roman" w:hAnsi="Times New Roman" w:cs="Times New Roman"/>
+          <w:b/>
+          <w:bCs/>
+        </w:rPr>
+        <w:t xml:space="preserve"> ↔ film</w:t>
+      </w:r>
+      <w:r>
+        <w:rPr>
+          <w:rFonts w:ascii="Times New Roman" w:hAnsi="Times New Roman" w:cs="Times New Roman"/>
+        </w:rPr>
+        <w:br/>
+        <w:t xml:space="preserve">Kapcsolat típusa: </w:t>
+      </w:r>
+      <w:proofErr w:type="gramStart"/>
+      <w:r>
+        <w:rPr>
+          <w:rFonts w:ascii="Times New Roman" w:hAnsi="Times New Roman" w:cs="Times New Roman"/>
+        </w:rPr>
+        <w:t>1:N</w:t>
+      </w:r>
+      <w:proofErr w:type="gramEnd"/>
+      <w:r>
+        <w:rPr>
+          <w:rFonts w:ascii="Times New Roman" w:hAnsi="Times New Roman" w:cs="Times New Roman"/>
+        </w:rPr>
+        <w:t> (egy képhez több film is tartozhat, de egy filmnek csak egy képe van)</w:t>
+      </w:r>
+    </w:p>
+    <w:p>
+      <w:pPr>
+        <w:rPr>
+          <w:rFonts w:ascii="Times New Roman" w:hAnsi="Times New Roman" w:cs="Times New Roman"/>
+        </w:rPr>
+      </w:pPr>
+      <w:r>
+        <w:rPr>
+          <w:rFonts w:ascii="Times New Roman" w:hAnsi="Times New Roman" w:cs="Times New Roman"/>
+          <w:b/>
+          <w:bCs/>
+        </w:rPr>
+        <w:t xml:space="preserve">film ↔ </w:t>
+      </w:r>
+      <w:proofErr w:type="spellStart"/>
+      <w:r>
+        <w:rPr>
+          <w:rFonts w:ascii="Times New Roman" w:hAnsi="Times New Roman" w:cs="Times New Roman"/>
+          <w:b/>
+          <w:bCs/>
+        </w:rPr>
+        <w:t>vetites</w:t>
+      </w:r>
+      <w:proofErr w:type="spellEnd"/>
+      <w:r>
+        <w:rPr>
+          <w:rFonts w:ascii="Times New Roman" w:hAnsi="Times New Roman" w:cs="Times New Roman"/>
+        </w:rPr>
+        <w:br/>
+        <w:t xml:space="preserve">Kapcsolat típusa: </w:t>
+      </w:r>
+      <w:proofErr w:type="gramStart"/>
+      <w:r>
+        <w:rPr>
+          <w:rFonts w:ascii="Times New Roman" w:hAnsi="Times New Roman" w:cs="Times New Roman"/>
+        </w:rPr>
+        <w:t>1:N</w:t>
+      </w:r>
+      <w:proofErr w:type="gramEnd"/>
+      <w:r>
+        <w:rPr>
+          <w:rFonts w:ascii="Times New Roman" w:hAnsi="Times New Roman" w:cs="Times New Roman"/>
+        </w:rPr>
+        <w:t> (egy filmhez több vetítés tartozhat)</w:t>
+      </w:r>
+    </w:p>
+    <w:p>
+      <w:pPr>
+        <w:rPr>
+          <w:rFonts w:ascii="Times New Roman" w:hAnsi="Times New Roman" w:cs="Times New Roman"/>
+          <w:b/>
+          <w:bCs/>
+        </w:rPr>
+      </w:pPr>
+      <w:r>
+        <w:rPr>
+          <w:rFonts w:ascii="Times New Roman" w:hAnsi="Times New Roman" w:cs="Times New Roman"/>
+          <w:b/>
+          <w:bCs/>
+        </w:rPr>
+        <w:t>Vetítés tábla kapcsolatai</w:t>
+      </w:r>
+    </w:p>
+    <w:p>
+      <w:pPr>
+        <w:rPr>
+          <w:rFonts w:ascii="Times New Roman" w:hAnsi="Times New Roman" w:cs="Times New Roman"/>
+        </w:rPr>
+      </w:pPr>
+      <w:r>
+        <w:rPr>
+          <w:rFonts w:ascii="Times New Roman" w:hAnsi="Times New Roman" w:cs="Times New Roman"/>
+          <w:b/>
+          <w:bCs/>
+        </w:rPr>
+        <w:t xml:space="preserve">terem ↔ </w:t>
+      </w:r>
+      <w:proofErr w:type="spellStart"/>
+      <w:r>
+        <w:rPr>
+          <w:rFonts w:ascii="Times New Roman" w:hAnsi="Times New Roman" w:cs="Times New Roman"/>
+          <w:b/>
+          <w:bCs/>
+        </w:rPr>
+        <w:t>vetites</w:t>
+      </w:r>
+      <w:proofErr w:type="spellEnd"/>
+      <w:r>
+        <w:rPr>
+          <w:rFonts w:ascii="Times New Roman" w:hAnsi="Times New Roman" w:cs="Times New Roman"/>
+        </w:rPr>
+        <w:br/>
+        <w:t>Kapcsolat típusa: N:1 (több vetítés történhet egy teremben)</w:t>
+      </w:r>
+    </w:p>
+    <w:p>
+      <w:pPr>
+        <w:rPr>
+          <w:rFonts w:ascii="Times New Roman" w:hAnsi="Times New Roman" w:cs="Times New Roman"/>
+        </w:rPr>
+      </w:pPr>
+      <w:proofErr w:type="spellStart"/>
+      <w:r>
+        <w:rPr>
+          <w:rFonts w:ascii="Times New Roman" w:hAnsi="Times New Roman" w:cs="Times New Roman"/>
+          <w:b/>
+          <w:bCs/>
+        </w:rPr>
+        <w:t>vetites</w:t>
+      </w:r>
+      <w:proofErr w:type="spellEnd"/>
+      <w:r>
+        <w:rPr>
+          <w:rFonts w:ascii="Times New Roman" w:hAnsi="Times New Roman" w:cs="Times New Roman"/>
+          <w:b/>
+          <w:bCs/>
+        </w:rPr>
+        <w:t xml:space="preserve"> ↔ </w:t>
+      </w:r>
+      <w:proofErr w:type="spellStart"/>
+      <w:r>
+        <w:rPr>
+          <w:rFonts w:ascii="Times New Roman" w:hAnsi="Times New Roman" w:cs="Times New Roman"/>
+          <w:b/>
+          <w:bCs/>
+        </w:rPr>
+        <w:t>vetitesszekek</w:t>
+      </w:r>
+      <w:proofErr w:type="spellEnd"/>
+      <w:r>
+        <w:rPr>
+          <w:rFonts w:ascii="Times New Roman" w:hAnsi="Times New Roman" w:cs="Times New Roman"/>
+        </w:rPr>
+        <w:br/>
+        <w:t xml:space="preserve">Kapcsolat típusa: </w:t>
+      </w:r>
+      <w:proofErr w:type="gramStart"/>
+      <w:r>
+        <w:rPr>
+          <w:rFonts w:ascii="Times New Roman" w:hAnsi="Times New Roman" w:cs="Times New Roman"/>
+        </w:rPr>
+        <w:t>1:N</w:t>
+      </w:r>
+      <w:proofErr w:type="gramEnd"/>
+      <w:r>
+        <w:rPr>
+          <w:rFonts w:ascii="Times New Roman" w:hAnsi="Times New Roman" w:cs="Times New Roman"/>
+        </w:rPr>
+        <w:t> (egy vetítéshez több szék tartozhat)</w:t>
+      </w:r>
+    </w:p>
+    <w:p>
+      <w:pPr>
+        <w:rPr>
+          <w:rFonts w:ascii="Times New Roman" w:hAnsi="Times New Roman" w:cs="Times New Roman"/>
+          <w:b/>
+          <w:bCs/>
+        </w:rPr>
+      </w:pPr>
+      <w:r>
+        <w:rPr>
+          <w:rFonts w:ascii="Times New Roman" w:hAnsi="Times New Roman" w:cs="Times New Roman"/>
+          <w:b/>
+          <w:bCs/>
+        </w:rPr>
+        <w:t>Foglalás</w:t>
+      </w:r>
+      <w:r>
+        <w:rPr>
+          <w:rFonts w:ascii="Times New Roman" w:hAnsi="Times New Roman" w:cs="Times New Roman"/>
+          <w:b/>
+          <w:bCs/>
+        </w:rPr>
+        <w:t xml:space="preserve"> tábl</w:t>
+      </w:r>
+      <w:r>
+        <w:rPr>
+          <w:rFonts w:ascii="Times New Roman" w:hAnsi="Times New Roman" w:cs="Times New Roman"/>
+          <w:b/>
+          <w:bCs/>
+        </w:rPr>
+        <w:t>ák</w:t>
+      </w:r>
+      <w:r>
+        <w:rPr>
+          <w:rFonts w:ascii="Times New Roman" w:hAnsi="Times New Roman" w:cs="Times New Roman"/>
+          <w:b/>
+          <w:bCs/>
         </w:rPr>
         <w:t xml:space="preserve"> </w:t>
       </w:r>
-    </w:p>
+      <w:r>
+        <w:rPr>
+          <w:rFonts w:ascii="Times New Roman" w:hAnsi="Times New Roman" w:cs="Times New Roman"/>
+          <w:b/>
+          <w:bCs/>
+        </w:rPr>
+        <w:t>kapcsolat</w:t>
+      </w:r>
+      <w:r>
+        <w:rPr>
+          <w:rFonts w:ascii="Times New Roman" w:hAnsi="Times New Roman" w:cs="Times New Roman"/>
+          <w:b/>
+          <w:bCs/>
+        </w:rPr>
+        <w:t>ai</w:t>
+      </w:r>
+    </w:p>
+    <w:p>
+      <w:pPr>
+        <w:rPr>
+          <w:rFonts w:ascii="Times New Roman" w:hAnsi="Times New Roman" w:cs="Times New Roman"/>
+        </w:rPr>
+      </w:pPr>
+      <w:proofErr w:type="spellStart"/>
+      <w:r>
+        <w:rPr>
+          <w:rFonts w:ascii="Times New Roman" w:hAnsi="Times New Roman" w:cs="Times New Roman"/>
+          <w:b/>
+          <w:bCs/>
+        </w:rPr>
+        <w:t>foglalasadatok</w:t>
+      </w:r>
+      <w:proofErr w:type="spellEnd"/>
+      <w:r>
+        <w:rPr>
+          <w:rFonts w:ascii="Times New Roman" w:hAnsi="Times New Roman" w:cs="Times New Roman"/>
+          <w:b/>
+          <w:bCs/>
+        </w:rPr>
+        <w:t xml:space="preserve"> ↔ </w:t>
+      </w:r>
+      <w:proofErr w:type="spellStart"/>
+      <w:r>
+        <w:rPr>
+          <w:rFonts w:ascii="Times New Roman" w:hAnsi="Times New Roman" w:cs="Times New Roman"/>
+          <w:b/>
+          <w:bCs/>
+        </w:rPr>
+        <w:t>foglaltszekek</w:t>
+      </w:r>
+      <w:proofErr w:type="spellEnd"/>
+      <w:r>
+        <w:rPr>
+          <w:rFonts w:ascii="Times New Roman" w:hAnsi="Times New Roman" w:cs="Times New Roman"/>
+        </w:rPr>
+        <w:br/>
+        <w:t xml:space="preserve">Kapcsolat típusa: </w:t>
+      </w:r>
+      <w:proofErr w:type="gramStart"/>
+      <w:r>
+        <w:rPr>
+          <w:rFonts w:ascii="Times New Roman" w:hAnsi="Times New Roman" w:cs="Times New Roman"/>
+        </w:rPr>
+        <w:t>1:N</w:t>
+      </w:r>
+      <w:proofErr w:type="gramEnd"/>
+      <w:r>
+        <w:rPr>
+          <w:rFonts w:ascii="Times New Roman" w:hAnsi="Times New Roman" w:cs="Times New Roman"/>
+        </w:rPr>
+        <w:t> (egy foglalás több széket tartalmazhat)</w:t>
+      </w:r>
+    </w:p>
+    <w:p>
+      <w:pPr>
+        <w:rPr>
+          <w:rFonts w:ascii="Times New Roman" w:hAnsi="Times New Roman" w:cs="Times New Roman"/>
+        </w:rPr>
+      </w:pPr>
+      <w:proofErr w:type="spellStart"/>
+      <w:r>
+        <w:rPr>
+          <w:rFonts w:ascii="Times New Roman" w:hAnsi="Times New Roman" w:cs="Times New Roman"/>
+          <w:b/>
+          <w:bCs/>
+        </w:rPr>
+        <w:t>foglaltszekek</w:t>
+      </w:r>
+      <w:proofErr w:type="spellEnd"/>
+      <w:r>
+        <w:rPr>
+          <w:rFonts w:ascii="Times New Roman" w:hAnsi="Times New Roman" w:cs="Times New Roman"/>
+          <w:b/>
+          <w:bCs/>
+        </w:rPr>
+        <w:t xml:space="preserve"> ↔ </w:t>
+      </w:r>
+      <w:proofErr w:type="spellStart"/>
+      <w:r>
+        <w:rPr>
+          <w:rFonts w:ascii="Times New Roman" w:hAnsi="Times New Roman" w:cs="Times New Roman"/>
+          <w:b/>
+          <w:bCs/>
+        </w:rPr>
+        <w:t>vetitesszekek</w:t>
+      </w:r>
+      <w:proofErr w:type="spellEnd"/>
+      <w:r>
+        <w:rPr>
+          <w:rFonts w:ascii="Times New Roman" w:hAnsi="Times New Roman" w:cs="Times New Roman"/>
+        </w:rPr>
+        <w:br/>
+        <w:t xml:space="preserve">Kapcsolat típusa: </w:t>
+      </w:r>
+      <w:r>
+        <w:rPr>
+          <w:rFonts w:ascii="Times New Roman" w:hAnsi="Times New Roman" w:cs="Times New Roman"/>
+        </w:rPr>
+        <w:t>1</w:t>
+      </w:r>
+      <w:r>
+        <w:rPr>
+          <w:rFonts w:ascii="Times New Roman" w:hAnsi="Times New Roman" w:cs="Times New Roman"/>
+        </w:rPr>
+        <w:t>:1 (</w:t>
+      </w:r>
+      <w:r>
+        <w:rPr>
+          <w:rFonts w:ascii="Times New Roman" w:hAnsi="Times New Roman" w:cs="Times New Roman"/>
+        </w:rPr>
+        <w:t>egy foglalt szék egy vetítés székre hivatkoz</w:t>
+      </w:r>
+      <w:r>
+        <w:rPr>
+          <w:rFonts w:ascii="Times New Roman" w:hAnsi="Times New Roman" w:cs="Times New Roman"/>
+        </w:rPr>
+        <w:t>ik</w:t>
+      </w:r>
+      <w:r>
+        <w:rPr>
+          <w:rFonts w:ascii="Times New Roman" w:hAnsi="Times New Roman" w:cs="Times New Roman"/>
+        </w:rPr>
+        <w:t>)</w:t>
+      </w:r>
+    </w:p>
+    <w:p>
+      <w:pPr>
+        <w:rPr>
+          <w:rFonts w:ascii="Times New Roman" w:hAnsi="Times New Roman" w:cs="Times New Roman"/>
+        </w:rPr>
+      </w:pPr>
+      <w:proofErr w:type="spellStart"/>
+      <w:r>
+        <w:rPr>
+          <w:rFonts w:ascii="Times New Roman" w:hAnsi="Times New Roman" w:cs="Times New Roman"/>
+          <w:b/>
+          <w:bCs/>
+        </w:rPr>
+        <w:t>foglaltszekek</w:t>
+      </w:r>
+      <w:proofErr w:type="spellEnd"/>
+      <w:r>
+        <w:rPr>
+          <w:rFonts w:ascii="Times New Roman" w:hAnsi="Times New Roman" w:cs="Times New Roman"/>
+          <w:b/>
+          <w:bCs/>
+        </w:rPr>
+        <w:t xml:space="preserve"> ↔ </w:t>
+      </w:r>
+      <w:proofErr w:type="spellStart"/>
+      <w:r>
+        <w:rPr>
+          <w:rFonts w:ascii="Times New Roman" w:hAnsi="Times New Roman" w:cs="Times New Roman"/>
+          <w:b/>
+          <w:bCs/>
+        </w:rPr>
+        <w:t>jegytipus</w:t>
+      </w:r>
+      <w:proofErr w:type="spellEnd"/>
+      <w:r>
+        <w:rPr>
+          <w:rFonts w:ascii="Times New Roman" w:hAnsi="Times New Roman" w:cs="Times New Roman"/>
+        </w:rPr>
+        <w:br/>
+        <w:t>Kapcsolat típusa: N:1 (a foglalt székeknek van jegytípusa)</w:t>
+      </w:r>
+    </w:p>
+    <w:p>
+      <w:pPr>
+        <w:rPr>
+          <w:rFonts w:ascii="Times New Roman" w:hAnsi="Times New Roman" w:cs="Times New Roman"/>
+          <w:b/>
+          <w:bCs/>
+        </w:rPr>
+      </w:pPr>
+      <w:r>
+        <w:rPr>
+          <w:rFonts w:ascii="Times New Roman" w:hAnsi="Times New Roman" w:cs="Times New Roman"/>
+          <w:b/>
+          <w:bCs/>
+        </w:rPr>
+        <w:t>Terem</w:t>
+      </w:r>
+      <w:r>
+        <w:rPr>
+          <w:rFonts w:ascii="Times New Roman" w:hAnsi="Times New Roman" w:cs="Times New Roman"/>
+          <w:b/>
+          <w:bCs/>
+        </w:rPr>
+        <w:t xml:space="preserve"> tábla</w:t>
+      </w:r>
+      <w:r>
+        <w:rPr>
+          <w:rFonts w:ascii="Times New Roman" w:hAnsi="Times New Roman" w:cs="Times New Roman"/>
+          <w:b/>
+          <w:bCs/>
+        </w:rPr>
+        <w:t xml:space="preserve"> kapcsolat</w:t>
+      </w:r>
+      <w:r>
+        <w:rPr>
+          <w:rFonts w:ascii="Times New Roman" w:hAnsi="Times New Roman" w:cs="Times New Roman"/>
+          <w:b/>
+          <w:bCs/>
+        </w:rPr>
+        <w:t>ai</w:t>
+      </w:r>
+    </w:p>
+    <w:p>
+      <w:pPr>
+        <w:rPr>
+          <w:rFonts w:ascii="Times New Roman" w:hAnsi="Times New Roman" w:cs="Times New Roman"/>
+        </w:rPr>
+      </w:pPr>
+      <w:r>
+        <w:rPr>
+          <w:rFonts w:ascii="Times New Roman" w:hAnsi="Times New Roman" w:cs="Times New Roman"/>
+          <w:b/>
+          <w:bCs/>
+        </w:rPr>
+        <w:t xml:space="preserve">terem ↔ </w:t>
+      </w:r>
+      <w:proofErr w:type="spellStart"/>
+      <w:r>
+        <w:rPr>
+          <w:rFonts w:ascii="Times New Roman" w:hAnsi="Times New Roman" w:cs="Times New Roman"/>
+          <w:b/>
+          <w:bCs/>
+        </w:rPr>
+        <w:t>szekek</w:t>
+      </w:r>
+      <w:proofErr w:type="spellEnd"/>
+      <w:r>
+        <w:rPr>
+          <w:rFonts w:ascii="Times New Roman" w:hAnsi="Times New Roman" w:cs="Times New Roman"/>
+        </w:rPr>
+        <w:br/>
+        <w:t xml:space="preserve">Kapcsolat típusa: </w:t>
+      </w:r>
+      <w:proofErr w:type="gramStart"/>
+      <w:r>
+        <w:rPr>
+          <w:rFonts w:ascii="Times New Roman" w:hAnsi="Times New Roman" w:cs="Times New Roman"/>
+        </w:rPr>
+        <w:t>1:N</w:t>
+      </w:r>
+      <w:proofErr w:type="gramEnd"/>
+      <w:r>
+        <w:rPr>
+          <w:rFonts w:ascii="Times New Roman" w:hAnsi="Times New Roman" w:cs="Times New Roman"/>
+        </w:rPr>
+        <w:t> (egy teremben több szék van)</w:t>
+      </w:r>
+    </w:p>
+    <w:p>
+      <w:pPr>
+        <w:rPr>
+          <w:rFonts w:ascii="Times New Roman" w:hAnsi="Times New Roman" w:cs="Times New Roman"/>
+        </w:rPr>
+      </w:pPr>
+      <w:r>
+        <w:rPr>
+          <w:rFonts w:ascii="Times New Roman" w:hAnsi="Times New Roman" w:cs="Times New Roman"/>
+          <w:b/>
+          <w:bCs/>
+        </w:rPr>
+        <w:t xml:space="preserve">terem ↔ </w:t>
+      </w:r>
+      <w:proofErr w:type="spellStart"/>
+      <w:r>
+        <w:rPr>
+          <w:rFonts w:ascii="Times New Roman" w:hAnsi="Times New Roman" w:cs="Times New Roman"/>
+          <w:b/>
+          <w:bCs/>
+        </w:rPr>
+        <w:t>vetites</w:t>
+      </w:r>
+      <w:proofErr w:type="spellEnd"/>
+      <w:r>
+        <w:rPr>
+          <w:rFonts w:ascii="Times New Roman" w:hAnsi="Times New Roman" w:cs="Times New Roman"/>
+        </w:rPr>
+        <w:br/>
+        <w:t xml:space="preserve">Kapcsolat típusa: </w:t>
+      </w:r>
+      <w:proofErr w:type="gramStart"/>
+      <w:r>
+        <w:rPr>
+          <w:rFonts w:ascii="Times New Roman" w:hAnsi="Times New Roman" w:cs="Times New Roman"/>
+        </w:rPr>
+        <w:t>1:N</w:t>
+      </w:r>
+      <w:proofErr w:type="gramEnd"/>
+      <w:r>
+        <w:rPr>
+          <w:rFonts w:ascii="Times New Roman" w:hAnsi="Times New Roman" w:cs="Times New Roman"/>
+        </w:rPr>
+        <w:t> (egy teremben több vetítés történhet)</w:t>
+      </w:r>
+    </w:p>
+    <w:p/>
     <w:p>
       <w:pPr>
         <w:pStyle w:val="Cmsor1"/>
@@ -6795,7 +8288,21 @@
         <w:rPr>
           <w:rFonts w:cs="Times New Roman"/>
         </w:rPr>
-        <w:t>Felhasználókezelés (AuthController)</w:t>
+        <w:t>Felhasználókezelés (</w:t>
+      </w:r>
+      <w:proofErr w:type="spellStart"/>
+      <w:r>
+        <w:rPr>
+          <w:rFonts w:cs="Times New Roman"/>
+        </w:rPr>
+        <w:t>AuthController</w:t>
+      </w:r>
+      <w:proofErr w:type="spellEnd"/>
+      <w:r>
+        <w:rPr>
+          <w:rFonts w:cs="Times New Roman"/>
+        </w:rPr>
+        <w:t>)</w:t>
       </w:r>
       <w:bookmarkEnd w:id="39"/>
       <w:r>
@@ -6817,7 +8324,35 @@
         <w:rPr>
           <w:rFonts w:ascii="Times New Roman" w:hAnsi="Times New Roman" w:cs="Times New Roman"/>
         </w:rPr>
-        <w:t xml:space="preserve">POST /api/auth/login – Bejelentkezés </w:t>
+        <w:t>POST /</w:t>
+      </w:r>
+      <w:proofErr w:type="spellStart"/>
+      <w:r>
+        <w:rPr>
+          <w:rFonts w:ascii="Times New Roman" w:hAnsi="Times New Roman" w:cs="Times New Roman"/>
+        </w:rPr>
+        <w:t>api</w:t>
+      </w:r>
+      <w:proofErr w:type="spellEnd"/>
+      <w:r>
+        <w:rPr>
+          <w:rFonts w:ascii="Times New Roman" w:hAnsi="Times New Roman" w:cs="Times New Roman"/>
+        </w:rPr>
+        <w:t>/</w:t>
+      </w:r>
+      <w:proofErr w:type="spellStart"/>
+      <w:r>
+        <w:rPr>
+          <w:rFonts w:ascii="Times New Roman" w:hAnsi="Times New Roman" w:cs="Times New Roman"/>
+        </w:rPr>
+        <w:t>auth</w:t>
+      </w:r>
+      <w:proofErr w:type="spellEnd"/>
+      <w:r>
+        <w:rPr>
+          <w:rFonts w:ascii="Times New Roman" w:hAnsi="Times New Roman" w:cs="Times New Roman"/>
+        </w:rPr>
+        <w:t xml:space="preserve">/login – Bejelentkezés </w:t>
       </w:r>
     </w:p>
     <w:p>
@@ -6832,7 +8367,49 @@
         <w:rPr>
           <w:rFonts w:ascii="Times New Roman" w:hAnsi="Times New Roman" w:cs="Times New Roman"/>
         </w:rPr>
-        <w:t xml:space="preserve">POST /api/auth/register – Regisztráció </w:t>
+        <w:t>POST /</w:t>
+      </w:r>
+      <w:proofErr w:type="spellStart"/>
+      <w:r>
+        <w:rPr>
+          <w:rFonts w:ascii="Times New Roman" w:hAnsi="Times New Roman" w:cs="Times New Roman"/>
+        </w:rPr>
+        <w:t>api</w:t>
+      </w:r>
+      <w:proofErr w:type="spellEnd"/>
+      <w:r>
+        <w:rPr>
+          <w:rFonts w:ascii="Times New Roman" w:hAnsi="Times New Roman" w:cs="Times New Roman"/>
+        </w:rPr>
+        <w:t>/</w:t>
+      </w:r>
+      <w:proofErr w:type="spellStart"/>
+      <w:r>
+        <w:rPr>
+          <w:rFonts w:ascii="Times New Roman" w:hAnsi="Times New Roman" w:cs="Times New Roman"/>
+        </w:rPr>
+        <w:t>auth</w:t>
+      </w:r>
+      <w:proofErr w:type="spellEnd"/>
+      <w:r>
+        <w:rPr>
+          <w:rFonts w:ascii="Times New Roman" w:hAnsi="Times New Roman" w:cs="Times New Roman"/>
+        </w:rPr>
+        <w:t>/</w:t>
+      </w:r>
+      <w:proofErr w:type="spellStart"/>
+      <w:r>
+        <w:rPr>
+          <w:rFonts w:ascii="Times New Roman" w:hAnsi="Times New Roman" w:cs="Times New Roman"/>
+        </w:rPr>
+        <w:t>register</w:t>
+      </w:r>
+      <w:proofErr w:type="spellEnd"/>
+      <w:r>
+        <w:rPr>
+          <w:rFonts w:ascii="Times New Roman" w:hAnsi="Times New Roman" w:cs="Times New Roman"/>
+        </w:rPr>
+        <w:t xml:space="preserve"> – Regisztráció </w:t>
       </w:r>
     </w:p>
     <w:p>
@@ -6848,7 +8425,49 @@
           <w:rFonts w:ascii="Times New Roman" w:hAnsi="Times New Roman" w:cs="Times New Roman"/>
         </w:rPr>
         <w:lastRenderedPageBreak/>
-        <w:t>GET /api/auth/confirm-email – Email cím megerősítése</w:t>
+        <w:t>GET /</w:t>
+      </w:r>
+      <w:proofErr w:type="spellStart"/>
+      <w:r>
+        <w:rPr>
+          <w:rFonts w:ascii="Times New Roman" w:hAnsi="Times New Roman" w:cs="Times New Roman"/>
+        </w:rPr>
+        <w:t>api</w:t>
+      </w:r>
+      <w:proofErr w:type="spellEnd"/>
+      <w:r>
+        <w:rPr>
+          <w:rFonts w:ascii="Times New Roman" w:hAnsi="Times New Roman" w:cs="Times New Roman"/>
+        </w:rPr>
+        <w:t>/</w:t>
+      </w:r>
+      <w:proofErr w:type="spellStart"/>
+      <w:r>
+        <w:rPr>
+          <w:rFonts w:ascii="Times New Roman" w:hAnsi="Times New Roman" w:cs="Times New Roman"/>
+        </w:rPr>
+        <w:t>auth</w:t>
+      </w:r>
+      <w:proofErr w:type="spellEnd"/>
+      <w:r>
+        <w:rPr>
+          <w:rFonts w:ascii="Times New Roman" w:hAnsi="Times New Roman" w:cs="Times New Roman"/>
+        </w:rPr>
+        <w:t>/</w:t>
+      </w:r>
+      <w:proofErr w:type="spellStart"/>
+      <w:r>
+        <w:rPr>
+          <w:rFonts w:ascii="Times New Roman" w:hAnsi="Times New Roman" w:cs="Times New Roman"/>
+        </w:rPr>
+        <w:t>confirm</w:t>
+      </w:r>
+      <w:proofErr w:type="spellEnd"/>
+      <w:r>
+        <w:rPr>
+          <w:rFonts w:ascii="Times New Roman" w:hAnsi="Times New Roman" w:cs="Times New Roman"/>
+        </w:rPr>
+        <w:t>-email – Email cím megerősítése</w:t>
       </w:r>
     </w:p>
     <w:p>
@@ -6863,7 +8482,35 @@
         <w:rPr>
           <w:rFonts w:ascii="Times New Roman" w:hAnsi="Times New Roman" w:cs="Times New Roman"/>
         </w:rPr>
-        <w:t xml:space="preserve">POST /api/auth/verify-email-2fa – 2FA kód ellenőrzése </w:t>
+        <w:t>POST /</w:t>
+      </w:r>
+      <w:proofErr w:type="spellStart"/>
+      <w:r>
+        <w:rPr>
+          <w:rFonts w:ascii="Times New Roman" w:hAnsi="Times New Roman" w:cs="Times New Roman"/>
+        </w:rPr>
+        <w:t>api</w:t>
+      </w:r>
+      <w:proofErr w:type="spellEnd"/>
+      <w:r>
+        <w:rPr>
+          <w:rFonts w:ascii="Times New Roman" w:hAnsi="Times New Roman" w:cs="Times New Roman"/>
+        </w:rPr>
+        <w:t>/</w:t>
+      </w:r>
+      <w:proofErr w:type="spellStart"/>
+      <w:r>
+        <w:rPr>
+          <w:rFonts w:ascii="Times New Roman" w:hAnsi="Times New Roman" w:cs="Times New Roman"/>
+        </w:rPr>
+        <w:t>auth</w:t>
+      </w:r>
+      <w:proofErr w:type="spellEnd"/>
+      <w:r>
+        <w:rPr>
+          <w:rFonts w:ascii="Times New Roman" w:hAnsi="Times New Roman" w:cs="Times New Roman"/>
+        </w:rPr>
+        <w:t xml:space="preserve">/verify-email-2fa – 2FA kód ellenőrzése </w:t>
       </w:r>
     </w:p>
     <w:p>
@@ -6878,7 +8525,35 @@
         <w:rPr>
           <w:rFonts w:ascii="Times New Roman" w:hAnsi="Times New Roman" w:cs="Times New Roman"/>
         </w:rPr>
-        <w:t>POST /api/auth/resend-2fa-code – Új 2FA kód küldése</w:t>
+        <w:t>POST /</w:t>
+      </w:r>
+      <w:proofErr w:type="spellStart"/>
+      <w:r>
+        <w:rPr>
+          <w:rFonts w:ascii="Times New Roman" w:hAnsi="Times New Roman" w:cs="Times New Roman"/>
+        </w:rPr>
+        <w:t>api</w:t>
+      </w:r>
+      <w:proofErr w:type="spellEnd"/>
+      <w:r>
+        <w:rPr>
+          <w:rFonts w:ascii="Times New Roman" w:hAnsi="Times New Roman" w:cs="Times New Roman"/>
+        </w:rPr>
+        <w:t>/</w:t>
+      </w:r>
+      <w:proofErr w:type="spellStart"/>
+      <w:r>
+        <w:rPr>
+          <w:rFonts w:ascii="Times New Roman" w:hAnsi="Times New Roman" w:cs="Times New Roman"/>
+        </w:rPr>
+        <w:t>auth</w:t>
+      </w:r>
+      <w:proofErr w:type="spellEnd"/>
+      <w:r>
+        <w:rPr>
+          <w:rFonts w:ascii="Times New Roman" w:hAnsi="Times New Roman" w:cs="Times New Roman"/>
+        </w:rPr>
+        <w:t>/resend-2fa-code – Új 2FA kód küldése</w:t>
       </w:r>
     </w:p>
     <w:p>
@@ -6893,7 +8568,35 @@
         <w:rPr>
           <w:rFonts w:ascii="Times New Roman" w:hAnsi="Times New Roman" w:cs="Times New Roman"/>
         </w:rPr>
-        <w:t>POST /api/auth/enable-email-2fa – 2FA engedélyezése</w:t>
+        <w:t>POST /</w:t>
+      </w:r>
+      <w:proofErr w:type="spellStart"/>
+      <w:r>
+        <w:rPr>
+          <w:rFonts w:ascii="Times New Roman" w:hAnsi="Times New Roman" w:cs="Times New Roman"/>
+        </w:rPr>
+        <w:t>api</w:t>
+      </w:r>
+      <w:proofErr w:type="spellEnd"/>
+      <w:r>
+        <w:rPr>
+          <w:rFonts w:ascii="Times New Roman" w:hAnsi="Times New Roman" w:cs="Times New Roman"/>
+        </w:rPr>
+        <w:t>/</w:t>
+      </w:r>
+      <w:proofErr w:type="spellStart"/>
+      <w:r>
+        <w:rPr>
+          <w:rFonts w:ascii="Times New Roman" w:hAnsi="Times New Roman" w:cs="Times New Roman"/>
+        </w:rPr>
+        <w:t>auth</w:t>
+      </w:r>
+      <w:proofErr w:type="spellEnd"/>
+      <w:r>
+        <w:rPr>
+          <w:rFonts w:ascii="Times New Roman" w:hAnsi="Times New Roman" w:cs="Times New Roman"/>
+        </w:rPr>
+        <w:t>/enable-email-2fa – 2FA engedélyezése</w:t>
       </w:r>
     </w:p>
     <w:p>
@@ -6908,7 +8611,35 @@
         <w:rPr>
           <w:rFonts w:ascii="Times New Roman" w:hAnsi="Times New Roman" w:cs="Times New Roman"/>
         </w:rPr>
-        <w:t>POST /api/auth/disable-email-2fa – 2FA letiltása</w:t>
+        <w:t>POST /</w:t>
+      </w:r>
+      <w:proofErr w:type="spellStart"/>
+      <w:r>
+        <w:rPr>
+          <w:rFonts w:ascii="Times New Roman" w:hAnsi="Times New Roman" w:cs="Times New Roman"/>
+        </w:rPr>
+        <w:t>api</w:t>
+      </w:r>
+      <w:proofErr w:type="spellEnd"/>
+      <w:r>
+        <w:rPr>
+          <w:rFonts w:ascii="Times New Roman" w:hAnsi="Times New Roman" w:cs="Times New Roman"/>
+        </w:rPr>
+        <w:t>/</w:t>
+      </w:r>
+      <w:proofErr w:type="spellStart"/>
+      <w:r>
+        <w:rPr>
+          <w:rFonts w:ascii="Times New Roman" w:hAnsi="Times New Roman" w:cs="Times New Roman"/>
+        </w:rPr>
+        <w:t>auth</w:t>
+      </w:r>
+      <w:proofErr w:type="spellEnd"/>
+      <w:r>
+        <w:rPr>
+          <w:rFonts w:ascii="Times New Roman" w:hAnsi="Times New Roman" w:cs="Times New Roman"/>
+        </w:rPr>
+        <w:t>/disable-email-2fa – 2FA letiltása</w:t>
       </w:r>
     </w:p>
     <w:p>
@@ -6923,7 +8654,49 @@
         <w:rPr>
           <w:rFonts w:ascii="Times New Roman" w:hAnsi="Times New Roman" w:cs="Times New Roman"/>
         </w:rPr>
-        <w:t>GET /api/auth/getUser – Felhasználó adatainak lekérése</w:t>
+        <w:t>GET /</w:t>
+      </w:r>
+      <w:proofErr w:type="spellStart"/>
+      <w:r>
+        <w:rPr>
+          <w:rFonts w:ascii="Times New Roman" w:hAnsi="Times New Roman" w:cs="Times New Roman"/>
+        </w:rPr>
+        <w:t>api</w:t>
+      </w:r>
+      <w:proofErr w:type="spellEnd"/>
+      <w:r>
+        <w:rPr>
+          <w:rFonts w:ascii="Times New Roman" w:hAnsi="Times New Roman" w:cs="Times New Roman"/>
+        </w:rPr>
+        <w:t>/</w:t>
+      </w:r>
+      <w:proofErr w:type="spellStart"/>
+      <w:r>
+        <w:rPr>
+          <w:rFonts w:ascii="Times New Roman" w:hAnsi="Times New Roman" w:cs="Times New Roman"/>
+        </w:rPr>
+        <w:t>auth</w:t>
+      </w:r>
+      <w:proofErr w:type="spellEnd"/>
+      <w:r>
+        <w:rPr>
+          <w:rFonts w:ascii="Times New Roman" w:hAnsi="Times New Roman" w:cs="Times New Roman"/>
+        </w:rPr>
+        <w:t>/</w:t>
+      </w:r>
+      <w:proofErr w:type="spellStart"/>
+      <w:r>
+        <w:rPr>
+          <w:rFonts w:ascii="Times New Roman" w:hAnsi="Times New Roman" w:cs="Times New Roman"/>
+        </w:rPr>
+        <w:t>getUser</w:t>
+      </w:r>
+      <w:proofErr w:type="spellEnd"/>
+      <w:r>
+        <w:rPr>
+          <w:rFonts w:ascii="Times New Roman" w:hAnsi="Times New Roman" w:cs="Times New Roman"/>
+        </w:rPr>
+        <w:t xml:space="preserve"> – Felhasználó adatainak lekérése</w:t>
       </w:r>
     </w:p>
     <w:p>
@@ -6938,7 +8711,63 @@
         <w:rPr>
           <w:rFonts w:ascii="Times New Roman" w:hAnsi="Times New Roman" w:cs="Times New Roman"/>
         </w:rPr>
-        <w:t>GET /api/auth/getUserAdmin/{id} – Felhasználó adatainak lekérése (admin)</w:t>
+        <w:t>GET /</w:t>
+      </w:r>
+      <w:proofErr w:type="spellStart"/>
+      <w:r>
+        <w:rPr>
+          <w:rFonts w:ascii="Times New Roman" w:hAnsi="Times New Roman" w:cs="Times New Roman"/>
+        </w:rPr>
+        <w:t>api</w:t>
+      </w:r>
+      <w:proofErr w:type="spellEnd"/>
+      <w:r>
+        <w:rPr>
+          <w:rFonts w:ascii="Times New Roman" w:hAnsi="Times New Roman" w:cs="Times New Roman"/>
+        </w:rPr>
+        <w:t>/</w:t>
+      </w:r>
+      <w:proofErr w:type="spellStart"/>
+      <w:r>
+        <w:rPr>
+          <w:rFonts w:ascii="Times New Roman" w:hAnsi="Times New Roman" w:cs="Times New Roman"/>
+        </w:rPr>
+        <w:t>auth</w:t>
+      </w:r>
+      <w:proofErr w:type="spellEnd"/>
+      <w:r>
+        <w:rPr>
+          <w:rFonts w:ascii="Times New Roman" w:hAnsi="Times New Roman" w:cs="Times New Roman"/>
+        </w:rPr>
+        <w:t>/</w:t>
+      </w:r>
+      <w:proofErr w:type="spellStart"/>
+      <w:r>
+        <w:rPr>
+          <w:rFonts w:ascii="Times New Roman" w:hAnsi="Times New Roman" w:cs="Times New Roman"/>
+        </w:rPr>
+        <w:t>getUserAdmin</w:t>
+      </w:r>
+      <w:proofErr w:type="spellEnd"/>
+      <w:r>
+        <w:rPr>
+          <w:rFonts w:ascii="Times New Roman" w:hAnsi="Times New Roman" w:cs="Times New Roman"/>
+        </w:rPr>
+        <w:t>/{</w:t>
+      </w:r>
+      <w:proofErr w:type="spellStart"/>
+      <w:r>
+        <w:rPr>
+          <w:rFonts w:ascii="Times New Roman" w:hAnsi="Times New Roman" w:cs="Times New Roman"/>
+        </w:rPr>
+        <w:t>id</w:t>
+      </w:r>
+      <w:proofErr w:type="spellEnd"/>
+      <w:r>
+        <w:rPr>
+          <w:rFonts w:ascii="Times New Roman" w:hAnsi="Times New Roman" w:cs="Times New Roman"/>
+        </w:rPr>
+        <w:t>} – Felhasználó adatainak lekérése (admin)</w:t>
       </w:r>
     </w:p>
     <w:p>
@@ -6953,7 +8782,49 @@
         <w:rPr>
           <w:rFonts w:ascii="Times New Roman" w:hAnsi="Times New Roman" w:cs="Times New Roman"/>
         </w:rPr>
-        <w:t>GET /api/auth/get – Összes felhasználó lekérése (admin)</w:t>
+        <w:t>GET /</w:t>
+      </w:r>
+      <w:proofErr w:type="spellStart"/>
+      <w:r>
+        <w:rPr>
+          <w:rFonts w:ascii="Times New Roman" w:hAnsi="Times New Roman" w:cs="Times New Roman"/>
+        </w:rPr>
+        <w:t>api</w:t>
+      </w:r>
+      <w:proofErr w:type="spellEnd"/>
+      <w:r>
+        <w:rPr>
+          <w:rFonts w:ascii="Times New Roman" w:hAnsi="Times New Roman" w:cs="Times New Roman"/>
+        </w:rPr>
+        <w:t>/</w:t>
+      </w:r>
+      <w:proofErr w:type="spellStart"/>
+      <w:r>
+        <w:rPr>
+          <w:rFonts w:ascii="Times New Roman" w:hAnsi="Times New Roman" w:cs="Times New Roman"/>
+        </w:rPr>
+        <w:t>auth</w:t>
+      </w:r>
+      <w:proofErr w:type="spellEnd"/>
+      <w:r>
+        <w:rPr>
+          <w:rFonts w:ascii="Times New Roman" w:hAnsi="Times New Roman" w:cs="Times New Roman"/>
+        </w:rPr>
+        <w:t>/</w:t>
+      </w:r>
+      <w:proofErr w:type="spellStart"/>
+      <w:r>
+        <w:rPr>
+          <w:rFonts w:ascii="Times New Roman" w:hAnsi="Times New Roman" w:cs="Times New Roman"/>
+        </w:rPr>
+        <w:t>get</w:t>
+      </w:r>
+      <w:proofErr w:type="spellEnd"/>
+      <w:r>
+        <w:rPr>
+          <w:rFonts w:ascii="Times New Roman" w:hAnsi="Times New Roman" w:cs="Times New Roman"/>
+        </w:rPr>
+        <w:t xml:space="preserve"> – Összes felhasználó lekérése (admin)</w:t>
       </w:r>
     </w:p>
     <w:p>
@@ -6968,7 +8839,49 @@
         <w:rPr>
           <w:rFonts w:ascii="Times New Roman" w:hAnsi="Times New Roman" w:cs="Times New Roman"/>
         </w:rPr>
-        <w:t>POST /api/auth/queryUsers – Felhasználók szűrése (admin)</w:t>
+        <w:t>POST /</w:t>
+      </w:r>
+      <w:proofErr w:type="spellStart"/>
+      <w:r>
+        <w:rPr>
+          <w:rFonts w:ascii="Times New Roman" w:hAnsi="Times New Roman" w:cs="Times New Roman"/>
+        </w:rPr>
+        <w:t>api</w:t>
+      </w:r>
+      <w:proofErr w:type="spellEnd"/>
+      <w:r>
+        <w:rPr>
+          <w:rFonts w:ascii="Times New Roman" w:hAnsi="Times New Roman" w:cs="Times New Roman"/>
+        </w:rPr>
+        <w:t>/</w:t>
+      </w:r>
+      <w:proofErr w:type="spellStart"/>
+      <w:r>
+        <w:rPr>
+          <w:rFonts w:ascii="Times New Roman" w:hAnsi="Times New Roman" w:cs="Times New Roman"/>
+        </w:rPr>
+        <w:t>auth</w:t>
+      </w:r>
+      <w:proofErr w:type="spellEnd"/>
+      <w:r>
+        <w:rPr>
+          <w:rFonts w:ascii="Times New Roman" w:hAnsi="Times New Roman" w:cs="Times New Roman"/>
+        </w:rPr>
+        <w:t>/</w:t>
+      </w:r>
+      <w:proofErr w:type="spellStart"/>
+      <w:r>
+        <w:rPr>
+          <w:rFonts w:ascii="Times New Roman" w:hAnsi="Times New Roman" w:cs="Times New Roman"/>
+        </w:rPr>
+        <w:t>queryUsers</w:t>
+      </w:r>
+      <w:proofErr w:type="spellEnd"/>
+      <w:r>
+        <w:rPr>
+          <w:rFonts w:ascii="Times New Roman" w:hAnsi="Times New Roman" w:cs="Times New Roman"/>
+        </w:rPr>
+        <w:t xml:space="preserve"> – Felhasználók szűrése (admin)</w:t>
       </w:r>
     </w:p>
     <w:p>
@@ -6983,7 +8896,49 @@
         <w:rPr>
           <w:rFonts w:ascii="Times New Roman" w:hAnsi="Times New Roman" w:cs="Times New Roman"/>
         </w:rPr>
-        <w:t>PATCH /api/auth/editUser – Felhasználó adatainak módosítása</w:t>
+        <w:t>PATCH /</w:t>
+      </w:r>
+      <w:proofErr w:type="spellStart"/>
+      <w:r>
+        <w:rPr>
+          <w:rFonts w:ascii="Times New Roman" w:hAnsi="Times New Roman" w:cs="Times New Roman"/>
+        </w:rPr>
+        <w:t>api</w:t>
+      </w:r>
+      <w:proofErr w:type="spellEnd"/>
+      <w:r>
+        <w:rPr>
+          <w:rFonts w:ascii="Times New Roman" w:hAnsi="Times New Roman" w:cs="Times New Roman"/>
+        </w:rPr>
+        <w:t>/</w:t>
+      </w:r>
+      <w:proofErr w:type="spellStart"/>
+      <w:r>
+        <w:rPr>
+          <w:rFonts w:ascii="Times New Roman" w:hAnsi="Times New Roman" w:cs="Times New Roman"/>
+        </w:rPr>
+        <w:t>auth</w:t>
+      </w:r>
+      <w:proofErr w:type="spellEnd"/>
+      <w:r>
+        <w:rPr>
+          <w:rFonts w:ascii="Times New Roman" w:hAnsi="Times New Roman" w:cs="Times New Roman"/>
+        </w:rPr>
+        <w:t>/</w:t>
+      </w:r>
+      <w:proofErr w:type="spellStart"/>
+      <w:r>
+        <w:rPr>
+          <w:rFonts w:ascii="Times New Roman" w:hAnsi="Times New Roman" w:cs="Times New Roman"/>
+        </w:rPr>
+        <w:t>editUser</w:t>
+      </w:r>
+      <w:proofErr w:type="spellEnd"/>
+      <w:r>
+        <w:rPr>
+          <w:rFonts w:ascii="Times New Roman" w:hAnsi="Times New Roman" w:cs="Times New Roman"/>
+        </w:rPr>
+        <w:t xml:space="preserve"> – Felhasználó adatainak módosítása</w:t>
       </w:r>
     </w:p>
     <w:p>
@@ -6998,7 +8953,49 @@
         <w:rPr>
           <w:rFonts w:ascii="Times New Roman" w:hAnsi="Times New Roman" w:cs="Times New Roman"/>
         </w:rPr>
-        <w:t>PATCH /api/auth/editUserAdmin – Felhasználó adatainak módosítása(admin)</w:t>
+        <w:t>PATCH /</w:t>
+      </w:r>
+      <w:proofErr w:type="spellStart"/>
+      <w:r>
+        <w:rPr>
+          <w:rFonts w:ascii="Times New Roman" w:hAnsi="Times New Roman" w:cs="Times New Roman"/>
+        </w:rPr>
+        <w:t>api</w:t>
+      </w:r>
+      <w:proofErr w:type="spellEnd"/>
+      <w:r>
+        <w:rPr>
+          <w:rFonts w:ascii="Times New Roman" w:hAnsi="Times New Roman" w:cs="Times New Roman"/>
+        </w:rPr>
+        <w:t>/</w:t>
+      </w:r>
+      <w:proofErr w:type="spellStart"/>
+      <w:r>
+        <w:rPr>
+          <w:rFonts w:ascii="Times New Roman" w:hAnsi="Times New Roman" w:cs="Times New Roman"/>
+        </w:rPr>
+        <w:t>auth</w:t>
+      </w:r>
+      <w:proofErr w:type="spellEnd"/>
+      <w:r>
+        <w:rPr>
+          <w:rFonts w:ascii="Times New Roman" w:hAnsi="Times New Roman" w:cs="Times New Roman"/>
+        </w:rPr>
+        <w:t>/</w:t>
+      </w:r>
+      <w:proofErr w:type="spellStart"/>
+      <w:r>
+        <w:rPr>
+          <w:rFonts w:ascii="Times New Roman" w:hAnsi="Times New Roman" w:cs="Times New Roman"/>
+        </w:rPr>
+        <w:t>editUserAdmin</w:t>
+      </w:r>
+      <w:proofErr w:type="spellEnd"/>
+      <w:r>
+        <w:rPr>
+          <w:rFonts w:ascii="Times New Roman" w:hAnsi="Times New Roman" w:cs="Times New Roman"/>
+        </w:rPr>
+        <w:t xml:space="preserve"> – Felhasználó adatainak módosítása(admin)</w:t>
       </w:r>
     </w:p>
     <w:p>
@@ -7013,7 +9010,49 @@
         <w:rPr>
           <w:rFonts w:ascii="Times New Roman" w:hAnsi="Times New Roman" w:cs="Times New Roman"/>
         </w:rPr>
-        <w:t>PATCH /api/auth/editPassword – Jelszó módosítása</w:t>
+        <w:t>PATCH /</w:t>
+      </w:r>
+      <w:proofErr w:type="spellStart"/>
+      <w:r>
+        <w:rPr>
+          <w:rFonts w:ascii="Times New Roman" w:hAnsi="Times New Roman" w:cs="Times New Roman"/>
+        </w:rPr>
+        <w:t>api</w:t>
+      </w:r>
+      <w:proofErr w:type="spellEnd"/>
+      <w:r>
+        <w:rPr>
+          <w:rFonts w:ascii="Times New Roman" w:hAnsi="Times New Roman" w:cs="Times New Roman"/>
+        </w:rPr>
+        <w:t>/</w:t>
+      </w:r>
+      <w:proofErr w:type="spellStart"/>
+      <w:r>
+        <w:rPr>
+          <w:rFonts w:ascii="Times New Roman" w:hAnsi="Times New Roman" w:cs="Times New Roman"/>
+        </w:rPr>
+        <w:t>auth</w:t>
+      </w:r>
+      <w:proofErr w:type="spellEnd"/>
+      <w:r>
+        <w:rPr>
+          <w:rFonts w:ascii="Times New Roman" w:hAnsi="Times New Roman" w:cs="Times New Roman"/>
+        </w:rPr>
+        <w:t>/</w:t>
+      </w:r>
+      <w:proofErr w:type="spellStart"/>
+      <w:r>
+        <w:rPr>
+          <w:rFonts w:ascii="Times New Roman" w:hAnsi="Times New Roman" w:cs="Times New Roman"/>
+        </w:rPr>
+        <w:t>editPassword</w:t>
+      </w:r>
+      <w:proofErr w:type="spellEnd"/>
+      <w:r>
+        <w:rPr>
+          <w:rFonts w:ascii="Times New Roman" w:hAnsi="Times New Roman" w:cs="Times New Roman"/>
+        </w:rPr>
+        <w:t xml:space="preserve"> – Jelszó módosítása</w:t>
       </w:r>
     </w:p>
     <w:p>
@@ -7028,7 +9067,49 @@
         <w:rPr>
           <w:rFonts w:ascii="Times New Roman" w:hAnsi="Times New Roman" w:cs="Times New Roman"/>
         </w:rPr>
-        <w:t>GET /api/auth/checkIfLoggedIn – Bejelentkezési állapot ellenőrzése</w:t>
+        <w:t>GET /</w:t>
+      </w:r>
+      <w:proofErr w:type="spellStart"/>
+      <w:r>
+        <w:rPr>
+          <w:rFonts w:ascii="Times New Roman" w:hAnsi="Times New Roman" w:cs="Times New Roman"/>
+        </w:rPr>
+        <w:t>api</w:t>
+      </w:r>
+      <w:proofErr w:type="spellEnd"/>
+      <w:r>
+        <w:rPr>
+          <w:rFonts w:ascii="Times New Roman" w:hAnsi="Times New Roman" w:cs="Times New Roman"/>
+        </w:rPr>
+        <w:t>/</w:t>
+      </w:r>
+      <w:proofErr w:type="spellStart"/>
+      <w:r>
+        <w:rPr>
+          <w:rFonts w:ascii="Times New Roman" w:hAnsi="Times New Roman" w:cs="Times New Roman"/>
+        </w:rPr>
+        <w:t>auth</w:t>
+      </w:r>
+      <w:proofErr w:type="spellEnd"/>
+      <w:r>
+        <w:rPr>
+          <w:rFonts w:ascii="Times New Roman" w:hAnsi="Times New Roman" w:cs="Times New Roman"/>
+        </w:rPr>
+        <w:t>/</w:t>
+      </w:r>
+      <w:proofErr w:type="spellStart"/>
+      <w:r>
+        <w:rPr>
+          <w:rFonts w:ascii="Times New Roman" w:hAnsi="Times New Roman" w:cs="Times New Roman"/>
+        </w:rPr>
+        <w:t>checkIfLoggedIn</w:t>
+      </w:r>
+      <w:proofErr w:type="spellEnd"/>
+      <w:r>
+        <w:rPr>
+          <w:rFonts w:ascii="Times New Roman" w:hAnsi="Times New Roman" w:cs="Times New Roman"/>
+        </w:rPr>
+        <w:t xml:space="preserve"> – Bejelentkezési állapot ellenőrzése</w:t>
       </w:r>
     </w:p>
     <w:p>
@@ -7043,7 +9124,35 @@
         <w:rPr>
           <w:rFonts w:ascii="Times New Roman" w:hAnsi="Times New Roman" w:cs="Times New Roman"/>
         </w:rPr>
-        <w:t>DELETE /api/auth/logout – Kijelentkezés</w:t>
+        <w:t>DELETE /</w:t>
+      </w:r>
+      <w:proofErr w:type="spellStart"/>
+      <w:r>
+        <w:rPr>
+          <w:rFonts w:ascii="Times New Roman" w:hAnsi="Times New Roman" w:cs="Times New Roman"/>
+        </w:rPr>
+        <w:t>api</w:t>
+      </w:r>
+      <w:proofErr w:type="spellEnd"/>
+      <w:r>
+        <w:rPr>
+          <w:rFonts w:ascii="Times New Roman" w:hAnsi="Times New Roman" w:cs="Times New Roman"/>
+        </w:rPr>
+        <w:t>/</w:t>
+      </w:r>
+      <w:proofErr w:type="spellStart"/>
+      <w:r>
+        <w:rPr>
+          <w:rFonts w:ascii="Times New Roman" w:hAnsi="Times New Roman" w:cs="Times New Roman"/>
+        </w:rPr>
+        <w:t>auth</w:t>
+      </w:r>
+      <w:proofErr w:type="spellEnd"/>
+      <w:r>
+        <w:rPr>
+          <w:rFonts w:ascii="Times New Roman" w:hAnsi="Times New Roman" w:cs="Times New Roman"/>
+        </w:rPr>
+        <w:t>/logout – Kijelentkezés</w:t>
       </w:r>
     </w:p>
     <w:p>
@@ -7058,7 +9167,49 @@
         <w:rPr>
           <w:rFonts w:ascii="Times New Roman" w:hAnsi="Times New Roman" w:cs="Times New Roman"/>
         </w:rPr>
-        <w:t>POST /api/auth/checkIfAdmin – Admin jogosultság ellenőrzése</w:t>
+        <w:t>POST /</w:t>
+      </w:r>
+      <w:proofErr w:type="spellStart"/>
+      <w:r>
+        <w:rPr>
+          <w:rFonts w:ascii="Times New Roman" w:hAnsi="Times New Roman" w:cs="Times New Roman"/>
+        </w:rPr>
+        <w:t>api</w:t>
+      </w:r>
+      <w:proofErr w:type="spellEnd"/>
+      <w:r>
+        <w:rPr>
+          <w:rFonts w:ascii="Times New Roman" w:hAnsi="Times New Roman" w:cs="Times New Roman"/>
+        </w:rPr>
+        <w:t>/</w:t>
+      </w:r>
+      <w:proofErr w:type="spellStart"/>
+      <w:r>
+        <w:rPr>
+          <w:rFonts w:ascii="Times New Roman" w:hAnsi="Times New Roman" w:cs="Times New Roman"/>
+        </w:rPr>
+        <w:t>auth</w:t>
+      </w:r>
+      <w:proofErr w:type="spellEnd"/>
+      <w:r>
+        <w:rPr>
+          <w:rFonts w:ascii="Times New Roman" w:hAnsi="Times New Roman" w:cs="Times New Roman"/>
+        </w:rPr>
+        <w:t>/</w:t>
+      </w:r>
+      <w:proofErr w:type="spellStart"/>
+      <w:r>
+        <w:rPr>
+          <w:rFonts w:ascii="Times New Roman" w:hAnsi="Times New Roman" w:cs="Times New Roman"/>
+        </w:rPr>
+        <w:t>checkIfAdmin</w:t>
+      </w:r>
+      <w:proofErr w:type="spellEnd"/>
+      <w:r>
+        <w:rPr>
+          <w:rFonts w:ascii="Times New Roman" w:hAnsi="Times New Roman" w:cs="Times New Roman"/>
+        </w:rPr>
+        <w:t xml:space="preserve"> – Admin jogosultság ellenőrzése</w:t>
       </w:r>
     </w:p>
     <w:p>
@@ -7073,7 +9224,63 @@
         <w:rPr>
           <w:rFonts w:ascii="Times New Roman" w:hAnsi="Times New Roman" w:cs="Times New Roman"/>
         </w:rPr>
-        <w:t>DELETE /api/auth/deleteUser/{id} – Felhasználó törlése</w:t>
+        <w:t>DELETE /</w:t>
+      </w:r>
+      <w:proofErr w:type="spellStart"/>
+      <w:r>
+        <w:rPr>
+          <w:rFonts w:ascii="Times New Roman" w:hAnsi="Times New Roman" w:cs="Times New Roman"/>
+        </w:rPr>
+        <w:t>api</w:t>
+      </w:r>
+      <w:proofErr w:type="spellEnd"/>
+      <w:r>
+        <w:rPr>
+          <w:rFonts w:ascii="Times New Roman" w:hAnsi="Times New Roman" w:cs="Times New Roman"/>
+        </w:rPr>
+        <w:t>/</w:t>
+      </w:r>
+      <w:proofErr w:type="spellStart"/>
+      <w:r>
+        <w:rPr>
+          <w:rFonts w:ascii="Times New Roman" w:hAnsi="Times New Roman" w:cs="Times New Roman"/>
+        </w:rPr>
+        <w:t>auth</w:t>
+      </w:r>
+      <w:proofErr w:type="spellEnd"/>
+      <w:r>
+        <w:rPr>
+          <w:rFonts w:ascii="Times New Roman" w:hAnsi="Times New Roman" w:cs="Times New Roman"/>
+        </w:rPr>
+        <w:t>/</w:t>
+      </w:r>
+      <w:proofErr w:type="spellStart"/>
+      <w:r>
+        <w:rPr>
+          <w:rFonts w:ascii="Times New Roman" w:hAnsi="Times New Roman" w:cs="Times New Roman"/>
+        </w:rPr>
+        <w:t>deleteUser</w:t>
+      </w:r>
+      <w:proofErr w:type="spellEnd"/>
+      <w:r>
+        <w:rPr>
+          <w:rFonts w:ascii="Times New Roman" w:hAnsi="Times New Roman" w:cs="Times New Roman"/>
+        </w:rPr>
+        <w:t>/{</w:t>
+      </w:r>
+      <w:proofErr w:type="spellStart"/>
+      <w:r>
+        <w:rPr>
+          <w:rFonts w:ascii="Times New Roman" w:hAnsi="Times New Roman" w:cs="Times New Roman"/>
+        </w:rPr>
+        <w:t>id</w:t>
+      </w:r>
+      <w:proofErr w:type="spellEnd"/>
+      <w:r>
+        <w:rPr>
+          <w:rFonts w:ascii="Times New Roman" w:hAnsi="Times New Roman" w:cs="Times New Roman"/>
+        </w:rPr>
+        <w:t>} – Felhasználó törlése</w:t>
       </w:r>
     </w:p>
     <w:p>
@@ -7088,7 +9295,49 @@
         <w:rPr>
           <w:rFonts w:ascii="Times New Roman" w:hAnsi="Times New Roman" w:cs="Times New Roman"/>
         </w:rPr>
-        <w:t>PATCH /api/auth/change-password – Jelszó megváltoztatása</w:t>
+        <w:t>PATCH /</w:t>
+      </w:r>
+      <w:proofErr w:type="spellStart"/>
+      <w:r>
+        <w:rPr>
+          <w:rFonts w:ascii="Times New Roman" w:hAnsi="Times New Roman" w:cs="Times New Roman"/>
+        </w:rPr>
+        <w:t>api</w:t>
+      </w:r>
+      <w:proofErr w:type="spellEnd"/>
+      <w:r>
+        <w:rPr>
+          <w:rFonts w:ascii="Times New Roman" w:hAnsi="Times New Roman" w:cs="Times New Roman"/>
+        </w:rPr>
+        <w:t>/</w:t>
+      </w:r>
+      <w:proofErr w:type="spellStart"/>
+      <w:r>
+        <w:rPr>
+          <w:rFonts w:ascii="Times New Roman" w:hAnsi="Times New Roman" w:cs="Times New Roman"/>
+        </w:rPr>
+        <w:t>auth</w:t>
+      </w:r>
+      <w:proofErr w:type="spellEnd"/>
+      <w:r>
+        <w:rPr>
+          <w:rFonts w:ascii="Times New Roman" w:hAnsi="Times New Roman" w:cs="Times New Roman"/>
+        </w:rPr>
+        <w:t>/</w:t>
+      </w:r>
+      <w:proofErr w:type="spellStart"/>
+      <w:r>
+        <w:rPr>
+          <w:rFonts w:ascii="Times New Roman" w:hAnsi="Times New Roman" w:cs="Times New Roman"/>
+        </w:rPr>
+        <w:t>change-password</w:t>
+      </w:r>
+      <w:proofErr w:type="spellEnd"/>
+      <w:r>
+        <w:rPr>
+          <w:rFonts w:ascii="Times New Roman" w:hAnsi="Times New Roman" w:cs="Times New Roman"/>
+        </w:rPr>
+        <w:t xml:space="preserve"> – Jelszó megváltoztatása</w:t>
       </w:r>
     </w:p>
     <w:p>
@@ -7103,7 +9352,63 @@
         <w:rPr>
           <w:rFonts w:ascii="Times New Roman" w:hAnsi="Times New Roman" w:cs="Times New Roman"/>
         </w:rPr>
-        <w:t>PATCH /api/auth/force-password-change/{id} – Jelszó kényszerített módosítása (admin)</w:t>
+        <w:t>PATCH /</w:t>
+      </w:r>
+      <w:proofErr w:type="spellStart"/>
+      <w:r>
+        <w:rPr>
+          <w:rFonts w:ascii="Times New Roman" w:hAnsi="Times New Roman" w:cs="Times New Roman"/>
+        </w:rPr>
+        <w:t>api</w:t>
+      </w:r>
+      <w:proofErr w:type="spellEnd"/>
+      <w:r>
+        <w:rPr>
+          <w:rFonts w:ascii="Times New Roman" w:hAnsi="Times New Roman" w:cs="Times New Roman"/>
+        </w:rPr>
+        <w:t>/</w:t>
+      </w:r>
+      <w:proofErr w:type="spellStart"/>
+      <w:r>
+        <w:rPr>
+          <w:rFonts w:ascii="Times New Roman" w:hAnsi="Times New Roman" w:cs="Times New Roman"/>
+        </w:rPr>
+        <w:t>auth</w:t>
+      </w:r>
+      <w:proofErr w:type="spellEnd"/>
+      <w:r>
+        <w:rPr>
+          <w:rFonts w:ascii="Times New Roman" w:hAnsi="Times New Roman" w:cs="Times New Roman"/>
+        </w:rPr>
+        <w:t>/</w:t>
+      </w:r>
+      <w:proofErr w:type="spellStart"/>
+      <w:r>
+        <w:rPr>
+          <w:rFonts w:ascii="Times New Roman" w:hAnsi="Times New Roman" w:cs="Times New Roman"/>
+        </w:rPr>
+        <w:t>force-password-change</w:t>
+      </w:r>
+      <w:proofErr w:type="spellEnd"/>
+      <w:r>
+        <w:rPr>
+          <w:rFonts w:ascii="Times New Roman" w:hAnsi="Times New Roman" w:cs="Times New Roman"/>
+        </w:rPr>
+        <w:t>/{</w:t>
+      </w:r>
+      <w:proofErr w:type="spellStart"/>
+      <w:r>
+        <w:rPr>
+          <w:rFonts w:ascii="Times New Roman" w:hAnsi="Times New Roman" w:cs="Times New Roman"/>
+        </w:rPr>
+        <w:t>id</w:t>
+      </w:r>
+      <w:proofErr w:type="spellEnd"/>
+      <w:r>
+        <w:rPr>
+          <w:rFonts w:ascii="Times New Roman" w:hAnsi="Times New Roman" w:cs="Times New Roman"/>
+        </w:rPr>
+        <w:t>} – Jelszó kényszerített módosítása (admin)</w:t>
       </w:r>
     </w:p>
     <w:p>
@@ -7118,7 +9423,63 @@
         <w:rPr>
           <w:rFonts w:ascii="Times New Roman" w:hAnsi="Times New Roman" w:cs="Times New Roman"/>
         </w:rPr>
-        <w:t>PATCH /api/auth/change-status/{id} – Felhasználó státuszának módosítása (admin)</w:t>
+        <w:t>PATCH /</w:t>
+      </w:r>
+      <w:proofErr w:type="spellStart"/>
+      <w:r>
+        <w:rPr>
+          <w:rFonts w:ascii="Times New Roman" w:hAnsi="Times New Roman" w:cs="Times New Roman"/>
+        </w:rPr>
+        <w:t>api</w:t>
+      </w:r>
+      <w:proofErr w:type="spellEnd"/>
+      <w:r>
+        <w:rPr>
+          <w:rFonts w:ascii="Times New Roman" w:hAnsi="Times New Roman" w:cs="Times New Roman"/>
+        </w:rPr>
+        <w:t>/</w:t>
+      </w:r>
+      <w:proofErr w:type="spellStart"/>
+      <w:r>
+        <w:rPr>
+          <w:rFonts w:ascii="Times New Roman" w:hAnsi="Times New Roman" w:cs="Times New Roman"/>
+        </w:rPr>
+        <w:t>auth</w:t>
+      </w:r>
+      <w:proofErr w:type="spellEnd"/>
+      <w:r>
+        <w:rPr>
+          <w:rFonts w:ascii="Times New Roman" w:hAnsi="Times New Roman" w:cs="Times New Roman"/>
+        </w:rPr>
+        <w:t>/</w:t>
+      </w:r>
+      <w:proofErr w:type="spellStart"/>
+      <w:r>
+        <w:rPr>
+          <w:rFonts w:ascii="Times New Roman" w:hAnsi="Times New Roman" w:cs="Times New Roman"/>
+        </w:rPr>
+        <w:t>change</w:t>
+      </w:r>
+      <w:proofErr w:type="spellEnd"/>
+      <w:r>
+        <w:rPr>
+          <w:rFonts w:ascii="Times New Roman" w:hAnsi="Times New Roman" w:cs="Times New Roman"/>
+        </w:rPr>
+        <w:t>-status/{</w:t>
+      </w:r>
+      <w:proofErr w:type="spellStart"/>
+      <w:r>
+        <w:rPr>
+          <w:rFonts w:ascii="Times New Roman" w:hAnsi="Times New Roman" w:cs="Times New Roman"/>
+        </w:rPr>
+        <w:t>id</w:t>
+      </w:r>
+      <w:proofErr w:type="spellEnd"/>
+      <w:r>
+        <w:rPr>
+          <w:rFonts w:ascii="Times New Roman" w:hAnsi="Times New Roman" w:cs="Times New Roman"/>
+        </w:rPr>
+        <w:t>} – Felhasználó státuszának módosítása (admin)</w:t>
       </w:r>
     </w:p>
     <w:p>
@@ -7133,7 +9494,63 @@
         <w:rPr>
           <w:rFonts w:ascii="Times New Roman" w:hAnsi="Times New Roman" w:cs="Times New Roman"/>
         </w:rPr>
-        <w:t>POST /api/auth/request-password-reset/{userId} – Jelszó-visszaállítási kérés (admin)</w:t>
+        <w:t>POST /</w:t>
+      </w:r>
+      <w:proofErr w:type="spellStart"/>
+      <w:r>
+        <w:rPr>
+          <w:rFonts w:ascii="Times New Roman" w:hAnsi="Times New Roman" w:cs="Times New Roman"/>
+        </w:rPr>
+        <w:t>api</w:t>
+      </w:r>
+      <w:proofErr w:type="spellEnd"/>
+      <w:r>
+        <w:rPr>
+          <w:rFonts w:ascii="Times New Roman" w:hAnsi="Times New Roman" w:cs="Times New Roman"/>
+        </w:rPr>
+        <w:t>/</w:t>
+      </w:r>
+      <w:proofErr w:type="spellStart"/>
+      <w:r>
+        <w:rPr>
+          <w:rFonts w:ascii="Times New Roman" w:hAnsi="Times New Roman" w:cs="Times New Roman"/>
+        </w:rPr>
+        <w:t>auth</w:t>
+      </w:r>
+      <w:proofErr w:type="spellEnd"/>
+      <w:r>
+        <w:rPr>
+          <w:rFonts w:ascii="Times New Roman" w:hAnsi="Times New Roman" w:cs="Times New Roman"/>
+        </w:rPr>
+        <w:t>/</w:t>
+      </w:r>
+      <w:proofErr w:type="spellStart"/>
+      <w:r>
+        <w:rPr>
+          <w:rFonts w:ascii="Times New Roman" w:hAnsi="Times New Roman" w:cs="Times New Roman"/>
+        </w:rPr>
+        <w:t>request-password-reset</w:t>
+      </w:r>
+      <w:proofErr w:type="spellEnd"/>
+      <w:r>
+        <w:rPr>
+          <w:rFonts w:ascii="Times New Roman" w:hAnsi="Times New Roman" w:cs="Times New Roman"/>
+        </w:rPr>
+        <w:t>/{</w:t>
+      </w:r>
+      <w:proofErr w:type="spellStart"/>
+      <w:r>
+        <w:rPr>
+          <w:rFonts w:ascii="Times New Roman" w:hAnsi="Times New Roman" w:cs="Times New Roman"/>
+        </w:rPr>
+        <w:t>userId</w:t>
+      </w:r>
+      <w:proofErr w:type="spellEnd"/>
+      <w:r>
+        <w:rPr>
+          <w:rFonts w:ascii="Times New Roman" w:hAnsi="Times New Roman" w:cs="Times New Roman"/>
+        </w:rPr>
+        <w:t>} – Jelszó-visszaállítási kérés (admin)</w:t>
       </w:r>
     </w:p>
     <w:p>
@@ -7148,7 +9565,63 @@
         <w:rPr>
           <w:rFonts w:ascii="Times New Roman" w:hAnsi="Times New Roman" w:cs="Times New Roman"/>
         </w:rPr>
-        <w:t>GET /api/auth/verify-password-reset – Jelszó-visszaállítási token ellenőrzése</w:t>
+        <w:t>GET /</w:t>
+      </w:r>
+      <w:proofErr w:type="spellStart"/>
+      <w:r>
+        <w:rPr>
+          <w:rFonts w:ascii="Times New Roman" w:hAnsi="Times New Roman" w:cs="Times New Roman"/>
+        </w:rPr>
+        <w:t>api</w:t>
+      </w:r>
+      <w:proofErr w:type="spellEnd"/>
+      <w:r>
+        <w:rPr>
+          <w:rFonts w:ascii="Times New Roman" w:hAnsi="Times New Roman" w:cs="Times New Roman"/>
+        </w:rPr>
+        <w:t>/</w:t>
+      </w:r>
+      <w:proofErr w:type="spellStart"/>
+      <w:r>
+        <w:rPr>
+          <w:rFonts w:ascii="Times New Roman" w:hAnsi="Times New Roman" w:cs="Times New Roman"/>
+        </w:rPr>
+        <w:t>auth</w:t>
+      </w:r>
+      <w:proofErr w:type="spellEnd"/>
+      <w:r>
+        <w:rPr>
+          <w:rFonts w:ascii="Times New Roman" w:hAnsi="Times New Roman" w:cs="Times New Roman"/>
+        </w:rPr>
+        <w:t>/</w:t>
+      </w:r>
+      <w:proofErr w:type="spellStart"/>
+      <w:r>
+        <w:rPr>
+          <w:rFonts w:ascii="Times New Roman" w:hAnsi="Times New Roman" w:cs="Times New Roman"/>
+        </w:rPr>
+        <w:t>verify-password-reset</w:t>
+      </w:r>
+      <w:proofErr w:type="spellEnd"/>
+      <w:r>
+        <w:rPr>
+          <w:rFonts w:ascii="Times New Roman" w:hAnsi="Times New Roman" w:cs="Times New Roman"/>
+        </w:rPr>
+        <w:t xml:space="preserve"> – Jelszó-visszaállítási </w:t>
+      </w:r>
+      <w:proofErr w:type="spellStart"/>
+      <w:r>
+        <w:rPr>
+          <w:rFonts w:ascii="Times New Roman" w:hAnsi="Times New Roman" w:cs="Times New Roman"/>
+        </w:rPr>
+        <w:t>token</w:t>
+      </w:r>
+      <w:proofErr w:type="spellEnd"/>
+      <w:r>
+        <w:rPr>
+          <w:rFonts w:ascii="Times New Roman" w:hAnsi="Times New Roman" w:cs="Times New Roman"/>
+        </w:rPr>
+        <w:t xml:space="preserve"> ellenőrzése</w:t>
       </w:r>
     </w:p>
     <w:p>
@@ -7163,7 +9636,63 @@
         <w:rPr>
           <w:rFonts w:ascii="Times New Roman" w:hAnsi="Times New Roman" w:cs="Times New Roman"/>
         </w:rPr>
-        <w:t>POST /api/auth/complete-password-reset – Jelszó visszaállítása Filmek kezelése (FilmController)</w:t>
+        <w:t>POST /</w:t>
+      </w:r>
+      <w:proofErr w:type="spellStart"/>
+      <w:r>
+        <w:rPr>
+          <w:rFonts w:ascii="Times New Roman" w:hAnsi="Times New Roman" w:cs="Times New Roman"/>
+        </w:rPr>
+        <w:t>api</w:t>
+      </w:r>
+      <w:proofErr w:type="spellEnd"/>
+      <w:r>
+        <w:rPr>
+          <w:rFonts w:ascii="Times New Roman" w:hAnsi="Times New Roman" w:cs="Times New Roman"/>
+        </w:rPr>
+        <w:t>/</w:t>
+      </w:r>
+      <w:proofErr w:type="spellStart"/>
+      <w:r>
+        <w:rPr>
+          <w:rFonts w:ascii="Times New Roman" w:hAnsi="Times New Roman" w:cs="Times New Roman"/>
+        </w:rPr>
+        <w:t>auth</w:t>
+      </w:r>
+      <w:proofErr w:type="spellEnd"/>
+      <w:r>
+        <w:rPr>
+          <w:rFonts w:ascii="Times New Roman" w:hAnsi="Times New Roman" w:cs="Times New Roman"/>
+        </w:rPr>
+        <w:t>/</w:t>
+      </w:r>
+      <w:proofErr w:type="spellStart"/>
+      <w:r>
+        <w:rPr>
+          <w:rFonts w:ascii="Times New Roman" w:hAnsi="Times New Roman" w:cs="Times New Roman"/>
+        </w:rPr>
+        <w:t>complete-password-reset</w:t>
+      </w:r>
+      <w:proofErr w:type="spellEnd"/>
+      <w:r>
+        <w:rPr>
+          <w:rFonts w:ascii="Times New Roman" w:hAnsi="Times New Roman" w:cs="Times New Roman"/>
+        </w:rPr>
+        <w:t xml:space="preserve"> – Jelszó visszaállítása Filmek kezelése (</w:t>
+      </w:r>
+      <w:proofErr w:type="spellStart"/>
+      <w:r>
+        <w:rPr>
+          <w:rFonts w:ascii="Times New Roman" w:hAnsi="Times New Roman" w:cs="Times New Roman"/>
+        </w:rPr>
+        <w:t>FilmController</w:t>
+      </w:r>
+      <w:proofErr w:type="spellEnd"/>
+      <w:r>
+        <w:rPr>
+          <w:rFonts w:ascii="Times New Roman" w:hAnsi="Times New Roman" w:cs="Times New Roman"/>
+        </w:rPr>
+        <w:t>)</w:t>
       </w:r>
     </w:p>
     <w:p>
@@ -7178,7 +9707,35 @@
         <w:rPr>
           <w:rFonts w:ascii="Times New Roman" w:hAnsi="Times New Roman" w:cs="Times New Roman"/>
         </w:rPr>
-        <w:t>POST /api/film/query – Filmek szűrése</w:t>
+        <w:t>POST /</w:t>
+      </w:r>
+      <w:proofErr w:type="spellStart"/>
+      <w:r>
+        <w:rPr>
+          <w:rFonts w:ascii="Times New Roman" w:hAnsi="Times New Roman" w:cs="Times New Roman"/>
+        </w:rPr>
+        <w:t>api</w:t>
+      </w:r>
+      <w:proofErr w:type="spellEnd"/>
+      <w:r>
+        <w:rPr>
+          <w:rFonts w:ascii="Times New Roman" w:hAnsi="Times New Roman" w:cs="Times New Roman"/>
+        </w:rPr>
+        <w:t>/film/</w:t>
+      </w:r>
+      <w:proofErr w:type="spellStart"/>
+      <w:r>
+        <w:rPr>
+          <w:rFonts w:ascii="Times New Roman" w:hAnsi="Times New Roman" w:cs="Times New Roman"/>
+        </w:rPr>
+        <w:t>query</w:t>
+      </w:r>
+      <w:proofErr w:type="spellEnd"/>
+      <w:r>
+        <w:rPr>
+          <w:rFonts w:ascii="Times New Roman" w:hAnsi="Times New Roman" w:cs="Times New Roman"/>
+        </w:rPr>
+        <w:t xml:space="preserve"> – Filmek szűrése</w:t>
       </w:r>
     </w:p>
     <w:p>
@@ -7193,7 +9750,35 @@
         <w:rPr>
           <w:rFonts w:ascii="Times New Roman" w:hAnsi="Times New Roman" w:cs="Times New Roman"/>
         </w:rPr>
-        <w:t>GET /api/film/get – Összes film lekérése</w:t>
+        <w:t>GET /</w:t>
+      </w:r>
+      <w:proofErr w:type="spellStart"/>
+      <w:r>
+        <w:rPr>
+          <w:rFonts w:ascii="Times New Roman" w:hAnsi="Times New Roman" w:cs="Times New Roman"/>
+        </w:rPr>
+        <w:t>api</w:t>
+      </w:r>
+      <w:proofErr w:type="spellEnd"/>
+      <w:r>
+        <w:rPr>
+          <w:rFonts w:ascii="Times New Roman" w:hAnsi="Times New Roman" w:cs="Times New Roman"/>
+        </w:rPr>
+        <w:t>/film/</w:t>
+      </w:r>
+      <w:proofErr w:type="spellStart"/>
+      <w:r>
+        <w:rPr>
+          <w:rFonts w:ascii="Times New Roman" w:hAnsi="Times New Roman" w:cs="Times New Roman"/>
+        </w:rPr>
+        <w:t>get</w:t>
+      </w:r>
+      <w:proofErr w:type="spellEnd"/>
+      <w:r>
+        <w:rPr>
+          <w:rFonts w:ascii="Times New Roman" w:hAnsi="Times New Roman" w:cs="Times New Roman"/>
+        </w:rPr>
+        <w:t xml:space="preserve"> – Összes film lekérése</w:t>
       </w:r>
     </w:p>
     <w:p>
@@ -7208,7 +9793,49 @@
         <w:rPr>
           <w:rFonts w:ascii="Times New Roman" w:hAnsi="Times New Roman" w:cs="Times New Roman"/>
         </w:rPr>
-        <w:t>GET /api/film/get/{id} – Film lekérése ID alapján</w:t>
+        <w:t>GET /</w:t>
+      </w:r>
+      <w:proofErr w:type="spellStart"/>
+      <w:r>
+        <w:rPr>
+          <w:rFonts w:ascii="Times New Roman" w:hAnsi="Times New Roman" w:cs="Times New Roman"/>
+        </w:rPr>
+        <w:t>api</w:t>
+      </w:r>
+      <w:proofErr w:type="spellEnd"/>
+      <w:r>
+        <w:rPr>
+          <w:rFonts w:ascii="Times New Roman" w:hAnsi="Times New Roman" w:cs="Times New Roman"/>
+        </w:rPr>
+        <w:t>/film/</w:t>
+      </w:r>
+      <w:proofErr w:type="spellStart"/>
+      <w:r>
+        <w:rPr>
+          <w:rFonts w:ascii="Times New Roman" w:hAnsi="Times New Roman" w:cs="Times New Roman"/>
+        </w:rPr>
+        <w:t>get</w:t>
+      </w:r>
+      <w:proofErr w:type="spellEnd"/>
+      <w:r>
+        <w:rPr>
+          <w:rFonts w:ascii="Times New Roman" w:hAnsi="Times New Roman" w:cs="Times New Roman"/>
+        </w:rPr>
+        <w:t>/{</w:t>
+      </w:r>
+      <w:proofErr w:type="spellStart"/>
+      <w:r>
+        <w:rPr>
+          <w:rFonts w:ascii="Times New Roman" w:hAnsi="Times New Roman" w:cs="Times New Roman"/>
+        </w:rPr>
+        <w:t>id</w:t>
+      </w:r>
+      <w:proofErr w:type="spellEnd"/>
+      <w:r>
+        <w:rPr>
+          <w:rFonts w:ascii="Times New Roman" w:hAnsi="Times New Roman" w:cs="Times New Roman"/>
+        </w:rPr>
+        <w:t>} – Film lekérése ID alapján</w:t>
       </w:r>
     </w:p>
     <w:p>
@@ -7224,7 +9851,21 @@
           <w:rFonts w:ascii="Times New Roman" w:hAnsi="Times New Roman" w:cs="Times New Roman"/>
         </w:rPr>
         <w:lastRenderedPageBreak/>
-        <w:t>POST /api/film/add – Új film hozzáadása (admin)</w:t>
+        <w:t>POST /</w:t>
+      </w:r>
+      <w:proofErr w:type="spellStart"/>
+      <w:r>
+        <w:rPr>
+          <w:rFonts w:ascii="Times New Roman" w:hAnsi="Times New Roman" w:cs="Times New Roman"/>
+        </w:rPr>
+        <w:t>api</w:t>
+      </w:r>
+      <w:proofErr w:type="spellEnd"/>
+      <w:r>
+        <w:rPr>
+          <w:rFonts w:ascii="Times New Roman" w:hAnsi="Times New Roman" w:cs="Times New Roman"/>
+        </w:rPr>
+        <w:t>/film/add – Új film hozzáadása (admin)</w:t>
       </w:r>
     </w:p>
     <w:p>
@@ -7239,7 +9880,35 @@
         <w:rPr>
           <w:rFonts w:ascii="Times New Roman" w:hAnsi="Times New Roman" w:cs="Times New Roman"/>
         </w:rPr>
-        <w:t>PATCH /api/film/edit – Film módosítása (admin)</w:t>
+        <w:t>PATCH /</w:t>
+      </w:r>
+      <w:proofErr w:type="spellStart"/>
+      <w:r>
+        <w:rPr>
+          <w:rFonts w:ascii="Times New Roman" w:hAnsi="Times New Roman" w:cs="Times New Roman"/>
+        </w:rPr>
+        <w:t>api</w:t>
+      </w:r>
+      <w:proofErr w:type="spellEnd"/>
+      <w:r>
+        <w:rPr>
+          <w:rFonts w:ascii="Times New Roman" w:hAnsi="Times New Roman" w:cs="Times New Roman"/>
+        </w:rPr>
+        <w:t>/film/</w:t>
+      </w:r>
+      <w:proofErr w:type="spellStart"/>
+      <w:r>
+        <w:rPr>
+          <w:rFonts w:ascii="Times New Roman" w:hAnsi="Times New Roman" w:cs="Times New Roman"/>
+        </w:rPr>
+        <w:t>edit</w:t>
+      </w:r>
+      <w:proofErr w:type="spellEnd"/>
+      <w:r>
+        <w:rPr>
+          <w:rFonts w:ascii="Times New Roman" w:hAnsi="Times New Roman" w:cs="Times New Roman"/>
+        </w:rPr>
+        <w:t xml:space="preserve"> – Film módosítása (admin)</w:t>
       </w:r>
     </w:p>
     <w:p>
@@ -7254,7 +9923,49 @@
         <w:rPr>
           <w:rFonts w:ascii="Times New Roman" w:hAnsi="Times New Roman" w:cs="Times New Roman"/>
         </w:rPr>
-        <w:t xml:space="preserve">DELETE /api/film/delete/{id} – Film törlése (admin) </w:t>
+        <w:t>DELETE /</w:t>
+      </w:r>
+      <w:proofErr w:type="spellStart"/>
+      <w:r>
+        <w:rPr>
+          <w:rFonts w:ascii="Times New Roman" w:hAnsi="Times New Roman" w:cs="Times New Roman"/>
+        </w:rPr>
+        <w:t>api</w:t>
+      </w:r>
+      <w:proofErr w:type="spellEnd"/>
+      <w:r>
+        <w:rPr>
+          <w:rFonts w:ascii="Times New Roman" w:hAnsi="Times New Roman" w:cs="Times New Roman"/>
+        </w:rPr>
+        <w:t>/film/</w:t>
+      </w:r>
+      <w:proofErr w:type="spellStart"/>
+      <w:r>
+        <w:rPr>
+          <w:rFonts w:ascii="Times New Roman" w:hAnsi="Times New Roman" w:cs="Times New Roman"/>
+        </w:rPr>
+        <w:t>delete</w:t>
+      </w:r>
+      <w:proofErr w:type="spellEnd"/>
+      <w:r>
+        <w:rPr>
+          <w:rFonts w:ascii="Times New Roman" w:hAnsi="Times New Roman" w:cs="Times New Roman"/>
+        </w:rPr>
+        <w:t>/{</w:t>
+      </w:r>
+      <w:proofErr w:type="spellStart"/>
+      <w:r>
+        <w:rPr>
+          <w:rFonts w:ascii="Times New Roman" w:hAnsi="Times New Roman" w:cs="Times New Roman"/>
+        </w:rPr>
+        <w:t>id</w:t>
+      </w:r>
+      <w:proofErr w:type="spellEnd"/>
+      <w:r>
+        <w:rPr>
+          <w:rFonts w:ascii="Times New Roman" w:hAnsi="Times New Roman" w:cs="Times New Roman"/>
+        </w:rPr>
+        <w:t xml:space="preserve">} – Film törlése (admin) </w:t>
       </w:r>
     </w:p>
     <w:p>
@@ -7269,7 +9980,21 @@
         <w:rPr>
           <w:rFonts w:cs="Times New Roman"/>
         </w:rPr>
-        <w:t>Foglalások kezelése (FoglalasController)</w:t>
+        <w:t>Foglalások kezelése (</w:t>
+      </w:r>
+      <w:proofErr w:type="spellStart"/>
+      <w:r>
+        <w:rPr>
+          <w:rFonts w:cs="Times New Roman"/>
+        </w:rPr>
+        <w:t>FoglalasController</w:t>
+      </w:r>
+      <w:proofErr w:type="spellEnd"/>
+      <w:r>
+        <w:rPr>
+          <w:rFonts w:cs="Times New Roman"/>
+        </w:rPr>
+        <w:t>)</w:t>
       </w:r>
       <w:bookmarkEnd w:id="40"/>
     </w:p>
@@ -7285,7 +10010,49 @@
         <w:rPr>
           <w:rFonts w:ascii="Times New Roman" w:hAnsi="Times New Roman" w:cs="Times New Roman"/>
         </w:rPr>
-        <w:t>GET /api/foglalas/getJegyTipus – Jegytípusok lekérése</w:t>
+        <w:t>GET /</w:t>
+      </w:r>
+      <w:proofErr w:type="spellStart"/>
+      <w:r>
+        <w:rPr>
+          <w:rFonts w:ascii="Times New Roman" w:hAnsi="Times New Roman" w:cs="Times New Roman"/>
+        </w:rPr>
+        <w:t>api</w:t>
+      </w:r>
+      <w:proofErr w:type="spellEnd"/>
+      <w:r>
+        <w:rPr>
+          <w:rFonts w:ascii="Times New Roman" w:hAnsi="Times New Roman" w:cs="Times New Roman"/>
+        </w:rPr>
+        <w:t>/</w:t>
+      </w:r>
+      <w:proofErr w:type="spellStart"/>
+      <w:r>
+        <w:rPr>
+          <w:rFonts w:ascii="Times New Roman" w:hAnsi="Times New Roman" w:cs="Times New Roman"/>
+        </w:rPr>
+        <w:t>foglalas</w:t>
+      </w:r>
+      <w:proofErr w:type="spellEnd"/>
+      <w:r>
+        <w:rPr>
+          <w:rFonts w:ascii="Times New Roman" w:hAnsi="Times New Roman" w:cs="Times New Roman"/>
+        </w:rPr>
+        <w:t>/</w:t>
+      </w:r>
+      <w:proofErr w:type="spellStart"/>
+      <w:r>
+        <w:rPr>
+          <w:rFonts w:ascii="Times New Roman" w:hAnsi="Times New Roman" w:cs="Times New Roman"/>
+        </w:rPr>
+        <w:t>getJegyTipus</w:t>
+      </w:r>
+      <w:proofErr w:type="spellEnd"/>
+      <w:r>
+        <w:rPr>
+          <w:rFonts w:ascii="Times New Roman" w:hAnsi="Times New Roman" w:cs="Times New Roman"/>
+        </w:rPr>
+        <w:t xml:space="preserve"> – Jegytípusok lekérése</w:t>
       </w:r>
     </w:p>
     <w:p>
@@ -7300,7 +10067,49 @@
         <w:rPr>
           <w:rFonts w:ascii="Times New Roman" w:hAnsi="Times New Roman" w:cs="Times New Roman"/>
         </w:rPr>
-        <w:t>GET /api/foglalas/get – Összes foglalás lekérése (admin)</w:t>
+        <w:t>GET /</w:t>
+      </w:r>
+      <w:proofErr w:type="spellStart"/>
+      <w:r>
+        <w:rPr>
+          <w:rFonts w:ascii="Times New Roman" w:hAnsi="Times New Roman" w:cs="Times New Roman"/>
+        </w:rPr>
+        <w:t>api</w:t>
+      </w:r>
+      <w:proofErr w:type="spellEnd"/>
+      <w:r>
+        <w:rPr>
+          <w:rFonts w:ascii="Times New Roman" w:hAnsi="Times New Roman" w:cs="Times New Roman"/>
+        </w:rPr>
+        <w:t>/</w:t>
+      </w:r>
+      <w:proofErr w:type="spellStart"/>
+      <w:r>
+        <w:rPr>
+          <w:rFonts w:ascii="Times New Roman" w:hAnsi="Times New Roman" w:cs="Times New Roman"/>
+        </w:rPr>
+        <w:t>foglalas</w:t>
+      </w:r>
+      <w:proofErr w:type="spellEnd"/>
+      <w:r>
+        <w:rPr>
+          <w:rFonts w:ascii="Times New Roman" w:hAnsi="Times New Roman" w:cs="Times New Roman"/>
+        </w:rPr>
+        <w:t>/</w:t>
+      </w:r>
+      <w:proofErr w:type="spellStart"/>
+      <w:r>
+        <w:rPr>
+          <w:rFonts w:ascii="Times New Roman" w:hAnsi="Times New Roman" w:cs="Times New Roman"/>
+        </w:rPr>
+        <w:t>get</w:t>
+      </w:r>
+      <w:proofErr w:type="spellEnd"/>
+      <w:r>
+        <w:rPr>
+          <w:rFonts w:ascii="Times New Roman" w:hAnsi="Times New Roman" w:cs="Times New Roman"/>
+        </w:rPr>
+        <w:t xml:space="preserve"> – Összes foglalás lekérése (admin)</w:t>
       </w:r>
     </w:p>
     <w:p>
@@ -7315,7 +10124,63 @@
         <w:rPr>
           <w:rFonts w:ascii="Times New Roman" w:hAnsi="Times New Roman" w:cs="Times New Roman"/>
         </w:rPr>
-        <w:t>GET /api/foglalas/getByVetites/{vid} – Foglalások lekérése vetítés alapján</w:t>
+        <w:t>GET /</w:t>
+      </w:r>
+      <w:proofErr w:type="spellStart"/>
+      <w:r>
+        <w:rPr>
+          <w:rFonts w:ascii="Times New Roman" w:hAnsi="Times New Roman" w:cs="Times New Roman"/>
+        </w:rPr>
+        <w:t>api</w:t>
+      </w:r>
+      <w:proofErr w:type="spellEnd"/>
+      <w:r>
+        <w:rPr>
+          <w:rFonts w:ascii="Times New Roman" w:hAnsi="Times New Roman" w:cs="Times New Roman"/>
+        </w:rPr>
+        <w:t>/</w:t>
+      </w:r>
+      <w:proofErr w:type="spellStart"/>
+      <w:r>
+        <w:rPr>
+          <w:rFonts w:ascii="Times New Roman" w:hAnsi="Times New Roman" w:cs="Times New Roman"/>
+        </w:rPr>
+        <w:t>foglalas</w:t>
+      </w:r>
+      <w:proofErr w:type="spellEnd"/>
+      <w:r>
+        <w:rPr>
+          <w:rFonts w:ascii="Times New Roman" w:hAnsi="Times New Roman" w:cs="Times New Roman"/>
+        </w:rPr>
+        <w:t>/</w:t>
+      </w:r>
+      <w:proofErr w:type="spellStart"/>
+      <w:r>
+        <w:rPr>
+          <w:rFonts w:ascii="Times New Roman" w:hAnsi="Times New Roman" w:cs="Times New Roman"/>
+        </w:rPr>
+        <w:t>getByVetites</w:t>
+      </w:r>
+      <w:proofErr w:type="spellEnd"/>
+      <w:r>
+        <w:rPr>
+          <w:rFonts w:ascii="Times New Roman" w:hAnsi="Times New Roman" w:cs="Times New Roman"/>
+        </w:rPr>
+        <w:t>/{</w:t>
+      </w:r>
+      <w:proofErr w:type="spellStart"/>
+      <w:r>
+        <w:rPr>
+          <w:rFonts w:ascii="Times New Roman" w:hAnsi="Times New Roman" w:cs="Times New Roman"/>
+        </w:rPr>
+        <w:t>vid</w:t>
+      </w:r>
+      <w:proofErr w:type="spellEnd"/>
+      <w:r>
+        <w:rPr>
+          <w:rFonts w:ascii="Times New Roman" w:hAnsi="Times New Roman" w:cs="Times New Roman"/>
+        </w:rPr>
+        <w:t>} – Foglalások lekérése vetítés alapján</w:t>
       </w:r>
     </w:p>
     <w:p>
@@ -7330,7 +10195,63 @@
         <w:rPr>
           <w:rFonts w:ascii="Times New Roman" w:hAnsi="Times New Roman" w:cs="Times New Roman"/>
         </w:rPr>
-        <w:t>GET /api/foglalas/getByUser/{uid} – Foglalások lekérése felhasználó alapján</w:t>
+        <w:t>GET /</w:t>
+      </w:r>
+      <w:proofErr w:type="spellStart"/>
+      <w:r>
+        <w:rPr>
+          <w:rFonts w:ascii="Times New Roman" w:hAnsi="Times New Roman" w:cs="Times New Roman"/>
+        </w:rPr>
+        <w:t>api</w:t>
+      </w:r>
+      <w:proofErr w:type="spellEnd"/>
+      <w:r>
+        <w:rPr>
+          <w:rFonts w:ascii="Times New Roman" w:hAnsi="Times New Roman" w:cs="Times New Roman"/>
+        </w:rPr>
+        <w:t>/</w:t>
+      </w:r>
+      <w:proofErr w:type="spellStart"/>
+      <w:r>
+        <w:rPr>
+          <w:rFonts w:ascii="Times New Roman" w:hAnsi="Times New Roman" w:cs="Times New Roman"/>
+        </w:rPr>
+        <w:t>foglalas</w:t>
+      </w:r>
+      <w:proofErr w:type="spellEnd"/>
+      <w:r>
+        <w:rPr>
+          <w:rFonts w:ascii="Times New Roman" w:hAnsi="Times New Roman" w:cs="Times New Roman"/>
+        </w:rPr>
+        <w:t>/</w:t>
+      </w:r>
+      <w:proofErr w:type="spellStart"/>
+      <w:r>
+        <w:rPr>
+          <w:rFonts w:ascii="Times New Roman" w:hAnsi="Times New Roman" w:cs="Times New Roman"/>
+        </w:rPr>
+        <w:t>getByUser</w:t>
+      </w:r>
+      <w:proofErr w:type="spellEnd"/>
+      <w:r>
+        <w:rPr>
+          <w:rFonts w:ascii="Times New Roman" w:hAnsi="Times New Roman" w:cs="Times New Roman"/>
+        </w:rPr>
+        <w:t>/{</w:t>
+      </w:r>
+      <w:proofErr w:type="spellStart"/>
+      <w:r>
+        <w:rPr>
+          <w:rFonts w:ascii="Times New Roman" w:hAnsi="Times New Roman" w:cs="Times New Roman"/>
+        </w:rPr>
+        <w:t>uid</w:t>
+      </w:r>
+      <w:proofErr w:type="spellEnd"/>
+      <w:r>
+        <w:rPr>
+          <w:rFonts w:ascii="Times New Roman" w:hAnsi="Times New Roman" w:cs="Times New Roman"/>
+        </w:rPr>
+        <w:t>} – Foglalások lekérése felhasználó alapján</w:t>
       </w:r>
     </w:p>
     <w:p>
@@ -7345,7 +10266,35 @@
         <w:rPr>
           <w:rFonts w:ascii="Times New Roman" w:hAnsi="Times New Roman" w:cs="Times New Roman"/>
         </w:rPr>
-        <w:t>POST /api/foglalas/add – Új foglalás létrehozása</w:t>
+        <w:t>POST /</w:t>
+      </w:r>
+      <w:proofErr w:type="spellStart"/>
+      <w:r>
+        <w:rPr>
+          <w:rFonts w:ascii="Times New Roman" w:hAnsi="Times New Roman" w:cs="Times New Roman"/>
+        </w:rPr>
+        <w:t>api</w:t>
+      </w:r>
+      <w:proofErr w:type="spellEnd"/>
+      <w:r>
+        <w:rPr>
+          <w:rFonts w:ascii="Times New Roman" w:hAnsi="Times New Roman" w:cs="Times New Roman"/>
+        </w:rPr>
+        <w:t>/</w:t>
+      </w:r>
+      <w:proofErr w:type="spellStart"/>
+      <w:r>
+        <w:rPr>
+          <w:rFonts w:ascii="Times New Roman" w:hAnsi="Times New Roman" w:cs="Times New Roman"/>
+        </w:rPr>
+        <w:t>foglalas</w:t>
+      </w:r>
+      <w:proofErr w:type="spellEnd"/>
+      <w:r>
+        <w:rPr>
+          <w:rFonts w:ascii="Times New Roman" w:hAnsi="Times New Roman" w:cs="Times New Roman"/>
+        </w:rPr>
+        <w:t>/add – Új foglalás létrehozása</w:t>
       </w:r>
     </w:p>
     <w:p>
@@ -7360,7 +10309,49 @@
         <w:rPr>
           <w:rFonts w:ascii="Times New Roman" w:hAnsi="Times New Roman" w:cs="Times New Roman"/>
         </w:rPr>
-        <w:t>PATCH /api/foglalas/edit – Foglalás módosítása</w:t>
+        <w:t>PATCH /</w:t>
+      </w:r>
+      <w:proofErr w:type="spellStart"/>
+      <w:r>
+        <w:rPr>
+          <w:rFonts w:ascii="Times New Roman" w:hAnsi="Times New Roman" w:cs="Times New Roman"/>
+        </w:rPr>
+        <w:t>api</w:t>
+      </w:r>
+      <w:proofErr w:type="spellEnd"/>
+      <w:r>
+        <w:rPr>
+          <w:rFonts w:ascii="Times New Roman" w:hAnsi="Times New Roman" w:cs="Times New Roman"/>
+        </w:rPr>
+        <w:t>/</w:t>
+      </w:r>
+      <w:proofErr w:type="spellStart"/>
+      <w:r>
+        <w:rPr>
+          <w:rFonts w:ascii="Times New Roman" w:hAnsi="Times New Roman" w:cs="Times New Roman"/>
+        </w:rPr>
+        <w:t>foglalas</w:t>
+      </w:r>
+      <w:proofErr w:type="spellEnd"/>
+      <w:r>
+        <w:rPr>
+          <w:rFonts w:ascii="Times New Roman" w:hAnsi="Times New Roman" w:cs="Times New Roman"/>
+        </w:rPr>
+        <w:t>/</w:t>
+      </w:r>
+      <w:proofErr w:type="spellStart"/>
+      <w:r>
+        <w:rPr>
+          <w:rFonts w:ascii="Times New Roman" w:hAnsi="Times New Roman" w:cs="Times New Roman"/>
+        </w:rPr>
+        <w:t>edit</w:t>
+      </w:r>
+      <w:proofErr w:type="spellEnd"/>
+      <w:r>
+        <w:rPr>
+          <w:rFonts w:ascii="Times New Roman" w:hAnsi="Times New Roman" w:cs="Times New Roman"/>
+        </w:rPr>
+        <w:t xml:space="preserve"> – Foglalás módosítása</w:t>
       </w:r>
     </w:p>
     <w:p>
@@ -7375,7 +10366,63 @@
         <w:rPr>
           <w:rFonts w:ascii="Times New Roman" w:hAnsi="Times New Roman" w:cs="Times New Roman"/>
         </w:rPr>
-        <w:t>DELETE /api/foglalas/delete/{id} – Foglalás törlése</w:t>
+        <w:t>DELETE /</w:t>
+      </w:r>
+      <w:proofErr w:type="spellStart"/>
+      <w:r>
+        <w:rPr>
+          <w:rFonts w:ascii="Times New Roman" w:hAnsi="Times New Roman" w:cs="Times New Roman"/>
+        </w:rPr>
+        <w:t>api</w:t>
+      </w:r>
+      <w:proofErr w:type="spellEnd"/>
+      <w:r>
+        <w:rPr>
+          <w:rFonts w:ascii="Times New Roman" w:hAnsi="Times New Roman" w:cs="Times New Roman"/>
+        </w:rPr>
+        <w:t>/</w:t>
+      </w:r>
+      <w:proofErr w:type="spellStart"/>
+      <w:r>
+        <w:rPr>
+          <w:rFonts w:ascii="Times New Roman" w:hAnsi="Times New Roman" w:cs="Times New Roman"/>
+        </w:rPr>
+        <w:t>foglalas</w:t>
+      </w:r>
+      <w:proofErr w:type="spellEnd"/>
+      <w:r>
+        <w:rPr>
+          <w:rFonts w:ascii="Times New Roman" w:hAnsi="Times New Roman" w:cs="Times New Roman"/>
+        </w:rPr>
+        <w:t>/</w:t>
+      </w:r>
+      <w:proofErr w:type="spellStart"/>
+      <w:r>
+        <w:rPr>
+          <w:rFonts w:ascii="Times New Roman" w:hAnsi="Times New Roman" w:cs="Times New Roman"/>
+        </w:rPr>
+        <w:t>delete</w:t>
+      </w:r>
+      <w:proofErr w:type="spellEnd"/>
+      <w:r>
+        <w:rPr>
+          <w:rFonts w:ascii="Times New Roman" w:hAnsi="Times New Roman" w:cs="Times New Roman"/>
+        </w:rPr>
+        <w:t>/{</w:t>
+      </w:r>
+      <w:proofErr w:type="spellStart"/>
+      <w:r>
+        <w:rPr>
+          <w:rFonts w:ascii="Times New Roman" w:hAnsi="Times New Roman" w:cs="Times New Roman"/>
+        </w:rPr>
+        <w:t>id</w:t>
+      </w:r>
+      <w:proofErr w:type="spellEnd"/>
+      <w:r>
+        <w:rPr>
+          <w:rFonts w:ascii="Times New Roman" w:hAnsi="Times New Roman" w:cs="Times New Roman"/>
+        </w:rPr>
+        <w:t>} – Foglalás törlése</w:t>
       </w:r>
     </w:p>
     <w:p>
@@ -7390,7 +10437,21 @@
         <w:rPr>
           <w:rFonts w:cs="Times New Roman"/>
         </w:rPr>
-        <w:t>Termek kezelése (TeremController)</w:t>
+        <w:t>Termek kezelése (</w:t>
+      </w:r>
+      <w:proofErr w:type="spellStart"/>
+      <w:r>
+        <w:rPr>
+          <w:rFonts w:cs="Times New Roman"/>
+        </w:rPr>
+        <w:t>TeremController</w:t>
+      </w:r>
+      <w:proofErr w:type="spellEnd"/>
+      <w:r>
+        <w:rPr>
+          <w:rFonts w:cs="Times New Roman"/>
+        </w:rPr>
+        <w:t>)</w:t>
       </w:r>
       <w:bookmarkEnd w:id="41"/>
     </w:p>
@@ -7406,7 +10467,35 @@
         <w:rPr>
           <w:rFonts w:ascii="Times New Roman" w:hAnsi="Times New Roman" w:cs="Times New Roman"/>
         </w:rPr>
-        <w:t>GET /api/terem/get – Összes terem lekérése</w:t>
+        <w:t>GET /</w:t>
+      </w:r>
+      <w:proofErr w:type="spellStart"/>
+      <w:r>
+        <w:rPr>
+          <w:rFonts w:ascii="Times New Roman" w:hAnsi="Times New Roman" w:cs="Times New Roman"/>
+        </w:rPr>
+        <w:t>api</w:t>
+      </w:r>
+      <w:proofErr w:type="spellEnd"/>
+      <w:r>
+        <w:rPr>
+          <w:rFonts w:ascii="Times New Roman" w:hAnsi="Times New Roman" w:cs="Times New Roman"/>
+        </w:rPr>
+        <w:t>/terem/</w:t>
+      </w:r>
+      <w:proofErr w:type="spellStart"/>
+      <w:r>
+        <w:rPr>
+          <w:rFonts w:ascii="Times New Roman" w:hAnsi="Times New Roman" w:cs="Times New Roman"/>
+        </w:rPr>
+        <w:t>get</w:t>
+      </w:r>
+      <w:proofErr w:type="spellEnd"/>
+      <w:r>
+        <w:rPr>
+          <w:rFonts w:ascii="Times New Roman" w:hAnsi="Times New Roman" w:cs="Times New Roman"/>
+        </w:rPr>
+        <w:t xml:space="preserve"> – Összes terem lekérése</w:t>
       </w:r>
     </w:p>
     <w:p>
@@ -7421,7 +10510,49 @@
         <w:rPr>
           <w:rFonts w:ascii="Times New Roman" w:hAnsi="Times New Roman" w:cs="Times New Roman"/>
         </w:rPr>
-        <w:t>GET /api/terem/get/{id} – Terem lekérése ID alapján</w:t>
+        <w:t>GET /</w:t>
+      </w:r>
+      <w:proofErr w:type="spellStart"/>
+      <w:r>
+        <w:rPr>
+          <w:rFonts w:ascii="Times New Roman" w:hAnsi="Times New Roman" w:cs="Times New Roman"/>
+        </w:rPr>
+        <w:t>api</w:t>
+      </w:r>
+      <w:proofErr w:type="spellEnd"/>
+      <w:r>
+        <w:rPr>
+          <w:rFonts w:ascii="Times New Roman" w:hAnsi="Times New Roman" w:cs="Times New Roman"/>
+        </w:rPr>
+        <w:t>/terem/</w:t>
+      </w:r>
+      <w:proofErr w:type="spellStart"/>
+      <w:r>
+        <w:rPr>
+          <w:rFonts w:ascii="Times New Roman" w:hAnsi="Times New Roman" w:cs="Times New Roman"/>
+        </w:rPr>
+        <w:t>get</w:t>
+      </w:r>
+      <w:proofErr w:type="spellEnd"/>
+      <w:r>
+        <w:rPr>
+          <w:rFonts w:ascii="Times New Roman" w:hAnsi="Times New Roman" w:cs="Times New Roman"/>
+        </w:rPr>
+        <w:t>/{</w:t>
+      </w:r>
+      <w:proofErr w:type="spellStart"/>
+      <w:r>
+        <w:rPr>
+          <w:rFonts w:ascii="Times New Roman" w:hAnsi="Times New Roman" w:cs="Times New Roman"/>
+        </w:rPr>
+        <w:t>id</w:t>
+      </w:r>
+      <w:proofErr w:type="spellEnd"/>
+      <w:r>
+        <w:rPr>
+          <w:rFonts w:ascii="Times New Roman" w:hAnsi="Times New Roman" w:cs="Times New Roman"/>
+        </w:rPr>
+        <w:t>} – Terem lekérése ID alapján</w:t>
       </w:r>
     </w:p>
     <w:p>
@@ -7436,7 +10567,21 @@
         <w:rPr>
           <w:rFonts w:ascii="Times New Roman" w:hAnsi="Times New Roman" w:cs="Times New Roman"/>
         </w:rPr>
-        <w:t>POST /api/terem/add – Új terem hozzáadása (admin)</w:t>
+        <w:t>POST /</w:t>
+      </w:r>
+      <w:proofErr w:type="spellStart"/>
+      <w:r>
+        <w:rPr>
+          <w:rFonts w:ascii="Times New Roman" w:hAnsi="Times New Roman" w:cs="Times New Roman"/>
+        </w:rPr>
+        <w:t>api</w:t>
+      </w:r>
+      <w:proofErr w:type="spellEnd"/>
+      <w:r>
+        <w:rPr>
+          <w:rFonts w:ascii="Times New Roman" w:hAnsi="Times New Roman" w:cs="Times New Roman"/>
+        </w:rPr>
+        <w:t>/terem/add – Új terem hozzáadása (admin)</w:t>
       </w:r>
     </w:p>
     <w:p>
@@ -7451,7 +10596,35 @@
         <w:rPr>
           <w:rFonts w:ascii="Times New Roman" w:hAnsi="Times New Roman" w:cs="Times New Roman"/>
         </w:rPr>
-        <w:t>PATCH /api/terem/edit – Terem módosítása (admin)</w:t>
+        <w:t>PATCH /</w:t>
+      </w:r>
+      <w:proofErr w:type="spellStart"/>
+      <w:r>
+        <w:rPr>
+          <w:rFonts w:ascii="Times New Roman" w:hAnsi="Times New Roman" w:cs="Times New Roman"/>
+        </w:rPr>
+        <w:t>api</w:t>
+      </w:r>
+      <w:proofErr w:type="spellEnd"/>
+      <w:r>
+        <w:rPr>
+          <w:rFonts w:ascii="Times New Roman" w:hAnsi="Times New Roman" w:cs="Times New Roman"/>
+        </w:rPr>
+        <w:t>/terem/</w:t>
+      </w:r>
+      <w:proofErr w:type="spellStart"/>
+      <w:r>
+        <w:rPr>
+          <w:rFonts w:ascii="Times New Roman" w:hAnsi="Times New Roman" w:cs="Times New Roman"/>
+        </w:rPr>
+        <w:t>edit</w:t>
+      </w:r>
+      <w:proofErr w:type="spellEnd"/>
+      <w:r>
+        <w:rPr>
+          <w:rFonts w:ascii="Times New Roman" w:hAnsi="Times New Roman" w:cs="Times New Roman"/>
+        </w:rPr>
+        <w:t xml:space="preserve"> – Terem módosítása (admin)</w:t>
       </w:r>
     </w:p>
     <w:p>
@@ -7466,7 +10639,49 @@
         <w:rPr>
           <w:rFonts w:ascii="Times New Roman" w:hAnsi="Times New Roman" w:cs="Times New Roman"/>
         </w:rPr>
-        <w:t>DELETE /api/terem/delete/{id} – Terem törlése (admin)</w:t>
+        <w:t>DELETE /</w:t>
+      </w:r>
+      <w:proofErr w:type="spellStart"/>
+      <w:r>
+        <w:rPr>
+          <w:rFonts w:ascii="Times New Roman" w:hAnsi="Times New Roman" w:cs="Times New Roman"/>
+        </w:rPr>
+        <w:t>api</w:t>
+      </w:r>
+      <w:proofErr w:type="spellEnd"/>
+      <w:r>
+        <w:rPr>
+          <w:rFonts w:ascii="Times New Roman" w:hAnsi="Times New Roman" w:cs="Times New Roman"/>
+        </w:rPr>
+        <w:t>/terem/</w:t>
+      </w:r>
+      <w:proofErr w:type="spellStart"/>
+      <w:r>
+        <w:rPr>
+          <w:rFonts w:ascii="Times New Roman" w:hAnsi="Times New Roman" w:cs="Times New Roman"/>
+        </w:rPr>
+        <w:t>delete</w:t>
+      </w:r>
+      <w:proofErr w:type="spellEnd"/>
+      <w:r>
+        <w:rPr>
+          <w:rFonts w:ascii="Times New Roman" w:hAnsi="Times New Roman" w:cs="Times New Roman"/>
+        </w:rPr>
+        <w:t>/{</w:t>
+      </w:r>
+      <w:proofErr w:type="spellStart"/>
+      <w:r>
+        <w:rPr>
+          <w:rFonts w:ascii="Times New Roman" w:hAnsi="Times New Roman" w:cs="Times New Roman"/>
+        </w:rPr>
+        <w:t>id</w:t>
+      </w:r>
+      <w:proofErr w:type="spellEnd"/>
+      <w:r>
+        <w:rPr>
+          <w:rFonts w:ascii="Times New Roman" w:hAnsi="Times New Roman" w:cs="Times New Roman"/>
+        </w:rPr>
+        <w:t>} – Terem törlése (admin)</w:t>
       </w:r>
     </w:p>
     <w:p>
@@ -7481,7 +10696,21 @@
         <w:rPr>
           <w:rFonts w:cs="Times New Roman"/>
         </w:rPr>
-        <w:t>Vetítések kezelése (VetitesController)</w:t>
+        <w:t>Vetítések kezelése (</w:t>
+      </w:r>
+      <w:proofErr w:type="spellStart"/>
+      <w:r>
+        <w:rPr>
+          <w:rFonts w:cs="Times New Roman"/>
+        </w:rPr>
+        <w:t>VetitesController</w:t>
+      </w:r>
+      <w:proofErr w:type="spellEnd"/>
+      <w:r>
+        <w:rPr>
+          <w:rFonts w:cs="Times New Roman"/>
+        </w:rPr>
+        <w:t>)</w:t>
       </w:r>
       <w:bookmarkEnd w:id="42"/>
     </w:p>
@@ -7497,7 +10726,49 @@
         <w:rPr>
           <w:rFonts w:ascii="Times New Roman" w:hAnsi="Times New Roman" w:cs="Times New Roman"/>
         </w:rPr>
-        <w:t>GET /api/vetites/get – Összes vetítés lekérése</w:t>
+        <w:t>GET /</w:t>
+      </w:r>
+      <w:proofErr w:type="spellStart"/>
+      <w:r>
+        <w:rPr>
+          <w:rFonts w:ascii="Times New Roman" w:hAnsi="Times New Roman" w:cs="Times New Roman"/>
+        </w:rPr>
+        <w:t>api</w:t>
+      </w:r>
+      <w:proofErr w:type="spellEnd"/>
+      <w:r>
+        <w:rPr>
+          <w:rFonts w:ascii="Times New Roman" w:hAnsi="Times New Roman" w:cs="Times New Roman"/>
+        </w:rPr>
+        <w:t>/</w:t>
+      </w:r>
+      <w:proofErr w:type="spellStart"/>
+      <w:r>
+        <w:rPr>
+          <w:rFonts w:ascii="Times New Roman" w:hAnsi="Times New Roman" w:cs="Times New Roman"/>
+        </w:rPr>
+        <w:t>vetites</w:t>
+      </w:r>
+      <w:proofErr w:type="spellEnd"/>
+      <w:r>
+        <w:rPr>
+          <w:rFonts w:ascii="Times New Roman" w:hAnsi="Times New Roman" w:cs="Times New Roman"/>
+        </w:rPr>
+        <w:t>/</w:t>
+      </w:r>
+      <w:proofErr w:type="spellStart"/>
+      <w:r>
+        <w:rPr>
+          <w:rFonts w:ascii="Times New Roman" w:hAnsi="Times New Roman" w:cs="Times New Roman"/>
+        </w:rPr>
+        <w:t>get</w:t>
+      </w:r>
+      <w:proofErr w:type="spellEnd"/>
+      <w:r>
+        <w:rPr>
+          <w:rFonts w:ascii="Times New Roman" w:hAnsi="Times New Roman" w:cs="Times New Roman"/>
+        </w:rPr>
+        <w:t xml:space="preserve"> – Összes vetítés lekérése</w:t>
       </w:r>
     </w:p>
     <w:p>
@@ -7512,7 +10783,63 @@
         <w:rPr>
           <w:rFonts w:ascii="Times New Roman" w:hAnsi="Times New Roman" w:cs="Times New Roman"/>
         </w:rPr>
-        <w:t>GET /api/vetites/get/{id} – Vetítés lekérése ID alapján</w:t>
+        <w:t>GET /</w:t>
+      </w:r>
+      <w:proofErr w:type="spellStart"/>
+      <w:r>
+        <w:rPr>
+          <w:rFonts w:ascii="Times New Roman" w:hAnsi="Times New Roman" w:cs="Times New Roman"/>
+        </w:rPr>
+        <w:t>api</w:t>
+      </w:r>
+      <w:proofErr w:type="spellEnd"/>
+      <w:r>
+        <w:rPr>
+          <w:rFonts w:ascii="Times New Roman" w:hAnsi="Times New Roman" w:cs="Times New Roman"/>
+        </w:rPr>
+        <w:t>/</w:t>
+      </w:r>
+      <w:proofErr w:type="spellStart"/>
+      <w:r>
+        <w:rPr>
+          <w:rFonts w:ascii="Times New Roman" w:hAnsi="Times New Roman" w:cs="Times New Roman"/>
+        </w:rPr>
+        <w:t>vetites</w:t>
+      </w:r>
+      <w:proofErr w:type="spellEnd"/>
+      <w:r>
+        <w:rPr>
+          <w:rFonts w:ascii="Times New Roman" w:hAnsi="Times New Roman" w:cs="Times New Roman"/>
+        </w:rPr>
+        <w:t>/</w:t>
+      </w:r>
+      <w:proofErr w:type="spellStart"/>
+      <w:r>
+        <w:rPr>
+          <w:rFonts w:ascii="Times New Roman" w:hAnsi="Times New Roman" w:cs="Times New Roman"/>
+        </w:rPr>
+        <w:t>get</w:t>
+      </w:r>
+      <w:proofErr w:type="spellEnd"/>
+      <w:r>
+        <w:rPr>
+          <w:rFonts w:ascii="Times New Roman" w:hAnsi="Times New Roman" w:cs="Times New Roman"/>
+        </w:rPr>
+        <w:t>/{</w:t>
+      </w:r>
+      <w:proofErr w:type="spellStart"/>
+      <w:r>
+        <w:rPr>
+          <w:rFonts w:ascii="Times New Roman" w:hAnsi="Times New Roman" w:cs="Times New Roman"/>
+        </w:rPr>
+        <w:t>id</w:t>
+      </w:r>
+      <w:proofErr w:type="spellEnd"/>
+      <w:r>
+        <w:rPr>
+          <w:rFonts w:ascii="Times New Roman" w:hAnsi="Times New Roman" w:cs="Times New Roman"/>
+        </w:rPr>
+        <w:t>} – Vetítés lekérése ID alapján</w:t>
       </w:r>
     </w:p>
     <w:p>
@@ -7527,7 +10854,35 @@
         <w:rPr>
           <w:rFonts w:ascii="Times New Roman" w:hAnsi="Times New Roman" w:cs="Times New Roman"/>
         </w:rPr>
-        <w:t>POST /api/vetites/add – Új vetítés hozzáadása (admin)</w:t>
+        <w:t>POST /</w:t>
+      </w:r>
+      <w:proofErr w:type="spellStart"/>
+      <w:r>
+        <w:rPr>
+          <w:rFonts w:ascii="Times New Roman" w:hAnsi="Times New Roman" w:cs="Times New Roman"/>
+        </w:rPr>
+        <w:t>api</w:t>
+      </w:r>
+      <w:proofErr w:type="spellEnd"/>
+      <w:r>
+        <w:rPr>
+          <w:rFonts w:ascii="Times New Roman" w:hAnsi="Times New Roman" w:cs="Times New Roman"/>
+        </w:rPr>
+        <w:t>/</w:t>
+      </w:r>
+      <w:proofErr w:type="spellStart"/>
+      <w:r>
+        <w:rPr>
+          <w:rFonts w:ascii="Times New Roman" w:hAnsi="Times New Roman" w:cs="Times New Roman"/>
+        </w:rPr>
+        <w:t>vetites</w:t>
+      </w:r>
+      <w:proofErr w:type="spellEnd"/>
+      <w:r>
+        <w:rPr>
+          <w:rFonts w:ascii="Times New Roman" w:hAnsi="Times New Roman" w:cs="Times New Roman"/>
+        </w:rPr>
+        <w:t>/add – Új vetítés hozzáadása (admin)</w:t>
       </w:r>
     </w:p>
     <w:p>
@@ -7542,7 +10897,49 @@
         <w:rPr>
           <w:rFonts w:ascii="Times New Roman" w:hAnsi="Times New Roman" w:cs="Times New Roman"/>
         </w:rPr>
-        <w:t>PATCH /api/vetites/edit – Vetítés módosítása (admin)</w:t>
+        <w:t>PATCH /</w:t>
+      </w:r>
+      <w:proofErr w:type="spellStart"/>
+      <w:r>
+        <w:rPr>
+          <w:rFonts w:ascii="Times New Roman" w:hAnsi="Times New Roman" w:cs="Times New Roman"/>
+        </w:rPr>
+        <w:t>api</w:t>
+      </w:r>
+      <w:proofErr w:type="spellEnd"/>
+      <w:r>
+        <w:rPr>
+          <w:rFonts w:ascii="Times New Roman" w:hAnsi="Times New Roman" w:cs="Times New Roman"/>
+        </w:rPr>
+        <w:t>/</w:t>
+      </w:r>
+      <w:proofErr w:type="spellStart"/>
+      <w:r>
+        <w:rPr>
+          <w:rFonts w:ascii="Times New Roman" w:hAnsi="Times New Roman" w:cs="Times New Roman"/>
+        </w:rPr>
+        <w:t>vetites</w:t>
+      </w:r>
+      <w:proofErr w:type="spellEnd"/>
+      <w:r>
+        <w:rPr>
+          <w:rFonts w:ascii="Times New Roman" w:hAnsi="Times New Roman" w:cs="Times New Roman"/>
+        </w:rPr>
+        <w:t>/</w:t>
+      </w:r>
+      <w:proofErr w:type="spellStart"/>
+      <w:r>
+        <w:rPr>
+          <w:rFonts w:ascii="Times New Roman" w:hAnsi="Times New Roman" w:cs="Times New Roman"/>
+        </w:rPr>
+        <w:t>edit</w:t>
+      </w:r>
+      <w:proofErr w:type="spellEnd"/>
+      <w:r>
+        <w:rPr>
+          <w:rFonts w:ascii="Times New Roman" w:hAnsi="Times New Roman" w:cs="Times New Roman"/>
+        </w:rPr>
+        <w:t xml:space="preserve"> – Vetítés módosítása (admin)</w:t>
       </w:r>
     </w:p>
     <w:p>
@@ -7559,7 +10956,63 @@
         <w:rPr>
           <w:rFonts w:ascii="Times New Roman" w:hAnsi="Times New Roman" w:cs="Times New Roman"/>
         </w:rPr>
-        <w:t>DELETE /api/vetites/delete/{id} – Vetítés törlése (admin)</w:t>
+        <w:t>DELETE /</w:t>
+      </w:r>
+      <w:proofErr w:type="spellStart"/>
+      <w:r>
+        <w:rPr>
+          <w:rFonts w:ascii="Times New Roman" w:hAnsi="Times New Roman" w:cs="Times New Roman"/>
+        </w:rPr>
+        <w:t>api</w:t>
+      </w:r>
+      <w:proofErr w:type="spellEnd"/>
+      <w:r>
+        <w:rPr>
+          <w:rFonts w:ascii="Times New Roman" w:hAnsi="Times New Roman" w:cs="Times New Roman"/>
+        </w:rPr>
+        <w:t>/</w:t>
+      </w:r>
+      <w:proofErr w:type="spellStart"/>
+      <w:r>
+        <w:rPr>
+          <w:rFonts w:ascii="Times New Roman" w:hAnsi="Times New Roman" w:cs="Times New Roman"/>
+        </w:rPr>
+        <w:t>vetites</w:t>
+      </w:r>
+      <w:proofErr w:type="spellEnd"/>
+      <w:r>
+        <w:rPr>
+          <w:rFonts w:ascii="Times New Roman" w:hAnsi="Times New Roman" w:cs="Times New Roman"/>
+        </w:rPr>
+        <w:t>/</w:t>
+      </w:r>
+      <w:proofErr w:type="spellStart"/>
+      <w:r>
+        <w:rPr>
+          <w:rFonts w:ascii="Times New Roman" w:hAnsi="Times New Roman" w:cs="Times New Roman"/>
+        </w:rPr>
+        <w:t>delete</w:t>
+      </w:r>
+      <w:proofErr w:type="spellEnd"/>
+      <w:r>
+        <w:rPr>
+          <w:rFonts w:ascii="Times New Roman" w:hAnsi="Times New Roman" w:cs="Times New Roman"/>
+        </w:rPr>
+        <w:t>/{</w:t>
+      </w:r>
+      <w:proofErr w:type="spellStart"/>
+      <w:r>
+        <w:rPr>
+          <w:rFonts w:ascii="Times New Roman" w:hAnsi="Times New Roman" w:cs="Times New Roman"/>
+        </w:rPr>
+        <w:t>id</w:t>
+      </w:r>
+      <w:proofErr w:type="spellEnd"/>
+      <w:r>
+        <w:rPr>
+          <w:rFonts w:ascii="Times New Roman" w:hAnsi="Times New Roman" w:cs="Times New Roman"/>
+        </w:rPr>
+        <w:t>} – Vetítés törlése (admin)</w:t>
       </w:r>
     </w:p>
     <w:p>
@@ -7598,7 +11051,21 @@
         <w:rPr>
           <w:rFonts w:cs="Times New Roman"/>
         </w:rPr>
-        <w:t xml:space="preserve"> (majd insert képernyőképek)</w:t>
+        <w:t xml:space="preserve"> (majd </w:t>
+      </w:r>
+      <w:proofErr w:type="spellStart"/>
+      <w:r>
+        <w:rPr>
+          <w:rFonts w:cs="Times New Roman"/>
+        </w:rPr>
+        <w:t>insert</w:t>
+      </w:r>
+      <w:proofErr w:type="spellEnd"/>
+      <w:r>
+        <w:rPr>
+          <w:rFonts w:cs="Times New Roman"/>
+        </w:rPr>
+        <w:t xml:space="preserve"> képernyőképek)</w:t>
       </w:r>
       <w:bookmarkEnd w:id="43"/>
     </w:p>
@@ -7755,7 +11222,43 @@
           <w:sz w:val="24"/>
           <w:szCs w:val="24"/>
         </w:rPr>
-        <w:t>Ha nincs fiókja, az alsó „Nincs fiókja? Regisztráljon most!” -ra kattintva, átírányítódik a regisztrációs felületre, ahol létrehozhatja fiókját</w:t>
+        <w:t>Ha nincs fiókja, az alsó „Nincs fiókja? Regisztráljon most!” -</w:t>
+      </w:r>
+      <w:proofErr w:type="spellStart"/>
+      <w:r>
+        <w:rPr>
+          <w:rFonts w:ascii="Times New Roman" w:hAnsi="Times New Roman" w:cs="Times New Roman"/>
+          <w:sz w:val="24"/>
+          <w:szCs w:val="24"/>
+        </w:rPr>
+        <w:t>ra</w:t>
+      </w:r>
+      <w:proofErr w:type="spellEnd"/>
+      <w:r>
+        <w:rPr>
+          <w:rFonts w:ascii="Times New Roman" w:hAnsi="Times New Roman" w:cs="Times New Roman"/>
+          <w:sz w:val="24"/>
+          <w:szCs w:val="24"/>
+        </w:rPr>
+        <w:t xml:space="preserve"> kattintva, </w:t>
+      </w:r>
+      <w:proofErr w:type="spellStart"/>
+      <w:r>
+        <w:rPr>
+          <w:rFonts w:ascii="Times New Roman" w:hAnsi="Times New Roman" w:cs="Times New Roman"/>
+          <w:sz w:val="24"/>
+          <w:szCs w:val="24"/>
+        </w:rPr>
+        <w:t>átírányítódik</w:t>
+      </w:r>
+      <w:proofErr w:type="spellEnd"/>
+      <w:r>
+        <w:rPr>
+          <w:rFonts w:ascii="Times New Roman" w:hAnsi="Times New Roman" w:cs="Times New Roman"/>
+          <w:sz w:val="24"/>
+          <w:szCs w:val="24"/>
+        </w:rPr>
+        <w:t xml:space="preserve"> a regisztrációs felületre, ahol létrehozhatja fiókját</w:t>
       </w:r>
       <w:r>
         <w:rPr>
@@ -8409,7 +11912,25 @@
           <w:sz w:val="24"/>
           <w:szCs w:val="24"/>
         </w:rPr>
-        <w:t>Ha kiválasztottunk egy filmet, akkor a film adatok alatt megjelennek a vetítés időpontok, ahol ha kiválasztunk egy időpontot, tudunk helyet foglalni.</w:t>
+        <w:t xml:space="preserve">Ha kiválasztottunk egy filmet, akkor a film adatok alatt megjelennek a vetítés időpontok, </w:t>
+      </w:r>
+      <w:proofErr w:type="gramStart"/>
+      <w:r>
+        <w:rPr>
+          <w:rFonts w:ascii="Times New Roman" w:hAnsi="Times New Roman" w:cs="Times New Roman"/>
+          <w:sz w:val="24"/>
+          <w:szCs w:val="24"/>
+        </w:rPr>
+        <w:t>ahol</w:t>
+      </w:r>
+      <w:proofErr w:type="gramEnd"/>
+      <w:r>
+        <w:rPr>
+          <w:rFonts w:ascii="Times New Roman" w:hAnsi="Times New Roman" w:cs="Times New Roman"/>
+          <w:sz w:val="24"/>
+          <w:szCs w:val="24"/>
+        </w:rPr>
+        <w:t xml:space="preserve"> ha kiválasztunk egy időpontot, tudunk helyet foglalni.</w:t>
       </w:r>
     </w:p>
     <w:p>
@@ -8486,11 +12007,19 @@
         </w:rPr>
       </w:pPr>
       <w:bookmarkStart w:id="44" w:name="_Toc195276731"/>
+      <w:proofErr w:type="spellStart"/>
       <w:r>
         <w:rPr>
           <w:rFonts w:cs="Times New Roman"/>
         </w:rPr>
-        <w:t>NUnit teszt</w:t>
+        <w:t>NUnit</w:t>
+      </w:r>
+      <w:proofErr w:type="spellEnd"/>
+      <w:r>
+        <w:rPr>
+          <w:rFonts w:cs="Times New Roman"/>
+        </w:rPr>
+        <w:t xml:space="preserve"> teszt</w:t>
       </w:r>
       <w:bookmarkEnd w:id="44"/>
     </w:p>
@@ -8498,8 +12027,13 @@
       <w:pPr>
         <w:pStyle w:val="Cmsor2"/>
       </w:pPr>
-      <w:r>
-        <w:t>AuthController tesztek</w:t>
+      <w:proofErr w:type="spellStart"/>
+      <w:r>
+        <w:t>AuthController</w:t>
+      </w:r>
+      <w:proofErr w:type="spellEnd"/>
+      <w:r>
+        <w:t xml:space="preserve"> tesztek</w:t>
       </w:r>
     </w:p>
     <w:p>
@@ -8553,7 +12087,15 @@
         <w:ind w:left="357"/>
       </w:pPr>
       <w:r>
-        <w:t>Regisztráció tesztelése (Register_ReturnsOk_WhenSuccessful):</w:t>
+        <w:t>Regisztráció tesztelése (</w:t>
+      </w:r>
+      <w:proofErr w:type="spellStart"/>
+      <w:r>
+        <w:t>Register_ReturnsOk_WhenSuccessful</w:t>
+      </w:r>
+      <w:proofErr w:type="spellEnd"/>
+      <w:r>
+        <w:t>):</w:t>
       </w:r>
     </w:p>
     <w:p>
@@ -8578,8 +12120,13 @@
         </w:numPr>
         <w:spacing w:after="120" w:line="240" w:lineRule="auto"/>
       </w:pPr>
-      <w:r>
-        <w:t>Mockolt szolgáltatásokkal szimulálja a regisztrációs folyamatot</w:t>
+      <w:proofErr w:type="spellStart"/>
+      <w:r>
+        <w:t>Mockolt</w:t>
+      </w:r>
+      <w:proofErr w:type="spellEnd"/>
+      <w:r>
+        <w:t xml:space="preserve"> szolgáltatásokkal szimulálja a regisztrációs folyamatot</w:t>
       </w:r>
     </w:p>
     <w:p>
@@ -8601,7 +12148,15 @@
         <w:ind w:left="357"/>
       </w:pPr>
       <w:r>
-        <w:t>Email megerősítés tesztelése (ConfirmEmail_ReturnsOk_WhenTokenIsValid):</w:t>
+        <w:t>Email megerősítés tesztelése (</w:t>
+      </w:r>
+      <w:proofErr w:type="spellStart"/>
+      <w:r>
+        <w:t>ConfirmEmail_ReturnsOk_WhenTokenIsValid</w:t>
+      </w:r>
+      <w:proofErr w:type="spellEnd"/>
+      <w:r>
+        <w:t>):</w:t>
       </w:r>
     </w:p>
     <w:p>
@@ -8614,7 +12169,15 @@
         <w:spacing w:after="120" w:line="240" w:lineRule="auto"/>
       </w:pPr>
       <w:r>
-        <w:t>Ellenőrzi, hogy érvényes token esetén sikeresen megerősíti-e az email címet</w:t>
+        <w:t xml:space="preserve">Ellenőrzi, hogy érvényes </w:t>
+      </w:r>
+      <w:proofErr w:type="spellStart"/>
+      <w:r>
+        <w:t>token</w:t>
+      </w:r>
+      <w:proofErr w:type="spellEnd"/>
+      <w:r>
+        <w:t xml:space="preserve"> esetén sikeresen megerősíti-e az email címet</w:t>
       </w:r>
     </w:p>
     <w:p>
@@ -8627,7 +12190,15 @@
         <w:spacing w:after="120" w:line="240" w:lineRule="auto"/>
       </w:pPr>
       <w:r>
-        <w:t>A token dekódolását és feldolgozását teszteli</w:t>
+        <w:t xml:space="preserve">A </w:t>
+      </w:r>
+      <w:proofErr w:type="spellStart"/>
+      <w:r>
+        <w:t>token</w:t>
+      </w:r>
+      <w:proofErr w:type="spellEnd"/>
+      <w:r>
+        <w:t xml:space="preserve"> dekódolását és feldolgozását teszteli</w:t>
       </w:r>
     </w:p>
     <w:p>
@@ -8636,7 +12207,15 @@
         <w:ind w:left="357"/>
       </w:pPr>
       <w:r>
-        <w:t>Felhasználói adatok lekérése (GetUser_ReturnsUser_WhenAuthenticated):</w:t>
+        <w:t>Felhasználói adatok lekérése (</w:t>
+      </w:r>
+      <w:proofErr w:type="spellStart"/>
+      <w:r>
+        <w:t>GetUser_ReturnsUser_WhenAuthenticated</w:t>
+      </w:r>
+      <w:proofErr w:type="spellEnd"/>
+      <w:r>
+        <w:t>):</w:t>
       </w:r>
     </w:p>
     <w:p>
@@ -8661,8 +12240,13 @@
         </w:numPr>
         <w:spacing w:after="120" w:line="240" w:lineRule="auto"/>
       </w:pPr>
-      <w:r>
-        <w:t>Claim-ek alapján történő azonosítást tesztel</w:t>
+      <w:proofErr w:type="spellStart"/>
+      <w:r>
+        <w:t>Claim</w:t>
+      </w:r>
+      <w:proofErr w:type="spellEnd"/>
+      <w:r>
+        <w:t>-ek alapján történő azonosítást tesztel</w:t>
       </w:r>
     </w:p>
     <w:p>
@@ -8685,7 +12269,21 @@
         <w:rPr>
           <w:rStyle w:val="Cmsor2Char"/>
         </w:rPr>
-        <w:t>(CheckIfLoggedIn_ReturnsCorrectState_WhenAuthenticated):</w:t>
+        <w:t>(</w:t>
+      </w:r>
+      <w:proofErr w:type="spellStart"/>
+      <w:r>
+        <w:rPr>
+          <w:rStyle w:val="Cmsor2Char"/>
+        </w:rPr>
+        <w:t>CheckIfLoggedIn_ReturnsCorrectState_WhenAuthenticated</w:t>
+      </w:r>
+      <w:proofErr w:type="spellEnd"/>
+      <w:r>
+        <w:rPr>
+          <w:rStyle w:val="Cmsor2Char"/>
+        </w:rPr>
+        <w:t>):</w:t>
       </w:r>
     </w:p>
     <w:p>
@@ -8735,7 +12333,21 @@
         <w:rPr>
           <w:rStyle w:val="Cmsor2Char"/>
         </w:rPr>
-        <w:t>(DeleteUser_ReturnsForbidden_WhenNotAuthorized):</w:t>
+        <w:t>(</w:t>
+      </w:r>
+      <w:proofErr w:type="spellStart"/>
+      <w:r>
+        <w:rPr>
+          <w:rStyle w:val="Cmsor2Char"/>
+        </w:rPr>
+        <w:t>DeleteUser_ReturnsForbidden_WhenNotAuthorized</w:t>
+      </w:r>
+      <w:proofErr w:type="spellEnd"/>
+      <w:r>
+        <w:rPr>
+          <w:rStyle w:val="Cmsor2Char"/>
+        </w:rPr>
+        <w:t>):</w:t>
       </w:r>
     </w:p>
     <w:p>
@@ -8768,8 +12380,13 @@
       <w:pPr>
         <w:pStyle w:val="Cmsor2"/>
       </w:pPr>
-      <w:r>
-        <w:t>FilmController tesztek</w:t>
+      <w:proofErr w:type="spellStart"/>
+      <w:r>
+        <w:t>FilmController</w:t>
+      </w:r>
+      <w:proofErr w:type="spellEnd"/>
+      <w:r>
+        <w:t xml:space="preserve"> tesztek</w:t>
       </w:r>
     </w:p>
     <w:p>
@@ -8822,8 +12439,13 @@
         <w:pStyle w:val="Cmsor2"/>
         <w:ind w:left="708"/>
       </w:pPr>
-      <w:r>
-        <w:t>Filmlekérdezési tesztek</w:t>
+      <w:proofErr w:type="spellStart"/>
+      <w:r>
+        <w:t>Filmlekérdezési</w:t>
+      </w:r>
+      <w:proofErr w:type="spellEnd"/>
+      <w:r>
+        <w:t xml:space="preserve"> tesztek</w:t>
       </w:r>
     </w:p>
     <w:p>
@@ -8834,6 +12456,7 @@
           <w:bCs/>
         </w:rPr>
       </w:pPr>
+      <w:proofErr w:type="spellStart"/>
       <w:r>
         <w:rPr>
           <w:b/>
@@ -8841,6 +12464,7 @@
         </w:rPr>
         <w:t>QueryFilm_ReturnsOkResult_WithValidRequest</w:t>
       </w:r>
+      <w:proofErr w:type="spellEnd"/>
     </w:p>
     <w:p>
       <w:pPr>
@@ -8852,7 +12476,15 @@
         <w:ind w:left="1788"/>
       </w:pPr>
       <w:r>
-        <w:t>Ellenőrzi, hogy a QueryFilm metódus helyesen visszaad-e egy filmlistát érvényes szűrőparaméterek esetén.</w:t>
+        <w:t xml:space="preserve">Ellenőrzi, hogy a </w:t>
+      </w:r>
+      <w:proofErr w:type="spellStart"/>
+      <w:r>
+        <w:t>QueryFilm</w:t>
+      </w:r>
+      <w:proofErr w:type="spellEnd"/>
+      <w:r>
+        <w:t xml:space="preserve"> metódus helyesen visszaad-e egy filmlistát érvényes szűrőparaméterek esetén.</w:t>
       </w:r>
     </w:p>
     <w:p>
@@ -8876,6 +12508,7 @@
           <w:bCs/>
         </w:rPr>
       </w:pPr>
+      <w:proofErr w:type="spellStart"/>
       <w:r>
         <w:rPr>
           <w:b/>
@@ -8883,6 +12516,7 @@
         </w:rPr>
         <w:t>QueryFilm_ReturnsBadRequest_WhenServiceReturnsNull</w:t>
       </w:r>
+      <w:proofErr w:type="spellEnd"/>
     </w:p>
     <w:p>
       <w:pPr>
@@ -8918,6 +12552,7 @@
           <w:bCs/>
         </w:rPr>
       </w:pPr>
+      <w:proofErr w:type="spellStart"/>
       <w:r>
         <w:rPr>
           <w:b/>
@@ -8925,6 +12560,7 @@
         </w:rPr>
         <w:t>GetFilm_WithoutId_ReturnsOkResult</w:t>
       </w:r>
+      <w:proofErr w:type="spellEnd"/>
     </w:p>
     <w:p>
       <w:pPr>
@@ -8936,7 +12572,15 @@
         <w:ind w:left="1788"/>
       </w:pPr>
       <w:r>
-        <w:t>Ellenőrzi, hogy a GetFilm metódus helyesen visszaad-e egy filmlistát, ha nincs ID megadva.</w:t>
+        <w:t xml:space="preserve">Ellenőrzi, hogy a </w:t>
+      </w:r>
+      <w:proofErr w:type="spellStart"/>
+      <w:r>
+        <w:t>GetFilm</w:t>
+      </w:r>
+      <w:proofErr w:type="spellEnd"/>
+      <w:r>
+        <w:t xml:space="preserve"> metódus helyesen visszaad-e egy filmlistát, ha nincs ID megadva.</w:t>
       </w:r>
     </w:p>
     <w:p>
@@ -8949,7 +12593,15 @@
         <w:ind w:left="1788"/>
       </w:pPr>
       <w:r>
-        <w:t>Biztosítja, hogy az összes film lekérdezése helyesen működjön.</w:t>
+        <w:t xml:space="preserve">Biztosítja, hogy az összes film lekérdezése helyesen </w:t>
+      </w:r>
+      <w:proofErr w:type="spellStart"/>
+      <w:r>
+        <w:t>működjön</w:t>
+      </w:r>
+      <w:proofErr w:type="spellEnd"/>
+      <w:r>
+        <w:t>.</w:t>
       </w:r>
     </w:p>
     <w:p>
@@ -8960,6 +12612,7 @@
           <w:bCs/>
         </w:rPr>
       </w:pPr>
+      <w:proofErr w:type="spellStart"/>
       <w:r>
         <w:rPr>
           <w:b/>
@@ -8967,6 +12620,7 @@
         </w:rPr>
         <w:t>GetFilm_WithId_ReturnsOkResult_WhenFilmExists</w:t>
       </w:r>
+      <w:proofErr w:type="spellEnd"/>
     </w:p>
     <w:p>
       <w:pPr>
@@ -8978,7 +12632,15 @@
         <w:ind w:left="1788"/>
       </w:pPr>
       <w:r>
-        <w:t>Ellenőrzi, hogy a GetFilm metódus helyesen visszaad-e egy filmet, ha az ID létezik.</w:t>
+        <w:t xml:space="preserve">Ellenőrzi, hogy a </w:t>
+      </w:r>
+      <w:proofErr w:type="spellStart"/>
+      <w:r>
+        <w:t>GetFilm</w:t>
+      </w:r>
+      <w:proofErr w:type="spellEnd"/>
+      <w:r>
+        <w:t xml:space="preserve"> metódus helyesen visszaad-e egy filmet, ha az ID létezik.</w:t>
       </w:r>
     </w:p>
     <w:p>
@@ -8991,7 +12653,23 @@
         <w:ind w:left="1788"/>
       </w:pPr>
       <w:r>
-        <w:t>Biztosítja, hogy az egyedi filmlekérdezés helyesen működjön.</w:t>
+        <w:t xml:space="preserve">Biztosítja, hogy az egyedi </w:t>
+      </w:r>
+      <w:proofErr w:type="spellStart"/>
+      <w:r>
+        <w:t>filmlekérdezés</w:t>
+      </w:r>
+      <w:proofErr w:type="spellEnd"/>
+      <w:r>
+        <w:t xml:space="preserve"> helyesen </w:t>
+      </w:r>
+      <w:proofErr w:type="spellStart"/>
+      <w:r>
+        <w:t>működjön</w:t>
+      </w:r>
+      <w:proofErr w:type="spellEnd"/>
+      <w:r>
+        <w:t>.</w:t>
       </w:r>
     </w:p>
     <w:p>
@@ -9002,6 +12680,7 @@
           <w:bCs/>
         </w:rPr>
       </w:pPr>
+      <w:proofErr w:type="spellStart"/>
       <w:r>
         <w:rPr>
           <w:b/>
@@ -9009,6 +12688,7 @@
         </w:rPr>
         <w:t>GetFilm_WithId_ReturnsBadRequest_WhenFilmDoesNotExist</w:t>
       </w:r>
+      <w:proofErr w:type="spellEnd"/>
     </w:p>
     <w:p>
       <w:pPr>
@@ -9054,6 +12734,7 @@
           <w:bCs/>
         </w:rPr>
       </w:pPr>
+      <w:proofErr w:type="spellStart"/>
       <w:r>
         <w:rPr>
           <w:b/>
@@ -9061,6 +12742,7 @@
         </w:rPr>
         <w:t>AddFilm_ReturnsOkResult_WhenSuccessful</w:t>
       </w:r>
+      <w:proofErr w:type="spellEnd"/>
     </w:p>
     <w:p>
       <w:pPr>
@@ -9075,7 +12757,15 @@
         <w:ind w:left="1776"/>
       </w:pPr>
       <w:r>
-        <w:t>Ellenőrzi, hogy a AddFilm metódus helyesen visszaad-e egy sikeres üzenetet, ha a film hozzáadása sikerült.</w:t>
+        <w:t>Ellenőrzi, hogy a </w:t>
+      </w:r>
+      <w:proofErr w:type="spellStart"/>
+      <w:r>
+        <w:t>AddFilm</w:t>
+      </w:r>
+      <w:proofErr w:type="spellEnd"/>
+      <w:r>
+        <w:t> metódus helyesen visszaad-e egy sikeres üzenetet, ha a film hozzáadása sikerült.</w:t>
       </w:r>
     </w:p>
     <w:p>
@@ -9091,7 +12781,15 @@
         <w:ind w:left="1776"/>
       </w:pPr>
       <w:r>
-        <w:t>Biztosítja, hogy a film hozzáadása helyesen működjön.</w:t>
+        <w:t xml:space="preserve">Biztosítja, hogy a film hozzáadása helyesen </w:t>
+      </w:r>
+      <w:proofErr w:type="spellStart"/>
+      <w:r>
+        <w:t>működjön</w:t>
+      </w:r>
+      <w:proofErr w:type="spellEnd"/>
+      <w:r>
+        <w:t>.</w:t>
       </w:r>
     </w:p>
     <w:p>
@@ -9102,6 +12800,7 @@
           <w:bCs/>
         </w:rPr>
       </w:pPr>
+      <w:proofErr w:type="spellStart"/>
       <w:r>
         <w:rPr>
           <w:b/>
@@ -9109,6 +12808,7 @@
         </w:rPr>
         <w:t>AddFilm_ReturnsBadRequest_WhenUnsuccessful</w:t>
       </w:r>
+      <w:proofErr w:type="spellEnd"/>
     </w:p>
     <w:p>
       <w:pPr>
@@ -9150,6 +12850,7 @@
           <w:bCs/>
         </w:rPr>
       </w:pPr>
+      <w:proofErr w:type="spellStart"/>
       <w:r>
         <w:rPr>
           <w:b/>
@@ -9157,6 +12858,7 @@
         </w:rPr>
         <w:t>EditFilm_ReturnsOkResult_WhenSuccessful</w:t>
       </w:r>
+      <w:proofErr w:type="spellEnd"/>
     </w:p>
     <w:p>
       <w:pPr>
@@ -9171,7 +12873,15 @@
         <w:ind w:left="1776"/>
       </w:pPr>
       <w:r>
-        <w:t>Ellenőrzi, hogy a EditFilm metódus helyesen visszaad-e egy sikeres üzenetet, ha a film módosítása sikerült.</w:t>
+        <w:t>Ellenőrzi, hogy a </w:t>
+      </w:r>
+      <w:proofErr w:type="spellStart"/>
+      <w:r>
+        <w:t>EditFilm</w:t>
+      </w:r>
+      <w:proofErr w:type="spellEnd"/>
+      <w:r>
+        <w:t> metódus helyesen visszaad-e egy sikeres üzenetet, ha a film módosítása sikerült.</w:t>
       </w:r>
     </w:p>
     <w:p>
@@ -9187,7 +12897,15 @@
         <w:ind w:left="1776"/>
       </w:pPr>
       <w:r>
-        <w:t>Biztosítja, hogy a film módosítása helyesen működjön.</w:t>
+        <w:t xml:space="preserve">Biztosítja, hogy a film módosítása helyesen </w:t>
+      </w:r>
+      <w:proofErr w:type="spellStart"/>
+      <w:r>
+        <w:t>működjön</w:t>
+      </w:r>
+      <w:proofErr w:type="spellEnd"/>
+      <w:r>
+        <w:t>.</w:t>
       </w:r>
     </w:p>
     <w:p>
@@ -9198,6 +12916,7 @@
           <w:bCs/>
         </w:rPr>
       </w:pPr>
+      <w:proofErr w:type="spellStart"/>
       <w:r>
         <w:rPr>
           <w:b/>
@@ -9205,6 +12924,7 @@
         </w:rPr>
         <w:t>EditFilm_ReturnsBadRequest_WhenUnsuccessful</w:t>
       </w:r>
+      <w:proofErr w:type="spellEnd"/>
     </w:p>
     <w:p>
       <w:pPr>
@@ -9246,6 +12966,7 @@
           <w:bCs/>
         </w:rPr>
       </w:pPr>
+      <w:proofErr w:type="spellStart"/>
       <w:r>
         <w:rPr>
           <w:b/>
@@ -9253,6 +12974,7 @@
         </w:rPr>
         <w:t>DeleteFilm_ReturnsOkResult_WhenSuccessful</w:t>
       </w:r>
+      <w:proofErr w:type="spellEnd"/>
     </w:p>
     <w:p>
       <w:pPr>
@@ -9267,7 +12989,15 @@
         <w:ind w:left="1776"/>
       </w:pPr>
       <w:r>
-        <w:t>Ellenőrzi, hogy a DeleteFilm metódus helyesen visszaad-e egy sikeres üzenetet, ha a film törlése sikerült.</w:t>
+        <w:t>Ellenőrzi, hogy a </w:t>
+      </w:r>
+      <w:proofErr w:type="spellStart"/>
+      <w:r>
+        <w:t>DeleteFilm</w:t>
+      </w:r>
+      <w:proofErr w:type="spellEnd"/>
+      <w:r>
+        <w:t> metódus helyesen visszaad-e egy sikeres üzenetet, ha a film törlése sikerült.</w:t>
       </w:r>
     </w:p>
     <w:p>
@@ -9283,7 +13013,15 @@
         <w:ind w:left="1776"/>
       </w:pPr>
       <w:r>
-        <w:t>Biztosítja, hogy a film törlése helyesen működjön.</w:t>
+        <w:t xml:space="preserve">Biztosítja, hogy a film törlése helyesen </w:t>
+      </w:r>
+      <w:proofErr w:type="spellStart"/>
+      <w:r>
+        <w:t>működjön</w:t>
+      </w:r>
+      <w:proofErr w:type="spellEnd"/>
+      <w:r>
+        <w:t>.</w:t>
       </w:r>
     </w:p>
     <w:p>
@@ -9294,6 +13032,7 @@
           <w:bCs/>
         </w:rPr>
       </w:pPr>
+      <w:proofErr w:type="spellStart"/>
       <w:r>
         <w:rPr>
           <w:b/>
@@ -9301,6 +13040,7 @@
         </w:rPr>
         <w:t>DeleteFilm_ReturnsBadRequest_WhenUnsuccessful</w:t>
       </w:r>
+      <w:proofErr w:type="spellEnd"/>
     </w:p>
     <w:p>
       <w:pPr>
@@ -9338,9 +13078,14 @@
       <w:pPr>
         <w:pStyle w:val="Cmsor2"/>
       </w:pPr>
+      <w:proofErr w:type="spellStart"/>
       <w:r>
         <w:lastRenderedPageBreak/>
-        <w:t>FoglalasController tesztek</w:t>
+        <w:t>FoglalasController</w:t>
+      </w:r>
+      <w:proofErr w:type="spellEnd"/>
+      <w:r>
+        <w:t xml:space="preserve"> tesztek</w:t>
       </w:r>
     </w:p>
     <w:p>
@@ -9401,6 +13146,7 @@
           <w:bCs/>
         </w:rPr>
       </w:pPr>
+      <w:proofErr w:type="spellStart"/>
       <w:r>
         <w:rPr>
           <w:b/>
@@ -9408,6 +13154,7 @@
         </w:rPr>
         <w:t>GetJegyTipus_ReturnsListOfJegyTipus</w:t>
       </w:r>
+      <w:proofErr w:type="spellEnd"/>
     </w:p>
     <w:p>
       <w:pPr>
@@ -9443,6 +13190,7 @@
       <w:r>
         <w:tab/>
       </w:r>
+      <w:proofErr w:type="spellStart"/>
       <w:r>
         <w:rPr>
           <w:b/>
@@ -9450,6 +13198,7 @@
         </w:rPr>
         <w:t>GetFoglalas_AdminRole_ReturnsListOfFoglalas</w:t>
       </w:r>
+      <w:proofErr w:type="spellEnd"/>
     </w:p>
     <w:p>
       <w:pPr>
@@ -9497,6 +13246,7 @@
           <w:bCs/>
         </w:rPr>
       </w:pPr>
+      <w:proofErr w:type="spellStart"/>
       <w:r>
         <w:rPr>
           <w:b/>
@@ -9504,6 +13254,7 @@
         </w:rPr>
         <w:t>GetFoglalasByVetites_ReturnsListOfFoglalas_WhenExists</w:t>
       </w:r>
+      <w:proofErr w:type="spellEnd"/>
     </w:p>
     <w:p>
       <w:pPr>
@@ -9539,6 +13290,7 @@
           <w:bCs/>
         </w:rPr>
       </w:pPr>
+      <w:proofErr w:type="spellStart"/>
       <w:r>
         <w:rPr>
           <w:b/>
@@ -9546,6 +13298,7 @@
         </w:rPr>
         <w:t>GetFoglalasByVetites_ReturnsBadRequest_WhenNotFound</w:t>
       </w:r>
+      <w:proofErr w:type="spellEnd"/>
     </w:p>
     <w:p>
       <w:pPr>
@@ -9567,7 +13320,15 @@
         </w:numPr>
       </w:pPr>
       <w:r>
-        <w:t>Ellenőrzi a BadRequestObjectResult visszakapását</w:t>
+        <w:t>Ellenőrzi a </w:t>
+      </w:r>
+      <w:proofErr w:type="spellStart"/>
+      <w:r>
+        <w:t>BadRequestObjectResult</w:t>
+      </w:r>
+      <w:proofErr w:type="spellEnd"/>
+      <w:r>
+        <w:t> visszakapását</w:t>
       </w:r>
     </w:p>
     <w:p>
@@ -9578,6 +13339,7 @@
           <w:bCs/>
         </w:rPr>
       </w:pPr>
+      <w:proofErr w:type="spellStart"/>
       <w:r>
         <w:rPr>
           <w:b/>
@@ -9585,6 +13347,7 @@
         </w:rPr>
         <w:t>GetFoglalasByUser_ReturnsListOfFoglalas_WhenExists</w:t>
       </w:r>
+      <w:proofErr w:type="spellEnd"/>
     </w:p>
     <w:p>
       <w:pPr>
@@ -9623,6 +13386,7 @@
           <w:bCs/>
         </w:rPr>
       </w:pPr>
+      <w:proofErr w:type="spellStart"/>
       <w:r>
         <w:rPr>
           <w:b/>
@@ -9630,6 +13394,7 @@
         </w:rPr>
         <w:t>GetFoglalasByUser_ReturnsBadRequest_WhenNotFound</w:t>
       </w:r>
+      <w:proofErr w:type="spellEnd"/>
     </w:p>
     <w:p>
       <w:pPr>
@@ -9651,7 +13416,15 @@
         </w:numPr>
       </w:pPr>
       <w:r>
-        <w:t>Ellenőrzi a BadRequestObjectResult-t</w:t>
+        <w:t>Ellenőrzi a </w:t>
+      </w:r>
+      <w:proofErr w:type="spellStart"/>
+      <w:r>
+        <w:t>BadRequestObjectResult</w:t>
+      </w:r>
+      <w:proofErr w:type="spellEnd"/>
+      <w:r>
+        <w:t>-t</w:t>
       </w:r>
     </w:p>
     <w:p>
@@ -9671,6 +13444,7 @@
           <w:bCs/>
         </w:rPr>
       </w:pPr>
+      <w:proofErr w:type="spellStart"/>
       <w:r>
         <w:rPr>
           <w:b/>
@@ -9678,6 +13452,7 @@
         </w:rPr>
         <w:t>AddFoglalas_ReturnsOkResult_WhenSuccessful</w:t>
       </w:r>
+      <w:proofErr w:type="spellEnd"/>
     </w:p>
     <w:p>
       <w:pPr>
@@ -9708,7 +13483,15 @@
         <w:ind w:left="1080"/>
       </w:pPr>
       <w:r>
-        <w:t>Ellenőrzi az OkObjectResult-ot a sikerüzenettel</w:t>
+        <w:t>Ellenőrzi az </w:t>
+      </w:r>
+      <w:proofErr w:type="spellStart"/>
+      <w:r>
+        <w:t>OkObjectResult</w:t>
+      </w:r>
+      <w:proofErr w:type="spellEnd"/>
+      <w:r>
+        <w:t>-ot a sikerüzenettel</w:t>
       </w:r>
     </w:p>
     <w:p>
@@ -9719,6 +13502,7 @@
           <w:bCs/>
         </w:rPr>
       </w:pPr>
+      <w:proofErr w:type="spellStart"/>
       <w:r>
         <w:rPr>
           <w:b/>
@@ -9726,6 +13510,7 @@
         </w:rPr>
         <w:t>AddFoglalas_ReturnsBadRequest_WhenUnsuccessful</w:t>
       </w:r>
+      <w:proofErr w:type="spellEnd"/>
     </w:p>
     <w:p>
       <w:pPr>
@@ -9763,7 +13548,15 @@
         <w:ind w:left="1080"/>
       </w:pPr>
       <w:r>
-        <w:t>Ellenőrzi a BadRequestObjectResult-ot</w:t>
+        <w:t>Ellenőrzi a </w:t>
+      </w:r>
+      <w:proofErr w:type="spellStart"/>
+      <w:r>
+        <w:t>BadRequestObjectResult</w:t>
+      </w:r>
+      <w:proofErr w:type="spellEnd"/>
+      <w:r>
+        <w:t>-ot</w:t>
       </w:r>
     </w:p>
     <w:p>
@@ -9774,6 +13567,7 @@
           <w:bCs/>
         </w:rPr>
       </w:pPr>
+      <w:proofErr w:type="spellStart"/>
       <w:r>
         <w:rPr>
           <w:b/>
@@ -9781,6 +13575,7 @@
         </w:rPr>
         <w:t>EditFoglalas_ReturnsOkResult_WhenSuccessful</w:t>
       </w:r>
+      <w:proofErr w:type="spellEnd"/>
     </w:p>
     <w:p>
       <w:pPr>
@@ -9822,6 +13617,7 @@
           <w:bCs/>
         </w:rPr>
       </w:pPr>
+      <w:proofErr w:type="spellStart"/>
       <w:r>
         <w:rPr>
           <w:b/>
@@ -9829,6 +13625,7 @@
         </w:rPr>
         <w:t>EditFoglalas_ReturnsBadRequest_WhenUnsuccessful</w:t>
       </w:r>
+      <w:proofErr w:type="spellEnd"/>
     </w:p>
     <w:p>
       <w:pPr>
@@ -9859,7 +13656,15 @@
         <w:ind w:left="1080"/>
       </w:pPr>
       <w:r>
-        <w:t>Ellenőrzi a BadRequestObjectResult-ot</w:t>
+        <w:t>Ellenőrzi a </w:t>
+      </w:r>
+      <w:proofErr w:type="spellStart"/>
+      <w:r>
+        <w:t>BadRequestObjectResult</w:t>
+      </w:r>
+      <w:proofErr w:type="spellEnd"/>
+      <w:r>
+        <w:t>-ot</w:t>
       </w:r>
     </w:p>
     <w:p>
@@ -9870,6 +13675,7 @@
           <w:bCs/>
         </w:rPr>
       </w:pPr>
+      <w:proofErr w:type="spellStart"/>
       <w:r>
         <w:rPr>
           <w:b/>
@@ -9877,6 +13683,7 @@
         </w:rPr>
         <w:t>DeleteFoglalas_ReturnsOkResult_WhenSuccessful</w:t>
       </w:r>
+      <w:proofErr w:type="spellEnd"/>
     </w:p>
     <w:p>
       <w:pPr>
@@ -9918,6 +13725,7 @@
           <w:bCs/>
         </w:rPr>
       </w:pPr>
+      <w:proofErr w:type="spellStart"/>
       <w:r>
         <w:rPr>
           <w:b/>
@@ -9925,6 +13733,7 @@
         </w:rPr>
         <w:t>DeleteFoglalas_ReturnsBadRequest_WhenUnsuccessful</w:t>
       </w:r>
+      <w:proofErr w:type="spellEnd"/>
     </w:p>
     <w:p>
       <w:pPr>
@@ -9955,7 +13764,15 @@
         <w:ind w:left="1080"/>
       </w:pPr>
       <w:r>
-        <w:t>Ellenőrzi a BadRequestObjectResult-ot</w:t>
+        <w:t>Ellenőrzi a </w:t>
+      </w:r>
+      <w:proofErr w:type="spellStart"/>
+      <w:r>
+        <w:t>BadRequestObjectResult</w:t>
+      </w:r>
+      <w:proofErr w:type="spellEnd"/>
+      <w:r>
+        <w:t>-ot</w:t>
       </w:r>
     </w:p>
     <w:p/>
@@ -10170,12 +13987,21 @@
           <w:sz w:val="24"/>
         </w:rPr>
       </w:pPr>
-      <w:r>
-        <w:rPr>
-          <w:rFonts w:ascii="Times New Roman" w:hAnsi="Times New Roman" w:cs="Times New Roman"/>
-          <w:sz w:val="24"/>
-        </w:rPr>
-        <w:t>ChatGPT: A kódunk enyhén AI-t tartalmazhat</w:t>
+      <w:proofErr w:type="spellStart"/>
+      <w:r>
+        <w:rPr>
+          <w:rFonts w:ascii="Times New Roman" w:hAnsi="Times New Roman" w:cs="Times New Roman"/>
+          <w:sz w:val="24"/>
+        </w:rPr>
+        <w:t>ChatGPT</w:t>
+      </w:r>
+      <w:proofErr w:type="spellEnd"/>
+      <w:r>
+        <w:rPr>
+          <w:rFonts w:ascii="Times New Roman" w:hAnsi="Times New Roman" w:cs="Times New Roman"/>
+          <w:sz w:val="24"/>
+        </w:rPr>
+        <w:t>: A kódunk enyhén AI-t tartalmazhat</w:t>
       </w:r>
     </w:p>
     <w:p>
@@ -10210,6 +14036,7 @@
           <w:sz w:val="24"/>
         </w:rPr>
       </w:pPr>
+      <w:proofErr w:type="spellStart"/>
       <w:r>
         <w:rPr>
           <w:rFonts w:ascii="Times New Roman" w:hAnsi="Times New Roman" w:cs="Times New Roman"/>
@@ -10217,6 +14044,7 @@
         </w:rPr>
         <w:t>frostbyte</w:t>
       </w:r>
+      <w:proofErr w:type="spellEnd"/>
     </w:p>
     <w:p>
       <w:pPr>
@@ -10230,6 +14058,7 @@
           <w:sz w:val="24"/>
         </w:rPr>
       </w:pPr>
+      <w:proofErr w:type="spellStart"/>
       <w:r>
         <w:rPr>
           <w:rFonts w:ascii="Times New Roman" w:hAnsi="Times New Roman" w:cs="Times New Roman"/>
@@ -10237,6 +14066,7 @@
         </w:rPr>
         <w:t>stackoverflow</w:t>
       </w:r>
+      <w:proofErr w:type="spellEnd"/>
     </w:p>
     <w:p>
       <w:pPr>
@@ -10391,8 +14221,19 @@
           <w:sz w:val="48"/>
           <w:szCs w:val="40"/>
         </w:rPr>
-        <w:t>Projekt Scope</w:t>
-      </w:r>
+        <w:t xml:space="preserve">Projekt </w:t>
+      </w:r>
+      <w:proofErr w:type="spellStart"/>
+      <w:r>
+        <w:rPr>
+          <w:rFonts w:ascii="Times New Roman" w:hAnsi="Times New Roman" w:cs="Times New Roman"/>
+          <w:b/>
+          <w:sz w:val="48"/>
+          <w:szCs w:val="40"/>
+        </w:rPr>
+        <w:t>Scope</w:t>
+      </w:r>
+      <w:proofErr w:type="spellEnd"/>
     </w:p>
     <w:p>
       <w:pPr>
@@ -10448,7 +14289,25 @@
           <w:bCs/>
           <w:sz w:val="28"/>
         </w:rPr>
-        <w:t>Out of scope:</w:t>
+        <w:t xml:space="preserve">Out of </w:t>
+      </w:r>
+      <w:proofErr w:type="spellStart"/>
+      <w:r>
+        <w:rPr>
+          <w:rFonts w:ascii="Times New Roman" w:hAnsi="Times New Roman" w:cs="Times New Roman"/>
+          <w:bCs/>
+          <w:sz w:val="28"/>
+        </w:rPr>
+        <w:t>scope</w:t>
+      </w:r>
+      <w:proofErr w:type="spellEnd"/>
+      <w:r>
+        <w:rPr>
+          <w:rFonts w:ascii="Times New Roman" w:hAnsi="Times New Roman" w:cs="Times New Roman"/>
+          <w:bCs/>
+          <w:sz w:val="28"/>
+        </w:rPr>
+        <w:t>:</w:t>
       </w:r>
     </w:p>
     <w:p>
@@ -10546,13 +14405,23 @@
           <w:szCs w:val="28"/>
         </w:rPr>
       </w:pPr>
+      <w:proofErr w:type="spellStart"/>
       <w:r>
         <w:rPr>
           <w:rFonts w:ascii="Times New Roman" w:hAnsi="Times New Roman" w:cs="Times New Roman"/>
           <w:sz w:val="28"/>
           <w:szCs w:val="28"/>
         </w:rPr>
-        <w:t>Stakeholderek:</w:t>
+        <w:t>Stakeholderek</w:t>
+      </w:r>
+      <w:proofErr w:type="spellEnd"/>
+      <w:r>
+        <w:rPr>
+          <w:rFonts w:ascii="Times New Roman" w:hAnsi="Times New Roman" w:cs="Times New Roman"/>
+          <w:sz w:val="28"/>
+          <w:szCs w:val="28"/>
+        </w:rPr>
+        <w:t>:</w:t>
       </w:r>
     </w:p>
     <w:p>
@@ -10577,18 +14446,9 @@
           <w:sz w:val="28"/>
           <w:szCs w:val="28"/>
         </w:rPr>
-        <w:t>Baranyai Előd Zsolt, inf. okl. mérnök-tanár</w:t>
-      </w:r>
-    </w:p>
-    <w:p>
-      <w:pPr>
-        <w:rPr>
-          <w:rFonts w:ascii="Times New Roman" w:eastAsia="Calibri" w:hAnsi="Times New Roman" w:cs="Times New Roman"/>
-          <w:color w:val="000000"/>
-          <w:sz w:val="24"/>
-          <w:szCs w:val="24"/>
-        </w:rPr>
-      </w:pPr>
+        <w:t xml:space="preserve">Baranyai Előd Zsolt, </w:t>
+      </w:r>
+      <w:proofErr w:type="spellStart"/>
       <w:r>
         <w:rPr>
           <w:rFonts w:ascii="Times New Roman" w:eastAsia="Calibri" w:hAnsi="Times New Roman" w:cs="Times New Roman"/>
@@ -10596,6 +14456,35 @@
           <w:sz w:val="28"/>
           <w:szCs w:val="28"/>
         </w:rPr>
+        <w:t>inf</w:t>
+      </w:r>
+      <w:proofErr w:type="spellEnd"/>
+      <w:r>
+        <w:rPr>
+          <w:rFonts w:ascii="Times New Roman" w:eastAsia="Calibri" w:hAnsi="Times New Roman" w:cs="Times New Roman"/>
+          <w:color w:val="000000"/>
+          <w:sz w:val="28"/>
+          <w:szCs w:val="28"/>
+        </w:rPr>
+        <w:t>. okl. mérnök-tanár</w:t>
+      </w:r>
+    </w:p>
+    <w:p>
+      <w:pPr>
+        <w:rPr>
+          <w:rFonts w:ascii="Times New Roman" w:eastAsia="Calibri" w:hAnsi="Times New Roman" w:cs="Times New Roman"/>
+          <w:color w:val="000000"/>
+          <w:sz w:val="24"/>
+          <w:szCs w:val="24"/>
+        </w:rPr>
+      </w:pPr>
+      <w:r>
+        <w:rPr>
+          <w:rFonts w:ascii="Times New Roman" w:eastAsia="Calibri" w:hAnsi="Times New Roman" w:cs="Times New Roman"/>
+          <w:color w:val="000000"/>
+          <w:sz w:val="28"/>
+          <w:szCs w:val="28"/>
+        </w:rPr>
         <w:t>Haszna: Hotel vendégek bejelentkeztetése, szobába elhelyezése</w:t>
       </w:r>
     </w:p>
@@ -10607,13 +14496,41 @@
           <w:sz w:val="28"/>
         </w:rPr>
       </w:pPr>
+      <w:proofErr w:type="spellStart"/>
       <w:r>
         <w:rPr>
           <w:rFonts w:ascii="Times New Roman" w:hAnsi="Times New Roman" w:cs="Times New Roman"/>
           <w:bCs/>
           <w:sz w:val="28"/>
         </w:rPr>
-        <w:t>Risk manadgement: Rosszabb lesz mint 4</w:t>
+        <w:t>Risk</w:t>
+      </w:r>
+      <w:proofErr w:type="spellEnd"/>
+      <w:r>
+        <w:rPr>
+          <w:rFonts w:ascii="Times New Roman" w:hAnsi="Times New Roman" w:cs="Times New Roman"/>
+          <w:bCs/>
+          <w:sz w:val="28"/>
+        </w:rPr>
+        <w:t xml:space="preserve"> </w:t>
+      </w:r>
+      <w:proofErr w:type="spellStart"/>
+      <w:r>
+        <w:rPr>
+          <w:rFonts w:ascii="Times New Roman" w:hAnsi="Times New Roman" w:cs="Times New Roman"/>
+          <w:bCs/>
+          <w:sz w:val="28"/>
+        </w:rPr>
+        <w:t>manadgement</w:t>
+      </w:r>
+      <w:proofErr w:type="spellEnd"/>
+      <w:r>
+        <w:rPr>
+          <w:rFonts w:ascii="Times New Roman" w:hAnsi="Times New Roman" w:cs="Times New Roman"/>
+          <w:bCs/>
+          <w:sz w:val="28"/>
+        </w:rPr>
+        <w:t>: Rosszabb lesz mint 4</w:t>
       </w:r>
     </w:p>
     <w:p>
@@ -19378,7 +23295,6 @@
   <w:style w:type="character" w:default="1" w:styleId="Bekezdsalapbettpusa">
     <w:name w:val="Default Paragraph Font"/>
     <w:uiPriority w:val="1"/>
-    <w:semiHidden/>
     <w:unhideWhenUsed/>
   </w:style>
   <w:style w:type="table" w:default="1" w:styleId="Normltblzat">

--- a/Premozi Dokumentáció Word.docx
+++ b/Premozi Dokumentáció Word.docx
@@ -3415,7 +3415,6 @@
         </w:rPr>
         <w:t xml:space="preserve"> és futtattuk a </w:t>
       </w:r>
-      <w:proofErr w:type="gramStart"/>
       <w:r>
         <w:rPr>
           <w:rFonts w:ascii="Times New Roman" w:hAnsi="Times New Roman" w:cs="Times New Roman"/>
@@ -3442,15 +3441,7 @@
           <w:rFonts w:ascii="Times New Roman" w:hAnsi="Times New Roman" w:cs="Times New Roman"/>
           <w:sz w:val="24"/>
         </w:rPr>
-        <w:t>C#</w:t>
-      </w:r>
-      <w:proofErr w:type="gramEnd"/>
-      <w:r>
-        <w:rPr>
-          <w:rFonts w:ascii="Times New Roman" w:hAnsi="Times New Roman" w:cs="Times New Roman"/>
-          <w:sz w:val="24"/>
-        </w:rPr>
-        <w:t xml:space="preserve"> és ASP.NET keretrendszer használatával.</w:t>
+        <w:t>C# és ASP.NET keretrendszer használatával.</w:t>
       </w:r>
     </w:p>
     <w:p>
@@ -4245,7 +4236,6 @@
         </w:rPr>
       </w:pPr>
       <w:proofErr w:type="spellStart"/>
-      <w:proofErr w:type="gramStart"/>
       <w:r>
         <w:rPr>
           <w:rFonts w:ascii="Times New Roman" w:hAnsi="Times New Roman" w:cs="Times New Roman"/>
@@ -4253,7 +4243,6 @@
         <w:t>Microsoft.AspNetCore.Authentication.JwtBearer</w:t>
       </w:r>
       <w:proofErr w:type="spellEnd"/>
-      <w:proofErr w:type="gramEnd"/>
       <w:r>
         <w:rPr>
           <w:rFonts w:ascii="Times New Roman" w:hAnsi="Times New Roman" w:cs="Times New Roman"/>
@@ -4301,7 +4290,6 @@
         </w:rPr>
       </w:pPr>
       <w:proofErr w:type="spellStart"/>
-      <w:proofErr w:type="gramStart"/>
       <w:r>
         <w:rPr>
           <w:rFonts w:ascii="Times New Roman" w:hAnsi="Times New Roman" w:cs="Times New Roman"/>
@@ -4309,7 +4297,6 @@
         <w:t>Microsoft.IdentityModel.JsonWebTokens</w:t>
       </w:r>
       <w:proofErr w:type="spellEnd"/>
-      <w:proofErr w:type="gramEnd"/>
       <w:r>
         <w:rPr>
           <w:rFonts w:ascii="Times New Roman" w:hAnsi="Times New Roman" w:cs="Times New Roman"/>
@@ -4397,7 +4384,6 @@
         </w:rPr>
       </w:pPr>
       <w:proofErr w:type="spellStart"/>
-      <w:proofErr w:type="gramStart"/>
       <w:r>
         <w:rPr>
           <w:rFonts w:ascii="Times New Roman" w:hAnsi="Times New Roman" w:cs="Times New Roman"/>
@@ -4405,7 +4391,6 @@
         <w:t>Pomelo.EntityFrameworkCore.MySql</w:t>
       </w:r>
       <w:proofErr w:type="spellEnd"/>
-      <w:proofErr w:type="gramEnd"/>
       <w:r>
         <w:rPr>
           <w:rFonts w:ascii="Times New Roman" w:hAnsi="Times New Roman" w:cs="Times New Roman"/>
@@ -4483,7 +4468,6 @@
         <w:t xml:space="preserve"> (8.0.20) &amp; </w:t>
       </w:r>
       <w:proofErr w:type="spellStart"/>
-      <w:proofErr w:type="gramStart"/>
       <w:r>
         <w:rPr>
           <w:rFonts w:ascii="Times New Roman" w:hAnsi="Times New Roman" w:cs="Times New Roman"/>
@@ -4491,7 +4475,6 @@
         <w:t>MySql.Data.EntityFramework</w:t>
       </w:r>
       <w:proofErr w:type="spellEnd"/>
-      <w:proofErr w:type="gramEnd"/>
       <w:r>
         <w:rPr>
           <w:rFonts w:ascii="Times New Roman" w:hAnsi="Times New Roman" w:cs="Times New Roman"/>
@@ -4527,7 +4510,6 @@
         </w:rPr>
       </w:pPr>
       <w:proofErr w:type="spellStart"/>
-      <w:proofErr w:type="gramStart"/>
       <w:r>
         <w:rPr>
           <w:rFonts w:ascii="Times New Roman" w:hAnsi="Times New Roman" w:cs="Times New Roman"/>
@@ -4535,7 +4517,6 @@
         <w:t>Microsoft.EntityFrameworkCore.Design</w:t>
       </w:r>
       <w:proofErr w:type="spellEnd"/>
-      <w:proofErr w:type="gramEnd"/>
       <w:r>
         <w:rPr>
           <w:rFonts w:ascii="Times New Roman" w:hAnsi="Times New Roman" w:cs="Times New Roman"/>
@@ -4629,7 +4610,6 @@
         </w:rPr>
       </w:pPr>
       <w:proofErr w:type="spellStart"/>
-      <w:proofErr w:type="gramStart"/>
       <w:r>
         <w:rPr>
           <w:rFonts w:ascii="Times New Roman" w:hAnsi="Times New Roman" w:cs="Times New Roman"/>
@@ -4637,7 +4617,6 @@
         <w:t>Microsoft.AspNetCore.Mvc.NewtonsoftJson</w:t>
       </w:r>
       <w:proofErr w:type="spellEnd"/>
-      <w:proofErr w:type="gramEnd"/>
       <w:r>
         <w:rPr>
           <w:rFonts w:ascii="Times New Roman" w:hAnsi="Times New Roman" w:cs="Times New Roman"/>
@@ -4740,14 +4719,7 @@
         <w:rPr>
           <w:rFonts w:ascii="Times New Roman" w:hAnsi="Times New Roman" w:cs="Times New Roman"/>
         </w:rPr>
-        <w:t xml:space="preserve"> dokumentáció </w:t>
-      </w:r>
-      <w:proofErr w:type="gramStart"/>
-      <w:r>
-        <w:rPr>
-          <w:rFonts w:ascii="Times New Roman" w:hAnsi="Times New Roman" w:cs="Times New Roman"/>
-        </w:rPr>
-        <w:t xml:space="preserve">generálásához </w:t>
+        <w:t xml:space="preserve"> dokumentáció generálásához </w:t>
       </w:r>
       <w:r>
         <w:rPr>
@@ -4755,7 +4727,6 @@
         </w:rPr>
         <w:t>.</w:t>
       </w:r>
-      <w:proofErr w:type="gramEnd"/>
     </w:p>
     <w:p>
       <w:pPr>
@@ -4823,19 +4794,11 @@
         <w:t xml:space="preserve"> (2.9.3) &amp; </w:t>
       </w:r>
       <w:proofErr w:type="spellStart"/>
-      <w:proofErr w:type="gramStart"/>
-      <w:r>
-        <w:rPr>
-          <w:rFonts w:ascii="Times New Roman" w:hAnsi="Times New Roman" w:cs="Times New Roman"/>
-        </w:rPr>
-        <w:t>xunit.runner</w:t>
-      </w:r>
-      <w:proofErr w:type="gramEnd"/>
-      <w:r>
-        <w:rPr>
-          <w:rFonts w:ascii="Times New Roman" w:hAnsi="Times New Roman" w:cs="Times New Roman"/>
-        </w:rPr>
-        <w:t>.visualstudio</w:t>
+      <w:r>
+        <w:rPr>
+          <w:rFonts w:ascii="Times New Roman" w:hAnsi="Times New Roman" w:cs="Times New Roman"/>
+        </w:rPr>
+        <w:t>xunit.runner.visualstudio</w:t>
       </w:r>
       <w:proofErr w:type="spellEnd"/>
       <w:r>
@@ -4901,7 +4864,6 @@
         </w:rPr>
       </w:pPr>
       <w:proofErr w:type="spellStart"/>
-      <w:proofErr w:type="gramStart"/>
       <w:r>
         <w:rPr>
           <w:rFonts w:ascii="Times New Roman" w:hAnsi="Times New Roman" w:cs="Times New Roman"/>
@@ -4909,7 +4871,6 @@
         <w:t>Microsoft.NET.Test.Sdk</w:t>
       </w:r>
       <w:proofErr w:type="spellEnd"/>
-      <w:proofErr w:type="gramEnd"/>
       <w:r>
         <w:rPr>
           <w:rFonts w:ascii="Times New Roman" w:hAnsi="Times New Roman" w:cs="Times New Roman"/>
@@ -4941,7 +4902,6 @@
         </w:rPr>
       </w:pPr>
       <w:proofErr w:type="spellStart"/>
-      <w:proofErr w:type="gramStart"/>
       <w:r>
         <w:rPr>
           <w:rFonts w:ascii="Times New Roman" w:hAnsi="Times New Roman" w:cs="Times New Roman"/>
@@ -4949,7 +4909,6 @@
         <w:t>Microsoft.AspNetCore.SpaProxy</w:t>
       </w:r>
       <w:proofErr w:type="spellEnd"/>
-      <w:proofErr w:type="gramEnd"/>
       <w:r>
         <w:rPr>
           <w:rFonts w:ascii="Times New Roman" w:hAnsi="Times New Roman" w:cs="Times New Roman"/>
@@ -4999,7 +4958,6 @@
         </w:rPr>
       </w:pPr>
       <w:proofErr w:type="spellStart"/>
-      <w:proofErr w:type="gramStart"/>
       <w:r>
         <w:rPr>
           <w:rFonts w:ascii="Times New Roman" w:hAnsi="Times New Roman" w:cs="Times New Roman"/>
@@ -5007,7 +4965,6 @@
         <w:t>Microsoft.VisualStudio.Web.CodeGeneration</w:t>
       </w:r>
       <w:proofErr w:type="spellEnd"/>
-      <w:proofErr w:type="gramEnd"/>
       <w:r>
         <w:rPr>
           <w:rFonts w:ascii="Times New Roman" w:hAnsi="Times New Roman" w:cs="Times New Roman"/>
@@ -5099,7 +5056,6 @@
         </w:rPr>
       </w:pPr>
       <w:proofErr w:type="spellStart"/>
-      <w:proofErr w:type="gramStart"/>
       <w:r>
         <w:rPr>
           <w:rFonts w:ascii="Times New Roman" w:hAnsi="Times New Roman" w:cs="Times New Roman"/>
@@ -5107,7 +5063,6 @@
         <w:t>System.Linq.Async</w:t>
       </w:r>
       <w:proofErr w:type="spellEnd"/>
-      <w:proofErr w:type="gramEnd"/>
       <w:r>
         <w:rPr>
           <w:rFonts w:ascii="Times New Roman" w:hAnsi="Times New Roman" w:cs="Times New Roman"/>
@@ -6228,14 +6183,7 @@
         <w:rPr>
           <w:rFonts w:ascii="Times New Roman" w:hAnsi="Times New Roman" w:cs="Times New Roman"/>
         </w:rPr>
-        <w:t xml:space="preserve"> </w:t>
-      </w:r>
-      <w:proofErr w:type="gramStart"/>
-      <w:r>
-        <w:rPr>
-          <w:rFonts w:ascii="Times New Roman" w:hAnsi="Times New Roman" w:cs="Times New Roman"/>
-        </w:rPr>
-        <w:t>időpontjait</w:t>
+        <w:t xml:space="preserve"> időpontjait</w:t>
       </w:r>
       <w:r>
         <w:rPr>
@@ -6249,7 +6197,6 @@
         </w:rPr>
         <w:t xml:space="preserve"> helyszíneit</w:t>
       </w:r>
-      <w:proofErr w:type="gramEnd"/>
       <w:r>
         <w:rPr>
           <w:rFonts w:ascii="Times New Roman" w:hAnsi="Times New Roman" w:cs="Times New Roman"/>
@@ -6352,6 +6299,39 @@
         </w:rPr>
         <w:t xml:space="preserve"> jeggyel. </w:t>
       </w:r>
+      <w:r>
+        <w:rPr>
+          <w:rFonts w:ascii="Times New Roman" w:hAnsi="Times New Roman" w:cs="Times New Roman"/>
+        </w:rPr>
+        <w:t xml:space="preserve">Kompozit kulcsát a </w:t>
+      </w:r>
+      <w:r>
+        <w:rPr>
+          <w:rFonts w:ascii="Times New Roman" w:hAnsi="Times New Roman" w:cs="Times New Roman"/>
+        </w:rPr>
+        <w:t xml:space="preserve">hozzá tartozó vetítés szék kompozit kulcsa és a foglalás </w:t>
+      </w:r>
+      <w:proofErr w:type="spellStart"/>
+      <w:r>
+        <w:rPr>
+          <w:rFonts w:ascii="Times New Roman" w:hAnsi="Times New Roman" w:cs="Times New Roman"/>
+        </w:rPr>
+        <w:t>id</w:t>
+      </w:r>
+      <w:proofErr w:type="spellEnd"/>
+      <w:r>
+        <w:rPr>
+          <w:rFonts w:ascii="Times New Roman" w:hAnsi="Times New Roman" w:cs="Times New Roman"/>
+        </w:rPr>
+        <w:t>-je teszi ki.</w:t>
+      </w:r>
+    </w:p>
+    <w:p>
+      <w:pPr>
+        <w:rPr>
+          <w:rFonts w:ascii="Times New Roman" w:hAnsi="Times New Roman" w:cs="Times New Roman"/>
+        </w:rPr>
+      </w:pPr>
     </w:p>
     <w:p>
       <w:pPr>
@@ -6467,6 +6447,51 @@
         </w:rPr>
         <w:t>.</w:t>
       </w:r>
+      <w:r>
+        <w:rPr>
+          <w:rFonts w:ascii="Times New Roman" w:hAnsi="Times New Roman" w:cs="Times New Roman"/>
+        </w:rPr>
+        <w:t xml:space="preserve"> </w:t>
+      </w:r>
+      <w:r>
+        <w:rPr>
+          <w:rFonts w:ascii="Times New Roman" w:hAnsi="Times New Roman" w:cs="Times New Roman"/>
+        </w:rPr>
+        <w:t xml:space="preserve">Kompozit kulcsát a hozzá tartozó </w:t>
+      </w:r>
+      <w:r>
+        <w:rPr>
+          <w:rFonts w:ascii="Times New Roman" w:hAnsi="Times New Roman" w:cs="Times New Roman"/>
+        </w:rPr>
+        <w:t>vetítés</w:t>
+      </w:r>
+      <w:r>
+        <w:rPr>
+          <w:rFonts w:ascii="Times New Roman" w:hAnsi="Times New Roman" w:cs="Times New Roman"/>
+        </w:rPr>
+        <w:t xml:space="preserve"> </w:t>
+      </w:r>
+      <w:proofErr w:type="spellStart"/>
+      <w:r>
+        <w:rPr>
+          <w:rFonts w:ascii="Times New Roman" w:hAnsi="Times New Roman" w:cs="Times New Roman"/>
+        </w:rPr>
+        <w:t>id</w:t>
+      </w:r>
+      <w:proofErr w:type="spellEnd"/>
+      <w:r>
+        <w:rPr>
+          <w:rFonts w:ascii="Times New Roman" w:hAnsi="Times New Roman" w:cs="Times New Roman"/>
+        </w:rPr>
+        <w:t>-je és a szék koordinátái teszik ki.</w:t>
+      </w:r>
+    </w:p>
+    <w:p>
+      <w:pPr>
+        <w:rPr>
+          <w:rFonts w:ascii="Times New Roman" w:hAnsi="Times New Roman" w:cs="Times New Roman"/>
+        </w:rPr>
+      </w:pPr>
     </w:p>
     <w:p>
       <w:pPr>
@@ -6671,6 +6696,26 @@
         </w:rPr>
         <w:t>Ez adja a mintát a vetítések kiosztásának generálásához.</w:t>
       </w:r>
+      <w:r>
+        <w:rPr>
+          <w:rFonts w:ascii="Times New Roman" w:hAnsi="Times New Roman" w:cs="Times New Roman"/>
+        </w:rPr>
+        <w:t xml:space="preserve"> Kompozit kulcsát a hozzá tartozó terem </w:t>
+      </w:r>
+      <w:proofErr w:type="spellStart"/>
+      <w:r>
+        <w:rPr>
+          <w:rFonts w:ascii="Times New Roman" w:hAnsi="Times New Roman" w:cs="Times New Roman"/>
+        </w:rPr>
+        <w:t>id</w:t>
+      </w:r>
+      <w:proofErr w:type="spellEnd"/>
+      <w:r>
+        <w:rPr>
+          <w:rFonts w:ascii="Times New Roman" w:hAnsi="Times New Roman" w:cs="Times New Roman"/>
+        </w:rPr>
+        <w:t>-je és a szék koordinátái teszik ki.</w:t>
+      </w:r>
     </w:p>
     <w:p>
       <w:pPr>
@@ -7554,21 +7599,7 @@
           <w:rFonts w:ascii="Times New Roman" w:hAnsi="Times New Roman" w:cs="Times New Roman"/>
         </w:rPr>
         <w:br/>
-        <w:t xml:space="preserve">Kapcsolat típusa: </w:t>
-      </w:r>
-      <w:proofErr w:type="gramStart"/>
-      <w:r>
-        <w:rPr>
-          <w:rFonts w:ascii="Times New Roman" w:hAnsi="Times New Roman" w:cs="Times New Roman"/>
-        </w:rPr>
-        <w:t>1:N</w:t>
-      </w:r>
-      <w:proofErr w:type="gramEnd"/>
-      <w:r>
-        <w:rPr>
-          <w:rFonts w:ascii="Times New Roman" w:hAnsi="Times New Roman" w:cs="Times New Roman"/>
-        </w:rPr>
-        <w:t> (egy felhasználónak több kétlépcsős azonosító kódja lehet)</w:t>
+        <w:t>Kapcsolat típusa: 1:N (egy felhasználónak több kétlépcsős azonosító kódja lehet)</w:t>
       </w:r>
     </w:p>
     <w:p>
@@ -7610,21 +7641,7 @@
           <w:rFonts w:ascii="Times New Roman" w:hAnsi="Times New Roman" w:cs="Times New Roman"/>
         </w:rPr>
         <w:br/>
-        <w:t xml:space="preserve">Kapcsolat típusa: </w:t>
-      </w:r>
-      <w:proofErr w:type="gramStart"/>
-      <w:r>
-        <w:rPr>
-          <w:rFonts w:ascii="Times New Roman" w:hAnsi="Times New Roman" w:cs="Times New Roman"/>
-        </w:rPr>
-        <w:t>1:N</w:t>
-      </w:r>
-      <w:proofErr w:type="gramEnd"/>
-      <w:r>
-        <w:rPr>
-          <w:rFonts w:ascii="Times New Roman" w:hAnsi="Times New Roman" w:cs="Times New Roman"/>
-        </w:rPr>
-        <w:t> (egy felhasználó több foglalást hozhat létre)</w:t>
+        <w:t>Kapcsolat típusa: 1:N (egy felhasználó több foglalást hozhat létre)</w:t>
       </w:r>
     </w:p>
     <w:p>
@@ -7697,21 +7714,7 @@
           <w:rFonts w:ascii="Times New Roman" w:hAnsi="Times New Roman" w:cs="Times New Roman"/>
         </w:rPr>
         <w:br/>
-        <w:t xml:space="preserve">Kapcsolat típusa: </w:t>
-      </w:r>
-      <w:proofErr w:type="gramStart"/>
-      <w:r>
-        <w:rPr>
-          <w:rFonts w:ascii="Times New Roman" w:hAnsi="Times New Roman" w:cs="Times New Roman"/>
-        </w:rPr>
-        <w:t>1:N</w:t>
-      </w:r>
-      <w:proofErr w:type="gramEnd"/>
-      <w:r>
-        <w:rPr>
-          <w:rFonts w:ascii="Times New Roman" w:hAnsi="Times New Roman" w:cs="Times New Roman"/>
-        </w:rPr>
-        <w:t> (egy képhez több film is tartozhat, de egy filmnek csak egy képe van)</w:t>
+        <w:t>Kapcsolat típusa: 1:N (egy képhez több film is tartozhat, de egy filmnek csak egy képe van)</w:t>
       </w:r>
     </w:p>
     <w:p>
@@ -7743,21 +7746,7 @@
           <w:rFonts w:ascii="Times New Roman" w:hAnsi="Times New Roman" w:cs="Times New Roman"/>
         </w:rPr>
         <w:br/>
-        <w:t xml:space="preserve">Kapcsolat típusa: </w:t>
-      </w:r>
-      <w:proofErr w:type="gramStart"/>
-      <w:r>
-        <w:rPr>
-          <w:rFonts w:ascii="Times New Roman" w:hAnsi="Times New Roman" w:cs="Times New Roman"/>
-        </w:rPr>
-        <w:t>1:N</w:t>
-      </w:r>
-      <w:proofErr w:type="gramEnd"/>
-      <w:r>
-        <w:rPr>
-          <w:rFonts w:ascii="Times New Roman" w:hAnsi="Times New Roman" w:cs="Times New Roman"/>
-        </w:rPr>
-        <w:t> (egy filmhez több vetítés tartozhat)</w:t>
+        <w:t>Kapcsolat típusa: 1:N (egy filmhez több vetítés tartozhat)</w:t>
       </w:r>
     </w:p>
     <w:p>
@@ -7848,21 +7837,7 @@
           <w:rFonts w:ascii="Times New Roman" w:hAnsi="Times New Roman" w:cs="Times New Roman"/>
         </w:rPr>
         <w:br/>
-        <w:t xml:space="preserve">Kapcsolat típusa: </w:t>
-      </w:r>
-      <w:proofErr w:type="gramStart"/>
-      <w:r>
-        <w:rPr>
-          <w:rFonts w:ascii="Times New Roman" w:hAnsi="Times New Roman" w:cs="Times New Roman"/>
-        </w:rPr>
-        <w:t>1:N</w:t>
-      </w:r>
-      <w:proofErr w:type="gramEnd"/>
-      <w:r>
-        <w:rPr>
-          <w:rFonts w:ascii="Times New Roman" w:hAnsi="Times New Roman" w:cs="Times New Roman"/>
-        </w:rPr>
-        <w:t> (egy vetítéshez több szék tartozhat)</w:t>
+        <w:t>Kapcsolat típusa: 1:N (egy vetítéshez több szék tartozhat)</w:t>
       </w:r>
     </w:p>
     <w:p>
@@ -7961,21 +7936,7 @@
           <w:rFonts w:ascii="Times New Roman" w:hAnsi="Times New Roman" w:cs="Times New Roman"/>
         </w:rPr>
         <w:br/>
-        <w:t xml:space="preserve">Kapcsolat típusa: </w:t>
-      </w:r>
-      <w:proofErr w:type="gramStart"/>
-      <w:r>
-        <w:rPr>
-          <w:rFonts w:ascii="Times New Roman" w:hAnsi="Times New Roman" w:cs="Times New Roman"/>
-        </w:rPr>
-        <w:t>1:N</w:t>
-      </w:r>
-      <w:proofErr w:type="gramEnd"/>
-      <w:r>
-        <w:rPr>
-          <w:rFonts w:ascii="Times New Roman" w:hAnsi="Times New Roman" w:cs="Times New Roman"/>
-        </w:rPr>
-        <w:t> (egy foglalás több széket tartalmazhat)</w:t>
+        <w:t>Kapcsolat típusa: 1:N (egy foglalás több széket tartalmazhat)</w:t>
       </w:r>
     </w:p>
     <w:p>
@@ -8162,21 +8123,7 @@
           <w:rFonts w:ascii="Times New Roman" w:hAnsi="Times New Roman" w:cs="Times New Roman"/>
         </w:rPr>
         <w:br/>
-        <w:t xml:space="preserve">Kapcsolat típusa: </w:t>
-      </w:r>
-      <w:proofErr w:type="gramStart"/>
-      <w:r>
-        <w:rPr>
-          <w:rFonts w:ascii="Times New Roman" w:hAnsi="Times New Roman" w:cs="Times New Roman"/>
-        </w:rPr>
-        <w:t>1:N</w:t>
-      </w:r>
-      <w:proofErr w:type="gramEnd"/>
-      <w:r>
-        <w:rPr>
-          <w:rFonts w:ascii="Times New Roman" w:hAnsi="Times New Roman" w:cs="Times New Roman"/>
-        </w:rPr>
-        <w:t> (egy teremben több szék van)</w:t>
+        <w:t>Kapcsolat típusa: 1:N (egy teremben több szék van)</w:t>
       </w:r>
     </w:p>
     <w:p>
@@ -8208,21 +8155,7 @@
           <w:rFonts w:ascii="Times New Roman" w:hAnsi="Times New Roman" w:cs="Times New Roman"/>
         </w:rPr>
         <w:br/>
-        <w:t xml:space="preserve">Kapcsolat típusa: </w:t>
-      </w:r>
-      <w:proofErr w:type="gramStart"/>
-      <w:r>
-        <w:rPr>
-          <w:rFonts w:ascii="Times New Roman" w:hAnsi="Times New Roman" w:cs="Times New Roman"/>
-        </w:rPr>
-        <w:t>1:N</w:t>
-      </w:r>
-      <w:proofErr w:type="gramEnd"/>
-      <w:r>
-        <w:rPr>
-          <w:rFonts w:ascii="Times New Roman" w:hAnsi="Times New Roman" w:cs="Times New Roman"/>
-        </w:rPr>
-        <w:t> (egy teremben több vetítés történhet)</w:t>
+        <w:t>Kapcsolat típusa: 1:N (egy teremben több vetítés történhet)</w:t>
       </w:r>
     </w:p>
     <w:p/>
@@ -8273,7 +8206,23 @@
           <w:sz w:val="24"/>
           <w:szCs w:val="24"/>
         </w:rPr>
-        <w:t>A rendszer REST API-t használ az adatok kezelésére. Az alábbi fő végpontok érhetők el:</w:t>
+        <w:t>A rendszer REST API-t használ az adatok kezelésére. Az alábbi fő végpontok érhető</w:t>
+      </w:r>
+      <w:r>
+        <w:rPr>
+          <w:rFonts w:ascii="Times New Roman" w:hAnsi="Times New Roman" w:cs="Times New Roman"/>
+          <w:sz w:val="24"/>
+          <w:szCs w:val="24"/>
+        </w:rPr>
+        <w:t>e</w:t>
+      </w:r>
+      <w:r>
+        <w:rPr>
+          <w:rFonts w:ascii="Times New Roman" w:hAnsi="Times New Roman" w:cs="Times New Roman"/>
+          <w:sz w:val="24"/>
+          <w:szCs w:val="24"/>
+        </w:rPr>
+        <w:t>k el:</w:t>
       </w:r>
     </w:p>
     <w:p>
@@ -11912,25 +11861,7 @@
           <w:sz w:val="24"/>
           <w:szCs w:val="24"/>
         </w:rPr>
-        <w:t xml:space="preserve">Ha kiválasztottunk egy filmet, akkor a film adatok alatt megjelennek a vetítés időpontok, </w:t>
-      </w:r>
-      <w:proofErr w:type="gramStart"/>
-      <w:r>
-        <w:rPr>
-          <w:rFonts w:ascii="Times New Roman" w:hAnsi="Times New Roman" w:cs="Times New Roman"/>
-          <w:sz w:val="24"/>
-          <w:szCs w:val="24"/>
-        </w:rPr>
-        <w:t>ahol</w:t>
-      </w:r>
-      <w:proofErr w:type="gramEnd"/>
-      <w:r>
-        <w:rPr>
-          <w:rFonts w:ascii="Times New Roman" w:hAnsi="Times New Roman" w:cs="Times New Roman"/>
-          <w:sz w:val="24"/>
-          <w:szCs w:val="24"/>
-        </w:rPr>
-        <w:t xml:space="preserve"> ha kiválasztunk egy időpontot, tudunk helyet foglalni.</w:t>
+        <w:t>Ha kiválasztottunk egy filmet, akkor a film adatok alatt megjelennek a vetítés időpontok, ahol ha kiválasztunk egy időpontot, tudunk helyet foglalni.</w:t>
       </w:r>
     </w:p>
     <w:p>
@@ -23201,7 +23132,7 @@
   <w:style w:type="paragraph" w:default="1" w:styleId="Norml">
     <w:name w:val="Normal"/>
     <w:qFormat/>
-    <w:rsid w:val="00C255A2"/>
+    <w:rsid w:val="002D2D40"/>
   </w:style>
   <w:style w:type="paragraph" w:styleId="Cmsor1">
     <w:name w:val="heading 1"/>

--- a/Premozi Dokumentáció Word.docx
+++ b/Premozi Dokumentáció Word.docx
@@ -50,7 +50,6 @@
           <w:szCs w:val="28"/>
         </w:rPr>
       </w:pPr>
-      <w:proofErr w:type="spellStart"/>
       <w:r>
         <w:rPr>
           <w:bCs/>
@@ -59,7 +58,6 @@
         </w:rPr>
         <w:t>Premozi</w:t>
       </w:r>
-      <w:proofErr w:type="spellEnd"/>
     </w:p>
     <w:p>
       <w:pPr>
@@ -3244,15 +3242,7 @@
         <w:pStyle w:val="NormlWeb"/>
       </w:pPr>
       <w:r>
-        <w:t xml:space="preserve">A jegyfoglaló rendszer egy webalapú alkalmazásként működik, amely egy </w:t>
-      </w:r>
-      <w:proofErr w:type="spellStart"/>
-      <w:r>
-        <w:t>MySQL</w:t>
-      </w:r>
-      <w:proofErr w:type="spellEnd"/>
-      <w:r>
-        <w:t xml:space="preserve"> adatbázisra épül. A felhasználók regisztrálhatnak, bejelentkezhetnek, és a rendszer segítségével kiválaszthatják a kívánt vetítést, majd lefoglalhatják helyeiket. Az adatok kezelése és a foglalási folyamat biztosítása egy REST API segítségével történik, amely </w:t>
+        <w:t xml:space="preserve">A jegyfoglaló rendszer egy webalapú alkalmazásként működik, amely egy MySQL adatbázisra épül. A felhasználók regisztrálhatnak, bejelentkezhetnek, és a rendszer segítségével kiválaszthatják a kívánt vetítést, majd lefoglalhatják helyeiket. Az adatok kezelése és a foglalási folyamat biztosítása egy REST API segítségével történik, amely </w:t>
       </w:r>
       <w:r>
         <w:t xml:space="preserve">biztosítja </w:t>
@@ -3362,23 +3352,7 @@
           <w:rFonts w:ascii="Times New Roman" w:hAnsi="Times New Roman" w:cs="Times New Roman"/>
           <w:sz w:val="24"/>
         </w:rPr>
-        <w:t xml:space="preserve">Visual </w:t>
-      </w:r>
-      <w:proofErr w:type="spellStart"/>
-      <w:r>
-        <w:rPr>
-          <w:rFonts w:ascii="Times New Roman" w:hAnsi="Times New Roman" w:cs="Times New Roman"/>
-          <w:sz w:val="24"/>
-        </w:rPr>
-        <w:t>Studio</w:t>
-      </w:r>
-      <w:proofErr w:type="spellEnd"/>
-      <w:r>
-        <w:rPr>
-          <w:rFonts w:ascii="Times New Roman" w:hAnsi="Times New Roman" w:cs="Times New Roman"/>
-          <w:sz w:val="24"/>
-        </w:rPr>
-        <w:t xml:space="preserve"> 2022</w:t>
+        <w:t>Visual Studio 2022</w:t>
       </w:r>
     </w:p>
     <w:p>
@@ -3397,23 +3371,7 @@
           <w:rFonts w:ascii="Times New Roman" w:hAnsi="Times New Roman" w:cs="Times New Roman"/>
           <w:sz w:val="24"/>
         </w:rPr>
-        <w:t xml:space="preserve">A fő fejlesztői környezet, ahol írtuk, </w:t>
-      </w:r>
-      <w:proofErr w:type="spellStart"/>
-      <w:r>
-        <w:rPr>
-          <w:rFonts w:ascii="Times New Roman" w:hAnsi="Times New Roman" w:cs="Times New Roman"/>
-          <w:sz w:val="24"/>
-        </w:rPr>
-        <w:t>debugoltuk</w:t>
-      </w:r>
-      <w:proofErr w:type="spellEnd"/>
-      <w:r>
-        <w:rPr>
-          <w:rFonts w:ascii="Times New Roman" w:hAnsi="Times New Roman" w:cs="Times New Roman"/>
-          <w:sz w:val="24"/>
-        </w:rPr>
-        <w:t xml:space="preserve"> és futtattuk a </w:t>
+        <w:t xml:space="preserve">A fő fejlesztői környezet, ahol írtuk, debugoltuk és futtattuk a </w:t>
       </w:r>
       <w:r>
         <w:rPr>
@@ -3495,78 +3453,14 @@
           <w:rFonts w:ascii="Times New Roman" w:hAnsi="Times New Roman" w:cs="Times New Roman"/>
           <w:sz w:val="24"/>
         </w:rPr>
-        <w:t xml:space="preserve"> jelenleg, ezt a XAMPP-</w:t>
-      </w:r>
-      <w:proofErr w:type="spellStart"/>
-      <w:r>
-        <w:rPr>
-          <w:rFonts w:ascii="Times New Roman" w:hAnsi="Times New Roman" w:cs="Times New Roman"/>
-          <w:sz w:val="24"/>
-        </w:rPr>
-        <w:t>al</w:t>
-      </w:r>
-      <w:proofErr w:type="spellEnd"/>
-      <w:r>
-        <w:rPr>
-          <w:rFonts w:ascii="Times New Roman" w:hAnsi="Times New Roman" w:cs="Times New Roman"/>
-          <w:sz w:val="24"/>
-        </w:rPr>
-        <w:t xml:space="preserve"> és a </w:t>
-      </w:r>
-      <w:proofErr w:type="spellStart"/>
-      <w:r>
-        <w:rPr>
-          <w:rFonts w:ascii="Times New Roman" w:hAnsi="Times New Roman" w:cs="Times New Roman"/>
-          <w:sz w:val="24"/>
-        </w:rPr>
-        <w:t>PhpMyAdmin-nal</w:t>
-      </w:r>
-      <w:proofErr w:type="spellEnd"/>
-      <w:r>
-        <w:rPr>
-          <w:rFonts w:ascii="Times New Roman" w:hAnsi="Times New Roman" w:cs="Times New Roman"/>
-          <w:sz w:val="24"/>
-        </w:rPr>
-        <w:t xml:space="preserve"> kezeljük </w:t>
-      </w:r>
-      <w:r>
-        <w:rPr>
-          <w:rFonts w:ascii="Times New Roman" w:hAnsi="Times New Roman" w:cs="Times New Roman"/>
-          <w:sz w:val="24"/>
-        </w:rPr>
-        <w:t>(</w:t>
-      </w:r>
-      <w:proofErr w:type="spellStart"/>
-      <w:r>
-        <w:rPr>
-          <w:rFonts w:ascii="Times New Roman" w:hAnsi="Times New Roman" w:cs="Times New Roman"/>
-          <w:sz w:val="24"/>
-        </w:rPr>
-        <w:t>Apache</w:t>
-      </w:r>
-      <w:proofErr w:type="spellEnd"/>
-      <w:r>
-        <w:rPr>
-          <w:rFonts w:ascii="Times New Roman" w:hAnsi="Times New Roman" w:cs="Times New Roman"/>
-          <w:sz w:val="24"/>
-        </w:rPr>
-        <w:t xml:space="preserve">, </w:t>
-      </w:r>
-      <w:proofErr w:type="spellStart"/>
-      <w:r>
-        <w:rPr>
-          <w:rFonts w:ascii="Times New Roman" w:hAnsi="Times New Roman" w:cs="Times New Roman"/>
-          <w:sz w:val="24"/>
-        </w:rPr>
-        <w:t>MySQL</w:t>
-      </w:r>
-      <w:proofErr w:type="spellEnd"/>
-      <w:r>
-        <w:rPr>
-          <w:rFonts w:ascii="Times New Roman" w:hAnsi="Times New Roman" w:cs="Times New Roman"/>
-          <w:sz w:val="24"/>
-        </w:rPr>
-        <w:t>, PHP).</w:t>
+        <w:t xml:space="preserve"> jelenleg, ezt a XAMPP-al és a PhpMyAdmin-nal kezeljük </w:t>
+      </w:r>
+      <w:r>
+        <w:rPr>
+          <w:rFonts w:ascii="Times New Roman" w:hAnsi="Times New Roman" w:cs="Times New Roman"/>
+          <w:sz w:val="24"/>
+        </w:rPr>
+        <w:t>(Apache, MySQL, PHP).</w:t>
       </w:r>
     </w:p>
     <w:p>
@@ -3584,7 +3478,6 @@
           <w:sz w:val="24"/>
         </w:rPr>
       </w:pPr>
-      <w:proofErr w:type="spellStart"/>
       <w:r>
         <w:rPr>
           <w:rFonts w:ascii="Times New Roman" w:hAnsi="Times New Roman" w:cs="Times New Roman"/>
@@ -3592,7 +3485,6 @@
         </w:rPr>
         <w:t>Discord</w:t>
       </w:r>
-      <w:proofErr w:type="spellEnd"/>
     </w:p>
     <w:p>
       <w:pPr>
@@ -3617,17 +3509,8 @@
           <w:rFonts w:ascii="Times New Roman" w:hAnsi="Times New Roman" w:cs="Times New Roman"/>
           <w:sz w:val="24"/>
         </w:rPr>
-        <w:t xml:space="preserve"> és </w:t>
-      </w:r>
-      <w:proofErr w:type="spellStart"/>
-      <w:r>
-        <w:rPr>
-          <w:rFonts w:ascii="Times New Roman" w:hAnsi="Times New Roman" w:cs="Times New Roman"/>
-          <w:sz w:val="24"/>
-        </w:rPr>
-        <w:t>egyszűen</w:t>
-      </w:r>
-      <w:proofErr w:type="spellEnd"/>
+        <w:t xml:space="preserve"> és egyszűen</w:t>
+      </w:r>
       <w:r>
         <w:rPr>
           <w:rFonts w:ascii="Times New Roman" w:hAnsi="Times New Roman" w:cs="Times New Roman"/>
@@ -3728,7 +3611,6 @@
           <w:sz w:val="24"/>
         </w:rPr>
       </w:pPr>
-      <w:proofErr w:type="spellStart"/>
       <w:r>
         <w:rPr>
           <w:rFonts w:ascii="Times New Roman" w:hAnsi="Times New Roman" w:cs="Times New Roman"/>
@@ -3736,7 +3618,6 @@
         </w:rPr>
         <w:t>ProtonVPN</w:t>
       </w:r>
-      <w:proofErr w:type="spellEnd"/>
     </w:p>
     <w:p>
       <w:pPr>
@@ -3754,23 +3635,7 @@
           <w:rFonts w:ascii="Times New Roman" w:hAnsi="Times New Roman" w:cs="Times New Roman"/>
           <w:sz w:val="24"/>
         </w:rPr>
-        <w:t xml:space="preserve">A </w:t>
-      </w:r>
-      <w:proofErr w:type="spellStart"/>
-      <w:r>
-        <w:rPr>
-          <w:rFonts w:ascii="Times New Roman" w:hAnsi="Times New Roman" w:cs="Times New Roman"/>
-          <w:sz w:val="24"/>
-        </w:rPr>
-        <w:t>ProtonVPN</w:t>
-      </w:r>
-      <w:proofErr w:type="spellEnd"/>
-      <w:r>
-        <w:rPr>
-          <w:rFonts w:ascii="Times New Roman" w:hAnsi="Times New Roman" w:cs="Times New Roman"/>
-          <w:sz w:val="24"/>
-        </w:rPr>
-        <w:t xml:space="preserve"> segítségével </w:t>
+        <w:t xml:space="preserve">A ProtonVPN segítségével </w:t>
       </w:r>
       <w:r>
         <w:rPr>
@@ -3826,39 +3691,7 @@
           <w:rFonts w:ascii="Times New Roman" w:hAnsi="Times New Roman" w:cs="Times New Roman"/>
           <w:sz w:val="24"/>
         </w:rPr>
-        <w:t xml:space="preserve">pl.: </w:t>
-      </w:r>
-      <w:proofErr w:type="spellStart"/>
-      <w:r>
-        <w:rPr>
-          <w:rFonts w:ascii="Times New Roman" w:hAnsi="Times New Roman" w:cs="Times New Roman"/>
-          <w:sz w:val="24"/>
-        </w:rPr>
-        <w:t>Stackoverflow</w:t>
-      </w:r>
-      <w:proofErr w:type="spellEnd"/>
-      <w:r>
-        <w:rPr>
-          <w:rFonts w:ascii="Times New Roman" w:hAnsi="Times New Roman" w:cs="Times New Roman"/>
-          <w:sz w:val="24"/>
-        </w:rPr>
-        <w:t xml:space="preserve">, </w:t>
-      </w:r>
-      <w:proofErr w:type="spellStart"/>
-      <w:r>
-        <w:rPr>
-          <w:rFonts w:ascii="Times New Roman" w:hAnsi="Times New Roman" w:cs="Times New Roman"/>
-          <w:sz w:val="24"/>
-        </w:rPr>
-        <w:t>Discord</w:t>
-      </w:r>
-      <w:proofErr w:type="spellEnd"/>
-      <w:r>
-        <w:rPr>
-          <w:rFonts w:ascii="Times New Roman" w:hAnsi="Times New Roman" w:cs="Times New Roman"/>
-          <w:sz w:val="24"/>
-        </w:rPr>
-        <w:t xml:space="preserve">, </w:t>
+        <w:t xml:space="preserve">pl.: Stackoverflow, Discord, </w:t>
       </w:r>
       <w:r>
         <w:rPr>
@@ -3951,25 +3784,7 @@
           <w:sz w:val="24"/>
           <w:szCs w:val="24"/>
         </w:rPr>
-        <w:t xml:space="preserve"> </w:t>
-      </w:r>
-      <w:proofErr w:type="spellStart"/>
-      <w:r>
-        <w:rPr>
-          <w:rFonts w:ascii="Times New Roman" w:hAnsi="Times New Roman" w:cs="Times New Roman"/>
-          <w:sz w:val="24"/>
-          <w:szCs w:val="24"/>
-        </w:rPr>
-        <w:t>Core</w:t>
-      </w:r>
-      <w:proofErr w:type="spellEnd"/>
-      <w:r>
-        <w:rPr>
-          <w:rFonts w:ascii="Times New Roman" w:hAnsi="Times New Roman" w:cs="Times New Roman"/>
-          <w:sz w:val="24"/>
-          <w:szCs w:val="24"/>
-        </w:rPr>
-        <w:t xml:space="preserve"> </w:t>
+        <w:t xml:space="preserve"> Core </w:t>
       </w:r>
       <w:r>
         <w:rPr>
@@ -4017,16 +3832,7 @@
           <w:sz w:val="24"/>
           <w:szCs w:val="24"/>
         </w:rPr>
-        <w:t xml:space="preserve"> </w:t>
-      </w:r>
-      <w:proofErr w:type="spellStart"/>
-      <w:r>
-        <w:rPr>
-          <w:rFonts w:ascii="Times New Roman" w:hAnsi="Times New Roman" w:cs="Times New Roman"/>
-          <w:sz w:val="24"/>
-          <w:szCs w:val="24"/>
-        </w:rPr>
-        <w:t>R</w:t>
+        <w:t xml:space="preserve"> R</w:t>
       </w:r>
       <w:r>
         <w:rPr>
@@ -4036,25 +3842,14 @@
         </w:rPr>
         <w:t>eact</w:t>
       </w:r>
-      <w:proofErr w:type="spellEnd"/>
-      <w:r>
-        <w:rPr>
-          <w:rFonts w:ascii="Times New Roman" w:hAnsi="Times New Roman" w:cs="Times New Roman"/>
-          <w:sz w:val="24"/>
-          <w:szCs w:val="24"/>
-        </w:rPr>
-        <w:t xml:space="preserve"> + </w:t>
-      </w:r>
-      <w:proofErr w:type="spellStart"/>
-      <w:r>
-        <w:rPr>
-          <w:rFonts w:ascii="Times New Roman" w:hAnsi="Times New Roman" w:cs="Times New Roman"/>
-          <w:sz w:val="24"/>
-          <w:szCs w:val="24"/>
-        </w:rPr>
-        <w:t>Vite</w:t>
-      </w:r>
-      <w:proofErr w:type="spellEnd"/>
+      <w:r>
+        <w:rPr>
+          <w:rFonts w:ascii="Times New Roman" w:hAnsi="Times New Roman" w:cs="Times New Roman"/>
+          <w:sz w:val="24"/>
+          <w:szCs w:val="24"/>
+        </w:rPr>
+        <w:t xml:space="preserve"> + Vite</w:t>
+      </w:r>
     </w:p>
     <w:p>
       <w:pPr>
@@ -4085,18 +3880,8 @@
           <w:sz w:val="24"/>
           <w:szCs w:val="24"/>
         </w:rPr>
-        <w:t xml:space="preserve"> </w:t>
-      </w:r>
-      <w:proofErr w:type="spellStart"/>
-      <w:r>
-        <w:rPr>
-          <w:rFonts w:ascii="Times New Roman" w:hAnsi="Times New Roman" w:cs="Times New Roman"/>
-          <w:sz w:val="24"/>
-          <w:szCs w:val="24"/>
-        </w:rPr>
-        <w:t>MySQL</w:t>
-      </w:r>
-      <w:proofErr w:type="spellEnd"/>
+        <w:t xml:space="preserve"> MySQL</w:t>
+      </w:r>
     </w:p>
     <w:p>
       <w:pPr>
@@ -4154,20 +3939,12 @@
         </w:rPr>
       </w:pPr>
       <w:bookmarkStart w:id="3" w:name="_Toc195276699"/>
-      <w:proofErr w:type="spellStart"/>
       <w:r>
         <w:rPr>
           <w:rFonts w:cs="Times New Roman"/>
         </w:rPr>
         <w:lastRenderedPageBreak/>
-        <w:t>NuGet</w:t>
-      </w:r>
-      <w:proofErr w:type="spellEnd"/>
-      <w:r>
-        <w:rPr>
-          <w:rFonts w:cs="Times New Roman"/>
-        </w:rPr>
-        <w:t xml:space="preserve"> csomagok</w:t>
+        <w:t>NuGet csomagok</w:t>
       </w:r>
       <w:bookmarkEnd w:id="3"/>
     </w:p>
@@ -4193,75 +3970,31 @@
           <w:rFonts w:ascii="Times New Roman" w:hAnsi="Times New Roman" w:cs="Times New Roman"/>
         </w:rPr>
       </w:pPr>
-      <w:proofErr w:type="spellStart"/>
-      <w:r>
-        <w:rPr>
-          <w:rFonts w:ascii="Times New Roman" w:hAnsi="Times New Roman" w:cs="Times New Roman"/>
-        </w:rPr>
-        <w:t>BCrypt.Net-Next</w:t>
-      </w:r>
-      <w:proofErr w:type="spellEnd"/>
-      <w:r>
-        <w:rPr>
-          <w:rFonts w:ascii="Times New Roman" w:hAnsi="Times New Roman" w:cs="Times New Roman"/>
-        </w:rPr>
-        <w:t xml:space="preserve"> (4.0.3): Jelszavak biztonságos </w:t>
-      </w:r>
-      <w:proofErr w:type="spellStart"/>
-      <w:r>
-        <w:rPr>
-          <w:rFonts w:ascii="Times New Roman" w:hAnsi="Times New Roman" w:cs="Times New Roman"/>
-        </w:rPr>
-        <w:t>hash-elésére</w:t>
-      </w:r>
-      <w:proofErr w:type="spellEnd"/>
-      <w:r>
-        <w:rPr>
-          <w:rFonts w:ascii="Times New Roman" w:hAnsi="Times New Roman" w:cs="Times New Roman"/>
-        </w:rPr>
-        <w:t xml:space="preserve"> és tárolására (pl. regisztráció, bejelentkezés).</w:t>
-      </w:r>
-    </w:p>
-    <w:p>
-      <w:pPr>
-        <w:rPr>
-          <w:rFonts w:ascii="Times New Roman" w:hAnsi="Times New Roman" w:cs="Times New Roman"/>
-        </w:rPr>
-      </w:pPr>
-    </w:p>
-    <w:p>
-      <w:pPr>
-        <w:rPr>
-          <w:rFonts w:ascii="Times New Roman" w:hAnsi="Times New Roman" w:cs="Times New Roman"/>
-        </w:rPr>
-      </w:pPr>
-      <w:proofErr w:type="spellStart"/>
-      <w:r>
-        <w:rPr>
-          <w:rFonts w:ascii="Times New Roman" w:hAnsi="Times New Roman" w:cs="Times New Roman"/>
-        </w:rPr>
-        <w:t>Microsoft.AspNetCore.Authentication.JwtBearer</w:t>
-      </w:r>
-      <w:proofErr w:type="spellEnd"/>
-      <w:r>
-        <w:rPr>
-          <w:rFonts w:ascii="Times New Roman" w:hAnsi="Times New Roman" w:cs="Times New Roman"/>
-        </w:rPr>
-        <w:t xml:space="preserve"> (8.0.2): JWT (JSON Web </w:t>
-      </w:r>
-      <w:proofErr w:type="spellStart"/>
-      <w:r>
-        <w:rPr>
-          <w:rFonts w:ascii="Times New Roman" w:hAnsi="Times New Roman" w:cs="Times New Roman"/>
-        </w:rPr>
-        <w:t>Token</w:t>
-      </w:r>
-      <w:proofErr w:type="spellEnd"/>
-      <w:r>
-        <w:rPr>
-          <w:rFonts w:ascii="Times New Roman" w:hAnsi="Times New Roman" w:cs="Times New Roman"/>
-        </w:rPr>
-        <w:t>) alapú hitelesítés implementálásához API-</w:t>
+      <w:r>
+        <w:rPr>
+          <w:rFonts w:ascii="Times New Roman" w:hAnsi="Times New Roman" w:cs="Times New Roman"/>
+        </w:rPr>
+        <w:t>BCrypt.Net-Next (4.0.3): Jelszavak biztonságos hash-elésére és tárolására (pl. regisztráció, bejelentkezés).</w:t>
+      </w:r>
+    </w:p>
+    <w:p>
+      <w:pPr>
+        <w:rPr>
+          <w:rFonts w:ascii="Times New Roman" w:hAnsi="Times New Roman" w:cs="Times New Roman"/>
+        </w:rPr>
+      </w:pPr>
+    </w:p>
+    <w:p>
+      <w:pPr>
+        <w:rPr>
+          <w:rFonts w:ascii="Times New Roman" w:hAnsi="Times New Roman" w:cs="Times New Roman"/>
+        </w:rPr>
+      </w:pPr>
+      <w:r>
+        <w:rPr>
+          <w:rFonts w:ascii="Times New Roman" w:hAnsi="Times New Roman" w:cs="Times New Roman"/>
+        </w:rPr>
+        <w:t>Microsoft.AspNetCore.Authentication.JwtBearer (8.0.2): JWT (JSON Web Token) alapú hitelesítés implementálásához API-</w:t>
       </w:r>
       <w:r>
         <w:rPr>
@@ -4289,33 +4022,11 @@
           <w:rFonts w:ascii="Times New Roman" w:hAnsi="Times New Roman" w:cs="Times New Roman"/>
         </w:rPr>
       </w:pPr>
-      <w:proofErr w:type="spellStart"/>
-      <w:r>
-        <w:rPr>
-          <w:rFonts w:ascii="Times New Roman" w:hAnsi="Times New Roman" w:cs="Times New Roman"/>
-        </w:rPr>
-        <w:t>Microsoft.IdentityModel.JsonWebTokens</w:t>
-      </w:r>
-      <w:proofErr w:type="spellEnd"/>
-      <w:r>
-        <w:rPr>
-          <w:rFonts w:ascii="Times New Roman" w:hAnsi="Times New Roman" w:cs="Times New Roman"/>
-        </w:rPr>
-        <w:t xml:space="preserve"> (8.6.1): JWT </w:t>
-      </w:r>
-      <w:proofErr w:type="spellStart"/>
-      <w:r>
-        <w:rPr>
-          <w:rFonts w:ascii="Times New Roman" w:hAnsi="Times New Roman" w:cs="Times New Roman"/>
-        </w:rPr>
-        <w:t>tokenek</w:t>
-      </w:r>
-      <w:proofErr w:type="spellEnd"/>
-      <w:r>
-        <w:rPr>
-          <w:rFonts w:ascii="Times New Roman" w:hAnsi="Times New Roman" w:cs="Times New Roman"/>
-        </w:rPr>
-        <w:t xml:space="preserve"> generálásához és ellenőrzéséhez.</w:t>
+      <w:r>
+        <w:rPr>
+          <w:rFonts w:ascii="Times New Roman" w:hAnsi="Times New Roman" w:cs="Times New Roman"/>
+        </w:rPr>
+        <w:t>Microsoft.IdentityModel.JsonWebTokens (8.6.1): JWT tokenek generálásához és ellenőrzéséhez.</w:t>
       </w:r>
     </w:p>
     <w:p>
@@ -4337,15 +4048,7 @@
         <w:t>és</w:t>
       </w:r>
       <w:r>
-        <w:t xml:space="preserve"> </w:t>
-      </w:r>
-      <w:proofErr w:type="spellStart"/>
-      <w:r>
-        <w:t>Entity</w:t>
-      </w:r>
-      <w:proofErr w:type="spellEnd"/>
-      <w:r>
-        <w:t xml:space="preserve"> Framework</w:t>
+        <w:t xml:space="preserve"> Entity Framework</w:t>
       </w:r>
       <w:bookmarkEnd w:id="5"/>
     </w:p>
@@ -4355,229 +4058,71 @@
           <w:rFonts w:ascii="Times New Roman" w:hAnsi="Times New Roman" w:cs="Times New Roman"/>
         </w:rPr>
       </w:pPr>
-      <w:proofErr w:type="spellStart"/>
-      <w:r>
-        <w:rPr>
-          <w:rFonts w:ascii="Times New Roman" w:hAnsi="Times New Roman" w:cs="Times New Roman"/>
-        </w:rPr>
-        <w:t>Microsoft.EntityFrameworkCore</w:t>
-      </w:r>
-      <w:proofErr w:type="spellEnd"/>
-      <w:r>
-        <w:rPr>
-          <w:rFonts w:ascii="Times New Roman" w:hAnsi="Times New Roman" w:cs="Times New Roman"/>
-        </w:rPr>
-        <w:t xml:space="preserve"> (8.0.2): ORM keretrendszer adatbázis-kezeléshez .NET-ben.</w:t>
-      </w:r>
-    </w:p>
-    <w:p>
-      <w:pPr>
-        <w:rPr>
-          <w:rFonts w:ascii="Times New Roman" w:hAnsi="Times New Roman" w:cs="Times New Roman"/>
-        </w:rPr>
-      </w:pPr>
-    </w:p>
-    <w:p>
-      <w:pPr>
-        <w:rPr>
-          <w:rFonts w:ascii="Times New Roman" w:hAnsi="Times New Roman" w:cs="Times New Roman"/>
-        </w:rPr>
-      </w:pPr>
-      <w:proofErr w:type="spellStart"/>
-      <w:r>
-        <w:rPr>
-          <w:rFonts w:ascii="Times New Roman" w:hAnsi="Times New Roman" w:cs="Times New Roman"/>
-        </w:rPr>
-        <w:t>Pomelo.EntityFrameworkCore.MySql</w:t>
-      </w:r>
-      <w:proofErr w:type="spellEnd"/>
-      <w:r>
-        <w:rPr>
-          <w:rFonts w:ascii="Times New Roman" w:hAnsi="Times New Roman" w:cs="Times New Roman"/>
-        </w:rPr>
-        <w:t xml:space="preserve"> (8.0.2): </w:t>
-      </w:r>
-      <w:proofErr w:type="spellStart"/>
-      <w:r>
-        <w:rPr>
-          <w:rFonts w:ascii="Times New Roman" w:hAnsi="Times New Roman" w:cs="Times New Roman"/>
-        </w:rPr>
-        <w:t>MySQL</w:t>
-      </w:r>
-      <w:proofErr w:type="spellEnd"/>
-      <w:r>
-        <w:rPr>
-          <w:rFonts w:ascii="Times New Roman" w:hAnsi="Times New Roman" w:cs="Times New Roman"/>
-        </w:rPr>
-        <w:t xml:space="preserve"> támogatás </w:t>
-      </w:r>
-      <w:proofErr w:type="spellStart"/>
-      <w:r>
-        <w:rPr>
-          <w:rFonts w:ascii="Times New Roman" w:hAnsi="Times New Roman" w:cs="Times New Roman"/>
-        </w:rPr>
-        <w:t>Entity</w:t>
-      </w:r>
-      <w:proofErr w:type="spellEnd"/>
-      <w:r>
-        <w:rPr>
-          <w:rFonts w:ascii="Times New Roman" w:hAnsi="Times New Roman" w:cs="Times New Roman"/>
-        </w:rPr>
-        <w:t xml:space="preserve"> Framework </w:t>
-      </w:r>
-      <w:proofErr w:type="spellStart"/>
-      <w:r>
-        <w:rPr>
-          <w:rFonts w:ascii="Times New Roman" w:hAnsi="Times New Roman" w:cs="Times New Roman"/>
-        </w:rPr>
-        <w:t>Core</w:t>
-      </w:r>
-      <w:proofErr w:type="spellEnd"/>
-      <w:r>
-        <w:rPr>
-          <w:rFonts w:ascii="Times New Roman" w:hAnsi="Times New Roman" w:cs="Times New Roman"/>
-        </w:rPr>
-        <w:t>-hoz.</w:t>
-      </w:r>
-    </w:p>
-    <w:p>
-      <w:pPr>
-        <w:rPr>
-          <w:rFonts w:ascii="Times New Roman" w:hAnsi="Times New Roman" w:cs="Times New Roman"/>
-        </w:rPr>
-      </w:pPr>
-    </w:p>
-    <w:p>
-      <w:pPr>
-        <w:rPr>
-          <w:rFonts w:ascii="Times New Roman" w:hAnsi="Times New Roman" w:cs="Times New Roman"/>
-        </w:rPr>
-      </w:pPr>
-      <w:proofErr w:type="spellStart"/>
-      <w:r>
-        <w:rPr>
-          <w:rFonts w:ascii="Times New Roman" w:hAnsi="Times New Roman" w:cs="Times New Roman"/>
-        </w:rPr>
-        <w:t>MySql.Data</w:t>
-      </w:r>
-      <w:proofErr w:type="spellEnd"/>
-      <w:r>
-        <w:rPr>
-          <w:rFonts w:ascii="Times New Roman" w:hAnsi="Times New Roman" w:cs="Times New Roman"/>
-        </w:rPr>
-        <w:t xml:space="preserve"> (8.0.20) &amp; </w:t>
-      </w:r>
-      <w:proofErr w:type="spellStart"/>
-      <w:r>
-        <w:rPr>
-          <w:rFonts w:ascii="Times New Roman" w:hAnsi="Times New Roman" w:cs="Times New Roman"/>
-        </w:rPr>
-        <w:t>MySql.Data.EntityFramework</w:t>
-      </w:r>
-      <w:proofErr w:type="spellEnd"/>
-      <w:r>
-        <w:rPr>
-          <w:rFonts w:ascii="Times New Roman" w:hAnsi="Times New Roman" w:cs="Times New Roman"/>
-        </w:rPr>
-        <w:t xml:space="preserve"> (8.0.20): </w:t>
-      </w:r>
-      <w:proofErr w:type="spellStart"/>
-      <w:r>
-        <w:rPr>
-          <w:rFonts w:ascii="Times New Roman" w:hAnsi="Times New Roman" w:cs="Times New Roman"/>
-        </w:rPr>
-        <w:t>MySQL</w:t>
-      </w:r>
-      <w:proofErr w:type="spellEnd"/>
-      <w:r>
-        <w:rPr>
-          <w:rFonts w:ascii="Times New Roman" w:hAnsi="Times New Roman" w:cs="Times New Roman"/>
-        </w:rPr>
-        <w:t xml:space="preserve"> adatbázis-kapcsolat létrehozásához és kezeléséhez.</w:t>
-      </w:r>
-    </w:p>
-    <w:p>
-      <w:pPr>
-        <w:rPr>
-          <w:rFonts w:ascii="Times New Roman" w:hAnsi="Times New Roman" w:cs="Times New Roman"/>
-        </w:rPr>
-      </w:pPr>
-    </w:p>
-    <w:p>
-      <w:pPr>
-        <w:rPr>
-          <w:rFonts w:ascii="Times New Roman" w:hAnsi="Times New Roman" w:cs="Times New Roman"/>
-        </w:rPr>
-      </w:pPr>
-      <w:proofErr w:type="spellStart"/>
-      <w:r>
-        <w:rPr>
-          <w:rFonts w:ascii="Times New Roman" w:hAnsi="Times New Roman" w:cs="Times New Roman"/>
-        </w:rPr>
-        <w:t>Microsoft.EntityFrameworkCore.Design</w:t>
-      </w:r>
-      <w:proofErr w:type="spellEnd"/>
-      <w:r>
-        <w:rPr>
-          <w:rFonts w:ascii="Times New Roman" w:hAnsi="Times New Roman" w:cs="Times New Roman"/>
-        </w:rPr>
-        <w:t xml:space="preserve"> (8.0.2) &amp; </w:t>
-      </w:r>
-      <w:proofErr w:type="spellStart"/>
-      <w:r>
-        <w:rPr>
-          <w:rFonts w:ascii="Times New Roman" w:hAnsi="Times New Roman" w:cs="Times New Roman"/>
-        </w:rPr>
-        <w:t>Tools</w:t>
-      </w:r>
-      <w:proofErr w:type="spellEnd"/>
-      <w:r>
-        <w:rPr>
-          <w:rFonts w:ascii="Times New Roman" w:hAnsi="Times New Roman" w:cs="Times New Roman"/>
-        </w:rPr>
-        <w:t xml:space="preserve"> (8.0.2): Adatbázis migrációk és </w:t>
-      </w:r>
-      <w:proofErr w:type="spellStart"/>
-      <w:r>
-        <w:rPr>
-          <w:rFonts w:ascii="Times New Roman" w:hAnsi="Times New Roman" w:cs="Times New Roman"/>
-        </w:rPr>
-        <w:t>scaffolding</w:t>
-      </w:r>
-      <w:proofErr w:type="spellEnd"/>
-      <w:r>
-        <w:rPr>
-          <w:rFonts w:ascii="Times New Roman" w:hAnsi="Times New Roman" w:cs="Times New Roman"/>
-        </w:rPr>
-        <w:t xml:space="preserve"> (pl. </w:t>
-      </w:r>
-      <w:proofErr w:type="spellStart"/>
-      <w:r>
-        <w:rPr>
-          <w:rFonts w:ascii="Times New Roman" w:hAnsi="Times New Roman" w:cs="Times New Roman"/>
-        </w:rPr>
-        <w:t>dotnet</w:t>
-      </w:r>
-      <w:proofErr w:type="spellEnd"/>
-      <w:r>
-        <w:rPr>
-          <w:rFonts w:ascii="Times New Roman" w:hAnsi="Times New Roman" w:cs="Times New Roman"/>
-        </w:rPr>
-        <w:t xml:space="preserve"> </w:t>
-      </w:r>
-      <w:proofErr w:type="spellStart"/>
-      <w:r>
-        <w:rPr>
-          <w:rFonts w:ascii="Times New Roman" w:hAnsi="Times New Roman" w:cs="Times New Roman"/>
-        </w:rPr>
-        <w:t>ef</w:t>
-      </w:r>
-      <w:proofErr w:type="spellEnd"/>
-      <w:r>
-        <w:rPr>
-          <w:rFonts w:ascii="Times New Roman" w:hAnsi="Times New Roman" w:cs="Times New Roman"/>
-        </w:rPr>
-        <w:t xml:space="preserve"> parancsok).</w:t>
+      <w:r>
+        <w:rPr>
+          <w:rFonts w:ascii="Times New Roman" w:hAnsi="Times New Roman" w:cs="Times New Roman"/>
+        </w:rPr>
+        <w:t>Microsoft.EntityFrameworkCore (8.0.2): ORM keretrendszer adatbázis-kezeléshez .NET-ben.</w:t>
+      </w:r>
+    </w:p>
+    <w:p>
+      <w:pPr>
+        <w:rPr>
+          <w:rFonts w:ascii="Times New Roman" w:hAnsi="Times New Roman" w:cs="Times New Roman"/>
+        </w:rPr>
+      </w:pPr>
+    </w:p>
+    <w:p>
+      <w:pPr>
+        <w:rPr>
+          <w:rFonts w:ascii="Times New Roman" w:hAnsi="Times New Roman" w:cs="Times New Roman"/>
+        </w:rPr>
+      </w:pPr>
+      <w:r>
+        <w:rPr>
+          <w:rFonts w:ascii="Times New Roman" w:hAnsi="Times New Roman" w:cs="Times New Roman"/>
+        </w:rPr>
+        <w:t>Pomelo.EntityFrameworkCore.MySql (8.0.2): MySQL támogatás Entity Framework Core-hoz.</w:t>
+      </w:r>
+    </w:p>
+    <w:p>
+      <w:pPr>
+        <w:rPr>
+          <w:rFonts w:ascii="Times New Roman" w:hAnsi="Times New Roman" w:cs="Times New Roman"/>
+        </w:rPr>
+      </w:pPr>
+    </w:p>
+    <w:p>
+      <w:pPr>
+        <w:rPr>
+          <w:rFonts w:ascii="Times New Roman" w:hAnsi="Times New Roman" w:cs="Times New Roman"/>
+        </w:rPr>
+      </w:pPr>
+      <w:r>
+        <w:rPr>
+          <w:rFonts w:ascii="Times New Roman" w:hAnsi="Times New Roman" w:cs="Times New Roman"/>
+        </w:rPr>
+        <w:t>MySql.Data (8.0.20) &amp; MySql.Data.EntityFramework (8.0.20): MySQL adatbázis-kapcsolat létrehozásához és kezeléséhez.</w:t>
+      </w:r>
+    </w:p>
+    <w:p>
+      <w:pPr>
+        <w:rPr>
+          <w:rFonts w:ascii="Times New Roman" w:hAnsi="Times New Roman" w:cs="Times New Roman"/>
+        </w:rPr>
+      </w:pPr>
+    </w:p>
+    <w:p>
+      <w:pPr>
+        <w:rPr>
+          <w:rFonts w:ascii="Times New Roman" w:hAnsi="Times New Roman" w:cs="Times New Roman"/>
+        </w:rPr>
+      </w:pPr>
+      <w:r>
+        <w:rPr>
+          <w:rFonts w:ascii="Times New Roman" w:hAnsi="Times New Roman" w:cs="Times New Roman"/>
+        </w:rPr>
+        <w:t>Microsoft.EntityFrameworkCore.Design (8.0.2) &amp; Tools (8.0.2): Adatbázis migrációk és scaffolding (pl. dotnet ef parancsok).</w:t>
       </w:r>
     </w:p>
     <w:p>
@@ -4609,117 +4154,31 @@
           <w:rFonts w:ascii="Times New Roman" w:hAnsi="Times New Roman" w:cs="Times New Roman"/>
         </w:rPr>
       </w:pPr>
-      <w:proofErr w:type="spellStart"/>
-      <w:r>
-        <w:rPr>
-          <w:rFonts w:ascii="Times New Roman" w:hAnsi="Times New Roman" w:cs="Times New Roman"/>
-        </w:rPr>
-        <w:t>Microsoft.AspNetCore.Mvc.NewtonsoftJson</w:t>
-      </w:r>
-      <w:proofErr w:type="spellEnd"/>
-      <w:r>
-        <w:rPr>
-          <w:rFonts w:ascii="Times New Roman" w:hAnsi="Times New Roman" w:cs="Times New Roman"/>
-        </w:rPr>
-        <w:t xml:space="preserve"> (8.0.2): JSON </w:t>
-      </w:r>
-      <w:proofErr w:type="spellStart"/>
-      <w:r>
-        <w:rPr>
-          <w:rFonts w:ascii="Times New Roman" w:hAnsi="Times New Roman" w:cs="Times New Roman"/>
-        </w:rPr>
-        <w:t>serializálás</w:t>
-      </w:r>
-      <w:proofErr w:type="spellEnd"/>
-      <w:r>
-        <w:rPr>
-          <w:rFonts w:ascii="Times New Roman" w:hAnsi="Times New Roman" w:cs="Times New Roman"/>
-        </w:rPr>
-        <w:t>/</w:t>
-      </w:r>
-      <w:proofErr w:type="spellStart"/>
-      <w:r>
-        <w:rPr>
-          <w:rFonts w:ascii="Times New Roman" w:hAnsi="Times New Roman" w:cs="Times New Roman"/>
-        </w:rPr>
-        <w:t>deserializálás</w:t>
-      </w:r>
-      <w:proofErr w:type="spellEnd"/>
-      <w:r>
-        <w:rPr>
-          <w:rFonts w:ascii="Times New Roman" w:hAnsi="Times New Roman" w:cs="Times New Roman"/>
-        </w:rPr>
-        <w:t xml:space="preserve"> </w:t>
-      </w:r>
-      <w:proofErr w:type="spellStart"/>
-      <w:r>
-        <w:rPr>
-          <w:rFonts w:ascii="Times New Roman" w:hAnsi="Times New Roman" w:cs="Times New Roman"/>
-        </w:rPr>
-        <w:t>testreszabásához</w:t>
-      </w:r>
-      <w:proofErr w:type="spellEnd"/>
-      <w:r>
-        <w:rPr>
-          <w:rFonts w:ascii="Times New Roman" w:hAnsi="Times New Roman" w:cs="Times New Roman"/>
-        </w:rPr>
-        <w:t xml:space="preserve"> (pl. dátumformátumok, ciklikus referenciák).</w:t>
-      </w:r>
-    </w:p>
-    <w:p>
-      <w:pPr>
-        <w:rPr>
-          <w:rFonts w:ascii="Times New Roman" w:hAnsi="Times New Roman" w:cs="Times New Roman"/>
-        </w:rPr>
-      </w:pPr>
-    </w:p>
-    <w:p>
-      <w:pPr>
-        <w:rPr>
-          <w:rFonts w:ascii="Times New Roman" w:hAnsi="Times New Roman" w:cs="Times New Roman"/>
-        </w:rPr>
-      </w:pPr>
-      <w:proofErr w:type="spellStart"/>
-      <w:r>
-        <w:rPr>
-          <w:rFonts w:ascii="Times New Roman" w:hAnsi="Times New Roman" w:cs="Times New Roman"/>
-        </w:rPr>
-        <w:t>Swashbuckle.AspNetCore</w:t>
-      </w:r>
-      <w:proofErr w:type="spellEnd"/>
-      <w:r>
-        <w:rPr>
-          <w:rFonts w:ascii="Times New Roman" w:hAnsi="Times New Roman" w:cs="Times New Roman"/>
-        </w:rPr>
-        <w:t xml:space="preserve"> (6.6.2): </w:t>
-      </w:r>
-      <w:proofErr w:type="spellStart"/>
-      <w:r>
-        <w:rPr>
-          <w:rFonts w:ascii="Times New Roman" w:hAnsi="Times New Roman" w:cs="Times New Roman"/>
-        </w:rPr>
-        <w:t>Swagger</w:t>
-      </w:r>
-      <w:proofErr w:type="spellEnd"/>
-      <w:r>
-        <w:rPr>
-          <w:rFonts w:ascii="Times New Roman" w:hAnsi="Times New Roman" w:cs="Times New Roman"/>
-        </w:rPr>
-        <w:t>/</w:t>
-      </w:r>
-      <w:proofErr w:type="spellStart"/>
-      <w:r>
-        <w:rPr>
-          <w:rFonts w:ascii="Times New Roman" w:hAnsi="Times New Roman" w:cs="Times New Roman"/>
-        </w:rPr>
-        <w:t>OpenAPI</w:t>
-      </w:r>
-      <w:proofErr w:type="spellEnd"/>
-      <w:r>
-        <w:rPr>
-          <w:rFonts w:ascii="Times New Roman" w:hAnsi="Times New Roman" w:cs="Times New Roman"/>
-        </w:rPr>
-        <w:t xml:space="preserve"> dokumentáció generálásához </w:t>
+      <w:r>
+        <w:rPr>
+          <w:rFonts w:ascii="Times New Roman" w:hAnsi="Times New Roman" w:cs="Times New Roman"/>
+        </w:rPr>
+        <w:t>Microsoft.AspNetCore.Mvc.NewtonsoftJson (8.0.2): JSON serializálás/deserializálás testreszabásához (pl. dátumformátumok, ciklikus referenciák).</w:t>
+      </w:r>
+    </w:p>
+    <w:p>
+      <w:pPr>
+        <w:rPr>
+          <w:rFonts w:ascii="Times New Roman" w:hAnsi="Times New Roman" w:cs="Times New Roman"/>
+        </w:rPr>
+      </w:pPr>
+    </w:p>
+    <w:p>
+      <w:pPr>
+        <w:rPr>
+          <w:rFonts w:ascii="Times New Roman" w:hAnsi="Times New Roman" w:cs="Times New Roman"/>
+        </w:rPr>
+      </w:pPr>
+      <w:r>
+        <w:rPr>
+          <w:rFonts w:ascii="Times New Roman" w:hAnsi="Times New Roman" w:cs="Times New Roman"/>
+        </w:rPr>
+        <w:t xml:space="preserve">Swashbuckle.AspNetCore (6.6.2): Swagger/OpenAPI dokumentáció generálásához </w:t>
       </w:r>
       <w:r>
         <w:rPr>
@@ -4751,131 +4210,71 @@
           <w:rFonts w:ascii="Times New Roman" w:hAnsi="Times New Roman" w:cs="Times New Roman"/>
         </w:rPr>
       </w:pPr>
-      <w:proofErr w:type="spellStart"/>
-      <w:r>
-        <w:rPr>
-          <w:rFonts w:ascii="Times New Roman" w:hAnsi="Times New Roman" w:cs="Times New Roman"/>
-        </w:rPr>
-        <w:t>NUnit</w:t>
-      </w:r>
-      <w:proofErr w:type="spellEnd"/>
-      <w:r>
-        <w:rPr>
-          <w:rFonts w:ascii="Times New Roman" w:hAnsi="Times New Roman" w:cs="Times New Roman"/>
-        </w:rPr>
-        <w:t xml:space="preserve"> (4.3.2) &amp; NUnit3TestAdapter (5.0.0): Unit tesztek írásához és futtatásához.</w:t>
-      </w:r>
-    </w:p>
-    <w:p>
-      <w:pPr>
-        <w:rPr>
-          <w:rFonts w:ascii="Times New Roman" w:hAnsi="Times New Roman" w:cs="Times New Roman"/>
-        </w:rPr>
-      </w:pPr>
-    </w:p>
-    <w:p>
-      <w:pPr>
-        <w:rPr>
-          <w:rFonts w:ascii="Times New Roman" w:hAnsi="Times New Roman" w:cs="Times New Roman"/>
-        </w:rPr>
-      </w:pPr>
-      <w:proofErr w:type="spellStart"/>
-      <w:r>
-        <w:rPr>
-          <w:rFonts w:ascii="Times New Roman" w:hAnsi="Times New Roman" w:cs="Times New Roman"/>
-        </w:rPr>
-        <w:t>xunit</w:t>
-      </w:r>
-      <w:proofErr w:type="spellEnd"/>
-      <w:r>
-        <w:rPr>
-          <w:rFonts w:ascii="Times New Roman" w:hAnsi="Times New Roman" w:cs="Times New Roman"/>
-        </w:rPr>
-        <w:t xml:space="preserve"> (2.9.3) &amp; </w:t>
-      </w:r>
-      <w:proofErr w:type="spellStart"/>
-      <w:r>
-        <w:rPr>
-          <w:rFonts w:ascii="Times New Roman" w:hAnsi="Times New Roman" w:cs="Times New Roman"/>
-        </w:rPr>
-        <w:t>xunit.runner.visualstudio</w:t>
-      </w:r>
-      <w:proofErr w:type="spellEnd"/>
-      <w:r>
-        <w:rPr>
-          <w:rFonts w:ascii="Times New Roman" w:hAnsi="Times New Roman" w:cs="Times New Roman"/>
-        </w:rPr>
-        <w:t xml:space="preserve"> (3.0.2): Alternatív tesztkeretrendszer CI/CD folyamatokhoz.</w:t>
-      </w:r>
-    </w:p>
-    <w:p>
-      <w:pPr>
-        <w:rPr>
-          <w:rFonts w:ascii="Times New Roman" w:hAnsi="Times New Roman" w:cs="Times New Roman"/>
-        </w:rPr>
-      </w:pPr>
-    </w:p>
-    <w:p>
-      <w:pPr>
-        <w:rPr>
-          <w:rFonts w:ascii="Times New Roman" w:hAnsi="Times New Roman" w:cs="Times New Roman"/>
-        </w:rPr>
-      </w:pPr>
-      <w:proofErr w:type="spellStart"/>
-      <w:r>
-        <w:rPr>
-          <w:rFonts w:ascii="Times New Roman" w:hAnsi="Times New Roman" w:cs="Times New Roman"/>
-        </w:rPr>
-        <w:t>Moq</w:t>
-      </w:r>
-      <w:proofErr w:type="spellEnd"/>
-      <w:r>
-        <w:rPr>
-          <w:rFonts w:ascii="Times New Roman" w:hAnsi="Times New Roman" w:cs="Times New Roman"/>
-        </w:rPr>
-        <w:t xml:space="preserve"> (4.20.72): </w:t>
-      </w:r>
-      <w:proofErr w:type="spellStart"/>
-      <w:r>
-        <w:rPr>
-          <w:rFonts w:ascii="Times New Roman" w:hAnsi="Times New Roman" w:cs="Times New Roman"/>
-        </w:rPr>
-        <w:t>Mock</w:t>
-      </w:r>
-      <w:proofErr w:type="spellEnd"/>
-      <w:r>
-        <w:rPr>
-          <w:rFonts w:ascii="Times New Roman" w:hAnsi="Times New Roman" w:cs="Times New Roman"/>
-        </w:rPr>
-        <w:t xml:space="preserve"> objektumok létrehozásához unit tesztekben.</w:t>
-      </w:r>
-    </w:p>
-    <w:p>
-      <w:pPr>
-        <w:rPr>
-          <w:rFonts w:ascii="Times New Roman" w:hAnsi="Times New Roman" w:cs="Times New Roman"/>
-        </w:rPr>
-      </w:pPr>
-    </w:p>
-    <w:p>
-      <w:pPr>
-        <w:rPr>
-          <w:rFonts w:ascii="Times New Roman" w:hAnsi="Times New Roman" w:cs="Times New Roman"/>
-        </w:rPr>
-      </w:pPr>
-      <w:proofErr w:type="spellStart"/>
-      <w:r>
-        <w:rPr>
-          <w:rFonts w:ascii="Times New Roman" w:hAnsi="Times New Roman" w:cs="Times New Roman"/>
-        </w:rPr>
-        <w:t>Microsoft.NET.Test.Sdk</w:t>
-      </w:r>
-      <w:proofErr w:type="spellEnd"/>
-      <w:r>
-        <w:rPr>
-          <w:rFonts w:ascii="Times New Roman" w:hAnsi="Times New Roman" w:cs="Times New Roman"/>
-        </w:rPr>
-        <w:t xml:space="preserve"> (17.13.0): Tesztelési keretrendszer támogatás.</w:t>
+      <w:r>
+        <w:rPr>
+          <w:rFonts w:ascii="Times New Roman" w:hAnsi="Times New Roman" w:cs="Times New Roman"/>
+        </w:rPr>
+        <w:t>NUnit (4.3.2) &amp; NUnit3TestAdapter (5.0.0): Unit tesztek írásához és futtatásához.</w:t>
+      </w:r>
+    </w:p>
+    <w:p>
+      <w:pPr>
+        <w:rPr>
+          <w:rFonts w:ascii="Times New Roman" w:hAnsi="Times New Roman" w:cs="Times New Roman"/>
+        </w:rPr>
+      </w:pPr>
+    </w:p>
+    <w:p>
+      <w:pPr>
+        <w:rPr>
+          <w:rFonts w:ascii="Times New Roman" w:hAnsi="Times New Roman" w:cs="Times New Roman"/>
+        </w:rPr>
+      </w:pPr>
+      <w:r>
+        <w:rPr>
+          <w:rFonts w:ascii="Times New Roman" w:hAnsi="Times New Roman" w:cs="Times New Roman"/>
+        </w:rPr>
+        <w:t>xunit (2.9.3) &amp; xunit.runner.visualstudio (3.0.2): Alternatív tesztkeretrendszer CI/CD folyamatokhoz.</w:t>
+      </w:r>
+    </w:p>
+    <w:p>
+      <w:pPr>
+        <w:rPr>
+          <w:rFonts w:ascii="Times New Roman" w:hAnsi="Times New Roman" w:cs="Times New Roman"/>
+        </w:rPr>
+      </w:pPr>
+    </w:p>
+    <w:p>
+      <w:pPr>
+        <w:rPr>
+          <w:rFonts w:ascii="Times New Roman" w:hAnsi="Times New Roman" w:cs="Times New Roman"/>
+        </w:rPr>
+      </w:pPr>
+      <w:r>
+        <w:rPr>
+          <w:rFonts w:ascii="Times New Roman" w:hAnsi="Times New Roman" w:cs="Times New Roman"/>
+        </w:rPr>
+        <w:t>Moq (4.20.72): Mock objektumok létrehozásához unit tesztekben.</w:t>
+      </w:r>
+    </w:p>
+    <w:p>
+      <w:pPr>
+        <w:rPr>
+          <w:rFonts w:ascii="Times New Roman" w:hAnsi="Times New Roman" w:cs="Times New Roman"/>
+        </w:rPr>
+      </w:pPr>
+    </w:p>
+    <w:p>
+      <w:pPr>
+        <w:rPr>
+          <w:rFonts w:ascii="Times New Roman" w:hAnsi="Times New Roman" w:cs="Times New Roman"/>
+        </w:rPr>
+      </w:pPr>
+      <w:r>
+        <w:rPr>
+          <w:rFonts w:ascii="Times New Roman" w:hAnsi="Times New Roman" w:cs="Times New Roman"/>
+        </w:rPr>
+        <w:t>Microsoft.NET.Test.Sdk (17.13.0): Tesztelési keretrendszer támogatás.</w:t>
       </w:r>
     </w:p>
     <w:p>
@@ -4901,42 +4300,18 @@
           <w:rFonts w:ascii="Times New Roman" w:hAnsi="Times New Roman" w:cs="Times New Roman"/>
         </w:rPr>
       </w:pPr>
-      <w:proofErr w:type="spellStart"/>
-      <w:r>
-        <w:rPr>
-          <w:rFonts w:ascii="Times New Roman" w:hAnsi="Times New Roman" w:cs="Times New Roman"/>
-        </w:rPr>
-        <w:t>Microsoft.AspNetCore.SpaProxy</w:t>
-      </w:r>
-      <w:proofErr w:type="spellEnd"/>
-      <w:r>
-        <w:rPr>
-          <w:rFonts w:ascii="Times New Roman" w:hAnsi="Times New Roman" w:cs="Times New Roman"/>
-        </w:rPr>
-        <w:t xml:space="preserve"> (8.0.2): SPA (pl. </w:t>
-      </w:r>
-      <w:proofErr w:type="spellStart"/>
-      <w:r>
-        <w:rPr>
-          <w:rFonts w:ascii="Times New Roman" w:hAnsi="Times New Roman" w:cs="Times New Roman"/>
-        </w:rPr>
-        <w:t>React</w:t>
-      </w:r>
-      <w:proofErr w:type="spellEnd"/>
-      <w:r>
-        <w:rPr>
-          <w:rFonts w:ascii="Times New Roman" w:hAnsi="Times New Roman" w:cs="Times New Roman"/>
-        </w:rPr>
-        <w:t xml:space="preserve">, </w:t>
-      </w:r>
-      <w:proofErr w:type="spellStart"/>
+      <w:r>
+        <w:rPr>
+          <w:rFonts w:ascii="Times New Roman" w:hAnsi="Times New Roman" w:cs="Times New Roman"/>
+        </w:rPr>
+        <w:t xml:space="preserve">Microsoft.AspNetCore.SpaProxy (8.0.2): SPA (pl. React, </w:t>
+      </w:r>
       <w:r>
         <w:rPr>
           <w:rFonts w:ascii="Times New Roman" w:hAnsi="Times New Roman" w:cs="Times New Roman"/>
         </w:rPr>
         <w:t>Vite</w:t>
       </w:r>
-      <w:proofErr w:type="spellEnd"/>
       <w:r>
         <w:rPr>
           <w:rFonts w:ascii="Times New Roman" w:hAnsi="Times New Roman" w:cs="Times New Roman"/>
@@ -4957,131 +4332,71 @@
           <w:rFonts w:ascii="Times New Roman" w:hAnsi="Times New Roman" w:cs="Times New Roman"/>
         </w:rPr>
       </w:pPr>
-      <w:proofErr w:type="spellStart"/>
-      <w:r>
-        <w:rPr>
-          <w:rFonts w:ascii="Times New Roman" w:hAnsi="Times New Roman" w:cs="Times New Roman"/>
-        </w:rPr>
-        <w:t>Microsoft.VisualStudio.Web.CodeGeneration</w:t>
-      </w:r>
-      <w:proofErr w:type="spellEnd"/>
-      <w:r>
-        <w:rPr>
-          <w:rFonts w:ascii="Times New Roman" w:hAnsi="Times New Roman" w:cs="Times New Roman"/>
-        </w:rPr>
-        <w:t xml:space="preserve"> (8.0.2): Automatikus kódgenerálás (pl. </w:t>
-      </w:r>
-      <w:proofErr w:type="spellStart"/>
-      <w:r>
-        <w:rPr>
-          <w:rFonts w:ascii="Times New Roman" w:hAnsi="Times New Roman" w:cs="Times New Roman"/>
-        </w:rPr>
-        <w:t>scaffolding</w:t>
-      </w:r>
-      <w:proofErr w:type="spellEnd"/>
-      <w:r>
-        <w:rPr>
-          <w:rFonts w:ascii="Times New Roman" w:hAnsi="Times New Roman" w:cs="Times New Roman"/>
-        </w:rPr>
-        <w:t>).</w:t>
-      </w:r>
-    </w:p>
-    <w:p>
-      <w:pPr>
-        <w:rPr>
-          <w:rFonts w:ascii="Times New Roman" w:hAnsi="Times New Roman" w:cs="Times New Roman"/>
-        </w:rPr>
-      </w:pPr>
-    </w:p>
-    <w:p>
-      <w:pPr>
-        <w:rPr>
-          <w:rFonts w:ascii="Times New Roman" w:hAnsi="Times New Roman" w:cs="Times New Roman"/>
-        </w:rPr>
-      </w:pPr>
-      <w:proofErr w:type="spellStart"/>
-      <w:r>
-        <w:rPr>
-          <w:rFonts w:ascii="Times New Roman" w:hAnsi="Times New Roman" w:cs="Times New Roman"/>
-        </w:rPr>
-        <w:t>SendGrid</w:t>
-      </w:r>
-      <w:proofErr w:type="spellEnd"/>
-      <w:r>
-        <w:rPr>
-          <w:rFonts w:ascii="Times New Roman" w:hAnsi="Times New Roman" w:cs="Times New Roman"/>
-        </w:rPr>
-        <w:t xml:space="preserve"> (9.29.3): E-mail küldés (pl. regisztrációs megerősítések, jelszó-visszaállítás).</w:t>
-      </w:r>
-    </w:p>
-    <w:p>
-      <w:pPr>
-        <w:rPr>
-          <w:rFonts w:ascii="Times New Roman" w:hAnsi="Times New Roman" w:cs="Times New Roman"/>
-        </w:rPr>
-      </w:pPr>
-    </w:p>
-    <w:p>
-      <w:pPr>
-        <w:rPr>
-          <w:rFonts w:ascii="Times New Roman" w:hAnsi="Times New Roman" w:cs="Times New Roman"/>
-        </w:rPr>
-      </w:pPr>
-      <w:proofErr w:type="spellStart"/>
-      <w:r>
-        <w:rPr>
-          <w:rFonts w:ascii="Times New Roman" w:hAnsi="Times New Roman" w:cs="Times New Roman"/>
-        </w:rPr>
-        <w:t>SixLabors.ImageSharp</w:t>
-      </w:r>
-      <w:proofErr w:type="spellEnd"/>
-      <w:r>
-        <w:rPr>
-          <w:rFonts w:ascii="Times New Roman" w:hAnsi="Times New Roman" w:cs="Times New Roman"/>
-        </w:rPr>
-        <w:t xml:space="preserve"> (3.1.7): Képek feldolgozására (pl. átméretezés, formátumkonverzió).</w:t>
-      </w:r>
-    </w:p>
-    <w:p>
-      <w:pPr>
-        <w:rPr>
-          <w:rFonts w:ascii="Times New Roman" w:hAnsi="Times New Roman" w:cs="Times New Roman"/>
-        </w:rPr>
-      </w:pPr>
-    </w:p>
-    <w:p>
-      <w:pPr>
-        <w:rPr>
-          <w:rFonts w:ascii="Times New Roman" w:hAnsi="Times New Roman" w:cs="Times New Roman"/>
-        </w:rPr>
-      </w:pPr>
-      <w:proofErr w:type="spellStart"/>
-      <w:r>
-        <w:rPr>
-          <w:rFonts w:ascii="Times New Roman" w:hAnsi="Times New Roman" w:cs="Times New Roman"/>
-        </w:rPr>
-        <w:t>System.Linq.Async</w:t>
-      </w:r>
-      <w:proofErr w:type="spellEnd"/>
-      <w:r>
-        <w:rPr>
-          <w:rFonts w:ascii="Times New Roman" w:hAnsi="Times New Roman" w:cs="Times New Roman"/>
-        </w:rPr>
-        <w:t xml:space="preserve"> (6.0.1): Aszinkron LINQ műveletek (pl. </w:t>
-      </w:r>
-      <w:proofErr w:type="spellStart"/>
-      <w:r>
-        <w:rPr>
-          <w:rFonts w:ascii="Times New Roman" w:hAnsi="Times New Roman" w:cs="Times New Roman"/>
-        </w:rPr>
-        <w:t>IAsyncEnumerable</w:t>
-      </w:r>
-      <w:proofErr w:type="spellEnd"/>
-      <w:r>
-        <w:rPr>
-          <w:rFonts w:ascii="Times New Roman" w:hAnsi="Times New Roman" w:cs="Times New Roman"/>
-        </w:rPr>
-        <w:t xml:space="preserve"> kezelés).</w:t>
+      <w:r>
+        <w:rPr>
+          <w:rFonts w:ascii="Times New Roman" w:hAnsi="Times New Roman" w:cs="Times New Roman"/>
+        </w:rPr>
+        <w:t>Microsoft.VisualStudio.Web.CodeGeneration (8.0.2): Automatikus kódgenerálás (pl. scaffolding).</w:t>
+      </w:r>
+    </w:p>
+    <w:p>
+      <w:pPr>
+        <w:rPr>
+          <w:rFonts w:ascii="Times New Roman" w:hAnsi="Times New Roman" w:cs="Times New Roman"/>
+        </w:rPr>
+      </w:pPr>
+    </w:p>
+    <w:p>
+      <w:pPr>
+        <w:rPr>
+          <w:rFonts w:ascii="Times New Roman" w:hAnsi="Times New Roman" w:cs="Times New Roman"/>
+        </w:rPr>
+      </w:pPr>
+      <w:r>
+        <w:rPr>
+          <w:rFonts w:ascii="Times New Roman" w:hAnsi="Times New Roman" w:cs="Times New Roman"/>
+        </w:rPr>
+        <w:t>SendGrid (9.29.3): E-mail küldés (pl. regisztrációs megerősítések, jelszó-visszaállítás).</w:t>
+      </w:r>
+    </w:p>
+    <w:p>
+      <w:pPr>
+        <w:rPr>
+          <w:rFonts w:ascii="Times New Roman" w:hAnsi="Times New Roman" w:cs="Times New Roman"/>
+        </w:rPr>
+      </w:pPr>
+    </w:p>
+    <w:p>
+      <w:pPr>
+        <w:rPr>
+          <w:rFonts w:ascii="Times New Roman" w:hAnsi="Times New Roman" w:cs="Times New Roman"/>
+        </w:rPr>
+      </w:pPr>
+      <w:r>
+        <w:rPr>
+          <w:rFonts w:ascii="Times New Roman" w:hAnsi="Times New Roman" w:cs="Times New Roman"/>
+        </w:rPr>
+        <w:t>SixLabors.ImageSharp (3.1.7): Képek feldolgozására (pl. átméretezés, formátumkonverzió).</w:t>
+      </w:r>
+    </w:p>
+    <w:p>
+      <w:pPr>
+        <w:rPr>
+          <w:rFonts w:ascii="Times New Roman" w:hAnsi="Times New Roman" w:cs="Times New Roman"/>
+        </w:rPr>
+      </w:pPr>
+    </w:p>
+    <w:p>
+      <w:pPr>
+        <w:rPr>
+          <w:rFonts w:ascii="Times New Roman" w:hAnsi="Times New Roman" w:cs="Times New Roman"/>
+        </w:rPr>
+      </w:pPr>
+      <w:r>
+        <w:rPr>
+          <w:rFonts w:ascii="Times New Roman" w:hAnsi="Times New Roman" w:cs="Times New Roman"/>
+        </w:rPr>
+        <w:t>System.Linq.Async (6.0.1): Aszinkron LINQ műveletek (pl. IAsyncEnumerable kezelés).</w:t>
       </w:r>
     </w:p>
     <w:p>
@@ -5147,7 +4462,6 @@
           <w:szCs w:val="24"/>
         </w:rPr>
       </w:pPr>
-      <w:proofErr w:type="spellStart"/>
       <w:r>
         <w:rPr>
           <w:rFonts w:ascii="Times New Roman" w:hAnsi="Times New Roman" w:cs="Times New Roman"/>
@@ -5158,7 +4472,6 @@
         </w:rPr>
         <w:t>users</w:t>
       </w:r>
-      <w:proofErr w:type="spellEnd"/>
       <w:r>
         <w:rPr>
           <w:rFonts w:ascii="Times New Roman" w:hAnsi="Times New Roman" w:cs="Times New Roman"/>
@@ -5213,7 +4526,6 @@
           <w:szCs w:val="24"/>
         </w:rPr>
       </w:pPr>
-      <w:proofErr w:type="spellStart"/>
       <w:r>
         <w:rPr>
           <w:rFonts w:ascii="Times New Roman" w:hAnsi="Times New Roman" w:cs="Times New Roman"/>
@@ -5224,7 +4536,6 @@
         </w:rPr>
         <w:t>vetites</w:t>
       </w:r>
-      <w:proofErr w:type="spellEnd"/>
       <w:r>
         <w:rPr>
           <w:rFonts w:ascii="Times New Roman" w:hAnsi="Times New Roman" w:cs="Times New Roman"/>
@@ -5331,23 +4642,13 @@
         </w:rPr>
         <w:t xml:space="preserve"> </w:t>
       </w:r>
-      <w:proofErr w:type="spellStart"/>
-      <w:r>
-        <w:rPr>
-          <w:rFonts w:ascii="Times New Roman" w:hAnsi="Times New Roman" w:cs="Times New Roman"/>
-          <w:sz w:val="24"/>
-          <w:szCs w:val="24"/>
-        </w:rPr>
-        <w:t>Emailes</w:t>
-      </w:r>
-      <w:proofErr w:type="spellEnd"/>
-      <w:r>
-        <w:rPr>
-          <w:rFonts w:ascii="Times New Roman" w:hAnsi="Times New Roman" w:cs="Times New Roman"/>
-          <w:sz w:val="24"/>
-          <w:szCs w:val="24"/>
-        </w:rPr>
-        <w:t xml:space="preserve"> kétfaktoros hitelesítés ideiglenes kódjai.</w:t>
+      <w:r>
+        <w:rPr>
+          <w:rFonts w:ascii="Times New Roman" w:hAnsi="Times New Roman" w:cs="Times New Roman"/>
+          <w:sz w:val="24"/>
+          <w:szCs w:val="24"/>
+        </w:rPr>
+        <w:t>Emailes kétfaktoros hitelesítés ideiglenes kódjai.</w:t>
       </w:r>
     </w:p>
     <w:p>
@@ -5365,7 +4666,6 @@
           <w:szCs w:val="24"/>
         </w:rPr>
       </w:pPr>
-      <w:proofErr w:type="spellStart"/>
       <w:r>
         <w:rPr>
           <w:rFonts w:ascii="Times New Roman" w:hAnsi="Times New Roman" w:cs="Times New Roman"/>
@@ -5376,7 +4676,6 @@
         </w:rPr>
         <w:t>foglalasadatok</w:t>
       </w:r>
-      <w:proofErr w:type="spellEnd"/>
       <w:r>
         <w:rPr>
           <w:rFonts w:ascii="Times New Roman" w:hAnsi="Times New Roman" w:cs="Times New Roman"/>
@@ -5417,7 +4716,6 @@
           <w:szCs w:val="24"/>
         </w:rPr>
       </w:pPr>
-      <w:proofErr w:type="spellStart"/>
       <w:r>
         <w:rPr>
           <w:rFonts w:ascii="Times New Roman" w:hAnsi="Times New Roman" w:cs="Times New Roman"/>
@@ -5428,7 +4726,6 @@
         </w:rPr>
         <w:t>foglaltszekek</w:t>
       </w:r>
-      <w:proofErr w:type="spellEnd"/>
       <w:r>
         <w:rPr>
           <w:rFonts w:ascii="Times New Roman" w:hAnsi="Times New Roman" w:cs="Times New Roman"/>
@@ -5543,7 +4840,6 @@
           <w:szCs w:val="24"/>
         </w:rPr>
       </w:pPr>
-      <w:proofErr w:type="spellStart"/>
       <w:r>
         <w:rPr>
           <w:rFonts w:ascii="Times New Roman" w:hAnsi="Times New Roman" w:cs="Times New Roman"/>
@@ -5554,7 +4850,6 @@
         </w:rPr>
         <w:t>images</w:t>
       </w:r>
-      <w:proofErr w:type="spellEnd"/>
       <w:r>
         <w:rPr>
           <w:rFonts w:ascii="Times New Roman" w:hAnsi="Times New Roman" w:cs="Times New Roman"/>
@@ -5595,7 +4890,6 @@
           <w:szCs w:val="24"/>
         </w:rPr>
       </w:pPr>
-      <w:proofErr w:type="spellStart"/>
       <w:r>
         <w:rPr>
           <w:rFonts w:ascii="Times New Roman" w:hAnsi="Times New Roman" w:cs="Times New Roman"/>
@@ -5606,7 +4900,6 @@
         </w:rPr>
         <w:t>jegytipus</w:t>
       </w:r>
-      <w:proofErr w:type="spellEnd"/>
       <w:r>
         <w:rPr>
           <w:rFonts w:ascii="Times New Roman" w:hAnsi="Times New Roman" w:cs="Times New Roman"/>
@@ -5647,7 +4940,6 @@
           <w:szCs w:val="24"/>
         </w:rPr>
       </w:pPr>
-      <w:proofErr w:type="spellStart"/>
       <w:r>
         <w:rPr>
           <w:rFonts w:ascii="Times New Roman" w:hAnsi="Times New Roman" w:cs="Times New Roman"/>
@@ -5659,7 +4951,6 @@
         <w:lastRenderedPageBreak/>
         <w:t>szekek</w:t>
       </w:r>
-      <w:proofErr w:type="spellEnd"/>
       <w:r>
         <w:rPr>
           <w:rFonts w:ascii="Times New Roman" w:hAnsi="Times New Roman" w:cs="Times New Roman"/>
@@ -5700,7 +4991,6 @@
           <w:szCs w:val="24"/>
         </w:rPr>
       </w:pPr>
-      <w:proofErr w:type="spellStart"/>
       <w:r>
         <w:rPr>
           <w:rFonts w:ascii="Times New Roman" w:hAnsi="Times New Roman" w:cs="Times New Roman"/>
@@ -5711,7 +5001,6 @@
         </w:rPr>
         <w:t>vetitesszekek</w:t>
       </w:r>
-      <w:proofErr w:type="spellEnd"/>
       <w:r>
         <w:rPr>
           <w:rFonts w:ascii="Times New Roman" w:hAnsi="Times New Roman" w:cs="Times New Roman"/>
@@ -5760,9 +5049,8 @@
           <w:sz w:val="24"/>
           <w:szCs w:val="24"/>
         </w:rPr>
-        <w:t>__</w:t>
-      </w:r>
-      <w:proofErr w:type="spellStart"/>
+        <w:t>__efmigrationshistory</w:t>
+      </w:r>
       <w:r>
         <w:rPr>
           <w:rFonts w:ascii="Times New Roman" w:hAnsi="Times New Roman" w:cs="Times New Roman"/>
@@ -5771,20 +5059,8 @@
           <w:sz w:val="24"/>
           <w:szCs w:val="24"/>
         </w:rPr>
-        <w:t>efmigrationshistory</w:t>
-      </w:r>
-      <w:proofErr w:type="spellEnd"/>
-      <w:r>
-        <w:rPr>
-          <w:rFonts w:ascii="Times New Roman" w:hAnsi="Times New Roman" w:cs="Times New Roman"/>
-          <w:b/>
-          <w:bCs/>
-          <w:sz w:val="24"/>
-          <w:szCs w:val="24"/>
-        </w:rPr>
         <w:t xml:space="preserve">: </w:t>
       </w:r>
-      <w:proofErr w:type="spellStart"/>
       <w:r>
         <w:rPr>
           <w:rFonts w:ascii="Times New Roman" w:hAnsi="Times New Roman" w:cs="Times New Roman"/>
@@ -5793,7 +5069,6 @@
         </w:rPr>
         <w:t>EntityFrameworkCore</w:t>
       </w:r>
-      <w:proofErr w:type="spellEnd"/>
       <w:r>
         <w:rPr>
           <w:rFonts w:ascii="Times New Roman" w:hAnsi="Times New Roman" w:cs="Times New Roman"/>
@@ -6309,21 +5584,7 @@
         <w:rPr>
           <w:rFonts w:ascii="Times New Roman" w:hAnsi="Times New Roman" w:cs="Times New Roman"/>
         </w:rPr>
-        <w:t xml:space="preserve">hozzá tartozó vetítés szék kompozit kulcsa és a foglalás </w:t>
-      </w:r>
-      <w:proofErr w:type="spellStart"/>
-      <w:r>
-        <w:rPr>
-          <w:rFonts w:ascii="Times New Roman" w:hAnsi="Times New Roman" w:cs="Times New Roman"/>
-        </w:rPr>
-        <w:t>id</w:t>
-      </w:r>
-      <w:proofErr w:type="spellEnd"/>
-      <w:r>
-        <w:rPr>
-          <w:rFonts w:ascii="Times New Roman" w:hAnsi="Times New Roman" w:cs="Times New Roman"/>
-        </w:rPr>
-        <w:t>-je teszi ki.</w:t>
+        <w:t>hozzá tartozó vetítés szék kompozit kulcsa és a foglalás id-je teszi ki.</w:t>
       </w:r>
     </w:p>
     <w:p>
@@ -6341,19 +5602,11 @@
         </w:rPr>
       </w:pPr>
       <w:bookmarkStart w:id="19" w:name="_Toc195276712"/>
-      <w:proofErr w:type="spellStart"/>
       <w:r>
         <w:rPr>
           <w:rFonts w:cs="Times New Roman"/>
         </w:rPr>
-        <w:t>VetítésSzékek</w:t>
-      </w:r>
-      <w:proofErr w:type="spellEnd"/>
-      <w:r>
-        <w:rPr>
-          <w:rFonts w:cs="Times New Roman"/>
-        </w:rPr>
-        <w:t xml:space="preserve"> tábla</w:t>
+        <w:t>VetítésSzékek tábla</w:t>
       </w:r>
       <w:bookmarkEnd w:id="19"/>
     </w:p>
@@ -6469,21 +5722,7 @@
         <w:rPr>
           <w:rFonts w:ascii="Times New Roman" w:hAnsi="Times New Roman" w:cs="Times New Roman"/>
         </w:rPr>
-        <w:t xml:space="preserve"> </w:t>
-      </w:r>
-      <w:proofErr w:type="spellStart"/>
-      <w:r>
-        <w:rPr>
-          <w:rFonts w:ascii="Times New Roman" w:hAnsi="Times New Roman" w:cs="Times New Roman"/>
-        </w:rPr>
-        <w:t>id</w:t>
-      </w:r>
-      <w:proofErr w:type="spellEnd"/>
-      <w:r>
-        <w:rPr>
-          <w:rFonts w:ascii="Times New Roman" w:hAnsi="Times New Roman" w:cs="Times New Roman"/>
-        </w:rPr>
-        <w:t>-je és a szék koordinátái teszik ki.</w:t>
+        <w:t xml:space="preserve"> id-je és a szék koordinátái teszik ki.</w:t>
       </w:r>
     </w:p>
     <w:p>
@@ -6700,21 +5939,7 @@
         <w:rPr>
           <w:rFonts w:ascii="Times New Roman" w:hAnsi="Times New Roman" w:cs="Times New Roman"/>
         </w:rPr>
-        <w:t xml:space="preserve"> Kompozit kulcsát a hozzá tartozó terem </w:t>
-      </w:r>
-      <w:proofErr w:type="spellStart"/>
-      <w:r>
-        <w:rPr>
-          <w:rFonts w:ascii="Times New Roman" w:hAnsi="Times New Roman" w:cs="Times New Roman"/>
-        </w:rPr>
-        <w:t>id</w:t>
-      </w:r>
-      <w:proofErr w:type="spellEnd"/>
-      <w:r>
-        <w:rPr>
-          <w:rFonts w:ascii="Times New Roman" w:hAnsi="Times New Roman" w:cs="Times New Roman"/>
-        </w:rPr>
-        <w:t>-je és a szék koordinátái teszik ki.</w:t>
+        <w:t xml:space="preserve"> Kompozit kulcsát a hozzá tartozó terem id-je és a szék koordinátái teszik ki.</w:t>
       </w:r>
     </w:p>
     <w:p>
@@ -6814,19 +6039,11 @@
         </w:rPr>
       </w:pPr>
       <w:bookmarkStart w:id="27" w:name="_Toc195276717"/>
-      <w:proofErr w:type="spellStart"/>
       <w:r>
         <w:rPr>
           <w:rFonts w:cs="Times New Roman"/>
         </w:rPr>
-        <w:t>Users</w:t>
-      </w:r>
-      <w:proofErr w:type="spellEnd"/>
-      <w:r>
-        <w:rPr>
-          <w:rFonts w:cs="Times New Roman"/>
-        </w:rPr>
-        <w:t xml:space="preserve"> tábla (felhasználók)</w:t>
+        <w:t>Users tábla (felhasználók)</w:t>
       </w:r>
       <w:bookmarkEnd w:id="27"/>
     </w:p>
@@ -6911,20 +6128,12 @@
         </w:rPr>
       </w:pPr>
       <w:bookmarkStart w:id="28" w:name="_Toc195276718"/>
-      <w:proofErr w:type="spellStart"/>
       <w:r>
         <w:rPr>
           <w:rFonts w:cs="Times New Roman"/>
         </w:rPr>
         <w:lastRenderedPageBreak/>
-        <w:t>Images</w:t>
-      </w:r>
-      <w:proofErr w:type="spellEnd"/>
-      <w:r>
-        <w:rPr>
-          <w:rFonts w:cs="Times New Roman"/>
-        </w:rPr>
-        <w:t xml:space="preserve"> tábla (képek)</w:t>
+        <w:t>Images tábla (képek)</w:t>
       </w:r>
       <w:bookmarkEnd w:id="28"/>
     </w:p>
@@ -7056,21 +6265,12 @@
         </w:rPr>
       </w:pPr>
       <w:bookmarkStart w:id="29" w:name="_Toc195276719"/>
-      <w:proofErr w:type="spellStart"/>
       <w:r>
         <w:rPr>
           <w:rStyle w:val="Cmsor2Char"/>
           <w:rFonts w:cs="Times New Roman"/>
         </w:rPr>
-        <w:t>jegytipus</w:t>
-      </w:r>
-      <w:proofErr w:type="spellEnd"/>
-      <w:r>
-        <w:rPr>
-          <w:rStyle w:val="Cmsor2Char"/>
-          <w:rFonts w:cs="Times New Roman"/>
-        </w:rPr>
-        <w:t xml:space="preserve"> tábla (jegyárak</w:t>
+        <w:t>jegytipus tábla (jegyárak</w:t>
       </w:r>
       <w:bookmarkEnd w:id="29"/>
       <w:r>
@@ -7278,21 +6478,7 @@
         <w:rPr>
           <w:rFonts w:cs="Times New Roman"/>
         </w:rPr>
-        <w:t>__</w:t>
-      </w:r>
-      <w:proofErr w:type="spellStart"/>
-      <w:r>
-        <w:rPr>
-          <w:rFonts w:cs="Times New Roman"/>
-        </w:rPr>
-        <w:t>EFMigrationsHistory</w:t>
-      </w:r>
-      <w:proofErr w:type="spellEnd"/>
-      <w:r>
-        <w:rPr>
-          <w:rFonts w:cs="Times New Roman"/>
-        </w:rPr>
-        <w:t xml:space="preserve"> tábla (migrációs előzmények)</w:t>
+        <w:t>__EFMigrationsHistory tábla (migrációs előzmények)</w:t>
       </w:r>
       <w:bookmarkEnd w:id="35"/>
     </w:p>
@@ -7354,35 +6540,7 @@
         <w:rPr>
           <w:rFonts w:ascii="Times New Roman" w:hAnsi="Times New Roman" w:cs="Times New Roman"/>
         </w:rPr>
-        <w:t xml:space="preserve">Az </w:t>
-      </w:r>
-      <w:proofErr w:type="spellStart"/>
-      <w:r>
-        <w:rPr>
-          <w:rFonts w:ascii="Times New Roman" w:hAnsi="Times New Roman" w:cs="Times New Roman"/>
-        </w:rPr>
-        <w:t>EntityFrameworkCore</w:t>
-      </w:r>
-      <w:proofErr w:type="spellEnd"/>
-      <w:r>
-        <w:rPr>
-          <w:rFonts w:ascii="Times New Roman" w:hAnsi="Times New Roman" w:cs="Times New Roman"/>
-        </w:rPr>
-        <w:t xml:space="preserve"> automatikusan generált log </w:t>
-      </w:r>
-      <w:proofErr w:type="spellStart"/>
-      <w:r>
-        <w:rPr>
-          <w:rFonts w:ascii="Times New Roman" w:hAnsi="Times New Roman" w:cs="Times New Roman"/>
-        </w:rPr>
-        <w:t>tábljája</w:t>
-      </w:r>
-      <w:proofErr w:type="spellEnd"/>
-      <w:r>
-        <w:rPr>
-          <w:rFonts w:ascii="Times New Roman" w:hAnsi="Times New Roman" w:cs="Times New Roman"/>
-        </w:rPr>
-        <w:t>.</w:t>
+        <w:t>Az EntityFrameworkCore automatikusan generált log tábljája.</w:t>
       </w:r>
     </w:p>
     <w:p>
@@ -7413,7 +6571,6 @@
         </w:rPr>
         <w:t>A felhasználó a </w:t>
       </w:r>
-      <w:proofErr w:type="spellStart"/>
       <w:r>
         <w:rPr>
           <w:rFonts w:ascii="Times New Roman" w:hAnsi="Times New Roman" w:cs="Times New Roman"/>
@@ -7422,7 +6579,6 @@
         </w:rPr>
         <w:t>users</w:t>
       </w:r>
-      <w:proofErr w:type="spellEnd"/>
       <w:r>
         <w:rPr>
           <w:rFonts w:ascii="Times New Roman" w:hAnsi="Times New Roman" w:cs="Times New Roman"/>
@@ -7443,7 +6599,6 @@
         </w:rPr>
         <w:t> és </w:t>
       </w:r>
-      <w:proofErr w:type="spellStart"/>
       <w:r>
         <w:rPr>
           <w:rFonts w:ascii="Times New Roman" w:hAnsi="Times New Roman" w:cs="Times New Roman"/>
@@ -7452,14 +6607,12 @@
         </w:rPr>
         <w:t>vetites</w:t>
       </w:r>
-      <w:proofErr w:type="spellEnd"/>
       <w:r>
         <w:rPr>
           <w:rFonts w:ascii="Times New Roman" w:hAnsi="Times New Roman" w:cs="Times New Roman"/>
         </w:rPr>
         <w:t> táblák alapján kiválaszt egy filmet és időpontot, majd a </w:t>
       </w:r>
-      <w:proofErr w:type="spellStart"/>
       <w:r>
         <w:rPr>
           <w:rFonts w:ascii="Times New Roman" w:hAnsi="Times New Roman" w:cs="Times New Roman"/>
@@ -7468,7 +6621,6 @@
         </w:rPr>
         <w:t>szekek</w:t>
       </w:r>
-      <w:proofErr w:type="spellEnd"/>
       <w:r>
         <w:rPr>
           <w:rFonts w:ascii="Times New Roman" w:hAnsi="Times New Roman" w:cs="Times New Roman"/>
@@ -7487,7 +6639,6 @@
         </w:rPr>
         <w:t> </w:t>
       </w:r>
-      <w:proofErr w:type="spellStart"/>
       <w:r>
         <w:rPr>
           <w:rFonts w:ascii="Times New Roman" w:hAnsi="Times New Roman" w:cs="Times New Roman"/>
@@ -7496,14 +6647,12 @@
         </w:rPr>
         <w:t>foglaltszekek</w:t>
       </w:r>
-      <w:proofErr w:type="spellEnd"/>
       <w:r>
         <w:rPr>
           <w:rFonts w:ascii="Times New Roman" w:hAnsi="Times New Roman" w:cs="Times New Roman"/>
         </w:rPr>
         <w:t> segítségével lefoglalja a helyét. A </w:t>
       </w:r>
-      <w:proofErr w:type="spellStart"/>
       <w:r>
         <w:rPr>
           <w:rFonts w:ascii="Times New Roman" w:hAnsi="Times New Roman" w:cs="Times New Roman"/>
@@ -7512,14 +6661,12 @@
         </w:rPr>
         <w:t>jegytipus</w:t>
       </w:r>
-      <w:proofErr w:type="spellEnd"/>
       <w:r>
         <w:rPr>
           <w:rFonts w:ascii="Times New Roman" w:hAnsi="Times New Roman" w:cs="Times New Roman"/>
         </w:rPr>
         <w:t> meghatározza az árát, a </w:t>
       </w:r>
-      <w:proofErr w:type="spellStart"/>
       <w:r>
         <w:rPr>
           <w:rFonts w:ascii="Times New Roman" w:hAnsi="Times New Roman" w:cs="Times New Roman"/>
@@ -7528,7 +6675,6 @@
         </w:rPr>
         <w:t>foglalasadatok</w:t>
       </w:r>
-      <w:proofErr w:type="spellEnd"/>
       <w:r>
         <w:rPr>
           <w:rFonts w:ascii="Times New Roman" w:hAnsi="Times New Roman" w:cs="Times New Roman"/>
@@ -7576,145 +6722,166 @@
           <w:rFonts w:ascii="Times New Roman" w:hAnsi="Times New Roman" w:cs="Times New Roman"/>
         </w:rPr>
       </w:pPr>
-      <w:proofErr w:type="spellStart"/>
       <w:r>
         <w:rPr>
           <w:rFonts w:ascii="Times New Roman" w:hAnsi="Times New Roman" w:cs="Times New Roman"/>
           <w:b/>
           <w:bCs/>
         </w:rPr>
-        <w:t>users</w:t>
-      </w:r>
-      <w:proofErr w:type="spellEnd"/>
+        <w:t>users ↔ email2facodes</w:t>
+      </w:r>
+      <w:r>
+        <w:rPr>
+          <w:rFonts w:ascii="Times New Roman" w:hAnsi="Times New Roman" w:cs="Times New Roman"/>
+        </w:rPr>
+        <w:br/>
+        <w:t>Kapcsolat típusa: 1:N (egy felhasználónak több kétlépcsős azonosító kódja lehet)</w:t>
+      </w:r>
+    </w:p>
+    <w:p>
+      <w:pPr>
+        <w:rPr>
+          <w:rFonts w:ascii="Times New Roman" w:hAnsi="Times New Roman" w:cs="Times New Roman"/>
+        </w:rPr>
+      </w:pPr>
       <w:r>
         <w:rPr>
           <w:rFonts w:ascii="Times New Roman" w:hAnsi="Times New Roman" w:cs="Times New Roman"/>
           <w:b/>
           <w:bCs/>
         </w:rPr>
-        <w:t xml:space="preserve"> ↔ email2facodes</w:t>
+        <w:t>users ↔ foglalasadatok</w:t>
       </w:r>
       <w:r>
         <w:rPr>
           <w:rFonts w:ascii="Times New Roman" w:hAnsi="Times New Roman" w:cs="Times New Roman"/>
         </w:rPr>
         <w:br/>
-        <w:t>Kapcsolat típusa: 1:N (egy felhasználónak több kétlépcsős azonosító kódja lehet)</w:t>
-      </w:r>
-    </w:p>
-    <w:p>
-      <w:pPr>
-        <w:rPr>
-          <w:rFonts w:ascii="Times New Roman" w:hAnsi="Times New Roman" w:cs="Times New Roman"/>
-        </w:rPr>
-      </w:pPr>
-      <w:proofErr w:type="spellStart"/>
-      <w:r>
+        <w:t>Kapcsolat típusa: 1:N (egy felhasználó több foglalást hozhat létre)</w:t>
+      </w:r>
+    </w:p>
+    <w:p>
+      <w:pPr>
         <w:rPr>
           <w:rFonts w:ascii="Times New Roman" w:hAnsi="Times New Roman" w:cs="Times New Roman"/>
           <w:b/>
           <w:bCs/>
         </w:rPr>
-        <w:t>users</w:t>
-      </w:r>
-      <w:proofErr w:type="spellEnd"/>
+      </w:pPr>
       <w:r>
         <w:rPr>
           <w:rFonts w:ascii="Times New Roman" w:hAnsi="Times New Roman" w:cs="Times New Roman"/>
           <w:b/>
           <w:bCs/>
         </w:rPr>
-        <w:t xml:space="preserve"> ↔ </w:t>
-      </w:r>
-      <w:proofErr w:type="spellStart"/>
+        <w:t>Film</w:t>
+      </w:r>
       <w:r>
         <w:rPr>
           <w:rFonts w:ascii="Times New Roman" w:hAnsi="Times New Roman" w:cs="Times New Roman"/>
           <w:b/>
           <w:bCs/>
         </w:rPr>
-        <w:t>foglalasadatok</w:t>
-      </w:r>
-      <w:proofErr w:type="spellEnd"/>
-      <w:r>
-        <w:rPr>
-          <w:rFonts w:ascii="Times New Roman" w:hAnsi="Times New Roman" w:cs="Times New Roman"/>
-        </w:rPr>
-        <w:br/>
-        <w:t>Kapcsolat típusa: 1:N (egy felhasználó több foglalást hozhat létre)</w:t>
-      </w:r>
-    </w:p>
-    <w:p>
-      <w:pPr>
+        <w:t xml:space="preserve"> tábla </w:t>
+      </w:r>
+      <w:r>
         <w:rPr>
           <w:rFonts w:ascii="Times New Roman" w:hAnsi="Times New Roman" w:cs="Times New Roman"/>
           <w:b/>
           <w:bCs/>
         </w:rPr>
-      </w:pPr>
+        <w:t>kapcsolat</w:t>
+      </w:r>
       <w:r>
         <w:rPr>
           <w:rFonts w:ascii="Times New Roman" w:hAnsi="Times New Roman" w:cs="Times New Roman"/>
           <w:b/>
           <w:bCs/>
         </w:rPr>
-        <w:t>Film</w:t>
-      </w:r>
+        <w:t>ai</w:t>
+      </w:r>
+    </w:p>
+    <w:p>
+      <w:pPr>
+        <w:rPr>
+          <w:rFonts w:ascii="Times New Roman" w:hAnsi="Times New Roman" w:cs="Times New Roman"/>
+        </w:rPr>
+      </w:pPr>
       <w:r>
         <w:rPr>
           <w:rFonts w:ascii="Times New Roman" w:hAnsi="Times New Roman" w:cs="Times New Roman"/>
           <w:b/>
           <w:bCs/>
         </w:rPr>
-        <w:t xml:space="preserve"> tábla </w:t>
-      </w:r>
+        <w:t>images ↔ film</w:t>
+      </w:r>
+      <w:r>
+        <w:rPr>
+          <w:rFonts w:ascii="Times New Roman" w:hAnsi="Times New Roman" w:cs="Times New Roman"/>
+        </w:rPr>
+        <w:br/>
+        <w:t>Kapcsolat típusa: 1:N (egy képhez több film is tartozhat, de egy filmnek csak egy képe van)</w:t>
+      </w:r>
+    </w:p>
+    <w:p>
+      <w:pPr>
+        <w:rPr>
+          <w:rFonts w:ascii="Times New Roman" w:hAnsi="Times New Roman" w:cs="Times New Roman"/>
+        </w:rPr>
+      </w:pPr>
       <w:r>
         <w:rPr>
           <w:rFonts w:ascii="Times New Roman" w:hAnsi="Times New Roman" w:cs="Times New Roman"/>
           <w:b/>
           <w:bCs/>
         </w:rPr>
-        <w:t>kapcsolat</w:t>
-      </w:r>
-      <w:r>
+        <w:t>film ↔ vetites</w:t>
+      </w:r>
+      <w:r>
+        <w:rPr>
+          <w:rFonts w:ascii="Times New Roman" w:hAnsi="Times New Roman" w:cs="Times New Roman"/>
+        </w:rPr>
+        <w:br/>
+        <w:t>Kapcsolat típusa: 1:N (egy filmhez több vetítés tartozhat)</w:t>
+      </w:r>
+    </w:p>
+    <w:p>
+      <w:pPr>
         <w:rPr>
           <w:rFonts w:ascii="Times New Roman" w:hAnsi="Times New Roman" w:cs="Times New Roman"/>
           <w:b/>
           <w:bCs/>
         </w:rPr>
-        <w:t>ai</w:t>
-      </w:r>
-    </w:p>
-    <w:p>
-      <w:pPr>
-        <w:rPr>
-          <w:rFonts w:ascii="Times New Roman" w:hAnsi="Times New Roman" w:cs="Times New Roman"/>
-        </w:rPr>
-      </w:pPr>
-      <w:proofErr w:type="spellStart"/>
+      </w:pPr>
       <w:r>
         <w:rPr>
           <w:rFonts w:ascii="Times New Roman" w:hAnsi="Times New Roman" w:cs="Times New Roman"/>
           <w:b/>
           <w:bCs/>
         </w:rPr>
-        <w:t>images</w:t>
-      </w:r>
-      <w:proofErr w:type="spellEnd"/>
+        <w:t>Vetítés tábla kapcsolatai</w:t>
+      </w:r>
+    </w:p>
+    <w:p>
+      <w:pPr>
+        <w:rPr>
+          <w:rFonts w:ascii="Times New Roman" w:hAnsi="Times New Roman" w:cs="Times New Roman"/>
+        </w:rPr>
+      </w:pPr>
       <w:r>
         <w:rPr>
           <w:rFonts w:ascii="Times New Roman" w:hAnsi="Times New Roman" w:cs="Times New Roman"/>
           <w:b/>
           <w:bCs/>
         </w:rPr>
-        <w:t xml:space="preserve"> ↔ film</w:t>
+        <w:t>terem ↔ vetites</w:t>
       </w:r>
       <w:r>
         <w:rPr>
           <w:rFonts w:ascii="Times New Roman" w:hAnsi="Times New Roman" w:cs="Times New Roman"/>
         </w:rPr>
         <w:br/>
-        <w:t>Kapcsolat típusa: 1:N (egy képhez több film is tartozhat, de egy filmnek csak egy képe van)</w:t>
+        <w:t>Kapcsolat típusa: N:1 (több vetítés történhet egy teremben)</w:t>
       </w:r>
     </w:p>
     <w:p>
@@ -7729,124 +6896,152 @@
           <w:b/>
           <w:bCs/>
         </w:rPr>
-        <w:t xml:space="preserve">film ↔ </w:t>
-      </w:r>
-      <w:proofErr w:type="spellStart"/>
-      <w:r>
+        <w:t>vetites ↔ vetitesszekek</w:t>
+      </w:r>
+      <w:r>
+        <w:rPr>
+          <w:rFonts w:ascii="Times New Roman" w:hAnsi="Times New Roman" w:cs="Times New Roman"/>
+        </w:rPr>
+        <w:br/>
+        <w:t>Kapcsolat típusa: 1:N (egy vetítéshez több szék tartozhat)</w:t>
+      </w:r>
+    </w:p>
+    <w:p>
+      <w:pPr>
         <w:rPr>
           <w:rFonts w:ascii="Times New Roman" w:hAnsi="Times New Roman" w:cs="Times New Roman"/>
           <w:b/>
           <w:bCs/>
         </w:rPr>
-        <w:t>vetites</w:t>
-      </w:r>
-      <w:proofErr w:type="spellEnd"/>
-      <w:r>
-        <w:rPr>
-          <w:rFonts w:ascii="Times New Roman" w:hAnsi="Times New Roman" w:cs="Times New Roman"/>
-        </w:rPr>
-        <w:br/>
-        <w:t>Kapcsolat típusa: 1:N (egy filmhez több vetítés tartozhat)</w:t>
-      </w:r>
-    </w:p>
-    <w:p>
-      <w:pPr>
+      </w:pPr>
+      <w:r>
         <w:rPr>
           <w:rFonts w:ascii="Times New Roman" w:hAnsi="Times New Roman" w:cs="Times New Roman"/>
           <w:b/>
           <w:bCs/>
         </w:rPr>
-      </w:pPr>
+        <w:t>Foglalás</w:t>
+      </w:r>
       <w:r>
         <w:rPr>
           <w:rFonts w:ascii="Times New Roman" w:hAnsi="Times New Roman" w:cs="Times New Roman"/>
           <w:b/>
           <w:bCs/>
         </w:rPr>
-        <w:t>Vetítés tábla kapcsolatai</w:t>
-      </w:r>
-    </w:p>
-    <w:p>
-      <w:pPr>
-        <w:rPr>
-          <w:rFonts w:ascii="Times New Roman" w:hAnsi="Times New Roman" w:cs="Times New Roman"/>
-        </w:rPr>
-      </w:pPr>
+        <w:t xml:space="preserve"> tábl</w:t>
+      </w:r>
       <w:r>
         <w:rPr>
           <w:rFonts w:ascii="Times New Roman" w:hAnsi="Times New Roman" w:cs="Times New Roman"/>
           <w:b/>
           <w:bCs/>
         </w:rPr>
-        <w:t xml:space="preserve">terem ↔ </w:t>
-      </w:r>
-      <w:proofErr w:type="spellStart"/>
+        <w:t>ák</w:t>
+      </w:r>
       <w:r>
         <w:rPr>
           <w:rFonts w:ascii="Times New Roman" w:hAnsi="Times New Roman" w:cs="Times New Roman"/>
           <w:b/>
           <w:bCs/>
         </w:rPr>
-        <w:t>vetites</w:t>
-      </w:r>
-      <w:proofErr w:type="spellEnd"/>
-      <w:r>
-        <w:rPr>
-          <w:rFonts w:ascii="Times New Roman" w:hAnsi="Times New Roman" w:cs="Times New Roman"/>
-        </w:rPr>
-        <w:br/>
-        <w:t>Kapcsolat típusa: N:1 (több vetítés történhet egy teremben)</w:t>
-      </w:r>
-    </w:p>
-    <w:p>
-      <w:pPr>
-        <w:rPr>
-          <w:rFonts w:ascii="Times New Roman" w:hAnsi="Times New Roman" w:cs="Times New Roman"/>
-        </w:rPr>
-      </w:pPr>
-      <w:proofErr w:type="spellStart"/>
+        <w:t xml:space="preserve"> </w:t>
+      </w:r>
       <w:r>
         <w:rPr>
           <w:rFonts w:ascii="Times New Roman" w:hAnsi="Times New Roman" w:cs="Times New Roman"/>
           <w:b/>
           <w:bCs/>
         </w:rPr>
-        <w:t>vetites</w:t>
-      </w:r>
-      <w:proofErr w:type="spellEnd"/>
+        <w:t>kapcsolat</w:t>
+      </w:r>
       <w:r>
         <w:rPr>
           <w:rFonts w:ascii="Times New Roman" w:hAnsi="Times New Roman" w:cs="Times New Roman"/>
           <w:b/>
           <w:bCs/>
         </w:rPr>
-        <w:t xml:space="preserve"> ↔ </w:t>
-      </w:r>
-      <w:proofErr w:type="spellStart"/>
+        <w:t>ai</w:t>
+      </w:r>
+    </w:p>
+    <w:p>
+      <w:pPr>
+        <w:rPr>
+          <w:rFonts w:ascii="Times New Roman" w:hAnsi="Times New Roman" w:cs="Times New Roman"/>
+        </w:rPr>
+      </w:pPr>
       <w:r>
         <w:rPr>
           <w:rFonts w:ascii="Times New Roman" w:hAnsi="Times New Roman" w:cs="Times New Roman"/>
           <w:b/>
           <w:bCs/>
         </w:rPr>
-        <w:t>vetitesszekek</w:t>
-      </w:r>
-      <w:proofErr w:type="spellEnd"/>
+        <w:t>foglalasadatok ↔ foglaltszekek</w:t>
+      </w:r>
       <w:r>
         <w:rPr>
           <w:rFonts w:ascii="Times New Roman" w:hAnsi="Times New Roman" w:cs="Times New Roman"/>
         </w:rPr>
         <w:br/>
-        <w:t>Kapcsolat típusa: 1:N (egy vetítéshez több szék tartozhat)</w:t>
-      </w:r>
-    </w:p>
-    <w:p>
-      <w:pPr>
+        <w:t>Kapcsolat típusa: 1:N (egy foglalás több széket tartalmazhat)</w:t>
+      </w:r>
+    </w:p>
+    <w:p>
+      <w:pPr>
+        <w:rPr>
+          <w:rFonts w:ascii="Times New Roman" w:hAnsi="Times New Roman" w:cs="Times New Roman"/>
+        </w:rPr>
+      </w:pPr>
+      <w:r>
         <w:rPr>
           <w:rFonts w:ascii="Times New Roman" w:hAnsi="Times New Roman" w:cs="Times New Roman"/>
           <w:b/>
           <w:bCs/>
         </w:rPr>
+        <w:t>foglaltszekek ↔ vetitesszekek</w:t>
+      </w:r>
+      <w:r>
+        <w:rPr>
+          <w:rFonts w:ascii="Times New Roman" w:hAnsi="Times New Roman" w:cs="Times New Roman"/>
+        </w:rPr>
+        <w:br/>
+        <w:t xml:space="preserve">Kapcsolat típusa: </w:t>
+      </w:r>
+      <w:r>
+        <w:rPr>
+          <w:rFonts w:ascii="Times New Roman" w:hAnsi="Times New Roman" w:cs="Times New Roman"/>
+        </w:rPr>
+        <w:t>1</w:t>
+      </w:r>
+      <w:r>
+        <w:rPr>
+          <w:rFonts w:ascii="Times New Roman" w:hAnsi="Times New Roman" w:cs="Times New Roman"/>
+        </w:rPr>
+        <w:t>:1 (</w:t>
+      </w:r>
+      <w:r>
+        <w:rPr>
+          <w:rFonts w:ascii="Times New Roman" w:hAnsi="Times New Roman" w:cs="Times New Roman"/>
+        </w:rPr>
+        <w:t>egy foglalt szék egy vetítés székre hivatkoz</w:t>
+      </w:r>
+      <w:r>
+        <w:rPr>
+          <w:rFonts w:ascii="Times New Roman" w:hAnsi="Times New Roman" w:cs="Times New Roman"/>
+        </w:rPr>
+        <w:t>ik</w:t>
+      </w:r>
+      <w:r>
+        <w:rPr>
+          <w:rFonts w:ascii="Times New Roman" w:hAnsi="Times New Roman" w:cs="Times New Roman"/>
+        </w:rPr>
+        <w:t>)</w:t>
+      </w:r>
+    </w:p>
+    <w:p>
+      <w:pPr>
+        <w:rPr>
+          <w:rFonts w:ascii="Times New Roman" w:hAnsi="Times New Roman" w:cs="Times New Roman"/>
+        </w:rPr>
       </w:pPr>
       <w:r>
         <w:rPr>
@@ -7854,23 +7049,31 @@
           <w:b/>
           <w:bCs/>
         </w:rPr>
-        <w:t>Foglalás</w:t>
-      </w:r>
-      <w:r>
+        <w:t>foglaltszekek ↔ jegytipus</w:t>
+      </w:r>
+      <w:r>
+        <w:rPr>
+          <w:rFonts w:ascii="Times New Roman" w:hAnsi="Times New Roman" w:cs="Times New Roman"/>
+        </w:rPr>
+        <w:br/>
+        <w:t>Kapcsolat típusa: N:1 (a foglalt székeknek van jegytípusa)</w:t>
+      </w:r>
+    </w:p>
+    <w:p>
+      <w:pPr>
         <w:rPr>
           <w:rFonts w:ascii="Times New Roman" w:hAnsi="Times New Roman" w:cs="Times New Roman"/>
           <w:b/>
           <w:bCs/>
         </w:rPr>
-        <w:t xml:space="preserve"> tábl</w:t>
-      </w:r>
+      </w:pPr>
       <w:r>
         <w:rPr>
           <w:rFonts w:ascii="Times New Roman" w:hAnsi="Times New Roman" w:cs="Times New Roman"/>
           <w:b/>
           <w:bCs/>
         </w:rPr>
-        <w:t>ák</w:t>
+        <w:t>Terem</w:t>
       </w:r>
       <w:r>
         <w:rPr>
@@ -7878,7 +7081,7 @@
           <w:b/>
           <w:bCs/>
         </w:rPr>
-        <w:t xml:space="preserve"> </w:t>
+        <w:t xml:space="preserve"> tábla</w:t>
       </w:r>
       <w:r>
         <w:rPr>
@@ -7886,7 +7089,7 @@
           <w:b/>
           <w:bCs/>
         </w:rPr>
-        <w:t>kapcsolat</w:t>
+        <w:t xml:space="preserve"> kapcsolat</w:t>
       </w:r>
       <w:r>
         <w:rPr>
@@ -7903,253 +7106,36 @@
           <w:rFonts w:ascii="Times New Roman" w:hAnsi="Times New Roman" w:cs="Times New Roman"/>
         </w:rPr>
       </w:pPr>
-      <w:proofErr w:type="spellStart"/>
       <w:r>
         <w:rPr>
           <w:rFonts w:ascii="Times New Roman" w:hAnsi="Times New Roman" w:cs="Times New Roman"/>
           <w:b/>
           <w:bCs/>
         </w:rPr>
-        <w:t>foglalasadatok</w:t>
-      </w:r>
-      <w:proofErr w:type="spellEnd"/>
+        <w:t>terem ↔ szekek</w:t>
+      </w:r>
+      <w:r>
+        <w:rPr>
+          <w:rFonts w:ascii="Times New Roman" w:hAnsi="Times New Roman" w:cs="Times New Roman"/>
+        </w:rPr>
+        <w:br/>
+        <w:t>Kapcsolat típusa: 1:N (egy teremben több szék van)</w:t>
+      </w:r>
+    </w:p>
+    <w:p>
+      <w:pPr>
+        <w:rPr>
+          <w:rFonts w:ascii="Times New Roman" w:hAnsi="Times New Roman" w:cs="Times New Roman"/>
+        </w:rPr>
+      </w:pPr>
       <w:r>
         <w:rPr>
           <w:rFonts w:ascii="Times New Roman" w:hAnsi="Times New Roman" w:cs="Times New Roman"/>
           <w:b/>
           <w:bCs/>
         </w:rPr>
-        <w:t xml:space="preserve"> ↔ </w:t>
-      </w:r>
-      <w:proofErr w:type="spellStart"/>
-      <w:r>
-        <w:rPr>
-          <w:rFonts w:ascii="Times New Roman" w:hAnsi="Times New Roman" w:cs="Times New Roman"/>
-          <w:b/>
-          <w:bCs/>
-        </w:rPr>
-        <w:t>foglaltszekek</w:t>
-      </w:r>
-      <w:proofErr w:type="spellEnd"/>
-      <w:r>
-        <w:rPr>
-          <w:rFonts w:ascii="Times New Roman" w:hAnsi="Times New Roman" w:cs="Times New Roman"/>
-        </w:rPr>
-        <w:br/>
-        <w:t>Kapcsolat típusa: 1:N (egy foglalás több széket tartalmazhat)</w:t>
-      </w:r>
-    </w:p>
-    <w:p>
-      <w:pPr>
-        <w:rPr>
-          <w:rFonts w:ascii="Times New Roman" w:hAnsi="Times New Roman" w:cs="Times New Roman"/>
-        </w:rPr>
-      </w:pPr>
-      <w:proofErr w:type="spellStart"/>
-      <w:r>
-        <w:rPr>
-          <w:rFonts w:ascii="Times New Roman" w:hAnsi="Times New Roman" w:cs="Times New Roman"/>
-          <w:b/>
-          <w:bCs/>
-        </w:rPr>
-        <w:t>foglaltszekek</w:t>
-      </w:r>
-      <w:proofErr w:type="spellEnd"/>
-      <w:r>
-        <w:rPr>
-          <w:rFonts w:ascii="Times New Roman" w:hAnsi="Times New Roman" w:cs="Times New Roman"/>
-          <w:b/>
-          <w:bCs/>
-        </w:rPr>
-        <w:t xml:space="preserve"> ↔ </w:t>
-      </w:r>
-      <w:proofErr w:type="spellStart"/>
-      <w:r>
-        <w:rPr>
-          <w:rFonts w:ascii="Times New Roman" w:hAnsi="Times New Roman" w:cs="Times New Roman"/>
-          <w:b/>
-          <w:bCs/>
-        </w:rPr>
-        <w:t>vetitesszekek</w:t>
-      </w:r>
-      <w:proofErr w:type="spellEnd"/>
-      <w:r>
-        <w:rPr>
-          <w:rFonts w:ascii="Times New Roman" w:hAnsi="Times New Roman" w:cs="Times New Roman"/>
-        </w:rPr>
-        <w:br/>
-        <w:t xml:space="preserve">Kapcsolat típusa: </w:t>
-      </w:r>
-      <w:r>
-        <w:rPr>
-          <w:rFonts w:ascii="Times New Roman" w:hAnsi="Times New Roman" w:cs="Times New Roman"/>
-        </w:rPr>
-        <w:t>1</w:t>
-      </w:r>
-      <w:r>
-        <w:rPr>
-          <w:rFonts w:ascii="Times New Roman" w:hAnsi="Times New Roman" w:cs="Times New Roman"/>
-        </w:rPr>
-        <w:t>:1 (</w:t>
-      </w:r>
-      <w:r>
-        <w:rPr>
-          <w:rFonts w:ascii="Times New Roman" w:hAnsi="Times New Roman" w:cs="Times New Roman"/>
-        </w:rPr>
-        <w:t>egy foglalt szék egy vetítés székre hivatkoz</w:t>
-      </w:r>
-      <w:r>
-        <w:rPr>
-          <w:rFonts w:ascii="Times New Roman" w:hAnsi="Times New Roman" w:cs="Times New Roman"/>
-        </w:rPr>
-        <w:t>ik</w:t>
-      </w:r>
-      <w:r>
-        <w:rPr>
-          <w:rFonts w:ascii="Times New Roman" w:hAnsi="Times New Roman" w:cs="Times New Roman"/>
-        </w:rPr>
-        <w:t>)</w:t>
-      </w:r>
-    </w:p>
-    <w:p>
-      <w:pPr>
-        <w:rPr>
-          <w:rFonts w:ascii="Times New Roman" w:hAnsi="Times New Roman" w:cs="Times New Roman"/>
-        </w:rPr>
-      </w:pPr>
-      <w:proofErr w:type="spellStart"/>
-      <w:r>
-        <w:rPr>
-          <w:rFonts w:ascii="Times New Roman" w:hAnsi="Times New Roman" w:cs="Times New Roman"/>
-          <w:b/>
-          <w:bCs/>
-        </w:rPr>
-        <w:t>foglaltszekek</w:t>
-      </w:r>
-      <w:proofErr w:type="spellEnd"/>
-      <w:r>
-        <w:rPr>
-          <w:rFonts w:ascii="Times New Roman" w:hAnsi="Times New Roman" w:cs="Times New Roman"/>
-          <w:b/>
-          <w:bCs/>
-        </w:rPr>
-        <w:t xml:space="preserve"> ↔ </w:t>
-      </w:r>
-      <w:proofErr w:type="spellStart"/>
-      <w:r>
-        <w:rPr>
-          <w:rFonts w:ascii="Times New Roman" w:hAnsi="Times New Roman" w:cs="Times New Roman"/>
-          <w:b/>
-          <w:bCs/>
-        </w:rPr>
-        <w:t>jegytipus</w:t>
-      </w:r>
-      <w:proofErr w:type="spellEnd"/>
-      <w:r>
-        <w:rPr>
-          <w:rFonts w:ascii="Times New Roman" w:hAnsi="Times New Roman" w:cs="Times New Roman"/>
-        </w:rPr>
-        <w:br/>
-        <w:t>Kapcsolat típusa: N:1 (a foglalt székeknek van jegytípusa)</w:t>
-      </w:r>
-    </w:p>
-    <w:p>
-      <w:pPr>
-        <w:rPr>
-          <w:rFonts w:ascii="Times New Roman" w:hAnsi="Times New Roman" w:cs="Times New Roman"/>
-          <w:b/>
-          <w:bCs/>
-        </w:rPr>
-      </w:pPr>
-      <w:r>
-        <w:rPr>
-          <w:rFonts w:ascii="Times New Roman" w:hAnsi="Times New Roman" w:cs="Times New Roman"/>
-          <w:b/>
-          <w:bCs/>
-        </w:rPr>
-        <w:t>Terem</w:t>
-      </w:r>
-      <w:r>
-        <w:rPr>
-          <w:rFonts w:ascii="Times New Roman" w:hAnsi="Times New Roman" w:cs="Times New Roman"/>
-          <w:b/>
-          <w:bCs/>
-        </w:rPr>
-        <w:t xml:space="preserve"> tábla</w:t>
-      </w:r>
-      <w:r>
-        <w:rPr>
-          <w:rFonts w:ascii="Times New Roman" w:hAnsi="Times New Roman" w:cs="Times New Roman"/>
-          <w:b/>
-          <w:bCs/>
-        </w:rPr>
-        <w:t xml:space="preserve"> kapcsolat</w:t>
-      </w:r>
-      <w:r>
-        <w:rPr>
-          <w:rFonts w:ascii="Times New Roman" w:hAnsi="Times New Roman" w:cs="Times New Roman"/>
-          <w:b/>
-          <w:bCs/>
-        </w:rPr>
-        <w:t>ai</w:t>
-      </w:r>
-    </w:p>
-    <w:p>
-      <w:pPr>
-        <w:rPr>
-          <w:rFonts w:ascii="Times New Roman" w:hAnsi="Times New Roman" w:cs="Times New Roman"/>
-        </w:rPr>
-      </w:pPr>
-      <w:r>
-        <w:rPr>
-          <w:rFonts w:ascii="Times New Roman" w:hAnsi="Times New Roman" w:cs="Times New Roman"/>
-          <w:b/>
-          <w:bCs/>
-        </w:rPr>
-        <w:t xml:space="preserve">terem ↔ </w:t>
-      </w:r>
-      <w:proofErr w:type="spellStart"/>
-      <w:r>
-        <w:rPr>
-          <w:rFonts w:ascii="Times New Roman" w:hAnsi="Times New Roman" w:cs="Times New Roman"/>
-          <w:b/>
-          <w:bCs/>
-        </w:rPr>
-        <w:t>szekek</w:t>
-      </w:r>
-      <w:proofErr w:type="spellEnd"/>
-      <w:r>
-        <w:rPr>
-          <w:rFonts w:ascii="Times New Roman" w:hAnsi="Times New Roman" w:cs="Times New Roman"/>
-        </w:rPr>
-        <w:br/>
-        <w:t>Kapcsolat típusa: 1:N (egy teremben több szék van)</w:t>
-      </w:r>
-    </w:p>
-    <w:p>
-      <w:pPr>
-        <w:rPr>
-          <w:rFonts w:ascii="Times New Roman" w:hAnsi="Times New Roman" w:cs="Times New Roman"/>
-        </w:rPr>
-      </w:pPr>
-      <w:r>
-        <w:rPr>
-          <w:rFonts w:ascii="Times New Roman" w:hAnsi="Times New Roman" w:cs="Times New Roman"/>
-          <w:b/>
-          <w:bCs/>
-        </w:rPr>
-        <w:t xml:space="preserve">terem ↔ </w:t>
-      </w:r>
-      <w:proofErr w:type="spellStart"/>
-      <w:r>
-        <w:rPr>
-          <w:rFonts w:ascii="Times New Roman" w:hAnsi="Times New Roman" w:cs="Times New Roman"/>
-          <w:b/>
-          <w:bCs/>
-        </w:rPr>
-        <w:t>vetites</w:t>
-      </w:r>
-      <w:proofErr w:type="spellEnd"/>
+        <w:t>terem ↔ vetites</w:t>
+      </w:r>
       <w:r>
         <w:rPr>
           <w:rFonts w:ascii="Times New Roman" w:hAnsi="Times New Roman" w:cs="Times New Roman"/>
@@ -8237,21 +7223,7 @@
         <w:rPr>
           <w:rFonts w:cs="Times New Roman"/>
         </w:rPr>
-        <w:t>Felhasználókezelés (</w:t>
-      </w:r>
-      <w:proofErr w:type="spellStart"/>
-      <w:r>
-        <w:rPr>
-          <w:rFonts w:cs="Times New Roman"/>
-        </w:rPr>
-        <w:t>AuthController</w:t>
-      </w:r>
-      <w:proofErr w:type="spellEnd"/>
-      <w:r>
-        <w:rPr>
-          <w:rFonts w:cs="Times New Roman"/>
-        </w:rPr>
-        <w:t>)</w:t>
+        <w:t>Felhasználókezelés (AuthController)</w:t>
       </w:r>
       <w:bookmarkEnd w:id="39"/>
       <w:r>
@@ -8273,35 +7245,7 @@
         <w:rPr>
           <w:rFonts w:ascii="Times New Roman" w:hAnsi="Times New Roman" w:cs="Times New Roman"/>
         </w:rPr>
-        <w:t>POST /</w:t>
-      </w:r>
-      <w:proofErr w:type="spellStart"/>
-      <w:r>
-        <w:rPr>
-          <w:rFonts w:ascii="Times New Roman" w:hAnsi="Times New Roman" w:cs="Times New Roman"/>
-        </w:rPr>
-        <w:t>api</w:t>
-      </w:r>
-      <w:proofErr w:type="spellEnd"/>
-      <w:r>
-        <w:rPr>
-          <w:rFonts w:ascii="Times New Roman" w:hAnsi="Times New Roman" w:cs="Times New Roman"/>
-        </w:rPr>
-        <w:t>/</w:t>
-      </w:r>
-      <w:proofErr w:type="spellStart"/>
-      <w:r>
-        <w:rPr>
-          <w:rFonts w:ascii="Times New Roman" w:hAnsi="Times New Roman" w:cs="Times New Roman"/>
-        </w:rPr>
-        <w:t>auth</w:t>
-      </w:r>
-      <w:proofErr w:type="spellEnd"/>
-      <w:r>
-        <w:rPr>
-          <w:rFonts w:ascii="Times New Roman" w:hAnsi="Times New Roman" w:cs="Times New Roman"/>
-        </w:rPr>
-        <w:t xml:space="preserve">/login – Bejelentkezés </w:t>
+        <w:t xml:space="preserve">POST /api/auth/login – Bejelentkezés </w:t>
       </w:r>
     </w:p>
     <w:p>
@@ -8316,49 +7260,7 @@
         <w:rPr>
           <w:rFonts w:ascii="Times New Roman" w:hAnsi="Times New Roman" w:cs="Times New Roman"/>
         </w:rPr>
-        <w:t>POST /</w:t>
-      </w:r>
-      <w:proofErr w:type="spellStart"/>
-      <w:r>
-        <w:rPr>
-          <w:rFonts w:ascii="Times New Roman" w:hAnsi="Times New Roman" w:cs="Times New Roman"/>
-        </w:rPr>
-        <w:t>api</w:t>
-      </w:r>
-      <w:proofErr w:type="spellEnd"/>
-      <w:r>
-        <w:rPr>
-          <w:rFonts w:ascii="Times New Roman" w:hAnsi="Times New Roman" w:cs="Times New Roman"/>
-        </w:rPr>
-        <w:t>/</w:t>
-      </w:r>
-      <w:proofErr w:type="spellStart"/>
-      <w:r>
-        <w:rPr>
-          <w:rFonts w:ascii="Times New Roman" w:hAnsi="Times New Roman" w:cs="Times New Roman"/>
-        </w:rPr>
-        <w:t>auth</w:t>
-      </w:r>
-      <w:proofErr w:type="spellEnd"/>
-      <w:r>
-        <w:rPr>
-          <w:rFonts w:ascii="Times New Roman" w:hAnsi="Times New Roman" w:cs="Times New Roman"/>
-        </w:rPr>
-        <w:t>/</w:t>
-      </w:r>
-      <w:proofErr w:type="spellStart"/>
-      <w:r>
-        <w:rPr>
-          <w:rFonts w:ascii="Times New Roman" w:hAnsi="Times New Roman" w:cs="Times New Roman"/>
-        </w:rPr>
-        <w:t>register</w:t>
-      </w:r>
-      <w:proofErr w:type="spellEnd"/>
-      <w:r>
-        <w:rPr>
-          <w:rFonts w:ascii="Times New Roman" w:hAnsi="Times New Roman" w:cs="Times New Roman"/>
-        </w:rPr>
-        <w:t xml:space="preserve"> – Regisztráció </w:t>
+        <w:t xml:space="preserve">POST /api/auth/register – Regisztráció </w:t>
       </w:r>
     </w:p>
     <w:p>
@@ -8374,49 +7276,7 @@
           <w:rFonts w:ascii="Times New Roman" w:hAnsi="Times New Roman" w:cs="Times New Roman"/>
         </w:rPr>
         <w:lastRenderedPageBreak/>
-        <w:t>GET /</w:t>
-      </w:r>
-      <w:proofErr w:type="spellStart"/>
-      <w:r>
-        <w:rPr>
-          <w:rFonts w:ascii="Times New Roman" w:hAnsi="Times New Roman" w:cs="Times New Roman"/>
-        </w:rPr>
-        <w:t>api</w:t>
-      </w:r>
-      <w:proofErr w:type="spellEnd"/>
-      <w:r>
-        <w:rPr>
-          <w:rFonts w:ascii="Times New Roman" w:hAnsi="Times New Roman" w:cs="Times New Roman"/>
-        </w:rPr>
-        <w:t>/</w:t>
-      </w:r>
-      <w:proofErr w:type="spellStart"/>
-      <w:r>
-        <w:rPr>
-          <w:rFonts w:ascii="Times New Roman" w:hAnsi="Times New Roman" w:cs="Times New Roman"/>
-        </w:rPr>
-        <w:t>auth</w:t>
-      </w:r>
-      <w:proofErr w:type="spellEnd"/>
-      <w:r>
-        <w:rPr>
-          <w:rFonts w:ascii="Times New Roman" w:hAnsi="Times New Roman" w:cs="Times New Roman"/>
-        </w:rPr>
-        <w:t>/</w:t>
-      </w:r>
-      <w:proofErr w:type="spellStart"/>
-      <w:r>
-        <w:rPr>
-          <w:rFonts w:ascii="Times New Roman" w:hAnsi="Times New Roman" w:cs="Times New Roman"/>
-        </w:rPr>
-        <w:t>confirm</w:t>
-      </w:r>
-      <w:proofErr w:type="spellEnd"/>
-      <w:r>
-        <w:rPr>
-          <w:rFonts w:ascii="Times New Roman" w:hAnsi="Times New Roman" w:cs="Times New Roman"/>
-        </w:rPr>
-        <w:t>-email – Email cím megerősítése</w:t>
+        <w:t>GET /api/auth/confirm-email – Email cím megerősítése</w:t>
       </w:r>
     </w:p>
     <w:p>
@@ -8431,35 +7291,7 @@
         <w:rPr>
           <w:rFonts w:ascii="Times New Roman" w:hAnsi="Times New Roman" w:cs="Times New Roman"/>
         </w:rPr>
-        <w:t>POST /</w:t>
-      </w:r>
-      <w:proofErr w:type="spellStart"/>
-      <w:r>
-        <w:rPr>
-          <w:rFonts w:ascii="Times New Roman" w:hAnsi="Times New Roman" w:cs="Times New Roman"/>
-        </w:rPr>
-        <w:t>api</w:t>
-      </w:r>
-      <w:proofErr w:type="spellEnd"/>
-      <w:r>
-        <w:rPr>
-          <w:rFonts w:ascii="Times New Roman" w:hAnsi="Times New Roman" w:cs="Times New Roman"/>
-        </w:rPr>
-        <w:t>/</w:t>
-      </w:r>
-      <w:proofErr w:type="spellStart"/>
-      <w:r>
-        <w:rPr>
-          <w:rFonts w:ascii="Times New Roman" w:hAnsi="Times New Roman" w:cs="Times New Roman"/>
-        </w:rPr>
-        <w:t>auth</w:t>
-      </w:r>
-      <w:proofErr w:type="spellEnd"/>
-      <w:r>
-        <w:rPr>
-          <w:rFonts w:ascii="Times New Roman" w:hAnsi="Times New Roman" w:cs="Times New Roman"/>
-        </w:rPr>
-        <w:t xml:space="preserve">/verify-email-2fa – 2FA kód ellenőrzése </w:t>
+        <w:t xml:space="preserve">POST /api/auth/verify-email-2fa – 2FA kód ellenőrzése </w:t>
       </w:r>
     </w:p>
     <w:p>
@@ -8474,35 +7306,19 @@
         <w:rPr>
           <w:rFonts w:ascii="Times New Roman" w:hAnsi="Times New Roman" w:cs="Times New Roman"/>
         </w:rPr>
-        <w:t>POST /</w:t>
-      </w:r>
-      <w:proofErr w:type="spellStart"/>
-      <w:r>
-        <w:rPr>
-          <w:rFonts w:ascii="Times New Roman" w:hAnsi="Times New Roman" w:cs="Times New Roman"/>
-        </w:rPr>
-        <w:t>api</w:t>
-      </w:r>
-      <w:proofErr w:type="spellEnd"/>
-      <w:r>
-        <w:rPr>
-          <w:rFonts w:ascii="Times New Roman" w:hAnsi="Times New Roman" w:cs="Times New Roman"/>
-        </w:rPr>
-        <w:t>/</w:t>
-      </w:r>
-      <w:proofErr w:type="spellStart"/>
-      <w:r>
-        <w:rPr>
-          <w:rFonts w:ascii="Times New Roman" w:hAnsi="Times New Roman" w:cs="Times New Roman"/>
-        </w:rPr>
-        <w:t>auth</w:t>
-      </w:r>
-      <w:proofErr w:type="spellEnd"/>
-      <w:r>
-        <w:rPr>
-          <w:rFonts w:ascii="Times New Roman" w:hAnsi="Times New Roman" w:cs="Times New Roman"/>
-        </w:rPr>
-        <w:t>/resend-2fa-code – Új 2FA kód küldése</w:t>
+        <w:t xml:space="preserve">POST /api/auth/resend-2fa-code – 2FA kód </w:t>
+      </w:r>
+      <w:r>
+        <w:rPr>
+          <w:rFonts w:ascii="Times New Roman" w:hAnsi="Times New Roman" w:cs="Times New Roman"/>
+        </w:rPr>
+        <w:t>újra</w:t>
+      </w:r>
+      <w:r>
+        <w:rPr>
+          <w:rFonts w:ascii="Times New Roman" w:hAnsi="Times New Roman" w:cs="Times New Roman"/>
+        </w:rPr>
+        <w:t>küldése</w:t>
       </w:r>
     </w:p>
     <w:p>
@@ -8517,35 +7333,7 @@
         <w:rPr>
           <w:rFonts w:ascii="Times New Roman" w:hAnsi="Times New Roman" w:cs="Times New Roman"/>
         </w:rPr>
-        <w:t>POST /</w:t>
-      </w:r>
-      <w:proofErr w:type="spellStart"/>
-      <w:r>
-        <w:rPr>
-          <w:rFonts w:ascii="Times New Roman" w:hAnsi="Times New Roman" w:cs="Times New Roman"/>
-        </w:rPr>
-        <w:t>api</w:t>
-      </w:r>
-      <w:proofErr w:type="spellEnd"/>
-      <w:r>
-        <w:rPr>
-          <w:rFonts w:ascii="Times New Roman" w:hAnsi="Times New Roman" w:cs="Times New Roman"/>
-        </w:rPr>
-        <w:t>/</w:t>
-      </w:r>
-      <w:proofErr w:type="spellStart"/>
-      <w:r>
-        <w:rPr>
-          <w:rFonts w:ascii="Times New Roman" w:hAnsi="Times New Roman" w:cs="Times New Roman"/>
-        </w:rPr>
-        <w:t>auth</w:t>
-      </w:r>
-      <w:proofErr w:type="spellEnd"/>
-      <w:r>
-        <w:rPr>
-          <w:rFonts w:ascii="Times New Roman" w:hAnsi="Times New Roman" w:cs="Times New Roman"/>
-        </w:rPr>
-        <w:t>/enable-email-2fa – 2FA engedélyezése</w:t>
+        <w:t>POST /api/auth/enable-email-2fa – 2FA engedélyezése</w:t>
       </w:r>
     </w:p>
     <w:p>
@@ -8560,35 +7348,7 @@
         <w:rPr>
           <w:rFonts w:ascii="Times New Roman" w:hAnsi="Times New Roman" w:cs="Times New Roman"/>
         </w:rPr>
-        <w:t>POST /</w:t>
-      </w:r>
-      <w:proofErr w:type="spellStart"/>
-      <w:r>
-        <w:rPr>
-          <w:rFonts w:ascii="Times New Roman" w:hAnsi="Times New Roman" w:cs="Times New Roman"/>
-        </w:rPr>
-        <w:t>api</w:t>
-      </w:r>
-      <w:proofErr w:type="spellEnd"/>
-      <w:r>
-        <w:rPr>
-          <w:rFonts w:ascii="Times New Roman" w:hAnsi="Times New Roman" w:cs="Times New Roman"/>
-        </w:rPr>
-        <w:t>/</w:t>
-      </w:r>
-      <w:proofErr w:type="spellStart"/>
-      <w:r>
-        <w:rPr>
-          <w:rFonts w:ascii="Times New Roman" w:hAnsi="Times New Roman" w:cs="Times New Roman"/>
-        </w:rPr>
-        <w:t>auth</w:t>
-      </w:r>
-      <w:proofErr w:type="spellEnd"/>
-      <w:r>
-        <w:rPr>
-          <w:rFonts w:ascii="Times New Roman" w:hAnsi="Times New Roman" w:cs="Times New Roman"/>
-        </w:rPr>
-        <w:t>/disable-email-2fa – 2FA letiltása</w:t>
+        <w:t>POST /api/auth/disable-email-2fa – 2FA letiltása</w:t>
       </w:r>
     </w:p>
     <w:p>
@@ -8603,49 +7363,25 @@
         <w:rPr>
           <w:rFonts w:ascii="Times New Roman" w:hAnsi="Times New Roman" w:cs="Times New Roman"/>
         </w:rPr>
-        <w:t>GET /</w:t>
-      </w:r>
-      <w:proofErr w:type="spellStart"/>
-      <w:r>
-        <w:rPr>
-          <w:rFonts w:ascii="Times New Roman" w:hAnsi="Times New Roman" w:cs="Times New Roman"/>
-        </w:rPr>
-        <w:t>api</w:t>
-      </w:r>
-      <w:proofErr w:type="spellEnd"/>
-      <w:r>
-        <w:rPr>
-          <w:rFonts w:ascii="Times New Roman" w:hAnsi="Times New Roman" w:cs="Times New Roman"/>
-        </w:rPr>
-        <w:t>/</w:t>
-      </w:r>
-      <w:proofErr w:type="spellStart"/>
-      <w:r>
-        <w:rPr>
-          <w:rFonts w:ascii="Times New Roman" w:hAnsi="Times New Roman" w:cs="Times New Roman"/>
-        </w:rPr>
-        <w:t>auth</w:t>
-      </w:r>
-      <w:proofErr w:type="spellEnd"/>
-      <w:r>
-        <w:rPr>
-          <w:rFonts w:ascii="Times New Roman" w:hAnsi="Times New Roman" w:cs="Times New Roman"/>
-        </w:rPr>
-        <w:t>/</w:t>
-      </w:r>
-      <w:proofErr w:type="spellStart"/>
-      <w:r>
-        <w:rPr>
-          <w:rFonts w:ascii="Times New Roman" w:hAnsi="Times New Roman" w:cs="Times New Roman"/>
-        </w:rPr>
-        <w:t>getUser</w:t>
-      </w:r>
-      <w:proofErr w:type="spellEnd"/>
-      <w:r>
-        <w:rPr>
-          <w:rFonts w:ascii="Times New Roman" w:hAnsi="Times New Roman" w:cs="Times New Roman"/>
-        </w:rPr>
-        <w:t xml:space="preserve"> – Felhasználó adatainak lekérése</w:t>
+        <w:t>GET /api/auth/getUser – Felhasználó adatainak lekérése</w:t>
+      </w:r>
+      <w:r>
+        <w:rPr>
+          <w:rFonts w:ascii="Times New Roman" w:hAnsi="Times New Roman" w:cs="Times New Roman"/>
+        </w:rPr>
+        <w:t xml:space="preserve"> (csak saját</w:t>
+      </w:r>
+      <w:r>
+        <w:rPr>
+          <w:rFonts w:ascii="Times New Roman" w:hAnsi="Times New Roman" w:cs="Times New Roman"/>
+        </w:rPr>
+        <w:t xml:space="preserve"> adatok</w:t>
+      </w:r>
+      <w:r>
+        <w:rPr>
+          <w:rFonts w:ascii="Times New Roman" w:hAnsi="Times New Roman" w:cs="Times New Roman"/>
+        </w:rPr>
+        <w:t>)</w:t>
       </w:r>
     </w:p>
     <w:p>
@@ -8660,63 +7396,25 @@
         <w:rPr>
           <w:rFonts w:ascii="Times New Roman" w:hAnsi="Times New Roman" w:cs="Times New Roman"/>
         </w:rPr>
-        <w:t>GET /</w:t>
-      </w:r>
-      <w:proofErr w:type="spellStart"/>
-      <w:r>
-        <w:rPr>
-          <w:rFonts w:ascii="Times New Roman" w:hAnsi="Times New Roman" w:cs="Times New Roman"/>
-        </w:rPr>
-        <w:t>api</w:t>
-      </w:r>
-      <w:proofErr w:type="spellEnd"/>
-      <w:r>
-        <w:rPr>
-          <w:rFonts w:ascii="Times New Roman" w:hAnsi="Times New Roman" w:cs="Times New Roman"/>
-        </w:rPr>
-        <w:t>/</w:t>
-      </w:r>
-      <w:proofErr w:type="spellStart"/>
-      <w:r>
-        <w:rPr>
-          <w:rFonts w:ascii="Times New Roman" w:hAnsi="Times New Roman" w:cs="Times New Roman"/>
-        </w:rPr>
-        <w:t>auth</w:t>
-      </w:r>
-      <w:proofErr w:type="spellEnd"/>
-      <w:r>
-        <w:rPr>
-          <w:rFonts w:ascii="Times New Roman" w:hAnsi="Times New Roman" w:cs="Times New Roman"/>
-        </w:rPr>
-        <w:t>/</w:t>
-      </w:r>
-      <w:proofErr w:type="spellStart"/>
-      <w:r>
-        <w:rPr>
-          <w:rFonts w:ascii="Times New Roman" w:hAnsi="Times New Roman" w:cs="Times New Roman"/>
-        </w:rPr>
-        <w:t>getUserAdmin</w:t>
-      </w:r>
-      <w:proofErr w:type="spellEnd"/>
-      <w:r>
-        <w:rPr>
-          <w:rFonts w:ascii="Times New Roman" w:hAnsi="Times New Roman" w:cs="Times New Roman"/>
-        </w:rPr>
-        <w:t>/{</w:t>
-      </w:r>
-      <w:proofErr w:type="spellStart"/>
-      <w:r>
-        <w:rPr>
-          <w:rFonts w:ascii="Times New Roman" w:hAnsi="Times New Roman" w:cs="Times New Roman"/>
-        </w:rPr>
-        <w:t>id</w:t>
-      </w:r>
-      <w:proofErr w:type="spellEnd"/>
-      <w:r>
-        <w:rPr>
-          <w:rFonts w:ascii="Times New Roman" w:hAnsi="Times New Roman" w:cs="Times New Roman"/>
-        </w:rPr>
-        <w:t>} – Felhasználó adatainak lekérése (admin)</w:t>
+        <w:t>GET /api/auth/getUserAdmin/{id} – Felhasználó adatainak lekérése (admin</w:t>
+      </w:r>
+      <w:r>
+        <w:rPr>
+          <w:rFonts w:ascii="Times New Roman" w:hAnsi="Times New Roman" w:cs="Times New Roman"/>
+        </w:rPr>
+        <w:t>,</w:t>
+      </w:r>
+      <w:r>
+        <w:rPr>
+          <w:rFonts w:ascii="Times New Roman" w:hAnsi="Times New Roman" w:cs="Times New Roman"/>
+        </w:rPr>
+        <w:t xml:space="preserve"> bárki adatai</w:t>
+      </w:r>
+      <w:r>
+        <w:rPr>
+          <w:rFonts w:ascii="Times New Roman" w:hAnsi="Times New Roman" w:cs="Times New Roman"/>
+        </w:rPr>
+        <w:t>)</w:t>
       </w:r>
     </w:p>
     <w:p>
@@ -8731,49 +7429,7 @@
         <w:rPr>
           <w:rFonts w:ascii="Times New Roman" w:hAnsi="Times New Roman" w:cs="Times New Roman"/>
         </w:rPr>
-        <w:t>GET /</w:t>
-      </w:r>
-      <w:proofErr w:type="spellStart"/>
-      <w:r>
-        <w:rPr>
-          <w:rFonts w:ascii="Times New Roman" w:hAnsi="Times New Roman" w:cs="Times New Roman"/>
-        </w:rPr>
-        <w:t>api</w:t>
-      </w:r>
-      <w:proofErr w:type="spellEnd"/>
-      <w:r>
-        <w:rPr>
-          <w:rFonts w:ascii="Times New Roman" w:hAnsi="Times New Roman" w:cs="Times New Roman"/>
-        </w:rPr>
-        <w:t>/</w:t>
-      </w:r>
-      <w:proofErr w:type="spellStart"/>
-      <w:r>
-        <w:rPr>
-          <w:rFonts w:ascii="Times New Roman" w:hAnsi="Times New Roman" w:cs="Times New Roman"/>
-        </w:rPr>
-        <w:t>auth</w:t>
-      </w:r>
-      <w:proofErr w:type="spellEnd"/>
-      <w:r>
-        <w:rPr>
-          <w:rFonts w:ascii="Times New Roman" w:hAnsi="Times New Roman" w:cs="Times New Roman"/>
-        </w:rPr>
-        <w:t>/</w:t>
-      </w:r>
-      <w:proofErr w:type="spellStart"/>
-      <w:r>
-        <w:rPr>
-          <w:rFonts w:ascii="Times New Roman" w:hAnsi="Times New Roman" w:cs="Times New Roman"/>
-        </w:rPr>
-        <w:t>get</w:t>
-      </w:r>
-      <w:proofErr w:type="spellEnd"/>
-      <w:r>
-        <w:rPr>
-          <w:rFonts w:ascii="Times New Roman" w:hAnsi="Times New Roman" w:cs="Times New Roman"/>
-        </w:rPr>
-        <w:t xml:space="preserve"> – Összes felhasználó lekérése (admin)</w:t>
+        <w:t>GET /api/auth/get – Összes felhasználó lekérése (admin)</w:t>
       </w:r>
     </w:p>
     <w:p>
@@ -8788,49 +7444,19 @@
         <w:rPr>
           <w:rFonts w:ascii="Times New Roman" w:hAnsi="Times New Roman" w:cs="Times New Roman"/>
         </w:rPr>
-        <w:t>POST /</w:t>
-      </w:r>
-      <w:proofErr w:type="spellStart"/>
-      <w:r>
-        <w:rPr>
-          <w:rFonts w:ascii="Times New Roman" w:hAnsi="Times New Roman" w:cs="Times New Roman"/>
-        </w:rPr>
-        <w:t>api</w:t>
-      </w:r>
-      <w:proofErr w:type="spellEnd"/>
-      <w:r>
-        <w:rPr>
-          <w:rFonts w:ascii="Times New Roman" w:hAnsi="Times New Roman" w:cs="Times New Roman"/>
-        </w:rPr>
-        <w:t>/</w:t>
-      </w:r>
-      <w:proofErr w:type="spellStart"/>
-      <w:r>
-        <w:rPr>
-          <w:rFonts w:ascii="Times New Roman" w:hAnsi="Times New Roman" w:cs="Times New Roman"/>
-        </w:rPr>
-        <w:t>auth</w:t>
-      </w:r>
-      <w:proofErr w:type="spellEnd"/>
-      <w:r>
-        <w:rPr>
-          <w:rFonts w:ascii="Times New Roman" w:hAnsi="Times New Roman" w:cs="Times New Roman"/>
-        </w:rPr>
-        <w:t>/</w:t>
-      </w:r>
-      <w:proofErr w:type="spellStart"/>
-      <w:r>
-        <w:rPr>
-          <w:rFonts w:ascii="Times New Roman" w:hAnsi="Times New Roman" w:cs="Times New Roman"/>
-        </w:rPr>
-        <w:t>queryUsers</w:t>
-      </w:r>
-      <w:proofErr w:type="spellEnd"/>
-      <w:r>
-        <w:rPr>
-          <w:rFonts w:ascii="Times New Roman" w:hAnsi="Times New Roman" w:cs="Times New Roman"/>
-        </w:rPr>
-        <w:t xml:space="preserve"> – Felhasználók szűrése (admin)</w:t>
+        <w:t>POST /api/auth/queryUsers – Felhasználók szűrése (admin</w:t>
+      </w:r>
+      <w:r>
+        <w:rPr>
+          <w:rFonts w:ascii="Times New Roman" w:hAnsi="Times New Roman" w:cs="Times New Roman"/>
+        </w:rPr>
+        <w:t>, végül nem használt</w:t>
+      </w:r>
+      <w:r>
+        <w:rPr>
+          <w:rFonts w:ascii="Times New Roman" w:hAnsi="Times New Roman" w:cs="Times New Roman"/>
+        </w:rPr>
+        <w:t>)</w:t>
       </w:r>
     </w:p>
     <w:p>
@@ -8845,49 +7471,7 @@
         <w:rPr>
           <w:rFonts w:ascii="Times New Roman" w:hAnsi="Times New Roman" w:cs="Times New Roman"/>
         </w:rPr>
-        <w:t>PATCH /</w:t>
-      </w:r>
-      <w:proofErr w:type="spellStart"/>
-      <w:r>
-        <w:rPr>
-          <w:rFonts w:ascii="Times New Roman" w:hAnsi="Times New Roman" w:cs="Times New Roman"/>
-        </w:rPr>
-        <w:t>api</w:t>
-      </w:r>
-      <w:proofErr w:type="spellEnd"/>
-      <w:r>
-        <w:rPr>
-          <w:rFonts w:ascii="Times New Roman" w:hAnsi="Times New Roman" w:cs="Times New Roman"/>
-        </w:rPr>
-        <w:t>/</w:t>
-      </w:r>
-      <w:proofErr w:type="spellStart"/>
-      <w:r>
-        <w:rPr>
-          <w:rFonts w:ascii="Times New Roman" w:hAnsi="Times New Roman" w:cs="Times New Roman"/>
-        </w:rPr>
-        <w:t>auth</w:t>
-      </w:r>
-      <w:proofErr w:type="spellEnd"/>
-      <w:r>
-        <w:rPr>
-          <w:rFonts w:ascii="Times New Roman" w:hAnsi="Times New Roman" w:cs="Times New Roman"/>
-        </w:rPr>
-        <w:t>/</w:t>
-      </w:r>
-      <w:proofErr w:type="spellStart"/>
-      <w:r>
-        <w:rPr>
-          <w:rFonts w:ascii="Times New Roman" w:hAnsi="Times New Roman" w:cs="Times New Roman"/>
-        </w:rPr>
-        <w:t>editUser</w:t>
-      </w:r>
-      <w:proofErr w:type="spellEnd"/>
-      <w:r>
-        <w:rPr>
-          <w:rFonts w:ascii="Times New Roman" w:hAnsi="Times New Roman" w:cs="Times New Roman"/>
-        </w:rPr>
-        <w:t xml:space="preserve"> – Felhasználó adatainak módosítása</w:t>
+        <w:t>PATCH /api/auth/editUser – Felhasználó adatainak módosítása</w:t>
       </w:r>
     </w:p>
     <w:p>
@@ -8902,49 +7486,19 @@
         <w:rPr>
           <w:rFonts w:ascii="Times New Roman" w:hAnsi="Times New Roman" w:cs="Times New Roman"/>
         </w:rPr>
-        <w:t>PATCH /</w:t>
-      </w:r>
-      <w:proofErr w:type="spellStart"/>
-      <w:r>
-        <w:rPr>
-          <w:rFonts w:ascii="Times New Roman" w:hAnsi="Times New Roman" w:cs="Times New Roman"/>
-        </w:rPr>
-        <w:t>api</w:t>
-      </w:r>
-      <w:proofErr w:type="spellEnd"/>
-      <w:r>
-        <w:rPr>
-          <w:rFonts w:ascii="Times New Roman" w:hAnsi="Times New Roman" w:cs="Times New Roman"/>
-        </w:rPr>
-        <w:t>/</w:t>
-      </w:r>
-      <w:proofErr w:type="spellStart"/>
-      <w:r>
-        <w:rPr>
-          <w:rFonts w:ascii="Times New Roman" w:hAnsi="Times New Roman" w:cs="Times New Roman"/>
-        </w:rPr>
-        <w:t>auth</w:t>
-      </w:r>
-      <w:proofErr w:type="spellEnd"/>
-      <w:r>
-        <w:rPr>
-          <w:rFonts w:ascii="Times New Roman" w:hAnsi="Times New Roman" w:cs="Times New Roman"/>
-        </w:rPr>
-        <w:t>/</w:t>
-      </w:r>
-      <w:proofErr w:type="spellStart"/>
-      <w:r>
-        <w:rPr>
-          <w:rFonts w:ascii="Times New Roman" w:hAnsi="Times New Roman" w:cs="Times New Roman"/>
-        </w:rPr>
-        <w:t>editUserAdmin</w:t>
-      </w:r>
-      <w:proofErr w:type="spellEnd"/>
-      <w:r>
-        <w:rPr>
-          <w:rFonts w:ascii="Times New Roman" w:hAnsi="Times New Roman" w:cs="Times New Roman"/>
-        </w:rPr>
-        <w:t xml:space="preserve"> – Felhasználó adatainak módosítása(admin)</w:t>
+        <w:t>PATCH /api/auth/editUserAdmin – Felhasználó adatainak módosítása(admin</w:t>
+      </w:r>
+      <w:r>
+        <w:rPr>
+          <w:rFonts w:ascii="Times New Roman" w:hAnsi="Times New Roman" w:cs="Times New Roman"/>
+        </w:rPr>
+        <w:t>, végül nem használt</w:t>
+      </w:r>
+      <w:r>
+        <w:rPr>
+          <w:rFonts w:ascii="Times New Roman" w:hAnsi="Times New Roman" w:cs="Times New Roman"/>
+        </w:rPr>
+        <w:t>)</w:t>
       </w:r>
     </w:p>
     <w:p>
@@ -8959,49 +7513,7 @@
         <w:rPr>
           <w:rFonts w:ascii="Times New Roman" w:hAnsi="Times New Roman" w:cs="Times New Roman"/>
         </w:rPr>
-        <w:t>PATCH /</w:t>
-      </w:r>
-      <w:proofErr w:type="spellStart"/>
-      <w:r>
-        <w:rPr>
-          <w:rFonts w:ascii="Times New Roman" w:hAnsi="Times New Roman" w:cs="Times New Roman"/>
-        </w:rPr>
-        <w:t>api</w:t>
-      </w:r>
-      <w:proofErr w:type="spellEnd"/>
-      <w:r>
-        <w:rPr>
-          <w:rFonts w:ascii="Times New Roman" w:hAnsi="Times New Roman" w:cs="Times New Roman"/>
-        </w:rPr>
-        <w:t>/</w:t>
-      </w:r>
-      <w:proofErr w:type="spellStart"/>
-      <w:r>
-        <w:rPr>
-          <w:rFonts w:ascii="Times New Roman" w:hAnsi="Times New Roman" w:cs="Times New Roman"/>
-        </w:rPr>
-        <w:t>auth</w:t>
-      </w:r>
-      <w:proofErr w:type="spellEnd"/>
-      <w:r>
-        <w:rPr>
-          <w:rFonts w:ascii="Times New Roman" w:hAnsi="Times New Roman" w:cs="Times New Roman"/>
-        </w:rPr>
-        <w:t>/</w:t>
-      </w:r>
-      <w:proofErr w:type="spellStart"/>
-      <w:r>
-        <w:rPr>
-          <w:rFonts w:ascii="Times New Roman" w:hAnsi="Times New Roman" w:cs="Times New Roman"/>
-        </w:rPr>
-        <w:t>editPassword</w:t>
-      </w:r>
-      <w:proofErr w:type="spellEnd"/>
-      <w:r>
-        <w:rPr>
-          <w:rFonts w:ascii="Times New Roman" w:hAnsi="Times New Roman" w:cs="Times New Roman"/>
-        </w:rPr>
-        <w:t xml:space="preserve"> – Jelszó módosítása</w:t>
+        <w:t>PATCH /api/auth/editPassword – Jelszó módosítása</w:t>
       </w:r>
     </w:p>
     <w:p>
@@ -9016,49 +7528,7 @@
         <w:rPr>
           <w:rFonts w:ascii="Times New Roman" w:hAnsi="Times New Roman" w:cs="Times New Roman"/>
         </w:rPr>
-        <w:t>GET /</w:t>
-      </w:r>
-      <w:proofErr w:type="spellStart"/>
-      <w:r>
-        <w:rPr>
-          <w:rFonts w:ascii="Times New Roman" w:hAnsi="Times New Roman" w:cs="Times New Roman"/>
-        </w:rPr>
-        <w:t>api</w:t>
-      </w:r>
-      <w:proofErr w:type="spellEnd"/>
-      <w:r>
-        <w:rPr>
-          <w:rFonts w:ascii="Times New Roman" w:hAnsi="Times New Roman" w:cs="Times New Roman"/>
-        </w:rPr>
-        <w:t>/</w:t>
-      </w:r>
-      <w:proofErr w:type="spellStart"/>
-      <w:r>
-        <w:rPr>
-          <w:rFonts w:ascii="Times New Roman" w:hAnsi="Times New Roman" w:cs="Times New Roman"/>
-        </w:rPr>
-        <w:t>auth</w:t>
-      </w:r>
-      <w:proofErr w:type="spellEnd"/>
-      <w:r>
-        <w:rPr>
-          <w:rFonts w:ascii="Times New Roman" w:hAnsi="Times New Roman" w:cs="Times New Roman"/>
-        </w:rPr>
-        <w:t>/</w:t>
-      </w:r>
-      <w:proofErr w:type="spellStart"/>
-      <w:r>
-        <w:rPr>
-          <w:rFonts w:ascii="Times New Roman" w:hAnsi="Times New Roman" w:cs="Times New Roman"/>
-        </w:rPr>
-        <w:t>checkIfLoggedIn</w:t>
-      </w:r>
-      <w:proofErr w:type="spellEnd"/>
-      <w:r>
-        <w:rPr>
-          <w:rFonts w:ascii="Times New Roman" w:hAnsi="Times New Roman" w:cs="Times New Roman"/>
-        </w:rPr>
-        <w:t xml:space="preserve"> – Bejelentkezési állapot ellenőrzése</w:t>
+        <w:t>GET /api/auth/checkIfLoggedIn – Bejelentkezési állapot ellenőrzése</w:t>
       </w:r>
     </w:p>
     <w:p>
@@ -9073,35 +7543,7 @@
         <w:rPr>
           <w:rFonts w:ascii="Times New Roman" w:hAnsi="Times New Roman" w:cs="Times New Roman"/>
         </w:rPr>
-        <w:t>DELETE /</w:t>
-      </w:r>
-      <w:proofErr w:type="spellStart"/>
-      <w:r>
-        <w:rPr>
-          <w:rFonts w:ascii="Times New Roman" w:hAnsi="Times New Roman" w:cs="Times New Roman"/>
-        </w:rPr>
-        <w:t>api</w:t>
-      </w:r>
-      <w:proofErr w:type="spellEnd"/>
-      <w:r>
-        <w:rPr>
-          <w:rFonts w:ascii="Times New Roman" w:hAnsi="Times New Roman" w:cs="Times New Roman"/>
-        </w:rPr>
-        <w:t>/</w:t>
-      </w:r>
-      <w:proofErr w:type="spellStart"/>
-      <w:r>
-        <w:rPr>
-          <w:rFonts w:ascii="Times New Roman" w:hAnsi="Times New Roman" w:cs="Times New Roman"/>
-        </w:rPr>
-        <w:t>auth</w:t>
-      </w:r>
-      <w:proofErr w:type="spellEnd"/>
-      <w:r>
-        <w:rPr>
-          <w:rFonts w:ascii="Times New Roman" w:hAnsi="Times New Roman" w:cs="Times New Roman"/>
-        </w:rPr>
-        <w:t>/logout – Kijelentkezés</w:t>
+        <w:t>DELETE /api/auth/logout – Kijelentkezés</w:t>
       </w:r>
     </w:p>
     <w:p>
@@ -9116,49 +7558,7 @@
         <w:rPr>
           <w:rFonts w:ascii="Times New Roman" w:hAnsi="Times New Roman" w:cs="Times New Roman"/>
         </w:rPr>
-        <w:t>POST /</w:t>
-      </w:r>
-      <w:proofErr w:type="spellStart"/>
-      <w:r>
-        <w:rPr>
-          <w:rFonts w:ascii="Times New Roman" w:hAnsi="Times New Roman" w:cs="Times New Roman"/>
-        </w:rPr>
-        <w:t>api</w:t>
-      </w:r>
-      <w:proofErr w:type="spellEnd"/>
-      <w:r>
-        <w:rPr>
-          <w:rFonts w:ascii="Times New Roman" w:hAnsi="Times New Roman" w:cs="Times New Roman"/>
-        </w:rPr>
-        <w:t>/</w:t>
-      </w:r>
-      <w:proofErr w:type="spellStart"/>
-      <w:r>
-        <w:rPr>
-          <w:rFonts w:ascii="Times New Roman" w:hAnsi="Times New Roman" w:cs="Times New Roman"/>
-        </w:rPr>
-        <w:t>auth</w:t>
-      </w:r>
-      <w:proofErr w:type="spellEnd"/>
-      <w:r>
-        <w:rPr>
-          <w:rFonts w:ascii="Times New Roman" w:hAnsi="Times New Roman" w:cs="Times New Roman"/>
-        </w:rPr>
-        <w:t>/</w:t>
-      </w:r>
-      <w:proofErr w:type="spellStart"/>
-      <w:r>
-        <w:rPr>
-          <w:rFonts w:ascii="Times New Roman" w:hAnsi="Times New Roman" w:cs="Times New Roman"/>
-        </w:rPr>
-        <w:t>checkIfAdmin</w:t>
-      </w:r>
-      <w:proofErr w:type="spellEnd"/>
-      <w:r>
-        <w:rPr>
-          <w:rFonts w:ascii="Times New Roman" w:hAnsi="Times New Roman" w:cs="Times New Roman"/>
-        </w:rPr>
-        <w:t xml:space="preserve"> – Admin jogosultság ellenőrzése</w:t>
+        <w:t>POST /api/auth/checkIfAdmin – Admin jogosultság ellenőrzése</w:t>
       </w:r>
     </w:p>
     <w:p>
@@ -9173,63 +7573,7 @@
         <w:rPr>
           <w:rFonts w:ascii="Times New Roman" w:hAnsi="Times New Roman" w:cs="Times New Roman"/>
         </w:rPr>
-        <w:t>DELETE /</w:t>
-      </w:r>
-      <w:proofErr w:type="spellStart"/>
-      <w:r>
-        <w:rPr>
-          <w:rFonts w:ascii="Times New Roman" w:hAnsi="Times New Roman" w:cs="Times New Roman"/>
-        </w:rPr>
-        <w:t>api</w:t>
-      </w:r>
-      <w:proofErr w:type="spellEnd"/>
-      <w:r>
-        <w:rPr>
-          <w:rFonts w:ascii="Times New Roman" w:hAnsi="Times New Roman" w:cs="Times New Roman"/>
-        </w:rPr>
-        <w:t>/</w:t>
-      </w:r>
-      <w:proofErr w:type="spellStart"/>
-      <w:r>
-        <w:rPr>
-          <w:rFonts w:ascii="Times New Roman" w:hAnsi="Times New Roman" w:cs="Times New Roman"/>
-        </w:rPr>
-        <w:t>auth</w:t>
-      </w:r>
-      <w:proofErr w:type="spellEnd"/>
-      <w:r>
-        <w:rPr>
-          <w:rFonts w:ascii="Times New Roman" w:hAnsi="Times New Roman" w:cs="Times New Roman"/>
-        </w:rPr>
-        <w:t>/</w:t>
-      </w:r>
-      <w:proofErr w:type="spellStart"/>
-      <w:r>
-        <w:rPr>
-          <w:rFonts w:ascii="Times New Roman" w:hAnsi="Times New Roman" w:cs="Times New Roman"/>
-        </w:rPr>
-        <w:t>deleteUser</w:t>
-      </w:r>
-      <w:proofErr w:type="spellEnd"/>
-      <w:r>
-        <w:rPr>
-          <w:rFonts w:ascii="Times New Roman" w:hAnsi="Times New Roman" w:cs="Times New Roman"/>
-        </w:rPr>
-        <w:t>/{</w:t>
-      </w:r>
-      <w:proofErr w:type="spellStart"/>
-      <w:r>
-        <w:rPr>
-          <w:rFonts w:ascii="Times New Roman" w:hAnsi="Times New Roman" w:cs="Times New Roman"/>
-        </w:rPr>
-        <w:t>id</w:t>
-      </w:r>
-      <w:proofErr w:type="spellEnd"/>
-      <w:r>
-        <w:rPr>
-          <w:rFonts w:ascii="Times New Roman" w:hAnsi="Times New Roman" w:cs="Times New Roman"/>
-        </w:rPr>
-        <w:t>} – Felhasználó törlése</w:t>
+        <w:t>DELETE /api/auth/deleteUser/{id} – Felhasználó törlése</w:t>
       </w:r>
     </w:p>
     <w:p>
@@ -9244,49 +7588,7 @@
         <w:rPr>
           <w:rFonts w:ascii="Times New Roman" w:hAnsi="Times New Roman" w:cs="Times New Roman"/>
         </w:rPr>
-        <w:t>PATCH /</w:t>
-      </w:r>
-      <w:proofErr w:type="spellStart"/>
-      <w:r>
-        <w:rPr>
-          <w:rFonts w:ascii="Times New Roman" w:hAnsi="Times New Roman" w:cs="Times New Roman"/>
-        </w:rPr>
-        <w:t>api</w:t>
-      </w:r>
-      <w:proofErr w:type="spellEnd"/>
-      <w:r>
-        <w:rPr>
-          <w:rFonts w:ascii="Times New Roman" w:hAnsi="Times New Roman" w:cs="Times New Roman"/>
-        </w:rPr>
-        <w:t>/</w:t>
-      </w:r>
-      <w:proofErr w:type="spellStart"/>
-      <w:r>
-        <w:rPr>
-          <w:rFonts w:ascii="Times New Roman" w:hAnsi="Times New Roman" w:cs="Times New Roman"/>
-        </w:rPr>
-        <w:t>auth</w:t>
-      </w:r>
-      <w:proofErr w:type="spellEnd"/>
-      <w:r>
-        <w:rPr>
-          <w:rFonts w:ascii="Times New Roman" w:hAnsi="Times New Roman" w:cs="Times New Roman"/>
-        </w:rPr>
-        <w:t>/</w:t>
-      </w:r>
-      <w:proofErr w:type="spellStart"/>
-      <w:r>
-        <w:rPr>
-          <w:rFonts w:ascii="Times New Roman" w:hAnsi="Times New Roman" w:cs="Times New Roman"/>
-        </w:rPr>
-        <w:t>change-password</w:t>
-      </w:r>
-      <w:proofErr w:type="spellEnd"/>
-      <w:r>
-        <w:rPr>
-          <w:rFonts w:ascii="Times New Roman" w:hAnsi="Times New Roman" w:cs="Times New Roman"/>
-        </w:rPr>
-        <w:t xml:space="preserve"> – Jelszó megváltoztatása</w:t>
+        <w:t>PATCH /api/auth/change-password – Jelszó megváltoztatása</w:t>
       </w:r>
     </w:p>
     <w:p>
@@ -9301,63 +7603,19 @@
         <w:rPr>
           <w:rFonts w:ascii="Times New Roman" w:hAnsi="Times New Roman" w:cs="Times New Roman"/>
         </w:rPr>
-        <w:t>PATCH /</w:t>
-      </w:r>
-      <w:proofErr w:type="spellStart"/>
-      <w:r>
-        <w:rPr>
-          <w:rFonts w:ascii="Times New Roman" w:hAnsi="Times New Roman" w:cs="Times New Roman"/>
-        </w:rPr>
-        <w:t>api</w:t>
-      </w:r>
-      <w:proofErr w:type="spellEnd"/>
-      <w:r>
-        <w:rPr>
-          <w:rFonts w:ascii="Times New Roman" w:hAnsi="Times New Roman" w:cs="Times New Roman"/>
-        </w:rPr>
-        <w:t>/</w:t>
-      </w:r>
-      <w:proofErr w:type="spellStart"/>
-      <w:r>
-        <w:rPr>
-          <w:rFonts w:ascii="Times New Roman" w:hAnsi="Times New Roman" w:cs="Times New Roman"/>
-        </w:rPr>
-        <w:t>auth</w:t>
-      </w:r>
-      <w:proofErr w:type="spellEnd"/>
-      <w:r>
-        <w:rPr>
-          <w:rFonts w:ascii="Times New Roman" w:hAnsi="Times New Roman" w:cs="Times New Roman"/>
-        </w:rPr>
-        <w:t>/</w:t>
-      </w:r>
-      <w:proofErr w:type="spellStart"/>
-      <w:r>
-        <w:rPr>
-          <w:rFonts w:ascii="Times New Roman" w:hAnsi="Times New Roman" w:cs="Times New Roman"/>
-        </w:rPr>
-        <w:t>force-password-change</w:t>
-      </w:r>
-      <w:proofErr w:type="spellEnd"/>
-      <w:r>
-        <w:rPr>
-          <w:rFonts w:ascii="Times New Roman" w:hAnsi="Times New Roman" w:cs="Times New Roman"/>
-        </w:rPr>
-        <w:t>/{</w:t>
-      </w:r>
-      <w:proofErr w:type="spellStart"/>
-      <w:r>
-        <w:rPr>
-          <w:rFonts w:ascii="Times New Roman" w:hAnsi="Times New Roman" w:cs="Times New Roman"/>
-        </w:rPr>
-        <w:t>id</w:t>
-      </w:r>
-      <w:proofErr w:type="spellEnd"/>
-      <w:r>
-        <w:rPr>
-          <w:rFonts w:ascii="Times New Roman" w:hAnsi="Times New Roman" w:cs="Times New Roman"/>
-        </w:rPr>
-        <w:t>} – Jelszó kényszerített módosítása (admin)</w:t>
+        <w:t>PATCH /api/auth/force-password-change/{id} – Jelszó</w:t>
+      </w:r>
+      <w:r>
+        <w:rPr>
+          <w:rFonts w:ascii="Times New Roman" w:hAnsi="Times New Roman" w:cs="Times New Roman"/>
+        </w:rPr>
+        <w:t xml:space="preserve">változtatás kényszerítése </w:t>
+      </w:r>
+      <w:r>
+        <w:rPr>
+          <w:rFonts w:ascii="Times New Roman" w:hAnsi="Times New Roman" w:cs="Times New Roman"/>
+        </w:rPr>
+        <w:t>(admin)</w:t>
       </w:r>
     </w:p>
     <w:p>
@@ -9372,63 +7630,19 @@
         <w:rPr>
           <w:rFonts w:ascii="Times New Roman" w:hAnsi="Times New Roman" w:cs="Times New Roman"/>
         </w:rPr>
-        <w:t>PATCH /</w:t>
-      </w:r>
-      <w:proofErr w:type="spellStart"/>
-      <w:r>
-        <w:rPr>
-          <w:rFonts w:ascii="Times New Roman" w:hAnsi="Times New Roman" w:cs="Times New Roman"/>
-        </w:rPr>
-        <w:t>api</w:t>
-      </w:r>
-      <w:proofErr w:type="spellEnd"/>
-      <w:r>
-        <w:rPr>
-          <w:rFonts w:ascii="Times New Roman" w:hAnsi="Times New Roman" w:cs="Times New Roman"/>
-        </w:rPr>
-        <w:t>/</w:t>
-      </w:r>
-      <w:proofErr w:type="spellStart"/>
-      <w:r>
-        <w:rPr>
-          <w:rFonts w:ascii="Times New Roman" w:hAnsi="Times New Roman" w:cs="Times New Roman"/>
-        </w:rPr>
-        <w:t>auth</w:t>
-      </w:r>
-      <w:proofErr w:type="spellEnd"/>
-      <w:r>
-        <w:rPr>
-          <w:rFonts w:ascii="Times New Roman" w:hAnsi="Times New Roman" w:cs="Times New Roman"/>
-        </w:rPr>
-        <w:t>/</w:t>
-      </w:r>
-      <w:proofErr w:type="spellStart"/>
-      <w:r>
-        <w:rPr>
-          <w:rFonts w:ascii="Times New Roman" w:hAnsi="Times New Roman" w:cs="Times New Roman"/>
-        </w:rPr>
-        <w:t>change</w:t>
-      </w:r>
-      <w:proofErr w:type="spellEnd"/>
-      <w:r>
-        <w:rPr>
-          <w:rFonts w:ascii="Times New Roman" w:hAnsi="Times New Roman" w:cs="Times New Roman"/>
-        </w:rPr>
-        <w:t>-status/{</w:t>
-      </w:r>
-      <w:proofErr w:type="spellStart"/>
-      <w:r>
-        <w:rPr>
-          <w:rFonts w:ascii="Times New Roman" w:hAnsi="Times New Roman" w:cs="Times New Roman"/>
-        </w:rPr>
-        <w:t>id</w:t>
-      </w:r>
-      <w:proofErr w:type="spellEnd"/>
-      <w:r>
-        <w:rPr>
-          <w:rFonts w:ascii="Times New Roman" w:hAnsi="Times New Roman" w:cs="Times New Roman"/>
-        </w:rPr>
-        <w:t>} – Felhasználó státuszának módosítása (admin)</w:t>
+        <w:t xml:space="preserve">PATCH /api/auth/change-status/{id} – Felhasználó </w:t>
+      </w:r>
+      <w:r>
+        <w:rPr>
+          <w:rFonts w:ascii="Times New Roman" w:hAnsi="Times New Roman" w:cs="Times New Roman"/>
+        </w:rPr>
+        <w:t>állapotának</w:t>
+      </w:r>
+      <w:r>
+        <w:rPr>
+          <w:rFonts w:ascii="Times New Roman" w:hAnsi="Times New Roman" w:cs="Times New Roman"/>
+        </w:rPr>
+        <w:t xml:space="preserve"> módosítása (admin)</w:t>
       </w:r>
     </w:p>
     <w:p>
@@ -9443,63 +7657,7 @@
         <w:rPr>
           <w:rFonts w:ascii="Times New Roman" w:hAnsi="Times New Roman" w:cs="Times New Roman"/>
         </w:rPr>
-        <w:t>POST /</w:t>
-      </w:r>
-      <w:proofErr w:type="spellStart"/>
-      <w:r>
-        <w:rPr>
-          <w:rFonts w:ascii="Times New Roman" w:hAnsi="Times New Roman" w:cs="Times New Roman"/>
-        </w:rPr>
-        <w:t>api</w:t>
-      </w:r>
-      <w:proofErr w:type="spellEnd"/>
-      <w:r>
-        <w:rPr>
-          <w:rFonts w:ascii="Times New Roman" w:hAnsi="Times New Roman" w:cs="Times New Roman"/>
-        </w:rPr>
-        <w:t>/</w:t>
-      </w:r>
-      <w:proofErr w:type="spellStart"/>
-      <w:r>
-        <w:rPr>
-          <w:rFonts w:ascii="Times New Roman" w:hAnsi="Times New Roman" w:cs="Times New Roman"/>
-        </w:rPr>
-        <w:t>auth</w:t>
-      </w:r>
-      <w:proofErr w:type="spellEnd"/>
-      <w:r>
-        <w:rPr>
-          <w:rFonts w:ascii="Times New Roman" w:hAnsi="Times New Roman" w:cs="Times New Roman"/>
-        </w:rPr>
-        <w:t>/</w:t>
-      </w:r>
-      <w:proofErr w:type="spellStart"/>
-      <w:r>
-        <w:rPr>
-          <w:rFonts w:ascii="Times New Roman" w:hAnsi="Times New Roman" w:cs="Times New Roman"/>
-        </w:rPr>
-        <w:t>request-password-reset</w:t>
-      </w:r>
-      <w:proofErr w:type="spellEnd"/>
-      <w:r>
-        <w:rPr>
-          <w:rFonts w:ascii="Times New Roman" w:hAnsi="Times New Roman" w:cs="Times New Roman"/>
-        </w:rPr>
-        <w:t>/{</w:t>
-      </w:r>
-      <w:proofErr w:type="spellStart"/>
-      <w:r>
-        <w:rPr>
-          <w:rFonts w:ascii="Times New Roman" w:hAnsi="Times New Roman" w:cs="Times New Roman"/>
-        </w:rPr>
-        <w:t>userId</w:t>
-      </w:r>
-      <w:proofErr w:type="spellEnd"/>
-      <w:r>
-        <w:rPr>
-          <w:rFonts w:ascii="Times New Roman" w:hAnsi="Times New Roman" w:cs="Times New Roman"/>
-        </w:rPr>
-        <w:t>} – Jelszó-visszaállítási kérés (admin)</w:t>
+        <w:t>POST /api/auth/request-password-reset/{userId} – Jelszó-visszaállítási kérés (admin)</w:t>
       </w:r>
     </w:p>
     <w:p>
@@ -9514,63 +7672,7 @@
         <w:rPr>
           <w:rFonts w:ascii="Times New Roman" w:hAnsi="Times New Roman" w:cs="Times New Roman"/>
         </w:rPr>
-        <w:t>GET /</w:t>
-      </w:r>
-      <w:proofErr w:type="spellStart"/>
-      <w:r>
-        <w:rPr>
-          <w:rFonts w:ascii="Times New Roman" w:hAnsi="Times New Roman" w:cs="Times New Roman"/>
-        </w:rPr>
-        <w:t>api</w:t>
-      </w:r>
-      <w:proofErr w:type="spellEnd"/>
-      <w:r>
-        <w:rPr>
-          <w:rFonts w:ascii="Times New Roman" w:hAnsi="Times New Roman" w:cs="Times New Roman"/>
-        </w:rPr>
-        <w:t>/</w:t>
-      </w:r>
-      <w:proofErr w:type="spellStart"/>
-      <w:r>
-        <w:rPr>
-          <w:rFonts w:ascii="Times New Roman" w:hAnsi="Times New Roman" w:cs="Times New Roman"/>
-        </w:rPr>
-        <w:t>auth</w:t>
-      </w:r>
-      <w:proofErr w:type="spellEnd"/>
-      <w:r>
-        <w:rPr>
-          <w:rFonts w:ascii="Times New Roman" w:hAnsi="Times New Roman" w:cs="Times New Roman"/>
-        </w:rPr>
-        <w:t>/</w:t>
-      </w:r>
-      <w:proofErr w:type="spellStart"/>
-      <w:r>
-        <w:rPr>
-          <w:rFonts w:ascii="Times New Roman" w:hAnsi="Times New Roman" w:cs="Times New Roman"/>
-        </w:rPr>
-        <w:t>verify-password-reset</w:t>
-      </w:r>
-      <w:proofErr w:type="spellEnd"/>
-      <w:r>
-        <w:rPr>
-          <w:rFonts w:ascii="Times New Roman" w:hAnsi="Times New Roman" w:cs="Times New Roman"/>
-        </w:rPr>
-        <w:t xml:space="preserve"> – Jelszó-visszaállítási </w:t>
-      </w:r>
-      <w:proofErr w:type="spellStart"/>
-      <w:r>
-        <w:rPr>
-          <w:rFonts w:ascii="Times New Roman" w:hAnsi="Times New Roman" w:cs="Times New Roman"/>
-        </w:rPr>
-        <w:t>token</w:t>
-      </w:r>
-      <w:proofErr w:type="spellEnd"/>
-      <w:r>
-        <w:rPr>
-          <w:rFonts w:ascii="Times New Roman" w:hAnsi="Times New Roman" w:cs="Times New Roman"/>
-        </w:rPr>
-        <w:t xml:space="preserve"> ellenőrzése</w:t>
+        <w:t>GET /api/auth/verify-password-reset – Jelszó-visszaállítási token ellenőrzése</w:t>
       </w:r>
     </w:p>
     <w:p>
@@ -9585,63 +7687,29 @@
         <w:rPr>
           <w:rFonts w:ascii="Times New Roman" w:hAnsi="Times New Roman" w:cs="Times New Roman"/>
         </w:rPr>
-        <w:t>POST /</w:t>
-      </w:r>
-      <w:proofErr w:type="spellStart"/>
-      <w:r>
-        <w:rPr>
-          <w:rFonts w:ascii="Times New Roman" w:hAnsi="Times New Roman" w:cs="Times New Roman"/>
-        </w:rPr>
-        <w:t>api</w:t>
-      </w:r>
-      <w:proofErr w:type="spellEnd"/>
-      <w:r>
-        <w:rPr>
-          <w:rFonts w:ascii="Times New Roman" w:hAnsi="Times New Roman" w:cs="Times New Roman"/>
-        </w:rPr>
-        <w:t>/</w:t>
-      </w:r>
-      <w:proofErr w:type="spellStart"/>
-      <w:r>
-        <w:rPr>
-          <w:rFonts w:ascii="Times New Roman" w:hAnsi="Times New Roman" w:cs="Times New Roman"/>
-        </w:rPr>
-        <w:t>auth</w:t>
-      </w:r>
-      <w:proofErr w:type="spellEnd"/>
-      <w:r>
-        <w:rPr>
-          <w:rFonts w:ascii="Times New Roman" w:hAnsi="Times New Roman" w:cs="Times New Roman"/>
-        </w:rPr>
-        <w:t>/</w:t>
-      </w:r>
-      <w:proofErr w:type="spellStart"/>
-      <w:r>
-        <w:rPr>
-          <w:rFonts w:ascii="Times New Roman" w:hAnsi="Times New Roman" w:cs="Times New Roman"/>
-        </w:rPr>
-        <w:t>complete-password-reset</w:t>
-      </w:r>
-      <w:proofErr w:type="spellEnd"/>
-      <w:r>
-        <w:rPr>
-          <w:rFonts w:ascii="Times New Roman" w:hAnsi="Times New Roman" w:cs="Times New Roman"/>
-        </w:rPr>
-        <w:t xml:space="preserve"> – Jelszó visszaállítása Filmek kezelése (</w:t>
-      </w:r>
-      <w:proofErr w:type="spellStart"/>
-      <w:r>
-        <w:rPr>
-          <w:rFonts w:ascii="Times New Roman" w:hAnsi="Times New Roman" w:cs="Times New Roman"/>
-        </w:rPr>
-        <w:t>FilmController</w:t>
-      </w:r>
-      <w:proofErr w:type="spellEnd"/>
-      <w:r>
-        <w:rPr>
-          <w:rFonts w:ascii="Times New Roman" w:hAnsi="Times New Roman" w:cs="Times New Roman"/>
-        </w:rPr>
-        <w:t>)</w:t>
+        <w:t xml:space="preserve">POST /api/auth/complete-password-reset – Jelszó visszaállítása </w:t>
+      </w:r>
+    </w:p>
+    <w:p>
+      <w:pPr>
+        <w:spacing w:line="360" w:lineRule="auto"/>
+        <w:rPr>
+          <w:rFonts w:ascii="Times New Roman" w:hAnsi="Times New Roman" w:cs="Times New Roman"/>
+          <w:b/>
+          <w:bCs/>
+          <w:sz w:val="24"/>
+          <w:szCs w:val="24"/>
+        </w:rPr>
+      </w:pPr>
+      <w:r>
+        <w:rPr>
+          <w:rFonts w:ascii="Times New Roman" w:hAnsi="Times New Roman" w:cs="Times New Roman"/>
+          <w:b/>
+          <w:bCs/>
+          <w:sz w:val="24"/>
+          <w:szCs w:val="24"/>
+        </w:rPr>
+        <w:t>Filmek kezelése (FilmController)</w:t>
       </w:r>
     </w:p>
     <w:p>
@@ -9656,35 +7724,25 @@
         <w:rPr>
           <w:rFonts w:ascii="Times New Roman" w:hAnsi="Times New Roman" w:cs="Times New Roman"/>
         </w:rPr>
-        <w:t>POST /</w:t>
-      </w:r>
-      <w:proofErr w:type="spellStart"/>
-      <w:r>
-        <w:rPr>
-          <w:rFonts w:ascii="Times New Roman" w:hAnsi="Times New Roman" w:cs="Times New Roman"/>
-        </w:rPr>
-        <w:t>api</w:t>
-      </w:r>
-      <w:proofErr w:type="spellEnd"/>
-      <w:r>
-        <w:rPr>
-          <w:rFonts w:ascii="Times New Roman" w:hAnsi="Times New Roman" w:cs="Times New Roman"/>
-        </w:rPr>
-        <w:t>/film/</w:t>
-      </w:r>
-      <w:proofErr w:type="spellStart"/>
-      <w:r>
-        <w:rPr>
-          <w:rFonts w:ascii="Times New Roman" w:hAnsi="Times New Roman" w:cs="Times New Roman"/>
-        </w:rPr>
-        <w:t>query</w:t>
-      </w:r>
-      <w:proofErr w:type="spellEnd"/>
-      <w:r>
-        <w:rPr>
-          <w:rFonts w:ascii="Times New Roman" w:hAnsi="Times New Roman" w:cs="Times New Roman"/>
-        </w:rPr>
-        <w:t xml:space="preserve"> – Filmek szűrése</w:t>
+        <w:t>POST /api/film/query – Filmek szűrése</w:t>
+      </w:r>
+      <w:r>
+        <w:rPr>
+          <w:rFonts w:ascii="Times New Roman" w:hAnsi="Times New Roman" w:cs="Times New Roman"/>
+        </w:rPr>
+        <w:t xml:space="preserve"> (</w:t>
+      </w:r>
+      <w:r>
+        <w:rPr>
+          <w:rFonts w:ascii="Times New Roman" w:hAnsi="Times New Roman" w:cs="Times New Roman"/>
+        </w:rPr>
+        <w:t xml:space="preserve">végül </w:t>
+      </w:r>
+      <w:r>
+        <w:rPr>
+          <w:rFonts w:ascii="Times New Roman" w:hAnsi="Times New Roman" w:cs="Times New Roman"/>
+        </w:rPr>
+        <w:t>nem használt)</w:t>
       </w:r>
     </w:p>
     <w:p>
@@ -9699,35 +7757,7 @@
         <w:rPr>
           <w:rFonts w:ascii="Times New Roman" w:hAnsi="Times New Roman" w:cs="Times New Roman"/>
         </w:rPr>
-        <w:t>GET /</w:t>
-      </w:r>
-      <w:proofErr w:type="spellStart"/>
-      <w:r>
-        <w:rPr>
-          <w:rFonts w:ascii="Times New Roman" w:hAnsi="Times New Roman" w:cs="Times New Roman"/>
-        </w:rPr>
-        <w:t>api</w:t>
-      </w:r>
-      <w:proofErr w:type="spellEnd"/>
-      <w:r>
-        <w:rPr>
-          <w:rFonts w:ascii="Times New Roman" w:hAnsi="Times New Roman" w:cs="Times New Roman"/>
-        </w:rPr>
-        <w:t>/film/</w:t>
-      </w:r>
-      <w:proofErr w:type="spellStart"/>
-      <w:r>
-        <w:rPr>
-          <w:rFonts w:ascii="Times New Roman" w:hAnsi="Times New Roman" w:cs="Times New Roman"/>
-        </w:rPr>
-        <w:t>get</w:t>
-      </w:r>
-      <w:proofErr w:type="spellEnd"/>
-      <w:r>
-        <w:rPr>
-          <w:rFonts w:ascii="Times New Roman" w:hAnsi="Times New Roman" w:cs="Times New Roman"/>
-        </w:rPr>
-        <w:t xml:space="preserve"> – Összes film lekérése</w:t>
+        <w:t>GET /api/film/get – Összes film lekérése</w:t>
       </w:r>
     </w:p>
     <w:p>
@@ -9742,49 +7772,8 @@
         <w:rPr>
           <w:rFonts w:ascii="Times New Roman" w:hAnsi="Times New Roman" w:cs="Times New Roman"/>
         </w:rPr>
-        <w:t>GET /</w:t>
-      </w:r>
-      <w:proofErr w:type="spellStart"/>
-      <w:r>
-        <w:rPr>
-          <w:rFonts w:ascii="Times New Roman" w:hAnsi="Times New Roman" w:cs="Times New Roman"/>
-        </w:rPr>
-        <w:t>api</w:t>
-      </w:r>
-      <w:proofErr w:type="spellEnd"/>
-      <w:r>
-        <w:rPr>
-          <w:rFonts w:ascii="Times New Roman" w:hAnsi="Times New Roman" w:cs="Times New Roman"/>
-        </w:rPr>
-        <w:t>/film/</w:t>
-      </w:r>
-      <w:proofErr w:type="spellStart"/>
-      <w:r>
-        <w:rPr>
-          <w:rFonts w:ascii="Times New Roman" w:hAnsi="Times New Roman" w:cs="Times New Roman"/>
-        </w:rPr>
-        <w:t>get</w:t>
-      </w:r>
-      <w:proofErr w:type="spellEnd"/>
-      <w:r>
-        <w:rPr>
-          <w:rFonts w:ascii="Times New Roman" w:hAnsi="Times New Roman" w:cs="Times New Roman"/>
-        </w:rPr>
-        <w:t>/{</w:t>
-      </w:r>
-      <w:proofErr w:type="spellStart"/>
-      <w:r>
-        <w:rPr>
-          <w:rFonts w:ascii="Times New Roman" w:hAnsi="Times New Roman" w:cs="Times New Roman"/>
-        </w:rPr>
-        <w:t>id</w:t>
-      </w:r>
-      <w:proofErr w:type="spellEnd"/>
-      <w:r>
-        <w:rPr>
-          <w:rFonts w:ascii="Times New Roman" w:hAnsi="Times New Roman" w:cs="Times New Roman"/>
-        </w:rPr>
-        <w:t>} – Film lekérése ID alapján</w:t>
+        <w:lastRenderedPageBreak/>
+        <w:t>GET /api/film/get/{id} – Film lekérése ID alapján</w:t>
       </w:r>
     </w:p>
     <w:p>
@@ -9799,22 +7788,7 @@
         <w:rPr>
           <w:rFonts w:ascii="Times New Roman" w:hAnsi="Times New Roman" w:cs="Times New Roman"/>
         </w:rPr>
-        <w:lastRenderedPageBreak/>
-        <w:t>POST /</w:t>
-      </w:r>
-      <w:proofErr w:type="spellStart"/>
-      <w:r>
-        <w:rPr>
-          <w:rFonts w:ascii="Times New Roman" w:hAnsi="Times New Roman" w:cs="Times New Roman"/>
-        </w:rPr>
-        <w:t>api</w:t>
-      </w:r>
-      <w:proofErr w:type="spellEnd"/>
-      <w:r>
-        <w:rPr>
-          <w:rFonts w:ascii="Times New Roman" w:hAnsi="Times New Roman" w:cs="Times New Roman"/>
-        </w:rPr>
-        <w:t>/film/add – Új film hozzáadása (admin)</w:t>
+        <w:t>POST /api/film/add – Új film hozzáadása (admin)</w:t>
       </w:r>
     </w:p>
     <w:p>
@@ -9829,35 +7803,7 @@
         <w:rPr>
           <w:rFonts w:ascii="Times New Roman" w:hAnsi="Times New Roman" w:cs="Times New Roman"/>
         </w:rPr>
-        <w:t>PATCH /</w:t>
-      </w:r>
-      <w:proofErr w:type="spellStart"/>
-      <w:r>
-        <w:rPr>
-          <w:rFonts w:ascii="Times New Roman" w:hAnsi="Times New Roman" w:cs="Times New Roman"/>
-        </w:rPr>
-        <w:t>api</w:t>
-      </w:r>
-      <w:proofErr w:type="spellEnd"/>
-      <w:r>
-        <w:rPr>
-          <w:rFonts w:ascii="Times New Roman" w:hAnsi="Times New Roman" w:cs="Times New Roman"/>
-        </w:rPr>
-        <w:t>/film/</w:t>
-      </w:r>
-      <w:proofErr w:type="spellStart"/>
-      <w:r>
-        <w:rPr>
-          <w:rFonts w:ascii="Times New Roman" w:hAnsi="Times New Roman" w:cs="Times New Roman"/>
-        </w:rPr>
-        <w:t>edit</w:t>
-      </w:r>
-      <w:proofErr w:type="spellEnd"/>
-      <w:r>
-        <w:rPr>
-          <w:rFonts w:ascii="Times New Roman" w:hAnsi="Times New Roman" w:cs="Times New Roman"/>
-        </w:rPr>
-        <w:t xml:space="preserve"> – Film módosítása (admin)</w:t>
+        <w:t>PATCH /api/film/edit – Film módosítása (admin)</w:t>
       </w:r>
     </w:p>
     <w:p>
@@ -9872,49 +7818,7 @@
         <w:rPr>
           <w:rFonts w:ascii="Times New Roman" w:hAnsi="Times New Roman" w:cs="Times New Roman"/>
         </w:rPr>
-        <w:t>DELETE /</w:t>
-      </w:r>
-      <w:proofErr w:type="spellStart"/>
-      <w:r>
-        <w:rPr>
-          <w:rFonts w:ascii="Times New Roman" w:hAnsi="Times New Roman" w:cs="Times New Roman"/>
-        </w:rPr>
-        <w:t>api</w:t>
-      </w:r>
-      <w:proofErr w:type="spellEnd"/>
-      <w:r>
-        <w:rPr>
-          <w:rFonts w:ascii="Times New Roman" w:hAnsi="Times New Roman" w:cs="Times New Roman"/>
-        </w:rPr>
-        <w:t>/film/</w:t>
-      </w:r>
-      <w:proofErr w:type="spellStart"/>
-      <w:r>
-        <w:rPr>
-          <w:rFonts w:ascii="Times New Roman" w:hAnsi="Times New Roman" w:cs="Times New Roman"/>
-        </w:rPr>
-        <w:t>delete</w:t>
-      </w:r>
-      <w:proofErr w:type="spellEnd"/>
-      <w:r>
-        <w:rPr>
-          <w:rFonts w:ascii="Times New Roman" w:hAnsi="Times New Roman" w:cs="Times New Roman"/>
-        </w:rPr>
-        <w:t>/{</w:t>
-      </w:r>
-      <w:proofErr w:type="spellStart"/>
-      <w:r>
-        <w:rPr>
-          <w:rFonts w:ascii="Times New Roman" w:hAnsi="Times New Roman" w:cs="Times New Roman"/>
-        </w:rPr>
-        <w:t>id</w:t>
-      </w:r>
-      <w:proofErr w:type="spellEnd"/>
-      <w:r>
-        <w:rPr>
-          <w:rFonts w:ascii="Times New Roman" w:hAnsi="Times New Roman" w:cs="Times New Roman"/>
-        </w:rPr>
-        <w:t xml:space="preserve">} – Film törlése (admin) </w:t>
+        <w:t xml:space="preserve">DELETE /api/film/delete/{id} – Film törlése (admin) </w:t>
       </w:r>
     </w:p>
     <w:p>
@@ -9929,21 +7833,7 @@
         <w:rPr>
           <w:rFonts w:cs="Times New Roman"/>
         </w:rPr>
-        <w:t>Foglalások kezelése (</w:t>
-      </w:r>
-      <w:proofErr w:type="spellStart"/>
-      <w:r>
-        <w:rPr>
-          <w:rFonts w:cs="Times New Roman"/>
-        </w:rPr>
-        <w:t>FoglalasController</w:t>
-      </w:r>
-      <w:proofErr w:type="spellEnd"/>
-      <w:r>
-        <w:rPr>
-          <w:rFonts w:cs="Times New Roman"/>
-        </w:rPr>
-        <w:t>)</w:t>
+        <w:t>Foglalások kezelése (FoglalasController)</w:t>
       </w:r>
       <w:bookmarkEnd w:id="40"/>
     </w:p>
@@ -9959,49 +7849,7 @@
         <w:rPr>
           <w:rFonts w:ascii="Times New Roman" w:hAnsi="Times New Roman" w:cs="Times New Roman"/>
         </w:rPr>
-        <w:t>GET /</w:t>
-      </w:r>
-      <w:proofErr w:type="spellStart"/>
-      <w:r>
-        <w:rPr>
-          <w:rFonts w:ascii="Times New Roman" w:hAnsi="Times New Roman" w:cs="Times New Roman"/>
-        </w:rPr>
-        <w:t>api</w:t>
-      </w:r>
-      <w:proofErr w:type="spellEnd"/>
-      <w:r>
-        <w:rPr>
-          <w:rFonts w:ascii="Times New Roman" w:hAnsi="Times New Roman" w:cs="Times New Roman"/>
-        </w:rPr>
-        <w:t>/</w:t>
-      </w:r>
-      <w:proofErr w:type="spellStart"/>
-      <w:r>
-        <w:rPr>
-          <w:rFonts w:ascii="Times New Roman" w:hAnsi="Times New Roman" w:cs="Times New Roman"/>
-        </w:rPr>
-        <w:t>foglalas</w:t>
-      </w:r>
-      <w:proofErr w:type="spellEnd"/>
-      <w:r>
-        <w:rPr>
-          <w:rFonts w:ascii="Times New Roman" w:hAnsi="Times New Roman" w:cs="Times New Roman"/>
-        </w:rPr>
-        <w:t>/</w:t>
-      </w:r>
-      <w:proofErr w:type="spellStart"/>
-      <w:r>
-        <w:rPr>
-          <w:rFonts w:ascii="Times New Roman" w:hAnsi="Times New Roman" w:cs="Times New Roman"/>
-        </w:rPr>
-        <w:t>getJegyTipus</w:t>
-      </w:r>
-      <w:proofErr w:type="spellEnd"/>
-      <w:r>
-        <w:rPr>
-          <w:rFonts w:ascii="Times New Roman" w:hAnsi="Times New Roman" w:cs="Times New Roman"/>
-        </w:rPr>
-        <w:t xml:space="preserve"> – Jegytípusok lekérése</w:t>
+        <w:t>GET /api/foglalas/getJegyTipus – Jegytípusok lekérése</w:t>
       </w:r>
     </w:p>
     <w:p>
@@ -10016,49 +7864,7 @@
         <w:rPr>
           <w:rFonts w:ascii="Times New Roman" w:hAnsi="Times New Roman" w:cs="Times New Roman"/>
         </w:rPr>
-        <w:t>GET /</w:t>
-      </w:r>
-      <w:proofErr w:type="spellStart"/>
-      <w:r>
-        <w:rPr>
-          <w:rFonts w:ascii="Times New Roman" w:hAnsi="Times New Roman" w:cs="Times New Roman"/>
-        </w:rPr>
-        <w:t>api</w:t>
-      </w:r>
-      <w:proofErr w:type="spellEnd"/>
-      <w:r>
-        <w:rPr>
-          <w:rFonts w:ascii="Times New Roman" w:hAnsi="Times New Roman" w:cs="Times New Roman"/>
-        </w:rPr>
-        <w:t>/</w:t>
-      </w:r>
-      <w:proofErr w:type="spellStart"/>
-      <w:r>
-        <w:rPr>
-          <w:rFonts w:ascii="Times New Roman" w:hAnsi="Times New Roman" w:cs="Times New Roman"/>
-        </w:rPr>
-        <w:t>foglalas</w:t>
-      </w:r>
-      <w:proofErr w:type="spellEnd"/>
-      <w:r>
-        <w:rPr>
-          <w:rFonts w:ascii="Times New Roman" w:hAnsi="Times New Roman" w:cs="Times New Roman"/>
-        </w:rPr>
-        <w:t>/</w:t>
-      </w:r>
-      <w:proofErr w:type="spellStart"/>
-      <w:r>
-        <w:rPr>
-          <w:rFonts w:ascii="Times New Roman" w:hAnsi="Times New Roman" w:cs="Times New Roman"/>
-        </w:rPr>
-        <w:t>get</w:t>
-      </w:r>
-      <w:proofErr w:type="spellEnd"/>
-      <w:r>
-        <w:rPr>
-          <w:rFonts w:ascii="Times New Roman" w:hAnsi="Times New Roman" w:cs="Times New Roman"/>
-        </w:rPr>
-        <w:t xml:space="preserve"> – Összes foglalás lekérése (admin)</w:t>
+        <w:t>GET /api/foglalas/get – Összes foglalás lekérése (admin)</w:t>
       </w:r>
     </w:p>
     <w:p>
@@ -10073,63 +7879,7 @@
         <w:rPr>
           <w:rFonts w:ascii="Times New Roman" w:hAnsi="Times New Roman" w:cs="Times New Roman"/>
         </w:rPr>
-        <w:t>GET /</w:t>
-      </w:r>
-      <w:proofErr w:type="spellStart"/>
-      <w:r>
-        <w:rPr>
-          <w:rFonts w:ascii="Times New Roman" w:hAnsi="Times New Roman" w:cs="Times New Roman"/>
-        </w:rPr>
-        <w:t>api</w:t>
-      </w:r>
-      <w:proofErr w:type="spellEnd"/>
-      <w:r>
-        <w:rPr>
-          <w:rFonts w:ascii="Times New Roman" w:hAnsi="Times New Roman" w:cs="Times New Roman"/>
-        </w:rPr>
-        <w:t>/</w:t>
-      </w:r>
-      <w:proofErr w:type="spellStart"/>
-      <w:r>
-        <w:rPr>
-          <w:rFonts w:ascii="Times New Roman" w:hAnsi="Times New Roman" w:cs="Times New Roman"/>
-        </w:rPr>
-        <w:t>foglalas</w:t>
-      </w:r>
-      <w:proofErr w:type="spellEnd"/>
-      <w:r>
-        <w:rPr>
-          <w:rFonts w:ascii="Times New Roman" w:hAnsi="Times New Roman" w:cs="Times New Roman"/>
-        </w:rPr>
-        <w:t>/</w:t>
-      </w:r>
-      <w:proofErr w:type="spellStart"/>
-      <w:r>
-        <w:rPr>
-          <w:rFonts w:ascii="Times New Roman" w:hAnsi="Times New Roman" w:cs="Times New Roman"/>
-        </w:rPr>
-        <w:t>getByVetites</w:t>
-      </w:r>
-      <w:proofErr w:type="spellEnd"/>
-      <w:r>
-        <w:rPr>
-          <w:rFonts w:ascii="Times New Roman" w:hAnsi="Times New Roman" w:cs="Times New Roman"/>
-        </w:rPr>
-        <w:t>/{</w:t>
-      </w:r>
-      <w:proofErr w:type="spellStart"/>
-      <w:r>
-        <w:rPr>
-          <w:rFonts w:ascii="Times New Roman" w:hAnsi="Times New Roman" w:cs="Times New Roman"/>
-        </w:rPr>
-        <w:t>vid</w:t>
-      </w:r>
-      <w:proofErr w:type="spellEnd"/>
-      <w:r>
-        <w:rPr>
-          <w:rFonts w:ascii="Times New Roman" w:hAnsi="Times New Roman" w:cs="Times New Roman"/>
-        </w:rPr>
-        <w:t>} – Foglalások lekérése vetítés alapján</w:t>
+        <w:t>GET /api/foglalas/getByVetites/{vid} – Foglalások lekérése vetítés alapján</w:t>
       </w:r>
     </w:p>
     <w:p>
@@ -10144,63 +7894,7 @@
         <w:rPr>
           <w:rFonts w:ascii="Times New Roman" w:hAnsi="Times New Roman" w:cs="Times New Roman"/>
         </w:rPr>
-        <w:t>GET /</w:t>
-      </w:r>
-      <w:proofErr w:type="spellStart"/>
-      <w:r>
-        <w:rPr>
-          <w:rFonts w:ascii="Times New Roman" w:hAnsi="Times New Roman" w:cs="Times New Roman"/>
-        </w:rPr>
-        <w:t>api</w:t>
-      </w:r>
-      <w:proofErr w:type="spellEnd"/>
-      <w:r>
-        <w:rPr>
-          <w:rFonts w:ascii="Times New Roman" w:hAnsi="Times New Roman" w:cs="Times New Roman"/>
-        </w:rPr>
-        <w:t>/</w:t>
-      </w:r>
-      <w:proofErr w:type="spellStart"/>
-      <w:r>
-        <w:rPr>
-          <w:rFonts w:ascii="Times New Roman" w:hAnsi="Times New Roman" w:cs="Times New Roman"/>
-        </w:rPr>
-        <w:t>foglalas</w:t>
-      </w:r>
-      <w:proofErr w:type="spellEnd"/>
-      <w:r>
-        <w:rPr>
-          <w:rFonts w:ascii="Times New Roman" w:hAnsi="Times New Roman" w:cs="Times New Roman"/>
-        </w:rPr>
-        <w:t>/</w:t>
-      </w:r>
-      <w:proofErr w:type="spellStart"/>
-      <w:r>
-        <w:rPr>
-          <w:rFonts w:ascii="Times New Roman" w:hAnsi="Times New Roman" w:cs="Times New Roman"/>
-        </w:rPr>
-        <w:t>getByUser</w:t>
-      </w:r>
-      <w:proofErr w:type="spellEnd"/>
-      <w:r>
-        <w:rPr>
-          <w:rFonts w:ascii="Times New Roman" w:hAnsi="Times New Roman" w:cs="Times New Roman"/>
-        </w:rPr>
-        <w:t>/{</w:t>
-      </w:r>
-      <w:proofErr w:type="spellStart"/>
-      <w:r>
-        <w:rPr>
-          <w:rFonts w:ascii="Times New Roman" w:hAnsi="Times New Roman" w:cs="Times New Roman"/>
-        </w:rPr>
-        <w:t>uid</w:t>
-      </w:r>
-      <w:proofErr w:type="spellEnd"/>
-      <w:r>
-        <w:rPr>
-          <w:rFonts w:ascii="Times New Roman" w:hAnsi="Times New Roman" w:cs="Times New Roman"/>
-        </w:rPr>
-        <w:t>} – Foglalások lekérése felhasználó alapján</w:t>
+        <w:t>GET /api/foglalas/getByUser/{uid} – Foglalások lekérése felhasználó alapján</w:t>
       </w:r>
     </w:p>
     <w:p>
@@ -10215,35 +7909,7 @@
         <w:rPr>
           <w:rFonts w:ascii="Times New Roman" w:hAnsi="Times New Roman" w:cs="Times New Roman"/>
         </w:rPr>
-        <w:t>POST /</w:t>
-      </w:r>
-      <w:proofErr w:type="spellStart"/>
-      <w:r>
-        <w:rPr>
-          <w:rFonts w:ascii="Times New Roman" w:hAnsi="Times New Roman" w:cs="Times New Roman"/>
-        </w:rPr>
-        <w:t>api</w:t>
-      </w:r>
-      <w:proofErr w:type="spellEnd"/>
-      <w:r>
-        <w:rPr>
-          <w:rFonts w:ascii="Times New Roman" w:hAnsi="Times New Roman" w:cs="Times New Roman"/>
-        </w:rPr>
-        <w:t>/</w:t>
-      </w:r>
-      <w:proofErr w:type="spellStart"/>
-      <w:r>
-        <w:rPr>
-          <w:rFonts w:ascii="Times New Roman" w:hAnsi="Times New Roman" w:cs="Times New Roman"/>
-        </w:rPr>
-        <w:t>foglalas</w:t>
-      </w:r>
-      <w:proofErr w:type="spellEnd"/>
-      <w:r>
-        <w:rPr>
-          <w:rFonts w:ascii="Times New Roman" w:hAnsi="Times New Roman" w:cs="Times New Roman"/>
-        </w:rPr>
-        <w:t>/add – Új foglalás létrehozása</w:t>
+        <w:t>POST /api/foglalas/add – Új foglalás létrehozása</w:t>
       </w:r>
     </w:p>
     <w:p>
@@ -10258,49 +7924,19 @@
         <w:rPr>
           <w:rFonts w:ascii="Times New Roman" w:hAnsi="Times New Roman" w:cs="Times New Roman"/>
         </w:rPr>
-        <w:t>PATCH /</w:t>
-      </w:r>
-      <w:proofErr w:type="spellStart"/>
-      <w:r>
-        <w:rPr>
-          <w:rFonts w:ascii="Times New Roman" w:hAnsi="Times New Roman" w:cs="Times New Roman"/>
-        </w:rPr>
-        <w:t>api</w:t>
-      </w:r>
-      <w:proofErr w:type="spellEnd"/>
-      <w:r>
-        <w:rPr>
-          <w:rFonts w:ascii="Times New Roman" w:hAnsi="Times New Roman" w:cs="Times New Roman"/>
-        </w:rPr>
-        <w:t>/</w:t>
-      </w:r>
-      <w:proofErr w:type="spellStart"/>
-      <w:r>
-        <w:rPr>
-          <w:rFonts w:ascii="Times New Roman" w:hAnsi="Times New Roman" w:cs="Times New Roman"/>
-        </w:rPr>
-        <w:t>foglalas</w:t>
-      </w:r>
-      <w:proofErr w:type="spellEnd"/>
-      <w:r>
-        <w:rPr>
-          <w:rFonts w:ascii="Times New Roman" w:hAnsi="Times New Roman" w:cs="Times New Roman"/>
-        </w:rPr>
-        <w:t>/</w:t>
-      </w:r>
-      <w:proofErr w:type="spellStart"/>
-      <w:r>
-        <w:rPr>
-          <w:rFonts w:ascii="Times New Roman" w:hAnsi="Times New Roman" w:cs="Times New Roman"/>
-        </w:rPr>
-        <w:t>edit</w:t>
-      </w:r>
-      <w:proofErr w:type="spellEnd"/>
-      <w:r>
-        <w:rPr>
-          <w:rFonts w:ascii="Times New Roman" w:hAnsi="Times New Roman" w:cs="Times New Roman"/>
-        </w:rPr>
-        <w:t xml:space="preserve"> – Foglalás módosítása</w:t>
+        <w:t>PATCH /api/foglalas/edit – Foglalás módosítása</w:t>
+      </w:r>
+      <w:r>
+        <w:rPr>
+          <w:rFonts w:ascii="Times New Roman" w:hAnsi="Times New Roman" w:cs="Times New Roman"/>
+        </w:rPr>
+        <w:t xml:space="preserve"> </w:t>
+      </w:r>
+      <w:r>
+        <w:rPr>
+          <w:rFonts w:ascii="Times New Roman" w:hAnsi="Times New Roman" w:cs="Times New Roman"/>
+        </w:rPr>
+        <w:t>(végül nem használt)</w:t>
       </w:r>
     </w:p>
     <w:p>
@@ -10315,63 +7951,7 @@
         <w:rPr>
           <w:rFonts w:ascii="Times New Roman" w:hAnsi="Times New Roman" w:cs="Times New Roman"/>
         </w:rPr>
-        <w:t>DELETE /</w:t>
-      </w:r>
-      <w:proofErr w:type="spellStart"/>
-      <w:r>
-        <w:rPr>
-          <w:rFonts w:ascii="Times New Roman" w:hAnsi="Times New Roman" w:cs="Times New Roman"/>
-        </w:rPr>
-        <w:t>api</w:t>
-      </w:r>
-      <w:proofErr w:type="spellEnd"/>
-      <w:r>
-        <w:rPr>
-          <w:rFonts w:ascii="Times New Roman" w:hAnsi="Times New Roman" w:cs="Times New Roman"/>
-        </w:rPr>
-        <w:t>/</w:t>
-      </w:r>
-      <w:proofErr w:type="spellStart"/>
-      <w:r>
-        <w:rPr>
-          <w:rFonts w:ascii="Times New Roman" w:hAnsi="Times New Roman" w:cs="Times New Roman"/>
-        </w:rPr>
-        <w:t>foglalas</w:t>
-      </w:r>
-      <w:proofErr w:type="spellEnd"/>
-      <w:r>
-        <w:rPr>
-          <w:rFonts w:ascii="Times New Roman" w:hAnsi="Times New Roman" w:cs="Times New Roman"/>
-        </w:rPr>
-        <w:t>/</w:t>
-      </w:r>
-      <w:proofErr w:type="spellStart"/>
-      <w:r>
-        <w:rPr>
-          <w:rFonts w:ascii="Times New Roman" w:hAnsi="Times New Roman" w:cs="Times New Roman"/>
-        </w:rPr>
-        <w:t>delete</w:t>
-      </w:r>
-      <w:proofErr w:type="spellEnd"/>
-      <w:r>
-        <w:rPr>
-          <w:rFonts w:ascii="Times New Roman" w:hAnsi="Times New Roman" w:cs="Times New Roman"/>
-        </w:rPr>
-        <w:t>/{</w:t>
-      </w:r>
-      <w:proofErr w:type="spellStart"/>
-      <w:r>
-        <w:rPr>
-          <w:rFonts w:ascii="Times New Roman" w:hAnsi="Times New Roman" w:cs="Times New Roman"/>
-        </w:rPr>
-        <w:t>id</w:t>
-      </w:r>
-      <w:proofErr w:type="spellEnd"/>
-      <w:r>
-        <w:rPr>
-          <w:rFonts w:ascii="Times New Roman" w:hAnsi="Times New Roman" w:cs="Times New Roman"/>
-        </w:rPr>
-        <w:t>} – Foglalás törlése</w:t>
+        <w:t>DELETE /api/foglalas/delete/{id} – Foglalás törlése</w:t>
       </w:r>
     </w:p>
     <w:p>
@@ -10386,21 +7966,7 @@
         <w:rPr>
           <w:rFonts w:cs="Times New Roman"/>
         </w:rPr>
-        <w:t>Termek kezelése (</w:t>
-      </w:r>
-      <w:proofErr w:type="spellStart"/>
-      <w:r>
-        <w:rPr>
-          <w:rFonts w:cs="Times New Roman"/>
-        </w:rPr>
-        <w:t>TeremController</w:t>
-      </w:r>
-      <w:proofErr w:type="spellEnd"/>
-      <w:r>
-        <w:rPr>
-          <w:rFonts w:cs="Times New Roman"/>
-        </w:rPr>
-        <w:t>)</w:t>
+        <w:t>Termek kezelése (TeremController)</w:t>
       </w:r>
       <w:bookmarkEnd w:id="41"/>
     </w:p>
@@ -10416,35 +7982,7 @@
         <w:rPr>
           <w:rFonts w:ascii="Times New Roman" w:hAnsi="Times New Roman" w:cs="Times New Roman"/>
         </w:rPr>
-        <w:t>GET /</w:t>
-      </w:r>
-      <w:proofErr w:type="spellStart"/>
-      <w:r>
-        <w:rPr>
-          <w:rFonts w:ascii="Times New Roman" w:hAnsi="Times New Roman" w:cs="Times New Roman"/>
-        </w:rPr>
-        <w:t>api</w:t>
-      </w:r>
-      <w:proofErr w:type="spellEnd"/>
-      <w:r>
-        <w:rPr>
-          <w:rFonts w:ascii="Times New Roman" w:hAnsi="Times New Roman" w:cs="Times New Roman"/>
-        </w:rPr>
-        <w:t>/terem/</w:t>
-      </w:r>
-      <w:proofErr w:type="spellStart"/>
-      <w:r>
-        <w:rPr>
-          <w:rFonts w:ascii="Times New Roman" w:hAnsi="Times New Roman" w:cs="Times New Roman"/>
-        </w:rPr>
-        <w:t>get</w:t>
-      </w:r>
-      <w:proofErr w:type="spellEnd"/>
-      <w:r>
-        <w:rPr>
-          <w:rFonts w:ascii="Times New Roman" w:hAnsi="Times New Roman" w:cs="Times New Roman"/>
-        </w:rPr>
-        <w:t xml:space="preserve"> – Összes terem lekérése</w:t>
+        <w:t>GET /api/terem/get – Összes terem lekérése</w:t>
       </w:r>
     </w:p>
     <w:p>
@@ -10459,49 +7997,7 @@
         <w:rPr>
           <w:rFonts w:ascii="Times New Roman" w:hAnsi="Times New Roman" w:cs="Times New Roman"/>
         </w:rPr>
-        <w:t>GET /</w:t>
-      </w:r>
-      <w:proofErr w:type="spellStart"/>
-      <w:r>
-        <w:rPr>
-          <w:rFonts w:ascii="Times New Roman" w:hAnsi="Times New Roman" w:cs="Times New Roman"/>
-        </w:rPr>
-        <w:t>api</w:t>
-      </w:r>
-      <w:proofErr w:type="spellEnd"/>
-      <w:r>
-        <w:rPr>
-          <w:rFonts w:ascii="Times New Roman" w:hAnsi="Times New Roman" w:cs="Times New Roman"/>
-        </w:rPr>
-        <w:t>/terem/</w:t>
-      </w:r>
-      <w:proofErr w:type="spellStart"/>
-      <w:r>
-        <w:rPr>
-          <w:rFonts w:ascii="Times New Roman" w:hAnsi="Times New Roman" w:cs="Times New Roman"/>
-        </w:rPr>
-        <w:t>get</w:t>
-      </w:r>
-      <w:proofErr w:type="spellEnd"/>
-      <w:r>
-        <w:rPr>
-          <w:rFonts w:ascii="Times New Roman" w:hAnsi="Times New Roman" w:cs="Times New Roman"/>
-        </w:rPr>
-        <w:t>/{</w:t>
-      </w:r>
-      <w:proofErr w:type="spellStart"/>
-      <w:r>
-        <w:rPr>
-          <w:rFonts w:ascii="Times New Roman" w:hAnsi="Times New Roman" w:cs="Times New Roman"/>
-        </w:rPr>
-        <w:t>id</w:t>
-      </w:r>
-      <w:proofErr w:type="spellEnd"/>
-      <w:r>
-        <w:rPr>
-          <w:rFonts w:ascii="Times New Roman" w:hAnsi="Times New Roman" w:cs="Times New Roman"/>
-        </w:rPr>
-        <w:t>} – Terem lekérése ID alapján</w:t>
+        <w:t>GET /api/terem/get/{id} – Terem lekérése ID alapján</w:t>
       </w:r>
     </w:p>
     <w:p>
@@ -10516,21 +8012,7 @@
         <w:rPr>
           <w:rFonts w:ascii="Times New Roman" w:hAnsi="Times New Roman" w:cs="Times New Roman"/>
         </w:rPr>
-        <w:t>POST /</w:t>
-      </w:r>
-      <w:proofErr w:type="spellStart"/>
-      <w:r>
-        <w:rPr>
-          <w:rFonts w:ascii="Times New Roman" w:hAnsi="Times New Roman" w:cs="Times New Roman"/>
-        </w:rPr>
-        <w:t>api</w:t>
-      </w:r>
-      <w:proofErr w:type="spellEnd"/>
-      <w:r>
-        <w:rPr>
-          <w:rFonts w:ascii="Times New Roman" w:hAnsi="Times New Roman" w:cs="Times New Roman"/>
-        </w:rPr>
-        <w:t>/terem/add – Új terem hozzáadása (admin)</w:t>
+        <w:t>POST /api/terem/add – Új terem hozzáadása (admin)</w:t>
       </w:r>
     </w:p>
     <w:p>
@@ -10545,35 +8027,7 @@
         <w:rPr>
           <w:rFonts w:ascii="Times New Roman" w:hAnsi="Times New Roman" w:cs="Times New Roman"/>
         </w:rPr>
-        <w:t>PATCH /</w:t>
-      </w:r>
-      <w:proofErr w:type="spellStart"/>
-      <w:r>
-        <w:rPr>
-          <w:rFonts w:ascii="Times New Roman" w:hAnsi="Times New Roman" w:cs="Times New Roman"/>
-        </w:rPr>
-        <w:t>api</w:t>
-      </w:r>
-      <w:proofErr w:type="spellEnd"/>
-      <w:r>
-        <w:rPr>
-          <w:rFonts w:ascii="Times New Roman" w:hAnsi="Times New Roman" w:cs="Times New Roman"/>
-        </w:rPr>
-        <w:t>/terem/</w:t>
-      </w:r>
-      <w:proofErr w:type="spellStart"/>
-      <w:r>
-        <w:rPr>
-          <w:rFonts w:ascii="Times New Roman" w:hAnsi="Times New Roman" w:cs="Times New Roman"/>
-        </w:rPr>
-        <w:t>edit</w:t>
-      </w:r>
-      <w:proofErr w:type="spellEnd"/>
-      <w:r>
-        <w:rPr>
-          <w:rFonts w:ascii="Times New Roman" w:hAnsi="Times New Roman" w:cs="Times New Roman"/>
-        </w:rPr>
-        <w:t xml:space="preserve"> – Terem módosítása (admin)</w:t>
+        <w:t>PATCH /api/terem/edit – Terem módosítása (admin)</w:t>
       </w:r>
     </w:p>
     <w:p>
@@ -10588,49 +8042,7 @@
         <w:rPr>
           <w:rFonts w:ascii="Times New Roman" w:hAnsi="Times New Roman" w:cs="Times New Roman"/>
         </w:rPr>
-        <w:t>DELETE /</w:t>
-      </w:r>
-      <w:proofErr w:type="spellStart"/>
-      <w:r>
-        <w:rPr>
-          <w:rFonts w:ascii="Times New Roman" w:hAnsi="Times New Roman" w:cs="Times New Roman"/>
-        </w:rPr>
-        <w:t>api</w:t>
-      </w:r>
-      <w:proofErr w:type="spellEnd"/>
-      <w:r>
-        <w:rPr>
-          <w:rFonts w:ascii="Times New Roman" w:hAnsi="Times New Roman" w:cs="Times New Roman"/>
-        </w:rPr>
-        <w:t>/terem/</w:t>
-      </w:r>
-      <w:proofErr w:type="spellStart"/>
-      <w:r>
-        <w:rPr>
-          <w:rFonts w:ascii="Times New Roman" w:hAnsi="Times New Roman" w:cs="Times New Roman"/>
-        </w:rPr>
-        <w:t>delete</w:t>
-      </w:r>
-      <w:proofErr w:type="spellEnd"/>
-      <w:r>
-        <w:rPr>
-          <w:rFonts w:ascii="Times New Roman" w:hAnsi="Times New Roman" w:cs="Times New Roman"/>
-        </w:rPr>
-        <w:t>/{</w:t>
-      </w:r>
-      <w:proofErr w:type="spellStart"/>
-      <w:r>
-        <w:rPr>
-          <w:rFonts w:ascii="Times New Roman" w:hAnsi="Times New Roman" w:cs="Times New Roman"/>
-        </w:rPr>
-        <w:t>id</w:t>
-      </w:r>
-      <w:proofErr w:type="spellEnd"/>
-      <w:r>
-        <w:rPr>
-          <w:rFonts w:ascii="Times New Roman" w:hAnsi="Times New Roman" w:cs="Times New Roman"/>
-        </w:rPr>
-        <w:t>} – Terem törlése (admin)</w:t>
+        <w:t>DELETE /api/terem/delete/{id} – Terem törlése (admin)</w:t>
       </w:r>
     </w:p>
     <w:p>
@@ -10645,21 +8057,7 @@
         <w:rPr>
           <w:rFonts w:cs="Times New Roman"/>
         </w:rPr>
-        <w:t>Vetítések kezelése (</w:t>
-      </w:r>
-      <w:proofErr w:type="spellStart"/>
-      <w:r>
-        <w:rPr>
-          <w:rFonts w:cs="Times New Roman"/>
-        </w:rPr>
-        <w:t>VetitesController</w:t>
-      </w:r>
-      <w:proofErr w:type="spellEnd"/>
-      <w:r>
-        <w:rPr>
-          <w:rFonts w:cs="Times New Roman"/>
-        </w:rPr>
-        <w:t>)</w:t>
+        <w:t>Vetítések kezelése (VetitesController)</w:t>
       </w:r>
       <w:bookmarkEnd w:id="42"/>
     </w:p>
@@ -10675,49 +8073,7 @@
         <w:rPr>
           <w:rFonts w:ascii="Times New Roman" w:hAnsi="Times New Roman" w:cs="Times New Roman"/>
         </w:rPr>
-        <w:t>GET /</w:t>
-      </w:r>
-      <w:proofErr w:type="spellStart"/>
-      <w:r>
-        <w:rPr>
-          <w:rFonts w:ascii="Times New Roman" w:hAnsi="Times New Roman" w:cs="Times New Roman"/>
-        </w:rPr>
-        <w:t>api</w:t>
-      </w:r>
-      <w:proofErr w:type="spellEnd"/>
-      <w:r>
-        <w:rPr>
-          <w:rFonts w:ascii="Times New Roman" w:hAnsi="Times New Roman" w:cs="Times New Roman"/>
-        </w:rPr>
-        <w:t>/</w:t>
-      </w:r>
-      <w:proofErr w:type="spellStart"/>
-      <w:r>
-        <w:rPr>
-          <w:rFonts w:ascii="Times New Roman" w:hAnsi="Times New Roman" w:cs="Times New Roman"/>
-        </w:rPr>
-        <w:t>vetites</w:t>
-      </w:r>
-      <w:proofErr w:type="spellEnd"/>
-      <w:r>
-        <w:rPr>
-          <w:rFonts w:ascii="Times New Roman" w:hAnsi="Times New Roman" w:cs="Times New Roman"/>
-        </w:rPr>
-        <w:t>/</w:t>
-      </w:r>
-      <w:proofErr w:type="spellStart"/>
-      <w:r>
-        <w:rPr>
-          <w:rFonts w:ascii="Times New Roman" w:hAnsi="Times New Roman" w:cs="Times New Roman"/>
-        </w:rPr>
-        <w:t>get</w:t>
-      </w:r>
-      <w:proofErr w:type="spellEnd"/>
-      <w:r>
-        <w:rPr>
-          <w:rFonts w:ascii="Times New Roman" w:hAnsi="Times New Roman" w:cs="Times New Roman"/>
-        </w:rPr>
-        <w:t xml:space="preserve"> – Összes vetítés lekérése</w:t>
+        <w:t>GET /api/vetites/get – Összes vetítés lekérése</w:t>
       </w:r>
     </w:p>
     <w:p>
@@ -10732,63 +8088,7 @@
         <w:rPr>
           <w:rFonts w:ascii="Times New Roman" w:hAnsi="Times New Roman" w:cs="Times New Roman"/>
         </w:rPr>
-        <w:t>GET /</w:t>
-      </w:r>
-      <w:proofErr w:type="spellStart"/>
-      <w:r>
-        <w:rPr>
-          <w:rFonts w:ascii="Times New Roman" w:hAnsi="Times New Roman" w:cs="Times New Roman"/>
-        </w:rPr>
-        <w:t>api</w:t>
-      </w:r>
-      <w:proofErr w:type="spellEnd"/>
-      <w:r>
-        <w:rPr>
-          <w:rFonts w:ascii="Times New Roman" w:hAnsi="Times New Roman" w:cs="Times New Roman"/>
-        </w:rPr>
-        <w:t>/</w:t>
-      </w:r>
-      <w:proofErr w:type="spellStart"/>
-      <w:r>
-        <w:rPr>
-          <w:rFonts w:ascii="Times New Roman" w:hAnsi="Times New Roman" w:cs="Times New Roman"/>
-        </w:rPr>
-        <w:t>vetites</w:t>
-      </w:r>
-      <w:proofErr w:type="spellEnd"/>
-      <w:r>
-        <w:rPr>
-          <w:rFonts w:ascii="Times New Roman" w:hAnsi="Times New Roman" w:cs="Times New Roman"/>
-        </w:rPr>
-        <w:t>/</w:t>
-      </w:r>
-      <w:proofErr w:type="spellStart"/>
-      <w:r>
-        <w:rPr>
-          <w:rFonts w:ascii="Times New Roman" w:hAnsi="Times New Roman" w:cs="Times New Roman"/>
-        </w:rPr>
-        <w:t>get</w:t>
-      </w:r>
-      <w:proofErr w:type="spellEnd"/>
-      <w:r>
-        <w:rPr>
-          <w:rFonts w:ascii="Times New Roman" w:hAnsi="Times New Roman" w:cs="Times New Roman"/>
-        </w:rPr>
-        <w:t>/{</w:t>
-      </w:r>
-      <w:proofErr w:type="spellStart"/>
-      <w:r>
-        <w:rPr>
-          <w:rFonts w:ascii="Times New Roman" w:hAnsi="Times New Roman" w:cs="Times New Roman"/>
-        </w:rPr>
-        <w:t>id</w:t>
-      </w:r>
-      <w:proofErr w:type="spellEnd"/>
-      <w:r>
-        <w:rPr>
-          <w:rFonts w:ascii="Times New Roman" w:hAnsi="Times New Roman" w:cs="Times New Roman"/>
-        </w:rPr>
-        <w:t>} – Vetítés lekérése ID alapján</w:t>
+        <w:t>GET /api/vetites/get/{id} – Vetítés lekérése ID alapján</w:t>
       </w:r>
     </w:p>
     <w:p>
@@ -10803,35 +8103,7 @@
         <w:rPr>
           <w:rFonts w:ascii="Times New Roman" w:hAnsi="Times New Roman" w:cs="Times New Roman"/>
         </w:rPr>
-        <w:t>POST /</w:t>
-      </w:r>
-      <w:proofErr w:type="spellStart"/>
-      <w:r>
-        <w:rPr>
-          <w:rFonts w:ascii="Times New Roman" w:hAnsi="Times New Roman" w:cs="Times New Roman"/>
-        </w:rPr>
-        <w:t>api</w:t>
-      </w:r>
-      <w:proofErr w:type="spellEnd"/>
-      <w:r>
-        <w:rPr>
-          <w:rFonts w:ascii="Times New Roman" w:hAnsi="Times New Roman" w:cs="Times New Roman"/>
-        </w:rPr>
-        <w:t>/</w:t>
-      </w:r>
-      <w:proofErr w:type="spellStart"/>
-      <w:r>
-        <w:rPr>
-          <w:rFonts w:ascii="Times New Roman" w:hAnsi="Times New Roman" w:cs="Times New Roman"/>
-        </w:rPr>
-        <w:t>vetites</w:t>
-      </w:r>
-      <w:proofErr w:type="spellEnd"/>
-      <w:r>
-        <w:rPr>
-          <w:rFonts w:ascii="Times New Roman" w:hAnsi="Times New Roman" w:cs="Times New Roman"/>
-        </w:rPr>
-        <w:t>/add – Új vetítés hozzáadása (admin)</w:t>
+        <w:t>POST /api/vetites/add – Új vetítés hozzáadása (admin)</w:t>
       </w:r>
     </w:p>
     <w:p>
@@ -10846,49 +8118,7 @@
         <w:rPr>
           <w:rFonts w:ascii="Times New Roman" w:hAnsi="Times New Roman" w:cs="Times New Roman"/>
         </w:rPr>
-        <w:t>PATCH /</w:t>
-      </w:r>
-      <w:proofErr w:type="spellStart"/>
-      <w:r>
-        <w:rPr>
-          <w:rFonts w:ascii="Times New Roman" w:hAnsi="Times New Roman" w:cs="Times New Roman"/>
-        </w:rPr>
-        <w:t>api</w:t>
-      </w:r>
-      <w:proofErr w:type="spellEnd"/>
-      <w:r>
-        <w:rPr>
-          <w:rFonts w:ascii="Times New Roman" w:hAnsi="Times New Roman" w:cs="Times New Roman"/>
-        </w:rPr>
-        <w:t>/</w:t>
-      </w:r>
-      <w:proofErr w:type="spellStart"/>
-      <w:r>
-        <w:rPr>
-          <w:rFonts w:ascii="Times New Roman" w:hAnsi="Times New Roman" w:cs="Times New Roman"/>
-        </w:rPr>
-        <w:t>vetites</w:t>
-      </w:r>
-      <w:proofErr w:type="spellEnd"/>
-      <w:r>
-        <w:rPr>
-          <w:rFonts w:ascii="Times New Roman" w:hAnsi="Times New Roman" w:cs="Times New Roman"/>
-        </w:rPr>
-        <w:t>/</w:t>
-      </w:r>
-      <w:proofErr w:type="spellStart"/>
-      <w:r>
-        <w:rPr>
-          <w:rFonts w:ascii="Times New Roman" w:hAnsi="Times New Roman" w:cs="Times New Roman"/>
-        </w:rPr>
-        <w:t>edit</w:t>
-      </w:r>
-      <w:proofErr w:type="spellEnd"/>
-      <w:r>
-        <w:rPr>
-          <w:rFonts w:ascii="Times New Roman" w:hAnsi="Times New Roman" w:cs="Times New Roman"/>
-        </w:rPr>
-        <w:t xml:space="preserve"> – Vetítés módosítása (admin)</w:t>
+        <w:t>PATCH /api/vetites/edit – Vetítés módosítása (admin)</w:t>
       </w:r>
     </w:p>
     <w:p>
@@ -10897,71 +8127,89 @@
         <w:ind w:left="708"/>
         <w:rPr>
           <w:rFonts w:ascii="Times New Roman" w:hAnsi="Times New Roman" w:cs="Times New Roman"/>
-          <w:sz w:val="24"/>
-          <w:szCs w:val="24"/>
-        </w:rPr>
-      </w:pPr>
-      <w:r>
-        <w:rPr>
-          <w:rFonts w:ascii="Times New Roman" w:hAnsi="Times New Roman" w:cs="Times New Roman"/>
-        </w:rPr>
-        <w:t>DELETE /</w:t>
-      </w:r>
-      <w:proofErr w:type="spellStart"/>
-      <w:r>
-        <w:rPr>
-          <w:rFonts w:ascii="Times New Roman" w:hAnsi="Times New Roman" w:cs="Times New Roman"/>
-        </w:rPr>
-        <w:t>api</w:t>
-      </w:r>
-      <w:proofErr w:type="spellEnd"/>
-      <w:r>
-        <w:rPr>
-          <w:rFonts w:ascii="Times New Roman" w:hAnsi="Times New Roman" w:cs="Times New Roman"/>
-        </w:rPr>
-        <w:t>/</w:t>
-      </w:r>
-      <w:proofErr w:type="spellStart"/>
-      <w:r>
-        <w:rPr>
-          <w:rFonts w:ascii="Times New Roman" w:hAnsi="Times New Roman" w:cs="Times New Roman"/>
-        </w:rPr>
-        <w:t>vetites</w:t>
-      </w:r>
-      <w:proofErr w:type="spellEnd"/>
-      <w:r>
-        <w:rPr>
-          <w:rFonts w:ascii="Times New Roman" w:hAnsi="Times New Roman" w:cs="Times New Roman"/>
-        </w:rPr>
-        <w:t>/</w:t>
-      </w:r>
-      <w:proofErr w:type="spellStart"/>
-      <w:r>
-        <w:rPr>
-          <w:rFonts w:ascii="Times New Roman" w:hAnsi="Times New Roman" w:cs="Times New Roman"/>
-        </w:rPr>
-        <w:t>delete</w:t>
-      </w:r>
-      <w:proofErr w:type="spellEnd"/>
-      <w:r>
-        <w:rPr>
-          <w:rFonts w:ascii="Times New Roman" w:hAnsi="Times New Roman" w:cs="Times New Roman"/>
-        </w:rPr>
-        <w:t>/{</w:t>
-      </w:r>
-      <w:proofErr w:type="spellStart"/>
-      <w:r>
-        <w:rPr>
-          <w:rFonts w:ascii="Times New Roman" w:hAnsi="Times New Roman" w:cs="Times New Roman"/>
-        </w:rPr>
-        <w:t>id</w:t>
-      </w:r>
-      <w:proofErr w:type="spellEnd"/>
-      <w:r>
-        <w:rPr>
-          <w:rFonts w:ascii="Times New Roman" w:hAnsi="Times New Roman" w:cs="Times New Roman"/>
-        </w:rPr>
-        <w:t>} – Vetítés törlése (admin)</w:t>
+        </w:rPr>
+      </w:pPr>
+      <w:r>
+        <w:rPr>
+          <w:rFonts w:ascii="Times New Roman" w:hAnsi="Times New Roman" w:cs="Times New Roman"/>
+        </w:rPr>
+        <w:t>DELETE /api/vetites/delete/{id} – Vetítés törlése (admin)</w:t>
+      </w:r>
+    </w:p>
+    <w:p>
+      <w:pPr>
+        <w:spacing w:line="360" w:lineRule="auto"/>
+        <w:rPr>
+          <w:rFonts w:ascii="Times New Roman" w:hAnsi="Times New Roman" w:cs="Times New Roman"/>
+          <w:b/>
+          <w:bCs/>
+          <w:sz w:val="24"/>
+          <w:szCs w:val="24"/>
+        </w:rPr>
+      </w:pPr>
+    </w:p>
+    <w:p>
+      <w:pPr>
+        <w:spacing w:line="360" w:lineRule="auto"/>
+        <w:rPr>
+          <w:rFonts w:ascii="Times New Roman" w:hAnsi="Times New Roman" w:cs="Times New Roman"/>
+        </w:rPr>
+      </w:pPr>
+      <w:r>
+        <w:rPr>
+          <w:rFonts w:ascii="Times New Roman" w:hAnsi="Times New Roman" w:cs="Times New Roman"/>
+          <w:b/>
+          <w:bCs/>
+          <w:sz w:val="24"/>
+          <w:szCs w:val="24"/>
+        </w:rPr>
+        <w:lastRenderedPageBreak/>
+        <w:t>Képek kezelése (ImageController)</w:t>
+      </w:r>
+      <w:r>
+        <w:rPr>
+          <w:rFonts w:ascii="Times New Roman" w:hAnsi="Times New Roman" w:cs="Times New Roman"/>
+          <w:b/>
+          <w:bCs/>
+          <w:sz w:val="24"/>
+          <w:szCs w:val="24"/>
+        </w:rPr>
+        <w:br/>
+      </w:r>
+      <w:r>
+        <w:rPr>
+          <w:rFonts w:ascii="Times New Roman" w:hAnsi="Times New Roman" w:cs="Times New Roman"/>
+          <w:b/>
+          <w:bCs/>
+          <w:sz w:val="24"/>
+          <w:szCs w:val="24"/>
+        </w:rPr>
+        <w:tab/>
+      </w:r>
+      <w:r>
+        <w:rPr>
+          <w:rFonts w:ascii="Times New Roman" w:hAnsi="Times New Roman" w:cs="Times New Roman"/>
+        </w:rPr>
+        <w:t xml:space="preserve">GET /api/images/get </w:t>
+      </w:r>
+      <w:r>
+        <w:rPr>
+          <w:rFonts w:ascii="Times New Roman" w:hAnsi="Times New Roman" w:cs="Times New Roman"/>
+        </w:rPr>
+        <w:t>– Minden kép adatainak lekérése (admin)</w:t>
+      </w:r>
+      <w:r>
+        <w:rPr>
+          <w:rFonts w:ascii="Times New Roman" w:hAnsi="Times New Roman" w:cs="Times New Roman"/>
+        </w:rPr>
+        <w:br/>
+      </w:r>
+      <w:r>
+        <w:rPr>
+          <w:rFonts w:ascii="Times New Roman" w:hAnsi="Times New Roman" w:cs="Times New Roman"/>
+        </w:rPr>
+        <w:tab/>
+        <w:t>POST /api/images/upload – Képfeltöltés (csak az api számára hozzáférhető végpont)</w:t>
       </w:r>
     </w:p>
     <w:p>
@@ -10981,7 +8229,6 @@
         <w:rPr>
           <w:rFonts w:cs="Times New Roman"/>
         </w:rPr>
-        <w:lastRenderedPageBreak/>
         <w:t xml:space="preserve">Weboldal </w:t>
       </w:r>
       <w:r>
@@ -11000,21 +8247,7 @@
         <w:rPr>
           <w:rFonts w:cs="Times New Roman"/>
         </w:rPr>
-        <w:t xml:space="preserve"> (majd </w:t>
-      </w:r>
-      <w:proofErr w:type="spellStart"/>
-      <w:r>
-        <w:rPr>
-          <w:rFonts w:cs="Times New Roman"/>
-        </w:rPr>
-        <w:t>insert</w:t>
-      </w:r>
-      <w:proofErr w:type="spellEnd"/>
-      <w:r>
-        <w:rPr>
-          <w:rFonts w:cs="Times New Roman"/>
-        </w:rPr>
-        <w:t xml:space="preserve"> képernyőképek)</w:t>
+        <w:t xml:space="preserve"> (majd insert képernyőképek)</w:t>
       </w:r>
       <w:bookmarkEnd w:id="43"/>
     </w:p>
@@ -11171,43 +8404,7 @@
           <w:sz w:val="24"/>
           <w:szCs w:val="24"/>
         </w:rPr>
-        <w:t>Ha nincs fiókja, az alsó „Nincs fiókja? Regisztráljon most!” -</w:t>
-      </w:r>
-      <w:proofErr w:type="spellStart"/>
-      <w:r>
-        <w:rPr>
-          <w:rFonts w:ascii="Times New Roman" w:hAnsi="Times New Roman" w:cs="Times New Roman"/>
-          <w:sz w:val="24"/>
-          <w:szCs w:val="24"/>
-        </w:rPr>
-        <w:t>ra</w:t>
-      </w:r>
-      <w:proofErr w:type="spellEnd"/>
-      <w:r>
-        <w:rPr>
-          <w:rFonts w:ascii="Times New Roman" w:hAnsi="Times New Roman" w:cs="Times New Roman"/>
-          <w:sz w:val="24"/>
-          <w:szCs w:val="24"/>
-        </w:rPr>
-        <w:t xml:space="preserve"> kattintva, </w:t>
-      </w:r>
-      <w:proofErr w:type="spellStart"/>
-      <w:r>
-        <w:rPr>
-          <w:rFonts w:ascii="Times New Roman" w:hAnsi="Times New Roman" w:cs="Times New Roman"/>
-          <w:sz w:val="24"/>
-          <w:szCs w:val="24"/>
-        </w:rPr>
-        <w:t>átírányítódik</w:t>
-      </w:r>
-      <w:proofErr w:type="spellEnd"/>
-      <w:r>
-        <w:rPr>
-          <w:rFonts w:ascii="Times New Roman" w:hAnsi="Times New Roman" w:cs="Times New Roman"/>
-          <w:sz w:val="24"/>
-          <w:szCs w:val="24"/>
-        </w:rPr>
-        <w:t xml:space="preserve"> a regisztrációs felületre, ahol létrehozhatja fiókját</w:t>
+        <w:t>Ha nincs fiókja, az alsó „Nincs fiókja? Regisztráljon most!” -ra kattintva, átírányítódik a regisztrációs felületre, ahol létrehozhatja fiókját</w:t>
       </w:r>
       <w:r>
         <w:rPr>
@@ -11669,6 +8866,7 @@
           <w:sz w:val="24"/>
           <w:szCs w:val="24"/>
         </w:rPr>
+        <w:lastRenderedPageBreak/>
         <w:t>visszairányít a kezdőlapra.</w:t>
       </w:r>
       <w:r>
@@ -11762,7 +8960,6 @@
           <w:sz w:val="24"/>
           <w:szCs w:val="24"/>
         </w:rPr>
-        <w:lastRenderedPageBreak/>
         <w:t>Film</w:t>
       </w:r>
       <w:r>
@@ -11938,19 +9135,11 @@
         </w:rPr>
       </w:pPr>
       <w:bookmarkStart w:id="44" w:name="_Toc195276731"/>
-      <w:proofErr w:type="spellStart"/>
       <w:r>
         <w:rPr>
           <w:rFonts w:cs="Times New Roman"/>
         </w:rPr>
-        <w:t>NUnit</w:t>
-      </w:r>
-      <w:proofErr w:type="spellEnd"/>
-      <w:r>
-        <w:rPr>
-          <w:rFonts w:cs="Times New Roman"/>
-        </w:rPr>
-        <w:t xml:space="preserve"> teszt</w:t>
+        <w:t>NUnit teszt</w:t>
       </w:r>
       <w:bookmarkEnd w:id="44"/>
     </w:p>
@@ -11958,13 +9147,8 @@
       <w:pPr>
         <w:pStyle w:val="Cmsor2"/>
       </w:pPr>
-      <w:proofErr w:type="spellStart"/>
-      <w:r>
-        <w:t>AuthController</w:t>
-      </w:r>
-      <w:proofErr w:type="spellEnd"/>
-      <w:r>
-        <w:t xml:space="preserve"> tesztek</w:t>
+      <w:r>
+        <w:t>AuthController tesztek</w:t>
       </w:r>
     </w:p>
     <w:p>
@@ -12018,15 +9202,7 @@
         <w:ind w:left="357"/>
       </w:pPr>
       <w:r>
-        <w:t>Regisztráció tesztelése (</w:t>
-      </w:r>
-      <w:proofErr w:type="spellStart"/>
-      <w:r>
-        <w:t>Register_ReturnsOk_WhenSuccessful</w:t>
-      </w:r>
-      <w:proofErr w:type="spellEnd"/>
-      <w:r>
-        <w:t>):</w:t>
+        <w:t>Regisztráció tesztelése (Register_ReturnsOk_WhenSuccessful):</w:t>
       </w:r>
     </w:p>
     <w:p>
@@ -12051,13 +9227,8 @@
         </w:numPr>
         <w:spacing w:after="120" w:line="240" w:lineRule="auto"/>
       </w:pPr>
-      <w:proofErr w:type="spellStart"/>
-      <w:r>
-        <w:t>Mockolt</w:t>
-      </w:r>
-      <w:proofErr w:type="spellEnd"/>
-      <w:r>
-        <w:t xml:space="preserve"> szolgáltatásokkal szimulálja a regisztrációs folyamatot</w:t>
+      <w:r>
+        <w:t>Mockolt szolgáltatásokkal szimulálja a regisztrációs folyamatot</w:t>
       </w:r>
     </w:p>
     <w:p>
@@ -12079,15 +9250,8 @@
         <w:ind w:left="357"/>
       </w:pPr>
       <w:r>
-        <w:t>Email megerősítés tesztelése (</w:t>
-      </w:r>
-      <w:proofErr w:type="spellStart"/>
-      <w:r>
-        <w:t>ConfirmEmail_ReturnsOk_WhenTokenIsValid</w:t>
-      </w:r>
-      <w:proofErr w:type="spellEnd"/>
-      <w:r>
-        <w:t>):</w:t>
+        <w:lastRenderedPageBreak/>
+        <w:t>Email megerősítés tesztelése (ConfirmEmail_ReturnsOk_WhenTokenIsValid):</w:t>
       </w:r>
     </w:p>
     <w:p>
@@ -12100,15 +9264,7 @@
         <w:spacing w:after="120" w:line="240" w:lineRule="auto"/>
       </w:pPr>
       <w:r>
-        <w:t xml:space="preserve">Ellenőrzi, hogy érvényes </w:t>
-      </w:r>
-      <w:proofErr w:type="spellStart"/>
-      <w:r>
-        <w:t>token</w:t>
-      </w:r>
-      <w:proofErr w:type="spellEnd"/>
-      <w:r>
-        <w:t xml:space="preserve"> esetén sikeresen megerősíti-e az email címet</w:t>
+        <w:t>Ellenőrzi, hogy érvényes token esetén sikeresen megerősíti-e az email címet</w:t>
       </w:r>
     </w:p>
     <w:p>
@@ -12121,15 +9277,7 @@
         <w:spacing w:after="120" w:line="240" w:lineRule="auto"/>
       </w:pPr>
       <w:r>
-        <w:t xml:space="preserve">A </w:t>
-      </w:r>
-      <w:proofErr w:type="spellStart"/>
-      <w:r>
-        <w:t>token</w:t>
-      </w:r>
-      <w:proofErr w:type="spellEnd"/>
-      <w:r>
-        <w:t xml:space="preserve"> dekódolását és feldolgozását teszteli</w:t>
+        <w:t>A token dekódolását és feldolgozását teszteli</w:t>
       </w:r>
     </w:p>
     <w:p>
@@ -12138,15 +9286,7 @@
         <w:ind w:left="357"/>
       </w:pPr>
       <w:r>
-        <w:t>Felhasználói adatok lekérése (</w:t>
-      </w:r>
-      <w:proofErr w:type="spellStart"/>
-      <w:r>
-        <w:t>GetUser_ReturnsUser_WhenAuthenticated</w:t>
-      </w:r>
-      <w:proofErr w:type="spellEnd"/>
-      <w:r>
-        <w:t>):</w:t>
+        <w:t>Felhasználói adatok lekérése (GetUser_ReturnsUser_WhenAuthenticated):</w:t>
       </w:r>
     </w:p>
     <w:p>
@@ -12171,13 +9311,8 @@
         </w:numPr>
         <w:spacing w:after="120" w:line="240" w:lineRule="auto"/>
       </w:pPr>
-      <w:proofErr w:type="spellStart"/>
-      <w:r>
-        <w:t>Claim</w:t>
-      </w:r>
-      <w:proofErr w:type="spellEnd"/>
-      <w:r>
-        <w:t>-ek alapján történő azonosítást tesztel</w:t>
+      <w:r>
+        <w:t>Claim-ek alapján történő azonosítást tesztel</w:t>
       </w:r>
     </w:p>
     <w:p>
@@ -12200,21 +9335,7 @@
         <w:rPr>
           <w:rStyle w:val="Cmsor2Char"/>
         </w:rPr>
-        <w:t>(</w:t>
-      </w:r>
-      <w:proofErr w:type="spellStart"/>
-      <w:r>
-        <w:rPr>
-          <w:rStyle w:val="Cmsor2Char"/>
-        </w:rPr>
-        <w:t>CheckIfLoggedIn_ReturnsCorrectState_WhenAuthenticated</w:t>
-      </w:r>
-      <w:proofErr w:type="spellEnd"/>
-      <w:r>
-        <w:rPr>
-          <w:rStyle w:val="Cmsor2Char"/>
-        </w:rPr>
-        <w:t>):</w:t>
+        <w:t>(CheckIfLoggedIn_ReturnsCorrectState_WhenAuthenticated):</w:t>
       </w:r>
     </w:p>
     <w:p>
@@ -12227,7 +9348,6 @@
         <w:spacing w:after="120" w:line="240" w:lineRule="auto"/>
       </w:pPr>
       <w:r>
-        <w:lastRenderedPageBreak/>
         <w:t>Ellenőrzi, hogy a rendszer helyesen detektálja-e a bejelentkezés állapotát</w:t>
       </w:r>
     </w:p>
@@ -12264,21 +9384,7 @@
         <w:rPr>
           <w:rStyle w:val="Cmsor2Char"/>
         </w:rPr>
-        <w:t>(</w:t>
-      </w:r>
-      <w:proofErr w:type="spellStart"/>
-      <w:r>
-        <w:rPr>
-          <w:rStyle w:val="Cmsor2Char"/>
-        </w:rPr>
-        <w:t>DeleteUser_ReturnsForbidden_WhenNotAuthorized</w:t>
-      </w:r>
-      <w:proofErr w:type="spellEnd"/>
-      <w:r>
-        <w:rPr>
-          <w:rStyle w:val="Cmsor2Char"/>
-        </w:rPr>
-        <w:t>):</w:t>
+        <w:t>(DeleteUser_ReturnsForbidden_WhenNotAuthorized):</w:t>
       </w:r>
     </w:p>
     <w:p>
@@ -12311,13 +9417,8 @@
       <w:pPr>
         <w:pStyle w:val="Cmsor2"/>
       </w:pPr>
-      <w:proofErr w:type="spellStart"/>
-      <w:r>
-        <w:t>FilmController</w:t>
-      </w:r>
-      <w:proofErr w:type="spellEnd"/>
-      <w:r>
-        <w:t xml:space="preserve"> tesztek</w:t>
+      <w:r>
+        <w:t>FilmController tesztek</w:t>
       </w:r>
     </w:p>
     <w:p>
@@ -12370,13 +9471,8 @@
         <w:pStyle w:val="Cmsor2"/>
         <w:ind w:left="708"/>
       </w:pPr>
-      <w:proofErr w:type="spellStart"/>
-      <w:r>
-        <w:t>Filmlekérdezési</w:t>
-      </w:r>
-      <w:proofErr w:type="spellEnd"/>
-      <w:r>
-        <w:t xml:space="preserve"> tesztek</w:t>
+      <w:r>
+        <w:t>Filmlekérdezési tesztek</w:t>
       </w:r>
     </w:p>
     <w:p>
@@ -12387,7 +9483,6 @@
           <w:bCs/>
         </w:rPr>
       </w:pPr>
-      <w:proofErr w:type="spellStart"/>
       <w:r>
         <w:rPr>
           <w:b/>
@@ -12395,7 +9490,6 @@
         </w:rPr>
         <w:t>QueryFilm_ReturnsOkResult_WithValidRequest</w:t>
       </w:r>
-      <w:proofErr w:type="spellEnd"/>
     </w:p>
     <w:p>
       <w:pPr>
@@ -12407,15 +9501,7 @@
         <w:ind w:left="1788"/>
       </w:pPr>
       <w:r>
-        <w:t xml:space="preserve">Ellenőrzi, hogy a </w:t>
-      </w:r>
-      <w:proofErr w:type="spellStart"/>
-      <w:r>
-        <w:t>QueryFilm</w:t>
-      </w:r>
-      <w:proofErr w:type="spellEnd"/>
-      <w:r>
-        <w:t xml:space="preserve"> metódus helyesen visszaad-e egy filmlistát érvényes szűrőparaméterek esetén.</w:t>
+        <w:t>Ellenőrzi, hogy a QueryFilm metódus helyesen visszaad-e egy filmlistát érvényes szűrőparaméterek esetén.</w:t>
       </w:r>
     </w:p>
     <w:p>
@@ -12439,7 +9525,6 @@
           <w:bCs/>
         </w:rPr>
       </w:pPr>
-      <w:proofErr w:type="spellStart"/>
       <w:r>
         <w:rPr>
           <w:b/>
@@ -12447,7 +9532,6 @@
         </w:rPr>
         <w:t>QueryFilm_ReturnsBadRequest_WhenServiceReturnsNull</w:t>
       </w:r>
-      <w:proofErr w:type="spellEnd"/>
     </w:p>
     <w:p>
       <w:pPr>
@@ -12483,7 +9567,6 @@
           <w:bCs/>
         </w:rPr>
       </w:pPr>
-      <w:proofErr w:type="spellStart"/>
       <w:r>
         <w:rPr>
           <w:b/>
@@ -12491,7 +9574,6 @@
         </w:rPr>
         <w:t>GetFilm_WithoutId_ReturnsOkResult</w:t>
       </w:r>
-      <w:proofErr w:type="spellEnd"/>
     </w:p>
     <w:p>
       <w:pPr>
@@ -12503,15 +9585,8 @@
         <w:ind w:left="1788"/>
       </w:pPr>
       <w:r>
-        <w:t xml:space="preserve">Ellenőrzi, hogy a </w:t>
-      </w:r>
-      <w:proofErr w:type="spellStart"/>
-      <w:r>
-        <w:t>GetFilm</w:t>
-      </w:r>
-      <w:proofErr w:type="spellEnd"/>
-      <w:r>
-        <w:t xml:space="preserve"> metódus helyesen visszaad-e egy filmlistát, ha nincs ID megadva.</w:t>
+        <w:lastRenderedPageBreak/>
+        <w:t>Ellenőrzi, hogy a GetFilm metódus helyesen visszaad-e egy filmlistát, ha nincs ID megadva.</w:t>
       </w:r>
     </w:p>
     <w:p>
@@ -12524,15 +9599,7 @@
         <w:ind w:left="1788"/>
       </w:pPr>
       <w:r>
-        <w:t xml:space="preserve">Biztosítja, hogy az összes film lekérdezése helyesen </w:t>
-      </w:r>
-      <w:proofErr w:type="spellStart"/>
-      <w:r>
-        <w:t>működjön</w:t>
-      </w:r>
-      <w:proofErr w:type="spellEnd"/>
-      <w:r>
-        <w:t>.</w:t>
+        <w:t>Biztosítja, hogy az összes film lekérdezése helyesen működjön.</w:t>
       </w:r>
     </w:p>
     <w:p>
@@ -12543,7 +9610,6 @@
           <w:bCs/>
         </w:rPr>
       </w:pPr>
-      <w:proofErr w:type="spellStart"/>
       <w:r>
         <w:rPr>
           <w:b/>
@@ -12551,7 +9617,6 @@
         </w:rPr>
         <w:t>GetFilm_WithId_ReturnsOkResult_WhenFilmExists</w:t>
       </w:r>
-      <w:proofErr w:type="spellEnd"/>
     </w:p>
     <w:p>
       <w:pPr>
@@ -12563,15 +9628,7 @@
         <w:ind w:left="1788"/>
       </w:pPr>
       <w:r>
-        <w:t xml:space="preserve">Ellenőrzi, hogy a </w:t>
-      </w:r>
-      <w:proofErr w:type="spellStart"/>
-      <w:r>
-        <w:t>GetFilm</w:t>
-      </w:r>
-      <w:proofErr w:type="spellEnd"/>
-      <w:r>
-        <w:t xml:space="preserve"> metódus helyesen visszaad-e egy filmet, ha az ID létezik.</w:t>
+        <w:t>Ellenőrzi, hogy a GetFilm metódus helyesen visszaad-e egy filmet, ha az ID létezik.</w:t>
       </w:r>
     </w:p>
     <w:p>
@@ -12584,23 +9641,7 @@
         <w:ind w:left="1788"/>
       </w:pPr>
       <w:r>
-        <w:t xml:space="preserve">Biztosítja, hogy az egyedi </w:t>
-      </w:r>
-      <w:proofErr w:type="spellStart"/>
-      <w:r>
-        <w:t>filmlekérdezés</w:t>
-      </w:r>
-      <w:proofErr w:type="spellEnd"/>
-      <w:r>
-        <w:t xml:space="preserve"> helyesen </w:t>
-      </w:r>
-      <w:proofErr w:type="spellStart"/>
-      <w:r>
-        <w:t>működjön</w:t>
-      </w:r>
-      <w:proofErr w:type="spellEnd"/>
-      <w:r>
-        <w:t>.</w:t>
+        <w:t>Biztosítja, hogy az egyedi filmlekérdezés helyesen működjön.</w:t>
       </w:r>
     </w:p>
     <w:p>
@@ -12611,7 +9652,6 @@
           <w:bCs/>
         </w:rPr>
       </w:pPr>
-      <w:proofErr w:type="spellStart"/>
       <w:r>
         <w:rPr>
           <w:b/>
@@ -12619,7 +9659,6 @@
         </w:rPr>
         <w:t>GetFilm_WithId_ReturnsBadRequest_WhenFilmDoesNotExist</w:t>
       </w:r>
-      <w:proofErr w:type="spellEnd"/>
     </w:p>
     <w:p>
       <w:pPr>
@@ -12653,7 +9692,6 @@
         <w:ind w:left="708"/>
       </w:pPr>
       <w:r>
-        <w:lastRenderedPageBreak/>
         <w:t>Filmkezelési műveletek</w:t>
       </w:r>
     </w:p>
@@ -12665,7 +9703,6 @@
           <w:bCs/>
         </w:rPr>
       </w:pPr>
-      <w:proofErr w:type="spellStart"/>
       <w:r>
         <w:rPr>
           <w:b/>
@@ -12673,7 +9710,6 @@
         </w:rPr>
         <w:t>AddFilm_ReturnsOkResult_WhenSuccessful</w:t>
       </w:r>
-      <w:proofErr w:type="spellEnd"/>
     </w:p>
     <w:p>
       <w:pPr>
@@ -12688,15 +9724,7 @@
         <w:ind w:left="1776"/>
       </w:pPr>
       <w:r>
-        <w:t>Ellenőrzi, hogy a </w:t>
-      </w:r>
-      <w:proofErr w:type="spellStart"/>
-      <w:r>
-        <w:t>AddFilm</w:t>
-      </w:r>
-      <w:proofErr w:type="spellEnd"/>
-      <w:r>
-        <w:t> metódus helyesen visszaad-e egy sikeres üzenetet, ha a film hozzáadása sikerült.</w:t>
+        <w:t>Ellenőrzi, hogy a AddFilm metódus helyesen visszaad-e egy sikeres üzenetet, ha a film hozzáadása sikerült.</w:t>
       </w:r>
     </w:p>
     <w:p>
@@ -12712,15 +9740,7 @@
         <w:ind w:left="1776"/>
       </w:pPr>
       <w:r>
-        <w:t xml:space="preserve">Biztosítja, hogy a film hozzáadása helyesen </w:t>
-      </w:r>
-      <w:proofErr w:type="spellStart"/>
-      <w:r>
-        <w:t>működjön</w:t>
-      </w:r>
-      <w:proofErr w:type="spellEnd"/>
-      <w:r>
-        <w:t>.</w:t>
+        <w:t>Biztosítja, hogy a film hozzáadása helyesen működjön.</w:t>
       </w:r>
     </w:p>
     <w:p>
@@ -12731,7 +9751,6 @@
           <w:bCs/>
         </w:rPr>
       </w:pPr>
-      <w:proofErr w:type="spellStart"/>
       <w:r>
         <w:rPr>
           <w:b/>
@@ -12739,7 +9758,6 @@
         </w:rPr>
         <w:t>AddFilm_ReturnsBadRequest_WhenUnsuccessful</w:t>
       </w:r>
-      <w:proofErr w:type="spellEnd"/>
     </w:p>
     <w:p>
       <w:pPr>
@@ -12781,7 +9799,6 @@
           <w:bCs/>
         </w:rPr>
       </w:pPr>
-      <w:proofErr w:type="spellStart"/>
       <w:r>
         <w:rPr>
           <w:b/>
@@ -12789,7 +9806,6 @@
         </w:rPr>
         <w:t>EditFilm_ReturnsOkResult_WhenSuccessful</w:t>
       </w:r>
-      <w:proofErr w:type="spellEnd"/>
     </w:p>
     <w:p>
       <w:pPr>
@@ -12804,15 +9820,7 @@
         <w:ind w:left="1776"/>
       </w:pPr>
       <w:r>
-        <w:t>Ellenőrzi, hogy a </w:t>
-      </w:r>
-      <w:proofErr w:type="spellStart"/>
-      <w:r>
-        <w:t>EditFilm</w:t>
-      </w:r>
-      <w:proofErr w:type="spellEnd"/>
-      <w:r>
-        <w:t> metódus helyesen visszaad-e egy sikeres üzenetet, ha a film módosítása sikerült.</w:t>
+        <w:t>Ellenőrzi, hogy a EditFilm metódus helyesen visszaad-e egy sikeres üzenetet, ha a film módosítása sikerült.</w:t>
       </w:r>
     </w:p>
     <w:p>
@@ -12828,15 +9836,7 @@
         <w:ind w:left="1776"/>
       </w:pPr>
       <w:r>
-        <w:t xml:space="preserve">Biztosítja, hogy a film módosítása helyesen </w:t>
-      </w:r>
-      <w:proofErr w:type="spellStart"/>
-      <w:r>
-        <w:t>működjön</w:t>
-      </w:r>
-      <w:proofErr w:type="spellEnd"/>
-      <w:r>
-        <w:t>.</w:t>
+        <w:t>Biztosítja, hogy a film módosítása helyesen működjön.</w:t>
       </w:r>
     </w:p>
     <w:p>
@@ -12847,7 +9847,6 @@
           <w:bCs/>
         </w:rPr>
       </w:pPr>
-      <w:proofErr w:type="spellStart"/>
       <w:r>
         <w:rPr>
           <w:b/>
@@ -12855,7 +9854,6 @@
         </w:rPr>
         <w:t>EditFilm_ReturnsBadRequest_WhenUnsuccessful</w:t>
       </w:r>
-      <w:proofErr w:type="spellEnd"/>
     </w:p>
     <w:p>
       <w:pPr>
@@ -12897,7 +9895,6 @@
           <w:bCs/>
         </w:rPr>
       </w:pPr>
-      <w:proofErr w:type="spellStart"/>
       <w:r>
         <w:rPr>
           <w:b/>
@@ -12905,7 +9902,6 @@
         </w:rPr>
         <w:t>DeleteFilm_ReturnsOkResult_WhenSuccessful</w:t>
       </w:r>
-      <w:proofErr w:type="spellEnd"/>
     </w:p>
     <w:p>
       <w:pPr>
@@ -12920,15 +9916,7 @@
         <w:ind w:left="1776"/>
       </w:pPr>
       <w:r>
-        <w:t>Ellenőrzi, hogy a </w:t>
-      </w:r>
-      <w:proofErr w:type="spellStart"/>
-      <w:r>
-        <w:t>DeleteFilm</w:t>
-      </w:r>
-      <w:proofErr w:type="spellEnd"/>
-      <w:r>
-        <w:t> metódus helyesen visszaad-e egy sikeres üzenetet, ha a film törlése sikerült.</w:t>
+        <w:t>Ellenőrzi, hogy a DeleteFilm metódus helyesen visszaad-e egy sikeres üzenetet, ha a film törlése sikerült.</w:t>
       </w:r>
     </w:p>
     <w:p>
@@ -12944,15 +9932,7 @@
         <w:ind w:left="1776"/>
       </w:pPr>
       <w:r>
-        <w:t xml:space="preserve">Biztosítja, hogy a film törlése helyesen </w:t>
-      </w:r>
-      <w:proofErr w:type="spellStart"/>
-      <w:r>
-        <w:t>működjön</w:t>
-      </w:r>
-      <w:proofErr w:type="spellEnd"/>
-      <w:r>
-        <w:t>.</w:t>
+        <w:t>Biztosítja, hogy a film törlése helyesen működjön.</w:t>
       </w:r>
     </w:p>
     <w:p>
@@ -12963,7 +9943,6 @@
           <w:bCs/>
         </w:rPr>
       </w:pPr>
-      <w:proofErr w:type="spellStart"/>
       <w:r>
         <w:rPr>
           <w:b/>
@@ -12971,7 +9950,6 @@
         </w:rPr>
         <w:t>DeleteFilm_ReturnsBadRequest_WhenUnsuccessful</w:t>
       </w:r>
-      <w:proofErr w:type="spellEnd"/>
     </w:p>
     <w:p>
       <w:pPr>
@@ -13009,14 +9987,9 @@
       <w:pPr>
         <w:pStyle w:val="Cmsor2"/>
       </w:pPr>
-      <w:proofErr w:type="spellStart"/>
       <w:r>
         <w:lastRenderedPageBreak/>
-        <w:t>FoglalasController</w:t>
-      </w:r>
-      <w:proofErr w:type="spellEnd"/>
-      <w:r>
-        <w:t xml:space="preserve"> tesztek</w:t>
+        <w:t>FoglalasController tesztek</w:t>
       </w:r>
     </w:p>
     <w:p>
@@ -13077,7 +10050,6 @@
           <w:bCs/>
         </w:rPr>
       </w:pPr>
-      <w:proofErr w:type="spellStart"/>
       <w:r>
         <w:rPr>
           <w:b/>
@@ -13085,7 +10057,6 @@
         </w:rPr>
         <w:t>GetJegyTipus_ReturnsListOfJegyTipus</w:t>
       </w:r>
-      <w:proofErr w:type="spellEnd"/>
     </w:p>
     <w:p>
       <w:pPr>
@@ -13121,7 +10092,6 @@
       <w:r>
         <w:tab/>
       </w:r>
-      <w:proofErr w:type="spellStart"/>
       <w:r>
         <w:rPr>
           <w:b/>
@@ -13129,7 +10099,6 @@
         </w:rPr>
         <w:t>GetFoglalas_AdminRole_ReturnsListOfFoglalas</w:t>
       </w:r>
-      <w:proofErr w:type="spellEnd"/>
     </w:p>
     <w:p>
       <w:pPr>
@@ -13177,7 +10146,6 @@
           <w:bCs/>
         </w:rPr>
       </w:pPr>
-      <w:proofErr w:type="spellStart"/>
       <w:r>
         <w:rPr>
           <w:b/>
@@ -13185,7 +10153,6 @@
         </w:rPr>
         <w:t>GetFoglalasByVetites_ReturnsListOfFoglalas_WhenExists</w:t>
       </w:r>
-      <w:proofErr w:type="spellEnd"/>
     </w:p>
     <w:p>
       <w:pPr>
@@ -13221,7 +10188,6 @@
           <w:bCs/>
         </w:rPr>
       </w:pPr>
-      <w:proofErr w:type="spellStart"/>
       <w:r>
         <w:rPr>
           <w:b/>
@@ -13229,7 +10195,6 @@
         </w:rPr>
         <w:t>GetFoglalasByVetites_ReturnsBadRequest_WhenNotFound</w:t>
       </w:r>
-      <w:proofErr w:type="spellEnd"/>
     </w:p>
     <w:p>
       <w:pPr>
@@ -13251,15 +10216,7 @@
         </w:numPr>
       </w:pPr>
       <w:r>
-        <w:t>Ellenőrzi a </w:t>
-      </w:r>
-      <w:proofErr w:type="spellStart"/>
-      <w:r>
-        <w:t>BadRequestObjectResult</w:t>
-      </w:r>
-      <w:proofErr w:type="spellEnd"/>
-      <w:r>
-        <w:t> visszakapását</w:t>
+        <w:t>Ellenőrzi a BadRequestObjectResult visszakapását</w:t>
       </w:r>
     </w:p>
     <w:p>
@@ -13270,7 +10227,6 @@
           <w:bCs/>
         </w:rPr>
       </w:pPr>
-      <w:proofErr w:type="spellStart"/>
       <w:r>
         <w:rPr>
           <w:b/>
@@ -13278,7 +10234,6 @@
         </w:rPr>
         <w:t>GetFoglalasByUser_ReturnsListOfFoglalas_WhenExists</w:t>
       </w:r>
-      <w:proofErr w:type="spellEnd"/>
     </w:p>
     <w:p>
       <w:pPr>
@@ -13317,7 +10272,6 @@
           <w:bCs/>
         </w:rPr>
       </w:pPr>
-      <w:proofErr w:type="spellStart"/>
       <w:r>
         <w:rPr>
           <w:b/>
@@ -13325,7 +10279,6 @@
         </w:rPr>
         <w:t>GetFoglalasByUser_ReturnsBadRequest_WhenNotFound</w:t>
       </w:r>
-      <w:proofErr w:type="spellEnd"/>
     </w:p>
     <w:p>
       <w:pPr>
@@ -13347,15 +10300,7 @@
         </w:numPr>
       </w:pPr>
       <w:r>
-        <w:t>Ellenőrzi a </w:t>
-      </w:r>
-      <w:proofErr w:type="spellStart"/>
-      <w:r>
-        <w:t>BadRequestObjectResult</w:t>
-      </w:r>
-      <w:proofErr w:type="spellEnd"/>
-      <w:r>
-        <w:t>-t</w:t>
+        <w:t>Ellenőrzi a BadRequestObjectResult-t</w:t>
       </w:r>
     </w:p>
     <w:p>
@@ -13375,7 +10320,6 @@
           <w:bCs/>
         </w:rPr>
       </w:pPr>
-      <w:proofErr w:type="spellStart"/>
       <w:r>
         <w:rPr>
           <w:b/>
@@ -13383,7 +10327,6 @@
         </w:rPr>
         <w:t>AddFoglalas_ReturnsOkResult_WhenSuccessful</w:t>
       </w:r>
-      <w:proofErr w:type="spellEnd"/>
     </w:p>
     <w:p>
       <w:pPr>
@@ -13414,15 +10357,7 @@
         <w:ind w:left="1080"/>
       </w:pPr>
       <w:r>
-        <w:t>Ellenőrzi az </w:t>
-      </w:r>
-      <w:proofErr w:type="spellStart"/>
-      <w:r>
-        <w:t>OkObjectResult</w:t>
-      </w:r>
-      <w:proofErr w:type="spellEnd"/>
-      <w:r>
-        <w:t>-ot a sikerüzenettel</w:t>
+        <w:t>Ellenőrzi az OkObjectResult-ot a sikerüzenettel</w:t>
       </w:r>
     </w:p>
     <w:p>
@@ -13433,7 +10368,6 @@
           <w:bCs/>
         </w:rPr>
       </w:pPr>
-      <w:proofErr w:type="spellStart"/>
       <w:r>
         <w:rPr>
           <w:b/>
@@ -13441,7 +10375,6 @@
         </w:rPr>
         <w:t>AddFoglalas_ReturnsBadRequest_WhenUnsuccessful</w:t>
       </w:r>
-      <w:proofErr w:type="spellEnd"/>
     </w:p>
     <w:p>
       <w:pPr>
@@ -13479,15 +10412,7 @@
         <w:ind w:left="1080"/>
       </w:pPr>
       <w:r>
-        <w:t>Ellenőrzi a </w:t>
-      </w:r>
-      <w:proofErr w:type="spellStart"/>
-      <w:r>
-        <w:t>BadRequestObjectResult</w:t>
-      </w:r>
-      <w:proofErr w:type="spellEnd"/>
-      <w:r>
-        <w:t>-ot</w:t>
+        <w:t>Ellenőrzi a BadRequestObjectResult-ot</w:t>
       </w:r>
     </w:p>
     <w:p>
@@ -13498,7 +10423,6 @@
           <w:bCs/>
         </w:rPr>
       </w:pPr>
-      <w:proofErr w:type="spellStart"/>
       <w:r>
         <w:rPr>
           <w:b/>
@@ -13506,7 +10430,6 @@
         </w:rPr>
         <w:t>EditFoglalas_ReturnsOkResult_WhenSuccessful</w:t>
       </w:r>
-      <w:proofErr w:type="spellEnd"/>
     </w:p>
     <w:p>
       <w:pPr>
@@ -13548,7 +10471,6 @@
           <w:bCs/>
         </w:rPr>
       </w:pPr>
-      <w:proofErr w:type="spellStart"/>
       <w:r>
         <w:rPr>
           <w:b/>
@@ -13556,7 +10478,6 @@
         </w:rPr>
         <w:t>EditFoglalas_ReturnsBadRequest_WhenUnsuccessful</w:t>
       </w:r>
-      <w:proofErr w:type="spellEnd"/>
     </w:p>
     <w:p>
       <w:pPr>
@@ -13587,15 +10508,7 @@
         <w:ind w:left="1080"/>
       </w:pPr>
       <w:r>
-        <w:t>Ellenőrzi a </w:t>
-      </w:r>
-      <w:proofErr w:type="spellStart"/>
-      <w:r>
-        <w:t>BadRequestObjectResult</w:t>
-      </w:r>
-      <w:proofErr w:type="spellEnd"/>
-      <w:r>
-        <w:t>-ot</w:t>
+        <w:t>Ellenőrzi a BadRequestObjectResult-ot</w:t>
       </w:r>
     </w:p>
     <w:p>
@@ -13606,7 +10519,6 @@
           <w:bCs/>
         </w:rPr>
       </w:pPr>
-      <w:proofErr w:type="spellStart"/>
       <w:r>
         <w:rPr>
           <w:b/>
@@ -13614,7 +10526,6 @@
         </w:rPr>
         <w:t>DeleteFoglalas_ReturnsOkResult_WhenSuccessful</w:t>
       </w:r>
-      <w:proofErr w:type="spellEnd"/>
     </w:p>
     <w:p>
       <w:pPr>
@@ -13656,7 +10567,6 @@
           <w:bCs/>
         </w:rPr>
       </w:pPr>
-      <w:proofErr w:type="spellStart"/>
       <w:r>
         <w:rPr>
           <w:b/>
@@ -13664,7 +10574,6 @@
         </w:rPr>
         <w:t>DeleteFoglalas_ReturnsBadRequest_WhenUnsuccessful</w:t>
       </w:r>
-      <w:proofErr w:type="spellEnd"/>
     </w:p>
     <w:p>
       <w:pPr>
@@ -13695,15 +10604,7 @@
         <w:ind w:left="1080"/>
       </w:pPr>
       <w:r>
-        <w:t>Ellenőrzi a </w:t>
-      </w:r>
-      <w:proofErr w:type="spellStart"/>
-      <w:r>
-        <w:t>BadRequestObjectResult</w:t>
-      </w:r>
-      <w:proofErr w:type="spellEnd"/>
-      <w:r>
-        <w:t>-ot</w:t>
+        <w:t>Ellenőrzi a BadRequestObjectResult-ot</w:t>
       </w:r>
     </w:p>
     <w:p/>
@@ -13918,21 +10819,12 @@
           <w:sz w:val="24"/>
         </w:rPr>
       </w:pPr>
-      <w:proofErr w:type="spellStart"/>
-      <w:r>
-        <w:rPr>
-          <w:rFonts w:ascii="Times New Roman" w:hAnsi="Times New Roman" w:cs="Times New Roman"/>
-          <w:sz w:val="24"/>
-        </w:rPr>
-        <w:t>ChatGPT</w:t>
-      </w:r>
-      <w:proofErr w:type="spellEnd"/>
-      <w:r>
-        <w:rPr>
-          <w:rFonts w:ascii="Times New Roman" w:hAnsi="Times New Roman" w:cs="Times New Roman"/>
-          <w:sz w:val="24"/>
-        </w:rPr>
-        <w:t>: A kódunk enyhén AI-t tartalmazhat</w:t>
+      <w:r>
+        <w:rPr>
+          <w:rFonts w:ascii="Times New Roman" w:hAnsi="Times New Roman" w:cs="Times New Roman"/>
+          <w:sz w:val="24"/>
+        </w:rPr>
+        <w:t>ChatGPT: A kódunk enyhén AI-t tartalmazhat</w:t>
       </w:r>
     </w:p>
     <w:p>
@@ -13967,7 +10859,6 @@
           <w:sz w:val="24"/>
         </w:rPr>
       </w:pPr>
-      <w:proofErr w:type="spellStart"/>
       <w:r>
         <w:rPr>
           <w:rFonts w:ascii="Times New Roman" w:hAnsi="Times New Roman" w:cs="Times New Roman"/>
@@ -13975,7 +10866,6 @@
         </w:rPr>
         <w:t>frostbyte</w:t>
       </w:r>
-      <w:proofErr w:type="spellEnd"/>
     </w:p>
     <w:p>
       <w:pPr>
@@ -13989,7 +10879,6 @@
           <w:sz w:val="24"/>
         </w:rPr>
       </w:pPr>
-      <w:proofErr w:type="spellStart"/>
       <w:r>
         <w:rPr>
           <w:rFonts w:ascii="Times New Roman" w:hAnsi="Times New Roman" w:cs="Times New Roman"/>
@@ -13997,7 +10886,6 @@
         </w:rPr>
         <w:t>stackoverflow</w:t>
       </w:r>
-      <w:proofErr w:type="spellEnd"/>
     </w:p>
     <w:p>
       <w:pPr>
@@ -14152,19 +11040,8 @@
           <w:sz w:val="48"/>
           <w:szCs w:val="40"/>
         </w:rPr>
-        <w:t xml:space="preserve">Projekt </w:t>
-      </w:r>
-      <w:proofErr w:type="spellStart"/>
-      <w:r>
-        <w:rPr>
-          <w:rFonts w:ascii="Times New Roman" w:hAnsi="Times New Roman" w:cs="Times New Roman"/>
-          <w:b/>
-          <w:sz w:val="48"/>
-          <w:szCs w:val="40"/>
-        </w:rPr>
-        <w:t>Scope</w:t>
-      </w:r>
-      <w:proofErr w:type="spellEnd"/>
+        <w:t>Projekt Scope</w:t>
+      </w:r>
     </w:p>
     <w:p>
       <w:pPr>
@@ -14220,25 +11097,7 @@
           <w:bCs/>
           <w:sz w:val="28"/>
         </w:rPr>
-        <w:t xml:space="preserve">Out of </w:t>
-      </w:r>
-      <w:proofErr w:type="spellStart"/>
-      <w:r>
-        <w:rPr>
-          <w:rFonts w:ascii="Times New Roman" w:hAnsi="Times New Roman" w:cs="Times New Roman"/>
-          <w:bCs/>
-          <w:sz w:val="28"/>
-        </w:rPr>
-        <w:t>scope</w:t>
-      </w:r>
-      <w:proofErr w:type="spellEnd"/>
-      <w:r>
-        <w:rPr>
-          <w:rFonts w:ascii="Times New Roman" w:hAnsi="Times New Roman" w:cs="Times New Roman"/>
-          <w:bCs/>
-          <w:sz w:val="28"/>
-        </w:rPr>
-        <w:t>:</w:t>
+        <w:t>Out of scope:</w:t>
       </w:r>
     </w:p>
     <w:p>
@@ -14336,23 +11195,13 @@
           <w:szCs w:val="28"/>
         </w:rPr>
       </w:pPr>
-      <w:proofErr w:type="spellStart"/>
       <w:r>
         <w:rPr>
           <w:rFonts w:ascii="Times New Roman" w:hAnsi="Times New Roman" w:cs="Times New Roman"/>
           <w:sz w:val="28"/>
           <w:szCs w:val="28"/>
         </w:rPr>
-        <w:t>Stakeholderek</w:t>
-      </w:r>
-      <w:proofErr w:type="spellEnd"/>
-      <w:r>
-        <w:rPr>
-          <w:rFonts w:ascii="Times New Roman" w:hAnsi="Times New Roman" w:cs="Times New Roman"/>
-          <w:sz w:val="28"/>
-          <w:szCs w:val="28"/>
-        </w:rPr>
-        <w:t>:</w:t>
+        <w:t>Stakeholderek:</w:t>
       </w:r>
     </w:p>
     <w:p>
@@ -14377,9 +11226,18 @@
           <w:sz w:val="28"/>
           <w:szCs w:val="28"/>
         </w:rPr>
-        <w:t xml:space="preserve">Baranyai Előd Zsolt, </w:t>
-      </w:r>
-      <w:proofErr w:type="spellStart"/>
+        <w:t>Baranyai Előd Zsolt, inf. okl. mérnök-tanár</w:t>
+      </w:r>
+    </w:p>
+    <w:p>
+      <w:pPr>
+        <w:rPr>
+          <w:rFonts w:ascii="Times New Roman" w:eastAsia="Calibri" w:hAnsi="Times New Roman" w:cs="Times New Roman"/>
+          <w:color w:val="000000"/>
+          <w:sz w:val="24"/>
+          <w:szCs w:val="24"/>
+        </w:rPr>
+      </w:pPr>
       <w:r>
         <w:rPr>
           <w:rFonts w:ascii="Times New Roman" w:eastAsia="Calibri" w:hAnsi="Times New Roman" w:cs="Times New Roman"/>
@@ -14387,35 +11245,6 @@
           <w:sz w:val="28"/>
           <w:szCs w:val="28"/>
         </w:rPr>
-        <w:t>inf</w:t>
-      </w:r>
-      <w:proofErr w:type="spellEnd"/>
-      <w:r>
-        <w:rPr>
-          <w:rFonts w:ascii="Times New Roman" w:eastAsia="Calibri" w:hAnsi="Times New Roman" w:cs="Times New Roman"/>
-          <w:color w:val="000000"/>
-          <w:sz w:val="28"/>
-          <w:szCs w:val="28"/>
-        </w:rPr>
-        <w:t>. okl. mérnök-tanár</w:t>
-      </w:r>
-    </w:p>
-    <w:p>
-      <w:pPr>
-        <w:rPr>
-          <w:rFonts w:ascii="Times New Roman" w:eastAsia="Calibri" w:hAnsi="Times New Roman" w:cs="Times New Roman"/>
-          <w:color w:val="000000"/>
-          <w:sz w:val="24"/>
-          <w:szCs w:val="24"/>
-        </w:rPr>
-      </w:pPr>
-      <w:r>
-        <w:rPr>
-          <w:rFonts w:ascii="Times New Roman" w:eastAsia="Calibri" w:hAnsi="Times New Roman" w:cs="Times New Roman"/>
-          <w:color w:val="000000"/>
-          <w:sz w:val="28"/>
-          <w:szCs w:val="28"/>
-        </w:rPr>
         <w:t>Haszna: Hotel vendégek bejelentkeztetése, szobába elhelyezése</w:t>
       </w:r>
     </w:p>
@@ -14427,41 +11256,13 @@
           <w:sz w:val="28"/>
         </w:rPr>
       </w:pPr>
-      <w:proofErr w:type="spellStart"/>
       <w:r>
         <w:rPr>
           <w:rFonts w:ascii="Times New Roman" w:hAnsi="Times New Roman" w:cs="Times New Roman"/>
           <w:bCs/>
           <w:sz w:val="28"/>
         </w:rPr>
-        <w:t>Risk</w:t>
-      </w:r>
-      <w:proofErr w:type="spellEnd"/>
-      <w:r>
-        <w:rPr>
-          <w:rFonts w:ascii="Times New Roman" w:hAnsi="Times New Roman" w:cs="Times New Roman"/>
-          <w:bCs/>
-          <w:sz w:val="28"/>
-        </w:rPr>
-        <w:t xml:space="preserve"> </w:t>
-      </w:r>
-      <w:proofErr w:type="spellStart"/>
-      <w:r>
-        <w:rPr>
-          <w:rFonts w:ascii="Times New Roman" w:hAnsi="Times New Roman" w:cs="Times New Roman"/>
-          <w:bCs/>
-          <w:sz w:val="28"/>
-        </w:rPr>
-        <w:t>manadgement</w:t>
-      </w:r>
-      <w:proofErr w:type="spellEnd"/>
-      <w:r>
-        <w:rPr>
-          <w:rFonts w:ascii="Times New Roman" w:hAnsi="Times New Roman" w:cs="Times New Roman"/>
-          <w:bCs/>
-          <w:sz w:val="28"/>
-        </w:rPr>
-        <w:t>: Rosszabb lesz mint 4</w:t>
+        <w:t>Risk manadgement: Rosszabb lesz mint 4</w:t>
       </w:r>
     </w:p>
     <w:p>
@@ -23132,7 +19933,7 @@
   <w:style w:type="paragraph" w:default="1" w:styleId="Norml">
     <w:name w:val="Normal"/>
     <w:qFormat/>
-    <w:rsid w:val="002D2D40"/>
+    <w:rsid w:val="00223FA2"/>
   </w:style>
   <w:style w:type="paragraph" w:styleId="Cmsor1">
     <w:name w:val="heading 1"/>

--- a/Premozi Dokumentáció Word.docx
+++ b/Premozi Dokumentáció Word.docx
@@ -50,6 +50,7 @@
           <w:szCs w:val="28"/>
         </w:rPr>
       </w:pPr>
+      <w:proofErr w:type="spellStart"/>
       <w:r>
         <w:rPr>
           <w:bCs/>
@@ -58,6 +59,7 @@
         </w:rPr>
         <w:t>Premozi</w:t>
       </w:r>
+      <w:proofErr w:type="spellEnd"/>
     </w:p>
     <w:p>
       <w:pPr>
@@ -3242,7 +3244,15 @@
         <w:pStyle w:val="NormlWeb"/>
       </w:pPr>
       <w:r>
-        <w:t xml:space="preserve">A jegyfoglaló rendszer egy webalapú alkalmazásként működik, amely egy MySQL adatbázisra épül. A felhasználók regisztrálhatnak, bejelentkezhetnek, és a rendszer segítségével kiválaszthatják a kívánt vetítést, majd lefoglalhatják helyeiket. Az adatok kezelése és a foglalási folyamat biztosítása egy REST API segítségével történik, amely </w:t>
+        <w:t xml:space="preserve">A jegyfoglaló rendszer egy webalapú alkalmazásként működik, amely egy </w:t>
+      </w:r>
+      <w:proofErr w:type="spellStart"/>
+      <w:r>
+        <w:t>MySQL</w:t>
+      </w:r>
+      <w:proofErr w:type="spellEnd"/>
+      <w:r>
+        <w:t xml:space="preserve"> adatbázisra épül. A felhasználók regisztrálhatnak, bejelentkezhetnek, és a rendszer segítségével kiválaszthatják a kívánt vetítést, majd lefoglalhatják helyeiket. Az adatok kezelése és a foglalási folyamat biztosítása egy REST API segítségével történik, amely </w:t>
       </w:r>
       <w:r>
         <w:t xml:space="preserve">biztosítja </w:t>
@@ -3352,7 +3362,23 @@
           <w:rFonts w:ascii="Times New Roman" w:hAnsi="Times New Roman" w:cs="Times New Roman"/>
           <w:sz w:val="24"/>
         </w:rPr>
-        <w:t>Visual Studio 2022</w:t>
+        <w:t xml:space="preserve">Visual </w:t>
+      </w:r>
+      <w:proofErr w:type="spellStart"/>
+      <w:r>
+        <w:rPr>
+          <w:rFonts w:ascii="Times New Roman" w:hAnsi="Times New Roman" w:cs="Times New Roman"/>
+          <w:sz w:val="24"/>
+        </w:rPr>
+        <w:t>Studio</w:t>
+      </w:r>
+      <w:proofErr w:type="spellEnd"/>
+      <w:r>
+        <w:rPr>
+          <w:rFonts w:ascii="Times New Roman" w:hAnsi="Times New Roman" w:cs="Times New Roman"/>
+          <w:sz w:val="24"/>
+        </w:rPr>
+        <w:t xml:space="preserve"> 2022</w:t>
       </w:r>
     </w:p>
     <w:p>
@@ -3371,8 +3397,25 @@
           <w:rFonts w:ascii="Times New Roman" w:hAnsi="Times New Roman" w:cs="Times New Roman"/>
           <w:sz w:val="24"/>
         </w:rPr>
-        <w:t xml:space="preserve">A fő fejlesztői környezet, ahol írtuk, debugoltuk és futtattuk a </w:t>
-      </w:r>
+        <w:t xml:space="preserve">A fő fejlesztői környezet, ahol írtuk, </w:t>
+      </w:r>
+      <w:proofErr w:type="spellStart"/>
+      <w:r>
+        <w:rPr>
+          <w:rFonts w:ascii="Times New Roman" w:hAnsi="Times New Roman" w:cs="Times New Roman"/>
+          <w:sz w:val="24"/>
+        </w:rPr>
+        <w:t>debugoltuk</w:t>
+      </w:r>
+      <w:proofErr w:type="spellEnd"/>
+      <w:r>
+        <w:rPr>
+          <w:rFonts w:ascii="Times New Roman" w:hAnsi="Times New Roman" w:cs="Times New Roman"/>
+          <w:sz w:val="24"/>
+        </w:rPr>
+        <w:t xml:space="preserve"> és futtattuk a </w:t>
+      </w:r>
+      <w:proofErr w:type="gramStart"/>
       <w:r>
         <w:rPr>
           <w:rFonts w:ascii="Times New Roman" w:hAnsi="Times New Roman" w:cs="Times New Roman"/>
@@ -3399,7 +3442,15 @@
           <w:rFonts w:ascii="Times New Roman" w:hAnsi="Times New Roman" w:cs="Times New Roman"/>
           <w:sz w:val="24"/>
         </w:rPr>
-        <w:t>C# és ASP.NET keretrendszer használatával.</w:t>
+        <w:t>C#</w:t>
+      </w:r>
+      <w:proofErr w:type="gramEnd"/>
+      <w:r>
+        <w:rPr>
+          <w:rFonts w:ascii="Times New Roman" w:hAnsi="Times New Roman" w:cs="Times New Roman"/>
+          <w:sz w:val="24"/>
+        </w:rPr>
+        <w:t xml:space="preserve"> és ASP.NET keretrendszer használatával.</w:t>
       </w:r>
     </w:p>
     <w:p>
@@ -3453,14 +3504,78 @@
           <w:rFonts w:ascii="Times New Roman" w:hAnsi="Times New Roman" w:cs="Times New Roman"/>
           <w:sz w:val="24"/>
         </w:rPr>
-        <w:t xml:space="preserve"> jelenleg, ezt a XAMPP-al és a PhpMyAdmin-nal kezeljük </w:t>
-      </w:r>
-      <w:r>
-        <w:rPr>
-          <w:rFonts w:ascii="Times New Roman" w:hAnsi="Times New Roman" w:cs="Times New Roman"/>
-          <w:sz w:val="24"/>
-        </w:rPr>
-        <w:t>(Apache, MySQL, PHP).</w:t>
+        <w:t xml:space="preserve"> jelenleg, ezt a XAMPP-</w:t>
+      </w:r>
+      <w:proofErr w:type="spellStart"/>
+      <w:r>
+        <w:rPr>
+          <w:rFonts w:ascii="Times New Roman" w:hAnsi="Times New Roman" w:cs="Times New Roman"/>
+          <w:sz w:val="24"/>
+        </w:rPr>
+        <w:t>al</w:t>
+      </w:r>
+      <w:proofErr w:type="spellEnd"/>
+      <w:r>
+        <w:rPr>
+          <w:rFonts w:ascii="Times New Roman" w:hAnsi="Times New Roman" w:cs="Times New Roman"/>
+          <w:sz w:val="24"/>
+        </w:rPr>
+        <w:t xml:space="preserve"> és a </w:t>
+      </w:r>
+      <w:proofErr w:type="spellStart"/>
+      <w:r>
+        <w:rPr>
+          <w:rFonts w:ascii="Times New Roman" w:hAnsi="Times New Roman" w:cs="Times New Roman"/>
+          <w:sz w:val="24"/>
+        </w:rPr>
+        <w:t>PhpMyAdmin-nal</w:t>
+      </w:r>
+      <w:proofErr w:type="spellEnd"/>
+      <w:r>
+        <w:rPr>
+          <w:rFonts w:ascii="Times New Roman" w:hAnsi="Times New Roman" w:cs="Times New Roman"/>
+          <w:sz w:val="24"/>
+        </w:rPr>
+        <w:t xml:space="preserve"> kezeljük </w:t>
+      </w:r>
+      <w:r>
+        <w:rPr>
+          <w:rFonts w:ascii="Times New Roman" w:hAnsi="Times New Roman" w:cs="Times New Roman"/>
+          <w:sz w:val="24"/>
+        </w:rPr>
+        <w:t>(</w:t>
+      </w:r>
+      <w:proofErr w:type="spellStart"/>
+      <w:r>
+        <w:rPr>
+          <w:rFonts w:ascii="Times New Roman" w:hAnsi="Times New Roman" w:cs="Times New Roman"/>
+          <w:sz w:val="24"/>
+        </w:rPr>
+        <w:t>Apache</w:t>
+      </w:r>
+      <w:proofErr w:type="spellEnd"/>
+      <w:r>
+        <w:rPr>
+          <w:rFonts w:ascii="Times New Roman" w:hAnsi="Times New Roman" w:cs="Times New Roman"/>
+          <w:sz w:val="24"/>
+        </w:rPr>
+        <w:t xml:space="preserve">, </w:t>
+      </w:r>
+      <w:proofErr w:type="spellStart"/>
+      <w:r>
+        <w:rPr>
+          <w:rFonts w:ascii="Times New Roman" w:hAnsi="Times New Roman" w:cs="Times New Roman"/>
+          <w:sz w:val="24"/>
+        </w:rPr>
+        <w:t>MySQL</w:t>
+      </w:r>
+      <w:proofErr w:type="spellEnd"/>
+      <w:r>
+        <w:rPr>
+          <w:rFonts w:ascii="Times New Roman" w:hAnsi="Times New Roman" w:cs="Times New Roman"/>
+          <w:sz w:val="24"/>
+        </w:rPr>
+        <w:t>, PHP).</w:t>
       </w:r>
     </w:p>
     <w:p>
@@ -3478,6 +3593,7 @@
           <w:sz w:val="24"/>
         </w:rPr>
       </w:pPr>
+      <w:proofErr w:type="spellStart"/>
       <w:r>
         <w:rPr>
           <w:rFonts w:ascii="Times New Roman" w:hAnsi="Times New Roman" w:cs="Times New Roman"/>
@@ -3485,6 +3601,7 @@
         </w:rPr>
         <w:t>Discord</w:t>
       </w:r>
+      <w:proofErr w:type="spellEnd"/>
     </w:p>
     <w:p>
       <w:pPr>
@@ -3509,8 +3626,17 @@
           <w:rFonts w:ascii="Times New Roman" w:hAnsi="Times New Roman" w:cs="Times New Roman"/>
           <w:sz w:val="24"/>
         </w:rPr>
-        <w:t xml:space="preserve"> és egyszűen</w:t>
-      </w:r>
+        <w:t xml:space="preserve"> és </w:t>
+      </w:r>
+      <w:proofErr w:type="spellStart"/>
+      <w:r>
+        <w:rPr>
+          <w:rFonts w:ascii="Times New Roman" w:hAnsi="Times New Roman" w:cs="Times New Roman"/>
+          <w:sz w:val="24"/>
+        </w:rPr>
+        <w:t>egyszűen</w:t>
+      </w:r>
+      <w:proofErr w:type="spellEnd"/>
       <w:r>
         <w:rPr>
           <w:rFonts w:ascii="Times New Roman" w:hAnsi="Times New Roman" w:cs="Times New Roman"/>
@@ -3611,6 +3737,7 @@
           <w:sz w:val="24"/>
         </w:rPr>
       </w:pPr>
+      <w:proofErr w:type="spellStart"/>
       <w:r>
         <w:rPr>
           <w:rFonts w:ascii="Times New Roman" w:hAnsi="Times New Roman" w:cs="Times New Roman"/>
@@ -3618,6 +3745,7 @@
         </w:rPr>
         <w:t>ProtonVPN</w:t>
       </w:r>
+      <w:proofErr w:type="spellEnd"/>
     </w:p>
     <w:p>
       <w:pPr>
@@ -3635,7 +3763,23 @@
           <w:rFonts w:ascii="Times New Roman" w:hAnsi="Times New Roman" w:cs="Times New Roman"/>
           <w:sz w:val="24"/>
         </w:rPr>
-        <w:t xml:space="preserve">A ProtonVPN segítségével </w:t>
+        <w:t xml:space="preserve">A </w:t>
+      </w:r>
+      <w:proofErr w:type="spellStart"/>
+      <w:r>
+        <w:rPr>
+          <w:rFonts w:ascii="Times New Roman" w:hAnsi="Times New Roman" w:cs="Times New Roman"/>
+          <w:sz w:val="24"/>
+        </w:rPr>
+        <w:t>ProtonVPN</w:t>
+      </w:r>
+      <w:proofErr w:type="spellEnd"/>
+      <w:r>
+        <w:rPr>
+          <w:rFonts w:ascii="Times New Roman" w:hAnsi="Times New Roman" w:cs="Times New Roman"/>
+          <w:sz w:val="24"/>
+        </w:rPr>
+        <w:t xml:space="preserve"> segítségével </w:t>
       </w:r>
       <w:r>
         <w:rPr>
@@ -3691,7 +3835,39 @@
           <w:rFonts w:ascii="Times New Roman" w:hAnsi="Times New Roman" w:cs="Times New Roman"/>
           <w:sz w:val="24"/>
         </w:rPr>
-        <w:t xml:space="preserve">pl.: Stackoverflow, Discord, </w:t>
+        <w:t xml:space="preserve">pl.: </w:t>
+      </w:r>
+      <w:proofErr w:type="spellStart"/>
+      <w:r>
+        <w:rPr>
+          <w:rFonts w:ascii="Times New Roman" w:hAnsi="Times New Roman" w:cs="Times New Roman"/>
+          <w:sz w:val="24"/>
+        </w:rPr>
+        <w:t>Stackoverflow</w:t>
+      </w:r>
+      <w:proofErr w:type="spellEnd"/>
+      <w:r>
+        <w:rPr>
+          <w:rFonts w:ascii="Times New Roman" w:hAnsi="Times New Roman" w:cs="Times New Roman"/>
+          <w:sz w:val="24"/>
+        </w:rPr>
+        <w:t xml:space="preserve">, </w:t>
+      </w:r>
+      <w:proofErr w:type="spellStart"/>
+      <w:r>
+        <w:rPr>
+          <w:rFonts w:ascii="Times New Roman" w:hAnsi="Times New Roman" w:cs="Times New Roman"/>
+          <w:sz w:val="24"/>
+        </w:rPr>
+        <w:t>Discord</w:t>
+      </w:r>
+      <w:proofErr w:type="spellEnd"/>
+      <w:r>
+        <w:rPr>
+          <w:rFonts w:ascii="Times New Roman" w:hAnsi="Times New Roman" w:cs="Times New Roman"/>
+          <w:sz w:val="24"/>
+        </w:rPr>
+        <w:t xml:space="preserve">, </w:t>
       </w:r>
       <w:r>
         <w:rPr>
@@ -3784,7 +3960,25 @@
           <w:sz w:val="24"/>
           <w:szCs w:val="24"/>
         </w:rPr>
-        <w:t xml:space="preserve"> Core </w:t>
+        <w:t xml:space="preserve"> </w:t>
+      </w:r>
+      <w:proofErr w:type="spellStart"/>
+      <w:r>
+        <w:rPr>
+          <w:rFonts w:ascii="Times New Roman" w:hAnsi="Times New Roman" w:cs="Times New Roman"/>
+          <w:sz w:val="24"/>
+          <w:szCs w:val="24"/>
+        </w:rPr>
+        <w:t>Core</w:t>
+      </w:r>
+      <w:proofErr w:type="spellEnd"/>
+      <w:r>
+        <w:rPr>
+          <w:rFonts w:ascii="Times New Roman" w:hAnsi="Times New Roman" w:cs="Times New Roman"/>
+          <w:sz w:val="24"/>
+          <w:szCs w:val="24"/>
+        </w:rPr>
+        <w:t xml:space="preserve"> </w:t>
       </w:r>
       <w:r>
         <w:rPr>
@@ -3832,24 +4026,44 @@
           <w:sz w:val="24"/>
           <w:szCs w:val="24"/>
         </w:rPr>
-        <w:t xml:space="preserve"> R</w:t>
-      </w:r>
+        <w:t xml:space="preserve"> </w:t>
+      </w:r>
+      <w:proofErr w:type="spellStart"/>
       <w:r>
         <w:rPr>
           <w:rFonts w:ascii="Times New Roman" w:hAnsi="Times New Roman" w:cs="Times New Roman"/>
           <w:sz w:val="24"/>
           <w:szCs w:val="24"/>
         </w:rPr>
+        <w:t>R</w:t>
+      </w:r>
+      <w:r>
+        <w:rPr>
+          <w:rFonts w:ascii="Times New Roman" w:hAnsi="Times New Roman" w:cs="Times New Roman"/>
+          <w:sz w:val="24"/>
+          <w:szCs w:val="24"/>
+        </w:rPr>
         <w:t>eact</w:t>
       </w:r>
+      <w:proofErr w:type="spellEnd"/>
       <w:r>
         <w:rPr>
           <w:rFonts w:ascii="Times New Roman" w:hAnsi="Times New Roman" w:cs="Times New Roman"/>
           <w:sz w:val="24"/>
           <w:szCs w:val="24"/>
         </w:rPr>
-        <w:t xml:space="preserve"> + Vite</w:t>
-      </w:r>
+        <w:t xml:space="preserve"> + </w:t>
+      </w:r>
+      <w:proofErr w:type="spellStart"/>
+      <w:r>
+        <w:rPr>
+          <w:rFonts w:ascii="Times New Roman" w:hAnsi="Times New Roman" w:cs="Times New Roman"/>
+          <w:sz w:val="24"/>
+          <w:szCs w:val="24"/>
+        </w:rPr>
+        <w:t>Vite</w:t>
+      </w:r>
+      <w:proofErr w:type="spellEnd"/>
     </w:p>
     <w:p>
       <w:pPr>
@@ -3880,8 +4094,18 @@
           <w:sz w:val="24"/>
           <w:szCs w:val="24"/>
         </w:rPr>
-        <w:t xml:space="preserve"> MySQL</w:t>
-      </w:r>
+        <w:t xml:space="preserve"> </w:t>
+      </w:r>
+      <w:proofErr w:type="spellStart"/>
+      <w:r>
+        <w:rPr>
+          <w:rFonts w:ascii="Times New Roman" w:hAnsi="Times New Roman" w:cs="Times New Roman"/>
+          <w:sz w:val="24"/>
+          <w:szCs w:val="24"/>
+        </w:rPr>
+        <w:t>MySQL</w:t>
+      </w:r>
+      <w:proofErr w:type="spellEnd"/>
     </w:p>
     <w:p>
       <w:pPr>
@@ -3939,12 +4163,20 @@
         </w:rPr>
       </w:pPr>
       <w:bookmarkStart w:id="3" w:name="_Toc195276699"/>
+      <w:proofErr w:type="spellStart"/>
       <w:r>
         <w:rPr>
           <w:rFonts w:cs="Times New Roman"/>
         </w:rPr>
         <w:lastRenderedPageBreak/>
-        <w:t>NuGet csomagok</w:t>
+        <w:t>NuGet</w:t>
+      </w:r>
+      <w:proofErr w:type="spellEnd"/>
+      <w:r>
+        <w:rPr>
+          <w:rFonts w:cs="Times New Roman"/>
+        </w:rPr>
+        <w:t xml:space="preserve"> csomagok</w:t>
       </w:r>
       <w:bookmarkEnd w:id="3"/>
     </w:p>
@@ -3970,31 +4202,77 @@
           <w:rFonts w:ascii="Times New Roman" w:hAnsi="Times New Roman" w:cs="Times New Roman"/>
         </w:rPr>
       </w:pPr>
-      <w:r>
-        <w:rPr>
-          <w:rFonts w:ascii="Times New Roman" w:hAnsi="Times New Roman" w:cs="Times New Roman"/>
-        </w:rPr>
-        <w:t>BCrypt.Net-Next (4.0.3): Jelszavak biztonságos hash-elésére és tárolására (pl. regisztráció, bejelentkezés).</w:t>
-      </w:r>
-    </w:p>
-    <w:p>
-      <w:pPr>
-        <w:rPr>
-          <w:rFonts w:ascii="Times New Roman" w:hAnsi="Times New Roman" w:cs="Times New Roman"/>
-        </w:rPr>
-      </w:pPr>
-    </w:p>
-    <w:p>
-      <w:pPr>
-        <w:rPr>
-          <w:rFonts w:ascii="Times New Roman" w:hAnsi="Times New Roman" w:cs="Times New Roman"/>
-        </w:rPr>
-      </w:pPr>
-      <w:r>
-        <w:rPr>
-          <w:rFonts w:ascii="Times New Roman" w:hAnsi="Times New Roman" w:cs="Times New Roman"/>
-        </w:rPr>
-        <w:t>Microsoft.AspNetCore.Authentication.JwtBearer (8.0.2): JWT (JSON Web Token) alapú hitelesítés implementálásához API-</w:t>
+      <w:proofErr w:type="spellStart"/>
+      <w:r>
+        <w:rPr>
+          <w:rFonts w:ascii="Times New Roman" w:hAnsi="Times New Roman" w:cs="Times New Roman"/>
+        </w:rPr>
+        <w:t>BCrypt.Net-Next</w:t>
+      </w:r>
+      <w:proofErr w:type="spellEnd"/>
+      <w:r>
+        <w:rPr>
+          <w:rFonts w:ascii="Times New Roman" w:hAnsi="Times New Roman" w:cs="Times New Roman"/>
+        </w:rPr>
+        <w:t xml:space="preserve"> (4.0.3): Jelszavak biztonságos </w:t>
+      </w:r>
+      <w:proofErr w:type="spellStart"/>
+      <w:r>
+        <w:rPr>
+          <w:rFonts w:ascii="Times New Roman" w:hAnsi="Times New Roman" w:cs="Times New Roman"/>
+        </w:rPr>
+        <w:t>hash-elésére</w:t>
+      </w:r>
+      <w:proofErr w:type="spellEnd"/>
+      <w:r>
+        <w:rPr>
+          <w:rFonts w:ascii="Times New Roman" w:hAnsi="Times New Roman" w:cs="Times New Roman"/>
+        </w:rPr>
+        <w:t xml:space="preserve"> és tárolására (pl. regisztráció, bejelentkezés).</w:t>
+      </w:r>
+    </w:p>
+    <w:p>
+      <w:pPr>
+        <w:rPr>
+          <w:rFonts w:ascii="Times New Roman" w:hAnsi="Times New Roman" w:cs="Times New Roman"/>
+        </w:rPr>
+      </w:pPr>
+    </w:p>
+    <w:p>
+      <w:pPr>
+        <w:rPr>
+          <w:rFonts w:ascii="Times New Roman" w:hAnsi="Times New Roman" w:cs="Times New Roman"/>
+        </w:rPr>
+      </w:pPr>
+      <w:proofErr w:type="spellStart"/>
+      <w:proofErr w:type="gramStart"/>
+      <w:r>
+        <w:rPr>
+          <w:rFonts w:ascii="Times New Roman" w:hAnsi="Times New Roman" w:cs="Times New Roman"/>
+        </w:rPr>
+        <w:t>Microsoft.AspNetCore.Authentication.JwtBearer</w:t>
+      </w:r>
+      <w:proofErr w:type="spellEnd"/>
+      <w:proofErr w:type="gramEnd"/>
+      <w:r>
+        <w:rPr>
+          <w:rFonts w:ascii="Times New Roman" w:hAnsi="Times New Roman" w:cs="Times New Roman"/>
+        </w:rPr>
+        <w:t xml:space="preserve"> (8.0.2): JWT (JSON Web </w:t>
+      </w:r>
+      <w:proofErr w:type="spellStart"/>
+      <w:r>
+        <w:rPr>
+          <w:rFonts w:ascii="Times New Roman" w:hAnsi="Times New Roman" w:cs="Times New Roman"/>
+        </w:rPr>
+        <w:t>Token</w:t>
+      </w:r>
+      <w:proofErr w:type="spellEnd"/>
+      <w:r>
+        <w:rPr>
+          <w:rFonts w:ascii="Times New Roman" w:hAnsi="Times New Roman" w:cs="Times New Roman"/>
+        </w:rPr>
+        <w:t>) alapú hitelesítés implementálásához API-</w:t>
       </w:r>
       <w:r>
         <w:rPr>
@@ -4022,11 +4300,35 @@
           <w:rFonts w:ascii="Times New Roman" w:hAnsi="Times New Roman" w:cs="Times New Roman"/>
         </w:rPr>
       </w:pPr>
-      <w:r>
-        <w:rPr>
-          <w:rFonts w:ascii="Times New Roman" w:hAnsi="Times New Roman" w:cs="Times New Roman"/>
-        </w:rPr>
-        <w:t>Microsoft.IdentityModel.JsonWebTokens (8.6.1): JWT tokenek generálásához és ellenőrzéséhez.</w:t>
+      <w:proofErr w:type="spellStart"/>
+      <w:proofErr w:type="gramStart"/>
+      <w:r>
+        <w:rPr>
+          <w:rFonts w:ascii="Times New Roman" w:hAnsi="Times New Roman" w:cs="Times New Roman"/>
+        </w:rPr>
+        <w:t>Microsoft.IdentityModel.JsonWebTokens</w:t>
+      </w:r>
+      <w:proofErr w:type="spellEnd"/>
+      <w:proofErr w:type="gramEnd"/>
+      <w:r>
+        <w:rPr>
+          <w:rFonts w:ascii="Times New Roman" w:hAnsi="Times New Roman" w:cs="Times New Roman"/>
+        </w:rPr>
+        <w:t xml:space="preserve"> (8.6.1): JWT </w:t>
+      </w:r>
+      <w:proofErr w:type="spellStart"/>
+      <w:r>
+        <w:rPr>
+          <w:rFonts w:ascii="Times New Roman" w:hAnsi="Times New Roman" w:cs="Times New Roman"/>
+        </w:rPr>
+        <w:t>tokenek</w:t>
+      </w:r>
+      <w:proofErr w:type="spellEnd"/>
+      <w:r>
+        <w:rPr>
+          <w:rFonts w:ascii="Times New Roman" w:hAnsi="Times New Roman" w:cs="Times New Roman"/>
+        </w:rPr>
+        <w:t xml:space="preserve"> generálásához és ellenőrzéséhez.</w:t>
       </w:r>
     </w:p>
     <w:p>
@@ -4048,7 +4350,15 @@
         <w:t>és</w:t>
       </w:r>
       <w:r>
-        <w:t xml:space="preserve"> Entity Framework</w:t>
+        <w:t xml:space="preserve"> </w:t>
+      </w:r>
+      <w:proofErr w:type="spellStart"/>
+      <w:r>
+        <w:t>Entity</w:t>
+      </w:r>
+      <w:proofErr w:type="spellEnd"/>
+      <w:r>
+        <w:t xml:space="preserve"> Framework</w:t>
       </w:r>
       <w:bookmarkEnd w:id="5"/>
     </w:p>
@@ -4058,71 +4368,235 @@
           <w:rFonts w:ascii="Times New Roman" w:hAnsi="Times New Roman" w:cs="Times New Roman"/>
         </w:rPr>
       </w:pPr>
-      <w:r>
-        <w:rPr>
-          <w:rFonts w:ascii="Times New Roman" w:hAnsi="Times New Roman" w:cs="Times New Roman"/>
-        </w:rPr>
-        <w:t>Microsoft.EntityFrameworkCore (8.0.2): ORM keretrendszer adatbázis-kezeléshez .NET-ben.</w:t>
-      </w:r>
-    </w:p>
-    <w:p>
-      <w:pPr>
-        <w:rPr>
-          <w:rFonts w:ascii="Times New Roman" w:hAnsi="Times New Roman" w:cs="Times New Roman"/>
-        </w:rPr>
-      </w:pPr>
-    </w:p>
-    <w:p>
-      <w:pPr>
-        <w:rPr>
-          <w:rFonts w:ascii="Times New Roman" w:hAnsi="Times New Roman" w:cs="Times New Roman"/>
-        </w:rPr>
-      </w:pPr>
-      <w:r>
-        <w:rPr>
-          <w:rFonts w:ascii="Times New Roman" w:hAnsi="Times New Roman" w:cs="Times New Roman"/>
-        </w:rPr>
-        <w:t>Pomelo.EntityFrameworkCore.MySql (8.0.2): MySQL támogatás Entity Framework Core-hoz.</w:t>
-      </w:r>
-    </w:p>
-    <w:p>
-      <w:pPr>
-        <w:rPr>
-          <w:rFonts w:ascii="Times New Roman" w:hAnsi="Times New Roman" w:cs="Times New Roman"/>
-        </w:rPr>
-      </w:pPr>
-    </w:p>
-    <w:p>
-      <w:pPr>
-        <w:rPr>
-          <w:rFonts w:ascii="Times New Roman" w:hAnsi="Times New Roman" w:cs="Times New Roman"/>
-        </w:rPr>
-      </w:pPr>
-      <w:r>
-        <w:rPr>
-          <w:rFonts w:ascii="Times New Roman" w:hAnsi="Times New Roman" w:cs="Times New Roman"/>
-        </w:rPr>
-        <w:t>MySql.Data (8.0.20) &amp; MySql.Data.EntityFramework (8.0.20): MySQL adatbázis-kapcsolat létrehozásához és kezeléséhez.</w:t>
-      </w:r>
-    </w:p>
-    <w:p>
-      <w:pPr>
-        <w:rPr>
-          <w:rFonts w:ascii="Times New Roman" w:hAnsi="Times New Roman" w:cs="Times New Roman"/>
-        </w:rPr>
-      </w:pPr>
-    </w:p>
-    <w:p>
-      <w:pPr>
-        <w:rPr>
-          <w:rFonts w:ascii="Times New Roman" w:hAnsi="Times New Roman" w:cs="Times New Roman"/>
-        </w:rPr>
-      </w:pPr>
-      <w:r>
-        <w:rPr>
-          <w:rFonts w:ascii="Times New Roman" w:hAnsi="Times New Roman" w:cs="Times New Roman"/>
-        </w:rPr>
-        <w:t>Microsoft.EntityFrameworkCore.Design (8.0.2) &amp; Tools (8.0.2): Adatbázis migrációk és scaffolding (pl. dotnet ef parancsok).</w:t>
+      <w:proofErr w:type="spellStart"/>
+      <w:r>
+        <w:rPr>
+          <w:rFonts w:ascii="Times New Roman" w:hAnsi="Times New Roman" w:cs="Times New Roman"/>
+        </w:rPr>
+        <w:t>Microsoft.EntityFrameworkCore</w:t>
+      </w:r>
+      <w:proofErr w:type="spellEnd"/>
+      <w:r>
+        <w:rPr>
+          <w:rFonts w:ascii="Times New Roman" w:hAnsi="Times New Roman" w:cs="Times New Roman"/>
+        </w:rPr>
+        <w:t xml:space="preserve"> (8.0.2): ORM keretrendszer adatbázis-kezeléshez .NET-ben.</w:t>
+      </w:r>
+    </w:p>
+    <w:p>
+      <w:pPr>
+        <w:rPr>
+          <w:rFonts w:ascii="Times New Roman" w:hAnsi="Times New Roman" w:cs="Times New Roman"/>
+        </w:rPr>
+      </w:pPr>
+    </w:p>
+    <w:p>
+      <w:pPr>
+        <w:rPr>
+          <w:rFonts w:ascii="Times New Roman" w:hAnsi="Times New Roman" w:cs="Times New Roman"/>
+        </w:rPr>
+      </w:pPr>
+      <w:proofErr w:type="spellStart"/>
+      <w:proofErr w:type="gramStart"/>
+      <w:r>
+        <w:rPr>
+          <w:rFonts w:ascii="Times New Roman" w:hAnsi="Times New Roman" w:cs="Times New Roman"/>
+        </w:rPr>
+        <w:t>Pomelo.EntityFrameworkCore.MySql</w:t>
+      </w:r>
+      <w:proofErr w:type="spellEnd"/>
+      <w:proofErr w:type="gramEnd"/>
+      <w:r>
+        <w:rPr>
+          <w:rFonts w:ascii="Times New Roman" w:hAnsi="Times New Roman" w:cs="Times New Roman"/>
+        </w:rPr>
+        <w:t xml:space="preserve"> (8.0.2): </w:t>
+      </w:r>
+      <w:proofErr w:type="spellStart"/>
+      <w:r>
+        <w:rPr>
+          <w:rFonts w:ascii="Times New Roman" w:hAnsi="Times New Roman" w:cs="Times New Roman"/>
+        </w:rPr>
+        <w:t>MySQL</w:t>
+      </w:r>
+      <w:proofErr w:type="spellEnd"/>
+      <w:r>
+        <w:rPr>
+          <w:rFonts w:ascii="Times New Roman" w:hAnsi="Times New Roman" w:cs="Times New Roman"/>
+        </w:rPr>
+        <w:t xml:space="preserve"> támogatás </w:t>
+      </w:r>
+      <w:proofErr w:type="spellStart"/>
+      <w:r>
+        <w:rPr>
+          <w:rFonts w:ascii="Times New Roman" w:hAnsi="Times New Roman" w:cs="Times New Roman"/>
+        </w:rPr>
+        <w:t>Entity</w:t>
+      </w:r>
+      <w:proofErr w:type="spellEnd"/>
+      <w:r>
+        <w:rPr>
+          <w:rFonts w:ascii="Times New Roman" w:hAnsi="Times New Roman" w:cs="Times New Roman"/>
+        </w:rPr>
+        <w:t xml:space="preserve"> Framework </w:t>
+      </w:r>
+      <w:proofErr w:type="spellStart"/>
+      <w:r>
+        <w:rPr>
+          <w:rFonts w:ascii="Times New Roman" w:hAnsi="Times New Roman" w:cs="Times New Roman"/>
+        </w:rPr>
+        <w:t>Core</w:t>
+      </w:r>
+      <w:proofErr w:type="spellEnd"/>
+      <w:r>
+        <w:rPr>
+          <w:rFonts w:ascii="Times New Roman" w:hAnsi="Times New Roman" w:cs="Times New Roman"/>
+        </w:rPr>
+        <w:t>-hoz.</w:t>
+      </w:r>
+    </w:p>
+    <w:p>
+      <w:pPr>
+        <w:rPr>
+          <w:rFonts w:ascii="Times New Roman" w:hAnsi="Times New Roman" w:cs="Times New Roman"/>
+        </w:rPr>
+      </w:pPr>
+    </w:p>
+    <w:p>
+      <w:pPr>
+        <w:rPr>
+          <w:rFonts w:ascii="Times New Roman" w:hAnsi="Times New Roman" w:cs="Times New Roman"/>
+        </w:rPr>
+      </w:pPr>
+      <w:proofErr w:type="spellStart"/>
+      <w:r>
+        <w:rPr>
+          <w:rFonts w:ascii="Times New Roman" w:hAnsi="Times New Roman" w:cs="Times New Roman"/>
+        </w:rPr>
+        <w:t>MySql.Data</w:t>
+      </w:r>
+      <w:proofErr w:type="spellEnd"/>
+      <w:r>
+        <w:rPr>
+          <w:rFonts w:ascii="Times New Roman" w:hAnsi="Times New Roman" w:cs="Times New Roman"/>
+        </w:rPr>
+        <w:t xml:space="preserve"> (8.0.20) &amp; </w:t>
+      </w:r>
+      <w:proofErr w:type="spellStart"/>
+      <w:proofErr w:type="gramStart"/>
+      <w:r>
+        <w:rPr>
+          <w:rFonts w:ascii="Times New Roman" w:hAnsi="Times New Roman" w:cs="Times New Roman"/>
+        </w:rPr>
+        <w:t>MySql.Data.EntityFramework</w:t>
+      </w:r>
+      <w:proofErr w:type="spellEnd"/>
+      <w:proofErr w:type="gramEnd"/>
+      <w:r>
+        <w:rPr>
+          <w:rFonts w:ascii="Times New Roman" w:hAnsi="Times New Roman" w:cs="Times New Roman"/>
+        </w:rPr>
+        <w:t xml:space="preserve"> (8.0.20): </w:t>
+      </w:r>
+      <w:proofErr w:type="spellStart"/>
+      <w:r>
+        <w:rPr>
+          <w:rFonts w:ascii="Times New Roman" w:hAnsi="Times New Roman" w:cs="Times New Roman"/>
+        </w:rPr>
+        <w:t>MySQL</w:t>
+      </w:r>
+      <w:proofErr w:type="spellEnd"/>
+      <w:r>
+        <w:rPr>
+          <w:rFonts w:ascii="Times New Roman" w:hAnsi="Times New Roman" w:cs="Times New Roman"/>
+        </w:rPr>
+        <w:t xml:space="preserve"> adatbázis-kapcsolat létrehozásához és kezeléséhez.</w:t>
+      </w:r>
+    </w:p>
+    <w:p>
+      <w:pPr>
+        <w:rPr>
+          <w:rFonts w:ascii="Times New Roman" w:hAnsi="Times New Roman" w:cs="Times New Roman"/>
+        </w:rPr>
+      </w:pPr>
+    </w:p>
+    <w:p>
+      <w:pPr>
+        <w:rPr>
+          <w:rFonts w:ascii="Times New Roman" w:hAnsi="Times New Roman" w:cs="Times New Roman"/>
+        </w:rPr>
+      </w:pPr>
+      <w:proofErr w:type="spellStart"/>
+      <w:proofErr w:type="gramStart"/>
+      <w:r>
+        <w:rPr>
+          <w:rFonts w:ascii="Times New Roman" w:hAnsi="Times New Roman" w:cs="Times New Roman"/>
+        </w:rPr>
+        <w:t>Microsoft.EntityFrameworkCore.Design</w:t>
+      </w:r>
+      <w:proofErr w:type="spellEnd"/>
+      <w:proofErr w:type="gramEnd"/>
+      <w:r>
+        <w:rPr>
+          <w:rFonts w:ascii="Times New Roman" w:hAnsi="Times New Roman" w:cs="Times New Roman"/>
+        </w:rPr>
+        <w:t xml:space="preserve"> (8.0.2) &amp; </w:t>
+      </w:r>
+      <w:proofErr w:type="spellStart"/>
+      <w:r>
+        <w:rPr>
+          <w:rFonts w:ascii="Times New Roman" w:hAnsi="Times New Roman" w:cs="Times New Roman"/>
+        </w:rPr>
+        <w:t>Tools</w:t>
+      </w:r>
+      <w:proofErr w:type="spellEnd"/>
+      <w:r>
+        <w:rPr>
+          <w:rFonts w:ascii="Times New Roman" w:hAnsi="Times New Roman" w:cs="Times New Roman"/>
+        </w:rPr>
+        <w:t xml:space="preserve"> (8.0.2): Adatbázis migrációk és </w:t>
+      </w:r>
+      <w:proofErr w:type="spellStart"/>
+      <w:r>
+        <w:rPr>
+          <w:rFonts w:ascii="Times New Roman" w:hAnsi="Times New Roman" w:cs="Times New Roman"/>
+        </w:rPr>
+        <w:t>scaffolding</w:t>
+      </w:r>
+      <w:proofErr w:type="spellEnd"/>
+      <w:r>
+        <w:rPr>
+          <w:rFonts w:ascii="Times New Roman" w:hAnsi="Times New Roman" w:cs="Times New Roman"/>
+        </w:rPr>
+        <w:t xml:space="preserve"> (pl. </w:t>
+      </w:r>
+      <w:proofErr w:type="spellStart"/>
+      <w:r>
+        <w:rPr>
+          <w:rFonts w:ascii="Times New Roman" w:hAnsi="Times New Roman" w:cs="Times New Roman"/>
+        </w:rPr>
+        <w:t>dotnet</w:t>
+      </w:r>
+      <w:proofErr w:type="spellEnd"/>
+      <w:r>
+        <w:rPr>
+          <w:rFonts w:ascii="Times New Roman" w:hAnsi="Times New Roman" w:cs="Times New Roman"/>
+        </w:rPr>
+        <w:t xml:space="preserve"> </w:t>
+      </w:r>
+      <w:proofErr w:type="spellStart"/>
+      <w:r>
+        <w:rPr>
+          <w:rFonts w:ascii="Times New Roman" w:hAnsi="Times New Roman" w:cs="Times New Roman"/>
+        </w:rPr>
+        <w:t>ef</w:t>
+      </w:r>
+      <w:proofErr w:type="spellEnd"/>
+      <w:r>
+        <w:rPr>
+          <w:rFonts w:ascii="Times New Roman" w:hAnsi="Times New Roman" w:cs="Times New Roman"/>
+        </w:rPr>
+        <w:t xml:space="preserve"> parancsok).</w:t>
       </w:r>
     </w:p>
     <w:p>
@@ -4154,31 +4628,126 @@
           <w:rFonts w:ascii="Times New Roman" w:hAnsi="Times New Roman" w:cs="Times New Roman"/>
         </w:rPr>
       </w:pPr>
-      <w:r>
-        <w:rPr>
-          <w:rFonts w:ascii="Times New Roman" w:hAnsi="Times New Roman" w:cs="Times New Roman"/>
-        </w:rPr>
-        <w:t>Microsoft.AspNetCore.Mvc.NewtonsoftJson (8.0.2): JSON serializálás/deserializálás testreszabásához (pl. dátumformátumok, ciklikus referenciák).</w:t>
-      </w:r>
-    </w:p>
-    <w:p>
-      <w:pPr>
-        <w:rPr>
-          <w:rFonts w:ascii="Times New Roman" w:hAnsi="Times New Roman" w:cs="Times New Roman"/>
-        </w:rPr>
-      </w:pPr>
-    </w:p>
-    <w:p>
-      <w:pPr>
-        <w:rPr>
-          <w:rFonts w:ascii="Times New Roman" w:hAnsi="Times New Roman" w:cs="Times New Roman"/>
-        </w:rPr>
-      </w:pPr>
-      <w:r>
-        <w:rPr>
-          <w:rFonts w:ascii="Times New Roman" w:hAnsi="Times New Roman" w:cs="Times New Roman"/>
-        </w:rPr>
-        <w:t xml:space="preserve">Swashbuckle.AspNetCore (6.6.2): Swagger/OpenAPI dokumentáció generálásához </w:t>
+      <w:proofErr w:type="spellStart"/>
+      <w:proofErr w:type="gramStart"/>
+      <w:r>
+        <w:rPr>
+          <w:rFonts w:ascii="Times New Roman" w:hAnsi="Times New Roman" w:cs="Times New Roman"/>
+        </w:rPr>
+        <w:t>Microsoft.AspNetCore.Mvc.NewtonsoftJson</w:t>
+      </w:r>
+      <w:proofErr w:type="spellEnd"/>
+      <w:proofErr w:type="gramEnd"/>
+      <w:r>
+        <w:rPr>
+          <w:rFonts w:ascii="Times New Roman" w:hAnsi="Times New Roman" w:cs="Times New Roman"/>
+        </w:rPr>
+        <w:t xml:space="preserve"> (8.0.2): JSON </w:t>
+      </w:r>
+      <w:proofErr w:type="spellStart"/>
+      <w:r>
+        <w:rPr>
+          <w:rFonts w:ascii="Times New Roman" w:hAnsi="Times New Roman" w:cs="Times New Roman"/>
+        </w:rPr>
+        <w:t>serializálás</w:t>
+      </w:r>
+      <w:proofErr w:type="spellEnd"/>
+      <w:r>
+        <w:rPr>
+          <w:rFonts w:ascii="Times New Roman" w:hAnsi="Times New Roman" w:cs="Times New Roman"/>
+        </w:rPr>
+        <w:t>/</w:t>
+      </w:r>
+      <w:proofErr w:type="spellStart"/>
+      <w:r>
+        <w:rPr>
+          <w:rFonts w:ascii="Times New Roman" w:hAnsi="Times New Roman" w:cs="Times New Roman"/>
+        </w:rPr>
+        <w:t>deserializálás</w:t>
+      </w:r>
+      <w:proofErr w:type="spellEnd"/>
+      <w:r>
+        <w:rPr>
+          <w:rFonts w:ascii="Times New Roman" w:hAnsi="Times New Roman" w:cs="Times New Roman"/>
+        </w:rPr>
+        <w:t xml:space="preserve"> </w:t>
+      </w:r>
+      <w:proofErr w:type="spellStart"/>
+      <w:r>
+        <w:rPr>
+          <w:rFonts w:ascii="Times New Roman" w:hAnsi="Times New Roman" w:cs="Times New Roman"/>
+        </w:rPr>
+        <w:t>testreszabásához</w:t>
+      </w:r>
+      <w:proofErr w:type="spellEnd"/>
+      <w:r>
+        <w:rPr>
+          <w:rFonts w:ascii="Times New Roman" w:hAnsi="Times New Roman" w:cs="Times New Roman"/>
+        </w:rPr>
+        <w:t xml:space="preserve"> (pl. dátumformátumok, ciklikus referenciák).</w:t>
+      </w:r>
+    </w:p>
+    <w:p>
+      <w:pPr>
+        <w:rPr>
+          <w:rFonts w:ascii="Times New Roman" w:hAnsi="Times New Roman" w:cs="Times New Roman"/>
+        </w:rPr>
+      </w:pPr>
+    </w:p>
+    <w:p>
+      <w:pPr>
+        <w:rPr>
+          <w:rFonts w:ascii="Times New Roman" w:hAnsi="Times New Roman" w:cs="Times New Roman"/>
+        </w:rPr>
+      </w:pPr>
+      <w:proofErr w:type="spellStart"/>
+      <w:r>
+        <w:rPr>
+          <w:rFonts w:ascii="Times New Roman" w:hAnsi="Times New Roman" w:cs="Times New Roman"/>
+        </w:rPr>
+        <w:t>Swashbuckle.AspNetCore</w:t>
+      </w:r>
+      <w:proofErr w:type="spellEnd"/>
+      <w:r>
+        <w:rPr>
+          <w:rFonts w:ascii="Times New Roman" w:hAnsi="Times New Roman" w:cs="Times New Roman"/>
+        </w:rPr>
+        <w:t xml:space="preserve"> (6.6.2): </w:t>
+      </w:r>
+      <w:proofErr w:type="spellStart"/>
+      <w:r>
+        <w:rPr>
+          <w:rFonts w:ascii="Times New Roman" w:hAnsi="Times New Roman" w:cs="Times New Roman"/>
+        </w:rPr>
+        <w:t>Swagger</w:t>
+      </w:r>
+      <w:proofErr w:type="spellEnd"/>
+      <w:r>
+        <w:rPr>
+          <w:rFonts w:ascii="Times New Roman" w:hAnsi="Times New Roman" w:cs="Times New Roman"/>
+        </w:rPr>
+        <w:t>/</w:t>
+      </w:r>
+      <w:proofErr w:type="spellStart"/>
+      <w:r>
+        <w:rPr>
+          <w:rFonts w:ascii="Times New Roman" w:hAnsi="Times New Roman" w:cs="Times New Roman"/>
+        </w:rPr>
+        <w:t>OpenAPI</w:t>
+      </w:r>
+      <w:proofErr w:type="spellEnd"/>
+      <w:r>
+        <w:rPr>
+          <w:rFonts w:ascii="Times New Roman" w:hAnsi="Times New Roman" w:cs="Times New Roman"/>
+        </w:rPr>
+        <w:t xml:space="preserve"> dokumentáció </w:t>
+      </w:r>
+      <w:proofErr w:type="gramStart"/>
+      <w:r>
+        <w:rPr>
+          <w:rFonts w:ascii="Times New Roman" w:hAnsi="Times New Roman" w:cs="Times New Roman"/>
+        </w:rPr>
+        <w:t xml:space="preserve">generálásához </w:t>
       </w:r>
       <w:r>
         <w:rPr>
@@ -4186,6 +4755,7 @@
         </w:rPr>
         <w:t>.</w:t>
       </w:r>
+      <w:proofErr w:type="gramEnd"/>
     </w:p>
     <w:p>
       <w:pPr>
@@ -4210,71 +4780,141 @@
           <w:rFonts w:ascii="Times New Roman" w:hAnsi="Times New Roman" w:cs="Times New Roman"/>
         </w:rPr>
       </w:pPr>
-      <w:r>
-        <w:rPr>
-          <w:rFonts w:ascii="Times New Roman" w:hAnsi="Times New Roman" w:cs="Times New Roman"/>
-        </w:rPr>
-        <w:t>NUnit (4.3.2) &amp; NUnit3TestAdapter (5.0.0): Unit tesztek írásához és futtatásához.</w:t>
-      </w:r>
-    </w:p>
-    <w:p>
-      <w:pPr>
-        <w:rPr>
-          <w:rFonts w:ascii="Times New Roman" w:hAnsi="Times New Roman" w:cs="Times New Roman"/>
-        </w:rPr>
-      </w:pPr>
-    </w:p>
-    <w:p>
-      <w:pPr>
-        <w:rPr>
-          <w:rFonts w:ascii="Times New Roman" w:hAnsi="Times New Roman" w:cs="Times New Roman"/>
-        </w:rPr>
-      </w:pPr>
-      <w:r>
-        <w:rPr>
-          <w:rFonts w:ascii="Times New Roman" w:hAnsi="Times New Roman" w:cs="Times New Roman"/>
-        </w:rPr>
-        <w:t>xunit (2.9.3) &amp; xunit.runner.visualstudio (3.0.2): Alternatív tesztkeretrendszer CI/CD folyamatokhoz.</w:t>
-      </w:r>
-    </w:p>
-    <w:p>
-      <w:pPr>
-        <w:rPr>
-          <w:rFonts w:ascii="Times New Roman" w:hAnsi="Times New Roman" w:cs="Times New Roman"/>
-        </w:rPr>
-      </w:pPr>
-    </w:p>
-    <w:p>
-      <w:pPr>
-        <w:rPr>
-          <w:rFonts w:ascii="Times New Roman" w:hAnsi="Times New Roman" w:cs="Times New Roman"/>
-        </w:rPr>
-      </w:pPr>
-      <w:r>
-        <w:rPr>
-          <w:rFonts w:ascii="Times New Roman" w:hAnsi="Times New Roman" w:cs="Times New Roman"/>
-        </w:rPr>
-        <w:t>Moq (4.20.72): Mock objektumok létrehozásához unit tesztekben.</w:t>
-      </w:r>
-    </w:p>
-    <w:p>
-      <w:pPr>
-        <w:rPr>
-          <w:rFonts w:ascii="Times New Roman" w:hAnsi="Times New Roman" w:cs="Times New Roman"/>
-        </w:rPr>
-      </w:pPr>
-    </w:p>
-    <w:p>
-      <w:pPr>
-        <w:rPr>
-          <w:rFonts w:ascii="Times New Roman" w:hAnsi="Times New Roman" w:cs="Times New Roman"/>
-        </w:rPr>
-      </w:pPr>
-      <w:r>
-        <w:rPr>
-          <w:rFonts w:ascii="Times New Roman" w:hAnsi="Times New Roman" w:cs="Times New Roman"/>
-        </w:rPr>
-        <w:t>Microsoft.NET.Test.Sdk (17.13.0): Tesztelési keretrendszer támogatás.</w:t>
+      <w:proofErr w:type="spellStart"/>
+      <w:r>
+        <w:rPr>
+          <w:rFonts w:ascii="Times New Roman" w:hAnsi="Times New Roman" w:cs="Times New Roman"/>
+        </w:rPr>
+        <w:t>NUnit</w:t>
+      </w:r>
+      <w:proofErr w:type="spellEnd"/>
+      <w:r>
+        <w:rPr>
+          <w:rFonts w:ascii="Times New Roman" w:hAnsi="Times New Roman" w:cs="Times New Roman"/>
+        </w:rPr>
+        <w:t xml:space="preserve"> (4.3.2) &amp; NUnit3TestAdapter (5.0.0): Unit tesztek írásához és futtatásához.</w:t>
+      </w:r>
+    </w:p>
+    <w:p>
+      <w:pPr>
+        <w:rPr>
+          <w:rFonts w:ascii="Times New Roman" w:hAnsi="Times New Roman" w:cs="Times New Roman"/>
+        </w:rPr>
+      </w:pPr>
+    </w:p>
+    <w:p>
+      <w:pPr>
+        <w:rPr>
+          <w:rFonts w:ascii="Times New Roman" w:hAnsi="Times New Roman" w:cs="Times New Roman"/>
+        </w:rPr>
+      </w:pPr>
+      <w:proofErr w:type="spellStart"/>
+      <w:r>
+        <w:rPr>
+          <w:rFonts w:ascii="Times New Roman" w:hAnsi="Times New Roman" w:cs="Times New Roman"/>
+        </w:rPr>
+        <w:t>xunit</w:t>
+      </w:r>
+      <w:proofErr w:type="spellEnd"/>
+      <w:r>
+        <w:rPr>
+          <w:rFonts w:ascii="Times New Roman" w:hAnsi="Times New Roman" w:cs="Times New Roman"/>
+        </w:rPr>
+        <w:t xml:space="preserve"> (2.9.3) &amp; </w:t>
+      </w:r>
+      <w:proofErr w:type="spellStart"/>
+      <w:proofErr w:type="gramStart"/>
+      <w:r>
+        <w:rPr>
+          <w:rFonts w:ascii="Times New Roman" w:hAnsi="Times New Roman" w:cs="Times New Roman"/>
+        </w:rPr>
+        <w:t>xunit.runner</w:t>
+      </w:r>
+      <w:proofErr w:type="gramEnd"/>
+      <w:r>
+        <w:rPr>
+          <w:rFonts w:ascii="Times New Roman" w:hAnsi="Times New Roman" w:cs="Times New Roman"/>
+        </w:rPr>
+        <w:t>.visualstudio</w:t>
+      </w:r>
+      <w:proofErr w:type="spellEnd"/>
+      <w:r>
+        <w:rPr>
+          <w:rFonts w:ascii="Times New Roman" w:hAnsi="Times New Roman" w:cs="Times New Roman"/>
+        </w:rPr>
+        <w:t xml:space="preserve"> (3.0.2): Alternatív tesztkeretrendszer CI/CD folyamatokhoz.</w:t>
+      </w:r>
+    </w:p>
+    <w:p>
+      <w:pPr>
+        <w:rPr>
+          <w:rFonts w:ascii="Times New Roman" w:hAnsi="Times New Roman" w:cs="Times New Roman"/>
+        </w:rPr>
+      </w:pPr>
+    </w:p>
+    <w:p>
+      <w:pPr>
+        <w:rPr>
+          <w:rFonts w:ascii="Times New Roman" w:hAnsi="Times New Roman" w:cs="Times New Roman"/>
+        </w:rPr>
+      </w:pPr>
+      <w:proofErr w:type="spellStart"/>
+      <w:r>
+        <w:rPr>
+          <w:rFonts w:ascii="Times New Roman" w:hAnsi="Times New Roman" w:cs="Times New Roman"/>
+        </w:rPr>
+        <w:t>Moq</w:t>
+      </w:r>
+      <w:proofErr w:type="spellEnd"/>
+      <w:r>
+        <w:rPr>
+          <w:rFonts w:ascii="Times New Roman" w:hAnsi="Times New Roman" w:cs="Times New Roman"/>
+        </w:rPr>
+        <w:t xml:space="preserve"> (4.20.72): </w:t>
+      </w:r>
+      <w:proofErr w:type="spellStart"/>
+      <w:r>
+        <w:rPr>
+          <w:rFonts w:ascii="Times New Roman" w:hAnsi="Times New Roman" w:cs="Times New Roman"/>
+        </w:rPr>
+        <w:t>Mock</w:t>
+      </w:r>
+      <w:proofErr w:type="spellEnd"/>
+      <w:r>
+        <w:rPr>
+          <w:rFonts w:ascii="Times New Roman" w:hAnsi="Times New Roman" w:cs="Times New Roman"/>
+        </w:rPr>
+        <w:t xml:space="preserve"> objektumok létrehozásához unit tesztekben.</w:t>
+      </w:r>
+    </w:p>
+    <w:p>
+      <w:pPr>
+        <w:rPr>
+          <w:rFonts w:ascii="Times New Roman" w:hAnsi="Times New Roman" w:cs="Times New Roman"/>
+        </w:rPr>
+      </w:pPr>
+    </w:p>
+    <w:p>
+      <w:pPr>
+        <w:rPr>
+          <w:rFonts w:ascii="Times New Roman" w:hAnsi="Times New Roman" w:cs="Times New Roman"/>
+        </w:rPr>
+      </w:pPr>
+      <w:proofErr w:type="spellStart"/>
+      <w:proofErr w:type="gramStart"/>
+      <w:r>
+        <w:rPr>
+          <w:rFonts w:ascii="Times New Roman" w:hAnsi="Times New Roman" w:cs="Times New Roman"/>
+        </w:rPr>
+        <w:t>Microsoft.NET.Test.Sdk</w:t>
+      </w:r>
+      <w:proofErr w:type="spellEnd"/>
+      <w:proofErr w:type="gramEnd"/>
+      <w:r>
+        <w:rPr>
+          <w:rFonts w:ascii="Times New Roman" w:hAnsi="Times New Roman" w:cs="Times New Roman"/>
+        </w:rPr>
+        <w:t xml:space="preserve"> (17.13.0): Tesztelési keretrendszer támogatás.</w:t>
       </w:r>
     </w:p>
     <w:p>
@@ -4300,18 +4940,44 @@
           <w:rFonts w:ascii="Times New Roman" w:hAnsi="Times New Roman" w:cs="Times New Roman"/>
         </w:rPr>
       </w:pPr>
-      <w:r>
-        <w:rPr>
-          <w:rFonts w:ascii="Times New Roman" w:hAnsi="Times New Roman" w:cs="Times New Roman"/>
-        </w:rPr>
-        <w:t xml:space="preserve">Microsoft.AspNetCore.SpaProxy (8.0.2): SPA (pl. React, </w:t>
-      </w:r>
+      <w:proofErr w:type="spellStart"/>
+      <w:proofErr w:type="gramStart"/>
+      <w:r>
+        <w:rPr>
+          <w:rFonts w:ascii="Times New Roman" w:hAnsi="Times New Roman" w:cs="Times New Roman"/>
+        </w:rPr>
+        <w:t>Microsoft.AspNetCore.SpaProxy</w:t>
+      </w:r>
+      <w:proofErr w:type="spellEnd"/>
+      <w:proofErr w:type="gramEnd"/>
+      <w:r>
+        <w:rPr>
+          <w:rFonts w:ascii="Times New Roman" w:hAnsi="Times New Roman" w:cs="Times New Roman"/>
+        </w:rPr>
+        <w:t xml:space="preserve"> (8.0.2): SPA (pl. </w:t>
+      </w:r>
+      <w:proofErr w:type="spellStart"/>
+      <w:r>
+        <w:rPr>
+          <w:rFonts w:ascii="Times New Roman" w:hAnsi="Times New Roman" w:cs="Times New Roman"/>
+        </w:rPr>
+        <w:t>React</w:t>
+      </w:r>
+      <w:proofErr w:type="spellEnd"/>
+      <w:r>
+        <w:rPr>
+          <w:rFonts w:ascii="Times New Roman" w:hAnsi="Times New Roman" w:cs="Times New Roman"/>
+        </w:rPr>
+        <w:t xml:space="preserve">, </w:t>
+      </w:r>
+      <w:proofErr w:type="spellStart"/>
       <w:r>
         <w:rPr>
           <w:rFonts w:ascii="Times New Roman" w:hAnsi="Times New Roman" w:cs="Times New Roman"/>
         </w:rPr>
         <w:t>Vite</w:t>
       </w:r>
+      <w:proofErr w:type="spellEnd"/>
       <w:r>
         <w:rPr>
           <w:rFonts w:ascii="Times New Roman" w:hAnsi="Times New Roman" w:cs="Times New Roman"/>
@@ -4332,71 +4998,135 @@
           <w:rFonts w:ascii="Times New Roman" w:hAnsi="Times New Roman" w:cs="Times New Roman"/>
         </w:rPr>
       </w:pPr>
-      <w:r>
-        <w:rPr>
-          <w:rFonts w:ascii="Times New Roman" w:hAnsi="Times New Roman" w:cs="Times New Roman"/>
-        </w:rPr>
-        <w:t>Microsoft.VisualStudio.Web.CodeGeneration (8.0.2): Automatikus kódgenerálás (pl. scaffolding).</w:t>
-      </w:r>
-    </w:p>
-    <w:p>
-      <w:pPr>
-        <w:rPr>
-          <w:rFonts w:ascii="Times New Roman" w:hAnsi="Times New Roman" w:cs="Times New Roman"/>
-        </w:rPr>
-      </w:pPr>
-    </w:p>
-    <w:p>
-      <w:pPr>
-        <w:rPr>
-          <w:rFonts w:ascii="Times New Roman" w:hAnsi="Times New Roman" w:cs="Times New Roman"/>
-        </w:rPr>
-      </w:pPr>
-      <w:r>
-        <w:rPr>
-          <w:rFonts w:ascii="Times New Roman" w:hAnsi="Times New Roman" w:cs="Times New Roman"/>
-        </w:rPr>
-        <w:t>SendGrid (9.29.3): E-mail küldés (pl. regisztrációs megerősítések, jelszó-visszaállítás).</w:t>
-      </w:r>
-    </w:p>
-    <w:p>
-      <w:pPr>
-        <w:rPr>
-          <w:rFonts w:ascii="Times New Roman" w:hAnsi="Times New Roman" w:cs="Times New Roman"/>
-        </w:rPr>
-      </w:pPr>
-    </w:p>
-    <w:p>
-      <w:pPr>
-        <w:rPr>
-          <w:rFonts w:ascii="Times New Roman" w:hAnsi="Times New Roman" w:cs="Times New Roman"/>
-        </w:rPr>
-      </w:pPr>
-      <w:r>
-        <w:rPr>
-          <w:rFonts w:ascii="Times New Roman" w:hAnsi="Times New Roman" w:cs="Times New Roman"/>
-        </w:rPr>
-        <w:t>SixLabors.ImageSharp (3.1.7): Képek feldolgozására (pl. átméretezés, formátumkonverzió).</w:t>
-      </w:r>
-    </w:p>
-    <w:p>
-      <w:pPr>
-        <w:rPr>
-          <w:rFonts w:ascii="Times New Roman" w:hAnsi="Times New Roman" w:cs="Times New Roman"/>
-        </w:rPr>
-      </w:pPr>
-    </w:p>
-    <w:p>
-      <w:pPr>
-        <w:rPr>
-          <w:rFonts w:ascii="Times New Roman" w:hAnsi="Times New Roman" w:cs="Times New Roman"/>
-        </w:rPr>
-      </w:pPr>
-      <w:r>
-        <w:rPr>
-          <w:rFonts w:ascii="Times New Roman" w:hAnsi="Times New Roman" w:cs="Times New Roman"/>
-        </w:rPr>
-        <w:t>System.Linq.Async (6.0.1): Aszinkron LINQ műveletek (pl. IAsyncEnumerable kezelés).</w:t>
+      <w:proofErr w:type="spellStart"/>
+      <w:proofErr w:type="gramStart"/>
+      <w:r>
+        <w:rPr>
+          <w:rFonts w:ascii="Times New Roman" w:hAnsi="Times New Roman" w:cs="Times New Roman"/>
+        </w:rPr>
+        <w:t>Microsoft.VisualStudio.Web.CodeGeneration</w:t>
+      </w:r>
+      <w:proofErr w:type="spellEnd"/>
+      <w:proofErr w:type="gramEnd"/>
+      <w:r>
+        <w:rPr>
+          <w:rFonts w:ascii="Times New Roman" w:hAnsi="Times New Roman" w:cs="Times New Roman"/>
+        </w:rPr>
+        <w:t xml:space="preserve"> (8.0.2): Automatikus kódgenerálás (pl. </w:t>
+      </w:r>
+      <w:proofErr w:type="spellStart"/>
+      <w:r>
+        <w:rPr>
+          <w:rFonts w:ascii="Times New Roman" w:hAnsi="Times New Roman" w:cs="Times New Roman"/>
+        </w:rPr>
+        <w:t>scaffolding</w:t>
+      </w:r>
+      <w:proofErr w:type="spellEnd"/>
+      <w:r>
+        <w:rPr>
+          <w:rFonts w:ascii="Times New Roman" w:hAnsi="Times New Roman" w:cs="Times New Roman"/>
+        </w:rPr>
+        <w:t>).</w:t>
+      </w:r>
+    </w:p>
+    <w:p>
+      <w:pPr>
+        <w:rPr>
+          <w:rFonts w:ascii="Times New Roman" w:hAnsi="Times New Roman" w:cs="Times New Roman"/>
+        </w:rPr>
+      </w:pPr>
+    </w:p>
+    <w:p>
+      <w:pPr>
+        <w:rPr>
+          <w:rFonts w:ascii="Times New Roman" w:hAnsi="Times New Roman" w:cs="Times New Roman"/>
+        </w:rPr>
+      </w:pPr>
+      <w:proofErr w:type="spellStart"/>
+      <w:r>
+        <w:rPr>
+          <w:rFonts w:ascii="Times New Roman" w:hAnsi="Times New Roman" w:cs="Times New Roman"/>
+        </w:rPr>
+        <w:t>SendGrid</w:t>
+      </w:r>
+      <w:proofErr w:type="spellEnd"/>
+      <w:r>
+        <w:rPr>
+          <w:rFonts w:ascii="Times New Roman" w:hAnsi="Times New Roman" w:cs="Times New Roman"/>
+        </w:rPr>
+        <w:t xml:space="preserve"> (9.29.3): E-mail küldés (pl. regisztrációs megerősítések, jelszó-visszaállítás).</w:t>
+      </w:r>
+    </w:p>
+    <w:p>
+      <w:pPr>
+        <w:rPr>
+          <w:rFonts w:ascii="Times New Roman" w:hAnsi="Times New Roman" w:cs="Times New Roman"/>
+        </w:rPr>
+      </w:pPr>
+    </w:p>
+    <w:p>
+      <w:pPr>
+        <w:rPr>
+          <w:rFonts w:ascii="Times New Roman" w:hAnsi="Times New Roman" w:cs="Times New Roman"/>
+        </w:rPr>
+      </w:pPr>
+      <w:proofErr w:type="spellStart"/>
+      <w:r>
+        <w:rPr>
+          <w:rFonts w:ascii="Times New Roman" w:hAnsi="Times New Roman" w:cs="Times New Roman"/>
+        </w:rPr>
+        <w:t>SixLabors.ImageSharp</w:t>
+      </w:r>
+      <w:proofErr w:type="spellEnd"/>
+      <w:r>
+        <w:rPr>
+          <w:rFonts w:ascii="Times New Roman" w:hAnsi="Times New Roman" w:cs="Times New Roman"/>
+        </w:rPr>
+        <w:t xml:space="preserve"> (3.1.7): Képek feldolgozására (pl. átméretezés, formátumkonverzió).</w:t>
+      </w:r>
+    </w:p>
+    <w:p>
+      <w:pPr>
+        <w:rPr>
+          <w:rFonts w:ascii="Times New Roman" w:hAnsi="Times New Roman" w:cs="Times New Roman"/>
+        </w:rPr>
+      </w:pPr>
+    </w:p>
+    <w:p>
+      <w:pPr>
+        <w:rPr>
+          <w:rFonts w:ascii="Times New Roman" w:hAnsi="Times New Roman" w:cs="Times New Roman"/>
+        </w:rPr>
+      </w:pPr>
+      <w:proofErr w:type="spellStart"/>
+      <w:proofErr w:type="gramStart"/>
+      <w:r>
+        <w:rPr>
+          <w:rFonts w:ascii="Times New Roman" w:hAnsi="Times New Roman" w:cs="Times New Roman"/>
+        </w:rPr>
+        <w:t>System.Linq.Async</w:t>
+      </w:r>
+      <w:proofErr w:type="spellEnd"/>
+      <w:proofErr w:type="gramEnd"/>
+      <w:r>
+        <w:rPr>
+          <w:rFonts w:ascii="Times New Roman" w:hAnsi="Times New Roman" w:cs="Times New Roman"/>
+        </w:rPr>
+        <w:t xml:space="preserve"> (6.0.1): Aszinkron LINQ műveletek (pl. </w:t>
+      </w:r>
+      <w:proofErr w:type="spellStart"/>
+      <w:r>
+        <w:rPr>
+          <w:rFonts w:ascii="Times New Roman" w:hAnsi="Times New Roman" w:cs="Times New Roman"/>
+        </w:rPr>
+        <w:t>IAsyncEnumerable</w:t>
+      </w:r>
+      <w:proofErr w:type="spellEnd"/>
+      <w:r>
+        <w:rPr>
+          <w:rFonts w:ascii="Times New Roman" w:hAnsi="Times New Roman" w:cs="Times New Roman"/>
+        </w:rPr>
+        <w:t xml:space="preserve"> kezelés).</w:t>
       </w:r>
     </w:p>
     <w:p>
@@ -4462,6 +5192,7 @@
           <w:szCs w:val="24"/>
         </w:rPr>
       </w:pPr>
+      <w:proofErr w:type="spellStart"/>
       <w:r>
         <w:rPr>
           <w:rFonts w:ascii="Times New Roman" w:hAnsi="Times New Roman" w:cs="Times New Roman"/>
@@ -4472,6 +5203,7 @@
         </w:rPr>
         <w:t>users</w:t>
       </w:r>
+      <w:proofErr w:type="spellEnd"/>
       <w:r>
         <w:rPr>
           <w:rFonts w:ascii="Times New Roman" w:hAnsi="Times New Roman" w:cs="Times New Roman"/>
@@ -4526,6 +5258,7 @@
           <w:szCs w:val="24"/>
         </w:rPr>
       </w:pPr>
+      <w:proofErr w:type="spellStart"/>
       <w:r>
         <w:rPr>
           <w:rFonts w:ascii="Times New Roman" w:hAnsi="Times New Roman" w:cs="Times New Roman"/>
@@ -4536,6 +5269,7 @@
         </w:rPr>
         <w:t>vetites</w:t>
       </w:r>
+      <w:proofErr w:type="spellEnd"/>
       <w:r>
         <w:rPr>
           <w:rFonts w:ascii="Times New Roman" w:hAnsi="Times New Roman" w:cs="Times New Roman"/>
@@ -4642,13 +5376,23 @@
         </w:rPr>
         <w:t xml:space="preserve"> </w:t>
       </w:r>
+      <w:proofErr w:type="spellStart"/>
       <w:r>
         <w:rPr>
           <w:rFonts w:ascii="Times New Roman" w:hAnsi="Times New Roman" w:cs="Times New Roman"/>
           <w:sz w:val="24"/>
           <w:szCs w:val="24"/>
         </w:rPr>
-        <w:t>Emailes kétfaktoros hitelesítés ideiglenes kódjai.</w:t>
+        <w:t>Emailes</w:t>
+      </w:r>
+      <w:proofErr w:type="spellEnd"/>
+      <w:r>
+        <w:rPr>
+          <w:rFonts w:ascii="Times New Roman" w:hAnsi="Times New Roman" w:cs="Times New Roman"/>
+          <w:sz w:val="24"/>
+          <w:szCs w:val="24"/>
+        </w:rPr>
+        <w:t xml:space="preserve"> kétfaktoros hitelesítés ideiglenes kódjai.</w:t>
       </w:r>
     </w:p>
     <w:p>
@@ -4666,6 +5410,7 @@
           <w:szCs w:val="24"/>
         </w:rPr>
       </w:pPr>
+      <w:proofErr w:type="spellStart"/>
       <w:r>
         <w:rPr>
           <w:rFonts w:ascii="Times New Roman" w:hAnsi="Times New Roman" w:cs="Times New Roman"/>
@@ -4676,6 +5421,7 @@
         </w:rPr>
         <w:t>foglalasadatok</w:t>
       </w:r>
+      <w:proofErr w:type="spellEnd"/>
       <w:r>
         <w:rPr>
           <w:rFonts w:ascii="Times New Roman" w:hAnsi="Times New Roman" w:cs="Times New Roman"/>
@@ -4716,6 +5462,7 @@
           <w:szCs w:val="24"/>
         </w:rPr>
       </w:pPr>
+      <w:proofErr w:type="spellStart"/>
       <w:r>
         <w:rPr>
           <w:rFonts w:ascii="Times New Roman" w:hAnsi="Times New Roman" w:cs="Times New Roman"/>
@@ -4726,6 +5473,7 @@
         </w:rPr>
         <w:t>foglaltszekek</w:t>
       </w:r>
+      <w:proofErr w:type="spellEnd"/>
       <w:r>
         <w:rPr>
           <w:rFonts w:ascii="Times New Roman" w:hAnsi="Times New Roman" w:cs="Times New Roman"/>
@@ -4840,6 +5588,7 @@
           <w:szCs w:val="24"/>
         </w:rPr>
       </w:pPr>
+      <w:proofErr w:type="spellStart"/>
       <w:r>
         <w:rPr>
           <w:rFonts w:ascii="Times New Roman" w:hAnsi="Times New Roman" w:cs="Times New Roman"/>
@@ -4850,6 +5599,7 @@
         </w:rPr>
         <w:t>images</w:t>
       </w:r>
+      <w:proofErr w:type="spellEnd"/>
       <w:r>
         <w:rPr>
           <w:rFonts w:ascii="Times New Roman" w:hAnsi="Times New Roman" w:cs="Times New Roman"/>
@@ -4890,6 +5640,7 @@
           <w:szCs w:val="24"/>
         </w:rPr>
       </w:pPr>
+      <w:proofErr w:type="spellStart"/>
       <w:r>
         <w:rPr>
           <w:rFonts w:ascii="Times New Roman" w:hAnsi="Times New Roman" w:cs="Times New Roman"/>
@@ -4900,6 +5651,7 @@
         </w:rPr>
         <w:t>jegytipus</w:t>
       </w:r>
+      <w:proofErr w:type="spellEnd"/>
       <w:r>
         <w:rPr>
           <w:rFonts w:ascii="Times New Roman" w:hAnsi="Times New Roman" w:cs="Times New Roman"/>
@@ -4940,6 +5692,7 @@
           <w:szCs w:val="24"/>
         </w:rPr>
       </w:pPr>
+      <w:proofErr w:type="spellStart"/>
       <w:r>
         <w:rPr>
           <w:rFonts w:ascii="Times New Roman" w:hAnsi="Times New Roman" w:cs="Times New Roman"/>
@@ -4951,6 +5704,7 @@
         <w:lastRenderedPageBreak/>
         <w:t>szekek</w:t>
       </w:r>
+      <w:proofErr w:type="spellEnd"/>
       <w:r>
         <w:rPr>
           <w:rFonts w:ascii="Times New Roman" w:hAnsi="Times New Roman" w:cs="Times New Roman"/>
@@ -4991,6 +5745,7 @@
           <w:szCs w:val="24"/>
         </w:rPr>
       </w:pPr>
+      <w:proofErr w:type="spellStart"/>
       <w:r>
         <w:rPr>
           <w:rFonts w:ascii="Times New Roman" w:hAnsi="Times New Roman" w:cs="Times New Roman"/>
@@ -5001,6 +5756,7 @@
         </w:rPr>
         <w:t>vetitesszekek</w:t>
       </w:r>
+      <w:proofErr w:type="spellEnd"/>
       <w:r>
         <w:rPr>
           <w:rFonts w:ascii="Times New Roman" w:hAnsi="Times New Roman" w:cs="Times New Roman"/>
@@ -5049,8 +5805,9 @@
           <w:sz w:val="24"/>
           <w:szCs w:val="24"/>
         </w:rPr>
-        <w:t>__efmigrationshistory</w:t>
-      </w:r>
+        <w:t>__</w:t>
+      </w:r>
+      <w:proofErr w:type="spellStart"/>
       <w:r>
         <w:rPr>
           <w:rFonts w:ascii="Times New Roman" w:hAnsi="Times New Roman" w:cs="Times New Roman"/>
@@ -5059,8 +5816,20 @@
           <w:sz w:val="24"/>
           <w:szCs w:val="24"/>
         </w:rPr>
+        <w:t>efmigrationshistory</w:t>
+      </w:r>
+      <w:proofErr w:type="spellEnd"/>
+      <w:r>
+        <w:rPr>
+          <w:rFonts w:ascii="Times New Roman" w:hAnsi="Times New Roman" w:cs="Times New Roman"/>
+          <w:b/>
+          <w:bCs/>
+          <w:sz w:val="24"/>
+          <w:szCs w:val="24"/>
+        </w:rPr>
         <w:t xml:space="preserve">: </w:t>
       </w:r>
+      <w:proofErr w:type="spellStart"/>
       <w:r>
         <w:rPr>
           <w:rFonts w:ascii="Times New Roman" w:hAnsi="Times New Roman" w:cs="Times New Roman"/>
@@ -5069,6 +5838,7 @@
         </w:rPr>
         <w:t>EntityFrameworkCore</w:t>
       </w:r>
+      <w:proofErr w:type="spellEnd"/>
       <w:r>
         <w:rPr>
           <w:rFonts w:ascii="Times New Roman" w:hAnsi="Times New Roman" w:cs="Times New Roman"/>
@@ -5458,7 +6228,14 @@
         <w:rPr>
           <w:rFonts w:ascii="Times New Roman" w:hAnsi="Times New Roman" w:cs="Times New Roman"/>
         </w:rPr>
-        <w:t xml:space="preserve"> időpontjait</w:t>
+        <w:t xml:space="preserve"> </w:t>
+      </w:r>
+      <w:proofErr w:type="gramStart"/>
+      <w:r>
+        <w:rPr>
+          <w:rFonts w:ascii="Times New Roman" w:hAnsi="Times New Roman" w:cs="Times New Roman"/>
+        </w:rPr>
+        <w:t>időpontjait</w:t>
       </w:r>
       <w:r>
         <w:rPr>
@@ -5472,6 +6249,7 @@
         </w:rPr>
         <w:t xml:space="preserve"> helyszíneit</w:t>
       </w:r>
+      <w:proofErr w:type="gramEnd"/>
       <w:r>
         <w:rPr>
           <w:rFonts w:ascii="Times New Roman" w:hAnsi="Times New Roman" w:cs="Times New Roman"/>
@@ -5584,7 +6362,21 @@
         <w:rPr>
           <w:rFonts w:ascii="Times New Roman" w:hAnsi="Times New Roman" w:cs="Times New Roman"/>
         </w:rPr>
-        <w:t>hozzá tartozó vetítés szék kompozit kulcsa és a foglalás id-je teszi ki.</w:t>
+        <w:t xml:space="preserve">hozzá tartozó vetítés szék kompozit kulcsa és a foglalás </w:t>
+      </w:r>
+      <w:proofErr w:type="spellStart"/>
+      <w:r>
+        <w:rPr>
+          <w:rFonts w:ascii="Times New Roman" w:hAnsi="Times New Roman" w:cs="Times New Roman"/>
+        </w:rPr>
+        <w:t>id</w:t>
+      </w:r>
+      <w:proofErr w:type="spellEnd"/>
+      <w:r>
+        <w:rPr>
+          <w:rFonts w:ascii="Times New Roman" w:hAnsi="Times New Roman" w:cs="Times New Roman"/>
+        </w:rPr>
+        <w:t>-je teszi ki.</w:t>
       </w:r>
     </w:p>
     <w:p>
@@ -5602,11 +6394,19 @@
         </w:rPr>
       </w:pPr>
       <w:bookmarkStart w:id="19" w:name="_Toc195276712"/>
+      <w:proofErr w:type="spellStart"/>
       <w:r>
         <w:rPr>
           <w:rFonts w:cs="Times New Roman"/>
         </w:rPr>
-        <w:t>VetítésSzékek tábla</w:t>
+        <w:t>VetítésSzékek</w:t>
+      </w:r>
+      <w:proofErr w:type="spellEnd"/>
+      <w:r>
+        <w:rPr>
+          <w:rFonts w:cs="Times New Roman"/>
+        </w:rPr>
+        <w:t xml:space="preserve"> tábla</w:t>
       </w:r>
       <w:bookmarkEnd w:id="19"/>
     </w:p>
@@ -5704,25 +6504,21 @@
         <w:rPr>
           <w:rFonts w:ascii="Times New Roman" w:hAnsi="Times New Roman" w:cs="Times New Roman"/>
         </w:rPr>
-        <w:t xml:space="preserve"> </w:t>
-      </w:r>
-      <w:r>
-        <w:rPr>
-          <w:rFonts w:ascii="Times New Roman" w:hAnsi="Times New Roman" w:cs="Times New Roman"/>
-        </w:rPr>
-        <w:t xml:space="preserve">Kompozit kulcsát a hozzá tartozó </w:t>
-      </w:r>
-      <w:r>
-        <w:rPr>
-          <w:rFonts w:ascii="Times New Roman" w:hAnsi="Times New Roman" w:cs="Times New Roman"/>
-        </w:rPr>
-        <w:t>vetítés</w:t>
-      </w:r>
-      <w:r>
-        <w:rPr>
-          <w:rFonts w:ascii="Times New Roman" w:hAnsi="Times New Roman" w:cs="Times New Roman"/>
-        </w:rPr>
-        <w:t xml:space="preserve"> id-je és a szék koordinátái teszik ki.</w:t>
+        <w:t xml:space="preserve"> Kompozit kulcsát a hozzá tartozó vetítés </w:t>
+      </w:r>
+      <w:proofErr w:type="spellStart"/>
+      <w:r>
+        <w:rPr>
+          <w:rFonts w:ascii="Times New Roman" w:hAnsi="Times New Roman" w:cs="Times New Roman"/>
+        </w:rPr>
+        <w:t>id</w:t>
+      </w:r>
+      <w:proofErr w:type="spellEnd"/>
+      <w:r>
+        <w:rPr>
+          <w:rFonts w:ascii="Times New Roman" w:hAnsi="Times New Roman" w:cs="Times New Roman"/>
+        </w:rPr>
+        <w:t>-je és a szék koordinátái teszik ki.</w:t>
       </w:r>
     </w:p>
     <w:p>
@@ -5939,7 +6735,21 @@
         <w:rPr>
           <w:rFonts w:ascii="Times New Roman" w:hAnsi="Times New Roman" w:cs="Times New Roman"/>
         </w:rPr>
-        <w:t xml:space="preserve"> Kompozit kulcsát a hozzá tartozó terem id-je és a szék koordinátái teszik ki.</w:t>
+        <w:t xml:space="preserve"> Kompozit kulcsát a hozzá tartozó terem </w:t>
+      </w:r>
+      <w:proofErr w:type="spellStart"/>
+      <w:r>
+        <w:rPr>
+          <w:rFonts w:ascii="Times New Roman" w:hAnsi="Times New Roman" w:cs="Times New Roman"/>
+        </w:rPr>
+        <w:t>id</w:t>
+      </w:r>
+      <w:proofErr w:type="spellEnd"/>
+      <w:r>
+        <w:rPr>
+          <w:rFonts w:ascii="Times New Roman" w:hAnsi="Times New Roman" w:cs="Times New Roman"/>
+        </w:rPr>
+        <w:t>-je és a szék koordinátái teszik ki.</w:t>
       </w:r>
     </w:p>
     <w:p>
@@ -6039,11 +6849,19 @@
         </w:rPr>
       </w:pPr>
       <w:bookmarkStart w:id="27" w:name="_Toc195276717"/>
+      <w:proofErr w:type="spellStart"/>
       <w:r>
         <w:rPr>
           <w:rFonts w:cs="Times New Roman"/>
         </w:rPr>
-        <w:t>Users tábla (felhasználók)</w:t>
+        <w:t>Users</w:t>
+      </w:r>
+      <w:proofErr w:type="spellEnd"/>
+      <w:r>
+        <w:rPr>
+          <w:rFonts w:cs="Times New Roman"/>
+        </w:rPr>
+        <w:t xml:space="preserve"> tábla (felhasználók)</w:t>
       </w:r>
       <w:bookmarkEnd w:id="27"/>
     </w:p>
@@ -6128,12 +6946,20 @@
         </w:rPr>
       </w:pPr>
       <w:bookmarkStart w:id="28" w:name="_Toc195276718"/>
+      <w:proofErr w:type="spellStart"/>
       <w:r>
         <w:rPr>
           <w:rFonts w:cs="Times New Roman"/>
         </w:rPr>
         <w:lastRenderedPageBreak/>
-        <w:t>Images tábla (képek)</w:t>
+        <w:t>Images</w:t>
+      </w:r>
+      <w:proofErr w:type="spellEnd"/>
+      <w:r>
+        <w:rPr>
+          <w:rFonts w:cs="Times New Roman"/>
+        </w:rPr>
+        <w:t xml:space="preserve"> tábla (képek)</w:t>
       </w:r>
       <w:bookmarkEnd w:id="28"/>
     </w:p>
@@ -6265,12 +7091,21 @@
         </w:rPr>
       </w:pPr>
       <w:bookmarkStart w:id="29" w:name="_Toc195276719"/>
+      <w:proofErr w:type="spellStart"/>
       <w:r>
         <w:rPr>
           <w:rStyle w:val="Cmsor2Char"/>
           <w:rFonts w:cs="Times New Roman"/>
         </w:rPr>
-        <w:t>jegytipus tábla (jegyárak</w:t>
+        <w:t>jegytipus</w:t>
+      </w:r>
+      <w:proofErr w:type="spellEnd"/>
+      <w:r>
+        <w:rPr>
+          <w:rStyle w:val="Cmsor2Char"/>
+          <w:rFonts w:cs="Times New Roman"/>
+        </w:rPr>
+        <w:t xml:space="preserve"> tábla (jegyárak</w:t>
       </w:r>
       <w:bookmarkEnd w:id="29"/>
       <w:r>
@@ -6478,7 +7313,21 @@
         <w:rPr>
           <w:rFonts w:cs="Times New Roman"/>
         </w:rPr>
-        <w:t>__EFMigrationsHistory tábla (migrációs előzmények)</w:t>
+        <w:t>__</w:t>
+      </w:r>
+      <w:proofErr w:type="spellStart"/>
+      <w:r>
+        <w:rPr>
+          <w:rFonts w:cs="Times New Roman"/>
+        </w:rPr>
+        <w:t>EFMigrationsHistory</w:t>
+      </w:r>
+      <w:proofErr w:type="spellEnd"/>
+      <w:r>
+        <w:rPr>
+          <w:rFonts w:cs="Times New Roman"/>
+        </w:rPr>
+        <w:t xml:space="preserve"> tábla (migrációs előzmények)</w:t>
       </w:r>
       <w:bookmarkEnd w:id="35"/>
     </w:p>
@@ -6540,7 +7389,35 @@
         <w:rPr>
           <w:rFonts w:ascii="Times New Roman" w:hAnsi="Times New Roman" w:cs="Times New Roman"/>
         </w:rPr>
-        <w:t>Az EntityFrameworkCore automatikusan generált log tábljája.</w:t>
+        <w:t xml:space="preserve">Az </w:t>
+      </w:r>
+      <w:proofErr w:type="spellStart"/>
+      <w:r>
+        <w:rPr>
+          <w:rFonts w:ascii="Times New Roman" w:hAnsi="Times New Roman" w:cs="Times New Roman"/>
+        </w:rPr>
+        <w:t>EntityFrameworkCore</w:t>
+      </w:r>
+      <w:proofErr w:type="spellEnd"/>
+      <w:r>
+        <w:rPr>
+          <w:rFonts w:ascii="Times New Roman" w:hAnsi="Times New Roman" w:cs="Times New Roman"/>
+        </w:rPr>
+        <w:t xml:space="preserve"> automatikusan generált log </w:t>
+      </w:r>
+      <w:proofErr w:type="spellStart"/>
+      <w:r>
+        <w:rPr>
+          <w:rFonts w:ascii="Times New Roman" w:hAnsi="Times New Roman" w:cs="Times New Roman"/>
+        </w:rPr>
+        <w:t>tábljája</w:t>
+      </w:r>
+      <w:proofErr w:type="spellEnd"/>
+      <w:r>
+        <w:rPr>
+          <w:rFonts w:ascii="Times New Roman" w:hAnsi="Times New Roman" w:cs="Times New Roman"/>
+        </w:rPr>
+        <w:t>.</w:t>
       </w:r>
     </w:p>
     <w:p>
@@ -6571,6 +7448,7 @@
         </w:rPr>
         <w:t>A felhasználó a </w:t>
       </w:r>
+      <w:proofErr w:type="spellStart"/>
       <w:r>
         <w:rPr>
           <w:rFonts w:ascii="Times New Roman" w:hAnsi="Times New Roman" w:cs="Times New Roman"/>
@@ -6579,6 +7457,7 @@
         </w:rPr>
         <w:t>users</w:t>
       </w:r>
+      <w:proofErr w:type="spellEnd"/>
       <w:r>
         <w:rPr>
           <w:rFonts w:ascii="Times New Roman" w:hAnsi="Times New Roman" w:cs="Times New Roman"/>
@@ -6599,6 +7478,7 @@
         </w:rPr>
         <w:t> és </w:t>
       </w:r>
+      <w:proofErr w:type="spellStart"/>
       <w:r>
         <w:rPr>
           <w:rFonts w:ascii="Times New Roman" w:hAnsi="Times New Roman" w:cs="Times New Roman"/>
@@ -6607,12 +7487,14 @@
         </w:rPr>
         <w:t>vetites</w:t>
       </w:r>
+      <w:proofErr w:type="spellEnd"/>
       <w:r>
         <w:rPr>
           <w:rFonts w:ascii="Times New Roman" w:hAnsi="Times New Roman" w:cs="Times New Roman"/>
         </w:rPr>
         <w:t> táblák alapján kiválaszt egy filmet és időpontot, majd a </w:t>
       </w:r>
+      <w:proofErr w:type="spellStart"/>
       <w:r>
         <w:rPr>
           <w:rFonts w:ascii="Times New Roman" w:hAnsi="Times New Roman" w:cs="Times New Roman"/>
@@ -6621,6 +7503,7 @@
         </w:rPr>
         <w:t>szekek</w:t>
       </w:r>
+      <w:proofErr w:type="spellEnd"/>
       <w:r>
         <w:rPr>
           <w:rFonts w:ascii="Times New Roman" w:hAnsi="Times New Roman" w:cs="Times New Roman"/>
@@ -6639,6 +7522,7 @@
         </w:rPr>
         <w:t> </w:t>
       </w:r>
+      <w:proofErr w:type="spellStart"/>
       <w:r>
         <w:rPr>
           <w:rFonts w:ascii="Times New Roman" w:hAnsi="Times New Roman" w:cs="Times New Roman"/>
@@ -6647,12 +7531,14 @@
         </w:rPr>
         <w:t>foglaltszekek</w:t>
       </w:r>
+      <w:proofErr w:type="spellEnd"/>
       <w:r>
         <w:rPr>
           <w:rFonts w:ascii="Times New Roman" w:hAnsi="Times New Roman" w:cs="Times New Roman"/>
         </w:rPr>
         <w:t> segítségével lefoglalja a helyét. A </w:t>
       </w:r>
+      <w:proofErr w:type="spellStart"/>
       <w:r>
         <w:rPr>
           <w:rFonts w:ascii="Times New Roman" w:hAnsi="Times New Roman" w:cs="Times New Roman"/>
@@ -6661,12 +7547,14 @@
         </w:rPr>
         <w:t>jegytipus</w:t>
       </w:r>
+      <w:proofErr w:type="spellEnd"/>
       <w:r>
         <w:rPr>
           <w:rFonts w:ascii="Times New Roman" w:hAnsi="Times New Roman" w:cs="Times New Roman"/>
         </w:rPr>
         <w:t> meghatározza az árát, a </w:t>
       </w:r>
+      <w:proofErr w:type="spellStart"/>
       <w:r>
         <w:rPr>
           <w:rFonts w:ascii="Times New Roman" w:hAnsi="Times New Roman" w:cs="Times New Roman"/>
@@ -6675,6 +7563,7 @@
         </w:rPr>
         <w:t>foglalasadatok</w:t>
       </w:r>
+      <w:proofErr w:type="spellEnd"/>
       <w:r>
         <w:rPr>
           <w:rFonts w:ascii="Times New Roman" w:hAnsi="Times New Roman" w:cs="Times New Roman"/>
@@ -6722,160 +7611,276 @@
           <w:rFonts w:ascii="Times New Roman" w:hAnsi="Times New Roman" w:cs="Times New Roman"/>
         </w:rPr>
       </w:pPr>
+      <w:proofErr w:type="spellStart"/>
       <w:r>
         <w:rPr>
           <w:rFonts w:ascii="Times New Roman" w:hAnsi="Times New Roman" w:cs="Times New Roman"/>
           <w:b/>
           <w:bCs/>
         </w:rPr>
-        <w:t>users ↔ email2facodes</w:t>
-      </w:r>
-      <w:r>
-        <w:rPr>
-          <w:rFonts w:ascii="Times New Roman" w:hAnsi="Times New Roman" w:cs="Times New Roman"/>
-        </w:rPr>
-        <w:br/>
-        <w:t>Kapcsolat típusa: 1:N (egy felhasználónak több kétlépcsős azonosító kódja lehet)</w:t>
-      </w:r>
-    </w:p>
-    <w:p>
-      <w:pPr>
-        <w:rPr>
-          <w:rFonts w:ascii="Times New Roman" w:hAnsi="Times New Roman" w:cs="Times New Roman"/>
-        </w:rPr>
-      </w:pPr>
+        <w:t>users</w:t>
+      </w:r>
+      <w:proofErr w:type="spellEnd"/>
       <w:r>
         <w:rPr>
           <w:rFonts w:ascii="Times New Roman" w:hAnsi="Times New Roman" w:cs="Times New Roman"/>
           <w:b/>
           <w:bCs/>
         </w:rPr>
-        <w:t>users ↔ foglalasadatok</w:t>
+        <w:t xml:space="preserve"> ↔ email2facodes</w:t>
       </w:r>
       <w:r>
         <w:rPr>
           <w:rFonts w:ascii="Times New Roman" w:hAnsi="Times New Roman" w:cs="Times New Roman"/>
         </w:rPr>
         <w:br/>
-        <w:t>Kapcsolat típusa: 1:N (egy felhasználó több foglalást hozhat létre)</w:t>
-      </w:r>
-    </w:p>
-    <w:p>
-      <w:pPr>
+        <w:t xml:space="preserve">Kapcsolat típusa: </w:t>
+      </w:r>
+      <w:proofErr w:type="gramStart"/>
+      <w:r>
+        <w:rPr>
+          <w:rFonts w:ascii="Times New Roman" w:hAnsi="Times New Roman" w:cs="Times New Roman"/>
+        </w:rPr>
+        <w:t>1:N</w:t>
+      </w:r>
+      <w:proofErr w:type="gramEnd"/>
+      <w:r>
+        <w:rPr>
+          <w:rFonts w:ascii="Times New Roman" w:hAnsi="Times New Roman" w:cs="Times New Roman"/>
+        </w:rPr>
+        <w:t> (egy felhasználónak több kétlépcsős azonosító kódja lehet)</w:t>
+      </w:r>
+    </w:p>
+    <w:p>
+      <w:pPr>
+        <w:rPr>
+          <w:rFonts w:ascii="Times New Roman" w:hAnsi="Times New Roman" w:cs="Times New Roman"/>
+        </w:rPr>
+      </w:pPr>
+      <w:proofErr w:type="spellStart"/>
+      <w:r>
         <w:rPr>
           <w:rFonts w:ascii="Times New Roman" w:hAnsi="Times New Roman" w:cs="Times New Roman"/>
           <w:b/>
           <w:bCs/>
         </w:rPr>
-      </w:pPr>
+        <w:t>users</w:t>
+      </w:r>
+      <w:proofErr w:type="spellEnd"/>
       <w:r>
         <w:rPr>
           <w:rFonts w:ascii="Times New Roman" w:hAnsi="Times New Roman" w:cs="Times New Roman"/>
           <w:b/>
           <w:bCs/>
         </w:rPr>
-        <w:t>Film</w:t>
-      </w:r>
+        <w:t xml:space="preserve"> ↔ </w:t>
+      </w:r>
+      <w:proofErr w:type="spellStart"/>
       <w:r>
         <w:rPr>
           <w:rFonts w:ascii="Times New Roman" w:hAnsi="Times New Roman" w:cs="Times New Roman"/>
           <w:b/>
           <w:bCs/>
         </w:rPr>
-        <w:t xml:space="preserve"> tábla </w:t>
-      </w:r>
-      <w:r>
+        <w:t>foglalasadatok</w:t>
+      </w:r>
+      <w:proofErr w:type="spellEnd"/>
+      <w:r>
+        <w:rPr>
+          <w:rFonts w:ascii="Times New Roman" w:hAnsi="Times New Roman" w:cs="Times New Roman"/>
+        </w:rPr>
+        <w:br/>
+        <w:t xml:space="preserve">Kapcsolat típusa: </w:t>
+      </w:r>
+      <w:proofErr w:type="gramStart"/>
+      <w:r>
+        <w:rPr>
+          <w:rFonts w:ascii="Times New Roman" w:hAnsi="Times New Roman" w:cs="Times New Roman"/>
+        </w:rPr>
+        <w:t>1:N</w:t>
+      </w:r>
+      <w:proofErr w:type="gramEnd"/>
+      <w:r>
+        <w:rPr>
+          <w:rFonts w:ascii="Times New Roman" w:hAnsi="Times New Roman" w:cs="Times New Roman"/>
+        </w:rPr>
+        <w:t> (egy felhasználó több foglalást hozhat létre)</w:t>
+      </w:r>
+    </w:p>
+    <w:p>
+      <w:pPr>
         <w:rPr>
           <w:rFonts w:ascii="Times New Roman" w:hAnsi="Times New Roman" w:cs="Times New Roman"/>
           <w:b/>
           <w:bCs/>
         </w:rPr>
-        <w:t>kapcsolat</w:t>
-      </w:r>
+      </w:pPr>
       <w:r>
         <w:rPr>
           <w:rFonts w:ascii="Times New Roman" w:hAnsi="Times New Roman" w:cs="Times New Roman"/>
           <w:b/>
           <w:bCs/>
         </w:rPr>
-        <w:t>ai</w:t>
-      </w:r>
-    </w:p>
-    <w:p>
-      <w:pPr>
-        <w:rPr>
-          <w:rFonts w:ascii="Times New Roman" w:hAnsi="Times New Roman" w:cs="Times New Roman"/>
-        </w:rPr>
-      </w:pPr>
+        <w:t>Film</w:t>
+      </w:r>
       <w:r>
         <w:rPr>
           <w:rFonts w:ascii="Times New Roman" w:hAnsi="Times New Roman" w:cs="Times New Roman"/>
           <w:b/>
           <w:bCs/>
         </w:rPr>
-        <w:t>images ↔ film</w:t>
-      </w:r>
-      <w:r>
-        <w:rPr>
-          <w:rFonts w:ascii="Times New Roman" w:hAnsi="Times New Roman" w:cs="Times New Roman"/>
-        </w:rPr>
-        <w:br/>
-        <w:t>Kapcsolat típusa: 1:N (egy képhez több film is tartozhat, de egy filmnek csak egy képe van)</w:t>
-      </w:r>
-    </w:p>
-    <w:p>
-      <w:pPr>
-        <w:rPr>
-          <w:rFonts w:ascii="Times New Roman" w:hAnsi="Times New Roman" w:cs="Times New Roman"/>
-        </w:rPr>
-      </w:pPr>
+        <w:t xml:space="preserve"> tábla </w:t>
+      </w:r>
       <w:r>
         <w:rPr>
           <w:rFonts w:ascii="Times New Roman" w:hAnsi="Times New Roman" w:cs="Times New Roman"/>
           <w:b/>
           <w:bCs/>
         </w:rPr>
-        <w:t>film ↔ vetites</w:t>
-      </w:r>
-      <w:r>
-        <w:rPr>
-          <w:rFonts w:ascii="Times New Roman" w:hAnsi="Times New Roman" w:cs="Times New Roman"/>
-        </w:rPr>
-        <w:br/>
-        <w:t>Kapcsolat típusa: 1:N (egy filmhez több vetítés tartozhat)</w:t>
-      </w:r>
-    </w:p>
-    <w:p>
-      <w:pPr>
+        <w:t>kapcsolat</w:t>
+      </w:r>
+      <w:r>
         <w:rPr>
           <w:rFonts w:ascii="Times New Roman" w:hAnsi="Times New Roman" w:cs="Times New Roman"/>
           <w:b/>
           <w:bCs/>
         </w:rPr>
-      </w:pPr>
+        <w:t>ai</w:t>
+      </w:r>
+    </w:p>
+    <w:p>
+      <w:pPr>
+        <w:rPr>
+          <w:rFonts w:ascii="Times New Roman" w:hAnsi="Times New Roman" w:cs="Times New Roman"/>
+        </w:rPr>
+      </w:pPr>
+      <w:proofErr w:type="spellStart"/>
       <w:r>
         <w:rPr>
           <w:rFonts w:ascii="Times New Roman" w:hAnsi="Times New Roman" w:cs="Times New Roman"/>
           <w:b/>
           <w:bCs/>
         </w:rPr>
-        <w:t>Vetítés tábla kapcsolatai</w:t>
-      </w:r>
-    </w:p>
-    <w:p>
-      <w:pPr>
-        <w:rPr>
-          <w:rFonts w:ascii="Times New Roman" w:hAnsi="Times New Roman" w:cs="Times New Roman"/>
-        </w:rPr>
-      </w:pPr>
+        <w:t>images</w:t>
+      </w:r>
+      <w:proofErr w:type="spellEnd"/>
       <w:r>
         <w:rPr>
           <w:rFonts w:ascii="Times New Roman" w:hAnsi="Times New Roman" w:cs="Times New Roman"/>
           <w:b/>
           <w:bCs/>
         </w:rPr>
-        <w:t>terem ↔ vetites</w:t>
-      </w:r>
+        <w:t xml:space="preserve"> ↔ film</w:t>
+      </w:r>
+      <w:r>
+        <w:rPr>
+          <w:rFonts w:ascii="Times New Roman" w:hAnsi="Times New Roman" w:cs="Times New Roman"/>
+        </w:rPr>
+        <w:br/>
+        <w:t xml:space="preserve">Kapcsolat típusa: </w:t>
+      </w:r>
+      <w:proofErr w:type="gramStart"/>
+      <w:r>
+        <w:rPr>
+          <w:rFonts w:ascii="Times New Roman" w:hAnsi="Times New Roman" w:cs="Times New Roman"/>
+        </w:rPr>
+        <w:t>1:N</w:t>
+      </w:r>
+      <w:proofErr w:type="gramEnd"/>
+      <w:r>
+        <w:rPr>
+          <w:rFonts w:ascii="Times New Roman" w:hAnsi="Times New Roman" w:cs="Times New Roman"/>
+        </w:rPr>
+        <w:t> (egy képhez több film is tartozhat, de egy filmnek csak egy képe van)</w:t>
+      </w:r>
+    </w:p>
+    <w:p>
+      <w:pPr>
+        <w:rPr>
+          <w:rFonts w:ascii="Times New Roman" w:hAnsi="Times New Roman" w:cs="Times New Roman"/>
+        </w:rPr>
+      </w:pPr>
+      <w:r>
+        <w:rPr>
+          <w:rFonts w:ascii="Times New Roman" w:hAnsi="Times New Roman" w:cs="Times New Roman"/>
+          <w:b/>
+          <w:bCs/>
+        </w:rPr>
+        <w:t xml:space="preserve">film ↔ </w:t>
+      </w:r>
+      <w:proofErr w:type="spellStart"/>
+      <w:r>
+        <w:rPr>
+          <w:rFonts w:ascii="Times New Roman" w:hAnsi="Times New Roman" w:cs="Times New Roman"/>
+          <w:b/>
+          <w:bCs/>
+        </w:rPr>
+        <w:t>vetites</w:t>
+      </w:r>
+      <w:proofErr w:type="spellEnd"/>
+      <w:r>
+        <w:rPr>
+          <w:rFonts w:ascii="Times New Roman" w:hAnsi="Times New Roman" w:cs="Times New Roman"/>
+        </w:rPr>
+        <w:br/>
+        <w:t xml:space="preserve">Kapcsolat típusa: </w:t>
+      </w:r>
+      <w:proofErr w:type="gramStart"/>
+      <w:r>
+        <w:rPr>
+          <w:rFonts w:ascii="Times New Roman" w:hAnsi="Times New Roman" w:cs="Times New Roman"/>
+        </w:rPr>
+        <w:t>1:N</w:t>
+      </w:r>
+      <w:proofErr w:type="gramEnd"/>
+      <w:r>
+        <w:rPr>
+          <w:rFonts w:ascii="Times New Roman" w:hAnsi="Times New Roman" w:cs="Times New Roman"/>
+        </w:rPr>
+        <w:t> (egy filmhez több vetítés tartozhat)</w:t>
+      </w:r>
+    </w:p>
+    <w:p>
+      <w:pPr>
+        <w:rPr>
+          <w:rFonts w:ascii="Times New Roman" w:hAnsi="Times New Roman" w:cs="Times New Roman"/>
+          <w:b/>
+          <w:bCs/>
+        </w:rPr>
+      </w:pPr>
+      <w:r>
+        <w:rPr>
+          <w:rFonts w:ascii="Times New Roman" w:hAnsi="Times New Roman" w:cs="Times New Roman"/>
+          <w:b/>
+          <w:bCs/>
+        </w:rPr>
+        <w:t>Vetítés tábla kapcsolatai</w:t>
+      </w:r>
+    </w:p>
+    <w:p>
+      <w:pPr>
+        <w:rPr>
+          <w:rFonts w:ascii="Times New Roman" w:hAnsi="Times New Roman" w:cs="Times New Roman"/>
+        </w:rPr>
+      </w:pPr>
+      <w:r>
+        <w:rPr>
+          <w:rFonts w:ascii="Times New Roman" w:hAnsi="Times New Roman" w:cs="Times New Roman"/>
+          <w:b/>
+          <w:bCs/>
+        </w:rPr>
+        <w:t xml:space="preserve">terem ↔ </w:t>
+      </w:r>
+      <w:proofErr w:type="spellStart"/>
+      <w:r>
+        <w:rPr>
+          <w:rFonts w:ascii="Times New Roman" w:hAnsi="Times New Roman" w:cs="Times New Roman"/>
+          <w:b/>
+          <w:bCs/>
+        </w:rPr>
+        <w:t>vetites</w:t>
+      </w:r>
+      <w:proofErr w:type="spellEnd"/>
       <w:r>
         <w:rPr>
           <w:rFonts w:ascii="Times New Roman" w:hAnsi="Times New Roman" w:cs="Times New Roman"/>
@@ -6890,53 +7895,71 @@
           <w:rFonts w:ascii="Times New Roman" w:hAnsi="Times New Roman" w:cs="Times New Roman"/>
         </w:rPr>
       </w:pPr>
+      <w:proofErr w:type="spellStart"/>
       <w:r>
         <w:rPr>
           <w:rFonts w:ascii="Times New Roman" w:hAnsi="Times New Roman" w:cs="Times New Roman"/>
           <w:b/>
           <w:bCs/>
         </w:rPr>
-        <w:t>vetites ↔ vetitesszekek</w:t>
-      </w:r>
-      <w:r>
-        <w:rPr>
-          <w:rFonts w:ascii="Times New Roman" w:hAnsi="Times New Roman" w:cs="Times New Roman"/>
-        </w:rPr>
-        <w:br/>
-        <w:t>Kapcsolat típusa: 1:N (egy vetítéshez több szék tartozhat)</w:t>
-      </w:r>
-    </w:p>
-    <w:p>
-      <w:pPr>
+        <w:t>vetites</w:t>
+      </w:r>
+      <w:proofErr w:type="spellEnd"/>
+      <w:r>
         <w:rPr>
           <w:rFonts w:ascii="Times New Roman" w:hAnsi="Times New Roman" w:cs="Times New Roman"/>
           <w:b/>
           <w:bCs/>
         </w:rPr>
-      </w:pPr>
+        <w:t xml:space="preserve"> ↔ </w:t>
+      </w:r>
+      <w:proofErr w:type="spellStart"/>
       <w:r>
         <w:rPr>
           <w:rFonts w:ascii="Times New Roman" w:hAnsi="Times New Roman" w:cs="Times New Roman"/>
           <w:b/>
           <w:bCs/>
         </w:rPr>
-        <w:t>Foglalás</w:t>
-      </w:r>
-      <w:r>
+        <w:t>vetitesszekek</w:t>
+      </w:r>
+      <w:proofErr w:type="spellEnd"/>
+      <w:r>
+        <w:rPr>
+          <w:rFonts w:ascii="Times New Roman" w:hAnsi="Times New Roman" w:cs="Times New Roman"/>
+        </w:rPr>
+        <w:br/>
+        <w:t xml:space="preserve">Kapcsolat típusa: </w:t>
+      </w:r>
+      <w:proofErr w:type="gramStart"/>
+      <w:r>
+        <w:rPr>
+          <w:rFonts w:ascii="Times New Roman" w:hAnsi="Times New Roman" w:cs="Times New Roman"/>
+        </w:rPr>
+        <w:t>1:N</w:t>
+      </w:r>
+      <w:proofErr w:type="gramEnd"/>
+      <w:r>
+        <w:rPr>
+          <w:rFonts w:ascii="Times New Roman" w:hAnsi="Times New Roman" w:cs="Times New Roman"/>
+        </w:rPr>
+        <w:t> (egy vetítéshez több szék tartozhat)</w:t>
+      </w:r>
+    </w:p>
+    <w:p>
+      <w:pPr>
         <w:rPr>
           <w:rFonts w:ascii="Times New Roman" w:hAnsi="Times New Roman" w:cs="Times New Roman"/>
           <w:b/>
           <w:bCs/>
         </w:rPr>
-        <w:t xml:space="preserve"> tábl</w:t>
-      </w:r>
+      </w:pPr>
       <w:r>
         <w:rPr>
           <w:rFonts w:ascii="Times New Roman" w:hAnsi="Times New Roman" w:cs="Times New Roman"/>
           <w:b/>
           <w:bCs/>
         </w:rPr>
-        <w:t>ák</w:t>
+        <w:t>Foglalás</w:t>
       </w:r>
       <w:r>
         <w:rPr>
@@ -6944,7 +7967,7 @@
           <w:b/>
           <w:bCs/>
         </w:rPr>
-        <w:t xml:space="preserve"> </w:t>
+        <w:t xml:space="preserve"> tábl</w:t>
       </w:r>
       <w:r>
         <w:rPr>
@@ -6952,7 +7975,7 @@
           <w:b/>
           <w:bCs/>
         </w:rPr>
-        <w:t>kapcsolat</w:t>
+        <w:t>ák</w:t>
       </w:r>
       <w:r>
         <w:rPr>
@@ -6960,45 +7983,59 @@
           <w:b/>
           <w:bCs/>
         </w:rPr>
-        <w:t>ai</w:t>
-      </w:r>
-    </w:p>
-    <w:p>
-      <w:pPr>
-        <w:rPr>
-          <w:rFonts w:ascii="Times New Roman" w:hAnsi="Times New Roman" w:cs="Times New Roman"/>
-        </w:rPr>
-      </w:pPr>
+        <w:t xml:space="preserve"> </w:t>
+      </w:r>
       <w:r>
         <w:rPr>
           <w:rFonts w:ascii="Times New Roman" w:hAnsi="Times New Roman" w:cs="Times New Roman"/>
           <w:b/>
           <w:bCs/>
         </w:rPr>
-        <w:t>foglalasadatok ↔ foglaltszekek</w:t>
-      </w:r>
-      <w:r>
-        <w:rPr>
-          <w:rFonts w:ascii="Times New Roman" w:hAnsi="Times New Roman" w:cs="Times New Roman"/>
-        </w:rPr>
-        <w:br/>
-        <w:t>Kapcsolat típusa: 1:N (egy foglalás több széket tartalmazhat)</w:t>
-      </w:r>
-    </w:p>
-    <w:p>
-      <w:pPr>
-        <w:rPr>
-          <w:rFonts w:ascii="Times New Roman" w:hAnsi="Times New Roman" w:cs="Times New Roman"/>
-        </w:rPr>
-      </w:pPr>
+        <w:t>kapcsolat</w:t>
+      </w:r>
       <w:r>
         <w:rPr>
           <w:rFonts w:ascii="Times New Roman" w:hAnsi="Times New Roman" w:cs="Times New Roman"/>
           <w:b/>
           <w:bCs/>
         </w:rPr>
-        <w:t>foglaltszekek ↔ vetitesszekek</w:t>
-      </w:r>
+        <w:t>ai</w:t>
+      </w:r>
+    </w:p>
+    <w:p>
+      <w:pPr>
+        <w:rPr>
+          <w:rFonts w:ascii="Times New Roman" w:hAnsi="Times New Roman" w:cs="Times New Roman"/>
+        </w:rPr>
+      </w:pPr>
+      <w:proofErr w:type="spellStart"/>
+      <w:r>
+        <w:rPr>
+          <w:rFonts w:ascii="Times New Roman" w:hAnsi="Times New Roman" w:cs="Times New Roman"/>
+          <w:b/>
+          <w:bCs/>
+        </w:rPr>
+        <w:t>foglalasadatok</w:t>
+      </w:r>
+      <w:proofErr w:type="spellEnd"/>
+      <w:r>
+        <w:rPr>
+          <w:rFonts w:ascii="Times New Roman" w:hAnsi="Times New Roman" w:cs="Times New Roman"/>
+          <w:b/>
+          <w:bCs/>
+        </w:rPr>
+        <w:t xml:space="preserve"> ↔ </w:t>
+      </w:r>
+      <w:proofErr w:type="spellStart"/>
+      <w:r>
+        <w:rPr>
+          <w:rFonts w:ascii="Times New Roman" w:hAnsi="Times New Roman" w:cs="Times New Roman"/>
+          <w:b/>
+          <w:bCs/>
+        </w:rPr>
+        <w:t>foglaltszekek</w:t>
+      </w:r>
+      <w:proofErr w:type="spellEnd"/>
       <w:r>
         <w:rPr>
           <w:rFonts w:ascii="Times New Roman" w:hAnsi="Times New Roman" w:cs="Times New Roman"/>
@@ -7006,51 +8043,127 @@
         <w:br/>
         <w:t xml:space="preserve">Kapcsolat típusa: </w:t>
       </w:r>
-      <w:r>
-        <w:rPr>
-          <w:rFonts w:ascii="Times New Roman" w:hAnsi="Times New Roman" w:cs="Times New Roman"/>
-        </w:rPr>
-        <w:t>1</w:t>
-      </w:r>
-      <w:r>
-        <w:rPr>
-          <w:rFonts w:ascii="Times New Roman" w:hAnsi="Times New Roman" w:cs="Times New Roman"/>
-        </w:rPr>
-        <w:t>:1 (</w:t>
-      </w:r>
-      <w:r>
-        <w:rPr>
-          <w:rFonts w:ascii="Times New Roman" w:hAnsi="Times New Roman" w:cs="Times New Roman"/>
-        </w:rPr>
-        <w:t>egy foglalt szék egy vetítés székre hivatkoz</w:t>
-      </w:r>
-      <w:r>
-        <w:rPr>
-          <w:rFonts w:ascii="Times New Roman" w:hAnsi="Times New Roman" w:cs="Times New Roman"/>
-        </w:rPr>
-        <w:t>ik</w:t>
-      </w:r>
-      <w:r>
-        <w:rPr>
-          <w:rFonts w:ascii="Times New Roman" w:hAnsi="Times New Roman" w:cs="Times New Roman"/>
-        </w:rPr>
-        <w:t>)</w:t>
-      </w:r>
-    </w:p>
-    <w:p>
-      <w:pPr>
-        <w:rPr>
-          <w:rFonts w:ascii="Times New Roman" w:hAnsi="Times New Roman" w:cs="Times New Roman"/>
-        </w:rPr>
-      </w:pPr>
+      <w:proofErr w:type="gramStart"/>
+      <w:r>
+        <w:rPr>
+          <w:rFonts w:ascii="Times New Roman" w:hAnsi="Times New Roman" w:cs="Times New Roman"/>
+        </w:rPr>
+        <w:t>1:N</w:t>
+      </w:r>
+      <w:proofErr w:type="gramEnd"/>
+      <w:r>
+        <w:rPr>
+          <w:rFonts w:ascii="Times New Roman" w:hAnsi="Times New Roman" w:cs="Times New Roman"/>
+        </w:rPr>
+        <w:t> (egy foglalás több széket tartalmazhat)</w:t>
+      </w:r>
+    </w:p>
+    <w:p>
+      <w:pPr>
+        <w:rPr>
+          <w:rFonts w:ascii="Times New Roman" w:hAnsi="Times New Roman" w:cs="Times New Roman"/>
+        </w:rPr>
+      </w:pPr>
+      <w:proofErr w:type="spellStart"/>
       <w:r>
         <w:rPr>
           <w:rFonts w:ascii="Times New Roman" w:hAnsi="Times New Roman" w:cs="Times New Roman"/>
           <w:b/>
           <w:bCs/>
         </w:rPr>
-        <w:t>foglaltszekek ↔ jegytipus</w:t>
-      </w:r>
+        <w:t>foglaltszekek</w:t>
+      </w:r>
+      <w:proofErr w:type="spellEnd"/>
+      <w:r>
+        <w:rPr>
+          <w:rFonts w:ascii="Times New Roman" w:hAnsi="Times New Roman" w:cs="Times New Roman"/>
+          <w:b/>
+          <w:bCs/>
+        </w:rPr>
+        <w:t xml:space="preserve"> ↔ </w:t>
+      </w:r>
+      <w:proofErr w:type="spellStart"/>
+      <w:r>
+        <w:rPr>
+          <w:rFonts w:ascii="Times New Roman" w:hAnsi="Times New Roman" w:cs="Times New Roman"/>
+          <w:b/>
+          <w:bCs/>
+        </w:rPr>
+        <w:t>vetitesszekek</w:t>
+      </w:r>
+      <w:proofErr w:type="spellEnd"/>
+      <w:r>
+        <w:rPr>
+          <w:rFonts w:ascii="Times New Roman" w:hAnsi="Times New Roman" w:cs="Times New Roman"/>
+        </w:rPr>
+        <w:br/>
+        <w:t xml:space="preserve">Kapcsolat típusa: </w:t>
+      </w:r>
+      <w:r>
+        <w:rPr>
+          <w:rFonts w:ascii="Times New Roman" w:hAnsi="Times New Roman" w:cs="Times New Roman"/>
+        </w:rPr>
+        <w:t>1</w:t>
+      </w:r>
+      <w:r>
+        <w:rPr>
+          <w:rFonts w:ascii="Times New Roman" w:hAnsi="Times New Roman" w:cs="Times New Roman"/>
+        </w:rPr>
+        <w:t>:1 (</w:t>
+      </w:r>
+      <w:r>
+        <w:rPr>
+          <w:rFonts w:ascii="Times New Roman" w:hAnsi="Times New Roman" w:cs="Times New Roman"/>
+        </w:rPr>
+        <w:t>egy foglalt szék egy vetítés székre hivatkoz</w:t>
+      </w:r>
+      <w:r>
+        <w:rPr>
+          <w:rFonts w:ascii="Times New Roman" w:hAnsi="Times New Roman" w:cs="Times New Roman"/>
+        </w:rPr>
+        <w:t>ik</w:t>
+      </w:r>
+      <w:r>
+        <w:rPr>
+          <w:rFonts w:ascii="Times New Roman" w:hAnsi="Times New Roman" w:cs="Times New Roman"/>
+        </w:rPr>
+        <w:t>)</w:t>
+      </w:r>
+    </w:p>
+    <w:p>
+      <w:pPr>
+        <w:rPr>
+          <w:rFonts w:ascii="Times New Roman" w:hAnsi="Times New Roman" w:cs="Times New Roman"/>
+        </w:rPr>
+      </w:pPr>
+      <w:proofErr w:type="spellStart"/>
+      <w:r>
+        <w:rPr>
+          <w:rFonts w:ascii="Times New Roman" w:hAnsi="Times New Roman" w:cs="Times New Roman"/>
+          <w:b/>
+          <w:bCs/>
+        </w:rPr>
+        <w:t>foglaltszekek</w:t>
+      </w:r>
+      <w:proofErr w:type="spellEnd"/>
+      <w:r>
+        <w:rPr>
+          <w:rFonts w:ascii="Times New Roman" w:hAnsi="Times New Roman" w:cs="Times New Roman"/>
+          <w:b/>
+          <w:bCs/>
+        </w:rPr>
+        <w:t xml:space="preserve"> ↔ </w:t>
+      </w:r>
+      <w:proofErr w:type="spellStart"/>
+      <w:r>
+        <w:rPr>
+          <w:rFonts w:ascii="Times New Roman" w:hAnsi="Times New Roman" w:cs="Times New Roman"/>
+          <w:b/>
+          <w:bCs/>
+        </w:rPr>
+        <w:t>jegytipus</w:t>
+      </w:r>
+      <w:proofErr w:type="spellEnd"/>
       <w:r>
         <w:rPr>
           <w:rFonts w:ascii="Times New Roman" w:hAnsi="Times New Roman" w:cs="Times New Roman"/>
@@ -7112,36 +8225,84 @@
           <w:b/>
           <w:bCs/>
         </w:rPr>
-        <w:t>terem ↔ szekek</w:t>
-      </w:r>
-      <w:r>
-        <w:rPr>
-          <w:rFonts w:ascii="Times New Roman" w:hAnsi="Times New Roman" w:cs="Times New Roman"/>
-        </w:rPr>
-        <w:br/>
-        <w:t>Kapcsolat típusa: 1:N (egy teremben több szék van)</w:t>
-      </w:r>
-    </w:p>
-    <w:p>
-      <w:pPr>
-        <w:rPr>
-          <w:rFonts w:ascii="Times New Roman" w:hAnsi="Times New Roman" w:cs="Times New Roman"/>
-        </w:rPr>
-      </w:pPr>
+        <w:t xml:space="preserve">terem ↔ </w:t>
+      </w:r>
+      <w:proofErr w:type="spellStart"/>
       <w:r>
         <w:rPr>
           <w:rFonts w:ascii="Times New Roman" w:hAnsi="Times New Roman" w:cs="Times New Roman"/>
           <w:b/>
           <w:bCs/>
         </w:rPr>
-        <w:t>terem ↔ vetites</w:t>
-      </w:r>
+        <w:t>szekek</w:t>
+      </w:r>
+      <w:proofErr w:type="spellEnd"/>
       <w:r>
         <w:rPr>
           <w:rFonts w:ascii="Times New Roman" w:hAnsi="Times New Roman" w:cs="Times New Roman"/>
         </w:rPr>
         <w:br/>
-        <w:t>Kapcsolat típusa: 1:N (egy teremben több vetítés történhet)</w:t>
+        <w:t xml:space="preserve">Kapcsolat típusa: </w:t>
+      </w:r>
+      <w:proofErr w:type="gramStart"/>
+      <w:r>
+        <w:rPr>
+          <w:rFonts w:ascii="Times New Roman" w:hAnsi="Times New Roman" w:cs="Times New Roman"/>
+        </w:rPr>
+        <w:t>1:N</w:t>
+      </w:r>
+      <w:proofErr w:type="gramEnd"/>
+      <w:r>
+        <w:rPr>
+          <w:rFonts w:ascii="Times New Roman" w:hAnsi="Times New Roman" w:cs="Times New Roman"/>
+        </w:rPr>
+        <w:t> (egy teremben több szék van)</w:t>
+      </w:r>
+    </w:p>
+    <w:p>
+      <w:pPr>
+        <w:rPr>
+          <w:rFonts w:ascii="Times New Roman" w:hAnsi="Times New Roman" w:cs="Times New Roman"/>
+        </w:rPr>
+      </w:pPr>
+      <w:r>
+        <w:rPr>
+          <w:rFonts w:ascii="Times New Roman" w:hAnsi="Times New Roman" w:cs="Times New Roman"/>
+          <w:b/>
+          <w:bCs/>
+        </w:rPr>
+        <w:t xml:space="preserve">terem ↔ </w:t>
+      </w:r>
+      <w:proofErr w:type="spellStart"/>
+      <w:r>
+        <w:rPr>
+          <w:rFonts w:ascii="Times New Roman" w:hAnsi="Times New Roman" w:cs="Times New Roman"/>
+          <w:b/>
+          <w:bCs/>
+        </w:rPr>
+        <w:t>vetites</w:t>
+      </w:r>
+      <w:proofErr w:type="spellEnd"/>
+      <w:r>
+        <w:rPr>
+          <w:rFonts w:ascii="Times New Roman" w:hAnsi="Times New Roman" w:cs="Times New Roman"/>
+        </w:rPr>
+        <w:br/>
+        <w:t xml:space="preserve">Kapcsolat típusa: </w:t>
+      </w:r>
+      <w:proofErr w:type="gramStart"/>
+      <w:r>
+        <w:rPr>
+          <w:rFonts w:ascii="Times New Roman" w:hAnsi="Times New Roman" w:cs="Times New Roman"/>
+        </w:rPr>
+        <w:t>1:N</w:t>
+      </w:r>
+      <w:proofErr w:type="gramEnd"/>
+      <w:r>
+        <w:rPr>
+          <w:rFonts w:ascii="Times New Roman" w:hAnsi="Times New Roman" w:cs="Times New Roman"/>
+        </w:rPr>
+        <w:t> (egy teremben több vetítés történhet)</w:t>
       </w:r>
     </w:p>
     <w:p/>
@@ -7223,7 +8384,21 @@
         <w:rPr>
           <w:rFonts w:cs="Times New Roman"/>
         </w:rPr>
-        <w:t>Felhasználókezelés (AuthController)</w:t>
+        <w:t>Felhasználókezelés (</w:t>
+      </w:r>
+      <w:proofErr w:type="spellStart"/>
+      <w:r>
+        <w:rPr>
+          <w:rFonts w:cs="Times New Roman"/>
+        </w:rPr>
+        <w:t>AuthController</w:t>
+      </w:r>
+      <w:proofErr w:type="spellEnd"/>
+      <w:r>
+        <w:rPr>
+          <w:rFonts w:cs="Times New Roman"/>
+        </w:rPr>
+        <w:t>)</w:t>
       </w:r>
       <w:bookmarkEnd w:id="39"/>
       <w:r>
@@ -7245,7 +8420,35 @@
         <w:rPr>
           <w:rFonts w:ascii="Times New Roman" w:hAnsi="Times New Roman" w:cs="Times New Roman"/>
         </w:rPr>
-        <w:t xml:space="preserve">POST /api/auth/login – Bejelentkezés </w:t>
+        <w:t>POST /</w:t>
+      </w:r>
+      <w:proofErr w:type="spellStart"/>
+      <w:r>
+        <w:rPr>
+          <w:rFonts w:ascii="Times New Roman" w:hAnsi="Times New Roman" w:cs="Times New Roman"/>
+        </w:rPr>
+        <w:t>api</w:t>
+      </w:r>
+      <w:proofErr w:type="spellEnd"/>
+      <w:r>
+        <w:rPr>
+          <w:rFonts w:ascii="Times New Roman" w:hAnsi="Times New Roman" w:cs="Times New Roman"/>
+        </w:rPr>
+        <w:t>/</w:t>
+      </w:r>
+      <w:proofErr w:type="spellStart"/>
+      <w:r>
+        <w:rPr>
+          <w:rFonts w:ascii="Times New Roman" w:hAnsi="Times New Roman" w:cs="Times New Roman"/>
+        </w:rPr>
+        <w:t>auth</w:t>
+      </w:r>
+      <w:proofErr w:type="spellEnd"/>
+      <w:r>
+        <w:rPr>
+          <w:rFonts w:ascii="Times New Roman" w:hAnsi="Times New Roman" w:cs="Times New Roman"/>
+        </w:rPr>
+        <w:t xml:space="preserve">/login – Bejelentkezés </w:t>
       </w:r>
     </w:p>
     <w:p>
@@ -7260,7 +8463,49 @@
         <w:rPr>
           <w:rFonts w:ascii="Times New Roman" w:hAnsi="Times New Roman" w:cs="Times New Roman"/>
         </w:rPr>
-        <w:t xml:space="preserve">POST /api/auth/register – Regisztráció </w:t>
+        <w:t>POST /</w:t>
+      </w:r>
+      <w:proofErr w:type="spellStart"/>
+      <w:r>
+        <w:rPr>
+          <w:rFonts w:ascii="Times New Roman" w:hAnsi="Times New Roman" w:cs="Times New Roman"/>
+        </w:rPr>
+        <w:t>api</w:t>
+      </w:r>
+      <w:proofErr w:type="spellEnd"/>
+      <w:r>
+        <w:rPr>
+          <w:rFonts w:ascii="Times New Roman" w:hAnsi="Times New Roman" w:cs="Times New Roman"/>
+        </w:rPr>
+        <w:t>/</w:t>
+      </w:r>
+      <w:proofErr w:type="spellStart"/>
+      <w:r>
+        <w:rPr>
+          <w:rFonts w:ascii="Times New Roman" w:hAnsi="Times New Roman" w:cs="Times New Roman"/>
+        </w:rPr>
+        <w:t>auth</w:t>
+      </w:r>
+      <w:proofErr w:type="spellEnd"/>
+      <w:r>
+        <w:rPr>
+          <w:rFonts w:ascii="Times New Roman" w:hAnsi="Times New Roman" w:cs="Times New Roman"/>
+        </w:rPr>
+        <w:t>/</w:t>
+      </w:r>
+      <w:proofErr w:type="spellStart"/>
+      <w:r>
+        <w:rPr>
+          <w:rFonts w:ascii="Times New Roman" w:hAnsi="Times New Roman" w:cs="Times New Roman"/>
+        </w:rPr>
+        <w:t>register</w:t>
+      </w:r>
+      <w:proofErr w:type="spellEnd"/>
+      <w:r>
+        <w:rPr>
+          <w:rFonts w:ascii="Times New Roman" w:hAnsi="Times New Roman" w:cs="Times New Roman"/>
+        </w:rPr>
+        <w:t xml:space="preserve"> – Regisztráció </w:t>
       </w:r>
     </w:p>
     <w:p>
@@ -7276,7 +8521,49 @@
           <w:rFonts w:ascii="Times New Roman" w:hAnsi="Times New Roman" w:cs="Times New Roman"/>
         </w:rPr>
         <w:lastRenderedPageBreak/>
-        <w:t>GET /api/auth/confirm-email – Email cím megerősítése</w:t>
+        <w:t>GET /</w:t>
+      </w:r>
+      <w:proofErr w:type="spellStart"/>
+      <w:r>
+        <w:rPr>
+          <w:rFonts w:ascii="Times New Roman" w:hAnsi="Times New Roman" w:cs="Times New Roman"/>
+        </w:rPr>
+        <w:t>api</w:t>
+      </w:r>
+      <w:proofErr w:type="spellEnd"/>
+      <w:r>
+        <w:rPr>
+          <w:rFonts w:ascii="Times New Roman" w:hAnsi="Times New Roman" w:cs="Times New Roman"/>
+        </w:rPr>
+        <w:t>/</w:t>
+      </w:r>
+      <w:proofErr w:type="spellStart"/>
+      <w:r>
+        <w:rPr>
+          <w:rFonts w:ascii="Times New Roman" w:hAnsi="Times New Roman" w:cs="Times New Roman"/>
+        </w:rPr>
+        <w:t>auth</w:t>
+      </w:r>
+      <w:proofErr w:type="spellEnd"/>
+      <w:r>
+        <w:rPr>
+          <w:rFonts w:ascii="Times New Roman" w:hAnsi="Times New Roman" w:cs="Times New Roman"/>
+        </w:rPr>
+        <w:t>/</w:t>
+      </w:r>
+      <w:proofErr w:type="spellStart"/>
+      <w:r>
+        <w:rPr>
+          <w:rFonts w:ascii="Times New Roman" w:hAnsi="Times New Roman" w:cs="Times New Roman"/>
+        </w:rPr>
+        <w:t>confirm</w:t>
+      </w:r>
+      <w:proofErr w:type="spellEnd"/>
+      <w:r>
+        <w:rPr>
+          <w:rFonts w:ascii="Times New Roman" w:hAnsi="Times New Roman" w:cs="Times New Roman"/>
+        </w:rPr>
+        <w:t>-email – Email cím megerősítése</w:t>
       </w:r>
     </w:p>
     <w:p>
@@ -7291,7 +8578,35 @@
         <w:rPr>
           <w:rFonts w:ascii="Times New Roman" w:hAnsi="Times New Roman" w:cs="Times New Roman"/>
         </w:rPr>
-        <w:t xml:space="preserve">POST /api/auth/verify-email-2fa – 2FA kód ellenőrzése </w:t>
+        <w:t>POST /</w:t>
+      </w:r>
+      <w:proofErr w:type="spellStart"/>
+      <w:r>
+        <w:rPr>
+          <w:rFonts w:ascii="Times New Roman" w:hAnsi="Times New Roman" w:cs="Times New Roman"/>
+        </w:rPr>
+        <w:t>api</w:t>
+      </w:r>
+      <w:proofErr w:type="spellEnd"/>
+      <w:r>
+        <w:rPr>
+          <w:rFonts w:ascii="Times New Roman" w:hAnsi="Times New Roman" w:cs="Times New Roman"/>
+        </w:rPr>
+        <w:t>/</w:t>
+      </w:r>
+      <w:proofErr w:type="spellStart"/>
+      <w:r>
+        <w:rPr>
+          <w:rFonts w:ascii="Times New Roman" w:hAnsi="Times New Roman" w:cs="Times New Roman"/>
+        </w:rPr>
+        <w:t>auth</w:t>
+      </w:r>
+      <w:proofErr w:type="spellEnd"/>
+      <w:r>
+        <w:rPr>
+          <w:rFonts w:ascii="Times New Roman" w:hAnsi="Times New Roman" w:cs="Times New Roman"/>
+        </w:rPr>
+        <w:t xml:space="preserve">/verify-email-2fa – 2FA kód ellenőrzése </w:t>
       </w:r>
     </w:p>
     <w:p>
@@ -7306,8 +8621,37 @@
         <w:rPr>
           <w:rFonts w:ascii="Times New Roman" w:hAnsi="Times New Roman" w:cs="Times New Roman"/>
         </w:rPr>
-        <w:t xml:space="preserve">POST /api/auth/resend-2fa-code – 2FA kód </w:t>
-      </w:r>
+        <w:t>POST /</w:t>
+      </w:r>
+      <w:proofErr w:type="spellStart"/>
+      <w:r>
+        <w:rPr>
+          <w:rFonts w:ascii="Times New Roman" w:hAnsi="Times New Roman" w:cs="Times New Roman"/>
+        </w:rPr>
+        <w:t>api</w:t>
+      </w:r>
+      <w:proofErr w:type="spellEnd"/>
+      <w:r>
+        <w:rPr>
+          <w:rFonts w:ascii="Times New Roman" w:hAnsi="Times New Roman" w:cs="Times New Roman"/>
+        </w:rPr>
+        <w:t>/</w:t>
+      </w:r>
+      <w:proofErr w:type="spellStart"/>
+      <w:r>
+        <w:rPr>
+          <w:rFonts w:ascii="Times New Roman" w:hAnsi="Times New Roman" w:cs="Times New Roman"/>
+        </w:rPr>
+        <w:t>auth</w:t>
+      </w:r>
+      <w:proofErr w:type="spellEnd"/>
+      <w:r>
+        <w:rPr>
+          <w:rFonts w:ascii="Times New Roman" w:hAnsi="Times New Roman" w:cs="Times New Roman"/>
+        </w:rPr>
+        <w:t xml:space="preserve">/resend-2fa-code – 2FA kód </w:t>
+      </w:r>
+      <w:proofErr w:type="spellStart"/>
       <w:r>
         <w:rPr>
           <w:rFonts w:ascii="Times New Roman" w:hAnsi="Times New Roman" w:cs="Times New Roman"/>
@@ -7320,6 +8664,7 @@
         </w:rPr>
         <w:t>küldése</w:t>
       </w:r>
+      <w:proofErr w:type="spellEnd"/>
     </w:p>
     <w:p>
       <w:pPr>
@@ -7333,7 +8678,35 @@
         <w:rPr>
           <w:rFonts w:ascii="Times New Roman" w:hAnsi="Times New Roman" w:cs="Times New Roman"/>
         </w:rPr>
-        <w:t>POST /api/auth/enable-email-2fa – 2FA engedélyezése</w:t>
+        <w:t>POST /</w:t>
+      </w:r>
+      <w:proofErr w:type="spellStart"/>
+      <w:r>
+        <w:rPr>
+          <w:rFonts w:ascii="Times New Roman" w:hAnsi="Times New Roman" w:cs="Times New Roman"/>
+        </w:rPr>
+        <w:t>api</w:t>
+      </w:r>
+      <w:proofErr w:type="spellEnd"/>
+      <w:r>
+        <w:rPr>
+          <w:rFonts w:ascii="Times New Roman" w:hAnsi="Times New Roman" w:cs="Times New Roman"/>
+        </w:rPr>
+        <w:t>/</w:t>
+      </w:r>
+      <w:proofErr w:type="spellStart"/>
+      <w:r>
+        <w:rPr>
+          <w:rFonts w:ascii="Times New Roman" w:hAnsi="Times New Roman" w:cs="Times New Roman"/>
+        </w:rPr>
+        <w:t>auth</w:t>
+      </w:r>
+      <w:proofErr w:type="spellEnd"/>
+      <w:r>
+        <w:rPr>
+          <w:rFonts w:ascii="Times New Roman" w:hAnsi="Times New Roman" w:cs="Times New Roman"/>
+        </w:rPr>
+        <w:t>/enable-email-2fa – 2FA engedélyezése</w:t>
       </w:r>
     </w:p>
     <w:p>
@@ -7348,7 +8721,35 @@
         <w:rPr>
           <w:rFonts w:ascii="Times New Roman" w:hAnsi="Times New Roman" w:cs="Times New Roman"/>
         </w:rPr>
-        <w:t>POST /api/auth/disable-email-2fa – 2FA letiltása</w:t>
+        <w:t>POST /</w:t>
+      </w:r>
+      <w:proofErr w:type="spellStart"/>
+      <w:r>
+        <w:rPr>
+          <w:rFonts w:ascii="Times New Roman" w:hAnsi="Times New Roman" w:cs="Times New Roman"/>
+        </w:rPr>
+        <w:t>api</w:t>
+      </w:r>
+      <w:proofErr w:type="spellEnd"/>
+      <w:r>
+        <w:rPr>
+          <w:rFonts w:ascii="Times New Roman" w:hAnsi="Times New Roman" w:cs="Times New Roman"/>
+        </w:rPr>
+        <w:t>/</w:t>
+      </w:r>
+      <w:proofErr w:type="spellStart"/>
+      <w:r>
+        <w:rPr>
+          <w:rFonts w:ascii="Times New Roman" w:hAnsi="Times New Roman" w:cs="Times New Roman"/>
+        </w:rPr>
+        <w:t>auth</w:t>
+      </w:r>
+      <w:proofErr w:type="spellEnd"/>
+      <w:r>
+        <w:rPr>
+          <w:rFonts w:ascii="Times New Roman" w:hAnsi="Times New Roman" w:cs="Times New Roman"/>
+        </w:rPr>
+        <w:t>/disable-email-2fa – 2FA letiltása</w:t>
       </w:r>
     </w:p>
     <w:p>
@@ -7363,7 +8764,49 @@
         <w:rPr>
           <w:rFonts w:ascii="Times New Roman" w:hAnsi="Times New Roman" w:cs="Times New Roman"/>
         </w:rPr>
-        <w:t>GET /api/auth/getUser – Felhasználó adatainak lekérése</w:t>
+        <w:t>GET /</w:t>
+      </w:r>
+      <w:proofErr w:type="spellStart"/>
+      <w:r>
+        <w:rPr>
+          <w:rFonts w:ascii="Times New Roman" w:hAnsi="Times New Roman" w:cs="Times New Roman"/>
+        </w:rPr>
+        <w:t>api</w:t>
+      </w:r>
+      <w:proofErr w:type="spellEnd"/>
+      <w:r>
+        <w:rPr>
+          <w:rFonts w:ascii="Times New Roman" w:hAnsi="Times New Roman" w:cs="Times New Roman"/>
+        </w:rPr>
+        <w:t>/</w:t>
+      </w:r>
+      <w:proofErr w:type="spellStart"/>
+      <w:r>
+        <w:rPr>
+          <w:rFonts w:ascii="Times New Roman" w:hAnsi="Times New Roman" w:cs="Times New Roman"/>
+        </w:rPr>
+        <w:t>auth</w:t>
+      </w:r>
+      <w:proofErr w:type="spellEnd"/>
+      <w:r>
+        <w:rPr>
+          <w:rFonts w:ascii="Times New Roman" w:hAnsi="Times New Roman" w:cs="Times New Roman"/>
+        </w:rPr>
+        <w:t>/</w:t>
+      </w:r>
+      <w:proofErr w:type="spellStart"/>
+      <w:r>
+        <w:rPr>
+          <w:rFonts w:ascii="Times New Roman" w:hAnsi="Times New Roman" w:cs="Times New Roman"/>
+        </w:rPr>
+        <w:t>getUser</w:t>
+      </w:r>
+      <w:proofErr w:type="spellEnd"/>
+      <w:r>
+        <w:rPr>
+          <w:rFonts w:ascii="Times New Roman" w:hAnsi="Times New Roman" w:cs="Times New Roman"/>
+        </w:rPr>
+        <w:t xml:space="preserve"> – Felhasználó adatainak lekérése</w:t>
       </w:r>
       <w:r>
         <w:rPr>
@@ -7396,8 +8839,72 @@
         <w:rPr>
           <w:rFonts w:ascii="Times New Roman" w:hAnsi="Times New Roman" w:cs="Times New Roman"/>
         </w:rPr>
-        <w:t>GET /api/auth/getUserAdmin/{id} – Felhasználó adatainak lekérése (admin</w:t>
-      </w:r>
+        <w:t>GET /</w:t>
+      </w:r>
+      <w:proofErr w:type="spellStart"/>
+      <w:r>
+        <w:rPr>
+          <w:rFonts w:ascii="Times New Roman" w:hAnsi="Times New Roman" w:cs="Times New Roman"/>
+        </w:rPr>
+        <w:t>api</w:t>
+      </w:r>
+      <w:proofErr w:type="spellEnd"/>
+      <w:r>
+        <w:rPr>
+          <w:rFonts w:ascii="Times New Roman" w:hAnsi="Times New Roman" w:cs="Times New Roman"/>
+        </w:rPr>
+        <w:t>/</w:t>
+      </w:r>
+      <w:proofErr w:type="spellStart"/>
+      <w:r>
+        <w:rPr>
+          <w:rFonts w:ascii="Times New Roman" w:hAnsi="Times New Roman" w:cs="Times New Roman"/>
+        </w:rPr>
+        <w:t>auth</w:t>
+      </w:r>
+      <w:proofErr w:type="spellEnd"/>
+      <w:r>
+        <w:rPr>
+          <w:rFonts w:ascii="Times New Roman" w:hAnsi="Times New Roman" w:cs="Times New Roman"/>
+        </w:rPr>
+        <w:t>/</w:t>
+      </w:r>
+      <w:proofErr w:type="spellStart"/>
+      <w:r>
+        <w:rPr>
+          <w:rFonts w:ascii="Times New Roman" w:hAnsi="Times New Roman" w:cs="Times New Roman"/>
+        </w:rPr>
+        <w:t>getUserAdmin</w:t>
+      </w:r>
+      <w:proofErr w:type="spellEnd"/>
+      <w:r>
+        <w:rPr>
+          <w:rFonts w:ascii="Times New Roman" w:hAnsi="Times New Roman" w:cs="Times New Roman"/>
+        </w:rPr>
+        <w:t>/{</w:t>
+      </w:r>
+      <w:proofErr w:type="spellStart"/>
+      <w:r>
+        <w:rPr>
+          <w:rFonts w:ascii="Times New Roman" w:hAnsi="Times New Roman" w:cs="Times New Roman"/>
+        </w:rPr>
+        <w:t>id</w:t>
+      </w:r>
+      <w:proofErr w:type="spellEnd"/>
+      <w:r>
+        <w:rPr>
+          <w:rFonts w:ascii="Times New Roman" w:hAnsi="Times New Roman" w:cs="Times New Roman"/>
+        </w:rPr>
+        <w:t>} – Felhasználó adatainak lekérése (</w:t>
+      </w:r>
+      <w:proofErr w:type="spellStart"/>
+      <w:r>
+        <w:rPr>
+          <w:rFonts w:ascii="Times New Roman" w:hAnsi="Times New Roman" w:cs="Times New Roman"/>
+        </w:rPr>
+        <w:t>admin</w:t>
+      </w:r>
+      <w:proofErr w:type="spellEnd"/>
       <w:r>
         <w:rPr>
           <w:rFonts w:ascii="Times New Roman" w:hAnsi="Times New Roman" w:cs="Times New Roman"/>
@@ -7429,7 +8936,63 @@
         <w:rPr>
           <w:rFonts w:ascii="Times New Roman" w:hAnsi="Times New Roman" w:cs="Times New Roman"/>
         </w:rPr>
-        <w:t>GET /api/auth/get – Összes felhasználó lekérése (admin)</w:t>
+        <w:t>GET /</w:t>
+      </w:r>
+      <w:proofErr w:type="spellStart"/>
+      <w:r>
+        <w:rPr>
+          <w:rFonts w:ascii="Times New Roman" w:hAnsi="Times New Roman" w:cs="Times New Roman"/>
+        </w:rPr>
+        <w:t>api</w:t>
+      </w:r>
+      <w:proofErr w:type="spellEnd"/>
+      <w:r>
+        <w:rPr>
+          <w:rFonts w:ascii="Times New Roman" w:hAnsi="Times New Roman" w:cs="Times New Roman"/>
+        </w:rPr>
+        <w:t>/</w:t>
+      </w:r>
+      <w:proofErr w:type="spellStart"/>
+      <w:r>
+        <w:rPr>
+          <w:rFonts w:ascii="Times New Roman" w:hAnsi="Times New Roman" w:cs="Times New Roman"/>
+        </w:rPr>
+        <w:t>auth</w:t>
+      </w:r>
+      <w:proofErr w:type="spellEnd"/>
+      <w:r>
+        <w:rPr>
+          <w:rFonts w:ascii="Times New Roman" w:hAnsi="Times New Roman" w:cs="Times New Roman"/>
+        </w:rPr>
+        <w:t>/</w:t>
+      </w:r>
+      <w:proofErr w:type="spellStart"/>
+      <w:r>
+        <w:rPr>
+          <w:rFonts w:ascii="Times New Roman" w:hAnsi="Times New Roman" w:cs="Times New Roman"/>
+        </w:rPr>
+        <w:t>get</w:t>
+      </w:r>
+      <w:proofErr w:type="spellEnd"/>
+      <w:r>
+        <w:rPr>
+          <w:rFonts w:ascii="Times New Roman" w:hAnsi="Times New Roman" w:cs="Times New Roman"/>
+        </w:rPr>
+        <w:t xml:space="preserve"> – Összes felhasználó lekérése (</w:t>
+      </w:r>
+      <w:proofErr w:type="spellStart"/>
+      <w:r>
+        <w:rPr>
+          <w:rFonts w:ascii="Times New Roman" w:hAnsi="Times New Roman" w:cs="Times New Roman"/>
+        </w:rPr>
+        <w:t>admin</w:t>
+      </w:r>
+      <w:proofErr w:type="spellEnd"/>
+      <w:r>
+        <w:rPr>
+          <w:rFonts w:ascii="Times New Roman" w:hAnsi="Times New Roman" w:cs="Times New Roman"/>
+        </w:rPr>
+        <w:t>)</w:t>
       </w:r>
     </w:p>
     <w:p>
@@ -7444,8 +9007,58 @@
         <w:rPr>
           <w:rFonts w:ascii="Times New Roman" w:hAnsi="Times New Roman" w:cs="Times New Roman"/>
         </w:rPr>
-        <w:t>POST /api/auth/queryUsers – Felhasználók szűrése (admin</w:t>
-      </w:r>
+        <w:t>POST /</w:t>
+      </w:r>
+      <w:proofErr w:type="spellStart"/>
+      <w:r>
+        <w:rPr>
+          <w:rFonts w:ascii="Times New Roman" w:hAnsi="Times New Roman" w:cs="Times New Roman"/>
+        </w:rPr>
+        <w:t>api</w:t>
+      </w:r>
+      <w:proofErr w:type="spellEnd"/>
+      <w:r>
+        <w:rPr>
+          <w:rFonts w:ascii="Times New Roman" w:hAnsi="Times New Roman" w:cs="Times New Roman"/>
+        </w:rPr>
+        <w:t>/</w:t>
+      </w:r>
+      <w:proofErr w:type="spellStart"/>
+      <w:r>
+        <w:rPr>
+          <w:rFonts w:ascii="Times New Roman" w:hAnsi="Times New Roman" w:cs="Times New Roman"/>
+        </w:rPr>
+        <w:t>auth</w:t>
+      </w:r>
+      <w:proofErr w:type="spellEnd"/>
+      <w:r>
+        <w:rPr>
+          <w:rFonts w:ascii="Times New Roman" w:hAnsi="Times New Roman" w:cs="Times New Roman"/>
+        </w:rPr>
+        <w:t>/</w:t>
+      </w:r>
+      <w:proofErr w:type="spellStart"/>
+      <w:r>
+        <w:rPr>
+          <w:rFonts w:ascii="Times New Roman" w:hAnsi="Times New Roman" w:cs="Times New Roman"/>
+        </w:rPr>
+        <w:t>queryUsers</w:t>
+      </w:r>
+      <w:proofErr w:type="spellEnd"/>
+      <w:r>
+        <w:rPr>
+          <w:rFonts w:ascii="Times New Roman" w:hAnsi="Times New Roman" w:cs="Times New Roman"/>
+        </w:rPr>
+        <w:t xml:space="preserve"> – Felhasználók szűrése (</w:t>
+      </w:r>
+      <w:proofErr w:type="spellStart"/>
+      <w:r>
+        <w:rPr>
+          <w:rFonts w:ascii="Times New Roman" w:hAnsi="Times New Roman" w:cs="Times New Roman"/>
+        </w:rPr>
+        <w:t>admin</w:t>
+      </w:r>
+      <w:proofErr w:type="spellEnd"/>
       <w:r>
         <w:rPr>
           <w:rFonts w:ascii="Times New Roman" w:hAnsi="Times New Roman" w:cs="Times New Roman"/>
@@ -7471,7 +9084,49 @@
         <w:rPr>
           <w:rFonts w:ascii="Times New Roman" w:hAnsi="Times New Roman" w:cs="Times New Roman"/>
         </w:rPr>
-        <w:t>PATCH /api/auth/editUser – Felhasználó adatainak módosítása</w:t>
+        <w:t>PATCH /</w:t>
+      </w:r>
+      <w:proofErr w:type="spellStart"/>
+      <w:r>
+        <w:rPr>
+          <w:rFonts w:ascii="Times New Roman" w:hAnsi="Times New Roman" w:cs="Times New Roman"/>
+        </w:rPr>
+        <w:t>api</w:t>
+      </w:r>
+      <w:proofErr w:type="spellEnd"/>
+      <w:r>
+        <w:rPr>
+          <w:rFonts w:ascii="Times New Roman" w:hAnsi="Times New Roman" w:cs="Times New Roman"/>
+        </w:rPr>
+        <w:t>/</w:t>
+      </w:r>
+      <w:proofErr w:type="spellStart"/>
+      <w:r>
+        <w:rPr>
+          <w:rFonts w:ascii="Times New Roman" w:hAnsi="Times New Roman" w:cs="Times New Roman"/>
+        </w:rPr>
+        <w:t>auth</w:t>
+      </w:r>
+      <w:proofErr w:type="spellEnd"/>
+      <w:r>
+        <w:rPr>
+          <w:rFonts w:ascii="Times New Roman" w:hAnsi="Times New Roman" w:cs="Times New Roman"/>
+        </w:rPr>
+        <w:t>/</w:t>
+      </w:r>
+      <w:proofErr w:type="spellStart"/>
+      <w:r>
+        <w:rPr>
+          <w:rFonts w:ascii="Times New Roman" w:hAnsi="Times New Roman" w:cs="Times New Roman"/>
+        </w:rPr>
+        <w:t>editUser</w:t>
+      </w:r>
+      <w:proofErr w:type="spellEnd"/>
+      <w:r>
+        <w:rPr>
+          <w:rFonts w:ascii="Times New Roman" w:hAnsi="Times New Roman" w:cs="Times New Roman"/>
+        </w:rPr>
+        <w:t xml:space="preserve"> – Felhasználó adatainak módosítása</w:t>
       </w:r>
     </w:p>
     <w:p>
@@ -7486,8 +9141,66 @@
         <w:rPr>
           <w:rFonts w:ascii="Times New Roman" w:hAnsi="Times New Roman" w:cs="Times New Roman"/>
         </w:rPr>
-        <w:t>PATCH /api/auth/editUserAdmin – Felhasználó adatainak módosítása(admin</w:t>
-      </w:r>
+        <w:t>PATCH /</w:t>
+      </w:r>
+      <w:proofErr w:type="spellStart"/>
+      <w:r>
+        <w:rPr>
+          <w:rFonts w:ascii="Times New Roman" w:hAnsi="Times New Roman" w:cs="Times New Roman"/>
+        </w:rPr>
+        <w:t>api</w:t>
+      </w:r>
+      <w:proofErr w:type="spellEnd"/>
+      <w:r>
+        <w:rPr>
+          <w:rFonts w:ascii="Times New Roman" w:hAnsi="Times New Roman" w:cs="Times New Roman"/>
+        </w:rPr>
+        <w:t>/</w:t>
+      </w:r>
+      <w:proofErr w:type="spellStart"/>
+      <w:r>
+        <w:rPr>
+          <w:rFonts w:ascii="Times New Roman" w:hAnsi="Times New Roman" w:cs="Times New Roman"/>
+        </w:rPr>
+        <w:t>auth</w:t>
+      </w:r>
+      <w:proofErr w:type="spellEnd"/>
+      <w:r>
+        <w:rPr>
+          <w:rFonts w:ascii="Times New Roman" w:hAnsi="Times New Roman" w:cs="Times New Roman"/>
+        </w:rPr>
+        <w:t>/</w:t>
+      </w:r>
+      <w:proofErr w:type="spellStart"/>
+      <w:r>
+        <w:rPr>
+          <w:rFonts w:ascii="Times New Roman" w:hAnsi="Times New Roman" w:cs="Times New Roman"/>
+        </w:rPr>
+        <w:t>editUserAdmin</w:t>
+      </w:r>
+      <w:proofErr w:type="spellEnd"/>
+      <w:r>
+        <w:rPr>
+          <w:rFonts w:ascii="Times New Roman" w:hAnsi="Times New Roman" w:cs="Times New Roman"/>
+        </w:rPr>
+        <w:t xml:space="preserve"> – Felhasználó adatainak </w:t>
+      </w:r>
+      <w:proofErr w:type="gramStart"/>
+      <w:r>
+        <w:rPr>
+          <w:rFonts w:ascii="Times New Roman" w:hAnsi="Times New Roman" w:cs="Times New Roman"/>
+        </w:rPr>
+        <w:t>módosítása(</w:t>
+      </w:r>
+      <w:proofErr w:type="spellStart"/>
+      <w:proofErr w:type="gramEnd"/>
+      <w:r>
+        <w:rPr>
+          <w:rFonts w:ascii="Times New Roman" w:hAnsi="Times New Roman" w:cs="Times New Roman"/>
+        </w:rPr>
+        <w:t>admin</w:t>
+      </w:r>
+      <w:proofErr w:type="spellEnd"/>
       <w:r>
         <w:rPr>
           <w:rFonts w:ascii="Times New Roman" w:hAnsi="Times New Roman" w:cs="Times New Roman"/>
@@ -7513,7 +9226,49 @@
         <w:rPr>
           <w:rFonts w:ascii="Times New Roman" w:hAnsi="Times New Roman" w:cs="Times New Roman"/>
         </w:rPr>
-        <w:t>PATCH /api/auth/editPassword – Jelszó módosítása</w:t>
+        <w:t>PATCH /</w:t>
+      </w:r>
+      <w:proofErr w:type="spellStart"/>
+      <w:r>
+        <w:rPr>
+          <w:rFonts w:ascii="Times New Roman" w:hAnsi="Times New Roman" w:cs="Times New Roman"/>
+        </w:rPr>
+        <w:t>api</w:t>
+      </w:r>
+      <w:proofErr w:type="spellEnd"/>
+      <w:r>
+        <w:rPr>
+          <w:rFonts w:ascii="Times New Roman" w:hAnsi="Times New Roman" w:cs="Times New Roman"/>
+        </w:rPr>
+        <w:t>/</w:t>
+      </w:r>
+      <w:proofErr w:type="spellStart"/>
+      <w:r>
+        <w:rPr>
+          <w:rFonts w:ascii="Times New Roman" w:hAnsi="Times New Roman" w:cs="Times New Roman"/>
+        </w:rPr>
+        <w:t>auth</w:t>
+      </w:r>
+      <w:proofErr w:type="spellEnd"/>
+      <w:r>
+        <w:rPr>
+          <w:rFonts w:ascii="Times New Roman" w:hAnsi="Times New Roman" w:cs="Times New Roman"/>
+        </w:rPr>
+        <w:t>/</w:t>
+      </w:r>
+      <w:proofErr w:type="spellStart"/>
+      <w:r>
+        <w:rPr>
+          <w:rFonts w:ascii="Times New Roman" w:hAnsi="Times New Roman" w:cs="Times New Roman"/>
+        </w:rPr>
+        <w:t>editPassword</w:t>
+      </w:r>
+      <w:proofErr w:type="spellEnd"/>
+      <w:r>
+        <w:rPr>
+          <w:rFonts w:ascii="Times New Roman" w:hAnsi="Times New Roman" w:cs="Times New Roman"/>
+        </w:rPr>
+        <w:t xml:space="preserve"> – Jelszó módosítása</w:t>
       </w:r>
     </w:p>
     <w:p>
@@ -7528,7 +9283,49 @@
         <w:rPr>
           <w:rFonts w:ascii="Times New Roman" w:hAnsi="Times New Roman" w:cs="Times New Roman"/>
         </w:rPr>
-        <w:t>GET /api/auth/checkIfLoggedIn – Bejelentkezési állapot ellenőrzése</w:t>
+        <w:t>GET /</w:t>
+      </w:r>
+      <w:proofErr w:type="spellStart"/>
+      <w:r>
+        <w:rPr>
+          <w:rFonts w:ascii="Times New Roman" w:hAnsi="Times New Roman" w:cs="Times New Roman"/>
+        </w:rPr>
+        <w:t>api</w:t>
+      </w:r>
+      <w:proofErr w:type="spellEnd"/>
+      <w:r>
+        <w:rPr>
+          <w:rFonts w:ascii="Times New Roman" w:hAnsi="Times New Roman" w:cs="Times New Roman"/>
+        </w:rPr>
+        <w:t>/</w:t>
+      </w:r>
+      <w:proofErr w:type="spellStart"/>
+      <w:r>
+        <w:rPr>
+          <w:rFonts w:ascii="Times New Roman" w:hAnsi="Times New Roman" w:cs="Times New Roman"/>
+        </w:rPr>
+        <w:t>auth</w:t>
+      </w:r>
+      <w:proofErr w:type="spellEnd"/>
+      <w:r>
+        <w:rPr>
+          <w:rFonts w:ascii="Times New Roman" w:hAnsi="Times New Roman" w:cs="Times New Roman"/>
+        </w:rPr>
+        <w:t>/</w:t>
+      </w:r>
+      <w:proofErr w:type="spellStart"/>
+      <w:r>
+        <w:rPr>
+          <w:rFonts w:ascii="Times New Roman" w:hAnsi="Times New Roman" w:cs="Times New Roman"/>
+        </w:rPr>
+        <w:t>checkIfLoggedIn</w:t>
+      </w:r>
+      <w:proofErr w:type="spellEnd"/>
+      <w:r>
+        <w:rPr>
+          <w:rFonts w:ascii="Times New Roman" w:hAnsi="Times New Roman" w:cs="Times New Roman"/>
+        </w:rPr>
+        <w:t xml:space="preserve"> – Bejelentkezési állapot ellenőrzése</w:t>
       </w:r>
     </w:p>
     <w:p>
@@ -7543,7 +9340,35 @@
         <w:rPr>
           <w:rFonts w:ascii="Times New Roman" w:hAnsi="Times New Roman" w:cs="Times New Roman"/>
         </w:rPr>
-        <w:t>DELETE /api/auth/logout – Kijelentkezés</w:t>
+        <w:t>DELETE /</w:t>
+      </w:r>
+      <w:proofErr w:type="spellStart"/>
+      <w:r>
+        <w:rPr>
+          <w:rFonts w:ascii="Times New Roman" w:hAnsi="Times New Roman" w:cs="Times New Roman"/>
+        </w:rPr>
+        <w:t>api</w:t>
+      </w:r>
+      <w:proofErr w:type="spellEnd"/>
+      <w:r>
+        <w:rPr>
+          <w:rFonts w:ascii="Times New Roman" w:hAnsi="Times New Roman" w:cs="Times New Roman"/>
+        </w:rPr>
+        <w:t>/</w:t>
+      </w:r>
+      <w:proofErr w:type="spellStart"/>
+      <w:r>
+        <w:rPr>
+          <w:rFonts w:ascii="Times New Roman" w:hAnsi="Times New Roman" w:cs="Times New Roman"/>
+        </w:rPr>
+        <w:t>auth</w:t>
+      </w:r>
+      <w:proofErr w:type="spellEnd"/>
+      <w:r>
+        <w:rPr>
+          <w:rFonts w:ascii="Times New Roman" w:hAnsi="Times New Roman" w:cs="Times New Roman"/>
+        </w:rPr>
+        <w:t>/logout – Kijelentkezés</w:t>
       </w:r>
     </w:p>
     <w:p>
@@ -7558,7 +9383,63 @@
         <w:rPr>
           <w:rFonts w:ascii="Times New Roman" w:hAnsi="Times New Roman" w:cs="Times New Roman"/>
         </w:rPr>
-        <w:t>POST /api/auth/checkIfAdmin – Admin jogosultság ellenőrzése</w:t>
+        <w:t>POST /</w:t>
+      </w:r>
+      <w:proofErr w:type="spellStart"/>
+      <w:r>
+        <w:rPr>
+          <w:rFonts w:ascii="Times New Roman" w:hAnsi="Times New Roman" w:cs="Times New Roman"/>
+        </w:rPr>
+        <w:t>api</w:t>
+      </w:r>
+      <w:proofErr w:type="spellEnd"/>
+      <w:r>
+        <w:rPr>
+          <w:rFonts w:ascii="Times New Roman" w:hAnsi="Times New Roman" w:cs="Times New Roman"/>
+        </w:rPr>
+        <w:t>/</w:t>
+      </w:r>
+      <w:proofErr w:type="spellStart"/>
+      <w:r>
+        <w:rPr>
+          <w:rFonts w:ascii="Times New Roman" w:hAnsi="Times New Roman" w:cs="Times New Roman"/>
+        </w:rPr>
+        <w:t>auth</w:t>
+      </w:r>
+      <w:proofErr w:type="spellEnd"/>
+      <w:r>
+        <w:rPr>
+          <w:rFonts w:ascii="Times New Roman" w:hAnsi="Times New Roman" w:cs="Times New Roman"/>
+        </w:rPr>
+        <w:t>/</w:t>
+      </w:r>
+      <w:proofErr w:type="spellStart"/>
+      <w:r>
+        <w:rPr>
+          <w:rFonts w:ascii="Times New Roman" w:hAnsi="Times New Roman" w:cs="Times New Roman"/>
+        </w:rPr>
+        <w:t>checkIfAdmin</w:t>
+      </w:r>
+      <w:proofErr w:type="spellEnd"/>
+      <w:r>
+        <w:rPr>
+          <w:rFonts w:ascii="Times New Roman" w:hAnsi="Times New Roman" w:cs="Times New Roman"/>
+        </w:rPr>
+        <w:t xml:space="preserve"> – </w:t>
+      </w:r>
+      <w:proofErr w:type="spellStart"/>
+      <w:r>
+        <w:rPr>
+          <w:rFonts w:ascii="Times New Roman" w:hAnsi="Times New Roman" w:cs="Times New Roman"/>
+        </w:rPr>
+        <w:t>Admin</w:t>
+      </w:r>
+      <w:proofErr w:type="spellEnd"/>
+      <w:r>
+        <w:rPr>
+          <w:rFonts w:ascii="Times New Roman" w:hAnsi="Times New Roman" w:cs="Times New Roman"/>
+        </w:rPr>
+        <w:t xml:space="preserve"> jogosultság ellenőrzése</w:t>
       </w:r>
     </w:p>
     <w:p>
@@ -7573,7 +9454,63 @@
         <w:rPr>
           <w:rFonts w:ascii="Times New Roman" w:hAnsi="Times New Roman" w:cs="Times New Roman"/>
         </w:rPr>
-        <w:t>DELETE /api/auth/deleteUser/{id} – Felhasználó törlése</w:t>
+        <w:t>DELETE /</w:t>
+      </w:r>
+      <w:proofErr w:type="spellStart"/>
+      <w:r>
+        <w:rPr>
+          <w:rFonts w:ascii="Times New Roman" w:hAnsi="Times New Roman" w:cs="Times New Roman"/>
+        </w:rPr>
+        <w:t>api</w:t>
+      </w:r>
+      <w:proofErr w:type="spellEnd"/>
+      <w:r>
+        <w:rPr>
+          <w:rFonts w:ascii="Times New Roman" w:hAnsi="Times New Roman" w:cs="Times New Roman"/>
+        </w:rPr>
+        <w:t>/</w:t>
+      </w:r>
+      <w:proofErr w:type="spellStart"/>
+      <w:r>
+        <w:rPr>
+          <w:rFonts w:ascii="Times New Roman" w:hAnsi="Times New Roman" w:cs="Times New Roman"/>
+        </w:rPr>
+        <w:t>auth</w:t>
+      </w:r>
+      <w:proofErr w:type="spellEnd"/>
+      <w:r>
+        <w:rPr>
+          <w:rFonts w:ascii="Times New Roman" w:hAnsi="Times New Roman" w:cs="Times New Roman"/>
+        </w:rPr>
+        <w:t>/</w:t>
+      </w:r>
+      <w:proofErr w:type="spellStart"/>
+      <w:r>
+        <w:rPr>
+          <w:rFonts w:ascii="Times New Roman" w:hAnsi="Times New Roman" w:cs="Times New Roman"/>
+        </w:rPr>
+        <w:t>deleteUser</w:t>
+      </w:r>
+      <w:proofErr w:type="spellEnd"/>
+      <w:r>
+        <w:rPr>
+          <w:rFonts w:ascii="Times New Roman" w:hAnsi="Times New Roman" w:cs="Times New Roman"/>
+        </w:rPr>
+        <w:t>/{</w:t>
+      </w:r>
+      <w:proofErr w:type="spellStart"/>
+      <w:r>
+        <w:rPr>
+          <w:rFonts w:ascii="Times New Roman" w:hAnsi="Times New Roman" w:cs="Times New Roman"/>
+        </w:rPr>
+        <w:t>id</w:t>
+      </w:r>
+      <w:proofErr w:type="spellEnd"/>
+      <w:r>
+        <w:rPr>
+          <w:rFonts w:ascii="Times New Roman" w:hAnsi="Times New Roman" w:cs="Times New Roman"/>
+        </w:rPr>
+        <w:t>} – Felhasználó törlése</w:t>
       </w:r>
     </w:p>
     <w:p>
@@ -7588,7 +9525,49 @@
         <w:rPr>
           <w:rFonts w:ascii="Times New Roman" w:hAnsi="Times New Roman" w:cs="Times New Roman"/>
         </w:rPr>
-        <w:t>PATCH /api/auth/change-password – Jelszó megváltoztatása</w:t>
+        <w:t>PATCH /</w:t>
+      </w:r>
+      <w:proofErr w:type="spellStart"/>
+      <w:r>
+        <w:rPr>
+          <w:rFonts w:ascii="Times New Roman" w:hAnsi="Times New Roman" w:cs="Times New Roman"/>
+        </w:rPr>
+        <w:t>api</w:t>
+      </w:r>
+      <w:proofErr w:type="spellEnd"/>
+      <w:r>
+        <w:rPr>
+          <w:rFonts w:ascii="Times New Roman" w:hAnsi="Times New Roman" w:cs="Times New Roman"/>
+        </w:rPr>
+        <w:t>/</w:t>
+      </w:r>
+      <w:proofErr w:type="spellStart"/>
+      <w:r>
+        <w:rPr>
+          <w:rFonts w:ascii="Times New Roman" w:hAnsi="Times New Roman" w:cs="Times New Roman"/>
+        </w:rPr>
+        <w:t>auth</w:t>
+      </w:r>
+      <w:proofErr w:type="spellEnd"/>
+      <w:r>
+        <w:rPr>
+          <w:rFonts w:ascii="Times New Roman" w:hAnsi="Times New Roman" w:cs="Times New Roman"/>
+        </w:rPr>
+        <w:t>/</w:t>
+      </w:r>
+      <w:proofErr w:type="spellStart"/>
+      <w:r>
+        <w:rPr>
+          <w:rFonts w:ascii="Times New Roman" w:hAnsi="Times New Roman" w:cs="Times New Roman"/>
+        </w:rPr>
+        <w:t>change-password</w:t>
+      </w:r>
+      <w:proofErr w:type="spellEnd"/>
+      <w:r>
+        <w:rPr>
+          <w:rFonts w:ascii="Times New Roman" w:hAnsi="Times New Roman" w:cs="Times New Roman"/>
+        </w:rPr>
+        <w:t xml:space="preserve"> – Jelszó megváltoztatása</w:t>
       </w:r>
     </w:p>
     <w:p>
@@ -7603,7 +9582,63 @@
         <w:rPr>
           <w:rFonts w:ascii="Times New Roman" w:hAnsi="Times New Roman" w:cs="Times New Roman"/>
         </w:rPr>
-        <w:t>PATCH /api/auth/force-password-change/{id} – Jelszó</w:t>
+        <w:t>PATCH /</w:t>
+      </w:r>
+      <w:proofErr w:type="spellStart"/>
+      <w:r>
+        <w:rPr>
+          <w:rFonts w:ascii="Times New Roman" w:hAnsi="Times New Roman" w:cs="Times New Roman"/>
+        </w:rPr>
+        <w:t>api</w:t>
+      </w:r>
+      <w:proofErr w:type="spellEnd"/>
+      <w:r>
+        <w:rPr>
+          <w:rFonts w:ascii="Times New Roman" w:hAnsi="Times New Roman" w:cs="Times New Roman"/>
+        </w:rPr>
+        <w:t>/</w:t>
+      </w:r>
+      <w:proofErr w:type="spellStart"/>
+      <w:r>
+        <w:rPr>
+          <w:rFonts w:ascii="Times New Roman" w:hAnsi="Times New Roman" w:cs="Times New Roman"/>
+        </w:rPr>
+        <w:t>auth</w:t>
+      </w:r>
+      <w:proofErr w:type="spellEnd"/>
+      <w:r>
+        <w:rPr>
+          <w:rFonts w:ascii="Times New Roman" w:hAnsi="Times New Roman" w:cs="Times New Roman"/>
+        </w:rPr>
+        <w:t>/</w:t>
+      </w:r>
+      <w:proofErr w:type="spellStart"/>
+      <w:r>
+        <w:rPr>
+          <w:rFonts w:ascii="Times New Roman" w:hAnsi="Times New Roman" w:cs="Times New Roman"/>
+        </w:rPr>
+        <w:t>force-password-change</w:t>
+      </w:r>
+      <w:proofErr w:type="spellEnd"/>
+      <w:r>
+        <w:rPr>
+          <w:rFonts w:ascii="Times New Roman" w:hAnsi="Times New Roman" w:cs="Times New Roman"/>
+        </w:rPr>
+        <w:t>/{</w:t>
+      </w:r>
+      <w:proofErr w:type="spellStart"/>
+      <w:r>
+        <w:rPr>
+          <w:rFonts w:ascii="Times New Roman" w:hAnsi="Times New Roman" w:cs="Times New Roman"/>
+        </w:rPr>
+        <w:t>id</w:t>
+      </w:r>
+      <w:proofErr w:type="spellEnd"/>
+      <w:r>
+        <w:rPr>
+          <w:rFonts w:ascii="Times New Roman" w:hAnsi="Times New Roman" w:cs="Times New Roman"/>
+        </w:rPr>
+        <w:t>} – Jelszó</w:t>
       </w:r>
       <w:r>
         <w:rPr>
@@ -7615,7 +9650,21 @@
         <w:rPr>
           <w:rFonts w:ascii="Times New Roman" w:hAnsi="Times New Roman" w:cs="Times New Roman"/>
         </w:rPr>
-        <w:t>(admin)</w:t>
+        <w:t>(</w:t>
+      </w:r>
+      <w:proofErr w:type="spellStart"/>
+      <w:r>
+        <w:rPr>
+          <w:rFonts w:ascii="Times New Roman" w:hAnsi="Times New Roman" w:cs="Times New Roman"/>
+        </w:rPr>
+        <w:t>admin</w:t>
+      </w:r>
+      <w:proofErr w:type="spellEnd"/>
+      <w:r>
+        <w:rPr>
+          <w:rFonts w:ascii="Times New Roman" w:hAnsi="Times New Roman" w:cs="Times New Roman"/>
+        </w:rPr>
+        <w:t>)</w:t>
       </w:r>
     </w:p>
     <w:p>
@@ -7630,7 +9679,63 @@
         <w:rPr>
           <w:rFonts w:ascii="Times New Roman" w:hAnsi="Times New Roman" w:cs="Times New Roman"/>
         </w:rPr>
-        <w:t xml:space="preserve">PATCH /api/auth/change-status/{id} – Felhasználó </w:t>
+        <w:t>PATCH /</w:t>
+      </w:r>
+      <w:proofErr w:type="spellStart"/>
+      <w:r>
+        <w:rPr>
+          <w:rFonts w:ascii="Times New Roman" w:hAnsi="Times New Roman" w:cs="Times New Roman"/>
+        </w:rPr>
+        <w:t>api</w:t>
+      </w:r>
+      <w:proofErr w:type="spellEnd"/>
+      <w:r>
+        <w:rPr>
+          <w:rFonts w:ascii="Times New Roman" w:hAnsi="Times New Roman" w:cs="Times New Roman"/>
+        </w:rPr>
+        <w:t>/</w:t>
+      </w:r>
+      <w:proofErr w:type="spellStart"/>
+      <w:r>
+        <w:rPr>
+          <w:rFonts w:ascii="Times New Roman" w:hAnsi="Times New Roman" w:cs="Times New Roman"/>
+        </w:rPr>
+        <w:t>auth</w:t>
+      </w:r>
+      <w:proofErr w:type="spellEnd"/>
+      <w:r>
+        <w:rPr>
+          <w:rFonts w:ascii="Times New Roman" w:hAnsi="Times New Roman" w:cs="Times New Roman"/>
+        </w:rPr>
+        <w:t>/</w:t>
+      </w:r>
+      <w:proofErr w:type="spellStart"/>
+      <w:r>
+        <w:rPr>
+          <w:rFonts w:ascii="Times New Roman" w:hAnsi="Times New Roman" w:cs="Times New Roman"/>
+        </w:rPr>
+        <w:t>change</w:t>
+      </w:r>
+      <w:proofErr w:type="spellEnd"/>
+      <w:r>
+        <w:rPr>
+          <w:rFonts w:ascii="Times New Roman" w:hAnsi="Times New Roman" w:cs="Times New Roman"/>
+        </w:rPr>
+        <w:t>-status/{</w:t>
+      </w:r>
+      <w:proofErr w:type="spellStart"/>
+      <w:r>
+        <w:rPr>
+          <w:rFonts w:ascii="Times New Roman" w:hAnsi="Times New Roman" w:cs="Times New Roman"/>
+        </w:rPr>
+        <w:t>id</w:t>
+      </w:r>
+      <w:proofErr w:type="spellEnd"/>
+      <w:r>
+        <w:rPr>
+          <w:rFonts w:ascii="Times New Roman" w:hAnsi="Times New Roman" w:cs="Times New Roman"/>
+        </w:rPr>
+        <w:t xml:space="preserve">} – Felhasználó </w:t>
       </w:r>
       <w:r>
         <w:rPr>
@@ -7642,7 +9747,21 @@
         <w:rPr>
           <w:rFonts w:ascii="Times New Roman" w:hAnsi="Times New Roman" w:cs="Times New Roman"/>
         </w:rPr>
-        <w:t xml:space="preserve"> módosítása (admin)</w:t>
+        <w:t xml:space="preserve"> módosítása (</w:t>
+      </w:r>
+      <w:proofErr w:type="spellStart"/>
+      <w:r>
+        <w:rPr>
+          <w:rFonts w:ascii="Times New Roman" w:hAnsi="Times New Roman" w:cs="Times New Roman"/>
+        </w:rPr>
+        <w:t>admin</w:t>
+      </w:r>
+      <w:proofErr w:type="spellEnd"/>
+      <w:r>
+        <w:rPr>
+          <w:rFonts w:ascii="Times New Roman" w:hAnsi="Times New Roman" w:cs="Times New Roman"/>
+        </w:rPr>
+        <w:t>)</w:t>
       </w:r>
     </w:p>
     <w:p>
@@ -7657,7 +9776,77 @@
         <w:rPr>
           <w:rFonts w:ascii="Times New Roman" w:hAnsi="Times New Roman" w:cs="Times New Roman"/>
         </w:rPr>
-        <w:t>POST /api/auth/request-password-reset/{userId} – Jelszó-visszaállítási kérés (admin)</w:t>
+        <w:t>POST /</w:t>
+      </w:r>
+      <w:proofErr w:type="spellStart"/>
+      <w:r>
+        <w:rPr>
+          <w:rFonts w:ascii="Times New Roman" w:hAnsi="Times New Roman" w:cs="Times New Roman"/>
+        </w:rPr>
+        <w:t>api</w:t>
+      </w:r>
+      <w:proofErr w:type="spellEnd"/>
+      <w:r>
+        <w:rPr>
+          <w:rFonts w:ascii="Times New Roman" w:hAnsi="Times New Roman" w:cs="Times New Roman"/>
+        </w:rPr>
+        <w:t>/</w:t>
+      </w:r>
+      <w:proofErr w:type="spellStart"/>
+      <w:r>
+        <w:rPr>
+          <w:rFonts w:ascii="Times New Roman" w:hAnsi="Times New Roman" w:cs="Times New Roman"/>
+        </w:rPr>
+        <w:t>auth</w:t>
+      </w:r>
+      <w:proofErr w:type="spellEnd"/>
+      <w:r>
+        <w:rPr>
+          <w:rFonts w:ascii="Times New Roman" w:hAnsi="Times New Roman" w:cs="Times New Roman"/>
+        </w:rPr>
+        <w:t>/</w:t>
+      </w:r>
+      <w:proofErr w:type="spellStart"/>
+      <w:r>
+        <w:rPr>
+          <w:rFonts w:ascii="Times New Roman" w:hAnsi="Times New Roman" w:cs="Times New Roman"/>
+        </w:rPr>
+        <w:t>request-password-reset</w:t>
+      </w:r>
+      <w:proofErr w:type="spellEnd"/>
+      <w:r>
+        <w:rPr>
+          <w:rFonts w:ascii="Times New Roman" w:hAnsi="Times New Roman" w:cs="Times New Roman"/>
+        </w:rPr>
+        <w:t>/{</w:t>
+      </w:r>
+      <w:proofErr w:type="spellStart"/>
+      <w:r>
+        <w:rPr>
+          <w:rFonts w:ascii="Times New Roman" w:hAnsi="Times New Roman" w:cs="Times New Roman"/>
+        </w:rPr>
+        <w:t>userId</w:t>
+      </w:r>
+      <w:proofErr w:type="spellEnd"/>
+      <w:r>
+        <w:rPr>
+          <w:rFonts w:ascii="Times New Roman" w:hAnsi="Times New Roman" w:cs="Times New Roman"/>
+        </w:rPr>
+        <w:t>} – Jelszó-visszaállítási kérés (</w:t>
+      </w:r>
+      <w:proofErr w:type="spellStart"/>
+      <w:r>
+        <w:rPr>
+          <w:rFonts w:ascii="Times New Roman" w:hAnsi="Times New Roman" w:cs="Times New Roman"/>
+        </w:rPr>
+        <w:t>admin</w:t>
+      </w:r>
+      <w:proofErr w:type="spellEnd"/>
+      <w:r>
+        <w:rPr>
+          <w:rFonts w:ascii="Times New Roman" w:hAnsi="Times New Roman" w:cs="Times New Roman"/>
+        </w:rPr>
+        <w:t>)</w:t>
       </w:r>
     </w:p>
     <w:p>
@@ -7672,7 +9861,63 @@
         <w:rPr>
           <w:rFonts w:ascii="Times New Roman" w:hAnsi="Times New Roman" w:cs="Times New Roman"/>
         </w:rPr>
-        <w:t>GET /api/auth/verify-password-reset – Jelszó-visszaállítási token ellenőrzése</w:t>
+        <w:t>GET /</w:t>
+      </w:r>
+      <w:proofErr w:type="spellStart"/>
+      <w:r>
+        <w:rPr>
+          <w:rFonts w:ascii="Times New Roman" w:hAnsi="Times New Roman" w:cs="Times New Roman"/>
+        </w:rPr>
+        <w:t>api</w:t>
+      </w:r>
+      <w:proofErr w:type="spellEnd"/>
+      <w:r>
+        <w:rPr>
+          <w:rFonts w:ascii="Times New Roman" w:hAnsi="Times New Roman" w:cs="Times New Roman"/>
+        </w:rPr>
+        <w:t>/</w:t>
+      </w:r>
+      <w:proofErr w:type="spellStart"/>
+      <w:r>
+        <w:rPr>
+          <w:rFonts w:ascii="Times New Roman" w:hAnsi="Times New Roman" w:cs="Times New Roman"/>
+        </w:rPr>
+        <w:t>auth</w:t>
+      </w:r>
+      <w:proofErr w:type="spellEnd"/>
+      <w:r>
+        <w:rPr>
+          <w:rFonts w:ascii="Times New Roman" w:hAnsi="Times New Roman" w:cs="Times New Roman"/>
+        </w:rPr>
+        <w:t>/</w:t>
+      </w:r>
+      <w:proofErr w:type="spellStart"/>
+      <w:r>
+        <w:rPr>
+          <w:rFonts w:ascii="Times New Roman" w:hAnsi="Times New Roman" w:cs="Times New Roman"/>
+        </w:rPr>
+        <w:t>verify-password-reset</w:t>
+      </w:r>
+      <w:proofErr w:type="spellEnd"/>
+      <w:r>
+        <w:rPr>
+          <w:rFonts w:ascii="Times New Roman" w:hAnsi="Times New Roman" w:cs="Times New Roman"/>
+        </w:rPr>
+        <w:t xml:space="preserve"> – Jelszó-visszaállítási </w:t>
+      </w:r>
+      <w:proofErr w:type="spellStart"/>
+      <w:r>
+        <w:rPr>
+          <w:rFonts w:ascii="Times New Roman" w:hAnsi="Times New Roman" w:cs="Times New Roman"/>
+        </w:rPr>
+        <w:t>token</w:t>
+      </w:r>
+      <w:proofErr w:type="spellEnd"/>
+      <w:r>
+        <w:rPr>
+          <w:rFonts w:ascii="Times New Roman" w:hAnsi="Times New Roman" w:cs="Times New Roman"/>
+        </w:rPr>
+        <w:t xml:space="preserve"> ellenőrzése</w:t>
       </w:r>
     </w:p>
     <w:p>
@@ -7687,7 +9932,49 @@
         <w:rPr>
           <w:rFonts w:ascii="Times New Roman" w:hAnsi="Times New Roman" w:cs="Times New Roman"/>
         </w:rPr>
-        <w:t xml:space="preserve">POST /api/auth/complete-password-reset – Jelszó visszaállítása </w:t>
+        <w:t>POST /</w:t>
+      </w:r>
+      <w:proofErr w:type="spellStart"/>
+      <w:r>
+        <w:rPr>
+          <w:rFonts w:ascii="Times New Roman" w:hAnsi="Times New Roman" w:cs="Times New Roman"/>
+        </w:rPr>
+        <w:t>api</w:t>
+      </w:r>
+      <w:proofErr w:type="spellEnd"/>
+      <w:r>
+        <w:rPr>
+          <w:rFonts w:ascii="Times New Roman" w:hAnsi="Times New Roman" w:cs="Times New Roman"/>
+        </w:rPr>
+        <w:t>/</w:t>
+      </w:r>
+      <w:proofErr w:type="spellStart"/>
+      <w:r>
+        <w:rPr>
+          <w:rFonts w:ascii="Times New Roman" w:hAnsi="Times New Roman" w:cs="Times New Roman"/>
+        </w:rPr>
+        <w:t>auth</w:t>
+      </w:r>
+      <w:proofErr w:type="spellEnd"/>
+      <w:r>
+        <w:rPr>
+          <w:rFonts w:ascii="Times New Roman" w:hAnsi="Times New Roman" w:cs="Times New Roman"/>
+        </w:rPr>
+        <w:t>/</w:t>
+      </w:r>
+      <w:proofErr w:type="spellStart"/>
+      <w:r>
+        <w:rPr>
+          <w:rFonts w:ascii="Times New Roman" w:hAnsi="Times New Roman" w:cs="Times New Roman"/>
+        </w:rPr>
+        <w:t>complete-password-reset</w:t>
+      </w:r>
+      <w:proofErr w:type="spellEnd"/>
+      <w:r>
+        <w:rPr>
+          <w:rFonts w:ascii="Times New Roman" w:hAnsi="Times New Roman" w:cs="Times New Roman"/>
+        </w:rPr>
+        <w:t xml:space="preserve"> – Jelszó visszaállítása </w:t>
       </w:r>
     </w:p>
     <w:p>
@@ -7709,7 +9996,29 @@
           <w:sz w:val="24"/>
           <w:szCs w:val="24"/>
         </w:rPr>
-        <w:t>Filmek kezelése (FilmController)</w:t>
+        <w:t>Filmek kezelése (</w:t>
+      </w:r>
+      <w:proofErr w:type="spellStart"/>
+      <w:r>
+        <w:rPr>
+          <w:rFonts w:ascii="Times New Roman" w:hAnsi="Times New Roman" w:cs="Times New Roman"/>
+          <w:b/>
+          <w:bCs/>
+          <w:sz w:val="24"/>
+          <w:szCs w:val="24"/>
+        </w:rPr>
+        <w:t>FilmController</w:t>
+      </w:r>
+      <w:proofErr w:type="spellEnd"/>
+      <w:r>
+        <w:rPr>
+          <w:rFonts w:ascii="Times New Roman" w:hAnsi="Times New Roman" w:cs="Times New Roman"/>
+          <w:b/>
+          <w:bCs/>
+          <w:sz w:val="24"/>
+          <w:szCs w:val="24"/>
+        </w:rPr>
+        <w:t>)</w:t>
       </w:r>
     </w:p>
     <w:p>
@@ -7724,7 +10033,35 @@
         <w:rPr>
           <w:rFonts w:ascii="Times New Roman" w:hAnsi="Times New Roman" w:cs="Times New Roman"/>
         </w:rPr>
-        <w:t>POST /api/film/query – Filmek szűrése</w:t>
+        <w:t>POST /</w:t>
+      </w:r>
+      <w:proofErr w:type="spellStart"/>
+      <w:r>
+        <w:rPr>
+          <w:rFonts w:ascii="Times New Roman" w:hAnsi="Times New Roman" w:cs="Times New Roman"/>
+        </w:rPr>
+        <w:t>api</w:t>
+      </w:r>
+      <w:proofErr w:type="spellEnd"/>
+      <w:r>
+        <w:rPr>
+          <w:rFonts w:ascii="Times New Roman" w:hAnsi="Times New Roman" w:cs="Times New Roman"/>
+        </w:rPr>
+        <w:t>/film/</w:t>
+      </w:r>
+      <w:proofErr w:type="spellStart"/>
+      <w:r>
+        <w:rPr>
+          <w:rFonts w:ascii="Times New Roman" w:hAnsi="Times New Roman" w:cs="Times New Roman"/>
+        </w:rPr>
+        <w:t>query</w:t>
+      </w:r>
+      <w:proofErr w:type="spellEnd"/>
+      <w:r>
+        <w:rPr>
+          <w:rFonts w:ascii="Times New Roman" w:hAnsi="Times New Roman" w:cs="Times New Roman"/>
+        </w:rPr>
+        <w:t xml:space="preserve"> – Filmek szűrése</w:t>
       </w:r>
       <w:r>
         <w:rPr>
@@ -7757,7 +10094,35 @@
         <w:rPr>
           <w:rFonts w:ascii="Times New Roman" w:hAnsi="Times New Roman" w:cs="Times New Roman"/>
         </w:rPr>
-        <w:t>GET /api/film/get – Összes film lekérése</w:t>
+        <w:t>GET /</w:t>
+      </w:r>
+      <w:proofErr w:type="spellStart"/>
+      <w:r>
+        <w:rPr>
+          <w:rFonts w:ascii="Times New Roman" w:hAnsi="Times New Roman" w:cs="Times New Roman"/>
+        </w:rPr>
+        <w:t>api</w:t>
+      </w:r>
+      <w:proofErr w:type="spellEnd"/>
+      <w:r>
+        <w:rPr>
+          <w:rFonts w:ascii="Times New Roman" w:hAnsi="Times New Roman" w:cs="Times New Roman"/>
+        </w:rPr>
+        <w:t>/film/</w:t>
+      </w:r>
+      <w:proofErr w:type="spellStart"/>
+      <w:r>
+        <w:rPr>
+          <w:rFonts w:ascii="Times New Roman" w:hAnsi="Times New Roman" w:cs="Times New Roman"/>
+        </w:rPr>
+        <w:t>get</w:t>
+      </w:r>
+      <w:proofErr w:type="spellEnd"/>
+      <w:r>
+        <w:rPr>
+          <w:rFonts w:ascii="Times New Roman" w:hAnsi="Times New Roman" w:cs="Times New Roman"/>
+        </w:rPr>
+        <w:t xml:space="preserve"> – Összes film lekérése</w:t>
       </w:r>
     </w:p>
     <w:p>
@@ -7773,7 +10138,49 @@
           <w:rFonts w:ascii="Times New Roman" w:hAnsi="Times New Roman" w:cs="Times New Roman"/>
         </w:rPr>
         <w:lastRenderedPageBreak/>
-        <w:t>GET /api/film/get/{id} – Film lekérése ID alapján</w:t>
+        <w:t>GET /</w:t>
+      </w:r>
+      <w:proofErr w:type="spellStart"/>
+      <w:r>
+        <w:rPr>
+          <w:rFonts w:ascii="Times New Roman" w:hAnsi="Times New Roman" w:cs="Times New Roman"/>
+        </w:rPr>
+        <w:t>api</w:t>
+      </w:r>
+      <w:proofErr w:type="spellEnd"/>
+      <w:r>
+        <w:rPr>
+          <w:rFonts w:ascii="Times New Roman" w:hAnsi="Times New Roman" w:cs="Times New Roman"/>
+        </w:rPr>
+        <w:t>/film/</w:t>
+      </w:r>
+      <w:proofErr w:type="spellStart"/>
+      <w:r>
+        <w:rPr>
+          <w:rFonts w:ascii="Times New Roman" w:hAnsi="Times New Roman" w:cs="Times New Roman"/>
+        </w:rPr>
+        <w:t>get</w:t>
+      </w:r>
+      <w:proofErr w:type="spellEnd"/>
+      <w:r>
+        <w:rPr>
+          <w:rFonts w:ascii="Times New Roman" w:hAnsi="Times New Roman" w:cs="Times New Roman"/>
+        </w:rPr>
+        <w:t>/{</w:t>
+      </w:r>
+      <w:proofErr w:type="spellStart"/>
+      <w:r>
+        <w:rPr>
+          <w:rFonts w:ascii="Times New Roman" w:hAnsi="Times New Roman" w:cs="Times New Roman"/>
+        </w:rPr>
+        <w:t>id</w:t>
+      </w:r>
+      <w:proofErr w:type="spellEnd"/>
+      <w:r>
+        <w:rPr>
+          <w:rFonts w:ascii="Times New Roman" w:hAnsi="Times New Roman" w:cs="Times New Roman"/>
+        </w:rPr>
+        <w:t>} – Film lekérése ID alapján</w:t>
       </w:r>
     </w:p>
     <w:p>
@@ -7788,7 +10195,35 @@
         <w:rPr>
           <w:rFonts w:ascii="Times New Roman" w:hAnsi="Times New Roman" w:cs="Times New Roman"/>
         </w:rPr>
-        <w:t>POST /api/film/add – Új film hozzáadása (admin)</w:t>
+        <w:t>POST /</w:t>
+      </w:r>
+      <w:proofErr w:type="spellStart"/>
+      <w:r>
+        <w:rPr>
+          <w:rFonts w:ascii="Times New Roman" w:hAnsi="Times New Roman" w:cs="Times New Roman"/>
+        </w:rPr>
+        <w:t>api</w:t>
+      </w:r>
+      <w:proofErr w:type="spellEnd"/>
+      <w:r>
+        <w:rPr>
+          <w:rFonts w:ascii="Times New Roman" w:hAnsi="Times New Roman" w:cs="Times New Roman"/>
+        </w:rPr>
+        <w:t>/film/add – Új film hozzáadása (</w:t>
+      </w:r>
+      <w:proofErr w:type="spellStart"/>
+      <w:r>
+        <w:rPr>
+          <w:rFonts w:ascii="Times New Roman" w:hAnsi="Times New Roman" w:cs="Times New Roman"/>
+        </w:rPr>
+        <w:t>admin</w:t>
+      </w:r>
+      <w:proofErr w:type="spellEnd"/>
+      <w:r>
+        <w:rPr>
+          <w:rFonts w:ascii="Times New Roman" w:hAnsi="Times New Roman" w:cs="Times New Roman"/>
+        </w:rPr>
+        <w:t>)</w:t>
       </w:r>
     </w:p>
     <w:p>
@@ -7803,7 +10238,49 @@
         <w:rPr>
           <w:rFonts w:ascii="Times New Roman" w:hAnsi="Times New Roman" w:cs="Times New Roman"/>
         </w:rPr>
-        <w:t>PATCH /api/film/edit – Film módosítása (admin)</w:t>
+        <w:t>PATCH /</w:t>
+      </w:r>
+      <w:proofErr w:type="spellStart"/>
+      <w:r>
+        <w:rPr>
+          <w:rFonts w:ascii="Times New Roman" w:hAnsi="Times New Roman" w:cs="Times New Roman"/>
+        </w:rPr>
+        <w:t>api</w:t>
+      </w:r>
+      <w:proofErr w:type="spellEnd"/>
+      <w:r>
+        <w:rPr>
+          <w:rFonts w:ascii="Times New Roman" w:hAnsi="Times New Roman" w:cs="Times New Roman"/>
+        </w:rPr>
+        <w:t>/film/</w:t>
+      </w:r>
+      <w:proofErr w:type="spellStart"/>
+      <w:r>
+        <w:rPr>
+          <w:rFonts w:ascii="Times New Roman" w:hAnsi="Times New Roman" w:cs="Times New Roman"/>
+        </w:rPr>
+        <w:t>edit</w:t>
+      </w:r>
+      <w:proofErr w:type="spellEnd"/>
+      <w:r>
+        <w:rPr>
+          <w:rFonts w:ascii="Times New Roman" w:hAnsi="Times New Roman" w:cs="Times New Roman"/>
+        </w:rPr>
+        <w:t xml:space="preserve"> – Film módosítása (</w:t>
+      </w:r>
+      <w:proofErr w:type="spellStart"/>
+      <w:r>
+        <w:rPr>
+          <w:rFonts w:ascii="Times New Roman" w:hAnsi="Times New Roman" w:cs="Times New Roman"/>
+        </w:rPr>
+        <w:t>admin</w:t>
+      </w:r>
+      <w:proofErr w:type="spellEnd"/>
+      <w:r>
+        <w:rPr>
+          <w:rFonts w:ascii="Times New Roman" w:hAnsi="Times New Roman" w:cs="Times New Roman"/>
+        </w:rPr>
+        <w:t>)</w:t>
       </w:r>
     </w:p>
     <w:p>
@@ -7818,7 +10295,63 @@
         <w:rPr>
           <w:rFonts w:ascii="Times New Roman" w:hAnsi="Times New Roman" w:cs="Times New Roman"/>
         </w:rPr>
-        <w:t xml:space="preserve">DELETE /api/film/delete/{id} – Film törlése (admin) </w:t>
+        <w:t>DELETE /</w:t>
+      </w:r>
+      <w:proofErr w:type="spellStart"/>
+      <w:r>
+        <w:rPr>
+          <w:rFonts w:ascii="Times New Roman" w:hAnsi="Times New Roman" w:cs="Times New Roman"/>
+        </w:rPr>
+        <w:t>api</w:t>
+      </w:r>
+      <w:proofErr w:type="spellEnd"/>
+      <w:r>
+        <w:rPr>
+          <w:rFonts w:ascii="Times New Roman" w:hAnsi="Times New Roman" w:cs="Times New Roman"/>
+        </w:rPr>
+        <w:t>/film/</w:t>
+      </w:r>
+      <w:proofErr w:type="spellStart"/>
+      <w:r>
+        <w:rPr>
+          <w:rFonts w:ascii="Times New Roman" w:hAnsi="Times New Roman" w:cs="Times New Roman"/>
+        </w:rPr>
+        <w:t>delete</w:t>
+      </w:r>
+      <w:proofErr w:type="spellEnd"/>
+      <w:r>
+        <w:rPr>
+          <w:rFonts w:ascii="Times New Roman" w:hAnsi="Times New Roman" w:cs="Times New Roman"/>
+        </w:rPr>
+        <w:t>/{</w:t>
+      </w:r>
+      <w:proofErr w:type="spellStart"/>
+      <w:r>
+        <w:rPr>
+          <w:rFonts w:ascii="Times New Roman" w:hAnsi="Times New Roman" w:cs="Times New Roman"/>
+        </w:rPr>
+        <w:t>id</w:t>
+      </w:r>
+      <w:proofErr w:type="spellEnd"/>
+      <w:r>
+        <w:rPr>
+          <w:rFonts w:ascii="Times New Roman" w:hAnsi="Times New Roman" w:cs="Times New Roman"/>
+        </w:rPr>
+        <w:t>} – Film törlése (</w:t>
+      </w:r>
+      <w:proofErr w:type="spellStart"/>
+      <w:r>
+        <w:rPr>
+          <w:rFonts w:ascii="Times New Roman" w:hAnsi="Times New Roman" w:cs="Times New Roman"/>
+        </w:rPr>
+        <w:t>admin</w:t>
+      </w:r>
+      <w:proofErr w:type="spellEnd"/>
+      <w:r>
+        <w:rPr>
+          <w:rFonts w:ascii="Times New Roman" w:hAnsi="Times New Roman" w:cs="Times New Roman"/>
+        </w:rPr>
+        <w:t xml:space="preserve">) </w:t>
       </w:r>
     </w:p>
     <w:p>
@@ -7833,7 +10366,21 @@
         <w:rPr>
           <w:rFonts w:cs="Times New Roman"/>
         </w:rPr>
-        <w:t>Foglalások kezelése (FoglalasController)</w:t>
+        <w:t>Foglalások kezelése (</w:t>
+      </w:r>
+      <w:proofErr w:type="spellStart"/>
+      <w:r>
+        <w:rPr>
+          <w:rFonts w:cs="Times New Roman"/>
+        </w:rPr>
+        <w:t>FoglalasController</w:t>
+      </w:r>
+      <w:proofErr w:type="spellEnd"/>
+      <w:r>
+        <w:rPr>
+          <w:rFonts w:cs="Times New Roman"/>
+        </w:rPr>
+        <w:t>)</w:t>
       </w:r>
       <w:bookmarkEnd w:id="40"/>
     </w:p>
@@ -7849,7 +10396,49 @@
         <w:rPr>
           <w:rFonts w:ascii="Times New Roman" w:hAnsi="Times New Roman" w:cs="Times New Roman"/>
         </w:rPr>
-        <w:t>GET /api/foglalas/getJegyTipus – Jegytípusok lekérése</w:t>
+        <w:t>GET /</w:t>
+      </w:r>
+      <w:proofErr w:type="spellStart"/>
+      <w:r>
+        <w:rPr>
+          <w:rFonts w:ascii="Times New Roman" w:hAnsi="Times New Roman" w:cs="Times New Roman"/>
+        </w:rPr>
+        <w:t>api</w:t>
+      </w:r>
+      <w:proofErr w:type="spellEnd"/>
+      <w:r>
+        <w:rPr>
+          <w:rFonts w:ascii="Times New Roman" w:hAnsi="Times New Roman" w:cs="Times New Roman"/>
+        </w:rPr>
+        <w:t>/</w:t>
+      </w:r>
+      <w:proofErr w:type="spellStart"/>
+      <w:r>
+        <w:rPr>
+          <w:rFonts w:ascii="Times New Roman" w:hAnsi="Times New Roman" w:cs="Times New Roman"/>
+        </w:rPr>
+        <w:t>foglalas</w:t>
+      </w:r>
+      <w:proofErr w:type="spellEnd"/>
+      <w:r>
+        <w:rPr>
+          <w:rFonts w:ascii="Times New Roman" w:hAnsi="Times New Roman" w:cs="Times New Roman"/>
+        </w:rPr>
+        <w:t>/</w:t>
+      </w:r>
+      <w:proofErr w:type="spellStart"/>
+      <w:r>
+        <w:rPr>
+          <w:rFonts w:ascii="Times New Roman" w:hAnsi="Times New Roman" w:cs="Times New Roman"/>
+        </w:rPr>
+        <w:t>getJegyTipus</w:t>
+      </w:r>
+      <w:proofErr w:type="spellEnd"/>
+      <w:r>
+        <w:rPr>
+          <w:rFonts w:ascii="Times New Roman" w:hAnsi="Times New Roman" w:cs="Times New Roman"/>
+        </w:rPr>
+        <w:t xml:space="preserve"> – Jegytípusok lekérése</w:t>
       </w:r>
     </w:p>
     <w:p>
@@ -7864,7 +10453,63 @@
         <w:rPr>
           <w:rFonts w:ascii="Times New Roman" w:hAnsi="Times New Roman" w:cs="Times New Roman"/>
         </w:rPr>
-        <w:t>GET /api/foglalas/get – Összes foglalás lekérése (admin)</w:t>
+        <w:t>GET /</w:t>
+      </w:r>
+      <w:proofErr w:type="spellStart"/>
+      <w:r>
+        <w:rPr>
+          <w:rFonts w:ascii="Times New Roman" w:hAnsi="Times New Roman" w:cs="Times New Roman"/>
+        </w:rPr>
+        <w:t>api</w:t>
+      </w:r>
+      <w:proofErr w:type="spellEnd"/>
+      <w:r>
+        <w:rPr>
+          <w:rFonts w:ascii="Times New Roman" w:hAnsi="Times New Roman" w:cs="Times New Roman"/>
+        </w:rPr>
+        <w:t>/</w:t>
+      </w:r>
+      <w:proofErr w:type="spellStart"/>
+      <w:r>
+        <w:rPr>
+          <w:rFonts w:ascii="Times New Roman" w:hAnsi="Times New Roman" w:cs="Times New Roman"/>
+        </w:rPr>
+        <w:t>foglalas</w:t>
+      </w:r>
+      <w:proofErr w:type="spellEnd"/>
+      <w:r>
+        <w:rPr>
+          <w:rFonts w:ascii="Times New Roman" w:hAnsi="Times New Roman" w:cs="Times New Roman"/>
+        </w:rPr>
+        <w:t>/</w:t>
+      </w:r>
+      <w:proofErr w:type="spellStart"/>
+      <w:r>
+        <w:rPr>
+          <w:rFonts w:ascii="Times New Roman" w:hAnsi="Times New Roman" w:cs="Times New Roman"/>
+        </w:rPr>
+        <w:t>get</w:t>
+      </w:r>
+      <w:proofErr w:type="spellEnd"/>
+      <w:r>
+        <w:rPr>
+          <w:rFonts w:ascii="Times New Roman" w:hAnsi="Times New Roman" w:cs="Times New Roman"/>
+        </w:rPr>
+        <w:t xml:space="preserve"> – Összes foglalás lekérése (</w:t>
+      </w:r>
+      <w:proofErr w:type="spellStart"/>
+      <w:r>
+        <w:rPr>
+          <w:rFonts w:ascii="Times New Roman" w:hAnsi="Times New Roman" w:cs="Times New Roman"/>
+        </w:rPr>
+        <w:t>admin</w:t>
+      </w:r>
+      <w:proofErr w:type="spellEnd"/>
+      <w:r>
+        <w:rPr>
+          <w:rFonts w:ascii="Times New Roman" w:hAnsi="Times New Roman" w:cs="Times New Roman"/>
+        </w:rPr>
+        <w:t>)</w:t>
       </w:r>
     </w:p>
     <w:p>
@@ -7879,7 +10524,63 @@
         <w:rPr>
           <w:rFonts w:ascii="Times New Roman" w:hAnsi="Times New Roman" w:cs="Times New Roman"/>
         </w:rPr>
-        <w:t>GET /api/foglalas/getByVetites/{vid} – Foglalások lekérése vetítés alapján</w:t>
+        <w:t>GET /</w:t>
+      </w:r>
+      <w:proofErr w:type="spellStart"/>
+      <w:r>
+        <w:rPr>
+          <w:rFonts w:ascii="Times New Roman" w:hAnsi="Times New Roman" w:cs="Times New Roman"/>
+        </w:rPr>
+        <w:t>api</w:t>
+      </w:r>
+      <w:proofErr w:type="spellEnd"/>
+      <w:r>
+        <w:rPr>
+          <w:rFonts w:ascii="Times New Roman" w:hAnsi="Times New Roman" w:cs="Times New Roman"/>
+        </w:rPr>
+        <w:t>/</w:t>
+      </w:r>
+      <w:proofErr w:type="spellStart"/>
+      <w:r>
+        <w:rPr>
+          <w:rFonts w:ascii="Times New Roman" w:hAnsi="Times New Roman" w:cs="Times New Roman"/>
+        </w:rPr>
+        <w:t>foglalas</w:t>
+      </w:r>
+      <w:proofErr w:type="spellEnd"/>
+      <w:r>
+        <w:rPr>
+          <w:rFonts w:ascii="Times New Roman" w:hAnsi="Times New Roman" w:cs="Times New Roman"/>
+        </w:rPr>
+        <w:t>/</w:t>
+      </w:r>
+      <w:proofErr w:type="spellStart"/>
+      <w:r>
+        <w:rPr>
+          <w:rFonts w:ascii="Times New Roman" w:hAnsi="Times New Roman" w:cs="Times New Roman"/>
+        </w:rPr>
+        <w:t>getByVetites</w:t>
+      </w:r>
+      <w:proofErr w:type="spellEnd"/>
+      <w:r>
+        <w:rPr>
+          <w:rFonts w:ascii="Times New Roman" w:hAnsi="Times New Roman" w:cs="Times New Roman"/>
+        </w:rPr>
+        <w:t>/{</w:t>
+      </w:r>
+      <w:proofErr w:type="spellStart"/>
+      <w:r>
+        <w:rPr>
+          <w:rFonts w:ascii="Times New Roman" w:hAnsi="Times New Roman" w:cs="Times New Roman"/>
+        </w:rPr>
+        <w:t>vid</w:t>
+      </w:r>
+      <w:proofErr w:type="spellEnd"/>
+      <w:r>
+        <w:rPr>
+          <w:rFonts w:ascii="Times New Roman" w:hAnsi="Times New Roman" w:cs="Times New Roman"/>
+        </w:rPr>
+        <w:t>} – Foglalások lekérése vetítés alapján</w:t>
       </w:r>
     </w:p>
     <w:p>
@@ -7894,7 +10595,63 @@
         <w:rPr>
           <w:rFonts w:ascii="Times New Roman" w:hAnsi="Times New Roman" w:cs="Times New Roman"/>
         </w:rPr>
-        <w:t>GET /api/foglalas/getByUser/{uid} – Foglalások lekérése felhasználó alapján</w:t>
+        <w:t>GET /</w:t>
+      </w:r>
+      <w:proofErr w:type="spellStart"/>
+      <w:r>
+        <w:rPr>
+          <w:rFonts w:ascii="Times New Roman" w:hAnsi="Times New Roman" w:cs="Times New Roman"/>
+        </w:rPr>
+        <w:t>api</w:t>
+      </w:r>
+      <w:proofErr w:type="spellEnd"/>
+      <w:r>
+        <w:rPr>
+          <w:rFonts w:ascii="Times New Roman" w:hAnsi="Times New Roman" w:cs="Times New Roman"/>
+        </w:rPr>
+        <w:t>/</w:t>
+      </w:r>
+      <w:proofErr w:type="spellStart"/>
+      <w:r>
+        <w:rPr>
+          <w:rFonts w:ascii="Times New Roman" w:hAnsi="Times New Roman" w:cs="Times New Roman"/>
+        </w:rPr>
+        <w:t>foglalas</w:t>
+      </w:r>
+      <w:proofErr w:type="spellEnd"/>
+      <w:r>
+        <w:rPr>
+          <w:rFonts w:ascii="Times New Roman" w:hAnsi="Times New Roman" w:cs="Times New Roman"/>
+        </w:rPr>
+        <w:t>/</w:t>
+      </w:r>
+      <w:proofErr w:type="spellStart"/>
+      <w:r>
+        <w:rPr>
+          <w:rFonts w:ascii="Times New Roman" w:hAnsi="Times New Roman" w:cs="Times New Roman"/>
+        </w:rPr>
+        <w:t>getByUser</w:t>
+      </w:r>
+      <w:proofErr w:type="spellEnd"/>
+      <w:r>
+        <w:rPr>
+          <w:rFonts w:ascii="Times New Roman" w:hAnsi="Times New Roman" w:cs="Times New Roman"/>
+        </w:rPr>
+        <w:t>/{</w:t>
+      </w:r>
+      <w:proofErr w:type="spellStart"/>
+      <w:r>
+        <w:rPr>
+          <w:rFonts w:ascii="Times New Roman" w:hAnsi="Times New Roman" w:cs="Times New Roman"/>
+        </w:rPr>
+        <w:t>uid</w:t>
+      </w:r>
+      <w:proofErr w:type="spellEnd"/>
+      <w:r>
+        <w:rPr>
+          <w:rFonts w:ascii="Times New Roman" w:hAnsi="Times New Roman" w:cs="Times New Roman"/>
+        </w:rPr>
+        <w:t>} – Foglalások lekérése felhasználó alapján</w:t>
       </w:r>
     </w:p>
     <w:p>
@@ -7909,7 +10666,35 @@
         <w:rPr>
           <w:rFonts w:ascii="Times New Roman" w:hAnsi="Times New Roman" w:cs="Times New Roman"/>
         </w:rPr>
-        <w:t>POST /api/foglalas/add – Új foglalás létrehozása</w:t>
+        <w:t>POST /</w:t>
+      </w:r>
+      <w:proofErr w:type="spellStart"/>
+      <w:r>
+        <w:rPr>
+          <w:rFonts w:ascii="Times New Roman" w:hAnsi="Times New Roman" w:cs="Times New Roman"/>
+        </w:rPr>
+        <w:t>api</w:t>
+      </w:r>
+      <w:proofErr w:type="spellEnd"/>
+      <w:r>
+        <w:rPr>
+          <w:rFonts w:ascii="Times New Roman" w:hAnsi="Times New Roman" w:cs="Times New Roman"/>
+        </w:rPr>
+        <w:t>/</w:t>
+      </w:r>
+      <w:proofErr w:type="spellStart"/>
+      <w:r>
+        <w:rPr>
+          <w:rFonts w:ascii="Times New Roman" w:hAnsi="Times New Roman" w:cs="Times New Roman"/>
+        </w:rPr>
+        <w:t>foglalas</w:t>
+      </w:r>
+      <w:proofErr w:type="spellEnd"/>
+      <w:r>
+        <w:rPr>
+          <w:rFonts w:ascii="Times New Roman" w:hAnsi="Times New Roman" w:cs="Times New Roman"/>
+        </w:rPr>
+        <w:t>/add – Új foglalás létrehozása</w:t>
       </w:r>
     </w:p>
     <w:p>
@@ -7924,19 +10709,55 @@
         <w:rPr>
           <w:rFonts w:ascii="Times New Roman" w:hAnsi="Times New Roman" w:cs="Times New Roman"/>
         </w:rPr>
-        <w:t>PATCH /api/foglalas/edit – Foglalás módosítása</w:t>
-      </w:r>
-      <w:r>
-        <w:rPr>
-          <w:rFonts w:ascii="Times New Roman" w:hAnsi="Times New Roman" w:cs="Times New Roman"/>
-        </w:rPr>
-        <w:t xml:space="preserve"> </w:t>
-      </w:r>
-      <w:r>
-        <w:rPr>
-          <w:rFonts w:ascii="Times New Roman" w:hAnsi="Times New Roman" w:cs="Times New Roman"/>
-        </w:rPr>
-        <w:t>(végül nem használt)</w:t>
+        <w:t>PATCH /</w:t>
+      </w:r>
+      <w:proofErr w:type="spellStart"/>
+      <w:r>
+        <w:rPr>
+          <w:rFonts w:ascii="Times New Roman" w:hAnsi="Times New Roman" w:cs="Times New Roman"/>
+        </w:rPr>
+        <w:t>api</w:t>
+      </w:r>
+      <w:proofErr w:type="spellEnd"/>
+      <w:r>
+        <w:rPr>
+          <w:rFonts w:ascii="Times New Roman" w:hAnsi="Times New Roman" w:cs="Times New Roman"/>
+        </w:rPr>
+        <w:t>/</w:t>
+      </w:r>
+      <w:proofErr w:type="spellStart"/>
+      <w:r>
+        <w:rPr>
+          <w:rFonts w:ascii="Times New Roman" w:hAnsi="Times New Roman" w:cs="Times New Roman"/>
+        </w:rPr>
+        <w:t>foglalas</w:t>
+      </w:r>
+      <w:proofErr w:type="spellEnd"/>
+      <w:r>
+        <w:rPr>
+          <w:rFonts w:ascii="Times New Roman" w:hAnsi="Times New Roman" w:cs="Times New Roman"/>
+        </w:rPr>
+        <w:t>/</w:t>
+      </w:r>
+      <w:proofErr w:type="spellStart"/>
+      <w:r>
+        <w:rPr>
+          <w:rFonts w:ascii="Times New Roman" w:hAnsi="Times New Roman" w:cs="Times New Roman"/>
+        </w:rPr>
+        <w:t>edit</w:t>
+      </w:r>
+      <w:proofErr w:type="spellEnd"/>
+      <w:r>
+        <w:rPr>
+          <w:rFonts w:ascii="Times New Roman" w:hAnsi="Times New Roman" w:cs="Times New Roman"/>
+        </w:rPr>
+        <w:t xml:space="preserve"> – Foglalás módosítása</w:t>
+      </w:r>
+      <w:r>
+        <w:rPr>
+          <w:rFonts w:ascii="Times New Roman" w:hAnsi="Times New Roman" w:cs="Times New Roman"/>
+        </w:rPr>
+        <w:t xml:space="preserve"> (végül nem használt)</w:t>
       </w:r>
     </w:p>
     <w:p>
@@ -7951,7 +10772,63 @@
         <w:rPr>
           <w:rFonts w:ascii="Times New Roman" w:hAnsi="Times New Roman" w:cs="Times New Roman"/>
         </w:rPr>
-        <w:t>DELETE /api/foglalas/delete/{id} – Foglalás törlése</w:t>
+        <w:t>DELETE /</w:t>
+      </w:r>
+      <w:proofErr w:type="spellStart"/>
+      <w:r>
+        <w:rPr>
+          <w:rFonts w:ascii="Times New Roman" w:hAnsi="Times New Roman" w:cs="Times New Roman"/>
+        </w:rPr>
+        <w:t>api</w:t>
+      </w:r>
+      <w:proofErr w:type="spellEnd"/>
+      <w:r>
+        <w:rPr>
+          <w:rFonts w:ascii="Times New Roman" w:hAnsi="Times New Roman" w:cs="Times New Roman"/>
+        </w:rPr>
+        <w:t>/</w:t>
+      </w:r>
+      <w:proofErr w:type="spellStart"/>
+      <w:r>
+        <w:rPr>
+          <w:rFonts w:ascii="Times New Roman" w:hAnsi="Times New Roman" w:cs="Times New Roman"/>
+        </w:rPr>
+        <w:t>foglalas</w:t>
+      </w:r>
+      <w:proofErr w:type="spellEnd"/>
+      <w:r>
+        <w:rPr>
+          <w:rFonts w:ascii="Times New Roman" w:hAnsi="Times New Roman" w:cs="Times New Roman"/>
+        </w:rPr>
+        <w:t>/</w:t>
+      </w:r>
+      <w:proofErr w:type="spellStart"/>
+      <w:r>
+        <w:rPr>
+          <w:rFonts w:ascii="Times New Roman" w:hAnsi="Times New Roman" w:cs="Times New Roman"/>
+        </w:rPr>
+        <w:t>delete</w:t>
+      </w:r>
+      <w:proofErr w:type="spellEnd"/>
+      <w:r>
+        <w:rPr>
+          <w:rFonts w:ascii="Times New Roman" w:hAnsi="Times New Roman" w:cs="Times New Roman"/>
+        </w:rPr>
+        <w:t>/{</w:t>
+      </w:r>
+      <w:proofErr w:type="spellStart"/>
+      <w:r>
+        <w:rPr>
+          <w:rFonts w:ascii="Times New Roman" w:hAnsi="Times New Roman" w:cs="Times New Roman"/>
+        </w:rPr>
+        <w:t>id</w:t>
+      </w:r>
+      <w:proofErr w:type="spellEnd"/>
+      <w:r>
+        <w:rPr>
+          <w:rFonts w:ascii="Times New Roman" w:hAnsi="Times New Roman" w:cs="Times New Roman"/>
+        </w:rPr>
+        <w:t>} – Foglalás törlése</w:t>
       </w:r>
     </w:p>
     <w:p>
@@ -7966,7 +10843,21 @@
         <w:rPr>
           <w:rFonts w:cs="Times New Roman"/>
         </w:rPr>
-        <w:t>Termek kezelése (TeremController)</w:t>
+        <w:t>Termek kezelése (</w:t>
+      </w:r>
+      <w:proofErr w:type="spellStart"/>
+      <w:r>
+        <w:rPr>
+          <w:rFonts w:cs="Times New Roman"/>
+        </w:rPr>
+        <w:t>TeremController</w:t>
+      </w:r>
+      <w:proofErr w:type="spellEnd"/>
+      <w:r>
+        <w:rPr>
+          <w:rFonts w:cs="Times New Roman"/>
+        </w:rPr>
+        <w:t>)</w:t>
       </w:r>
       <w:bookmarkEnd w:id="41"/>
     </w:p>
@@ -7982,7 +10873,35 @@
         <w:rPr>
           <w:rFonts w:ascii="Times New Roman" w:hAnsi="Times New Roman" w:cs="Times New Roman"/>
         </w:rPr>
-        <w:t>GET /api/terem/get – Összes terem lekérése</w:t>
+        <w:t>GET /</w:t>
+      </w:r>
+      <w:proofErr w:type="spellStart"/>
+      <w:r>
+        <w:rPr>
+          <w:rFonts w:ascii="Times New Roman" w:hAnsi="Times New Roman" w:cs="Times New Roman"/>
+        </w:rPr>
+        <w:t>api</w:t>
+      </w:r>
+      <w:proofErr w:type="spellEnd"/>
+      <w:r>
+        <w:rPr>
+          <w:rFonts w:ascii="Times New Roman" w:hAnsi="Times New Roman" w:cs="Times New Roman"/>
+        </w:rPr>
+        <w:t>/terem/</w:t>
+      </w:r>
+      <w:proofErr w:type="spellStart"/>
+      <w:r>
+        <w:rPr>
+          <w:rFonts w:ascii="Times New Roman" w:hAnsi="Times New Roman" w:cs="Times New Roman"/>
+        </w:rPr>
+        <w:t>get</w:t>
+      </w:r>
+      <w:proofErr w:type="spellEnd"/>
+      <w:r>
+        <w:rPr>
+          <w:rFonts w:ascii="Times New Roman" w:hAnsi="Times New Roman" w:cs="Times New Roman"/>
+        </w:rPr>
+        <w:t xml:space="preserve"> – Összes terem lekérése</w:t>
       </w:r>
     </w:p>
     <w:p>
@@ -7997,7 +10916,49 @@
         <w:rPr>
           <w:rFonts w:ascii="Times New Roman" w:hAnsi="Times New Roman" w:cs="Times New Roman"/>
         </w:rPr>
-        <w:t>GET /api/terem/get/{id} – Terem lekérése ID alapján</w:t>
+        <w:t>GET /</w:t>
+      </w:r>
+      <w:proofErr w:type="spellStart"/>
+      <w:r>
+        <w:rPr>
+          <w:rFonts w:ascii="Times New Roman" w:hAnsi="Times New Roman" w:cs="Times New Roman"/>
+        </w:rPr>
+        <w:t>api</w:t>
+      </w:r>
+      <w:proofErr w:type="spellEnd"/>
+      <w:r>
+        <w:rPr>
+          <w:rFonts w:ascii="Times New Roman" w:hAnsi="Times New Roman" w:cs="Times New Roman"/>
+        </w:rPr>
+        <w:t>/terem/</w:t>
+      </w:r>
+      <w:proofErr w:type="spellStart"/>
+      <w:r>
+        <w:rPr>
+          <w:rFonts w:ascii="Times New Roman" w:hAnsi="Times New Roman" w:cs="Times New Roman"/>
+        </w:rPr>
+        <w:t>get</w:t>
+      </w:r>
+      <w:proofErr w:type="spellEnd"/>
+      <w:r>
+        <w:rPr>
+          <w:rFonts w:ascii="Times New Roman" w:hAnsi="Times New Roman" w:cs="Times New Roman"/>
+        </w:rPr>
+        <w:t>/{</w:t>
+      </w:r>
+      <w:proofErr w:type="spellStart"/>
+      <w:r>
+        <w:rPr>
+          <w:rFonts w:ascii="Times New Roman" w:hAnsi="Times New Roman" w:cs="Times New Roman"/>
+        </w:rPr>
+        <w:t>id</w:t>
+      </w:r>
+      <w:proofErr w:type="spellEnd"/>
+      <w:r>
+        <w:rPr>
+          <w:rFonts w:ascii="Times New Roman" w:hAnsi="Times New Roman" w:cs="Times New Roman"/>
+        </w:rPr>
+        <w:t>} – Terem lekérése ID alapján</w:t>
       </w:r>
     </w:p>
     <w:p>
@@ -8012,7 +10973,35 @@
         <w:rPr>
           <w:rFonts w:ascii="Times New Roman" w:hAnsi="Times New Roman" w:cs="Times New Roman"/>
         </w:rPr>
-        <w:t>POST /api/terem/add – Új terem hozzáadása (admin)</w:t>
+        <w:t>POST /</w:t>
+      </w:r>
+      <w:proofErr w:type="spellStart"/>
+      <w:r>
+        <w:rPr>
+          <w:rFonts w:ascii="Times New Roman" w:hAnsi="Times New Roman" w:cs="Times New Roman"/>
+        </w:rPr>
+        <w:t>api</w:t>
+      </w:r>
+      <w:proofErr w:type="spellEnd"/>
+      <w:r>
+        <w:rPr>
+          <w:rFonts w:ascii="Times New Roman" w:hAnsi="Times New Roman" w:cs="Times New Roman"/>
+        </w:rPr>
+        <w:t>/terem/add – Új terem hozzáadása (</w:t>
+      </w:r>
+      <w:proofErr w:type="spellStart"/>
+      <w:r>
+        <w:rPr>
+          <w:rFonts w:ascii="Times New Roman" w:hAnsi="Times New Roman" w:cs="Times New Roman"/>
+        </w:rPr>
+        <w:t>admin</w:t>
+      </w:r>
+      <w:proofErr w:type="spellEnd"/>
+      <w:r>
+        <w:rPr>
+          <w:rFonts w:ascii="Times New Roman" w:hAnsi="Times New Roman" w:cs="Times New Roman"/>
+        </w:rPr>
+        <w:t>)</w:t>
       </w:r>
     </w:p>
     <w:p>
@@ -8027,7 +11016,49 @@
         <w:rPr>
           <w:rFonts w:ascii="Times New Roman" w:hAnsi="Times New Roman" w:cs="Times New Roman"/>
         </w:rPr>
-        <w:t>PATCH /api/terem/edit – Terem módosítása (admin)</w:t>
+        <w:t>PATCH /</w:t>
+      </w:r>
+      <w:proofErr w:type="spellStart"/>
+      <w:r>
+        <w:rPr>
+          <w:rFonts w:ascii="Times New Roman" w:hAnsi="Times New Roman" w:cs="Times New Roman"/>
+        </w:rPr>
+        <w:t>api</w:t>
+      </w:r>
+      <w:proofErr w:type="spellEnd"/>
+      <w:r>
+        <w:rPr>
+          <w:rFonts w:ascii="Times New Roman" w:hAnsi="Times New Roman" w:cs="Times New Roman"/>
+        </w:rPr>
+        <w:t>/terem/</w:t>
+      </w:r>
+      <w:proofErr w:type="spellStart"/>
+      <w:r>
+        <w:rPr>
+          <w:rFonts w:ascii="Times New Roman" w:hAnsi="Times New Roman" w:cs="Times New Roman"/>
+        </w:rPr>
+        <w:t>edit</w:t>
+      </w:r>
+      <w:proofErr w:type="spellEnd"/>
+      <w:r>
+        <w:rPr>
+          <w:rFonts w:ascii="Times New Roman" w:hAnsi="Times New Roman" w:cs="Times New Roman"/>
+        </w:rPr>
+        <w:t xml:space="preserve"> – Terem módosítása (</w:t>
+      </w:r>
+      <w:proofErr w:type="spellStart"/>
+      <w:r>
+        <w:rPr>
+          <w:rFonts w:ascii="Times New Roman" w:hAnsi="Times New Roman" w:cs="Times New Roman"/>
+        </w:rPr>
+        <w:t>admin</w:t>
+      </w:r>
+      <w:proofErr w:type="spellEnd"/>
+      <w:r>
+        <w:rPr>
+          <w:rFonts w:ascii="Times New Roman" w:hAnsi="Times New Roman" w:cs="Times New Roman"/>
+        </w:rPr>
+        <w:t>)</w:t>
       </w:r>
     </w:p>
     <w:p>
@@ -8042,7 +11073,63 @@
         <w:rPr>
           <w:rFonts w:ascii="Times New Roman" w:hAnsi="Times New Roman" w:cs="Times New Roman"/>
         </w:rPr>
-        <w:t>DELETE /api/terem/delete/{id} – Terem törlése (admin)</w:t>
+        <w:t>DELETE /</w:t>
+      </w:r>
+      <w:proofErr w:type="spellStart"/>
+      <w:r>
+        <w:rPr>
+          <w:rFonts w:ascii="Times New Roman" w:hAnsi="Times New Roman" w:cs="Times New Roman"/>
+        </w:rPr>
+        <w:t>api</w:t>
+      </w:r>
+      <w:proofErr w:type="spellEnd"/>
+      <w:r>
+        <w:rPr>
+          <w:rFonts w:ascii="Times New Roman" w:hAnsi="Times New Roman" w:cs="Times New Roman"/>
+        </w:rPr>
+        <w:t>/terem/</w:t>
+      </w:r>
+      <w:proofErr w:type="spellStart"/>
+      <w:r>
+        <w:rPr>
+          <w:rFonts w:ascii="Times New Roman" w:hAnsi="Times New Roman" w:cs="Times New Roman"/>
+        </w:rPr>
+        <w:t>delete</w:t>
+      </w:r>
+      <w:proofErr w:type="spellEnd"/>
+      <w:r>
+        <w:rPr>
+          <w:rFonts w:ascii="Times New Roman" w:hAnsi="Times New Roman" w:cs="Times New Roman"/>
+        </w:rPr>
+        <w:t>/{</w:t>
+      </w:r>
+      <w:proofErr w:type="spellStart"/>
+      <w:r>
+        <w:rPr>
+          <w:rFonts w:ascii="Times New Roman" w:hAnsi="Times New Roman" w:cs="Times New Roman"/>
+        </w:rPr>
+        <w:t>id</w:t>
+      </w:r>
+      <w:proofErr w:type="spellEnd"/>
+      <w:r>
+        <w:rPr>
+          <w:rFonts w:ascii="Times New Roman" w:hAnsi="Times New Roman" w:cs="Times New Roman"/>
+        </w:rPr>
+        <w:t>} – Terem törlése (</w:t>
+      </w:r>
+      <w:proofErr w:type="spellStart"/>
+      <w:r>
+        <w:rPr>
+          <w:rFonts w:ascii="Times New Roman" w:hAnsi="Times New Roman" w:cs="Times New Roman"/>
+        </w:rPr>
+        <w:t>admin</w:t>
+      </w:r>
+      <w:proofErr w:type="spellEnd"/>
+      <w:r>
+        <w:rPr>
+          <w:rFonts w:ascii="Times New Roman" w:hAnsi="Times New Roman" w:cs="Times New Roman"/>
+        </w:rPr>
+        <w:t>)</w:t>
       </w:r>
     </w:p>
     <w:p>
@@ -8057,7 +11144,21 @@
         <w:rPr>
           <w:rFonts w:cs="Times New Roman"/>
         </w:rPr>
-        <w:t>Vetítések kezelése (VetitesController)</w:t>
+        <w:t>Vetítések kezelése (</w:t>
+      </w:r>
+      <w:proofErr w:type="spellStart"/>
+      <w:r>
+        <w:rPr>
+          <w:rFonts w:cs="Times New Roman"/>
+        </w:rPr>
+        <w:t>VetitesController</w:t>
+      </w:r>
+      <w:proofErr w:type="spellEnd"/>
+      <w:r>
+        <w:rPr>
+          <w:rFonts w:cs="Times New Roman"/>
+        </w:rPr>
+        <w:t>)</w:t>
       </w:r>
       <w:bookmarkEnd w:id="42"/>
     </w:p>
@@ -8073,7 +11174,49 @@
         <w:rPr>
           <w:rFonts w:ascii="Times New Roman" w:hAnsi="Times New Roman" w:cs="Times New Roman"/>
         </w:rPr>
-        <w:t>GET /api/vetites/get – Összes vetítés lekérése</w:t>
+        <w:t>GET /</w:t>
+      </w:r>
+      <w:proofErr w:type="spellStart"/>
+      <w:r>
+        <w:rPr>
+          <w:rFonts w:ascii="Times New Roman" w:hAnsi="Times New Roman" w:cs="Times New Roman"/>
+        </w:rPr>
+        <w:t>api</w:t>
+      </w:r>
+      <w:proofErr w:type="spellEnd"/>
+      <w:r>
+        <w:rPr>
+          <w:rFonts w:ascii="Times New Roman" w:hAnsi="Times New Roman" w:cs="Times New Roman"/>
+        </w:rPr>
+        <w:t>/</w:t>
+      </w:r>
+      <w:proofErr w:type="spellStart"/>
+      <w:r>
+        <w:rPr>
+          <w:rFonts w:ascii="Times New Roman" w:hAnsi="Times New Roman" w:cs="Times New Roman"/>
+        </w:rPr>
+        <w:t>vetites</w:t>
+      </w:r>
+      <w:proofErr w:type="spellEnd"/>
+      <w:r>
+        <w:rPr>
+          <w:rFonts w:ascii="Times New Roman" w:hAnsi="Times New Roman" w:cs="Times New Roman"/>
+        </w:rPr>
+        <w:t>/</w:t>
+      </w:r>
+      <w:proofErr w:type="spellStart"/>
+      <w:r>
+        <w:rPr>
+          <w:rFonts w:ascii="Times New Roman" w:hAnsi="Times New Roman" w:cs="Times New Roman"/>
+        </w:rPr>
+        <w:t>get</w:t>
+      </w:r>
+      <w:proofErr w:type="spellEnd"/>
+      <w:r>
+        <w:rPr>
+          <w:rFonts w:ascii="Times New Roman" w:hAnsi="Times New Roman" w:cs="Times New Roman"/>
+        </w:rPr>
+        <w:t xml:space="preserve"> – Összes vetítés lekérése</w:t>
       </w:r>
     </w:p>
     <w:p>
@@ -8088,7 +11231,63 @@
         <w:rPr>
           <w:rFonts w:ascii="Times New Roman" w:hAnsi="Times New Roman" w:cs="Times New Roman"/>
         </w:rPr>
-        <w:t>GET /api/vetites/get/{id} – Vetítés lekérése ID alapján</w:t>
+        <w:t>GET /</w:t>
+      </w:r>
+      <w:proofErr w:type="spellStart"/>
+      <w:r>
+        <w:rPr>
+          <w:rFonts w:ascii="Times New Roman" w:hAnsi="Times New Roman" w:cs="Times New Roman"/>
+        </w:rPr>
+        <w:t>api</w:t>
+      </w:r>
+      <w:proofErr w:type="spellEnd"/>
+      <w:r>
+        <w:rPr>
+          <w:rFonts w:ascii="Times New Roman" w:hAnsi="Times New Roman" w:cs="Times New Roman"/>
+        </w:rPr>
+        <w:t>/</w:t>
+      </w:r>
+      <w:proofErr w:type="spellStart"/>
+      <w:r>
+        <w:rPr>
+          <w:rFonts w:ascii="Times New Roman" w:hAnsi="Times New Roman" w:cs="Times New Roman"/>
+        </w:rPr>
+        <w:t>vetites</w:t>
+      </w:r>
+      <w:proofErr w:type="spellEnd"/>
+      <w:r>
+        <w:rPr>
+          <w:rFonts w:ascii="Times New Roman" w:hAnsi="Times New Roman" w:cs="Times New Roman"/>
+        </w:rPr>
+        <w:t>/</w:t>
+      </w:r>
+      <w:proofErr w:type="spellStart"/>
+      <w:r>
+        <w:rPr>
+          <w:rFonts w:ascii="Times New Roman" w:hAnsi="Times New Roman" w:cs="Times New Roman"/>
+        </w:rPr>
+        <w:t>get</w:t>
+      </w:r>
+      <w:proofErr w:type="spellEnd"/>
+      <w:r>
+        <w:rPr>
+          <w:rFonts w:ascii="Times New Roman" w:hAnsi="Times New Roman" w:cs="Times New Roman"/>
+        </w:rPr>
+        <w:t>/{</w:t>
+      </w:r>
+      <w:proofErr w:type="spellStart"/>
+      <w:r>
+        <w:rPr>
+          <w:rFonts w:ascii="Times New Roman" w:hAnsi="Times New Roman" w:cs="Times New Roman"/>
+        </w:rPr>
+        <w:t>id</w:t>
+      </w:r>
+      <w:proofErr w:type="spellEnd"/>
+      <w:r>
+        <w:rPr>
+          <w:rFonts w:ascii="Times New Roman" w:hAnsi="Times New Roman" w:cs="Times New Roman"/>
+        </w:rPr>
+        <w:t>} – Vetítés lekérése ID alapján</w:t>
       </w:r>
     </w:p>
     <w:p>
@@ -8103,7 +11302,49 @@
         <w:rPr>
           <w:rFonts w:ascii="Times New Roman" w:hAnsi="Times New Roman" w:cs="Times New Roman"/>
         </w:rPr>
-        <w:t>POST /api/vetites/add – Új vetítés hozzáadása (admin)</w:t>
+        <w:t>POST /</w:t>
+      </w:r>
+      <w:proofErr w:type="spellStart"/>
+      <w:r>
+        <w:rPr>
+          <w:rFonts w:ascii="Times New Roman" w:hAnsi="Times New Roman" w:cs="Times New Roman"/>
+        </w:rPr>
+        <w:t>api</w:t>
+      </w:r>
+      <w:proofErr w:type="spellEnd"/>
+      <w:r>
+        <w:rPr>
+          <w:rFonts w:ascii="Times New Roman" w:hAnsi="Times New Roman" w:cs="Times New Roman"/>
+        </w:rPr>
+        <w:t>/</w:t>
+      </w:r>
+      <w:proofErr w:type="spellStart"/>
+      <w:r>
+        <w:rPr>
+          <w:rFonts w:ascii="Times New Roman" w:hAnsi="Times New Roman" w:cs="Times New Roman"/>
+        </w:rPr>
+        <w:t>vetites</w:t>
+      </w:r>
+      <w:proofErr w:type="spellEnd"/>
+      <w:r>
+        <w:rPr>
+          <w:rFonts w:ascii="Times New Roman" w:hAnsi="Times New Roman" w:cs="Times New Roman"/>
+        </w:rPr>
+        <w:t>/add – Új vetítés hozzáadása (</w:t>
+      </w:r>
+      <w:proofErr w:type="spellStart"/>
+      <w:r>
+        <w:rPr>
+          <w:rFonts w:ascii="Times New Roman" w:hAnsi="Times New Roman" w:cs="Times New Roman"/>
+        </w:rPr>
+        <w:t>admin</w:t>
+      </w:r>
+      <w:proofErr w:type="spellEnd"/>
+      <w:r>
+        <w:rPr>
+          <w:rFonts w:ascii="Times New Roman" w:hAnsi="Times New Roman" w:cs="Times New Roman"/>
+        </w:rPr>
+        <w:t>)</w:t>
       </w:r>
     </w:p>
     <w:p>
@@ -8118,7 +11359,63 @@
         <w:rPr>
           <w:rFonts w:ascii="Times New Roman" w:hAnsi="Times New Roman" w:cs="Times New Roman"/>
         </w:rPr>
-        <w:t>PATCH /api/vetites/edit – Vetítés módosítása (admin)</w:t>
+        <w:t>PATCH /</w:t>
+      </w:r>
+      <w:proofErr w:type="spellStart"/>
+      <w:r>
+        <w:rPr>
+          <w:rFonts w:ascii="Times New Roman" w:hAnsi="Times New Roman" w:cs="Times New Roman"/>
+        </w:rPr>
+        <w:t>api</w:t>
+      </w:r>
+      <w:proofErr w:type="spellEnd"/>
+      <w:r>
+        <w:rPr>
+          <w:rFonts w:ascii="Times New Roman" w:hAnsi="Times New Roman" w:cs="Times New Roman"/>
+        </w:rPr>
+        <w:t>/</w:t>
+      </w:r>
+      <w:proofErr w:type="spellStart"/>
+      <w:r>
+        <w:rPr>
+          <w:rFonts w:ascii="Times New Roman" w:hAnsi="Times New Roman" w:cs="Times New Roman"/>
+        </w:rPr>
+        <w:t>vetites</w:t>
+      </w:r>
+      <w:proofErr w:type="spellEnd"/>
+      <w:r>
+        <w:rPr>
+          <w:rFonts w:ascii="Times New Roman" w:hAnsi="Times New Roman" w:cs="Times New Roman"/>
+        </w:rPr>
+        <w:t>/</w:t>
+      </w:r>
+      <w:proofErr w:type="spellStart"/>
+      <w:r>
+        <w:rPr>
+          <w:rFonts w:ascii="Times New Roman" w:hAnsi="Times New Roman" w:cs="Times New Roman"/>
+        </w:rPr>
+        <w:t>edit</w:t>
+      </w:r>
+      <w:proofErr w:type="spellEnd"/>
+      <w:r>
+        <w:rPr>
+          <w:rFonts w:ascii="Times New Roman" w:hAnsi="Times New Roman" w:cs="Times New Roman"/>
+        </w:rPr>
+        <w:t xml:space="preserve"> – Vetítés módosítása (</w:t>
+      </w:r>
+      <w:proofErr w:type="spellStart"/>
+      <w:r>
+        <w:rPr>
+          <w:rFonts w:ascii="Times New Roman" w:hAnsi="Times New Roman" w:cs="Times New Roman"/>
+        </w:rPr>
+        <w:t>admin</w:t>
+      </w:r>
+      <w:proofErr w:type="spellEnd"/>
+      <w:r>
+        <w:rPr>
+          <w:rFonts w:ascii="Times New Roman" w:hAnsi="Times New Roman" w:cs="Times New Roman"/>
+        </w:rPr>
+        <w:t>)</w:t>
       </w:r>
     </w:p>
     <w:p>
@@ -8133,7 +11430,77 @@
         <w:rPr>
           <w:rFonts w:ascii="Times New Roman" w:hAnsi="Times New Roman" w:cs="Times New Roman"/>
         </w:rPr>
-        <w:t>DELETE /api/vetites/delete/{id} – Vetítés törlése (admin)</w:t>
+        <w:t>DELETE /</w:t>
+      </w:r>
+      <w:proofErr w:type="spellStart"/>
+      <w:r>
+        <w:rPr>
+          <w:rFonts w:ascii="Times New Roman" w:hAnsi="Times New Roman" w:cs="Times New Roman"/>
+        </w:rPr>
+        <w:t>api</w:t>
+      </w:r>
+      <w:proofErr w:type="spellEnd"/>
+      <w:r>
+        <w:rPr>
+          <w:rFonts w:ascii="Times New Roman" w:hAnsi="Times New Roman" w:cs="Times New Roman"/>
+        </w:rPr>
+        <w:t>/</w:t>
+      </w:r>
+      <w:proofErr w:type="spellStart"/>
+      <w:r>
+        <w:rPr>
+          <w:rFonts w:ascii="Times New Roman" w:hAnsi="Times New Roman" w:cs="Times New Roman"/>
+        </w:rPr>
+        <w:t>vetites</w:t>
+      </w:r>
+      <w:proofErr w:type="spellEnd"/>
+      <w:r>
+        <w:rPr>
+          <w:rFonts w:ascii="Times New Roman" w:hAnsi="Times New Roman" w:cs="Times New Roman"/>
+        </w:rPr>
+        <w:t>/</w:t>
+      </w:r>
+      <w:proofErr w:type="spellStart"/>
+      <w:r>
+        <w:rPr>
+          <w:rFonts w:ascii="Times New Roman" w:hAnsi="Times New Roman" w:cs="Times New Roman"/>
+        </w:rPr>
+        <w:t>delete</w:t>
+      </w:r>
+      <w:proofErr w:type="spellEnd"/>
+      <w:r>
+        <w:rPr>
+          <w:rFonts w:ascii="Times New Roman" w:hAnsi="Times New Roman" w:cs="Times New Roman"/>
+        </w:rPr>
+        <w:t>/{</w:t>
+      </w:r>
+      <w:proofErr w:type="spellStart"/>
+      <w:r>
+        <w:rPr>
+          <w:rFonts w:ascii="Times New Roman" w:hAnsi="Times New Roman" w:cs="Times New Roman"/>
+        </w:rPr>
+        <w:t>id</w:t>
+      </w:r>
+      <w:proofErr w:type="spellEnd"/>
+      <w:r>
+        <w:rPr>
+          <w:rFonts w:ascii="Times New Roman" w:hAnsi="Times New Roman" w:cs="Times New Roman"/>
+        </w:rPr>
+        <w:t>} – Vetítés törlése (</w:t>
+      </w:r>
+      <w:proofErr w:type="spellStart"/>
+      <w:r>
+        <w:rPr>
+          <w:rFonts w:ascii="Times New Roman" w:hAnsi="Times New Roman" w:cs="Times New Roman"/>
+        </w:rPr>
+        <w:t>admin</w:t>
+      </w:r>
+      <w:proofErr w:type="spellEnd"/>
+      <w:r>
+        <w:rPr>
+          <w:rFonts w:ascii="Times New Roman" w:hAnsi="Times New Roman" w:cs="Times New Roman"/>
+        </w:rPr>
+        <w:t>)</w:t>
       </w:r>
     </w:p>
     <w:p>
@@ -8164,8 +11531,9 @@
           <w:szCs w:val="24"/>
         </w:rPr>
         <w:lastRenderedPageBreak/>
-        <w:t>Képek kezelése (ImageController)</w:t>
-      </w:r>
+        <w:t>Képek kezelése (</w:t>
+      </w:r>
+      <w:proofErr w:type="spellStart"/>
       <w:r>
         <w:rPr>
           <w:rFonts w:ascii="Times New Roman" w:hAnsi="Times New Roman" w:cs="Times New Roman"/>
@@ -8174,8 +11542,9 @@
           <w:sz w:val="24"/>
           <w:szCs w:val="24"/>
         </w:rPr>
-        <w:br/>
-      </w:r>
+        <w:t>ImageController</w:t>
+      </w:r>
+      <w:proofErr w:type="spellEnd"/>
       <w:r>
         <w:rPr>
           <w:rFonts w:ascii="Times New Roman" w:hAnsi="Times New Roman" w:cs="Times New Roman"/>
@@ -8184,19 +11553,95 @@
           <w:sz w:val="24"/>
           <w:szCs w:val="24"/>
         </w:rPr>
+        <w:t>)</w:t>
+      </w:r>
+      <w:r>
+        <w:rPr>
+          <w:rFonts w:ascii="Times New Roman" w:hAnsi="Times New Roman" w:cs="Times New Roman"/>
+          <w:b/>
+          <w:bCs/>
+          <w:sz w:val="24"/>
+          <w:szCs w:val="24"/>
+        </w:rPr>
+        <w:br/>
+      </w:r>
+      <w:r>
+        <w:rPr>
+          <w:rFonts w:ascii="Times New Roman" w:hAnsi="Times New Roman" w:cs="Times New Roman"/>
+          <w:b/>
+          <w:bCs/>
+          <w:sz w:val="24"/>
+          <w:szCs w:val="24"/>
+        </w:rPr>
         <w:tab/>
       </w:r>
       <w:r>
         <w:rPr>
           <w:rFonts w:ascii="Times New Roman" w:hAnsi="Times New Roman" w:cs="Times New Roman"/>
         </w:rPr>
-        <w:t xml:space="preserve">GET /api/images/get </w:t>
-      </w:r>
-      <w:r>
-        <w:rPr>
-          <w:rFonts w:ascii="Times New Roman" w:hAnsi="Times New Roman" w:cs="Times New Roman"/>
-        </w:rPr>
-        <w:t>– Minden kép adatainak lekérése (admin)</w:t>
+        <w:t>GET /</w:t>
+      </w:r>
+      <w:proofErr w:type="spellStart"/>
+      <w:r>
+        <w:rPr>
+          <w:rFonts w:ascii="Times New Roman" w:hAnsi="Times New Roman" w:cs="Times New Roman"/>
+        </w:rPr>
+        <w:t>api</w:t>
+      </w:r>
+      <w:proofErr w:type="spellEnd"/>
+      <w:r>
+        <w:rPr>
+          <w:rFonts w:ascii="Times New Roman" w:hAnsi="Times New Roman" w:cs="Times New Roman"/>
+        </w:rPr>
+        <w:t>/</w:t>
+      </w:r>
+      <w:proofErr w:type="spellStart"/>
+      <w:r>
+        <w:rPr>
+          <w:rFonts w:ascii="Times New Roman" w:hAnsi="Times New Roman" w:cs="Times New Roman"/>
+        </w:rPr>
+        <w:t>images</w:t>
+      </w:r>
+      <w:proofErr w:type="spellEnd"/>
+      <w:r>
+        <w:rPr>
+          <w:rFonts w:ascii="Times New Roman" w:hAnsi="Times New Roman" w:cs="Times New Roman"/>
+        </w:rPr>
+        <w:t>/</w:t>
+      </w:r>
+      <w:proofErr w:type="spellStart"/>
+      <w:r>
+        <w:rPr>
+          <w:rFonts w:ascii="Times New Roman" w:hAnsi="Times New Roman" w:cs="Times New Roman"/>
+        </w:rPr>
+        <w:t>get</w:t>
+      </w:r>
+      <w:proofErr w:type="spellEnd"/>
+      <w:r>
+        <w:rPr>
+          <w:rFonts w:ascii="Times New Roman" w:hAnsi="Times New Roman" w:cs="Times New Roman"/>
+        </w:rPr>
+        <w:t xml:space="preserve"> </w:t>
+      </w:r>
+      <w:r>
+        <w:rPr>
+          <w:rFonts w:ascii="Times New Roman" w:hAnsi="Times New Roman" w:cs="Times New Roman"/>
+        </w:rPr>
+        <w:t>– Minden kép adatainak lekérése (</w:t>
+      </w:r>
+      <w:proofErr w:type="spellStart"/>
+      <w:r>
+        <w:rPr>
+          <w:rFonts w:ascii="Times New Roman" w:hAnsi="Times New Roman" w:cs="Times New Roman"/>
+        </w:rPr>
+        <w:t>admin</w:t>
+      </w:r>
+      <w:proofErr w:type="spellEnd"/>
+      <w:r>
+        <w:rPr>
+          <w:rFonts w:ascii="Times New Roman" w:hAnsi="Times New Roman" w:cs="Times New Roman"/>
+        </w:rPr>
+        <w:t>)</w:t>
       </w:r>
       <w:r>
         <w:rPr>
@@ -8209,7 +11654,63 @@
           <w:rFonts w:ascii="Times New Roman" w:hAnsi="Times New Roman" w:cs="Times New Roman"/>
         </w:rPr>
         <w:tab/>
-        <w:t>POST /api/images/upload – Képfeltöltés (csak az api számára hozzáférhető végpont)</w:t>
+        <w:t>POST /</w:t>
+      </w:r>
+      <w:proofErr w:type="spellStart"/>
+      <w:r>
+        <w:rPr>
+          <w:rFonts w:ascii="Times New Roman" w:hAnsi="Times New Roman" w:cs="Times New Roman"/>
+        </w:rPr>
+        <w:t>api</w:t>
+      </w:r>
+      <w:proofErr w:type="spellEnd"/>
+      <w:r>
+        <w:rPr>
+          <w:rFonts w:ascii="Times New Roman" w:hAnsi="Times New Roman" w:cs="Times New Roman"/>
+        </w:rPr>
+        <w:t>/</w:t>
+      </w:r>
+      <w:proofErr w:type="spellStart"/>
+      <w:r>
+        <w:rPr>
+          <w:rFonts w:ascii="Times New Roman" w:hAnsi="Times New Roman" w:cs="Times New Roman"/>
+        </w:rPr>
+        <w:t>images</w:t>
+      </w:r>
+      <w:proofErr w:type="spellEnd"/>
+      <w:r>
+        <w:rPr>
+          <w:rFonts w:ascii="Times New Roman" w:hAnsi="Times New Roman" w:cs="Times New Roman"/>
+        </w:rPr>
+        <w:t>/</w:t>
+      </w:r>
+      <w:proofErr w:type="spellStart"/>
+      <w:r>
+        <w:rPr>
+          <w:rFonts w:ascii="Times New Roman" w:hAnsi="Times New Roman" w:cs="Times New Roman"/>
+        </w:rPr>
+        <w:t>upload</w:t>
+      </w:r>
+      <w:proofErr w:type="spellEnd"/>
+      <w:r>
+        <w:rPr>
+          <w:rFonts w:ascii="Times New Roman" w:hAnsi="Times New Roman" w:cs="Times New Roman"/>
+        </w:rPr>
+        <w:t xml:space="preserve"> – Képfeltöltés (csak az </w:t>
+      </w:r>
+      <w:proofErr w:type="spellStart"/>
+      <w:r>
+        <w:rPr>
+          <w:rFonts w:ascii="Times New Roman" w:hAnsi="Times New Roman" w:cs="Times New Roman"/>
+        </w:rPr>
+        <w:t>api</w:t>
+      </w:r>
+      <w:proofErr w:type="spellEnd"/>
+      <w:r>
+        <w:rPr>
+          <w:rFonts w:ascii="Times New Roman" w:hAnsi="Times New Roman" w:cs="Times New Roman"/>
+        </w:rPr>
+        <w:t xml:space="preserve"> számára hozzáférhető végpont)</w:t>
       </w:r>
     </w:p>
     <w:p>
@@ -8247,7 +11748,21 @@
         <w:rPr>
           <w:rFonts w:cs="Times New Roman"/>
         </w:rPr>
-        <w:t xml:space="preserve"> (majd insert képernyőképek)</w:t>
+        <w:t xml:space="preserve"> (majd </w:t>
+      </w:r>
+      <w:proofErr w:type="spellStart"/>
+      <w:r>
+        <w:rPr>
+          <w:rFonts w:cs="Times New Roman"/>
+        </w:rPr>
+        <w:t>insert</w:t>
+      </w:r>
+      <w:proofErr w:type="spellEnd"/>
+      <w:r>
+        <w:rPr>
+          <w:rFonts w:cs="Times New Roman"/>
+        </w:rPr>
+        <w:t xml:space="preserve"> képernyőképek)</w:t>
       </w:r>
       <w:bookmarkEnd w:id="43"/>
     </w:p>
@@ -8404,7 +11919,43 @@
           <w:sz w:val="24"/>
           <w:szCs w:val="24"/>
         </w:rPr>
-        <w:t>Ha nincs fiókja, az alsó „Nincs fiókja? Regisztráljon most!” -ra kattintva, átírányítódik a regisztrációs felületre, ahol létrehozhatja fiókját</w:t>
+        <w:t>Ha nincs fiókja, az alsó „Nincs fiókja? Regisztráljon most!” -</w:t>
+      </w:r>
+      <w:proofErr w:type="spellStart"/>
+      <w:r>
+        <w:rPr>
+          <w:rFonts w:ascii="Times New Roman" w:hAnsi="Times New Roman" w:cs="Times New Roman"/>
+          <w:sz w:val="24"/>
+          <w:szCs w:val="24"/>
+        </w:rPr>
+        <w:t>ra</w:t>
+      </w:r>
+      <w:proofErr w:type="spellEnd"/>
+      <w:r>
+        <w:rPr>
+          <w:rFonts w:ascii="Times New Roman" w:hAnsi="Times New Roman" w:cs="Times New Roman"/>
+          <w:sz w:val="24"/>
+          <w:szCs w:val="24"/>
+        </w:rPr>
+        <w:t xml:space="preserve"> kattintva, </w:t>
+      </w:r>
+      <w:proofErr w:type="spellStart"/>
+      <w:r>
+        <w:rPr>
+          <w:rFonts w:ascii="Times New Roman" w:hAnsi="Times New Roman" w:cs="Times New Roman"/>
+          <w:sz w:val="24"/>
+          <w:szCs w:val="24"/>
+        </w:rPr>
+        <w:t>átírányítódik</w:t>
+      </w:r>
+      <w:proofErr w:type="spellEnd"/>
+      <w:r>
+        <w:rPr>
+          <w:rFonts w:ascii="Times New Roman" w:hAnsi="Times New Roman" w:cs="Times New Roman"/>
+          <w:sz w:val="24"/>
+          <w:szCs w:val="24"/>
+        </w:rPr>
+        <w:t xml:space="preserve"> a regisztrációs felületre, ahol létrehozhatja fiókját</w:t>
       </w:r>
       <w:r>
         <w:rPr>
@@ -8443,15 +11994,51 @@
           <w:sz w:val="24"/>
           <w:szCs w:val="24"/>
         </w:rPr>
-        <w:t>Ha admin fiókkal jelenkezünk be</w:t>
-      </w:r>
+        <w:t xml:space="preserve">Ha </w:t>
+      </w:r>
+      <w:proofErr w:type="spellStart"/>
       <w:r>
         <w:rPr>
           <w:rFonts w:ascii="Times New Roman" w:hAnsi="Times New Roman" w:cs="Times New Roman"/>
           <w:sz w:val="24"/>
           <w:szCs w:val="24"/>
         </w:rPr>
-        <w:t>, az admin fiókkal a következők tehetőek</w:t>
+        <w:t>admin</w:t>
+      </w:r>
+      <w:proofErr w:type="spellEnd"/>
+      <w:r>
+        <w:rPr>
+          <w:rFonts w:ascii="Times New Roman" w:hAnsi="Times New Roman" w:cs="Times New Roman"/>
+          <w:sz w:val="24"/>
+          <w:szCs w:val="24"/>
+        </w:rPr>
+        <w:t xml:space="preserve"> fiókkal jelenkezünk be</w:t>
+      </w:r>
+      <w:r>
+        <w:rPr>
+          <w:rFonts w:ascii="Times New Roman" w:hAnsi="Times New Roman" w:cs="Times New Roman"/>
+          <w:sz w:val="24"/>
+          <w:szCs w:val="24"/>
+        </w:rPr>
+        <w:t xml:space="preserve">, az </w:t>
+      </w:r>
+      <w:proofErr w:type="spellStart"/>
+      <w:r>
+        <w:rPr>
+          <w:rFonts w:ascii="Times New Roman" w:hAnsi="Times New Roman" w:cs="Times New Roman"/>
+          <w:sz w:val="24"/>
+          <w:szCs w:val="24"/>
+        </w:rPr>
+        <w:t>admin</w:t>
+      </w:r>
+      <w:proofErr w:type="spellEnd"/>
+      <w:r>
+        <w:rPr>
+          <w:rFonts w:ascii="Times New Roman" w:hAnsi="Times New Roman" w:cs="Times New Roman"/>
+          <w:sz w:val="24"/>
+          <w:szCs w:val="24"/>
+        </w:rPr>
+        <w:t xml:space="preserve"> fiókkal a következők tehetőek</w:t>
       </w:r>
       <w:r>
         <w:rPr>
@@ -9058,7 +12645,25 @@
           <w:sz w:val="24"/>
           <w:szCs w:val="24"/>
         </w:rPr>
-        <w:t>Ha kiválasztottunk egy filmet, akkor a film adatok alatt megjelennek a vetítés időpontok, ahol ha kiválasztunk egy időpontot, tudunk helyet foglalni.</w:t>
+        <w:t xml:space="preserve">Ha kiválasztottunk egy filmet, akkor a film adatok alatt megjelennek a vetítés időpontok, </w:t>
+      </w:r>
+      <w:proofErr w:type="gramStart"/>
+      <w:r>
+        <w:rPr>
+          <w:rFonts w:ascii="Times New Roman" w:hAnsi="Times New Roman" w:cs="Times New Roman"/>
+          <w:sz w:val="24"/>
+          <w:szCs w:val="24"/>
+        </w:rPr>
+        <w:t>ahol</w:t>
+      </w:r>
+      <w:proofErr w:type="gramEnd"/>
+      <w:r>
+        <w:rPr>
+          <w:rFonts w:ascii="Times New Roman" w:hAnsi="Times New Roman" w:cs="Times New Roman"/>
+          <w:sz w:val="24"/>
+          <w:szCs w:val="24"/>
+        </w:rPr>
+        <w:t xml:space="preserve"> ha kiválasztunk egy időpontot, tudunk helyet foglalni.</w:t>
       </w:r>
     </w:p>
     <w:p>
@@ -9135,11 +12740,19 @@
         </w:rPr>
       </w:pPr>
       <w:bookmarkStart w:id="44" w:name="_Toc195276731"/>
+      <w:proofErr w:type="spellStart"/>
       <w:r>
         <w:rPr>
           <w:rFonts w:cs="Times New Roman"/>
         </w:rPr>
-        <w:t>NUnit teszt</w:t>
+        <w:t>NUnit</w:t>
+      </w:r>
+      <w:proofErr w:type="spellEnd"/>
+      <w:r>
+        <w:rPr>
+          <w:rFonts w:cs="Times New Roman"/>
+        </w:rPr>
+        <w:t xml:space="preserve"> teszt</w:t>
       </w:r>
       <w:bookmarkEnd w:id="44"/>
     </w:p>
@@ -9147,8 +12760,13 @@
       <w:pPr>
         <w:pStyle w:val="Cmsor2"/>
       </w:pPr>
-      <w:r>
-        <w:t>AuthController tesztek</w:t>
+      <w:proofErr w:type="spellStart"/>
+      <w:r>
+        <w:t>AuthController</w:t>
+      </w:r>
+      <w:proofErr w:type="spellEnd"/>
+      <w:r>
+        <w:t xml:space="preserve"> tesztek</w:t>
       </w:r>
     </w:p>
     <w:p>
@@ -9202,7 +12820,15 @@
         <w:ind w:left="357"/>
       </w:pPr>
       <w:r>
-        <w:t>Regisztráció tesztelése (Register_ReturnsOk_WhenSuccessful):</w:t>
+        <w:t>Regisztráció tesztelése (</w:t>
+      </w:r>
+      <w:proofErr w:type="spellStart"/>
+      <w:r>
+        <w:t>Register_ReturnsOk_WhenSuccessful</w:t>
+      </w:r>
+      <w:proofErr w:type="spellEnd"/>
+      <w:r>
+        <w:t>):</w:t>
       </w:r>
     </w:p>
     <w:p>
@@ -9227,8 +12853,13 @@
         </w:numPr>
         <w:spacing w:after="120" w:line="240" w:lineRule="auto"/>
       </w:pPr>
-      <w:r>
-        <w:t>Mockolt szolgáltatásokkal szimulálja a regisztrációs folyamatot</w:t>
+      <w:proofErr w:type="spellStart"/>
+      <w:r>
+        <w:t>Mockolt</w:t>
+      </w:r>
+      <w:proofErr w:type="spellEnd"/>
+      <w:r>
+        <w:t xml:space="preserve"> szolgáltatásokkal szimulálja a regisztrációs folyamatot</w:t>
       </w:r>
     </w:p>
     <w:p>
@@ -9251,7 +12882,15 @@
       </w:pPr>
       <w:r>
         <w:lastRenderedPageBreak/>
-        <w:t>Email megerősítés tesztelése (ConfirmEmail_ReturnsOk_WhenTokenIsValid):</w:t>
+        <w:t>Email megerősítés tesztelése (</w:t>
+      </w:r>
+      <w:proofErr w:type="spellStart"/>
+      <w:r>
+        <w:t>ConfirmEmail_ReturnsOk_WhenTokenIsValid</w:t>
+      </w:r>
+      <w:proofErr w:type="spellEnd"/>
+      <w:r>
+        <w:t>):</w:t>
       </w:r>
     </w:p>
     <w:p>
@@ -9264,7 +12903,15 @@
         <w:spacing w:after="120" w:line="240" w:lineRule="auto"/>
       </w:pPr>
       <w:r>
-        <w:t>Ellenőrzi, hogy érvényes token esetén sikeresen megerősíti-e az email címet</w:t>
+        <w:t xml:space="preserve">Ellenőrzi, hogy érvényes </w:t>
+      </w:r>
+      <w:proofErr w:type="spellStart"/>
+      <w:r>
+        <w:t>token</w:t>
+      </w:r>
+      <w:proofErr w:type="spellEnd"/>
+      <w:r>
+        <w:t xml:space="preserve"> esetén sikeresen megerősíti-e az email címet</w:t>
       </w:r>
     </w:p>
     <w:p>
@@ -9277,7 +12924,15 @@
         <w:spacing w:after="120" w:line="240" w:lineRule="auto"/>
       </w:pPr>
       <w:r>
-        <w:t>A token dekódolását és feldolgozását teszteli</w:t>
+        <w:t xml:space="preserve">A </w:t>
+      </w:r>
+      <w:proofErr w:type="spellStart"/>
+      <w:r>
+        <w:t>token</w:t>
+      </w:r>
+      <w:proofErr w:type="spellEnd"/>
+      <w:r>
+        <w:t xml:space="preserve"> dekódolását és feldolgozását teszteli</w:t>
       </w:r>
     </w:p>
     <w:p>
@@ -9286,7 +12941,15 @@
         <w:ind w:left="357"/>
       </w:pPr>
       <w:r>
-        <w:t>Felhasználói adatok lekérése (GetUser_ReturnsUser_WhenAuthenticated):</w:t>
+        <w:t>Felhasználói adatok lekérése (</w:t>
+      </w:r>
+      <w:proofErr w:type="spellStart"/>
+      <w:r>
+        <w:t>GetUser_ReturnsUser_WhenAuthenticated</w:t>
+      </w:r>
+      <w:proofErr w:type="spellEnd"/>
+      <w:r>
+        <w:t>):</w:t>
       </w:r>
     </w:p>
     <w:p>
@@ -9311,8 +12974,13 @@
         </w:numPr>
         <w:spacing w:after="120" w:line="240" w:lineRule="auto"/>
       </w:pPr>
-      <w:r>
-        <w:t>Claim-ek alapján történő azonosítást tesztel</w:t>
+      <w:proofErr w:type="spellStart"/>
+      <w:r>
+        <w:t>Claim</w:t>
+      </w:r>
+      <w:proofErr w:type="spellEnd"/>
+      <w:r>
+        <w:t>-ek alapján történő azonosítást tesztel</w:t>
       </w:r>
     </w:p>
     <w:p>
@@ -9335,7 +13003,21 @@
         <w:rPr>
           <w:rStyle w:val="Cmsor2Char"/>
         </w:rPr>
-        <w:t>(CheckIfLoggedIn_ReturnsCorrectState_WhenAuthenticated):</w:t>
+        <w:t>(</w:t>
+      </w:r>
+      <w:proofErr w:type="spellStart"/>
+      <w:r>
+        <w:rPr>
+          <w:rStyle w:val="Cmsor2Char"/>
+        </w:rPr>
+        <w:t>CheckIfLoggedIn_ReturnsCorrectState_WhenAuthenticated</w:t>
+      </w:r>
+      <w:proofErr w:type="spellEnd"/>
+      <w:r>
+        <w:rPr>
+          <w:rStyle w:val="Cmsor2Char"/>
+        </w:rPr>
+        <w:t>):</w:t>
       </w:r>
     </w:p>
     <w:p>
@@ -9384,7 +13066,21 @@
         <w:rPr>
           <w:rStyle w:val="Cmsor2Char"/>
         </w:rPr>
-        <w:t>(DeleteUser_ReturnsForbidden_WhenNotAuthorized):</w:t>
+        <w:t>(</w:t>
+      </w:r>
+      <w:proofErr w:type="spellStart"/>
+      <w:r>
+        <w:rPr>
+          <w:rStyle w:val="Cmsor2Char"/>
+        </w:rPr>
+        <w:t>DeleteUser_ReturnsForbidden_WhenNotAuthorized</w:t>
+      </w:r>
+      <w:proofErr w:type="spellEnd"/>
+      <w:r>
+        <w:rPr>
+          <w:rStyle w:val="Cmsor2Char"/>
+        </w:rPr>
+        <w:t>):</w:t>
       </w:r>
     </w:p>
     <w:p>
@@ -9397,7 +13093,15 @@
         <w:spacing w:after="120" w:line="240" w:lineRule="auto"/>
       </w:pPr>
       <w:r>
-        <w:t>Ellenőrzi, hogy nem admin felhasználó ne tudjon más felhasználót törölni</w:t>
+        <w:t xml:space="preserve">Ellenőrzi, hogy nem </w:t>
+      </w:r>
+      <w:proofErr w:type="spellStart"/>
+      <w:r>
+        <w:t>admin</w:t>
+      </w:r>
+      <w:proofErr w:type="spellEnd"/>
+      <w:r>
+        <w:t xml:space="preserve"> felhasználó ne tudjon más felhasználót törölni</w:t>
       </w:r>
     </w:p>
     <w:p>
@@ -9417,8 +13121,13 @@
       <w:pPr>
         <w:pStyle w:val="Cmsor2"/>
       </w:pPr>
-      <w:r>
-        <w:t>FilmController tesztek</w:t>
+      <w:proofErr w:type="spellStart"/>
+      <w:r>
+        <w:t>FilmController</w:t>
+      </w:r>
+      <w:proofErr w:type="spellEnd"/>
+      <w:r>
+        <w:t xml:space="preserve"> tesztek</w:t>
       </w:r>
     </w:p>
     <w:p>
@@ -9471,8 +13180,13 @@
         <w:pStyle w:val="Cmsor2"/>
         <w:ind w:left="708"/>
       </w:pPr>
-      <w:r>
-        <w:t>Filmlekérdezési tesztek</w:t>
+      <w:proofErr w:type="spellStart"/>
+      <w:r>
+        <w:t>Filmlekérdezési</w:t>
+      </w:r>
+      <w:proofErr w:type="spellEnd"/>
+      <w:r>
+        <w:t xml:space="preserve"> tesztek</w:t>
       </w:r>
     </w:p>
     <w:p>
@@ -9483,6 +13197,7 @@
           <w:bCs/>
         </w:rPr>
       </w:pPr>
+      <w:proofErr w:type="spellStart"/>
       <w:r>
         <w:rPr>
           <w:b/>
@@ -9490,6 +13205,7 @@
         </w:rPr>
         <w:t>QueryFilm_ReturnsOkResult_WithValidRequest</w:t>
       </w:r>
+      <w:proofErr w:type="spellEnd"/>
     </w:p>
     <w:p>
       <w:pPr>
@@ -9501,7 +13217,15 @@
         <w:ind w:left="1788"/>
       </w:pPr>
       <w:r>
-        <w:t>Ellenőrzi, hogy a QueryFilm metódus helyesen visszaad-e egy filmlistát érvényes szűrőparaméterek esetén.</w:t>
+        <w:t xml:space="preserve">Ellenőrzi, hogy a </w:t>
+      </w:r>
+      <w:proofErr w:type="spellStart"/>
+      <w:r>
+        <w:t>QueryFilm</w:t>
+      </w:r>
+      <w:proofErr w:type="spellEnd"/>
+      <w:r>
+        <w:t xml:space="preserve"> metódus helyesen visszaad-e egy filmlistát érvényes szűrőparaméterek esetén.</w:t>
       </w:r>
     </w:p>
     <w:p>
@@ -9525,6 +13249,7 @@
           <w:bCs/>
         </w:rPr>
       </w:pPr>
+      <w:proofErr w:type="spellStart"/>
       <w:r>
         <w:rPr>
           <w:b/>
@@ -9532,6 +13257,7 @@
         </w:rPr>
         <w:t>QueryFilm_ReturnsBadRequest_WhenServiceReturnsNull</w:t>
       </w:r>
+      <w:proofErr w:type="spellEnd"/>
     </w:p>
     <w:p>
       <w:pPr>
@@ -9567,6 +13293,7 @@
           <w:bCs/>
         </w:rPr>
       </w:pPr>
+      <w:proofErr w:type="spellStart"/>
       <w:r>
         <w:rPr>
           <w:b/>
@@ -9574,6 +13301,7 @@
         </w:rPr>
         <w:t>GetFilm_WithoutId_ReturnsOkResult</w:t>
       </w:r>
+      <w:proofErr w:type="spellEnd"/>
     </w:p>
     <w:p>
       <w:pPr>
@@ -9586,7 +13314,15 @@
       </w:pPr>
       <w:r>
         <w:lastRenderedPageBreak/>
-        <w:t>Ellenőrzi, hogy a GetFilm metódus helyesen visszaad-e egy filmlistát, ha nincs ID megadva.</w:t>
+        <w:t xml:space="preserve">Ellenőrzi, hogy a </w:t>
+      </w:r>
+      <w:proofErr w:type="spellStart"/>
+      <w:r>
+        <w:t>GetFilm</w:t>
+      </w:r>
+      <w:proofErr w:type="spellEnd"/>
+      <w:r>
+        <w:t xml:space="preserve"> metódus helyesen visszaad-e egy filmlistát, ha nincs ID megadva.</w:t>
       </w:r>
     </w:p>
     <w:p>
@@ -9599,7 +13335,15 @@
         <w:ind w:left="1788"/>
       </w:pPr>
       <w:r>
-        <w:t>Biztosítja, hogy az összes film lekérdezése helyesen működjön.</w:t>
+        <w:t xml:space="preserve">Biztosítja, hogy az összes film lekérdezése helyesen </w:t>
+      </w:r>
+      <w:proofErr w:type="spellStart"/>
+      <w:r>
+        <w:t>működjön</w:t>
+      </w:r>
+      <w:proofErr w:type="spellEnd"/>
+      <w:r>
+        <w:t>.</w:t>
       </w:r>
     </w:p>
     <w:p>
@@ -9610,6 +13354,7 @@
           <w:bCs/>
         </w:rPr>
       </w:pPr>
+      <w:proofErr w:type="spellStart"/>
       <w:r>
         <w:rPr>
           <w:b/>
@@ -9617,6 +13362,7 @@
         </w:rPr>
         <w:t>GetFilm_WithId_ReturnsOkResult_WhenFilmExists</w:t>
       </w:r>
+      <w:proofErr w:type="spellEnd"/>
     </w:p>
     <w:p>
       <w:pPr>
@@ -9628,7 +13374,15 @@
         <w:ind w:left="1788"/>
       </w:pPr>
       <w:r>
-        <w:t>Ellenőrzi, hogy a GetFilm metódus helyesen visszaad-e egy filmet, ha az ID létezik.</w:t>
+        <w:t xml:space="preserve">Ellenőrzi, hogy a </w:t>
+      </w:r>
+      <w:proofErr w:type="spellStart"/>
+      <w:r>
+        <w:t>GetFilm</w:t>
+      </w:r>
+      <w:proofErr w:type="spellEnd"/>
+      <w:r>
+        <w:t xml:space="preserve"> metódus helyesen visszaad-e egy filmet, ha az ID létezik.</w:t>
       </w:r>
     </w:p>
     <w:p>
@@ -9641,7 +13395,23 @@
         <w:ind w:left="1788"/>
       </w:pPr>
       <w:r>
-        <w:t>Biztosítja, hogy az egyedi filmlekérdezés helyesen működjön.</w:t>
+        <w:t xml:space="preserve">Biztosítja, hogy az egyedi </w:t>
+      </w:r>
+      <w:proofErr w:type="spellStart"/>
+      <w:r>
+        <w:t>filmlekérdezés</w:t>
+      </w:r>
+      <w:proofErr w:type="spellEnd"/>
+      <w:r>
+        <w:t xml:space="preserve"> helyesen </w:t>
+      </w:r>
+      <w:proofErr w:type="spellStart"/>
+      <w:r>
+        <w:t>működjön</w:t>
+      </w:r>
+      <w:proofErr w:type="spellEnd"/>
+      <w:r>
+        <w:t>.</w:t>
       </w:r>
     </w:p>
     <w:p>
@@ -9652,6 +13422,7 @@
           <w:bCs/>
         </w:rPr>
       </w:pPr>
+      <w:proofErr w:type="spellStart"/>
       <w:r>
         <w:rPr>
           <w:b/>
@@ -9659,6 +13430,7 @@
         </w:rPr>
         <w:t>GetFilm_WithId_ReturnsBadRequest_WhenFilmDoesNotExist</w:t>
       </w:r>
+      <w:proofErr w:type="spellEnd"/>
     </w:p>
     <w:p>
       <w:pPr>
@@ -9703,6 +13475,7 @@
           <w:bCs/>
         </w:rPr>
       </w:pPr>
+      <w:proofErr w:type="spellStart"/>
       <w:r>
         <w:rPr>
           <w:b/>
@@ -9710,6 +13483,7 @@
         </w:rPr>
         <w:t>AddFilm_ReturnsOkResult_WhenSuccessful</w:t>
       </w:r>
+      <w:proofErr w:type="spellEnd"/>
     </w:p>
     <w:p>
       <w:pPr>
@@ -9724,7 +13498,15 @@
         <w:ind w:left="1776"/>
       </w:pPr>
       <w:r>
-        <w:t>Ellenőrzi, hogy a AddFilm metódus helyesen visszaad-e egy sikeres üzenetet, ha a film hozzáadása sikerült.</w:t>
+        <w:t>Ellenőrzi, hogy a </w:t>
+      </w:r>
+      <w:proofErr w:type="spellStart"/>
+      <w:r>
+        <w:t>AddFilm</w:t>
+      </w:r>
+      <w:proofErr w:type="spellEnd"/>
+      <w:r>
+        <w:t> metódus helyesen visszaad-e egy sikeres üzenetet, ha a film hozzáadása sikerült.</w:t>
       </w:r>
     </w:p>
     <w:p>
@@ -9740,7 +13522,15 @@
         <w:ind w:left="1776"/>
       </w:pPr>
       <w:r>
-        <w:t>Biztosítja, hogy a film hozzáadása helyesen működjön.</w:t>
+        <w:t xml:space="preserve">Biztosítja, hogy a film hozzáadása helyesen </w:t>
+      </w:r>
+      <w:proofErr w:type="spellStart"/>
+      <w:r>
+        <w:t>működjön</w:t>
+      </w:r>
+      <w:proofErr w:type="spellEnd"/>
+      <w:r>
+        <w:t>.</w:t>
       </w:r>
     </w:p>
     <w:p>
@@ -9751,6 +13541,7 @@
           <w:bCs/>
         </w:rPr>
       </w:pPr>
+      <w:proofErr w:type="spellStart"/>
       <w:r>
         <w:rPr>
           <w:b/>
@@ -9758,6 +13549,7 @@
         </w:rPr>
         <w:t>AddFilm_ReturnsBadRequest_WhenUnsuccessful</w:t>
       </w:r>
+      <w:proofErr w:type="spellEnd"/>
     </w:p>
     <w:p>
       <w:pPr>
@@ -9799,6 +13591,7 @@
           <w:bCs/>
         </w:rPr>
       </w:pPr>
+      <w:proofErr w:type="spellStart"/>
       <w:r>
         <w:rPr>
           <w:b/>
@@ -9806,6 +13599,7 @@
         </w:rPr>
         <w:t>EditFilm_ReturnsOkResult_WhenSuccessful</w:t>
       </w:r>
+      <w:proofErr w:type="spellEnd"/>
     </w:p>
     <w:p>
       <w:pPr>
@@ -9820,7 +13614,15 @@
         <w:ind w:left="1776"/>
       </w:pPr>
       <w:r>
-        <w:t>Ellenőrzi, hogy a EditFilm metódus helyesen visszaad-e egy sikeres üzenetet, ha a film módosítása sikerült.</w:t>
+        <w:t>Ellenőrzi, hogy a </w:t>
+      </w:r>
+      <w:proofErr w:type="spellStart"/>
+      <w:r>
+        <w:t>EditFilm</w:t>
+      </w:r>
+      <w:proofErr w:type="spellEnd"/>
+      <w:r>
+        <w:t> metódus helyesen visszaad-e egy sikeres üzenetet, ha a film módosítása sikerült.</w:t>
       </w:r>
     </w:p>
     <w:p>
@@ -9836,7 +13638,15 @@
         <w:ind w:left="1776"/>
       </w:pPr>
       <w:r>
-        <w:t>Biztosítja, hogy a film módosítása helyesen működjön.</w:t>
+        <w:t xml:space="preserve">Biztosítja, hogy a film módosítása helyesen </w:t>
+      </w:r>
+      <w:proofErr w:type="spellStart"/>
+      <w:r>
+        <w:t>működjön</w:t>
+      </w:r>
+      <w:proofErr w:type="spellEnd"/>
+      <w:r>
+        <w:t>.</w:t>
       </w:r>
     </w:p>
     <w:p>
@@ -9847,6 +13657,7 @@
           <w:bCs/>
         </w:rPr>
       </w:pPr>
+      <w:proofErr w:type="spellStart"/>
       <w:r>
         <w:rPr>
           <w:b/>
@@ -9854,6 +13665,7 @@
         </w:rPr>
         <w:t>EditFilm_ReturnsBadRequest_WhenUnsuccessful</w:t>
       </w:r>
+      <w:proofErr w:type="spellEnd"/>
     </w:p>
     <w:p>
       <w:pPr>
@@ -9895,6 +13707,7 @@
           <w:bCs/>
         </w:rPr>
       </w:pPr>
+      <w:proofErr w:type="spellStart"/>
       <w:r>
         <w:rPr>
           <w:b/>
@@ -9902,6 +13715,7 @@
         </w:rPr>
         <w:t>DeleteFilm_ReturnsOkResult_WhenSuccessful</w:t>
       </w:r>
+      <w:proofErr w:type="spellEnd"/>
     </w:p>
     <w:p>
       <w:pPr>
@@ -9916,7 +13730,15 @@
         <w:ind w:left="1776"/>
       </w:pPr>
       <w:r>
-        <w:t>Ellenőrzi, hogy a DeleteFilm metódus helyesen visszaad-e egy sikeres üzenetet, ha a film törlése sikerült.</w:t>
+        <w:t>Ellenőrzi, hogy a </w:t>
+      </w:r>
+      <w:proofErr w:type="spellStart"/>
+      <w:r>
+        <w:t>DeleteFilm</w:t>
+      </w:r>
+      <w:proofErr w:type="spellEnd"/>
+      <w:r>
+        <w:t> metódus helyesen visszaad-e egy sikeres üzenetet, ha a film törlése sikerült.</w:t>
       </w:r>
     </w:p>
     <w:p>
@@ -9932,7 +13754,15 @@
         <w:ind w:left="1776"/>
       </w:pPr>
       <w:r>
-        <w:t>Biztosítja, hogy a film törlése helyesen működjön.</w:t>
+        <w:t xml:space="preserve">Biztosítja, hogy a film törlése helyesen </w:t>
+      </w:r>
+      <w:proofErr w:type="spellStart"/>
+      <w:r>
+        <w:t>működjön</w:t>
+      </w:r>
+      <w:proofErr w:type="spellEnd"/>
+      <w:r>
+        <w:t>.</w:t>
       </w:r>
     </w:p>
     <w:p>
@@ -9943,6 +13773,7 @@
           <w:bCs/>
         </w:rPr>
       </w:pPr>
+      <w:proofErr w:type="spellStart"/>
       <w:r>
         <w:rPr>
           <w:b/>
@@ -9950,6 +13781,7 @@
         </w:rPr>
         <w:t>DeleteFilm_ReturnsBadRequest_WhenUnsuccessful</w:t>
       </w:r>
+      <w:proofErr w:type="spellEnd"/>
     </w:p>
     <w:p>
       <w:pPr>
@@ -9987,9 +13819,14 @@
       <w:pPr>
         <w:pStyle w:val="Cmsor2"/>
       </w:pPr>
+      <w:proofErr w:type="spellStart"/>
       <w:r>
         <w:lastRenderedPageBreak/>
-        <w:t>FoglalasController tesztek</w:t>
+        <w:t>FoglalasController</w:t>
+      </w:r>
+      <w:proofErr w:type="spellEnd"/>
+      <w:r>
+        <w:t xml:space="preserve"> tesztek</w:t>
       </w:r>
     </w:p>
     <w:p>
@@ -10050,6 +13887,7 @@
           <w:bCs/>
         </w:rPr>
       </w:pPr>
+      <w:proofErr w:type="spellStart"/>
       <w:r>
         <w:rPr>
           <w:b/>
@@ -10057,6 +13895,7 @@
         </w:rPr>
         <w:t>GetJegyTipus_ReturnsListOfJegyTipus</w:t>
       </w:r>
+      <w:proofErr w:type="spellEnd"/>
     </w:p>
     <w:p>
       <w:pPr>
@@ -10092,6 +13931,7 @@
       <w:r>
         <w:tab/>
       </w:r>
+      <w:proofErr w:type="spellStart"/>
       <w:r>
         <w:rPr>
           <w:b/>
@@ -10099,6 +13939,7 @@
         </w:rPr>
         <w:t>GetFoglalas_AdminRole_ReturnsListOfFoglalas</w:t>
       </w:r>
+      <w:proofErr w:type="spellEnd"/>
     </w:p>
     <w:p>
       <w:pPr>
@@ -10107,8 +13948,13 @@
           <w:numId w:val="58"/>
         </w:numPr>
       </w:pPr>
-      <w:r>
-        <w:t>Admin jogosultságú foglaláslistázás tesztelése</w:t>
+      <w:proofErr w:type="spellStart"/>
+      <w:r>
+        <w:t>Admin</w:t>
+      </w:r>
+      <w:proofErr w:type="spellEnd"/>
+      <w:r>
+        <w:t xml:space="preserve"> jogosultságú foglaláslistázás tesztelése</w:t>
       </w:r>
     </w:p>
     <w:p>
@@ -10146,6 +13992,7 @@
           <w:bCs/>
         </w:rPr>
       </w:pPr>
+      <w:proofErr w:type="spellStart"/>
       <w:r>
         <w:rPr>
           <w:b/>
@@ -10153,6 +14000,7 @@
         </w:rPr>
         <w:t>GetFoglalasByVetites_ReturnsListOfFoglalas_WhenExists</w:t>
       </w:r>
+      <w:proofErr w:type="spellEnd"/>
     </w:p>
     <w:p>
       <w:pPr>
@@ -10188,6 +14036,7 @@
           <w:bCs/>
         </w:rPr>
       </w:pPr>
+      <w:proofErr w:type="spellStart"/>
       <w:r>
         <w:rPr>
           <w:b/>
@@ -10195,6 +14044,7 @@
         </w:rPr>
         <w:t>GetFoglalasByVetites_ReturnsBadRequest_WhenNotFound</w:t>
       </w:r>
+      <w:proofErr w:type="spellEnd"/>
     </w:p>
     <w:p>
       <w:pPr>
@@ -10216,7 +14066,15 @@
         </w:numPr>
       </w:pPr>
       <w:r>
-        <w:t>Ellenőrzi a BadRequestObjectResult visszakapását</w:t>
+        <w:t>Ellenőrzi a </w:t>
+      </w:r>
+      <w:proofErr w:type="spellStart"/>
+      <w:r>
+        <w:t>BadRequestObjectResult</w:t>
+      </w:r>
+      <w:proofErr w:type="spellEnd"/>
+      <w:r>
+        <w:t> visszakapását</w:t>
       </w:r>
     </w:p>
     <w:p>
@@ -10227,6 +14085,7 @@
           <w:bCs/>
         </w:rPr>
       </w:pPr>
+      <w:proofErr w:type="spellStart"/>
       <w:r>
         <w:rPr>
           <w:b/>
@@ -10234,6 +14093,7 @@
         </w:rPr>
         <w:t>GetFoglalasByUser_ReturnsListOfFoglalas_WhenExists</w:t>
       </w:r>
+      <w:proofErr w:type="spellEnd"/>
     </w:p>
     <w:p>
       <w:pPr>
@@ -10272,6 +14132,7 @@
           <w:bCs/>
         </w:rPr>
       </w:pPr>
+      <w:proofErr w:type="spellStart"/>
       <w:r>
         <w:rPr>
           <w:b/>
@@ -10279,6 +14140,7 @@
         </w:rPr>
         <w:t>GetFoglalasByUser_ReturnsBadRequest_WhenNotFound</w:t>
       </w:r>
+      <w:proofErr w:type="spellEnd"/>
     </w:p>
     <w:p>
       <w:pPr>
@@ -10300,7 +14162,15 @@
         </w:numPr>
       </w:pPr>
       <w:r>
-        <w:t>Ellenőrzi a BadRequestObjectResult-t</w:t>
+        <w:t>Ellenőrzi a </w:t>
+      </w:r>
+      <w:proofErr w:type="spellStart"/>
+      <w:r>
+        <w:t>BadRequestObjectResult</w:t>
+      </w:r>
+      <w:proofErr w:type="spellEnd"/>
+      <w:r>
+        <w:t>-t</w:t>
       </w:r>
     </w:p>
     <w:p>
@@ -10320,6 +14190,7 @@
           <w:bCs/>
         </w:rPr>
       </w:pPr>
+      <w:proofErr w:type="spellStart"/>
       <w:r>
         <w:rPr>
           <w:b/>
@@ -10327,6 +14198,7 @@
         </w:rPr>
         <w:t>AddFoglalas_ReturnsOkResult_WhenSuccessful</w:t>
       </w:r>
+      <w:proofErr w:type="spellEnd"/>
     </w:p>
     <w:p>
       <w:pPr>
@@ -10357,7 +14229,15 @@
         <w:ind w:left="1080"/>
       </w:pPr>
       <w:r>
-        <w:t>Ellenőrzi az OkObjectResult-ot a sikerüzenettel</w:t>
+        <w:t>Ellenőrzi az </w:t>
+      </w:r>
+      <w:proofErr w:type="spellStart"/>
+      <w:r>
+        <w:t>OkObjectResult</w:t>
+      </w:r>
+      <w:proofErr w:type="spellEnd"/>
+      <w:r>
+        <w:t>-ot a sikerüzenettel</w:t>
       </w:r>
     </w:p>
     <w:p>
@@ -10368,6 +14248,7 @@
           <w:bCs/>
         </w:rPr>
       </w:pPr>
+      <w:proofErr w:type="spellStart"/>
       <w:r>
         <w:rPr>
           <w:b/>
@@ -10375,6 +14256,7 @@
         </w:rPr>
         <w:t>AddFoglalas_ReturnsBadRequest_WhenUnsuccessful</w:t>
       </w:r>
+      <w:proofErr w:type="spellEnd"/>
     </w:p>
     <w:p>
       <w:pPr>
@@ -10412,7 +14294,15 @@
         <w:ind w:left="1080"/>
       </w:pPr>
       <w:r>
-        <w:t>Ellenőrzi a BadRequestObjectResult-ot</w:t>
+        <w:t>Ellenőrzi a </w:t>
+      </w:r>
+      <w:proofErr w:type="spellStart"/>
+      <w:r>
+        <w:t>BadRequestObjectResult</w:t>
+      </w:r>
+      <w:proofErr w:type="spellEnd"/>
+      <w:r>
+        <w:t>-ot</w:t>
       </w:r>
     </w:p>
     <w:p>
@@ -10423,6 +14313,7 @@
           <w:bCs/>
         </w:rPr>
       </w:pPr>
+      <w:proofErr w:type="spellStart"/>
       <w:r>
         <w:rPr>
           <w:b/>
@@ -10430,6 +14321,7 @@
         </w:rPr>
         <w:t>EditFoglalas_ReturnsOkResult_WhenSuccessful</w:t>
       </w:r>
+      <w:proofErr w:type="spellEnd"/>
     </w:p>
     <w:p>
       <w:pPr>
@@ -10471,6 +14363,7 @@
           <w:bCs/>
         </w:rPr>
       </w:pPr>
+      <w:proofErr w:type="spellStart"/>
       <w:r>
         <w:rPr>
           <w:b/>
@@ -10478,6 +14371,7 @@
         </w:rPr>
         <w:t>EditFoglalas_ReturnsBadRequest_WhenUnsuccessful</w:t>
       </w:r>
+      <w:proofErr w:type="spellEnd"/>
     </w:p>
     <w:p>
       <w:pPr>
@@ -10508,7 +14402,15 @@
         <w:ind w:left="1080"/>
       </w:pPr>
       <w:r>
-        <w:t>Ellenőrzi a BadRequestObjectResult-ot</w:t>
+        <w:t>Ellenőrzi a </w:t>
+      </w:r>
+      <w:proofErr w:type="spellStart"/>
+      <w:r>
+        <w:t>BadRequestObjectResult</w:t>
+      </w:r>
+      <w:proofErr w:type="spellEnd"/>
+      <w:r>
+        <w:t>-ot</w:t>
       </w:r>
     </w:p>
     <w:p>
@@ -10519,6 +14421,7 @@
           <w:bCs/>
         </w:rPr>
       </w:pPr>
+      <w:proofErr w:type="spellStart"/>
       <w:r>
         <w:rPr>
           <w:b/>
@@ -10526,6 +14429,7 @@
         </w:rPr>
         <w:t>DeleteFoglalas_ReturnsOkResult_WhenSuccessful</w:t>
       </w:r>
+      <w:proofErr w:type="spellEnd"/>
     </w:p>
     <w:p>
       <w:pPr>
@@ -10567,6 +14471,7 @@
           <w:bCs/>
         </w:rPr>
       </w:pPr>
+      <w:proofErr w:type="spellStart"/>
       <w:r>
         <w:rPr>
           <w:b/>
@@ -10574,6 +14479,7 @@
         </w:rPr>
         <w:t>DeleteFoglalas_ReturnsBadRequest_WhenUnsuccessful</w:t>
       </w:r>
+      <w:proofErr w:type="spellEnd"/>
     </w:p>
     <w:p>
       <w:pPr>
@@ -10604,7 +14510,843 @@
         <w:ind w:left="1080"/>
       </w:pPr>
       <w:r>
-        <w:t>Ellenőrzi a BadRequestObjectResult-ot</w:t>
+        <w:t>Ellenőrzi a </w:t>
+      </w:r>
+      <w:proofErr w:type="spellStart"/>
+      <w:r>
+        <w:t>BadRequestObjectResult</w:t>
+      </w:r>
+      <w:proofErr w:type="spellEnd"/>
+      <w:r>
+        <w:t>-ot</w:t>
+      </w:r>
+    </w:p>
+    <w:p>
+      <w:pPr>
+        <w:pStyle w:val="Cmsor2"/>
+      </w:pPr>
+      <w:proofErr w:type="spellStart"/>
+      <w:r>
+        <w:t>TeremController</w:t>
+      </w:r>
+      <w:proofErr w:type="spellEnd"/>
+      <w:r>
+        <w:t xml:space="preserve"> tesztek</w:t>
+      </w:r>
+    </w:p>
+    <w:p>
+      <w:r>
+        <w:drawing>
+          <wp:inline distT="0" distB="0" distL="0" distR="0" wp14:anchorId="1A1A46F3" wp14:editId="684A327E">
+            <wp:extent cx="4258269" cy="562053"/>
+            <wp:effectExtent l="0" t="0" r="9525" b="9525"/>
+            <wp:docPr id="1227238209" name="Kép 1" descr="A képen szöveg, képernyőkép, Betűtípus, sor látható&#10;&#10;Előfordulhat, hogy a mesterséges intelligencia által létrehozott tartalom helytelen."/>
+            <wp:cNvGraphicFramePr>
+              <a:graphicFrameLocks xmlns:a="http://schemas.openxmlformats.org/drawingml/2006/main" noChangeAspect="1"/>
+            </wp:cNvGraphicFramePr>
+            <a:graphic xmlns:a="http://schemas.openxmlformats.org/drawingml/2006/main">
+              <a:graphicData uri="http://schemas.openxmlformats.org/drawingml/2006/picture">
+                <pic:pic xmlns:pic="http://schemas.openxmlformats.org/drawingml/2006/picture">
+                  <pic:nvPicPr>
+                    <pic:cNvPr id="1227238209" name="Kép 1" descr="A képen szöveg, képernyőkép, Betűtípus, sor látható&#10;&#10;Előfordulhat, hogy a mesterséges intelligencia által létrehozott tartalom helytelen."/>
+                    <pic:cNvPicPr/>
+                  </pic:nvPicPr>
+                  <pic:blipFill>
+                    <a:blip r:embed="rId26"/>
+                    <a:stretch>
+                      <a:fillRect/>
+                    </a:stretch>
+                  </pic:blipFill>
+                  <pic:spPr>
+                    <a:xfrm>
+                      <a:off x="0" y="0"/>
+                      <a:ext cx="4258269" cy="562053"/>
+                    </a:xfrm>
+                    <a:prstGeom prst="rect">
+                      <a:avLst/>
+                    </a:prstGeom>
+                  </pic:spPr>
+                </pic:pic>
+              </a:graphicData>
+            </a:graphic>
+          </wp:inline>
+        </w:drawing>
+      </w:r>
+    </w:p>
+    <w:p>
+      <w:pPr>
+        <w:ind w:left="360" w:firstLine="348"/>
+        <w:rPr>
+          <w:b/>
+          <w:bCs/>
+        </w:rPr>
+      </w:pPr>
+      <w:proofErr w:type="spellStart"/>
+      <w:r>
+        <w:rPr>
+          <w:b/>
+          <w:bCs/>
+        </w:rPr>
+        <w:t>DeleteTerem_ReturnsOk_WhenSuccessful</w:t>
+      </w:r>
+      <w:proofErr w:type="spellEnd"/>
+    </w:p>
+    <w:p>
+      <w:pPr>
+        <w:numPr>
+          <w:ilvl w:val="0"/>
+          <w:numId w:val="70"/>
+        </w:numPr>
+        <w:tabs>
+          <w:tab w:val="clear" w:pos="720"/>
+          <w:tab w:val="num" w:pos="1080"/>
+        </w:tabs>
+        <w:ind w:left="1080"/>
+      </w:pPr>
+      <w:r>
+        <w:t>Sikeres terem törlésének tesztelése</w:t>
+      </w:r>
+    </w:p>
+    <w:p>
+      <w:pPr>
+        <w:numPr>
+          <w:ilvl w:val="0"/>
+          <w:numId w:val="70"/>
+        </w:numPr>
+        <w:tabs>
+          <w:tab w:val="clear" w:pos="720"/>
+          <w:tab w:val="num" w:pos="1080"/>
+        </w:tabs>
+        <w:ind w:left="1080"/>
+      </w:pPr>
+      <w:r>
+        <w:t>Ellenőrzi, a visszatérési érték típus</w:t>
+      </w:r>
+      <w:r>
+        <w:t>át</w:t>
+      </w:r>
+    </w:p>
+    <w:p>
+      <w:pPr>
+        <w:numPr>
+          <w:ilvl w:val="0"/>
+          <w:numId w:val="70"/>
+        </w:numPr>
+        <w:tabs>
+          <w:tab w:val="clear" w:pos="720"/>
+          <w:tab w:val="num" w:pos="1080"/>
+        </w:tabs>
+        <w:ind w:left="1080"/>
+      </w:pPr>
+      <w:r>
+        <w:t>Ellenőrzi, hogy az eredmény </w:t>
+      </w:r>
+      <w:proofErr w:type="spellStart"/>
+      <w:r>
+        <w:t>OkObjectResult</w:t>
+      </w:r>
+      <w:proofErr w:type="spellEnd"/>
+      <w:r>
+        <w:t> típusú</w:t>
+      </w:r>
+    </w:p>
+    <w:p>
+      <w:pPr>
+        <w:numPr>
+          <w:ilvl w:val="0"/>
+          <w:numId w:val="70"/>
+        </w:numPr>
+        <w:tabs>
+          <w:tab w:val="clear" w:pos="720"/>
+          <w:tab w:val="num" w:pos="1080"/>
+        </w:tabs>
+        <w:ind w:left="1080"/>
+      </w:pPr>
+      <w:r>
+        <w:t xml:space="preserve">Összehasonlítja, hogy a visszaadott üzenet megegyezik-e a </w:t>
+      </w:r>
+      <w:proofErr w:type="spellStart"/>
+      <w:r>
+        <w:t>mockolt</w:t>
+      </w:r>
+      <w:proofErr w:type="spellEnd"/>
+      <w:r>
+        <w:t xml:space="preserve"> sikerüzenettel</w:t>
+      </w:r>
+    </w:p>
+    <w:p>
+      <w:pPr>
+        <w:ind w:firstLine="708"/>
+        <w:rPr>
+          <w:b/>
+          <w:bCs/>
+        </w:rPr>
+      </w:pPr>
+      <w:proofErr w:type="spellStart"/>
+      <w:r>
+        <w:rPr>
+          <w:b/>
+          <w:bCs/>
+        </w:rPr>
+        <w:t>DeleteTerem_ReturnsBadRequest_WhenUnsuccessful</w:t>
+      </w:r>
+      <w:proofErr w:type="spellEnd"/>
+    </w:p>
+    <w:p>
+      <w:pPr>
+        <w:numPr>
+          <w:ilvl w:val="0"/>
+          <w:numId w:val="71"/>
+        </w:numPr>
+        <w:tabs>
+          <w:tab w:val="clear" w:pos="720"/>
+          <w:tab w:val="num" w:pos="1080"/>
+        </w:tabs>
+        <w:ind w:left="1080"/>
+      </w:pPr>
+      <w:r>
+        <w:t>Sikertelen terem törlésének tesztelése</w:t>
+      </w:r>
+    </w:p>
+    <w:p>
+      <w:pPr>
+        <w:numPr>
+          <w:ilvl w:val="0"/>
+          <w:numId w:val="71"/>
+        </w:numPr>
+        <w:tabs>
+          <w:tab w:val="clear" w:pos="720"/>
+          <w:tab w:val="num" w:pos="1080"/>
+        </w:tabs>
+        <w:ind w:left="1080"/>
+      </w:pPr>
+      <w:r>
+        <w:t>Ellenőrzi, hogy a visszatérési érték típusa </w:t>
+      </w:r>
+      <w:proofErr w:type="spellStart"/>
+      <w:r>
+        <w:t>ActionResult</w:t>
+      </w:r>
+      <w:proofErr w:type="spellEnd"/>
+      <w:r>
+        <w:t>&lt;</w:t>
+      </w:r>
+      <w:proofErr w:type="spellStart"/>
+      <w:r>
+        <w:t>ErrorModel</w:t>
+      </w:r>
+      <w:proofErr w:type="spellEnd"/>
+      <w:r>
+        <w:t>&gt;</w:t>
+      </w:r>
+    </w:p>
+    <w:p>
+      <w:pPr>
+        <w:numPr>
+          <w:ilvl w:val="0"/>
+          <w:numId w:val="71"/>
+        </w:numPr>
+        <w:tabs>
+          <w:tab w:val="clear" w:pos="720"/>
+          <w:tab w:val="num" w:pos="1080"/>
+        </w:tabs>
+        <w:ind w:left="1080"/>
+      </w:pPr>
+      <w:r>
+        <w:lastRenderedPageBreak/>
+        <w:t>Ellenőrzi, hogy az eredmény </w:t>
+      </w:r>
+      <w:proofErr w:type="spellStart"/>
+      <w:r>
+        <w:t>BadRequestObjectResult</w:t>
+      </w:r>
+      <w:proofErr w:type="spellEnd"/>
+      <w:r>
+        <w:t> típusú</w:t>
+      </w:r>
+    </w:p>
+    <w:p>
+      <w:pPr>
+        <w:pStyle w:val="Cmsor2"/>
+      </w:pPr>
+      <w:proofErr w:type="spellStart"/>
+      <w:r>
+        <w:t>VetitesController</w:t>
+      </w:r>
+      <w:proofErr w:type="spellEnd"/>
+      <w:r>
+        <w:t xml:space="preserve"> tesztek</w:t>
+      </w:r>
+    </w:p>
+    <w:p>
+      <w:r>
+        <w:drawing>
+          <wp:inline distT="0" distB="0" distL="0" distR="0" wp14:anchorId="548F9B66" wp14:editId="3243FD1D">
+            <wp:extent cx="4258269" cy="952633"/>
+            <wp:effectExtent l="0" t="0" r="0" b="0"/>
+            <wp:docPr id="1977383305" name="Kép 1" descr="A képen szöveg, képernyőkép, Betűtípus látható&#10;&#10;Előfordulhat, hogy a mesterséges intelligencia által létrehozott tartalom helytelen."/>
+            <wp:cNvGraphicFramePr>
+              <a:graphicFrameLocks xmlns:a="http://schemas.openxmlformats.org/drawingml/2006/main" noChangeAspect="1"/>
+            </wp:cNvGraphicFramePr>
+            <a:graphic xmlns:a="http://schemas.openxmlformats.org/drawingml/2006/main">
+              <a:graphicData uri="http://schemas.openxmlformats.org/drawingml/2006/picture">
+                <pic:pic xmlns:pic="http://schemas.openxmlformats.org/drawingml/2006/picture">
+                  <pic:nvPicPr>
+                    <pic:cNvPr id="1977383305" name="Kép 1" descr="A képen szöveg, képernyőkép, Betűtípus látható&#10;&#10;Előfordulhat, hogy a mesterséges intelligencia által létrehozott tartalom helytelen."/>
+                    <pic:cNvPicPr/>
+                  </pic:nvPicPr>
+                  <pic:blipFill>
+                    <a:blip r:embed="rId27"/>
+                    <a:stretch>
+                      <a:fillRect/>
+                    </a:stretch>
+                  </pic:blipFill>
+                  <pic:spPr>
+                    <a:xfrm>
+                      <a:off x="0" y="0"/>
+                      <a:ext cx="4258269" cy="952633"/>
+                    </a:xfrm>
+                    <a:prstGeom prst="rect">
+                      <a:avLst/>
+                    </a:prstGeom>
+                  </pic:spPr>
+                </pic:pic>
+              </a:graphicData>
+            </a:graphic>
+          </wp:inline>
+        </w:drawing>
+      </w:r>
+    </w:p>
+    <w:p>
+      <w:pPr>
+        <w:pStyle w:val="Cmsor2"/>
+        <w:ind w:firstLine="708"/>
+      </w:pPr>
+      <w:r>
+        <w:t>Módosítási műveletek tesztjei</w:t>
+      </w:r>
+    </w:p>
+    <w:p>
+      <w:pPr>
+        <w:ind w:left="1068"/>
+        <w:rPr>
+          <w:b/>
+          <w:bCs/>
+        </w:rPr>
+      </w:pPr>
+      <w:proofErr w:type="spellStart"/>
+      <w:r>
+        <w:rPr>
+          <w:b/>
+          <w:bCs/>
+        </w:rPr>
+        <w:t>EditVetites_ReturnsOk_WhenSuccessful</w:t>
+      </w:r>
+      <w:proofErr w:type="spellEnd"/>
+    </w:p>
+    <w:p>
+      <w:pPr>
+        <w:numPr>
+          <w:ilvl w:val="0"/>
+          <w:numId w:val="72"/>
+        </w:numPr>
+        <w:tabs>
+          <w:tab w:val="clear" w:pos="720"/>
+          <w:tab w:val="num" w:pos="1788"/>
+        </w:tabs>
+        <w:ind w:left="1788"/>
+      </w:pPr>
+      <w:r>
+        <w:t>Sikeres vetítésmódosítás tesztelése</w:t>
+      </w:r>
+    </w:p>
+    <w:p>
+      <w:pPr>
+        <w:numPr>
+          <w:ilvl w:val="0"/>
+          <w:numId w:val="72"/>
+        </w:numPr>
+        <w:tabs>
+          <w:tab w:val="clear" w:pos="720"/>
+          <w:tab w:val="num" w:pos="1788"/>
+        </w:tabs>
+        <w:ind w:left="1788"/>
+      </w:pPr>
+      <w:r>
+        <w:t>Ellenőrzi a visszatérési érték típusát (</w:t>
+      </w:r>
+      <w:proofErr w:type="spellStart"/>
+      <w:r>
+        <w:t>ActionResult</w:t>
+      </w:r>
+      <w:proofErr w:type="spellEnd"/>
+      <w:r>
+        <w:t>&lt;</w:t>
+      </w:r>
+      <w:proofErr w:type="spellStart"/>
+      <w:r>
+        <w:t>ErrorModel</w:t>
+      </w:r>
+      <w:proofErr w:type="spellEnd"/>
+      <w:r>
+        <w:t>&gt;)</w:t>
+      </w:r>
+    </w:p>
+    <w:p>
+      <w:pPr>
+        <w:numPr>
+          <w:ilvl w:val="0"/>
+          <w:numId w:val="72"/>
+        </w:numPr>
+        <w:tabs>
+          <w:tab w:val="clear" w:pos="720"/>
+          <w:tab w:val="num" w:pos="1788"/>
+        </w:tabs>
+        <w:ind w:left="1788"/>
+      </w:pPr>
+      <w:r>
+        <w:t>Ellenőrzi, hogy az eredmény </w:t>
+      </w:r>
+      <w:proofErr w:type="spellStart"/>
+      <w:r>
+        <w:t>OkObjectResult</w:t>
+      </w:r>
+      <w:proofErr w:type="spellEnd"/>
+      <w:r>
+        <w:t> típusú</w:t>
+      </w:r>
+    </w:p>
+    <w:p>
+      <w:pPr>
+        <w:numPr>
+          <w:ilvl w:val="0"/>
+          <w:numId w:val="72"/>
+        </w:numPr>
+        <w:tabs>
+          <w:tab w:val="clear" w:pos="720"/>
+          <w:tab w:val="num" w:pos="1788"/>
+        </w:tabs>
+        <w:ind w:left="1788"/>
+      </w:pPr>
+      <w:r>
+        <w:t>Ellenőrzi a visszaadott hibaüzenet tartalmát</w:t>
+      </w:r>
+    </w:p>
+    <w:p>
+      <w:pPr>
+        <w:ind w:left="1068"/>
+        <w:rPr>
+          <w:b/>
+          <w:bCs/>
+        </w:rPr>
+      </w:pPr>
+      <w:proofErr w:type="spellStart"/>
+      <w:r>
+        <w:rPr>
+          <w:b/>
+          <w:bCs/>
+        </w:rPr>
+        <w:t>EditVetites_ReturnsBadRequest_WhenUnsuccessful</w:t>
+      </w:r>
+      <w:proofErr w:type="spellEnd"/>
+    </w:p>
+    <w:p>
+      <w:pPr>
+        <w:numPr>
+          <w:ilvl w:val="0"/>
+          <w:numId w:val="73"/>
+        </w:numPr>
+        <w:tabs>
+          <w:tab w:val="clear" w:pos="720"/>
+          <w:tab w:val="num" w:pos="1788"/>
+        </w:tabs>
+        <w:ind w:left="1788"/>
+      </w:pPr>
+      <w:r>
+        <w:t>Sikertelen vetítésmódosítás tesztelése</w:t>
+      </w:r>
+    </w:p>
+    <w:p>
+      <w:pPr>
+        <w:numPr>
+          <w:ilvl w:val="0"/>
+          <w:numId w:val="73"/>
+        </w:numPr>
+        <w:tabs>
+          <w:tab w:val="clear" w:pos="720"/>
+          <w:tab w:val="num" w:pos="1788"/>
+        </w:tabs>
+        <w:ind w:left="1788"/>
+      </w:pPr>
+      <w:r>
+        <w:t>Ellenőrzi a visszatérési érték típusát</w:t>
+      </w:r>
+    </w:p>
+    <w:p>
+      <w:pPr>
+        <w:numPr>
+          <w:ilvl w:val="0"/>
+          <w:numId w:val="73"/>
+        </w:numPr>
+        <w:tabs>
+          <w:tab w:val="clear" w:pos="720"/>
+          <w:tab w:val="num" w:pos="1788"/>
+        </w:tabs>
+        <w:ind w:left="1788"/>
+      </w:pPr>
+      <w:r>
+        <w:t>Ellenőrzi, hogy az eredmény </w:t>
+      </w:r>
+      <w:proofErr w:type="spellStart"/>
+      <w:r>
+        <w:t>BadRequestObjectResult</w:t>
+      </w:r>
+      <w:proofErr w:type="spellEnd"/>
+      <w:r>
+        <w:t> típusú</w:t>
+      </w:r>
+    </w:p>
+    <w:p>
+      <w:pPr>
+        <w:numPr>
+          <w:ilvl w:val="0"/>
+          <w:numId w:val="73"/>
+        </w:numPr>
+        <w:tabs>
+          <w:tab w:val="clear" w:pos="720"/>
+          <w:tab w:val="num" w:pos="1788"/>
+        </w:tabs>
+        <w:ind w:left="1788"/>
+      </w:pPr>
+      <w:r>
+        <w:t>Ellenőrzi a hibaüzenet tartalmát</w:t>
+      </w:r>
+    </w:p>
+    <w:p>
+      <w:pPr>
+        <w:pStyle w:val="Cmsor2"/>
+        <w:ind w:firstLine="708"/>
+      </w:pPr>
+      <w:r>
+        <w:t>Törlési műveletek tesztjei</w:t>
+      </w:r>
+    </w:p>
+    <w:p>
+      <w:pPr>
+        <w:ind w:left="1068"/>
+        <w:rPr>
+          <w:b/>
+          <w:bCs/>
+        </w:rPr>
+      </w:pPr>
+      <w:proofErr w:type="spellStart"/>
+      <w:r>
+        <w:rPr>
+          <w:b/>
+          <w:bCs/>
+        </w:rPr>
+        <w:t>DeleteVetites_ReturnsOk_WhenSuccessful</w:t>
+      </w:r>
+      <w:proofErr w:type="spellEnd"/>
+    </w:p>
+    <w:p>
+      <w:pPr>
+        <w:numPr>
+          <w:ilvl w:val="0"/>
+          <w:numId w:val="74"/>
+        </w:numPr>
+        <w:tabs>
+          <w:tab w:val="clear" w:pos="720"/>
+          <w:tab w:val="num" w:pos="1788"/>
+        </w:tabs>
+        <w:ind w:left="1788"/>
+      </w:pPr>
+      <w:r>
+        <w:rPr>
+          <w:b/>
+          <w:bCs/>
+        </w:rPr>
+        <w:t>Cél</w:t>
+      </w:r>
+      <w:r>
+        <w:t>: Sikeres vetítéstörlés tesztelése</w:t>
+      </w:r>
+    </w:p>
+    <w:p>
+      <w:pPr>
+        <w:numPr>
+          <w:ilvl w:val="0"/>
+          <w:numId w:val="74"/>
+        </w:numPr>
+        <w:tabs>
+          <w:tab w:val="clear" w:pos="720"/>
+          <w:tab w:val="num" w:pos="1788"/>
+        </w:tabs>
+        <w:ind w:left="1788"/>
+      </w:pPr>
+      <w:r>
+        <w:rPr>
+          <w:b/>
+          <w:bCs/>
+        </w:rPr>
+        <w:t>Előkészítés</w:t>
+      </w:r>
+      <w:r>
+        <w:t>:</w:t>
+      </w:r>
+    </w:p>
+    <w:p>
+      <w:pPr>
+        <w:numPr>
+          <w:ilvl w:val="1"/>
+          <w:numId w:val="74"/>
+        </w:numPr>
+        <w:tabs>
+          <w:tab w:val="clear" w:pos="1440"/>
+          <w:tab w:val="num" w:pos="2508"/>
+        </w:tabs>
+        <w:ind w:left="2508"/>
+      </w:pPr>
+      <w:proofErr w:type="spellStart"/>
+      <w:r>
+        <w:t>Mockolja</w:t>
+      </w:r>
+      <w:proofErr w:type="spellEnd"/>
+      <w:r>
+        <w:t xml:space="preserve"> a </w:t>
+      </w:r>
+      <w:proofErr w:type="spellStart"/>
+      <w:r>
+        <w:t>deleteVetites</w:t>
+      </w:r>
+      <w:proofErr w:type="spellEnd"/>
+      <w:r>
+        <w:t> metódust, hogy "Sikeres törlés" üzenettel térjen vissza vetítés ID=1 esetén</w:t>
+      </w:r>
+    </w:p>
+    <w:p>
+      <w:pPr>
+        <w:numPr>
+          <w:ilvl w:val="0"/>
+          <w:numId w:val="74"/>
+        </w:numPr>
+        <w:tabs>
+          <w:tab w:val="clear" w:pos="720"/>
+          <w:tab w:val="num" w:pos="1788"/>
+        </w:tabs>
+        <w:ind w:left="1788"/>
+      </w:pPr>
+      <w:r>
+        <w:rPr>
+          <w:b/>
+          <w:bCs/>
+        </w:rPr>
+        <w:t>Végrehajtás</w:t>
+      </w:r>
+      <w:r>
+        <w:t>:</w:t>
+      </w:r>
+    </w:p>
+    <w:p>
+      <w:pPr>
+        <w:numPr>
+          <w:ilvl w:val="1"/>
+          <w:numId w:val="74"/>
+        </w:numPr>
+        <w:tabs>
+          <w:tab w:val="clear" w:pos="1440"/>
+          <w:tab w:val="num" w:pos="2508"/>
+        </w:tabs>
+        <w:ind w:left="2508"/>
+      </w:pPr>
+      <w:r>
+        <w:t xml:space="preserve">Meghívja a </w:t>
+      </w:r>
+      <w:proofErr w:type="spellStart"/>
+      <w:r>
+        <w:t>controller</w:t>
+      </w:r>
+      <w:proofErr w:type="spellEnd"/>
+      <w:r>
+        <w:t> </w:t>
+      </w:r>
+      <w:proofErr w:type="spellStart"/>
+      <w:r>
+        <w:t>DeleteVetites</w:t>
+      </w:r>
+      <w:proofErr w:type="spellEnd"/>
+      <w:r>
+        <w:t> metódusát vetítés ID=1 paraméterrel</w:t>
+      </w:r>
+    </w:p>
+    <w:p>
+      <w:pPr>
+        <w:numPr>
+          <w:ilvl w:val="0"/>
+          <w:numId w:val="74"/>
+        </w:numPr>
+        <w:tabs>
+          <w:tab w:val="clear" w:pos="720"/>
+          <w:tab w:val="num" w:pos="1788"/>
+        </w:tabs>
+        <w:ind w:left="1788"/>
+      </w:pPr>
+      <w:r>
+        <w:rPr>
+          <w:b/>
+          <w:bCs/>
+        </w:rPr>
+        <w:t>Ellenőrzés</w:t>
+      </w:r>
+      <w:r>
+        <w:t>:</w:t>
+      </w:r>
+    </w:p>
+    <w:p>
+      <w:pPr>
+        <w:numPr>
+          <w:ilvl w:val="1"/>
+          <w:numId w:val="74"/>
+        </w:numPr>
+        <w:tabs>
+          <w:tab w:val="clear" w:pos="1440"/>
+          <w:tab w:val="num" w:pos="2508"/>
+        </w:tabs>
+        <w:ind w:left="2508"/>
+      </w:pPr>
+      <w:r>
+        <w:t>Ellenőrzi a visszatérési érték típusát</w:t>
+      </w:r>
+    </w:p>
+    <w:p>
+      <w:pPr>
+        <w:numPr>
+          <w:ilvl w:val="1"/>
+          <w:numId w:val="74"/>
+        </w:numPr>
+        <w:tabs>
+          <w:tab w:val="clear" w:pos="1440"/>
+          <w:tab w:val="num" w:pos="2508"/>
+        </w:tabs>
+        <w:ind w:left="2508"/>
+      </w:pPr>
+      <w:r>
+        <w:t>Ellenőrzi, hogy az eredmény </w:t>
+      </w:r>
+      <w:proofErr w:type="spellStart"/>
+      <w:r>
+        <w:t>OkObjectResult</w:t>
+      </w:r>
+      <w:proofErr w:type="spellEnd"/>
+      <w:r>
+        <w:t> típusú</w:t>
+      </w:r>
+    </w:p>
+    <w:p>
+      <w:pPr>
+        <w:numPr>
+          <w:ilvl w:val="1"/>
+          <w:numId w:val="74"/>
+        </w:numPr>
+        <w:tabs>
+          <w:tab w:val="clear" w:pos="1440"/>
+          <w:tab w:val="num" w:pos="2508"/>
+        </w:tabs>
+        <w:ind w:left="2508"/>
+      </w:pPr>
+      <w:r>
+        <w:t>Ellenőrzi a sikerüzenet tartalmát</w:t>
+      </w:r>
+    </w:p>
+    <w:p>
+      <w:pPr>
+        <w:ind w:left="1068"/>
+        <w:rPr>
+          <w:b/>
+          <w:bCs/>
+        </w:rPr>
+      </w:pPr>
+      <w:proofErr w:type="spellStart"/>
+      <w:r>
+        <w:rPr>
+          <w:b/>
+          <w:bCs/>
+        </w:rPr>
+        <w:t>DeleteVetites_ReturnsBadRequest_WhenUnsuccessful</w:t>
+      </w:r>
+      <w:proofErr w:type="spellEnd"/>
+    </w:p>
+    <w:p>
+      <w:pPr>
+        <w:numPr>
+          <w:ilvl w:val="0"/>
+          <w:numId w:val="75"/>
+        </w:numPr>
+        <w:tabs>
+          <w:tab w:val="clear" w:pos="720"/>
+          <w:tab w:val="num" w:pos="1788"/>
+        </w:tabs>
+        <w:ind w:left="1788"/>
+      </w:pPr>
+      <w:r>
+        <w:lastRenderedPageBreak/>
+        <w:t>Sikertelen vetítéstörlés tesztelése</w:t>
+      </w:r>
+    </w:p>
+    <w:p>
+      <w:pPr>
+        <w:numPr>
+          <w:ilvl w:val="0"/>
+          <w:numId w:val="75"/>
+        </w:numPr>
+        <w:tabs>
+          <w:tab w:val="clear" w:pos="720"/>
+          <w:tab w:val="num" w:pos="1788"/>
+        </w:tabs>
+        <w:ind w:left="1788"/>
+      </w:pPr>
+      <w:r>
+        <w:t>Ellenőrzi a visszatérési érték típusát</w:t>
+      </w:r>
+    </w:p>
+    <w:p>
+      <w:pPr>
+        <w:numPr>
+          <w:ilvl w:val="0"/>
+          <w:numId w:val="75"/>
+        </w:numPr>
+        <w:tabs>
+          <w:tab w:val="clear" w:pos="720"/>
+          <w:tab w:val="num" w:pos="1788"/>
+        </w:tabs>
+        <w:ind w:left="1788"/>
+      </w:pPr>
+      <w:r>
+        <w:t>Ellenőrzi, hogy az eredmény </w:t>
+      </w:r>
+      <w:proofErr w:type="spellStart"/>
+      <w:r>
+        <w:t>BadRequestObjectResult</w:t>
+      </w:r>
+      <w:proofErr w:type="spellEnd"/>
+      <w:r>
+        <w:t> típusú</w:t>
+      </w:r>
+    </w:p>
+    <w:p>
+      <w:pPr>
+        <w:numPr>
+          <w:ilvl w:val="0"/>
+          <w:numId w:val="75"/>
+        </w:numPr>
+        <w:tabs>
+          <w:tab w:val="clear" w:pos="720"/>
+          <w:tab w:val="num" w:pos="1788"/>
+        </w:tabs>
+        <w:ind w:left="1788"/>
+      </w:pPr>
+      <w:r>
+        <w:t>Ellenőrzi a hibaüzenet tartalmát</w:t>
       </w:r>
     </w:p>
     <w:p/>
@@ -10782,7 +15524,6 @@
         <w:rPr>
           <w:rFonts w:cs="Times New Roman"/>
         </w:rPr>
-        <w:lastRenderedPageBreak/>
         <w:t>Összegzés/Reflexió</w:t>
       </w:r>
       <w:bookmarkEnd w:id="46"/>
@@ -10819,12 +15560,21 @@
           <w:sz w:val="24"/>
         </w:rPr>
       </w:pPr>
-      <w:r>
-        <w:rPr>
-          <w:rFonts w:ascii="Times New Roman" w:hAnsi="Times New Roman" w:cs="Times New Roman"/>
-          <w:sz w:val="24"/>
-        </w:rPr>
-        <w:t>ChatGPT: A kódunk enyhén AI-t tartalmazhat</w:t>
+      <w:proofErr w:type="spellStart"/>
+      <w:r>
+        <w:rPr>
+          <w:rFonts w:ascii="Times New Roman" w:hAnsi="Times New Roman" w:cs="Times New Roman"/>
+          <w:sz w:val="24"/>
+        </w:rPr>
+        <w:t>ChatGPT</w:t>
+      </w:r>
+      <w:proofErr w:type="spellEnd"/>
+      <w:r>
+        <w:rPr>
+          <w:rFonts w:ascii="Times New Roman" w:hAnsi="Times New Roman" w:cs="Times New Roman"/>
+          <w:sz w:val="24"/>
+        </w:rPr>
+        <w:t>: A kódunk enyhén AI-t tartalmazhat</w:t>
       </w:r>
     </w:p>
     <w:p>
@@ -10859,6 +15609,7 @@
           <w:sz w:val="24"/>
         </w:rPr>
       </w:pPr>
+      <w:proofErr w:type="spellStart"/>
       <w:r>
         <w:rPr>
           <w:rFonts w:ascii="Times New Roman" w:hAnsi="Times New Roman" w:cs="Times New Roman"/>
@@ -10866,6 +15617,7 @@
         </w:rPr>
         <w:t>frostbyte</w:t>
       </w:r>
+      <w:proofErr w:type="spellEnd"/>
     </w:p>
     <w:p>
       <w:pPr>
@@ -10879,6 +15631,7 @@
           <w:sz w:val="24"/>
         </w:rPr>
       </w:pPr>
+      <w:proofErr w:type="spellStart"/>
       <w:r>
         <w:rPr>
           <w:rFonts w:ascii="Times New Roman" w:hAnsi="Times New Roman" w:cs="Times New Roman"/>
@@ -10886,6 +15639,7 @@
         </w:rPr>
         <w:t>stackoverflow</w:t>
       </w:r>
+      <w:proofErr w:type="spellEnd"/>
     </w:p>
     <w:p>
       <w:pPr>
@@ -11040,8 +15794,19 @@
           <w:sz w:val="48"/>
           <w:szCs w:val="40"/>
         </w:rPr>
-        <w:t>Projekt Scope</w:t>
-      </w:r>
+        <w:t xml:space="preserve">Projekt </w:t>
+      </w:r>
+      <w:proofErr w:type="spellStart"/>
+      <w:r>
+        <w:rPr>
+          <w:rFonts w:ascii="Times New Roman" w:hAnsi="Times New Roman" w:cs="Times New Roman"/>
+          <w:b/>
+          <w:sz w:val="48"/>
+          <w:szCs w:val="40"/>
+        </w:rPr>
+        <w:t>Scope</w:t>
+      </w:r>
+      <w:proofErr w:type="spellEnd"/>
     </w:p>
     <w:p>
       <w:pPr>
@@ -11097,7 +15862,25 @@
           <w:bCs/>
           <w:sz w:val="28"/>
         </w:rPr>
-        <w:t>Out of scope:</w:t>
+        <w:t xml:space="preserve">Out of </w:t>
+      </w:r>
+      <w:proofErr w:type="spellStart"/>
+      <w:r>
+        <w:rPr>
+          <w:rFonts w:ascii="Times New Roman" w:hAnsi="Times New Roman" w:cs="Times New Roman"/>
+          <w:bCs/>
+          <w:sz w:val="28"/>
+        </w:rPr>
+        <w:t>scope</w:t>
+      </w:r>
+      <w:proofErr w:type="spellEnd"/>
+      <w:r>
+        <w:rPr>
+          <w:rFonts w:ascii="Times New Roman" w:hAnsi="Times New Roman" w:cs="Times New Roman"/>
+          <w:bCs/>
+          <w:sz w:val="28"/>
+        </w:rPr>
+        <w:t>:</w:t>
       </w:r>
     </w:p>
     <w:p>
@@ -11183,7 +15966,6 @@
           <w:bCs/>
           <w:sz w:val="28"/>
         </w:rPr>
-        <w:lastRenderedPageBreak/>
         <w:t>Intel Pentium PC</w:t>
       </w:r>
     </w:p>
@@ -11195,13 +15977,23 @@
           <w:szCs w:val="28"/>
         </w:rPr>
       </w:pPr>
+      <w:proofErr w:type="spellStart"/>
       <w:r>
         <w:rPr>
           <w:rFonts w:ascii="Times New Roman" w:hAnsi="Times New Roman" w:cs="Times New Roman"/>
           <w:sz w:val="28"/>
           <w:szCs w:val="28"/>
         </w:rPr>
-        <w:t>Stakeholderek:</w:t>
+        <w:t>Stakeholderek</w:t>
+      </w:r>
+      <w:proofErr w:type="spellEnd"/>
+      <w:r>
+        <w:rPr>
+          <w:rFonts w:ascii="Times New Roman" w:hAnsi="Times New Roman" w:cs="Times New Roman"/>
+          <w:sz w:val="28"/>
+          <w:szCs w:val="28"/>
+        </w:rPr>
+        <w:t>:</w:t>
       </w:r>
     </w:p>
     <w:p>
@@ -11226,18 +16018,9 @@
           <w:sz w:val="28"/>
           <w:szCs w:val="28"/>
         </w:rPr>
-        <w:t>Baranyai Előd Zsolt, inf. okl. mérnök-tanár</w:t>
-      </w:r>
-    </w:p>
-    <w:p>
-      <w:pPr>
-        <w:rPr>
-          <w:rFonts w:ascii="Times New Roman" w:eastAsia="Calibri" w:hAnsi="Times New Roman" w:cs="Times New Roman"/>
-          <w:color w:val="000000"/>
-          <w:sz w:val="24"/>
-          <w:szCs w:val="24"/>
-        </w:rPr>
-      </w:pPr>
+        <w:t xml:space="preserve">Baranyai Előd Zsolt, </w:t>
+      </w:r>
+      <w:proofErr w:type="spellStart"/>
       <w:r>
         <w:rPr>
           <w:rFonts w:ascii="Times New Roman" w:eastAsia="Calibri" w:hAnsi="Times New Roman" w:cs="Times New Roman"/>
@@ -11245,6 +16028,35 @@
           <w:sz w:val="28"/>
           <w:szCs w:val="28"/>
         </w:rPr>
+        <w:t>inf</w:t>
+      </w:r>
+      <w:proofErr w:type="spellEnd"/>
+      <w:r>
+        <w:rPr>
+          <w:rFonts w:ascii="Times New Roman" w:eastAsia="Calibri" w:hAnsi="Times New Roman" w:cs="Times New Roman"/>
+          <w:color w:val="000000"/>
+          <w:sz w:val="28"/>
+          <w:szCs w:val="28"/>
+        </w:rPr>
+        <w:t>. okl. mérnök-tanár</w:t>
+      </w:r>
+    </w:p>
+    <w:p>
+      <w:pPr>
+        <w:rPr>
+          <w:rFonts w:ascii="Times New Roman" w:eastAsia="Calibri" w:hAnsi="Times New Roman" w:cs="Times New Roman"/>
+          <w:color w:val="000000"/>
+          <w:sz w:val="24"/>
+          <w:szCs w:val="24"/>
+        </w:rPr>
+      </w:pPr>
+      <w:r>
+        <w:rPr>
+          <w:rFonts w:ascii="Times New Roman" w:eastAsia="Calibri" w:hAnsi="Times New Roman" w:cs="Times New Roman"/>
+          <w:color w:val="000000"/>
+          <w:sz w:val="28"/>
+          <w:szCs w:val="28"/>
+        </w:rPr>
         <w:t>Haszna: Hotel vendégek bejelentkeztetése, szobába elhelyezése</w:t>
       </w:r>
     </w:p>
@@ -11256,13 +16068,41 @@
           <w:sz w:val="28"/>
         </w:rPr>
       </w:pPr>
+      <w:proofErr w:type="spellStart"/>
       <w:r>
         <w:rPr>
           <w:rFonts w:ascii="Times New Roman" w:hAnsi="Times New Roman" w:cs="Times New Roman"/>
           <w:bCs/>
           <w:sz w:val="28"/>
         </w:rPr>
-        <w:t>Risk manadgement: Rosszabb lesz mint 4</w:t>
+        <w:t>Risk</w:t>
+      </w:r>
+      <w:proofErr w:type="spellEnd"/>
+      <w:r>
+        <w:rPr>
+          <w:rFonts w:ascii="Times New Roman" w:hAnsi="Times New Roman" w:cs="Times New Roman"/>
+          <w:bCs/>
+          <w:sz w:val="28"/>
+        </w:rPr>
+        <w:t xml:space="preserve"> </w:t>
+      </w:r>
+      <w:proofErr w:type="spellStart"/>
+      <w:r>
+        <w:rPr>
+          <w:rFonts w:ascii="Times New Roman" w:hAnsi="Times New Roman" w:cs="Times New Roman"/>
+          <w:bCs/>
+          <w:sz w:val="28"/>
+        </w:rPr>
+        <w:t>manadgement</w:t>
+      </w:r>
+      <w:proofErr w:type="spellEnd"/>
+      <w:r>
+        <w:rPr>
+          <w:rFonts w:ascii="Times New Roman" w:hAnsi="Times New Roman" w:cs="Times New Roman"/>
+          <w:bCs/>
+          <w:sz w:val="28"/>
+        </w:rPr>
+        <w:t>: Rosszabb lesz mint 4</w:t>
       </w:r>
     </w:p>
     <w:p>
@@ -11276,12 +16116,12 @@
       </w:pPr>
     </w:p>
     <w:sectPr>
-      <w:headerReference w:type="even" r:id="rId26"/>
-      <w:headerReference w:type="default" r:id="rId27"/>
-      <w:footerReference w:type="even" r:id="rId28"/>
-      <w:footerReference w:type="default" r:id="rId29"/>
-      <w:headerReference w:type="first" r:id="rId30"/>
-      <w:footerReference w:type="first" r:id="rId31"/>
+      <w:headerReference w:type="even" r:id="rId28"/>
+      <w:headerReference w:type="default" r:id="rId29"/>
+      <w:footerReference w:type="even" r:id="rId30"/>
+      <w:footerReference w:type="default" r:id="rId31"/>
+      <w:headerReference w:type="first" r:id="rId32"/>
+      <w:footerReference w:type="first" r:id="rId33"/>
       <w:pgSz w:w="11906" w:h="16838"/>
       <w:pgMar w:top="1418" w:right="1418" w:bottom="1418" w:left="1418" w:header="709" w:footer="709" w:gutter="567"/>
       <w:cols w:space="708"/>
@@ -13799,6 +18639,155 @@
     </w:lvl>
   </w:abstractNum>
   <w:abstractNum w:abstractNumId="20" w15:restartNumberingAfterBreak="0">
+    <w:nsid w:val="1D630F3F"/>
+    <w:multiLevelType w:val="multilevel"/>
+    <w:tmpl w:val="1B200DBC"/>
+    <w:lvl w:ilvl="0">
+      <w:start w:val="1"/>
+      <w:numFmt w:val="bullet"/>
+      <w:lvlText w:val=""/>
+      <w:lvlJc w:val="left"/>
+      <w:pPr>
+        <w:tabs>
+          <w:tab w:val="num" w:pos="720"/>
+        </w:tabs>
+        <w:ind w:left="720" w:hanging="360"/>
+      </w:pPr>
+      <w:rPr>
+        <w:rFonts w:ascii="Symbol" w:hAnsi="Symbol" w:hint="default"/>
+        <w:sz w:val="20"/>
+      </w:rPr>
+    </w:lvl>
+    <w:lvl w:ilvl="1">
+      <w:start w:val="1"/>
+      <w:numFmt w:val="bullet"/>
+      <w:lvlText w:val="o"/>
+      <w:lvlJc w:val="left"/>
+      <w:pPr>
+        <w:tabs>
+          <w:tab w:val="num" w:pos="1440"/>
+        </w:tabs>
+        <w:ind w:left="1440" w:hanging="360"/>
+      </w:pPr>
+      <w:rPr>
+        <w:rFonts w:ascii="Courier New" w:hAnsi="Courier New" w:hint="default"/>
+        <w:sz w:val="20"/>
+      </w:rPr>
+    </w:lvl>
+    <w:lvl w:ilvl="2" w:tentative="1">
+      <w:start w:val="1"/>
+      <w:numFmt w:val="bullet"/>
+      <w:lvlText w:val=""/>
+      <w:lvlJc w:val="left"/>
+      <w:pPr>
+        <w:tabs>
+          <w:tab w:val="num" w:pos="2160"/>
+        </w:tabs>
+        <w:ind w:left="2160" w:hanging="360"/>
+      </w:pPr>
+      <w:rPr>
+        <w:rFonts w:ascii="Wingdings" w:hAnsi="Wingdings" w:hint="default"/>
+        <w:sz w:val="20"/>
+      </w:rPr>
+    </w:lvl>
+    <w:lvl w:ilvl="3" w:tentative="1">
+      <w:start w:val="1"/>
+      <w:numFmt w:val="bullet"/>
+      <w:lvlText w:val=""/>
+      <w:lvlJc w:val="left"/>
+      <w:pPr>
+        <w:tabs>
+          <w:tab w:val="num" w:pos="2880"/>
+        </w:tabs>
+        <w:ind w:left="2880" w:hanging="360"/>
+      </w:pPr>
+      <w:rPr>
+        <w:rFonts w:ascii="Wingdings" w:hAnsi="Wingdings" w:hint="default"/>
+        <w:sz w:val="20"/>
+      </w:rPr>
+    </w:lvl>
+    <w:lvl w:ilvl="4" w:tentative="1">
+      <w:start w:val="1"/>
+      <w:numFmt w:val="bullet"/>
+      <w:lvlText w:val=""/>
+      <w:lvlJc w:val="left"/>
+      <w:pPr>
+        <w:tabs>
+          <w:tab w:val="num" w:pos="3600"/>
+        </w:tabs>
+        <w:ind w:left="3600" w:hanging="360"/>
+      </w:pPr>
+      <w:rPr>
+        <w:rFonts w:ascii="Wingdings" w:hAnsi="Wingdings" w:hint="default"/>
+        <w:sz w:val="20"/>
+      </w:rPr>
+    </w:lvl>
+    <w:lvl w:ilvl="5" w:tentative="1">
+      <w:start w:val="1"/>
+      <w:numFmt w:val="bullet"/>
+      <w:lvlText w:val=""/>
+      <w:lvlJc w:val="left"/>
+      <w:pPr>
+        <w:tabs>
+          <w:tab w:val="num" w:pos="4320"/>
+        </w:tabs>
+        <w:ind w:left="4320" w:hanging="360"/>
+      </w:pPr>
+      <w:rPr>
+        <w:rFonts w:ascii="Wingdings" w:hAnsi="Wingdings" w:hint="default"/>
+        <w:sz w:val="20"/>
+      </w:rPr>
+    </w:lvl>
+    <w:lvl w:ilvl="6" w:tentative="1">
+      <w:start w:val="1"/>
+      <w:numFmt w:val="bullet"/>
+      <w:lvlText w:val=""/>
+      <w:lvlJc w:val="left"/>
+      <w:pPr>
+        <w:tabs>
+          <w:tab w:val="num" w:pos="5040"/>
+        </w:tabs>
+        <w:ind w:left="5040" w:hanging="360"/>
+      </w:pPr>
+      <w:rPr>
+        <w:rFonts w:ascii="Wingdings" w:hAnsi="Wingdings" w:hint="default"/>
+        <w:sz w:val="20"/>
+      </w:rPr>
+    </w:lvl>
+    <w:lvl w:ilvl="7" w:tentative="1">
+      <w:start w:val="1"/>
+      <w:numFmt w:val="bullet"/>
+      <w:lvlText w:val=""/>
+      <w:lvlJc w:val="left"/>
+      <w:pPr>
+        <w:tabs>
+          <w:tab w:val="num" w:pos="5760"/>
+        </w:tabs>
+        <w:ind w:left="5760" w:hanging="360"/>
+      </w:pPr>
+      <w:rPr>
+        <w:rFonts w:ascii="Wingdings" w:hAnsi="Wingdings" w:hint="default"/>
+        <w:sz w:val="20"/>
+      </w:rPr>
+    </w:lvl>
+    <w:lvl w:ilvl="8" w:tentative="1">
+      <w:start w:val="1"/>
+      <w:numFmt w:val="bullet"/>
+      <w:lvlText w:val=""/>
+      <w:lvlJc w:val="left"/>
+      <w:pPr>
+        <w:tabs>
+          <w:tab w:val="num" w:pos="6480"/>
+        </w:tabs>
+        <w:ind w:left="6480" w:hanging="360"/>
+      </w:pPr>
+      <w:rPr>
+        <w:rFonts w:ascii="Wingdings" w:hAnsi="Wingdings" w:hint="default"/>
+        <w:sz w:val="20"/>
+      </w:rPr>
+    </w:lvl>
+  </w:abstractNum>
+  <w:abstractNum w:abstractNumId="21" w15:restartNumberingAfterBreak="0">
     <w:nsid w:val="2097686C"/>
     <w:multiLevelType w:val="multilevel"/>
     <w:tmpl w:val="AE06ACF0"/>
@@ -13947,7 +18936,7 @@
       </w:rPr>
     </w:lvl>
   </w:abstractNum>
-  <w:abstractNum w:abstractNumId="21" w15:restartNumberingAfterBreak="0">
+  <w:abstractNum w:abstractNumId="22" w15:restartNumberingAfterBreak="0">
     <w:nsid w:val="21920B48"/>
     <w:multiLevelType w:val="multilevel"/>
     <w:tmpl w:val="E91420C8"/>
@@ -14096,7 +19085,7 @@
       </w:rPr>
     </w:lvl>
   </w:abstractNum>
-  <w:abstractNum w:abstractNumId="22" w15:restartNumberingAfterBreak="0">
+  <w:abstractNum w:abstractNumId="23" w15:restartNumberingAfterBreak="0">
     <w:nsid w:val="21921DE8"/>
     <w:multiLevelType w:val="hybridMultilevel"/>
     <w:tmpl w:val="EE142D6C"/>
@@ -14182,7 +19171,305 @@
       </w:pPr>
     </w:lvl>
   </w:abstractNum>
-  <w:abstractNum w:abstractNumId="23" w15:restartNumberingAfterBreak="0">
+  <w:abstractNum w:abstractNumId="24" w15:restartNumberingAfterBreak="0">
+    <w:nsid w:val="22E27F95"/>
+    <w:multiLevelType w:val="multilevel"/>
+    <w:tmpl w:val="849CD5B6"/>
+    <w:lvl w:ilvl="0">
+      <w:start w:val="1"/>
+      <w:numFmt w:val="bullet"/>
+      <w:lvlText w:val=""/>
+      <w:lvlJc w:val="left"/>
+      <w:pPr>
+        <w:tabs>
+          <w:tab w:val="num" w:pos="720"/>
+        </w:tabs>
+        <w:ind w:left="720" w:hanging="360"/>
+      </w:pPr>
+      <w:rPr>
+        <w:rFonts w:ascii="Symbol" w:hAnsi="Symbol" w:hint="default"/>
+        <w:sz w:val="20"/>
+      </w:rPr>
+    </w:lvl>
+    <w:lvl w:ilvl="1">
+      <w:start w:val="1"/>
+      <w:numFmt w:val="bullet"/>
+      <w:lvlText w:val="o"/>
+      <w:lvlJc w:val="left"/>
+      <w:pPr>
+        <w:tabs>
+          <w:tab w:val="num" w:pos="1440"/>
+        </w:tabs>
+        <w:ind w:left="1440" w:hanging="360"/>
+      </w:pPr>
+      <w:rPr>
+        <w:rFonts w:ascii="Courier New" w:hAnsi="Courier New" w:hint="default"/>
+        <w:sz w:val="20"/>
+      </w:rPr>
+    </w:lvl>
+    <w:lvl w:ilvl="2" w:tentative="1">
+      <w:start w:val="1"/>
+      <w:numFmt w:val="bullet"/>
+      <w:lvlText w:val=""/>
+      <w:lvlJc w:val="left"/>
+      <w:pPr>
+        <w:tabs>
+          <w:tab w:val="num" w:pos="2160"/>
+        </w:tabs>
+        <w:ind w:left="2160" w:hanging="360"/>
+      </w:pPr>
+      <w:rPr>
+        <w:rFonts w:ascii="Wingdings" w:hAnsi="Wingdings" w:hint="default"/>
+        <w:sz w:val="20"/>
+      </w:rPr>
+    </w:lvl>
+    <w:lvl w:ilvl="3" w:tentative="1">
+      <w:start w:val="1"/>
+      <w:numFmt w:val="bullet"/>
+      <w:lvlText w:val=""/>
+      <w:lvlJc w:val="left"/>
+      <w:pPr>
+        <w:tabs>
+          <w:tab w:val="num" w:pos="2880"/>
+        </w:tabs>
+        <w:ind w:left="2880" w:hanging="360"/>
+      </w:pPr>
+      <w:rPr>
+        <w:rFonts w:ascii="Wingdings" w:hAnsi="Wingdings" w:hint="default"/>
+        <w:sz w:val="20"/>
+      </w:rPr>
+    </w:lvl>
+    <w:lvl w:ilvl="4" w:tentative="1">
+      <w:start w:val="1"/>
+      <w:numFmt w:val="bullet"/>
+      <w:lvlText w:val=""/>
+      <w:lvlJc w:val="left"/>
+      <w:pPr>
+        <w:tabs>
+          <w:tab w:val="num" w:pos="3600"/>
+        </w:tabs>
+        <w:ind w:left="3600" w:hanging="360"/>
+      </w:pPr>
+      <w:rPr>
+        <w:rFonts w:ascii="Wingdings" w:hAnsi="Wingdings" w:hint="default"/>
+        <w:sz w:val="20"/>
+      </w:rPr>
+    </w:lvl>
+    <w:lvl w:ilvl="5" w:tentative="1">
+      <w:start w:val="1"/>
+      <w:numFmt w:val="bullet"/>
+      <w:lvlText w:val=""/>
+      <w:lvlJc w:val="left"/>
+      <w:pPr>
+        <w:tabs>
+          <w:tab w:val="num" w:pos="4320"/>
+        </w:tabs>
+        <w:ind w:left="4320" w:hanging="360"/>
+      </w:pPr>
+      <w:rPr>
+        <w:rFonts w:ascii="Wingdings" w:hAnsi="Wingdings" w:hint="default"/>
+        <w:sz w:val="20"/>
+      </w:rPr>
+    </w:lvl>
+    <w:lvl w:ilvl="6" w:tentative="1">
+      <w:start w:val="1"/>
+      <w:numFmt w:val="bullet"/>
+      <w:lvlText w:val=""/>
+      <w:lvlJc w:val="left"/>
+      <w:pPr>
+        <w:tabs>
+          <w:tab w:val="num" w:pos="5040"/>
+        </w:tabs>
+        <w:ind w:left="5040" w:hanging="360"/>
+      </w:pPr>
+      <w:rPr>
+        <w:rFonts w:ascii="Wingdings" w:hAnsi="Wingdings" w:hint="default"/>
+        <w:sz w:val="20"/>
+      </w:rPr>
+    </w:lvl>
+    <w:lvl w:ilvl="7" w:tentative="1">
+      <w:start w:val="1"/>
+      <w:numFmt w:val="bullet"/>
+      <w:lvlText w:val=""/>
+      <w:lvlJc w:val="left"/>
+      <w:pPr>
+        <w:tabs>
+          <w:tab w:val="num" w:pos="5760"/>
+        </w:tabs>
+        <w:ind w:left="5760" w:hanging="360"/>
+      </w:pPr>
+      <w:rPr>
+        <w:rFonts w:ascii="Wingdings" w:hAnsi="Wingdings" w:hint="default"/>
+        <w:sz w:val="20"/>
+      </w:rPr>
+    </w:lvl>
+    <w:lvl w:ilvl="8" w:tentative="1">
+      <w:start w:val="1"/>
+      <w:numFmt w:val="bullet"/>
+      <w:lvlText w:val=""/>
+      <w:lvlJc w:val="left"/>
+      <w:pPr>
+        <w:tabs>
+          <w:tab w:val="num" w:pos="6480"/>
+        </w:tabs>
+        <w:ind w:left="6480" w:hanging="360"/>
+      </w:pPr>
+      <w:rPr>
+        <w:rFonts w:ascii="Wingdings" w:hAnsi="Wingdings" w:hint="default"/>
+        <w:sz w:val="20"/>
+      </w:rPr>
+    </w:lvl>
+  </w:abstractNum>
+  <w:abstractNum w:abstractNumId="25" w15:restartNumberingAfterBreak="0">
+    <w:nsid w:val="22F849F4"/>
+    <w:multiLevelType w:val="multilevel"/>
+    <w:tmpl w:val="D02A6C80"/>
+    <w:lvl w:ilvl="0">
+      <w:start w:val="1"/>
+      <w:numFmt w:val="bullet"/>
+      <w:lvlText w:val=""/>
+      <w:lvlJc w:val="left"/>
+      <w:pPr>
+        <w:tabs>
+          <w:tab w:val="num" w:pos="720"/>
+        </w:tabs>
+        <w:ind w:left="720" w:hanging="360"/>
+      </w:pPr>
+      <w:rPr>
+        <w:rFonts w:ascii="Symbol" w:hAnsi="Symbol" w:hint="default"/>
+        <w:sz w:val="20"/>
+      </w:rPr>
+    </w:lvl>
+    <w:lvl w:ilvl="1">
+      <w:start w:val="1"/>
+      <w:numFmt w:val="bullet"/>
+      <w:lvlText w:val="o"/>
+      <w:lvlJc w:val="left"/>
+      <w:pPr>
+        <w:tabs>
+          <w:tab w:val="num" w:pos="1440"/>
+        </w:tabs>
+        <w:ind w:left="1440" w:hanging="360"/>
+      </w:pPr>
+      <w:rPr>
+        <w:rFonts w:ascii="Courier New" w:hAnsi="Courier New" w:hint="default"/>
+        <w:sz w:val="20"/>
+      </w:rPr>
+    </w:lvl>
+    <w:lvl w:ilvl="2" w:tentative="1">
+      <w:start w:val="1"/>
+      <w:numFmt w:val="bullet"/>
+      <w:lvlText w:val=""/>
+      <w:lvlJc w:val="left"/>
+      <w:pPr>
+        <w:tabs>
+          <w:tab w:val="num" w:pos="2160"/>
+        </w:tabs>
+        <w:ind w:left="2160" w:hanging="360"/>
+      </w:pPr>
+      <w:rPr>
+        <w:rFonts w:ascii="Wingdings" w:hAnsi="Wingdings" w:hint="default"/>
+        <w:sz w:val="20"/>
+      </w:rPr>
+    </w:lvl>
+    <w:lvl w:ilvl="3" w:tentative="1">
+      <w:start w:val="1"/>
+      <w:numFmt w:val="bullet"/>
+      <w:lvlText w:val=""/>
+      <w:lvlJc w:val="left"/>
+      <w:pPr>
+        <w:tabs>
+          <w:tab w:val="num" w:pos="2880"/>
+        </w:tabs>
+        <w:ind w:left="2880" w:hanging="360"/>
+      </w:pPr>
+      <w:rPr>
+        <w:rFonts w:ascii="Wingdings" w:hAnsi="Wingdings" w:hint="default"/>
+        <w:sz w:val="20"/>
+      </w:rPr>
+    </w:lvl>
+    <w:lvl w:ilvl="4" w:tentative="1">
+      <w:start w:val="1"/>
+      <w:numFmt w:val="bullet"/>
+      <w:lvlText w:val=""/>
+      <w:lvlJc w:val="left"/>
+      <w:pPr>
+        <w:tabs>
+          <w:tab w:val="num" w:pos="3600"/>
+        </w:tabs>
+        <w:ind w:left="3600" w:hanging="360"/>
+      </w:pPr>
+      <w:rPr>
+        <w:rFonts w:ascii="Wingdings" w:hAnsi="Wingdings" w:hint="default"/>
+        <w:sz w:val="20"/>
+      </w:rPr>
+    </w:lvl>
+    <w:lvl w:ilvl="5" w:tentative="1">
+      <w:start w:val="1"/>
+      <w:numFmt w:val="bullet"/>
+      <w:lvlText w:val=""/>
+      <w:lvlJc w:val="left"/>
+      <w:pPr>
+        <w:tabs>
+          <w:tab w:val="num" w:pos="4320"/>
+        </w:tabs>
+        <w:ind w:left="4320" w:hanging="360"/>
+      </w:pPr>
+      <w:rPr>
+        <w:rFonts w:ascii="Wingdings" w:hAnsi="Wingdings" w:hint="default"/>
+        <w:sz w:val="20"/>
+      </w:rPr>
+    </w:lvl>
+    <w:lvl w:ilvl="6" w:tentative="1">
+      <w:start w:val="1"/>
+      <w:numFmt w:val="bullet"/>
+      <w:lvlText w:val=""/>
+      <w:lvlJc w:val="left"/>
+      <w:pPr>
+        <w:tabs>
+          <w:tab w:val="num" w:pos="5040"/>
+        </w:tabs>
+        <w:ind w:left="5040" w:hanging="360"/>
+      </w:pPr>
+      <w:rPr>
+        <w:rFonts w:ascii="Wingdings" w:hAnsi="Wingdings" w:hint="default"/>
+        <w:sz w:val="20"/>
+      </w:rPr>
+    </w:lvl>
+    <w:lvl w:ilvl="7" w:tentative="1">
+      <w:start w:val="1"/>
+      <w:numFmt w:val="bullet"/>
+      <w:lvlText w:val=""/>
+      <w:lvlJc w:val="left"/>
+      <w:pPr>
+        <w:tabs>
+          <w:tab w:val="num" w:pos="5760"/>
+        </w:tabs>
+        <w:ind w:left="5760" w:hanging="360"/>
+      </w:pPr>
+      <w:rPr>
+        <w:rFonts w:ascii="Wingdings" w:hAnsi="Wingdings" w:hint="default"/>
+        <w:sz w:val="20"/>
+      </w:rPr>
+    </w:lvl>
+    <w:lvl w:ilvl="8" w:tentative="1">
+      <w:start w:val="1"/>
+      <w:numFmt w:val="bullet"/>
+      <w:lvlText w:val=""/>
+      <w:lvlJc w:val="left"/>
+      <w:pPr>
+        <w:tabs>
+          <w:tab w:val="num" w:pos="6480"/>
+        </w:tabs>
+        <w:ind w:left="6480" w:hanging="360"/>
+      </w:pPr>
+      <w:rPr>
+        <w:rFonts w:ascii="Wingdings" w:hAnsi="Wingdings" w:hint="default"/>
+        <w:sz w:val="20"/>
+      </w:rPr>
+    </w:lvl>
+  </w:abstractNum>
+  <w:abstractNum w:abstractNumId="26" w15:restartNumberingAfterBreak="0">
     <w:nsid w:val="27080F99"/>
     <w:multiLevelType w:val="multilevel"/>
     <w:tmpl w:val="4B3A67C8"/>
@@ -14331,7 +19618,7 @@
       </w:rPr>
     </w:lvl>
   </w:abstractNum>
-  <w:abstractNum w:abstractNumId="24" w15:restartNumberingAfterBreak="0">
+  <w:abstractNum w:abstractNumId="27" w15:restartNumberingAfterBreak="0">
     <w:nsid w:val="2AE836DD"/>
     <w:multiLevelType w:val="hybridMultilevel"/>
     <w:tmpl w:val="E5A6AC46"/>
@@ -14444,7 +19731,7 @@
       </w:rPr>
     </w:lvl>
   </w:abstractNum>
-  <w:abstractNum w:abstractNumId="25" w15:restartNumberingAfterBreak="0">
+  <w:abstractNum w:abstractNumId="28" w15:restartNumberingAfterBreak="0">
     <w:nsid w:val="2B0474B6"/>
     <w:multiLevelType w:val="multilevel"/>
     <w:tmpl w:val="5F66464A"/>
@@ -14557,7 +19844,7 @@
       </w:rPr>
     </w:lvl>
   </w:abstractNum>
-  <w:abstractNum w:abstractNumId="26" w15:restartNumberingAfterBreak="0">
+  <w:abstractNum w:abstractNumId="29" w15:restartNumberingAfterBreak="0">
     <w:nsid w:val="2CB1305C"/>
     <w:multiLevelType w:val="hybridMultilevel"/>
     <w:tmpl w:val="D8B8AB5E"/>
@@ -14643,7 +19930,7 @@
       </w:pPr>
     </w:lvl>
   </w:abstractNum>
-  <w:abstractNum w:abstractNumId="27" w15:restartNumberingAfterBreak="0">
+  <w:abstractNum w:abstractNumId="30" w15:restartNumberingAfterBreak="0">
     <w:nsid w:val="2CD75CF1"/>
     <w:multiLevelType w:val="multilevel"/>
     <w:tmpl w:val="AE06ACF0"/>
@@ -14792,7 +20079,7 @@
       </w:rPr>
     </w:lvl>
   </w:abstractNum>
-  <w:abstractNum w:abstractNumId="28" w15:restartNumberingAfterBreak="0">
+  <w:abstractNum w:abstractNumId="31" w15:restartNumberingAfterBreak="0">
     <w:nsid w:val="2DE3294B"/>
     <w:multiLevelType w:val="multilevel"/>
     <w:tmpl w:val="AF34F7C8"/>
@@ -14941,7 +20228,7 @@
       </w:rPr>
     </w:lvl>
   </w:abstractNum>
-  <w:abstractNum w:abstractNumId="29" w15:restartNumberingAfterBreak="0">
+  <w:abstractNum w:abstractNumId="32" w15:restartNumberingAfterBreak="0">
     <w:nsid w:val="2DE869EF"/>
     <w:multiLevelType w:val="multilevel"/>
     <w:tmpl w:val="6F466A56"/>
@@ -15086,7 +20373,7 @@
       </w:rPr>
     </w:lvl>
   </w:abstractNum>
-  <w:abstractNum w:abstractNumId="30" w15:restartNumberingAfterBreak="0">
+  <w:abstractNum w:abstractNumId="33" w15:restartNumberingAfterBreak="0">
     <w:nsid w:val="310A0690"/>
     <w:multiLevelType w:val="multilevel"/>
     <w:tmpl w:val="DC4A8E82"/>
@@ -15235,7 +20522,7 @@
       </w:rPr>
     </w:lvl>
   </w:abstractNum>
-  <w:abstractNum w:abstractNumId="31" w15:restartNumberingAfterBreak="0">
+  <w:abstractNum w:abstractNumId="34" w15:restartNumberingAfterBreak="0">
     <w:nsid w:val="33934061"/>
     <w:multiLevelType w:val="hybridMultilevel"/>
     <w:tmpl w:val="1B3E8078"/>
@@ -15321,7 +20608,7 @@
       </w:pPr>
     </w:lvl>
   </w:abstractNum>
-  <w:abstractNum w:abstractNumId="32" w15:restartNumberingAfterBreak="0">
+  <w:abstractNum w:abstractNumId="35" w15:restartNumberingAfterBreak="0">
     <w:nsid w:val="33E765AB"/>
     <w:multiLevelType w:val="multilevel"/>
     <w:tmpl w:val="AE06ACF0"/>
@@ -15470,7 +20757,156 @@
       </w:rPr>
     </w:lvl>
   </w:abstractNum>
-  <w:abstractNum w:abstractNumId="33" w15:restartNumberingAfterBreak="0">
+  <w:abstractNum w:abstractNumId="36" w15:restartNumberingAfterBreak="0">
+    <w:nsid w:val="36522E92"/>
+    <w:multiLevelType w:val="multilevel"/>
+    <w:tmpl w:val="AD726394"/>
+    <w:lvl w:ilvl="0">
+      <w:start w:val="1"/>
+      <w:numFmt w:val="bullet"/>
+      <w:lvlText w:val=""/>
+      <w:lvlJc w:val="left"/>
+      <w:pPr>
+        <w:tabs>
+          <w:tab w:val="num" w:pos="720"/>
+        </w:tabs>
+        <w:ind w:left="720" w:hanging="360"/>
+      </w:pPr>
+      <w:rPr>
+        <w:rFonts w:ascii="Symbol" w:hAnsi="Symbol" w:hint="default"/>
+        <w:sz w:val="20"/>
+      </w:rPr>
+    </w:lvl>
+    <w:lvl w:ilvl="1">
+      <w:start w:val="1"/>
+      <w:numFmt w:val="bullet"/>
+      <w:lvlText w:val="o"/>
+      <w:lvlJc w:val="left"/>
+      <w:pPr>
+        <w:tabs>
+          <w:tab w:val="num" w:pos="1440"/>
+        </w:tabs>
+        <w:ind w:left="1440" w:hanging="360"/>
+      </w:pPr>
+      <w:rPr>
+        <w:rFonts w:ascii="Courier New" w:hAnsi="Courier New" w:hint="default"/>
+        <w:sz w:val="20"/>
+      </w:rPr>
+    </w:lvl>
+    <w:lvl w:ilvl="2" w:tentative="1">
+      <w:start w:val="1"/>
+      <w:numFmt w:val="bullet"/>
+      <w:lvlText w:val=""/>
+      <w:lvlJc w:val="left"/>
+      <w:pPr>
+        <w:tabs>
+          <w:tab w:val="num" w:pos="2160"/>
+        </w:tabs>
+        <w:ind w:left="2160" w:hanging="360"/>
+      </w:pPr>
+      <w:rPr>
+        <w:rFonts w:ascii="Wingdings" w:hAnsi="Wingdings" w:hint="default"/>
+        <w:sz w:val="20"/>
+      </w:rPr>
+    </w:lvl>
+    <w:lvl w:ilvl="3" w:tentative="1">
+      <w:start w:val="1"/>
+      <w:numFmt w:val="bullet"/>
+      <w:lvlText w:val=""/>
+      <w:lvlJc w:val="left"/>
+      <w:pPr>
+        <w:tabs>
+          <w:tab w:val="num" w:pos="2880"/>
+        </w:tabs>
+        <w:ind w:left="2880" w:hanging="360"/>
+      </w:pPr>
+      <w:rPr>
+        <w:rFonts w:ascii="Wingdings" w:hAnsi="Wingdings" w:hint="default"/>
+        <w:sz w:val="20"/>
+      </w:rPr>
+    </w:lvl>
+    <w:lvl w:ilvl="4" w:tentative="1">
+      <w:start w:val="1"/>
+      <w:numFmt w:val="bullet"/>
+      <w:lvlText w:val=""/>
+      <w:lvlJc w:val="left"/>
+      <w:pPr>
+        <w:tabs>
+          <w:tab w:val="num" w:pos="3600"/>
+        </w:tabs>
+        <w:ind w:left="3600" w:hanging="360"/>
+      </w:pPr>
+      <w:rPr>
+        <w:rFonts w:ascii="Wingdings" w:hAnsi="Wingdings" w:hint="default"/>
+        <w:sz w:val="20"/>
+      </w:rPr>
+    </w:lvl>
+    <w:lvl w:ilvl="5" w:tentative="1">
+      <w:start w:val="1"/>
+      <w:numFmt w:val="bullet"/>
+      <w:lvlText w:val=""/>
+      <w:lvlJc w:val="left"/>
+      <w:pPr>
+        <w:tabs>
+          <w:tab w:val="num" w:pos="4320"/>
+        </w:tabs>
+        <w:ind w:left="4320" w:hanging="360"/>
+      </w:pPr>
+      <w:rPr>
+        <w:rFonts w:ascii="Wingdings" w:hAnsi="Wingdings" w:hint="default"/>
+        <w:sz w:val="20"/>
+      </w:rPr>
+    </w:lvl>
+    <w:lvl w:ilvl="6" w:tentative="1">
+      <w:start w:val="1"/>
+      <w:numFmt w:val="bullet"/>
+      <w:lvlText w:val=""/>
+      <w:lvlJc w:val="left"/>
+      <w:pPr>
+        <w:tabs>
+          <w:tab w:val="num" w:pos="5040"/>
+        </w:tabs>
+        <w:ind w:left="5040" w:hanging="360"/>
+      </w:pPr>
+      <w:rPr>
+        <w:rFonts w:ascii="Wingdings" w:hAnsi="Wingdings" w:hint="default"/>
+        <w:sz w:val="20"/>
+      </w:rPr>
+    </w:lvl>
+    <w:lvl w:ilvl="7" w:tentative="1">
+      <w:start w:val="1"/>
+      <w:numFmt w:val="bullet"/>
+      <w:lvlText w:val=""/>
+      <w:lvlJc w:val="left"/>
+      <w:pPr>
+        <w:tabs>
+          <w:tab w:val="num" w:pos="5760"/>
+        </w:tabs>
+        <w:ind w:left="5760" w:hanging="360"/>
+      </w:pPr>
+      <w:rPr>
+        <w:rFonts w:ascii="Wingdings" w:hAnsi="Wingdings" w:hint="default"/>
+        <w:sz w:val="20"/>
+      </w:rPr>
+    </w:lvl>
+    <w:lvl w:ilvl="8" w:tentative="1">
+      <w:start w:val="1"/>
+      <w:numFmt w:val="bullet"/>
+      <w:lvlText w:val=""/>
+      <w:lvlJc w:val="left"/>
+      <w:pPr>
+        <w:tabs>
+          <w:tab w:val="num" w:pos="6480"/>
+        </w:tabs>
+        <w:ind w:left="6480" w:hanging="360"/>
+      </w:pPr>
+      <w:rPr>
+        <w:rFonts w:ascii="Wingdings" w:hAnsi="Wingdings" w:hint="default"/>
+        <w:sz w:val="20"/>
+      </w:rPr>
+    </w:lvl>
+  </w:abstractNum>
+  <w:abstractNum w:abstractNumId="37" w15:restartNumberingAfterBreak="0">
     <w:nsid w:val="36756040"/>
     <w:multiLevelType w:val="hybridMultilevel"/>
     <w:tmpl w:val="0930C234"/>
@@ -15559,7 +20995,7 @@
       </w:pPr>
     </w:lvl>
   </w:abstractNum>
-  <w:abstractNum w:abstractNumId="34" w15:restartNumberingAfterBreak="0">
+  <w:abstractNum w:abstractNumId="38" w15:restartNumberingAfterBreak="0">
     <w:nsid w:val="36E53CA8"/>
     <w:multiLevelType w:val="hybridMultilevel"/>
     <w:tmpl w:val="749C29D2"/>
@@ -15645,7 +21081,7 @@
       </w:pPr>
     </w:lvl>
   </w:abstractNum>
-  <w:abstractNum w:abstractNumId="35" w15:restartNumberingAfterBreak="0">
+  <w:abstractNum w:abstractNumId="39" w15:restartNumberingAfterBreak="0">
     <w:nsid w:val="36EC472A"/>
     <w:multiLevelType w:val="hybridMultilevel"/>
     <w:tmpl w:val="AEF21EC6"/>
@@ -15731,7 +21167,7 @@
       </w:pPr>
     </w:lvl>
   </w:abstractNum>
-  <w:abstractNum w:abstractNumId="36" w15:restartNumberingAfterBreak="0">
+  <w:abstractNum w:abstractNumId="40" w15:restartNumberingAfterBreak="0">
     <w:nsid w:val="38554A59"/>
     <w:multiLevelType w:val="hybridMultilevel"/>
     <w:tmpl w:val="DAD832BC"/>
@@ -15817,7 +21253,7 @@
       </w:pPr>
     </w:lvl>
   </w:abstractNum>
-  <w:abstractNum w:abstractNumId="37" w15:restartNumberingAfterBreak="0">
+  <w:abstractNum w:abstractNumId="41" w15:restartNumberingAfterBreak="0">
     <w:nsid w:val="386A0443"/>
     <w:multiLevelType w:val="multilevel"/>
     <w:tmpl w:val="6F466A56"/>
@@ -15962,7 +21398,156 @@
       </w:rPr>
     </w:lvl>
   </w:abstractNum>
-  <w:abstractNum w:abstractNumId="38" w15:restartNumberingAfterBreak="0">
+  <w:abstractNum w:abstractNumId="42" w15:restartNumberingAfterBreak="0">
+    <w:nsid w:val="38CC2CA3"/>
+    <w:multiLevelType w:val="multilevel"/>
+    <w:tmpl w:val="6AF807C4"/>
+    <w:lvl w:ilvl="0">
+      <w:start w:val="1"/>
+      <w:numFmt w:val="bullet"/>
+      <w:lvlText w:val=""/>
+      <w:lvlJc w:val="left"/>
+      <w:pPr>
+        <w:tabs>
+          <w:tab w:val="num" w:pos="720"/>
+        </w:tabs>
+        <w:ind w:left="720" w:hanging="360"/>
+      </w:pPr>
+      <w:rPr>
+        <w:rFonts w:ascii="Symbol" w:hAnsi="Symbol" w:hint="default"/>
+        <w:sz w:val="20"/>
+      </w:rPr>
+    </w:lvl>
+    <w:lvl w:ilvl="1">
+      <w:start w:val="1"/>
+      <w:numFmt w:val="bullet"/>
+      <w:lvlText w:val="o"/>
+      <w:lvlJc w:val="left"/>
+      <w:pPr>
+        <w:tabs>
+          <w:tab w:val="num" w:pos="1440"/>
+        </w:tabs>
+        <w:ind w:left="1440" w:hanging="360"/>
+      </w:pPr>
+      <w:rPr>
+        <w:rFonts w:ascii="Courier New" w:hAnsi="Courier New" w:hint="default"/>
+        <w:sz w:val="20"/>
+      </w:rPr>
+    </w:lvl>
+    <w:lvl w:ilvl="2" w:tentative="1">
+      <w:start w:val="1"/>
+      <w:numFmt w:val="bullet"/>
+      <w:lvlText w:val=""/>
+      <w:lvlJc w:val="left"/>
+      <w:pPr>
+        <w:tabs>
+          <w:tab w:val="num" w:pos="2160"/>
+        </w:tabs>
+        <w:ind w:left="2160" w:hanging="360"/>
+      </w:pPr>
+      <w:rPr>
+        <w:rFonts w:ascii="Wingdings" w:hAnsi="Wingdings" w:hint="default"/>
+        <w:sz w:val="20"/>
+      </w:rPr>
+    </w:lvl>
+    <w:lvl w:ilvl="3" w:tentative="1">
+      <w:start w:val="1"/>
+      <w:numFmt w:val="bullet"/>
+      <w:lvlText w:val=""/>
+      <w:lvlJc w:val="left"/>
+      <w:pPr>
+        <w:tabs>
+          <w:tab w:val="num" w:pos="2880"/>
+        </w:tabs>
+        <w:ind w:left="2880" w:hanging="360"/>
+      </w:pPr>
+      <w:rPr>
+        <w:rFonts w:ascii="Wingdings" w:hAnsi="Wingdings" w:hint="default"/>
+        <w:sz w:val="20"/>
+      </w:rPr>
+    </w:lvl>
+    <w:lvl w:ilvl="4" w:tentative="1">
+      <w:start w:val="1"/>
+      <w:numFmt w:val="bullet"/>
+      <w:lvlText w:val=""/>
+      <w:lvlJc w:val="left"/>
+      <w:pPr>
+        <w:tabs>
+          <w:tab w:val="num" w:pos="3600"/>
+        </w:tabs>
+        <w:ind w:left="3600" w:hanging="360"/>
+      </w:pPr>
+      <w:rPr>
+        <w:rFonts w:ascii="Wingdings" w:hAnsi="Wingdings" w:hint="default"/>
+        <w:sz w:val="20"/>
+      </w:rPr>
+    </w:lvl>
+    <w:lvl w:ilvl="5" w:tentative="1">
+      <w:start w:val="1"/>
+      <w:numFmt w:val="bullet"/>
+      <w:lvlText w:val=""/>
+      <w:lvlJc w:val="left"/>
+      <w:pPr>
+        <w:tabs>
+          <w:tab w:val="num" w:pos="4320"/>
+        </w:tabs>
+        <w:ind w:left="4320" w:hanging="360"/>
+      </w:pPr>
+      <w:rPr>
+        <w:rFonts w:ascii="Wingdings" w:hAnsi="Wingdings" w:hint="default"/>
+        <w:sz w:val="20"/>
+      </w:rPr>
+    </w:lvl>
+    <w:lvl w:ilvl="6" w:tentative="1">
+      <w:start w:val="1"/>
+      <w:numFmt w:val="bullet"/>
+      <w:lvlText w:val=""/>
+      <w:lvlJc w:val="left"/>
+      <w:pPr>
+        <w:tabs>
+          <w:tab w:val="num" w:pos="5040"/>
+        </w:tabs>
+        <w:ind w:left="5040" w:hanging="360"/>
+      </w:pPr>
+      <w:rPr>
+        <w:rFonts w:ascii="Wingdings" w:hAnsi="Wingdings" w:hint="default"/>
+        <w:sz w:val="20"/>
+      </w:rPr>
+    </w:lvl>
+    <w:lvl w:ilvl="7" w:tentative="1">
+      <w:start w:val="1"/>
+      <w:numFmt w:val="bullet"/>
+      <w:lvlText w:val=""/>
+      <w:lvlJc w:val="left"/>
+      <w:pPr>
+        <w:tabs>
+          <w:tab w:val="num" w:pos="5760"/>
+        </w:tabs>
+        <w:ind w:left="5760" w:hanging="360"/>
+      </w:pPr>
+      <w:rPr>
+        <w:rFonts w:ascii="Wingdings" w:hAnsi="Wingdings" w:hint="default"/>
+        <w:sz w:val="20"/>
+      </w:rPr>
+    </w:lvl>
+    <w:lvl w:ilvl="8" w:tentative="1">
+      <w:start w:val="1"/>
+      <w:numFmt w:val="bullet"/>
+      <w:lvlText w:val=""/>
+      <w:lvlJc w:val="left"/>
+      <w:pPr>
+        <w:tabs>
+          <w:tab w:val="num" w:pos="6480"/>
+        </w:tabs>
+        <w:ind w:left="6480" w:hanging="360"/>
+      </w:pPr>
+      <w:rPr>
+        <w:rFonts w:ascii="Wingdings" w:hAnsi="Wingdings" w:hint="default"/>
+        <w:sz w:val="20"/>
+      </w:rPr>
+    </w:lvl>
+  </w:abstractNum>
+  <w:abstractNum w:abstractNumId="43" w15:restartNumberingAfterBreak="0">
     <w:nsid w:val="38F70807"/>
     <w:multiLevelType w:val="hybridMultilevel"/>
     <w:tmpl w:val="414C6C80"/>
@@ -16048,7 +21633,7 @@
       </w:pPr>
     </w:lvl>
   </w:abstractNum>
-  <w:abstractNum w:abstractNumId="39" w15:restartNumberingAfterBreak="0">
+  <w:abstractNum w:abstractNumId="44" w15:restartNumberingAfterBreak="0">
     <w:nsid w:val="3F810542"/>
     <w:multiLevelType w:val="multilevel"/>
     <w:tmpl w:val="DDBE5F7E"/>
@@ -16197,7 +21782,7 @@
       </w:rPr>
     </w:lvl>
   </w:abstractNum>
-  <w:abstractNum w:abstractNumId="40" w15:restartNumberingAfterBreak="0">
+  <w:abstractNum w:abstractNumId="45" w15:restartNumberingAfterBreak="0">
     <w:nsid w:val="3FE276B6"/>
     <w:multiLevelType w:val="multilevel"/>
     <w:tmpl w:val="6F466A56"/>
@@ -16342,7 +21927,7 @@
       </w:rPr>
     </w:lvl>
   </w:abstractNum>
-  <w:abstractNum w:abstractNumId="41" w15:restartNumberingAfterBreak="0">
+  <w:abstractNum w:abstractNumId="46" w15:restartNumberingAfterBreak="0">
     <w:nsid w:val="45C43C7D"/>
     <w:multiLevelType w:val="hybridMultilevel"/>
     <w:tmpl w:val="94120D7C"/>
@@ -16428,7 +22013,7 @@
       </w:pPr>
     </w:lvl>
   </w:abstractNum>
-  <w:abstractNum w:abstractNumId="42" w15:restartNumberingAfterBreak="0">
+  <w:abstractNum w:abstractNumId="47" w15:restartNumberingAfterBreak="0">
     <w:nsid w:val="4D1C60C6"/>
     <w:multiLevelType w:val="hybridMultilevel"/>
     <w:tmpl w:val="9992E196"/>
@@ -16514,7 +22099,7 @@
       </w:pPr>
     </w:lvl>
   </w:abstractNum>
-  <w:abstractNum w:abstractNumId="43" w15:restartNumberingAfterBreak="0">
+  <w:abstractNum w:abstractNumId="48" w15:restartNumberingAfterBreak="0">
     <w:nsid w:val="4D951435"/>
     <w:multiLevelType w:val="hybridMultilevel"/>
     <w:tmpl w:val="BC5CAEE4"/>
@@ -16600,7 +22185,7 @@
       </w:pPr>
     </w:lvl>
   </w:abstractNum>
-  <w:abstractNum w:abstractNumId="44" w15:restartNumberingAfterBreak="0">
+  <w:abstractNum w:abstractNumId="49" w15:restartNumberingAfterBreak="0">
     <w:nsid w:val="4E3518FF"/>
     <w:multiLevelType w:val="multilevel"/>
     <w:tmpl w:val="67E09652"/>
@@ -16749,7 +22334,7 @@
       </w:rPr>
     </w:lvl>
   </w:abstractNum>
-  <w:abstractNum w:abstractNumId="45" w15:restartNumberingAfterBreak="0">
+  <w:abstractNum w:abstractNumId="50" w15:restartNumberingAfterBreak="0">
     <w:nsid w:val="4ED6334F"/>
     <w:multiLevelType w:val="multilevel"/>
     <w:tmpl w:val="4B8EF450"/>
@@ -16898,7 +22483,7 @@
       </w:rPr>
     </w:lvl>
   </w:abstractNum>
-  <w:abstractNum w:abstractNumId="46" w15:restartNumberingAfterBreak="0">
+  <w:abstractNum w:abstractNumId="51" w15:restartNumberingAfterBreak="0">
     <w:nsid w:val="5071401B"/>
     <w:multiLevelType w:val="multilevel"/>
     <w:tmpl w:val="6F466A56"/>
@@ -17043,7 +22628,7 @@
       </w:rPr>
     </w:lvl>
   </w:abstractNum>
-  <w:abstractNum w:abstractNumId="47" w15:restartNumberingAfterBreak="0">
+  <w:abstractNum w:abstractNumId="52" w15:restartNumberingAfterBreak="0">
     <w:nsid w:val="507C6C44"/>
     <w:multiLevelType w:val="hybridMultilevel"/>
     <w:tmpl w:val="69F2F544"/>
@@ -17129,7 +22714,7 @@
       </w:pPr>
     </w:lvl>
   </w:abstractNum>
-  <w:abstractNum w:abstractNumId="48" w15:restartNumberingAfterBreak="0">
+  <w:abstractNum w:abstractNumId="53" w15:restartNumberingAfterBreak="0">
     <w:nsid w:val="54521858"/>
     <w:multiLevelType w:val="hybridMultilevel"/>
     <w:tmpl w:val="5C662BAE"/>
@@ -17215,7 +22800,7 @@
       </w:pPr>
     </w:lvl>
   </w:abstractNum>
-  <w:abstractNum w:abstractNumId="49" w15:restartNumberingAfterBreak="0">
+  <w:abstractNum w:abstractNumId="54" w15:restartNumberingAfterBreak="0">
     <w:nsid w:val="55293CF6"/>
     <w:multiLevelType w:val="hybridMultilevel"/>
     <w:tmpl w:val="F5CEA1CA"/>
@@ -17301,7 +22886,7 @@
       </w:pPr>
     </w:lvl>
   </w:abstractNum>
-  <w:abstractNum w:abstractNumId="50" w15:restartNumberingAfterBreak="0">
+  <w:abstractNum w:abstractNumId="55" w15:restartNumberingAfterBreak="0">
     <w:nsid w:val="55E902E6"/>
     <w:multiLevelType w:val="hybridMultilevel"/>
     <w:tmpl w:val="C328570C"/>
@@ -17387,7 +22972,7 @@
       </w:pPr>
     </w:lvl>
   </w:abstractNum>
-  <w:abstractNum w:abstractNumId="51" w15:restartNumberingAfterBreak="0">
+  <w:abstractNum w:abstractNumId="56" w15:restartNumberingAfterBreak="0">
     <w:nsid w:val="56A7126E"/>
     <w:multiLevelType w:val="hybridMultilevel"/>
     <w:tmpl w:val="97762534"/>
@@ -17473,7 +23058,7 @@
       </w:pPr>
     </w:lvl>
   </w:abstractNum>
-  <w:abstractNum w:abstractNumId="52" w15:restartNumberingAfterBreak="0">
+  <w:abstractNum w:abstractNumId="57" w15:restartNumberingAfterBreak="0">
     <w:nsid w:val="575A6EA0"/>
     <w:multiLevelType w:val="multilevel"/>
     <w:tmpl w:val="83D29192"/>
@@ -17622,7 +23207,7 @@
       </w:rPr>
     </w:lvl>
   </w:abstractNum>
-  <w:abstractNum w:abstractNumId="53" w15:restartNumberingAfterBreak="0">
+  <w:abstractNum w:abstractNumId="58" w15:restartNumberingAfterBreak="0">
     <w:nsid w:val="5A1521DC"/>
     <w:multiLevelType w:val="hybridMultilevel"/>
     <w:tmpl w:val="642E9F40"/>
@@ -17708,7 +23293,7 @@
       </w:pPr>
     </w:lvl>
   </w:abstractNum>
-  <w:abstractNum w:abstractNumId="54" w15:restartNumberingAfterBreak="0">
+  <w:abstractNum w:abstractNumId="59" w15:restartNumberingAfterBreak="0">
     <w:nsid w:val="5B144AB9"/>
     <w:multiLevelType w:val="hybridMultilevel"/>
     <w:tmpl w:val="B94655C8"/>
@@ -17794,7 +23379,7 @@
       </w:pPr>
     </w:lvl>
   </w:abstractNum>
-  <w:abstractNum w:abstractNumId="55" w15:restartNumberingAfterBreak="0">
+  <w:abstractNum w:abstractNumId="60" w15:restartNumberingAfterBreak="0">
     <w:nsid w:val="5B493F36"/>
     <w:multiLevelType w:val="hybridMultilevel"/>
     <w:tmpl w:val="75DA926C"/>
@@ -17883,7 +23468,7 @@
       </w:pPr>
     </w:lvl>
   </w:abstractNum>
-  <w:abstractNum w:abstractNumId="56" w15:restartNumberingAfterBreak="0">
+  <w:abstractNum w:abstractNumId="61" w15:restartNumberingAfterBreak="0">
     <w:nsid w:val="5C380A7D"/>
     <w:multiLevelType w:val="hybridMultilevel"/>
     <w:tmpl w:val="31806A2A"/>
@@ -17969,7 +23554,7 @@
       </w:pPr>
     </w:lvl>
   </w:abstractNum>
-  <w:abstractNum w:abstractNumId="57" w15:restartNumberingAfterBreak="0">
+  <w:abstractNum w:abstractNumId="62" w15:restartNumberingAfterBreak="0">
     <w:nsid w:val="5D990247"/>
     <w:multiLevelType w:val="hybridMultilevel"/>
     <w:tmpl w:val="3EDCCB94"/>
@@ -18082,7 +23667,7 @@
       </w:rPr>
     </w:lvl>
   </w:abstractNum>
-  <w:abstractNum w:abstractNumId="58" w15:restartNumberingAfterBreak="0">
+  <w:abstractNum w:abstractNumId="63" w15:restartNumberingAfterBreak="0">
     <w:nsid w:val="5E6B0C5A"/>
     <w:multiLevelType w:val="hybridMultilevel"/>
     <w:tmpl w:val="0B16AA32"/>
@@ -18168,7 +23753,7 @@
       </w:pPr>
     </w:lvl>
   </w:abstractNum>
-  <w:abstractNum w:abstractNumId="59" w15:restartNumberingAfterBreak="0">
+  <w:abstractNum w:abstractNumId="64" w15:restartNumberingAfterBreak="0">
     <w:nsid w:val="5F2D0C4D"/>
     <w:multiLevelType w:val="multilevel"/>
     <w:tmpl w:val="1ED2DE08"/>
@@ -18317,7 +23902,7 @@
       </w:rPr>
     </w:lvl>
   </w:abstractNum>
-  <w:abstractNum w:abstractNumId="60" w15:restartNumberingAfterBreak="0">
+  <w:abstractNum w:abstractNumId="65" w15:restartNumberingAfterBreak="0">
     <w:nsid w:val="5F3652A6"/>
     <w:multiLevelType w:val="multilevel"/>
     <w:tmpl w:val="AE06ACF0"/>
@@ -18466,7 +24051,7 @@
       </w:rPr>
     </w:lvl>
   </w:abstractNum>
-  <w:abstractNum w:abstractNumId="61" w15:restartNumberingAfterBreak="0">
+  <w:abstractNum w:abstractNumId="66" w15:restartNumberingAfterBreak="0">
     <w:nsid w:val="60666139"/>
     <w:multiLevelType w:val="hybridMultilevel"/>
     <w:tmpl w:val="2570B3C0"/>
@@ -18552,7 +24137,7 @@
       </w:pPr>
     </w:lvl>
   </w:abstractNum>
-  <w:abstractNum w:abstractNumId="62" w15:restartNumberingAfterBreak="0">
+  <w:abstractNum w:abstractNumId="67" w15:restartNumberingAfterBreak="0">
     <w:nsid w:val="61596645"/>
     <w:multiLevelType w:val="multilevel"/>
     <w:tmpl w:val="864810A2"/>
@@ -18665,7 +24250,7 @@
       </w:pPr>
     </w:lvl>
   </w:abstractNum>
-  <w:abstractNum w:abstractNumId="63" w15:restartNumberingAfterBreak="0">
+  <w:abstractNum w:abstractNumId="68" w15:restartNumberingAfterBreak="0">
     <w:nsid w:val="65B947F2"/>
     <w:multiLevelType w:val="hybridMultilevel"/>
     <w:tmpl w:val="4DF05D0E"/>
@@ -18751,7 +24336,7 @@
       </w:pPr>
     </w:lvl>
   </w:abstractNum>
-  <w:abstractNum w:abstractNumId="64" w15:restartNumberingAfterBreak="0">
+  <w:abstractNum w:abstractNumId="69" w15:restartNumberingAfterBreak="0">
     <w:nsid w:val="7034585B"/>
     <w:multiLevelType w:val="multilevel"/>
     <w:tmpl w:val="AE06963A"/>
@@ -18900,7 +24485,7 @@
       </w:rPr>
     </w:lvl>
   </w:abstractNum>
-  <w:abstractNum w:abstractNumId="65" w15:restartNumberingAfterBreak="0">
+  <w:abstractNum w:abstractNumId="70" w15:restartNumberingAfterBreak="0">
     <w:nsid w:val="72167998"/>
     <w:multiLevelType w:val="hybridMultilevel"/>
     <w:tmpl w:val="F5E63B58"/>
@@ -19013,7 +24598,7 @@
       </w:rPr>
     </w:lvl>
   </w:abstractNum>
-  <w:abstractNum w:abstractNumId="66" w15:restartNumberingAfterBreak="0">
+  <w:abstractNum w:abstractNumId="71" w15:restartNumberingAfterBreak="0">
     <w:nsid w:val="76BD02C7"/>
     <w:multiLevelType w:val="hybridMultilevel"/>
     <w:tmpl w:val="6AE67C28"/>
@@ -19126,7 +24711,156 @@
       </w:rPr>
     </w:lvl>
   </w:abstractNum>
-  <w:abstractNum w:abstractNumId="67" w15:restartNumberingAfterBreak="0">
+  <w:abstractNum w:abstractNumId="72" w15:restartNumberingAfterBreak="0">
+    <w:nsid w:val="784A0901"/>
+    <w:multiLevelType w:val="multilevel"/>
+    <w:tmpl w:val="464C5FEE"/>
+    <w:lvl w:ilvl="0">
+      <w:start w:val="1"/>
+      <w:numFmt w:val="bullet"/>
+      <w:lvlText w:val=""/>
+      <w:lvlJc w:val="left"/>
+      <w:pPr>
+        <w:tabs>
+          <w:tab w:val="num" w:pos="720"/>
+        </w:tabs>
+        <w:ind w:left="720" w:hanging="360"/>
+      </w:pPr>
+      <w:rPr>
+        <w:rFonts w:ascii="Symbol" w:hAnsi="Symbol" w:hint="default"/>
+        <w:sz w:val="20"/>
+      </w:rPr>
+    </w:lvl>
+    <w:lvl w:ilvl="1">
+      <w:start w:val="1"/>
+      <w:numFmt w:val="bullet"/>
+      <w:lvlText w:val="o"/>
+      <w:lvlJc w:val="left"/>
+      <w:pPr>
+        <w:tabs>
+          <w:tab w:val="num" w:pos="1440"/>
+        </w:tabs>
+        <w:ind w:left="1440" w:hanging="360"/>
+      </w:pPr>
+      <w:rPr>
+        <w:rFonts w:ascii="Courier New" w:hAnsi="Courier New" w:hint="default"/>
+        <w:sz w:val="20"/>
+      </w:rPr>
+    </w:lvl>
+    <w:lvl w:ilvl="2" w:tentative="1">
+      <w:start w:val="1"/>
+      <w:numFmt w:val="bullet"/>
+      <w:lvlText w:val=""/>
+      <w:lvlJc w:val="left"/>
+      <w:pPr>
+        <w:tabs>
+          <w:tab w:val="num" w:pos="2160"/>
+        </w:tabs>
+        <w:ind w:left="2160" w:hanging="360"/>
+      </w:pPr>
+      <w:rPr>
+        <w:rFonts w:ascii="Wingdings" w:hAnsi="Wingdings" w:hint="default"/>
+        <w:sz w:val="20"/>
+      </w:rPr>
+    </w:lvl>
+    <w:lvl w:ilvl="3" w:tentative="1">
+      <w:start w:val="1"/>
+      <w:numFmt w:val="bullet"/>
+      <w:lvlText w:val=""/>
+      <w:lvlJc w:val="left"/>
+      <w:pPr>
+        <w:tabs>
+          <w:tab w:val="num" w:pos="2880"/>
+        </w:tabs>
+        <w:ind w:left="2880" w:hanging="360"/>
+      </w:pPr>
+      <w:rPr>
+        <w:rFonts w:ascii="Wingdings" w:hAnsi="Wingdings" w:hint="default"/>
+        <w:sz w:val="20"/>
+      </w:rPr>
+    </w:lvl>
+    <w:lvl w:ilvl="4" w:tentative="1">
+      <w:start w:val="1"/>
+      <w:numFmt w:val="bullet"/>
+      <w:lvlText w:val=""/>
+      <w:lvlJc w:val="left"/>
+      <w:pPr>
+        <w:tabs>
+          <w:tab w:val="num" w:pos="3600"/>
+        </w:tabs>
+        <w:ind w:left="3600" w:hanging="360"/>
+      </w:pPr>
+      <w:rPr>
+        <w:rFonts w:ascii="Wingdings" w:hAnsi="Wingdings" w:hint="default"/>
+        <w:sz w:val="20"/>
+      </w:rPr>
+    </w:lvl>
+    <w:lvl w:ilvl="5" w:tentative="1">
+      <w:start w:val="1"/>
+      <w:numFmt w:val="bullet"/>
+      <w:lvlText w:val=""/>
+      <w:lvlJc w:val="left"/>
+      <w:pPr>
+        <w:tabs>
+          <w:tab w:val="num" w:pos="4320"/>
+        </w:tabs>
+        <w:ind w:left="4320" w:hanging="360"/>
+      </w:pPr>
+      <w:rPr>
+        <w:rFonts w:ascii="Wingdings" w:hAnsi="Wingdings" w:hint="default"/>
+        <w:sz w:val="20"/>
+      </w:rPr>
+    </w:lvl>
+    <w:lvl w:ilvl="6" w:tentative="1">
+      <w:start w:val="1"/>
+      <w:numFmt w:val="bullet"/>
+      <w:lvlText w:val=""/>
+      <w:lvlJc w:val="left"/>
+      <w:pPr>
+        <w:tabs>
+          <w:tab w:val="num" w:pos="5040"/>
+        </w:tabs>
+        <w:ind w:left="5040" w:hanging="360"/>
+      </w:pPr>
+      <w:rPr>
+        <w:rFonts w:ascii="Wingdings" w:hAnsi="Wingdings" w:hint="default"/>
+        <w:sz w:val="20"/>
+      </w:rPr>
+    </w:lvl>
+    <w:lvl w:ilvl="7" w:tentative="1">
+      <w:start w:val="1"/>
+      <w:numFmt w:val="bullet"/>
+      <w:lvlText w:val=""/>
+      <w:lvlJc w:val="left"/>
+      <w:pPr>
+        <w:tabs>
+          <w:tab w:val="num" w:pos="5760"/>
+        </w:tabs>
+        <w:ind w:left="5760" w:hanging="360"/>
+      </w:pPr>
+      <w:rPr>
+        <w:rFonts w:ascii="Wingdings" w:hAnsi="Wingdings" w:hint="default"/>
+        <w:sz w:val="20"/>
+      </w:rPr>
+    </w:lvl>
+    <w:lvl w:ilvl="8" w:tentative="1">
+      <w:start w:val="1"/>
+      <w:numFmt w:val="bullet"/>
+      <w:lvlText w:val=""/>
+      <w:lvlJc w:val="left"/>
+      <w:pPr>
+        <w:tabs>
+          <w:tab w:val="num" w:pos="6480"/>
+        </w:tabs>
+        <w:ind w:left="6480" w:hanging="360"/>
+      </w:pPr>
+      <w:rPr>
+        <w:rFonts w:ascii="Wingdings" w:hAnsi="Wingdings" w:hint="default"/>
+        <w:sz w:val="20"/>
+      </w:rPr>
+    </w:lvl>
+  </w:abstractNum>
+  <w:abstractNum w:abstractNumId="73" w15:restartNumberingAfterBreak="0">
     <w:nsid w:val="7B6D5129"/>
     <w:multiLevelType w:val="hybridMultilevel"/>
     <w:tmpl w:val="E6641CBE"/>
@@ -19239,7 +24973,7 @@
       </w:rPr>
     </w:lvl>
   </w:abstractNum>
-  <w:abstractNum w:abstractNumId="68" w15:restartNumberingAfterBreak="0">
+  <w:abstractNum w:abstractNumId="74" w15:restartNumberingAfterBreak="0">
     <w:nsid w:val="7C1162DB"/>
     <w:multiLevelType w:val="hybridMultilevel"/>
     <w:tmpl w:val="5ACA91C4"/>
@@ -19326,139 +25060,139 @@
     </w:lvl>
   </w:abstractNum>
   <w:num w:numId="1" w16cid:durableId="97337985">
-    <w:abstractNumId w:val="28"/>
+    <w:abstractNumId w:val="31"/>
   </w:num>
   <w:num w:numId="2" w16cid:durableId="773794101">
     <w:abstractNumId w:val="16"/>
   </w:num>
   <w:num w:numId="3" w16cid:durableId="2062754418">
-    <w:abstractNumId w:val="39"/>
+    <w:abstractNumId w:val="44"/>
   </w:num>
   <w:num w:numId="4" w16cid:durableId="447435282">
+    <w:abstractNumId w:val="41"/>
+  </w:num>
+  <w:num w:numId="5" w16cid:durableId="1813404165">
+    <w:abstractNumId w:val="49"/>
+  </w:num>
+  <w:num w:numId="6" w16cid:durableId="645931922">
     <w:abstractNumId w:val="37"/>
   </w:num>
-  <w:num w:numId="5" w16cid:durableId="1813404165">
-    <w:abstractNumId w:val="44"/>
-  </w:num>
-  <w:num w:numId="6" w16cid:durableId="645931922">
-    <w:abstractNumId w:val="33"/>
-  </w:num>
   <w:num w:numId="7" w16cid:durableId="813645610">
-    <w:abstractNumId w:val="55"/>
+    <w:abstractNumId w:val="60"/>
   </w:num>
   <w:num w:numId="8" w16cid:durableId="146097829">
     <w:abstractNumId w:val="8"/>
   </w:num>
   <w:num w:numId="9" w16cid:durableId="1033264990">
-    <w:abstractNumId w:val="51"/>
+    <w:abstractNumId w:val="56"/>
   </w:num>
   <w:num w:numId="10" w16cid:durableId="665594865">
-    <w:abstractNumId w:val="58"/>
+    <w:abstractNumId w:val="63"/>
   </w:num>
   <w:num w:numId="11" w16cid:durableId="1817606068">
-    <w:abstractNumId w:val="49"/>
+    <w:abstractNumId w:val="54"/>
   </w:num>
   <w:num w:numId="12" w16cid:durableId="676617302">
     <w:abstractNumId w:val="12"/>
   </w:num>
   <w:num w:numId="13" w16cid:durableId="1365403195">
-    <w:abstractNumId w:val="42"/>
+    <w:abstractNumId w:val="47"/>
   </w:num>
   <w:num w:numId="14" w16cid:durableId="1863663235">
-    <w:abstractNumId w:val="36"/>
+    <w:abstractNumId w:val="40"/>
   </w:num>
   <w:num w:numId="15" w16cid:durableId="400951152">
     <w:abstractNumId w:val="17"/>
   </w:num>
   <w:num w:numId="16" w16cid:durableId="563952498">
-    <w:abstractNumId w:val="34"/>
+    <w:abstractNumId w:val="38"/>
   </w:num>
   <w:num w:numId="17" w16cid:durableId="1414282691">
-    <w:abstractNumId w:val="41"/>
+    <w:abstractNumId w:val="46"/>
   </w:num>
   <w:num w:numId="18" w16cid:durableId="1443725308">
-    <w:abstractNumId w:val="47"/>
+    <w:abstractNumId w:val="52"/>
   </w:num>
   <w:num w:numId="19" w16cid:durableId="331884148">
-    <w:abstractNumId w:val="56"/>
+    <w:abstractNumId w:val="61"/>
   </w:num>
   <w:num w:numId="20" w16cid:durableId="1495218415">
-    <w:abstractNumId w:val="35"/>
+    <w:abstractNumId w:val="39"/>
   </w:num>
   <w:num w:numId="21" w16cid:durableId="906959055">
     <w:abstractNumId w:val="15"/>
   </w:num>
   <w:num w:numId="22" w16cid:durableId="2045786129">
-    <w:abstractNumId w:val="38"/>
+    <w:abstractNumId w:val="43"/>
   </w:num>
   <w:num w:numId="23" w16cid:durableId="1377700219">
     <w:abstractNumId w:val="13"/>
   </w:num>
   <w:num w:numId="24" w16cid:durableId="563488520">
-    <w:abstractNumId w:val="48"/>
+    <w:abstractNumId w:val="53"/>
   </w:num>
   <w:num w:numId="25" w16cid:durableId="490946821">
     <w:abstractNumId w:val="9"/>
   </w:num>
   <w:num w:numId="26" w16cid:durableId="1859931314">
-    <w:abstractNumId w:val="63"/>
+    <w:abstractNumId w:val="68"/>
   </w:num>
   <w:num w:numId="27" w16cid:durableId="1255897364">
-    <w:abstractNumId w:val="22"/>
+    <w:abstractNumId w:val="23"/>
   </w:num>
   <w:num w:numId="28" w16cid:durableId="480118872">
     <w:abstractNumId w:val="5"/>
   </w:num>
   <w:num w:numId="29" w16cid:durableId="950355202">
-    <w:abstractNumId w:val="61"/>
+    <w:abstractNumId w:val="66"/>
   </w:num>
   <w:num w:numId="30" w16cid:durableId="1884436381">
-    <w:abstractNumId w:val="50"/>
+    <w:abstractNumId w:val="55"/>
   </w:num>
   <w:num w:numId="31" w16cid:durableId="1608807807">
     <w:abstractNumId w:val="19"/>
   </w:num>
   <w:num w:numId="32" w16cid:durableId="952907309">
-    <w:abstractNumId w:val="43"/>
+    <w:abstractNumId w:val="48"/>
   </w:num>
   <w:num w:numId="33" w16cid:durableId="1845782998">
-    <w:abstractNumId w:val="68"/>
+    <w:abstractNumId w:val="74"/>
   </w:num>
   <w:num w:numId="34" w16cid:durableId="1579091095">
-    <w:abstractNumId w:val="54"/>
+    <w:abstractNumId w:val="59"/>
   </w:num>
   <w:num w:numId="35" w16cid:durableId="1284968163">
-    <w:abstractNumId w:val="31"/>
+    <w:abstractNumId w:val="34"/>
   </w:num>
   <w:num w:numId="36" w16cid:durableId="735082306">
     <w:abstractNumId w:val="1"/>
   </w:num>
   <w:num w:numId="37" w16cid:durableId="1365671443">
-    <w:abstractNumId w:val="46"/>
+    <w:abstractNumId w:val="51"/>
   </w:num>
   <w:num w:numId="38" w16cid:durableId="496266813">
+    <w:abstractNumId w:val="32"/>
+  </w:num>
+  <w:num w:numId="39" w16cid:durableId="750850825">
+    <w:abstractNumId w:val="45"/>
+  </w:num>
+  <w:num w:numId="40" w16cid:durableId="1459253970">
     <w:abstractNumId w:val="29"/>
   </w:num>
-  <w:num w:numId="39" w16cid:durableId="750850825">
-    <w:abstractNumId w:val="40"/>
-  </w:num>
-  <w:num w:numId="40" w16cid:durableId="1459253970">
-    <w:abstractNumId w:val="26"/>
-  </w:num>
   <w:num w:numId="41" w16cid:durableId="7029616">
-    <w:abstractNumId w:val="53"/>
+    <w:abstractNumId w:val="58"/>
   </w:num>
   <w:num w:numId="42" w16cid:durableId="785082871">
-    <w:abstractNumId w:val="65"/>
+    <w:abstractNumId w:val="70"/>
   </w:num>
   <w:num w:numId="43" w16cid:durableId="1155415353">
-    <w:abstractNumId w:val="66"/>
+    <w:abstractNumId w:val="71"/>
   </w:num>
   <w:num w:numId="44" w16cid:durableId="972180388">
     <w:abstractNumId w:val="6"/>
   </w:num>
   <w:num w:numId="45" w16cid:durableId="1424496439">
-    <w:abstractNumId w:val="62"/>
+    <w:abstractNumId w:val="67"/>
   </w:num>
   <w:num w:numId="46" w16cid:durableId="1325209151">
     <w:abstractNumId w:val="10"/>
@@ -19467,13 +25201,13 @@
     <w:abstractNumId w:val="18"/>
   </w:num>
   <w:num w:numId="48" w16cid:durableId="1041129156">
-    <w:abstractNumId w:val="30"/>
+    <w:abstractNumId w:val="33"/>
   </w:num>
   <w:num w:numId="49" w16cid:durableId="843711846">
-    <w:abstractNumId w:val="59"/>
+    <w:abstractNumId w:val="64"/>
   </w:num>
   <w:num w:numId="50" w16cid:durableId="583149049">
-    <w:abstractNumId w:val="45"/>
+    <w:abstractNumId w:val="50"/>
   </w:num>
   <w:num w:numId="51" w16cid:durableId="538591524">
     <w:abstractNumId w:val="0"/>
@@ -19482,46 +25216,46 @@
     <w:abstractNumId w:val="4"/>
   </w:num>
   <w:num w:numId="53" w16cid:durableId="643895495">
-    <w:abstractNumId w:val="57"/>
+    <w:abstractNumId w:val="62"/>
   </w:num>
   <w:num w:numId="54" w16cid:durableId="1044594966">
-    <w:abstractNumId w:val="24"/>
+    <w:abstractNumId w:val="27"/>
   </w:num>
   <w:num w:numId="55" w16cid:durableId="1893539801">
     <w:abstractNumId w:val="11"/>
   </w:num>
   <w:num w:numId="56" w16cid:durableId="532422036">
-    <w:abstractNumId w:val="67"/>
+    <w:abstractNumId w:val="73"/>
   </w:num>
   <w:num w:numId="57" w16cid:durableId="1508791174">
-    <w:abstractNumId w:val="64"/>
+    <w:abstractNumId w:val="69"/>
   </w:num>
   <w:num w:numId="58" w16cid:durableId="1605267187">
-    <w:abstractNumId w:val="23"/>
+    <w:abstractNumId w:val="26"/>
   </w:num>
   <w:num w:numId="59" w16cid:durableId="1906452651">
-    <w:abstractNumId w:val="21"/>
+    <w:abstractNumId w:val="22"/>
   </w:num>
   <w:num w:numId="60" w16cid:durableId="143358987">
-    <w:abstractNumId w:val="52"/>
+    <w:abstractNumId w:val="57"/>
   </w:num>
   <w:num w:numId="61" w16cid:durableId="755587849">
     <w:abstractNumId w:val="2"/>
   </w:num>
   <w:num w:numId="62" w16cid:durableId="1926452677">
-    <w:abstractNumId w:val="20"/>
+    <w:abstractNumId w:val="21"/>
   </w:num>
   <w:num w:numId="63" w16cid:durableId="17120614">
-    <w:abstractNumId w:val="60"/>
+    <w:abstractNumId w:val="65"/>
   </w:num>
   <w:num w:numId="64" w16cid:durableId="713699487">
-    <w:abstractNumId w:val="32"/>
+    <w:abstractNumId w:val="35"/>
   </w:num>
   <w:num w:numId="65" w16cid:durableId="152722845">
     <w:abstractNumId w:val="3"/>
   </w:num>
   <w:num w:numId="66" w16cid:durableId="1218005941">
-    <w:abstractNumId w:val="27"/>
+    <w:abstractNumId w:val="30"/>
   </w:num>
   <w:num w:numId="67" w16cid:durableId="1132671783">
     <w:abstractNumId w:val="14"/>
@@ -19530,7 +25264,25 @@
     <w:abstractNumId w:val="7"/>
   </w:num>
   <w:num w:numId="69" w16cid:durableId="1853907891">
+    <w:abstractNumId w:val="28"/>
+  </w:num>
+  <w:num w:numId="70" w16cid:durableId="819075494">
+    <w:abstractNumId w:val="42"/>
+  </w:num>
+  <w:num w:numId="71" w16cid:durableId="1877429840">
     <w:abstractNumId w:val="25"/>
+  </w:num>
+  <w:num w:numId="72" w16cid:durableId="538594351">
+    <w:abstractNumId w:val="24"/>
+  </w:num>
+  <w:num w:numId="73" w16cid:durableId="1129126194">
+    <w:abstractNumId w:val="72"/>
+  </w:num>
+  <w:num w:numId="74" w16cid:durableId="1605306188">
+    <w:abstractNumId w:val="36"/>
+  </w:num>
+  <w:num w:numId="75" w16cid:durableId="785780942">
+    <w:abstractNumId w:val="20"/>
   </w:num>
 </w:numbering>
 </file>

--- a/Premozi Dokumentáció Word.docx
+++ b/Premozi Dokumentáció Word.docx
@@ -50,7 +50,6 @@
           <w:szCs w:val="28"/>
         </w:rPr>
       </w:pPr>
-      <w:proofErr w:type="spellStart"/>
       <w:r>
         <w:rPr>
           <w:bCs/>
@@ -59,7 +58,6 @@
         </w:rPr>
         <w:t>Premozi</w:t>
       </w:r>
-      <w:proofErr w:type="spellEnd"/>
     </w:p>
     <w:p>
       <w:pPr>
@@ -3244,15 +3242,7 @@
         <w:pStyle w:val="NormlWeb"/>
       </w:pPr>
       <w:r>
-        <w:t xml:space="preserve">A jegyfoglaló rendszer egy webalapú alkalmazásként működik, amely egy </w:t>
-      </w:r>
-      <w:proofErr w:type="spellStart"/>
-      <w:r>
-        <w:t>MySQL</w:t>
-      </w:r>
-      <w:proofErr w:type="spellEnd"/>
-      <w:r>
-        <w:t xml:space="preserve"> adatbázisra épül. A felhasználók regisztrálhatnak, bejelentkezhetnek, és a rendszer segítségével kiválaszthatják a kívánt vetítést, majd lefoglalhatják helyeiket. Az adatok kezelése és a foglalási folyamat biztosítása egy REST API segítségével történik, amely </w:t>
+        <w:t xml:space="preserve">A jegyfoglaló rendszer egy webalapú alkalmazásként működik, amely egy MySQL adatbázisra épül. A felhasználók regisztrálhatnak, bejelentkezhetnek, és a rendszer segítségével kiválaszthatják a kívánt vetítést, majd lefoglalhatják helyeiket. Az adatok kezelése és a foglalási folyamat biztosítása egy REST API segítségével történik, amely </w:t>
       </w:r>
       <w:r>
         <w:t xml:space="preserve">biztosítja </w:t>
@@ -3362,23 +3352,7 @@
           <w:rFonts w:ascii="Times New Roman" w:hAnsi="Times New Roman" w:cs="Times New Roman"/>
           <w:sz w:val="24"/>
         </w:rPr>
-        <w:t xml:space="preserve">Visual </w:t>
-      </w:r>
-      <w:proofErr w:type="spellStart"/>
-      <w:r>
-        <w:rPr>
-          <w:rFonts w:ascii="Times New Roman" w:hAnsi="Times New Roman" w:cs="Times New Roman"/>
-          <w:sz w:val="24"/>
-        </w:rPr>
-        <w:t>Studio</w:t>
-      </w:r>
-      <w:proofErr w:type="spellEnd"/>
-      <w:r>
-        <w:rPr>
-          <w:rFonts w:ascii="Times New Roman" w:hAnsi="Times New Roman" w:cs="Times New Roman"/>
-          <w:sz w:val="24"/>
-        </w:rPr>
-        <w:t xml:space="preserve"> 2022</w:t>
+        <w:t>Visual Studio 2022</w:t>
       </w:r>
     </w:p>
     <w:p>
@@ -3397,25 +3371,8 @@
           <w:rFonts w:ascii="Times New Roman" w:hAnsi="Times New Roman" w:cs="Times New Roman"/>
           <w:sz w:val="24"/>
         </w:rPr>
-        <w:t xml:space="preserve">A fő fejlesztői környezet, ahol írtuk, </w:t>
-      </w:r>
-      <w:proofErr w:type="spellStart"/>
-      <w:r>
-        <w:rPr>
-          <w:rFonts w:ascii="Times New Roman" w:hAnsi="Times New Roman" w:cs="Times New Roman"/>
-          <w:sz w:val="24"/>
-        </w:rPr>
-        <w:t>debugoltuk</w:t>
-      </w:r>
-      <w:proofErr w:type="spellEnd"/>
-      <w:r>
-        <w:rPr>
-          <w:rFonts w:ascii="Times New Roman" w:hAnsi="Times New Roman" w:cs="Times New Roman"/>
-          <w:sz w:val="24"/>
-        </w:rPr>
-        <w:t xml:space="preserve"> és futtattuk a </w:t>
-      </w:r>
-      <w:proofErr w:type="gramStart"/>
+        <w:t xml:space="preserve">A fő fejlesztői környezet, ahol írtuk, debugoltuk és futtattuk a </w:t>
+      </w:r>
       <w:r>
         <w:rPr>
           <w:rFonts w:ascii="Times New Roman" w:hAnsi="Times New Roman" w:cs="Times New Roman"/>
@@ -3442,15 +3399,7 @@
           <w:rFonts w:ascii="Times New Roman" w:hAnsi="Times New Roman" w:cs="Times New Roman"/>
           <w:sz w:val="24"/>
         </w:rPr>
-        <w:t>C#</w:t>
-      </w:r>
-      <w:proofErr w:type="gramEnd"/>
-      <w:r>
-        <w:rPr>
-          <w:rFonts w:ascii="Times New Roman" w:hAnsi="Times New Roman" w:cs="Times New Roman"/>
-          <w:sz w:val="24"/>
-        </w:rPr>
-        <w:t xml:space="preserve"> és ASP.NET keretrendszer használatával.</w:t>
+        <w:t>C# és ASP.NET keretrendszer használatával.</w:t>
       </w:r>
     </w:p>
     <w:p>
@@ -3504,78 +3453,14 @@
           <w:rFonts w:ascii="Times New Roman" w:hAnsi="Times New Roman" w:cs="Times New Roman"/>
           <w:sz w:val="24"/>
         </w:rPr>
-        <w:t xml:space="preserve"> jelenleg, ezt a XAMPP-</w:t>
-      </w:r>
-      <w:proofErr w:type="spellStart"/>
-      <w:r>
-        <w:rPr>
-          <w:rFonts w:ascii="Times New Roman" w:hAnsi="Times New Roman" w:cs="Times New Roman"/>
-          <w:sz w:val="24"/>
-        </w:rPr>
-        <w:t>al</w:t>
-      </w:r>
-      <w:proofErr w:type="spellEnd"/>
-      <w:r>
-        <w:rPr>
-          <w:rFonts w:ascii="Times New Roman" w:hAnsi="Times New Roman" w:cs="Times New Roman"/>
-          <w:sz w:val="24"/>
-        </w:rPr>
-        <w:t xml:space="preserve"> és a </w:t>
-      </w:r>
-      <w:proofErr w:type="spellStart"/>
-      <w:r>
-        <w:rPr>
-          <w:rFonts w:ascii="Times New Roman" w:hAnsi="Times New Roman" w:cs="Times New Roman"/>
-          <w:sz w:val="24"/>
-        </w:rPr>
-        <w:t>PhpMyAdmin-nal</w:t>
-      </w:r>
-      <w:proofErr w:type="spellEnd"/>
-      <w:r>
-        <w:rPr>
-          <w:rFonts w:ascii="Times New Roman" w:hAnsi="Times New Roman" w:cs="Times New Roman"/>
-          <w:sz w:val="24"/>
-        </w:rPr>
-        <w:t xml:space="preserve"> kezeljük </w:t>
-      </w:r>
-      <w:r>
-        <w:rPr>
-          <w:rFonts w:ascii="Times New Roman" w:hAnsi="Times New Roman" w:cs="Times New Roman"/>
-          <w:sz w:val="24"/>
-        </w:rPr>
-        <w:t>(</w:t>
-      </w:r>
-      <w:proofErr w:type="spellStart"/>
-      <w:r>
-        <w:rPr>
-          <w:rFonts w:ascii="Times New Roman" w:hAnsi="Times New Roman" w:cs="Times New Roman"/>
-          <w:sz w:val="24"/>
-        </w:rPr>
-        <w:t>Apache</w:t>
-      </w:r>
-      <w:proofErr w:type="spellEnd"/>
-      <w:r>
-        <w:rPr>
-          <w:rFonts w:ascii="Times New Roman" w:hAnsi="Times New Roman" w:cs="Times New Roman"/>
-          <w:sz w:val="24"/>
-        </w:rPr>
-        <w:t xml:space="preserve">, </w:t>
-      </w:r>
-      <w:proofErr w:type="spellStart"/>
-      <w:r>
-        <w:rPr>
-          <w:rFonts w:ascii="Times New Roman" w:hAnsi="Times New Roman" w:cs="Times New Roman"/>
-          <w:sz w:val="24"/>
-        </w:rPr>
-        <w:t>MySQL</w:t>
-      </w:r>
-      <w:proofErr w:type="spellEnd"/>
-      <w:r>
-        <w:rPr>
-          <w:rFonts w:ascii="Times New Roman" w:hAnsi="Times New Roman" w:cs="Times New Roman"/>
-          <w:sz w:val="24"/>
-        </w:rPr>
-        <w:t>, PHP).</w:t>
+        <w:t xml:space="preserve"> jelenleg, ezt a XAMPP-al és a PhpMyAdmin-nal kezeljük </w:t>
+      </w:r>
+      <w:r>
+        <w:rPr>
+          <w:rFonts w:ascii="Times New Roman" w:hAnsi="Times New Roman" w:cs="Times New Roman"/>
+          <w:sz w:val="24"/>
+        </w:rPr>
+        <w:t>(Apache, MySQL, PHP).</w:t>
       </w:r>
     </w:p>
     <w:p>
@@ -3593,7 +3478,6 @@
           <w:sz w:val="24"/>
         </w:rPr>
       </w:pPr>
-      <w:proofErr w:type="spellStart"/>
       <w:r>
         <w:rPr>
           <w:rFonts w:ascii="Times New Roman" w:hAnsi="Times New Roman" w:cs="Times New Roman"/>
@@ -3601,7 +3485,6 @@
         </w:rPr>
         <w:t>Discord</w:t>
       </w:r>
-      <w:proofErr w:type="spellEnd"/>
     </w:p>
     <w:p>
       <w:pPr>
@@ -3626,17 +3509,8 @@
           <w:rFonts w:ascii="Times New Roman" w:hAnsi="Times New Roman" w:cs="Times New Roman"/>
           <w:sz w:val="24"/>
         </w:rPr>
-        <w:t xml:space="preserve"> és </w:t>
-      </w:r>
-      <w:proofErr w:type="spellStart"/>
-      <w:r>
-        <w:rPr>
-          <w:rFonts w:ascii="Times New Roman" w:hAnsi="Times New Roman" w:cs="Times New Roman"/>
-          <w:sz w:val="24"/>
-        </w:rPr>
-        <w:t>egyszűen</w:t>
-      </w:r>
-      <w:proofErr w:type="spellEnd"/>
+        <w:t xml:space="preserve"> és egyszűen</w:t>
+      </w:r>
       <w:r>
         <w:rPr>
           <w:rFonts w:ascii="Times New Roman" w:hAnsi="Times New Roman" w:cs="Times New Roman"/>
@@ -3737,7 +3611,6 @@
           <w:sz w:val="24"/>
         </w:rPr>
       </w:pPr>
-      <w:proofErr w:type="spellStart"/>
       <w:r>
         <w:rPr>
           <w:rFonts w:ascii="Times New Roman" w:hAnsi="Times New Roman" w:cs="Times New Roman"/>
@@ -3745,7 +3618,6 @@
         </w:rPr>
         <w:t>ProtonVPN</w:t>
       </w:r>
-      <w:proofErr w:type="spellEnd"/>
     </w:p>
     <w:p>
       <w:pPr>
@@ -3763,23 +3635,7 @@
           <w:rFonts w:ascii="Times New Roman" w:hAnsi="Times New Roman" w:cs="Times New Roman"/>
           <w:sz w:val="24"/>
         </w:rPr>
-        <w:t xml:space="preserve">A </w:t>
-      </w:r>
-      <w:proofErr w:type="spellStart"/>
-      <w:r>
-        <w:rPr>
-          <w:rFonts w:ascii="Times New Roman" w:hAnsi="Times New Roman" w:cs="Times New Roman"/>
-          <w:sz w:val="24"/>
-        </w:rPr>
-        <w:t>ProtonVPN</w:t>
-      </w:r>
-      <w:proofErr w:type="spellEnd"/>
-      <w:r>
-        <w:rPr>
-          <w:rFonts w:ascii="Times New Roman" w:hAnsi="Times New Roman" w:cs="Times New Roman"/>
-          <w:sz w:val="24"/>
-        </w:rPr>
-        <w:t xml:space="preserve"> segítségével </w:t>
+        <w:t xml:space="preserve">A ProtonVPN segítségével </w:t>
       </w:r>
       <w:r>
         <w:rPr>
@@ -3835,39 +3691,7 @@
           <w:rFonts w:ascii="Times New Roman" w:hAnsi="Times New Roman" w:cs="Times New Roman"/>
           <w:sz w:val="24"/>
         </w:rPr>
-        <w:t xml:space="preserve">pl.: </w:t>
-      </w:r>
-      <w:proofErr w:type="spellStart"/>
-      <w:r>
-        <w:rPr>
-          <w:rFonts w:ascii="Times New Roman" w:hAnsi="Times New Roman" w:cs="Times New Roman"/>
-          <w:sz w:val="24"/>
-        </w:rPr>
-        <w:t>Stackoverflow</w:t>
-      </w:r>
-      <w:proofErr w:type="spellEnd"/>
-      <w:r>
-        <w:rPr>
-          <w:rFonts w:ascii="Times New Roman" w:hAnsi="Times New Roman" w:cs="Times New Roman"/>
-          <w:sz w:val="24"/>
-        </w:rPr>
-        <w:t xml:space="preserve">, </w:t>
-      </w:r>
-      <w:proofErr w:type="spellStart"/>
-      <w:r>
-        <w:rPr>
-          <w:rFonts w:ascii="Times New Roman" w:hAnsi="Times New Roman" w:cs="Times New Roman"/>
-          <w:sz w:val="24"/>
-        </w:rPr>
-        <w:t>Discord</w:t>
-      </w:r>
-      <w:proofErr w:type="spellEnd"/>
-      <w:r>
-        <w:rPr>
-          <w:rFonts w:ascii="Times New Roman" w:hAnsi="Times New Roman" w:cs="Times New Roman"/>
-          <w:sz w:val="24"/>
-        </w:rPr>
-        <w:t xml:space="preserve">, </w:t>
+        <w:t xml:space="preserve">pl.: Stackoverflow, Discord, </w:t>
       </w:r>
       <w:r>
         <w:rPr>
@@ -3960,25 +3784,7 @@
           <w:sz w:val="24"/>
           <w:szCs w:val="24"/>
         </w:rPr>
-        <w:t xml:space="preserve"> </w:t>
-      </w:r>
-      <w:proofErr w:type="spellStart"/>
-      <w:r>
-        <w:rPr>
-          <w:rFonts w:ascii="Times New Roman" w:hAnsi="Times New Roman" w:cs="Times New Roman"/>
-          <w:sz w:val="24"/>
-          <w:szCs w:val="24"/>
-        </w:rPr>
-        <w:t>Core</w:t>
-      </w:r>
-      <w:proofErr w:type="spellEnd"/>
-      <w:r>
-        <w:rPr>
-          <w:rFonts w:ascii="Times New Roman" w:hAnsi="Times New Roman" w:cs="Times New Roman"/>
-          <w:sz w:val="24"/>
-          <w:szCs w:val="24"/>
-        </w:rPr>
-        <w:t xml:space="preserve"> </w:t>
+        <w:t xml:space="preserve"> Core </w:t>
       </w:r>
       <w:r>
         <w:rPr>
@@ -4026,16 +3832,15 @@
           <w:sz w:val="24"/>
           <w:szCs w:val="24"/>
         </w:rPr>
-        <w:t xml:space="preserve"> </w:t>
-      </w:r>
-      <w:proofErr w:type="spellStart"/>
+        <w:t xml:space="preserve"> R</w:t>
+      </w:r>
       <w:r>
         <w:rPr>
           <w:rFonts w:ascii="Times New Roman" w:hAnsi="Times New Roman" w:cs="Times New Roman"/>
           <w:sz w:val="24"/>
           <w:szCs w:val="24"/>
         </w:rPr>
-        <w:t>R</w:t>
+        <w:t>eact</w:t>
       </w:r>
       <w:r>
         <w:rPr>
@@ -4043,27 +3848,8 @@
           <w:sz w:val="24"/>
           <w:szCs w:val="24"/>
         </w:rPr>
-        <w:t>eact</w:t>
-      </w:r>
-      <w:proofErr w:type="spellEnd"/>
-      <w:r>
-        <w:rPr>
-          <w:rFonts w:ascii="Times New Roman" w:hAnsi="Times New Roman" w:cs="Times New Roman"/>
-          <w:sz w:val="24"/>
-          <w:szCs w:val="24"/>
-        </w:rPr>
-        <w:t xml:space="preserve"> + </w:t>
-      </w:r>
-      <w:proofErr w:type="spellStart"/>
-      <w:r>
-        <w:rPr>
-          <w:rFonts w:ascii="Times New Roman" w:hAnsi="Times New Roman" w:cs="Times New Roman"/>
-          <w:sz w:val="24"/>
-          <w:szCs w:val="24"/>
-        </w:rPr>
-        <w:t>Vite</w:t>
-      </w:r>
-      <w:proofErr w:type="spellEnd"/>
+        <w:t xml:space="preserve"> + Vite</w:t>
+      </w:r>
     </w:p>
     <w:p>
       <w:pPr>
@@ -4094,18 +3880,8 @@
           <w:sz w:val="24"/>
           <w:szCs w:val="24"/>
         </w:rPr>
-        <w:t xml:space="preserve"> </w:t>
-      </w:r>
-      <w:proofErr w:type="spellStart"/>
-      <w:r>
-        <w:rPr>
-          <w:rFonts w:ascii="Times New Roman" w:hAnsi="Times New Roman" w:cs="Times New Roman"/>
-          <w:sz w:val="24"/>
-          <w:szCs w:val="24"/>
-        </w:rPr>
-        <w:t>MySQL</w:t>
-      </w:r>
-      <w:proofErr w:type="spellEnd"/>
+        <w:t xml:space="preserve"> MySQL</w:t>
+      </w:r>
     </w:p>
     <w:p>
       <w:pPr>
@@ -4163,20 +3939,12 @@
         </w:rPr>
       </w:pPr>
       <w:bookmarkStart w:id="3" w:name="_Toc195276699"/>
-      <w:proofErr w:type="spellStart"/>
       <w:r>
         <w:rPr>
           <w:rFonts w:cs="Times New Roman"/>
         </w:rPr>
         <w:lastRenderedPageBreak/>
-        <w:t>NuGet</w:t>
-      </w:r>
-      <w:proofErr w:type="spellEnd"/>
-      <w:r>
-        <w:rPr>
-          <w:rFonts w:cs="Times New Roman"/>
-        </w:rPr>
-        <w:t xml:space="preserve"> csomagok</w:t>
+        <w:t>NuGet csomagok</w:t>
       </w:r>
       <w:bookmarkEnd w:id="3"/>
     </w:p>
@@ -4202,77 +3970,31 @@
           <w:rFonts w:ascii="Times New Roman" w:hAnsi="Times New Roman" w:cs="Times New Roman"/>
         </w:rPr>
       </w:pPr>
-      <w:proofErr w:type="spellStart"/>
-      <w:r>
-        <w:rPr>
-          <w:rFonts w:ascii="Times New Roman" w:hAnsi="Times New Roman" w:cs="Times New Roman"/>
-        </w:rPr>
-        <w:t>BCrypt.Net-Next</w:t>
-      </w:r>
-      <w:proofErr w:type="spellEnd"/>
-      <w:r>
-        <w:rPr>
-          <w:rFonts w:ascii="Times New Roman" w:hAnsi="Times New Roman" w:cs="Times New Roman"/>
-        </w:rPr>
-        <w:t xml:space="preserve"> (4.0.3): Jelszavak biztonságos </w:t>
-      </w:r>
-      <w:proofErr w:type="spellStart"/>
-      <w:r>
-        <w:rPr>
-          <w:rFonts w:ascii="Times New Roman" w:hAnsi="Times New Roman" w:cs="Times New Roman"/>
-        </w:rPr>
-        <w:t>hash-elésére</w:t>
-      </w:r>
-      <w:proofErr w:type="spellEnd"/>
-      <w:r>
-        <w:rPr>
-          <w:rFonts w:ascii="Times New Roman" w:hAnsi="Times New Roman" w:cs="Times New Roman"/>
-        </w:rPr>
-        <w:t xml:space="preserve"> és tárolására (pl. regisztráció, bejelentkezés).</w:t>
-      </w:r>
-    </w:p>
-    <w:p>
-      <w:pPr>
-        <w:rPr>
-          <w:rFonts w:ascii="Times New Roman" w:hAnsi="Times New Roman" w:cs="Times New Roman"/>
-        </w:rPr>
-      </w:pPr>
-    </w:p>
-    <w:p>
-      <w:pPr>
-        <w:rPr>
-          <w:rFonts w:ascii="Times New Roman" w:hAnsi="Times New Roman" w:cs="Times New Roman"/>
-        </w:rPr>
-      </w:pPr>
-      <w:proofErr w:type="spellStart"/>
-      <w:proofErr w:type="gramStart"/>
-      <w:r>
-        <w:rPr>
-          <w:rFonts w:ascii="Times New Roman" w:hAnsi="Times New Roman" w:cs="Times New Roman"/>
-        </w:rPr>
-        <w:t>Microsoft.AspNetCore.Authentication.JwtBearer</w:t>
-      </w:r>
-      <w:proofErr w:type="spellEnd"/>
-      <w:proofErr w:type="gramEnd"/>
-      <w:r>
-        <w:rPr>
-          <w:rFonts w:ascii="Times New Roman" w:hAnsi="Times New Roman" w:cs="Times New Roman"/>
-        </w:rPr>
-        <w:t xml:space="preserve"> (8.0.2): JWT (JSON Web </w:t>
-      </w:r>
-      <w:proofErr w:type="spellStart"/>
-      <w:r>
-        <w:rPr>
-          <w:rFonts w:ascii="Times New Roman" w:hAnsi="Times New Roman" w:cs="Times New Roman"/>
-        </w:rPr>
-        <w:t>Token</w:t>
-      </w:r>
-      <w:proofErr w:type="spellEnd"/>
-      <w:r>
-        <w:rPr>
-          <w:rFonts w:ascii="Times New Roman" w:hAnsi="Times New Roman" w:cs="Times New Roman"/>
-        </w:rPr>
-        <w:t>) alapú hitelesítés implementálásához API-</w:t>
+      <w:r>
+        <w:rPr>
+          <w:rFonts w:ascii="Times New Roman" w:hAnsi="Times New Roman" w:cs="Times New Roman"/>
+        </w:rPr>
+        <w:t>BCrypt.Net-Next (4.0.3): Jelszavak biztonságos hash-elésére és tárolására (pl. regisztráció, bejelentkezés).</w:t>
+      </w:r>
+    </w:p>
+    <w:p>
+      <w:pPr>
+        <w:rPr>
+          <w:rFonts w:ascii="Times New Roman" w:hAnsi="Times New Roman" w:cs="Times New Roman"/>
+        </w:rPr>
+      </w:pPr>
+    </w:p>
+    <w:p>
+      <w:pPr>
+        <w:rPr>
+          <w:rFonts w:ascii="Times New Roman" w:hAnsi="Times New Roman" w:cs="Times New Roman"/>
+        </w:rPr>
+      </w:pPr>
+      <w:r>
+        <w:rPr>
+          <w:rFonts w:ascii="Times New Roman" w:hAnsi="Times New Roman" w:cs="Times New Roman"/>
+        </w:rPr>
+        <w:t>Microsoft.AspNetCore.Authentication.JwtBearer (8.0.2): JWT (JSON Web Token) alapú hitelesítés implementálásához API-</w:t>
       </w:r>
       <w:r>
         <w:rPr>
@@ -4300,35 +4022,11 @@
           <w:rFonts w:ascii="Times New Roman" w:hAnsi="Times New Roman" w:cs="Times New Roman"/>
         </w:rPr>
       </w:pPr>
-      <w:proofErr w:type="spellStart"/>
-      <w:proofErr w:type="gramStart"/>
-      <w:r>
-        <w:rPr>
-          <w:rFonts w:ascii="Times New Roman" w:hAnsi="Times New Roman" w:cs="Times New Roman"/>
-        </w:rPr>
-        <w:t>Microsoft.IdentityModel.JsonWebTokens</w:t>
-      </w:r>
-      <w:proofErr w:type="spellEnd"/>
-      <w:proofErr w:type="gramEnd"/>
-      <w:r>
-        <w:rPr>
-          <w:rFonts w:ascii="Times New Roman" w:hAnsi="Times New Roman" w:cs="Times New Roman"/>
-        </w:rPr>
-        <w:t xml:space="preserve"> (8.6.1): JWT </w:t>
-      </w:r>
-      <w:proofErr w:type="spellStart"/>
-      <w:r>
-        <w:rPr>
-          <w:rFonts w:ascii="Times New Roman" w:hAnsi="Times New Roman" w:cs="Times New Roman"/>
-        </w:rPr>
-        <w:t>tokenek</w:t>
-      </w:r>
-      <w:proofErr w:type="spellEnd"/>
-      <w:r>
-        <w:rPr>
-          <w:rFonts w:ascii="Times New Roman" w:hAnsi="Times New Roman" w:cs="Times New Roman"/>
-        </w:rPr>
-        <w:t xml:space="preserve"> generálásához és ellenőrzéséhez.</w:t>
+      <w:r>
+        <w:rPr>
+          <w:rFonts w:ascii="Times New Roman" w:hAnsi="Times New Roman" w:cs="Times New Roman"/>
+        </w:rPr>
+        <w:t>Microsoft.IdentityModel.JsonWebTokens (8.6.1): JWT tokenek generálásához és ellenőrzéséhez.</w:t>
       </w:r>
     </w:p>
     <w:p>
@@ -4350,15 +4048,7 @@
         <w:t>és</w:t>
       </w:r>
       <w:r>
-        <w:t xml:space="preserve"> </w:t>
-      </w:r>
-      <w:proofErr w:type="spellStart"/>
-      <w:r>
-        <w:t>Entity</w:t>
-      </w:r>
-      <w:proofErr w:type="spellEnd"/>
-      <w:r>
-        <w:t xml:space="preserve"> Framework</w:t>
+        <w:t xml:space="preserve"> Entity Framework</w:t>
       </w:r>
       <w:bookmarkEnd w:id="5"/>
     </w:p>
@@ -4368,235 +4058,71 @@
           <w:rFonts w:ascii="Times New Roman" w:hAnsi="Times New Roman" w:cs="Times New Roman"/>
         </w:rPr>
       </w:pPr>
-      <w:proofErr w:type="spellStart"/>
-      <w:r>
-        <w:rPr>
-          <w:rFonts w:ascii="Times New Roman" w:hAnsi="Times New Roman" w:cs="Times New Roman"/>
-        </w:rPr>
-        <w:t>Microsoft.EntityFrameworkCore</w:t>
-      </w:r>
-      <w:proofErr w:type="spellEnd"/>
-      <w:r>
-        <w:rPr>
-          <w:rFonts w:ascii="Times New Roman" w:hAnsi="Times New Roman" w:cs="Times New Roman"/>
-        </w:rPr>
-        <w:t xml:space="preserve"> (8.0.2): ORM keretrendszer adatbázis-kezeléshez .NET-ben.</w:t>
-      </w:r>
-    </w:p>
-    <w:p>
-      <w:pPr>
-        <w:rPr>
-          <w:rFonts w:ascii="Times New Roman" w:hAnsi="Times New Roman" w:cs="Times New Roman"/>
-        </w:rPr>
-      </w:pPr>
-    </w:p>
-    <w:p>
-      <w:pPr>
-        <w:rPr>
-          <w:rFonts w:ascii="Times New Roman" w:hAnsi="Times New Roman" w:cs="Times New Roman"/>
-        </w:rPr>
-      </w:pPr>
-      <w:proofErr w:type="spellStart"/>
-      <w:proofErr w:type="gramStart"/>
-      <w:r>
-        <w:rPr>
-          <w:rFonts w:ascii="Times New Roman" w:hAnsi="Times New Roman" w:cs="Times New Roman"/>
-        </w:rPr>
-        <w:t>Pomelo.EntityFrameworkCore.MySql</w:t>
-      </w:r>
-      <w:proofErr w:type="spellEnd"/>
-      <w:proofErr w:type="gramEnd"/>
-      <w:r>
-        <w:rPr>
-          <w:rFonts w:ascii="Times New Roman" w:hAnsi="Times New Roman" w:cs="Times New Roman"/>
-        </w:rPr>
-        <w:t xml:space="preserve"> (8.0.2): </w:t>
-      </w:r>
-      <w:proofErr w:type="spellStart"/>
-      <w:r>
-        <w:rPr>
-          <w:rFonts w:ascii="Times New Roman" w:hAnsi="Times New Roman" w:cs="Times New Roman"/>
-        </w:rPr>
-        <w:t>MySQL</w:t>
-      </w:r>
-      <w:proofErr w:type="spellEnd"/>
-      <w:r>
-        <w:rPr>
-          <w:rFonts w:ascii="Times New Roman" w:hAnsi="Times New Roman" w:cs="Times New Roman"/>
-        </w:rPr>
-        <w:t xml:space="preserve"> támogatás </w:t>
-      </w:r>
-      <w:proofErr w:type="spellStart"/>
-      <w:r>
-        <w:rPr>
-          <w:rFonts w:ascii="Times New Roman" w:hAnsi="Times New Roman" w:cs="Times New Roman"/>
-        </w:rPr>
-        <w:t>Entity</w:t>
-      </w:r>
-      <w:proofErr w:type="spellEnd"/>
-      <w:r>
-        <w:rPr>
-          <w:rFonts w:ascii="Times New Roman" w:hAnsi="Times New Roman" w:cs="Times New Roman"/>
-        </w:rPr>
-        <w:t xml:space="preserve"> Framework </w:t>
-      </w:r>
-      <w:proofErr w:type="spellStart"/>
-      <w:r>
-        <w:rPr>
-          <w:rFonts w:ascii="Times New Roman" w:hAnsi="Times New Roman" w:cs="Times New Roman"/>
-        </w:rPr>
-        <w:t>Core</w:t>
-      </w:r>
-      <w:proofErr w:type="spellEnd"/>
-      <w:r>
-        <w:rPr>
-          <w:rFonts w:ascii="Times New Roman" w:hAnsi="Times New Roman" w:cs="Times New Roman"/>
-        </w:rPr>
-        <w:t>-hoz.</w:t>
-      </w:r>
-    </w:p>
-    <w:p>
-      <w:pPr>
-        <w:rPr>
-          <w:rFonts w:ascii="Times New Roman" w:hAnsi="Times New Roman" w:cs="Times New Roman"/>
-        </w:rPr>
-      </w:pPr>
-    </w:p>
-    <w:p>
-      <w:pPr>
-        <w:rPr>
-          <w:rFonts w:ascii="Times New Roman" w:hAnsi="Times New Roman" w:cs="Times New Roman"/>
-        </w:rPr>
-      </w:pPr>
-      <w:proofErr w:type="spellStart"/>
-      <w:r>
-        <w:rPr>
-          <w:rFonts w:ascii="Times New Roman" w:hAnsi="Times New Roman" w:cs="Times New Roman"/>
-        </w:rPr>
-        <w:t>MySql.Data</w:t>
-      </w:r>
-      <w:proofErr w:type="spellEnd"/>
-      <w:r>
-        <w:rPr>
-          <w:rFonts w:ascii="Times New Roman" w:hAnsi="Times New Roman" w:cs="Times New Roman"/>
-        </w:rPr>
-        <w:t xml:space="preserve"> (8.0.20) &amp; </w:t>
-      </w:r>
-      <w:proofErr w:type="spellStart"/>
-      <w:proofErr w:type="gramStart"/>
-      <w:r>
-        <w:rPr>
-          <w:rFonts w:ascii="Times New Roman" w:hAnsi="Times New Roman" w:cs="Times New Roman"/>
-        </w:rPr>
-        <w:t>MySql.Data.EntityFramework</w:t>
-      </w:r>
-      <w:proofErr w:type="spellEnd"/>
-      <w:proofErr w:type="gramEnd"/>
-      <w:r>
-        <w:rPr>
-          <w:rFonts w:ascii="Times New Roman" w:hAnsi="Times New Roman" w:cs="Times New Roman"/>
-        </w:rPr>
-        <w:t xml:space="preserve"> (8.0.20): </w:t>
-      </w:r>
-      <w:proofErr w:type="spellStart"/>
-      <w:r>
-        <w:rPr>
-          <w:rFonts w:ascii="Times New Roman" w:hAnsi="Times New Roman" w:cs="Times New Roman"/>
-        </w:rPr>
-        <w:t>MySQL</w:t>
-      </w:r>
-      <w:proofErr w:type="spellEnd"/>
-      <w:r>
-        <w:rPr>
-          <w:rFonts w:ascii="Times New Roman" w:hAnsi="Times New Roman" w:cs="Times New Roman"/>
-        </w:rPr>
-        <w:t xml:space="preserve"> adatbázis-kapcsolat létrehozásához és kezeléséhez.</w:t>
-      </w:r>
-    </w:p>
-    <w:p>
-      <w:pPr>
-        <w:rPr>
-          <w:rFonts w:ascii="Times New Roman" w:hAnsi="Times New Roman" w:cs="Times New Roman"/>
-        </w:rPr>
-      </w:pPr>
-    </w:p>
-    <w:p>
-      <w:pPr>
-        <w:rPr>
-          <w:rFonts w:ascii="Times New Roman" w:hAnsi="Times New Roman" w:cs="Times New Roman"/>
-        </w:rPr>
-      </w:pPr>
-      <w:proofErr w:type="spellStart"/>
-      <w:proofErr w:type="gramStart"/>
-      <w:r>
-        <w:rPr>
-          <w:rFonts w:ascii="Times New Roman" w:hAnsi="Times New Roman" w:cs="Times New Roman"/>
-        </w:rPr>
-        <w:t>Microsoft.EntityFrameworkCore.Design</w:t>
-      </w:r>
-      <w:proofErr w:type="spellEnd"/>
-      <w:proofErr w:type="gramEnd"/>
-      <w:r>
-        <w:rPr>
-          <w:rFonts w:ascii="Times New Roman" w:hAnsi="Times New Roman" w:cs="Times New Roman"/>
-        </w:rPr>
-        <w:t xml:space="preserve"> (8.0.2) &amp; </w:t>
-      </w:r>
-      <w:proofErr w:type="spellStart"/>
-      <w:r>
-        <w:rPr>
-          <w:rFonts w:ascii="Times New Roman" w:hAnsi="Times New Roman" w:cs="Times New Roman"/>
-        </w:rPr>
-        <w:t>Tools</w:t>
-      </w:r>
-      <w:proofErr w:type="spellEnd"/>
-      <w:r>
-        <w:rPr>
-          <w:rFonts w:ascii="Times New Roman" w:hAnsi="Times New Roman" w:cs="Times New Roman"/>
-        </w:rPr>
-        <w:t xml:space="preserve"> (8.0.2): Adatbázis migrációk és </w:t>
-      </w:r>
-      <w:proofErr w:type="spellStart"/>
-      <w:r>
-        <w:rPr>
-          <w:rFonts w:ascii="Times New Roman" w:hAnsi="Times New Roman" w:cs="Times New Roman"/>
-        </w:rPr>
-        <w:t>scaffolding</w:t>
-      </w:r>
-      <w:proofErr w:type="spellEnd"/>
-      <w:r>
-        <w:rPr>
-          <w:rFonts w:ascii="Times New Roman" w:hAnsi="Times New Roman" w:cs="Times New Roman"/>
-        </w:rPr>
-        <w:t xml:space="preserve"> (pl. </w:t>
-      </w:r>
-      <w:proofErr w:type="spellStart"/>
-      <w:r>
-        <w:rPr>
-          <w:rFonts w:ascii="Times New Roman" w:hAnsi="Times New Roman" w:cs="Times New Roman"/>
-        </w:rPr>
-        <w:t>dotnet</w:t>
-      </w:r>
-      <w:proofErr w:type="spellEnd"/>
-      <w:r>
-        <w:rPr>
-          <w:rFonts w:ascii="Times New Roman" w:hAnsi="Times New Roman" w:cs="Times New Roman"/>
-        </w:rPr>
-        <w:t xml:space="preserve"> </w:t>
-      </w:r>
-      <w:proofErr w:type="spellStart"/>
-      <w:r>
-        <w:rPr>
-          <w:rFonts w:ascii="Times New Roman" w:hAnsi="Times New Roman" w:cs="Times New Roman"/>
-        </w:rPr>
-        <w:t>ef</w:t>
-      </w:r>
-      <w:proofErr w:type="spellEnd"/>
-      <w:r>
-        <w:rPr>
-          <w:rFonts w:ascii="Times New Roman" w:hAnsi="Times New Roman" w:cs="Times New Roman"/>
-        </w:rPr>
-        <w:t xml:space="preserve"> parancsok).</w:t>
+      <w:r>
+        <w:rPr>
+          <w:rFonts w:ascii="Times New Roman" w:hAnsi="Times New Roman" w:cs="Times New Roman"/>
+        </w:rPr>
+        <w:t>Microsoft.EntityFrameworkCore (8.0.2): ORM keretrendszer adatbázis-kezeléshez .NET-ben.</w:t>
+      </w:r>
+    </w:p>
+    <w:p>
+      <w:pPr>
+        <w:rPr>
+          <w:rFonts w:ascii="Times New Roman" w:hAnsi="Times New Roman" w:cs="Times New Roman"/>
+        </w:rPr>
+      </w:pPr>
+    </w:p>
+    <w:p>
+      <w:pPr>
+        <w:rPr>
+          <w:rFonts w:ascii="Times New Roman" w:hAnsi="Times New Roman" w:cs="Times New Roman"/>
+        </w:rPr>
+      </w:pPr>
+      <w:r>
+        <w:rPr>
+          <w:rFonts w:ascii="Times New Roman" w:hAnsi="Times New Roman" w:cs="Times New Roman"/>
+        </w:rPr>
+        <w:t>Pomelo.EntityFrameworkCore.MySql (8.0.2): MySQL támogatás Entity Framework Core-hoz.</w:t>
+      </w:r>
+    </w:p>
+    <w:p>
+      <w:pPr>
+        <w:rPr>
+          <w:rFonts w:ascii="Times New Roman" w:hAnsi="Times New Roman" w:cs="Times New Roman"/>
+        </w:rPr>
+      </w:pPr>
+    </w:p>
+    <w:p>
+      <w:pPr>
+        <w:rPr>
+          <w:rFonts w:ascii="Times New Roman" w:hAnsi="Times New Roman" w:cs="Times New Roman"/>
+        </w:rPr>
+      </w:pPr>
+      <w:r>
+        <w:rPr>
+          <w:rFonts w:ascii="Times New Roman" w:hAnsi="Times New Roman" w:cs="Times New Roman"/>
+        </w:rPr>
+        <w:t>MySql.Data (8.0.20) &amp; MySql.Data.EntityFramework (8.0.20): MySQL adatbázis-kapcsolat létrehozásához és kezeléséhez.</w:t>
+      </w:r>
+    </w:p>
+    <w:p>
+      <w:pPr>
+        <w:rPr>
+          <w:rFonts w:ascii="Times New Roman" w:hAnsi="Times New Roman" w:cs="Times New Roman"/>
+        </w:rPr>
+      </w:pPr>
+    </w:p>
+    <w:p>
+      <w:pPr>
+        <w:rPr>
+          <w:rFonts w:ascii="Times New Roman" w:hAnsi="Times New Roman" w:cs="Times New Roman"/>
+        </w:rPr>
+      </w:pPr>
+      <w:r>
+        <w:rPr>
+          <w:rFonts w:ascii="Times New Roman" w:hAnsi="Times New Roman" w:cs="Times New Roman"/>
+        </w:rPr>
+        <w:t>Microsoft.EntityFrameworkCore.Design (8.0.2) &amp; Tools (8.0.2): Adatbázis migrációk és scaffolding (pl. dotnet ef parancsok).</w:t>
       </w:r>
     </w:p>
     <w:p>
@@ -4628,126 +4154,31 @@
           <w:rFonts w:ascii="Times New Roman" w:hAnsi="Times New Roman" w:cs="Times New Roman"/>
         </w:rPr>
       </w:pPr>
-      <w:proofErr w:type="spellStart"/>
-      <w:proofErr w:type="gramStart"/>
-      <w:r>
-        <w:rPr>
-          <w:rFonts w:ascii="Times New Roman" w:hAnsi="Times New Roman" w:cs="Times New Roman"/>
-        </w:rPr>
-        <w:t>Microsoft.AspNetCore.Mvc.NewtonsoftJson</w:t>
-      </w:r>
-      <w:proofErr w:type="spellEnd"/>
-      <w:proofErr w:type="gramEnd"/>
-      <w:r>
-        <w:rPr>
-          <w:rFonts w:ascii="Times New Roman" w:hAnsi="Times New Roman" w:cs="Times New Roman"/>
-        </w:rPr>
-        <w:t xml:space="preserve"> (8.0.2): JSON </w:t>
-      </w:r>
-      <w:proofErr w:type="spellStart"/>
-      <w:r>
-        <w:rPr>
-          <w:rFonts w:ascii="Times New Roman" w:hAnsi="Times New Roman" w:cs="Times New Roman"/>
-        </w:rPr>
-        <w:t>serializálás</w:t>
-      </w:r>
-      <w:proofErr w:type="spellEnd"/>
-      <w:r>
-        <w:rPr>
-          <w:rFonts w:ascii="Times New Roman" w:hAnsi="Times New Roman" w:cs="Times New Roman"/>
-        </w:rPr>
-        <w:t>/</w:t>
-      </w:r>
-      <w:proofErr w:type="spellStart"/>
-      <w:r>
-        <w:rPr>
-          <w:rFonts w:ascii="Times New Roman" w:hAnsi="Times New Roman" w:cs="Times New Roman"/>
-        </w:rPr>
-        <w:t>deserializálás</w:t>
-      </w:r>
-      <w:proofErr w:type="spellEnd"/>
-      <w:r>
-        <w:rPr>
-          <w:rFonts w:ascii="Times New Roman" w:hAnsi="Times New Roman" w:cs="Times New Roman"/>
-        </w:rPr>
-        <w:t xml:space="preserve"> </w:t>
-      </w:r>
-      <w:proofErr w:type="spellStart"/>
-      <w:r>
-        <w:rPr>
-          <w:rFonts w:ascii="Times New Roman" w:hAnsi="Times New Roman" w:cs="Times New Roman"/>
-        </w:rPr>
-        <w:t>testreszabásához</w:t>
-      </w:r>
-      <w:proofErr w:type="spellEnd"/>
-      <w:r>
-        <w:rPr>
-          <w:rFonts w:ascii="Times New Roman" w:hAnsi="Times New Roman" w:cs="Times New Roman"/>
-        </w:rPr>
-        <w:t xml:space="preserve"> (pl. dátumformátumok, ciklikus referenciák).</w:t>
-      </w:r>
-    </w:p>
-    <w:p>
-      <w:pPr>
-        <w:rPr>
-          <w:rFonts w:ascii="Times New Roman" w:hAnsi="Times New Roman" w:cs="Times New Roman"/>
-        </w:rPr>
-      </w:pPr>
-    </w:p>
-    <w:p>
-      <w:pPr>
-        <w:rPr>
-          <w:rFonts w:ascii="Times New Roman" w:hAnsi="Times New Roman" w:cs="Times New Roman"/>
-        </w:rPr>
-      </w:pPr>
-      <w:proofErr w:type="spellStart"/>
-      <w:r>
-        <w:rPr>
-          <w:rFonts w:ascii="Times New Roman" w:hAnsi="Times New Roman" w:cs="Times New Roman"/>
-        </w:rPr>
-        <w:t>Swashbuckle.AspNetCore</w:t>
-      </w:r>
-      <w:proofErr w:type="spellEnd"/>
-      <w:r>
-        <w:rPr>
-          <w:rFonts w:ascii="Times New Roman" w:hAnsi="Times New Roman" w:cs="Times New Roman"/>
-        </w:rPr>
-        <w:t xml:space="preserve"> (6.6.2): </w:t>
-      </w:r>
-      <w:proofErr w:type="spellStart"/>
-      <w:r>
-        <w:rPr>
-          <w:rFonts w:ascii="Times New Roman" w:hAnsi="Times New Roman" w:cs="Times New Roman"/>
-        </w:rPr>
-        <w:t>Swagger</w:t>
-      </w:r>
-      <w:proofErr w:type="spellEnd"/>
-      <w:r>
-        <w:rPr>
-          <w:rFonts w:ascii="Times New Roman" w:hAnsi="Times New Roman" w:cs="Times New Roman"/>
-        </w:rPr>
-        <w:t>/</w:t>
-      </w:r>
-      <w:proofErr w:type="spellStart"/>
-      <w:r>
-        <w:rPr>
-          <w:rFonts w:ascii="Times New Roman" w:hAnsi="Times New Roman" w:cs="Times New Roman"/>
-        </w:rPr>
-        <w:t>OpenAPI</w:t>
-      </w:r>
-      <w:proofErr w:type="spellEnd"/>
-      <w:r>
-        <w:rPr>
-          <w:rFonts w:ascii="Times New Roman" w:hAnsi="Times New Roman" w:cs="Times New Roman"/>
-        </w:rPr>
-        <w:t xml:space="preserve"> dokumentáció </w:t>
-      </w:r>
-      <w:proofErr w:type="gramStart"/>
-      <w:r>
-        <w:rPr>
-          <w:rFonts w:ascii="Times New Roman" w:hAnsi="Times New Roman" w:cs="Times New Roman"/>
-        </w:rPr>
-        <w:t xml:space="preserve">generálásához </w:t>
+      <w:r>
+        <w:rPr>
+          <w:rFonts w:ascii="Times New Roman" w:hAnsi="Times New Roman" w:cs="Times New Roman"/>
+        </w:rPr>
+        <w:t>Microsoft.AspNetCore.Mvc.NewtonsoftJson (8.0.2): JSON serializálás/deserializálás testreszabásához (pl. dátumformátumok, ciklikus referenciák).</w:t>
+      </w:r>
+    </w:p>
+    <w:p>
+      <w:pPr>
+        <w:rPr>
+          <w:rFonts w:ascii="Times New Roman" w:hAnsi="Times New Roman" w:cs="Times New Roman"/>
+        </w:rPr>
+      </w:pPr>
+    </w:p>
+    <w:p>
+      <w:pPr>
+        <w:rPr>
+          <w:rFonts w:ascii="Times New Roman" w:hAnsi="Times New Roman" w:cs="Times New Roman"/>
+        </w:rPr>
+      </w:pPr>
+      <w:r>
+        <w:rPr>
+          <w:rFonts w:ascii="Times New Roman" w:hAnsi="Times New Roman" w:cs="Times New Roman"/>
+        </w:rPr>
+        <w:t xml:space="preserve">Swashbuckle.AspNetCore (6.6.2): Swagger/OpenAPI dokumentáció generálásához </w:t>
       </w:r>
       <w:r>
         <w:rPr>
@@ -4755,7 +4186,6 @@
         </w:rPr>
         <w:t>.</w:t>
       </w:r>
-      <w:proofErr w:type="gramEnd"/>
     </w:p>
     <w:p>
       <w:pPr>
@@ -4780,141 +4210,71 @@
           <w:rFonts w:ascii="Times New Roman" w:hAnsi="Times New Roman" w:cs="Times New Roman"/>
         </w:rPr>
       </w:pPr>
-      <w:proofErr w:type="spellStart"/>
-      <w:r>
-        <w:rPr>
-          <w:rFonts w:ascii="Times New Roman" w:hAnsi="Times New Roman" w:cs="Times New Roman"/>
-        </w:rPr>
-        <w:t>NUnit</w:t>
-      </w:r>
-      <w:proofErr w:type="spellEnd"/>
-      <w:r>
-        <w:rPr>
-          <w:rFonts w:ascii="Times New Roman" w:hAnsi="Times New Roman" w:cs="Times New Roman"/>
-        </w:rPr>
-        <w:t xml:space="preserve"> (4.3.2) &amp; NUnit3TestAdapter (5.0.0): Unit tesztek írásához és futtatásához.</w:t>
-      </w:r>
-    </w:p>
-    <w:p>
-      <w:pPr>
-        <w:rPr>
-          <w:rFonts w:ascii="Times New Roman" w:hAnsi="Times New Roman" w:cs="Times New Roman"/>
-        </w:rPr>
-      </w:pPr>
-    </w:p>
-    <w:p>
-      <w:pPr>
-        <w:rPr>
-          <w:rFonts w:ascii="Times New Roman" w:hAnsi="Times New Roman" w:cs="Times New Roman"/>
-        </w:rPr>
-      </w:pPr>
-      <w:proofErr w:type="spellStart"/>
-      <w:r>
-        <w:rPr>
-          <w:rFonts w:ascii="Times New Roman" w:hAnsi="Times New Roman" w:cs="Times New Roman"/>
-        </w:rPr>
-        <w:t>xunit</w:t>
-      </w:r>
-      <w:proofErr w:type="spellEnd"/>
-      <w:r>
-        <w:rPr>
-          <w:rFonts w:ascii="Times New Roman" w:hAnsi="Times New Roman" w:cs="Times New Roman"/>
-        </w:rPr>
-        <w:t xml:space="preserve"> (2.9.3) &amp; </w:t>
-      </w:r>
-      <w:proofErr w:type="spellStart"/>
-      <w:proofErr w:type="gramStart"/>
-      <w:r>
-        <w:rPr>
-          <w:rFonts w:ascii="Times New Roman" w:hAnsi="Times New Roman" w:cs="Times New Roman"/>
-        </w:rPr>
-        <w:t>xunit.runner</w:t>
-      </w:r>
-      <w:proofErr w:type="gramEnd"/>
-      <w:r>
-        <w:rPr>
-          <w:rFonts w:ascii="Times New Roman" w:hAnsi="Times New Roman" w:cs="Times New Roman"/>
-        </w:rPr>
-        <w:t>.visualstudio</w:t>
-      </w:r>
-      <w:proofErr w:type="spellEnd"/>
-      <w:r>
-        <w:rPr>
-          <w:rFonts w:ascii="Times New Roman" w:hAnsi="Times New Roman" w:cs="Times New Roman"/>
-        </w:rPr>
-        <w:t xml:space="preserve"> (3.0.2): Alternatív tesztkeretrendszer CI/CD folyamatokhoz.</w:t>
-      </w:r>
-    </w:p>
-    <w:p>
-      <w:pPr>
-        <w:rPr>
-          <w:rFonts w:ascii="Times New Roman" w:hAnsi="Times New Roman" w:cs="Times New Roman"/>
-        </w:rPr>
-      </w:pPr>
-    </w:p>
-    <w:p>
-      <w:pPr>
-        <w:rPr>
-          <w:rFonts w:ascii="Times New Roman" w:hAnsi="Times New Roman" w:cs="Times New Roman"/>
-        </w:rPr>
-      </w:pPr>
-      <w:proofErr w:type="spellStart"/>
-      <w:r>
-        <w:rPr>
-          <w:rFonts w:ascii="Times New Roman" w:hAnsi="Times New Roman" w:cs="Times New Roman"/>
-        </w:rPr>
-        <w:t>Moq</w:t>
-      </w:r>
-      <w:proofErr w:type="spellEnd"/>
-      <w:r>
-        <w:rPr>
-          <w:rFonts w:ascii="Times New Roman" w:hAnsi="Times New Roman" w:cs="Times New Roman"/>
-        </w:rPr>
-        <w:t xml:space="preserve"> (4.20.72): </w:t>
-      </w:r>
-      <w:proofErr w:type="spellStart"/>
-      <w:r>
-        <w:rPr>
-          <w:rFonts w:ascii="Times New Roman" w:hAnsi="Times New Roman" w:cs="Times New Roman"/>
-        </w:rPr>
-        <w:t>Mock</w:t>
-      </w:r>
-      <w:proofErr w:type="spellEnd"/>
-      <w:r>
-        <w:rPr>
-          <w:rFonts w:ascii="Times New Roman" w:hAnsi="Times New Roman" w:cs="Times New Roman"/>
-        </w:rPr>
-        <w:t xml:space="preserve"> objektumok létrehozásához unit tesztekben.</w:t>
-      </w:r>
-    </w:p>
-    <w:p>
-      <w:pPr>
-        <w:rPr>
-          <w:rFonts w:ascii="Times New Roman" w:hAnsi="Times New Roman" w:cs="Times New Roman"/>
-        </w:rPr>
-      </w:pPr>
-    </w:p>
-    <w:p>
-      <w:pPr>
-        <w:rPr>
-          <w:rFonts w:ascii="Times New Roman" w:hAnsi="Times New Roman" w:cs="Times New Roman"/>
-        </w:rPr>
-      </w:pPr>
-      <w:proofErr w:type="spellStart"/>
-      <w:proofErr w:type="gramStart"/>
-      <w:r>
-        <w:rPr>
-          <w:rFonts w:ascii="Times New Roman" w:hAnsi="Times New Roman" w:cs="Times New Roman"/>
-        </w:rPr>
-        <w:t>Microsoft.NET.Test.Sdk</w:t>
-      </w:r>
-      <w:proofErr w:type="spellEnd"/>
-      <w:proofErr w:type="gramEnd"/>
-      <w:r>
-        <w:rPr>
-          <w:rFonts w:ascii="Times New Roman" w:hAnsi="Times New Roman" w:cs="Times New Roman"/>
-        </w:rPr>
-        <w:t xml:space="preserve"> (17.13.0): Tesztelési keretrendszer támogatás.</w:t>
+      <w:r>
+        <w:rPr>
+          <w:rFonts w:ascii="Times New Roman" w:hAnsi="Times New Roman" w:cs="Times New Roman"/>
+        </w:rPr>
+        <w:t>NUnit (4.3.2) &amp; NUnit3TestAdapter (5.0.0): Unit tesztek írásához és futtatásához.</w:t>
+      </w:r>
+    </w:p>
+    <w:p>
+      <w:pPr>
+        <w:rPr>
+          <w:rFonts w:ascii="Times New Roman" w:hAnsi="Times New Roman" w:cs="Times New Roman"/>
+        </w:rPr>
+      </w:pPr>
+    </w:p>
+    <w:p>
+      <w:pPr>
+        <w:rPr>
+          <w:rFonts w:ascii="Times New Roman" w:hAnsi="Times New Roman" w:cs="Times New Roman"/>
+        </w:rPr>
+      </w:pPr>
+      <w:r>
+        <w:rPr>
+          <w:rFonts w:ascii="Times New Roman" w:hAnsi="Times New Roman" w:cs="Times New Roman"/>
+        </w:rPr>
+        <w:t>xunit (2.9.3) &amp; xunit.runner.visualstudio (3.0.2): Alternatív tesztkeretrendszer CI/CD folyamatokhoz.</w:t>
+      </w:r>
+    </w:p>
+    <w:p>
+      <w:pPr>
+        <w:rPr>
+          <w:rFonts w:ascii="Times New Roman" w:hAnsi="Times New Roman" w:cs="Times New Roman"/>
+        </w:rPr>
+      </w:pPr>
+    </w:p>
+    <w:p>
+      <w:pPr>
+        <w:rPr>
+          <w:rFonts w:ascii="Times New Roman" w:hAnsi="Times New Roman" w:cs="Times New Roman"/>
+        </w:rPr>
+      </w:pPr>
+      <w:r>
+        <w:rPr>
+          <w:rFonts w:ascii="Times New Roman" w:hAnsi="Times New Roman" w:cs="Times New Roman"/>
+        </w:rPr>
+        <w:t>Moq (4.20.72): Mock objektumok létrehozásához unit tesztekben.</w:t>
+      </w:r>
+    </w:p>
+    <w:p>
+      <w:pPr>
+        <w:rPr>
+          <w:rFonts w:ascii="Times New Roman" w:hAnsi="Times New Roman" w:cs="Times New Roman"/>
+        </w:rPr>
+      </w:pPr>
+    </w:p>
+    <w:p>
+      <w:pPr>
+        <w:rPr>
+          <w:rFonts w:ascii="Times New Roman" w:hAnsi="Times New Roman" w:cs="Times New Roman"/>
+        </w:rPr>
+      </w:pPr>
+      <w:r>
+        <w:rPr>
+          <w:rFonts w:ascii="Times New Roman" w:hAnsi="Times New Roman" w:cs="Times New Roman"/>
+        </w:rPr>
+        <w:t>Microsoft.NET.Test.Sdk (17.13.0): Tesztelési keretrendszer támogatás.</w:t>
       </w:r>
     </w:p>
     <w:p>
@@ -4940,44 +4300,18 @@
           <w:rFonts w:ascii="Times New Roman" w:hAnsi="Times New Roman" w:cs="Times New Roman"/>
         </w:rPr>
       </w:pPr>
-      <w:proofErr w:type="spellStart"/>
-      <w:proofErr w:type="gramStart"/>
-      <w:r>
-        <w:rPr>
-          <w:rFonts w:ascii="Times New Roman" w:hAnsi="Times New Roman" w:cs="Times New Roman"/>
-        </w:rPr>
-        <w:t>Microsoft.AspNetCore.SpaProxy</w:t>
-      </w:r>
-      <w:proofErr w:type="spellEnd"/>
-      <w:proofErr w:type="gramEnd"/>
-      <w:r>
-        <w:rPr>
-          <w:rFonts w:ascii="Times New Roman" w:hAnsi="Times New Roman" w:cs="Times New Roman"/>
-        </w:rPr>
-        <w:t xml:space="preserve"> (8.0.2): SPA (pl. </w:t>
-      </w:r>
-      <w:proofErr w:type="spellStart"/>
-      <w:r>
-        <w:rPr>
-          <w:rFonts w:ascii="Times New Roman" w:hAnsi="Times New Roman" w:cs="Times New Roman"/>
-        </w:rPr>
-        <w:t>React</w:t>
-      </w:r>
-      <w:proofErr w:type="spellEnd"/>
-      <w:r>
-        <w:rPr>
-          <w:rFonts w:ascii="Times New Roman" w:hAnsi="Times New Roman" w:cs="Times New Roman"/>
-        </w:rPr>
-        <w:t xml:space="preserve">, </w:t>
-      </w:r>
-      <w:proofErr w:type="spellStart"/>
+      <w:r>
+        <w:rPr>
+          <w:rFonts w:ascii="Times New Roman" w:hAnsi="Times New Roman" w:cs="Times New Roman"/>
+        </w:rPr>
+        <w:t xml:space="preserve">Microsoft.AspNetCore.SpaProxy (8.0.2): SPA (pl. React, </w:t>
+      </w:r>
       <w:r>
         <w:rPr>
           <w:rFonts w:ascii="Times New Roman" w:hAnsi="Times New Roman" w:cs="Times New Roman"/>
         </w:rPr>
         <w:t>Vite</w:t>
       </w:r>
-      <w:proofErr w:type="spellEnd"/>
       <w:r>
         <w:rPr>
           <w:rFonts w:ascii="Times New Roman" w:hAnsi="Times New Roman" w:cs="Times New Roman"/>
@@ -4998,135 +4332,71 @@
           <w:rFonts w:ascii="Times New Roman" w:hAnsi="Times New Roman" w:cs="Times New Roman"/>
         </w:rPr>
       </w:pPr>
-      <w:proofErr w:type="spellStart"/>
-      <w:proofErr w:type="gramStart"/>
-      <w:r>
-        <w:rPr>
-          <w:rFonts w:ascii="Times New Roman" w:hAnsi="Times New Roman" w:cs="Times New Roman"/>
-        </w:rPr>
-        <w:t>Microsoft.VisualStudio.Web.CodeGeneration</w:t>
-      </w:r>
-      <w:proofErr w:type="spellEnd"/>
-      <w:proofErr w:type="gramEnd"/>
-      <w:r>
-        <w:rPr>
-          <w:rFonts w:ascii="Times New Roman" w:hAnsi="Times New Roman" w:cs="Times New Roman"/>
-        </w:rPr>
-        <w:t xml:space="preserve"> (8.0.2): Automatikus kódgenerálás (pl. </w:t>
-      </w:r>
-      <w:proofErr w:type="spellStart"/>
-      <w:r>
-        <w:rPr>
-          <w:rFonts w:ascii="Times New Roman" w:hAnsi="Times New Roman" w:cs="Times New Roman"/>
-        </w:rPr>
-        <w:t>scaffolding</w:t>
-      </w:r>
-      <w:proofErr w:type="spellEnd"/>
-      <w:r>
-        <w:rPr>
-          <w:rFonts w:ascii="Times New Roman" w:hAnsi="Times New Roman" w:cs="Times New Roman"/>
-        </w:rPr>
-        <w:t>).</w:t>
-      </w:r>
-    </w:p>
-    <w:p>
-      <w:pPr>
-        <w:rPr>
-          <w:rFonts w:ascii="Times New Roman" w:hAnsi="Times New Roman" w:cs="Times New Roman"/>
-        </w:rPr>
-      </w:pPr>
-    </w:p>
-    <w:p>
-      <w:pPr>
-        <w:rPr>
-          <w:rFonts w:ascii="Times New Roman" w:hAnsi="Times New Roman" w:cs="Times New Roman"/>
-        </w:rPr>
-      </w:pPr>
-      <w:proofErr w:type="spellStart"/>
-      <w:r>
-        <w:rPr>
-          <w:rFonts w:ascii="Times New Roman" w:hAnsi="Times New Roman" w:cs="Times New Roman"/>
-        </w:rPr>
-        <w:t>SendGrid</w:t>
-      </w:r>
-      <w:proofErr w:type="spellEnd"/>
-      <w:r>
-        <w:rPr>
-          <w:rFonts w:ascii="Times New Roman" w:hAnsi="Times New Roman" w:cs="Times New Roman"/>
-        </w:rPr>
-        <w:t xml:space="preserve"> (9.29.3): E-mail küldés (pl. regisztrációs megerősítések, jelszó-visszaállítás).</w:t>
-      </w:r>
-    </w:p>
-    <w:p>
-      <w:pPr>
-        <w:rPr>
-          <w:rFonts w:ascii="Times New Roman" w:hAnsi="Times New Roman" w:cs="Times New Roman"/>
-        </w:rPr>
-      </w:pPr>
-    </w:p>
-    <w:p>
-      <w:pPr>
-        <w:rPr>
-          <w:rFonts w:ascii="Times New Roman" w:hAnsi="Times New Roman" w:cs="Times New Roman"/>
-        </w:rPr>
-      </w:pPr>
-      <w:proofErr w:type="spellStart"/>
-      <w:r>
-        <w:rPr>
-          <w:rFonts w:ascii="Times New Roman" w:hAnsi="Times New Roman" w:cs="Times New Roman"/>
-        </w:rPr>
-        <w:t>SixLabors.ImageSharp</w:t>
-      </w:r>
-      <w:proofErr w:type="spellEnd"/>
-      <w:r>
-        <w:rPr>
-          <w:rFonts w:ascii="Times New Roman" w:hAnsi="Times New Roman" w:cs="Times New Roman"/>
-        </w:rPr>
-        <w:t xml:space="preserve"> (3.1.7): Képek feldolgozására (pl. átméretezés, formátumkonverzió).</w:t>
-      </w:r>
-    </w:p>
-    <w:p>
-      <w:pPr>
-        <w:rPr>
-          <w:rFonts w:ascii="Times New Roman" w:hAnsi="Times New Roman" w:cs="Times New Roman"/>
-        </w:rPr>
-      </w:pPr>
-    </w:p>
-    <w:p>
-      <w:pPr>
-        <w:rPr>
-          <w:rFonts w:ascii="Times New Roman" w:hAnsi="Times New Roman" w:cs="Times New Roman"/>
-        </w:rPr>
-      </w:pPr>
-      <w:proofErr w:type="spellStart"/>
-      <w:proofErr w:type="gramStart"/>
-      <w:r>
-        <w:rPr>
-          <w:rFonts w:ascii="Times New Roman" w:hAnsi="Times New Roman" w:cs="Times New Roman"/>
-        </w:rPr>
-        <w:t>System.Linq.Async</w:t>
-      </w:r>
-      <w:proofErr w:type="spellEnd"/>
-      <w:proofErr w:type="gramEnd"/>
-      <w:r>
-        <w:rPr>
-          <w:rFonts w:ascii="Times New Roman" w:hAnsi="Times New Roman" w:cs="Times New Roman"/>
-        </w:rPr>
-        <w:t xml:space="preserve"> (6.0.1): Aszinkron LINQ műveletek (pl. </w:t>
-      </w:r>
-      <w:proofErr w:type="spellStart"/>
-      <w:r>
-        <w:rPr>
-          <w:rFonts w:ascii="Times New Roman" w:hAnsi="Times New Roman" w:cs="Times New Roman"/>
-        </w:rPr>
-        <w:t>IAsyncEnumerable</w:t>
-      </w:r>
-      <w:proofErr w:type="spellEnd"/>
-      <w:r>
-        <w:rPr>
-          <w:rFonts w:ascii="Times New Roman" w:hAnsi="Times New Roman" w:cs="Times New Roman"/>
-        </w:rPr>
-        <w:t xml:space="preserve"> kezelés).</w:t>
+      <w:r>
+        <w:rPr>
+          <w:rFonts w:ascii="Times New Roman" w:hAnsi="Times New Roman" w:cs="Times New Roman"/>
+        </w:rPr>
+        <w:t>Microsoft.VisualStudio.Web.CodeGeneration (8.0.2): Automatikus kódgenerálás (pl. scaffolding).</w:t>
+      </w:r>
+    </w:p>
+    <w:p>
+      <w:pPr>
+        <w:rPr>
+          <w:rFonts w:ascii="Times New Roman" w:hAnsi="Times New Roman" w:cs="Times New Roman"/>
+        </w:rPr>
+      </w:pPr>
+    </w:p>
+    <w:p>
+      <w:pPr>
+        <w:rPr>
+          <w:rFonts w:ascii="Times New Roman" w:hAnsi="Times New Roman" w:cs="Times New Roman"/>
+        </w:rPr>
+      </w:pPr>
+      <w:r>
+        <w:rPr>
+          <w:rFonts w:ascii="Times New Roman" w:hAnsi="Times New Roman" w:cs="Times New Roman"/>
+        </w:rPr>
+        <w:t>SendGrid (9.29.3): E-mail küldés (pl. regisztrációs megerősítések, jelszó-visszaállítás).</w:t>
+      </w:r>
+    </w:p>
+    <w:p>
+      <w:pPr>
+        <w:rPr>
+          <w:rFonts w:ascii="Times New Roman" w:hAnsi="Times New Roman" w:cs="Times New Roman"/>
+        </w:rPr>
+      </w:pPr>
+    </w:p>
+    <w:p>
+      <w:pPr>
+        <w:rPr>
+          <w:rFonts w:ascii="Times New Roman" w:hAnsi="Times New Roman" w:cs="Times New Roman"/>
+        </w:rPr>
+      </w:pPr>
+      <w:r>
+        <w:rPr>
+          <w:rFonts w:ascii="Times New Roman" w:hAnsi="Times New Roman" w:cs="Times New Roman"/>
+        </w:rPr>
+        <w:t>SixLabors.ImageSharp (3.1.7): Képek feldolgozására (pl. átméretezés, formátumkonverzió).</w:t>
+      </w:r>
+    </w:p>
+    <w:p>
+      <w:pPr>
+        <w:rPr>
+          <w:rFonts w:ascii="Times New Roman" w:hAnsi="Times New Roman" w:cs="Times New Roman"/>
+        </w:rPr>
+      </w:pPr>
+    </w:p>
+    <w:p>
+      <w:pPr>
+        <w:rPr>
+          <w:rFonts w:ascii="Times New Roman" w:hAnsi="Times New Roman" w:cs="Times New Roman"/>
+        </w:rPr>
+      </w:pPr>
+      <w:r>
+        <w:rPr>
+          <w:rFonts w:ascii="Times New Roman" w:hAnsi="Times New Roman" w:cs="Times New Roman"/>
+        </w:rPr>
+        <w:t>System.Linq.Async (6.0.1): Aszinkron LINQ műveletek (pl. IAsyncEnumerable kezelés).</w:t>
       </w:r>
     </w:p>
     <w:p>
@@ -5192,7 +4462,6 @@
           <w:szCs w:val="24"/>
         </w:rPr>
       </w:pPr>
-      <w:proofErr w:type="spellStart"/>
       <w:r>
         <w:rPr>
           <w:rFonts w:ascii="Times New Roman" w:hAnsi="Times New Roman" w:cs="Times New Roman"/>
@@ -5203,7 +4472,6 @@
         </w:rPr>
         <w:t>users</w:t>
       </w:r>
-      <w:proofErr w:type="spellEnd"/>
       <w:r>
         <w:rPr>
           <w:rFonts w:ascii="Times New Roman" w:hAnsi="Times New Roman" w:cs="Times New Roman"/>
@@ -5258,7 +4526,6 @@
           <w:szCs w:val="24"/>
         </w:rPr>
       </w:pPr>
-      <w:proofErr w:type="spellStart"/>
       <w:r>
         <w:rPr>
           <w:rFonts w:ascii="Times New Roman" w:hAnsi="Times New Roman" w:cs="Times New Roman"/>
@@ -5269,7 +4536,6 @@
         </w:rPr>
         <w:t>vetites</w:t>
       </w:r>
-      <w:proofErr w:type="spellEnd"/>
       <w:r>
         <w:rPr>
           <w:rFonts w:ascii="Times New Roman" w:hAnsi="Times New Roman" w:cs="Times New Roman"/>
@@ -5376,23 +4642,13 @@
         </w:rPr>
         <w:t xml:space="preserve"> </w:t>
       </w:r>
-      <w:proofErr w:type="spellStart"/>
       <w:r>
         <w:rPr>
           <w:rFonts w:ascii="Times New Roman" w:hAnsi="Times New Roman" w:cs="Times New Roman"/>
           <w:sz w:val="24"/>
           <w:szCs w:val="24"/>
         </w:rPr>
-        <w:t>Emailes</w:t>
-      </w:r>
-      <w:proofErr w:type="spellEnd"/>
-      <w:r>
-        <w:rPr>
-          <w:rFonts w:ascii="Times New Roman" w:hAnsi="Times New Roman" w:cs="Times New Roman"/>
-          <w:sz w:val="24"/>
-          <w:szCs w:val="24"/>
-        </w:rPr>
-        <w:t xml:space="preserve"> kétfaktoros hitelesítés ideiglenes kódjai.</w:t>
+        <w:t>Emailes kétfaktoros hitelesítés ideiglenes kódjai.</w:t>
       </w:r>
     </w:p>
     <w:p>
@@ -5410,7 +4666,6 @@
           <w:szCs w:val="24"/>
         </w:rPr>
       </w:pPr>
-      <w:proofErr w:type="spellStart"/>
       <w:r>
         <w:rPr>
           <w:rFonts w:ascii="Times New Roman" w:hAnsi="Times New Roman" w:cs="Times New Roman"/>
@@ -5421,7 +4676,6 @@
         </w:rPr>
         <w:t>foglalasadatok</w:t>
       </w:r>
-      <w:proofErr w:type="spellEnd"/>
       <w:r>
         <w:rPr>
           <w:rFonts w:ascii="Times New Roman" w:hAnsi="Times New Roman" w:cs="Times New Roman"/>
@@ -5462,7 +4716,6 @@
           <w:szCs w:val="24"/>
         </w:rPr>
       </w:pPr>
-      <w:proofErr w:type="spellStart"/>
       <w:r>
         <w:rPr>
           <w:rFonts w:ascii="Times New Roman" w:hAnsi="Times New Roman" w:cs="Times New Roman"/>
@@ -5473,7 +4726,6 @@
         </w:rPr>
         <w:t>foglaltszekek</w:t>
       </w:r>
-      <w:proofErr w:type="spellEnd"/>
       <w:r>
         <w:rPr>
           <w:rFonts w:ascii="Times New Roman" w:hAnsi="Times New Roman" w:cs="Times New Roman"/>
@@ -5588,7 +4840,6 @@
           <w:szCs w:val="24"/>
         </w:rPr>
       </w:pPr>
-      <w:proofErr w:type="spellStart"/>
       <w:r>
         <w:rPr>
           <w:rFonts w:ascii="Times New Roman" w:hAnsi="Times New Roman" w:cs="Times New Roman"/>
@@ -5599,7 +4850,6 @@
         </w:rPr>
         <w:t>images</w:t>
       </w:r>
-      <w:proofErr w:type="spellEnd"/>
       <w:r>
         <w:rPr>
           <w:rFonts w:ascii="Times New Roman" w:hAnsi="Times New Roman" w:cs="Times New Roman"/>
@@ -5640,7 +4890,6 @@
           <w:szCs w:val="24"/>
         </w:rPr>
       </w:pPr>
-      <w:proofErr w:type="spellStart"/>
       <w:r>
         <w:rPr>
           <w:rFonts w:ascii="Times New Roman" w:hAnsi="Times New Roman" w:cs="Times New Roman"/>
@@ -5651,7 +4900,6 @@
         </w:rPr>
         <w:t>jegytipus</w:t>
       </w:r>
-      <w:proofErr w:type="spellEnd"/>
       <w:r>
         <w:rPr>
           <w:rFonts w:ascii="Times New Roman" w:hAnsi="Times New Roman" w:cs="Times New Roman"/>
@@ -5692,7 +4940,6 @@
           <w:szCs w:val="24"/>
         </w:rPr>
       </w:pPr>
-      <w:proofErr w:type="spellStart"/>
       <w:r>
         <w:rPr>
           <w:rFonts w:ascii="Times New Roman" w:hAnsi="Times New Roman" w:cs="Times New Roman"/>
@@ -5704,7 +4951,6 @@
         <w:lastRenderedPageBreak/>
         <w:t>szekek</w:t>
       </w:r>
-      <w:proofErr w:type="spellEnd"/>
       <w:r>
         <w:rPr>
           <w:rFonts w:ascii="Times New Roman" w:hAnsi="Times New Roman" w:cs="Times New Roman"/>
@@ -5745,7 +4991,6 @@
           <w:szCs w:val="24"/>
         </w:rPr>
       </w:pPr>
-      <w:proofErr w:type="spellStart"/>
       <w:r>
         <w:rPr>
           <w:rFonts w:ascii="Times New Roman" w:hAnsi="Times New Roman" w:cs="Times New Roman"/>
@@ -5756,7 +5001,6 @@
         </w:rPr>
         <w:t>vetitesszekek</w:t>
       </w:r>
-      <w:proofErr w:type="spellEnd"/>
       <w:r>
         <w:rPr>
           <w:rFonts w:ascii="Times New Roman" w:hAnsi="Times New Roman" w:cs="Times New Roman"/>
@@ -5805,9 +5049,8 @@
           <w:sz w:val="24"/>
           <w:szCs w:val="24"/>
         </w:rPr>
-        <w:t>__</w:t>
-      </w:r>
-      <w:proofErr w:type="spellStart"/>
+        <w:t>__efmigrationshistory</w:t>
+      </w:r>
       <w:r>
         <w:rPr>
           <w:rFonts w:ascii="Times New Roman" w:hAnsi="Times New Roman" w:cs="Times New Roman"/>
@@ -5816,29 +5059,16 @@
           <w:sz w:val="24"/>
           <w:szCs w:val="24"/>
         </w:rPr>
-        <w:t>efmigrationshistory</w:t>
-      </w:r>
-      <w:proofErr w:type="spellEnd"/>
-      <w:r>
-        <w:rPr>
-          <w:rFonts w:ascii="Times New Roman" w:hAnsi="Times New Roman" w:cs="Times New Roman"/>
-          <w:b/>
-          <w:bCs/>
+        <w:t xml:space="preserve">: </w:t>
+      </w:r>
+      <w:r>
+        <w:rPr>
+          <w:rFonts w:ascii="Times New Roman" w:hAnsi="Times New Roman" w:cs="Times New Roman"/>
           <w:sz w:val="24"/>
           <w:szCs w:val="24"/>
         </w:rPr>
-        <w:t xml:space="preserve">: </w:t>
-      </w:r>
-      <w:proofErr w:type="spellStart"/>
-      <w:r>
-        <w:rPr>
-          <w:rFonts w:ascii="Times New Roman" w:hAnsi="Times New Roman" w:cs="Times New Roman"/>
-          <w:sz w:val="24"/>
-          <w:szCs w:val="24"/>
-        </w:rPr>
         <w:t>EntityFrameworkCore</w:t>
       </w:r>
-      <w:proofErr w:type="spellEnd"/>
       <w:r>
         <w:rPr>
           <w:rFonts w:ascii="Times New Roman" w:hAnsi="Times New Roman" w:cs="Times New Roman"/>
@@ -6228,14 +5458,7 @@
         <w:rPr>
           <w:rFonts w:ascii="Times New Roman" w:hAnsi="Times New Roman" w:cs="Times New Roman"/>
         </w:rPr>
-        <w:t xml:space="preserve"> </w:t>
-      </w:r>
-      <w:proofErr w:type="gramStart"/>
-      <w:r>
-        <w:rPr>
-          <w:rFonts w:ascii="Times New Roman" w:hAnsi="Times New Roman" w:cs="Times New Roman"/>
-        </w:rPr>
-        <w:t>időpontjait</w:t>
+        <w:t xml:space="preserve"> időpontjait</w:t>
       </w:r>
       <w:r>
         <w:rPr>
@@ -6249,7 +5472,6 @@
         </w:rPr>
         <w:t xml:space="preserve"> helyszíneit</w:t>
       </w:r>
-      <w:proofErr w:type="gramEnd"/>
       <w:r>
         <w:rPr>
           <w:rFonts w:ascii="Times New Roman" w:hAnsi="Times New Roman" w:cs="Times New Roman"/>
@@ -6362,21 +5584,7 @@
         <w:rPr>
           <w:rFonts w:ascii="Times New Roman" w:hAnsi="Times New Roman" w:cs="Times New Roman"/>
         </w:rPr>
-        <w:t xml:space="preserve">hozzá tartozó vetítés szék kompozit kulcsa és a foglalás </w:t>
-      </w:r>
-      <w:proofErr w:type="spellStart"/>
-      <w:r>
-        <w:rPr>
-          <w:rFonts w:ascii="Times New Roman" w:hAnsi="Times New Roman" w:cs="Times New Roman"/>
-        </w:rPr>
-        <w:t>id</w:t>
-      </w:r>
-      <w:proofErr w:type="spellEnd"/>
-      <w:r>
-        <w:rPr>
-          <w:rFonts w:ascii="Times New Roman" w:hAnsi="Times New Roman" w:cs="Times New Roman"/>
-        </w:rPr>
-        <w:t>-je teszi ki.</w:t>
+        <w:t>hozzá tartozó vetítés szék kompozit kulcsa és a foglalás id-je teszi ki.</w:t>
       </w:r>
     </w:p>
     <w:p>
@@ -6394,19 +5602,11 @@
         </w:rPr>
       </w:pPr>
       <w:bookmarkStart w:id="19" w:name="_Toc195276712"/>
-      <w:proofErr w:type="spellStart"/>
       <w:r>
         <w:rPr>
           <w:rFonts w:cs="Times New Roman"/>
         </w:rPr>
-        <w:t>VetítésSzékek</w:t>
-      </w:r>
-      <w:proofErr w:type="spellEnd"/>
-      <w:r>
-        <w:rPr>
-          <w:rFonts w:cs="Times New Roman"/>
-        </w:rPr>
-        <w:t xml:space="preserve"> tábla</w:t>
+        <w:t>VetítésSzékek tábla</w:t>
       </w:r>
       <w:bookmarkEnd w:id="19"/>
     </w:p>
@@ -6504,21 +5704,7 @@
         <w:rPr>
           <w:rFonts w:ascii="Times New Roman" w:hAnsi="Times New Roman" w:cs="Times New Roman"/>
         </w:rPr>
-        <w:t xml:space="preserve"> Kompozit kulcsát a hozzá tartozó vetítés </w:t>
-      </w:r>
-      <w:proofErr w:type="spellStart"/>
-      <w:r>
-        <w:rPr>
-          <w:rFonts w:ascii="Times New Roman" w:hAnsi="Times New Roman" w:cs="Times New Roman"/>
-        </w:rPr>
-        <w:t>id</w:t>
-      </w:r>
-      <w:proofErr w:type="spellEnd"/>
-      <w:r>
-        <w:rPr>
-          <w:rFonts w:ascii="Times New Roman" w:hAnsi="Times New Roman" w:cs="Times New Roman"/>
-        </w:rPr>
-        <w:t>-je és a szék koordinátái teszik ki.</w:t>
+        <w:t xml:space="preserve"> Kompozit kulcsát a hozzá tartozó vetítés id-je és a szék koordinátái teszik ki.</w:t>
       </w:r>
     </w:p>
     <w:p>
@@ -6735,21 +5921,7 @@
         <w:rPr>
           <w:rFonts w:ascii="Times New Roman" w:hAnsi="Times New Roman" w:cs="Times New Roman"/>
         </w:rPr>
-        <w:t xml:space="preserve"> Kompozit kulcsát a hozzá tartozó terem </w:t>
-      </w:r>
-      <w:proofErr w:type="spellStart"/>
-      <w:r>
-        <w:rPr>
-          <w:rFonts w:ascii="Times New Roman" w:hAnsi="Times New Roman" w:cs="Times New Roman"/>
-        </w:rPr>
-        <w:t>id</w:t>
-      </w:r>
-      <w:proofErr w:type="spellEnd"/>
-      <w:r>
-        <w:rPr>
-          <w:rFonts w:ascii="Times New Roman" w:hAnsi="Times New Roman" w:cs="Times New Roman"/>
-        </w:rPr>
-        <w:t>-je és a szék koordinátái teszik ki.</w:t>
+        <w:t xml:space="preserve"> Kompozit kulcsát a hozzá tartozó terem id-je és a szék koordinátái teszik ki.</w:t>
       </w:r>
     </w:p>
     <w:p>
@@ -6849,19 +6021,11 @@
         </w:rPr>
       </w:pPr>
       <w:bookmarkStart w:id="27" w:name="_Toc195276717"/>
-      <w:proofErr w:type="spellStart"/>
       <w:r>
         <w:rPr>
           <w:rFonts w:cs="Times New Roman"/>
         </w:rPr>
-        <w:t>Users</w:t>
-      </w:r>
-      <w:proofErr w:type="spellEnd"/>
-      <w:r>
-        <w:rPr>
-          <w:rFonts w:cs="Times New Roman"/>
-        </w:rPr>
-        <w:t xml:space="preserve"> tábla (felhasználók)</w:t>
+        <w:t>Users tábla (felhasználók)</w:t>
       </w:r>
       <w:bookmarkEnd w:id="27"/>
     </w:p>
@@ -6946,20 +6110,12 @@
         </w:rPr>
       </w:pPr>
       <w:bookmarkStart w:id="28" w:name="_Toc195276718"/>
-      <w:proofErr w:type="spellStart"/>
       <w:r>
         <w:rPr>
           <w:rFonts w:cs="Times New Roman"/>
         </w:rPr>
         <w:lastRenderedPageBreak/>
-        <w:t>Images</w:t>
-      </w:r>
-      <w:proofErr w:type="spellEnd"/>
-      <w:r>
-        <w:rPr>
-          <w:rFonts w:cs="Times New Roman"/>
-        </w:rPr>
-        <w:t xml:space="preserve"> tábla (képek)</w:t>
+        <w:t>Images tábla (képek)</w:t>
       </w:r>
       <w:bookmarkEnd w:id="28"/>
     </w:p>
@@ -7091,21 +6247,12 @@
         </w:rPr>
       </w:pPr>
       <w:bookmarkStart w:id="29" w:name="_Toc195276719"/>
-      <w:proofErr w:type="spellStart"/>
       <w:r>
         <w:rPr>
           <w:rStyle w:val="Cmsor2Char"/>
           <w:rFonts w:cs="Times New Roman"/>
         </w:rPr>
-        <w:t>jegytipus</w:t>
-      </w:r>
-      <w:proofErr w:type="spellEnd"/>
-      <w:r>
-        <w:rPr>
-          <w:rStyle w:val="Cmsor2Char"/>
-          <w:rFonts w:cs="Times New Roman"/>
-        </w:rPr>
-        <w:t xml:space="preserve"> tábla (jegyárak</w:t>
+        <w:t>jegytipus tábla (jegyárak</w:t>
       </w:r>
       <w:bookmarkEnd w:id="29"/>
       <w:r>
@@ -7313,21 +6460,7 @@
         <w:rPr>
           <w:rFonts w:cs="Times New Roman"/>
         </w:rPr>
-        <w:t>__</w:t>
-      </w:r>
-      <w:proofErr w:type="spellStart"/>
-      <w:r>
-        <w:rPr>
-          <w:rFonts w:cs="Times New Roman"/>
-        </w:rPr>
-        <w:t>EFMigrationsHistory</w:t>
-      </w:r>
-      <w:proofErr w:type="spellEnd"/>
-      <w:r>
-        <w:rPr>
-          <w:rFonts w:cs="Times New Roman"/>
-        </w:rPr>
-        <w:t xml:space="preserve"> tábla (migrációs előzmények)</w:t>
+        <w:t>__EFMigrationsHistory tábla (migrációs előzmények)</w:t>
       </w:r>
       <w:bookmarkEnd w:id="35"/>
     </w:p>
@@ -7389,35 +6522,7 @@
         <w:rPr>
           <w:rFonts w:ascii="Times New Roman" w:hAnsi="Times New Roman" w:cs="Times New Roman"/>
         </w:rPr>
-        <w:t xml:space="preserve">Az </w:t>
-      </w:r>
-      <w:proofErr w:type="spellStart"/>
-      <w:r>
-        <w:rPr>
-          <w:rFonts w:ascii="Times New Roman" w:hAnsi="Times New Roman" w:cs="Times New Roman"/>
-        </w:rPr>
-        <w:t>EntityFrameworkCore</w:t>
-      </w:r>
-      <w:proofErr w:type="spellEnd"/>
-      <w:r>
-        <w:rPr>
-          <w:rFonts w:ascii="Times New Roman" w:hAnsi="Times New Roman" w:cs="Times New Roman"/>
-        </w:rPr>
-        <w:t xml:space="preserve"> automatikusan generált log </w:t>
-      </w:r>
-      <w:proofErr w:type="spellStart"/>
-      <w:r>
-        <w:rPr>
-          <w:rFonts w:ascii="Times New Roman" w:hAnsi="Times New Roman" w:cs="Times New Roman"/>
-        </w:rPr>
-        <w:t>tábljája</w:t>
-      </w:r>
-      <w:proofErr w:type="spellEnd"/>
-      <w:r>
-        <w:rPr>
-          <w:rFonts w:ascii="Times New Roman" w:hAnsi="Times New Roman" w:cs="Times New Roman"/>
-        </w:rPr>
-        <w:t>.</w:t>
+        <w:t>Az EntityFrameworkCore automatikusan generált log tábljája.</w:t>
       </w:r>
     </w:p>
     <w:p>
@@ -7448,7 +6553,6 @@
         </w:rPr>
         <w:t>A felhasználó a </w:t>
       </w:r>
-      <w:proofErr w:type="spellStart"/>
       <w:r>
         <w:rPr>
           <w:rFonts w:ascii="Times New Roman" w:hAnsi="Times New Roman" w:cs="Times New Roman"/>
@@ -7457,7 +6561,6 @@
         </w:rPr>
         <w:t>users</w:t>
       </w:r>
-      <w:proofErr w:type="spellEnd"/>
       <w:r>
         <w:rPr>
           <w:rFonts w:ascii="Times New Roman" w:hAnsi="Times New Roman" w:cs="Times New Roman"/>
@@ -7478,7 +6581,6 @@
         </w:rPr>
         <w:t> és </w:t>
       </w:r>
-      <w:proofErr w:type="spellStart"/>
       <w:r>
         <w:rPr>
           <w:rFonts w:ascii="Times New Roman" w:hAnsi="Times New Roman" w:cs="Times New Roman"/>
@@ -7487,14 +6589,12 @@
         </w:rPr>
         <w:t>vetites</w:t>
       </w:r>
-      <w:proofErr w:type="spellEnd"/>
       <w:r>
         <w:rPr>
           <w:rFonts w:ascii="Times New Roman" w:hAnsi="Times New Roman" w:cs="Times New Roman"/>
         </w:rPr>
         <w:t> táblák alapján kiválaszt egy filmet és időpontot, majd a </w:t>
       </w:r>
-      <w:proofErr w:type="spellStart"/>
       <w:r>
         <w:rPr>
           <w:rFonts w:ascii="Times New Roman" w:hAnsi="Times New Roman" w:cs="Times New Roman"/>
@@ -7503,7 +6603,6 @@
         </w:rPr>
         <w:t>szekek</w:t>
       </w:r>
-      <w:proofErr w:type="spellEnd"/>
       <w:r>
         <w:rPr>
           <w:rFonts w:ascii="Times New Roman" w:hAnsi="Times New Roman" w:cs="Times New Roman"/>
@@ -7522,7 +6621,6 @@
         </w:rPr>
         <w:t> </w:t>
       </w:r>
-      <w:proofErr w:type="spellStart"/>
       <w:r>
         <w:rPr>
           <w:rFonts w:ascii="Times New Roman" w:hAnsi="Times New Roman" w:cs="Times New Roman"/>
@@ -7531,14 +6629,12 @@
         </w:rPr>
         <w:t>foglaltszekek</w:t>
       </w:r>
-      <w:proofErr w:type="spellEnd"/>
       <w:r>
         <w:rPr>
           <w:rFonts w:ascii="Times New Roman" w:hAnsi="Times New Roman" w:cs="Times New Roman"/>
         </w:rPr>
         <w:t> segítségével lefoglalja a helyét. A </w:t>
       </w:r>
-      <w:proofErr w:type="spellStart"/>
       <w:r>
         <w:rPr>
           <w:rFonts w:ascii="Times New Roman" w:hAnsi="Times New Roman" w:cs="Times New Roman"/>
@@ -7547,14 +6643,12 @@
         </w:rPr>
         <w:t>jegytipus</w:t>
       </w:r>
-      <w:proofErr w:type="spellEnd"/>
       <w:r>
         <w:rPr>
           <w:rFonts w:ascii="Times New Roman" w:hAnsi="Times New Roman" w:cs="Times New Roman"/>
         </w:rPr>
         <w:t> meghatározza az árát, a </w:t>
       </w:r>
-      <w:proofErr w:type="spellStart"/>
       <w:r>
         <w:rPr>
           <w:rFonts w:ascii="Times New Roman" w:hAnsi="Times New Roman" w:cs="Times New Roman"/>
@@ -7563,7 +6657,6 @@
         </w:rPr>
         <w:t>foglalasadatok</w:t>
       </w:r>
-      <w:proofErr w:type="spellEnd"/>
       <w:r>
         <w:rPr>
           <w:rFonts w:ascii="Times New Roman" w:hAnsi="Times New Roman" w:cs="Times New Roman"/>
@@ -7611,23 +6704,282 @@
           <w:rFonts w:ascii="Times New Roman" w:hAnsi="Times New Roman" w:cs="Times New Roman"/>
         </w:rPr>
       </w:pPr>
-      <w:proofErr w:type="spellStart"/>
       <w:r>
         <w:rPr>
           <w:rFonts w:ascii="Times New Roman" w:hAnsi="Times New Roman" w:cs="Times New Roman"/>
           <w:b/>
           <w:bCs/>
         </w:rPr>
-        <w:t>users</w:t>
-      </w:r>
-      <w:proofErr w:type="spellEnd"/>
+        <w:t>users ↔ email2facodes</w:t>
+      </w:r>
+      <w:r>
+        <w:rPr>
+          <w:rFonts w:ascii="Times New Roman" w:hAnsi="Times New Roman" w:cs="Times New Roman"/>
+        </w:rPr>
+        <w:br/>
+        <w:t>Kapcsolat típusa: 1:N (egy felhasználónak több kétlépcsős azonosító kódja lehet)</w:t>
+      </w:r>
+    </w:p>
+    <w:p>
+      <w:pPr>
+        <w:rPr>
+          <w:rFonts w:ascii="Times New Roman" w:hAnsi="Times New Roman" w:cs="Times New Roman"/>
+        </w:rPr>
+      </w:pPr>
       <w:r>
         <w:rPr>
           <w:rFonts w:ascii="Times New Roman" w:hAnsi="Times New Roman" w:cs="Times New Roman"/>
           <w:b/>
           <w:bCs/>
         </w:rPr>
-        <w:t xml:space="preserve"> ↔ email2facodes</w:t>
+        <w:t>users ↔ foglalasadatok</w:t>
+      </w:r>
+      <w:r>
+        <w:rPr>
+          <w:rFonts w:ascii="Times New Roman" w:hAnsi="Times New Roman" w:cs="Times New Roman"/>
+        </w:rPr>
+        <w:br/>
+        <w:t>Kapcsolat típusa: 1:N (egy felhasználó több foglalást hozhat létre)</w:t>
+      </w:r>
+    </w:p>
+    <w:p>
+      <w:pPr>
+        <w:rPr>
+          <w:rFonts w:ascii="Times New Roman" w:hAnsi="Times New Roman" w:cs="Times New Roman"/>
+          <w:b/>
+          <w:bCs/>
+        </w:rPr>
+      </w:pPr>
+      <w:r>
+        <w:rPr>
+          <w:rFonts w:ascii="Times New Roman" w:hAnsi="Times New Roman" w:cs="Times New Roman"/>
+          <w:b/>
+          <w:bCs/>
+        </w:rPr>
+        <w:t>Film</w:t>
+      </w:r>
+      <w:r>
+        <w:rPr>
+          <w:rFonts w:ascii="Times New Roman" w:hAnsi="Times New Roman" w:cs="Times New Roman"/>
+          <w:b/>
+          <w:bCs/>
+        </w:rPr>
+        <w:t xml:space="preserve"> tábla </w:t>
+      </w:r>
+      <w:r>
+        <w:rPr>
+          <w:rFonts w:ascii="Times New Roman" w:hAnsi="Times New Roman" w:cs="Times New Roman"/>
+          <w:b/>
+          <w:bCs/>
+        </w:rPr>
+        <w:t>kapcsolat</w:t>
+      </w:r>
+      <w:r>
+        <w:rPr>
+          <w:rFonts w:ascii="Times New Roman" w:hAnsi="Times New Roman" w:cs="Times New Roman"/>
+          <w:b/>
+          <w:bCs/>
+        </w:rPr>
+        <w:t>ai</w:t>
+      </w:r>
+    </w:p>
+    <w:p>
+      <w:pPr>
+        <w:rPr>
+          <w:rFonts w:ascii="Times New Roman" w:hAnsi="Times New Roman" w:cs="Times New Roman"/>
+        </w:rPr>
+      </w:pPr>
+      <w:r>
+        <w:rPr>
+          <w:rFonts w:ascii="Times New Roman" w:hAnsi="Times New Roman" w:cs="Times New Roman"/>
+          <w:b/>
+          <w:bCs/>
+        </w:rPr>
+        <w:t>images ↔ film</w:t>
+      </w:r>
+      <w:r>
+        <w:rPr>
+          <w:rFonts w:ascii="Times New Roman" w:hAnsi="Times New Roman" w:cs="Times New Roman"/>
+        </w:rPr>
+        <w:br/>
+        <w:t>Kapcsolat típusa: 1:N (egy képhez több film is tartozhat, de egy filmnek csak egy képe van)</w:t>
+      </w:r>
+    </w:p>
+    <w:p>
+      <w:pPr>
+        <w:rPr>
+          <w:rFonts w:ascii="Times New Roman" w:hAnsi="Times New Roman" w:cs="Times New Roman"/>
+        </w:rPr>
+      </w:pPr>
+      <w:r>
+        <w:rPr>
+          <w:rFonts w:ascii="Times New Roman" w:hAnsi="Times New Roman" w:cs="Times New Roman"/>
+          <w:b/>
+          <w:bCs/>
+        </w:rPr>
+        <w:t>film ↔ vetites</w:t>
+      </w:r>
+      <w:r>
+        <w:rPr>
+          <w:rFonts w:ascii="Times New Roman" w:hAnsi="Times New Roman" w:cs="Times New Roman"/>
+        </w:rPr>
+        <w:br/>
+        <w:t>Kapcsolat típusa: 1:N (egy filmhez több vetítés tartozhat)</w:t>
+      </w:r>
+    </w:p>
+    <w:p>
+      <w:pPr>
+        <w:rPr>
+          <w:rFonts w:ascii="Times New Roman" w:hAnsi="Times New Roman" w:cs="Times New Roman"/>
+          <w:b/>
+          <w:bCs/>
+        </w:rPr>
+      </w:pPr>
+      <w:r>
+        <w:rPr>
+          <w:rFonts w:ascii="Times New Roman" w:hAnsi="Times New Roman" w:cs="Times New Roman"/>
+          <w:b/>
+          <w:bCs/>
+        </w:rPr>
+        <w:t>Vetítés tábla kapcsolatai</w:t>
+      </w:r>
+    </w:p>
+    <w:p>
+      <w:pPr>
+        <w:rPr>
+          <w:rFonts w:ascii="Times New Roman" w:hAnsi="Times New Roman" w:cs="Times New Roman"/>
+        </w:rPr>
+      </w:pPr>
+      <w:r>
+        <w:rPr>
+          <w:rFonts w:ascii="Times New Roman" w:hAnsi="Times New Roman" w:cs="Times New Roman"/>
+          <w:b/>
+          <w:bCs/>
+        </w:rPr>
+        <w:t>terem ↔ vetites</w:t>
+      </w:r>
+      <w:r>
+        <w:rPr>
+          <w:rFonts w:ascii="Times New Roman" w:hAnsi="Times New Roman" w:cs="Times New Roman"/>
+        </w:rPr>
+        <w:br/>
+        <w:t>Kapcsolat típusa: N:1 (több vetítés történhet egy teremben)</w:t>
+      </w:r>
+    </w:p>
+    <w:p>
+      <w:pPr>
+        <w:rPr>
+          <w:rFonts w:ascii="Times New Roman" w:hAnsi="Times New Roman" w:cs="Times New Roman"/>
+        </w:rPr>
+      </w:pPr>
+      <w:r>
+        <w:rPr>
+          <w:rFonts w:ascii="Times New Roman" w:hAnsi="Times New Roman" w:cs="Times New Roman"/>
+          <w:b/>
+          <w:bCs/>
+        </w:rPr>
+        <w:t>vetites ↔ vetitesszekek</w:t>
+      </w:r>
+      <w:r>
+        <w:rPr>
+          <w:rFonts w:ascii="Times New Roman" w:hAnsi="Times New Roman" w:cs="Times New Roman"/>
+        </w:rPr>
+        <w:br/>
+        <w:t>Kapcsolat típusa: 1:N (egy vetítéshez több szék tartozhat)</w:t>
+      </w:r>
+    </w:p>
+    <w:p>
+      <w:pPr>
+        <w:rPr>
+          <w:rFonts w:ascii="Times New Roman" w:hAnsi="Times New Roman" w:cs="Times New Roman"/>
+          <w:b/>
+          <w:bCs/>
+        </w:rPr>
+      </w:pPr>
+      <w:r>
+        <w:rPr>
+          <w:rFonts w:ascii="Times New Roman" w:hAnsi="Times New Roman" w:cs="Times New Roman"/>
+          <w:b/>
+          <w:bCs/>
+        </w:rPr>
+        <w:t>Foglalás</w:t>
+      </w:r>
+      <w:r>
+        <w:rPr>
+          <w:rFonts w:ascii="Times New Roman" w:hAnsi="Times New Roman" w:cs="Times New Roman"/>
+          <w:b/>
+          <w:bCs/>
+        </w:rPr>
+        <w:t xml:space="preserve"> tábl</w:t>
+      </w:r>
+      <w:r>
+        <w:rPr>
+          <w:rFonts w:ascii="Times New Roman" w:hAnsi="Times New Roman" w:cs="Times New Roman"/>
+          <w:b/>
+          <w:bCs/>
+        </w:rPr>
+        <w:t>ák</w:t>
+      </w:r>
+      <w:r>
+        <w:rPr>
+          <w:rFonts w:ascii="Times New Roman" w:hAnsi="Times New Roman" w:cs="Times New Roman"/>
+          <w:b/>
+          <w:bCs/>
+        </w:rPr>
+        <w:t xml:space="preserve"> </w:t>
+      </w:r>
+      <w:r>
+        <w:rPr>
+          <w:rFonts w:ascii="Times New Roman" w:hAnsi="Times New Roman" w:cs="Times New Roman"/>
+          <w:b/>
+          <w:bCs/>
+        </w:rPr>
+        <w:t>kapcsolat</w:t>
+      </w:r>
+      <w:r>
+        <w:rPr>
+          <w:rFonts w:ascii="Times New Roman" w:hAnsi="Times New Roman" w:cs="Times New Roman"/>
+          <w:b/>
+          <w:bCs/>
+        </w:rPr>
+        <w:t>ai</w:t>
+      </w:r>
+    </w:p>
+    <w:p>
+      <w:pPr>
+        <w:rPr>
+          <w:rFonts w:ascii="Times New Roman" w:hAnsi="Times New Roman" w:cs="Times New Roman"/>
+        </w:rPr>
+      </w:pPr>
+      <w:r>
+        <w:rPr>
+          <w:rFonts w:ascii="Times New Roman" w:hAnsi="Times New Roman" w:cs="Times New Roman"/>
+          <w:b/>
+          <w:bCs/>
+        </w:rPr>
+        <w:t>foglalasadatok ↔ foglaltszekek</w:t>
+      </w:r>
+      <w:r>
+        <w:rPr>
+          <w:rFonts w:ascii="Times New Roman" w:hAnsi="Times New Roman" w:cs="Times New Roman"/>
+        </w:rPr>
+        <w:br/>
+        <w:t>Kapcsolat típusa: 1:N (egy foglalás több széket tartalmazhat)</w:t>
+      </w:r>
+    </w:p>
+    <w:p>
+      <w:pPr>
+        <w:rPr>
+          <w:rFonts w:ascii="Times New Roman" w:hAnsi="Times New Roman" w:cs="Times New Roman"/>
+        </w:rPr>
+      </w:pPr>
+      <w:r>
+        <w:rPr>
+          <w:rFonts w:ascii="Times New Roman" w:hAnsi="Times New Roman" w:cs="Times New Roman"/>
+          <w:b/>
+          <w:bCs/>
+        </w:rPr>
+        <w:t>foglaltszekek ↔ vetitesszekek</w:t>
       </w:r>
       <w:r>
         <w:rPr>
@@ -7636,92 +6988,90 @@
         <w:br/>
         <w:t xml:space="preserve">Kapcsolat típusa: </w:t>
       </w:r>
-      <w:proofErr w:type="gramStart"/>
-      <w:r>
-        <w:rPr>
-          <w:rFonts w:ascii="Times New Roman" w:hAnsi="Times New Roman" w:cs="Times New Roman"/>
-        </w:rPr>
-        <w:t>1:N</w:t>
-      </w:r>
-      <w:proofErr w:type="gramEnd"/>
-      <w:r>
-        <w:rPr>
-          <w:rFonts w:ascii="Times New Roman" w:hAnsi="Times New Roman" w:cs="Times New Roman"/>
-        </w:rPr>
-        <w:t> (egy felhasználónak több kétlépcsős azonosító kódja lehet)</w:t>
-      </w:r>
-    </w:p>
-    <w:p>
-      <w:pPr>
-        <w:rPr>
-          <w:rFonts w:ascii="Times New Roman" w:hAnsi="Times New Roman" w:cs="Times New Roman"/>
-        </w:rPr>
-      </w:pPr>
-      <w:proofErr w:type="spellStart"/>
+      <w:r>
+        <w:rPr>
+          <w:rFonts w:ascii="Times New Roman" w:hAnsi="Times New Roman" w:cs="Times New Roman"/>
+        </w:rPr>
+        <w:t>1</w:t>
+      </w:r>
+      <w:r>
+        <w:rPr>
+          <w:rFonts w:ascii="Times New Roman" w:hAnsi="Times New Roman" w:cs="Times New Roman"/>
+        </w:rPr>
+        <w:t>:1 (</w:t>
+      </w:r>
+      <w:r>
+        <w:rPr>
+          <w:rFonts w:ascii="Times New Roman" w:hAnsi="Times New Roman" w:cs="Times New Roman"/>
+        </w:rPr>
+        <w:t>egy foglalt szék egy vetítés székre hivatkoz</w:t>
+      </w:r>
+      <w:r>
+        <w:rPr>
+          <w:rFonts w:ascii="Times New Roman" w:hAnsi="Times New Roman" w:cs="Times New Roman"/>
+        </w:rPr>
+        <w:t>ik</w:t>
+      </w:r>
+      <w:r>
+        <w:rPr>
+          <w:rFonts w:ascii="Times New Roman" w:hAnsi="Times New Roman" w:cs="Times New Roman"/>
+        </w:rPr>
+        <w:t>)</w:t>
+      </w:r>
+    </w:p>
+    <w:p>
+      <w:pPr>
+        <w:rPr>
+          <w:rFonts w:ascii="Times New Roman" w:hAnsi="Times New Roman" w:cs="Times New Roman"/>
+        </w:rPr>
+      </w:pPr>
       <w:r>
         <w:rPr>
           <w:rFonts w:ascii="Times New Roman" w:hAnsi="Times New Roman" w:cs="Times New Roman"/>
           <w:b/>
           <w:bCs/>
         </w:rPr>
-        <w:t>users</w:t>
-      </w:r>
-      <w:proofErr w:type="spellEnd"/>
-      <w:r>
+        <w:t>foglaltszekek ↔ jegytipus</w:t>
+      </w:r>
+      <w:r>
+        <w:rPr>
+          <w:rFonts w:ascii="Times New Roman" w:hAnsi="Times New Roman" w:cs="Times New Roman"/>
+        </w:rPr>
+        <w:br/>
+        <w:t>Kapcsolat típusa: N:1 (a foglalt székeknek van jegytípusa)</w:t>
+      </w:r>
+    </w:p>
+    <w:p>
+      <w:pPr>
         <w:rPr>
           <w:rFonts w:ascii="Times New Roman" w:hAnsi="Times New Roman" w:cs="Times New Roman"/>
           <w:b/>
           <w:bCs/>
         </w:rPr>
-        <w:t xml:space="preserve"> ↔ </w:t>
-      </w:r>
-      <w:proofErr w:type="spellStart"/>
+      </w:pPr>
       <w:r>
         <w:rPr>
           <w:rFonts w:ascii="Times New Roman" w:hAnsi="Times New Roman" w:cs="Times New Roman"/>
           <w:b/>
           <w:bCs/>
         </w:rPr>
-        <w:t>foglalasadatok</w:t>
-      </w:r>
-      <w:proofErr w:type="spellEnd"/>
-      <w:r>
-        <w:rPr>
-          <w:rFonts w:ascii="Times New Roman" w:hAnsi="Times New Roman" w:cs="Times New Roman"/>
-        </w:rPr>
-        <w:br/>
-        <w:t xml:space="preserve">Kapcsolat típusa: </w:t>
-      </w:r>
-      <w:proofErr w:type="gramStart"/>
-      <w:r>
-        <w:rPr>
-          <w:rFonts w:ascii="Times New Roman" w:hAnsi="Times New Roman" w:cs="Times New Roman"/>
-        </w:rPr>
-        <w:t>1:N</w:t>
-      </w:r>
-      <w:proofErr w:type="gramEnd"/>
-      <w:r>
-        <w:rPr>
-          <w:rFonts w:ascii="Times New Roman" w:hAnsi="Times New Roman" w:cs="Times New Roman"/>
-        </w:rPr>
-        <w:t> (egy felhasználó több foglalást hozhat létre)</w:t>
-      </w:r>
-    </w:p>
-    <w:p>
-      <w:pPr>
+        <w:t>Terem</w:t>
+      </w:r>
+      <w:r>
         <w:rPr>
           <w:rFonts w:ascii="Times New Roman" w:hAnsi="Times New Roman" w:cs="Times New Roman"/>
           <w:b/>
           <w:bCs/>
         </w:rPr>
-      </w:pPr>
+        <w:t xml:space="preserve"> tábla</w:t>
+      </w:r>
       <w:r>
         <w:rPr>
           <w:rFonts w:ascii="Times New Roman" w:hAnsi="Times New Roman" w:cs="Times New Roman"/>
           <w:b/>
           <w:bCs/>
         </w:rPr>
-        <w:t>Film</w:t>
+        <w:t xml:space="preserve"> kapcsolat</w:t>
       </w:r>
       <w:r>
         <w:rPr>
@@ -7729,580 +7079,51 @@
           <w:b/>
           <w:bCs/>
         </w:rPr>
-        <w:t xml:space="preserve"> tábla </w:t>
-      </w:r>
+        <w:t>ai</w:t>
+      </w:r>
+    </w:p>
+    <w:p>
+      <w:pPr>
+        <w:rPr>
+          <w:rFonts w:ascii="Times New Roman" w:hAnsi="Times New Roman" w:cs="Times New Roman"/>
+        </w:rPr>
+      </w:pPr>
       <w:r>
         <w:rPr>
           <w:rFonts w:ascii="Times New Roman" w:hAnsi="Times New Roman" w:cs="Times New Roman"/>
           <w:b/>
           <w:bCs/>
         </w:rPr>
-        <w:t>kapcsolat</w:t>
-      </w:r>
+        <w:t>terem ↔ szekek</w:t>
+      </w:r>
+      <w:r>
+        <w:rPr>
+          <w:rFonts w:ascii="Times New Roman" w:hAnsi="Times New Roman" w:cs="Times New Roman"/>
+        </w:rPr>
+        <w:br/>
+        <w:t>Kapcsolat típusa: 1:N (egy teremben több szék van)</w:t>
+      </w:r>
+    </w:p>
+    <w:p>
+      <w:pPr>
+        <w:rPr>
+          <w:rFonts w:ascii="Times New Roman" w:hAnsi="Times New Roman" w:cs="Times New Roman"/>
+        </w:rPr>
+      </w:pPr>
       <w:r>
         <w:rPr>
           <w:rFonts w:ascii="Times New Roman" w:hAnsi="Times New Roman" w:cs="Times New Roman"/>
           <w:b/>
           <w:bCs/>
         </w:rPr>
-        <w:t>ai</w:t>
-      </w:r>
-    </w:p>
-    <w:p>
-      <w:pPr>
-        <w:rPr>
-          <w:rFonts w:ascii="Times New Roman" w:hAnsi="Times New Roman" w:cs="Times New Roman"/>
-        </w:rPr>
-      </w:pPr>
-      <w:proofErr w:type="spellStart"/>
-      <w:r>
-        <w:rPr>
-          <w:rFonts w:ascii="Times New Roman" w:hAnsi="Times New Roman" w:cs="Times New Roman"/>
-          <w:b/>
-          <w:bCs/>
-        </w:rPr>
-        <w:t>images</w:t>
-      </w:r>
-      <w:proofErr w:type="spellEnd"/>
-      <w:r>
-        <w:rPr>
-          <w:rFonts w:ascii="Times New Roman" w:hAnsi="Times New Roman" w:cs="Times New Roman"/>
-          <w:b/>
-          <w:bCs/>
-        </w:rPr>
-        <w:t xml:space="preserve"> ↔ film</w:t>
+        <w:t>terem ↔ vetites</w:t>
       </w:r>
       <w:r>
         <w:rPr>
           <w:rFonts w:ascii="Times New Roman" w:hAnsi="Times New Roman" w:cs="Times New Roman"/>
         </w:rPr>
         <w:br/>
-        <w:t xml:space="preserve">Kapcsolat típusa: </w:t>
-      </w:r>
-      <w:proofErr w:type="gramStart"/>
-      <w:r>
-        <w:rPr>
-          <w:rFonts w:ascii="Times New Roman" w:hAnsi="Times New Roman" w:cs="Times New Roman"/>
-        </w:rPr>
-        <w:t>1:N</w:t>
-      </w:r>
-      <w:proofErr w:type="gramEnd"/>
-      <w:r>
-        <w:rPr>
-          <w:rFonts w:ascii="Times New Roman" w:hAnsi="Times New Roman" w:cs="Times New Roman"/>
-        </w:rPr>
-        <w:t> (egy képhez több film is tartozhat, de egy filmnek csak egy képe van)</w:t>
-      </w:r>
-    </w:p>
-    <w:p>
-      <w:pPr>
-        <w:rPr>
-          <w:rFonts w:ascii="Times New Roman" w:hAnsi="Times New Roman" w:cs="Times New Roman"/>
-        </w:rPr>
-      </w:pPr>
-      <w:r>
-        <w:rPr>
-          <w:rFonts w:ascii="Times New Roman" w:hAnsi="Times New Roman" w:cs="Times New Roman"/>
-          <w:b/>
-          <w:bCs/>
-        </w:rPr>
-        <w:t xml:space="preserve">film ↔ </w:t>
-      </w:r>
-      <w:proofErr w:type="spellStart"/>
-      <w:r>
-        <w:rPr>
-          <w:rFonts w:ascii="Times New Roman" w:hAnsi="Times New Roman" w:cs="Times New Roman"/>
-          <w:b/>
-          <w:bCs/>
-        </w:rPr>
-        <w:t>vetites</w:t>
-      </w:r>
-      <w:proofErr w:type="spellEnd"/>
-      <w:r>
-        <w:rPr>
-          <w:rFonts w:ascii="Times New Roman" w:hAnsi="Times New Roman" w:cs="Times New Roman"/>
-        </w:rPr>
-        <w:br/>
-        <w:t xml:space="preserve">Kapcsolat típusa: </w:t>
-      </w:r>
-      <w:proofErr w:type="gramStart"/>
-      <w:r>
-        <w:rPr>
-          <w:rFonts w:ascii="Times New Roman" w:hAnsi="Times New Roman" w:cs="Times New Roman"/>
-        </w:rPr>
-        <w:t>1:N</w:t>
-      </w:r>
-      <w:proofErr w:type="gramEnd"/>
-      <w:r>
-        <w:rPr>
-          <w:rFonts w:ascii="Times New Roman" w:hAnsi="Times New Roman" w:cs="Times New Roman"/>
-        </w:rPr>
-        <w:t> (egy filmhez több vetítés tartozhat)</w:t>
-      </w:r>
-    </w:p>
-    <w:p>
-      <w:pPr>
-        <w:rPr>
-          <w:rFonts w:ascii="Times New Roman" w:hAnsi="Times New Roman" w:cs="Times New Roman"/>
-          <w:b/>
-          <w:bCs/>
-        </w:rPr>
-      </w:pPr>
-      <w:r>
-        <w:rPr>
-          <w:rFonts w:ascii="Times New Roman" w:hAnsi="Times New Roman" w:cs="Times New Roman"/>
-          <w:b/>
-          <w:bCs/>
-        </w:rPr>
-        <w:t>Vetítés tábla kapcsolatai</w:t>
-      </w:r>
-    </w:p>
-    <w:p>
-      <w:pPr>
-        <w:rPr>
-          <w:rFonts w:ascii="Times New Roman" w:hAnsi="Times New Roman" w:cs="Times New Roman"/>
-        </w:rPr>
-      </w:pPr>
-      <w:r>
-        <w:rPr>
-          <w:rFonts w:ascii="Times New Roman" w:hAnsi="Times New Roman" w:cs="Times New Roman"/>
-          <w:b/>
-          <w:bCs/>
-        </w:rPr>
-        <w:t xml:space="preserve">terem ↔ </w:t>
-      </w:r>
-      <w:proofErr w:type="spellStart"/>
-      <w:r>
-        <w:rPr>
-          <w:rFonts w:ascii="Times New Roman" w:hAnsi="Times New Roman" w:cs="Times New Roman"/>
-          <w:b/>
-          <w:bCs/>
-        </w:rPr>
-        <w:t>vetites</w:t>
-      </w:r>
-      <w:proofErr w:type="spellEnd"/>
-      <w:r>
-        <w:rPr>
-          <w:rFonts w:ascii="Times New Roman" w:hAnsi="Times New Roman" w:cs="Times New Roman"/>
-        </w:rPr>
-        <w:br/>
-        <w:t>Kapcsolat típusa: N:1 (több vetítés történhet egy teremben)</w:t>
-      </w:r>
-    </w:p>
-    <w:p>
-      <w:pPr>
-        <w:rPr>
-          <w:rFonts w:ascii="Times New Roman" w:hAnsi="Times New Roman" w:cs="Times New Roman"/>
-        </w:rPr>
-      </w:pPr>
-      <w:proofErr w:type="spellStart"/>
-      <w:r>
-        <w:rPr>
-          <w:rFonts w:ascii="Times New Roman" w:hAnsi="Times New Roman" w:cs="Times New Roman"/>
-          <w:b/>
-          <w:bCs/>
-        </w:rPr>
-        <w:t>vetites</w:t>
-      </w:r>
-      <w:proofErr w:type="spellEnd"/>
-      <w:r>
-        <w:rPr>
-          <w:rFonts w:ascii="Times New Roman" w:hAnsi="Times New Roman" w:cs="Times New Roman"/>
-          <w:b/>
-          <w:bCs/>
-        </w:rPr>
-        <w:t xml:space="preserve"> ↔ </w:t>
-      </w:r>
-      <w:proofErr w:type="spellStart"/>
-      <w:r>
-        <w:rPr>
-          <w:rFonts w:ascii="Times New Roman" w:hAnsi="Times New Roman" w:cs="Times New Roman"/>
-          <w:b/>
-          <w:bCs/>
-        </w:rPr>
-        <w:t>vetitesszekek</w:t>
-      </w:r>
-      <w:proofErr w:type="spellEnd"/>
-      <w:r>
-        <w:rPr>
-          <w:rFonts w:ascii="Times New Roman" w:hAnsi="Times New Roman" w:cs="Times New Roman"/>
-        </w:rPr>
-        <w:br/>
-        <w:t xml:space="preserve">Kapcsolat típusa: </w:t>
-      </w:r>
-      <w:proofErr w:type="gramStart"/>
-      <w:r>
-        <w:rPr>
-          <w:rFonts w:ascii="Times New Roman" w:hAnsi="Times New Roman" w:cs="Times New Roman"/>
-        </w:rPr>
-        <w:t>1:N</w:t>
-      </w:r>
-      <w:proofErr w:type="gramEnd"/>
-      <w:r>
-        <w:rPr>
-          <w:rFonts w:ascii="Times New Roman" w:hAnsi="Times New Roman" w:cs="Times New Roman"/>
-        </w:rPr>
-        <w:t> (egy vetítéshez több szék tartozhat)</w:t>
-      </w:r>
-    </w:p>
-    <w:p>
-      <w:pPr>
-        <w:rPr>
-          <w:rFonts w:ascii="Times New Roman" w:hAnsi="Times New Roman" w:cs="Times New Roman"/>
-          <w:b/>
-          <w:bCs/>
-        </w:rPr>
-      </w:pPr>
-      <w:r>
-        <w:rPr>
-          <w:rFonts w:ascii="Times New Roman" w:hAnsi="Times New Roman" w:cs="Times New Roman"/>
-          <w:b/>
-          <w:bCs/>
-        </w:rPr>
-        <w:t>Foglalás</w:t>
-      </w:r>
-      <w:r>
-        <w:rPr>
-          <w:rFonts w:ascii="Times New Roman" w:hAnsi="Times New Roman" w:cs="Times New Roman"/>
-          <w:b/>
-          <w:bCs/>
-        </w:rPr>
-        <w:t xml:space="preserve"> tábl</w:t>
-      </w:r>
-      <w:r>
-        <w:rPr>
-          <w:rFonts w:ascii="Times New Roman" w:hAnsi="Times New Roman" w:cs="Times New Roman"/>
-          <w:b/>
-          <w:bCs/>
-        </w:rPr>
-        <w:t>ák</w:t>
-      </w:r>
-      <w:r>
-        <w:rPr>
-          <w:rFonts w:ascii="Times New Roman" w:hAnsi="Times New Roman" w:cs="Times New Roman"/>
-          <w:b/>
-          <w:bCs/>
-        </w:rPr>
-        <w:t xml:space="preserve"> </w:t>
-      </w:r>
-      <w:r>
-        <w:rPr>
-          <w:rFonts w:ascii="Times New Roman" w:hAnsi="Times New Roman" w:cs="Times New Roman"/>
-          <w:b/>
-          <w:bCs/>
-        </w:rPr>
-        <w:t>kapcsolat</w:t>
-      </w:r>
-      <w:r>
-        <w:rPr>
-          <w:rFonts w:ascii="Times New Roman" w:hAnsi="Times New Roman" w:cs="Times New Roman"/>
-          <w:b/>
-          <w:bCs/>
-        </w:rPr>
-        <w:t>ai</w:t>
-      </w:r>
-    </w:p>
-    <w:p>
-      <w:pPr>
-        <w:rPr>
-          <w:rFonts w:ascii="Times New Roman" w:hAnsi="Times New Roman" w:cs="Times New Roman"/>
-        </w:rPr>
-      </w:pPr>
-      <w:proofErr w:type="spellStart"/>
-      <w:r>
-        <w:rPr>
-          <w:rFonts w:ascii="Times New Roman" w:hAnsi="Times New Roman" w:cs="Times New Roman"/>
-          <w:b/>
-          <w:bCs/>
-        </w:rPr>
-        <w:t>foglalasadatok</w:t>
-      </w:r>
-      <w:proofErr w:type="spellEnd"/>
-      <w:r>
-        <w:rPr>
-          <w:rFonts w:ascii="Times New Roman" w:hAnsi="Times New Roman" w:cs="Times New Roman"/>
-          <w:b/>
-          <w:bCs/>
-        </w:rPr>
-        <w:t xml:space="preserve"> ↔ </w:t>
-      </w:r>
-      <w:proofErr w:type="spellStart"/>
-      <w:r>
-        <w:rPr>
-          <w:rFonts w:ascii="Times New Roman" w:hAnsi="Times New Roman" w:cs="Times New Roman"/>
-          <w:b/>
-          <w:bCs/>
-        </w:rPr>
-        <w:t>foglaltszekek</w:t>
-      </w:r>
-      <w:proofErr w:type="spellEnd"/>
-      <w:r>
-        <w:rPr>
-          <w:rFonts w:ascii="Times New Roman" w:hAnsi="Times New Roman" w:cs="Times New Roman"/>
-        </w:rPr>
-        <w:br/>
-        <w:t xml:space="preserve">Kapcsolat típusa: </w:t>
-      </w:r>
-      <w:proofErr w:type="gramStart"/>
-      <w:r>
-        <w:rPr>
-          <w:rFonts w:ascii="Times New Roman" w:hAnsi="Times New Roman" w:cs="Times New Roman"/>
-        </w:rPr>
-        <w:t>1:N</w:t>
-      </w:r>
-      <w:proofErr w:type="gramEnd"/>
-      <w:r>
-        <w:rPr>
-          <w:rFonts w:ascii="Times New Roman" w:hAnsi="Times New Roman" w:cs="Times New Roman"/>
-        </w:rPr>
-        <w:t> (egy foglalás több széket tartalmazhat)</w:t>
-      </w:r>
-    </w:p>
-    <w:p>
-      <w:pPr>
-        <w:rPr>
-          <w:rFonts w:ascii="Times New Roman" w:hAnsi="Times New Roman" w:cs="Times New Roman"/>
-        </w:rPr>
-      </w:pPr>
-      <w:proofErr w:type="spellStart"/>
-      <w:r>
-        <w:rPr>
-          <w:rFonts w:ascii="Times New Roman" w:hAnsi="Times New Roman" w:cs="Times New Roman"/>
-          <w:b/>
-          <w:bCs/>
-        </w:rPr>
-        <w:t>foglaltszekek</w:t>
-      </w:r>
-      <w:proofErr w:type="spellEnd"/>
-      <w:r>
-        <w:rPr>
-          <w:rFonts w:ascii="Times New Roman" w:hAnsi="Times New Roman" w:cs="Times New Roman"/>
-          <w:b/>
-          <w:bCs/>
-        </w:rPr>
-        <w:t xml:space="preserve"> ↔ </w:t>
-      </w:r>
-      <w:proofErr w:type="spellStart"/>
-      <w:r>
-        <w:rPr>
-          <w:rFonts w:ascii="Times New Roman" w:hAnsi="Times New Roman" w:cs="Times New Roman"/>
-          <w:b/>
-          <w:bCs/>
-        </w:rPr>
-        <w:t>vetitesszekek</w:t>
-      </w:r>
-      <w:proofErr w:type="spellEnd"/>
-      <w:r>
-        <w:rPr>
-          <w:rFonts w:ascii="Times New Roman" w:hAnsi="Times New Roman" w:cs="Times New Roman"/>
-        </w:rPr>
-        <w:br/>
-        <w:t xml:space="preserve">Kapcsolat típusa: </w:t>
-      </w:r>
-      <w:r>
-        <w:rPr>
-          <w:rFonts w:ascii="Times New Roman" w:hAnsi="Times New Roman" w:cs="Times New Roman"/>
-        </w:rPr>
-        <w:t>1</w:t>
-      </w:r>
-      <w:r>
-        <w:rPr>
-          <w:rFonts w:ascii="Times New Roman" w:hAnsi="Times New Roman" w:cs="Times New Roman"/>
-        </w:rPr>
-        <w:t>:1 (</w:t>
-      </w:r>
-      <w:r>
-        <w:rPr>
-          <w:rFonts w:ascii="Times New Roman" w:hAnsi="Times New Roman" w:cs="Times New Roman"/>
-        </w:rPr>
-        <w:t>egy foglalt szék egy vetítés székre hivatkoz</w:t>
-      </w:r>
-      <w:r>
-        <w:rPr>
-          <w:rFonts w:ascii="Times New Roman" w:hAnsi="Times New Roman" w:cs="Times New Roman"/>
-        </w:rPr>
-        <w:t>ik</w:t>
-      </w:r>
-      <w:r>
-        <w:rPr>
-          <w:rFonts w:ascii="Times New Roman" w:hAnsi="Times New Roman" w:cs="Times New Roman"/>
-        </w:rPr>
-        <w:t>)</w:t>
-      </w:r>
-    </w:p>
-    <w:p>
-      <w:pPr>
-        <w:rPr>
-          <w:rFonts w:ascii="Times New Roman" w:hAnsi="Times New Roman" w:cs="Times New Roman"/>
-        </w:rPr>
-      </w:pPr>
-      <w:proofErr w:type="spellStart"/>
-      <w:r>
-        <w:rPr>
-          <w:rFonts w:ascii="Times New Roman" w:hAnsi="Times New Roman" w:cs="Times New Roman"/>
-          <w:b/>
-          <w:bCs/>
-        </w:rPr>
-        <w:t>foglaltszekek</w:t>
-      </w:r>
-      <w:proofErr w:type="spellEnd"/>
-      <w:r>
-        <w:rPr>
-          <w:rFonts w:ascii="Times New Roman" w:hAnsi="Times New Roman" w:cs="Times New Roman"/>
-          <w:b/>
-          <w:bCs/>
-        </w:rPr>
-        <w:t xml:space="preserve"> ↔ </w:t>
-      </w:r>
-      <w:proofErr w:type="spellStart"/>
-      <w:r>
-        <w:rPr>
-          <w:rFonts w:ascii="Times New Roman" w:hAnsi="Times New Roman" w:cs="Times New Roman"/>
-          <w:b/>
-          <w:bCs/>
-        </w:rPr>
-        <w:t>jegytipus</w:t>
-      </w:r>
-      <w:proofErr w:type="spellEnd"/>
-      <w:r>
-        <w:rPr>
-          <w:rFonts w:ascii="Times New Roman" w:hAnsi="Times New Roman" w:cs="Times New Roman"/>
-        </w:rPr>
-        <w:br/>
-        <w:t>Kapcsolat típusa: N:1 (a foglalt székeknek van jegytípusa)</w:t>
-      </w:r>
-    </w:p>
-    <w:p>
-      <w:pPr>
-        <w:rPr>
-          <w:rFonts w:ascii="Times New Roman" w:hAnsi="Times New Roman" w:cs="Times New Roman"/>
-          <w:b/>
-          <w:bCs/>
-        </w:rPr>
-      </w:pPr>
-      <w:r>
-        <w:rPr>
-          <w:rFonts w:ascii="Times New Roman" w:hAnsi="Times New Roman" w:cs="Times New Roman"/>
-          <w:b/>
-          <w:bCs/>
-        </w:rPr>
-        <w:t>Terem</w:t>
-      </w:r>
-      <w:r>
-        <w:rPr>
-          <w:rFonts w:ascii="Times New Roman" w:hAnsi="Times New Roman" w:cs="Times New Roman"/>
-          <w:b/>
-          <w:bCs/>
-        </w:rPr>
-        <w:t xml:space="preserve"> tábla</w:t>
-      </w:r>
-      <w:r>
-        <w:rPr>
-          <w:rFonts w:ascii="Times New Roman" w:hAnsi="Times New Roman" w:cs="Times New Roman"/>
-          <w:b/>
-          <w:bCs/>
-        </w:rPr>
-        <w:t xml:space="preserve"> kapcsolat</w:t>
-      </w:r>
-      <w:r>
-        <w:rPr>
-          <w:rFonts w:ascii="Times New Roman" w:hAnsi="Times New Roman" w:cs="Times New Roman"/>
-          <w:b/>
-          <w:bCs/>
-        </w:rPr>
-        <w:t>ai</w:t>
-      </w:r>
-    </w:p>
-    <w:p>
-      <w:pPr>
-        <w:rPr>
-          <w:rFonts w:ascii="Times New Roman" w:hAnsi="Times New Roman" w:cs="Times New Roman"/>
-        </w:rPr>
-      </w:pPr>
-      <w:r>
-        <w:rPr>
-          <w:rFonts w:ascii="Times New Roman" w:hAnsi="Times New Roman" w:cs="Times New Roman"/>
-          <w:b/>
-          <w:bCs/>
-        </w:rPr>
-        <w:t xml:space="preserve">terem ↔ </w:t>
-      </w:r>
-      <w:proofErr w:type="spellStart"/>
-      <w:r>
-        <w:rPr>
-          <w:rFonts w:ascii="Times New Roman" w:hAnsi="Times New Roman" w:cs="Times New Roman"/>
-          <w:b/>
-          <w:bCs/>
-        </w:rPr>
-        <w:t>szekek</w:t>
-      </w:r>
-      <w:proofErr w:type="spellEnd"/>
-      <w:r>
-        <w:rPr>
-          <w:rFonts w:ascii="Times New Roman" w:hAnsi="Times New Roman" w:cs="Times New Roman"/>
-        </w:rPr>
-        <w:br/>
-        <w:t xml:space="preserve">Kapcsolat típusa: </w:t>
-      </w:r>
-      <w:proofErr w:type="gramStart"/>
-      <w:r>
-        <w:rPr>
-          <w:rFonts w:ascii="Times New Roman" w:hAnsi="Times New Roman" w:cs="Times New Roman"/>
-        </w:rPr>
-        <w:t>1:N</w:t>
-      </w:r>
-      <w:proofErr w:type="gramEnd"/>
-      <w:r>
-        <w:rPr>
-          <w:rFonts w:ascii="Times New Roman" w:hAnsi="Times New Roman" w:cs="Times New Roman"/>
-        </w:rPr>
-        <w:t> (egy teremben több szék van)</w:t>
-      </w:r>
-    </w:p>
-    <w:p>
-      <w:pPr>
-        <w:rPr>
-          <w:rFonts w:ascii="Times New Roman" w:hAnsi="Times New Roman" w:cs="Times New Roman"/>
-        </w:rPr>
-      </w:pPr>
-      <w:r>
-        <w:rPr>
-          <w:rFonts w:ascii="Times New Roman" w:hAnsi="Times New Roman" w:cs="Times New Roman"/>
-          <w:b/>
-          <w:bCs/>
-        </w:rPr>
-        <w:t xml:space="preserve">terem ↔ </w:t>
-      </w:r>
-      <w:proofErr w:type="spellStart"/>
-      <w:r>
-        <w:rPr>
-          <w:rFonts w:ascii="Times New Roman" w:hAnsi="Times New Roman" w:cs="Times New Roman"/>
-          <w:b/>
-          <w:bCs/>
-        </w:rPr>
-        <w:t>vetites</w:t>
-      </w:r>
-      <w:proofErr w:type="spellEnd"/>
-      <w:r>
-        <w:rPr>
-          <w:rFonts w:ascii="Times New Roman" w:hAnsi="Times New Roman" w:cs="Times New Roman"/>
-        </w:rPr>
-        <w:br/>
-        <w:t xml:space="preserve">Kapcsolat típusa: </w:t>
-      </w:r>
-      <w:proofErr w:type="gramStart"/>
-      <w:r>
-        <w:rPr>
-          <w:rFonts w:ascii="Times New Roman" w:hAnsi="Times New Roman" w:cs="Times New Roman"/>
-        </w:rPr>
-        <w:t>1:N</w:t>
-      </w:r>
-      <w:proofErr w:type="gramEnd"/>
-      <w:r>
-        <w:rPr>
-          <w:rFonts w:ascii="Times New Roman" w:hAnsi="Times New Roman" w:cs="Times New Roman"/>
-        </w:rPr>
-        <w:t> (egy teremben több vetítés történhet)</w:t>
+        <w:t>Kapcsolat típusa: 1:N (egy teremben több vetítés történhet)</w:t>
       </w:r>
     </w:p>
     <w:p/>
@@ -8384,21 +7205,7 @@
         <w:rPr>
           <w:rFonts w:cs="Times New Roman"/>
         </w:rPr>
-        <w:t>Felhasználókezelés (</w:t>
-      </w:r>
-      <w:proofErr w:type="spellStart"/>
-      <w:r>
-        <w:rPr>
-          <w:rFonts w:cs="Times New Roman"/>
-        </w:rPr>
-        <w:t>AuthController</w:t>
-      </w:r>
-      <w:proofErr w:type="spellEnd"/>
-      <w:r>
-        <w:rPr>
-          <w:rFonts w:cs="Times New Roman"/>
-        </w:rPr>
-        <w:t>)</w:t>
+        <w:t>Felhasználókezelés (AuthController)</w:t>
       </w:r>
       <w:bookmarkEnd w:id="39"/>
       <w:r>
@@ -8420,35 +7227,7 @@
         <w:rPr>
           <w:rFonts w:ascii="Times New Roman" w:hAnsi="Times New Roman" w:cs="Times New Roman"/>
         </w:rPr>
-        <w:t>POST /</w:t>
-      </w:r>
-      <w:proofErr w:type="spellStart"/>
-      <w:r>
-        <w:rPr>
-          <w:rFonts w:ascii="Times New Roman" w:hAnsi="Times New Roman" w:cs="Times New Roman"/>
-        </w:rPr>
-        <w:t>api</w:t>
-      </w:r>
-      <w:proofErr w:type="spellEnd"/>
-      <w:r>
-        <w:rPr>
-          <w:rFonts w:ascii="Times New Roman" w:hAnsi="Times New Roman" w:cs="Times New Roman"/>
-        </w:rPr>
-        <w:t>/</w:t>
-      </w:r>
-      <w:proofErr w:type="spellStart"/>
-      <w:r>
-        <w:rPr>
-          <w:rFonts w:ascii="Times New Roman" w:hAnsi="Times New Roman" w:cs="Times New Roman"/>
-        </w:rPr>
-        <w:t>auth</w:t>
-      </w:r>
-      <w:proofErr w:type="spellEnd"/>
-      <w:r>
-        <w:rPr>
-          <w:rFonts w:ascii="Times New Roman" w:hAnsi="Times New Roman" w:cs="Times New Roman"/>
-        </w:rPr>
-        <w:t xml:space="preserve">/login – Bejelentkezés </w:t>
+        <w:t xml:space="preserve">POST /api/auth/login – Bejelentkezés </w:t>
       </w:r>
     </w:p>
     <w:p>
@@ -8463,49 +7242,7 @@
         <w:rPr>
           <w:rFonts w:ascii="Times New Roman" w:hAnsi="Times New Roman" w:cs="Times New Roman"/>
         </w:rPr>
-        <w:t>POST /</w:t>
-      </w:r>
-      <w:proofErr w:type="spellStart"/>
-      <w:r>
-        <w:rPr>
-          <w:rFonts w:ascii="Times New Roman" w:hAnsi="Times New Roman" w:cs="Times New Roman"/>
-        </w:rPr>
-        <w:t>api</w:t>
-      </w:r>
-      <w:proofErr w:type="spellEnd"/>
-      <w:r>
-        <w:rPr>
-          <w:rFonts w:ascii="Times New Roman" w:hAnsi="Times New Roman" w:cs="Times New Roman"/>
-        </w:rPr>
-        <w:t>/</w:t>
-      </w:r>
-      <w:proofErr w:type="spellStart"/>
-      <w:r>
-        <w:rPr>
-          <w:rFonts w:ascii="Times New Roman" w:hAnsi="Times New Roman" w:cs="Times New Roman"/>
-        </w:rPr>
-        <w:t>auth</w:t>
-      </w:r>
-      <w:proofErr w:type="spellEnd"/>
-      <w:r>
-        <w:rPr>
-          <w:rFonts w:ascii="Times New Roman" w:hAnsi="Times New Roman" w:cs="Times New Roman"/>
-        </w:rPr>
-        <w:t>/</w:t>
-      </w:r>
-      <w:proofErr w:type="spellStart"/>
-      <w:r>
-        <w:rPr>
-          <w:rFonts w:ascii="Times New Roman" w:hAnsi="Times New Roman" w:cs="Times New Roman"/>
-        </w:rPr>
-        <w:t>register</w:t>
-      </w:r>
-      <w:proofErr w:type="spellEnd"/>
-      <w:r>
-        <w:rPr>
-          <w:rFonts w:ascii="Times New Roman" w:hAnsi="Times New Roman" w:cs="Times New Roman"/>
-        </w:rPr>
-        <w:t xml:space="preserve"> – Regisztráció </w:t>
+        <w:t xml:space="preserve">POST /api/auth/register – Regisztráció </w:t>
       </w:r>
     </w:p>
     <w:p>
@@ -8521,49 +7258,7 @@
           <w:rFonts w:ascii="Times New Roman" w:hAnsi="Times New Roman" w:cs="Times New Roman"/>
         </w:rPr>
         <w:lastRenderedPageBreak/>
-        <w:t>GET /</w:t>
-      </w:r>
-      <w:proofErr w:type="spellStart"/>
-      <w:r>
-        <w:rPr>
-          <w:rFonts w:ascii="Times New Roman" w:hAnsi="Times New Roman" w:cs="Times New Roman"/>
-        </w:rPr>
-        <w:t>api</w:t>
-      </w:r>
-      <w:proofErr w:type="spellEnd"/>
-      <w:r>
-        <w:rPr>
-          <w:rFonts w:ascii="Times New Roman" w:hAnsi="Times New Roman" w:cs="Times New Roman"/>
-        </w:rPr>
-        <w:t>/</w:t>
-      </w:r>
-      <w:proofErr w:type="spellStart"/>
-      <w:r>
-        <w:rPr>
-          <w:rFonts w:ascii="Times New Roman" w:hAnsi="Times New Roman" w:cs="Times New Roman"/>
-        </w:rPr>
-        <w:t>auth</w:t>
-      </w:r>
-      <w:proofErr w:type="spellEnd"/>
-      <w:r>
-        <w:rPr>
-          <w:rFonts w:ascii="Times New Roman" w:hAnsi="Times New Roman" w:cs="Times New Roman"/>
-        </w:rPr>
-        <w:t>/</w:t>
-      </w:r>
-      <w:proofErr w:type="spellStart"/>
-      <w:r>
-        <w:rPr>
-          <w:rFonts w:ascii="Times New Roman" w:hAnsi="Times New Roman" w:cs="Times New Roman"/>
-        </w:rPr>
-        <w:t>confirm</w:t>
-      </w:r>
-      <w:proofErr w:type="spellEnd"/>
-      <w:r>
-        <w:rPr>
-          <w:rFonts w:ascii="Times New Roman" w:hAnsi="Times New Roman" w:cs="Times New Roman"/>
-        </w:rPr>
-        <w:t>-email – Email cím megerősítése</w:t>
+        <w:t>GET /api/auth/confirm-email – Email cím megerősítése</w:t>
       </w:r>
     </w:p>
     <w:p>
@@ -8578,35 +7273,7 @@
         <w:rPr>
           <w:rFonts w:ascii="Times New Roman" w:hAnsi="Times New Roman" w:cs="Times New Roman"/>
         </w:rPr>
-        <w:t>POST /</w:t>
-      </w:r>
-      <w:proofErr w:type="spellStart"/>
-      <w:r>
-        <w:rPr>
-          <w:rFonts w:ascii="Times New Roman" w:hAnsi="Times New Roman" w:cs="Times New Roman"/>
-        </w:rPr>
-        <w:t>api</w:t>
-      </w:r>
-      <w:proofErr w:type="spellEnd"/>
-      <w:r>
-        <w:rPr>
-          <w:rFonts w:ascii="Times New Roman" w:hAnsi="Times New Roman" w:cs="Times New Roman"/>
-        </w:rPr>
-        <w:t>/</w:t>
-      </w:r>
-      <w:proofErr w:type="spellStart"/>
-      <w:r>
-        <w:rPr>
-          <w:rFonts w:ascii="Times New Roman" w:hAnsi="Times New Roman" w:cs="Times New Roman"/>
-        </w:rPr>
-        <w:t>auth</w:t>
-      </w:r>
-      <w:proofErr w:type="spellEnd"/>
-      <w:r>
-        <w:rPr>
-          <w:rFonts w:ascii="Times New Roman" w:hAnsi="Times New Roman" w:cs="Times New Roman"/>
-        </w:rPr>
-        <w:t xml:space="preserve">/verify-email-2fa – 2FA kód ellenőrzése </w:t>
+        <w:t xml:space="preserve">POST /api/auth/verify-email-2fa – 2FA kód ellenőrzése </w:t>
       </w:r>
     </w:p>
     <w:p>
@@ -8621,37 +7288,8 @@
         <w:rPr>
           <w:rFonts w:ascii="Times New Roman" w:hAnsi="Times New Roman" w:cs="Times New Roman"/>
         </w:rPr>
-        <w:t>POST /</w:t>
-      </w:r>
-      <w:proofErr w:type="spellStart"/>
-      <w:r>
-        <w:rPr>
-          <w:rFonts w:ascii="Times New Roman" w:hAnsi="Times New Roman" w:cs="Times New Roman"/>
-        </w:rPr>
-        <w:t>api</w:t>
-      </w:r>
-      <w:proofErr w:type="spellEnd"/>
-      <w:r>
-        <w:rPr>
-          <w:rFonts w:ascii="Times New Roman" w:hAnsi="Times New Roman" w:cs="Times New Roman"/>
-        </w:rPr>
-        <w:t>/</w:t>
-      </w:r>
-      <w:proofErr w:type="spellStart"/>
-      <w:r>
-        <w:rPr>
-          <w:rFonts w:ascii="Times New Roman" w:hAnsi="Times New Roman" w:cs="Times New Roman"/>
-        </w:rPr>
-        <w:t>auth</w:t>
-      </w:r>
-      <w:proofErr w:type="spellEnd"/>
-      <w:r>
-        <w:rPr>
-          <w:rFonts w:ascii="Times New Roman" w:hAnsi="Times New Roman" w:cs="Times New Roman"/>
-        </w:rPr>
-        <w:t xml:space="preserve">/resend-2fa-code – 2FA kód </w:t>
-      </w:r>
-      <w:proofErr w:type="spellStart"/>
+        <w:t xml:space="preserve">POST /api/auth/resend-2fa-code – 2FA kód </w:t>
+      </w:r>
       <w:r>
         <w:rPr>
           <w:rFonts w:ascii="Times New Roman" w:hAnsi="Times New Roman" w:cs="Times New Roman"/>
@@ -8664,7 +7302,6 @@
         </w:rPr>
         <w:t>küldése</w:t>
       </w:r>
-      <w:proofErr w:type="spellEnd"/>
     </w:p>
     <w:p>
       <w:pPr>
@@ -8678,35 +7315,7 @@
         <w:rPr>
           <w:rFonts w:ascii="Times New Roman" w:hAnsi="Times New Roman" w:cs="Times New Roman"/>
         </w:rPr>
-        <w:t>POST /</w:t>
-      </w:r>
-      <w:proofErr w:type="spellStart"/>
-      <w:r>
-        <w:rPr>
-          <w:rFonts w:ascii="Times New Roman" w:hAnsi="Times New Roman" w:cs="Times New Roman"/>
-        </w:rPr>
-        <w:t>api</w:t>
-      </w:r>
-      <w:proofErr w:type="spellEnd"/>
-      <w:r>
-        <w:rPr>
-          <w:rFonts w:ascii="Times New Roman" w:hAnsi="Times New Roman" w:cs="Times New Roman"/>
-        </w:rPr>
-        <w:t>/</w:t>
-      </w:r>
-      <w:proofErr w:type="spellStart"/>
-      <w:r>
-        <w:rPr>
-          <w:rFonts w:ascii="Times New Roman" w:hAnsi="Times New Roman" w:cs="Times New Roman"/>
-        </w:rPr>
-        <w:t>auth</w:t>
-      </w:r>
-      <w:proofErr w:type="spellEnd"/>
-      <w:r>
-        <w:rPr>
-          <w:rFonts w:ascii="Times New Roman" w:hAnsi="Times New Roman" w:cs="Times New Roman"/>
-        </w:rPr>
-        <w:t>/enable-email-2fa – 2FA engedélyezése</w:t>
+        <w:t>POST /api/auth/enable-email-2fa – 2FA engedélyezése</w:t>
       </w:r>
     </w:p>
     <w:p>
@@ -8721,35 +7330,7 @@
         <w:rPr>
           <w:rFonts w:ascii="Times New Roman" w:hAnsi="Times New Roman" w:cs="Times New Roman"/>
         </w:rPr>
-        <w:t>POST /</w:t>
-      </w:r>
-      <w:proofErr w:type="spellStart"/>
-      <w:r>
-        <w:rPr>
-          <w:rFonts w:ascii="Times New Roman" w:hAnsi="Times New Roman" w:cs="Times New Roman"/>
-        </w:rPr>
-        <w:t>api</w:t>
-      </w:r>
-      <w:proofErr w:type="spellEnd"/>
-      <w:r>
-        <w:rPr>
-          <w:rFonts w:ascii="Times New Roman" w:hAnsi="Times New Roman" w:cs="Times New Roman"/>
-        </w:rPr>
-        <w:t>/</w:t>
-      </w:r>
-      <w:proofErr w:type="spellStart"/>
-      <w:r>
-        <w:rPr>
-          <w:rFonts w:ascii="Times New Roman" w:hAnsi="Times New Roman" w:cs="Times New Roman"/>
-        </w:rPr>
-        <w:t>auth</w:t>
-      </w:r>
-      <w:proofErr w:type="spellEnd"/>
-      <w:r>
-        <w:rPr>
-          <w:rFonts w:ascii="Times New Roman" w:hAnsi="Times New Roman" w:cs="Times New Roman"/>
-        </w:rPr>
-        <w:t>/disable-email-2fa – 2FA letiltása</w:t>
+        <w:t>POST /api/auth/disable-email-2fa – 2FA letiltása</w:t>
       </w:r>
     </w:p>
     <w:p>
@@ -8764,49 +7345,7 @@
         <w:rPr>
           <w:rFonts w:ascii="Times New Roman" w:hAnsi="Times New Roman" w:cs="Times New Roman"/>
         </w:rPr>
-        <w:t>GET /</w:t>
-      </w:r>
-      <w:proofErr w:type="spellStart"/>
-      <w:r>
-        <w:rPr>
-          <w:rFonts w:ascii="Times New Roman" w:hAnsi="Times New Roman" w:cs="Times New Roman"/>
-        </w:rPr>
-        <w:t>api</w:t>
-      </w:r>
-      <w:proofErr w:type="spellEnd"/>
-      <w:r>
-        <w:rPr>
-          <w:rFonts w:ascii="Times New Roman" w:hAnsi="Times New Roman" w:cs="Times New Roman"/>
-        </w:rPr>
-        <w:t>/</w:t>
-      </w:r>
-      <w:proofErr w:type="spellStart"/>
-      <w:r>
-        <w:rPr>
-          <w:rFonts w:ascii="Times New Roman" w:hAnsi="Times New Roman" w:cs="Times New Roman"/>
-        </w:rPr>
-        <w:t>auth</w:t>
-      </w:r>
-      <w:proofErr w:type="spellEnd"/>
-      <w:r>
-        <w:rPr>
-          <w:rFonts w:ascii="Times New Roman" w:hAnsi="Times New Roman" w:cs="Times New Roman"/>
-        </w:rPr>
-        <w:t>/</w:t>
-      </w:r>
-      <w:proofErr w:type="spellStart"/>
-      <w:r>
-        <w:rPr>
-          <w:rFonts w:ascii="Times New Roman" w:hAnsi="Times New Roman" w:cs="Times New Roman"/>
-        </w:rPr>
-        <w:t>getUser</w:t>
-      </w:r>
-      <w:proofErr w:type="spellEnd"/>
-      <w:r>
-        <w:rPr>
-          <w:rFonts w:ascii="Times New Roman" w:hAnsi="Times New Roman" w:cs="Times New Roman"/>
-        </w:rPr>
-        <w:t xml:space="preserve"> – Felhasználó adatainak lekérése</w:t>
+        <w:t>GET /api/auth/getUser – Felhasználó adatainak lekérése</w:t>
       </w:r>
       <w:r>
         <w:rPr>
@@ -8839,72 +7378,8 @@
         <w:rPr>
           <w:rFonts w:ascii="Times New Roman" w:hAnsi="Times New Roman" w:cs="Times New Roman"/>
         </w:rPr>
-        <w:t>GET /</w:t>
-      </w:r>
-      <w:proofErr w:type="spellStart"/>
-      <w:r>
-        <w:rPr>
-          <w:rFonts w:ascii="Times New Roman" w:hAnsi="Times New Roman" w:cs="Times New Roman"/>
-        </w:rPr>
-        <w:t>api</w:t>
-      </w:r>
-      <w:proofErr w:type="spellEnd"/>
-      <w:r>
-        <w:rPr>
-          <w:rFonts w:ascii="Times New Roman" w:hAnsi="Times New Roman" w:cs="Times New Roman"/>
-        </w:rPr>
-        <w:t>/</w:t>
-      </w:r>
-      <w:proofErr w:type="spellStart"/>
-      <w:r>
-        <w:rPr>
-          <w:rFonts w:ascii="Times New Roman" w:hAnsi="Times New Roman" w:cs="Times New Roman"/>
-        </w:rPr>
-        <w:t>auth</w:t>
-      </w:r>
-      <w:proofErr w:type="spellEnd"/>
-      <w:r>
-        <w:rPr>
-          <w:rFonts w:ascii="Times New Roman" w:hAnsi="Times New Roman" w:cs="Times New Roman"/>
-        </w:rPr>
-        <w:t>/</w:t>
-      </w:r>
-      <w:proofErr w:type="spellStart"/>
-      <w:r>
-        <w:rPr>
-          <w:rFonts w:ascii="Times New Roman" w:hAnsi="Times New Roman" w:cs="Times New Roman"/>
-        </w:rPr>
-        <w:t>getUserAdmin</w:t>
-      </w:r>
-      <w:proofErr w:type="spellEnd"/>
-      <w:r>
-        <w:rPr>
-          <w:rFonts w:ascii="Times New Roman" w:hAnsi="Times New Roman" w:cs="Times New Roman"/>
-        </w:rPr>
-        <w:t>/{</w:t>
-      </w:r>
-      <w:proofErr w:type="spellStart"/>
-      <w:r>
-        <w:rPr>
-          <w:rFonts w:ascii="Times New Roman" w:hAnsi="Times New Roman" w:cs="Times New Roman"/>
-        </w:rPr>
-        <w:t>id</w:t>
-      </w:r>
-      <w:proofErr w:type="spellEnd"/>
-      <w:r>
-        <w:rPr>
-          <w:rFonts w:ascii="Times New Roman" w:hAnsi="Times New Roman" w:cs="Times New Roman"/>
-        </w:rPr>
-        <w:t>} – Felhasználó adatainak lekérése (</w:t>
-      </w:r>
-      <w:proofErr w:type="spellStart"/>
-      <w:r>
-        <w:rPr>
-          <w:rFonts w:ascii="Times New Roman" w:hAnsi="Times New Roman" w:cs="Times New Roman"/>
-        </w:rPr>
-        <w:t>admin</w:t>
-      </w:r>
-      <w:proofErr w:type="spellEnd"/>
+        <w:t>GET /api/auth/getUserAdmin/{id} – Felhasználó adatainak lekérése (admin</w:t>
+      </w:r>
       <w:r>
         <w:rPr>
           <w:rFonts w:ascii="Times New Roman" w:hAnsi="Times New Roman" w:cs="Times New Roman"/>
@@ -8936,63 +7411,7 @@
         <w:rPr>
           <w:rFonts w:ascii="Times New Roman" w:hAnsi="Times New Roman" w:cs="Times New Roman"/>
         </w:rPr>
-        <w:t>GET /</w:t>
-      </w:r>
-      <w:proofErr w:type="spellStart"/>
-      <w:r>
-        <w:rPr>
-          <w:rFonts w:ascii="Times New Roman" w:hAnsi="Times New Roman" w:cs="Times New Roman"/>
-        </w:rPr>
-        <w:t>api</w:t>
-      </w:r>
-      <w:proofErr w:type="spellEnd"/>
-      <w:r>
-        <w:rPr>
-          <w:rFonts w:ascii="Times New Roman" w:hAnsi="Times New Roman" w:cs="Times New Roman"/>
-        </w:rPr>
-        <w:t>/</w:t>
-      </w:r>
-      <w:proofErr w:type="spellStart"/>
-      <w:r>
-        <w:rPr>
-          <w:rFonts w:ascii="Times New Roman" w:hAnsi="Times New Roman" w:cs="Times New Roman"/>
-        </w:rPr>
-        <w:t>auth</w:t>
-      </w:r>
-      <w:proofErr w:type="spellEnd"/>
-      <w:r>
-        <w:rPr>
-          <w:rFonts w:ascii="Times New Roman" w:hAnsi="Times New Roman" w:cs="Times New Roman"/>
-        </w:rPr>
-        <w:t>/</w:t>
-      </w:r>
-      <w:proofErr w:type="spellStart"/>
-      <w:r>
-        <w:rPr>
-          <w:rFonts w:ascii="Times New Roman" w:hAnsi="Times New Roman" w:cs="Times New Roman"/>
-        </w:rPr>
-        <w:t>get</w:t>
-      </w:r>
-      <w:proofErr w:type="spellEnd"/>
-      <w:r>
-        <w:rPr>
-          <w:rFonts w:ascii="Times New Roman" w:hAnsi="Times New Roman" w:cs="Times New Roman"/>
-        </w:rPr>
-        <w:t xml:space="preserve"> – Összes felhasználó lekérése (</w:t>
-      </w:r>
-      <w:proofErr w:type="spellStart"/>
-      <w:r>
-        <w:rPr>
-          <w:rFonts w:ascii="Times New Roman" w:hAnsi="Times New Roman" w:cs="Times New Roman"/>
-        </w:rPr>
-        <w:t>admin</w:t>
-      </w:r>
-      <w:proofErr w:type="spellEnd"/>
-      <w:r>
-        <w:rPr>
-          <w:rFonts w:ascii="Times New Roman" w:hAnsi="Times New Roman" w:cs="Times New Roman"/>
-        </w:rPr>
-        <w:t>)</w:t>
+        <w:t>GET /api/auth/get – Összes felhasználó lekérése (admin)</w:t>
       </w:r>
     </w:p>
     <w:p>
@@ -9007,58 +7426,8 @@
         <w:rPr>
           <w:rFonts w:ascii="Times New Roman" w:hAnsi="Times New Roman" w:cs="Times New Roman"/>
         </w:rPr>
-        <w:t>POST /</w:t>
-      </w:r>
-      <w:proofErr w:type="spellStart"/>
-      <w:r>
-        <w:rPr>
-          <w:rFonts w:ascii="Times New Roman" w:hAnsi="Times New Roman" w:cs="Times New Roman"/>
-        </w:rPr>
-        <w:t>api</w:t>
-      </w:r>
-      <w:proofErr w:type="spellEnd"/>
-      <w:r>
-        <w:rPr>
-          <w:rFonts w:ascii="Times New Roman" w:hAnsi="Times New Roman" w:cs="Times New Roman"/>
-        </w:rPr>
-        <w:t>/</w:t>
-      </w:r>
-      <w:proofErr w:type="spellStart"/>
-      <w:r>
-        <w:rPr>
-          <w:rFonts w:ascii="Times New Roman" w:hAnsi="Times New Roman" w:cs="Times New Roman"/>
-        </w:rPr>
-        <w:t>auth</w:t>
-      </w:r>
-      <w:proofErr w:type="spellEnd"/>
-      <w:r>
-        <w:rPr>
-          <w:rFonts w:ascii="Times New Roman" w:hAnsi="Times New Roman" w:cs="Times New Roman"/>
-        </w:rPr>
-        <w:t>/</w:t>
-      </w:r>
-      <w:proofErr w:type="spellStart"/>
-      <w:r>
-        <w:rPr>
-          <w:rFonts w:ascii="Times New Roman" w:hAnsi="Times New Roman" w:cs="Times New Roman"/>
-        </w:rPr>
-        <w:t>queryUsers</w:t>
-      </w:r>
-      <w:proofErr w:type="spellEnd"/>
-      <w:r>
-        <w:rPr>
-          <w:rFonts w:ascii="Times New Roman" w:hAnsi="Times New Roman" w:cs="Times New Roman"/>
-        </w:rPr>
-        <w:t xml:space="preserve"> – Felhasználók szűrése (</w:t>
-      </w:r>
-      <w:proofErr w:type="spellStart"/>
-      <w:r>
-        <w:rPr>
-          <w:rFonts w:ascii="Times New Roman" w:hAnsi="Times New Roman" w:cs="Times New Roman"/>
-        </w:rPr>
-        <w:t>admin</w:t>
-      </w:r>
-      <w:proofErr w:type="spellEnd"/>
+        <w:t>POST /api/auth/queryUsers – Felhasználók szűrése (admin</w:t>
+      </w:r>
       <w:r>
         <w:rPr>
           <w:rFonts w:ascii="Times New Roman" w:hAnsi="Times New Roman" w:cs="Times New Roman"/>
@@ -9084,49 +7453,7 @@
         <w:rPr>
           <w:rFonts w:ascii="Times New Roman" w:hAnsi="Times New Roman" w:cs="Times New Roman"/>
         </w:rPr>
-        <w:t>PATCH /</w:t>
-      </w:r>
-      <w:proofErr w:type="spellStart"/>
-      <w:r>
-        <w:rPr>
-          <w:rFonts w:ascii="Times New Roman" w:hAnsi="Times New Roman" w:cs="Times New Roman"/>
-        </w:rPr>
-        <w:t>api</w:t>
-      </w:r>
-      <w:proofErr w:type="spellEnd"/>
-      <w:r>
-        <w:rPr>
-          <w:rFonts w:ascii="Times New Roman" w:hAnsi="Times New Roman" w:cs="Times New Roman"/>
-        </w:rPr>
-        <w:t>/</w:t>
-      </w:r>
-      <w:proofErr w:type="spellStart"/>
-      <w:r>
-        <w:rPr>
-          <w:rFonts w:ascii="Times New Roman" w:hAnsi="Times New Roman" w:cs="Times New Roman"/>
-        </w:rPr>
-        <w:t>auth</w:t>
-      </w:r>
-      <w:proofErr w:type="spellEnd"/>
-      <w:r>
-        <w:rPr>
-          <w:rFonts w:ascii="Times New Roman" w:hAnsi="Times New Roman" w:cs="Times New Roman"/>
-        </w:rPr>
-        <w:t>/</w:t>
-      </w:r>
-      <w:proofErr w:type="spellStart"/>
-      <w:r>
-        <w:rPr>
-          <w:rFonts w:ascii="Times New Roman" w:hAnsi="Times New Roman" w:cs="Times New Roman"/>
-        </w:rPr>
-        <w:t>editUser</w:t>
-      </w:r>
-      <w:proofErr w:type="spellEnd"/>
-      <w:r>
-        <w:rPr>
-          <w:rFonts w:ascii="Times New Roman" w:hAnsi="Times New Roman" w:cs="Times New Roman"/>
-        </w:rPr>
-        <w:t xml:space="preserve"> – Felhasználó adatainak módosítása</w:t>
+        <w:t>PATCH /api/auth/editUser – Felhasználó adatainak módosítása</w:t>
       </w:r>
     </w:p>
     <w:p>
@@ -9141,66 +7468,8 @@
         <w:rPr>
           <w:rFonts w:ascii="Times New Roman" w:hAnsi="Times New Roman" w:cs="Times New Roman"/>
         </w:rPr>
-        <w:t>PATCH /</w:t>
-      </w:r>
-      <w:proofErr w:type="spellStart"/>
-      <w:r>
-        <w:rPr>
-          <w:rFonts w:ascii="Times New Roman" w:hAnsi="Times New Roman" w:cs="Times New Roman"/>
-        </w:rPr>
-        <w:t>api</w:t>
-      </w:r>
-      <w:proofErr w:type="spellEnd"/>
-      <w:r>
-        <w:rPr>
-          <w:rFonts w:ascii="Times New Roman" w:hAnsi="Times New Roman" w:cs="Times New Roman"/>
-        </w:rPr>
-        <w:t>/</w:t>
-      </w:r>
-      <w:proofErr w:type="spellStart"/>
-      <w:r>
-        <w:rPr>
-          <w:rFonts w:ascii="Times New Roman" w:hAnsi="Times New Roman" w:cs="Times New Roman"/>
-        </w:rPr>
-        <w:t>auth</w:t>
-      </w:r>
-      <w:proofErr w:type="spellEnd"/>
-      <w:r>
-        <w:rPr>
-          <w:rFonts w:ascii="Times New Roman" w:hAnsi="Times New Roman" w:cs="Times New Roman"/>
-        </w:rPr>
-        <w:t>/</w:t>
-      </w:r>
-      <w:proofErr w:type="spellStart"/>
-      <w:r>
-        <w:rPr>
-          <w:rFonts w:ascii="Times New Roman" w:hAnsi="Times New Roman" w:cs="Times New Roman"/>
-        </w:rPr>
-        <w:t>editUserAdmin</w:t>
-      </w:r>
-      <w:proofErr w:type="spellEnd"/>
-      <w:r>
-        <w:rPr>
-          <w:rFonts w:ascii="Times New Roman" w:hAnsi="Times New Roman" w:cs="Times New Roman"/>
-        </w:rPr>
-        <w:t xml:space="preserve"> – Felhasználó adatainak </w:t>
-      </w:r>
-      <w:proofErr w:type="gramStart"/>
-      <w:r>
-        <w:rPr>
-          <w:rFonts w:ascii="Times New Roman" w:hAnsi="Times New Roman" w:cs="Times New Roman"/>
-        </w:rPr>
-        <w:t>módosítása(</w:t>
-      </w:r>
-      <w:proofErr w:type="spellStart"/>
-      <w:proofErr w:type="gramEnd"/>
-      <w:r>
-        <w:rPr>
-          <w:rFonts w:ascii="Times New Roman" w:hAnsi="Times New Roman" w:cs="Times New Roman"/>
-        </w:rPr>
-        <w:t>admin</w:t>
-      </w:r>
-      <w:proofErr w:type="spellEnd"/>
+        <w:t>PATCH /api/auth/editUserAdmin – Felhasználó adatainak módosítása(admin</w:t>
+      </w:r>
       <w:r>
         <w:rPr>
           <w:rFonts w:ascii="Times New Roman" w:hAnsi="Times New Roman" w:cs="Times New Roman"/>
@@ -9226,49 +7495,7 @@
         <w:rPr>
           <w:rFonts w:ascii="Times New Roman" w:hAnsi="Times New Roman" w:cs="Times New Roman"/>
         </w:rPr>
-        <w:t>PATCH /</w:t>
-      </w:r>
-      <w:proofErr w:type="spellStart"/>
-      <w:r>
-        <w:rPr>
-          <w:rFonts w:ascii="Times New Roman" w:hAnsi="Times New Roman" w:cs="Times New Roman"/>
-        </w:rPr>
-        <w:t>api</w:t>
-      </w:r>
-      <w:proofErr w:type="spellEnd"/>
-      <w:r>
-        <w:rPr>
-          <w:rFonts w:ascii="Times New Roman" w:hAnsi="Times New Roman" w:cs="Times New Roman"/>
-        </w:rPr>
-        <w:t>/</w:t>
-      </w:r>
-      <w:proofErr w:type="spellStart"/>
-      <w:r>
-        <w:rPr>
-          <w:rFonts w:ascii="Times New Roman" w:hAnsi="Times New Roman" w:cs="Times New Roman"/>
-        </w:rPr>
-        <w:t>auth</w:t>
-      </w:r>
-      <w:proofErr w:type="spellEnd"/>
-      <w:r>
-        <w:rPr>
-          <w:rFonts w:ascii="Times New Roman" w:hAnsi="Times New Roman" w:cs="Times New Roman"/>
-        </w:rPr>
-        <w:t>/</w:t>
-      </w:r>
-      <w:proofErr w:type="spellStart"/>
-      <w:r>
-        <w:rPr>
-          <w:rFonts w:ascii="Times New Roman" w:hAnsi="Times New Roman" w:cs="Times New Roman"/>
-        </w:rPr>
-        <w:t>editPassword</w:t>
-      </w:r>
-      <w:proofErr w:type="spellEnd"/>
-      <w:r>
-        <w:rPr>
-          <w:rFonts w:ascii="Times New Roman" w:hAnsi="Times New Roman" w:cs="Times New Roman"/>
-        </w:rPr>
-        <w:t xml:space="preserve"> – Jelszó módosítása</w:t>
+        <w:t>PATCH /api/auth/editPassword – Jelszó módosítása</w:t>
       </w:r>
     </w:p>
     <w:p>
@@ -9283,49 +7510,7 @@
         <w:rPr>
           <w:rFonts w:ascii="Times New Roman" w:hAnsi="Times New Roman" w:cs="Times New Roman"/>
         </w:rPr>
-        <w:t>GET /</w:t>
-      </w:r>
-      <w:proofErr w:type="spellStart"/>
-      <w:r>
-        <w:rPr>
-          <w:rFonts w:ascii="Times New Roman" w:hAnsi="Times New Roman" w:cs="Times New Roman"/>
-        </w:rPr>
-        <w:t>api</w:t>
-      </w:r>
-      <w:proofErr w:type="spellEnd"/>
-      <w:r>
-        <w:rPr>
-          <w:rFonts w:ascii="Times New Roman" w:hAnsi="Times New Roman" w:cs="Times New Roman"/>
-        </w:rPr>
-        <w:t>/</w:t>
-      </w:r>
-      <w:proofErr w:type="spellStart"/>
-      <w:r>
-        <w:rPr>
-          <w:rFonts w:ascii="Times New Roman" w:hAnsi="Times New Roman" w:cs="Times New Roman"/>
-        </w:rPr>
-        <w:t>auth</w:t>
-      </w:r>
-      <w:proofErr w:type="spellEnd"/>
-      <w:r>
-        <w:rPr>
-          <w:rFonts w:ascii="Times New Roman" w:hAnsi="Times New Roman" w:cs="Times New Roman"/>
-        </w:rPr>
-        <w:t>/</w:t>
-      </w:r>
-      <w:proofErr w:type="spellStart"/>
-      <w:r>
-        <w:rPr>
-          <w:rFonts w:ascii="Times New Roman" w:hAnsi="Times New Roman" w:cs="Times New Roman"/>
-        </w:rPr>
-        <w:t>checkIfLoggedIn</w:t>
-      </w:r>
-      <w:proofErr w:type="spellEnd"/>
-      <w:r>
-        <w:rPr>
-          <w:rFonts w:ascii="Times New Roman" w:hAnsi="Times New Roman" w:cs="Times New Roman"/>
-        </w:rPr>
-        <w:t xml:space="preserve"> – Bejelentkezési állapot ellenőrzése</w:t>
+        <w:t>GET /api/auth/checkIfLoggedIn – Bejelentkezési állapot ellenőrzése</w:t>
       </w:r>
     </w:p>
     <w:p>
@@ -9340,35 +7525,7 @@
         <w:rPr>
           <w:rFonts w:ascii="Times New Roman" w:hAnsi="Times New Roman" w:cs="Times New Roman"/>
         </w:rPr>
-        <w:t>DELETE /</w:t>
-      </w:r>
-      <w:proofErr w:type="spellStart"/>
-      <w:r>
-        <w:rPr>
-          <w:rFonts w:ascii="Times New Roman" w:hAnsi="Times New Roman" w:cs="Times New Roman"/>
-        </w:rPr>
-        <w:t>api</w:t>
-      </w:r>
-      <w:proofErr w:type="spellEnd"/>
-      <w:r>
-        <w:rPr>
-          <w:rFonts w:ascii="Times New Roman" w:hAnsi="Times New Roman" w:cs="Times New Roman"/>
-        </w:rPr>
-        <w:t>/</w:t>
-      </w:r>
-      <w:proofErr w:type="spellStart"/>
-      <w:r>
-        <w:rPr>
-          <w:rFonts w:ascii="Times New Roman" w:hAnsi="Times New Roman" w:cs="Times New Roman"/>
-        </w:rPr>
-        <w:t>auth</w:t>
-      </w:r>
-      <w:proofErr w:type="spellEnd"/>
-      <w:r>
-        <w:rPr>
-          <w:rFonts w:ascii="Times New Roman" w:hAnsi="Times New Roman" w:cs="Times New Roman"/>
-        </w:rPr>
-        <w:t>/logout – Kijelentkezés</w:t>
+        <w:t>DELETE /api/auth/logout – Kijelentkezés</w:t>
       </w:r>
     </w:p>
     <w:p>
@@ -9383,63 +7540,7 @@
         <w:rPr>
           <w:rFonts w:ascii="Times New Roman" w:hAnsi="Times New Roman" w:cs="Times New Roman"/>
         </w:rPr>
-        <w:t>POST /</w:t>
-      </w:r>
-      <w:proofErr w:type="spellStart"/>
-      <w:r>
-        <w:rPr>
-          <w:rFonts w:ascii="Times New Roman" w:hAnsi="Times New Roman" w:cs="Times New Roman"/>
-        </w:rPr>
-        <w:t>api</w:t>
-      </w:r>
-      <w:proofErr w:type="spellEnd"/>
-      <w:r>
-        <w:rPr>
-          <w:rFonts w:ascii="Times New Roman" w:hAnsi="Times New Roman" w:cs="Times New Roman"/>
-        </w:rPr>
-        <w:t>/</w:t>
-      </w:r>
-      <w:proofErr w:type="spellStart"/>
-      <w:r>
-        <w:rPr>
-          <w:rFonts w:ascii="Times New Roman" w:hAnsi="Times New Roman" w:cs="Times New Roman"/>
-        </w:rPr>
-        <w:t>auth</w:t>
-      </w:r>
-      <w:proofErr w:type="spellEnd"/>
-      <w:r>
-        <w:rPr>
-          <w:rFonts w:ascii="Times New Roman" w:hAnsi="Times New Roman" w:cs="Times New Roman"/>
-        </w:rPr>
-        <w:t>/</w:t>
-      </w:r>
-      <w:proofErr w:type="spellStart"/>
-      <w:r>
-        <w:rPr>
-          <w:rFonts w:ascii="Times New Roman" w:hAnsi="Times New Roman" w:cs="Times New Roman"/>
-        </w:rPr>
-        <w:t>checkIfAdmin</w:t>
-      </w:r>
-      <w:proofErr w:type="spellEnd"/>
-      <w:r>
-        <w:rPr>
-          <w:rFonts w:ascii="Times New Roman" w:hAnsi="Times New Roman" w:cs="Times New Roman"/>
-        </w:rPr>
-        <w:t xml:space="preserve"> – </w:t>
-      </w:r>
-      <w:proofErr w:type="spellStart"/>
-      <w:r>
-        <w:rPr>
-          <w:rFonts w:ascii="Times New Roman" w:hAnsi="Times New Roman" w:cs="Times New Roman"/>
-        </w:rPr>
-        <w:t>Admin</w:t>
-      </w:r>
-      <w:proofErr w:type="spellEnd"/>
-      <w:r>
-        <w:rPr>
-          <w:rFonts w:ascii="Times New Roman" w:hAnsi="Times New Roman" w:cs="Times New Roman"/>
-        </w:rPr>
-        <w:t xml:space="preserve"> jogosultság ellenőrzése</w:t>
+        <w:t>POST /api/auth/checkIfAdmin – Admin jogosultság ellenőrzése</w:t>
       </w:r>
     </w:p>
     <w:p>
@@ -9454,63 +7555,7 @@
         <w:rPr>
           <w:rFonts w:ascii="Times New Roman" w:hAnsi="Times New Roman" w:cs="Times New Roman"/>
         </w:rPr>
-        <w:t>DELETE /</w:t>
-      </w:r>
-      <w:proofErr w:type="spellStart"/>
-      <w:r>
-        <w:rPr>
-          <w:rFonts w:ascii="Times New Roman" w:hAnsi="Times New Roman" w:cs="Times New Roman"/>
-        </w:rPr>
-        <w:t>api</w:t>
-      </w:r>
-      <w:proofErr w:type="spellEnd"/>
-      <w:r>
-        <w:rPr>
-          <w:rFonts w:ascii="Times New Roman" w:hAnsi="Times New Roman" w:cs="Times New Roman"/>
-        </w:rPr>
-        <w:t>/</w:t>
-      </w:r>
-      <w:proofErr w:type="spellStart"/>
-      <w:r>
-        <w:rPr>
-          <w:rFonts w:ascii="Times New Roman" w:hAnsi="Times New Roman" w:cs="Times New Roman"/>
-        </w:rPr>
-        <w:t>auth</w:t>
-      </w:r>
-      <w:proofErr w:type="spellEnd"/>
-      <w:r>
-        <w:rPr>
-          <w:rFonts w:ascii="Times New Roman" w:hAnsi="Times New Roman" w:cs="Times New Roman"/>
-        </w:rPr>
-        <w:t>/</w:t>
-      </w:r>
-      <w:proofErr w:type="spellStart"/>
-      <w:r>
-        <w:rPr>
-          <w:rFonts w:ascii="Times New Roman" w:hAnsi="Times New Roman" w:cs="Times New Roman"/>
-        </w:rPr>
-        <w:t>deleteUser</w:t>
-      </w:r>
-      <w:proofErr w:type="spellEnd"/>
-      <w:r>
-        <w:rPr>
-          <w:rFonts w:ascii="Times New Roman" w:hAnsi="Times New Roman" w:cs="Times New Roman"/>
-        </w:rPr>
-        <w:t>/{</w:t>
-      </w:r>
-      <w:proofErr w:type="spellStart"/>
-      <w:r>
-        <w:rPr>
-          <w:rFonts w:ascii="Times New Roman" w:hAnsi="Times New Roman" w:cs="Times New Roman"/>
-        </w:rPr>
-        <w:t>id</w:t>
-      </w:r>
-      <w:proofErr w:type="spellEnd"/>
-      <w:r>
-        <w:rPr>
-          <w:rFonts w:ascii="Times New Roman" w:hAnsi="Times New Roman" w:cs="Times New Roman"/>
-        </w:rPr>
-        <w:t>} – Felhasználó törlése</w:t>
+        <w:t>DELETE /api/auth/deleteUser/{id} – Felhasználó törlése</w:t>
       </w:r>
     </w:p>
     <w:p>
@@ -9525,49 +7570,7 @@
         <w:rPr>
           <w:rFonts w:ascii="Times New Roman" w:hAnsi="Times New Roman" w:cs="Times New Roman"/>
         </w:rPr>
-        <w:t>PATCH /</w:t>
-      </w:r>
-      <w:proofErr w:type="spellStart"/>
-      <w:r>
-        <w:rPr>
-          <w:rFonts w:ascii="Times New Roman" w:hAnsi="Times New Roman" w:cs="Times New Roman"/>
-        </w:rPr>
-        <w:t>api</w:t>
-      </w:r>
-      <w:proofErr w:type="spellEnd"/>
-      <w:r>
-        <w:rPr>
-          <w:rFonts w:ascii="Times New Roman" w:hAnsi="Times New Roman" w:cs="Times New Roman"/>
-        </w:rPr>
-        <w:t>/</w:t>
-      </w:r>
-      <w:proofErr w:type="spellStart"/>
-      <w:r>
-        <w:rPr>
-          <w:rFonts w:ascii="Times New Roman" w:hAnsi="Times New Roman" w:cs="Times New Roman"/>
-        </w:rPr>
-        <w:t>auth</w:t>
-      </w:r>
-      <w:proofErr w:type="spellEnd"/>
-      <w:r>
-        <w:rPr>
-          <w:rFonts w:ascii="Times New Roman" w:hAnsi="Times New Roman" w:cs="Times New Roman"/>
-        </w:rPr>
-        <w:t>/</w:t>
-      </w:r>
-      <w:proofErr w:type="spellStart"/>
-      <w:r>
-        <w:rPr>
-          <w:rFonts w:ascii="Times New Roman" w:hAnsi="Times New Roman" w:cs="Times New Roman"/>
-        </w:rPr>
-        <w:t>change-password</w:t>
-      </w:r>
-      <w:proofErr w:type="spellEnd"/>
-      <w:r>
-        <w:rPr>
-          <w:rFonts w:ascii="Times New Roman" w:hAnsi="Times New Roman" w:cs="Times New Roman"/>
-        </w:rPr>
-        <w:t xml:space="preserve"> – Jelszó megváltoztatása</w:t>
+        <w:t>PATCH /api/auth/change-password – Jelszó megváltoztatása</w:t>
       </w:r>
     </w:p>
     <w:p>
@@ -9582,63 +7585,7 @@
         <w:rPr>
           <w:rFonts w:ascii="Times New Roman" w:hAnsi="Times New Roman" w:cs="Times New Roman"/>
         </w:rPr>
-        <w:t>PATCH /</w:t>
-      </w:r>
-      <w:proofErr w:type="spellStart"/>
-      <w:r>
-        <w:rPr>
-          <w:rFonts w:ascii="Times New Roman" w:hAnsi="Times New Roman" w:cs="Times New Roman"/>
-        </w:rPr>
-        <w:t>api</w:t>
-      </w:r>
-      <w:proofErr w:type="spellEnd"/>
-      <w:r>
-        <w:rPr>
-          <w:rFonts w:ascii="Times New Roman" w:hAnsi="Times New Roman" w:cs="Times New Roman"/>
-        </w:rPr>
-        <w:t>/</w:t>
-      </w:r>
-      <w:proofErr w:type="spellStart"/>
-      <w:r>
-        <w:rPr>
-          <w:rFonts w:ascii="Times New Roman" w:hAnsi="Times New Roman" w:cs="Times New Roman"/>
-        </w:rPr>
-        <w:t>auth</w:t>
-      </w:r>
-      <w:proofErr w:type="spellEnd"/>
-      <w:r>
-        <w:rPr>
-          <w:rFonts w:ascii="Times New Roman" w:hAnsi="Times New Roman" w:cs="Times New Roman"/>
-        </w:rPr>
-        <w:t>/</w:t>
-      </w:r>
-      <w:proofErr w:type="spellStart"/>
-      <w:r>
-        <w:rPr>
-          <w:rFonts w:ascii="Times New Roman" w:hAnsi="Times New Roman" w:cs="Times New Roman"/>
-        </w:rPr>
-        <w:t>force-password-change</w:t>
-      </w:r>
-      <w:proofErr w:type="spellEnd"/>
-      <w:r>
-        <w:rPr>
-          <w:rFonts w:ascii="Times New Roman" w:hAnsi="Times New Roman" w:cs="Times New Roman"/>
-        </w:rPr>
-        <w:t>/{</w:t>
-      </w:r>
-      <w:proofErr w:type="spellStart"/>
-      <w:r>
-        <w:rPr>
-          <w:rFonts w:ascii="Times New Roman" w:hAnsi="Times New Roman" w:cs="Times New Roman"/>
-        </w:rPr>
-        <w:t>id</w:t>
-      </w:r>
-      <w:proofErr w:type="spellEnd"/>
-      <w:r>
-        <w:rPr>
-          <w:rFonts w:ascii="Times New Roman" w:hAnsi="Times New Roman" w:cs="Times New Roman"/>
-        </w:rPr>
-        <w:t>} – Jelszó</w:t>
+        <w:t>PATCH /api/auth/force-password-change/{id} – Jelszó</w:t>
       </w:r>
       <w:r>
         <w:rPr>
@@ -9650,21 +7597,7 @@
         <w:rPr>
           <w:rFonts w:ascii="Times New Roman" w:hAnsi="Times New Roman" w:cs="Times New Roman"/>
         </w:rPr>
-        <w:t>(</w:t>
-      </w:r>
-      <w:proofErr w:type="spellStart"/>
-      <w:r>
-        <w:rPr>
-          <w:rFonts w:ascii="Times New Roman" w:hAnsi="Times New Roman" w:cs="Times New Roman"/>
-        </w:rPr>
-        <w:t>admin</w:t>
-      </w:r>
-      <w:proofErr w:type="spellEnd"/>
-      <w:r>
-        <w:rPr>
-          <w:rFonts w:ascii="Times New Roman" w:hAnsi="Times New Roman" w:cs="Times New Roman"/>
-        </w:rPr>
-        <w:t>)</w:t>
+        <w:t>(admin)</w:t>
       </w:r>
     </w:p>
     <w:p>
@@ -9679,63 +7612,7 @@
         <w:rPr>
           <w:rFonts w:ascii="Times New Roman" w:hAnsi="Times New Roman" w:cs="Times New Roman"/>
         </w:rPr>
-        <w:t>PATCH /</w:t>
-      </w:r>
-      <w:proofErr w:type="spellStart"/>
-      <w:r>
-        <w:rPr>
-          <w:rFonts w:ascii="Times New Roman" w:hAnsi="Times New Roman" w:cs="Times New Roman"/>
-        </w:rPr>
-        <w:t>api</w:t>
-      </w:r>
-      <w:proofErr w:type="spellEnd"/>
-      <w:r>
-        <w:rPr>
-          <w:rFonts w:ascii="Times New Roman" w:hAnsi="Times New Roman" w:cs="Times New Roman"/>
-        </w:rPr>
-        <w:t>/</w:t>
-      </w:r>
-      <w:proofErr w:type="spellStart"/>
-      <w:r>
-        <w:rPr>
-          <w:rFonts w:ascii="Times New Roman" w:hAnsi="Times New Roman" w:cs="Times New Roman"/>
-        </w:rPr>
-        <w:t>auth</w:t>
-      </w:r>
-      <w:proofErr w:type="spellEnd"/>
-      <w:r>
-        <w:rPr>
-          <w:rFonts w:ascii="Times New Roman" w:hAnsi="Times New Roman" w:cs="Times New Roman"/>
-        </w:rPr>
-        <w:t>/</w:t>
-      </w:r>
-      <w:proofErr w:type="spellStart"/>
-      <w:r>
-        <w:rPr>
-          <w:rFonts w:ascii="Times New Roman" w:hAnsi="Times New Roman" w:cs="Times New Roman"/>
-        </w:rPr>
-        <w:t>change</w:t>
-      </w:r>
-      <w:proofErr w:type="spellEnd"/>
-      <w:r>
-        <w:rPr>
-          <w:rFonts w:ascii="Times New Roman" w:hAnsi="Times New Roman" w:cs="Times New Roman"/>
-        </w:rPr>
-        <w:t>-status/{</w:t>
-      </w:r>
-      <w:proofErr w:type="spellStart"/>
-      <w:r>
-        <w:rPr>
-          <w:rFonts w:ascii="Times New Roman" w:hAnsi="Times New Roman" w:cs="Times New Roman"/>
-        </w:rPr>
-        <w:t>id</w:t>
-      </w:r>
-      <w:proofErr w:type="spellEnd"/>
-      <w:r>
-        <w:rPr>
-          <w:rFonts w:ascii="Times New Roman" w:hAnsi="Times New Roman" w:cs="Times New Roman"/>
-        </w:rPr>
-        <w:t xml:space="preserve">} – Felhasználó </w:t>
+        <w:t xml:space="preserve">PATCH /api/auth/change-status/{id} – Felhasználó </w:t>
       </w:r>
       <w:r>
         <w:rPr>
@@ -9747,21 +7624,7 @@
         <w:rPr>
           <w:rFonts w:ascii="Times New Roman" w:hAnsi="Times New Roman" w:cs="Times New Roman"/>
         </w:rPr>
-        <w:t xml:space="preserve"> módosítása (</w:t>
-      </w:r>
-      <w:proofErr w:type="spellStart"/>
-      <w:r>
-        <w:rPr>
-          <w:rFonts w:ascii="Times New Roman" w:hAnsi="Times New Roman" w:cs="Times New Roman"/>
-        </w:rPr>
-        <w:t>admin</w:t>
-      </w:r>
-      <w:proofErr w:type="spellEnd"/>
-      <w:r>
-        <w:rPr>
-          <w:rFonts w:ascii="Times New Roman" w:hAnsi="Times New Roman" w:cs="Times New Roman"/>
-        </w:rPr>
-        <w:t>)</w:t>
+        <w:t xml:space="preserve"> módosítása (admin)</w:t>
       </w:r>
     </w:p>
     <w:p>
@@ -9776,77 +7639,7 @@
         <w:rPr>
           <w:rFonts w:ascii="Times New Roman" w:hAnsi="Times New Roman" w:cs="Times New Roman"/>
         </w:rPr>
-        <w:t>POST /</w:t>
-      </w:r>
-      <w:proofErr w:type="spellStart"/>
-      <w:r>
-        <w:rPr>
-          <w:rFonts w:ascii="Times New Roman" w:hAnsi="Times New Roman" w:cs="Times New Roman"/>
-        </w:rPr>
-        <w:t>api</w:t>
-      </w:r>
-      <w:proofErr w:type="spellEnd"/>
-      <w:r>
-        <w:rPr>
-          <w:rFonts w:ascii="Times New Roman" w:hAnsi="Times New Roman" w:cs="Times New Roman"/>
-        </w:rPr>
-        <w:t>/</w:t>
-      </w:r>
-      <w:proofErr w:type="spellStart"/>
-      <w:r>
-        <w:rPr>
-          <w:rFonts w:ascii="Times New Roman" w:hAnsi="Times New Roman" w:cs="Times New Roman"/>
-        </w:rPr>
-        <w:t>auth</w:t>
-      </w:r>
-      <w:proofErr w:type="spellEnd"/>
-      <w:r>
-        <w:rPr>
-          <w:rFonts w:ascii="Times New Roman" w:hAnsi="Times New Roman" w:cs="Times New Roman"/>
-        </w:rPr>
-        <w:t>/</w:t>
-      </w:r>
-      <w:proofErr w:type="spellStart"/>
-      <w:r>
-        <w:rPr>
-          <w:rFonts w:ascii="Times New Roman" w:hAnsi="Times New Roman" w:cs="Times New Roman"/>
-        </w:rPr>
-        <w:t>request-password-reset</w:t>
-      </w:r>
-      <w:proofErr w:type="spellEnd"/>
-      <w:r>
-        <w:rPr>
-          <w:rFonts w:ascii="Times New Roman" w:hAnsi="Times New Roman" w:cs="Times New Roman"/>
-        </w:rPr>
-        <w:t>/{</w:t>
-      </w:r>
-      <w:proofErr w:type="spellStart"/>
-      <w:r>
-        <w:rPr>
-          <w:rFonts w:ascii="Times New Roman" w:hAnsi="Times New Roman" w:cs="Times New Roman"/>
-        </w:rPr>
-        <w:t>userId</w:t>
-      </w:r>
-      <w:proofErr w:type="spellEnd"/>
-      <w:r>
-        <w:rPr>
-          <w:rFonts w:ascii="Times New Roman" w:hAnsi="Times New Roman" w:cs="Times New Roman"/>
-        </w:rPr>
-        <w:t>} – Jelszó-visszaállítási kérés (</w:t>
-      </w:r>
-      <w:proofErr w:type="spellStart"/>
-      <w:r>
-        <w:rPr>
-          <w:rFonts w:ascii="Times New Roman" w:hAnsi="Times New Roman" w:cs="Times New Roman"/>
-        </w:rPr>
-        <w:t>admin</w:t>
-      </w:r>
-      <w:proofErr w:type="spellEnd"/>
-      <w:r>
-        <w:rPr>
-          <w:rFonts w:ascii="Times New Roman" w:hAnsi="Times New Roman" w:cs="Times New Roman"/>
-        </w:rPr>
-        <w:t>)</w:t>
+        <w:t>POST /api/auth/request-password-reset/{userId} – Jelszó-visszaállítási kérés (admin)</w:t>
       </w:r>
     </w:p>
     <w:p>
@@ -9861,63 +7654,7 @@
         <w:rPr>
           <w:rFonts w:ascii="Times New Roman" w:hAnsi="Times New Roman" w:cs="Times New Roman"/>
         </w:rPr>
-        <w:t>GET /</w:t>
-      </w:r>
-      <w:proofErr w:type="spellStart"/>
-      <w:r>
-        <w:rPr>
-          <w:rFonts w:ascii="Times New Roman" w:hAnsi="Times New Roman" w:cs="Times New Roman"/>
-        </w:rPr>
-        <w:t>api</w:t>
-      </w:r>
-      <w:proofErr w:type="spellEnd"/>
-      <w:r>
-        <w:rPr>
-          <w:rFonts w:ascii="Times New Roman" w:hAnsi="Times New Roman" w:cs="Times New Roman"/>
-        </w:rPr>
-        <w:t>/</w:t>
-      </w:r>
-      <w:proofErr w:type="spellStart"/>
-      <w:r>
-        <w:rPr>
-          <w:rFonts w:ascii="Times New Roman" w:hAnsi="Times New Roman" w:cs="Times New Roman"/>
-        </w:rPr>
-        <w:t>auth</w:t>
-      </w:r>
-      <w:proofErr w:type="spellEnd"/>
-      <w:r>
-        <w:rPr>
-          <w:rFonts w:ascii="Times New Roman" w:hAnsi="Times New Roman" w:cs="Times New Roman"/>
-        </w:rPr>
-        <w:t>/</w:t>
-      </w:r>
-      <w:proofErr w:type="spellStart"/>
-      <w:r>
-        <w:rPr>
-          <w:rFonts w:ascii="Times New Roman" w:hAnsi="Times New Roman" w:cs="Times New Roman"/>
-        </w:rPr>
-        <w:t>verify-password-reset</w:t>
-      </w:r>
-      <w:proofErr w:type="spellEnd"/>
-      <w:r>
-        <w:rPr>
-          <w:rFonts w:ascii="Times New Roman" w:hAnsi="Times New Roman" w:cs="Times New Roman"/>
-        </w:rPr>
-        <w:t xml:space="preserve"> – Jelszó-visszaállítási </w:t>
-      </w:r>
-      <w:proofErr w:type="spellStart"/>
-      <w:r>
-        <w:rPr>
-          <w:rFonts w:ascii="Times New Roman" w:hAnsi="Times New Roman" w:cs="Times New Roman"/>
-        </w:rPr>
-        <w:t>token</w:t>
-      </w:r>
-      <w:proofErr w:type="spellEnd"/>
-      <w:r>
-        <w:rPr>
-          <w:rFonts w:ascii="Times New Roman" w:hAnsi="Times New Roman" w:cs="Times New Roman"/>
-        </w:rPr>
-        <w:t xml:space="preserve"> ellenőrzése</w:t>
+        <w:t>GET /api/auth/verify-password-reset – Jelszó-visszaállítási token ellenőrzése</w:t>
       </w:r>
     </w:p>
     <w:p>
@@ -9932,49 +7669,7 @@
         <w:rPr>
           <w:rFonts w:ascii="Times New Roman" w:hAnsi="Times New Roman" w:cs="Times New Roman"/>
         </w:rPr>
-        <w:t>POST /</w:t>
-      </w:r>
-      <w:proofErr w:type="spellStart"/>
-      <w:r>
-        <w:rPr>
-          <w:rFonts w:ascii="Times New Roman" w:hAnsi="Times New Roman" w:cs="Times New Roman"/>
-        </w:rPr>
-        <w:t>api</w:t>
-      </w:r>
-      <w:proofErr w:type="spellEnd"/>
-      <w:r>
-        <w:rPr>
-          <w:rFonts w:ascii="Times New Roman" w:hAnsi="Times New Roman" w:cs="Times New Roman"/>
-        </w:rPr>
-        <w:t>/</w:t>
-      </w:r>
-      <w:proofErr w:type="spellStart"/>
-      <w:r>
-        <w:rPr>
-          <w:rFonts w:ascii="Times New Roman" w:hAnsi="Times New Roman" w:cs="Times New Roman"/>
-        </w:rPr>
-        <w:t>auth</w:t>
-      </w:r>
-      <w:proofErr w:type="spellEnd"/>
-      <w:r>
-        <w:rPr>
-          <w:rFonts w:ascii="Times New Roman" w:hAnsi="Times New Roman" w:cs="Times New Roman"/>
-        </w:rPr>
-        <w:t>/</w:t>
-      </w:r>
-      <w:proofErr w:type="spellStart"/>
-      <w:r>
-        <w:rPr>
-          <w:rFonts w:ascii="Times New Roman" w:hAnsi="Times New Roman" w:cs="Times New Roman"/>
-        </w:rPr>
-        <w:t>complete-password-reset</w:t>
-      </w:r>
-      <w:proofErr w:type="spellEnd"/>
-      <w:r>
-        <w:rPr>
-          <w:rFonts w:ascii="Times New Roman" w:hAnsi="Times New Roman" w:cs="Times New Roman"/>
-        </w:rPr>
-        <w:t xml:space="preserve"> – Jelszó visszaállítása </w:t>
+        <w:t xml:space="preserve">POST /api/auth/complete-password-reset – Jelszó visszaállítása </w:t>
       </w:r>
     </w:p>
     <w:p>
@@ -9996,10 +7691,430 @@
           <w:sz w:val="24"/>
           <w:szCs w:val="24"/>
         </w:rPr>
-        <w:t>Filmek kezelése (</w:t>
-      </w:r>
-      <w:proofErr w:type="spellStart"/>
-      <w:r>
+        <w:t>Filmek kezelése (FilmController)</w:t>
+      </w:r>
+    </w:p>
+    <w:p>
+      <w:pPr>
+        <w:spacing w:line="360" w:lineRule="auto"/>
+        <w:ind w:left="708"/>
+        <w:rPr>
+          <w:rFonts w:ascii="Times New Roman" w:hAnsi="Times New Roman" w:cs="Times New Roman"/>
+        </w:rPr>
+      </w:pPr>
+      <w:r>
+        <w:rPr>
+          <w:rFonts w:ascii="Times New Roman" w:hAnsi="Times New Roman" w:cs="Times New Roman"/>
+        </w:rPr>
+        <w:t>POST /api/film/query – Filmek szűrése</w:t>
+      </w:r>
+      <w:r>
+        <w:rPr>
+          <w:rFonts w:ascii="Times New Roman" w:hAnsi="Times New Roman" w:cs="Times New Roman"/>
+        </w:rPr>
+        <w:t xml:space="preserve"> (</w:t>
+      </w:r>
+      <w:r>
+        <w:rPr>
+          <w:rFonts w:ascii="Times New Roman" w:hAnsi="Times New Roman" w:cs="Times New Roman"/>
+        </w:rPr>
+        <w:t xml:space="preserve">végül </w:t>
+      </w:r>
+      <w:r>
+        <w:rPr>
+          <w:rFonts w:ascii="Times New Roman" w:hAnsi="Times New Roman" w:cs="Times New Roman"/>
+        </w:rPr>
+        <w:t>nem használt)</w:t>
+      </w:r>
+    </w:p>
+    <w:p>
+      <w:pPr>
+        <w:spacing w:line="360" w:lineRule="auto"/>
+        <w:ind w:left="708"/>
+        <w:rPr>
+          <w:rFonts w:ascii="Times New Roman" w:hAnsi="Times New Roman" w:cs="Times New Roman"/>
+        </w:rPr>
+      </w:pPr>
+      <w:r>
+        <w:rPr>
+          <w:rFonts w:ascii="Times New Roman" w:hAnsi="Times New Roman" w:cs="Times New Roman"/>
+        </w:rPr>
+        <w:t>GET /api/film/get – Összes film lekérése</w:t>
+      </w:r>
+    </w:p>
+    <w:p>
+      <w:pPr>
+        <w:spacing w:line="360" w:lineRule="auto"/>
+        <w:ind w:left="708"/>
+        <w:rPr>
+          <w:rFonts w:ascii="Times New Roman" w:hAnsi="Times New Roman" w:cs="Times New Roman"/>
+        </w:rPr>
+      </w:pPr>
+      <w:r>
+        <w:rPr>
+          <w:rFonts w:ascii="Times New Roman" w:hAnsi="Times New Roman" w:cs="Times New Roman"/>
+        </w:rPr>
+        <w:lastRenderedPageBreak/>
+        <w:t>GET /api/film/get/{id} – Film lekérése ID alapján</w:t>
+      </w:r>
+    </w:p>
+    <w:p>
+      <w:pPr>
+        <w:spacing w:line="360" w:lineRule="auto"/>
+        <w:ind w:left="708"/>
+        <w:rPr>
+          <w:rFonts w:ascii="Times New Roman" w:hAnsi="Times New Roman" w:cs="Times New Roman"/>
+        </w:rPr>
+      </w:pPr>
+      <w:r>
+        <w:rPr>
+          <w:rFonts w:ascii="Times New Roman" w:hAnsi="Times New Roman" w:cs="Times New Roman"/>
+        </w:rPr>
+        <w:t>POST /api/film/add – Új film hozzáadása (admin)</w:t>
+      </w:r>
+    </w:p>
+    <w:p>
+      <w:pPr>
+        <w:spacing w:line="360" w:lineRule="auto"/>
+        <w:ind w:left="708"/>
+        <w:rPr>
+          <w:rFonts w:ascii="Times New Roman" w:hAnsi="Times New Roman" w:cs="Times New Roman"/>
+        </w:rPr>
+      </w:pPr>
+      <w:r>
+        <w:rPr>
+          <w:rFonts w:ascii="Times New Roman" w:hAnsi="Times New Roman" w:cs="Times New Roman"/>
+        </w:rPr>
+        <w:t>PATCH /api/film/edit – Film módosítása (admin)</w:t>
+      </w:r>
+    </w:p>
+    <w:p>
+      <w:pPr>
+        <w:spacing w:line="360" w:lineRule="auto"/>
+        <w:ind w:left="708"/>
+        <w:rPr>
+          <w:rFonts w:ascii="Times New Roman" w:hAnsi="Times New Roman" w:cs="Times New Roman"/>
+        </w:rPr>
+      </w:pPr>
+      <w:r>
+        <w:rPr>
+          <w:rFonts w:ascii="Times New Roman" w:hAnsi="Times New Roman" w:cs="Times New Roman"/>
+        </w:rPr>
+        <w:t xml:space="preserve">DELETE /api/film/delete/{id} – Film törlése (admin) </w:t>
+      </w:r>
+    </w:p>
+    <w:p>
+      <w:pPr>
+        <w:pStyle w:val="Cmsor2"/>
+        <w:rPr>
+          <w:rFonts w:cs="Times New Roman"/>
+        </w:rPr>
+      </w:pPr>
+      <w:bookmarkStart w:id="40" w:name="_Toc195276727"/>
+      <w:r>
+        <w:rPr>
+          <w:rFonts w:cs="Times New Roman"/>
+        </w:rPr>
+        <w:t>Foglalások kezelése (FoglalasController)</w:t>
+      </w:r>
+      <w:bookmarkEnd w:id="40"/>
+    </w:p>
+    <w:p>
+      <w:pPr>
+        <w:spacing w:line="360" w:lineRule="auto"/>
+        <w:ind w:left="708"/>
+        <w:rPr>
+          <w:rFonts w:ascii="Times New Roman" w:hAnsi="Times New Roman" w:cs="Times New Roman"/>
+        </w:rPr>
+      </w:pPr>
+      <w:r>
+        <w:rPr>
+          <w:rFonts w:ascii="Times New Roman" w:hAnsi="Times New Roman" w:cs="Times New Roman"/>
+        </w:rPr>
+        <w:t>GET /api/foglalas/getJegyTipus – Jegytípusok lekérése</w:t>
+      </w:r>
+    </w:p>
+    <w:p>
+      <w:pPr>
+        <w:spacing w:line="360" w:lineRule="auto"/>
+        <w:ind w:left="708"/>
+        <w:rPr>
+          <w:rFonts w:ascii="Times New Roman" w:hAnsi="Times New Roman" w:cs="Times New Roman"/>
+        </w:rPr>
+      </w:pPr>
+      <w:r>
+        <w:rPr>
+          <w:rFonts w:ascii="Times New Roman" w:hAnsi="Times New Roman" w:cs="Times New Roman"/>
+        </w:rPr>
+        <w:t>GET /api/foglalas/get – Összes foglalás lekérése (admin)</w:t>
+      </w:r>
+    </w:p>
+    <w:p>
+      <w:pPr>
+        <w:spacing w:line="360" w:lineRule="auto"/>
+        <w:ind w:left="708"/>
+        <w:rPr>
+          <w:rFonts w:ascii="Times New Roman" w:hAnsi="Times New Roman" w:cs="Times New Roman"/>
+        </w:rPr>
+      </w:pPr>
+      <w:r>
+        <w:rPr>
+          <w:rFonts w:ascii="Times New Roman" w:hAnsi="Times New Roman" w:cs="Times New Roman"/>
+        </w:rPr>
+        <w:t>GET /api/foglalas/getByVetites/{vid} – Foglalások lekérése vetítés alapján</w:t>
+      </w:r>
+    </w:p>
+    <w:p>
+      <w:pPr>
+        <w:spacing w:line="360" w:lineRule="auto"/>
+        <w:ind w:left="708"/>
+        <w:rPr>
+          <w:rFonts w:ascii="Times New Roman" w:hAnsi="Times New Roman" w:cs="Times New Roman"/>
+        </w:rPr>
+      </w:pPr>
+      <w:r>
+        <w:rPr>
+          <w:rFonts w:ascii="Times New Roman" w:hAnsi="Times New Roman" w:cs="Times New Roman"/>
+        </w:rPr>
+        <w:t>GET /api/foglalas/getByUser/{uid} – Foglalások lekérése felhasználó alapján</w:t>
+      </w:r>
+    </w:p>
+    <w:p>
+      <w:pPr>
+        <w:spacing w:line="360" w:lineRule="auto"/>
+        <w:ind w:left="708"/>
+        <w:rPr>
+          <w:rFonts w:ascii="Times New Roman" w:hAnsi="Times New Roman" w:cs="Times New Roman"/>
+        </w:rPr>
+      </w:pPr>
+      <w:r>
+        <w:rPr>
+          <w:rFonts w:ascii="Times New Roman" w:hAnsi="Times New Roman" w:cs="Times New Roman"/>
+        </w:rPr>
+        <w:t>POST /api/foglalas/add – Új foglalás létrehozása</w:t>
+      </w:r>
+    </w:p>
+    <w:p>
+      <w:pPr>
+        <w:spacing w:line="360" w:lineRule="auto"/>
+        <w:ind w:left="708"/>
+        <w:rPr>
+          <w:rFonts w:ascii="Times New Roman" w:hAnsi="Times New Roman" w:cs="Times New Roman"/>
+        </w:rPr>
+      </w:pPr>
+      <w:r>
+        <w:rPr>
+          <w:rFonts w:ascii="Times New Roman" w:hAnsi="Times New Roman" w:cs="Times New Roman"/>
+        </w:rPr>
+        <w:t>PATCH /api/foglalas/edit – Foglalás módosítása</w:t>
+      </w:r>
+      <w:r>
+        <w:rPr>
+          <w:rFonts w:ascii="Times New Roman" w:hAnsi="Times New Roman" w:cs="Times New Roman"/>
+        </w:rPr>
+        <w:t xml:space="preserve"> (végül nem használt)</w:t>
+      </w:r>
+    </w:p>
+    <w:p>
+      <w:pPr>
+        <w:spacing w:line="360" w:lineRule="auto"/>
+        <w:ind w:left="708"/>
+        <w:rPr>
+          <w:rFonts w:ascii="Times New Roman" w:hAnsi="Times New Roman" w:cs="Times New Roman"/>
+        </w:rPr>
+      </w:pPr>
+      <w:r>
+        <w:rPr>
+          <w:rFonts w:ascii="Times New Roman" w:hAnsi="Times New Roman" w:cs="Times New Roman"/>
+        </w:rPr>
+        <w:t>DELETE /api/foglalas/delete/{id} – Foglalás törlése</w:t>
+      </w:r>
+    </w:p>
+    <w:p>
+      <w:pPr>
+        <w:pStyle w:val="Cmsor2"/>
+        <w:rPr>
+          <w:rFonts w:cs="Times New Roman"/>
+        </w:rPr>
+      </w:pPr>
+      <w:bookmarkStart w:id="41" w:name="_Toc195276728"/>
+      <w:r>
+        <w:rPr>
+          <w:rFonts w:cs="Times New Roman"/>
+        </w:rPr>
+        <w:t>Termek kezelése (TeremController)</w:t>
+      </w:r>
+      <w:bookmarkEnd w:id="41"/>
+    </w:p>
+    <w:p>
+      <w:pPr>
+        <w:spacing w:line="360" w:lineRule="auto"/>
+        <w:ind w:left="708"/>
+        <w:rPr>
+          <w:rFonts w:ascii="Times New Roman" w:hAnsi="Times New Roman" w:cs="Times New Roman"/>
+        </w:rPr>
+      </w:pPr>
+      <w:r>
+        <w:rPr>
+          <w:rFonts w:ascii="Times New Roman" w:hAnsi="Times New Roman" w:cs="Times New Roman"/>
+        </w:rPr>
+        <w:t>GET /api/terem/get – Összes terem lekérése</w:t>
+      </w:r>
+    </w:p>
+    <w:p>
+      <w:pPr>
+        <w:spacing w:line="360" w:lineRule="auto"/>
+        <w:ind w:left="708"/>
+        <w:rPr>
+          <w:rFonts w:ascii="Times New Roman" w:hAnsi="Times New Roman" w:cs="Times New Roman"/>
+        </w:rPr>
+      </w:pPr>
+      <w:r>
+        <w:rPr>
+          <w:rFonts w:ascii="Times New Roman" w:hAnsi="Times New Roman" w:cs="Times New Roman"/>
+        </w:rPr>
+        <w:t>GET /api/terem/get/{id} – Terem lekérése ID alapján</w:t>
+      </w:r>
+    </w:p>
+    <w:p>
+      <w:pPr>
+        <w:spacing w:line="360" w:lineRule="auto"/>
+        <w:ind w:left="708"/>
+        <w:rPr>
+          <w:rFonts w:ascii="Times New Roman" w:hAnsi="Times New Roman" w:cs="Times New Roman"/>
+        </w:rPr>
+      </w:pPr>
+      <w:r>
+        <w:rPr>
+          <w:rFonts w:ascii="Times New Roman" w:hAnsi="Times New Roman" w:cs="Times New Roman"/>
+        </w:rPr>
+        <w:t>POST /api/terem/add – Új terem hozzáadása (admin)</w:t>
+      </w:r>
+    </w:p>
+    <w:p>
+      <w:pPr>
+        <w:spacing w:line="360" w:lineRule="auto"/>
+        <w:ind w:left="708"/>
+        <w:rPr>
+          <w:rFonts w:ascii="Times New Roman" w:hAnsi="Times New Roman" w:cs="Times New Roman"/>
+        </w:rPr>
+      </w:pPr>
+      <w:r>
+        <w:rPr>
+          <w:rFonts w:ascii="Times New Roman" w:hAnsi="Times New Roman" w:cs="Times New Roman"/>
+        </w:rPr>
+        <w:t>PATCH /api/terem/edit – Terem módosítása (admin)</w:t>
+      </w:r>
+    </w:p>
+    <w:p>
+      <w:pPr>
+        <w:spacing w:line="360" w:lineRule="auto"/>
+        <w:ind w:left="708"/>
+        <w:rPr>
+          <w:rFonts w:ascii="Times New Roman" w:hAnsi="Times New Roman" w:cs="Times New Roman"/>
+        </w:rPr>
+      </w:pPr>
+      <w:r>
+        <w:rPr>
+          <w:rFonts w:ascii="Times New Roman" w:hAnsi="Times New Roman" w:cs="Times New Roman"/>
+        </w:rPr>
+        <w:t>DELETE /api/terem/delete/{id} – Terem törlése (admin)</w:t>
+      </w:r>
+    </w:p>
+    <w:p>
+      <w:pPr>
+        <w:pStyle w:val="Cmsor2"/>
+        <w:rPr>
+          <w:rFonts w:cs="Times New Roman"/>
+        </w:rPr>
+      </w:pPr>
+      <w:bookmarkStart w:id="42" w:name="_Toc195276729"/>
+      <w:r>
+        <w:rPr>
+          <w:rFonts w:cs="Times New Roman"/>
+        </w:rPr>
+        <w:t>Vetítések kezelése (VetitesController)</w:t>
+      </w:r>
+      <w:bookmarkEnd w:id="42"/>
+    </w:p>
+    <w:p>
+      <w:pPr>
+        <w:spacing w:line="360" w:lineRule="auto"/>
+        <w:ind w:left="708"/>
+        <w:rPr>
+          <w:rFonts w:ascii="Times New Roman" w:hAnsi="Times New Roman" w:cs="Times New Roman"/>
+        </w:rPr>
+      </w:pPr>
+      <w:r>
+        <w:rPr>
+          <w:rFonts w:ascii="Times New Roman" w:hAnsi="Times New Roman" w:cs="Times New Roman"/>
+        </w:rPr>
+        <w:t>GET /api/vetites/get – Összes vetítés lekérése</w:t>
+      </w:r>
+    </w:p>
+    <w:p>
+      <w:pPr>
+        <w:spacing w:line="360" w:lineRule="auto"/>
+        <w:ind w:left="708"/>
+        <w:rPr>
+          <w:rFonts w:ascii="Times New Roman" w:hAnsi="Times New Roman" w:cs="Times New Roman"/>
+        </w:rPr>
+      </w:pPr>
+      <w:r>
+        <w:rPr>
+          <w:rFonts w:ascii="Times New Roman" w:hAnsi="Times New Roman" w:cs="Times New Roman"/>
+        </w:rPr>
+        <w:t>GET /api/vetites/get/{id} – Vetítés lekérése ID alapján</w:t>
+      </w:r>
+    </w:p>
+    <w:p>
+      <w:pPr>
+        <w:spacing w:line="360" w:lineRule="auto"/>
+        <w:ind w:left="708"/>
+        <w:rPr>
+          <w:rFonts w:ascii="Times New Roman" w:hAnsi="Times New Roman" w:cs="Times New Roman"/>
+        </w:rPr>
+      </w:pPr>
+      <w:r>
+        <w:rPr>
+          <w:rFonts w:ascii="Times New Roman" w:hAnsi="Times New Roman" w:cs="Times New Roman"/>
+        </w:rPr>
+        <w:t>POST /api/vetites/add – Új vetítés hozzáadása (admin)</w:t>
+      </w:r>
+    </w:p>
+    <w:p>
+      <w:pPr>
+        <w:spacing w:line="360" w:lineRule="auto"/>
+        <w:ind w:left="708"/>
+        <w:rPr>
+          <w:rFonts w:ascii="Times New Roman" w:hAnsi="Times New Roman" w:cs="Times New Roman"/>
+        </w:rPr>
+      </w:pPr>
+      <w:r>
+        <w:rPr>
+          <w:rFonts w:ascii="Times New Roman" w:hAnsi="Times New Roman" w:cs="Times New Roman"/>
+        </w:rPr>
+        <w:t>PATCH /api/vetites/edit – Vetítés módosítása (admin)</w:t>
+      </w:r>
+    </w:p>
+    <w:p>
+      <w:pPr>
+        <w:spacing w:line="360" w:lineRule="auto"/>
+        <w:ind w:left="708"/>
+        <w:rPr>
+          <w:rFonts w:ascii="Times New Roman" w:hAnsi="Times New Roman" w:cs="Times New Roman"/>
+        </w:rPr>
+      </w:pPr>
+      <w:r>
+        <w:rPr>
+          <w:rFonts w:ascii="Times New Roman" w:hAnsi="Times New Roman" w:cs="Times New Roman"/>
+        </w:rPr>
+        <w:t>DELETE /api/vetites/delete/{id} – Vetítés törlése (admin)</w:t>
+      </w:r>
+    </w:p>
+    <w:p>
+      <w:pPr>
+        <w:spacing w:line="360" w:lineRule="auto"/>
         <w:rPr>
           <w:rFonts w:ascii="Times New Roman" w:hAnsi="Times New Roman" w:cs="Times New Roman"/>
           <w:b/>
@@ -10007,9 +8122,15 @@
           <w:sz w:val="24"/>
           <w:szCs w:val="24"/>
         </w:rPr>
-        <w:t>FilmController</w:t>
-      </w:r>
-      <w:proofErr w:type="spellEnd"/>
+      </w:pPr>
+    </w:p>
+    <w:p>
+      <w:pPr>
+        <w:spacing w:line="360" w:lineRule="auto"/>
+        <w:rPr>
+          <w:rFonts w:ascii="Times New Roman" w:hAnsi="Times New Roman" w:cs="Times New Roman"/>
+        </w:rPr>
+      </w:pPr>
       <w:r>
         <w:rPr>
           <w:rFonts w:ascii="Times New Roman" w:hAnsi="Times New Roman" w:cs="Times New Roman"/>
@@ -10018,1494 +8139,10 @@
           <w:sz w:val="24"/>
           <w:szCs w:val="24"/>
         </w:rPr>
-        <w:t>)</w:t>
-      </w:r>
-    </w:p>
-    <w:p>
-      <w:pPr>
-        <w:spacing w:line="360" w:lineRule="auto"/>
-        <w:ind w:left="708"/>
-        <w:rPr>
-          <w:rFonts w:ascii="Times New Roman" w:hAnsi="Times New Roman" w:cs="Times New Roman"/>
-        </w:rPr>
-      </w:pPr>
-      <w:r>
-        <w:rPr>
-          <w:rFonts w:ascii="Times New Roman" w:hAnsi="Times New Roman" w:cs="Times New Roman"/>
-        </w:rPr>
-        <w:t>POST /</w:t>
-      </w:r>
-      <w:proofErr w:type="spellStart"/>
-      <w:r>
-        <w:rPr>
-          <w:rFonts w:ascii="Times New Roman" w:hAnsi="Times New Roman" w:cs="Times New Roman"/>
-        </w:rPr>
-        <w:t>api</w:t>
-      </w:r>
-      <w:proofErr w:type="spellEnd"/>
-      <w:r>
-        <w:rPr>
-          <w:rFonts w:ascii="Times New Roman" w:hAnsi="Times New Roman" w:cs="Times New Roman"/>
-        </w:rPr>
-        <w:t>/film/</w:t>
-      </w:r>
-      <w:proofErr w:type="spellStart"/>
-      <w:r>
-        <w:rPr>
-          <w:rFonts w:ascii="Times New Roman" w:hAnsi="Times New Roman" w:cs="Times New Roman"/>
-        </w:rPr>
-        <w:t>query</w:t>
-      </w:r>
-      <w:proofErr w:type="spellEnd"/>
-      <w:r>
-        <w:rPr>
-          <w:rFonts w:ascii="Times New Roman" w:hAnsi="Times New Roman" w:cs="Times New Roman"/>
-        </w:rPr>
-        <w:t xml:space="preserve"> – Filmek szűrése</w:t>
-      </w:r>
-      <w:r>
-        <w:rPr>
-          <w:rFonts w:ascii="Times New Roman" w:hAnsi="Times New Roman" w:cs="Times New Roman"/>
-        </w:rPr>
-        <w:t xml:space="preserve"> (</w:t>
-      </w:r>
-      <w:r>
-        <w:rPr>
-          <w:rFonts w:ascii="Times New Roman" w:hAnsi="Times New Roman" w:cs="Times New Roman"/>
-        </w:rPr>
-        <w:t xml:space="preserve">végül </w:t>
-      </w:r>
-      <w:r>
-        <w:rPr>
-          <w:rFonts w:ascii="Times New Roman" w:hAnsi="Times New Roman" w:cs="Times New Roman"/>
-        </w:rPr>
-        <w:t>nem használt)</w:t>
-      </w:r>
-    </w:p>
-    <w:p>
-      <w:pPr>
-        <w:spacing w:line="360" w:lineRule="auto"/>
-        <w:ind w:left="708"/>
-        <w:rPr>
-          <w:rFonts w:ascii="Times New Roman" w:hAnsi="Times New Roman" w:cs="Times New Roman"/>
-        </w:rPr>
-      </w:pPr>
-      <w:r>
-        <w:rPr>
-          <w:rFonts w:ascii="Times New Roman" w:hAnsi="Times New Roman" w:cs="Times New Roman"/>
-        </w:rPr>
-        <w:t>GET /</w:t>
-      </w:r>
-      <w:proofErr w:type="spellStart"/>
-      <w:r>
-        <w:rPr>
-          <w:rFonts w:ascii="Times New Roman" w:hAnsi="Times New Roman" w:cs="Times New Roman"/>
-        </w:rPr>
-        <w:t>api</w:t>
-      </w:r>
-      <w:proofErr w:type="spellEnd"/>
-      <w:r>
-        <w:rPr>
-          <w:rFonts w:ascii="Times New Roman" w:hAnsi="Times New Roman" w:cs="Times New Roman"/>
-        </w:rPr>
-        <w:t>/film/</w:t>
-      </w:r>
-      <w:proofErr w:type="spellStart"/>
-      <w:r>
-        <w:rPr>
-          <w:rFonts w:ascii="Times New Roman" w:hAnsi="Times New Roman" w:cs="Times New Roman"/>
-        </w:rPr>
-        <w:t>get</w:t>
-      </w:r>
-      <w:proofErr w:type="spellEnd"/>
-      <w:r>
-        <w:rPr>
-          <w:rFonts w:ascii="Times New Roman" w:hAnsi="Times New Roman" w:cs="Times New Roman"/>
-        </w:rPr>
-        <w:t xml:space="preserve"> – Összes film lekérése</w:t>
-      </w:r>
-    </w:p>
-    <w:p>
-      <w:pPr>
-        <w:spacing w:line="360" w:lineRule="auto"/>
-        <w:ind w:left="708"/>
-        <w:rPr>
-          <w:rFonts w:ascii="Times New Roman" w:hAnsi="Times New Roman" w:cs="Times New Roman"/>
-        </w:rPr>
-      </w:pPr>
-      <w:r>
-        <w:rPr>
-          <w:rFonts w:ascii="Times New Roman" w:hAnsi="Times New Roman" w:cs="Times New Roman"/>
-        </w:rPr>
         <w:lastRenderedPageBreak/>
-        <w:t>GET /</w:t>
-      </w:r>
-      <w:proofErr w:type="spellStart"/>
-      <w:r>
-        <w:rPr>
-          <w:rFonts w:ascii="Times New Roman" w:hAnsi="Times New Roman" w:cs="Times New Roman"/>
-        </w:rPr>
-        <w:t>api</w:t>
-      </w:r>
-      <w:proofErr w:type="spellEnd"/>
-      <w:r>
-        <w:rPr>
-          <w:rFonts w:ascii="Times New Roman" w:hAnsi="Times New Roman" w:cs="Times New Roman"/>
-        </w:rPr>
-        <w:t>/film/</w:t>
-      </w:r>
-      <w:proofErr w:type="spellStart"/>
-      <w:r>
-        <w:rPr>
-          <w:rFonts w:ascii="Times New Roman" w:hAnsi="Times New Roman" w:cs="Times New Roman"/>
-        </w:rPr>
-        <w:t>get</w:t>
-      </w:r>
-      <w:proofErr w:type="spellEnd"/>
-      <w:r>
-        <w:rPr>
-          <w:rFonts w:ascii="Times New Roman" w:hAnsi="Times New Roman" w:cs="Times New Roman"/>
-        </w:rPr>
-        <w:t>/{</w:t>
-      </w:r>
-      <w:proofErr w:type="spellStart"/>
-      <w:r>
-        <w:rPr>
-          <w:rFonts w:ascii="Times New Roman" w:hAnsi="Times New Roman" w:cs="Times New Roman"/>
-        </w:rPr>
-        <w:t>id</w:t>
-      </w:r>
-      <w:proofErr w:type="spellEnd"/>
-      <w:r>
-        <w:rPr>
-          <w:rFonts w:ascii="Times New Roman" w:hAnsi="Times New Roman" w:cs="Times New Roman"/>
-        </w:rPr>
-        <w:t>} – Film lekérése ID alapján</w:t>
-      </w:r>
-    </w:p>
-    <w:p>
-      <w:pPr>
-        <w:spacing w:line="360" w:lineRule="auto"/>
-        <w:ind w:left="708"/>
-        <w:rPr>
-          <w:rFonts w:ascii="Times New Roman" w:hAnsi="Times New Roman" w:cs="Times New Roman"/>
-        </w:rPr>
-      </w:pPr>
-      <w:r>
-        <w:rPr>
-          <w:rFonts w:ascii="Times New Roman" w:hAnsi="Times New Roman" w:cs="Times New Roman"/>
-        </w:rPr>
-        <w:t>POST /</w:t>
-      </w:r>
-      <w:proofErr w:type="spellStart"/>
-      <w:r>
-        <w:rPr>
-          <w:rFonts w:ascii="Times New Roman" w:hAnsi="Times New Roman" w:cs="Times New Roman"/>
-        </w:rPr>
-        <w:t>api</w:t>
-      </w:r>
-      <w:proofErr w:type="spellEnd"/>
-      <w:r>
-        <w:rPr>
-          <w:rFonts w:ascii="Times New Roman" w:hAnsi="Times New Roman" w:cs="Times New Roman"/>
-        </w:rPr>
-        <w:t>/film/add – Új film hozzáadása (</w:t>
-      </w:r>
-      <w:proofErr w:type="spellStart"/>
-      <w:r>
-        <w:rPr>
-          <w:rFonts w:ascii="Times New Roman" w:hAnsi="Times New Roman" w:cs="Times New Roman"/>
-        </w:rPr>
-        <w:t>admin</w:t>
-      </w:r>
-      <w:proofErr w:type="spellEnd"/>
-      <w:r>
-        <w:rPr>
-          <w:rFonts w:ascii="Times New Roman" w:hAnsi="Times New Roman" w:cs="Times New Roman"/>
-        </w:rPr>
-        <w:t>)</w:t>
-      </w:r>
-    </w:p>
-    <w:p>
-      <w:pPr>
-        <w:spacing w:line="360" w:lineRule="auto"/>
-        <w:ind w:left="708"/>
-        <w:rPr>
-          <w:rFonts w:ascii="Times New Roman" w:hAnsi="Times New Roman" w:cs="Times New Roman"/>
-        </w:rPr>
-      </w:pPr>
-      <w:r>
-        <w:rPr>
-          <w:rFonts w:ascii="Times New Roman" w:hAnsi="Times New Roman" w:cs="Times New Roman"/>
-        </w:rPr>
-        <w:t>PATCH /</w:t>
-      </w:r>
-      <w:proofErr w:type="spellStart"/>
-      <w:r>
-        <w:rPr>
-          <w:rFonts w:ascii="Times New Roman" w:hAnsi="Times New Roman" w:cs="Times New Roman"/>
-        </w:rPr>
-        <w:t>api</w:t>
-      </w:r>
-      <w:proofErr w:type="spellEnd"/>
-      <w:r>
-        <w:rPr>
-          <w:rFonts w:ascii="Times New Roman" w:hAnsi="Times New Roman" w:cs="Times New Roman"/>
-        </w:rPr>
-        <w:t>/film/</w:t>
-      </w:r>
-      <w:proofErr w:type="spellStart"/>
-      <w:r>
-        <w:rPr>
-          <w:rFonts w:ascii="Times New Roman" w:hAnsi="Times New Roman" w:cs="Times New Roman"/>
-        </w:rPr>
-        <w:t>edit</w:t>
-      </w:r>
-      <w:proofErr w:type="spellEnd"/>
-      <w:r>
-        <w:rPr>
-          <w:rFonts w:ascii="Times New Roman" w:hAnsi="Times New Roman" w:cs="Times New Roman"/>
-        </w:rPr>
-        <w:t xml:space="preserve"> – Film módosítása (</w:t>
-      </w:r>
-      <w:proofErr w:type="spellStart"/>
-      <w:r>
-        <w:rPr>
-          <w:rFonts w:ascii="Times New Roman" w:hAnsi="Times New Roman" w:cs="Times New Roman"/>
-        </w:rPr>
-        <w:t>admin</w:t>
-      </w:r>
-      <w:proofErr w:type="spellEnd"/>
-      <w:r>
-        <w:rPr>
-          <w:rFonts w:ascii="Times New Roman" w:hAnsi="Times New Roman" w:cs="Times New Roman"/>
-        </w:rPr>
-        <w:t>)</w:t>
-      </w:r>
-    </w:p>
-    <w:p>
-      <w:pPr>
-        <w:spacing w:line="360" w:lineRule="auto"/>
-        <w:ind w:left="708"/>
-        <w:rPr>
-          <w:rFonts w:ascii="Times New Roman" w:hAnsi="Times New Roman" w:cs="Times New Roman"/>
-        </w:rPr>
-      </w:pPr>
-      <w:r>
-        <w:rPr>
-          <w:rFonts w:ascii="Times New Roman" w:hAnsi="Times New Roman" w:cs="Times New Roman"/>
-        </w:rPr>
-        <w:t>DELETE /</w:t>
-      </w:r>
-      <w:proofErr w:type="spellStart"/>
-      <w:r>
-        <w:rPr>
-          <w:rFonts w:ascii="Times New Roman" w:hAnsi="Times New Roman" w:cs="Times New Roman"/>
-        </w:rPr>
-        <w:t>api</w:t>
-      </w:r>
-      <w:proofErr w:type="spellEnd"/>
-      <w:r>
-        <w:rPr>
-          <w:rFonts w:ascii="Times New Roman" w:hAnsi="Times New Roman" w:cs="Times New Roman"/>
-        </w:rPr>
-        <w:t>/film/</w:t>
-      </w:r>
-      <w:proofErr w:type="spellStart"/>
-      <w:r>
-        <w:rPr>
-          <w:rFonts w:ascii="Times New Roman" w:hAnsi="Times New Roman" w:cs="Times New Roman"/>
-        </w:rPr>
-        <w:t>delete</w:t>
-      </w:r>
-      <w:proofErr w:type="spellEnd"/>
-      <w:r>
-        <w:rPr>
-          <w:rFonts w:ascii="Times New Roman" w:hAnsi="Times New Roman" w:cs="Times New Roman"/>
-        </w:rPr>
-        <w:t>/{</w:t>
-      </w:r>
-      <w:proofErr w:type="spellStart"/>
-      <w:r>
-        <w:rPr>
-          <w:rFonts w:ascii="Times New Roman" w:hAnsi="Times New Roman" w:cs="Times New Roman"/>
-        </w:rPr>
-        <w:t>id</w:t>
-      </w:r>
-      <w:proofErr w:type="spellEnd"/>
-      <w:r>
-        <w:rPr>
-          <w:rFonts w:ascii="Times New Roman" w:hAnsi="Times New Roman" w:cs="Times New Roman"/>
-        </w:rPr>
-        <w:t>} – Film törlése (</w:t>
-      </w:r>
-      <w:proofErr w:type="spellStart"/>
-      <w:r>
-        <w:rPr>
-          <w:rFonts w:ascii="Times New Roman" w:hAnsi="Times New Roman" w:cs="Times New Roman"/>
-        </w:rPr>
-        <w:t>admin</w:t>
-      </w:r>
-      <w:proofErr w:type="spellEnd"/>
-      <w:r>
-        <w:rPr>
-          <w:rFonts w:ascii="Times New Roman" w:hAnsi="Times New Roman" w:cs="Times New Roman"/>
-        </w:rPr>
-        <w:t xml:space="preserve">) </w:t>
-      </w:r>
-    </w:p>
-    <w:p>
-      <w:pPr>
-        <w:pStyle w:val="Cmsor2"/>
-        <w:rPr>
-          <w:rFonts w:cs="Times New Roman"/>
-        </w:rPr>
-      </w:pPr>
-      <w:bookmarkStart w:id="40" w:name="_Toc195276727"/>
-      <w:r>
-        <w:rPr>
-          <w:rFonts w:cs="Times New Roman"/>
-        </w:rPr>
-        <w:t>Foglalások kezelése (</w:t>
-      </w:r>
-      <w:proofErr w:type="spellStart"/>
-      <w:r>
-        <w:rPr>
-          <w:rFonts w:cs="Times New Roman"/>
-        </w:rPr>
-        <w:t>FoglalasController</w:t>
-      </w:r>
-      <w:proofErr w:type="spellEnd"/>
-      <w:r>
-        <w:rPr>
-          <w:rFonts w:cs="Times New Roman"/>
-        </w:rPr>
-        <w:t>)</w:t>
-      </w:r>
-      <w:bookmarkEnd w:id="40"/>
-    </w:p>
-    <w:p>
-      <w:pPr>
-        <w:spacing w:line="360" w:lineRule="auto"/>
-        <w:ind w:left="708"/>
-        <w:rPr>
-          <w:rFonts w:ascii="Times New Roman" w:hAnsi="Times New Roman" w:cs="Times New Roman"/>
-        </w:rPr>
-      </w:pPr>
-      <w:r>
-        <w:rPr>
-          <w:rFonts w:ascii="Times New Roman" w:hAnsi="Times New Roman" w:cs="Times New Roman"/>
-        </w:rPr>
-        <w:t>GET /</w:t>
-      </w:r>
-      <w:proofErr w:type="spellStart"/>
-      <w:r>
-        <w:rPr>
-          <w:rFonts w:ascii="Times New Roman" w:hAnsi="Times New Roman" w:cs="Times New Roman"/>
-        </w:rPr>
-        <w:t>api</w:t>
-      </w:r>
-      <w:proofErr w:type="spellEnd"/>
-      <w:r>
-        <w:rPr>
-          <w:rFonts w:ascii="Times New Roman" w:hAnsi="Times New Roman" w:cs="Times New Roman"/>
-        </w:rPr>
-        <w:t>/</w:t>
-      </w:r>
-      <w:proofErr w:type="spellStart"/>
-      <w:r>
-        <w:rPr>
-          <w:rFonts w:ascii="Times New Roman" w:hAnsi="Times New Roman" w:cs="Times New Roman"/>
-        </w:rPr>
-        <w:t>foglalas</w:t>
-      </w:r>
-      <w:proofErr w:type="spellEnd"/>
-      <w:r>
-        <w:rPr>
-          <w:rFonts w:ascii="Times New Roman" w:hAnsi="Times New Roman" w:cs="Times New Roman"/>
-        </w:rPr>
-        <w:t>/</w:t>
-      </w:r>
-      <w:proofErr w:type="spellStart"/>
-      <w:r>
-        <w:rPr>
-          <w:rFonts w:ascii="Times New Roman" w:hAnsi="Times New Roman" w:cs="Times New Roman"/>
-        </w:rPr>
-        <w:t>getJegyTipus</w:t>
-      </w:r>
-      <w:proofErr w:type="spellEnd"/>
-      <w:r>
-        <w:rPr>
-          <w:rFonts w:ascii="Times New Roman" w:hAnsi="Times New Roman" w:cs="Times New Roman"/>
-        </w:rPr>
-        <w:t xml:space="preserve"> – Jegytípusok lekérése</w:t>
-      </w:r>
-    </w:p>
-    <w:p>
-      <w:pPr>
-        <w:spacing w:line="360" w:lineRule="auto"/>
-        <w:ind w:left="708"/>
-        <w:rPr>
-          <w:rFonts w:ascii="Times New Roman" w:hAnsi="Times New Roman" w:cs="Times New Roman"/>
-        </w:rPr>
-      </w:pPr>
-      <w:r>
-        <w:rPr>
-          <w:rFonts w:ascii="Times New Roman" w:hAnsi="Times New Roman" w:cs="Times New Roman"/>
-        </w:rPr>
-        <w:t>GET /</w:t>
-      </w:r>
-      <w:proofErr w:type="spellStart"/>
-      <w:r>
-        <w:rPr>
-          <w:rFonts w:ascii="Times New Roman" w:hAnsi="Times New Roman" w:cs="Times New Roman"/>
-        </w:rPr>
-        <w:t>api</w:t>
-      </w:r>
-      <w:proofErr w:type="spellEnd"/>
-      <w:r>
-        <w:rPr>
-          <w:rFonts w:ascii="Times New Roman" w:hAnsi="Times New Roman" w:cs="Times New Roman"/>
-        </w:rPr>
-        <w:t>/</w:t>
-      </w:r>
-      <w:proofErr w:type="spellStart"/>
-      <w:r>
-        <w:rPr>
-          <w:rFonts w:ascii="Times New Roman" w:hAnsi="Times New Roman" w:cs="Times New Roman"/>
-        </w:rPr>
-        <w:t>foglalas</w:t>
-      </w:r>
-      <w:proofErr w:type="spellEnd"/>
-      <w:r>
-        <w:rPr>
-          <w:rFonts w:ascii="Times New Roman" w:hAnsi="Times New Roman" w:cs="Times New Roman"/>
-        </w:rPr>
-        <w:t>/</w:t>
-      </w:r>
-      <w:proofErr w:type="spellStart"/>
-      <w:r>
-        <w:rPr>
-          <w:rFonts w:ascii="Times New Roman" w:hAnsi="Times New Roman" w:cs="Times New Roman"/>
-        </w:rPr>
-        <w:t>get</w:t>
-      </w:r>
-      <w:proofErr w:type="spellEnd"/>
-      <w:r>
-        <w:rPr>
-          <w:rFonts w:ascii="Times New Roman" w:hAnsi="Times New Roman" w:cs="Times New Roman"/>
-        </w:rPr>
-        <w:t xml:space="preserve"> – Összes foglalás lekérése (</w:t>
-      </w:r>
-      <w:proofErr w:type="spellStart"/>
-      <w:r>
-        <w:rPr>
-          <w:rFonts w:ascii="Times New Roman" w:hAnsi="Times New Roman" w:cs="Times New Roman"/>
-        </w:rPr>
-        <w:t>admin</w:t>
-      </w:r>
-      <w:proofErr w:type="spellEnd"/>
-      <w:r>
-        <w:rPr>
-          <w:rFonts w:ascii="Times New Roman" w:hAnsi="Times New Roman" w:cs="Times New Roman"/>
-        </w:rPr>
-        <w:t>)</w:t>
-      </w:r>
-    </w:p>
-    <w:p>
-      <w:pPr>
-        <w:spacing w:line="360" w:lineRule="auto"/>
-        <w:ind w:left="708"/>
-        <w:rPr>
-          <w:rFonts w:ascii="Times New Roman" w:hAnsi="Times New Roman" w:cs="Times New Roman"/>
-        </w:rPr>
-      </w:pPr>
-      <w:r>
-        <w:rPr>
-          <w:rFonts w:ascii="Times New Roman" w:hAnsi="Times New Roman" w:cs="Times New Roman"/>
-        </w:rPr>
-        <w:t>GET /</w:t>
-      </w:r>
-      <w:proofErr w:type="spellStart"/>
-      <w:r>
-        <w:rPr>
-          <w:rFonts w:ascii="Times New Roman" w:hAnsi="Times New Roman" w:cs="Times New Roman"/>
-        </w:rPr>
-        <w:t>api</w:t>
-      </w:r>
-      <w:proofErr w:type="spellEnd"/>
-      <w:r>
-        <w:rPr>
-          <w:rFonts w:ascii="Times New Roman" w:hAnsi="Times New Roman" w:cs="Times New Roman"/>
-        </w:rPr>
-        <w:t>/</w:t>
-      </w:r>
-      <w:proofErr w:type="spellStart"/>
-      <w:r>
-        <w:rPr>
-          <w:rFonts w:ascii="Times New Roman" w:hAnsi="Times New Roman" w:cs="Times New Roman"/>
-        </w:rPr>
-        <w:t>foglalas</w:t>
-      </w:r>
-      <w:proofErr w:type="spellEnd"/>
-      <w:r>
-        <w:rPr>
-          <w:rFonts w:ascii="Times New Roman" w:hAnsi="Times New Roman" w:cs="Times New Roman"/>
-        </w:rPr>
-        <w:t>/</w:t>
-      </w:r>
-      <w:proofErr w:type="spellStart"/>
-      <w:r>
-        <w:rPr>
-          <w:rFonts w:ascii="Times New Roman" w:hAnsi="Times New Roman" w:cs="Times New Roman"/>
-        </w:rPr>
-        <w:t>getByVetites</w:t>
-      </w:r>
-      <w:proofErr w:type="spellEnd"/>
-      <w:r>
-        <w:rPr>
-          <w:rFonts w:ascii="Times New Roman" w:hAnsi="Times New Roman" w:cs="Times New Roman"/>
-        </w:rPr>
-        <w:t>/{</w:t>
-      </w:r>
-      <w:proofErr w:type="spellStart"/>
-      <w:r>
-        <w:rPr>
-          <w:rFonts w:ascii="Times New Roman" w:hAnsi="Times New Roman" w:cs="Times New Roman"/>
-        </w:rPr>
-        <w:t>vid</w:t>
-      </w:r>
-      <w:proofErr w:type="spellEnd"/>
-      <w:r>
-        <w:rPr>
-          <w:rFonts w:ascii="Times New Roman" w:hAnsi="Times New Roman" w:cs="Times New Roman"/>
-        </w:rPr>
-        <w:t>} – Foglalások lekérése vetítés alapján</w:t>
-      </w:r>
-    </w:p>
-    <w:p>
-      <w:pPr>
-        <w:spacing w:line="360" w:lineRule="auto"/>
-        <w:ind w:left="708"/>
-        <w:rPr>
-          <w:rFonts w:ascii="Times New Roman" w:hAnsi="Times New Roman" w:cs="Times New Roman"/>
-        </w:rPr>
-      </w:pPr>
-      <w:r>
-        <w:rPr>
-          <w:rFonts w:ascii="Times New Roman" w:hAnsi="Times New Roman" w:cs="Times New Roman"/>
-        </w:rPr>
-        <w:t>GET /</w:t>
-      </w:r>
-      <w:proofErr w:type="spellStart"/>
-      <w:r>
-        <w:rPr>
-          <w:rFonts w:ascii="Times New Roman" w:hAnsi="Times New Roman" w:cs="Times New Roman"/>
-        </w:rPr>
-        <w:t>api</w:t>
-      </w:r>
-      <w:proofErr w:type="spellEnd"/>
-      <w:r>
-        <w:rPr>
-          <w:rFonts w:ascii="Times New Roman" w:hAnsi="Times New Roman" w:cs="Times New Roman"/>
-        </w:rPr>
-        <w:t>/</w:t>
-      </w:r>
-      <w:proofErr w:type="spellStart"/>
-      <w:r>
-        <w:rPr>
-          <w:rFonts w:ascii="Times New Roman" w:hAnsi="Times New Roman" w:cs="Times New Roman"/>
-        </w:rPr>
-        <w:t>foglalas</w:t>
-      </w:r>
-      <w:proofErr w:type="spellEnd"/>
-      <w:r>
-        <w:rPr>
-          <w:rFonts w:ascii="Times New Roman" w:hAnsi="Times New Roman" w:cs="Times New Roman"/>
-        </w:rPr>
-        <w:t>/</w:t>
-      </w:r>
-      <w:proofErr w:type="spellStart"/>
-      <w:r>
-        <w:rPr>
-          <w:rFonts w:ascii="Times New Roman" w:hAnsi="Times New Roman" w:cs="Times New Roman"/>
-        </w:rPr>
-        <w:t>getByUser</w:t>
-      </w:r>
-      <w:proofErr w:type="spellEnd"/>
-      <w:r>
-        <w:rPr>
-          <w:rFonts w:ascii="Times New Roman" w:hAnsi="Times New Roman" w:cs="Times New Roman"/>
-        </w:rPr>
-        <w:t>/{</w:t>
-      </w:r>
-      <w:proofErr w:type="spellStart"/>
-      <w:r>
-        <w:rPr>
-          <w:rFonts w:ascii="Times New Roman" w:hAnsi="Times New Roman" w:cs="Times New Roman"/>
-        </w:rPr>
-        <w:t>uid</w:t>
-      </w:r>
-      <w:proofErr w:type="spellEnd"/>
-      <w:r>
-        <w:rPr>
-          <w:rFonts w:ascii="Times New Roman" w:hAnsi="Times New Roman" w:cs="Times New Roman"/>
-        </w:rPr>
-        <w:t>} – Foglalások lekérése felhasználó alapján</w:t>
-      </w:r>
-    </w:p>
-    <w:p>
-      <w:pPr>
-        <w:spacing w:line="360" w:lineRule="auto"/>
-        <w:ind w:left="708"/>
-        <w:rPr>
-          <w:rFonts w:ascii="Times New Roman" w:hAnsi="Times New Roman" w:cs="Times New Roman"/>
-        </w:rPr>
-      </w:pPr>
-      <w:r>
-        <w:rPr>
-          <w:rFonts w:ascii="Times New Roman" w:hAnsi="Times New Roman" w:cs="Times New Roman"/>
-        </w:rPr>
-        <w:t>POST /</w:t>
-      </w:r>
-      <w:proofErr w:type="spellStart"/>
-      <w:r>
-        <w:rPr>
-          <w:rFonts w:ascii="Times New Roman" w:hAnsi="Times New Roman" w:cs="Times New Roman"/>
-        </w:rPr>
-        <w:t>api</w:t>
-      </w:r>
-      <w:proofErr w:type="spellEnd"/>
-      <w:r>
-        <w:rPr>
-          <w:rFonts w:ascii="Times New Roman" w:hAnsi="Times New Roman" w:cs="Times New Roman"/>
-        </w:rPr>
-        <w:t>/</w:t>
-      </w:r>
-      <w:proofErr w:type="spellStart"/>
-      <w:r>
-        <w:rPr>
-          <w:rFonts w:ascii="Times New Roman" w:hAnsi="Times New Roman" w:cs="Times New Roman"/>
-        </w:rPr>
-        <w:t>foglalas</w:t>
-      </w:r>
-      <w:proofErr w:type="spellEnd"/>
-      <w:r>
-        <w:rPr>
-          <w:rFonts w:ascii="Times New Roman" w:hAnsi="Times New Roman" w:cs="Times New Roman"/>
-        </w:rPr>
-        <w:t>/add – Új foglalás létrehozása</w:t>
-      </w:r>
-    </w:p>
-    <w:p>
-      <w:pPr>
-        <w:spacing w:line="360" w:lineRule="auto"/>
-        <w:ind w:left="708"/>
-        <w:rPr>
-          <w:rFonts w:ascii="Times New Roman" w:hAnsi="Times New Roman" w:cs="Times New Roman"/>
-        </w:rPr>
-      </w:pPr>
-      <w:r>
-        <w:rPr>
-          <w:rFonts w:ascii="Times New Roman" w:hAnsi="Times New Roman" w:cs="Times New Roman"/>
-        </w:rPr>
-        <w:t>PATCH /</w:t>
-      </w:r>
-      <w:proofErr w:type="spellStart"/>
-      <w:r>
-        <w:rPr>
-          <w:rFonts w:ascii="Times New Roman" w:hAnsi="Times New Roman" w:cs="Times New Roman"/>
-        </w:rPr>
-        <w:t>api</w:t>
-      </w:r>
-      <w:proofErr w:type="spellEnd"/>
-      <w:r>
-        <w:rPr>
-          <w:rFonts w:ascii="Times New Roman" w:hAnsi="Times New Roman" w:cs="Times New Roman"/>
-        </w:rPr>
-        <w:t>/</w:t>
-      </w:r>
-      <w:proofErr w:type="spellStart"/>
-      <w:r>
-        <w:rPr>
-          <w:rFonts w:ascii="Times New Roman" w:hAnsi="Times New Roman" w:cs="Times New Roman"/>
-        </w:rPr>
-        <w:t>foglalas</w:t>
-      </w:r>
-      <w:proofErr w:type="spellEnd"/>
-      <w:r>
-        <w:rPr>
-          <w:rFonts w:ascii="Times New Roman" w:hAnsi="Times New Roman" w:cs="Times New Roman"/>
-        </w:rPr>
-        <w:t>/</w:t>
-      </w:r>
-      <w:proofErr w:type="spellStart"/>
-      <w:r>
-        <w:rPr>
-          <w:rFonts w:ascii="Times New Roman" w:hAnsi="Times New Roman" w:cs="Times New Roman"/>
-        </w:rPr>
-        <w:t>edit</w:t>
-      </w:r>
-      <w:proofErr w:type="spellEnd"/>
-      <w:r>
-        <w:rPr>
-          <w:rFonts w:ascii="Times New Roman" w:hAnsi="Times New Roman" w:cs="Times New Roman"/>
-        </w:rPr>
-        <w:t xml:space="preserve"> – Foglalás módosítása</w:t>
-      </w:r>
-      <w:r>
-        <w:rPr>
-          <w:rFonts w:ascii="Times New Roman" w:hAnsi="Times New Roman" w:cs="Times New Roman"/>
-        </w:rPr>
-        <w:t xml:space="preserve"> (végül nem használt)</w:t>
-      </w:r>
-    </w:p>
-    <w:p>
-      <w:pPr>
-        <w:spacing w:line="360" w:lineRule="auto"/>
-        <w:ind w:left="708"/>
-        <w:rPr>
-          <w:rFonts w:ascii="Times New Roman" w:hAnsi="Times New Roman" w:cs="Times New Roman"/>
-        </w:rPr>
-      </w:pPr>
-      <w:r>
-        <w:rPr>
-          <w:rFonts w:ascii="Times New Roman" w:hAnsi="Times New Roman" w:cs="Times New Roman"/>
-        </w:rPr>
-        <w:t>DELETE /</w:t>
-      </w:r>
-      <w:proofErr w:type="spellStart"/>
-      <w:r>
-        <w:rPr>
-          <w:rFonts w:ascii="Times New Roman" w:hAnsi="Times New Roman" w:cs="Times New Roman"/>
-        </w:rPr>
-        <w:t>api</w:t>
-      </w:r>
-      <w:proofErr w:type="spellEnd"/>
-      <w:r>
-        <w:rPr>
-          <w:rFonts w:ascii="Times New Roman" w:hAnsi="Times New Roman" w:cs="Times New Roman"/>
-        </w:rPr>
-        <w:t>/</w:t>
-      </w:r>
-      <w:proofErr w:type="spellStart"/>
-      <w:r>
-        <w:rPr>
-          <w:rFonts w:ascii="Times New Roman" w:hAnsi="Times New Roman" w:cs="Times New Roman"/>
-        </w:rPr>
-        <w:t>foglalas</w:t>
-      </w:r>
-      <w:proofErr w:type="spellEnd"/>
-      <w:r>
-        <w:rPr>
-          <w:rFonts w:ascii="Times New Roman" w:hAnsi="Times New Roman" w:cs="Times New Roman"/>
-        </w:rPr>
-        <w:t>/</w:t>
-      </w:r>
-      <w:proofErr w:type="spellStart"/>
-      <w:r>
-        <w:rPr>
-          <w:rFonts w:ascii="Times New Roman" w:hAnsi="Times New Roman" w:cs="Times New Roman"/>
-        </w:rPr>
-        <w:t>delete</w:t>
-      </w:r>
-      <w:proofErr w:type="spellEnd"/>
-      <w:r>
-        <w:rPr>
-          <w:rFonts w:ascii="Times New Roman" w:hAnsi="Times New Roman" w:cs="Times New Roman"/>
-        </w:rPr>
-        <w:t>/{</w:t>
-      </w:r>
-      <w:proofErr w:type="spellStart"/>
-      <w:r>
-        <w:rPr>
-          <w:rFonts w:ascii="Times New Roman" w:hAnsi="Times New Roman" w:cs="Times New Roman"/>
-        </w:rPr>
-        <w:t>id</w:t>
-      </w:r>
-      <w:proofErr w:type="spellEnd"/>
-      <w:r>
-        <w:rPr>
-          <w:rFonts w:ascii="Times New Roman" w:hAnsi="Times New Roman" w:cs="Times New Roman"/>
-        </w:rPr>
-        <w:t>} – Foglalás törlése</w:t>
-      </w:r>
-    </w:p>
-    <w:p>
-      <w:pPr>
-        <w:pStyle w:val="Cmsor2"/>
-        <w:rPr>
-          <w:rFonts w:cs="Times New Roman"/>
-        </w:rPr>
-      </w:pPr>
-      <w:bookmarkStart w:id="41" w:name="_Toc195276728"/>
-      <w:r>
-        <w:rPr>
-          <w:rFonts w:cs="Times New Roman"/>
-        </w:rPr>
-        <w:t>Termek kezelése (</w:t>
-      </w:r>
-      <w:proofErr w:type="spellStart"/>
-      <w:r>
-        <w:rPr>
-          <w:rFonts w:cs="Times New Roman"/>
-        </w:rPr>
-        <w:t>TeremController</w:t>
-      </w:r>
-      <w:proofErr w:type="spellEnd"/>
-      <w:r>
-        <w:rPr>
-          <w:rFonts w:cs="Times New Roman"/>
-        </w:rPr>
-        <w:t>)</w:t>
-      </w:r>
-      <w:bookmarkEnd w:id="41"/>
-    </w:p>
-    <w:p>
-      <w:pPr>
-        <w:spacing w:line="360" w:lineRule="auto"/>
-        <w:ind w:left="708"/>
-        <w:rPr>
-          <w:rFonts w:ascii="Times New Roman" w:hAnsi="Times New Roman" w:cs="Times New Roman"/>
-        </w:rPr>
-      </w:pPr>
-      <w:r>
-        <w:rPr>
-          <w:rFonts w:ascii="Times New Roman" w:hAnsi="Times New Roman" w:cs="Times New Roman"/>
-        </w:rPr>
-        <w:t>GET /</w:t>
-      </w:r>
-      <w:proofErr w:type="spellStart"/>
-      <w:r>
-        <w:rPr>
-          <w:rFonts w:ascii="Times New Roman" w:hAnsi="Times New Roman" w:cs="Times New Roman"/>
-        </w:rPr>
-        <w:t>api</w:t>
-      </w:r>
-      <w:proofErr w:type="spellEnd"/>
-      <w:r>
-        <w:rPr>
-          <w:rFonts w:ascii="Times New Roman" w:hAnsi="Times New Roman" w:cs="Times New Roman"/>
-        </w:rPr>
-        <w:t>/terem/</w:t>
-      </w:r>
-      <w:proofErr w:type="spellStart"/>
-      <w:r>
-        <w:rPr>
-          <w:rFonts w:ascii="Times New Roman" w:hAnsi="Times New Roman" w:cs="Times New Roman"/>
-        </w:rPr>
-        <w:t>get</w:t>
-      </w:r>
-      <w:proofErr w:type="spellEnd"/>
-      <w:r>
-        <w:rPr>
-          <w:rFonts w:ascii="Times New Roman" w:hAnsi="Times New Roman" w:cs="Times New Roman"/>
-        </w:rPr>
-        <w:t xml:space="preserve"> – Összes terem lekérése</w:t>
-      </w:r>
-    </w:p>
-    <w:p>
-      <w:pPr>
-        <w:spacing w:line="360" w:lineRule="auto"/>
-        <w:ind w:left="708"/>
-        <w:rPr>
-          <w:rFonts w:ascii="Times New Roman" w:hAnsi="Times New Roman" w:cs="Times New Roman"/>
-        </w:rPr>
-      </w:pPr>
-      <w:r>
-        <w:rPr>
-          <w:rFonts w:ascii="Times New Roman" w:hAnsi="Times New Roman" w:cs="Times New Roman"/>
-        </w:rPr>
-        <w:t>GET /</w:t>
-      </w:r>
-      <w:proofErr w:type="spellStart"/>
-      <w:r>
-        <w:rPr>
-          <w:rFonts w:ascii="Times New Roman" w:hAnsi="Times New Roman" w:cs="Times New Roman"/>
-        </w:rPr>
-        <w:t>api</w:t>
-      </w:r>
-      <w:proofErr w:type="spellEnd"/>
-      <w:r>
-        <w:rPr>
-          <w:rFonts w:ascii="Times New Roman" w:hAnsi="Times New Roman" w:cs="Times New Roman"/>
-        </w:rPr>
-        <w:t>/terem/</w:t>
-      </w:r>
-      <w:proofErr w:type="spellStart"/>
-      <w:r>
-        <w:rPr>
-          <w:rFonts w:ascii="Times New Roman" w:hAnsi="Times New Roman" w:cs="Times New Roman"/>
-        </w:rPr>
-        <w:t>get</w:t>
-      </w:r>
-      <w:proofErr w:type="spellEnd"/>
-      <w:r>
-        <w:rPr>
-          <w:rFonts w:ascii="Times New Roman" w:hAnsi="Times New Roman" w:cs="Times New Roman"/>
-        </w:rPr>
-        <w:t>/{</w:t>
-      </w:r>
-      <w:proofErr w:type="spellStart"/>
-      <w:r>
-        <w:rPr>
-          <w:rFonts w:ascii="Times New Roman" w:hAnsi="Times New Roman" w:cs="Times New Roman"/>
-        </w:rPr>
-        <w:t>id</w:t>
-      </w:r>
-      <w:proofErr w:type="spellEnd"/>
-      <w:r>
-        <w:rPr>
-          <w:rFonts w:ascii="Times New Roman" w:hAnsi="Times New Roman" w:cs="Times New Roman"/>
-        </w:rPr>
-        <w:t>} – Terem lekérése ID alapján</w:t>
-      </w:r>
-    </w:p>
-    <w:p>
-      <w:pPr>
-        <w:spacing w:line="360" w:lineRule="auto"/>
-        <w:ind w:left="708"/>
-        <w:rPr>
-          <w:rFonts w:ascii="Times New Roman" w:hAnsi="Times New Roman" w:cs="Times New Roman"/>
-        </w:rPr>
-      </w:pPr>
-      <w:r>
-        <w:rPr>
-          <w:rFonts w:ascii="Times New Roman" w:hAnsi="Times New Roman" w:cs="Times New Roman"/>
-        </w:rPr>
-        <w:t>POST /</w:t>
-      </w:r>
-      <w:proofErr w:type="spellStart"/>
-      <w:r>
-        <w:rPr>
-          <w:rFonts w:ascii="Times New Roman" w:hAnsi="Times New Roman" w:cs="Times New Roman"/>
-        </w:rPr>
-        <w:t>api</w:t>
-      </w:r>
-      <w:proofErr w:type="spellEnd"/>
-      <w:r>
-        <w:rPr>
-          <w:rFonts w:ascii="Times New Roman" w:hAnsi="Times New Roman" w:cs="Times New Roman"/>
-        </w:rPr>
-        <w:t>/terem/add – Új terem hozzáadása (</w:t>
-      </w:r>
-      <w:proofErr w:type="spellStart"/>
-      <w:r>
-        <w:rPr>
-          <w:rFonts w:ascii="Times New Roman" w:hAnsi="Times New Roman" w:cs="Times New Roman"/>
-        </w:rPr>
-        <w:t>admin</w:t>
-      </w:r>
-      <w:proofErr w:type="spellEnd"/>
-      <w:r>
-        <w:rPr>
-          <w:rFonts w:ascii="Times New Roman" w:hAnsi="Times New Roman" w:cs="Times New Roman"/>
-        </w:rPr>
-        <w:t>)</w:t>
-      </w:r>
-    </w:p>
-    <w:p>
-      <w:pPr>
-        <w:spacing w:line="360" w:lineRule="auto"/>
-        <w:ind w:left="708"/>
-        <w:rPr>
-          <w:rFonts w:ascii="Times New Roman" w:hAnsi="Times New Roman" w:cs="Times New Roman"/>
-        </w:rPr>
-      </w:pPr>
-      <w:r>
-        <w:rPr>
-          <w:rFonts w:ascii="Times New Roman" w:hAnsi="Times New Roman" w:cs="Times New Roman"/>
-        </w:rPr>
-        <w:t>PATCH /</w:t>
-      </w:r>
-      <w:proofErr w:type="spellStart"/>
-      <w:r>
-        <w:rPr>
-          <w:rFonts w:ascii="Times New Roman" w:hAnsi="Times New Roman" w:cs="Times New Roman"/>
-        </w:rPr>
-        <w:t>api</w:t>
-      </w:r>
-      <w:proofErr w:type="spellEnd"/>
-      <w:r>
-        <w:rPr>
-          <w:rFonts w:ascii="Times New Roman" w:hAnsi="Times New Roman" w:cs="Times New Roman"/>
-        </w:rPr>
-        <w:t>/terem/</w:t>
-      </w:r>
-      <w:proofErr w:type="spellStart"/>
-      <w:r>
-        <w:rPr>
-          <w:rFonts w:ascii="Times New Roman" w:hAnsi="Times New Roman" w:cs="Times New Roman"/>
-        </w:rPr>
-        <w:t>edit</w:t>
-      </w:r>
-      <w:proofErr w:type="spellEnd"/>
-      <w:r>
-        <w:rPr>
-          <w:rFonts w:ascii="Times New Roman" w:hAnsi="Times New Roman" w:cs="Times New Roman"/>
-        </w:rPr>
-        <w:t xml:space="preserve"> – Terem módosítása (</w:t>
-      </w:r>
-      <w:proofErr w:type="spellStart"/>
-      <w:r>
-        <w:rPr>
-          <w:rFonts w:ascii="Times New Roman" w:hAnsi="Times New Roman" w:cs="Times New Roman"/>
-        </w:rPr>
-        <w:t>admin</w:t>
-      </w:r>
-      <w:proofErr w:type="spellEnd"/>
-      <w:r>
-        <w:rPr>
-          <w:rFonts w:ascii="Times New Roman" w:hAnsi="Times New Roman" w:cs="Times New Roman"/>
-        </w:rPr>
-        <w:t>)</w:t>
-      </w:r>
-    </w:p>
-    <w:p>
-      <w:pPr>
-        <w:spacing w:line="360" w:lineRule="auto"/>
-        <w:ind w:left="708"/>
-        <w:rPr>
-          <w:rFonts w:ascii="Times New Roman" w:hAnsi="Times New Roman" w:cs="Times New Roman"/>
-        </w:rPr>
-      </w:pPr>
-      <w:r>
-        <w:rPr>
-          <w:rFonts w:ascii="Times New Roman" w:hAnsi="Times New Roman" w:cs="Times New Roman"/>
-        </w:rPr>
-        <w:t>DELETE /</w:t>
-      </w:r>
-      <w:proofErr w:type="spellStart"/>
-      <w:r>
-        <w:rPr>
-          <w:rFonts w:ascii="Times New Roman" w:hAnsi="Times New Roman" w:cs="Times New Roman"/>
-        </w:rPr>
-        <w:t>api</w:t>
-      </w:r>
-      <w:proofErr w:type="spellEnd"/>
-      <w:r>
-        <w:rPr>
-          <w:rFonts w:ascii="Times New Roman" w:hAnsi="Times New Roman" w:cs="Times New Roman"/>
-        </w:rPr>
-        <w:t>/terem/</w:t>
-      </w:r>
-      <w:proofErr w:type="spellStart"/>
-      <w:r>
-        <w:rPr>
-          <w:rFonts w:ascii="Times New Roman" w:hAnsi="Times New Roman" w:cs="Times New Roman"/>
-        </w:rPr>
-        <w:t>delete</w:t>
-      </w:r>
-      <w:proofErr w:type="spellEnd"/>
-      <w:r>
-        <w:rPr>
-          <w:rFonts w:ascii="Times New Roman" w:hAnsi="Times New Roman" w:cs="Times New Roman"/>
-        </w:rPr>
-        <w:t>/{</w:t>
-      </w:r>
-      <w:proofErr w:type="spellStart"/>
-      <w:r>
-        <w:rPr>
-          <w:rFonts w:ascii="Times New Roman" w:hAnsi="Times New Roman" w:cs="Times New Roman"/>
-        </w:rPr>
-        <w:t>id</w:t>
-      </w:r>
-      <w:proofErr w:type="spellEnd"/>
-      <w:r>
-        <w:rPr>
-          <w:rFonts w:ascii="Times New Roman" w:hAnsi="Times New Roman" w:cs="Times New Roman"/>
-        </w:rPr>
-        <w:t>} – Terem törlése (</w:t>
-      </w:r>
-      <w:proofErr w:type="spellStart"/>
-      <w:r>
-        <w:rPr>
-          <w:rFonts w:ascii="Times New Roman" w:hAnsi="Times New Roman" w:cs="Times New Roman"/>
-        </w:rPr>
-        <w:t>admin</w:t>
-      </w:r>
-      <w:proofErr w:type="spellEnd"/>
-      <w:r>
-        <w:rPr>
-          <w:rFonts w:ascii="Times New Roman" w:hAnsi="Times New Roman" w:cs="Times New Roman"/>
-        </w:rPr>
-        <w:t>)</w:t>
-      </w:r>
-    </w:p>
-    <w:p>
-      <w:pPr>
-        <w:pStyle w:val="Cmsor2"/>
-        <w:rPr>
-          <w:rFonts w:cs="Times New Roman"/>
-        </w:rPr>
-      </w:pPr>
-      <w:bookmarkStart w:id="42" w:name="_Toc195276729"/>
-      <w:r>
-        <w:rPr>
-          <w:rFonts w:cs="Times New Roman"/>
-        </w:rPr>
-        <w:t>Vetítések kezelése (</w:t>
-      </w:r>
-      <w:proofErr w:type="spellStart"/>
-      <w:r>
-        <w:rPr>
-          <w:rFonts w:cs="Times New Roman"/>
-        </w:rPr>
-        <w:t>VetitesController</w:t>
-      </w:r>
-      <w:proofErr w:type="spellEnd"/>
-      <w:r>
-        <w:rPr>
-          <w:rFonts w:cs="Times New Roman"/>
-        </w:rPr>
-        <w:t>)</w:t>
-      </w:r>
-      <w:bookmarkEnd w:id="42"/>
-    </w:p>
-    <w:p>
-      <w:pPr>
-        <w:spacing w:line="360" w:lineRule="auto"/>
-        <w:ind w:left="708"/>
-        <w:rPr>
-          <w:rFonts w:ascii="Times New Roman" w:hAnsi="Times New Roman" w:cs="Times New Roman"/>
-        </w:rPr>
-      </w:pPr>
-      <w:r>
-        <w:rPr>
-          <w:rFonts w:ascii="Times New Roman" w:hAnsi="Times New Roman" w:cs="Times New Roman"/>
-        </w:rPr>
-        <w:t>GET /</w:t>
-      </w:r>
-      <w:proofErr w:type="spellStart"/>
-      <w:r>
-        <w:rPr>
-          <w:rFonts w:ascii="Times New Roman" w:hAnsi="Times New Roman" w:cs="Times New Roman"/>
-        </w:rPr>
-        <w:t>api</w:t>
-      </w:r>
-      <w:proofErr w:type="spellEnd"/>
-      <w:r>
-        <w:rPr>
-          <w:rFonts w:ascii="Times New Roman" w:hAnsi="Times New Roman" w:cs="Times New Roman"/>
-        </w:rPr>
-        <w:t>/</w:t>
-      </w:r>
-      <w:proofErr w:type="spellStart"/>
-      <w:r>
-        <w:rPr>
-          <w:rFonts w:ascii="Times New Roman" w:hAnsi="Times New Roman" w:cs="Times New Roman"/>
-        </w:rPr>
-        <w:t>vetites</w:t>
-      </w:r>
-      <w:proofErr w:type="spellEnd"/>
-      <w:r>
-        <w:rPr>
-          <w:rFonts w:ascii="Times New Roman" w:hAnsi="Times New Roman" w:cs="Times New Roman"/>
-        </w:rPr>
-        <w:t>/</w:t>
-      </w:r>
-      <w:proofErr w:type="spellStart"/>
-      <w:r>
-        <w:rPr>
-          <w:rFonts w:ascii="Times New Roman" w:hAnsi="Times New Roman" w:cs="Times New Roman"/>
-        </w:rPr>
-        <w:t>get</w:t>
-      </w:r>
-      <w:proofErr w:type="spellEnd"/>
-      <w:r>
-        <w:rPr>
-          <w:rFonts w:ascii="Times New Roman" w:hAnsi="Times New Roman" w:cs="Times New Roman"/>
-        </w:rPr>
-        <w:t xml:space="preserve"> – Összes vetítés lekérése</w:t>
-      </w:r>
-    </w:p>
-    <w:p>
-      <w:pPr>
-        <w:spacing w:line="360" w:lineRule="auto"/>
-        <w:ind w:left="708"/>
-        <w:rPr>
-          <w:rFonts w:ascii="Times New Roman" w:hAnsi="Times New Roman" w:cs="Times New Roman"/>
-        </w:rPr>
-      </w:pPr>
-      <w:r>
-        <w:rPr>
-          <w:rFonts w:ascii="Times New Roman" w:hAnsi="Times New Roman" w:cs="Times New Roman"/>
-        </w:rPr>
-        <w:t>GET /</w:t>
-      </w:r>
-      <w:proofErr w:type="spellStart"/>
-      <w:r>
-        <w:rPr>
-          <w:rFonts w:ascii="Times New Roman" w:hAnsi="Times New Roman" w:cs="Times New Roman"/>
-        </w:rPr>
-        <w:t>api</w:t>
-      </w:r>
-      <w:proofErr w:type="spellEnd"/>
-      <w:r>
-        <w:rPr>
-          <w:rFonts w:ascii="Times New Roman" w:hAnsi="Times New Roman" w:cs="Times New Roman"/>
-        </w:rPr>
-        <w:t>/</w:t>
-      </w:r>
-      <w:proofErr w:type="spellStart"/>
-      <w:r>
-        <w:rPr>
-          <w:rFonts w:ascii="Times New Roman" w:hAnsi="Times New Roman" w:cs="Times New Roman"/>
-        </w:rPr>
-        <w:t>vetites</w:t>
-      </w:r>
-      <w:proofErr w:type="spellEnd"/>
-      <w:r>
-        <w:rPr>
-          <w:rFonts w:ascii="Times New Roman" w:hAnsi="Times New Roman" w:cs="Times New Roman"/>
-        </w:rPr>
-        <w:t>/</w:t>
-      </w:r>
-      <w:proofErr w:type="spellStart"/>
-      <w:r>
-        <w:rPr>
-          <w:rFonts w:ascii="Times New Roman" w:hAnsi="Times New Roman" w:cs="Times New Roman"/>
-        </w:rPr>
-        <w:t>get</w:t>
-      </w:r>
-      <w:proofErr w:type="spellEnd"/>
-      <w:r>
-        <w:rPr>
-          <w:rFonts w:ascii="Times New Roman" w:hAnsi="Times New Roman" w:cs="Times New Roman"/>
-        </w:rPr>
-        <w:t>/{</w:t>
-      </w:r>
-      <w:proofErr w:type="spellStart"/>
-      <w:r>
-        <w:rPr>
-          <w:rFonts w:ascii="Times New Roman" w:hAnsi="Times New Roman" w:cs="Times New Roman"/>
-        </w:rPr>
-        <w:t>id</w:t>
-      </w:r>
-      <w:proofErr w:type="spellEnd"/>
-      <w:r>
-        <w:rPr>
-          <w:rFonts w:ascii="Times New Roman" w:hAnsi="Times New Roman" w:cs="Times New Roman"/>
-        </w:rPr>
-        <w:t>} – Vetítés lekérése ID alapján</w:t>
-      </w:r>
-    </w:p>
-    <w:p>
-      <w:pPr>
-        <w:spacing w:line="360" w:lineRule="auto"/>
-        <w:ind w:left="708"/>
-        <w:rPr>
-          <w:rFonts w:ascii="Times New Roman" w:hAnsi="Times New Roman" w:cs="Times New Roman"/>
-        </w:rPr>
-      </w:pPr>
-      <w:r>
-        <w:rPr>
-          <w:rFonts w:ascii="Times New Roman" w:hAnsi="Times New Roman" w:cs="Times New Roman"/>
-        </w:rPr>
-        <w:t>POST /</w:t>
-      </w:r>
-      <w:proofErr w:type="spellStart"/>
-      <w:r>
-        <w:rPr>
-          <w:rFonts w:ascii="Times New Roman" w:hAnsi="Times New Roman" w:cs="Times New Roman"/>
-        </w:rPr>
-        <w:t>api</w:t>
-      </w:r>
-      <w:proofErr w:type="spellEnd"/>
-      <w:r>
-        <w:rPr>
-          <w:rFonts w:ascii="Times New Roman" w:hAnsi="Times New Roman" w:cs="Times New Roman"/>
-        </w:rPr>
-        <w:t>/</w:t>
-      </w:r>
-      <w:proofErr w:type="spellStart"/>
-      <w:r>
-        <w:rPr>
-          <w:rFonts w:ascii="Times New Roman" w:hAnsi="Times New Roman" w:cs="Times New Roman"/>
-        </w:rPr>
-        <w:t>vetites</w:t>
-      </w:r>
-      <w:proofErr w:type="spellEnd"/>
-      <w:r>
-        <w:rPr>
-          <w:rFonts w:ascii="Times New Roman" w:hAnsi="Times New Roman" w:cs="Times New Roman"/>
-        </w:rPr>
-        <w:t>/add – Új vetítés hozzáadása (</w:t>
-      </w:r>
-      <w:proofErr w:type="spellStart"/>
-      <w:r>
-        <w:rPr>
-          <w:rFonts w:ascii="Times New Roman" w:hAnsi="Times New Roman" w:cs="Times New Roman"/>
-        </w:rPr>
-        <w:t>admin</w:t>
-      </w:r>
-      <w:proofErr w:type="spellEnd"/>
-      <w:r>
-        <w:rPr>
-          <w:rFonts w:ascii="Times New Roman" w:hAnsi="Times New Roman" w:cs="Times New Roman"/>
-        </w:rPr>
-        <w:t>)</w:t>
-      </w:r>
-    </w:p>
-    <w:p>
-      <w:pPr>
-        <w:spacing w:line="360" w:lineRule="auto"/>
-        <w:ind w:left="708"/>
-        <w:rPr>
-          <w:rFonts w:ascii="Times New Roman" w:hAnsi="Times New Roman" w:cs="Times New Roman"/>
-        </w:rPr>
-      </w:pPr>
-      <w:r>
-        <w:rPr>
-          <w:rFonts w:ascii="Times New Roman" w:hAnsi="Times New Roman" w:cs="Times New Roman"/>
-        </w:rPr>
-        <w:t>PATCH /</w:t>
-      </w:r>
-      <w:proofErr w:type="spellStart"/>
-      <w:r>
-        <w:rPr>
-          <w:rFonts w:ascii="Times New Roman" w:hAnsi="Times New Roman" w:cs="Times New Roman"/>
-        </w:rPr>
-        <w:t>api</w:t>
-      </w:r>
-      <w:proofErr w:type="spellEnd"/>
-      <w:r>
-        <w:rPr>
-          <w:rFonts w:ascii="Times New Roman" w:hAnsi="Times New Roman" w:cs="Times New Roman"/>
-        </w:rPr>
-        <w:t>/</w:t>
-      </w:r>
-      <w:proofErr w:type="spellStart"/>
-      <w:r>
-        <w:rPr>
-          <w:rFonts w:ascii="Times New Roman" w:hAnsi="Times New Roman" w:cs="Times New Roman"/>
-        </w:rPr>
-        <w:t>vetites</w:t>
-      </w:r>
-      <w:proofErr w:type="spellEnd"/>
-      <w:r>
-        <w:rPr>
-          <w:rFonts w:ascii="Times New Roman" w:hAnsi="Times New Roman" w:cs="Times New Roman"/>
-        </w:rPr>
-        <w:t>/</w:t>
-      </w:r>
-      <w:proofErr w:type="spellStart"/>
-      <w:r>
-        <w:rPr>
-          <w:rFonts w:ascii="Times New Roman" w:hAnsi="Times New Roman" w:cs="Times New Roman"/>
-        </w:rPr>
-        <w:t>edit</w:t>
-      </w:r>
-      <w:proofErr w:type="spellEnd"/>
-      <w:r>
-        <w:rPr>
-          <w:rFonts w:ascii="Times New Roman" w:hAnsi="Times New Roman" w:cs="Times New Roman"/>
-        </w:rPr>
-        <w:t xml:space="preserve"> – Vetítés módosítása (</w:t>
-      </w:r>
-      <w:proofErr w:type="spellStart"/>
-      <w:r>
-        <w:rPr>
-          <w:rFonts w:ascii="Times New Roman" w:hAnsi="Times New Roman" w:cs="Times New Roman"/>
-        </w:rPr>
-        <w:t>admin</w:t>
-      </w:r>
-      <w:proofErr w:type="spellEnd"/>
-      <w:r>
-        <w:rPr>
-          <w:rFonts w:ascii="Times New Roman" w:hAnsi="Times New Roman" w:cs="Times New Roman"/>
-        </w:rPr>
-        <w:t>)</w:t>
-      </w:r>
-    </w:p>
-    <w:p>
-      <w:pPr>
-        <w:spacing w:line="360" w:lineRule="auto"/>
-        <w:ind w:left="708"/>
-        <w:rPr>
-          <w:rFonts w:ascii="Times New Roman" w:hAnsi="Times New Roman" w:cs="Times New Roman"/>
-        </w:rPr>
-      </w:pPr>
-      <w:r>
-        <w:rPr>
-          <w:rFonts w:ascii="Times New Roman" w:hAnsi="Times New Roman" w:cs="Times New Roman"/>
-        </w:rPr>
-        <w:t>DELETE /</w:t>
-      </w:r>
-      <w:proofErr w:type="spellStart"/>
-      <w:r>
-        <w:rPr>
-          <w:rFonts w:ascii="Times New Roman" w:hAnsi="Times New Roman" w:cs="Times New Roman"/>
-        </w:rPr>
-        <w:t>api</w:t>
-      </w:r>
-      <w:proofErr w:type="spellEnd"/>
-      <w:r>
-        <w:rPr>
-          <w:rFonts w:ascii="Times New Roman" w:hAnsi="Times New Roman" w:cs="Times New Roman"/>
-        </w:rPr>
-        <w:t>/</w:t>
-      </w:r>
-      <w:proofErr w:type="spellStart"/>
-      <w:r>
-        <w:rPr>
-          <w:rFonts w:ascii="Times New Roman" w:hAnsi="Times New Roman" w:cs="Times New Roman"/>
-        </w:rPr>
-        <w:t>vetites</w:t>
-      </w:r>
-      <w:proofErr w:type="spellEnd"/>
-      <w:r>
-        <w:rPr>
-          <w:rFonts w:ascii="Times New Roman" w:hAnsi="Times New Roman" w:cs="Times New Roman"/>
-        </w:rPr>
-        <w:t>/</w:t>
-      </w:r>
-      <w:proofErr w:type="spellStart"/>
-      <w:r>
-        <w:rPr>
-          <w:rFonts w:ascii="Times New Roman" w:hAnsi="Times New Roman" w:cs="Times New Roman"/>
-        </w:rPr>
-        <w:t>delete</w:t>
-      </w:r>
-      <w:proofErr w:type="spellEnd"/>
-      <w:r>
-        <w:rPr>
-          <w:rFonts w:ascii="Times New Roman" w:hAnsi="Times New Roman" w:cs="Times New Roman"/>
-        </w:rPr>
-        <w:t>/{</w:t>
-      </w:r>
-      <w:proofErr w:type="spellStart"/>
-      <w:r>
-        <w:rPr>
-          <w:rFonts w:ascii="Times New Roman" w:hAnsi="Times New Roman" w:cs="Times New Roman"/>
-        </w:rPr>
-        <w:t>id</w:t>
-      </w:r>
-      <w:proofErr w:type="spellEnd"/>
-      <w:r>
-        <w:rPr>
-          <w:rFonts w:ascii="Times New Roman" w:hAnsi="Times New Roman" w:cs="Times New Roman"/>
-        </w:rPr>
-        <w:t>} – Vetítés törlése (</w:t>
-      </w:r>
-      <w:proofErr w:type="spellStart"/>
-      <w:r>
-        <w:rPr>
-          <w:rFonts w:ascii="Times New Roman" w:hAnsi="Times New Roman" w:cs="Times New Roman"/>
-        </w:rPr>
-        <w:t>admin</w:t>
-      </w:r>
-      <w:proofErr w:type="spellEnd"/>
-      <w:r>
-        <w:rPr>
-          <w:rFonts w:ascii="Times New Roman" w:hAnsi="Times New Roman" w:cs="Times New Roman"/>
-        </w:rPr>
-        <w:t>)</w:t>
-      </w:r>
-    </w:p>
-    <w:p>
-      <w:pPr>
-        <w:spacing w:line="360" w:lineRule="auto"/>
+        <w:t>Képek kezelése (ImageController)</w:t>
+      </w:r>
+      <w:r>
         <w:rPr>
           <w:rFonts w:ascii="Times New Roman" w:hAnsi="Times New Roman" w:cs="Times New Roman"/>
           <w:b/>
@@ -11513,15 +8150,8 @@
           <w:sz w:val="24"/>
           <w:szCs w:val="24"/>
         </w:rPr>
-      </w:pPr>
-    </w:p>
-    <w:p>
-      <w:pPr>
-        <w:spacing w:line="360" w:lineRule="auto"/>
-        <w:rPr>
-          <w:rFonts w:ascii="Times New Roman" w:hAnsi="Times New Roman" w:cs="Times New Roman"/>
-        </w:rPr>
-      </w:pPr>
+        <w:br/>
+      </w:r>
       <w:r>
         <w:rPr>
           <w:rFonts w:ascii="Times New Roman" w:hAnsi="Times New Roman" w:cs="Times New Roman"/>
@@ -11530,187 +8160,32 @@
           <w:sz w:val="24"/>
           <w:szCs w:val="24"/>
         </w:rPr>
-        <w:lastRenderedPageBreak/>
-        <w:t>Képek kezelése (</w:t>
-      </w:r>
-      <w:proofErr w:type="spellStart"/>
-      <w:r>
-        <w:rPr>
-          <w:rFonts w:ascii="Times New Roman" w:hAnsi="Times New Roman" w:cs="Times New Roman"/>
-          <w:b/>
-          <w:bCs/>
-          <w:sz w:val="24"/>
-          <w:szCs w:val="24"/>
-        </w:rPr>
-        <w:t>ImageController</w:t>
-      </w:r>
-      <w:proofErr w:type="spellEnd"/>
-      <w:r>
-        <w:rPr>
-          <w:rFonts w:ascii="Times New Roman" w:hAnsi="Times New Roman" w:cs="Times New Roman"/>
-          <w:b/>
-          <w:bCs/>
-          <w:sz w:val="24"/>
-          <w:szCs w:val="24"/>
-        </w:rPr>
-        <w:t>)</w:t>
-      </w:r>
-      <w:r>
-        <w:rPr>
-          <w:rFonts w:ascii="Times New Roman" w:hAnsi="Times New Roman" w:cs="Times New Roman"/>
-          <w:b/>
-          <w:bCs/>
-          <w:sz w:val="24"/>
-          <w:szCs w:val="24"/>
+        <w:tab/>
+      </w:r>
+      <w:r>
+        <w:rPr>
+          <w:rFonts w:ascii="Times New Roman" w:hAnsi="Times New Roman" w:cs="Times New Roman"/>
+        </w:rPr>
+        <w:t xml:space="preserve">GET /api/images/get </w:t>
+      </w:r>
+      <w:r>
+        <w:rPr>
+          <w:rFonts w:ascii="Times New Roman" w:hAnsi="Times New Roman" w:cs="Times New Roman"/>
+        </w:rPr>
+        <w:t>– Minden kép adatainak lekérése (admin)</w:t>
+      </w:r>
+      <w:r>
+        <w:rPr>
+          <w:rFonts w:ascii="Times New Roman" w:hAnsi="Times New Roman" w:cs="Times New Roman"/>
         </w:rPr>
         <w:br/>
       </w:r>
       <w:r>
         <w:rPr>
           <w:rFonts w:ascii="Times New Roman" w:hAnsi="Times New Roman" w:cs="Times New Roman"/>
-          <w:b/>
-          <w:bCs/>
-          <w:sz w:val="24"/>
-          <w:szCs w:val="24"/>
         </w:rPr>
         <w:tab/>
-      </w:r>
-      <w:r>
-        <w:rPr>
-          <w:rFonts w:ascii="Times New Roman" w:hAnsi="Times New Roman" w:cs="Times New Roman"/>
-        </w:rPr>
-        <w:t>GET /</w:t>
-      </w:r>
-      <w:proofErr w:type="spellStart"/>
-      <w:r>
-        <w:rPr>
-          <w:rFonts w:ascii="Times New Roman" w:hAnsi="Times New Roman" w:cs="Times New Roman"/>
-        </w:rPr>
-        <w:t>api</w:t>
-      </w:r>
-      <w:proofErr w:type="spellEnd"/>
-      <w:r>
-        <w:rPr>
-          <w:rFonts w:ascii="Times New Roman" w:hAnsi="Times New Roman" w:cs="Times New Roman"/>
-        </w:rPr>
-        <w:t>/</w:t>
-      </w:r>
-      <w:proofErr w:type="spellStart"/>
-      <w:r>
-        <w:rPr>
-          <w:rFonts w:ascii="Times New Roman" w:hAnsi="Times New Roman" w:cs="Times New Roman"/>
-        </w:rPr>
-        <w:t>images</w:t>
-      </w:r>
-      <w:proofErr w:type="spellEnd"/>
-      <w:r>
-        <w:rPr>
-          <w:rFonts w:ascii="Times New Roman" w:hAnsi="Times New Roman" w:cs="Times New Roman"/>
-        </w:rPr>
-        <w:t>/</w:t>
-      </w:r>
-      <w:proofErr w:type="spellStart"/>
-      <w:r>
-        <w:rPr>
-          <w:rFonts w:ascii="Times New Roman" w:hAnsi="Times New Roman" w:cs="Times New Roman"/>
-        </w:rPr>
-        <w:t>get</w:t>
-      </w:r>
-      <w:proofErr w:type="spellEnd"/>
-      <w:r>
-        <w:rPr>
-          <w:rFonts w:ascii="Times New Roman" w:hAnsi="Times New Roman" w:cs="Times New Roman"/>
-        </w:rPr>
-        <w:t xml:space="preserve"> </w:t>
-      </w:r>
-      <w:r>
-        <w:rPr>
-          <w:rFonts w:ascii="Times New Roman" w:hAnsi="Times New Roman" w:cs="Times New Roman"/>
-        </w:rPr>
-        <w:t>– Minden kép adatainak lekérése (</w:t>
-      </w:r>
-      <w:proofErr w:type="spellStart"/>
-      <w:r>
-        <w:rPr>
-          <w:rFonts w:ascii="Times New Roman" w:hAnsi="Times New Roman" w:cs="Times New Roman"/>
-        </w:rPr>
-        <w:t>admin</w:t>
-      </w:r>
-      <w:proofErr w:type="spellEnd"/>
-      <w:r>
-        <w:rPr>
-          <w:rFonts w:ascii="Times New Roman" w:hAnsi="Times New Roman" w:cs="Times New Roman"/>
-        </w:rPr>
-        <w:t>)</w:t>
-      </w:r>
-      <w:r>
-        <w:rPr>
-          <w:rFonts w:ascii="Times New Roman" w:hAnsi="Times New Roman" w:cs="Times New Roman"/>
-        </w:rPr>
-        <w:br/>
-      </w:r>
-      <w:r>
-        <w:rPr>
-          <w:rFonts w:ascii="Times New Roman" w:hAnsi="Times New Roman" w:cs="Times New Roman"/>
-        </w:rPr>
-        <w:tab/>
-        <w:t>POST /</w:t>
-      </w:r>
-      <w:proofErr w:type="spellStart"/>
-      <w:r>
-        <w:rPr>
-          <w:rFonts w:ascii="Times New Roman" w:hAnsi="Times New Roman" w:cs="Times New Roman"/>
-        </w:rPr>
-        <w:t>api</w:t>
-      </w:r>
-      <w:proofErr w:type="spellEnd"/>
-      <w:r>
-        <w:rPr>
-          <w:rFonts w:ascii="Times New Roman" w:hAnsi="Times New Roman" w:cs="Times New Roman"/>
-        </w:rPr>
-        <w:t>/</w:t>
-      </w:r>
-      <w:proofErr w:type="spellStart"/>
-      <w:r>
-        <w:rPr>
-          <w:rFonts w:ascii="Times New Roman" w:hAnsi="Times New Roman" w:cs="Times New Roman"/>
-        </w:rPr>
-        <w:t>images</w:t>
-      </w:r>
-      <w:proofErr w:type="spellEnd"/>
-      <w:r>
-        <w:rPr>
-          <w:rFonts w:ascii="Times New Roman" w:hAnsi="Times New Roman" w:cs="Times New Roman"/>
-        </w:rPr>
-        <w:t>/</w:t>
-      </w:r>
-      <w:proofErr w:type="spellStart"/>
-      <w:r>
-        <w:rPr>
-          <w:rFonts w:ascii="Times New Roman" w:hAnsi="Times New Roman" w:cs="Times New Roman"/>
-        </w:rPr>
-        <w:t>upload</w:t>
-      </w:r>
-      <w:proofErr w:type="spellEnd"/>
-      <w:r>
-        <w:rPr>
-          <w:rFonts w:ascii="Times New Roman" w:hAnsi="Times New Roman" w:cs="Times New Roman"/>
-        </w:rPr>
-        <w:t xml:space="preserve"> – Képfeltöltés (csak az </w:t>
-      </w:r>
-      <w:proofErr w:type="spellStart"/>
-      <w:r>
-        <w:rPr>
-          <w:rFonts w:ascii="Times New Roman" w:hAnsi="Times New Roman" w:cs="Times New Roman"/>
-        </w:rPr>
-        <w:t>api</w:t>
-      </w:r>
-      <w:proofErr w:type="spellEnd"/>
-      <w:r>
-        <w:rPr>
-          <w:rFonts w:ascii="Times New Roman" w:hAnsi="Times New Roman" w:cs="Times New Roman"/>
-        </w:rPr>
-        <w:t xml:space="preserve"> számára hozzáférhető végpont)</w:t>
+        <w:t>POST /api/images/upload – Képfeltöltés (csak az api számára hozzáférhető végpont)</w:t>
       </w:r>
     </w:p>
     <w:p>
@@ -11748,21 +8223,7 @@
         <w:rPr>
           <w:rFonts w:cs="Times New Roman"/>
         </w:rPr>
-        <w:t xml:space="preserve"> (majd </w:t>
-      </w:r>
-      <w:proofErr w:type="spellStart"/>
-      <w:r>
-        <w:rPr>
-          <w:rFonts w:cs="Times New Roman"/>
-        </w:rPr>
-        <w:t>insert</w:t>
-      </w:r>
-      <w:proofErr w:type="spellEnd"/>
-      <w:r>
-        <w:rPr>
-          <w:rFonts w:cs="Times New Roman"/>
-        </w:rPr>
-        <w:t xml:space="preserve"> képernyőképek)</w:t>
+        <w:t xml:space="preserve"> (majd insert képernyőképek)</w:t>
       </w:r>
       <w:bookmarkEnd w:id="43"/>
     </w:p>
@@ -11919,43 +8380,7 @@
           <w:sz w:val="24"/>
           <w:szCs w:val="24"/>
         </w:rPr>
-        <w:t>Ha nincs fiókja, az alsó „Nincs fiókja? Regisztráljon most!” -</w:t>
-      </w:r>
-      <w:proofErr w:type="spellStart"/>
-      <w:r>
-        <w:rPr>
-          <w:rFonts w:ascii="Times New Roman" w:hAnsi="Times New Roman" w:cs="Times New Roman"/>
-          <w:sz w:val="24"/>
-          <w:szCs w:val="24"/>
-        </w:rPr>
-        <w:t>ra</w:t>
-      </w:r>
-      <w:proofErr w:type="spellEnd"/>
-      <w:r>
-        <w:rPr>
-          <w:rFonts w:ascii="Times New Roman" w:hAnsi="Times New Roman" w:cs="Times New Roman"/>
-          <w:sz w:val="24"/>
-          <w:szCs w:val="24"/>
-        </w:rPr>
-        <w:t xml:space="preserve"> kattintva, </w:t>
-      </w:r>
-      <w:proofErr w:type="spellStart"/>
-      <w:r>
-        <w:rPr>
-          <w:rFonts w:ascii="Times New Roman" w:hAnsi="Times New Roman" w:cs="Times New Roman"/>
-          <w:sz w:val="24"/>
-          <w:szCs w:val="24"/>
-        </w:rPr>
-        <w:t>átírányítódik</w:t>
-      </w:r>
-      <w:proofErr w:type="spellEnd"/>
-      <w:r>
-        <w:rPr>
-          <w:rFonts w:ascii="Times New Roman" w:hAnsi="Times New Roman" w:cs="Times New Roman"/>
-          <w:sz w:val="24"/>
-          <w:szCs w:val="24"/>
-        </w:rPr>
-        <w:t xml:space="preserve"> a regisztrációs felületre, ahol létrehozhatja fiókját</w:t>
+        <w:t>Ha nincs fiókja, az alsó „Nincs fiókja? Regisztráljon most!” -ra kattintva, átírányítódik a regisztrációs felületre, ahol létrehozhatja fiókját</w:t>
       </w:r>
       <w:r>
         <w:rPr>
@@ -11994,51 +8419,15 @@
           <w:sz w:val="24"/>
           <w:szCs w:val="24"/>
         </w:rPr>
-        <w:t xml:space="preserve">Ha </w:t>
-      </w:r>
-      <w:proofErr w:type="spellStart"/>
+        <w:t>Ha admin fiókkal jelenkezünk be</w:t>
+      </w:r>
       <w:r>
         <w:rPr>
           <w:rFonts w:ascii="Times New Roman" w:hAnsi="Times New Roman" w:cs="Times New Roman"/>
           <w:sz w:val="24"/>
           <w:szCs w:val="24"/>
         </w:rPr>
-        <w:t>admin</w:t>
-      </w:r>
-      <w:proofErr w:type="spellEnd"/>
-      <w:r>
-        <w:rPr>
-          <w:rFonts w:ascii="Times New Roman" w:hAnsi="Times New Roman" w:cs="Times New Roman"/>
-          <w:sz w:val="24"/>
-          <w:szCs w:val="24"/>
-        </w:rPr>
-        <w:t xml:space="preserve"> fiókkal jelenkezünk be</w:t>
-      </w:r>
-      <w:r>
-        <w:rPr>
-          <w:rFonts w:ascii="Times New Roman" w:hAnsi="Times New Roman" w:cs="Times New Roman"/>
-          <w:sz w:val="24"/>
-          <w:szCs w:val="24"/>
-        </w:rPr>
-        <w:t xml:space="preserve">, az </w:t>
-      </w:r>
-      <w:proofErr w:type="spellStart"/>
-      <w:r>
-        <w:rPr>
-          <w:rFonts w:ascii="Times New Roman" w:hAnsi="Times New Roman" w:cs="Times New Roman"/>
-          <w:sz w:val="24"/>
-          <w:szCs w:val="24"/>
-        </w:rPr>
-        <w:t>admin</w:t>
-      </w:r>
-      <w:proofErr w:type="spellEnd"/>
-      <w:r>
-        <w:rPr>
-          <w:rFonts w:ascii="Times New Roman" w:hAnsi="Times New Roman" w:cs="Times New Roman"/>
-          <w:sz w:val="24"/>
-          <w:szCs w:val="24"/>
-        </w:rPr>
-        <w:t xml:space="preserve"> fiókkal a következők tehetőek</w:t>
+        <w:t>, az admin fiókkal a következők tehetőek</w:t>
       </w:r>
       <w:r>
         <w:rPr>
@@ -12645,25 +9034,7 @@
           <w:sz w:val="24"/>
           <w:szCs w:val="24"/>
         </w:rPr>
-        <w:t xml:space="preserve">Ha kiválasztottunk egy filmet, akkor a film adatok alatt megjelennek a vetítés időpontok, </w:t>
-      </w:r>
-      <w:proofErr w:type="gramStart"/>
-      <w:r>
-        <w:rPr>
-          <w:rFonts w:ascii="Times New Roman" w:hAnsi="Times New Roman" w:cs="Times New Roman"/>
-          <w:sz w:val="24"/>
-          <w:szCs w:val="24"/>
-        </w:rPr>
-        <w:t>ahol</w:t>
-      </w:r>
-      <w:proofErr w:type="gramEnd"/>
-      <w:r>
-        <w:rPr>
-          <w:rFonts w:ascii="Times New Roman" w:hAnsi="Times New Roman" w:cs="Times New Roman"/>
-          <w:sz w:val="24"/>
-          <w:szCs w:val="24"/>
-        </w:rPr>
-        <w:t xml:space="preserve"> ha kiválasztunk egy időpontot, tudunk helyet foglalni.</w:t>
+        <w:t>Ha kiválasztottunk egy filmet, akkor a film adatok alatt megjelennek a vetítés időpontok, ahol ha kiválasztunk egy időpontot, tudunk helyet foglalni.</w:t>
       </w:r>
     </w:p>
     <w:p>
@@ -12740,19 +9111,11 @@
         </w:rPr>
       </w:pPr>
       <w:bookmarkStart w:id="44" w:name="_Toc195276731"/>
-      <w:proofErr w:type="spellStart"/>
       <w:r>
         <w:rPr>
           <w:rFonts w:cs="Times New Roman"/>
         </w:rPr>
-        <w:t>NUnit</w:t>
-      </w:r>
-      <w:proofErr w:type="spellEnd"/>
-      <w:r>
-        <w:rPr>
-          <w:rFonts w:cs="Times New Roman"/>
-        </w:rPr>
-        <w:t xml:space="preserve"> teszt</w:t>
+        <w:t>NUnit teszt</w:t>
       </w:r>
       <w:bookmarkEnd w:id="44"/>
     </w:p>
@@ -12760,13 +9123,8 @@
       <w:pPr>
         <w:pStyle w:val="Cmsor2"/>
       </w:pPr>
-      <w:proofErr w:type="spellStart"/>
-      <w:r>
-        <w:t>AuthController</w:t>
-      </w:r>
-      <w:proofErr w:type="spellEnd"/>
-      <w:r>
-        <w:t xml:space="preserve"> tesztek</w:t>
+      <w:r>
+        <w:t>AuthController tesztek</w:t>
       </w:r>
     </w:p>
     <w:p>
@@ -12820,15 +9178,7 @@
         <w:ind w:left="357"/>
       </w:pPr>
       <w:r>
-        <w:t>Regisztráció tesztelése (</w:t>
-      </w:r>
-      <w:proofErr w:type="spellStart"/>
-      <w:r>
-        <w:t>Register_ReturnsOk_WhenSuccessful</w:t>
-      </w:r>
-      <w:proofErr w:type="spellEnd"/>
-      <w:r>
-        <w:t>):</w:t>
+        <w:t>Regisztráció tesztelése (Register_ReturnsOk_WhenSuccessful):</w:t>
       </w:r>
     </w:p>
     <w:p>
@@ -12853,13 +9203,8 @@
         </w:numPr>
         <w:spacing w:after="120" w:line="240" w:lineRule="auto"/>
       </w:pPr>
-      <w:proofErr w:type="spellStart"/>
-      <w:r>
-        <w:t>Mockolt</w:t>
-      </w:r>
-      <w:proofErr w:type="spellEnd"/>
-      <w:r>
-        <w:t xml:space="preserve"> szolgáltatásokkal szimulálja a regisztrációs folyamatot</w:t>
+      <w:r>
+        <w:t>Mockolt szolgáltatásokkal szimulálja a regisztrációs folyamatot</w:t>
       </w:r>
     </w:p>
     <w:p>
@@ -12882,15 +9227,7 @@
       </w:pPr>
       <w:r>
         <w:lastRenderedPageBreak/>
-        <w:t>Email megerősítés tesztelése (</w:t>
-      </w:r>
-      <w:proofErr w:type="spellStart"/>
-      <w:r>
-        <w:t>ConfirmEmail_ReturnsOk_WhenTokenIsValid</w:t>
-      </w:r>
-      <w:proofErr w:type="spellEnd"/>
-      <w:r>
-        <w:t>):</w:t>
+        <w:t>Email megerősítés tesztelése (ConfirmEmail_ReturnsOk_WhenTokenIsValid):</w:t>
       </w:r>
     </w:p>
     <w:p>
@@ -12903,15 +9240,7 @@
         <w:spacing w:after="120" w:line="240" w:lineRule="auto"/>
       </w:pPr>
       <w:r>
-        <w:t xml:space="preserve">Ellenőrzi, hogy érvényes </w:t>
-      </w:r>
-      <w:proofErr w:type="spellStart"/>
-      <w:r>
-        <w:t>token</w:t>
-      </w:r>
-      <w:proofErr w:type="spellEnd"/>
-      <w:r>
-        <w:t xml:space="preserve"> esetén sikeresen megerősíti-e az email címet</w:t>
+        <w:t>Ellenőrzi, hogy érvényes token esetén sikeresen megerősíti-e az email címet</w:t>
       </w:r>
     </w:p>
     <w:p>
@@ -12924,15 +9253,7 @@
         <w:spacing w:after="120" w:line="240" w:lineRule="auto"/>
       </w:pPr>
       <w:r>
-        <w:t xml:space="preserve">A </w:t>
-      </w:r>
-      <w:proofErr w:type="spellStart"/>
-      <w:r>
-        <w:t>token</w:t>
-      </w:r>
-      <w:proofErr w:type="spellEnd"/>
-      <w:r>
-        <w:t xml:space="preserve"> dekódolását és feldolgozását teszteli</w:t>
+        <w:t>A token dekódolását és feldolgozását teszteli</w:t>
       </w:r>
     </w:p>
     <w:p>
@@ -12941,15 +9262,7 @@
         <w:ind w:left="357"/>
       </w:pPr>
       <w:r>
-        <w:t>Felhasználói adatok lekérése (</w:t>
-      </w:r>
-      <w:proofErr w:type="spellStart"/>
-      <w:r>
-        <w:t>GetUser_ReturnsUser_WhenAuthenticated</w:t>
-      </w:r>
-      <w:proofErr w:type="spellEnd"/>
-      <w:r>
-        <w:t>):</w:t>
+        <w:t>Felhasználói adatok lekérése (GetUser_ReturnsUser_WhenAuthenticated):</w:t>
       </w:r>
     </w:p>
     <w:p>
@@ -12974,13 +9287,8 @@
         </w:numPr>
         <w:spacing w:after="120" w:line="240" w:lineRule="auto"/>
       </w:pPr>
-      <w:proofErr w:type="spellStart"/>
-      <w:r>
-        <w:t>Claim</w:t>
-      </w:r>
-      <w:proofErr w:type="spellEnd"/>
-      <w:r>
-        <w:t>-ek alapján történő azonosítást tesztel</w:t>
+      <w:r>
+        <w:t>Claim-ek alapján történő azonosítást tesztel</w:t>
       </w:r>
     </w:p>
     <w:p>
@@ -13003,21 +9311,7 @@
         <w:rPr>
           <w:rStyle w:val="Cmsor2Char"/>
         </w:rPr>
-        <w:t>(</w:t>
-      </w:r>
-      <w:proofErr w:type="spellStart"/>
-      <w:r>
-        <w:rPr>
-          <w:rStyle w:val="Cmsor2Char"/>
-        </w:rPr>
-        <w:t>CheckIfLoggedIn_ReturnsCorrectState_WhenAuthenticated</w:t>
-      </w:r>
-      <w:proofErr w:type="spellEnd"/>
-      <w:r>
-        <w:rPr>
-          <w:rStyle w:val="Cmsor2Char"/>
-        </w:rPr>
-        <w:t>):</w:t>
+        <w:t>(CheckIfLoggedIn_ReturnsCorrectState_WhenAuthenticated):</w:t>
       </w:r>
     </w:p>
     <w:p>
@@ -13066,21 +9360,7 @@
         <w:rPr>
           <w:rStyle w:val="Cmsor2Char"/>
         </w:rPr>
-        <w:t>(</w:t>
-      </w:r>
-      <w:proofErr w:type="spellStart"/>
-      <w:r>
-        <w:rPr>
-          <w:rStyle w:val="Cmsor2Char"/>
-        </w:rPr>
-        <w:t>DeleteUser_ReturnsForbidden_WhenNotAuthorized</w:t>
-      </w:r>
-      <w:proofErr w:type="spellEnd"/>
-      <w:r>
-        <w:rPr>
-          <w:rStyle w:val="Cmsor2Char"/>
-        </w:rPr>
-        <w:t>):</w:t>
+        <w:t>(DeleteUser_ReturnsForbidden_WhenNotAuthorized):</w:t>
       </w:r>
     </w:p>
     <w:p>
@@ -13093,15 +9373,7 @@
         <w:spacing w:after="120" w:line="240" w:lineRule="auto"/>
       </w:pPr>
       <w:r>
-        <w:t xml:space="preserve">Ellenőrzi, hogy nem </w:t>
-      </w:r>
-      <w:proofErr w:type="spellStart"/>
-      <w:r>
-        <w:t>admin</w:t>
-      </w:r>
-      <w:proofErr w:type="spellEnd"/>
-      <w:r>
-        <w:t xml:space="preserve"> felhasználó ne tudjon más felhasználót törölni</w:t>
+        <w:t>Ellenőrzi, hogy nem admin felhasználó ne tudjon más felhasználót törölni</w:t>
       </w:r>
     </w:p>
     <w:p>
@@ -13121,13 +9393,8 @@
       <w:pPr>
         <w:pStyle w:val="Cmsor2"/>
       </w:pPr>
-      <w:proofErr w:type="spellStart"/>
-      <w:r>
-        <w:t>FilmController</w:t>
-      </w:r>
-      <w:proofErr w:type="spellEnd"/>
-      <w:r>
-        <w:t xml:space="preserve"> tesztek</w:t>
+      <w:r>
+        <w:t>FilmController tesztek</w:t>
       </w:r>
     </w:p>
     <w:p>
@@ -13180,13 +9447,8 @@
         <w:pStyle w:val="Cmsor2"/>
         <w:ind w:left="708"/>
       </w:pPr>
-      <w:proofErr w:type="spellStart"/>
-      <w:r>
-        <w:t>Filmlekérdezési</w:t>
-      </w:r>
-      <w:proofErr w:type="spellEnd"/>
-      <w:r>
-        <w:t xml:space="preserve"> tesztek</w:t>
+      <w:r>
+        <w:t>Filmlekérdezési tesztek</w:t>
       </w:r>
     </w:p>
     <w:p>
@@ -13197,7 +9459,6 @@
           <w:bCs/>
         </w:rPr>
       </w:pPr>
-      <w:proofErr w:type="spellStart"/>
       <w:r>
         <w:rPr>
           <w:b/>
@@ -13205,7 +9466,6 @@
         </w:rPr>
         <w:t>QueryFilm_ReturnsOkResult_WithValidRequest</w:t>
       </w:r>
-      <w:proofErr w:type="spellEnd"/>
     </w:p>
     <w:p>
       <w:pPr>
@@ -13217,15 +9477,7 @@
         <w:ind w:left="1788"/>
       </w:pPr>
       <w:r>
-        <w:t xml:space="preserve">Ellenőrzi, hogy a </w:t>
-      </w:r>
-      <w:proofErr w:type="spellStart"/>
-      <w:r>
-        <w:t>QueryFilm</w:t>
-      </w:r>
-      <w:proofErr w:type="spellEnd"/>
-      <w:r>
-        <w:t xml:space="preserve"> metódus helyesen visszaad-e egy filmlistát érvényes szűrőparaméterek esetén.</w:t>
+        <w:t>Ellenőrzi, hogy a QueryFilm metódus helyesen visszaad-e egy filmlistát érvényes szűrőparaméterek esetén.</w:t>
       </w:r>
     </w:p>
     <w:p>
@@ -13249,7 +9501,6 @@
           <w:bCs/>
         </w:rPr>
       </w:pPr>
-      <w:proofErr w:type="spellStart"/>
       <w:r>
         <w:rPr>
           <w:b/>
@@ -13257,7 +9508,6 @@
         </w:rPr>
         <w:t>QueryFilm_ReturnsBadRequest_WhenServiceReturnsNull</w:t>
       </w:r>
-      <w:proofErr w:type="spellEnd"/>
     </w:p>
     <w:p>
       <w:pPr>
@@ -13293,7 +9543,6 @@
           <w:bCs/>
         </w:rPr>
       </w:pPr>
-      <w:proofErr w:type="spellStart"/>
       <w:r>
         <w:rPr>
           <w:b/>
@@ -13301,7 +9550,6 @@
         </w:rPr>
         <w:t>GetFilm_WithoutId_ReturnsOkResult</w:t>
       </w:r>
-      <w:proofErr w:type="spellEnd"/>
     </w:p>
     <w:p>
       <w:pPr>
@@ -13314,15 +9562,7 @@
       </w:pPr>
       <w:r>
         <w:lastRenderedPageBreak/>
-        <w:t xml:space="preserve">Ellenőrzi, hogy a </w:t>
-      </w:r>
-      <w:proofErr w:type="spellStart"/>
-      <w:r>
-        <w:t>GetFilm</w:t>
-      </w:r>
-      <w:proofErr w:type="spellEnd"/>
-      <w:r>
-        <w:t xml:space="preserve"> metódus helyesen visszaad-e egy filmlistát, ha nincs ID megadva.</w:t>
+        <w:t>Ellenőrzi, hogy a GetFilm metódus helyesen visszaad-e egy filmlistát, ha nincs ID megadva.</w:t>
       </w:r>
     </w:p>
     <w:p>
@@ -13335,15 +9575,7 @@
         <w:ind w:left="1788"/>
       </w:pPr>
       <w:r>
-        <w:t xml:space="preserve">Biztosítja, hogy az összes film lekérdezése helyesen </w:t>
-      </w:r>
-      <w:proofErr w:type="spellStart"/>
-      <w:r>
-        <w:t>működjön</w:t>
-      </w:r>
-      <w:proofErr w:type="spellEnd"/>
-      <w:r>
-        <w:t>.</w:t>
+        <w:t>Biztosítja, hogy az összes film lekérdezése helyesen működjön.</w:t>
       </w:r>
     </w:p>
     <w:p>
@@ -13354,7 +9586,6 @@
           <w:bCs/>
         </w:rPr>
       </w:pPr>
-      <w:proofErr w:type="spellStart"/>
       <w:r>
         <w:rPr>
           <w:b/>
@@ -13362,7 +9593,6 @@
         </w:rPr>
         <w:t>GetFilm_WithId_ReturnsOkResult_WhenFilmExists</w:t>
       </w:r>
-      <w:proofErr w:type="spellEnd"/>
     </w:p>
     <w:p>
       <w:pPr>
@@ -13374,15 +9604,7 @@
         <w:ind w:left="1788"/>
       </w:pPr>
       <w:r>
-        <w:t xml:space="preserve">Ellenőrzi, hogy a </w:t>
-      </w:r>
-      <w:proofErr w:type="spellStart"/>
-      <w:r>
-        <w:t>GetFilm</w:t>
-      </w:r>
-      <w:proofErr w:type="spellEnd"/>
-      <w:r>
-        <w:t xml:space="preserve"> metódus helyesen visszaad-e egy filmet, ha az ID létezik.</w:t>
+        <w:t>Ellenőrzi, hogy a GetFilm metódus helyesen visszaad-e egy filmet, ha az ID létezik.</w:t>
       </w:r>
     </w:p>
     <w:p>
@@ -13395,23 +9617,7 @@
         <w:ind w:left="1788"/>
       </w:pPr>
       <w:r>
-        <w:t xml:space="preserve">Biztosítja, hogy az egyedi </w:t>
-      </w:r>
-      <w:proofErr w:type="spellStart"/>
-      <w:r>
-        <w:t>filmlekérdezés</w:t>
-      </w:r>
-      <w:proofErr w:type="spellEnd"/>
-      <w:r>
-        <w:t xml:space="preserve"> helyesen </w:t>
-      </w:r>
-      <w:proofErr w:type="spellStart"/>
-      <w:r>
-        <w:t>működjön</w:t>
-      </w:r>
-      <w:proofErr w:type="spellEnd"/>
-      <w:r>
-        <w:t>.</w:t>
+        <w:t>Biztosítja, hogy az egyedi filmlekérdezés helyesen működjön.</w:t>
       </w:r>
     </w:p>
     <w:p>
@@ -13422,7 +9628,6 @@
           <w:bCs/>
         </w:rPr>
       </w:pPr>
-      <w:proofErr w:type="spellStart"/>
       <w:r>
         <w:rPr>
           <w:b/>
@@ -13430,7 +9635,6 @@
         </w:rPr>
         <w:t>GetFilm_WithId_ReturnsBadRequest_WhenFilmDoesNotExist</w:t>
       </w:r>
-      <w:proofErr w:type="spellEnd"/>
     </w:p>
     <w:p>
       <w:pPr>
@@ -13475,7 +9679,6 @@
           <w:bCs/>
         </w:rPr>
       </w:pPr>
-      <w:proofErr w:type="spellStart"/>
       <w:r>
         <w:rPr>
           <w:b/>
@@ -13483,7 +9686,6 @@
         </w:rPr>
         <w:t>AddFilm_ReturnsOkResult_WhenSuccessful</w:t>
       </w:r>
-      <w:proofErr w:type="spellEnd"/>
     </w:p>
     <w:p>
       <w:pPr>
@@ -13498,15 +9700,7 @@
         <w:ind w:left="1776"/>
       </w:pPr>
       <w:r>
-        <w:t>Ellenőrzi, hogy a </w:t>
-      </w:r>
-      <w:proofErr w:type="spellStart"/>
-      <w:r>
-        <w:t>AddFilm</w:t>
-      </w:r>
-      <w:proofErr w:type="spellEnd"/>
-      <w:r>
-        <w:t> metódus helyesen visszaad-e egy sikeres üzenetet, ha a film hozzáadása sikerült.</w:t>
+        <w:t>Ellenőrzi, hogy a AddFilm metódus helyesen visszaad-e egy sikeres üzenetet, ha a film hozzáadása sikerült.</w:t>
       </w:r>
     </w:p>
     <w:p>
@@ -13522,15 +9716,7 @@
         <w:ind w:left="1776"/>
       </w:pPr>
       <w:r>
-        <w:t xml:space="preserve">Biztosítja, hogy a film hozzáadása helyesen </w:t>
-      </w:r>
-      <w:proofErr w:type="spellStart"/>
-      <w:r>
-        <w:t>működjön</w:t>
-      </w:r>
-      <w:proofErr w:type="spellEnd"/>
-      <w:r>
-        <w:t>.</w:t>
+        <w:t>Biztosítja, hogy a film hozzáadása helyesen működjön.</w:t>
       </w:r>
     </w:p>
     <w:p>
@@ -13541,7 +9727,6 @@
           <w:bCs/>
         </w:rPr>
       </w:pPr>
-      <w:proofErr w:type="spellStart"/>
       <w:r>
         <w:rPr>
           <w:b/>
@@ -13549,7 +9734,6 @@
         </w:rPr>
         <w:t>AddFilm_ReturnsBadRequest_WhenUnsuccessful</w:t>
       </w:r>
-      <w:proofErr w:type="spellEnd"/>
     </w:p>
     <w:p>
       <w:pPr>
@@ -13591,7 +9775,6 @@
           <w:bCs/>
         </w:rPr>
       </w:pPr>
-      <w:proofErr w:type="spellStart"/>
       <w:r>
         <w:rPr>
           <w:b/>
@@ -13599,7 +9782,6 @@
         </w:rPr>
         <w:t>EditFilm_ReturnsOkResult_WhenSuccessful</w:t>
       </w:r>
-      <w:proofErr w:type="spellEnd"/>
     </w:p>
     <w:p>
       <w:pPr>
@@ -13614,15 +9796,7 @@
         <w:ind w:left="1776"/>
       </w:pPr>
       <w:r>
-        <w:t>Ellenőrzi, hogy a </w:t>
-      </w:r>
-      <w:proofErr w:type="spellStart"/>
-      <w:r>
-        <w:t>EditFilm</w:t>
-      </w:r>
-      <w:proofErr w:type="spellEnd"/>
-      <w:r>
-        <w:t> metódus helyesen visszaad-e egy sikeres üzenetet, ha a film módosítása sikerült.</w:t>
+        <w:t>Ellenőrzi, hogy a EditFilm metódus helyesen visszaad-e egy sikeres üzenetet, ha a film módosítása sikerült.</w:t>
       </w:r>
     </w:p>
     <w:p>
@@ -13638,15 +9812,7 @@
         <w:ind w:left="1776"/>
       </w:pPr>
       <w:r>
-        <w:t xml:space="preserve">Biztosítja, hogy a film módosítása helyesen </w:t>
-      </w:r>
-      <w:proofErr w:type="spellStart"/>
-      <w:r>
-        <w:t>működjön</w:t>
-      </w:r>
-      <w:proofErr w:type="spellEnd"/>
-      <w:r>
-        <w:t>.</w:t>
+        <w:t>Biztosítja, hogy a film módosítása helyesen működjön.</w:t>
       </w:r>
     </w:p>
     <w:p>
@@ -13657,7 +9823,6 @@
           <w:bCs/>
         </w:rPr>
       </w:pPr>
-      <w:proofErr w:type="spellStart"/>
       <w:r>
         <w:rPr>
           <w:b/>
@@ -13665,7 +9830,6 @@
         </w:rPr>
         <w:t>EditFilm_ReturnsBadRequest_WhenUnsuccessful</w:t>
       </w:r>
-      <w:proofErr w:type="spellEnd"/>
     </w:p>
     <w:p>
       <w:pPr>
@@ -13707,7 +9871,6 @@
           <w:bCs/>
         </w:rPr>
       </w:pPr>
-      <w:proofErr w:type="spellStart"/>
       <w:r>
         <w:rPr>
           <w:b/>
@@ -13715,7 +9878,6 @@
         </w:rPr>
         <w:t>DeleteFilm_ReturnsOkResult_WhenSuccessful</w:t>
       </w:r>
-      <w:proofErr w:type="spellEnd"/>
     </w:p>
     <w:p>
       <w:pPr>
@@ -13730,15 +9892,7 @@
         <w:ind w:left="1776"/>
       </w:pPr>
       <w:r>
-        <w:t>Ellenőrzi, hogy a </w:t>
-      </w:r>
-      <w:proofErr w:type="spellStart"/>
-      <w:r>
-        <w:t>DeleteFilm</w:t>
-      </w:r>
-      <w:proofErr w:type="spellEnd"/>
-      <w:r>
-        <w:t> metódus helyesen visszaad-e egy sikeres üzenetet, ha a film törlése sikerült.</w:t>
+        <w:t>Ellenőrzi, hogy a DeleteFilm metódus helyesen visszaad-e egy sikeres üzenetet, ha a film törlése sikerült.</w:t>
       </w:r>
     </w:p>
     <w:p>
@@ -13754,15 +9908,7 @@
         <w:ind w:left="1776"/>
       </w:pPr>
       <w:r>
-        <w:t xml:space="preserve">Biztosítja, hogy a film törlése helyesen </w:t>
-      </w:r>
-      <w:proofErr w:type="spellStart"/>
-      <w:r>
-        <w:t>működjön</w:t>
-      </w:r>
-      <w:proofErr w:type="spellEnd"/>
-      <w:r>
-        <w:t>.</w:t>
+        <w:t>Biztosítja, hogy a film törlése helyesen működjön.</w:t>
       </w:r>
     </w:p>
     <w:p>
@@ -13773,7 +9919,6 @@
           <w:bCs/>
         </w:rPr>
       </w:pPr>
-      <w:proofErr w:type="spellStart"/>
       <w:r>
         <w:rPr>
           <w:b/>
@@ -13781,7 +9926,6 @@
         </w:rPr>
         <w:t>DeleteFilm_ReturnsBadRequest_WhenUnsuccessful</w:t>
       </w:r>
-      <w:proofErr w:type="spellEnd"/>
     </w:p>
     <w:p>
       <w:pPr>
@@ -13819,14 +9963,9 @@
       <w:pPr>
         <w:pStyle w:val="Cmsor2"/>
       </w:pPr>
-      <w:proofErr w:type="spellStart"/>
       <w:r>
         <w:lastRenderedPageBreak/>
-        <w:t>FoglalasController</w:t>
-      </w:r>
-      <w:proofErr w:type="spellEnd"/>
-      <w:r>
-        <w:t xml:space="preserve"> tesztek</w:t>
+        <w:t>FoglalasController tesztek</w:t>
       </w:r>
     </w:p>
     <w:p>
@@ -13887,7 +10026,6 @@
           <w:bCs/>
         </w:rPr>
       </w:pPr>
-      <w:proofErr w:type="spellStart"/>
       <w:r>
         <w:rPr>
           <w:b/>
@@ -13895,7 +10033,6 @@
         </w:rPr>
         <w:t>GetJegyTipus_ReturnsListOfJegyTipus</w:t>
       </w:r>
-      <w:proofErr w:type="spellEnd"/>
     </w:p>
     <w:p>
       <w:pPr>
@@ -13931,7 +10068,6 @@
       <w:r>
         <w:tab/>
       </w:r>
-      <w:proofErr w:type="spellStart"/>
       <w:r>
         <w:rPr>
           <w:b/>
@@ -13939,7 +10075,6 @@
         </w:rPr>
         <w:t>GetFoglalas_AdminRole_ReturnsListOfFoglalas</w:t>
       </w:r>
-      <w:proofErr w:type="spellEnd"/>
     </w:p>
     <w:p>
       <w:pPr>
@@ -13948,13 +10083,8 @@
           <w:numId w:val="58"/>
         </w:numPr>
       </w:pPr>
-      <w:proofErr w:type="spellStart"/>
-      <w:r>
-        <w:t>Admin</w:t>
-      </w:r>
-      <w:proofErr w:type="spellEnd"/>
-      <w:r>
-        <w:t xml:space="preserve"> jogosultságú foglaláslistázás tesztelése</w:t>
+      <w:r>
+        <w:t>Admin jogosultságú foglaláslistázás tesztelése</w:t>
       </w:r>
     </w:p>
     <w:p>
@@ -13992,7 +10122,6 @@
           <w:bCs/>
         </w:rPr>
       </w:pPr>
-      <w:proofErr w:type="spellStart"/>
       <w:r>
         <w:rPr>
           <w:b/>
@@ -14000,7 +10129,6 @@
         </w:rPr>
         <w:t>GetFoglalasByVetites_ReturnsListOfFoglalas_WhenExists</w:t>
       </w:r>
-      <w:proofErr w:type="spellEnd"/>
     </w:p>
     <w:p>
       <w:pPr>
@@ -14036,7 +10164,6 @@
           <w:bCs/>
         </w:rPr>
       </w:pPr>
-      <w:proofErr w:type="spellStart"/>
       <w:r>
         <w:rPr>
           <w:b/>
@@ -14044,7 +10171,6 @@
         </w:rPr>
         <w:t>GetFoglalasByVetites_ReturnsBadRequest_WhenNotFound</w:t>
       </w:r>
-      <w:proofErr w:type="spellEnd"/>
     </w:p>
     <w:p>
       <w:pPr>
@@ -14066,15 +10192,7 @@
         </w:numPr>
       </w:pPr>
       <w:r>
-        <w:t>Ellenőrzi a </w:t>
-      </w:r>
-      <w:proofErr w:type="spellStart"/>
-      <w:r>
-        <w:t>BadRequestObjectResult</w:t>
-      </w:r>
-      <w:proofErr w:type="spellEnd"/>
-      <w:r>
-        <w:t> visszakapását</w:t>
+        <w:t>Ellenőrzi a BadRequestObjectResult visszakapását</w:t>
       </w:r>
     </w:p>
     <w:p>
@@ -14085,7 +10203,6 @@
           <w:bCs/>
         </w:rPr>
       </w:pPr>
-      <w:proofErr w:type="spellStart"/>
       <w:r>
         <w:rPr>
           <w:b/>
@@ -14093,7 +10210,6 @@
         </w:rPr>
         <w:t>GetFoglalasByUser_ReturnsListOfFoglalas_WhenExists</w:t>
       </w:r>
-      <w:proofErr w:type="spellEnd"/>
     </w:p>
     <w:p>
       <w:pPr>
@@ -14132,7 +10248,6 @@
           <w:bCs/>
         </w:rPr>
       </w:pPr>
-      <w:proofErr w:type="spellStart"/>
       <w:r>
         <w:rPr>
           <w:b/>
@@ -14140,7 +10255,6 @@
         </w:rPr>
         <w:t>GetFoglalasByUser_ReturnsBadRequest_WhenNotFound</w:t>
       </w:r>
-      <w:proofErr w:type="spellEnd"/>
     </w:p>
     <w:p>
       <w:pPr>
@@ -14162,15 +10276,7 @@
         </w:numPr>
       </w:pPr>
       <w:r>
-        <w:t>Ellenőrzi a </w:t>
-      </w:r>
-      <w:proofErr w:type="spellStart"/>
-      <w:r>
-        <w:t>BadRequestObjectResult</w:t>
-      </w:r>
-      <w:proofErr w:type="spellEnd"/>
-      <w:r>
-        <w:t>-t</w:t>
+        <w:t>Ellenőrzi a BadRequestObjectResult-t</w:t>
       </w:r>
     </w:p>
     <w:p>
@@ -14190,7 +10296,6 @@
           <w:bCs/>
         </w:rPr>
       </w:pPr>
-      <w:proofErr w:type="spellStart"/>
       <w:r>
         <w:rPr>
           <w:b/>
@@ -14198,7 +10303,6 @@
         </w:rPr>
         <w:t>AddFoglalas_ReturnsOkResult_WhenSuccessful</w:t>
       </w:r>
-      <w:proofErr w:type="spellEnd"/>
     </w:p>
     <w:p>
       <w:pPr>
@@ -14229,15 +10333,7 @@
         <w:ind w:left="1080"/>
       </w:pPr>
       <w:r>
-        <w:t>Ellenőrzi az </w:t>
-      </w:r>
-      <w:proofErr w:type="spellStart"/>
-      <w:r>
-        <w:t>OkObjectResult</w:t>
-      </w:r>
-      <w:proofErr w:type="spellEnd"/>
-      <w:r>
-        <w:t>-ot a sikerüzenettel</w:t>
+        <w:t>Ellenőrzi az OkObjectResult-ot a sikerüzenettel</w:t>
       </w:r>
     </w:p>
     <w:p>
@@ -14248,7 +10344,6 @@
           <w:bCs/>
         </w:rPr>
       </w:pPr>
-      <w:proofErr w:type="spellStart"/>
       <w:r>
         <w:rPr>
           <w:b/>
@@ -14256,7 +10351,6 @@
         </w:rPr>
         <w:t>AddFoglalas_ReturnsBadRequest_WhenUnsuccessful</w:t>
       </w:r>
-      <w:proofErr w:type="spellEnd"/>
     </w:p>
     <w:p>
       <w:pPr>
@@ -14294,15 +10388,7 @@
         <w:ind w:left="1080"/>
       </w:pPr>
       <w:r>
-        <w:t>Ellenőrzi a </w:t>
-      </w:r>
-      <w:proofErr w:type="spellStart"/>
-      <w:r>
-        <w:t>BadRequestObjectResult</w:t>
-      </w:r>
-      <w:proofErr w:type="spellEnd"/>
-      <w:r>
-        <w:t>-ot</w:t>
+        <w:t>Ellenőrzi a BadRequestObjectResult-ot</w:t>
       </w:r>
     </w:p>
     <w:p>
@@ -14313,7 +10399,6 @@
           <w:bCs/>
         </w:rPr>
       </w:pPr>
-      <w:proofErr w:type="spellStart"/>
       <w:r>
         <w:rPr>
           <w:b/>
@@ -14321,7 +10406,6 @@
         </w:rPr>
         <w:t>EditFoglalas_ReturnsOkResult_WhenSuccessful</w:t>
       </w:r>
-      <w:proofErr w:type="spellEnd"/>
     </w:p>
     <w:p>
       <w:pPr>
@@ -14363,7 +10447,6 @@
           <w:bCs/>
         </w:rPr>
       </w:pPr>
-      <w:proofErr w:type="spellStart"/>
       <w:r>
         <w:rPr>
           <w:b/>
@@ -14371,7 +10454,6 @@
         </w:rPr>
         <w:t>EditFoglalas_ReturnsBadRequest_WhenUnsuccessful</w:t>
       </w:r>
-      <w:proofErr w:type="spellEnd"/>
     </w:p>
     <w:p>
       <w:pPr>
@@ -14402,15 +10484,7 @@
         <w:ind w:left="1080"/>
       </w:pPr>
       <w:r>
-        <w:t>Ellenőrzi a </w:t>
-      </w:r>
-      <w:proofErr w:type="spellStart"/>
-      <w:r>
-        <w:t>BadRequestObjectResult</w:t>
-      </w:r>
-      <w:proofErr w:type="spellEnd"/>
-      <w:r>
-        <w:t>-ot</w:t>
+        <w:t>Ellenőrzi a BadRequestObjectResult-ot</w:t>
       </w:r>
     </w:p>
     <w:p>
@@ -14421,7 +10495,6 @@
           <w:bCs/>
         </w:rPr>
       </w:pPr>
-      <w:proofErr w:type="spellStart"/>
       <w:r>
         <w:rPr>
           <w:b/>
@@ -14429,7 +10502,6 @@
         </w:rPr>
         <w:t>DeleteFoglalas_ReturnsOkResult_WhenSuccessful</w:t>
       </w:r>
-      <w:proofErr w:type="spellEnd"/>
     </w:p>
     <w:p>
       <w:pPr>
@@ -14471,7 +10543,6 @@
           <w:bCs/>
         </w:rPr>
       </w:pPr>
-      <w:proofErr w:type="spellStart"/>
       <w:r>
         <w:rPr>
           <w:b/>
@@ -14479,7 +10550,6 @@
         </w:rPr>
         <w:t>DeleteFoglalas_ReturnsBadRequest_WhenUnsuccessful</w:t>
       </w:r>
-      <w:proofErr w:type="spellEnd"/>
     </w:p>
     <w:p>
       <w:pPr>
@@ -14510,28 +10580,15 @@
         <w:ind w:left="1080"/>
       </w:pPr>
       <w:r>
-        <w:t>Ellenőrzi a </w:t>
-      </w:r>
-      <w:proofErr w:type="spellStart"/>
-      <w:r>
-        <w:t>BadRequestObjectResult</w:t>
-      </w:r>
-      <w:proofErr w:type="spellEnd"/>
-      <w:r>
-        <w:t>-ot</w:t>
+        <w:t>Ellenőrzi a BadRequestObjectResult-ot</w:t>
       </w:r>
     </w:p>
     <w:p>
       <w:pPr>
         <w:pStyle w:val="Cmsor2"/>
       </w:pPr>
-      <w:proofErr w:type="spellStart"/>
-      <w:r>
-        <w:t>TeremController</w:t>
-      </w:r>
-      <w:proofErr w:type="spellEnd"/>
-      <w:r>
-        <w:t xml:space="preserve"> tesztek</w:t>
+      <w:r>
+        <w:t>TeremController tesztek</w:t>
       </w:r>
     </w:p>
     <w:p>
@@ -14581,7 +10638,6 @@
           <w:bCs/>
         </w:rPr>
       </w:pPr>
-      <w:proofErr w:type="spellStart"/>
       <w:r>
         <w:rPr>
           <w:b/>
@@ -14589,7 +10645,6 @@
         </w:rPr>
         <w:t>DeleteTerem_ReturnsOk_WhenSuccessful</w:t>
       </w:r>
-      <w:proofErr w:type="spellEnd"/>
     </w:p>
     <w:p>
       <w:pPr>
@@ -14639,15 +10694,7 @@
         <w:ind w:left="1080"/>
       </w:pPr>
       <w:r>
-        <w:t>Ellenőrzi, hogy az eredmény </w:t>
-      </w:r>
-      <w:proofErr w:type="spellStart"/>
-      <w:r>
-        <w:t>OkObjectResult</w:t>
-      </w:r>
-      <w:proofErr w:type="spellEnd"/>
-      <w:r>
-        <w:t> típusú</w:t>
+        <w:t>Ellenőrzi, hogy az eredmény OkObjectResult típusú</w:t>
       </w:r>
     </w:p>
     <w:p>
@@ -14663,15 +10710,7 @@
         <w:ind w:left="1080"/>
       </w:pPr>
       <w:r>
-        <w:t xml:space="preserve">Összehasonlítja, hogy a visszaadott üzenet megegyezik-e a </w:t>
-      </w:r>
-      <w:proofErr w:type="spellStart"/>
-      <w:r>
-        <w:t>mockolt</w:t>
-      </w:r>
-      <w:proofErr w:type="spellEnd"/>
-      <w:r>
-        <w:t xml:space="preserve"> sikerüzenettel</w:t>
+        <w:t>Összehasonlítja, hogy a visszaadott üzenet megegyezik-e a mockolt sikerüzenettel</w:t>
       </w:r>
     </w:p>
     <w:p>
@@ -14682,7 +10721,6 @@
           <w:bCs/>
         </w:rPr>
       </w:pPr>
-      <w:proofErr w:type="spellStart"/>
       <w:r>
         <w:rPr>
           <w:b/>
@@ -14690,7 +10728,6 @@
         </w:rPr>
         <w:t>DeleteTerem_ReturnsBadRequest_WhenUnsuccessful</w:t>
       </w:r>
-      <w:proofErr w:type="spellEnd"/>
     </w:p>
     <w:p>
       <w:pPr>
@@ -14721,23 +10758,7 @@
         <w:ind w:left="1080"/>
       </w:pPr>
       <w:r>
-        <w:t>Ellenőrzi, hogy a visszatérési érték típusa </w:t>
-      </w:r>
-      <w:proofErr w:type="spellStart"/>
-      <w:r>
-        <w:t>ActionResult</w:t>
-      </w:r>
-      <w:proofErr w:type="spellEnd"/>
-      <w:r>
-        <w:t>&lt;</w:t>
-      </w:r>
-      <w:proofErr w:type="spellStart"/>
-      <w:r>
-        <w:t>ErrorModel</w:t>
-      </w:r>
-      <w:proofErr w:type="spellEnd"/>
-      <w:r>
-        <w:t>&gt;</w:t>
+        <w:t>Ellenőrzi, hogy a visszatérési érték típusa ActionResult&lt;ErrorModel&gt;</w:t>
       </w:r>
     </w:p>
     <w:p>
@@ -14754,28 +10775,15 @@
       </w:pPr>
       <w:r>
         <w:lastRenderedPageBreak/>
-        <w:t>Ellenőrzi, hogy az eredmény </w:t>
-      </w:r>
-      <w:proofErr w:type="spellStart"/>
-      <w:r>
-        <w:t>BadRequestObjectResult</w:t>
-      </w:r>
-      <w:proofErr w:type="spellEnd"/>
-      <w:r>
-        <w:t> típusú</w:t>
+        <w:t>Ellenőrzi, hogy az eredmény BadRequestObjectResult típusú</w:t>
       </w:r>
     </w:p>
     <w:p>
       <w:pPr>
         <w:pStyle w:val="Cmsor2"/>
       </w:pPr>
-      <w:proofErr w:type="spellStart"/>
-      <w:r>
-        <w:t>VetitesController</w:t>
-      </w:r>
-      <w:proofErr w:type="spellEnd"/>
-      <w:r>
-        <w:t xml:space="preserve"> tesztek</w:t>
+      <w:r>
+        <w:t>VetitesController tesztek</w:t>
       </w:r>
     </w:p>
     <w:p>
@@ -14834,7 +10842,6 @@
           <w:bCs/>
         </w:rPr>
       </w:pPr>
-      <w:proofErr w:type="spellStart"/>
       <w:r>
         <w:rPr>
           <w:b/>
@@ -14842,7 +10849,6 @@
         </w:rPr>
         <w:t>EditVetites_ReturnsOk_WhenSuccessful</w:t>
       </w:r>
-      <w:proofErr w:type="spellEnd"/>
     </w:p>
     <w:p>
       <w:pPr>
@@ -14873,23 +10879,7 @@
         <w:ind w:left="1788"/>
       </w:pPr>
       <w:r>
-        <w:t>Ellenőrzi a visszatérési érték típusát (</w:t>
-      </w:r>
-      <w:proofErr w:type="spellStart"/>
-      <w:r>
-        <w:t>ActionResult</w:t>
-      </w:r>
-      <w:proofErr w:type="spellEnd"/>
-      <w:r>
-        <w:t>&lt;</w:t>
-      </w:r>
-      <w:proofErr w:type="spellStart"/>
-      <w:r>
-        <w:t>ErrorModel</w:t>
-      </w:r>
-      <w:proofErr w:type="spellEnd"/>
-      <w:r>
-        <w:t>&gt;)</w:t>
+        <w:t>Ellenőrzi a visszatérési érték típusát (ActionResult&lt;ErrorModel&gt;)</w:t>
       </w:r>
     </w:p>
     <w:p>
@@ -14905,15 +10895,7 @@
         <w:ind w:left="1788"/>
       </w:pPr>
       <w:r>
-        <w:t>Ellenőrzi, hogy az eredmény </w:t>
-      </w:r>
-      <w:proofErr w:type="spellStart"/>
-      <w:r>
-        <w:t>OkObjectResult</w:t>
-      </w:r>
-      <w:proofErr w:type="spellEnd"/>
-      <w:r>
-        <w:t> típusú</w:t>
+        <w:t>Ellenőrzi, hogy az eredmény OkObjectResult típusú</w:t>
       </w:r>
     </w:p>
     <w:p>
@@ -14940,7 +10922,6 @@
           <w:bCs/>
         </w:rPr>
       </w:pPr>
-      <w:proofErr w:type="spellStart"/>
       <w:r>
         <w:rPr>
           <w:b/>
@@ -14948,7 +10929,6 @@
         </w:rPr>
         <w:t>EditVetites_ReturnsBadRequest_WhenUnsuccessful</w:t>
       </w:r>
-      <w:proofErr w:type="spellEnd"/>
     </w:p>
     <w:p>
       <w:pPr>
@@ -14995,15 +10975,7 @@
         <w:ind w:left="1788"/>
       </w:pPr>
       <w:r>
-        <w:t>Ellenőrzi, hogy az eredmény </w:t>
-      </w:r>
-      <w:proofErr w:type="spellStart"/>
-      <w:r>
-        <w:t>BadRequestObjectResult</w:t>
-      </w:r>
-      <w:proofErr w:type="spellEnd"/>
-      <w:r>
-        <w:t> típusú</w:t>
+        <w:t>Ellenőrzi, hogy az eredmény BadRequestObjectResult típusú</w:t>
       </w:r>
     </w:p>
     <w:p>
@@ -15039,7 +11011,6 @@
           <w:bCs/>
         </w:rPr>
       </w:pPr>
-      <w:proofErr w:type="spellStart"/>
       <w:r>
         <w:rPr>
           <w:b/>
@@ -15047,7 +11018,6 @@
         </w:rPr>
         <w:t>DeleteVetites_ReturnsOk_WhenSuccessful</w:t>
       </w:r>
-      <w:proofErr w:type="spellEnd"/>
     </w:p>
     <w:p>
       <w:pPr>
@@ -15107,21 +11077,8 @@
         </w:tabs>
         <w:ind w:left="2508"/>
       </w:pPr>
-      <w:proofErr w:type="spellStart"/>
-      <w:r>
-        <w:t>Mockolja</w:t>
-      </w:r>
-      <w:proofErr w:type="spellEnd"/>
-      <w:r>
-        <w:t xml:space="preserve"> a </w:t>
-      </w:r>
-      <w:proofErr w:type="spellStart"/>
-      <w:r>
-        <w:t>deleteVetites</w:t>
-      </w:r>
-      <w:proofErr w:type="spellEnd"/>
-      <w:r>
-        <w:t> metódust, hogy "Sikeres törlés" üzenettel térjen vissza vetítés ID=1 esetén</w:t>
+      <w:r>
+        <w:t>Mockolja a deleteVetites metódust, hogy "Sikeres törlés" üzenettel térjen vissza vetítés ID=1 esetén</w:t>
       </w:r>
     </w:p>
     <w:p>
@@ -15160,23 +11117,7 @@
         <w:ind w:left="2508"/>
       </w:pPr>
       <w:r>
-        <w:t xml:space="preserve">Meghívja a </w:t>
-      </w:r>
-      <w:proofErr w:type="spellStart"/>
-      <w:r>
-        <w:t>controller</w:t>
-      </w:r>
-      <w:proofErr w:type="spellEnd"/>
-      <w:r>
-        <w:t> </w:t>
-      </w:r>
-      <w:proofErr w:type="spellStart"/>
-      <w:r>
-        <w:t>DeleteVetites</w:t>
-      </w:r>
-      <w:proofErr w:type="spellEnd"/>
-      <w:r>
-        <w:t> metódusát vetítés ID=1 paraméterrel</w:t>
+        <w:t>Meghívja a controller DeleteVetites metódusát vetítés ID=1 paraméterrel</w:t>
       </w:r>
     </w:p>
     <w:p>
@@ -15231,15 +11172,7 @@
         <w:ind w:left="2508"/>
       </w:pPr>
       <w:r>
-        <w:t>Ellenőrzi, hogy az eredmény </w:t>
-      </w:r>
-      <w:proofErr w:type="spellStart"/>
-      <w:r>
-        <w:t>OkObjectResult</w:t>
-      </w:r>
-      <w:proofErr w:type="spellEnd"/>
-      <w:r>
-        <w:t> típusú</w:t>
+        <w:t>Ellenőrzi, hogy az eredmény OkObjectResult típusú</w:t>
       </w:r>
     </w:p>
     <w:p>
@@ -15266,7 +11199,6 @@
           <w:bCs/>
         </w:rPr>
       </w:pPr>
-      <w:proofErr w:type="spellStart"/>
       <w:r>
         <w:rPr>
           <w:b/>
@@ -15274,7 +11206,6 @@
         </w:rPr>
         <w:t>DeleteVetites_ReturnsBadRequest_WhenUnsuccessful</w:t>
       </w:r>
-      <w:proofErr w:type="spellEnd"/>
     </w:p>
     <w:p>
       <w:pPr>
@@ -15322,15 +11253,7 @@
         <w:ind w:left="1788"/>
       </w:pPr>
       <w:r>
-        <w:t>Ellenőrzi, hogy az eredmény </w:t>
-      </w:r>
-      <w:proofErr w:type="spellStart"/>
-      <w:r>
-        <w:t>BadRequestObjectResult</w:t>
-      </w:r>
-      <w:proofErr w:type="spellEnd"/>
-      <w:r>
-        <w:t> típusú</w:t>
+        <w:t>Ellenőrzi, hogy az eredmény BadRequestObjectResult típusú</w:t>
       </w:r>
     </w:p>
     <w:p>
@@ -15529,6 +11452,36 @@
       <w:bookmarkEnd w:id="46"/>
     </w:p>
     <w:p>
+      <w:r>
+        <w:t>A mozijegy-foglaló webalkalmazás fejlesztése során számos kihívással és tanulsággal gazdagodtunk. A projekt nem csupán technikai ismeretek bővítését jelentette számunkra, hanem lehetőséget adott a csapatmunka és a problémamegoldó készségeink fejlesztésére is. Az alkalmazás elkészítése során sikerült egy olyan rendszert létrehoznunk, amely lehetővé teszi a felhasználók számára a mozijegyek gyors és kényelmes foglalását, miközben biztonságos és hatékony adatkezelést biztosít.</w:t>
+      </w:r>
+    </w:p>
+    <w:p/>
+    <w:p>
+      <w:r>
+        <w:t>A projekt során kiemelt figyelmet fordítottunk az adatbázis tervezésére és a REST API implementálására. Az Entity Framework és a MySQL kombinációja kiválóan bizonyított az adatok kezelésében, míg a JWT token-alapú hitelesítés lehetővé tette a biztonságos felhasználókezelést. A frontend React és Vite segítségével készült, ami reszponzív és felhasználóbarát felületet eredményezett. A tesztelés során az NUnit keretrendszert használtuk, ami segített a kód megbízhatóságának és stabilitásának biztosításában.</w:t>
+      </w:r>
+    </w:p>
+    <w:p/>
+    <w:p>
+      <w:r>
+        <w:t>A csapatmunka kulcsfontosságú volt a projekt sikerében. Minden csapattag a saját erősségei alapján vállalt feladatokat, és a rendszeres megbeszélések lehetővé tették a problémák gyors megoldását. A kommunikációhoz a Discordot, a verziókövetéshez pedig a GitHubot használtuk, ami nagyban hozzájárult a munka hatékonyságához. A ProtonVPN segítségével pedig akadálytalanul tudtunk elérni külső forrásokat, mint például a Stack Overflow-t vagy a W3Schools-t.</w:t>
+      </w:r>
+    </w:p>
+    <w:p/>
+    <w:p>
+      <w:r>
+        <w:lastRenderedPageBreak/>
+        <w:t>A projekt során felmerülő nehézségek, például az adatbázis normalizálása vagy a kétlépcsős hitelesítés implementálása, lehetőséget adtak a kreatív problémamegoldásra és a tanulásra. Ezek a tapasztalatok értékesebbé tették számunkra a fejlesztési folyamatot.</w:t>
+      </w:r>
+    </w:p>
+    <w:p/>
+    <w:p>
+      <w:r>
+        <w:t>Összességében elmondható, hogy a projekt sikeresen teljesítette a kitűzött célokat, és egy jól működő, felhasználóbarát alkalmazást eredményezett. A jövőben további fejlesztésekkel, például egy adminisztrációs felülettel vagy értesítési rendszerrel, még jobbá tehető a rendszer. A projekt nem csupán technikai ismereteket adott, hanem megerősítette bennünket abban, hogy a csapatmunka és a kitartás kulcsfontosságú a sikerhez.</w:t>
+      </w:r>
+    </w:p>
+    <w:p>
       <w:pPr>
         <w:pStyle w:val="Cmsor1"/>
         <w:numPr>
@@ -15560,21 +11513,12 @@
           <w:sz w:val="24"/>
         </w:rPr>
       </w:pPr>
-      <w:proofErr w:type="spellStart"/>
-      <w:r>
-        <w:rPr>
-          <w:rFonts w:ascii="Times New Roman" w:hAnsi="Times New Roman" w:cs="Times New Roman"/>
-          <w:sz w:val="24"/>
-        </w:rPr>
-        <w:t>ChatGPT</w:t>
-      </w:r>
-      <w:proofErr w:type="spellEnd"/>
-      <w:r>
-        <w:rPr>
-          <w:rFonts w:ascii="Times New Roman" w:hAnsi="Times New Roman" w:cs="Times New Roman"/>
-          <w:sz w:val="24"/>
-        </w:rPr>
-        <w:t>: A kódunk enyhén AI-t tartalmazhat</w:t>
+      <w:r>
+        <w:rPr>
+          <w:rFonts w:ascii="Times New Roman" w:hAnsi="Times New Roman" w:cs="Times New Roman"/>
+          <w:sz w:val="24"/>
+        </w:rPr>
+        <w:t>ChatGPT: A kódunk enyhén AI-t tartalmazhat</w:t>
       </w:r>
     </w:p>
     <w:p>
@@ -15609,7 +11553,6 @@
           <w:sz w:val="24"/>
         </w:rPr>
       </w:pPr>
-      <w:proofErr w:type="spellStart"/>
       <w:r>
         <w:rPr>
           <w:rFonts w:ascii="Times New Roman" w:hAnsi="Times New Roman" w:cs="Times New Roman"/>
@@ -15617,7 +11560,6 @@
         </w:rPr>
         <w:t>frostbyte</w:t>
       </w:r>
-      <w:proofErr w:type="spellEnd"/>
     </w:p>
     <w:p>
       <w:pPr>
@@ -15631,198 +11573,19 @@
           <w:sz w:val="24"/>
         </w:rPr>
       </w:pPr>
-      <w:proofErr w:type="spellStart"/>
-      <w:r>
-        <w:rPr>
-          <w:rFonts w:ascii="Times New Roman" w:hAnsi="Times New Roman" w:cs="Times New Roman"/>
-          <w:sz w:val="24"/>
-        </w:rPr>
-        <w:t>stackoverflow</w:t>
-      </w:r>
-      <w:proofErr w:type="spellEnd"/>
-    </w:p>
-    <w:p>
-      <w:pPr>
-        <w:spacing w:line="360" w:lineRule="auto"/>
-        <w:rPr>
-          <w:rFonts w:ascii="Times New Roman" w:hAnsi="Times New Roman" w:cs="Times New Roman"/>
-          <w:sz w:val="24"/>
-          <w:szCs w:val="24"/>
-        </w:rPr>
-      </w:pPr>
-    </w:p>
-    <w:p>
-      <w:pPr>
-        <w:spacing w:line="360" w:lineRule="auto"/>
-        <w:rPr>
-          <w:rFonts w:ascii="Times New Roman" w:hAnsi="Times New Roman" w:cs="Times New Roman"/>
-          <w:sz w:val="24"/>
-          <w:szCs w:val="24"/>
-        </w:rPr>
-      </w:pPr>
-    </w:p>
-    <w:p>
-      <w:pPr>
-        <w:spacing w:line="360" w:lineRule="auto"/>
-        <w:rPr>
-          <w:rFonts w:ascii="Times New Roman" w:hAnsi="Times New Roman" w:cs="Times New Roman"/>
-          <w:sz w:val="24"/>
-          <w:szCs w:val="24"/>
-        </w:rPr>
-      </w:pPr>
-    </w:p>
-    <w:p>
-      <w:pPr>
-        <w:spacing w:line="360" w:lineRule="auto"/>
-        <w:rPr>
-          <w:rFonts w:ascii="Times New Roman" w:hAnsi="Times New Roman" w:cs="Times New Roman"/>
-          <w:sz w:val="24"/>
-          <w:szCs w:val="24"/>
-        </w:rPr>
-      </w:pPr>
-    </w:p>
-    <w:p>
-      <w:pPr>
-        <w:spacing w:line="360" w:lineRule="auto"/>
-        <w:rPr>
-          <w:rFonts w:ascii="Times New Roman" w:hAnsi="Times New Roman" w:cs="Times New Roman"/>
-          <w:sz w:val="24"/>
-          <w:szCs w:val="24"/>
-        </w:rPr>
-      </w:pPr>
-    </w:p>
-    <w:p>
-      <w:pPr>
-        <w:spacing w:line="360" w:lineRule="auto"/>
-        <w:rPr>
-          <w:rFonts w:ascii="Times New Roman" w:hAnsi="Times New Roman" w:cs="Times New Roman"/>
-          <w:sz w:val="24"/>
-          <w:szCs w:val="24"/>
-        </w:rPr>
-      </w:pPr>
-    </w:p>
-    <w:p>
-      <w:pPr>
-        <w:spacing w:line="360" w:lineRule="auto"/>
-        <w:rPr>
-          <w:rFonts w:ascii="Times New Roman" w:hAnsi="Times New Roman" w:cs="Times New Roman"/>
-          <w:sz w:val="24"/>
-          <w:szCs w:val="24"/>
-        </w:rPr>
-      </w:pPr>
-    </w:p>
-    <w:p>
-      <w:pPr>
-        <w:spacing w:line="360" w:lineRule="auto"/>
-        <w:rPr>
-          <w:rFonts w:ascii="Times New Roman" w:hAnsi="Times New Roman" w:cs="Times New Roman"/>
-          <w:sz w:val="24"/>
-          <w:szCs w:val="24"/>
-        </w:rPr>
-      </w:pPr>
-    </w:p>
-    <w:p>
-      <w:pPr>
-        <w:spacing w:line="360" w:lineRule="auto"/>
-        <w:rPr>
-          <w:rFonts w:ascii="Times New Roman" w:hAnsi="Times New Roman" w:cs="Times New Roman"/>
-          <w:sz w:val="24"/>
-          <w:szCs w:val="24"/>
-        </w:rPr>
-      </w:pPr>
-    </w:p>
-    <w:p>
-      <w:pPr>
-        <w:spacing w:line="360" w:lineRule="auto"/>
-        <w:rPr>
-          <w:rFonts w:ascii="Times New Roman" w:hAnsi="Times New Roman" w:cs="Times New Roman"/>
-          <w:sz w:val="24"/>
-          <w:szCs w:val="24"/>
-        </w:rPr>
-      </w:pPr>
-    </w:p>
-    <w:p>
-      <w:pPr>
-        <w:spacing w:line="360" w:lineRule="auto"/>
-        <w:rPr>
-          <w:rFonts w:ascii="Times New Roman" w:hAnsi="Times New Roman" w:cs="Times New Roman"/>
-          <w:sz w:val="24"/>
-          <w:szCs w:val="24"/>
-        </w:rPr>
-      </w:pPr>
-      <w:r>
-        <w:rPr>
-          <w:rFonts w:ascii="Times New Roman" w:hAnsi="Times New Roman" w:cs="Times New Roman"/>
-          <w:sz w:val="24"/>
-          <w:szCs w:val="24"/>
-        </w:rPr>
-        <w:t>vázlat</w:t>
-      </w:r>
-    </w:p>
-    <w:p>
-      <w:pPr>
-        <w:spacing w:line="360" w:lineRule="auto"/>
-        <w:ind w:left="720"/>
-        <w:rPr>
-          <w:rFonts w:ascii="Times New Roman" w:hAnsi="Times New Roman" w:cs="Times New Roman"/>
-          <w:sz w:val="24"/>
-          <w:szCs w:val="24"/>
-        </w:rPr>
-      </w:pPr>
-      <w:r>
-        <w:rPr>
-          <w:rFonts w:ascii="Times New Roman" w:hAnsi="Times New Roman" w:cs="Times New Roman"/>
-          <w:sz w:val="24"/>
-          <w:szCs w:val="24"/>
-        </w:rPr>
-        <w:t>program bemutatása, felhasznált programok, adatbázis kapcsolattábla (sima, felsorolás), frontend, backend, tesztelés, jövőbeni fejlesztések, összegzés források</w:t>
-      </w:r>
-    </w:p>
-    <w:p>
-      <w:pPr>
-        <w:rPr>
-          <w:rFonts w:ascii="Times New Roman" w:hAnsi="Times New Roman" w:cs="Times New Roman"/>
-          <w:b/>
-          <w:sz w:val="48"/>
-          <w:szCs w:val="40"/>
-        </w:rPr>
-      </w:pPr>
-      <w:r>
-        <w:rPr>
-          <w:rFonts w:ascii="Times New Roman" w:hAnsi="Times New Roman" w:cs="Times New Roman"/>
-          <w:b/>
-          <w:sz w:val="48"/>
-          <w:szCs w:val="40"/>
-        </w:rPr>
-        <w:t xml:space="preserve">Projekt </w:t>
-      </w:r>
-      <w:proofErr w:type="spellStart"/>
-      <w:r>
-        <w:rPr>
-          <w:rFonts w:ascii="Times New Roman" w:hAnsi="Times New Roman" w:cs="Times New Roman"/>
-          <w:b/>
-          <w:sz w:val="48"/>
-          <w:szCs w:val="40"/>
-        </w:rPr>
-        <w:t>Scope</w:t>
-      </w:r>
-      <w:proofErr w:type="spellEnd"/>
-    </w:p>
-    <w:p>
-      <w:pPr>
-        <w:rPr>
-          <w:rFonts w:ascii="Times New Roman" w:hAnsi="Times New Roman" w:cs="Times New Roman"/>
-          <w:bCs/>
-          <w:sz w:val="28"/>
-        </w:rPr>
-      </w:pPr>
-      <w:r>
-        <w:rPr>
-          <w:rFonts w:ascii="Times New Roman" w:hAnsi="Times New Roman" w:cs="Times New Roman"/>
-          <w:bCs/>
-          <w:sz w:val="28"/>
-        </w:rPr>
-        <w:t>Létrehozható termék:</w:t>
+      <w:r>
+        <w:rPr>
+          <w:rFonts w:ascii="Times New Roman" w:hAnsi="Times New Roman" w:cs="Times New Roman"/>
+          <w:sz w:val="24"/>
+        </w:rPr>
+        <w:t>stackoverflo</w:t>
+      </w:r>
+      <w:r>
+        <w:rPr>
+          <w:rFonts w:ascii="Times New Roman" w:hAnsi="Times New Roman" w:cs="Times New Roman"/>
+          <w:sz w:val="24"/>
+        </w:rPr>
+        <w:t>w</w:t>
       </w:r>
     </w:p>
     <w:p>
@@ -15830,290 +11593,20 @@
         <w:pStyle w:val="Listaszerbekezds"/>
         <w:numPr>
           <w:ilvl w:val="0"/>
-          <w:numId w:val="42"/>
+          <w:numId w:val="44"/>
         </w:numPr>
-        <w:spacing w:line="256" w:lineRule="auto"/>
-        <w:rPr>
-          <w:rFonts w:ascii="Times New Roman" w:hAnsi="Times New Roman" w:cs="Times New Roman"/>
-          <w:bCs/>
-          <w:sz w:val="28"/>
-        </w:rPr>
-      </w:pPr>
-      <w:r>
-        <w:rPr>
-          <w:rFonts w:ascii="Times New Roman" w:hAnsi="Times New Roman" w:cs="Times New Roman"/>
-          <w:bCs/>
-          <w:sz w:val="28"/>
-        </w:rPr>
-        <w:t>REST API létrehozás</w:t>
-      </w:r>
-    </w:p>
-    <w:p>
-      <w:pPr>
-        <w:rPr>
-          <w:rFonts w:ascii="Times New Roman" w:hAnsi="Times New Roman" w:cs="Times New Roman"/>
-          <w:bCs/>
-          <w:sz w:val="28"/>
-        </w:rPr>
-      </w:pPr>
-      <w:r>
-        <w:rPr>
-          <w:rFonts w:ascii="Times New Roman" w:hAnsi="Times New Roman" w:cs="Times New Roman"/>
-          <w:bCs/>
-          <w:sz w:val="28"/>
-        </w:rPr>
-        <w:t xml:space="preserve">Out of </w:t>
-      </w:r>
-      <w:proofErr w:type="spellStart"/>
-      <w:r>
-        <w:rPr>
-          <w:rFonts w:ascii="Times New Roman" w:hAnsi="Times New Roman" w:cs="Times New Roman"/>
-          <w:bCs/>
-          <w:sz w:val="28"/>
-        </w:rPr>
-        <w:t>scope</w:t>
-      </w:r>
-      <w:proofErr w:type="spellEnd"/>
-      <w:r>
-        <w:rPr>
-          <w:rFonts w:ascii="Times New Roman" w:hAnsi="Times New Roman" w:cs="Times New Roman"/>
-          <w:bCs/>
-          <w:sz w:val="28"/>
-        </w:rPr>
-        <w:t>:</w:t>
-      </w:r>
-    </w:p>
-    <w:p>
-      <w:pPr>
-        <w:pStyle w:val="Listaszerbekezds"/>
-        <w:numPr>
-          <w:ilvl w:val="0"/>
-          <w:numId w:val="42"/>
-        </w:numPr>
-        <w:spacing w:line="256" w:lineRule="auto"/>
-        <w:rPr>
-          <w:rFonts w:ascii="Times New Roman" w:hAnsi="Times New Roman" w:cs="Times New Roman"/>
-          <w:bCs/>
-          <w:sz w:val="28"/>
-        </w:rPr>
-      </w:pPr>
-      <w:r>
-        <w:rPr>
-          <w:rFonts w:ascii="Times New Roman" w:hAnsi="Times New Roman" w:cs="Times New Roman"/>
-          <w:bCs/>
-          <w:sz w:val="28"/>
-        </w:rPr>
-        <w:t>Adatbázishoz csatolás</w:t>
-      </w:r>
-    </w:p>
-    <w:p>
-      <w:pPr>
-        <w:rPr>
-          <w:rFonts w:ascii="Times New Roman" w:hAnsi="Times New Roman" w:cs="Times New Roman"/>
-          <w:bCs/>
-          <w:sz w:val="28"/>
-        </w:rPr>
-      </w:pPr>
-      <w:r>
-        <w:rPr>
-          <w:rFonts w:ascii="Times New Roman" w:hAnsi="Times New Roman" w:cs="Times New Roman"/>
-          <w:bCs/>
-          <w:sz w:val="28"/>
-        </w:rPr>
-        <w:t>Erőforrások:</w:t>
-      </w:r>
-    </w:p>
-    <w:p>
-      <w:pPr>
-        <w:pStyle w:val="Listaszerbekezds"/>
-        <w:numPr>
-          <w:ilvl w:val="0"/>
-          <w:numId w:val="42"/>
-        </w:numPr>
-        <w:spacing w:line="256" w:lineRule="auto"/>
-        <w:rPr>
-          <w:rFonts w:ascii="Times New Roman" w:hAnsi="Times New Roman" w:cs="Times New Roman"/>
-          <w:bCs/>
-          <w:sz w:val="28"/>
-        </w:rPr>
-      </w:pPr>
-      <w:r>
-        <w:rPr>
-          <w:rFonts w:ascii="Times New Roman" w:hAnsi="Times New Roman" w:cs="Times New Roman"/>
-          <w:bCs/>
-          <w:sz w:val="28"/>
-        </w:rPr>
-        <w:t>Programozók (3 ember), 1 óra</w:t>
-      </w:r>
-    </w:p>
-    <w:p>
-      <w:pPr>
-        <w:pStyle w:val="Listaszerbekezds"/>
-        <w:numPr>
-          <w:ilvl w:val="0"/>
-          <w:numId w:val="42"/>
-        </w:numPr>
-        <w:spacing w:line="256" w:lineRule="auto"/>
-        <w:rPr>
-          <w:rFonts w:ascii="Times New Roman" w:hAnsi="Times New Roman" w:cs="Times New Roman"/>
-          <w:bCs/>
-          <w:sz w:val="28"/>
-        </w:rPr>
-      </w:pPr>
-      <w:r>
-        <w:rPr>
-          <w:rFonts w:ascii="Times New Roman" w:hAnsi="Times New Roman" w:cs="Times New Roman"/>
-          <w:bCs/>
-          <w:sz w:val="28"/>
-        </w:rPr>
-        <w:t>Intel Pentium PC</w:t>
-      </w:r>
-    </w:p>
-    <w:p>
-      <w:pPr>
-        <w:rPr>
-          <w:rFonts w:ascii="Times New Roman" w:hAnsi="Times New Roman" w:cs="Times New Roman"/>
-          <w:sz w:val="28"/>
-          <w:szCs w:val="28"/>
-        </w:rPr>
-      </w:pPr>
-      <w:proofErr w:type="spellStart"/>
-      <w:r>
-        <w:rPr>
-          <w:rFonts w:ascii="Times New Roman" w:hAnsi="Times New Roman" w:cs="Times New Roman"/>
-          <w:sz w:val="28"/>
-          <w:szCs w:val="28"/>
-        </w:rPr>
-        <w:t>Stakeholderek</w:t>
-      </w:r>
-      <w:proofErr w:type="spellEnd"/>
-      <w:r>
-        <w:rPr>
-          <w:rFonts w:ascii="Times New Roman" w:hAnsi="Times New Roman" w:cs="Times New Roman"/>
-          <w:sz w:val="28"/>
-          <w:szCs w:val="28"/>
-        </w:rPr>
-        <w:t>:</w:t>
-      </w:r>
-    </w:p>
-    <w:p>
-      <w:pPr>
-        <w:pStyle w:val="Listaszerbekezds"/>
-        <w:numPr>
-          <w:ilvl w:val="0"/>
-          <w:numId w:val="43"/>
-        </w:numPr>
-        <w:spacing w:line="256" w:lineRule="auto"/>
-        <w:rPr>
-          <w:rFonts w:ascii="Times New Roman" w:eastAsia="Calibri" w:hAnsi="Times New Roman" w:cs="Times New Roman"/>
-          <w:color w:val="000000"/>
-          <w:sz w:val="28"/>
-          <w:szCs w:val="28"/>
-        </w:rPr>
-      </w:pPr>
-      <w:r>
-        <w:rPr>
-          <w:rFonts w:ascii="Times New Roman" w:eastAsia="Calibri" w:hAnsi="Times New Roman" w:cs="Times New Roman"/>
-          <w:color w:val="000000"/>
-          <w:sz w:val="28"/>
-          <w:szCs w:val="28"/>
-        </w:rPr>
-        <w:t xml:space="preserve">Baranyai Előd Zsolt, </w:t>
-      </w:r>
-      <w:proofErr w:type="spellStart"/>
-      <w:r>
-        <w:rPr>
-          <w:rFonts w:ascii="Times New Roman" w:eastAsia="Calibri" w:hAnsi="Times New Roman" w:cs="Times New Roman"/>
-          <w:color w:val="000000"/>
-          <w:sz w:val="28"/>
-          <w:szCs w:val="28"/>
-        </w:rPr>
-        <w:t>inf</w:t>
-      </w:r>
-      <w:proofErr w:type="spellEnd"/>
-      <w:r>
-        <w:rPr>
-          <w:rFonts w:ascii="Times New Roman" w:eastAsia="Calibri" w:hAnsi="Times New Roman" w:cs="Times New Roman"/>
-          <w:color w:val="000000"/>
-          <w:sz w:val="28"/>
-          <w:szCs w:val="28"/>
-        </w:rPr>
-        <w:t>. okl. mérnök-tanár</w:t>
-      </w:r>
-    </w:p>
-    <w:p>
-      <w:pPr>
-        <w:rPr>
-          <w:rFonts w:ascii="Times New Roman" w:eastAsia="Calibri" w:hAnsi="Times New Roman" w:cs="Times New Roman"/>
-          <w:color w:val="000000"/>
-          <w:sz w:val="24"/>
-          <w:szCs w:val="24"/>
-        </w:rPr>
-      </w:pPr>
-      <w:r>
-        <w:rPr>
-          <w:rFonts w:ascii="Times New Roman" w:eastAsia="Calibri" w:hAnsi="Times New Roman" w:cs="Times New Roman"/>
-          <w:color w:val="000000"/>
-          <w:sz w:val="28"/>
-          <w:szCs w:val="28"/>
-        </w:rPr>
-        <w:t>Haszna: Hotel vendégek bejelentkeztetése, szobába elhelyezése</w:t>
-      </w:r>
-    </w:p>
-    <w:p>
-      <w:pPr>
-        <w:rPr>
-          <w:rFonts w:ascii="Times New Roman" w:hAnsi="Times New Roman" w:cs="Times New Roman"/>
-          <w:bCs/>
-          <w:sz w:val="28"/>
-        </w:rPr>
-      </w:pPr>
-      <w:proofErr w:type="spellStart"/>
-      <w:r>
-        <w:rPr>
-          <w:rFonts w:ascii="Times New Roman" w:hAnsi="Times New Roman" w:cs="Times New Roman"/>
-          <w:bCs/>
-          <w:sz w:val="28"/>
-        </w:rPr>
-        <w:t>Risk</w:t>
-      </w:r>
-      <w:proofErr w:type="spellEnd"/>
-      <w:r>
-        <w:rPr>
-          <w:rFonts w:ascii="Times New Roman" w:hAnsi="Times New Roman" w:cs="Times New Roman"/>
-          <w:bCs/>
-          <w:sz w:val="28"/>
-        </w:rPr>
-        <w:t xml:space="preserve"> </w:t>
-      </w:r>
-      <w:proofErr w:type="spellStart"/>
-      <w:r>
-        <w:rPr>
-          <w:rFonts w:ascii="Times New Roman" w:hAnsi="Times New Roman" w:cs="Times New Roman"/>
-          <w:bCs/>
-          <w:sz w:val="28"/>
-        </w:rPr>
-        <w:t>manadgement</w:t>
-      </w:r>
-      <w:proofErr w:type="spellEnd"/>
-      <w:r>
-        <w:rPr>
-          <w:rFonts w:ascii="Times New Roman" w:hAnsi="Times New Roman" w:cs="Times New Roman"/>
-          <w:bCs/>
-          <w:sz w:val="28"/>
-        </w:rPr>
-        <w:t>: Rosszabb lesz mint 4</w:t>
-      </w:r>
-    </w:p>
-    <w:p>
-      <w:pPr>
-        <w:spacing w:line="360" w:lineRule="auto"/>
-        <w:rPr>
-          <w:rFonts w:ascii="Times New Roman" w:hAnsi="Times New Roman" w:cs="Times New Roman"/>
-          <w:sz w:val="24"/>
-          <w:szCs w:val="24"/>
-        </w:rPr>
-      </w:pPr>
+        <w:rPr>
+          <w:rFonts w:ascii="Times New Roman" w:hAnsi="Times New Roman" w:cs="Times New Roman"/>
+          <w:sz w:val="24"/>
+        </w:rPr>
+      </w:pPr>
+      <w:r>
+        <w:rPr>
+          <w:rFonts w:ascii="Times New Roman" w:hAnsi="Times New Roman" w:cs="Times New Roman"/>
+          <w:sz w:val="24"/>
+        </w:rPr>
+        <w:t>React dokumentáció (19.1)</w:t>
+      </w:r>
     </w:p>
     <w:sectPr>
       <w:headerReference w:type="even" r:id="rId28"/>

--- a/Premozi Dokumentáció Word.docx
+++ b/Premozi Dokumentáció Word.docx
@@ -10917,9 +10917,350 @@
           <w:sz w:val="24"/>
           <w:szCs w:val="24"/>
         </w:rPr>
-        <w:t>} – Felhasználó adatainak lekérése (</w:t>
-      </w:r>
-      <w:proofErr w:type="spellStart"/>
+        <w:t>} – Felhasználó adatainak lekérése (admin</w:t>
+      </w:r>
+      <w:r>
+        <w:rPr>
+          <w:rFonts w:ascii="Times New Roman" w:hAnsi="Times New Roman" w:cs="Times New Roman"/>
+          <w:sz w:val="24"/>
+          <w:szCs w:val="24"/>
+        </w:rPr>
+        <w:t>,</w:t>
+      </w:r>
+      <w:r>
+        <w:rPr>
+          <w:rFonts w:ascii="Times New Roman" w:hAnsi="Times New Roman" w:cs="Times New Roman"/>
+          <w:sz w:val="24"/>
+          <w:szCs w:val="24"/>
+        </w:rPr>
+        <w:t xml:space="preserve"> bárki adatai</w:t>
+      </w:r>
+      <w:r>
+        <w:rPr>
+          <w:rFonts w:ascii="Times New Roman" w:hAnsi="Times New Roman" w:cs="Times New Roman"/>
+          <w:sz w:val="24"/>
+          <w:szCs w:val="24"/>
+        </w:rPr>
+        <w:t>)</w:t>
+      </w:r>
+    </w:p>
+    <w:p>
+      <w:pPr>
+        <w:spacing w:line="360" w:lineRule="auto"/>
+        <w:ind w:left="708"/>
+        <w:rPr>
+          <w:rFonts w:ascii="Times New Roman" w:hAnsi="Times New Roman" w:cs="Times New Roman"/>
+          <w:sz w:val="24"/>
+          <w:szCs w:val="24"/>
+        </w:rPr>
+      </w:pPr>
+      <w:r>
+        <w:rPr>
+          <w:rFonts w:ascii="Times New Roman" w:hAnsi="Times New Roman" w:cs="Times New Roman"/>
+          <w:sz w:val="24"/>
+          <w:szCs w:val="24"/>
+        </w:rPr>
+        <w:t>GET /</w:t>
+      </w:r>
+      <w:proofErr w:type="spellStart"/>
+      <w:r>
+        <w:rPr>
+          <w:rFonts w:ascii="Times New Roman" w:hAnsi="Times New Roman" w:cs="Times New Roman"/>
+          <w:sz w:val="24"/>
+          <w:szCs w:val="24"/>
+        </w:rPr>
+        <w:t>api</w:t>
+      </w:r>
+      <w:proofErr w:type="spellEnd"/>
+      <w:r>
+        <w:rPr>
+          <w:rFonts w:ascii="Times New Roman" w:hAnsi="Times New Roman" w:cs="Times New Roman"/>
+          <w:sz w:val="24"/>
+          <w:szCs w:val="24"/>
+        </w:rPr>
+        <w:t>/</w:t>
+      </w:r>
+      <w:proofErr w:type="spellStart"/>
+      <w:r>
+        <w:rPr>
+          <w:rFonts w:ascii="Times New Roman" w:hAnsi="Times New Roman" w:cs="Times New Roman"/>
+          <w:sz w:val="24"/>
+          <w:szCs w:val="24"/>
+        </w:rPr>
+        <w:t>auth</w:t>
+      </w:r>
+      <w:proofErr w:type="spellEnd"/>
+      <w:r>
+        <w:rPr>
+          <w:rFonts w:ascii="Times New Roman" w:hAnsi="Times New Roman" w:cs="Times New Roman"/>
+          <w:sz w:val="24"/>
+          <w:szCs w:val="24"/>
+        </w:rPr>
+        <w:t>/</w:t>
+      </w:r>
+      <w:proofErr w:type="spellStart"/>
+      <w:r>
+        <w:rPr>
+          <w:rFonts w:ascii="Times New Roman" w:hAnsi="Times New Roman" w:cs="Times New Roman"/>
+          <w:sz w:val="24"/>
+          <w:szCs w:val="24"/>
+        </w:rPr>
+        <w:t>get</w:t>
+      </w:r>
+      <w:proofErr w:type="spellEnd"/>
+      <w:r>
+        <w:rPr>
+          <w:rFonts w:ascii="Times New Roman" w:hAnsi="Times New Roman" w:cs="Times New Roman"/>
+          <w:sz w:val="24"/>
+          <w:szCs w:val="24"/>
+        </w:rPr>
+        <w:t xml:space="preserve"> – Összes felhasználó lekérése (admin)</w:t>
+      </w:r>
+    </w:p>
+    <w:p>
+      <w:pPr>
+        <w:spacing w:line="360" w:lineRule="auto"/>
+        <w:ind w:left="708"/>
+        <w:rPr>
+          <w:rFonts w:ascii="Times New Roman" w:hAnsi="Times New Roman" w:cs="Times New Roman"/>
+          <w:sz w:val="24"/>
+          <w:szCs w:val="24"/>
+        </w:rPr>
+      </w:pPr>
+      <w:r>
+        <w:rPr>
+          <w:rFonts w:ascii="Times New Roman" w:hAnsi="Times New Roman" w:cs="Times New Roman"/>
+          <w:sz w:val="24"/>
+          <w:szCs w:val="24"/>
+        </w:rPr>
+        <w:t>POST /</w:t>
+      </w:r>
+      <w:proofErr w:type="spellStart"/>
+      <w:r>
+        <w:rPr>
+          <w:rFonts w:ascii="Times New Roman" w:hAnsi="Times New Roman" w:cs="Times New Roman"/>
+          <w:sz w:val="24"/>
+          <w:szCs w:val="24"/>
+        </w:rPr>
+        <w:t>api</w:t>
+      </w:r>
+      <w:proofErr w:type="spellEnd"/>
+      <w:r>
+        <w:rPr>
+          <w:rFonts w:ascii="Times New Roman" w:hAnsi="Times New Roman" w:cs="Times New Roman"/>
+          <w:sz w:val="24"/>
+          <w:szCs w:val="24"/>
+        </w:rPr>
+        <w:t>/</w:t>
+      </w:r>
+      <w:proofErr w:type="spellStart"/>
+      <w:r>
+        <w:rPr>
+          <w:rFonts w:ascii="Times New Roman" w:hAnsi="Times New Roman" w:cs="Times New Roman"/>
+          <w:sz w:val="24"/>
+          <w:szCs w:val="24"/>
+        </w:rPr>
+        <w:t>auth</w:t>
+      </w:r>
+      <w:proofErr w:type="spellEnd"/>
+      <w:r>
+        <w:rPr>
+          <w:rFonts w:ascii="Times New Roman" w:hAnsi="Times New Roman" w:cs="Times New Roman"/>
+          <w:sz w:val="24"/>
+          <w:szCs w:val="24"/>
+        </w:rPr>
+        <w:t>/</w:t>
+      </w:r>
+      <w:proofErr w:type="spellStart"/>
+      <w:r>
+        <w:rPr>
+          <w:rFonts w:ascii="Times New Roman" w:hAnsi="Times New Roman" w:cs="Times New Roman"/>
+          <w:sz w:val="24"/>
+          <w:szCs w:val="24"/>
+        </w:rPr>
+        <w:t>queryUsers</w:t>
+      </w:r>
+      <w:proofErr w:type="spellEnd"/>
+      <w:r>
+        <w:rPr>
+          <w:rFonts w:ascii="Times New Roman" w:hAnsi="Times New Roman" w:cs="Times New Roman"/>
+          <w:sz w:val="24"/>
+          <w:szCs w:val="24"/>
+        </w:rPr>
+        <w:t xml:space="preserve"> – Felhasználók szűrése (admin</w:t>
+      </w:r>
+      <w:r>
+        <w:rPr>
+          <w:rFonts w:ascii="Times New Roman" w:hAnsi="Times New Roman" w:cs="Times New Roman"/>
+          <w:sz w:val="24"/>
+          <w:szCs w:val="24"/>
+        </w:rPr>
+        <w:t>, végül nem használt</w:t>
+      </w:r>
+      <w:r>
+        <w:rPr>
+          <w:rFonts w:ascii="Times New Roman" w:hAnsi="Times New Roman" w:cs="Times New Roman"/>
+          <w:sz w:val="24"/>
+          <w:szCs w:val="24"/>
+        </w:rPr>
+        <w:t>)</w:t>
+      </w:r>
+    </w:p>
+    <w:p>
+      <w:pPr>
+        <w:spacing w:line="360" w:lineRule="auto"/>
+        <w:ind w:left="708"/>
+        <w:rPr>
+          <w:rFonts w:ascii="Times New Roman" w:hAnsi="Times New Roman" w:cs="Times New Roman"/>
+          <w:sz w:val="24"/>
+          <w:szCs w:val="24"/>
+        </w:rPr>
+      </w:pPr>
+      <w:r>
+        <w:rPr>
+          <w:rFonts w:ascii="Times New Roman" w:hAnsi="Times New Roman" w:cs="Times New Roman"/>
+          <w:sz w:val="24"/>
+          <w:szCs w:val="24"/>
+        </w:rPr>
+        <w:t>PATCH /</w:t>
+      </w:r>
+      <w:proofErr w:type="spellStart"/>
+      <w:r>
+        <w:rPr>
+          <w:rFonts w:ascii="Times New Roman" w:hAnsi="Times New Roman" w:cs="Times New Roman"/>
+          <w:sz w:val="24"/>
+          <w:szCs w:val="24"/>
+        </w:rPr>
+        <w:t>api</w:t>
+      </w:r>
+      <w:proofErr w:type="spellEnd"/>
+      <w:r>
+        <w:rPr>
+          <w:rFonts w:ascii="Times New Roman" w:hAnsi="Times New Roman" w:cs="Times New Roman"/>
+          <w:sz w:val="24"/>
+          <w:szCs w:val="24"/>
+        </w:rPr>
+        <w:t>/</w:t>
+      </w:r>
+      <w:proofErr w:type="spellStart"/>
+      <w:r>
+        <w:rPr>
+          <w:rFonts w:ascii="Times New Roman" w:hAnsi="Times New Roman" w:cs="Times New Roman"/>
+          <w:sz w:val="24"/>
+          <w:szCs w:val="24"/>
+        </w:rPr>
+        <w:t>auth</w:t>
+      </w:r>
+      <w:proofErr w:type="spellEnd"/>
+      <w:r>
+        <w:rPr>
+          <w:rFonts w:ascii="Times New Roman" w:hAnsi="Times New Roman" w:cs="Times New Roman"/>
+          <w:sz w:val="24"/>
+          <w:szCs w:val="24"/>
+        </w:rPr>
+        <w:t>/</w:t>
+      </w:r>
+      <w:proofErr w:type="spellStart"/>
+      <w:r>
+        <w:rPr>
+          <w:rFonts w:ascii="Times New Roman" w:hAnsi="Times New Roman" w:cs="Times New Roman"/>
+          <w:sz w:val="24"/>
+          <w:szCs w:val="24"/>
+        </w:rPr>
+        <w:t>editUser</w:t>
+      </w:r>
+      <w:proofErr w:type="spellEnd"/>
+      <w:r>
+        <w:rPr>
+          <w:rFonts w:ascii="Times New Roman" w:hAnsi="Times New Roman" w:cs="Times New Roman"/>
+          <w:sz w:val="24"/>
+          <w:szCs w:val="24"/>
+        </w:rPr>
+        <w:t xml:space="preserve"> – Felhasználó adatainak módosítása</w:t>
+      </w:r>
+    </w:p>
+    <w:p>
+      <w:pPr>
+        <w:spacing w:line="360" w:lineRule="auto"/>
+        <w:ind w:left="708"/>
+        <w:rPr>
+          <w:rFonts w:ascii="Times New Roman" w:hAnsi="Times New Roman" w:cs="Times New Roman"/>
+          <w:sz w:val="24"/>
+          <w:szCs w:val="24"/>
+        </w:rPr>
+      </w:pPr>
+      <w:r>
+        <w:rPr>
+          <w:rFonts w:ascii="Times New Roman" w:hAnsi="Times New Roman" w:cs="Times New Roman"/>
+          <w:sz w:val="24"/>
+          <w:szCs w:val="24"/>
+        </w:rPr>
+        <w:t>PATCH /</w:t>
+      </w:r>
+      <w:proofErr w:type="spellStart"/>
+      <w:r>
+        <w:rPr>
+          <w:rFonts w:ascii="Times New Roman" w:hAnsi="Times New Roman" w:cs="Times New Roman"/>
+          <w:sz w:val="24"/>
+          <w:szCs w:val="24"/>
+        </w:rPr>
+        <w:t>api</w:t>
+      </w:r>
+      <w:proofErr w:type="spellEnd"/>
+      <w:r>
+        <w:rPr>
+          <w:rFonts w:ascii="Times New Roman" w:hAnsi="Times New Roman" w:cs="Times New Roman"/>
+          <w:sz w:val="24"/>
+          <w:szCs w:val="24"/>
+        </w:rPr>
+        <w:t>/</w:t>
+      </w:r>
+      <w:proofErr w:type="spellStart"/>
+      <w:r>
+        <w:rPr>
+          <w:rFonts w:ascii="Times New Roman" w:hAnsi="Times New Roman" w:cs="Times New Roman"/>
+          <w:sz w:val="24"/>
+          <w:szCs w:val="24"/>
+        </w:rPr>
+        <w:t>auth</w:t>
+      </w:r>
+      <w:proofErr w:type="spellEnd"/>
+      <w:r>
+        <w:rPr>
+          <w:rFonts w:ascii="Times New Roman" w:hAnsi="Times New Roman" w:cs="Times New Roman"/>
+          <w:sz w:val="24"/>
+          <w:szCs w:val="24"/>
+        </w:rPr>
+        <w:t>/</w:t>
+      </w:r>
+      <w:proofErr w:type="spellStart"/>
+      <w:r>
+        <w:rPr>
+          <w:rFonts w:ascii="Times New Roman" w:hAnsi="Times New Roman" w:cs="Times New Roman"/>
+          <w:sz w:val="24"/>
+          <w:szCs w:val="24"/>
+        </w:rPr>
+        <w:t>editUserAdmin</w:t>
+      </w:r>
+      <w:proofErr w:type="spellEnd"/>
+      <w:r>
+        <w:rPr>
+          <w:rFonts w:ascii="Times New Roman" w:hAnsi="Times New Roman" w:cs="Times New Roman"/>
+          <w:sz w:val="24"/>
+          <w:szCs w:val="24"/>
+        </w:rPr>
+        <w:t xml:space="preserve"> – Felhasználó adatainak </w:t>
+      </w:r>
+      <w:proofErr w:type="gramStart"/>
+      <w:r>
+        <w:rPr>
+          <w:rFonts w:ascii="Times New Roman" w:hAnsi="Times New Roman" w:cs="Times New Roman"/>
+          <w:sz w:val="24"/>
+          <w:szCs w:val="24"/>
+        </w:rPr>
+        <w:t>módosítása(</w:t>
+      </w:r>
+      <w:proofErr w:type="gramEnd"/>
       <w:r>
         <w:rPr>
           <w:rFonts w:ascii="Times New Roman" w:hAnsi="Times New Roman" w:cs="Times New Roman"/>
@@ -10928,22 +11269,13 @@
         </w:rPr>
         <w:t>admin</w:t>
       </w:r>
-      <w:proofErr w:type="spellEnd"/>
-      <w:r>
-        <w:rPr>
-          <w:rFonts w:ascii="Times New Roman" w:hAnsi="Times New Roman" w:cs="Times New Roman"/>
-          <w:sz w:val="24"/>
-          <w:szCs w:val="24"/>
-        </w:rPr>
-        <w:t>,</w:t>
-      </w:r>
-      <w:r>
-        <w:rPr>
-          <w:rFonts w:ascii="Times New Roman" w:hAnsi="Times New Roman" w:cs="Times New Roman"/>
-          <w:sz w:val="24"/>
-          <w:szCs w:val="24"/>
-        </w:rPr>
-        <w:t xml:space="preserve"> bárki adatai</w:t>
+      <w:r>
+        <w:rPr>
+          <w:rFonts w:ascii="Times New Roman" w:hAnsi="Times New Roman" w:cs="Times New Roman"/>
+          <w:sz w:val="24"/>
+          <w:szCs w:val="24"/>
+        </w:rPr>
+        <w:t>, végül nem használt</w:t>
       </w:r>
       <w:r>
         <w:rPr>
@@ -10970,6 +11302,79 @@
           <w:sz w:val="24"/>
           <w:szCs w:val="24"/>
         </w:rPr>
+        <w:t>PATCH /</w:t>
+      </w:r>
+      <w:proofErr w:type="spellStart"/>
+      <w:r>
+        <w:rPr>
+          <w:rFonts w:ascii="Times New Roman" w:hAnsi="Times New Roman" w:cs="Times New Roman"/>
+          <w:sz w:val="24"/>
+          <w:szCs w:val="24"/>
+        </w:rPr>
+        <w:t>api</w:t>
+      </w:r>
+      <w:proofErr w:type="spellEnd"/>
+      <w:r>
+        <w:rPr>
+          <w:rFonts w:ascii="Times New Roman" w:hAnsi="Times New Roman" w:cs="Times New Roman"/>
+          <w:sz w:val="24"/>
+          <w:szCs w:val="24"/>
+        </w:rPr>
+        <w:t>/</w:t>
+      </w:r>
+      <w:proofErr w:type="spellStart"/>
+      <w:r>
+        <w:rPr>
+          <w:rFonts w:ascii="Times New Roman" w:hAnsi="Times New Roman" w:cs="Times New Roman"/>
+          <w:sz w:val="24"/>
+          <w:szCs w:val="24"/>
+        </w:rPr>
+        <w:t>auth</w:t>
+      </w:r>
+      <w:proofErr w:type="spellEnd"/>
+      <w:r>
+        <w:rPr>
+          <w:rFonts w:ascii="Times New Roman" w:hAnsi="Times New Roman" w:cs="Times New Roman"/>
+          <w:sz w:val="24"/>
+          <w:szCs w:val="24"/>
+        </w:rPr>
+        <w:t>/</w:t>
+      </w:r>
+      <w:proofErr w:type="spellStart"/>
+      <w:r>
+        <w:rPr>
+          <w:rFonts w:ascii="Times New Roman" w:hAnsi="Times New Roman" w:cs="Times New Roman"/>
+          <w:sz w:val="24"/>
+          <w:szCs w:val="24"/>
+        </w:rPr>
+        <w:t>editPassword</w:t>
+      </w:r>
+      <w:proofErr w:type="spellEnd"/>
+      <w:r>
+        <w:rPr>
+          <w:rFonts w:ascii="Times New Roman" w:hAnsi="Times New Roman" w:cs="Times New Roman"/>
+          <w:sz w:val="24"/>
+          <w:szCs w:val="24"/>
+        </w:rPr>
+        <w:t xml:space="preserve"> – Jelszó módosítása</w:t>
+      </w:r>
+    </w:p>
+    <w:p>
+      <w:pPr>
+        <w:spacing w:line="360" w:lineRule="auto"/>
+        <w:ind w:left="708"/>
+        <w:rPr>
+          <w:rFonts w:ascii="Times New Roman" w:hAnsi="Times New Roman" w:cs="Times New Roman"/>
+          <w:sz w:val="24"/>
+          <w:szCs w:val="24"/>
+        </w:rPr>
+      </w:pPr>
+      <w:r>
+        <w:rPr>
+          <w:rFonts w:ascii="Times New Roman" w:hAnsi="Times New Roman" w:cs="Times New Roman"/>
+          <w:sz w:val="24"/>
+          <w:szCs w:val="24"/>
+        </w:rPr>
         <w:t>GET /</w:t>
       </w:r>
       <w:proofErr w:type="spellStart"/>
@@ -11015,34 +11420,16 @@
           <w:sz w:val="24"/>
           <w:szCs w:val="24"/>
         </w:rPr>
-        <w:t>get</w:t>
-      </w:r>
-      <w:proofErr w:type="spellEnd"/>
-      <w:r>
-        <w:rPr>
-          <w:rFonts w:ascii="Times New Roman" w:hAnsi="Times New Roman" w:cs="Times New Roman"/>
-          <w:sz w:val="24"/>
-          <w:szCs w:val="24"/>
-        </w:rPr>
-        <w:t xml:space="preserve"> – Összes felhasználó lekérése (</w:t>
-      </w:r>
-      <w:proofErr w:type="spellStart"/>
-      <w:r>
-        <w:rPr>
-          <w:rFonts w:ascii="Times New Roman" w:hAnsi="Times New Roman" w:cs="Times New Roman"/>
-          <w:sz w:val="24"/>
-          <w:szCs w:val="24"/>
-        </w:rPr>
-        <w:t>admin</w:t>
-      </w:r>
-      <w:proofErr w:type="spellEnd"/>
-      <w:r>
-        <w:rPr>
-          <w:rFonts w:ascii="Times New Roman" w:hAnsi="Times New Roman" w:cs="Times New Roman"/>
-          <w:sz w:val="24"/>
-          <w:szCs w:val="24"/>
-        </w:rPr>
-        <w:t>)</w:t>
+        <w:t>checkIfLoggedIn</w:t>
+      </w:r>
+      <w:proofErr w:type="spellEnd"/>
+      <w:r>
+        <w:rPr>
+          <w:rFonts w:ascii="Times New Roman" w:hAnsi="Times New Roman" w:cs="Times New Roman"/>
+          <w:sz w:val="24"/>
+          <w:szCs w:val="24"/>
+        </w:rPr>
+        <w:t xml:space="preserve"> – Bejelentkezési állapot ellenőrzése</w:t>
       </w:r>
     </w:p>
     <w:p>
@@ -11061,6 +11448,61 @@
           <w:sz w:val="24"/>
           <w:szCs w:val="24"/>
         </w:rPr>
+        <w:t>DELETE /</w:t>
+      </w:r>
+      <w:proofErr w:type="spellStart"/>
+      <w:r>
+        <w:rPr>
+          <w:rFonts w:ascii="Times New Roman" w:hAnsi="Times New Roman" w:cs="Times New Roman"/>
+          <w:sz w:val="24"/>
+          <w:szCs w:val="24"/>
+        </w:rPr>
+        <w:t>api</w:t>
+      </w:r>
+      <w:proofErr w:type="spellEnd"/>
+      <w:r>
+        <w:rPr>
+          <w:rFonts w:ascii="Times New Roman" w:hAnsi="Times New Roman" w:cs="Times New Roman"/>
+          <w:sz w:val="24"/>
+          <w:szCs w:val="24"/>
+        </w:rPr>
+        <w:t>/</w:t>
+      </w:r>
+      <w:proofErr w:type="spellStart"/>
+      <w:r>
+        <w:rPr>
+          <w:rFonts w:ascii="Times New Roman" w:hAnsi="Times New Roman" w:cs="Times New Roman"/>
+          <w:sz w:val="24"/>
+          <w:szCs w:val="24"/>
+        </w:rPr>
+        <w:t>auth</w:t>
+      </w:r>
+      <w:proofErr w:type="spellEnd"/>
+      <w:r>
+        <w:rPr>
+          <w:rFonts w:ascii="Times New Roman" w:hAnsi="Times New Roman" w:cs="Times New Roman"/>
+          <w:sz w:val="24"/>
+          <w:szCs w:val="24"/>
+        </w:rPr>
+        <w:t>/logout – Kijelentkezés</w:t>
+      </w:r>
+    </w:p>
+    <w:p>
+      <w:pPr>
+        <w:spacing w:line="360" w:lineRule="auto"/>
+        <w:ind w:left="708"/>
+        <w:rPr>
+          <w:rFonts w:ascii="Times New Roman" w:hAnsi="Times New Roman" w:cs="Times New Roman"/>
+          <w:sz w:val="24"/>
+          <w:szCs w:val="24"/>
+        </w:rPr>
+      </w:pPr>
+      <w:r>
+        <w:rPr>
+          <w:rFonts w:ascii="Times New Roman" w:hAnsi="Times New Roman" w:cs="Times New Roman"/>
+          <w:sz w:val="24"/>
+          <w:szCs w:val="24"/>
+        </w:rPr>
         <w:t>POST /</w:t>
       </w:r>
       <w:proofErr w:type="spellStart"/>
@@ -11106,42 +11548,16 @@
           <w:sz w:val="24"/>
           <w:szCs w:val="24"/>
         </w:rPr>
-        <w:t>queryUsers</w:t>
-      </w:r>
-      <w:proofErr w:type="spellEnd"/>
-      <w:r>
-        <w:rPr>
-          <w:rFonts w:ascii="Times New Roman" w:hAnsi="Times New Roman" w:cs="Times New Roman"/>
-          <w:sz w:val="24"/>
-          <w:szCs w:val="24"/>
-        </w:rPr>
-        <w:t xml:space="preserve"> – Felhasználók szűrése (</w:t>
-      </w:r>
-      <w:proofErr w:type="spellStart"/>
-      <w:r>
-        <w:rPr>
-          <w:rFonts w:ascii="Times New Roman" w:hAnsi="Times New Roman" w:cs="Times New Roman"/>
-          <w:sz w:val="24"/>
-          <w:szCs w:val="24"/>
-        </w:rPr>
-        <w:t>admin</w:t>
-      </w:r>
-      <w:proofErr w:type="spellEnd"/>
-      <w:r>
-        <w:rPr>
-          <w:rFonts w:ascii="Times New Roman" w:hAnsi="Times New Roman" w:cs="Times New Roman"/>
-          <w:sz w:val="24"/>
-          <w:szCs w:val="24"/>
-        </w:rPr>
-        <w:t>, végül nem használt</w:t>
-      </w:r>
-      <w:r>
-        <w:rPr>
-          <w:rFonts w:ascii="Times New Roman" w:hAnsi="Times New Roman" w:cs="Times New Roman"/>
-          <w:sz w:val="24"/>
-          <w:szCs w:val="24"/>
-        </w:rPr>
-        <w:t>)</w:t>
+        <w:t>checkIfAdmin</w:t>
+      </w:r>
+      <w:proofErr w:type="spellEnd"/>
+      <w:r>
+        <w:rPr>
+          <w:rFonts w:ascii="Times New Roman" w:hAnsi="Times New Roman" w:cs="Times New Roman"/>
+          <w:sz w:val="24"/>
+          <w:szCs w:val="24"/>
+        </w:rPr>
+        <w:t xml:space="preserve"> – Admin jogosultság ellenőrzése</w:t>
       </w:r>
     </w:p>
     <w:p>
@@ -11160,6 +11576,97 @@
           <w:sz w:val="24"/>
           <w:szCs w:val="24"/>
         </w:rPr>
+        <w:t>DELETE /</w:t>
+      </w:r>
+      <w:proofErr w:type="spellStart"/>
+      <w:r>
+        <w:rPr>
+          <w:rFonts w:ascii="Times New Roman" w:hAnsi="Times New Roman" w:cs="Times New Roman"/>
+          <w:sz w:val="24"/>
+          <w:szCs w:val="24"/>
+        </w:rPr>
+        <w:t>api</w:t>
+      </w:r>
+      <w:proofErr w:type="spellEnd"/>
+      <w:r>
+        <w:rPr>
+          <w:rFonts w:ascii="Times New Roman" w:hAnsi="Times New Roman" w:cs="Times New Roman"/>
+          <w:sz w:val="24"/>
+          <w:szCs w:val="24"/>
+        </w:rPr>
+        <w:t>/</w:t>
+      </w:r>
+      <w:proofErr w:type="spellStart"/>
+      <w:r>
+        <w:rPr>
+          <w:rFonts w:ascii="Times New Roman" w:hAnsi="Times New Roman" w:cs="Times New Roman"/>
+          <w:sz w:val="24"/>
+          <w:szCs w:val="24"/>
+        </w:rPr>
+        <w:t>auth</w:t>
+      </w:r>
+      <w:proofErr w:type="spellEnd"/>
+      <w:r>
+        <w:rPr>
+          <w:rFonts w:ascii="Times New Roman" w:hAnsi="Times New Roman" w:cs="Times New Roman"/>
+          <w:sz w:val="24"/>
+          <w:szCs w:val="24"/>
+        </w:rPr>
+        <w:t>/</w:t>
+      </w:r>
+      <w:proofErr w:type="spellStart"/>
+      <w:r>
+        <w:rPr>
+          <w:rFonts w:ascii="Times New Roman" w:hAnsi="Times New Roman" w:cs="Times New Roman"/>
+          <w:sz w:val="24"/>
+          <w:szCs w:val="24"/>
+        </w:rPr>
+        <w:t>deleteUser</w:t>
+      </w:r>
+      <w:proofErr w:type="spellEnd"/>
+      <w:r>
+        <w:rPr>
+          <w:rFonts w:ascii="Times New Roman" w:hAnsi="Times New Roman" w:cs="Times New Roman"/>
+          <w:sz w:val="24"/>
+          <w:szCs w:val="24"/>
+        </w:rPr>
+        <w:t>/{</w:t>
+      </w:r>
+      <w:proofErr w:type="spellStart"/>
+      <w:r>
+        <w:rPr>
+          <w:rFonts w:ascii="Times New Roman" w:hAnsi="Times New Roman" w:cs="Times New Roman"/>
+          <w:sz w:val="24"/>
+          <w:szCs w:val="24"/>
+        </w:rPr>
+        <w:t>id</w:t>
+      </w:r>
+      <w:proofErr w:type="spellEnd"/>
+      <w:r>
+        <w:rPr>
+          <w:rFonts w:ascii="Times New Roman" w:hAnsi="Times New Roman" w:cs="Times New Roman"/>
+          <w:sz w:val="24"/>
+          <w:szCs w:val="24"/>
+        </w:rPr>
+        <w:t>} – Felhasználó törlése</w:t>
+      </w:r>
+    </w:p>
+    <w:p>
+      <w:pPr>
+        <w:spacing w:line="360" w:lineRule="auto"/>
+        <w:ind w:left="708"/>
+        <w:rPr>
+          <w:rFonts w:ascii="Times New Roman" w:hAnsi="Times New Roman" w:cs="Times New Roman"/>
+          <w:sz w:val="24"/>
+          <w:szCs w:val="24"/>
+        </w:rPr>
+      </w:pPr>
+      <w:r>
+        <w:rPr>
+          <w:rFonts w:ascii="Times New Roman" w:hAnsi="Times New Roman" w:cs="Times New Roman"/>
+          <w:sz w:val="24"/>
+          <w:szCs w:val="24"/>
+        </w:rPr>
         <w:t>PATCH /</w:t>
       </w:r>
       <w:proofErr w:type="spellStart"/>
@@ -11205,16 +11712,16 @@
           <w:sz w:val="24"/>
           <w:szCs w:val="24"/>
         </w:rPr>
-        <w:t>editUser</w:t>
-      </w:r>
-      <w:proofErr w:type="spellEnd"/>
-      <w:r>
-        <w:rPr>
-          <w:rFonts w:ascii="Times New Roman" w:hAnsi="Times New Roman" w:cs="Times New Roman"/>
-          <w:sz w:val="24"/>
-          <w:szCs w:val="24"/>
-        </w:rPr>
-        <w:t xml:space="preserve"> – Felhasználó adatainak módosítása</w:t>
+        <w:t>change-password</w:t>
+      </w:r>
+      <w:proofErr w:type="spellEnd"/>
+      <w:r>
+        <w:rPr>
+          <w:rFonts w:ascii="Times New Roman" w:hAnsi="Times New Roman" w:cs="Times New Roman"/>
+          <w:sz w:val="24"/>
+          <w:szCs w:val="24"/>
+        </w:rPr>
+        <w:t xml:space="preserve"> – Jelszó megváltoztatása</w:t>
       </w:r>
     </w:p>
     <w:p>
@@ -11278,408 +11785,7 @@
           <w:sz w:val="24"/>
           <w:szCs w:val="24"/>
         </w:rPr>
-        <w:t>editUserAdmin</w:t>
-      </w:r>
-      <w:proofErr w:type="spellEnd"/>
-      <w:r>
-        <w:rPr>
-          <w:rFonts w:ascii="Times New Roman" w:hAnsi="Times New Roman" w:cs="Times New Roman"/>
-          <w:sz w:val="24"/>
-          <w:szCs w:val="24"/>
-        </w:rPr>
-        <w:t xml:space="preserve"> – Felhasználó adatainak </w:t>
-      </w:r>
-      <w:proofErr w:type="gramStart"/>
-      <w:r>
-        <w:rPr>
-          <w:rFonts w:ascii="Times New Roman" w:hAnsi="Times New Roman" w:cs="Times New Roman"/>
-          <w:sz w:val="24"/>
-          <w:szCs w:val="24"/>
-        </w:rPr>
-        <w:t>módosítása(</w:t>
-      </w:r>
-      <w:proofErr w:type="spellStart"/>
-      <w:proofErr w:type="gramEnd"/>
-      <w:r>
-        <w:rPr>
-          <w:rFonts w:ascii="Times New Roman" w:hAnsi="Times New Roman" w:cs="Times New Roman"/>
-          <w:sz w:val="24"/>
-          <w:szCs w:val="24"/>
-        </w:rPr>
-        <w:t>admin</w:t>
-      </w:r>
-      <w:proofErr w:type="spellEnd"/>
-      <w:r>
-        <w:rPr>
-          <w:rFonts w:ascii="Times New Roman" w:hAnsi="Times New Roman" w:cs="Times New Roman"/>
-          <w:sz w:val="24"/>
-          <w:szCs w:val="24"/>
-        </w:rPr>
-        <w:t>, végül nem használt</w:t>
-      </w:r>
-      <w:r>
-        <w:rPr>
-          <w:rFonts w:ascii="Times New Roman" w:hAnsi="Times New Roman" w:cs="Times New Roman"/>
-          <w:sz w:val="24"/>
-          <w:szCs w:val="24"/>
-        </w:rPr>
-        <w:t>)</w:t>
-      </w:r>
-    </w:p>
-    <w:p>
-      <w:pPr>
-        <w:spacing w:line="360" w:lineRule="auto"/>
-        <w:ind w:left="708"/>
-        <w:rPr>
-          <w:rFonts w:ascii="Times New Roman" w:hAnsi="Times New Roman" w:cs="Times New Roman"/>
-          <w:sz w:val="24"/>
-          <w:szCs w:val="24"/>
-        </w:rPr>
-      </w:pPr>
-      <w:r>
-        <w:rPr>
-          <w:rFonts w:ascii="Times New Roman" w:hAnsi="Times New Roman" w:cs="Times New Roman"/>
-          <w:sz w:val="24"/>
-          <w:szCs w:val="24"/>
-        </w:rPr>
-        <w:t>PATCH /</w:t>
-      </w:r>
-      <w:proofErr w:type="spellStart"/>
-      <w:r>
-        <w:rPr>
-          <w:rFonts w:ascii="Times New Roman" w:hAnsi="Times New Roman" w:cs="Times New Roman"/>
-          <w:sz w:val="24"/>
-          <w:szCs w:val="24"/>
-        </w:rPr>
-        <w:t>api</w:t>
-      </w:r>
-      <w:proofErr w:type="spellEnd"/>
-      <w:r>
-        <w:rPr>
-          <w:rFonts w:ascii="Times New Roman" w:hAnsi="Times New Roman" w:cs="Times New Roman"/>
-          <w:sz w:val="24"/>
-          <w:szCs w:val="24"/>
-        </w:rPr>
-        <w:t>/</w:t>
-      </w:r>
-      <w:proofErr w:type="spellStart"/>
-      <w:r>
-        <w:rPr>
-          <w:rFonts w:ascii="Times New Roman" w:hAnsi="Times New Roman" w:cs="Times New Roman"/>
-          <w:sz w:val="24"/>
-          <w:szCs w:val="24"/>
-        </w:rPr>
-        <w:t>auth</w:t>
-      </w:r>
-      <w:proofErr w:type="spellEnd"/>
-      <w:r>
-        <w:rPr>
-          <w:rFonts w:ascii="Times New Roman" w:hAnsi="Times New Roman" w:cs="Times New Roman"/>
-          <w:sz w:val="24"/>
-          <w:szCs w:val="24"/>
-        </w:rPr>
-        <w:t>/</w:t>
-      </w:r>
-      <w:proofErr w:type="spellStart"/>
-      <w:r>
-        <w:rPr>
-          <w:rFonts w:ascii="Times New Roman" w:hAnsi="Times New Roman" w:cs="Times New Roman"/>
-          <w:sz w:val="24"/>
-          <w:szCs w:val="24"/>
-        </w:rPr>
-        <w:t>editPassword</w:t>
-      </w:r>
-      <w:proofErr w:type="spellEnd"/>
-      <w:r>
-        <w:rPr>
-          <w:rFonts w:ascii="Times New Roman" w:hAnsi="Times New Roman" w:cs="Times New Roman"/>
-          <w:sz w:val="24"/>
-          <w:szCs w:val="24"/>
-        </w:rPr>
-        <w:t xml:space="preserve"> – Jelszó módosítása</w:t>
-      </w:r>
-    </w:p>
-    <w:p>
-      <w:pPr>
-        <w:spacing w:line="360" w:lineRule="auto"/>
-        <w:ind w:left="708"/>
-        <w:rPr>
-          <w:rFonts w:ascii="Times New Roman" w:hAnsi="Times New Roman" w:cs="Times New Roman"/>
-          <w:sz w:val="24"/>
-          <w:szCs w:val="24"/>
-        </w:rPr>
-      </w:pPr>
-      <w:r>
-        <w:rPr>
-          <w:rFonts w:ascii="Times New Roman" w:hAnsi="Times New Roman" w:cs="Times New Roman"/>
-          <w:sz w:val="24"/>
-          <w:szCs w:val="24"/>
-        </w:rPr>
-        <w:t>GET /</w:t>
-      </w:r>
-      <w:proofErr w:type="spellStart"/>
-      <w:r>
-        <w:rPr>
-          <w:rFonts w:ascii="Times New Roman" w:hAnsi="Times New Roman" w:cs="Times New Roman"/>
-          <w:sz w:val="24"/>
-          <w:szCs w:val="24"/>
-        </w:rPr>
-        <w:t>api</w:t>
-      </w:r>
-      <w:proofErr w:type="spellEnd"/>
-      <w:r>
-        <w:rPr>
-          <w:rFonts w:ascii="Times New Roman" w:hAnsi="Times New Roman" w:cs="Times New Roman"/>
-          <w:sz w:val="24"/>
-          <w:szCs w:val="24"/>
-        </w:rPr>
-        <w:t>/</w:t>
-      </w:r>
-      <w:proofErr w:type="spellStart"/>
-      <w:r>
-        <w:rPr>
-          <w:rFonts w:ascii="Times New Roman" w:hAnsi="Times New Roman" w:cs="Times New Roman"/>
-          <w:sz w:val="24"/>
-          <w:szCs w:val="24"/>
-        </w:rPr>
-        <w:t>auth</w:t>
-      </w:r>
-      <w:proofErr w:type="spellEnd"/>
-      <w:r>
-        <w:rPr>
-          <w:rFonts w:ascii="Times New Roman" w:hAnsi="Times New Roman" w:cs="Times New Roman"/>
-          <w:sz w:val="24"/>
-          <w:szCs w:val="24"/>
-        </w:rPr>
-        <w:t>/</w:t>
-      </w:r>
-      <w:proofErr w:type="spellStart"/>
-      <w:r>
-        <w:rPr>
-          <w:rFonts w:ascii="Times New Roman" w:hAnsi="Times New Roman" w:cs="Times New Roman"/>
-          <w:sz w:val="24"/>
-          <w:szCs w:val="24"/>
-        </w:rPr>
-        <w:t>checkIfLoggedIn</w:t>
-      </w:r>
-      <w:proofErr w:type="spellEnd"/>
-      <w:r>
-        <w:rPr>
-          <w:rFonts w:ascii="Times New Roman" w:hAnsi="Times New Roman" w:cs="Times New Roman"/>
-          <w:sz w:val="24"/>
-          <w:szCs w:val="24"/>
-        </w:rPr>
-        <w:t xml:space="preserve"> – Bejelentkezési állapot ellenőrzése</w:t>
-      </w:r>
-    </w:p>
-    <w:p>
-      <w:pPr>
-        <w:spacing w:line="360" w:lineRule="auto"/>
-        <w:ind w:left="708"/>
-        <w:rPr>
-          <w:rFonts w:ascii="Times New Roman" w:hAnsi="Times New Roman" w:cs="Times New Roman"/>
-          <w:sz w:val="24"/>
-          <w:szCs w:val="24"/>
-        </w:rPr>
-      </w:pPr>
-      <w:r>
-        <w:rPr>
-          <w:rFonts w:ascii="Times New Roman" w:hAnsi="Times New Roman" w:cs="Times New Roman"/>
-          <w:sz w:val="24"/>
-          <w:szCs w:val="24"/>
-        </w:rPr>
-        <w:t>DELETE /</w:t>
-      </w:r>
-      <w:proofErr w:type="spellStart"/>
-      <w:r>
-        <w:rPr>
-          <w:rFonts w:ascii="Times New Roman" w:hAnsi="Times New Roman" w:cs="Times New Roman"/>
-          <w:sz w:val="24"/>
-          <w:szCs w:val="24"/>
-        </w:rPr>
-        <w:t>api</w:t>
-      </w:r>
-      <w:proofErr w:type="spellEnd"/>
-      <w:r>
-        <w:rPr>
-          <w:rFonts w:ascii="Times New Roman" w:hAnsi="Times New Roman" w:cs="Times New Roman"/>
-          <w:sz w:val="24"/>
-          <w:szCs w:val="24"/>
-        </w:rPr>
-        <w:t>/</w:t>
-      </w:r>
-      <w:proofErr w:type="spellStart"/>
-      <w:r>
-        <w:rPr>
-          <w:rFonts w:ascii="Times New Roman" w:hAnsi="Times New Roman" w:cs="Times New Roman"/>
-          <w:sz w:val="24"/>
-          <w:szCs w:val="24"/>
-        </w:rPr>
-        <w:t>auth</w:t>
-      </w:r>
-      <w:proofErr w:type="spellEnd"/>
-      <w:r>
-        <w:rPr>
-          <w:rFonts w:ascii="Times New Roman" w:hAnsi="Times New Roman" w:cs="Times New Roman"/>
-          <w:sz w:val="24"/>
-          <w:szCs w:val="24"/>
-        </w:rPr>
-        <w:t>/logout – Kijelentkezés</w:t>
-      </w:r>
-    </w:p>
-    <w:p>
-      <w:pPr>
-        <w:spacing w:line="360" w:lineRule="auto"/>
-        <w:ind w:left="708"/>
-        <w:rPr>
-          <w:rFonts w:ascii="Times New Roman" w:hAnsi="Times New Roman" w:cs="Times New Roman"/>
-          <w:sz w:val="24"/>
-          <w:szCs w:val="24"/>
-        </w:rPr>
-      </w:pPr>
-      <w:r>
-        <w:rPr>
-          <w:rFonts w:ascii="Times New Roman" w:hAnsi="Times New Roman" w:cs="Times New Roman"/>
-          <w:sz w:val="24"/>
-          <w:szCs w:val="24"/>
-        </w:rPr>
-        <w:t>POST /</w:t>
-      </w:r>
-      <w:proofErr w:type="spellStart"/>
-      <w:r>
-        <w:rPr>
-          <w:rFonts w:ascii="Times New Roman" w:hAnsi="Times New Roman" w:cs="Times New Roman"/>
-          <w:sz w:val="24"/>
-          <w:szCs w:val="24"/>
-        </w:rPr>
-        <w:t>api</w:t>
-      </w:r>
-      <w:proofErr w:type="spellEnd"/>
-      <w:r>
-        <w:rPr>
-          <w:rFonts w:ascii="Times New Roman" w:hAnsi="Times New Roman" w:cs="Times New Roman"/>
-          <w:sz w:val="24"/>
-          <w:szCs w:val="24"/>
-        </w:rPr>
-        <w:t>/</w:t>
-      </w:r>
-      <w:proofErr w:type="spellStart"/>
-      <w:r>
-        <w:rPr>
-          <w:rFonts w:ascii="Times New Roman" w:hAnsi="Times New Roman" w:cs="Times New Roman"/>
-          <w:sz w:val="24"/>
-          <w:szCs w:val="24"/>
-        </w:rPr>
-        <w:t>auth</w:t>
-      </w:r>
-      <w:proofErr w:type="spellEnd"/>
-      <w:r>
-        <w:rPr>
-          <w:rFonts w:ascii="Times New Roman" w:hAnsi="Times New Roman" w:cs="Times New Roman"/>
-          <w:sz w:val="24"/>
-          <w:szCs w:val="24"/>
-        </w:rPr>
-        <w:t>/</w:t>
-      </w:r>
-      <w:proofErr w:type="spellStart"/>
-      <w:r>
-        <w:rPr>
-          <w:rFonts w:ascii="Times New Roman" w:hAnsi="Times New Roman" w:cs="Times New Roman"/>
-          <w:sz w:val="24"/>
-          <w:szCs w:val="24"/>
-        </w:rPr>
-        <w:t>checkIfAdmin</w:t>
-      </w:r>
-      <w:proofErr w:type="spellEnd"/>
-      <w:r>
-        <w:rPr>
-          <w:rFonts w:ascii="Times New Roman" w:hAnsi="Times New Roman" w:cs="Times New Roman"/>
-          <w:sz w:val="24"/>
-          <w:szCs w:val="24"/>
-        </w:rPr>
-        <w:t xml:space="preserve"> – </w:t>
-      </w:r>
-      <w:proofErr w:type="spellStart"/>
-      <w:r>
-        <w:rPr>
-          <w:rFonts w:ascii="Times New Roman" w:hAnsi="Times New Roman" w:cs="Times New Roman"/>
-          <w:sz w:val="24"/>
-          <w:szCs w:val="24"/>
-        </w:rPr>
-        <w:t>Admin</w:t>
-      </w:r>
-      <w:proofErr w:type="spellEnd"/>
-      <w:r>
-        <w:rPr>
-          <w:rFonts w:ascii="Times New Roman" w:hAnsi="Times New Roman" w:cs="Times New Roman"/>
-          <w:sz w:val="24"/>
-          <w:szCs w:val="24"/>
-        </w:rPr>
-        <w:t xml:space="preserve"> jogosultság ellenőrzése</w:t>
-      </w:r>
-    </w:p>
-    <w:p>
-      <w:pPr>
-        <w:spacing w:line="360" w:lineRule="auto"/>
-        <w:ind w:left="708"/>
-        <w:rPr>
-          <w:rFonts w:ascii="Times New Roman" w:hAnsi="Times New Roman" w:cs="Times New Roman"/>
-          <w:sz w:val="24"/>
-          <w:szCs w:val="24"/>
-        </w:rPr>
-      </w:pPr>
-      <w:r>
-        <w:rPr>
-          <w:rFonts w:ascii="Times New Roman" w:hAnsi="Times New Roman" w:cs="Times New Roman"/>
-          <w:sz w:val="24"/>
-          <w:szCs w:val="24"/>
-        </w:rPr>
-        <w:t>DELETE /</w:t>
-      </w:r>
-      <w:proofErr w:type="spellStart"/>
-      <w:r>
-        <w:rPr>
-          <w:rFonts w:ascii="Times New Roman" w:hAnsi="Times New Roman" w:cs="Times New Roman"/>
-          <w:sz w:val="24"/>
-          <w:szCs w:val="24"/>
-        </w:rPr>
-        <w:t>api</w:t>
-      </w:r>
-      <w:proofErr w:type="spellEnd"/>
-      <w:r>
-        <w:rPr>
-          <w:rFonts w:ascii="Times New Roman" w:hAnsi="Times New Roman" w:cs="Times New Roman"/>
-          <w:sz w:val="24"/>
-          <w:szCs w:val="24"/>
-        </w:rPr>
-        <w:t>/</w:t>
-      </w:r>
-      <w:proofErr w:type="spellStart"/>
-      <w:r>
-        <w:rPr>
-          <w:rFonts w:ascii="Times New Roman" w:hAnsi="Times New Roman" w:cs="Times New Roman"/>
-          <w:sz w:val="24"/>
-          <w:szCs w:val="24"/>
-        </w:rPr>
-        <w:t>auth</w:t>
-      </w:r>
-      <w:proofErr w:type="spellEnd"/>
-      <w:r>
-        <w:rPr>
-          <w:rFonts w:ascii="Times New Roman" w:hAnsi="Times New Roman" w:cs="Times New Roman"/>
-          <w:sz w:val="24"/>
-          <w:szCs w:val="24"/>
-        </w:rPr>
-        <w:t>/</w:t>
-      </w:r>
-      <w:proofErr w:type="spellStart"/>
-      <w:r>
-        <w:rPr>
-          <w:rFonts w:ascii="Times New Roman" w:hAnsi="Times New Roman" w:cs="Times New Roman"/>
-          <w:sz w:val="24"/>
-          <w:szCs w:val="24"/>
-        </w:rPr>
-        <w:t>deleteUser</w:t>
+        <w:t>force-password-change</w:t>
       </w:r>
       <w:proofErr w:type="spellEnd"/>
       <w:r>
@@ -11706,170 +11812,6 @@
           <w:sz w:val="24"/>
           <w:szCs w:val="24"/>
         </w:rPr>
-        <w:t>} – Felhasználó törlése</w:t>
-      </w:r>
-    </w:p>
-    <w:p>
-      <w:pPr>
-        <w:spacing w:line="360" w:lineRule="auto"/>
-        <w:ind w:left="708"/>
-        <w:rPr>
-          <w:rFonts w:ascii="Times New Roman" w:hAnsi="Times New Roman" w:cs="Times New Roman"/>
-          <w:sz w:val="24"/>
-          <w:szCs w:val="24"/>
-        </w:rPr>
-      </w:pPr>
-      <w:r>
-        <w:rPr>
-          <w:rFonts w:ascii="Times New Roman" w:hAnsi="Times New Roman" w:cs="Times New Roman"/>
-          <w:sz w:val="24"/>
-          <w:szCs w:val="24"/>
-        </w:rPr>
-        <w:t>PATCH /</w:t>
-      </w:r>
-      <w:proofErr w:type="spellStart"/>
-      <w:r>
-        <w:rPr>
-          <w:rFonts w:ascii="Times New Roman" w:hAnsi="Times New Roman" w:cs="Times New Roman"/>
-          <w:sz w:val="24"/>
-          <w:szCs w:val="24"/>
-        </w:rPr>
-        <w:t>api</w:t>
-      </w:r>
-      <w:proofErr w:type="spellEnd"/>
-      <w:r>
-        <w:rPr>
-          <w:rFonts w:ascii="Times New Roman" w:hAnsi="Times New Roman" w:cs="Times New Roman"/>
-          <w:sz w:val="24"/>
-          <w:szCs w:val="24"/>
-        </w:rPr>
-        <w:t>/</w:t>
-      </w:r>
-      <w:proofErr w:type="spellStart"/>
-      <w:r>
-        <w:rPr>
-          <w:rFonts w:ascii="Times New Roman" w:hAnsi="Times New Roman" w:cs="Times New Roman"/>
-          <w:sz w:val="24"/>
-          <w:szCs w:val="24"/>
-        </w:rPr>
-        <w:t>auth</w:t>
-      </w:r>
-      <w:proofErr w:type="spellEnd"/>
-      <w:r>
-        <w:rPr>
-          <w:rFonts w:ascii="Times New Roman" w:hAnsi="Times New Roman" w:cs="Times New Roman"/>
-          <w:sz w:val="24"/>
-          <w:szCs w:val="24"/>
-        </w:rPr>
-        <w:t>/</w:t>
-      </w:r>
-      <w:proofErr w:type="spellStart"/>
-      <w:r>
-        <w:rPr>
-          <w:rFonts w:ascii="Times New Roman" w:hAnsi="Times New Roman" w:cs="Times New Roman"/>
-          <w:sz w:val="24"/>
-          <w:szCs w:val="24"/>
-        </w:rPr>
-        <w:t>change-password</w:t>
-      </w:r>
-      <w:proofErr w:type="spellEnd"/>
-      <w:r>
-        <w:rPr>
-          <w:rFonts w:ascii="Times New Roman" w:hAnsi="Times New Roman" w:cs="Times New Roman"/>
-          <w:sz w:val="24"/>
-          <w:szCs w:val="24"/>
-        </w:rPr>
-        <w:t xml:space="preserve"> – Jelszó megváltoztatása</w:t>
-      </w:r>
-    </w:p>
-    <w:p>
-      <w:pPr>
-        <w:spacing w:line="360" w:lineRule="auto"/>
-        <w:ind w:left="708"/>
-        <w:rPr>
-          <w:rFonts w:ascii="Times New Roman" w:hAnsi="Times New Roman" w:cs="Times New Roman"/>
-          <w:sz w:val="24"/>
-          <w:szCs w:val="24"/>
-        </w:rPr>
-      </w:pPr>
-      <w:r>
-        <w:rPr>
-          <w:rFonts w:ascii="Times New Roman" w:hAnsi="Times New Roman" w:cs="Times New Roman"/>
-          <w:sz w:val="24"/>
-          <w:szCs w:val="24"/>
-        </w:rPr>
-        <w:t>PATCH /</w:t>
-      </w:r>
-      <w:proofErr w:type="spellStart"/>
-      <w:r>
-        <w:rPr>
-          <w:rFonts w:ascii="Times New Roman" w:hAnsi="Times New Roman" w:cs="Times New Roman"/>
-          <w:sz w:val="24"/>
-          <w:szCs w:val="24"/>
-        </w:rPr>
-        <w:t>api</w:t>
-      </w:r>
-      <w:proofErr w:type="spellEnd"/>
-      <w:r>
-        <w:rPr>
-          <w:rFonts w:ascii="Times New Roman" w:hAnsi="Times New Roman" w:cs="Times New Roman"/>
-          <w:sz w:val="24"/>
-          <w:szCs w:val="24"/>
-        </w:rPr>
-        <w:t>/</w:t>
-      </w:r>
-      <w:proofErr w:type="spellStart"/>
-      <w:r>
-        <w:rPr>
-          <w:rFonts w:ascii="Times New Roman" w:hAnsi="Times New Roman" w:cs="Times New Roman"/>
-          <w:sz w:val="24"/>
-          <w:szCs w:val="24"/>
-        </w:rPr>
-        <w:t>auth</w:t>
-      </w:r>
-      <w:proofErr w:type="spellEnd"/>
-      <w:r>
-        <w:rPr>
-          <w:rFonts w:ascii="Times New Roman" w:hAnsi="Times New Roman" w:cs="Times New Roman"/>
-          <w:sz w:val="24"/>
-          <w:szCs w:val="24"/>
-        </w:rPr>
-        <w:t>/</w:t>
-      </w:r>
-      <w:proofErr w:type="spellStart"/>
-      <w:r>
-        <w:rPr>
-          <w:rFonts w:ascii="Times New Roman" w:hAnsi="Times New Roman" w:cs="Times New Roman"/>
-          <w:sz w:val="24"/>
-          <w:szCs w:val="24"/>
-        </w:rPr>
-        <w:t>force-password-change</w:t>
-      </w:r>
-      <w:proofErr w:type="spellEnd"/>
-      <w:r>
-        <w:rPr>
-          <w:rFonts w:ascii="Times New Roman" w:hAnsi="Times New Roman" w:cs="Times New Roman"/>
-          <w:sz w:val="24"/>
-          <w:szCs w:val="24"/>
-        </w:rPr>
-        <w:t>/{</w:t>
-      </w:r>
-      <w:proofErr w:type="spellStart"/>
-      <w:r>
-        <w:rPr>
-          <w:rFonts w:ascii="Times New Roman" w:hAnsi="Times New Roman" w:cs="Times New Roman"/>
-          <w:sz w:val="24"/>
-          <w:szCs w:val="24"/>
-        </w:rPr>
-        <w:t>id</w:t>
-      </w:r>
-      <w:proofErr w:type="spellEnd"/>
-      <w:r>
-        <w:rPr>
-          <w:rFonts w:ascii="Times New Roman" w:hAnsi="Times New Roman" w:cs="Times New Roman"/>
-          <w:sz w:val="24"/>
-          <w:szCs w:val="24"/>
-        </w:rPr>
         <w:t>} – Jelszó</w:t>
       </w:r>
       <w:r>
@@ -11886,25 +11828,7 @@
           <w:sz w:val="24"/>
           <w:szCs w:val="24"/>
         </w:rPr>
-        <w:t>(</w:t>
-      </w:r>
-      <w:proofErr w:type="spellStart"/>
-      <w:r>
-        <w:rPr>
-          <w:rFonts w:ascii="Times New Roman" w:hAnsi="Times New Roman" w:cs="Times New Roman"/>
-          <w:sz w:val="24"/>
-          <w:szCs w:val="24"/>
-        </w:rPr>
-        <w:t>admin</w:t>
-      </w:r>
-      <w:proofErr w:type="spellEnd"/>
-      <w:r>
-        <w:rPr>
-          <w:rFonts w:ascii="Times New Roman" w:hAnsi="Times New Roman" w:cs="Times New Roman"/>
-          <w:sz w:val="24"/>
-          <w:szCs w:val="24"/>
-        </w:rPr>
-        <w:t>)</w:t>
+        <w:t>(admin)</w:t>
       </w:r>
     </w:p>
     <w:p>
@@ -12012,25 +11936,7 @@
           <w:sz w:val="24"/>
           <w:szCs w:val="24"/>
         </w:rPr>
-        <w:t xml:space="preserve"> módosítása (</w:t>
-      </w:r>
-      <w:proofErr w:type="spellStart"/>
-      <w:r>
-        <w:rPr>
-          <w:rFonts w:ascii="Times New Roman" w:hAnsi="Times New Roman" w:cs="Times New Roman"/>
-          <w:sz w:val="24"/>
-          <w:szCs w:val="24"/>
-        </w:rPr>
-        <w:t>admin</w:t>
-      </w:r>
-      <w:proofErr w:type="spellEnd"/>
-      <w:r>
-        <w:rPr>
-          <w:rFonts w:ascii="Times New Roman" w:hAnsi="Times New Roman" w:cs="Times New Roman"/>
-          <w:sz w:val="24"/>
-          <w:szCs w:val="24"/>
-        </w:rPr>
-        <w:t>)</w:t>
+        <w:t xml:space="preserve"> módosítása (admin)</w:t>
       </w:r>
     </w:p>
     <w:p>
@@ -12121,25 +12027,7 @@
           <w:sz w:val="24"/>
           <w:szCs w:val="24"/>
         </w:rPr>
-        <w:t>} – Jelszó-visszaállítási kérés (</w:t>
-      </w:r>
-      <w:proofErr w:type="spellStart"/>
-      <w:r>
-        <w:rPr>
-          <w:rFonts w:ascii="Times New Roman" w:hAnsi="Times New Roman" w:cs="Times New Roman"/>
-          <w:sz w:val="24"/>
-          <w:szCs w:val="24"/>
-        </w:rPr>
-        <w:t>admin</w:t>
-      </w:r>
-      <w:proofErr w:type="spellEnd"/>
-      <w:r>
-        <w:rPr>
-          <w:rFonts w:ascii="Times New Roman" w:hAnsi="Times New Roman" w:cs="Times New Roman"/>
-          <w:sz w:val="24"/>
-          <w:szCs w:val="24"/>
-        </w:rPr>
-        <w:t>)</w:t>
+        <w:t>} – Jelszó-visszaállítási kérés (admin)</w:t>
       </w:r>
     </w:p>
     <w:p>
@@ -12591,26 +12479,171 @@
           <w:sz w:val="24"/>
           <w:szCs w:val="24"/>
         </w:rPr>
-        <w:t>/film/add – Új film hozzáadása (</w:t>
-      </w:r>
-      <w:proofErr w:type="spellStart"/>
-      <w:r>
-        <w:rPr>
-          <w:rFonts w:ascii="Times New Roman" w:hAnsi="Times New Roman" w:cs="Times New Roman"/>
-          <w:sz w:val="24"/>
-          <w:szCs w:val="24"/>
-        </w:rPr>
-        <w:t>admin</w:t>
-      </w:r>
-      <w:proofErr w:type="spellEnd"/>
-      <w:r>
-        <w:rPr>
-          <w:rFonts w:ascii="Times New Roman" w:hAnsi="Times New Roman" w:cs="Times New Roman"/>
-          <w:sz w:val="24"/>
+        <w:t>/film/add – Új film hozzáadása (admin)</w:t>
+      </w:r>
+    </w:p>
+    <w:p>
+      <w:pPr>
+        <w:spacing w:line="360" w:lineRule="auto"/>
+        <w:ind w:left="708"/>
+        <w:rPr>
+          <w:rFonts w:ascii="Times New Roman" w:hAnsi="Times New Roman" w:cs="Times New Roman"/>
+          <w:sz w:val="24"/>
+          <w:szCs w:val="24"/>
+        </w:rPr>
+      </w:pPr>
+      <w:r>
+        <w:rPr>
+          <w:rFonts w:ascii="Times New Roman" w:hAnsi="Times New Roman" w:cs="Times New Roman"/>
+          <w:sz w:val="24"/>
+          <w:szCs w:val="24"/>
+        </w:rPr>
+        <w:t>PATCH /</w:t>
+      </w:r>
+      <w:proofErr w:type="spellStart"/>
+      <w:r>
+        <w:rPr>
+          <w:rFonts w:ascii="Times New Roman" w:hAnsi="Times New Roman" w:cs="Times New Roman"/>
+          <w:sz w:val="24"/>
+          <w:szCs w:val="24"/>
+        </w:rPr>
+        <w:t>api</w:t>
+      </w:r>
+      <w:proofErr w:type="spellEnd"/>
+      <w:r>
+        <w:rPr>
+          <w:rFonts w:ascii="Times New Roman" w:hAnsi="Times New Roman" w:cs="Times New Roman"/>
+          <w:sz w:val="24"/>
+          <w:szCs w:val="24"/>
+        </w:rPr>
+        <w:t>/film/</w:t>
+      </w:r>
+      <w:proofErr w:type="spellStart"/>
+      <w:r>
+        <w:rPr>
+          <w:rFonts w:ascii="Times New Roman" w:hAnsi="Times New Roman" w:cs="Times New Roman"/>
+          <w:sz w:val="24"/>
+          <w:szCs w:val="24"/>
+        </w:rPr>
+        <w:t>edit</w:t>
+      </w:r>
+      <w:proofErr w:type="spellEnd"/>
+      <w:r>
+        <w:rPr>
+          <w:rFonts w:ascii="Times New Roman" w:hAnsi="Times New Roman" w:cs="Times New Roman"/>
+          <w:sz w:val="24"/>
+          <w:szCs w:val="24"/>
+        </w:rPr>
+        <w:t xml:space="preserve"> – Film módosítása (admin)</w:t>
+      </w:r>
+    </w:p>
+    <w:p>
+      <w:pPr>
+        <w:spacing w:line="360" w:lineRule="auto"/>
+        <w:ind w:left="708"/>
+        <w:rPr>
+          <w:rFonts w:ascii="Times New Roman" w:hAnsi="Times New Roman" w:cs="Times New Roman"/>
+          <w:sz w:val="24"/>
+          <w:szCs w:val="24"/>
+        </w:rPr>
+      </w:pPr>
+      <w:r>
+        <w:rPr>
+          <w:rFonts w:ascii="Times New Roman" w:hAnsi="Times New Roman" w:cs="Times New Roman"/>
+          <w:sz w:val="24"/>
+          <w:szCs w:val="24"/>
+        </w:rPr>
+        <w:t>DELETE /</w:t>
+      </w:r>
+      <w:proofErr w:type="spellStart"/>
+      <w:r>
+        <w:rPr>
+          <w:rFonts w:ascii="Times New Roman" w:hAnsi="Times New Roman" w:cs="Times New Roman"/>
+          <w:sz w:val="24"/>
+          <w:szCs w:val="24"/>
+        </w:rPr>
+        <w:t>api</w:t>
+      </w:r>
+      <w:proofErr w:type="spellEnd"/>
+      <w:r>
+        <w:rPr>
+          <w:rFonts w:ascii="Times New Roman" w:hAnsi="Times New Roman" w:cs="Times New Roman"/>
+          <w:sz w:val="24"/>
+          <w:szCs w:val="24"/>
+        </w:rPr>
+        <w:t>/film/</w:t>
+      </w:r>
+      <w:proofErr w:type="spellStart"/>
+      <w:r>
+        <w:rPr>
+          <w:rFonts w:ascii="Times New Roman" w:hAnsi="Times New Roman" w:cs="Times New Roman"/>
+          <w:sz w:val="24"/>
+          <w:szCs w:val="24"/>
+        </w:rPr>
+        <w:t>delete</w:t>
+      </w:r>
+      <w:proofErr w:type="spellEnd"/>
+      <w:r>
+        <w:rPr>
+          <w:rFonts w:ascii="Times New Roman" w:hAnsi="Times New Roman" w:cs="Times New Roman"/>
+          <w:sz w:val="24"/>
+          <w:szCs w:val="24"/>
+        </w:rPr>
+        <w:t>/{</w:t>
+      </w:r>
+      <w:proofErr w:type="spellStart"/>
+      <w:r>
+        <w:rPr>
+          <w:rFonts w:ascii="Times New Roman" w:hAnsi="Times New Roman" w:cs="Times New Roman"/>
+          <w:sz w:val="24"/>
+          <w:szCs w:val="24"/>
+        </w:rPr>
+        <w:t>id</w:t>
+      </w:r>
+      <w:proofErr w:type="spellEnd"/>
+      <w:r>
+        <w:rPr>
+          <w:rFonts w:ascii="Times New Roman" w:hAnsi="Times New Roman" w:cs="Times New Roman"/>
+          <w:sz w:val="24"/>
+          <w:szCs w:val="24"/>
+        </w:rPr>
+        <w:t xml:space="preserve">} – Film törlése (admin) </w:t>
+      </w:r>
+    </w:p>
+    <w:p>
+      <w:pPr>
+        <w:pStyle w:val="Cmsor2"/>
+        <w:spacing w:line="360" w:lineRule="auto"/>
+        <w:rPr>
+          <w:rFonts w:cs="Times New Roman"/>
+          <w:szCs w:val="24"/>
+        </w:rPr>
+      </w:pPr>
+      <w:bookmarkStart w:id="43" w:name="_Toc195302834"/>
+      <w:r>
+        <w:rPr>
+          <w:rFonts w:cs="Times New Roman"/>
+          <w:szCs w:val="24"/>
+        </w:rPr>
+        <w:t>Foglalások kezelése (</w:t>
+      </w:r>
+      <w:proofErr w:type="spellStart"/>
+      <w:r>
+        <w:rPr>
+          <w:rFonts w:cs="Times New Roman"/>
+          <w:szCs w:val="24"/>
+        </w:rPr>
+        <w:t>FoglalasController</w:t>
+      </w:r>
+      <w:proofErr w:type="spellEnd"/>
+      <w:r>
+        <w:rPr>
+          <w:rFonts w:cs="Times New Roman"/>
           <w:szCs w:val="24"/>
         </w:rPr>
         <w:t>)</w:t>
       </w:r>
+      <w:bookmarkEnd w:id="43"/>
     </w:p>
     <w:p>
       <w:pPr>
@@ -12628,7 +12661,7 @@
           <w:sz w:val="24"/>
           <w:szCs w:val="24"/>
         </w:rPr>
-        <w:t>PATCH /</w:t>
+        <w:t>GET /</w:t>
       </w:r>
       <w:proofErr w:type="spellStart"/>
       <w:r>
@@ -12646,43 +12679,43 @@
           <w:sz w:val="24"/>
           <w:szCs w:val="24"/>
         </w:rPr>
-        <w:t>/film/</w:t>
-      </w:r>
-      <w:proofErr w:type="spellStart"/>
-      <w:r>
-        <w:rPr>
-          <w:rFonts w:ascii="Times New Roman" w:hAnsi="Times New Roman" w:cs="Times New Roman"/>
-          <w:sz w:val="24"/>
-          <w:szCs w:val="24"/>
-        </w:rPr>
-        <w:t>edit</w:t>
-      </w:r>
-      <w:proofErr w:type="spellEnd"/>
-      <w:r>
-        <w:rPr>
-          <w:rFonts w:ascii="Times New Roman" w:hAnsi="Times New Roman" w:cs="Times New Roman"/>
-          <w:sz w:val="24"/>
-          <w:szCs w:val="24"/>
-        </w:rPr>
-        <w:t xml:space="preserve"> – Film módosítása (</w:t>
-      </w:r>
-      <w:proofErr w:type="spellStart"/>
-      <w:r>
-        <w:rPr>
-          <w:rFonts w:ascii="Times New Roman" w:hAnsi="Times New Roman" w:cs="Times New Roman"/>
-          <w:sz w:val="24"/>
-          <w:szCs w:val="24"/>
-        </w:rPr>
-        <w:t>admin</w:t>
-      </w:r>
-      <w:proofErr w:type="spellEnd"/>
-      <w:r>
-        <w:rPr>
-          <w:rFonts w:ascii="Times New Roman" w:hAnsi="Times New Roman" w:cs="Times New Roman"/>
-          <w:sz w:val="24"/>
-          <w:szCs w:val="24"/>
-        </w:rPr>
-        <w:t>)</w:t>
+        <w:t>/</w:t>
+      </w:r>
+      <w:proofErr w:type="spellStart"/>
+      <w:r>
+        <w:rPr>
+          <w:rFonts w:ascii="Times New Roman" w:hAnsi="Times New Roman" w:cs="Times New Roman"/>
+          <w:sz w:val="24"/>
+          <w:szCs w:val="24"/>
+        </w:rPr>
+        <w:t>foglalas</w:t>
+      </w:r>
+      <w:proofErr w:type="spellEnd"/>
+      <w:r>
+        <w:rPr>
+          <w:rFonts w:ascii="Times New Roman" w:hAnsi="Times New Roman" w:cs="Times New Roman"/>
+          <w:sz w:val="24"/>
+          <w:szCs w:val="24"/>
+        </w:rPr>
+        <w:t>/</w:t>
+      </w:r>
+      <w:proofErr w:type="spellStart"/>
+      <w:r>
+        <w:rPr>
+          <w:rFonts w:ascii="Times New Roman" w:hAnsi="Times New Roman" w:cs="Times New Roman"/>
+          <w:sz w:val="24"/>
+          <w:szCs w:val="24"/>
+        </w:rPr>
+        <w:t>getJegyTipus</w:t>
+      </w:r>
+      <w:proofErr w:type="spellEnd"/>
+      <w:r>
+        <w:rPr>
+          <w:rFonts w:ascii="Times New Roman" w:hAnsi="Times New Roman" w:cs="Times New Roman"/>
+          <w:sz w:val="24"/>
+          <w:szCs w:val="24"/>
+        </w:rPr>
+        <w:t xml:space="preserve"> – Jegytípusok lekérése</w:t>
       </w:r>
     </w:p>
     <w:p>
@@ -12701,7 +12734,7 @@
           <w:sz w:val="24"/>
           <w:szCs w:val="24"/>
         </w:rPr>
-        <w:t>DELETE /</w:t>
+        <w:t>GET /</w:t>
       </w:r>
       <w:proofErr w:type="spellStart"/>
       <w:r>
@@ -12719,132 +12752,6 @@
           <w:sz w:val="24"/>
           <w:szCs w:val="24"/>
         </w:rPr>
-        <w:t>/film/</w:t>
-      </w:r>
-      <w:proofErr w:type="spellStart"/>
-      <w:r>
-        <w:rPr>
-          <w:rFonts w:ascii="Times New Roman" w:hAnsi="Times New Roman" w:cs="Times New Roman"/>
-          <w:sz w:val="24"/>
-          <w:szCs w:val="24"/>
-        </w:rPr>
-        <w:t>delete</w:t>
-      </w:r>
-      <w:proofErr w:type="spellEnd"/>
-      <w:r>
-        <w:rPr>
-          <w:rFonts w:ascii="Times New Roman" w:hAnsi="Times New Roman" w:cs="Times New Roman"/>
-          <w:sz w:val="24"/>
-          <w:szCs w:val="24"/>
-        </w:rPr>
-        <w:t>/{</w:t>
-      </w:r>
-      <w:proofErr w:type="spellStart"/>
-      <w:r>
-        <w:rPr>
-          <w:rFonts w:ascii="Times New Roman" w:hAnsi="Times New Roman" w:cs="Times New Roman"/>
-          <w:sz w:val="24"/>
-          <w:szCs w:val="24"/>
-        </w:rPr>
-        <w:t>id</w:t>
-      </w:r>
-      <w:proofErr w:type="spellEnd"/>
-      <w:r>
-        <w:rPr>
-          <w:rFonts w:ascii="Times New Roman" w:hAnsi="Times New Roman" w:cs="Times New Roman"/>
-          <w:sz w:val="24"/>
-          <w:szCs w:val="24"/>
-        </w:rPr>
-        <w:t>} – Film törlése (</w:t>
-      </w:r>
-      <w:proofErr w:type="spellStart"/>
-      <w:r>
-        <w:rPr>
-          <w:rFonts w:ascii="Times New Roman" w:hAnsi="Times New Roman" w:cs="Times New Roman"/>
-          <w:sz w:val="24"/>
-          <w:szCs w:val="24"/>
-        </w:rPr>
-        <w:t>admin</w:t>
-      </w:r>
-      <w:proofErr w:type="spellEnd"/>
-      <w:r>
-        <w:rPr>
-          <w:rFonts w:ascii="Times New Roman" w:hAnsi="Times New Roman" w:cs="Times New Roman"/>
-          <w:sz w:val="24"/>
-          <w:szCs w:val="24"/>
-        </w:rPr>
-        <w:t xml:space="preserve">) </w:t>
-      </w:r>
-    </w:p>
-    <w:p>
-      <w:pPr>
-        <w:pStyle w:val="Cmsor2"/>
-        <w:spacing w:line="360" w:lineRule="auto"/>
-        <w:rPr>
-          <w:rFonts w:cs="Times New Roman"/>
-          <w:szCs w:val="24"/>
-        </w:rPr>
-      </w:pPr>
-      <w:bookmarkStart w:id="43" w:name="_Toc195302834"/>
-      <w:r>
-        <w:rPr>
-          <w:rFonts w:cs="Times New Roman"/>
-          <w:szCs w:val="24"/>
-        </w:rPr>
-        <w:t>Foglalások kezelése (</w:t>
-      </w:r>
-      <w:proofErr w:type="spellStart"/>
-      <w:r>
-        <w:rPr>
-          <w:rFonts w:cs="Times New Roman"/>
-          <w:szCs w:val="24"/>
-        </w:rPr>
-        <w:t>FoglalasController</w:t>
-      </w:r>
-      <w:proofErr w:type="spellEnd"/>
-      <w:r>
-        <w:rPr>
-          <w:rFonts w:cs="Times New Roman"/>
-          <w:szCs w:val="24"/>
-        </w:rPr>
-        <w:t>)</w:t>
-      </w:r>
-      <w:bookmarkEnd w:id="43"/>
-    </w:p>
-    <w:p>
-      <w:pPr>
-        <w:spacing w:line="360" w:lineRule="auto"/>
-        <w:ind w:left="708"/>
-        <w:rPr>
-          <w:rFonts w:ascii="Times New Roman" w:hAnsi="Times New Roman" w:cs="Times New Roman"/>
-          <w:sz w:val="24"/>
-          <w:szCs w:val="24"/>
-        </w:rPr>
-      </w:pPr>
-      <w:r>
-        <w:rPr>
-          <w:rFonts w:ascii="Times New Roman" w:hAnsi="Times New Roman" w:cs="Times New Roman"/>
-          <w:sz w:val="24"/>
-          <w:szCs w:val="24"/>
-        </w:rPr>
-        <w:t>GET /</w:t>
-      </w:r>
-      <w:proofErr w:type="spellStart"/>
-      <w:r>
-        <w:rPr>
-          <w:rFonts w:ascii="Times New Roman" w:hAnsi="Times New Roman" w:cs="Times New Roman"/>
-          <w:sz w:val="24"/>
-          <w:szCs w:val="24"/>
-        </w:rPr>
-        <w:t>api</w:t>
-      </w:r>
-      <w:proofErr w:type="spellEnd"/>
-      <w:r>
-        <w:rPr>
-          <w:rFonts w:ascii="Times New Roman" w:hAnsi="Times New Roman" w:cs="Times New Roman"/>
-          <w:sz w:val="24"/>
-          <w:szCs w:val="24"/>
-        </w:rPr>
         <w:t>/</w:t>
       </w:r>
       <w:proofErr w:type="spellStart"/>
@@ -12872,79 +12779,6 @@
           <w:sz w:val="24"/>
           <w:szCs w:val="24"/>
         </w:rPr>
-        <w:t>getJegyTipus</w:t>
-      </w:r>
-      <w:proofErr w:type="spellEnd"/>
-      <w:r>
-        <w:rPr>
-          <w:rFonts w:ascii="Times New Roman" w:hAnsi="Times New Roman" w:cs="Times New Roman"/>
-          <w:sz w:val="24"/>
-          <w:szCs w:val="24"/>
-        </w:rPr>
-        <w:t xml:space="preserve"> – Jegytípusok lekérése</w:t>
-      </w:r>
-    </w:p>
-    <w:p>
-      <w:pPr>
-        <w:spacing w:line="360" w:lineRule="auto"/>
-        <w:ind w:left="708"/>
-        <w:rPr>
-          <w:rFonts w:ascii="Times New Roman" w:hAnsi="Times New Roman" w:cs="Times New Roman"/>
-          <w:sz w:val="24"/>
-          <w:szCs w:val="24"/>
-        </w:rPr>
-      </w:pPr>
-      <w:r>
-        <w:rPr>
-          <w:rFonts w:ascii="Times New Roman" w:hAnsi="Times New Roman" w:cs="Times New Roman"/>
-          <w:sz w:val="24"/>
-          <w:szCs w:val="24"/>
-        </w:rPr>
-        <w:t>GET /</w:t>
-      </w:r>
-      <w:proofErr w:type="spellStart"/>
-      <w:r>
-        <w:rPr>
-          <w:rFonts w:ascii="Times New Roman" w:hAnsi="Times New Roman" w:cs="Times New Roman"/>
-          <w:sz w:val="24"/>
-          <w:szCs w:val="24"/>
-        </w:rPr>
-        <w:t>api</w:t>
-      </w:r>
-      <w:proofErr w:type="spellEnd"/>
-      <w:r>
-        <w:rPr>
-          <w:rFonts w:ascii="Times New Roman" w:hAnsi="Times New Roman" w:cs="Times New Roman"/>
-          <w:sz w:val="24"/>
-          <w:szCs w:val="24"/>
-        </w:rPr>
-        <w:t>/</w:t>
-      </w:r>
-      <w:proofErr w:type="spellStart"/>
-      <w:r>
-        <w:rPr>
-          <w:rFonts w:ascii="Times New Roman" w:hAnsi="Times New Roman" w:cs="Times New Roman"/>
-          <w:sz w:val="24"/>
-          <w:szCs w:val="24"/>
-        </w:rPr>
-        <w:t>foglalas</w:t>
-      </w:r>
-      <w:proofErr w:type="spellEnd"/>
-      <w:r>
-        <w:rPr>
-          <w:rFonts w:ascii="Times New Roman" w:hAnsi="Times New Roman" w:cs="Times New Roman"/>
-          <w:sz w:val="24"/>
-          <w:szCs w:val="24"/>
-        </w:rPr>
-        <w:t>/</w:t>
-      </w:r>
-      <w:proofErr w:type="spellStart"/>
-      <w:r>
-        <w:rPr>
-          <w:rFonts w:ascii="Times New Roman" w:hAnsi="Times New Roman" w:cs="Times New Roman"/>
-          <w:sz w:val="24"/>
-          <w:szCs w:val="24"/>
-        </w:rPr>
         <w:t>get</w:t>
       </w:r>
       <w:proofErr w:type="spellEnd"/>
@@ -12954,25 +12788,7 @@
           <w:sz w:val="24"/>
           <w:szCs w:val="24"/>
         </w:rPr>
-        <w:t xml:space="preserve"> – Összes foglalás lekérése (</w:t>
-      </w:r>
-      <w:proofErr w:type="spellStart"/>
-      <w:r>
-        <w:rPr>
-          <w:rFonts w:ascii="Times New Roman" w:hAnsi="Times New Roman" w:cs="Times New Roman"/>
-          <w:sz w:val="24"/>
-          <w:szCs w:val="24"/>
-        </w:rPr>
-        <w:t>admin</w:t>
-      </w:r>
-      <w:proofErr w:type="spellEnd"/>
-      <w:r>
-        <w:rPr>
-          <w:rFonts w:ascii="Times New Roman" w:hAnsi="Times New Roman" w:cs="Times New Roman"/>
-          <w:sz w:val="24"/>
-          <w:szCs w:val="24"/>
-        </w:rPr>
-        <w:t>)</w:t>
+        <w:t xml:space="preserve"> – Összes foglalás lekérése (admin)</w:t>
       </w:r>
     </w:p>
     <w:p>
@@ -13582,26 +13398,171 @@
           <w:sz w:val="24"/>
           <w:szCs w:val="24"/>
         </w:rPr>
-        <w:t>/terem/add – Új terem hozzáadása (</w:t>
-      </w:r>
-      <w:proofErr w:type="spellStart"/>
-      <w:r>
-        <w:rPr>
-          <w:rFonts w:ascii="Times New Roman" w:hAnsi="Times New Roman" w:cs="Times New Roman"/>
-          <w:sz w:val="24"/>
-          <w:szCs w:val="24"/>
-        </w:rPr>
-        <w:t>admin</w:t>
-      </w:r>
-      <w:proofErr w:type="spellEnd"/>
-      <w:r>
-        <w:rPr>
-          <w:rFonts w:ascii="Times New Roman" w:hAnsi="Times New Roman" w:cs="Times New Roman"/>
-          <w:sz w:val="24"/>
+        <w:t>/terem/add – Új terem hozzáadása (admin)</w:t>
+      </w:r>
+    </w:p>
+    <w:p>
+      <w:pPr>
+        <w:spacing w:line="360" w:lineRule="auto"/>
+        <w:ind w:left="708"/>
+        <w:rPr>
+          <w:rFonts w:ascii="Times New Roman" w:hAnsi="Times New Roman" w:cs="Times New Roman"/>
+          <w:sz w:val="24"/>
+          <w:szCs w:val="24"/>
+        </w:rPr>
+      </w:pPr>
+      <w:r>
+        <w:rPr>
+          <w:rFonts w:ascii="Times New Roman" w:hAnsi="Times New Roman" w:cs="Times New Roman"/>
+          <w:sz w:val="24"/>
+          <w:szCs w:val="24"/>
+        </w:rPr>
+        <w:t>PATCH /</w:t>
+      </w:r>
+      <w:proofErr w:type="spellStart"/>
+      <w:r>
+        <w:rPr>
+          <w:rFonts w:ascii="Times New Roman" w:hAnsi="Times New Roman" w:cs="Times New Roman"/>
+          <w:sz w:val="24"/>
+          <w:szCs w:val="24"/>
+        </w:rPr>
+        <w:t>api</w:t>
+      </w:r>
+      <w:proofErr w:type="spellEnd"/>
+      <w:r>
+        <w:rPr>
+          <w:rFonts w:ascii="Times New Roman" w:hAnsi="Times New Roman" w:cs="Times New Roman"/>
+          <w:sz w:val="24"/>
+          <w:szCs w:val="24"/>
+        </w:rPr>
+        <w:t>/terem/</w:t>
+      </w:r>
+      <w:proofErr w:type="spellStart"/>
+      <w:r>
+        <w:rPr>
+          <w:rFonts w:ascii="Times New Roman" w:hAnsi="Times New Roman" w:cs="Times New Roman"/>
+          <w:sz w:val="24"/>
+          <w:szCs w:val="24"/>
+        </w:rPr>
+        <w:t>edit</w:t>
+      </w:r>
+      <w:proofErr w:type="spellEnd"/>
+      <w:r>
+        <w:rPr>
+          <w:rFonts w:ascii="Times New Roman" w:hAnsi="Times New Roman" w:cs="Times New Roman"/>
+          <w:sz w:val="24"/>
+          <w:szCs w:val="24"/>
+        </w:rPr>
+        <w:t xml:space="preserve"> – Terem módosítása (admin)</w:t>
+      </w:r>
+    </w:p>
+    <w:p>
+      <w:pPr>
+        <w:spacing w:line="360" w:lineRule="auto"/>
+        <w:ind w:left="708"/>
+        <w:rPr>
+          <w:rFonts w:ascii="Times New Roman" w:hAnsi="Times New Roman" w:cs="Times New Roman"/>
+          <w:sz w:val="24"/>
+          <w:szCs w:val="24"/>
+        </w:rPr>
+      </w:pPr>
+      <w:r>
+        <w:rPr>
+          <w:rFonts w:ascii="Times New Roman" w:hAnsi="Times New Roman" w:cs="Times New Roman"/>
+          <w:sz w:val="24"/>
+          <w:szCs w:val="24"/>
+        </w:rPr>
+        <w:t>DELETE /</w:t>
+      </w:r>
+      <w:proofErr w:type="spellStart"/>
+      <w:r>
+        <w:rPr>
+          <w:rFonts w:ascii="Times New Roman" w:hAnsi="Times New Roman" w:cs="Times New Roman"/>
+          <w:sz w:val="24"/>
+          <w:szCs w:val="24"/>
+        </w:rPr>
+        <w:t>api</w:t>
+      </w:r>
+      <w:proofErr w:type="spellEnd"/>
+      <w:r>
+        <w:rPr>
+          <w:rFonts w:ascii="Times New Roman" w:hAnsi="Times New Roman" w:cs="Times New Roman"/>
+          <w:sz w:val="24"/>
+          <w:szCs w:val="24"/>
+        </w:rPr>
+        <w:t>/terem/</w:t>
+      </w:r>
+      <w:proofErr w:type="spellStart"/>
+      <w:r>
+        <w:rPr>
+          <w:rFonts w:ascii="Times New Roman" w:hAnsi="Times New Roman" w:cs="Times New Roman"/>
+          <w:sz w:val="24"/>
+          <w:szCs w:val="24"/>
+        </w:rPr>
+        <w:t>delete</w:t>
+      </w:r>
+      <w:proofErr w:type="spellEnd"/>
+      <w:r>
+        <w:rPr>
+          <w:rFonts w:ascii="Times New Roman" w:hAnsi="Times New Roman" w:cs="Times New Roman"/>
+          <w:sz w:val="24"/>
+          <w:szCs w:val="24"/>
+        </w:rPr>
+        <w:t>/{</w:t>
+      </w:r>
+      <w:proofErr w:type="spellStart"/>
+      <w:r>
+        <w:rPr>
+          <w:rFonts w:ascii="Times New Roman" w:hAnsi="Times New Roman" w:cs="Times New Roman"/>
+          <w:sz w:val="24"/>
+          <w:szCs w:val="24"/>
+        </w:rPr>
+        <w:t>id</w:t>
+      </w:r>
+      <w:proofErr w:type="spellEnd"/>
+      <w:r>
+        <w:rPr>
+          <w:rFonts w:ascii="Times New Roman" w:hAnsi="Times New Roman" w:cs="Times New Roman"/>
+          <w:sz w:val="24"/>
+          <w:szCs w:val="24"/>
+        </w:rPr>
+        <w:t>} – Terem törlése (admin)</w:t>
+      </w:r>
+    </w:p>
+    <w:p>
+      <w:pPr>
+        <w:pStyle w:val="Cmsor2"/>
+        <w:spacing w:line="360" w:lineRule="auto"/>
+        <w:rPr>
+          <w:rFonts w:cs="Times New Roman"/>
+          <w:szCs w:val="24"/>
+        </w:rPr>
+      </w:pPr>
+      <w:bookmarkStart w:id="45" w:name="_Toc195302836"/>
+      <w:r>
+        <w:rPr>
+          <w:rFonts w:cs="Times New Roman"/>
+          <w:szCs w:val="24"/>
+        </w:rPr>
+        <w:t>Vetítések kezelése (</w:t>
+      </w:r>
+      <w:proofErr w:type="spellStart"/>
+      <w:r>
+        <w:rPr>
+          <w:rFonts w:cs="Times New Roman"/>
+          <w:szCs w:val="24"/>
+        </w:rPr>
+        <w:t>VetitesController</w:t>
+      </w:r>
+      <w:proofErr w:type="spellEnd"/>
+      <w:r>
+        <w:rPr>
+          <w:rFonts w:cs="Times New Roman"/>
           <w:szCs w:val="24"/>
         </w:rPr>
         <w:t>)</w:t>
       </w:r>
+      <w:bookmarkEnd w:id="45"/>
     </w:p>
     <w:p>
       <w:pPr>
@@ -13619,6 +13580,225 @@
           <w:sz w:val="24"/>
           <w:szCs w:val="24"/>
         </w:rPr>
+        <w:t>GET /</w:t>
+      </w:r>
+      <w:proofErr w:type="spellStart"/>
+      <w:r>
+        <w:rPr>
+          <w:rFonts w:ascii="Times New Roman" w:hAnsi="Times New Roman" w:cs="Times New Roman"/>
+          <w:sz w:val="24"/>
+          <w:szCs w:val="24"/>
+        </w:rPr>
+        <w:t>api</w:t>
+      </w:r>
+      <w:proofErr w:type="spellEnd"/>
+      <w:r>
+        <w:rPr>
+          <w:rFonts w:ascii="Times New Roman" w:hAnsi="Times New Roman" w:cs="Times New Roman"/>
+          <w:sz w:val="24"/>
+          <w:szCs w:val="24"/>
+        </w:rPr>
+        <w:t>/</w:t>
+      </w:r>
+      <w:proofErr w:type="spellStart"/>
+      <w:r>
+        <w:rPr>
+          <w:rFonts w:ascii="Times New Roman" w:hAnsi="Times New Roman" w:cs="Times New Roman"/>
+          <w:sz w:val="24"/>
+          <w:szCs w:val="24"/>
+        </w:rPr>
+        <w:t>vetites</w:t>
+      </w:r>
+      <w:proofErr w:type="spellEnd"/>
+      <w:r>
+        <w:rPr>
+          <w:rFonts w:ascii="Times New Roman" w:hAnsi="Times New Roman" w:cs="Times New Roman"/>
+          <w:sz w:val="24"/>
+          <w:szCs w:val="24"/>
+        </w:rPr>
+        <w:t>/</w:t>
+      </w:r>
+      <w:proofErr w:type="spellStart"/>
+      <w:r>
+        <w:rPr>
+          <w:rFonts w:ascii="Times New Roman" w:hAnsi="Times New Roman" w:cs="Times New Roman"/>
+          <w:sz w:val="24"/>
+          <w:szCs w:val="24"/>
+        </w:rPr>
+        <w:t>get</w:t>
+      </w:r>
+      <w:proofErr w:type="spellEnd"/>
+      <w:r>
+        <w:rPr>
+          <w:rFonts w:ascii="Times New Roman" w:hAnsi="Times New Roman" w:cs="Times New Roman"/>
+          <w:sz w:val="24"/>
+          <w:szCs w:val="24"/>
+        </w:rPr>
+        <w:t xml:space="preserve"> – Összes vetítés lekérése</w:t>
+      </w:r>
+    </w:p>
+    <w:p>
+      <w:pPr>
+        <w:spacing w:line="360" w:lineRule="auto"/>
+        <w:ind w:left="708"/>
+        <w:rPr>
+          <w:rFonts w:ascii="Times New Roman" w:hAnsi="Times New Roman" w:cs="Times New Roman"/>
+          <w:sz w:val="24"/>
+          <w:szCs w:val="24"/>
+        </w:rPr>
+      </w:pPr>
+      <w:r>
+        <w:rPr>
+          <w:rFonts w:ascii="Times New Roman" w:hAnsi="Times New Roman" w:cs="Times New Roman"/>
+          <w:sz w:val="24"/>
+          <w:szCs w:val="24"/>
+        </w:rPr>
+        <w:t>GET /</w:t>
+      </w:r>
+      <w:proofErr w:type="spellStart"/>
+      <w:r>
+        <w:rPr>
+          <w:rFonts w:ascii="Times New Roman" w:hAnsi="Times New Roman" w:cs="Times New Roman"/>
+          <w:sz w:val="24"/>
+          <w:szCs w:val="24"/>
+        </w:rPr>
+        <w:t>api</w:t>
+      </w:r>
+      <w:proofErr w:type="spellEnd"/>
+      <w:r>
+        <w:rPr>
+          <w:rFonts w:ascii="Times New Roman" w:hAnsi="Times New Roman" w:cs="Times New Roman"/>
+          <w:sz w:val="24"/>
+          <w:szCs w:val="24"/>
+        </w:rPr>
+        <w:t>/</w:t>
+      </w:r>
+      <w:proofErr w:type="spellStart"/>
+      <w:r>
+        <w:rPr>
+          <w:rFonts w:ascii="Times New Roman" w:hAnsi="Times New Roman" w:cs="Times New Roman"/>
+          <w:sz w:val="24"/>
+          <w:szCs w:val="24"/>
+        </w:rPr>
+        <w:t>vetites</w:t>
+      </w:r>
+      <w:proofErr w:type="spellEnd"/>
+      <w:r>
+        <w:rPr>
+          <w:rFonts w:ascii="Times New Roman" w:hAnsi="Times New Roman" w:cs="Times New Roman"/>
+          <w:sz w:val="24"/>
+          <w:szCs w:val="24"/>
+        </w:rPr>
+        <w:t>/</w:t>
+      </w:r>
+      <w:proofErr w:type="spellStart"/>
+      <w:r>
+        <w:rPr>
+          <w:rFonts w:ascii="Times New Roman" w:hAnsi="Times New Roman" w:cs="Times New Roman"/>
+          <w:sz w:val="24"/>
+          <w:szCs w:val="24"/>
+        </w:rPr>
+        <w:t>get</w:t>
+      </w:r>
+      <w:proofErr w:type="spellEnd"/>
+      <w:r>
+        <w:rPr>
+          <w:rFonts w:ascii="Times New Roman" w:hAnsi="Times New Roman" w:cs="Times New Roman"/>
+          <w:sz w:val="24"/>
+          <w:szCs w:val="24"/>
+        </w:rPr>
+        <w:t>/{</w:t>
+      </w:r>
+      <w:proofErr w:type="spellStart"/>
+      <w:r>
+        <w:rPr>
+          <w:rFonts w:ascii="Times New Roman" w:hAnsi="Times New Roman" w:cs="Times New Roman"/>
+          <w:sz w:val="24"/>
+          <w:szCs w:val="24"/>
+        </w:rPr>
+        <w:t>id</w:t>
+      </w:r>
+      <w:proofErr w:type="spellEnd"/>
+      <w:r>
+        <w:rPr>
+          <w:rFonts w:ascii="Times New Roman" w:hAnsi="Times New Roman" w:cs="Times New Roman"/>
+          <w:sz w:val="24"/>
+          <w:szCs w:val="24"/>
+        </w:rPr>
+        <w:t>} – Vetítés lekérése ID alapján</w:t>
+      </w:r>
+    </w:p>
+    <w:p>
+      <w:pPr>
+        <w:spacing w:line="360" w:lineRule="auto"/>
+        <w:ind w:left="708"/>
+        <w:rPr>
+          <w:rFonts w:ascii="Times New Roman" w:hAnsi="Times New Roman" w:cs="Times New Roman"/>
+          <w:sz w:val="24"/>
+          <w:szCs w:val="24"/>
+        </w:rPr>
+      </w:pPr>
+      <w:r>
+        <w:rPr>
+          <w:rFonts w:ascii="Times New Roman" w:hAnsi="Times New Roman" w:cs="Times New Roman"/>
+          <w:sz w:val="24"/>
+          <w:szCs w:val="24"/>
+        </w:rPr>
+        <w:t>POST /</w:t>
+      </w:r>
+      <w:proofErr w:type="spellStart"/>
+      <w:r>
+        <w:rPr>
+          <w:rFonts w:ascii="Times New Roman" w:hAnsi="Times New Roman" w:cs="Times New Roman"/>
+          <w:sz w:val="24"/>
+          <w:szCs w:val="24"/>
+        </w:rPr>
+        <w:t>api</w:t>
+      </w:r>
+      <w:proofErr w:type="spellEnd"/>
+      <w:r>
+        <w:rPr>
+          <w:rFonts w:ascii="Times New Roman" w:hAnsi="Times New Roman" w:cs="Times New Roman"/>
+          <w:sz w:val="24"/>
+          <w:szCs w:val="24"/>
+        </w:rPr>
+        <w:t>/</w:t>
+      </w:r>
+      <w:proofErr w:type="spellStart"/>
+      <w:r>
+        <w:rPr>
+          <w:rFonts w:ascii="Times New Roman" w:hAnsi="Times New Roman" w:cs="Times New Roman"/>
+          <w:sz w:val="24"/>
+          <w:szCs w:val="24"/>
+        </w:rPr>
+        <w:t>vetites</w:t>
+      </w:r>
+      <w:proofErr w:type="spellEnd"/>
+      <w:r>
+        <w:rPr>
+          <w:rFonts w:ascii="Times New Roman" w:hAnsi="Times New Roman" w:cs="Times New Roman"/>
+          <w:sz w:val="24"/>
+          <w:szCs w:val="24"/>
+        </w:rPr>
+        <w:t>/add – Új vetítés hozzáadása (admin)</w:t>
+      </w:r>
+    </w:p>
+    <w:p>
+      <w:pPr>
+        <w:spacing w:line="360" w:lineRule="auto"/>
+        <w:ind w:left="708"/>
+        <w:rPr>
+          <w:rFonts w:ascii="Times New Roman" w:hAnsi="Times New Roman" w:cs="Times New Roman"/>
+          <w:sz w:val="24"/>
+          <w:szCs w:val="24"/>
+        </w:rPr>
+      </w:pPr>
+      <w:r>
+        <w:rPr>
+          <w:rFonts w:ascii="Times New Roman" w:hAnsi="Times New Roman" w:cs="Times New Roman"/>
+          <w:sz w:val="24"/>
+          <w:szCs w:val="24"/>
+        </w:rPr>
         <w:t>PATCH /</w:t>
       </w:r>
       <w:proofErr w:type="spellStart"/>
@@ -13637,7 +13817,25 @@
           <w:sz w:val="24"/>
           <w:szCs w:val="24"/>
         </w:rPr>
-        <w:t>/terem/</w:t>
+        <w:t>/</w:t>
+      </w:r>
+      <w:proofErr w:type="spellStart"/>
+      <w:r>
+        <w:rPr>
+          <w:rFonts w:ascii="Times New Roman" w:hAnsi="Times New Roman" w:cs="Times New Roman"/>
+          <w:sz w:val="24"/>
+          <w:szCs w:val="24"/>
+        </w:rPr>
+        <w:t>vetites</w:t>
+      </w:r>
+      <w:proofErr w:type="spellEnd"/>
+      <w:r>
+        <w:rPr>
+          <w:rFonts w:ascii="Times New Roman" w:hAnsi="Times New Roman" w:cs="Times New Roman"/>
+          <w:sz w:val="24"/>
+          <w:szCs w:val="24"/>
+        </w:rPr>
+        <w:t>/</w:t>
       </w:r>
       <w:proofErr w:type="spellStart"/>
       <w:r>
@@ -13655,25 +13853,7 @@
           <w:sz w:val="24"/>
           <w:szCs w:val="24"/>
         </w:rPr>
-        <w:t xml:space="preserve"> – Terem módosítása (</w:t>
-      </w:r>
-      <w:proofErr w:type="spellStart"/>
-      <w:r>
-        <w:rPr>
-          <w:rFonts w:ascii="Times New Roman" w:hAnsi="Times New Roman" w:cs="Times New Roman"/>
-          <w:sz w:val="24"/>
-          <w:szCs w:val="24"/>
-        </w:rPr>
-        <w:t>admin</w:t>
-      </w:r>
-      <w:proofErr w:type="spellEnd"/>
-      <w:r>
-        <w:rPr>
-          <w:rFonts w:ascii="Times New Roman" w:hAnsi="Times New Roman" w:cs="Times New Roman"/>
-          <w:sz w:val="24"/>
-          <w:szCs w:val="24"/>
-        </w:rPr>
-        <w:t>)</w:t>
+        <w:t xml:space="preserve"> – Vetítés módosítása (admin)</w:t>
       </w:r>
     </w:p>
     <w:p>
@@ -13710,7 +13890,25 @@
           <w:sz w:val="24"/>
           <w:szCs w:val="24"/>
         </w:rPr>
-        <w:t>/terem/</w:t>
+        <w:t>/</w:t>
+      </w:r>
+      <w:proofErr w:type="spellStart"/>
+      <w:r>
+        <w:rPr>
+          <w:rFonts w:ascii="Times New Roman" w:hAnsi="Times New Roman" w:cs="Times New Roman"/>
+          <w:sz w:val="24"/>
+          <w:szCs w:val="24"/>
+        </w:rPr>
+        <w:t>vetites</w:t>
+      </w:r>
+      <w:proofErr w:type="spellEnd"/>
+      <w:r>
+        <w:rPr>
+          <w:rFonts w:ascii="Times New Roman" w:hAnsi="Times New Roman" w:cs="Times New Roman"/>
+          <w:sz w:val="24"/>
+          <w:szCs w:val="24"/>
+        </w:rPr>
+        <w:t>/</w:t>
       </w:r>
       <w:proofErr w:type="spellStart"/>
       <w:r>
@@ -13746,497 +13944,7 @@
           <w:sz w:val="24"/>
           <w:szCs w:val="24"/>
         </w:rPr>
-        <w:t>} – Terem törlése (</w:t>
-      </w:r>
-      <w:proofErr w:type="spellStart"/>
-      <w:r>
-        <w:rPr>
-          <w:rFonts w:ascii="Times New Roman" w:hAnsi="Times New Roman" w:cs="Times New Roman"/>
-          <w:sz w:val="24"/>
-          <w:szCs w:val="24"/>
-        </w:rPr>
-        <w:t>admin</w:t>
-      </w:r>
-      <w:proofErr w:type="spellEnd"/>
-      <w:r>
-        <w:rPr>
-          <w:rFonts w:ascii="Times New Roman" w:hAnsi="Times New Roman" w:cs="Times New Roman"/>
-          <w:sz w:val="24"/>
-          <w:szCs w:val="24"/>
-        </w:rPr>
-        <w:t>)</w:t>
-      </w:r>
-    </w:p>
-    <w:p>
-      <w:pPr>
-        <w:pStyle w:val="Cmsor2"/>
-        <w:spacing w:line="360" w:lineRule="auto"/>
-        <w:rPr>
-          <w:rFonts w:cs="Times New Roman"/>
-          <w:szCs w:val="24"/>
-        </w:rPr>
-      </w:pPr>
-      <w:bookmarkStart w:id="45" w:name="_Toc195302836"/>
-      <w:r>
-        <w:rPr>
-          <w:rFonts w:cs="Times New Roman"/>
-          <w:szCs w:val="24"/>
-        </w:rPr>
-        <w:t>Vetítések kezelése (</w:t>
-      </w:r>
-      <w:proofErr w:type="spellStart"/>
-      <w:r>
-        <w:rPr>
-          <w:rFonts w:cs="Times New Roman"/>
-          <w:szCs w:val="24"/>
-        </w:rPr>
-        <w:t>VetitesController</w:t>
-      </w:r>
-      <w:proofErr w:type="spellEnd"/>
-      <w:r>
-        <w:rPr>
-          <w:rFonts w:cs="Times New Roman"/>
-          <w:szCs w:val="24"/>
-        </w:rPr>
-        <w:t>)</w:t>
-      </w:r>
-      <w:bookmarkEnd w:id="45"/>
-    </w:p>
-    <w:p>
-      <w:pPr>
-        <w:spacing w:line="360" w:lineRule="auto"/>
-        <w:ind w:left="708"/>
-        <w:rPr>
-          <w:rFonts w:ascii="Times New Roman" w:hAnsi="Times New Roman" w:cs="Times New Roman"/>
-          <w:sz w:val="24"/>
-          <w:szCs w:val="24"/>
-        </w:rPr>
-      </w:pPr>
-      <w:r>
-        <w:rPr>
-          <w:rFonts w:ascii="Times New Roman" w:hAnsi="Times New Roman" w:cs="Times New Roman"/>
-          <w:sz w:val="24"/>
-          <w:szCs w:val="24"/>
-        </w:rPr>
-        <w:t>GET /</w:t>
-      </w:r>
-      <w:proofErr w:type="spellStart"/>
-      <w:r>
-        <w:rPr>
-          <w:rFonts w:ascii="Times New Roman" w:hAnsi="Times New Roman" w:cs="Times New Roman"/>
-          <w:sz w:val="24"/>
-          <w:szCs w:val="24"/>
-        </w:rPr>
-        <w:t>api</w:t>
-      </w:r>
-      <w:proofErr w:type="spellEnd"/>
-      <w:r>
-        <w:rPr>
-          <w:rFonts w:ascii="Times New Roman" w:hAnsi="Times New Roman" w:cs="Times New Roman"/>
-          <w:sz w:val="24"/>
-          <w:szCs w:val="24"/>
-        </w:rPr>
-        <w:t>/</w:t>
-      </w:r>
-      <w:proofErr w:type="spellStart"/>
-      <w:r>
-        <w:rPr>
-          <w:rFonts w:ascii="Times New Roman" w:hAnsi="Times New Roman" w:cs="Times New Roman"/>
-          <w:sz w:val="24"/>
-          <w:szCs w:val="24"/>
-        </w:rPr>
-        <w:t>vetites</w:t>
-      </w:r>
-      <w:proofErr w:type="spellEnd"/>
-      <w:r>
-        <w:rPr>
-          <w:rFonts w:ascii="Times New Roman" w:hAnsi="Times New Roman" w:cs="Times New Roman"/>
-          <w:sz w:val="24"/>
-          <w:szCs w:val="24"/>
-        </w:rPr>
-        <w:t>/</w:t>
-      </w:r>
-      <w:proofErr w:type="spellStart"/>
-      <w:r>
-        <w:rPr>
-          <w:rFonts w:ascii="Times New Roman" w:hAnsi="Times New Roman" w:cs="Times New Roman"/>
-          <w:sz w:val="24"/>
-          <w:szCs w:val="24"/>
-        </w:rPr>
-        <w:t>get</w:t>
-      </w:r>
-      <w:proofErr w:type="spellEnd"/>
-      <w:r>
-        <w:rPr>
-          <w:rFonts w:ascii="Times New Roman" w:hAnsi="Times New Roman" w:cs="Times New Roman"/>
-          <w:sz w:val="24"/>
-          <w:szCs w:val="24"/>
-        </w:rPr>
-        <w:t xml:space="preserve"> – Összes vetítés lekérése</w:t>
-      </w:r>
-    </w:p>
-    <w:p>
-      <w:pPr>
-        <w:spacing w:line="360" w:lineRule="auto"/>
-        <w:ind w:left="708"/>
-        <w:rPr>
-          <w:rFonts w:ascii="Times New Roman" w:hAnsi="Times New Roman" w:cs="Times New Roman"/>
-          <w:sz w:val="24"/>
-          <w:szCs w:val="24"/>
-        </w:rPr>
-      </w:pPr>
-      <w:r>
-        <w:rPr>
-          <w:rFonts w:ascii="Times New Roman" w:hAnsi="Times New Roman" w:cs="Times New Roman"/>
-          <w:sz w:val="24"/>
-          <w:szCs w:val="24"/>
-        </w:rPr>
-        <w:t>GET /</w:t>
-      </w:r>
-      <w:proofErr w:type="spellStart"/>
-      <w:r>
-        <w:rPr>
-          <w:rFonts w:ascii="Times New Roman" w:hAnsi="Times New Roman" w:cs="Times New Roman"/>
-          <w:sz w:val="24"/>
-          <w:szCs w:val="24"/>
-        </w:rPr>
-        <w:t>api</w:t>
-      </w:r>
-      <w:proofErr w:type="spellEnd"/>
-      <w:r>
-        <w:rPr>
-          <w:rFonts w:ascii="Times New Roman" w:hAnsi="Times New Roman" w:cs="Times New Roman"/>
-          <w:sz w:val="24"/>
-          <w:szCs w:val="24"/>
-        </w:rPr>
-        <w:t>/</w:t>
-      </w:r>
-      <w:proofErr w:type="spellStart"/>
-      <w:r>
-        <w:rPr>
-          <w:rFonts w:ascii="Times New Roman" w:hAnsi="Times New Roman" w:cs="Times New Roman"/>
-          <w:sz w:val="24"/>
-          <w:szCs w:val="24"/>
-        </w:rPr>
-        <w:t>vetites</w:t>
-      </w:r>
-      <w:proofErr w:type="spellEnd"/>
-      <w:r>
-        <w:rPr>
-          <w:rFonts w:ascii="Times New Roman" w:hAnsi="Times New Roman" w:cs="Times New Roman"/>
-          <w:sz w:val="24"/>
-          <w:szCs w:val="24"/>
-        </w:rPr>
-        <w:t>/</w:t>
-      </w:r>
-      <w:proofErr w:type="spellStart"/>
-      <w:r>
-        <w:rPr>
-          <w:rFonts w:ascii="Times New Roman" w:hAnsi="Times New Roman" w:cs="Times New Roman"/>
-          <w:sz w:val="24"/>
-          <w:szCs w:val="24"/>
-        </w:rPr>
-        <w:t>get</w:t>
-      </w:r>
-      <w:proofErr w:type="spellEnd"/>
-      <w:r>
-        <w:rPr>
-          <w:rFonts w:ascii="Times New Roman" w:hAnsi="Times New Roman" w:cs="Times New Roman"/>
-          <w:sz w:val="24"/>
-          <w:szCs w:val="24"/>
-        </w:rPr>
-        <w:t>/{</w:t>
-      </w:r>
-      <w:proofErr w:type="spellStart"/>
-      <w:r>
-        <w:rPr>
-          <w:rFonts w:ascii="Times New Roman" w:hAnsi="Times New Roman" w:cs="Times New Roman"/>
-          <w:sz w:val="24"/>
-          <w:szCs w:val="24"/>
-        </w:rPr>
-        <w:t>id</w:t>
-      </w:r>
-      <w:proofErr w:type="spellEnd"/>
-      <w:r>
-        <w:rPr>
-          <w:rFonts w:ascii="Times New Roman" w:hAnsi="Times New Roman" w:cs="Times New Roman"/>
-          <w:sz w:val="24"/>
-          <w:szCs w:val="24"/>
-        </w:rPr>
-        <w:t>} – Vetítés lekérése ID alapján</w:t>
-      </w:r>
-    </w:p>
-    <w:p>
-      <w:pPr>
-        <w:spacing w:line="360" w:lineRule="auto"/>
-        <w:ind w:left="708"/>
-        <w:rPr>
-          <w:rFonts w:ascii="Times New Roman" w:hAnsi="Times New Roman" w:cs="Times New Roman"/>
-          <w:sz w:val="24"/>
-          <w:szCs w:val="24"/>
-        </w:rPr>
-      </w:pPr>
-      <w:r>
-        <w:rPr>
-          <w:rFonts w:ascii="Times New Roman" w:hAnsi="Times New Roman" w:cs="Times New Roman"/>
-          <w:sz w:val="24"/>
-          <w:szCs w:val="24"/>
-        </w:rPr>
-        <w:t>POST /</w:t>
-      </w:r>
-      <w:proofErr w:type="spellStart"/>
-      <w:r>
-        <w:rPr>
-          <w:rFonts w:ascii="Times New Roman" w:hAnsi="Times New Roman" w:cs="Times New Roman"/>
-          <w:sz w:val="24"/>
-          <w:szCs w:val="24"/>
-        </w:rPr>
-        <w:t>api</w:t>
-      </w:r>
-      <w:proofErr w:type="spellEnd"/>
-      <w:r>
-        <w:rPr>
-          <w:rFonts w:ascii="Times New Roman" w:hAnsi="Times New Roman" w:cs="Times New Roman"/>
-          <w:sz w:val="24"/>
-          <w:szCs w:val="24"/>
-        </w:rPr>
-        <w:t>/</w:t>
-      </w:r>
-      <w:proofErr w:type="spellStart"/>
-      <w:r>
-        <w:rPr>
-          <w:rFonts w:ascii="Times New Roman" w:hAnsi="Times New Roman" w:cs="Times New Roman"/>
-          <w:sz w:val="24"/>
-          <w:szCs w:val="24"/>
-        </w:rPr>
-        <w:t>vetites</w:t>
-      </w:r>
-      <w:proofErr w:type="spellEnd"/>
-      <w:r>
-        <w:rPr>
-          <w:rFonts w:ascii="Times New Roman" w:hAnsi="Times New Roman" w:cs="Times New Roman"/>
-          <w:sz w:val="24"/>
-          <w:szCs w:val="24"/>
-        </w:rPr>
-        <w:t>/add – Új vetítés hozzáadása (</w:t>
-      </w:r>
-      <w:proofErr w:type="spellStart"/>
-      <w:r>
-        <w:rPr>
-          <w:rFonts w:ascii="Times New Roman" w:hAnsi="Times New Roman" w:cs="Times New Roman"/>
-          <w:sz w:val="24"/>
-          <w:szCs w:val="24"/>
-        </w:rPr>
-        <w:t>admin</w:t>
-      </w:r>
-      <w:proofErr w:type="spellEnd"/>
-      <w:r>
-        <w:rPr>
-          <w:rFonts w:ascii="Times New Roman" w:hAnsi="Times New Roman" w:cs="Times New Roman"/>
-          <w:sz w:val="24"/>
-          <w:szCs w:val="24"/>
-        </w:rPr>
-        <w:t>)</w:t>
-      </w:r>
-    </w:p>
-    <w:p>
-      <w:pPr>
-        <w:spacing w:line="360" w:lineRule="auto"/>
-        <w:ind w:left="708"/>
-        <w:rPr>
-          <w:rFonts w:ascii="Times New Roman" w:hAnsi="Times New Roman" w:cs="Times New Roman"/>
-          <w:sz w:val="24"/>
-          <w:szCs w:val="24"/>
-        </w:rPr>
-      </w:pPr>
-      <w:r>
-        <w:rPr>
-          <w:rFonts w:ascii="Times New Roman" w:hAnsi="Times New Roman" w:cs="Times New Roman"/>
-          <w:sz w:val="24"/>
-          <w:szCs w:val="24"/>
-        </w:rPr>
-        <w:t>PATCH /</w:t>
-      </w:r>
-      <w:proofErr w:type="spellStart"/>
-      <w:r>
-        <w:rPr>
-          <w:rFonts w:ascii="Times New Roman" w:hAnsi="Times New Roman" w:cs="Times New Roman"/>
-          <w:sz w:val="24"/>
-          <w:szCs w:val="24"/>
-        </w:rPr>
-        <w:t>api</w:t>
-      </w:r>
-      <w:proofErr w:type="spellEnd"/>
-      <w:r>
-        <w:rPr>
-          <w:rFonts w:ascii="Times New Roman" w:hAnsi="Times New Roman" w:cs="Times New Roman"/>
-          <w:sz w:val="24"/>
-          <w:szCs w:val="24"/>
-        </w:rPr>
-        <w:t>/</w:t>
-      </w:r>
-      <w:proofErr w:type="spellStart"/>
-      <w:r>
-        <w:rPr>
-          <w:rFonts w:ascii="Times New Roman" w:hAnsi="Times New Roman" w:cs="Times New Roman"/>
-          <w:sz w:val="24"/>
-          <w:szCs w:val="24"/>
-        </w:rPr>
-        <w:t>vetites</w:t>
-      </w:r>
-      <w:proofErr w:type="spellEnd"/>
-      <w:r>
-        <w:rPr>
-          <w:rFonts w:ascii="Times New Roman" w:hAnsi="Times New Roman" w:cs="Times New Roman"/>
-          <w:sz w:val="24"/>
-          <w:szCs w:val="24"/>
-        </w:rPr>
-        <w:t>/</w:t>
-      </w:r>
-      <w:proofErr w:type="spellStart"/>
-      <w:r>
-        <w:rPr>
-          <w:rFonts w:ascii="Times New Roman" w:hAnsi="Times New Roman" w:cs="Times New Roman"/>
-          <w:sz w:val="24"/>
-          <w:szCs w:val="24"/>
-        </w:rPr>
-        <w:t>edit</w:t>
-      </w:r>
-      <w:proofErr w:type="spellEnd"/>
-      <w:r>
-        <w:rPr>
-          <w:rFonts w:ascii="Times New Roman" w:hAnsi="Times New Roman" w:cs="Times New Roman"/>
-          <w:sz w:val="24"/>
-          <w:szCs w:val="24"/>
-        </w:rPr>
-        <w:t xml:space="preserve"> – Vetítés módosítása (</w:t>
-      </w:r>
-      <w:proofErr w:type="spellStart"/>
-      <w:r>
-        <w:rPr>
-          <w:rFonts w:ascii="Times New Roman" w:hAnsi="Times New Roman" w:cs="Times New Roman"/>
-          <w:sz w:val="24"/>
-          <w:szCs w:val="24"/>
-        </w:rPr>
-        <w:t>admin</w:t>
-      </w:r>
-      <w:proofErr w:type="spellEnd"/>
-      <w:r>
-        <w:rPr>
-          <w:rFonts w:ascii="Times New Roman" w:hAnsi="Times New Roman" w:cs="Times New Roman"/>
-          <w:sz w:val="24"/>
-          <w:szCs w:val="24"/>
-        </w:rPr>
-        <w:t>)</w:t>
-      </w:r>
-    </w:p>
-    <w:p>
-      <w:pPr>
-        <w:spacing w:line="360" w:lineRule="auto"/>
-        <w:ind w:left="708"/>
-        <w:rPr>
-          <w:rFonts w:ascii="Times New Roman" w:hAnsi="Times New Roman" w:cs="Times New Roman"/>
-          <w:sz w:val="24"/>
-          <w:szCs w:val="24"/>
-        </w:rPr>
-      </w:pPr>
-      <w:r>
-        <w:rPr>
-          <w:rFonts w:ascii="Times New Roman" w:hAnsi="Times New Roman" w:cs="Times New Roman"/>
-          <w:sz w:val="24"/>
-          <w:szCs w:val="24"/>
-        </w:rPr>
-        <w:t>DELETE /</w:t>
-      </w:r>
-      <w:proofErr w:type="spellStart"/>
-      <w:r>
-        <w:rPr>
-          <w:rFonts w:ascii="Times New Roman" w:hAnsi="Times New Roman" w:cs="Times New Roman"/>
-          <w:sz w:val="24"/>
-          <w:szCs w:val="24"/>
-        </w:rPr>
-        <w:t>api</w:t>
-      </w:r>
-      <w:proofErr w:type="spellEnd"/>
-      <w:r>
-        <w:rPr>
-          <w:rFonts w:ascii="Times New Roman" w:hAnsi="Times New Roman" w:cs="Times New Roman"/>
-          <w:sz w:val="24"/>
-          <w:szCs w:val="24"/>
-        </w:rPr>
-        <w:t>/</w:t>
-      </w:r>
-      <w:proofErr w:type="spellStart"/>
-      <w:r>
-        <w:rPr>
-          <w:rFonts w:ascii="Times New Roman" w:hAnsi="Times New Roman" w:cs="Times New Roman"/>
-          <w:sz w:val="24"/>
-          <w:szCs w:val="24"/>
-        </w:rPr>
-        <w:t>vetites</w:t>
-      </w:r>
-      <w:proofErr w:type="spellEnd"/>
-      <w:r>
-        <w:rPr>
-          <w:rFonts w:ascii="Times New Roman" w:hAnsi="Times New Roman" w:cs="Times New Roman"/>
-          <w:sz w:val="24"/>
-          <w:szCs w:val="24"/>
-        </w:rPr>
-        <w:t>/</w:t>
-      </w:r>
-      <w:proofErr w:type="spellStart"/>
-      <w:r>
-        <w:rPr>
-          <w:rFonts w:ascii="Times New Roman" w:hAnsi="Times New Roman" w:cs="Times New Roman"/>
-          <w:sz w:val="24"/>
-          <w:szCs w:val="24"/>
-        </w:rPr>
-        <w:t>delete</w:t>
-      </w:r>
-      <w:proofErr w:type="spellEnd"/>
-      <w:r>
-        <w:rPr>
-          <w:rFonts w:ascii="Times New Roman" w:hAnsi="Times New Roman" w:cs="Times New Roman"/>
-          <w:sz w:val="24"/>
-          <w:szCs w:val="24"/>
-        </w:rPr>
-        <w:t>/{</w:t>
-      </w:r>
-      <w:proofErr w:type="spellStart"/>
-      <w:r>
-        <w:rPr>
-          <w:rFonts w:ascii="Times New Roman" w:hAnsi="Times New Roman" w:cs="Times New Roman"/>
-          <w:sz w:val="24"/>
-          <w:szCs w:val="24"/>
-        </w:rPr>
-        <w:t>id</w:t>
-      </w:r>
-      <w:proofErr w:type="spellEnd"/>
-      <w:r>
-        <w:rPr>
-          <w:rFonts w:ascii="Times New Roman" w:hAnsi="Times New Roman" w:cs="Times New Roman"/>
-          <w:sz w:val="24"/>
-          <w:szCs w:val="24"/>
-        </w:rPr>
-        <w:t>} – Vetítés törlése (</w:t>
-      </w:r>
-      <w:proofErr w:type="spellStart"/>
-      <w:r>
-        <w:rPr>
-          <w:rFonts w:ascii="Times New Roman" w:hAnsi="Times New Roman" w:cs="Times New Roman"/>
-          <w:sz w:val="24"/>
-          <w:szCs w:val="24"/>
-        </w:rPr>
-        <w:t>admin</w:t>
-      </w:r>
-      <w:proofErr w:type="spellEnd"/>
-      <w:r>
-        <w:rPr>
-          <w:rFonts w:ascii="Times New Roman" w:hAnsi="Times New Roman" w:cs="Times New Roman"/>
-          <w:sz w:val="24"/>
-          <w:szCs w:val="24"/>
-        </w:rPr>
-        <w:t>)</w:t>
+        <w:t>} – Vetítés törlése (admin)</w:t>
       </w:r>
     </w:p>
     <w:p>
@@ -14256,8 +13964,6 @@
         <w:spacing w:line="360" w:lineRule="auto"/>
         <w:rPr>
           <w:rFonts w:ascii="Times New Roman" w:hAnsi="Times New Roman" w:cs="Times New Roman"/>
-          <w:sz w:val="24"/>
-          <w:szCs w:val="24"/>
         </w:rPr>
       </w:pPr>
       <w:r>
@@ -14372,25 +14078,7 @@
           <w:sz w:val="24"/>
           <w:szCs w:val="24"/>
         </w:rPr>
-        <w:t xml:space="preserve"> – Minden kép adatainak lekérése (</w:t>
-      </w:r>
-      <w:proofErr w:type="spellStart"/>
-      <w:r>
-        <w:rPr>
-          <w:rFonts w:ascii="Times New Roman" w:hAnsi="Times New Roman" w:cs="Times New Roman"/>
-          <w:sz w:val="24"/>
-          <w:szCs w:val="24"/>
-        </w:rPr>
-        <w:t>admin</w:t>
-      </w:r>
-      <w:proofErr w:type="spellEnd"/>
-      <w:r>
-        <w:rPr>
-          <w:rFonts w:ascii="Times New Roman" w:hAnsi="Times New Roman" w:cs="Times New Roman"/>
-          <w:sz w:val="24"/>
-          <w:szCs w:val="24"/>
-        </w:rPr>
-        <w:t>)</w:t>
+        <w:t xml:space="preserve"> – Minden kép adatainak lekérése (admin)</w:t>
       </w:r>
       <w:r>
         <w:rPr>
@@ -14480,6 +14168,100 @@
           <w:szCs w:val="24"/>
         </w:rPr>
         <w:t xml:space="preserve"> számára hozzáférhető végpont)</w:t>
+      </w:r>
+      <w:r>
+        <w:rPr>
+          <w:rFonts w:ascii="Times New Roman" w:hAnsi="Times New Roman" w:cs="Times New Roman"/>
+          <w:sz w:val="24"/>
+          <w:szCs w:val="24"/>
+        </w:rPr>
+        <w:br/>
+      </w:r>
+      <w:r>
+        <w:rPr>
+          <w:noProof/>
+        </w:rPr>
+        <w:drawing>
+          <wp:inline distT="0" distB="0" distL="0" distR="0" wp14:anchorId="0526ED96" wp14:editId="17AAAB8B">
+            <wp:extent cx="5399405" cy="3037205"/>
+            <wp:effectExtent l="0" t="0" r="0" b="0"/>
+            <wp:docPr id="2085362301" name="Kép 1"/>
+            <wp:cNvGraphicFramePr>
+              <a:graphicFrameLocks xmlns:a="http://schemas.openxmlformats.org/drawingml/2006/main" noChangeAspect="1"/>
+            </wp:cNvGraphicFramePr>
+            <a:graphic xmlns:a="http://schemas.openxmlformats.org/drawingml/2006/main">
+              <a:graphicData uri="http://schemas.openxmlformats.org/drawingml/2006/picture">
+                <pic:pic xmlns:pic="http://schemas.openxmlformats.org/drawingml/2006/picture">
+                  <pic:nvPicPr>
+                    <pic:cNvPr id="2085362301" name=""/>
+                    <pic:cNvPicPr/>
+                  </pic:nvPicPr>
+                  <pic:blipFill>
+                    <a:blip r:embed="rId22"/>
+                    <a:stretch>
+                      <a:fillRect/>
+                    </a:stretch>
+                  </pic:blipFill>
+                  <pic:spPr>
+                    <a:xfrm>
+                      <a:off x="0" y="0"/>
+                      <a:ext cx="5399405" cy="3037205"/>
+                    </a:xfrm>
+                    <a:prstGeom prst="rect">
+                      <a:avLst/>
+                    </a:prstGeom>
+                  </pic:spPr>
+                </pic:pic>
+              </a:graphicData>
+            </a:graphic>
+          </wp:inline>
+        </w:drawing>
+      </w:r>
+      <w:r>
+        <w:rPr>
+          <w:rFonts w:ascii="Times New Roman" w:hAnsi="Times New Roman" w:cs="Times New Roman"/>
+          <w:sz w:val="24"/>
+          <w:szCs w:val="24"/>
+        </w:rPr>
+        <w:br/>
+      </w:r>
+      <w:r>
+        <w:rPr>
+          <w:rFonts w:ascii="Times New Roman" w:hAnsi="Times New Roman" w:cs="Times New Roman"/>
+        </w:rPr>
+        <w:t xml:space="preserve">(Képernyőkép a </w:t>
+      </w:r>
+      <w:proofErr w:type="spellStart"/>
+      <w:r>
+        <w:rPr>
+          <w:rFonts w:ascii="Times New Roman" w:hAnsi="Times New Roman" w:cs="Times New Roman"/>
+        </w:rPr>
+        <w:t>S</w:t>
+      </w:r>
+      <w:r>
+        <w:rPr>
+          <w:rFonts w:ascii="Times New Roman" w:hAnsi="Times New Roman" w:cs="Times New Roman"/>
+        </w:rPr>
+        <w:t>wagger-ről</w:t>
+      </w:r>
+      <w:proofErr w:type="spellEnd"/>
+      <w:r>
+        <w:rPr>
+          <w:rFonts w:ascii="Times New Roman" w:hAnsi="Times New Roman" w:cs="Times New Roman"/>
+        </w:rPr>
+        <w:t xml:space="preserve">, amivel teszteltük az </w:t>
+      </w:r>
+      <w:r>
+        <w:rPr>
+          <w:rFonts w:ascii="Times New Roman" w:hAnsi="Times New Roman" w:cs="Times New Roman"/>
+        </w:rPr>
+        <w:t>API</w:t>
+      </w:r>
+      <w:r>
+        <w:rPr>
+          <w:rFonts w:ascii="Times New Roman" w:hAnsi="Times New Roman" w:cs="Times New Roman"/>
+        </w:rPr>
+        <w:t>-t)</w:t>
       </w:r>
     </w:p>
     <w:p>
@@ -14499,6 +14281,7 @@
         <w:rPr>
           <w:rFonts w:cs="Times New Roman"/>
         </w:rPr>
+        <w:lastRenderedPageBreak/>
         <w:t xml:space="preserve">Weboldal </w:t>
       </w:r>
       <w:r>
@@ -14517,36 +14300,22 @@
         <w:rPr>
           <w:rFonts w:cs="Times New Roman"/>
         </w:rPr>
-        <w:t xml:space="preserve"> (majd </w:t>
-      </w:r>
-      <w:proofErr w:type="spellStart"/>
+        <w:t xml:space="preserve"> </w:t>
+      </w:r>
+      <w:bookmarkEnd w:id="46"/>
       <w:r>
         <w:rPr>
           <w:rFonts w:cs="Times New Roman"/>
-        </w:rPr>
-        <w:t>insert</w:t>
-      </w:r>
-      <w:proofErr w:type="spellEnd"/>
+          <w:sz w:val="24"/>
+          <w:szCs w:val="24"/>
+        </w:rPr>
+        <w:br/>
+      </w:r>
       <w:r>
         <w:rPr>
           <w:rFonts w:cs="Times New Roman"/>
-        </w:rPr>
-        <w:t xml:space="preserve"> képernyőképek)</w:t>
-      </w:r>
-      <w:bookmarkEnd w:id="46"/>
-    </w:p>
-    <w:p>
-      <w:pPr>
-        <w:spacing w:line="360" w:lineRule="auto"/>
-        <w:rPr>
-          <w:rFonts w:ascii="Times New Roman" w:hAnsi="Times New Roman" w:cs="Times New Roman"/>
-          <w:sz w:val="24"/>
-          <w:szCs w:val="24"/>
-        </w:rPr>
-      </w:pPr>
-      <w:r>
-        <w:rPr>
-          <w:rFonts w:ascii="Times New Roman" w:hAnsi="Times New Roman" w:cs="Times New Roman"/>
+          <w:b w:val="0"/>
+          <w:bCs/>
           <w:sz w:val="24"/>
           <w:szCs w:val="24"/>
         </w:rPr>
@@ -14554,7 +14323,9 @@
       </w:r>
       <w:r>
         <w:rPr>
-          <w:rFonts w:ascii="Times New Roman" w:hAnsi="Times New Roman" w:cs="Times New Roman"/>
+          <w:rFonts w:cs="Times New Roman"/>
+          <w:b w:val="0"/>
+          <w:bCs/>
           <w:sz w:val="24"/>
           <w:szCs w:val="24"/>
         </w:rPr>
@@ -14562,7 +14333,9 @@
       </w:r>
       <w:r>
         <w:rPr>
-          <w:rFonts w:ascii="Times New Roman" w:hAnsi="Times New Roman" w:cs="Times New Roman"/>
+          <w:rFonts w:cs="Times New Roman"/>
+          <w:b w:val="0"/>
+          <w:bCs/>
           <w:sz w:val="24"/>
           <w:szCs w:val="24"/>
         </w:rPr>
@@ -14609,7 +14382,7 @@
         </w:rPr>
         <w:t xml:space="preserve">Elérés út: </w:t>
       </w:r>
-      <w:hyperlink r:id="rId22" w:history="1">
+      <w:hyperlink r:id="rId23" w:history="1">
         <w:r>
           <w:rPr>
             <w:rStyle w:val="Hiperhivatkozs"/>
@@ -14684,6 +14457,66 @@
       </w:pPr>
       <w:r>
         <w:rPr>
+          <w:noProof/>
+        </w:rPr>
+        <w:drawing>
+          <wp:anchor distT="0" distB="0" distL="114300" distR="114300" simplePos="0" relativeHeight="251660288" behindDoc="0" locked="0" layoutInCell="1" allowOverlap="1" wp14:anchorId="11E5E8AE" wp14:editId="05FA97A8">
+            <wp:simplePos x="0" y="0"/>
+            <wp:positionH relativeFrom="margin">
+              <wp:align>center</wp:align>
+            </wp:positionH>
+            <wp:positionV relativeFrom="margin">
+              <wp:align>center</wp:align>
+            </wp:positionV>
+            <wp:extent cx="5320030" cy="2992120"/>
+            <wp:effectExtent l="0" t="0" r="0" b="0"/>
+            <wp:wrapTopAndBottom/>
+            <wp:docPr id="438207672" name="Kép 1"/>
+            <wp:cNvGraphicFramePr>
+              <a:graphicFrameLocks xmlns:a="http://schemas.openxmlformats.org/drawingml/2006/main" noChangeAspect="1"/>
+            </wp:cNvGraphicFramePr>
+            <a:graphic xmlns:a="http://schemas.openxmlformats.org/drawingml/2006/main">
+              <a:graphicData uri="http://schemas.openxmlformats.org/drawingml/2006/picture">
+                <pic:pic xmlns:pic="http://schemas.openxmlformats.org/drawingml/2006/picture">
+                  <pic:nvPicPr>
+                    <pic:cNvPr id="438207672" name=""/>
+                    <pic:cNvPicPr/>
+                  </pic:nvPicPr>
+                  <pic:blipFill>
+                    <a:blip r:embed="rId24" cstate="print">
+                      <a:extLst>
+                        <a:ext uri="{28A0092B-C50C-407E-A947-70E740481C1C}">
+                          <a14:useLocalDpi xmlns:a14="http://schemas.microsoft.com/office/drawing/2010/main" val="0"/>
+                        </a:ext>
+                      </a:extLst>
+                    </a:blip>
+                    <a:stretch>
+                      <a:fillRect/>
+                    </a:stretch>
+                  </pic:blipFill>
+                  <pic:spPr>
+                    <a:xfrm>
+                      <a:off x="0" y="0"/>
+                      <a:ext cx="5320030" cy="2992120"/>
+                    </a:xfrm>
+                    <a:prstGeom prst="rect">
+                      <a:avLst/>
+                    </a:prstGeom>
+                  </pic:spPr>
+                </pic:pic>
+              </a:graphicData>
+            </a:graphic>
+            <wp14:sizeRelH relativeFrom="page">
+              <wp14:pctWidth>0</wp14:pctWidth>
+            </wp14:sizeRelH>
+            <wp14:sizeRelV relativeFrom="page">
+              <wp14:pctHeight>0</wp14:pctHeight>
+            </wp14:sizeRelV>
+          </wp:anchor>
+        </w:drawing>
+      </w:r>
+      <w:r>
+        <w:rPr>
           <w:rFonts w:ascii="Times New Roman" w:hAnsi="Times New Roman" w:cs="Times New Roman"/>
           <w:sz w:val="24"/>
           <w:szCs w:val="24"/>
@@ -14742,6 +14575,88 @@
         </w:rPr>
         <w:t>.</w:t>
       </w:r>
+      <w:r>
+        <w:rPr>
+          <w:rFonts w:ascii="Times New Roman" w:hAnsi="Times New Roman" w:cs="Times New Roman"/>
+          <w:sz w:val="24"/>
+          <w:szCs w:val="24"/>
+        </w:rPr>
+        <w:br/>
+      </w:r>
+      <w:r>
+        <w:rPr>
+          <w:rFonts w:ascii="Times New Roman" w:hAnsi="Times New Roman" w:cs="Times New Roman"/>
+          <w:sz w:val="24"/>
+          <w:szCs w:val="24"/>
+        </w:rPr>
+        <w:br/>
+      </w:r>
+      <w:r>
+        <w:rPr>
+          <w:rFonts w:ascii="Times New Roman" w:hAnsi="Times New Roman" w:cs="Times New Roman"/>
+          <w:sz w:val="24"/>
+          <w:szCs w:val="24"/>
+        </w:rPr>
+        <w:br/>
+      </w:r>
+      <w:r>
+        <w:rPr>
+          <w:rFonts w:ascii="Times New Roman" w:hAnsi="Times New Roman" w:cs="Times New Roman"/>
+          <w:sz w:val="24"/>
+          <w:szCs w:val="24"/>
+        </w:rPr>
+        <w:br/>
+      </w:r>
+      <w:r>
+        <w:rPr>
+          <w:rFonts w:ascii="Times New Roman" w:hAnsi="Times New Roman" w:cs="Times New Roman"/>
+          <w:sz w:val="24"/>
+          <w:szCs w:val="24"/>
+        </w:rPr>
+        <w:br/>
+      </w:r>
+      <w:r>
+        <w:rPr>
+          <w:rFonts w:ascii="Times New Roman" w:hAnsi="Times New Roman" w:cs="Times New Roman"/>
+          <w:sz w:val="24"/>
+          <w:szCs w:val="24"/>
+        </w:rPr>
+        <w:br/>
+      </w:r>
+      <w:r>
+        <w:rPr>
+          <w:rFonts w:ascii="Times New Roman" w:hAnsi="Times New Roman" w:cs="Times New Roman"/>
+          <w:sz w:val="24"/>
+          <w:szCs w:val="24"/>
+        </w:rPr>
+        <w:br/>
+      </w:r>
+      <w:r>
+        <w:rPr>
+          <w:rFonts w:ascii="Times New Roman" w:hAnsi="Times New Roman" w:cs="Times New Roman"/>
+          <w:sz w:val="24"/>
+          <w:szCs w:val="24"/>
+        </w:rPr>
+        <w:br/>
+      </w:r>
+      <w:r>
+        <w:rPr>
+          <w:rFonts w:ascii="Times New Roman" w:hAnsi="Times New Roman" w:cs="Times New Roman"/>
+          <w:sz w:val="24"/>
+          <w:szCs w:val="24"/>
+        </w:rPr>
+        <w:br/>
+      </w:r>
+    </w:p>
+    <w:p>
+      <w:pPr>
+        <w:spacing w:line="360" w:lineRule="auto"/>
+        <w:rPr>
+          <w:rFonts w:ascii="Times New Roman" w:hAnsi="Times New Roman" w:cs="Times New Roman"/>
+          <w:sz w:val="24"/>
+          <w:szCs w:val="24"/>
+        </w:rPr>
+      </w:pPr>
     </w:p>
     <w:p>
       <w:pPr>
@@ -14764,51 +14679,15 @@
           <w:szCs w:val="24"/>
         </w:rPr>
         <w:lastRenderedPageBreak/>
-        <w:t xml:space="preserve">Ha </w:t>
-      </w:r>
-      <w:proofErr w:type="spellStart"/>
-      <w:r>
-        <w:rPr>
-          <w:rFonts w:ascii="Times New Roman" w:hAnsi="Times New Roman" w:cs="Times New Roman"/>
-          <w:sz w:val="24"/>
-          <w:szCs w:val="24"/>
-        </w:rPr>
-        <w:t>admin</w:t>
-      </w:r>
-      <w:proofErr w:type="spellEnd"/>
-      <w:r>
-        <w:rPr>
-          <w:rFonts w:ascii="Times New Roman" w:hAnsi="Times New Roman" w:cs="Times New Roman"/>
-          <w:sz w:val="24"/>
-          <w:szCs w:val="24"/>
-        </w:rPr>
-        <w:t xml:space="preserve"> fiókkal jelenkezünk be</w:t>
-      </w:r>
-      <w:r>
-        <w:rPr>
-          <w:rFonts w:ascii="Times New Roman" w:hAnsi="Times New Roman" w:cs="Times New Roman"/>
-          <w:sz w:val="24"/>
-          <w:szCs w:val="24"/>
-        </w:rPr>
-        <w:t xml:space="preserve">, az </w:t>
-      </w:r>
-      <w:proofErr w:type="spellStart"/>
-      <w:r>
-        <w:rPr>
-          <w:rFonts w:ascii="Times New Roman" w:hAnsi="Times New Roman" w:cs="Times New Roman"/>
-          <w:sz w:val="24"/>
-          <w:szCs w:val="24"/>
-        </w:rPr>
-        <w:t>admin</w:t>
-      </w:r>
-      <w:proofErr w:type="spellEnd"/>
-      <w:r>
-        <w:rPr>
-          <w:rFonts w:ascii="Times New Roman" w:hAnsi="Times New Roman" w:cs="Times New Roman"/>
-          <w:sz w:val="24"/>
-          <w:szCs w:val="24"/>
-        </w:rPr>
-        <w:t xml:space="preserve"> fiókkal a következők tehetőek</w:t>
+        <w:t>Ha admin fiókkal jelenkezünk be</w:t>
+      </w:r>
+      <w:r>
+        <w:rPr>
+          <w:rFonts w:ascii="Times New Roman" w:hAnsi="Times New Roman" w:cs="Times New Roman"/>
+          <w:sz w:val="24"/>
+          <w:szCs w:val="24"/>
+        </w:rPr>
+        <w:t>, az admin fiókkal a következők tehetőek</w:t>
       </w:r>
       <w:r>
         <w:rPr>
@@ -14882,6 +14761,66 @@
       </w:pPr>
       <w:r>
         <w:rPr>
+          <w:noProof/>
+        </w:rPr>
+        <w:drawing>
+          <wp:anchor distT="0" distB="0" distL="114300" distR="114300" simplePos="0" relativeHeight="251658240" behindDoc="0" locked="0" layoutInCell="1" allowOverlap="1" wp14:anchorId="7CB5E140" wp14:editId="1FB0BAB9">
+            <wp:simplePos x="0" y="0"/>
+            <wp:positionH relativeFrom="page">
+              <wp:align>center</wp:align>
+            </wp:positionH>
+            <wp:positionV relativeFrom="paragraph">
+              <wp:posOffset>298975</wp:posOffset>
+            </wp:positionV>
+            <wp:extent cx="2114550" cy="2019300"/>
+            <wp:effectExtent l="0" t="0" r="0" b="0"/>
+            <wp:wrapTopAndBottom/>
+            <wp:docPr id="1370039456" name="Kép 1"/>
+            <wp:cNvGraphicFramePr>
+              <a:graphicFrameLocks xmlns:a="http://schemas.openxmlformats.org/drawingml/2006/main" noChangeAspect="1"/>
+            </wp:cNvGraphicFramePr>
+            <a:graphic xmlns:a="http://schemas.openxmlformats.org/drawingml/2006/main">
+              <a:graphicData uri="http://schemas.openxmlformats.org/drawingml/2006/picture">
+                <pic:pic xmlns:pic="http://schemas.openxmlformats.org/drawingml/2006/picture">
+                  <pic:nvPicPr>
+                    <pic:cNvPr id="1370039456" name=""/>
+                    <pic:cNvPicPr/>
+                  </pic:nvPicPr>
+                  <pic:blipFill>
+                    <a:blip r:embed="rId25">
+                      <a:extLst>
+                        <a:ext uri="{28A0092B-C50C-407E-A947-70E740481C1C}">
+                          <a14:useLocalDpi xmlns:a14="http://schemas.microsoft.com/office/drawing/2010/main" val="0"/>
+                        </a:ext>
+                      </a:extLst>
+                    </a:blip>
+                    <a:stretch>
+                      <a:fillRect/>
+                    </a:stretch>
+                  </pic:blipFill>
+                  <pic:spPr>
+                    <a:xfrm>
+                      <a:off x="0" y="0"/>
+                      <a:ext cx="2114550" cy="2019300"/>
+                    </a:xfrm>
+                    <a:prstGeom prst="rect">
+                      <a:avLst/>
+                    </a:prstGeom>
+                  </pic:spPr>
+                </pic:pic>
+              </a:graphicData>
+            </a:graphic>
+            <wp14:sizeRelH relativeFrom="page">
+              <wp14:pctWidth>0</wp14:pctWidth>
+            </wp14:sizeRelH>
+            <wp14:sizeRelV relativeFrom="page">
+              <wp14:pctHeight>0</wp14:pctHeight>
+            </wp14:sizeRelV>
+          </wp:anchor>
+        </w:drawing>
+      </w:r>
+      <w:r>
+        <w:rPr>
           <w:rFonts w:ascii="Times New Roman" w:hAnsi="Times New Roman" w:cs="Times New Roman"/>
           <w:sz w:val="24"/>
           <w:szCs w:val="24"/>
@@ -14917,11 +14856,95 @@
       </w:pPr>
       <w:r>
         <w:rPr>
-          <w:rFonts w:ascii="Times New Roman" w:hAnsi="Times New Roman" w:cs="Times New Roman"/>
-          <w:sz w:val="24"/>
-          <w:szCs w:val="24"/>
-        </w:rPr>
-        <w:t>Ezek a funkciókat egy</w:t>
+          <w:noProof/>
+        </w:rPr>
+        <w:drawing>
+          <wp:anchor distT="0" distB="0" distL="114300" distR="114300" simplePos="0" relativeHeight="251659264" behindDoc="0" locked="0" layoutInCell="1" allowOverlap="1" wp14:anchorId="28109090" wp14:editId="7CD6A0C3">
+            <wp:simplePos x="0" y="0"/>
+            <wp:positionH relativeFrom="page">
+              <wp:align>center</wp:align>
+            </wp:positionH>
+            <wp:positionV relativeFrom="page">
+              <wp:posOffset>5756603</wp:posOffset>
+            </wp:positionV>
+            <wp:extent cx="5399405" cy="3037205"/>
+            <wp:effectExtent l="0" t="0" r="0" b="0"/>
+            <wp:wrapTopAndBottom/>
+            <wp:docPr id="1427721149" name="Kép 1"/>
+            <wp:cNvGraphicFramePr>
+              <a:graphicFrameLocks xmlns:a="http://schemas.openxmlformats.org/drawingml/2006/main" noChangeAspect="1"/>
+            </wp:cNvGraphicFramePr>
+            <a:graphic xmlns:a="http://schemas.openxmlformats.org/drawingml/2006/main">
+              <a:graphicData uri="http://schemas.openxmlformats.org/drawingml/2006/picture">
+                <pic:pic xmlns:pic="http://schemas.openxmlformats.org/drawingml/2006/picture">
+                  <pic:nvPicPr>
+                    <pic:cNvPr id="1427721149" name=""/>
+                    <pic:cNvPicPr/>
+                  </pic:nvPicPr>
+                  <pic:blipFill>
+                    <a:blip r:embed="rId26" cstate="print">
+                      <a:extLst>
+                        <a:ext uri="{28A0092B-C50C-407E-A947-70E740481C1C}">
+                          <a14:useLocalDpi xmlns:a14="http://schemas.microsoft.com/office/drawing/2010/main" val="0"/>
+                        </a:ext>
+                      </a:extLst>
+                    </a:blip>
+                    <a:stretch>
+                      <a:fillRect/>
+                    </a:stretch>
+                  </pic:blipFill>
+                  <pic:spPr>
+                    <a:xfrm>
+                      <a:off x="0" y="0"/>
+                      <a:ext cx="5399405" cy="3037205"/>
+                    </a:xfrm>
+                    <a:prstGeom prst="rect">
+                      <a:avLst/>
+                    </a:prstGeom>
+                  </pic:spPr>
+                </pic:pic>
+              </a:graphicData>
+            </a:graphic>
+            <wp14:sizeRelH relativeFrom="page">
+              <wp14:pctWidth>0</wp14:pctWidth>
+            </wp14:sizeRelH>
+            <wp14:sizeRelV relativeFrom="page">
+              <wp14:pctHeight>0</wp14:pctHeight>
+            </wp14:sizeRelV>
+          </wp:anchor>
+        </w:drawing>
+      </w:r>
+      <w:r>
+        <w:rPr>
+          <w:rFonts w:ascii="Times New Roman" w:hAnsi="Times New Roman" w:cs="Times New Roman"/>
+          <w:sz w:val="24"/>
+          <w:szCs w:val="24"/>
+        </w:rPr>
+        <w:br/>
+      </w:r>
+      <w:r>
+        <w:rPr>
+          <w:rFonts w:ascii="Times New Roman" w:hAnsi="Times New Roman" w:cs="Times New Roman"/>
+          <w:sz w:val="24"/>
+          <w:szCs w:val="24"/>
+        </w:rPr>
+        <w:t>Ezek</w:t>
+      </w:r>
+      <w:r>
+        <w:rPr>
+          <w:rFonts w:ascii="Times New Roman" w:hAnsi="Times New Roman" w:cs="Times New Roman"/>
+          <w:sz w:val="24"/>
+          <w:szCs w:val="24"/>
+        </w:rPr>
+        <w:t>et</w:t>
+      </w:r>
+      <w:r>
+        <w:rPr>
+          <w:rFonts w:ascii="Times New Roman" w:hAnsi="Times New Roman" w:cs="Times New Roman"/>
+          <w:sz w:val="24"/>
+          <w:szCs w:val="24"/>
+        </w:rPr>
+        <w:t xml:space="preserve"> a funkciókat egy</w:t>
       </w:r>
       <w:r>
         <w:rPr>
@@ -15002,6 +15025,46 @@
           <w:szCs w:val="24"/>
         </w:rPr>
         <w:t xml:space="preserve"> A felhasználó maga tudja törölni fiókját.</w:t>
+      </w:r>
+      <w:r>
+        <w:rPr>
+          <w:rFonts w:ascii="Times New Roman" w:hAnsi="Times New Roman" w:cs="Times New Roman"/>
+          <w:sz w:val="24"/>
+          <w:szCs w:val="24"/>
+        </w:rPr>
+        <w:br/>
+      </w:r>
+      <w:r>
+        <w:rPr>
+          <w:rFonts w:ascii="Times New Roman" w:hAnsi="Times New Roman" w:cs="Times New Roman"/>
+          <w:sz w:val="24"/>
+          <w:szCs w:val="24"/>
+        </w:rPr>
+        <w:br/>
+      </w:r>
+      <w:r>
+        <w:rPr>
+          <w:rFonts w:ascii="Times New Roman" w:hAnsi="Times New Roman" w:cs="Times New Roman"/>
+          <w:sz w:val="24"/>
+          <w:szCs w:val="24"/>
+        </w:rPr>
+        <w:br/>
+      </w:r>
+      <w:r>
+        <w:rPr>
+          <w:rFonts w:ascii="Times New Roman" w:hAnsi="Times New Roman" w:cs="Times New Roman"/>
+          <w:sz w:val="24"/>
+          <w:szCs w:val="24"/>
+        </w:rPr>
+        <w:br/>
+      </w:r>
+      <w:r>
+        <w:rPr>
+          <w:rFonts w:ascii="Times New Roman" w:hAnsi="Times New Roman" w:cs="Times New Roman"/>
+          <w:sz w:val="24"/>
+          <w:szCs w:val="24"/>
+        </w:rPr>
+        <w:br/>
       </w:r>
     </w:p>
     <w:p>
@@ -15024,6 +15087,7 @@
           <w:sz w:val="24"/>
           <w:szCs w:val="24"/>
         </w:rPr>
+        <w:lastRenderedPageBreak/>
         <w:t>Helyfoglalás</w:t>
       </w:r>
     </w:p>
@@ -15127,7 +15191,23 @@
           <w:sz w:val="24"/>
           <w:szCs w:val="24"/>
         </w:rPr>
-        <w:t xml:space="preserve">. A helyfoglaláshoz </w:t>
+        <w:t xml:space="preserve">. </w:t>
+      </w:r>
+      <w:r>
+        <w:rPr>
+          <w:rFonts w:ascii="Times New Roman" w:hAnsi="Times New Roman" w:cs="Times New Roman"/>
+          <w:sz w:val="24"/>
+          <w:szCs w:val="24"/>
+        </w:rPr>
+        <w:br/>
+      </w:r>
+      <w:r>
+        <w:rPr>
+          <w:rFonts w:ascii="Times New Roman" w:hAnsi="Times New Roman" w:cs="Times New Roman"/>
+          <w:sz w:val="24"/>
+          <w:szCs w:val="24"/>
+        </w:rPr>
+        <w:t xml:space="preserve">A helyfoglaláshoz </w:t>
       </w:r>
       <w:r>
         <w:rPr>
@@ -15243,6 +15323,279 @@
           <w:szCs w:val="24"/>
         </w:rPr>
       </w:pPr>
+      <w:r>
+        <w:rPr>
+          <w:noProof/>
+        </w:rPr>
+        <w:drawing>
+          <wp:inline distT="0" distB="0" distL="0" distR="0" wp14:anchorId="6E992EC8" wp14:editId="0EC40375">
+            <wp:extent cx="5399405" cy="3037205"/>
+            <wp:effectExtent l="0" t="0" r="0" b="0"/>
+            <wp:docPr id="1597745289" name="Kép 1"/>
+            <wp:cNvGraphicFramePr>
+              <a:graphicFrameLocks xmlns:a="http://schemas.openxmlformats.org/drawingml/2006/main" noChangeAspect="1"/>
+            </wp:cNvGraphicFramePr>
+            <a:graphic xmlns:a="http://schemas.openxmlformats.org/drawingml/2006/main">
+              <a:graphicData uri="http://schemas.openxmlformats.org/drawingml/2006/picture">
+                <pic:pic xmlns:pic="http://schemas.openxmlformats.org/drawingml/2006/picture">
+                  <pic:nvPicPr>
+                    <pic:cNvPr id="1597745289" name=""/>
+                    <pic:cNvPicPr/>
+                  </pic:nvPicPr>
+                  <pic:blipFill>
+                    <a:blip r:embed="rId27"/>
+                    <a:stretch>
+                      <a:fillRect/>
+                    </a:stretch>
+                  </pic:blipFill>
+                  <pic:spPr>
+                    <a:xfrm>
+                      <a:off x="0" y="0"/>
+                      <a:ext cx="5399405" cy="3037205"/>
+                    </a:xfrm>
+                    <a:prstGeom prst="rect">
+                      <a:avLst/>
+                    </a:prstGeom>
+                  </pic:spPr>
+                </pic:pic>
+              </a:graphicData>
+            </a:graphic>
+          </wp:inline>
+        </w:drawing>
+      </w:r>
+      <w:r>
+        <w:rPr>
+          <w:rFonts w:ascii="Times New Roman" w:hAnsi="Times New Roman" w:cs="Times New Roman"/>
+          <w:sz w:val="24"/>
+          <w:szCs w:val="24"/>
+        </w:rPr>
+        <w:br/>
+      </w:r>
+      <w:r>
+        <w:rPr>
+          <w:noProof/>
+        </w:rPr>
+        <w:drawing>
+          <wp:inline distT="0" distB="0" distL="0" distR="0" wp14:anchorId="5CB084B4" wp14:editId="3890FD99">
+            <wp:extent cx="5399405" cy="3037205"/>
+            <wp:effectExtent l="0" t="0" r="0" b="0"/>
+            <wp:docPr id="250083753" name="Kép 1"/>
+            <wp:cNvGraphicFramePr>
+              <a:graphicFrameLocks xmlns:a="http://schemas.openxmlformats.org/drawingml/2006/main" noChangeAspect="1"/>
+            </wp:cNvGraphicFramePr>
+            <a:graphic xmlns:a="http://schemas.openxmlformats.org/drawingml/2006/main">
+              <a:graphicData uri="http://schemas.openxmlformats.org/drawingml/2006/picture">
+                <pic:pic xmlns:pic="http://schemas.openxmlformats.org/drawingml/2006/picture">
+                  <pic:nvPicPr>
+                    <pic:cNvPr id="250083753" name=""/>
+                    <pic:cNvPicPr/>
+                  </pic:nvPicPr>
+                  <pic:blipFill>
+                    <a:blip r:embed="rId28"/>
+                    <a:stretch>
+                      <a:fillRect/>
+                    </a:stretch>
+                  </pic:blipFill>
+                  <pic:spPr>
+                    <a:xfrm>
+                      <a:off x="0" y="0"/>
+                      <a:ext cx="5399405" cy="3037205"/>
+                    </a:xfrm>
+                    <a:prstGeom prst="rect">
+                      <a:avLst/>
+                    </a:prstGeom>
+                  </pic:spPr>
+                </pic:pic>
+              </a:graphicData>
+            </a:graphic>
+          </wp:inline>
+        </w:drawing>
+      </w:r>
+      <w:r>
+        <w:rPr>
+          <w:rFonts w:ascii="Times New Roman" w:hAnsi="Times New Roman" w:cs="Times New Roman"/>
+          <w:sz w:val="24"/>
+          <w:szCs w:val="24"/>
+        </w:rPr>
+        <w:br/>
+      </w:r>
+      <w:r>
+        <w:rPr>
+          <w:rFonts w:ascii="Times New Roman" w:hAnsi="Times New Roman" w:cs="Times New Roman"/>
+          <w:sz w:val="24"/>
+          <w:szCs w:val="24"/>
+        </w:rPr>
+        <w:br/>
+      </w:r>
+      <w:r>
+        <w:rPr>
+          <w:noProof/>
+        </w:rPr>
+        <w:lastRenderedPageBreak/>
+        <w:drawing>
+          <wp:inline distT="0" distB="0" distL="0" distR="0" wp14:anchorId="466F23EC" wp14:editId="1A8FE05C">
+            <wp:extent cx="5399405" cy="3037205"/>
+            <wp:effectExtent l="0" t="0" r="0" b="0"/>
+            <wp:docPr id="56881905" name="Kép 1"/>
+            <wp:cNvGraphicFramePr>
+              <a:graphicFrameLocks xmlns:a="http://schemas.openxmlformats.org/drawingml/2006/main" noChangeAspect="1"/>
+            </wp:cNvGraphicFramePr>
+            <a:graphic xmlns:a="http://schemas.openxmlformats.org/drawingml/2006/main">
+              <a:graphicData uri="http://schemas.openxmlformats.org/drawingml/2006/picture">
+                <pic:pic xmlns:pic="http://schemas.openxmlformats.org/drawingml/2006/picture">
+                  <pic:nvPicPr>
+                    <pic:cNvPr id="56881905" name=""/>
+                    <pic:cNvPicPr/>
+                  </pic:nvPicPr>
+                  <pic:blipFill>
+                    <a:blip r:embed="rId29"/>
+                    <a:stretch>
+                      <a:fillRect/>
+                    </a:stretch>
+                  </pic:blipFill>
+                  <pic:spPr>
+                    <a:xfrm>
+                      <a:off x="0" y="0"/>
+                      <a:ext cx="5399405" cy="3037205"/>
+                    </a:xfrm>
+                    <a:prstGeom prst="rect">
+                      <a:avLst/>
+                    </a:prstGeom>
+                  </pic:spPr>
+                </pic:pic>
+              </a:graphicData>
+            </a:graphic>
+          </wp:inline>
+        </w:drawing>
+      </w:r>
+      <w:r>
+        <w:rPr>
+          <w:rFonts w:ascii="Times New Roman" w:hAnsi="Times New Roman" w:cs="Times New Roman"/>
+          <w:sz w:val="24"/>
+          <w:szCs w:val="24"/>
+        </w:rPr>
+        <w:br/>
+      </w:r>
+      <w:r>
+        <w:rPr>
+          <w:noProof/>
+        </w:rPr>
+        <w:drawing>
+          <wp:inline distT="0" distB="0" distL="0" distR="0" wp14:anchorId="701DCC73" wp14:editId="7F8843DB">
+            <wp:extent cx="5399405" cy="3037205"/>
+            <wp:effectExtent l="0" t="0" r="0" b="0"/>
+            <wp:docPr id="371870073" name="Kép 1"/>
+            <wp:cNvGraphicFramePr>
+              <a:graphicFrameLocks xmlns:a="http://schemas.openxmlformats.org/drawingml/2006/main" noChangeAspect="1"/>
+            </wp:cNvGraphicFramePr>
+            <a:graphic xmlns:a="http://schemas.openxmlformats.org/drawingml/2006/main">
+              <a:graphicData uri="http://schemas.openxmlformats.org/drawingml/2006/picture">
+                <pic:pic xmlns:pic="http://schemas.openxmlformats.org/drawingml/2006/picture">
+                  <pic:nvPicPr>
+                    <pic:cNvPr id="371870073" name=""/>
+                    <pic:cNvPicPr/>
+                  </pic:nvPicPr>
+                  <pic:blipFill>
+                    <a:blip r:embed="rId30"/>
+                    <a:stretch>
+                      <a:fillRect/>
+                    </a:stretch>
+                  </pic:blipFill>
+                  <pic:spPr>
+                    <a:xfrm>
+                      <a:off x="0" y="0"/>
+                      <a:ext cx="5399405" cy="3037205"/>
+                    </a:xfrm>
+                    <a:prstGeom prst="rect">
+                      <a:avLst/>
+                    </a:prstGeom>
+                  </pic:spPr>
+                </pic:pic>
+              </a:graphicData>
+            </a:graphic>
+          </wp:inline>
+        </w:drawing>
+      </w:r>
+      <w:r>
+        <w:rPr>
+          <w:rFonts w:ascii="Times New Roman" w:hAnsi="Times New Roman" w:cs="Times New Roman"/>
+          <w:sz w:val="24"/>
+          <w:szCs w:val="24"/>
+        </w:rPr>
+        <w:br/>
+      </w:r>
+      <w:r>
+        <w:rPr>
+          <w:rFonts w:ascii="Times New Roman" w:hAnsi="Times New Roman" w:cs="Times New Roman"/>
+          <w:sz w:val="24"/>
+          <w:szCs w:val="24"/>
+        </w:rPr>
+        <w:br/>
+      </w:r>
+      <w:r>
+        <w:rPr>
+          <w:rFonts w:ascii="Times New Roman" w:hAnsi="Times New Roman" w:cs="Times New Roman"/>
+          <w:sz w:val="24"/>
+          <w:szCs w:val="24"/>
+        </w:rPr>
+        <w:br/>
+      </w:r>
+      <w:r>
+        <w:rPr>
+          <w:rFonts w:ascii="Times New Roman" w:hAnsi="Times New Roman" w:cs="Times New Roman"/>
+          <w:sz w:val="24"/>
+          <w:szCs w:val="24"/>
+        </w:rPr>
+        <w:br/>
+      </w:r>
+      <w:r>
+        <w:rPr>
+          <w:rFonts w:ascii="Times New Roman" w:hAnsi="Times New Roman" w:cs="Times New Roman"/>
+          <w:sz w:val="24"/>
+          <w:szCs w:val="24"/>
+        </w:rPr>
+        <w:br/>
+      </w:r>
+      <w:r>
+        <w:rPr>
+          <w:rFonts w:ascii="Times New Roman" w:hAnsi="Times New Roman" w:cs="Times New Roman"/>
+          <w:sz w:val="24"/>
+          <w:szCs w:val="24"/>
+        </w:rPr>
+        <w:br/>
+      </w:r>
+      <w:r>
+        <w:rPr>
+          <w:rFonts w:ascii="Times New Roman" w:hAnsi="Times New Roman" w:cs="Times New Roman"/>
+          <w:sz w:val="24"/>
+          <w:szCs w:val="24"/>
+        </w:rPr>
+        <w:br/>
+      </w:r>
+      <w:r>
+        <w:rPr>
+          <w:rFonts w:ascii="Times New Roman" w:hAnsi="Times New Roman" w:cs="Times New Roman"/>
+          <w:sz w:val="24"/>
+          <w:szCs w:val="24"/>
+        </w:rPr>
+        <w:br/>
+      </w:r>
+      <w:r>
+        <w:rPr>
+          <w:rFonts w:ascii="Times New Roman" w:hAnsi="Times New Roman" w:cs="Times New Roman"/>
+          <w:sz w:val="24"/>
+          <w:szCs w:val="24"/>
+        </w:rPr>
+        <w:br/>
+      </w:r>
+      <w:r>
+        <w:rPr>
+          <w:rFonts w:ascii="Times New Roman" w:hAnsi="Times New Roman" w:cs="Times New Roman"/>
+          <w:sz w:val="24"/>
+          <w:szCs w:val="24"/>
+        </w:rPr>
+        <w:br/>
+      </w:r>
     </w:p>
     <w:p>
       <w:pPr>
@@ -15263,6 +15616,7 @@
           <w:sz w:val="24"/>
           <w:szCs w:val="24"/>
         </w:rPr>
+        <w:lastRenderedPageBreak/>
         <w:t>Vetítési idők és filmek listázása</w:t>
       </w:r>
     </w:p>
@@ -15281,6 +15635,66 @@
       </w:pPr>
       <w:r>
         <w:rPr>
+          <w:noProof/>
+        </w:rPr>
+        <w:drawing>
+          <wp:anchor distT="0" distB="0" distL="114300" distR="114300" simplePos="0" relativeHeight="251661312" behindDoc="0" locked="0" layoutInCell="1" allowOverlap="1" wp14:anchorId="6447DA33" wp14:editId="69F7F359">
+            <wp:simplePos x="0" y="0"/>
+            <wp:positionH relativeFrom="page">
+              <wp:align>center</wp:align>
+            </wp:positionH>
+            <wp:positionV relativeFrom="margin">
+              <wp:posOffset>646386</wp:posOffset>
+            </wp:positionV>
+            <wp:extent cx="4429760" cy="2491740"/>
+            <wp:effectExtent l="0" t="0" r="8890" b="3810"/>
+            <wp:wrapTopAndBottom/>
+            <wp:docPr id="1092262897" name="Kép 1"/>
+            <wp:cNvGraphicFramePr>
+              <a:graphicFrameLocks xmlns:a="http://schemas.openxmlformats.org/drawingml/2006/main" noChangeAspect="1"/>
+            </wp:cNvGraphicFramePr>
+            <a:graphic xmlns:a="http://schemas.openxmlformats.org/drawingml/2006/main">
+              <a:graphicData uri="http://schemas.openxmlformats.org/drawingml/2006/picture">
+                <pic:pic xmlns:pic="http://schemas.openxmlformats.org/drawingml/2006/picture">
+                  <pic:nvPicPr>
+                    <pic:cNvPr id="1092262897" name=""/>
+                    <pic:cNvPicPr/>
+                  </pic:nvPicPr>
+                  <pic:blipFill>
+                    <a:blip r:embed="rId31" cstate="print">
+                      <a:extLst>
+                        <a:ext uri="{28A0092B-C50C-407E-A947-70E740481C1C}">
+                          <a14:useLocalDpi xmlns:a14="http://schemas.microsoft.com/office/drawing/2010/main" val="0"/>
+                        </a:ext>
+                      </a:extLst>
+                    </a:blip>
+                    <a:stretch>
+                      <a:fillRect/>
+                    </a:stretch>
+                  </pic:blipFill>
+                  <pic:spPr>
+                    <a:xfrm>
+                      <a:off x="0" y="0"/>
+                      <a:ext cx="4429760" cy="2491740"/>
+                    </a:xfrm>
+                    <a:prstGeom prst="rect">
+                      <a:avLst/>
+                    </a:prstGeom>
+                  </pic:spPr>
+                </pic:pic>
+              </a:graphicData>
+            </a:graphic>
+            <wp14:sizeRelH relativeFrom="page">
+              <wp14:pctWidth>0</wp14:pctWidth>
+            </wp14:sizeRelH>
+            <wp14:sizeRelV relativeFrom="page">
+              <wp14:pctHeight>0</wp14:pctHeight>
+            </wp14:sizeRelV>
+          </wp:anchor>
+        </w:drawing>
+      </w:r>
+      <w:r>
+        <w:rPr>
           <w:rFonts w:ascii="Times New Roman" w:hAnsi="Times New Roman" w:cs="Times New Roman"/>
           <w:sz w:val="24"/>
           <w:szCs w:val="24"/>
@@ -15294,6 +15708,54 @@
           <w:szCs w:val="24"/>
         </w:rPr>
         <w:t>ik az összes 30 napon belüli vetés</w:t>
+      </w:r>
+      <w:r>
+        <w:rPr>
+          <w:rFonts w:ascii="Times New Roman" w:hAnsi="Times New Roman" w:cs="Times New Roman"/>
+          <w:sz w:val="24"/>
+          <w:szCs w:val="24"/>
+        </w:rPr>
+        <w:br/>
+      </w:r>
+      <w:r>
+        <w:rPr>
+          <w:rFonts w:ascii="Times New Roman" w:hAnsi="Times New Roman" w:cs="Times New Roman"/>
+          <w:sz w:val="24"/>
+          <w:szCs w:val="24"/>
+        </w:rPr>
+        <w:br/>
+      </w:r>
+      <w:r>
+        <w:rPr>
+          <w:rFonts w:ascii="Times New Roman" w:hAnsi="Times New Roman" w:cs="Times New Roman"/>
+          <w:sz w:val="24"/>
+          <w:szCs w:val="24"/>
+        </w:rPr>
+        <w:br/>
+      </w:r>
+      <w:r>
+        <w:rPr>
+          <w:rFonts w:ascii="Times New Roman" w:hAnsi="Times New Roman" w:cs="Times New Roman"/>
+          <w:sz w:val="24"/>
+          <w:szCs w:val="24"/>
+        </w:rPr>
+        <w:br/>
+      </w:r>
+      <w:r>
+        <w:rPr>
+          <w:rFonts w:ascii="Times New Roman" w:hAnsi="Times New Roman" w:cs="Times New Roman"/>
+          <w:sz w:val="24"/>
+          <w:szCs w:val="24"/>
+        </w:rPr>
+        <w:br/>
+      </w:r>
+      <w:r>
+        <w:rPr>
+          <w:rFonts w:ascii="Times New Roman" w:hAnsi="Times New Roman" w:cs="Times New Roman"/>
+          <w:sz w:val="24"/>
+          <w:szCs w:val="24"/>
+        </w:rPr>
+        <w:br/>
       </w:r>
     </w:p>
     <w:p>
@@ -15494,7 +15956,6 @@
           <w:sz w:val="24"/>
           <w:szCs w:val="24"/>
         </w:rPr>
-        <w:lastRenderedPageBreak/>
         <w:t>A weboldal az adatokat a REST API-n keresztül kéri le és küldi el az adatbázisba.</w:t>
       </w:r>
     </w:p>
@@ -15516,6 +15977,7 @@
         <w:rPr>
           <w:rFonts w:cs="Times New Roman"/>
         </w:rPr>
+        <w:lastRenderedPageBreak/>
         <w:t>NUnit</w:t>
       </w:r>
       <w:proofErr w:type="spellEnd"/>
@@ -15568,7 +16030,7 @@
                     <pic:cNvPicPr/>
                   </pic:nvPicPr>
                   <pic:blipFill>
-                    <a:blip r:embed="rId23"/>
+                    <a:blip r:embed="rId32"/>
                     <a:stretch>
                       <a:fillRect/>
                     </a:stretch>
@@ -16028,24 +16490,7 @@
           <w:sz w:val="24"/>
           <w:szCs w:val="24"/>
         </w:rPr>
-        <w:lastRenderedPageBreak/>
-        <w:t xml:space="preserve">Ellenőrzi, hogy nem </w:t>
-      </w:r>
-      <w:proofErr w:type="spellStart"/>
-      <w:r>
-        <w:rPr>
-          <w:sz w:val="24"/>
-          <w:szCs w:val="24"/>
-        </w:rPr>
-        <w:t>admin</w:t>
-      </w:r>
-      <w:proofErr w:type="spellEnd"/>
-      <w:r>
-        <w:rPr>
-          <w:sz w:val="24"/>
-          <w:szCs w:val="24"/>
-        </w:rPr>
-        <w:t xml:space="preserve"> felhasználó ne tudjon más felhasználót törölni</w:t>
+        <w:t>Ellenőrzi, hogy nem admin felhasználó ne tudjon más felhasználót törölni</w:t>
       </w:r>
     </w:p>
     <w:p>
@@ -16083,6 +16528,7 @@
         <w:rPr>
           <w:szCs w:val="24"/>
         </w:rPr>
+        <w:lastRenderedPageBreak/>
         <w:t>FilmController</w:t>
       </w:r>
       <w:proofErr w:type="spellEnd"/>
@@ -16124,7 +16570,7 @@
                     <pic:cNvPicPr/>
                   </pic:nvPicPr>
                   <pic:blipFill>
-                    <a:blip r:embed="rId24"/>
+                    <a:blip r:embed="rId33"/>
                     <a:stretch>
                       <a:fillRect/>
                     </a:stretch>
@@ -16500,7 +16946,6 @@
           <w:sz w:val="24"/>
           <w:szCs w:val="24"/>
         </w:rPr>
-        <w:lastRenderedPageBreak/>
         <w:t xml:space="preserve">Biztosítja, hogy az egyedi </w:t>
       </w:r>
       <w:proofErr w:type="spellStart"/>
@@ -16578,6 +17023,7 @@
           <w:sz w:val="24"/>
           <w:szCs w:val="24"/>
         </w:rPr>
+        <w:lastRenderedPageBreak/>
         <w:t>Ellenőrzi a hibakezelést, ha a film nem létezik.</w:t>
       </w:r>
     </w:p>
@@ -17127,7 +17573,6 @@
           <w:sz w:val="24"/>
           <w:szCs w:val="24"/>
         </w:rPr>
-        <w:lastRenderedPageBreak/>
         <w:t>Ellenőrzi a hibakezelést, ha a film törlése sikertelen.</w:t>
       </w:r>
     </w:p>
@@ -17170,6 +17615,7 @@
         <w:rPr>
           <w:szCs w:val="24"/>
         </w:rPr>
+        <w:lastRenderedPageBreak/>
         <w:t>FoglalasController</w:t>
       </w:r>
       <w:proofErr w:type="spellEnd"/>
@@ -17211,7 +17657,7 @@
                     <pic:cNvPicPr/>
                   </pic:nvPicPr>
                   <pic:blipFill>
-                    <a:blip r:embed="rId25"/>
+                    <a:blip r:embed="rId34"/>
                     <a:stretch>
                       <a:fillRect/>
                     </a:stretch>
@@ -17355,21 +17801,12 @@
           <w:szCs w:val="24"/>
         </w:rPr>
       </w:pPr>
-      <w:proofErr w:type="spellStart"/>
-      <w:r>
-        <w:rPr>
-          <w:sz w:val="24"/>
-          <w:szCs w:val="24"/>
-        </w:rPr>
-        <w:t>Admin</w:t>
-      </w:r>
-      <w:proofErr w:type="spellEnd"/>
-      <w:r>
-        <w:rPr>
-          <w:sz w:val="24"/>
-          <w:szCs w:val="24"/>
-        </w:rPr>
-        <w:t xml:space="preserve"> jogosultságú foglaláslistázás tesztelése</w:t>
+      <w:r>
+        <w:rPr>
+          <w:sz w:val="24"/>
+          <w:szCs w:val="24"/>
+        </w:rPr>
+        <w:t>Admin jogosultságú foglaláslistázás tesztelése</w:t>
       </w:r>
     </w:p>
     <w:p>
@@ -17598,7 +18035,6 @@
           <w:sz w:val="24"/>
           <w:szCs w:val="24"/>
         </w:rPr>
-        <w:lastRenderedPageBreak/>
         <w:t>GetFoglalasByUser_ReturnsListOfFoglalas_WhenExists</w:t>
       </w:r>
       <w:proofErr w:type="spellEnd"/>
@@ -17641,6 +18077,7 @@
           <w:sz w:val="24"/>
           <w:szCs w:val="24"/>
         </w:rPr>
+        <w:lastRenderedPageBreak/>
         <w:t xml:space="preserve">Ellenőrzi a </w:t>
       </w:r>
       <w:r>
@@ -18222,7 +18659,6 @@
           <w:sz w:val="24"/>
           <w:szCs w:val="24"/>
         </w:rPr>
-        <w:lastRenderedPageBreak/>
         <w:t>Sikertelen törlés kezelése</w:t>
       </w:r>
     </w:p>
@@ -18281,6 +18717,7 @@
         <w:rPr>
           <w:szCs w:val="24"/>
         </w:rPr>
+        <w:lastRenderedPageBreak/>
         <w:t>TeremController</w:t>
       </w:r>
       <w:proofErr w:type="spellEnd"/>
@@ -18302,6 +18739,7 @@
       </w:pPr>
       <w:r>
         <w:rPr>
+          <w:noProof/>
           <w:sz w:val="24"/>
           <w:szCs w:val="24"/>
         </w:rPr>
@@ -18321,7 +18759,7 @@
                     <pic:cNvPicPr/>
                   </pic:nvPicPr>
                   <pic:blipFill>
-                    <a:blip r:embed="rId26"/>
+                    <a:blip r:embed="rId35"/>
                     <a:stretch>
                       <a:fillRect/>
                     </a:stretch>
@@ -18685,6 +19123,7 @@
       </w:pPr>
       <w:r>
         <w:rPr>
+          <w:noProof/>
           <w:sz w:val="24"/>
           <w:szCs w:val="24"/>
         </w:rPr>
@@ -18704,7 +19143,7 @@
                     <pic:cNvPicPr/>
                   </pic:nvPicPr>
                   <pic:blipFill>
-                    <a:blip r:embed="rId27"/>
+                    <a:blip r:embed="rId36"/>
                     <a:stretch>
                       <a:fillRect/>
                     </a:stretch>
@@ -18870,7 +19309,6 @@
           <w:sz w:val="24"/>
           <w:szCs w:val="24"/>
         </w:rPr>
-        <w:lastRenderedPageBreak/>
         <w:t>Ellenőrzi, hogy az eredmény </w:t>
       </w:r>
       <w:proofErr w:type="spellStart"/>
@@ -18934,6 +19372,7 @@
           <w:sz w:val="24"/>
           <w:szCs w:val="24"/>
         </w:rPr>
+        <w:lastRenderedPageBreak/>
         <w:t>EditVetites_ReturnsBadRequest_WhenUnsuccessful</w:t>
       </w:r>
       <w:proofErr w:type="spellEnd"/>
@@ -19561,7 +20000,6 @@
           <w:sz w:val="24"/>
           <w:szCs w:val="24"/>
         </w:rPr>
-        <w:lastRenderedPageBreak/>
         <w:t>Ellenőrzi a hibaüzenet tartalmát</w:t>
       </w:r>
     </w:p>
@@ -19582,6 +20020,7 @@
         <w:rPr>
           <w:rFonts w:cs="Times New Roman"/>
         </w:rPr>
+        <w:lastRenderedPageBreak/>
         <w:t xml:space="preserve">Fejlesztési </w:t>
       </w:r>
       <w:r>
@@ -19969,37 +20408,30 @@
           <w:sz w:val="24"/>
           <w:szCs w:val="24"/>
         </w:rPr>
-        <w:t xml:space="preserve">A projekt során felmerülő nehézségek, például az adatbázis normalizálása vagy a kétlépcsős hitelesítés implementálása, lehetőséget adtak a kreatív </w:t>
-      </w:r>
+        <w:t>A projekt során felmerülő nehézségek, például az adatbázis normalizálása vagy a kétlépcsős hitelesítés implementálása, lehetőséget adtak a kreatív problémamegoldásra és a tanulásra. Ezek a tapasztalatok értékesebbé tették számunkra a fejlesztési folyamatot.</w:t>
+      </w:r>
+    </w:p>
+    <w:p>
+      <w:pPr>
+        <w:rPr>
+          <w:sz w:val="24"/>
+          <w:szCs w:val="24"/>
+        </w:rPr>
+      </w:pPr>
+    </w:p>
+    <w:p>
+      <w:pPr>
+        <w:rPr>
+          <w:sz w:val="24"/>
+          <w:szCs w:val="24"/>
+        </w:rPr>
+      </w:pPr>
       <w:r>
         <w:rPr>
           <w:sz w:val="24"/>
           <w:szCs w:val="24"/>
         </w:rPr>
         <w:lastRenderedPageBreak/>
-        <w:t>problémamegoldásra és a tanulásra. Ezek a tapasztalatok értékesebbé tették számunkra a fejlesztési folyamatot.</w:t>
-      </w:r>
-    </w:p>
-    <w:p>
-      <w:pPr>
-        <w:rPr>
-          <w:sz w:val="24"/>
-          <w:szCs w:val="24"/>
-        </w:rPr>
-      </w:pPr>
-    </w:p>
-    <w:p>
-      <w:pPr>
-        <w:rPr>
-          <w:sz w:val="24"/>
-          <w:szCs w:val="24"/>
-        </w:rPr>
-      </w:pPr>
-      <w:r>
-        <w:rPr>
-          <w:sz w:val="24"/>
-          <w:szCs w:val="24"/>
-        </w:rPr>
         <w:t>Összességében elmondható, hogy a projekt sikeresen teljesítette a kitűzött célokat, és egy jól működő, felhasználóbarát alkalmazást eredményezett. A jövőben további fejlesztésekkel, például egy adminisztrációs felülettel vagy értesítési rendszerrel, még jobbá tehető a rendszer. A projekt nem csupán technikai ismereteket adott, hanem megerősítette bennünket abban, hogy a csapatmunka és a kitartás kulcsfontosságú a sikerhez.</w:t>
       </w:r>
     </w:p>
@@ -20163,12 +20595,12 @@
       </w:r>
     </w:p>
     <w:sectPr>
-      <w:headerReference w:type="even" r:id="rId28"/>
-      <w:headerReference w:type="default" r:id="rId29"/>
-      <w:footerReference w:type="even" r:id="rId30"/>
-      <w:footerReference w:type="default" r:id="rId31"/>
-      <w:headerReference w:type="first" r:id="rId32"/>
-      <w:footerReference w:type="first" r:id="rId33"/>
+      <w:headerReference w:type="even" r:id="rId37"/>
+      <w:headerReference w:type="default" r:id="rId38"/>
+      <w:footerReference w:type="even" r:id="rId39"/>
+      <w:footerReference w:type="default" r:id="rId40"/>
+      <w:headerReference w:type="first" r:id="rId41"/>
+      <w:footerReference w:type="first" r:id="rId42"/>
       <w:pgSz w:w="11906" w:h="16838"/>
       <w:pgMar w:top="1418" w:right="1418" w:bottom="1418" w:left="1418" w:header="709" w:footer="709" w:gutter="567"/>
       <w:cols w:space="708"/>
@@ -29736,6 +30168,7 @@
   <w:style w:type="character" w:default="1" w:styleId="Bekezdsalapbettpusa">
     <w:name w:val="Default Paragraph Font"/>
     <w:uiPriority w:val="1"/>
+    <w:semiHidden/>
     <w:unhideWhenUsed/>
   </w:style>
   <w:style w:type="table" w:default="1" w:styleId="Normltblzat">

--- a/Premozi Dokumentáció Word.docx
+++ b/Premozi Dokumentáció Word.docx
@@ -15638,16 +15638,16 @@
           <w:noProof/>
         </w:rPr>
         <w:drawing>
-          <wp:anchor distT="0" distB="0" distL="114300" distR="114300" simplePos="0" relativeHeight="251661312" behindDoc="0" locked="0" layoutInCell="1" allowOverlap="1" wp14:anchorId="6447DA33" wp14:editId="69F7F359">
+          <wp:anchor distT="0" distB="0" distL="114300" distR="114300" simplePos="0" relativeHeight="251661312" behindDoc="0" locked="0" layoutInCell="1" allowOverlap="1" wp14:anchorId="6447DA33" wp14:editId="7872C221">
             <wp:simplePos x="0" y="0"/>
-            <wp:positionH relativeFrom="page">
+            <wp:positionH relativeFrom="margin">
               <wp:align>center</wp:align>
             </wp:positionH>
             <wp:positionV relativeFrom="margin">
-              <wp:posOffset>646386</wp:posOffset>
+              <wp:posOffset>912451</wp:posOffset>
             </wp:positionV>
-            <wp:extent cx="4429760" cy="2491740"/>
-            <wp:effectExtent l="0" t="0" r="8890" b="3810"/>
+            <wp:extent cx="5661025" cy="3184525"/>
+            <wp:effectExtent l="0" t="0" r="0" b="0"/>
             <wp:wrapTopAndBottom/>
             <wp:docPr id="1092262897" name="Kép 1"/>
             <wp:cNvGraphicFramePr>
@@ -15675,7 +15675,7 @@
                   <pic:spPr>
                     <a:xfrm>
                       <a:off x="0" y="0"/>
-                      <a:ext cx="4429760" cy="2491740"/>
+                      <a:ext cx="5661025" cy="3184525"/>
                     </a:xfrm>
                     <a:prstGeom prst="rect">
                       <a:avLst/>
@@ -15709,54 +15709,6 @@
         </w:rPr>
         <w:t>ik az összes 30 napon belüli vetés</w:t>
       </w:r>
-      <w:r>
-        <w:rPr>
-          <w:rFonts w:ascii="Times New Roman" w:hAnsi="Times New Roman" w:cs="Times New Roman"/>
-          <w:sz w:val="24"/>
-          <w:szCs w:val="24"/>
-        </w:rPr>
-        <w:br/>
-      </w:r>
-      <w:r>
-        <w:rPr>
-          <w:rFonts w:ascii="Times New Roman" w:hAnsi="Times New Roman" w:cs="Times New Roman"/>
-          <w:sz w:val="24"/>
-          <w:szCs w:val="24"/>
-        </w:rPr>
-        <w:br/>
-      </w:r>
-      <w:r>
-        <w:rPr>
-          <w:rFonts w:ascii="Times New Roman" w:hAnsi="Times New Roman" w:cs="Times New Roman"/>
-          <w:sz w:val="24"/>
-          <w:szCs w:val="24"/>
-        </w:rPr>
-        <w:br/>
-      </w:r>
-      <w:r>
-        <w:rPr>
-          <w:rFonts w:ascii="Times New Roman" w:hAnsi="Times New Roman" w:cs="Times New Roman"/>
-          <w:sz w:val="24"/>
-          <w:szCs w:val="24"/>
-        </w:rPr>
-        <w:br/>
-      </w:r>
-      <w:r>
-        <w:rPr>
-          <w:rFonts w:ascii="Times New Roman" w:hAnsi="Times New Roman" w:cs="Times New Roman"/>
-          <w:sz w:val="24"/>
-          <w:szCs w:val="24"/>
-        </w:rPr>
-        <w:br/>
-      </w:r>
-      <w:r>
-        <w:rPr>
-          <w:rFonts w:ascii="Times New Roman" w:hAnsi="Times New Roman" w:cs="Times New Roman"/>
-          <w:sz w:val="24"/>
-          <w:szCs w:val="24"/>
-        </w:rPr>
-        <w:br/>
-      </w:r>
     </w:p>
     <w:p>
       <w:pPr>
@@ -15832,7 +15784,23 @@
           <w:sz w:val="24"/>
           <w:szCs w:val="24"/>
         </w:rPr>
-        <w:t>Ha kiválasztunk egy vetítés időpontot, vagy egy filmet, akkor megjelenítődnek a filmmel kapcsolatos adatok</w:t>
+        <w:t>Ha kiválasztunk egy</w:t>
+      </w:r>
+      <w:r>
+        <w:rPr>
+          <w:rFonts w:ascii="Times New Roman" w:hAnsi="Times New Roman" w:cs="Times New Roman"/>
+          <w:sz w:val="24"/>
+          <w:szCs w:val="24"/>
+        </w:rPr>
+        <w:t xml:space="preserve"> </w:t>
+      </w:r>
+      <w:r>
+        <w:rPr>
+          <w:rFonts w:ascii="Times New Roman" w:hAnsi="Times New Roman" w:cs="Times New Roman"/>
+          <w:sz w:val="24"/>
+          <w:szCs w:val="24"/>
+        </w:rPr>
+        <w:t>filmet, akkor megjelenítődnek a filmmel kapcsolatos adatok</w:t>
       </w:r>
     </w:p>
     <w:p>
@@ -15899,6 +15867,80 @@
     </w:p>
     <w:p>
       <w:pPr>
+        <w:spacing w:line="360" w:lineRule="auto"/>
+        <w:rPr>
+          <w:rFonts w:ascii="Times New Roman" w:hAnsi="Times New Roman" w:cs="Times New Roman"/>
+          <w:sz w:val="24"/>
+          <w:szCs w:val="24"/>
+        </w:rPr>
+      </w:pPr>
+      <w:r>
+        <w:rPr>
+          <w:rFonts w:ascii="Times New Roman" w:hAnsi="Times New Roman" w:cs="Times New Roman"/>
+          <w:sz w:val="24"/>
+          <w:szCs w:val="24"/>
+        </w:rPr>
+        <w:br/>
+      </w:r>
+      <w:r>
+        <w:rPr>
+          <w:rFonts w:ascii="Times New Roman" w:hAnsi="Times New Roman" w:cs="Times New Roman"/>
+          <w:sz w:val="24"/>
+          <w:szCs w:val="24"/>
+        </w:rPr>
+        <w:br/>
+      </w:r>
+      <w:r>
+        <w:rPr>
+          <w:rFonts w:ascii="Times New Roman" w:hAnsi="Times New Roman" w:cs="Times New Roman"/>
+          <w:sz w:val="24"/>
+          <w:szCs w:val="24"/>
+        </w:rPr>
+        <w:br/>
+      </w:r>
+      <w:r>
+        <w:rPr>
+          <w:rFonts w:ascii="Times New Roman" w:hAnsi="Times New Roman" w:cs="Times New Roman"/>
+          <w:sz w:val="24"/>
+          <w:szCs w:val="24"/>
+        </w:rPr>
+        <w:br/>
+      </w:r>
+      <w:r>
+        <w:rPr>
+          <w:rFonts w:ascii="Times New Roman" w:hAnsi="Times New Roman" w:cs="Times New Roman"/>
+          <w:sz w:val="24"/>
+          <w:szCs w:val="24"/>
+        </w:rPr>
+        <w:br/>
+      </w:r>
+      <w:r>
+        <w:rPr>
+          <w:rFonts w:ascii="Times New Roman" w:hAnsi="Times New Roman" w:cs="Times New Roman"/>
+          <w:sz w:val="24"/>
+          <w:szCs w:val="24"/>
+        </w:rPr>
+        <w:br/>
+      </w:r>
+      <w:r>
+        <w:rPr>
+          <w:rFonts w:ascii="Times New Roman" w:hAnsi="Times New Roman" w:cs="Times New Roman"/>
+          <w:sz w:val="24"/>
+          <w:szCs w:val="24"/>
+        </w:rPr>
+        <w:br/>
+      </w:r>
+      <w:r>
+        <w:rPr>
+          <w:rFonts w:ascii="Times New Roman" w:hAnsi="Times New Roman" w:cs="Times New Roman"/>
+          <w:sz w:val="24"/>
+          <w:szCs w:val="24"/>
+        </w:rPr>
+        <w:br/>
+      </w:r>
+    </w:p>
+    <w:p>
+      <w:pPr>
         <w:numPr>
           <w:ilvl w:val="0"/>
           <w:numId w:val="4"/>
@@ -15916,7 +15958,24 @@
           <w:sz w:val="24"/>
           <w:szCs w:val="24"/>
         </w:rPr>
-        <w:t>Foglalt helyek megjelenítése</w:t>
+        <w:lastRenderedPageBreak/>
+        <w:t>Foglal</w:t>
+      </w:r>
+      <w:r>
+        <w:rPr>
+          <w:rFonts w:ascii="Times New Roman" w:hAnsi="Times New Roman" w:cs="Times New Roman"/>
+          <w:sz w:val="24"/>
+          <w:szCs w:val="24"/>
+        </w:rPr>
+        <w:t>ások</w:t>
+      </w:r>
+      <w:r>
+        <w:rPr>
+          <w:rFonts w:ascii="Times New Roman" w:hAnsi="Times New Roman" w:cs="Times New Roman"/>
+          <w:sz w:val="24"/>
+          <w:szCs w:val="24"/>
+        </w:rPr>
+        <w:t xml:space="preserve"> megjelenítése</w:t>
       </w:r>
     </w:p>
     <w:p>
@@ -15934,22 +15993,199 @@
       </w:pPr>
       <w:r>
         <w:rPr>
+          <w:noProof/>
+        </w:rPr>
+        <w:drawing>
+          <wp:anchor distT="0" distB="0" distL="114300" distR="114300" simplePos="0" relativeHeight="251662336" behindDoc="0" locked="0" layoutInCell="1" allowOverlap="1" wp14:anchorId="18B3834D" wp14:editId="335603D2">
+            <wp:simplePos x="0" y="0"/>
+            <wp:positionH relativeFrom="margin">
+              <wp:align>right</wp:align>
+            </wp:positionH>
+            <wp:positionV relativeFrom="page">
+              <wp:posOffset>1955559</wp:posOffset>
+            </wp:positionV>
+            <wp:extent cx="5399405" cy="3037205"/>
+            <wp:effectExtent l="0" t="0" r="0" b="0"/>
+            <wp:wrapTopAndBottom/>
+            <wp:docPr id="1506014254" name="Kép 1"/>
+            <wp:cNvGraphicFramePr>
+              <a:graphicFrameLocks xmlns:a="http://schemas.openxmlformats.org/drawingml/2006/main" noChangeAspect="1"/>
+            </wp:cNvGraphicFramePr>
+            <a:graphic xmlns:a="http://schemas.openxmlformats.org/drawingml/2006/main">
+              <a:graphicData uri="http://schemas.openxmlformats.org/drawingml/2006/picture">
+                <pic:pic xmlns:pic="http://schemas.openxmlformats.org/drawingml/2006/picture">
+                  <pic:nvPicPr>
+                    <pic:cNvPr id="1506014254" name=""/>
+                    <pic:cNvPicPr/>
+                  </pic:nvPicPr>
+                  <pic:blipFill>
+                    <a:blip r:embed="rId32" cstate="print">
+                      <a:extLst>
+                        <a:ext uri="{28A0092B-C50C-407E-A947-70E740481C1C}">
+                          <a14:useLocalDpi xmlns:a14="http://schemas.microsoft.com/office/drawing/2010/main" val="0"/>
+                        </a:ext>
+                      </a:extLst>
+                    </a:blip>
+                    <a:stretch>
+                      <a:fillRect/>
+                    </a:stretch>
+                  </pic:blipFill>
+                  <pic:spPr>
+                    <a:xfrm>
+                      <a:off x="0" y="0"/>
+                      <a:ext cx="5399405" cy="3037205"/>
+                    </a:xfrm>
+                    <a:prstGeom prst="rect">
+                      <a:avLst/>
+                    </a:prstGeom>
+                  </pic:spPr>
+                </pic:pic>
+              </a:graphicData>
+            </a:graphic>
+            <wp14:sizeRelH relativeFrom="page">
+              <wp14:pctWidth>0</wp14:pctWidth>
+            </wp14:sizeRelH>
+            <wp14:sizeRelV relativeFrom="page">
+              <wp14:pctHeight>0</wp14:pctHeight>
+            </wp14:sizeRelV>
+          </wp:anchor>
+        </w:drawing>
+      </w:r>
+      <w:r>
+        <w:rPr>
           <w:rFonts w:ascii="Times New Roman" w:hAnsi="Times New Roman" w:cs="Times New Roman"/>
           <w:sz w:val="24"/>
           <w:szCs w:val="24"/>
         </w:rPr>
         <w:t>A foglalt helyeinket megtudjuk nézni a profilunkon belül a „Foglalásaim megtekintése” gombnál</w:t>
       </w:r>
-    </w:p>
-    <w:p>
-      <w:pPr>
-        <w:spacing w:line="360" w:lineRule="auto"/>
-        <w:rPr>
-          <w:rFonts w:ascii="Times New Roman" w:hAnsi="Times New Roman" w:cs="Times New Roman"/>
-          <w:sz w:val="24"/>
-          <w:szCs w:val="24"/>
-        </w:rPr>
-      </w:pPr>
+      <w:r>
+        <w:rPr>
+          <w:rFonts w:ascii="Times New Roman" w:hAnsi="Times New Roman" w:cs="Times New Roman"/>
+          <w:sz w:val="24"/>
+          <w:szCs w:val="24"/>
+        </w:rPr>
+        <w:br/>
+      </w:r>
+    </w:p>
+    <w:p>
+      <w:pPr>
+        <w:spacing w:line="360" w:lineRule="auto"/>
+        <w:rPr>
+          <w:rFonts w:ascii="Times New Roman" w:hAnsi="Times New Roman" w:cs="Times New Roman"/>
+          <w:sz w:val="24"/>
+          <w:szCs w:val="24"/>
+        </w:rPr>
+      </w:pPr>
+      <w:r>
+        <w:rPr>
+          <w:noProof/>
+        </w:rPr>
+        <w:drawing>
+          <wp:anchor distT="0" distB="0" distL="114300" distR="114300" simplePos="0" relativeHeight="251663360" behindDoc="0" locked="0" layoutInCell="1" allowOverlap="1" wp14:anchorId="66A4C9ED" wp14:editId="664655CA">
+            <wp:simplePos x="0" y="0"/>
+            <wp:positionH relativeFrom="margin">
+              <wp:align>right</wp:align>
+            </wp:positionH>
+            <wp:positionV relativeFrom="page">
+              <wp:posOffset>5690498</wp:posOffset>
+            </wp:positionV>
+            <wp:extent cx="5399405" cy="3037205"/>
+            <wp:effectExtent l="0" t="0" r="0" b="0"/>
+            <wp:wrapTopAndBottom/>
+            <wp:docPr id="231510395" name="Kép 1"/>
+            <wp:cNvGraphicFramePr>
+              <a:graphicFrameLocks xmlns:a="http://schemas.openxmlformats.org/drawingml/2006/main" noChangeAspect="1"/>
+            </wp:cNvGraphicFramePr>
+            <a:graphic xmlns:a="http://schemas.openxmlformats.org/drawingml/2006/main">
+              <a:graphicData uri="http://schemas.openxmlformats.org/drawingml/2006/picture">
+                <pic:pic xmlns:pic="http://schemas.openxmlformats.org/drawingml/2006/picture">
+                  <pic:nvPicPr>
+                    <pic:cNvPr id="231510395" name=""/>
+                    <pic:cNvPicPr/>
+                  </pic:nvPicPr>
+                  <pic:blipFill>
+                    <a:blip r:embed="rId33" cstate="print">
+                      <a:extLst>
+                        <a:ext uri="{28A0092B-C50C-407E-A947-70E740481C1C}">
+                          <a14:useLocalDpi xmlns:a14="http://schemas.microsoft.com/office/drawing/2010/main" val="0"/>
+                        </a:ext>
+                      </a:extLst>
+                    </a:blip>
+                    <a:stretch>
+                      <a:fillRect/>
+                    </a:stretch>
+                  </pic:blipFill>
+                  <pic:spPr>
+                    <a:xfrm>
+                      <a:off x="0" y="0"/>
+                      <a:ext cx="5399405" cy="3037205"/>
+                    </a:xfrm>
+                    <a:prstGeom prst="rect">
+                      <a:avLst/>
+                    </a:prstGeom>
+                  </pic:spPr>
+                </pic:pic>
+              </a:graphicData>
+            </a:graphic>
+            <wp14:sizeRelH relativeFrom="page">
+              <wp14:pctWidth>0</wp14:pctWidth>
+            </wp14:sizeRelH>
+            <wp14:sizeRelV relativeFrom="page">
+              <wp14:pctHeight>0</wp14:pctHeight>
+            </wp14:sizeRelV>
+          </wp:anchor>
+        </w:drawing>
+      </w:r>
+      <w:r>
+        <w:rPr>
+          <w:rFonts w:ascii="Times New Roman" w:hAnsi="Times New Roman" w:cs="Times New Roman"/>
+          <w:sz w:val="24"/>
+          <w:szCs w:val="24"/>
+        </w:rPr>
+        <w:br/>
+      </w:r>
+      <w:r>
+        <w:rPr>
+          <w:rFonts w:ascii="Times New Roman" w:hAnsi="Times New Roman" w:cs="Times New Roman"/>
+          <w:sz w:val="24"/>
+          <w:szCs w:val="24"/>
+        </w:rPr>
+        <w:br/>
+      </w:r>
+      <w:r>
+        <w:rPr>
+          <w:rFonts w:ascii="Times New Roman" w:hAnsi="Times New Roman" w:cs="Times New Roman"/>
+          <w:sz w:val="24"/>
+          <w:szCs w:val="24"/>
+        </w:rPr>
+        <w:br/>
+      </w:r>
+      <w:r>
+        <w:rPr>
+          <w:rFonts w:ascii="Times New Roman" w:hAnsi="Times New Roman" w:cs="Times New Roman"/>
+          <w:sz w:val="24"/>
+          <w:szCs w:val="24"/>
+        </w:rPr>
+        <w:br/>
+      </w:r>
+      <w:r>
+        <w:rPr>
+          <w:rFonts w:ascii="Times New Roman" w:hAnsi="Times New Roman" w:cs="Times New Roman"/>
+          <w:sz w:val="24"/>
+          <w:szCs w:val="24"/>
+        </w:rPr>
+        <w:br/>
+      </w:r>
+      <w:r>
+        <w:rPr>
+          <w:rFonts w:ascii="Times New Roman" w:hAnsi="Times New Roman" w:cs="Times New Roman"/>
+          <w:sz w:val="24"/>
+          <w:szCs w:val="24"/>
+        </w:rPr>
+        <w:lastRenderedPageBreak/>
+        <w:br/>
+      </w:r>
       <w:r>
         <w:rPr>
           <w:rFonts w:ascii="Times New Roman" w:hAnsi="Times New Roman" w:cs="Times New Roman"/>
@@ -15977,7 +16213,6 @@
         <w:rPr>
           <w:rFonts w:cs="Times New Roman"/>
         </w:rPr>
-        <w:lastRenderedPageBreak/>
         <w:t>NUnit</w:t>
       </w:r>
       <w:proofErr w:type="spellEnd"/>
@@ -16030,7 +16265,7 @@
                     <pic:cNvPicPr/>
                   </pic:nvPicPr>
                   <pic:blipFill>
-                    <a:blip r:embed="rId32"/>
+                    <a:blip r:embed="rId34"/>
                     <a:stretch>
                       <a:fillRect/>
                     </a:stretch>
@@ -16490,6 +16725,7 @@
           <w:sz w:val="24"/>
           <w:szCs w:val="24"/>
         </w:rPr>
+        <w:lastRenderedPageBreak/>
         <w:t>Ellenőrzi, hogy nem admin felhasználó ne tudjon más felhasználót törölni</w:t>
       </w:r>
     </w:p>
@@ -16528,7 +16764,6 @@
         <w:rPr>
           <w:szCs w:val="24"/>
         </w:rPr>
-        <w:lastRenderedPageBreak/>
         <w:t>FilmController</w:t>
       </w:r>
       <w:proofErr w:type="spellEnd"/>
@@ -16570,7 +16805,7 @@
                     <pic:cNvPicPr/>
                   </pic:nvPicPr>
                   <pic:blipFill>
-                    <a:blip r:embed="rId33"/>
+                    <a:blip r:embed="rId35"/>
                     <a:stretch>
                       <a:fillRect/>
                     </a:stretch>
@@ -16946,6 +17181,7 @@
           <w:sz w:val="24"/>
           <w:szCs w:val="24"/>
         </w:rPr>
+        <w:lastRenderedPageBreak/>
         <w:t xml:space="preserve">Biztosítja, hogy az egyedi </w:t>
       </w:r>
       <w:proofErr w:type="spellStart"/>
@@ -17023,7 +17259,6 @@
           <w:sz w:val="24"/>
           <w:szCs w:val="24"/>
         </w:rPr>
-        <w:lastRenderedPageBreak/>
         <w:t>Ellenőrzi a hibakezelést, ha a film nem létezik.</w:t>
       </w:r>
     </w:p>
@@ -17573,6 +17808,7 @@
           <w:sz w:val="24"/>
           <w:szCs w:val="24"/>
         </w:rPr>
+        <w:lastRenderedPageBreak/>
         <w:t>Ellenőrzi a hibakezelést, ha a film törlése sikertelen.</w:t>
       </w:r>
     </w:p>
@@ -17615,7 +17851,6 @@
         <w:rPr>
           <w:szCs w:val="24"/>
         </w:rPr>
-        <w:lastRenderedPageBreak/>
         <w:t>FoglalasController</w:t>
       </w:r>
       <w:proofErr w:type="spellEnd"/>
@@ -17657,7 +17892,7 @@
                     <pic:cNvPicPr/>
                   </pic:nvPicPr>
                   <pic:blipFill>
-                    <a:blip r:embed="rId34"/>
+                    <a:blip r:embed="rId36"/>
                     <a:stretch>
                       <a:fillRect/>
                     </a:stretch>
@@ -18035,6 +18270,7 @@
           <w:sz w:val="24"/>
           <w:szCs w:val="24"/>
         </w:rPr>
+        <w:lastRenderedPageBreak/>
         <w:t>GetFoglalasByUser_ReturnsListOfFoglalas_WhenExists</w:t>
       </w:r>
       <w:proofErr w:type="spellEnd"/>
@@ -18077,7 +18313,6 @@
           <w:sz w:val="24"/>
           <w:szCs w:val="24"/>
         </w:rPr>
-        <w:lastRenderedPageBreak/>
         <w:t xml:space="preserve">Ellenőrzi a </w:t>
       </w:r>
       <w:r>
@@ -18659,6 +18894,7 @@
           <w:sz w:val="24"/>
           <w:szCs w:val="24"/>
         </w:rPr>
+        <w:lastRenderedPageBreak/>
         <w:t>Sikertelen törlés kezelése</w:t>
       </w:r>
     </w:p>
@@ -18717,7 +18953,6 @@
         <w:rPr>
           <w:szCs w:val="24"/>
         </w:rPr>
-        <w:lastRenderedPageBreak/>
         <w:t>TeremController</w:t>
       </w:r>
       <w:proofErr w:type="spellEnd"/>
@@ -18759,7 +18994,7 @@
                     <pic:cNvPicPr/>
                   </pic:nvPicPr>
                   <pic:blipFill>
-                    <a:blip r:embed="rId35"/>
+                    <a:blip r:embed="rId37"/>
                     <a:stretch>
                       <a:fillRect/>
                     </a:stretch>
@@ -19143,7 +19378,7 @@
                     <pic:cNvPicPr/>
                   </pic:nvPicPr>
                   <pic:blipFill>
-                    <a:blip r:embed="rId36"/>
+                    <a:blip r:embed="rId38"/>
                     <a:stretch>
                       <a:fillRect/>
                     </a:stretch>
@@ -19309,6 +19544,7 @@
           <w:sz w:val="24"/>
           <w:szCs w:val="24"/>
         </w:rPr>
+        <w:lastRenderedPageBreak/>
         <w:t>Ellenőrzi, hogy az eredmény </w:t>
       </w:r>
       <w:proofErr w:type="spellStart"/>
@@ -19372,7 +19608,6 @@
           <w:sz w:val="24"/>
           <w:szCs w:val="24"/>
         </w:rPr>
-        <w:lastRenderedPageBreak/>
         <w:t>EditVetites_ReturnsBadRequest_WhenUnsuccessful</w:t>
       </w:r>
       <w:proofErr w:type="spellEnd"/>
@@ -20000,6 +20235,7 @@
           <w:sz w:val="24"/>
           <w:szCs w:val="24"/>
         </w:rPr>
+        <w:lastRenderedPageBreak/>
         <w:t>Ellenőrzi a hibaüzenet tartalmát</w:t>
       </w:r>
     </w:p>
@@ -20020,7 +20256,6 @@
         <w:rPr>
           <w:rFonts w:cs="Times New Roman"/>
         </w:rPr>
-        <w:lastRenderedPageBreak/>
         <w:t xml:space="preserve">Fejlesztési </w:t>
       </w:r>
       <w:r>
@@ -20408,30 +20643,37 @@
           <w:sz w:val="24"/>
           <w:szCs w:val="24"/>
         </w:rPr>
-        <w:t>A projekt során felmerülő nehézségek, például az adatbázis normalizálása vagy a kétlépcsős hitelesítés implementálása, lehetőséget adtak a kreatív problémamegoldásra és a tanulásra. Ezek a tapasztalatok értékesebbé tették számunkra a fejlesztési folyamatot.</w:t>
-      </w:r>
-    </w:p>
-    <w:p>
-      <w:pPr>
-        <w:rPr>
-          <w:sz w:val="24"/>
-          <w:szCs w:val="24"/>
-        </w:rPr>
-      </w:pPr>
-    </w:p>
-    <w:p>
-      <w:pPr>
-        <w:rPr>
-          <w:sz w:val="24"/>
-          <w:szCs w:val="24"/>
-        </w:rPr>
-      </w:pPr>
+        <w:t xml:space="preserve">A projekt során felmerülő nehézségek, például az adatbázis normalizálása vagy a kétlépcsős hitelesítés implementálása, lehetőséget adtak a kreatív </w:t>
+      </w:r>
       <w:r>
         <w:rPr>
           <w:sz w:val="24"/>
           <w:szCs w:val="24"/>
         </w:rPr>
         <w:lastRenderedPageBreak/>
+        <w:t>problémamegoldásra és a tanulásra. Ezek a tapasztalatok értékesebbé tették számunkra a fejlesztési folyamatot.</w:t>
+      </w:r>
+    </w:p>
+    <w:p>
+      <w:pPr>
+        <w:rPr>
+          <w:sz w:val="24"/>
+          <w:szCs w:val="24"/>
+        </w:rPr>
+      </w:pPr>
+    </w:p>
+    <w:p>
+      <w:pPr>
+        <w:rPr>
+          <w:sz w:val="24"/>
+          <w:szCs w:val="24"/>
+        </w:rPr>
+      </w:pPr>
+      <w:r>
+        <w:rPr>
+          <w:sz w:val="24"/>
+          <w:szCs w:val="24"/>
+        </w:rPr>
         <w:t>Összességében elmondható, hogy a projekt sikeresen teljesítette a kitűzött célokat, és egy jól működő, felhasználóbarát alkalmazást eredményezett. A jövőben további fejlesztésekkel, például egy adminisztrációs felülettel vagy értesítési rendszerrel, még jobbá tehető a rendszer. A projekt nem csupán technikai ismereteket adott, hanem megerősítette bennünket abban, hogy a csapatmunka és a kitartás kulcsfontosságú a sikerhez.</w:t>
       </w:r>
     </w:p>
@@ -20595,12 +20837,12 @@
       </w:r>
     </w:p>
     <w:sectPr>
-      <w:headerReference w:type="even" r:id="rId37"/>
-      <w:headerReference w:type="default" r:id="rId38"/>
-      <w:footerReference w:type="even" r:id="rId39"/>
-      <w:footerReference w:type="default" r:id="rId40"/>
-      <w:headerReference w:type="first" r:id="rId41"/>
-      <w:footerReference w:type="first" r:id="rId42"/>
+      <w:headerReference w:type="even" r:id="rId39"/>
+      <w:headerReference w:type="default" r:id="rId40"/>
+      <w:footerReference w:type="even" r:id="rId41"/>
+      <w:footerReference w:type="default" r:id="rId42"/>
+      <w:headerReference w:type="first" r:id="rId43"/>
+      <w:footerReference w:type="first" r:id="rId44"/>
       <w:pgSz w:w="11906" w:h="16838"/>
       <w:pgMar w:top="1418" w:right="1418" w:bottom="1418" w:left="1418" w:header="709" w:footer="709" w:gutter="567"/>
       <w:cols w:space="708"/>

--- a/Premozi Dokumentáció Word.docx
+++ b/Premozi Dokumentáció Word.docx
@@ -4612,13 +4612,11 @@
         <w:contextualSpacing w:val="0"/>
         <w:rPr>
           <w:rFonts w:ascii="Times New Roman" w:hAnsi="Times New Roman" w:cs="Times New Roman"/>
-          <w:sz w:val="24"/>
-        </w:rPr>
-      </w:pPr>
-      <w:r>
-        <w:rPr>
-          <w:rFonts w:ascii="Times New Roman" w:hAnsi="Times New Roman" w:cs="Times New Roman"/>
-          <w:sz w:val="24"/>
+        </w:rPr>
+      </w:pPr>
+      <w:r>
+        <w:rPr>
+          <w:rFonts w:ascii="Times New Roman" w:hAnsi="Times New Roman" w:cs="Times New Roman"/>
         </w:rPr>
         <w:t xml:space="preserve">Visual </w:t>
       </w:r>
@@ -4626,7 +4624,6 @@
       <w:r>
         <w:rPr>
           <w:rFonts w:ascii="Times New Roman" w:hAnsi="Times New Roman" w:cs="Times New Roman"/>
-          <w:sz w:val="24"/>
         </w:rPr>
         <w:t>Studio</w:t>
       </w:r>
@@ -4634,7 +4631,6 @@
       <w:r>
         <w:rPr>
           <w:rFonts w:ascii="Times New Roman" w:hAnsi="Times New Roman" w:cs="Times New Roman"/>
-          <w:sz w:val="24"/>
         </w:rPr>
         <w:t xml:space="preserve"> 2022</w:t>
       </w:r>
@@ -4647,13 +4643,11 @@
         <w:contextualSpacing w:val="0"/>
         <w:rPr>
           <w:rFonts w:ascii="Times New Roman" w:hAnsi="Times New Roman" w:cs="Times New Roman"/>
-          <w:sz w:val="24"/>
-        </w:rPr>
-      </w:pPr>
-      <w:r>
-        <w:rPr>
-          <w:rFonts w:ascii="Times New Roman" w:hAnsi="Times New Roman" w:cs="Times New Roman"/>
-          <w:sz w:val="24"/>
+        </w:rPr>
+      </w:pPr>
+      <w:r>
+        <w:rPr>
+          <w:rFonts w:ascii="Times New Roman" w:hAnsi="Times New Roman" w:cs="Times New Roman"/>
         </w:rPr>
         <w:t xml:space="preserve">A fő fejlesztői környezet, ahol írtuk, </w:t>
       </w:r>
@@ -4661,7 +4655,6 @@
       <w:r>
         <w:rPr>
           <w:rFonts w:ascii="Times New Roman" w:hAnsi="Times New Roman" w:cs="Times New Roman"/>
-          <w:sz w:val="24"/>
         </w:rPr>
         <w:t>debugoltuk</w:t>
       </w:r>
@@ -4669,46 +4662,32 @@
       <w:r>
         <w:rPr>
           <w:rFonts w:ascii="Times New Roman" w:hAnsi="Times New Roman" w:cs="Times New Roman"/>
-          <w:sz w:val="24"/>
         </w:rPr>
         <w:t xml:space="preserve"> és futtattuk a </w:t>
       </w:r>
-      <w:proofErr w:type="gramStart"/>
-      <w:r>
-        <w:rPr>
-          <w:rFonts w:ascii="Times New Roman" w:hAnsi="Times New Roman" w:cs="Times New Roman"/>
-          <w:sz w:val="24"/>
+      <w:r>
+        <w:rPr>
+          <w:rFonts w:ascii="Times New Roman" w:hAnsi="Times New Roman" w:cs="Times New Roman"/>
         </w:rPr>
         <w:t>programot</w:t>
       </w:r>
       <w:r>
         <w:rPr>
           <w:rFonts w:ascii="Times New Roman" w:hAnsi="Times New Roman" w:cs="Times New Roman"/>
-          <w:sz w:val="24"/>
         </w:rPr>
         <w:t xml:space="preserve">, </w:t>
       </w:r>
       <w:r>
         <w:rPr>
           <w:rFonts w:ascii="Times New Roman" w:hAnsi="Times New Roman" w:cs="Times New Roman"/>
-          <w:sz w:val="24"/>
         </w:rPr>
         <w:t xml:space="preserve"> </w:t>
       </w:r>
       <w:r>
         <w:rPr>
           <w:rFonts w:ascii="Times New Roman" w:hAnsi="Times New Roman" w:cs="Times New Roman"/>
-          <w:sz w:val="24"/>
-        </w:rPr>
-        <w:t>C#</w:t>
-      </w:r>
-      <w:proofErr w:type="gramEnd"/>
-      <w:r>
-        <w:rPr>
-          <w:rFonts w:ascii="Times New Roman" w:hAnsi="Times New Roman" w:cs="Times New Roman"/>
-          <w:sz w:val="24"/>
-        </w:rPr>
-        <w:t xml:space="preserve"> és ASP.NET keretrendszer használatával.</w:t>
+        </w:rPr>
+        <w:t>C# és ASP.NET keretrendszer használatával.</w:t>
       </w:r>
     </w:p>
     <w:p>
@@ -4722,13 +4701,11 @@
         <w:contextualSpacing w:val="0"/>
         <w:rPr>
           <w:rFonts w:ascii="Times New Roman" w:hAnsi="Times New Roman" w:cs="Times New Roman"/>
-          <w:sz w:val="24"/>
-        </w:rPr>
-      </w:pPr>
-      <w:r>
-        <w:rPr>
-          <w:rFonts w:ascii="Times New Roman" w:hAnsi="Times New Roman" w:cs="Times New Roman"/>
-          <w:sz w:val="24"/>
+        </w:rPr>
+      </w:pPr>
+      <w:r>
+        <w:rPr>
+          <w:rFonts w:ascii="Times New Roman" w:hAnsi="Times New Roman" w:cs="Times New Roman"/>
         </w:rPr>
         <w:t>XAMPP</w:t>
       </w:r>
@@ -4740,27 +4717,23 @@
         <w:contextualSpacing w:val="0"/>
         <w:rPr>
           <w:rFonts w:ascii="Times New Roman" w:hAnsi="Times New Roman" w:cs="Times New Roman"/>
-          <w:sz w:val="24"/>
-        </w:rPr>
-      </w:pPr>
-      <w:r>
-        <w:rPr>
-          <w:rFonts w:ascii="Times New Roman" w:hAnsi="Times New Roman" w:cs="Times New Roman"/>
-          <w:sz w:val="24"/>
+        </w:rPr>
+      </w:pPr>
+      <w:r>
+        <w:rPr>
+          <w:rFonts w:ascii="Times New Roman" w:hAnsi="Times New Roman" w:cs="Times New Roman"/>
         </w:rPr>
         <w:t>A program adatbázisa egy lokális szerveren van</w:t>
       </w:r>
       <w:r>
         <w:rPr>
           <w:rFonts w:ascii="Times New Roman" w:hAnsi="Times New Roman" w:cs="Times New Roman"/>
-          <w:sz w:val="24"/>
         </w:rPr>
         <w:t xml:space="preserve"> csak</w:t>
       </w:r>
       <w:r>
         <w:rPr>
           <w:rFonts w:ascii="Times New Roman" w:hAnsi="Times New Roman" w:cs="Times New Roman"/>
-          <w:sz w:val="24"/>
         </w:rPr>
         <w:t xml:space="preserve"> jelenleg, ezt a XAMPP-</w:t>
       </w:r>
@@ -4768,7 +4741,6 @@
       <w:r>
         <w:rPr>
           <w:rFonts w:ascii="Times New Roman" w:hAnsi="Times New Roman" w:cs="Times New Roman"/>
-          <w:sz w:val="24"/>
         </w:rPr>
         <w:t>al</w:t>
       </w:r>
@@ -4776,7 +4748,6 @@
       <w:r>
         <w:rPr>
           <w:rFonts w:ascii="Times New Roman" w:hAnsi="Times New Roman" w:cs="Times New Roman"/>
-          <w:sz w:val="24"/>
         </w:rPr>
         <w:t xml:space="preserve"> és a </w:t>
       </w:r>
@@ -4784,7 +4755,6 @@
       <w:r>
         <w:rPr>
           <w:rFonts w:ascii="Times New Roman" w:hAnsi="Times New Roman" w:cs="Times New Roman"/>
-          <w:sz w:val="24"/>
         </w:rPr>
         <w:t>PhpMyAdmin-nal</w:t>
       </w:r>
@@ -4792,14 +4762,12 @@
       <w:r>
         <w:rPr>
           <w:rFonts w:ascii="Times New Roman" w:hAnsi="Times New Roman" w:cs="Times New Roman"/>
-          <w:sz w:val="24"/>
         </w:rPr>
         <w:t xml:space="preserve"> kezeljük </w:t>
       </w:r>
       <w:r>
         <w:rPr>
           <w:rFonts w:ascii="Times New Roman" w:hAnsi="Times New Roman" w:cs="Times New Roman"/>
-          <w:sz w:val="24"/>
         </w:rPr>
         <w:t>(</w:t>
       </w:r>
@@ -4807,7 +4775,6 @@
       <w:r>
         <w:rPr>
           <w:rFonts w:ascii="Times New Roman" w:hAnsi="Times New Roman" w:cs="Times New Roman"/>
-          <w:sz w:val="24"/>
         </w:rPr>
         <w:t>Apache</w:t>
       </w:r>
@@ -4815,7 +4782,6 @@
       <w:r>
         <w:rPr>
           <w:rFonts w:ascii="Times New Roman" w:hAnsi="Times New Roman" w:cs="Times New Roman"/>
-          <w:sz w:val="24"/>
         </w:rPr>
         <w:t xml:space="preserve">, </w:t>
       </w:r>
@@ -4823,7 +4789,6 @@
       <w:r>
         <w:rPr>
           <w:rFonts w:ascii="Times New Roman" w:hAnsi="Times New Roman" w:cs="Times New Roman"/>
-          <w:sz w:val="24"/>
         </w:rPr>
         <w:t>MySQL</w:t>
       </w:r>
@@ -4831,7 +4796,6 @@
       <w:r>
         <w:rPr>
           <w:rFonts w:ascii="Times New Roman" w:hAnsi="Times New Roman" w:cs="Times New Roman"/>
-          <w:sz w:val="24"/>
         </w:rPr>
         <w:t>, PHP).</w:t>
       </w:r>
@@ -4848,14 +4812,12 @@
         <w:contextualSpacing w:val="0"/>
         <w:rPr>
           <w:rFonts w:ascii="Times New Roman" w:hAnsi="Times New Roman" w:cs="Times New Roman"/>
-          <w:sz w:val="24"/>
-        </w:rPr>
-      </w:pPr>
-      <w:proofErr w:type="spellStart"/>
-      <w:r>
-        <w:rPr>
-          <w:rFonts w:ascii="Times New Roman" w:hAnsi="Times New Roman" w:cs="Times New Roman"/>
-          <w:sz w:val="24"/>
+        </w:rPr>
+      </w:pPr>
+      <w:proofErr w:type="spellStart"/>
+      <w:r>
+        <w:rPr>
+          <w:rFonts w:ascii="Times New Roman" w:hAnsi="Times New Roman" w:cs="Times New Roman"/>
         </w:rPr>
         <w:t>Discord</w:t>
       </w:r>
@@ -4869,20 +4831,17 @@
         <w:contextualSpacing w:val="0"/>
         <w:rPr>
           <w:rFonts w:ascii="Times New Roman" w:hAnsi="Times New Roman" w:cs="Times New Roman"/>
-          <w:sz w:val="24"/>
-        </w:rPr>
-      </w:pPr>
-      <w:r>
-        <w:rPr>
-          <w:rFonts w:ascii="Times New Roman" w:hAnsi="Times New Roman" w:cs="Times New Roman"/>
-          <w:sz w:val="24"/>
+        </w:rPr>
+      </w:pPr>
+      <w:r>
+        <w:rPr>
+          <w:rFonts w:ascii="Times New Roman" w:hAnsi="Times New Roman" w:cs="Times New Roman"/>
         </w:rPr>
         <w:t>Kommunikációs platformként szolgált, ahol gyorsan</w:t>
       </w:r>
       <w:r>
         <w:rPr>
           <w:rFonts w:ascii="Times New Roman" w:hAnsi="Times New Roman" w:cs="Times New Roman"/>
-          <w:sz w:val="24"/>
         </w:rPr>
         <w:t xml:space="preserve"> és </w:t>
       </w:r>
@@ -4890,7 +4849,6 @@
       <w:r>
         <w:rPr>
           <w:rFonts w:ascii="Times New Roman" w:hAnsi="Times New Roman" w:cs="Times New Roman"/>
-          <w:sz w:val="24"/>
         </w:rPr>
         <w:t>egyszűen</w:t>
       </w:r>
@@ -4898,21 +4856,18 @@
       <w:r>
         <w:rPr>
           <w:rFonts w:ascii="Times New Roman" w:hAnsi="Times New Roman" w:cs="Times New Roman"/>
-          <w:sz w:val="24"/>
         </w:rPr>
         <w:t xml:space="preserve"> </w:t>
       </w:r>
       <w:r>
         <w:rPr>
           <w:rFonts w:ascii="Times New Roman" w:hAnsi="Times New Roman" w:cs="Times New Roman"/>
-          <w:sz w:val="24"/>
         </w:rPr>
         <w:t>megbeszéltük</w:t>
       </w:r>
       <w:r>
         <w:rPr>
           <w:rFonts w:ascii="Times New Roman" w:hAnsi="Times New Roman" w:cs="Times New Roman"/>
-          <w:sz w:val="24"/>
         </w:rPr>
         <w:t xml:space="preserve"> a feladatokat, megosztottuk a frissítéseket és tartottuk a kapcsolatot.</w:t>
       </w:r>
@@ -4929,20 +4884,17 @@
         <w:contextualSpacing w:val="0"/>
         <w:rPr>
           <w:rFonts w:ascii="Times New Roman" w:hAnsi="Times New Roman" w:cs="Times New Roman"/>
-          <w:sz w:val="24"/>
-        </w:rPr>
-      </w:pPr>
-      <w:r>
-        <w:rPr>
-          <w:rFonts w:ascii="Times New Roman" w:hAnsi="Times New Roman" w:cs="Times New Roman"/>
-          <w:sz w:val="24"/>
+        </w:rPr>
+      </w:pPr>
+      <w:r>
+        <w:rPr>
+          <w:rFonts w:ascii="Times New Roman" w:hAnsi="Times New Roman" w:cs="Times New Roman"/>
         </w:rPr>
         <w:t>GitH</w:t>
       </w:r>
       <w:r>
         <w:rPr>
           <w:rFonts w:ascii="Times New Roman" w:hAnsi="Times New Roman" w:cs="Times New Roman"/>
-          <w:sz w:val="24"/>
         </w:rPr>
         <w:t>ub</w:t>
       </w:r>
@@ -4955,29 +4907,13 @@
         <w:contextualSpacing w:val="0"/>
         <w:rPr>
           <w:rFonts w:ascii="Times New Roman" w:hAnsi="Times New Roman" w:cs="Times New Roman"/>
-          <w:sz w:val="24"/>
-        </w:rPr>
-      </w:pPr>
-      <w:r>
-        <w:rPr>
-          <w:rFonts w:ascii="Times New Roman" w:hAnsi="Times New Roman" w:cs="Times New Roman"/>
-          <w:sz w:val="24"/>
-        </w:rPr>
-        <w:t>A verziókövetéshez és a csapatmunka koordinálásához használtuk, ahol a kódot tároltuk, megosztottuk és együtt dolgoztunk rajta</w:t>
-      </w:r>
-      <w:r>
-        <w:rPr>
-          <w:rFonts w:ascii="Times New Roman" w:hAnsi="Times New Roman" w:cs="Times New Roman"/>
-          <w:sz w:val="24"/>
-        </w:rPr>
-        <w:t xml:space="preserve"> bárhonnan</w:t>
-      </w:r>
-      <w:r>
-        <w:rPr>
-          <w:rFonts w:ascii="Times New Roman" w:hAnsi="Times New Roman" w:cs="Times New Roman"/>
-          <w:sz w:val="24"/>
-        </w:rPr>
-        <w:t>.</w:t>
+        </w:rPr>
+      </w:pPr>
+      <w:r>
+        <w:rPr>
+          <w:rFonts w:ascii="Times New Roman" w:hAnsi="Times New Roman" w:cs="Times New Roman"/>
+        </w:rPr>
+        <w:t>A verziókövetéshez és a csapatmunka koordinálásához használtuk, ahol a kódot tároltuk, megosztottuk és együtt dolgoztunk rajta bárhonnan.</w:t>
       </w:r>
     </w:p>
     <w:p>
@@ -4992,14 +4928,12 @@
         <w:contextualSpacing w:val="0"/>
         <w:rPr>
           <w:rFonts w:ascii="Times New Roman" w:hAnsi="Times New Roman" w:cs="Times New Roman"/>
-          <w:sz w:val="24"/>
-        </w:rPr>
-      </w:pPr>
-      <w:proofErr w:type="spellStart"/>
-      <w:r>
-        <w:rPr>
-          <w:rFonts w:ascii="Times New Roman" w:hAnsi="Times New Roman" w:cs="Times New Roman"/>
-          <w:sz w:val="24"/>
+        </w:rPr>
+      </w:pPr>
+      <w:proofErr w:type="spellStart"/>
+      <w:r>
+        <w:rPr>
+          <w:rFonts w:ascii="Times New Roman" w:hAnsi="Times New Roman" w:cs="Times New Roman"/>
         </w:rPr>
         <w:t>ProtonVPN</w:t>
       </w:r>
@@ -5013,13 +4947,11 @@
         <w:contextualSpacing w:val="0"/>
         <w:rPr>
           <w:rFonts w:ascii="Times New Roman" w:hAnsi="Times New Roman" w:cs="Times New Roman"/>
-          <w:sz w:val="24"/>
-        </w:rPr>
-      </w:pPr>
-      <w:r>
-        <w:rPr>
-          <w:rFonts w:ascii="Times New Roman" w:hAnsi="Times New Roman" w:cs="Times New Roman"/>
-          <w:sz w:val="24"/>
+        </w:rPr>
+      </w:pPr>
+      <w:r>
+        <w:rPr>
+          <w:rFonts w:ascii="Times New Roman" w:hAnsi="Times New Roman" w:cs="Times New Roman"/>
         </w:rPr>
         <w:t xml:space="preserve">A </w:t>
       </w:r>
@@ -5027,7 +4959,6 @@
       <w:r>
         <w:rPr>
           <w:rFonts w:ascii="Times New Roman" w:hAnsi="Times New Roman" w:cs="Times New Roman"/>
-          <w:sz w:val="24"/>
         </w:rPr>
         <w:t>ProtonVPN</w:t>
       </w:r>
@@ -5035,70 +4966,60 @@
       <w:r>
         <w:rPr>
           <w:rFonts w:ascii="Times New Roman" w:hAnsi="Times New Roman" w:cs="Times New Roman"/>
-          <w:sz w:val="24"/>
         </w:rPr>
         <w:t xml:space="preserve"> segítségével </w:t>
       </w:r>
       <w:r>
         <w:rPr>
           <w:rFonts w:ascii="Times New Roman" w:hAnsi="Times New Roman" w:cs="Times New Roman"/>
-          <w:sz w:val="24"/>
         </w:rPr>
         <w:t>tudtunk elérni</w:t>
       </w:r>
       <w:r>
         <w:rPr>
           <w:rFonts w:ascii="Times New Roman" w:hAnsi="Times New Roman" w:cs="Times New Roman"/>
-          <w:sz w:val="24"/>
         </w:rPr>
         <w:t xml:space="preserve"> bármilyen segítséget az interneten, ami </w:t>
       </w:r>
       <w:r>
         <w:rPr>
           <w:rFonts w:ascii="Times New Roman" w:hAnsi="Times New Roman" w:cs="Times New Roman"/>
-          <w:sz w:val="24"/>
         </w:rPr>
         <w:t xml:space="preserve">az iskolai </w:t>
       </w:r>
       <w:r>
         <w:rPr>
           <w:rFonts w:ascii="Times New Roman" w:hAnsi="Times New Roman" w:cs="Times New Roman"/>
-          <w:sz w:val="24"/>
         </w:rPr>
         <w:t>hálózaton</w:t>
       </w:r>
       <w:r>
         <w:rPr>
           <w:rFonts w:ascii="Times New Roman" w:hAnsi="Times New Roman" w:cs="Times New Roman"/>
-          <w:sz w:val="24"/>
         </w:rPr>
         <w:t xml:space="preserve"> </w:t>
       </w:r>
       <w:r>
         <w:rPr>
           <w:rFonts w:ascii="Times New Roman" w:hAnsi="Times New Roman" w:cs="Times New Roman"/>
-          <w:sz w:val="24"/>
         </w:rPr>
         <w:t xml:space="preserve">néha </w:t>
       </w:r>
       <w:r>
         <w:rPr>
           <w:rFonts w:ascii="Times New Roman" w:hAnsi="Times New Roman" w:cs="Times New Roman"/>
-          <w:sz w:val="24"/>
         </w:rPr>
         <w:t xml:space="preserve">le volt tiltva. </w:t>
       </w:r>
       <w:r>
         <w:rPr>
           <w:rFonts w:ascii="Times New Roman" w:hAnsi="Times New Roman" w:cs="Times New Roman"/>
-          <w:sz w:val="24"/>
         </w:rPr>
         <w:t>(</w:t>
       </w:r>
       <w:r>
         <w:rPr>
           <w:rFonts w:ascii="Times New Roman" w:hAnsi="Times New Roman" w:cs="Times New Roman"/>
-          <w:sz w:val="24"/>
         </w:rPr>
         <w:t xml:space="preserve">pl.: </w:t>
       </w:r>
@@ -5106,7 +5027,6 @@
       <w:r>
         <w:rPr>
           <w:rFonts w:ascii="Times New Roman" w:hAnsi="Times New Roman" w:cs="Times New Roman"/>
-          <w:sz w:val="24"/>
         </w:rPr>
         <w:t>Stackoverflow</w:t>
       </w:r>
@@ -5114,7 +5034,6 @@
       <w:r>
         <w:rPr>
           <w:rFonts w:ascii="Times New Roman" w:hAnsi="Times New Roman" w:cs="Times New Roman"/>
-          <w:sz w:val="24"/>
         </w:rPr>
         <w:t xml:space="preserve">, </w:t>
       </w:r>
@@ -5122,7 +5041,6 @@
       <w:r>
         <w:rPr>
           <w:rFonts w:ascii="Times New Roman" w:hAnsi="Times New Roman" w:cs="Times New Roman"/>
-          <w:sz w:val="24"/>
         </w:rPr>
         <w:t>Discord</w:t>
       </w:r>
@@ -5130,21 +5048,18 @@
       <w:r>
         <w:rPr>
           <w:rFonts w:ascii="Times New Roman" w:hAnsi="Times New Roman" w:cs="Times New Roman"/>
-          <w:sz w:val="24"/>
         </w:rPr>
         <w:t xml:space="preserve">, </w:t>
       </w:r>
       <w:r>
         <w:rPr>
           <w:rFonts w:ascii="Times New Roman" w:hAnsi="Times New Roman" w:cs="Times New Roman"/>
-          <w:sz w:val="24"/>
         </w:rPr>
         <w:t>W3Schools</w:t>
       </w:r>
       <w:r>
         <w:rPr>
           <w:rFonts w:ascii="Times New Roman" w:hAnsi="Times New Roman" w:cs="Times New Roman"/>
-          <w:sz w:val="24"/>
         </w:rPr>
         <w:t>)</w:t>
       </w:r>
@@ -5518,7 +5433,6 @@
         </w:rPr>
       </w:pPr>
       <w:proofErr w:type="spellStart"/>
-      <w:proofErr w:type="gramStart"/>
       <w:r>
         <w:rPr>
           <w:rFonts w:ascii="Times New Roman" w:hAnsi="Times New Roman" w:cs="Times New Roman"/>
@@ -5528,7 +5442,6 @@
         <w:t>Microsoft.AspNetCore.Authentication.JwtBearer</w:t>
       </w:r>
       <w:proofErr w:type="spellEnd"/>
-      <w:proofErr w:type="gramEnd"/>
       <w:r>
         <w:rPr>
           <w:rFonts w:ascii="Times New Roman" w:hAnsi="Times New Roman" w:cs="Times New Roman"/>
@@ -5582,7 +5495,6 @@
         </w:rPr>
       </w:pPr>
       <w:proofErr w:type="spellStart"/>
-      <w:proofErr w:type="gramStart"/>
       <w:r>
         <w:rPr>
           <w:rFonts w:ascii="Times New Roman" w:hAnsi="Times New Roman" w:cs="Times New Roman"/>
@@ -5592,7 +5504,6 @@
         <w:t>Microsoft.IdentityModel.JsonWebTokens</w:t>
       </w:r>
       <w:proofErr w:type="spellEnd"/>
-      <w:proofErr w:type="gramEnd"/>
       <w:r>
         <w:rPr>
           <w:rFonts w:ascii="Times New Roman" w:hAnsi="Times New Roman" w:cs="Times New Roman"/>
@@ -5701,7 +5612,6 @@
         </w:rPr>
       </w:pPr>
       <w:proofErr w:type="spellStart"/>
-      <w:proofErr w:type="gramStart"/>
       <w:r>
         <w:rPr>
           <w:rFonts w:ascii="Times New Roman" w:hAnsi="Times New Roman" w:cs="Times New Roman"/>
@@ -5711,7 +5621,6 @@
         <w:t>Pomelo.EntityFrameworkCore.MySql</w:t>
       </w:r>
       <w:proofErr w:type="spellEnd"/>
-      <w:proofErr w:type="gramEnd"/>
       <w:r>
         <w:rPr>
           <w:rFonts w:ascii="Times New Roman" w:hAnsi="Times New Roman" w:cs="Times New Roman"/>
@@ -5803,7 +5712,6 @@
         <w:t xml:space="preserve"> (8.0.20) &amp; </w:t>
       </w:r>
       <w:proofErr w:type="spellStart"/>
-      <w:proofErr w:type="gramStart"/>
       <w:r>
         <w:rPr>
           <w:rFonts w:ascii="Times New Roman" w:hAnsi="Times New Roman" w:cs="Times New Roman"/>
@@ -5813,7 +5721,6 @@
         <w:t>MySql.Data.EntityFramework</w:t>
       </w:r>
       <w:proofErr w:type="spellEnd"/>
-      <w:proofErr w:type="gramEnd"/>
       <w:r>
         <w:rPr>
           <w:rFonts w:ascii="Times New Roman" w:hAnsi="Times New Roman" w:cs="Times New Roman"/>
@@ -5851,7 +5758,6 @@
         </w:rPr>
       </w:pPr>
       <w:proofErr w:type="spellStart"/>
-      <w:proofErr w:type="gramStart"/>
       <w:r>
         <w:rPr>
           <w:rFonts w:ascii="Times New Roman" w:hAnsi="Times New Roman" w:cs="Times New Roman"/>
@@ -5861,7 +5767,6 @@
         <w:t>Microsoft.EntityFrameworkCore.Design</w:t>
       </w:r>
       <w:proofErr w:type="spellEnd"/>
-      <w:proofErr w:type="gramEnd"/>
       <w:r>
         <w:rPr>
           <w:rFonts w:ascii="Times New Roman" w:hAnsi="Times New Roman" w:cs="Times New Roman"/>
@@ -5982,7 +5887,6 @@
         </w:rPr>
       </w:pPr>
       <w:proofErr w:type="spellStart"/>
-      <w:proofErr w:type="gramStart"/>
       <w:r>
         <w:rPr>
           <w:rFonts w:ascii="Times New Roman" w:hAnsi="Times New Roman" w:cs="Times New Roman"/>
@@ -5992,7 +5896,6 @@
         <w:t>Microsoft.AspNetCore.Mvc.NewtonsoftJson</w:t>
       </w:r>
       <w:proofErr w:type="spellEnd"/>
-      <w:proofErr w:type="gramEnd"/>
       <w:r>
         <w:rPr>
           <w:rFonts w:ascii="Times New Roman" w:hAnsi="Times New Roman" w:cs="Times New Roman"/>
@@ -6117,16 +6020,7 @@
           <w:sz w:val="24"/>
           <w:szCs w:val="24"/>
         </w:rPr>
-        <w:t xml:space="preserve"> dokumentáció </w:t>
-      </w:r>
-      <w:proofErr w:type="gramStart"/>
-      <w:r>
-        <w:rPr>
-          <w:rFonts w:ascii="Times New Roman" w:hAnsi="Times New Roman" w:cs="Times New Roman"/>
-          <w:sz w:val="24"/>
-          <w:szCs w:val="24"/>
-        </w:rPr>
-        <w:t xml:space="preserve">generálásához </w:t>
+        <w:t xml:space="preserve"> dokumentáció generálásához </w:t>
       </w:r>
       <w:r>
         <w:rPr>
@@ -6136,7 +6030,6 @@
         </w:rPr>
         <w:t>.</w:t>
       </w:r>
-      <w:proofErr w:type="gramEnd"/>
     </w:p>
     <w:p>
       <w:pPr>
@@ -6211,23 +6104,13 @@
         <w:t xml:space="preserve"> (2.9.3) &amp; </w:t>
       </w:r>
       <w:proofErr w:type="spellStart"/>
-      <w:proofErr w:type="gramStart"/>
-      <w:r>
-        <w:rPr>
-          <w:rFonts w:ascii="Times New Roman" w:hAnsi="Times New Roman" w:cs="Times New Roman"/>
-          <w:sz w:val="24"/>
-          <w:szCs w:val="24"/>
-        </w:rPr>
-        <w:t>xunit.runner</w:t>
-      </w:r>
-      <w:proofErr w:type="gramEnd"/>
-      <w:r>
-        <w:rPr>
-          <w:rFonts w:ascii="Times New Roman" w:hAnsi="Times New Roman" w:cs="Times New Roman"/>
-          <w:sz w:val="24"/>
-          <w:szCs w:val="24"/>
-        </w:rPr>
-        <w:t>.visualstudio</w:t>
+      <w:r>
+        <w:rPr>
+          <w:rFonts w:ascii="Times New Roman" w:hAnsi="Times New Roman" w:cs="Times New Roman"/>
+          <w:sz w:val="24"/>
+          <w:szCs w:val="24"/>
+        </w:rPr>
+        <w:t>xunit.runner.visualstudio</w:t>
       </w:r>
       <w:proofErr w:type="spellEnd"/>
       <w:r>
@@ -6295,7 +6178,6 @@
         </w:rPr>
       </w:pPr>
       <w:proofErr w:type="spellStart"/>
-      <w:proofErr w:type="gramStart"/>
       <w:r>
         <w:rPr>
           <w:rFonts w:ascii="Times New Roman" w:hAnsi="Times New Roman" w:cs="Times New Roman"/>
@@ -6306,7 +6188,6 @@
         <w:t>Microsoft.NET.Test.Sdk</w:t>
       </w:r>
       <w:proofErr w:type="spellEnd"/>
-      <w:proofErr w:type="gramEnd"/>
       <w:r>
         <w:rPr>
           <w:rFonts w:ascii="Times New Roman" w:hAnsi="Times New Roman" w:cs="Times New Roman"/>
@@ -6343,7 +6224,6 @@
         </w:rPr>
       </w:pPr>
       <w:proofErr w:type="spellStart"/>
-      <w:proofErr w:type="gramStart"/>
       <w:r>
         <w:rPr>
           <w:rFonts w:ascii="Times New Roman" w:hAnsi="Times New Roman" w:cs="Times New Roman"/>
@@ -6353,7 +6233,6 @@
         <w:t>Microsoft.AspNetCore.SpaProxy</w:t>
       </w:r>
       <w:proofErr w:type="spellEnd"/>
-      <w:proofErr w:type="gramEnd"/>
       <w:r>
         <w:rPr>
           <w:rFonts w:ascii="Times New Roman" w:hAnsi="Times New Roman" w:cs="Times New Roman"/>
@@ -6409,7 +6288,6 @@
         </w:rPr>
       </w:pPr>
       <w:proofErr w:type="spellStart"/>
-      <w:proofErr w:type="gramStart"/>
       <w:r>
         <w:rPr>
           <w:rFonts w:ascii="Times New Roman" w:hAnsi="Times New Roman" w:cs="Times New Roman"/>
@@ -6419,7 +6297,6 @@
         <w:t>Microsoft.VisualStudio.Web.CodeGeneration</w:t>
       </w:r>
       <w:proofErr w:type="spellEnd"/>
-      <w:proofErr w:type="gramEnd"/>
       <w:r>
         <w:rPr>
           <w:rFonts w:ascii="Times New Roman" w:hAnsi="Times New Roman" w:cs="Times New Roman"/>
@@ -6513,7 +6390,6 @@
         </w:rPr>
       </w:pPr>
       <w:proofErr w:type="spellStart"/>
-      <w:proofErr w:type="gramStart"/>
       <w:r>
         <w:rPr>
           <w:rFonts w:ascii="Times New Roman" w:hAnsi="Times New Roman" w:cs="Times New Roman"/>
@@ -6523,7 +6399,6 @@
         <w:t>System.Linq.Async</w:t>
       </w:r>
       <w:proofErr w:type="spellEnd"/>
-      <w:proofErr w:type="gramEnd"/>
       <w:r>
         <w:rPr>
           <w:rFonts w:ascii="Times New Roman" w:hAnsi="Times New Roman" w:cs="Times New Roman"/>
@@ -7676,16 +7551,7 @@
           <w:sz w:val="24"/>
           <w:szCs w:val="24"/>
         </w:rPr>
-        <w:t xml:space="preserve"> </w:t>
-      </w:r>
-      <w:proofErr w:type="gramStart"/>
-      <w:r>
-        <w:rPr>
-          <w:rFonts w:ascii="Times New Roman" w:hAnsi="Times New Roman" w:cs="Times New Roman"/>
-          <w:sz w:val="24"/>
-          <w:szCs w:val="24"/>
-        </w:rPr>
-        <w:t>időpontjait</w:t>
+        <w:t xml:space="preserve"> időpontjait</w:t>
       </w:r>
       <w:r>
         <w:rPr>
@@ -7703,7 +7569,6 @@
         </w:rPr>
         <w:t xml:space="preserve"> helyszíneit</w:t>
       </w:r>
-      <w:proofErr w:type="gramEnd"/>
       <w:r>
         <w:rPr>
           <w:rFonts w:ascii="Times New Roman" w:hAnsi="Times New Roman" w:cs="Times New Roman"/>
@@ -9018,7 +8883,23 @@
           <w:sz w:val="24"/>
           <w:szCs w:val="24"/>
         </w:rPr>
-        <w:t>EntityFrameworkCore</w:t>
+        <w:t>EntityFra</w:t>
+      </w:r>
+      <w:r>
+        <w:rPr>
+          <w:rFonts w:ascii="Times New Roman" w:hAnsi="Times New Roman" w:cs="Times New Roman"/>
+          <w:sz w:val="24"/>
+          <w:szCs w:val="24"/>
+        </w:rPr>
+        <w:t>m</w:t>
+      </w:r>
+      <w:r>
+        <w:rPr>
+          <w:rFonts w:ascii="Times New Roman" w:hAnsi="Times New Roman" w:cs="Times New Roman"/>
+          <w:sz w:val="24"/>
+          <w:szCs w:val="24"/>
+        </w:rPr>
+        <w:t>eworkCore</w:t>
       </w:r>
       <w:proofErr w:type="spellEnd"/>
       <w:r>
@@ -9315,25 +9196,7 @@
           <w:szCs w:val="24"/>
         </w:rPr>
         <w:br/>
-        <w:t xml:space="preserve">Kapcsolat típusa: </w:t>
-      </w:r>
-      <w:proofErr w:type="gramStart"/>
-      <w:r>
-        <w:rPr>
-          <w:rFonts w:ascii="Times New Roman" w:hAnsi="Times New Roman" w:cs="Times New Roman"/>
-          <w:sz w:val="24"/>
-          <w:szCs w:val="24"/>
-        </w:rPr>
-        <w:t>1:N</w:t>
-      </w:r>
-      <w:proofErr w:type="gramEnd"/>
-      <w:r>
-        <w:rPr>
-          <w:rFonts w:ascii="Times New Roman" w:hAnsi="Times New Roman" w:cs="Times New Roman"/>
-          <w:sz w:val="24"/>
-          <w:szCs w:val="24"/>
-        </w:rPr>
-        <w:t> (egy felhasználónak több kétlépcsős azonosító kódja lehet)</w:t>
+        <w:t>Kapcsolat típusa: 1:N (egy felhasználónak több kétlépcsős azonosító kódja lehet)</w:t>
       </w:r>
     </w:p>
     <w:p>
@@ -9387,25 +9250,7 @@
           <w:szCs w:val="24"/>
         </w:rPr>
         <w:br/>
-        <w:t xml:space="preserve">Kapcsolat típusa: </w:t>
-      </w:r>
-      <w:proofErr w:type="gramStart"/>
-      <w:r>
-        <w:rPr>
-          <w:rFonts w:ascii="Times New Roman" w:hAnsi="Times New Roman" w:cs="Times New Roman"/>
-          <w:sz w:val="24"/>
-          <w:szCs w:val="24"/>
-        </w:rPr>
-        <w:t>1:N</w:t>
-      </w:r>
-      <w:proofErr w:type="gramEnd"/>
-      <w:r>
-        <w:rPr>
-          <w:rFonts w:ascii="Times New Roman" w:hAnsi="Times New Roman" w:cs="Times New Roman"/>
-          <w:sz w:val="24"/>
-          <w:szCs w:val="24"/>
-        </w:rPr>
-        <w:t> (egy felhasználó több foglalást hozhat létre)</w:t>
+        <w:t>Kapcsolat típusa: 1:N (egy felhasználó több foglalást hozhat létre)</w:t>
       </w:r>
     </w:p>
     <w:p>
@@ -9501,25 +9346,7 @@
           <w:szCs w:val="24"/>
         </w:rPr>
         <w:br/>
-        <w:t xml:space="preserve">Kapcsolat típusa: </w:t>
-      </w:r>
-      <w:proofErr w:type="gramStart"/>
-      <w:r>
-        <w:rPr>
-          <w:rFonts w:ascii="Times New Roman" w:hAnsi="Times New Roman" w:cs="Times New Roman"/>
-          <w:sz w:val="24"/>
-          <w:szCs w:val="24"/>
-        </w:rPr>
-        <w:t>1:N</w:t>
-      </w:r>
-      <w:proofErr w:type="gramEnd"/>
-      <w:r>
-        <w:rPr>
-          <w:rFonts w:ascii="Times New Roman" w:hAnsi="Times New Roman" w:cs="Times New Roman"/>
-          <w:sz w:val="24"/>
-          <w:szCs w:val="24"/>
-        </w:rPr>
-        <w:t> (egy képhez több film is tartozhat, de egy filmnek csak egy képe van)</w:t>
+        <w:t>Kapcsolat típusa: 1:N (egy képhez több film is tartozhat, de egy filmnek csak egy képe van)</w:t>
       </w:r>
     </w:p>
     <w:p>
@@ -9561,25 +9388,7 @@
           <w:szCs w:val="24"/>
         </w:rPr>
         <w:br/>
-        <w:t xml:space="preserve">Kapcsolat típusa: </w:t>
-      </w:r>
-      <w:proofErr w:type="gramStart"/>
-      <w:r>
-        <w:rPr>
-          <w:rFonts w:ascii="Times New Roman" w:hAnsi="Times New Roman" w:cs="Times New Roman"/>
-          <w:sz w:val="24"/>
-          <w:szCs w:val="24"/>
-        </w:rPr>
-        <w:t>1:N</w:t>
-      </w:r>
-      <w:proofErr w:type="gramEnd"/>
-      <w:r>
-        <w:rPr>
-          <w:rFonts w:ascii="Times New Roman" w:hAnsi="Times New Roman" w:cs="Times New Roman"/>
-          <w:sz w:val="24"/>
-          <w:szCs w:val="24"/>
-        </w:rPr>
-        <w:t> (egy filmhez több vetítés tartozhat)</w:t>
+        <w:t>Kapcsolat típusa: 1:N (egy filmhez több vetítés tartozhat)</w:t>
       </w:r>
     </w:p>
     <w:p>
@@ -9697,25 +9506,7 @@
           <w:szCs w:val="24"/>
         </w:rPr>
         <w:br/>
-        <w:t xml:space="preserve">Kapcsolat típusa: </w:t>
-      </w:r>
-      <w:proofErr w:type="gramStart"/>
-      <w:r>
-        <w:rPr>
-          <w:rFonts w:ascii="Times New Roman" w:hAnsi="Times New Roman" w:cs="Times New Roman"/>
-          <w:sz w:val="24"/>
-          <w:szCs w:val="24"/>
-        </w:rPr>
-        <w:t>1:N</w:t>
-      </w:r>
-      <w:proofErr w:type="gramEnd"/>
-      <w:r>
-        <w:rPr>
-          <w:rFonts w:ascii="Times New Roman" w:hAnsi="Times New Roman" w:cs="Times New Roman"/>
-          <w:sz w:val="24"/>
-          <w:szCs w:val="24"/>
-        </w:rPr>
-        <w:t> (egy vetítéshez több szék tartozhat)</w:t>
+        <w:t>Kapcsolat típusa: 1:N (egy vetítéshez több szék tartozhat)</w:t>
       </w:r>
     </w:p>
     <w:p>
@@ -9842,25 +9633,7 @@
           <w:szCs w:val="24"/>
         </w:rPr>
         <w:br/>
-        <w:t xml:space="preserve">Kapcsolat típusa: </w:t>
-      </w:r>
-      <w:proofErr w:type="gramStart"/>
-      <w:r>
-        <w:rPr>
-          <w:rFonts w:ascii="Times New Roman" w:hAnsi="Times New Roman" w:cs="Times New Roman"/>
-          <w:sz w:val="24"/>
-          <w:szCs w:val="24"/>
-        </w:rPr>
-        <w:t>1:N</w:t>
-      </w:r>
-      <w:proofErr w:type="gramEnd"/>
-      <w:r>
-        <w:rPr>
-          <w:rFonts w:ascii="Times New Roman" w:hAnsi="Times New Roman" w:cs="Times New Roman"/>
-          <w:sz w:val="24"/>
-          <w:szCs w:val="24"/>
-        </w:rPr>
-        <w:t> (egy foglalás több széket tartalmazhat)</w:t>
+        <w:t>Kapcsolat típusa: 1:N (egy foglalás több széket tartalmazhat)</w:t>
       </w:r>
     </w:p>
     <w:p>
@@ -10102,25 +9875,7 @@
           <w:szCs w:val="24"/>
         </w:rPr>
         <w:br/>
-        <w:t xml:space="preserve">Kapcsolat típusa: </w:t>
-      </w:r>
-      <w:proofErr w:type="gramStart"/>
-      <w:r>
-        <w:rPr>
-          <w:rFonts w:ascii="Times New Roman" w:hAnsi="Times New Roman" w:cs="Times New Roman"/>
-          <w:sz w:val="24"/>
-          <w:szCs w:val="24"/>
-        </w:rPr>
-        <w:t>1:N</w:t>
-      </w:r>
-      <w:proofErr w:type="gramEnd"/>
-      <w:r>
-        <w:rPr>
-          <w:rFonts w:ascii="Times New Roman" w:hAnsi="Times New Roman" w:cs="Times New Roman"/>
-          <w:sz w:val="24"/>
-          <w:szCs w:val="24"/>
-        </w:rPr>
-        <w:t> (egy teremben több szék van)</w:t>
+        <w:t>Kapcsolat típusa: 1:N (egy teremben több szék van)</w:t>
       </w:r>
     </w:p>
     <w:p>
@@ -10162,25 +9917,7 @@
           <w:szCs w:val="24"/>
         </w:rPr>
         <w:br/>
-        <w:t xml:space="preserve">Kapcsolat típusa: </w:t>
-      </w:r>
-      <w:proofErr w:type="gramStart"/>
-      <w:r>
-        <w:rPr>
-          <w:rFonts w:ascii="Times New Roman" w:hAnsi="Times New Roman" w:cs="Times New Roman"/>
-          <w:sz w:val="24"/>
-          <w:szCs w:val="24"/>
-        </w:rPr>
-        <w:t>1:N</w:t>
-      </w:r>
-      <w:proofErr w:type="gramEnd"/>
-      <w:r>
-        <w:rPr>
-          <w:rFonts w:ascii="Times New Roman" w:hAnsi="Times New Roman" w:cs="Times New Roman"/>
-          <w:sz w:val="24"/>
-          <w:szCs w:val="24"/>
-        </w:rPr>
-        <w:t> (egy teremben több vetítés történhet)</w:t>
+        <w:t>Kapcsolat típusa: 1:N (egy teremben több vetítés történhet)</w:t>
       </w:r>
     </w:p>
     <w:p>
@@ -11249,25 +10986,7 @@
           <w:sz w:val="24"/>
           <w:szCs w:val="24"/>
         </w:rPr>
-        <w:t xml:space="preserve"> – Felhasználó adatainak </w:t>
-      </w:r>
-      <w:proofErr w:type="gramStart"/>
-      <w:r>
-        <w:rPr>
-          <w:rFonts w:ascii="Times New Roman" w:hAnsi="Times New Roman" w:cs="Times New Roman"/>
-          <w:sz w:val="24"/>
-          <w:szCs w:val="24"/>
-        </w:rPr>
-        <w:t>módosítása(</w:t>
-      </w:r>
-      <w:proofErr w:type="gramEnd"/>
-      <w:r>
-        <w:rPr>
-          <w:rFonts w:ascii="Times New Roman" w:hAnsi="Times New Roman" w:cs="Times New Roman"/>
-          <w:sz w:val="24"/>
-          <w:szCs w:val="24"/>
-        </w:rPr>
-        <w:t>admin</w:t>
+        <w:t xml:space="preserve"> – Felhasználó adatainak módosítása(admin</w:t>
       </w:r>
       <w:r>
         <w:rPr>
@@ -13964,6 +13683,10 @@
         <w:spacing w:line="360" w:lineRule="auto"/>
         <w:rPr>
           <w:rFonts w:ascii="Times New Roman" w:hAnsi="Times New Roman" w:cs="Times New Roman"/>
+          <w:b/>
+          <w:bCs/>
+          <w:sz w:val="24"/>
+          <w:szCs w:val="24"/>
         </w:rPr>
       </w:pPr>
       <w:r>
@@ -14228,6 +13951,8 @@
       <w:r>
         <w:rPr>
           <w:rFonts w:ascii="Times New Roman" w:hAnsi="Times New Roman" w:cs="Times New Roman"/>
+          <w:sz w:val="24"/>
+          <w:szCs w:val="24"/>
         </w:rPr>
         <w:t xml:space="preserve">(Képernyőkép a </w:t>
       </w:r>
@@ -14235,12 +13960,16 @@
       <w:r>
         <w:rPr>
           <w:rFonts w:ascii="Times New Roman" w:hAnsi="Times New Roman" w:cs="Times New Roman"/>
+          <w:sz w:val="24"/>
+          <w:szCs w:val="24"/>
         </w:rPr>
         <w:t>S</w:t>
       </w:r>
       <w:r>
         <w:rPr>
           <w:rFonts w:ascii="Times New Roman" w:hAnsi="Times New Roman" w:cs="Times New Roman"/>
+          <w:sz w:val="24"/>
+          <w:szCs w:val="24"/>
         </w:rPr>
         <w:t>wagger-ről</w:t>
       </w:r>
@@ -14248,18 +13977,24 @@
       <w:r>
         <w:rPr>
           <w:rFonts w:ascii="Times New Roman" w:hAnsi="Times New Roman" w:cs="Times New Roman"/>
+          <w:sz w:val="24"/>
+          <w:szCs w:val="24"/>
         </w:rPr>
         <w:t xml:space="preserve">, amivel teszteltük az </w:t>
       </w:r>
       <w:r>
         <w:rPr>
           <w:rFonts w:ascii="Times New Roman" w:hAnsi="Times New Roman" w:cs="Times New Roman"/>
+          <w:sz w:val="24"/>
+          <w:szCs w:val="24"/>
         </w:rPr>
         <w:t>API</w:t>
       </w:r>
       <w:r>
         <w:rPr>
           <w:rFonts w:ascii="Times New Roman" w:hAnsi="Times New Roman" w:cs="Times New Roman"/>
+          <w:sz w:val="24"/>
+          <w:szCs w:val="24"/>
         </w:rPr>
         <w:t>-t)</w:t>
       </w:r>
@@ -15429,13 +15164,29 @@
       </w:r>
       <w:r>
         <w:rPr>
+          <w:rFonts w:ascii="Times New Roman" w:hAnsi="Times New Roman" w:cs="Times New Roman"/>
+          <w:sz w:val="24"/>
+          <w:szCs w:val="24"/>
+        </w:rPr>
+        <w:lastRenderedPageBreak/>
+        <w:br/>
+      </w:r>
+      <w:r>
+        <w:rPr>
           <w:noProof/>
         </w:rPr>
-        <w:lastRenderedPageBreak/>
         <w:drawing>
-          <wp:inline distT="0" distB="0" distL="0" distR="0" wp14:anchorId="466F23EC" wp14:editId="1A8FE05C">
+          <wp:anchor distT="0" distB="0" distL="114300" distR="114300" simplePos="0" relativeHeight="251665408" behindDoc="0" locked="0" layoutInCell="1" allowOverlap="1" wp14:anchorId="466F23EC" wp14:editId="54566F25">
+            <wp:simplePos x="0" y="0"/>
+            <wp:positionH relativeFrom="margin">
+              <wp:posOffset>-1270</wp:posOffset>
+            </wp:positionH>
+            <wp:positionV relativeFrom="page">
+              <wp:posOffset>1541995</wp:posOffset>
+            </wp:positionV>
             <wp:extent cx="5399405" cy="3037205"/>
             <wp:effectExtent l="0" t="0" r="0" b="0"/>
+            <wp:wrapTopAndBottom/>
             <wp:docPr id="56881905" name="Kép 1"/>
             <wp:cNvGraphicFramePr>
               <a:graphicFrameLocks xmlns:a="http://schemas.openxmlformats.org/drawingml/2006/main" noChangeAspect="1"/>
@@ -15448,7 +15199,13 @@
                     <pic:cNvPicPr/>
                   </pic:nvPicPr>
                   <pic:blipFill>
-                    <a:blip r:embed="rId29"/>
+                    <a:blip r:embed="rId29" cstate="print">
+                      <a:extLst>
+                        <a:ext uri="{28A0092B-C50C-407E-A947-70E740481C1C}">
+                          <a14:useLocalDpi xmlns:a14="http://schemas.microsoft.com/office/drawing/2010/main" val="0"/>
+                        </a:ext>
+                      </a:extLst>
+                    </a:blip>
                     <a:stretch>
                       <a:fillRect/>
                     </a:stretch>
@@ -15465,7 +15222,13 @@
                 </pic:pic>
               </a:graphicData>
             </a:graphic>
-          </wp:inline>
+            <wp14:sizeRelH relativeFrom="page">
+              <wp14:pctWidth>0</wp14:pctWidth>
+            </wp14:sizeRelH>
+            <wp14:sizeRelV relativeFrom="page">
+              <wp14:pctHeight>0</wp14:pctHeight>
+            </wp14:sizeRelV>
+          </wp:anchor>
         </w:drawing>
       </w:r>
       <w:r>
@@ -15478,12 +15241,60 @@
       </w:r>
       <w:r>
         <w:rPr>
+          <w:rFonts w:ascii="Times New Roman" w:hAnsi="Times New Roman" w:cs="Times New Roman"/>
+          <w:sz w:val="24"/>
+          <w:szCs w:val="24"/>
+        </w:rPr>
+        <w:br/>
+      </w:r>
+      <w:r>
+        <w:rPr>
+          <w:rFonts w:ascii="Times New Roman" w:hAnsi="Times New Roman" w:cs="Times New Roman"/>
+          <w:sz w:val="24"/>
+          <w:szCs w:val="24"/>
+        </w:rPr>
+        <w:br/>
+      </w:r>
+      <w:r>
+        <w:rPr>
+          <w:rFonts w:ascii="Times New Roman" w:hAnsi="Times New Roman" w:cs="Times New Roman"/>
+          <w:sz w:val="24"/>
+          <w:szCs w:val="24"/>
+        </w:rPr>
+        <w:br/>
+      </w:r>
+      <w:r>
+        <w:rPr>
+          <w:rFonts w:ascii="Times New Roman" w:hAnsi="Times New Roman" w:cs="Times New Roman"/>
+          <w:sz w:val="24"/>
+          <w:szCs w:val="24"/>
+        </w:rPr>
+        <w:br/>
+      </w:r>
+      <w:r>
+        <w:rPr>
+          <w:rFonts w:ascii="Times New Roman" w:hAnsi="Times New Roman" w:cs="Times New Roman"/>
+          <w:sz w:val="24"/>
+          <w:szCs w:val="24"/>
+        </w:rPr>
+        <w:br/>
+      </w:r>
+      <w:r>
+        <w:rPr>
           <w:noProof/>
         </w:rPr>
         <w:drawing>
-          <wp:inline distT="0" distB="0" distL="0" distR="0" wp14:anchorId="701DCC73" wp14:editId="7F8843DB">
+          <wp:anchor distT="0" distB="0" distL="114300" distR="114300" simplePos="0" relativeHeight="251664384" behindDoc="0" locked="0" layoutInCell="1" allowOverlap="1" wp14:anchorId="701DCC73" wp14:editId="39E974AD">
+            <wp:simplePos x="0" y="0"/>
+            <wp:positionH relativeFrom="margin">
+              <wp:align>right</wp:align>
+            </wp:positionH>
+            <wp:positionV relativeFrom="page">
+              <wp:posOffset>5782178</wp:posOffset>
+            </wp:positionV>
             <wp:extent cx="5399405" cy="3037205"/>
             <wp:effectExtent l="0" t="0" r="0" b="0"/>
+            <wp:wrapTopAndBottom/>
             <wp:docPr id="371870073" name="Kép 1"/>
             <wp:cNvGraphicFramePr>
               <a:graphicFrameLocks xmlns:a="http://schemas.openxmlformats.org/drawingml/2006/main" noChangeAspect="1"/>
@@ -15496,7 +15307,13 @@
                     <pic:cNvPicPr/>
                   </pic:nvPicPr>
                   <pic:blipFill>
-                    <a:blip r:embed="rId30"/>
+                    <a:blip r:embed="rId30" cstate="print">
+                      <a:extLst>
+                        <a:ext uri="{28A0092B-C50C-407E-A947-70E740481C1C}">
+                          <a14:useLocalDpi xmlns:a14="http://schemas.microsoft.com/office/drawing/2010/main" val="0"/>
+                        </a:ext>
+                      </a:extLst>
+                    </a:blip>
                     <a:stretch>
                       <a:fillRect/>
                     </a:stretch>
@@ -15513,7 +15330,13 @@
                 </pic:pic>
               </a:graphicData>
             </a:graphic>
-          </wp:inline>
+            <wp14:sizeRelH relativeFrom="page">
+              <wp14:pctWidth>0</wp14:pctWidth>
+            </wp14:sizeRelH>
+            <wp14:sizeRelV relativeFrom="page">
+              <wp14:pctHeight>0</wp14:pctHeight>
+            </wp14:sizeRelV>
+          </wp:anchor>
         </w:drawing>
       </w:r>
       <w:r>
@@ -15546,54 +15369,7 @@
           <w:sz w:val="24"/>
           <w:szCs w:val="24"/>
         </w:rPr>
-        <w:br/>
-      </w:r>
-      <w:r>
-        <w:rPr>
-          <w:rFonts w:ascii="Times New Roman" w:hAnsi="Times New Roman" w:cs="Times New Roman"/>
-          <w:sz w:val="24"/>
-          <w:szCs w:val="24"/>
-        </w:rPr>
-        <w:br/>
-      </w:r>
-      <w:r>
-        <w:rPr>
-          <w:rFonts w:ascii="Times New Roman" w:hAnsi="Times New Roman" w:cs="Times New Roman"/>
-          <w:sz w:val="24"/>
-          <w:szCs w:val="24"/>
-        </w:rPr>
-        <w:br/>
-      </w:r>
-      <w:r>
-        <w:rPr>
-          <w:rFonts w:ascii="Times New Roman" w:hAnsi="Times New Roman" w:cs="Times New Roman"/>
-          <w:sz w:val="24"/>
-          <w:szCs w:val="24"/>
-        </w:rPr>
-        <w:br/>
-      </w:r>
-      <w:r>
-        <w:rPr>
-          <w:rFonts w:ascii="Times New Roman" w:hAnsi="Times New Roman" w:cs="Times New Roman"/>
-          <w:sz w:val="24"/>
-          <w:szCs w:val="24"/>
-        </w:rPr>
-        <w:br/>
-      </w:r>
-      <w:r>
-        <w:rPr>
-          <w:rFonts w:ascii="Times New Roman" w:hAnsi="Times New Roman" w:cs="Times New Roman"/>
-          <w:sz w:val="24"/>
-          <w:szCs w:val="24"/>
-        </w:rPr>
-        <w:br/>
-      </w:r>
-      <w:r>
-        <w:rPr>
-          <w:rFonts w:ascii="Times New Roman" w:hAnsi="Times New Roman" w:cs="Times New Roman"/>
-          <w:sz w:val="24"/>
-          <w:szCs w:val="24"/>
-        </w:rPr>
+        <w:lastRenderedPageBreak/>
         <w:br/>
       </w:r>
     </w:p>
@@ -15616,8 +15392,31 @@
           <w:sz w:val="24"/>
           <w:szCs w:val="24"/>
         </w:rPr>
-        <w:lastRenderedPageBreak/>
-        <w:t>Vetítési idők és filmek listázása</w:t>
+        <w:t>Vetítés</w:t>
+      </w:r>
+      <w:r>
+        <w:rPr>
+          <w:rFonts w:ascii="Times New Roman" w:hAnsi="Times New Roman" w:cs="Times New Roman"/>
+          <w:sz w:val="24"/>
+          <w:szCs w:val="24"/>
+        </w:rPr>
+        <w:t xml:space="preserve"> </w:t>
+      </w:r>
+      <w:r>
+        <w:rPr>
+          <w:rFonts w:ascii="Times New Roman" w:hAnsi="Times New Roman" w:cs="Times New Roman"/>
+          <w:sz w:val="24"/>
+          <w:szCs w:val="24"/>
+        </w:rPr>
+        <w:t>időpontok</w:t>
+      </w:r>
+      <w:r>
+        <w:rPr>
+          <w:rFonts w:ascii="Times New Roman" w:hAnsi="Times New Roman" w:cs="Times New Roman"/>
+          <w:sz w:val="24"/>
+          <w:szCs w:val="24"/>
+        </w:rPr>
+        <w:t xml:space="preserve"> és filmek listázása</w:t>
       </w:r>
     </w:p>
     <w:p>
@@ -15638,13 +15437,13 @@
           <w:noProof/>
         </w:rPr>
         <w:drawing>
-          <wp:anchor distT="0" distB="0" distL="114300" distR="114300" simplePos="0" relativeHeight="251661312" behindDoc="0" locked="0" layoutInCell="1" allowOverlap="1" wp14:anchorId="6447DA33" wp14:editId="7872C221">
+          <wp:anchor distT="0" distB="0" distL="114300" distR="114300" simplePos="0" relativeHeight="251661312" behindDoc="0" locked="0" layoutInCell="1" allowOverlap="1" wp14:anchorId="6447DA33" wp14:editId="6CC12BDB">
             <wp:simplePos x="0" y="0"/>
             <wp:positionH relativeFrom="margin">
               <wp:align>center</wp:align>
             </wp:positionH>
             <wp:positionV relativeFrom="margin">
-              <wp:posOffset>912451</wp:posOffset>
+              <wp:posOffset>1398748</wp:posOffset>
             </wp:positionV>
             <wp:extent cx="5661025" cy="3184525"/>
             <wp:effectExtent l="0" t="0" r="0" b="0"/>
@@ -15844,18 +15643,16 @@
           <w:sz w:val="24"/>
           <w:szCs w:val="24"/>
         </w:rPr>
-        <w:t xml:space="preserve">Ha kiválasztottunk egy filmet, akkor a film adatok alatt megjelennek a vetítés időpontok, </w:t>
-      </w:r>
-      <w:proofErr w:type="gramStart"/>
-      <w:r>
-        <w:rPr>
-          <w:rFonts w:ascii="Times New Roman" w:hAnsi="Times New Roman" w:cs="Times New Roman"/>
-          <w:sz w:val="24"/>
-          <w:szCs w:val="24"/>
-        </w:rPr>
-        <w:t>ahol</w:t>
-      </w:r>
-      <w:proofErr w:type="gramEnd"/>
+        <w:t>Ha kiválasztottunk egy filmet, akkor a film adatok alatt megjelennek a vetítés időpontok, ahol</w:t>
+      </w:r>
+      <w:r>
+        <w:rPr>
+          <w:rFonts w:ascii="Times New Roman" w:hAnsi="Times New Roman" w:cs="Times New Roman"/>
+          <w:sz w:val="24"/>
+          <w:szCs w:val="24"/>
+        </w:rPr>
+        <w:t>,</w:t>
+      </w:r>
       <w:r>
         <w:rPr>
           <w:rFonts w:ascii="Times New Roman" w:hAnsi="Times New Roman" w:cs="Times New Roman"/>
@@ -15874,22 +15671,6 @@
           <w:szCs w:val="24"/>
         </w:rPr>
       </w:pPr>
-      <w:r>
-        <w:rPr>
-          <w:rFonts w:ascii="Times New Roman" w:hAnsi="Times New Roman" w:cs="Times New Roman"/>
-          <w:sz w:val="24"/>
-          <w:szCs w:val="24"/>
-        </w:rPr>
-        <w:br/>
-      </w:r>
-      <w:r>
-        <w:rPr>
-          <w:rFonts w:ascii="Times New Roman" w:hAnsi="Times New Roman" w:cs="Times New Roman"/>
-          <w:sz w:val="24"/>
-          <w:szCs w:val="24"/>
-        </w:rPr>
-        <w:br/>
-      </w:r>
       <w:r>
         <w:rPr>
           <w:rFonts w:ascii="Times New Roman" w:hAnsi="Times New Roman" w:cs="Times New Roman"/>
@@ -15996,13 +15777,13 @@
           <w:noProof/>
         </w:rPr>
         <w:drawing>
-          <wp:anchor distT="0" distB="0" distL="114300" distR="114300" simplePos="0" relativeHeight="251662336" behindDoc="0" locked="0" layoutInCell="1" allowOverlap="1" wp14:anchorId="18B3834D" wp14:editId="335603D2">
+          <wp:anchor distT="0" distB="0" distL="114300" distR="114300" simplePos="0" relativeHeight="251662336" behindDoc="0" locked="0" layoutInCell="1" allowOverlap="1" wp14:anchorId="18B3834D" wp14:editId="308FE323">
             <wp:simplePos x="0" y="0"/>
             <wp:positionH relativeFrom="margin">
               <wp:align>right</wp:align>
             </wp:positionH>
             <wp:positionV relativeFrom="page">
-              <wp:posOffset>1955559</wp:posOffset>
+              <wp:posOffset>1990098</wp:posOffset>
             </wp:positionV>
             <wp:extent cx="5399405" cy="3037205"/>
             <wp:effectExtent l="0" t="0" r="0" b="0"/>
@@ -16082,13 +15863,13 @@
           <w:noProof/>
         </w:rPr>
         <w:drawing>
-          <wp:anchor distT="0" distB="0" distL="114300" distR="114300" simplePos="0" relativeHeight="251663360" behindDoc="0" locked="0" layoutInCell="1" allowOverlap="1" wp14:anchorId="66A4C9ED" wp14:editId="664655CA">
+          <wp:anchor distT="0" distB="0" distL="114300" distR="114300" simplePos="0" relativeHeight="251663360" behindDoc="0" locked="0" layoutInCell="1" allowOverlap="1" wp14:anchorId="66A4C9ED" wp14:editId="6CABA105">
             <wp:simplePos x="0" y="0"/>
             <wp:positionH relativeFrom="margin">
               <wp:align>right</wp:align>
             </wp:positionH>
             <wp:positionV relativeFrom="page">
-              <wp:posOffset>5690498</wp:posOffset>
+              <wp:posOffset>5522867</wp:posOffset>
             </wp:positionV>
             <wp:extent cx="5399405" cy="3037205"/>
             <wp:effectExtent l="0" t="0" r="0" b="0"/>
@@ -16175,24 +15956,65 @@
           <w:sz w:val="24"/>
           <w:szCs w:val="24"/>
         </w:rPr>
-        <w:br/>
-      </w:r>
-      <w:r>
-        <w:rPr>
-          <w:rFonts w:ascii="Times New Roman" w:hAnsi="Times New Roman" w:cs="Times New Roman"/>
-          <w:sz w:val="24"/>
-          <w:szCs w:val="24"/>
-        </w:rPr>
-        <w:lastRenderedPageBreak/>
-        <w:br/>
-      </w:r>
-      <w:r>
-        <w:rPr>
-          <w:rFonts w:ascii="Times New Roman" w:hAnsi="Times New Roman" w:cs="Times New Roman"/>
-          <w:sz w:val="24"/>
-          <w:szCs w:val="24"/>
-        </w:rPr>
-        <w:t>A weboldal az adatokat a REST API-n keresztül kéri le és küldi el az adatbázisba.</w:t>
+        <w:t>A weboldal az adatokat a REST API-</w:t>
+      </w:r>
+      <w:proofErr w:type="spellStart"/>
+      <w:r>
+        <w:rPr>
+          <w:rFonts w:ascii="Times New Roman" w:hAnsi="Times New Roman" w:cs="Times New Roman"/>
+          <w:sz w:val="24"/>
+          <w:szCs w:val="24"/>
+        </w:rPr>
+        <w:t>o</w:t>
+      </w:r>
+      <w:r>
+        <w:rPr>
+          <w:rFonts w:ascii="Times New Roman" w:hAnsi="Times New Roman" w:cs="Times New Roman"/>
+          <w:sz w:val="24"/>
+          <w:szCs w:val="24"/>
+        </w:rPr>
+        <w:t>n</w:t>
+      </w:r>
+      <w:proofErr w:type="spellEnd"/>
+      <w:r>
+        <w:rPr>
+          <w:rFonts w:ascii="Times New Roman" w:hAnsi="Times New Roman" w:cs="Times New Roman"/>
+          <w:sz w:val="24"/>
+          <w:szCs w:val="24"/>
+        </w:rPr>
+        <w:t xml:space="preserve"> keresztül kéri le és </w:t>
+      </w:r>
+      <w:r>
+        <w:rPr>
+          <w:rFonts w:ascii="Times New Roman" w:hAnsi="Times New Roman" w:cs="Times New Roman"/>
+          <w:sz w:val="24"/>
+          <w:szCs w:val="24"/>
+        </w:rPr>
+        <w:t>tölti</w:t>
+      </w:r>
+      <w:r>
+        <w:rPr>
+          <w:rFonts w:ascii="Times New Roman" w:hAnsi="Times New Roman" w:cs="Times New Roman"/>
+          <w:sz w:val="24"/>
+          <w:szCs w:val="24"/>
+        </w:rPr>
+        <w:t xml:space="preserve"> </w:t>
+      </w:r>
+      <w:r>
+        <w:rPr>
+          <w:rFonts w:ascii="Times New Roman" w:hAnsi="Times New Roman" w:cs="Times New Roman"/>
+          <w:sz w:val="24"/>
+          <w:szCs w:val="24"/>
+        </w:rPr>
+        <w:t>f</w:t>
+      </w:r>
+      <w:r>
+        <w:rPr>
+          <w:rFonts w:ascii="Times New Roman" w:hAnsi="Times New Roman" w:cs="Times New Roman"/>
+          <w:sz w:val="24"/>
+          <w:szCs w:val="24"/>
+        </w:rPr>
+        <w:t>el az adatbázisba.</w:t>
       </w:r>
     </w:p>
     <w:p>
@@ -16213,6 +16035,7 @@
         <w:rPr>
           <w:rFonts w:cs="Times New Roman"/>
         </w:rPr>
+        <w:lastRenderedPageBreak/>
         <w:t>NUnit</w:t>
       </w:r>
       <w:proofErr w:type="spellEnd"/>
@@ -16223,6 +16046,12 @@
         <w:t xml:space="preserve"> teszt</w:t>
       </w:r>
       <w:bookmarkEnd w:id="47"/>
+      <w:r>
+        <w:rPr>
+          <w:rFonts w:cs="Times New Roman"/>
+        </w:rPr>
+        <w:t>ek</w:t>
+      </w:r>
     </w:p>
     <w:p>
       <w:pPr>
@@ -16725,7 +16554,6 @@
           <w:sz w:val="24"/>
           <w:szCs w:val="24"/>
         </w:rPr>
-        <w:lastRenderedPageBreak/>
         <w:t>Ellenőrzi, hogy nem admin felhasználó ne tudjon más felhasználót törölni</w:t>
       </w:r>
     </w:p>
@@ -16764,6 +16592,7 @@
         <w:rPr>
           <w:szCs w:val="24"/>
         </w:rPr>
+        <w:lastRenderedPageBreak/>
         <w:t>FilmController</w:t>
       </w:r>
       <w:proofErr w:type="spellEnd"/>
@@ -17181,7 +17010,6 @@
           <w:sz w:val="24"/>
           <w:szCs w:val="24"/>
         </w:rPr>
-        <w:lastRenderedPageBreak/>
         <w:t xml:space="preserve">Biztosítja, hogy az egyedi </w:t>
       </w:r>
       <w:proofErr w:type="spellStart"/>
@@ -17259,6 +17087,7 @@
           <w:sz w:val="24"/>
           <w:szCs w:val="24"/>
         </w:rPr>
+        <w:lastRenderedPageBreak/>
         <w:t>Ellenőrzi a hibakezelést, ha a film nem létezik.</w:t>
       </w:r>
     </w:p>
@@ -17808,7 +17637,6 @@
           <w:sz w:val="24"/>
           <w:szCs w:val="24"/>
         </w:rPr>
-        <w:lastRenderedPageBreak/>
         <w:t>Ellenőrzi a hibakezelést, ha a film törlése sikertelen.</w:t>
       </w:r>
     </w:p>
@@ -17851,6 +17679,7 @@
         <w:rPr>
           <w:szCs w:val="24"/>
         </w:rPr>
+        <w:lastRenderedPageBreak/>
         <w:t>FoglalasController</w:t>
       </w:r>
       <w:proofErr w:type="spellEnd"/>
@@ -18270,7 +18099,6 @@
           <w:sz w:val="24"/>
           <w:szCs w:val="24"/>
         </w:rPr>
-        <w:lastRenderedPageBreak/>
         <w:t>GetFoglalasByUser_ReturnsListOfFoglalas_WhenExists</w:t>
       </w:r>
       <w:proofErr w:type="spellEnd"/>
@@ -18313,6 +18141,7 @@
           <w:sz w:val="24"/>
           <w:szCs w:val="24"/>
         </w:rPr>
+        <w:lastRenderedPageBreak/>
         <w:t xml:space="preserve">Ellenőrzi a </w:t>
       </w:r>
       <w:r>
@@ -18894,7 +18723,6 @@
           <w:sz w:val="24"/>
           <w:szCs w:val="24"/>
         </w:rPr>
-        <w:lastRenderedPageBreak/>
         <w:t>Sikertelen törlés kezelése</w:t>
       </w:r>
     </w:p>
@@ -18953,6 +18781,7 @@
         <w:rPr>
           <w:szCs w:val="24"/>
         </w:rPr>
+        <w:lastRenderedPageBreak/>
         <w:t>TeremController</w:t>
       </w:r>
       <w:proofErr w:type="spellEnd"/>
@@ -19544,7 +19373,6 @@
           <w:sz w:val="24"/>
           <w:szCs w:val="24"/>
         </w:rPr>
-        <w:lastRenderedPageBreak/>
         <w:t>Ellenőrzi, hogy az eredmény </w:t>
       </w:r>
       <w:proofErr w:type="spellStart"/>
@@ -19608,6 +19436,7 @@
           <w:sz w:val="24"/>
           <w:szCs w:val="24"/>
         </w:rPr>
+        <w:lastRenderedPageBreak/>
         <w:t>EditVetites_ReturnsBadRequest_WhenUnsuccessful</w:t>
       </w:r>
       <w:proofErr w:type="spellEnd"/>
@@ -20235,7 +20064,6 @@
           <w:sz w:val="24"/>
           <w:szCs w:val="24"/>
         </w:rPr>
-        <w:lastRenderedPageBreak/>
         <w:t>Ellenőrzi a hibaüzenet tartalmát</w:t>
       </w:r>
     </w:p>
@@ -20256,6 +20084,7 @@
         <w:rPr>
           <w:rFonts w:cs="Times New Roman"/>
         </w:rPr>
+        <w:lastRenderedPageBreak/>
         <w:t xml:space="preserve">Fejlesztési </w:t>
       </w:r>
       <w:r>
@@ -20643,37 +20472,30 @@
           <w:sz w:val="24"/>
           <w:szCs w:val="24"/>
         </w:rPr>
-        <w:t xml:space="preserve">A projekt során felmerülő nehézségek, például az adatbázis normalizálása vagy a kétlépcsős hitelesítés implementálása, lehetőséget adtak a kreatív </w:t>
-      </w:r>
+        <w:t>A projekt során felmerülő nehézségek, például az adatbázis normalizálása vagy a kétlépcsős hitelesítés implementálása, lehetőséget adtak a kreatív problémamegoldásra és a tanulásra. Ezek a tapasztalatok értékesebbé tették számunkra a fejlesztési folyamatot.</w:t>
+      </w:r>
+    </w:p>
+    <w:p>
+      <w:pPr>
+        <w:rPr>
+          <w:sz w:val="24"/>
+          <w:szCs w:val="24"/>
+        </w:rPr>
+      </w:pPr>
+    </w:p>
+    <w:p>
+      <w:pPr>
+        <w:rPr>
+          <w:sz w:val="24"/>
+          <w:szCs w:val="24"/>
+        </w:rPr>
+      </w:pPr>
       <w:r>
         <w:rPr>
           <w:sz w:val="24"/>
           <w:szCs w:val="24"/>
         </w:rPr>
         <w:lastRenderedPageBreak/>
-        <w:t>problémamegoldásra és a tanulásra. Ezek a tapasztalatok értékesebbé tették számunkra a fejlesztési folyamatot.</w:t>
-      </w:r>
-    </w:p>
-    <w:p>
-      <w:pPr>
-        <w:rPr>
-          <w:sz w:val="24"/>
-          <w:szCs w:val="24"/>
-        </w:rPr>
-      </w:pPr>
-    </w:p>
-    <w:p>
-      <w:pPr>
-        <w:rPr>
-          <w:sz w:val="24"/>
-          <w:szCs w:val="24"/>
-        </w:rPr>
-      </w:pPr>
-      <w:r>
-        <w:rPr>
-          <w:sz w:val="24"/>
-          <w:szCs w:val="24"/>
-        </w:rPr>
         <w:t>Összességében elmondható, hogy a projekt sikeresen teljesítette a kitűzött célokat, és egy jól működő, felhasználóbarát alkalmazást eredményezett. A jövőben további fejlesztésekkel, például egy adminisztrációs felülettel vagy értesítési rendszerrel, még jobbá tehető a rendszer. A projekt nem csupán technikai ismereteket adott, hanem megerősítette bennünket abban, hogy a csapatmunka és a kitartás kulcsfontosságú a sikerhez.</w:t>
       </w:r>
     </w:p>
@@ -20725,8 +20547,33 @@
           <w:rFonts w:ascii="Times New Roman" w:hAnsi="Times New Roman" w:cs="Times New Roman"/>
           <w:sz w:val="24"/>
         </w:rPr>
-        <w:t>: A kódunk enyhén AI-t tartalmazhat</w:t>
-      </w:r>
+        <w:t xml:space="preserve">. </w:t>
+      </w:r>
+      <w:proofErr w:type="spellStart"/>
+      <w:r>
+        <w:rPr>
+          <w:rFonts w:ascii="Times New Roman" w:hAnsi="Times New Roman" w:cs="Times New Roman"/>
+          <w:sz w:val="24"/>
+        </w:rPr>
+        <w:t>Deepseek</w:t>
+      </w:r>
+      <w:proofErr w:type="spellEnd"/>
+      <w:r>
+        <w:rPr>
+          <w:rFonts w:ascii="Times New Roman" w:hAnsi="Times New Roman" w:cs="Times New Roman"/>
+          <w:sz w:val="24"/>
+        </w:rPr>
+        <w:t xml:space="preserve">, </w:t>
+      </w:r>
+      <w:proofErr w:type="spellStart"/>
+      <w:r>
+        <w:rPr>
+          <w:rFonts w:ascii="Times New Roman" w:hAnsi="Times New Roman" w:cs="Times New Roman"/>
+          <w:sz w:val="24"/>
+        </w:rPr>
+        <w:t>Cody</w:t>
+      </w:r>
+      <w:proofErr w:type="spellEnd"/>
     </w:p>
     <w:p>
       <w:pPr>
@@ -20747,7 +20594,28 @@
           <w:rFonts w:ascii="Times New Roman" w:hAnsi="Times New Roman" w:cs="Times New Roman"/>
           <w:sz w:val="24"/>
         </w:rPr>
-        <w:t>w3schools</w:t>
+        <w:t>W</w:t>
+      </w:r>
+      <w:r>
+        <w:rPr>
+          <w:rFonts w:ascii="Times New Roman" w:hAnsi="Times New Roman" w:cs="Times New Roman"/>
+          <w:sz w:val="24"/>
+        </w:rPr>
+        <w:t>3</w:t>
+      </w:r>
+      <w:r>
+        <w:rPr>
+          <w:rFonts w:ascii="Times New Roman" w:hAnsi="Times New Roman" w:cs="Times New Roman"/>
+          <w:sz w:val="24"/>
+        </w:rPr>
+        <w:t>S</w:t>
+      </w:r>
+      <w:r>
+        <w:rPr>
+          <w:rFonts w:ascii="Times New Roman" w:hAnsi="Times New Roman" w:cs="Times New Roman"/>
+          <w:sz w:val="24"/>
+        </w:rPr>
+        <w:t>chools</w:t>
       </w:r>
     </w:p>
     <w:p>
@@ -20764,15 +20632,20 @@
           <w:sz w:val="24"/>
         </w:rPr>
       </w:pPr>
-      <w:proofErr w:type="spellStart"/>
-      <w:r>
-        <w:rPr>
-          <w:rFonts w:ascii="Times New Roman" w:hAnsi="Times New Roman" w:cs="Times New Roman"/>
-          <w:sz w:val="24"/>
-        </w:rPr>
-        <w:t>frostbyte</w:t>
-      </w:r>
-      <w:proofErr w:type="spellEnd"/>
+      <w:r>
+        <w:rPr>
+          <w:rFonts w:ascii="Times New Roman" w:hAnsi="Times New Roman" w:cs="Times New Roman"/>
+          <w:sz w:val="24"/>
+        </w:rPr>
+        <w:t>F</w:t>
+      </w:r>
+      <w:r>
+        <w:rPr>
+          <w:rFonts w:ascii="Times New Roman" w:hAnsi="Times New Roman" w:cs="Times New Roman"/>
+          <w:sz w:val="24"/>
+        </w:rPr>
+        <w:t>rostbyte</w:t>
+      </w:r>
     </w:p>
     <w:p>
       <w:pPr>
@@ -20794,7 +20667,14 @@
           <w:rFonts w:ascii="Times New Roman" w:hAnsi="Times New Roman" w:cs="Times New Roman"/>
           <w:sz w:val="24"/>
         </w:rPr>
-        <w:t>stackoverflo</w:t>
+        <w:t>S</w:t>
+      </w:r>
+      <w:r>
+        <w:rPr>
+          <w:rFonts w:ascii="Times New Roman" w:hAnsi="Times New Roman" w:cs="Times New Roman"/>
+          <w:sz w:val="24"/>
+        </w:rPr>
+        <w:t>tackoverflo</w:t>
       </w:r>
       <w:r>
         <w:rPr>
@@ -20834,6 +20714,59 @@
           <w:sz w:val="24"/>
         </w:rPr>
         <w:t xml:space="preserve"> dokumentáció (19.1)</w:t>
+      </w:r>
+    </w:p>
+    <w:p>
+      <w:pPr>
+        <w:pStyle w:val="Listaszerbekezds"/>
+        <w:numPr>
+          <w:ilvl w:val="0"/>
+          <w:numId w:val="44"/>
+        </w:numPr>
+        <w:spacing w:line="360" w:lineRule="auto"/>
+        <w:ind w:left="714" w:hanging="357"/>
+        <w:rPr>
+          <w:rFonts w:ascii="Times New Roman" w:hAnsi="Times New Roman" w:cs="Times New Roman"/>
+          <w:sz w:val="24"/>
+        </w:rPr>
+      </w:pPr>
+      <w:proofErr w:type="spellStart"/>
+      <w:r>
+        <w:rPr>
+          <w:rFonts w:ascii="Times New Roman" w:hAnsi="Times New Roman" w:cs="Times New Roman"/>
+          <w:sz w:val="24"/>
+        </w:rPr>
+        <w:t>Youtube</w:t>
+      </w:r>
+      <w:proofErr w:type="spellEnd"/>
+      <w:r>
+        <w:rPr>
+          <w:rFonts w:ascii="Times New Roman" w:hAnsi="Times New Roman" w:cs="Times New Roman"/>
+          <w:sz w:val="24"/>
+        </w:rPr>
+        <w:t xml:space="preserve"> videók</w:t>
+      </w:r>
+    </w:p>
+    <w:p>
+      <w:pPr>
+        <w:pStyle w:val="Listaszerbekezds"/>
+        <w:numPr>
+          <w:ilvl w:val="0"/>
+          <w:numId w:val="44"/>
+        </w:numPr>
+        <w:spacing w:line="360" w:lineRule="auto"/>
+        <w:ind w:left="714" w:hanging="357"/>
+        <w:rPr>
+          <w:rFonts w:ascii="Times New Roman" w:hAnsi="Times New Roman" w:cs="Times New Roman"/>
+          <w:sz w:val="24"/>
+        </w:rPr>
+      </w:pPr>
+      <w:r>
+        <w:rPr>
+          <w:rFonts w:ascii="Times New Roman" w:hAnsi="Times New Roman" w:cs="Times New Roman"/>
+          <w:sz w:val="24"/>
+        </w:rPr>
+        <w:t>Egyéb, a programkódban kommentben jelzett források</w:t>
       </w:r>
     </w:p>
     <w:sectPr>

--- a/Premozi Dokumentáció Word.docx
+++ b/Premozi Dokumentáció Word.docx
@@ -50,6 +50,7 @@
           <w:szCs w:val="28"/>
         </w:rPr>
       </w:pPr>
+      <w:proofErr w:type="spellStart"/>
       <w:r>
         <w:rPr>
           <w:bCs/>
@@ -58,6 +59,7 @@
         </w:rPr>
         <w:t>Premozi</w:t>
       </w:r>
+      <w:proofErr w:type="spellEnd"/>
     </w:p>
     <w:p>
       <w:pPr>
@@ -4590,7 +4592,15 @@
         <w:pStyle w:val="NormlWeb"/>
       </w:pPr>
       <w:r>
-        <w:t xml:space="preserve">A jegyfoglaló rendszer egy webalapú alkalmazásként működik, amely egy MySQL adatbázisra épül. A felhasználók regisztrálhatnak, bejelentkezhetnek, és a rendszer segítségével kiválaszthatják a kívánt vetítést, majd lefoglalhatják helyeiket. Az adatok kezelése és a foglalási folyamat biztosítása egy REST API segítségével történik, amely </w:t>
+        <w:t xml:space="preserve">A jegyfoglaló rendszer egy webalapú alkalmazásként működik, amely egy </w:t>
+      </w:r>
+      <w:proofErr w:type="spellStart"/>
+      <w:r>
+        <w:t>MySQL</w:t>
+      </w:r>
+      <w:proofErr w:type="spellEnd"/>
+      <w:r>
+        <w:t xml:space="preserve"> adatbázisra épül. A felhasználók regisztrálhatnak, bejelentkezhetnek, és a rendszer segítségével kiválaszthatják a kívánt vetítést, majd lefoglalhatják helyeiket. Az adatok kezelése és a foglalási folyamat biztosítása egy REST API segítségével történik, amely </w:t>
       </w:r>
       <w:r>
         <w:t xml:space="preserve">biztosítja </w:t>
@@ -4698,7 +4708,21 @@
         <w:rPr>
           <w:rFonts w:ascii="Times New Roman" w:hAnsi="Times New Roman" w:cs="Times New Roman"/>
         </w:rPr>
-        <w:t>Visual Studio 2022</w:t>
+        <w:t xml:space="preserve">Visual </w:t>
+      </w:r>
+      <w:proofErr w:type="spellStart"/>
+      <w:r>
+        <w:rPr>
+          <w:rFonts w:ascii="Times New Roman" w:hAnsi="Times New Roman" w:cs="Times New Roman"/>
+        </w:rPr>
+        <w:t>Studio</w:t>
+      </w:r>
+      <w:proofErr w:type="spellEnd"/>
+      <w:r>
+        <w:rPr>
+          <w:rFonts w:ascii="Times New Roman" w:hAnsi="Times New Roman" w:cs="Times New Roman"/>
+        </w:rPr>
+        <w:t xml:space="preserve"> 2022</w:t>
       </w:r>
     </w:p>
     <w:p>
@@ -4715,7 +4739,21 @@
         <w:rPr>
           <w:rFonts w:ascii="Times New Roman" w:hAnsi="Times New Roman" w:cs="Times New Roman"/>
         </w:rPr>
-        <w:t xml:space="preserve">A fő fejlesztői környezet, ahol írtuk, debugoltuk és futtattuk a </w:t>
+        <w:t xml:space="preserve">A fő fejlesztői környezet, ahol írtuk, </w:t>
+      </w:r>
+      <w:proofErr w:type="spellStart"/>
+      <w:r>
+        <w:rPr>
+          <w:rFonts w:ascii="Times New Roman" w:hAnsi="Times New Roman" w:cs="Times New Roman"/>
+        </w:rPr>
+        <w:t>debugoltuk</w:t>
+      </w:r>
+      <w:proofErr w:type="spellEnd"/>
+      <w:r>
+        <w:rPr>
+          <w:rFonts w:ascii="Times New Roman" w:hAnsi="Times New Roman" w:cs="Times New Roman"/>
+        </w:rPr>
+        <w:t xml:space="preserve"> és futtattuk a </w:t>
       </w:r>
       <w:proofErr w:type="gramStart"/>
       <w:r>
@@ -4795,13 +4833,69 @@
         <w:rPr>
           <w:rFonts w:ascii="Times New Roman" w:hAnsi="Times New Roman" w:cs="Times New Roman"/>
         </w:rPr>
-        <w:t xml:space="preserve"> jelenleg, ezt a XAMPP-al és a PhpMyAdmin-nal kezeljük </w:t>
-      </w:r>
-      <w:r>
-        <w:rPr>
-          <w:rFonts w:ascii="Times New Roman" w:hAnsi="Times New Roman" w:cs="Times New Roman"/>
-        </w:rPr>
-        <w:t>(Apache, MySQL, PHP).</w:t>
+        <w:t xml:space="preserve"> jelenleg, ezt a XAMPP-</w:t>
+      </w:r>
+      <w:proofErr w:type="spellStart"/>
+      <w:r>
+        <w:rPr>
+          <w:rFonts w:ascii="Times New Roman" w:hAnsi="Times New Roman" w:cs="Times New Roman"/>
+        </w:rPr>
+        <w:t>al</w:t>
+      </w:r>
+      <w:proofErr w:type="spellEnd"/>
+      <w:r>
+        <w:rPr>
+          <w:rFonts w:ascii="Times New Roman" w:hAnsi="Times New Roman" w:cs="Times New Roman"/>
+        </w:rPr>
+        <w:t xml:space="preserve"> és a </w:t>
+      </w:r>
+      <w:proofErr w:type="spellStart"/>
+      <w:r>
+        <w:rPr>
+          <w:rFonts w:ascii="Times New Roman" w:hAnsi="Times New Roman" w:cs="Times New Roman"/>
+        </w:rPr>
+        <w:t>PhpMyAdmin-nal</w:t>
+      </w:r>
+      <w:proofErr w:type="spellEnd"/>
+      <w:r>
+        <w:rPr>
+          <w:rFonts w:ascii="Times New Roman" w:hAnsi="Times New Roman" w:cs="Times New Roman"/>
+        </w:rPr>
+        <w:t xml:space="preserve"> kezeljük </w:t>
+      </w:r>
+      <w:r>
+        <w:rPr>
+          <w:rFonts w:ascii="Times New Roman" w:hAnsi="Times New Roman" w:cs="Times New Roman"/>
+        </w:rPr>
+        <w:t>(</w:t>
+      </w:r>
+      <w:proofErr w:type="spellStart"/>
+      <w:r>
+        <w:rPr>
+          <w:rFonts w:ascii="Times New Roman" w:hAnsi="Times New Roman" w:cs="Times New Roman"/>
+        </w:rPr>
+        <w:t>Apache</w:t>
+      </w:r>
+      <w:proofErr w:type="spellEnd"/>
+      <w:r>
+        <w:rPr>
+          <w:rFonts w:ascii="Times New Roman" w:hAnsi="Times New Roman" w:cs="Times New Roman"/>
+        </w:rPr>
+        <w:t xml:space="preserve">, </w:t>
+      </w:r>
+      <w:proofErr w:type="spellStart"/>
+      <w:r>
+        <w:rPr>
+          <w:rFonts w:ascii="Times New Roman" w:hAnsi="Times New Roman" w:cs="Times New Roman"/>
+        </w:rPr>
+        <w:t>MySQL</w:t>
+      </w:r>
+      <w:proofErr w:type="spellEnd"/>
+      <w:r>
+        <w:rPr>
+          <w:rFonts w:ascii="Times New Roman" w:hAnsi="Times New Roman" w:cs="Times New Roman"/>
+        </w:rPr>
+        <w:t>, PHP).</w:t>
       </w:r>
     </w:p>
     <w:p>
@@ -4818,12 +4912,14 @@
           <w:rFonts w:ascii="Times New Roman" w:hAnsi="Times New Roman" w:cs="Times New Roman"/>
         </w:rPr>
       </w:pPr>
+      <w:proofErr w:type="spellStart"/>
       <w:r>
         <w:rPr>
           <w:rFonts w:ascii="Times New Roman" w:hAnsi="Times New Roman" w:cs="Times New Roman"/>
         </w:rPr>
         <w:t>Discord</w:t>
       </w:r>
+      <w:proofErr w:type="spellEnd"/>
     </w:p>
     <w:p>
       <w:pPr>
@@ -4845,8 +4941,16 @@
         <w:rPr>
           <w:rFonts w:ascii="Times New Roman" w:hAnsi="Times New Roman" w:cs="Times New Roman"/>
         </w:rPr>
-        <w:t xml:space="preserve"> és egyszűen</w:t>
-      </w:r>
+        <w:t xml:space="preserve"> és </w:t>
+      </w:r>
+      <w:proofErr w:type="spellStart"/>
+      <w:r>
+        <w:rPr>
+          <w:rFonts w:ascii="Times New Roman" w:hAnsi="Times New Roman" w:cs="Times New Roman"/>
+        </w:rPr>
+        <w:t>egyszűen</w:t>
+      </w:r>
+      <w:proofErr w:type="spellEnd"/>
       <w:r>
         <w:rPr>
           <w:rFonts w:ascii="Times New Roman" w:hAnsi="Times New Roman" w:cs="Times New Roman"/>
@@ -4924,12 +5028,14 @@
           <w:rFonts w:ascii="Times New Roman" w:hAnsi="Times New Roman" w:cs="Times New Roman"/>
         </w:rPr>
       </w:pPr>
+      <w:proofErr w:type="spellStart"/>
       <w:r>
         <w:rPr>
           <w:rFonts w:ascii="Times New Roman" w:hAnsi="Times New Roman" w:cs="Times New Roman"/>
         </w:rPr>
         <w:t>ProtonVPN</w:t>
       </w:r>
+      <w:proofErr w:type="spellEnd"/>
     </w:p>
     <w:p>
       <w:pPr>
@@ -4945,7 +5051,21 @@
         <w:rPr>
           <w:rFonts w:ascii="Times New Roman" w:hAnsi="Times New Roman" w:cs="Times New Roman"/>
         </w:rPr>
-        <w:t xml:space="preserve">A ProtonVPN segítségével </w:t>
+        <w:t xml:space="preserve">A </w:t>
+      </w:r>
+      <w:proofErr w:type="spellStart"/>
+      <w:r>
+        <w:rPr>
+          <w:rFonts w:ascii="Times New Roman" w:hAnsi="Times New Roman" w:cs="Times New Roman"/>
+        </w:rPr>
+        <w:t>ProtonVPN</w:t>
+      </w:r>
+      <w:proofErr w:type="spellEnd"/>
+      <w:r>
+        <w:rPr>
+          <w:rFonts w:ascii="Times New Roman" w:hAnsi="Times New Roman" w:cs="Times New Roman"/>
+        </w:rPr>
+        <w:t xml:space="preserve"> segítségével </w:t>
       </w:r>
       <w:r>
         <w:rPr>
@@ -4999,7 +5119,35 @@
         <w:rPr>
           <w:rFonts w:ascii="Times New Roman" w:hAnsi="Times New Roman" w:cs="Times New Roman"/>
         </w:rPr>
-        <w:t xml:space="preserve">pl.: Stackoverflow, Discord, </w:t>
+        <w:t xml:space="preserve">pl.: </w:t>
+      </w:r>
+      <w:proofErr w:type="spellStart"/>
+      <w:r>
+        <w:rPr>
+          <w:rFonts w:ascii="Times New Roman" w:hAnsi="Times New Roman" w:cs="Times New Roman"/>
+        </w:rPr>
+        <w:t>Stackoverflow</w:t>
+      </w:r>
+      <w:proofErr w:type="spellEnd"/>
+      <w:r>
+        <w:rPr>
+          <w:rFonts w:ascii="Times New Roman" w:hAnsi="Times New Roman" w:cs="Times New Roman"/>
+        </w:rPr>
+        <w:t xml:space="preserve">, </w:t>
+      </w:r>
+      <w:proofErr w:type="spellStart"/>
+      <w:r>
+        <w:rPr>
+          <w:rFonts w:ascii="Times New Roman" w:hAnsi="Times New Roman" w:cs="Times New Roman"/>
+        </w:rPr>
+        <w:t>Discord</w:t>
+      </w:r>
+      <w:proofErr w:type="spellEnd"/>
+      <w:r>
+        <w:rPr>
+          <w:rFonts w:ascii="Times New Roman" w:hAnsi="Times New Roman" w:cs="Times New Roman"/>
+        </w:rPr>
+        <w:t xml:space="preserve">, </w:t>
       </w:r>
       <w:r>
         <w:rPr>
@@ -5090,7 +5238,25 @@
           <w:sz w:val="24"/>
           <w:szCs w:val="24"/>
         </w:rPr>
-        <w:t xml:space="preserve"> Core </w:t>
+        <w:t xml:space="preserve"> </w:t>
+      </w:r>
+      <w:proofErr w:type="spellStart"/>
+      <w:r>
+        <w:rPr>
+          <w:rFonts w:ascii="Times New Roman" w:hAnsi="Times New Roman" w:cs="Times New Roman"/>
+          <w:sz w:val="24"/>
+          <w:szCs w:val="24"/>
+        </w:rPr>
+        <w:t>Core</w:t>
+      </w:r>
+      <w:proofErr w:type="spellEnd"/>
+      <w:r>
+        <w:rPr>
+          <w:rFonts w:ascii="Times New Roman" w:hAnsi="Times New Roman" w:cs="Times New Roman"/>
+          <w:sz w:val="24"/>
+          <w:szCs w:val="24"/>
+        </w:rPr>
+        <w:t xml:space="preserve"> </w:t>
       </w:r>
       <w:r>
         <w:rPr>
@@ -5138,7 +5304,16 @@
           <w:sz w:val="24"/>
           <w:szCs w:val="24"/>
         </w:rPr>
-        <w:t xml:space="preserve"> R</w:t>
+        <w:t xml:space="preserve"> </w:t>
+      </w:r>
+      <w:proofErr w:type="spellStart"/>
+      <w:r>
+        <w:rPr>
+          <w:rFonts w:ascii="Times New Roman" w:hAnsi="Times New Roman" w:cs="Times New Roman"/>
+          <w:sz w:val="24"/>
+          <w:szCs w:val="24"/>
+        </w:rPr>
+        <w:t>R</w:t>
       </w:r>
       <w:r>
         <w:rPr>
@@ -5148,14 +5323,25 @@
         </w:rPr>
         <w:t>eact</w:t>
       </w:r>
-      <w:r>
-        <w:rPr>
-          <w:rFonts w:ascii="Times New Roman" w:hAnsi="Times New Roman" w:cs="Times New Roman"/>
-          <w:sz w:val="24"/>
-          <w:szCs w:val="24"/>
-        </w:rPr>
-        <w:t xml:space="preserve"> + Vite</w:t>
-      </w:r>
+      <w:proofErr w:type="spellEnd"/>
+      <w:r>
+        <w:rPr>
+          <w:rFonts w:ascii="Times New Roman" w:hAnsi="Times New Roman" w:cs="Times New Roman"/>
+          <w:sz w:val="24"/>
+          <w:szCs w:val="24"/>
+        </w:rPr>
+        <w:t xml:space="preserve"> + </w:t>
+      </w:r>
+      <w:proofErr w:type="spellStart"/>
+      <w:r>
+        <w:rPr>
+          <w:rFonts w:ascii="Times New Roman" w:hAnsi="Times New Roman" w:cs="Times New Roman"/>
+          <w:sz w:val="24"/>
+          <w:szCs w:val="24"/>
+        </w:rPr>
+        <w:t>Vite</w:t>
+      </w:r>
+      <w:proofErr w:type="spellEnd"/>
     </w:p>
     <w:p>
       <w:pPr>
@@ -5186,8 +5372,18 @@
           <w:sz w:val="24"/>
           <w:szCs w:val="24"/>
         </w:rPr>
-        <w:t xml:space="preserve"> MySQL</w:t>
-      </w:r>
+        <w:t xml:space="preserve"> </w:t>
+      </w:r>
+      <w:proofErr w:type="spellStart"/>
+      <w:r>
+        <w:rPr>
+          <w:rFonts w:ascii="Times New Roman" w:hAnsi="Times New Roman" w:cs="Times New Roman"/>
+          <w:sz w:val="24"/>
+          <w:szCs w:val="24"/>
+        </w:rPr>
+        <w:t>MySQL</w:t>
+      </w:r>
+      <w:proofErr w:type="spellEnd"/>
     </w:p>
     <w:p>
       <w:pPr>
@@ -5245,12 +5441,20 @@
         </w:rPr>
       </w:pPr>
       <w:bookmarkStart w:id="3" w:name="_Toc195302806"/>
+      <w:proofErr w:type="spellStart"/>
       <w:r>
         <w:rPr>
           <w:rFonts w:cs="Times New Roman"/>
         </w:rPr>
         <w:lastRenderedPageBreak/>
-        <w:t>NuGet csomagok</w:t>
+        <w:t>NuGet</w:t>
+      </w:r>
+      <w:proofErr w:type="spellEnd"/>
+      <w:r>
+        <w:rPr>
+          <w:rFonts w:cs="Times New Roman"/>
+        </w:rPr>
+        <w:t xml:space="preserve"> csomagok</w:t>
       </w:r>
       <w:bookmarkEnd w:id="3"/>
     </w:p>
@@ -5280,24 +5484,53 @@
           <w:szCs w:val="24"/>
         </w:rPr>
       </w:pPr>
-      <w:r>
-        <w:rPr>
-          <w:rFonts w:ascii="Times New Roman" w:hAnsi="Times New Roman" w:cs="Times New Roman"/>
-          <w:sz w:val="24"/>
-          <w:szCs w:val="24"/>
-        </w:rPr>
-        <w:t>BCrypt.Net-Next (4.0.3): Jelszavak biztonságos hash-elésére és tárolására (pl. regisztráció, bejelentkezés).</w:t>
-      </w:r>
-    </w:p>
-    <w:p>
-      <w:pPr>
-        <w:spacing w:line="360" w:lineRule="auto"/>
-        <w:rPr>
-          <w:rFonts w:ascii="Times New Roman" w:hAnsi="Times New Roman" w:cs="Times New Roman"/>
-          <w:sz w:val="24"/>
-          <w:szCs w:val="24"/>
-        </w:rPr>
-      </w:pPr>
+      <w:proofErr w:type="spellStart"/>
+      <w:r>
+        <w:rPr>
+          <w:rFonts w:ascii="Times New Roman" w:hAnsi="Times New Roman" w:cs="Times New Roman"/>
+          <w:sz w:val="24"/>
+          <w:szCs w:val="24"/>
+        </w:rPr>
+        <w:t>BCrypt.Net-Next</w:t>
+      </w:r>
+      <w:proofErr w:type="spellEnd"/>
+      <w:r>
+        <w:rPr>
+          <w:rFonts w:ascii="Times New Roman" w:hAnsi="Times New Roman" w:cs="Times New Roman"/>
+          <w:sz w:val="24"/>
+          <w:szCs w:val="24"/>
+        </w:rPr>
+        <w:t xml:space="preserve"> (4.0.3): Jelszavak biztonságos </w:t>
+      </w:r>
+      <w:proofErr w:type="spellStart"/>
+      <w:r>
+        <w:rPr>
+          <w:rFonts w:ascii="Times New Roman" w:hAnsi="Times New Roman" w:cs="Times New Roman"/>
+          <w:sz w:val="24"/>
+          <w:szCs w:val="24"/>
+        </w:rPr>
+        <w:t>hash-elésére</w:t>
+      </w:r>
+      <w:proofErr w:type="spellEnd"/>
+      <w:r>
+        <w:rPr>
+          <w:rFonts w:ascii="Times New Roman" w:hAnsi="Times New Roman" w:cs="Times New Roman"/>
+          <w:sz w:val="24"/>
+          <w:szCs w:val="24"/>
+        </w:rPr>
+        <w:t xml:space="preserve"> és tárolására (pl. regisztráció, bejelentkezés).</w:t>
+      </w:r>
+    </w:p>
+    <w:p>
+      <w:pPr>
+        <w:spacing w:line="360" w:lineRule="auto"/>
+        <w:rPr>
+          <w:rFonts w:ascii="Times New Roman" w:hAnsi="Times New Roman" w:cs="Times New Roman"/>
+          <w:sz w:val="24"/>
+          <w:szCs w:val="24"/>
+        </w:rPr>
+      </w:pPr>
+      <w:proofErr w:type="spellStart"/>
       <w:proofErr w:type="gramStart"/>
       <w:r>
         <w:rPr>
@@ -5307,6 +5540,7 @@
         </w:rPr>
         <w:t>Microsoft.AspNetCore.Authentication.JwtBearer</w:t>
       </w:r>
+      <w:proofErr w:type="spellEnd"/>
       <w:proofErr w:type="gramEnd"/>
       <w:r>
         <w:rPr>
@@ -5314,7 +5548,25 @@
           <w:sz w:val="24"/>
           <w:szCs w:val="24"/>
         </w:rPr>
-        <w:t xml:space="preserve"> (8.0.2): JWT (JSON Web Token) alapú hitelesítés implementálásához API-</w:t>
+        <w:t xml:space="preserve"> (8.0.2): JWT (JSON Web </w:t>
+      </w:r>
+      <w:proofErr w:type="spellStart"/>
+      <w:r>
+        <w:rPr>
+          <w:rFonts w:ascii="Times New Roman" w:hAnsi="Times New Roman" w:cs="Times New Roman"/>
+          <w:sz w:val="24"/>
+          <w:szCs w:val="24"/>
+        </w:rPr>
+        <w:t>Token</w:t>
+      </w:r>
+      <w:proofErr w:type="spellEnd"/>
+      <w:r>
+        <w:rPr>
+          <w:rFonts w:ascii="Times New Roman" w:hAnsi="Times New Roman" w:cs="Times New Roman"/>
+          <w:sz w:val="24"/>
+          <w:szCs w:val="24"/>
+        </w:rPr>
+        <w:t>) alapú hitelesítés implementálásához API-</w:t>
       </w:r>
       <w:r>
         <w:rPr>
@@ -5342,6 +5594,7 @@
           <w:szCs w:val="24"/>
         </w:rPr>
       </w:pPr>
+      <w:proofErr w:type="spellStart"/>
       <w:proofErr w:type="gramStart"/>
       <w:r>
         <w:rPr>
@@ -5351,6 +5604,7 @@
         </w:rPr>
         <w:t>Microsoft.IdentityModel.JsonWebTokens</w:t>
       </w:r>
+      <w:proofErr w:type="spellEnd"/>
       <w:proofErr w:type="gramEnd"/>
       <w:r>
         <w:rPr>
@@ -5358,7 +5612,25 @@
           <w:sz w:val="24"/>
           <w:szCs w:val="24"/>
         </w:rPr>
-        <w:t xml:space="preserve"> (8.6.1): JWT tokenek generálásához és ellenőrzéséhez.</w:t>
+        <w:t xml:space="preserve"> (8.6.1): JWT </w:t>
+      </w:r>
+      <w:proofErr w:type="spellStart"/>
+      <w:r>
+        <w:rPr>
+          <w:rFonts w:ascii="Times New Roman" w:hAnsi="Times New Roman" w:cs="Times New Roman"/>
+          <w:sz w:val="24"/>
+          <w:szCs w:val="24"/>
+        </w:rPr>
+        <w:t>tokenek</w:t>
+      </w:r>
+      <w:proofErr w:type="spellEnd"/>
+      <w:r>
+        <w:rPr>
+          <w:rFonts w:ascii="Times New Roman" w:hAnsi="Times New Roman" w:cs="Times New Roman"/>
+          <w:sz w:val="24"/>
+          <w:szCs w:val="24"/>
+        </w:rPr>
+        <w:t xml:space="preserve"> generálásához és ellenőrzéséhez.</w:t>
       </w:r>
     </w:p>
     <w:p>
@@ -5386,7 +5658,21 @@
         <w:rPr>
           <w:szCs w:val="24"/>
         </w:rPr>
-        <w:t xml:space="preserve"> Entity Framework</w:t>
+        <w:t xml:space="preserve"> </w:t>
+      </w:r>
+      <w:proofErr w:type="spellStart"/>
+      <w:r>
+        <w:rPr>
+          <w:szCs w:val="24"/>
+        </w:rPr>
+        <w:t>Entity</w:t>
+      </w:r>
+      <w:proofErr w:type="spellEnd"/>
+      <w:r>
+        <w:rPr>
+          <w:szCs w:val="24"/>
+        </w:rPr>
+        <w:t xml:space="preserve"> Framework</w:t>
       </w:r>
       <w:bookmarkEnd w:id="5"/>
     </w:p>
@@ -5399,24 +5685,35 @@
           <w:szCs w:val="24"/>
         </w:rPr>
       </w:pPr>
-      <w:r>
-        <w:rPr>
-          <w:rFonts w:ascii="Times New Roman" w:hAnsi="Times New Roman" w:cs="Times New Roman"/>
-          <w:sz w:val="24"/>
-          <w:szCs w:val="24"/>
-        </w:rPr>
-        <w:t>Microsoft.EntityFrameworkCore (8.0.2): ORM keretrendszer adatbázis-kezeléshez .NET-ben.</w:t>
-      </w:r>
-    </w:p>
-    <w:p>
-      <w:pPr>
-        <w:spacing w:line="360" w:lineRule="auto"/>
-        <w:rPr>
-          <w:rFonts w:ascii="Times New Roman" w:hAnsi="Times New Roman" w:cs="Times New Roman"/>
-          <w:sz w:val="24"/>
-          <w:szCs w:val="24"/>
-        </w:rPr>
-      </w:pPr>
+      <w:proofErr w:type="spellStart"/>
+      <w:r>
+        <w:rPr>
+          <w:rFonts w:ascii="Times New Roman" w:hAnsi="Times New Roman" w:cs="Times New Roman"/>
+          <w:sz w:val="24"/>
+          <w:szCs w:val="24"/>
+        </w:rPr>
+        <w:t>Microsoft.EntityFrameworkCore</w:t>
+      </w:r>
+      <w:proofErr w:type="spellEnd"/>
+      <w:r>
+        <w:rPr>
+          <w:rFonts w:ascii="Times New Roman" w:hAnsi="Times New Roman" w:cs="Times New Roman"/>
+          <w:sz w:val="24"/>
+          <w:szCs w:val="24"/>
+        </w:rPr>
+        <w:t xml:space="preserve"> (8.0.2): ORM keretrendszer adatbázis-kezeléshez .NET-ben.</w:t>
+      </w:r>
+    </w:p>
+    <w:p>
+      <w:pPr>
+        <w:spacing w:line="360" w:lineRule="auto"/>
+        <w:rPr>
+          <w:rFonts w:ascii="Times New Roman" w:hAnsi="Times New Roman" w:cs="Times New Roman"/>
+          <w:sz w:val="24"/>
+          <w:szCs w:val="24"/>
+        </w:rPr>
+      </w:pPr>
+      <w:proofErr w:type="spellStart"/>
       <w:proofErr w:type="gramStart"/>
       <w:r>
         <w:rPr>
@@ -5426,6 +5723,7 @@
         </w:rPr>
         <w:t>Pomelo.EntityFrameworkCore.MySql</w:t>
       </w:r>
+      <w:proofErr w:type="spellEnd"/>
       <w:proofErr w:type="gramEnd"/>
       <w:r>
         <w:rPr>
@@ -5433,26 +5731,91 @@
           <w:sz w:val="24"/>
           <w:szCs w:val="24"/>
         </w:rPr>
-        <w:t xml:space="preserve"> (8.0.2): MySQL támogatás Entity Framework Core-hoz.</w:t>
-      </w:r>
-    </w:p>
-    <w:p>
-      <w:pPr>
-        <w:spacing w:line="360" w:lineRule="auto"/>
-        <w:rPr>
-          <w:rFonts w:ascii="Times New Roman" w:hAnsi="Times New Roman" w:cs="Times New Roman"/>
-          <w:sz w:val="24"/>
-          <w:szCs w:val="24"/>
-        </w:rPr>
-      </w:pPr>
-      <w:r>
-        <w:rPr>
-          <w:rFonts w:ascii="Times New Roman" w:hAnsi="Times New Roman" w:cs="Times New Roman"/>
-          <w:sz w:val="24"/>
-          <w:szCs w:val="24"/>
-        </w:rPr>
-        <w:t xml:space="preserve">MySql.Data (8.0.20) &amp; </w:t>
-      </w:r>
+        <w:t xml:space="preserve"> (8.0.2): </w:t>
+      </w:r>
+      <w:proofErr w:type="spellStart"/>
+      <w:r>
+        <w:rPr>
+          <w:rFonts w:ascii="Times New Roman" w:hAnsi="Times New Roman" w:cs="Times New Roman"/>
+          <w:sz w:val="24"/>
+          <w:szCs w:val="24"/>
+        </w:rPr>
+        <w:t>MySQL</w:t>
+      </w:r>
+      <w:proofErr w:type="spellEnd"/>
+      <w:r>
+        <w:rPr>
+          <w:rFonts w:ascii="Times New Roman" w:hAnsi="Times New Roman" w:cs="Times New Roman"/>
+          <w:sz w:val="24"/>
+          <w:szCs w:val="24"/>
+        </w:rPr>
+        <w:t xml:space="preserve"> támogatás </w:t>
+      </w:r>
+      <w:proofErr w:type="spellStart"/>
+      <w:r>
+        <w:rPr>
+          <w:rFonts w:ascii="Times New Roman" w:hAnsi="Times New Roman" w:cs="Times New Roman"/>
+          <w:sz w:val="24"/>
+          <w:szCs w:val="24"/>
+        </w:rPr>
+        <w:t>Entity</w:t>
+      </w:r>
+      <w:proofErr w:type="spellEnd"/>
+      <w:r>
+        <w:rPr>
+          <w:rFonts w:ascii="Times New Roman" w:hAnsi="Times New Roman" w:cs="Times New Roman"/>
+          <w:sz w:val="24"/>
+          <w:szCs w:val="24"/>
+        </w:rPr>
+        <w:t xml:space="preserve"> Framework </w:t>
+      </w:r>
+      <w:proofErr w:type="spellStart"/>
+      <w:r>
+        <w:rPr>
+          <w:rFonts w:ascii="Times New Roman" w:hAnsi="Times New Roman" w:cs="Times New Roman"/>
+          <w:sz w:val="24"/>
+          <w:szCs w:val="24"/>
+        </w:rPr>
+        <w:t>Core</w:t>
+      </w:r>
+      <w:proofErr w:type="spellEnd"/>
+      <w:r>
+        <w:rPr>
+          <w:rFonts w:ascii="Times New Roman" w:hAnsi="Times New Roman" w:cs="Times New Roman"/>
+          <w:sz w:val="24"/>
+          <w:szCs w:val="24"/>
+        </w:rPr>
+        <w:t>-hoz.</w:t>
+      </w:r>
+    </w:p>
+    <w:p>
+      <w:pPr>
+        <w:spacing w:line="360" w:lineRule="auto"/>
+        <w:rPr>
+          <w:rFonts w:ascii="Times New Roman" w:hAnsi="Times New Roman" w:cs="Times New Roman"/>
+          <w:sz w:val="24"/>
+          <w:szCs w:val="24"/>
+        </w:rPr>
+      </w:pPr>
+      <w:proofErr w:type="spellStart"/>
+      <w:r>
+        <w:rPr>
+          <w:rFonts w:ascii="Times New Roman" w:hAnsi="Times New Roman" w:cs="Times New Roman"/>
+          <w:sz w:val="24"/>
+          <w:szCs w:val="24"/>
+        </w:rPr>
+        <w:t>MySql.Data</w:t>
+      </w:r>
+      <w:proofErr w:type="spellEnd"/>
+      <w:r>
+        <w:rPr>
+          <w:rFonts w:ascii="Times New Roman" w:hAnsi="Times New Roman" w:cs="Times New Roman"/>
+          <w:sz w:val="24"/>
+          <w:szCs w:val="24"/>
+        </w:rPr>
+        <w:t xml:space="preserve"> (8.0.20) &amp; </w:t>
+      </w:r>
+      <w:proofErr w:type="spellStart"/>
       <w:proofErr w:type="gramStart"/>
       <w:r>
         <w:rPr>
@@ -5462,6 +5825,7 @@
         </w:rPr>
         <w:t>MySql.Data.EntityFramework</w:t>
       </w:r>
+      <w:proofErr w:type="spellEnd"/>
       <w:proofErr w:type="gramEnd"/>
       <w:r>
         <w:rPr>
@@ -5469,18 +5833,37 @@
           <w:sz w:val="24"/>
           <w:szCs w:val="24"/>
         </w:rPr>
-        <w:t xml:space="preserve"> (8.0.20): MySQL adatbázis-kapcsolat létrehozásához és kezeléséhez.</w:t>
-      </w:r>
-    </w:p>
-    <w:p>
-      <w:pPr>
-        <w:spacing w:line="360" w:lineRule="auto"/>
-        <w:rPr>
-          <w:rFonts w:ascii="Times New Roman" w:hAnsi="Times New Roman" w:cs="Times New Roman"/>
-          <w:sz w:val="24"/>
-          <w:szCs w:val="24"/>
-        </w:rPr>
-      </w:pPr>
+        <w:t xml:space="preserve"> (8.0.20): </w:t>
+      </w:r>
+      <w:proofErr w:type="spellStart"/>
+      <w:r>
+        <w:rPr>
+          <w:rFonts w:ascii="Times New Roman" w:hAnsi="Times New Roman" w:cs="Times New Roman"/>
+          <w:sz w:val="24"/>
+          <w:szCs w:val="24"/>
+        </w:rPr>
+        <w:t>MySQL</w:t>
+      </w:r>
+      <w:proofErr w:type="spellEnd"/>
+      <w:r>
+        <w:rPr>
+          <w:rFonts w:ascii="Times New Roman" w:hAnsi="Times New Roman" w:cs="Times New Roman"/>
+          <w:sz w:val="24"/>
+          <w:szCs w:val="24"/>
+        </w:rPr>
+        <w:t xml:space="preserve"> adatbázis-kapcsolat létrehozásához és kezeléséhez.</w:t>
+      </w:r>
+    </w:p>
+    <w:p>
+      <w:pPr>
+        <w:spacing w:line="360" w:lineRule="auto"/>
+        <w:rPr>
+          <w:rFonts w:ascii="Times New Roman" w:hAnsi="Times New Roman" w:cs="Times New Roman"/>
+          <w:sz w:val="24"/>
+          <w:szCs w:val="24"/>
+        </w:rPr>
+      </w:pPr>
+      <w:proofErr w:type="spellStart"/>
       <w:proofErr w:type="gramStart"/>
       <w:r>
         <w:rPr>
@@ -5490,6 +5873,7 @@
         </w:rPr>
         <w:t>Microsoft.EntityFrameworkCore.Design</w:t>
       </w:r>
+      <w:proofErr w:type="spellEnd"/>
       <w:proofErr w:type="gramEnd"/>
       <w:r>
         <w:rPr>
@@ -5497,7 +5881,79 @@
           <w:sz w:val="24"/>
           <w:szCs w:val="24"/>
         </w:rPr>
-        <w:t xml:space="preserve"> (8.0.2) &amp; Tools (8.0.2): Adatbázis migrációk és scaffolding (pl. dotnet ef parancsok).</w:t>
+        <w:t xml:space="preserve"> (8.0.2) &amp; </w:t>
+      </w:r>
+      <w:proofErr w:type="spellStart"/>
+      <w:r>
+        <w:rPr>
+          <w:rFonts w:ascii="Times New Roman" w:hAnsi="Times New Roman" w:cs="Times New Roman"/>
+          <w:sz w:val="24"/>
+          <w:szCs w:val="24"/>
+        </w:rPr>
+        <w:t>Tools</w:t>
+      </w:r>
+      <w:proofErr w:type="spellEnd"/>
+      <w:r>
+        <w:rPr>
+          <w:rFonts w:ascii="Times New Roman" w:hAnsi="Times New Roman" w:cs="Times New Roman"/>
+          <w:sz w:val="24"/>
+          <w:szCs w:val="24"/>
+        </w:rPr>
+        <w:t xml:space="preserve"> (8.0.2): Adatbázis migrációk és </w:t>
+      </w:r>
+      <w:proofErr w:type="spellStart"/>
+      <w:r>
+        <w:rPr>
+          <w:rFonts w:ascii="Times New Roman" w:hAnsi="Times New Roman" w:cs="Times New Roman"/>
+          <w:sz w:val="24"/>
+          <w:szCs w:val="24"/>
+        </w:rPr>
+        <w:t>scaffolding</w:t>
+      </w:r>
+      <w:proofErr w:type="spellEnd"/>
+      <w:r>
+        <w:rPr>
+          <w:rFonts w:ascii="Times New Roman" w:hAnsi="Times New Roman" w:cs="Times New Roman"/>
+          <w:sz w:val="24"/>
+          <w:szCs w:val="24"/>
+        </w:rPr>
+        <w:t xml:space="preserve"> (pl. </w:t>
+      </w:r>
+      <w:proofErr w:type="spellStart"/>
+      <w:r>
+        <w:rPr>
+          <w:rFonts w:ascii="Times New Roman" w:hAnsi="Times New Roman" w:cs="Times New Roman"/>
+          <w:sz w:val="24"/>
+          <w:szCs w:val="24"/>
+        </w:rPr>
+        <w:t>dotnet</w:t>
+      </w:r>
+      <w:proofErr w:type="spellEnd"/>
+      <w:r>
+        <w:rPr>
+          <w:rFonts w:ascii="Times New Roman" w:hAnsi="Times New Roman" w:cs="Times New Roman"/>
+          <w:sz w:val="24"/>
+          <w:szCs w:val="24"/>
+        </w:rPr>
+        <w:t xml:space="preserve"> </w:t>
+      </w:r>
+      <w:proofErr w:type="spellStart"/>
+      <w:r>
+        <w:rPr>
+          <w:rFonts w:ascii="Times New Roman" w:hAnsi="Times New Roman" w:cs="Times New Roman"/>
+          <w:sz w:val="24"/>
+          <w:szCs w:val="24"/>
+        </w:rPr>
+        <w:t>ef</w:t>
+      </w:r>
+      <w:proofErr w:type="spellEnd"/>
+      <w:r>
+        <w:rPr>
+          <w:rFonts w:ascii="Times New Roman" w:hAnsi="Times New Roman" w:cs="Times New Roman"/>
+          <w:sz w:val="24"/>
+          <w:szCs w:val="24"/>
+        </w:rPr>
+        <w:t xml:space="preserve"> parancsok).</w:t>
       </w:r>
     </w:p>
     <w:p>
@@ -5538,6 +5994,7 @@
           <w:szCs w:val="24"/>
         </w:rPr>
       </w:pPr>
+      <w:proofErr w:type="spellStart"/>
       <w:proofErr w:type="gramStart"/>
       <w:r>
         <w:rPr>
@@ -5547,6 +6004,7 @@
         </w:rPr>
         <w:t>Microsoft.AspNetCore.Mvc.NewtonsoftJson</w:t>
       </w:r>
+      <w:proofErr w:type="spellEnd"/>
       <w:proofErr w:type="gramEnd"/>
       <w:r>
         <w:rPr>
@@ -5554,25 +6012,125 @@
           <w:sz w:val="24"/>
           <w:szCs w:val="24"/>
         </w:rPr>
-        <w:t xml:space="preserve"> (8.0.2): JSON serializálás/deserializálás testreszabásához (pl. dátumformátumok, ciklikus referenciák).</w:t>
-      </w:r>
-    </w:p>
-    <w:p>
-      <w:pPr>
-        <w:spacing w:line="360" w:lineRule="auto"/>
-        <w:rPr>
-          <w:rFonts w:ascii="Times New Roman" w:hAnsi="Times New Roman" w:cs="Times New Roman"/>
-          <w:sz w:val="24"/>
-          <w:szCs w:val="24"/>
-        </w:rPr>
-      </w:pPr>
-      <w:r>
-        <w:rPr>
-          <w:rFonts w:ascii="Times New Roman" w:hAnsi="Times New Roman" w:cs="Times New Roman"/>
-          <w:sz w:val="24"/>
-          <w:szCs w:val="24"/>
-        </w:rPr>
-        <w:t xml:space="preserve">Swashbuckle.AspNetCore (6.6.2): Swagger/OpenAPI dokumentáció </w:t>
+        <w:t xml:space="preserve"> (8.0.2): JSON </w:t>
+      </w:r>
+      <w:proofErr w:type="spellStart"/>
+      <w:r>
+        <w:rPr>
+          <w:rFonts w:ascii="Times New Roman" w:hAnsi="Times New Roman" w:cs="Times New Roman"/>
+          <w:sz w:val="24"/>
+          <w:szCs w:val="24"/>
+        </w:rPr>
+        <w:t>serializálás</w:t>
+      </w:r>
+      <w:proofErr w:type="spellEnd"/>
+      <w:r>
+        <w:rPr>
+          <w:rFonts w:ascii="Times New Roman" w:hAnsi="Times New Roman" w:cs="Times New Roman"/>
+          <w:sz w:val="24"/>
+          <w:szCs w:val="24"/>
+        </w:rPr>
+        <w:t>/</w:t>
+      </w:r>
+      <w:proofErr w:type="spellStart"/>
+      <w:r>
+        <w:rPr>
+          <w:rFonts w:ascii="Times New Roman" w:hAnsi="Times New Roman" w:cs="Times New Roman"/>
+          <w:sz w:val="24"/>
+          <w:szCs w:val="24"/>
+        </w:rPr>
+        <w:t>deserializálás</w:t>
+      </w:r>
+      <w:proofErr w:type="spellEnd"/>
+      <w:r>
+        <w:rPr>
+          <w:rFonts w:ascii="Times New Roman" w:hAnsi="Times New Roman" w:cs="Times New Roman"/>
+          <w:sz w:val="24"/>
+          <w:szCs w:val="24"/>
+        </w:rPr>
+        <w:t xml:space="preserve"> </w:t>
+      </w:r>
+      <w:proofErr w:type="spellStart"/>
+      <w:r>
+        <w:rPr>
+          <w:rFonts w:ascii="Times New Roman" w:hAnsi="Times New Roman" w:cs="Times New Roman"/>
+          <w:sz w:val="24"/>
+          <w:szCs w:val="24"/>
+        </w:rPr>
+        <w:t>testreszabásához</w:t>
+      </w:r>
+      <w:proofErr w:type="spellEnd"/>
+      <w:r>
+        <w:rPr>
+          <w:rFonts w:ascii="Times New Roman" w:hAnsi="Times New Roman" w:cs="Times New Roman"/>
+          <w:sz w:val="24"/>
+          <w:szCs w:val="24"/>
+        </w:rPr>
+        <w:t xml:space="preserve"> (pl. dátumformátumok, ciklikus referenciák).</w:t>
+      </w:r>
+    </w:p>
+    <w:p>
+      <w:pPr>
+        <w:spacing w:line="360" w:lineRule="auto"/>
+        <w:rPr>
+          <w:rFonts w:ascii="Times New Roman" w:hAnsi="Times New Roman" w:cs="Times New Roman"/>
+          <w:sz w:val="24"/>
+          <w:szCs w:val="24"/>
+        </w:rPr>
+      </w:pPr>
+      <w:proofErr w:type="spellStart"/>
+      <w:r>
+        <w:rPr>
+          <w:rFonts w:ascii="Times New Roman" w:hAnsi="Times New Roman" w:cs="Times New Roman"/>
+          <w:sz w:val="24"/>
+          <w:szCs w:val="24"/>
+        </w:rPr>
+        <w:t>Swashbuckle.AspNetCore</w:t>
+      </w:r>
+      <w:proofErr w:type="spellEnd"/>
+      <w:r>
+        <w:rPr>
+          <w:rFonts w:ascii="Times New Roman" w:hAnsi="Times New Roman" w:cs="Times New Roman"/>
+          <w:sz w:val="24"/>
+          <w:szCs w:val="24"/>
+        </w:rPr>
+        <w:t xml:space="preserve"> (6.6.2): </w:t>
+      </w:r>
+      <w:proofErr w:type="spellStart"/>
+      <w:r>
+        <w:rPr>
+          <w:rFonts w:ascii="Times New Roman" w:hAnsi="Times New Roman" w:cs="Times New Roman"/>
+          <w:sz w:val="24"/>
+          <w:szCs w:val="24"/>
+        </w:rPr>
+        <w:t>Swagger</w:t>
+      </w:r>
+      <w:proofErr w:type="spellEnd"/>
+      <w:r>
+        <w:rPr>
+          <w:rFonts w:ascii="Times New Roman" w:hAnsi="Times New Roman" w:cs="Times New Roman"/>
+          <w:sz w:val="24"/>
+          <w:szCs w:val="24"/>
+        </w:rPr>
+        <w:t>/</w:t>
+      </w:r>
+      <w:proofErr w:type="spellStart"/>
+      <w:r>
+        <w:rPr>
+          <w:rFonts w:ascii="Times New Roman" w:hAnsi="Times New Roman" w:cs="Times New Roman"/>
+          <w:sz w:val="24"/>
+          <w:szCs w:val="24"/>
+        </w:rPr>
+        <w:t>OpenAPI</w:t>
+      </w:r>
+      <w:proofErr w:type="spellEnd"/>
+      <w:r>
+        <w:rPr>
+          <w:rFonts w:ascii="Times New Roman" w:hAnsi="Times New Roman" w:cs="Times New Roman"/>
+          <w:sz w:val="24"/>
+          <w:szCs w:val="24"/>
+        </w:rPr>
+        <w:t xml:space="preserve"> dokumentáció </w:t>
       </w:r>
       <w:proofErr w:type="gramStart"/>
       <w:r>
@@ -5619,32 +6177,53 @@
           <w:szCs w:val="24"/>
         </w:rPr>
       </w:pPr>
-      <w:r>
-        <w:rPr>
-          <w:rFonts w:ascii="Times New Roman" w:hAnsi="Times New Roman" w:cs="Times New Roman"/>
-          <w:sz w:val="24"/>
-          <w:szCs w:val="24"/>
-        </w:rPr>
-        <w:t>NUnit (4.3.2) &amp; NUnit3TestAdapter (5.0.0): Unit tesztek írásához és futtatásához.</w:t>
-      </w:r>
-    </w:p>
-    <w:p>
-      <w:pPr>
-        <w:spacing w:line="360" w:lineRule="auto"/>
-        <w:rPr>
-          <w:rFonts w:ascii="Times New Roman" w:hAnsi="Times New Roman" w:cs="Times New Roman"/>
-          <w:sz w:val="24"/>
-          <w:szCs w:val="24"/>
-        </w:rPr>
-      </w:pPr>
-      <w:r>
-        <w:rPr>
-          <w:rFonts w:ascii="Times New Roman" w:hAnsi="Times New Roman" w:cs="Times New Roman"/>
-          <w:sz w:val="24"/>
-          <w:szCs w:val="24"/>
-        </w:rPr>
-        <w:t xml:space="preserve">xunit (2.9.3) &amp; </w:t>
-      </w:r>
+      <w:proofErr w:type="spellStart"/>
+      <w:r>
+        <w:rPr>
+          <w:rFonts w:ascii="Times New Roman" w:hAnsi="Times New Roman" w:cs="Times New Roman"/>
+          <w:sz w:val="24"/>
+          <w:szCs w:val="24"/>
+        </w:rPr>
+        <w:t>NUnit</w:t>
+      </w:r>
+      <w:proofErr w:type="spellEnd"/>
+      <w:r>
+        <w:rPr>
+          <w:rFonts w:ascii="Times New Roman" w:hAnsi="Times New Roman" w:cs="Times New Roman"/>
+          <w:sz w:val="24"/>
+          <w:szCs w:val="24"/>
+        </w:rPr>
+        <w:t xml:space="preserve"> (4.3.2) &amp; NUnit3TestAdapter (5.0.0): Unit tesztek írásához és futtatásához.</w:t>
+      </w:r>
+    </w:p>
+    <w:p>
+      <w:pPr>
+        <w:spacing w:line="360" w:lineRule="auto"/>
+        <w:rPr>
+          <w:rFonts w:ascii="Times New Roman" w:hAnsi="Times New Roman" w:cs="Times New Roman"/>
+          <w:sz w:val="24"/>
+          <w:szCs w:val="24"/>
+        </w:rPr>
+      </w:pPr>
+      <w:proofErr w:type="spellStart"/>
+      <w:r>
+        <w:rPr>
+          <w:rFonts w:ascii="Times New Roman" w:hAnsi="Times New Roman" w:cs="Times New Roman"/>
+          <w:sz w:val="24"/>
+          <w:szCs w:val="24"/>
+        </w:rPr>
+        <w:t>xunit</w:t>
+      </w:r>
+      <w:proofErr w:type="spellEnd"/>
+      <w:r>
+        <w:rPr>
+          <w:rFonts w:ascii="Times New Roman" w:hAnsi="Times New Roman" w:cs="Times New Roman"/>
+          <w:sz w:val="24"/>
+          <w:szCs w:val="24"/>
+        </w:rPr>
+        <w:t xml:space="preserve"> (2.9.3) &amp; </w:t>
+      </w:r>
+      <w:proofErr w:type="spellStart"/>
       <w:proofErr w:type="gramStart"/>
       <w:r>
         <w:rPr>
@@ -5661,36 +6240,74 @@
           <w:sz w:val="24"/>
           <w:szCs w:val="24"/>
         </w:rPr>
-        <w:t>.visualstudio (3.0.2): Alternatív tesztkeretrendszer CI/CD folyamatokhoz.</w:t>
-      </w:r>
-    </w:p>
-    <w:p>
-      <w:pPr>
-        <w:spacing w:line="360" w:lineRule="auto"/>
-        <w:rPr>
-          <w:rFonts w:ascii="Times New Roman" w:hAnsi="Times New Roman" w:cs="Times New Roman"/>
-          <w:sz w:val="24"/>
-          <w:szCs w:val="24"/>
-        </w:rPr>
-      </w:pPr>
-      <w:r>
-        <w:rPr>
-          <w:rFonts w:ascii="Times New Roman" w:hAnsi="Times New Roman" w:cs="Times New Roman"/>
-          <w:sz w:val="24"/>
-          <w:szCs w:val="24"/>
-        </w:rPr>
-        <w:t>Moq (4.20.72): Mock objektumok létrehozásához unit tesztekben.</w:t>
-      </w:r>
-    </w:p>
-    <w:p>
-      <w:pPr>
-        <w:spacing w:line="360" w:lineRule="auto"/>
-        <w:rPr>
-          <w:rFonts w:ascii="Times New Roman" w:hAnsi="Times New Roman" w:cs="Times New Roman"/>
-          <w:sz w:val="24"/>
-          <w:szCs w:val="24"/>
-        </w:rPr>
-      </w:pPr>
+        <w:t>.visualstudio</w:t>
+      </w:r>
+      <w:proofErr w:type="spellEnd"/>
+      <w:r>
+        <w:rPr>
+          <w:rFonts w:ascii="Times New Roman" w:hAnsi="Times New Roman" w:cs="Times New Roman"/>
+          <w:sz w:val="24"/>
+          <w:szCs w:val="24"/>
+        </w:rPr>
+        <w:t xml:space="preserve"> (3.0.2): Alternatív tesztkeretrendszer CI/CD folyamatokhoz.</w:t>
+      </w:r>
+    </w:p>
+    <w:p>
+      <w:pPr>
+        <w:spacing w:line="360" w:lineRule="auto"/>
+        <w:rPr>
+          <w:rFonts w:ascii="Times New Roman" w:hAnsi="Times New Roman" w:cs="Times New Roman"/>
+          <w:sz w:val="24"/>
+          <w:szCs w:val="24"/>
+        </w:rPr>
+      </w:pPr>
+      <w:proofErr w:type="spellStart"/>
+      <w:r>
+        <w:rPr>
+          <w:rFonts w:ascii="Times New Roman" w:hAnsi="Times New Roman" w:cs="Times New Roman"/>
+          <w:sz w:val="24"/>
+          <w:szCs w:val="24"/>
+        </w:rPr>
+        <w:t>Moq</w:t>
+      </w:r>
+      <w:proofErr w:type="spellEnd"/>
+      <w:r>
+        <w:rPr>
+          <w:rFonts w:ascii="Times New Roman" w:hAnsi="Times New Roman" w:cs="Times New Roman"/>
+          <w:sz w:val="24"/>
+          <w:szCs w:val="24"/>
+        </w:rPr>
+        <w:t xml:space="preserve"> (4.20.72): </w:t>
+      </w:r>
+      <w:proofErr w:type="spellStart"/>
+      <w:r>
+        <w:rPr>
+          <w:rFonts w:ascii="Times New Roman" w:hAnsi="Times New Roman" w:cs="Times New Roman"/>
+          <w:sz w:val="24"/>
+          <w:szCs w:val="24"/>
+        </w:rPr>
+        <w:t>Mock</w:t>
+      </w:r>
+      <w:proofErr w:type="spellEnd"/>
+      <w:r>
+        <w:rPr>
+          <w:rFonts w:ascii="Times New Roman" w:hAnsi="Times New Roman" w:cs="Times New Roman"/>
+          <w:sz w:val="24"/>
+          <w:szCs w:val="24"/>
+        </w:rPr>
+        <w:t xml:space="preserve"> objektumok létrehozásához unit tesztekben.</w:t>
+      </w:r>
+    </w:p>
+    <w:p>
+      <w:pPr>
+        <w:spacing w:line="360" w:lineRule="auto"/>
+        <w:rPr>
+          <w:rFonts w:ascii="Times New Roman" w:hAnsi="Times New Roman" w:cs="Times New Roman"/>
+          <w:sz w:val="24"/>
+          <w:szCs w:val="24"/>
+        </w:rPr>
+      </w:pPr>
+      <w:proofErr w:type="spellStart"/>
       <w:proofErr w:type="gramStart"/>
       <w:r>
         <w:rPr>
@@ -5701,6 +6318,7 @@
         <w:lastRenderedPageBreak/>
         <w:t>Microsoft.NET.Test.Sdk</w:t>
       </w:r>
+      <w:proofErr w:type="spellEnd"/>
       <w:proofErr w:type="gramEnd"/>
       <w:r>
         <w:rPr>
@@ -5737,6 +6355,7 @@
           <w:szCs w:val="24"/>
         </w:rPr>
       </w:pPr>
+      <w:proofErr w:type="spellStart"/>
       <w:proofErr w:type="gramStart"/>
       <w:r>
         <w:rPr>
@@ -5746,6 +6365,7 @@
         </w:rPr>
         <w:t>Microsoft.AspNetCore.SpaProxy</w:t>
       </w:r>
+      <w:proofErr w:type="spellEnd"/>
       <w:proofErr w:type="gramEnd"/>
       <w:r>
         <w:rPr>
@@ -5753,8 +6373,27 @@
           <w:sz w:val="24"/>
           <w:szCs w:val="24"/>
         </w:rPr>
-        <w:t xml:space="preserve"> (8.0.2): SPA (pl. React, </w:t>
-      </w:r>
+        <w:t xml:space="preserve"> (8.0.2): SPA (pl. </w:t>
+      </w:r>
+      <w:proofErr w:type="spellStart"/>
+      <w:r>
+        <w:rPr>
+          <w:rFonts w:ascii="Times New Roman" w:hAnsi="Times New Roman" w:cs="Times New Roman"/>
+          <w:sz w:val="24"/>
+          <w:szCs w:val="24"/>
+        </w:rPr>
+        <w:t>React</w:t>
+      </w:r>
+      <w:proofErr w:type="spellEnd"/>
+      <w:r>
+        <w:rPr>
+          <w:rFonts w:ascii="Times New Roman" w:hAnsi="Times New Roman" w:cs="Times New Roman"/>
+          <w:sz w:val="24"/>
+          <w:szCs w:val="24"/>
+        </w:rPr>
+        <w:t xml:space="preserve">, </w:t>
+      </w:r>
+      <w:proofErr w:type="spellStart"/>
       <w:r>
         <w:rPr>
           <w:rFonts w:ascii="Times New Roman" w:hAnsi="Times New Roman" w:cs="Times New Roman"/>
@@ -5763,6 +6402,7 @@
         </w:rPr>
         <w:t>Vite</w:t>
       </w:r>
+      <w:proofErr w:type="spellEnd"/>
       <w:r>
         <w:rPr>
           <w:rFonts w:ascii="Times New Roman" w:hAnsi="Times New Roman" w:cs="Times New Roman"/>
@@ -5781,6 +6421,7 @@
           <w:szCs w:val="24"/>
         </w:rPr>
       </w:pPr>
+      <w:proofErr w:type="spellStart"/>
       <w:proofErr w:type="gramStart"/>
       <w:r>
         <w:rPr>
@@ -5790,6 +6431,7 @@
         </w:rPr>
         <w:t>Microsoft.VisualStudio.Web.CodeGeneration</w:t>
       </w:r>
+      <w:proofErr w:type="spellEnd"/>
       <w:proofErr w:type="gramEnd"/>
       <w:r>
         <w:rPr>
@@ -5797,54 +6439,93 @@
           <w:sz w:val="24"/>
           <w:szCs w:val="24"/>
         </w:rPr>
-        <w:t xml:space="preserve"> (8.0.2): Automatikus kódgenerálás (pl. scaffolding).</w:t>
-      </w:r>
-    </w:p>
-    <w:p>
-      <w:pPr>
-        <w:spacing w:line="360" w:lineRule="auto"/>
-        <w:rPr>
-          <w:rFonts w:ascii="Times New Roman" w:hAnsi="Times New Roman" w:cs="Times New Roman"/>
-          <w:sz w:val="24"/>
-          <w:szCs w:val="24"/>
-        </w:rPr>
-      </w:pPr>
-      <w:r>
-        <w:rPr>
-          <w:rFonts w:ascii="Times New Roman" w:hAnsi="Times New Roman" w:cs="Times New Roman"/>
-          <w:sz w:val="24"/>
-          <w:szCs w:val="24"/>
-        </w:rPr>
-        <w:t>SendGrid (9.29.3): E-mail küldés (pl. regisztrációs megerősítések, jelszó-visszaállítás).</w:t>
-      </w:r>
-    </w:p>
-    <w:p>
-      <w:pPr>
-        <w:spacing w:line="360" w:lineRule="auto"/>
-        <w:rPr>
-          <w:rFonts w:ascii="Times New Roman" w:hAnsi="Times New Roman" w:cs="Times New Roman"/>
-          <w:sz w:val="24"/>
-          <w:szCs w:val="24"/>
-        </w:rPr>
-      </w:pPr>
-      <w:r>
-        <w:rPr>
-          <w:rFonts w:ascii="Times New Roman" w:hAnsi="Times New Roman" w:cs="Times New Roman"/>
-          <w:sz w:val="24"/>
-          <w:szCs w:val="24"/>
-        </w:rPr>
-        <w:t>SixLabors.ImageSharp (3.1.7): Képek feldolgozására (pl. átméretezés, formátumkonverzió).</w:t>
-      </w:r>
-    </w:p>
-    <w:p>
-      <w:pPr>
-        <w:spacing w:line="360" w:lineRule="auto"/>
-        <w:rPr>
-          <w:rFonts w:ascii="Times New Roman" w:hAnsi="Times New Roman" w:cs="Times New Roman"/>
-          <w:sz w:val="24"/>
-          <w:szCs w:val="24"/>
-        </w:rPr>
-      </w:pPr>
+        <w:t xml:space="preserve"> (8.0.2): Automatikus kódgenerálás (pl. </w:t>
+      </w:r>
+      <w:proofErr w:type="spellStart"/>
+      <w:r>
+        <w:rPr>
+          <w:rFonts w:ascii="Times New Roman" w:hAnsi="Times New Roman" w:cs="Times New Roman"/>
+          <w:sz w:val="24"/>
+          <w:szCs w:val="24"/>
+        </w:rPr>
+        <w:t>scaffolding</w:t>
+      </w:r>
+      <w:proofErr w:type="spellEnd"/>
+      <w:r>
+        <w:rPr>
+          <w:rFonts w:ascii="Times New Roman" w:hAnsi="Times New Roman" w:cs="Times New Roman"/>
+          <w:sz w:val="24"/>
+          <w:szCs w:val="24"/>
+        </w:rPr>
+        <w:t>).</w:t>
+      </w:r>
+    </w:p>
+    <w:p>
+      <w:pPr>
+        <w:spacing w:line="360" w:lineRule="auto"/>
+        <w:rPr>
+          <w:rFonts w:ascii="Times New Roman" w:hAnsi="Times New Roman" w:cs="Times New Roman"/>
+          <w:sz w:val="24"/>
+          <w:szCs w:val="24"/>
+        </w:rPr>
+      </w:pPr>
+      <w:proofErr w:type="spellStart"/>
+      <w:r>
+        <w:rPr>
+          <w:rFonts w:ascii="Times New Roman" w:hAnsi="Times New Roman" w:cs="Times New Roman"/>
+          <w:sz w:val="24"/>
+          <w:szCs w:val="24"/>
+        </w:rPr>
+        <w:t>SendGrid</w:t>
+      </w:r>
+      <w:proofErr w:type="spellEnd"/>
+      <w:r>
+        <w:rPr>
+          <w:rFonts w:ascii="Times New Roman" w:hAnsi="Times New Roman" w:cs="Times New Roman"/>
+          <w:sz w:val="24"/>
+          <w:szCs w:val="24"/>
+        </w:rPr>
+        <w:t xml:space="preserve"> (9.29.3): E-mail küldés (pl. regisztrációs megerősítések, jelszó-visszaállítás).</w:t>
+      </w:r>
+    </w:p>
+    <w:p>
+      <w:pPr>
+        <w:spacing w:line="360" w:lineRule="auto"/>
+        <w:rPr>
+          <w:rFonts w:ascii="Times New Roman" w:hAnsi="Times New Roman" w:cs="Times New Roman"/>
+          <w:sz w:val="24"/>
+          <w:szCs w:val="24"/>
+        </w:rPr>
+      </w:pPr>
+      <w:proofErr w:type="spellStart"/>
+      <w:r>
+        <w:rPr>
+          <w:rFonts w:ascii="Times New Roman" w:hAnsi="Times New Roman" w:cs="Times New Roman"/>
+          <w:sz w:val="24"/>
+          <w:szCs w:val="24"/>
+        </w:rPr>
+        <w:t>SixLabors.ImageSharp</w:t>
+      </w:r>
+      <w:proofErr w:type="spellEnd"/>
+      <w:r>
+        <w:rPr>
+          <w:rFonts w:ascii="Times New Roman" w:hAnsi="Times New Roman" w:cs="Times New Roman"/>
+          <w:sz w:val="24"/>
+          <w:szCs w:val="24"/>
+        </w:rPr>
+        <w:t xml:space="preserve"> (3.1.7): Képek feldolgozására (pl. átméretezés, formátumkonverzió).</w:t>
+      </w:r>
+    </w:p>
+    <w:p>
+      <w:pPr>
+        <w:spacing w:line="360" w:lineRule="auto"/>
+        <w:rPr>
+          <w:rFonts w:ascii="Times New Roman" w:hAnsi="Times New Roman" w:cs="Times New Roman"/>
+          <w:sz w:val="24"/>
+          <w:szCs w:val="24"/>
+        </w:rPr>
+      </w:pPr>
+      <w:proofErr w:type="spellStart"/>
       <w:proofErr w:type="gramStart"/>
       <w:r>
         <w:rPr>
@@ -5854,6 +6535,7 @@
         </w:rPr>
         <w:t>System.Linq.Async</w:t>
       </w:r>
+      <w:proofErr w:type="spellEnd"/>
       <w:proofErr w:type="gramEnd"/>
       <w:r>
         <w:rPr>
@@ -5861,7 +6543,25 @@
           <w:sz w:val="24"/>
           <w:szCs w:val="24"/>
         </w:rPr>
-        <w:t xml:space="preserve"> (6.0.1): Aszinkron LINQ műveletek (pl. IAsyncEnumerable kezelés).</w:t>
+        <w:t xml:space="preserve"> (6.0.1): Aszinkron LINQ műveletek (pl. </w:t>
+      </w:r>
+      <w:proofErr w:type="spellStart"/>
+      <w:r>
+        <w:rPr>
+          <w:rFonts w:ascii="Times New Roman" w:hAnsi="Times New Roman" w:cs="Times New Roman"/>
+          <w:sz w:val="24"/>
+          <w:szCs w:val="24"/>
+        </w:rPr>
+        <w:t>IAsyncEnumerable</w:t>
+      </w:r>
+      <w:proofErr w:type="spellEnd"/>
+      <w:r>
+        <w:rPr>
+          <w:rFonts w:ascii="Times New Roman" w:hAnsi="Times New Roman" w:cs="Times New Roman"/>
+          <w:sz w:val="24"/>
+          <w:szCs w:val="24"/>
+        </w:rPr>
+        <w:t xml:space="preserve"> kezelés).</w:t>
       </w:r>
     </w:p>
     <w:p>
@@ -5927,6 +6627,7 @@
           <w:szCs w:val="24"/>
         </w:rPr>
       </w:pPr>
+      <w:proofErr w:type="spellStart"/>
       <w:r>
         <w:rPr>
           <w:rFonts w:ascii="Times New Roman" w:hAnsi="Times New Roman" w:cs="Times New Roman"/>
@@ -5937,6 +6638,7 @@
         </w:rPr>
         <w:t>users</w:t>
       </w:r>
+      <w:proofErr w:type="spellEnd"/>
       <w:r>
         <w:rPr>
           <w:rFonts w:ascii="Times New Roman" w:hAnsi="Times New Roman" w:cs="Times New Roman"/>
@@ -5991,6 +6693,7 @@
           <w:szCs w:val="24"/>
         </w:rPr>
       </w:pPr>
+      <w:proofErr w:type="spellStart"/>
       <w:r>
         <w:rPr>
           <w:rFonts w:ascii="Times New Roman" w:hAnsi="Times New Roman" w:cs="Times New Roman"/>
@@ -6001,6 +6704,7 @@
         </w:rPr>
         <w:t>vetites</w:t>
       </w:r>
+      <w:proofErr w:type="spellEnd"/>
       <w:r>
         <w:rPr>
           <w:rFonts w:ascii="Times New Roman" w:hAnsi="Times New Roman" w:cs="Times New Roman"/>
@@ -6107,13 +6811,23 @@
         </w:rPr>
         <w:t xml:space="preserve"> </w:t>
       </w:r>
-      <w:r>
-        <w:rPr>
-          <w:rFonts w:ascii="Times New Roman" w:hAnsi="Times New Roman" w:cs="Times New Roman"/>
-          <w:sz w:val="24"/>
-          <w:szCs w:val="24"/>
-        </w:rPr>
-        <w:t>Emailes kétfaktoros hitelesítés ideiglenes kódjai.</w:t>
+      <w:proofErr w:type="spellStart"/>
+      <w:r>
+        <w:rPr>
+          <w:rFonts w:ascii="Times New Roman" w:hAnsi="Times New Roman" w:cs="Times New Roman"/>
+          <w:sz w:val="24"/>
+          <w:szCs w:val="24"/>
+        </w:rPr>
+        <w:t>Emailes</w:t>
+      </w:r>
+      <w:proofErr w:type="spellEnd"/>
+      <w:r>
+        <w:rPr>
+          <w:rFonts w:ascii="Times New Roman" w:hAnsi="Times New Roman" w:cs="Times New Roman"/>
+          <w:sz w:val="24"/>
+          <w:szCs w:val="24"/>
+        </w:rPr>
+        <w:t xml:space="preserve"> kétfaktoros hitelesítés ideiglenes kódjai.</w:t>
       </w:r>
     </w:p>
     <w:p>
@@ -6131,6 +6845,7 @@
           <w:szCs w:val="24"/>
         </w:rPr>
       </w:pPr>
+      <w:proofErr w:type="spellStart"/>
       <w:r>
         <w:rPr>
           <w:rFonts w:ascii="Times New Roman" w:hAnsi="Times New Roman" w:cs="Times New Roman"/>
@@ -6141,6 +6856,7 @@
         </w:rPr>
         <w:t>foglalasadatok</w:t>
       </w:r>
+      <w:proofErr w:type="spellEnd"/>
       <w:r>
         <w:rPr>
           <w:rFonts w:ascii="Times New Roman" w:hAnsi="Times New Roman" w:cs="Times New Roman"/>
@@ -6181,6 +6897,7 @@
           <w:szCs w:val="24"/>
         </w:rPr>
       </w:pPr>
+      <w:proofErr w:type="spellStart"/>
       <w:r>
         <w:rPr>
           <w:rFonts w:ascii="Times New Roman" w:hAnsi="Times New Roman" w:cs="Times New Roman"/>
@@ -6191,6 +6908,7 @@
         </w:rPr>
         <w:t>foglaltszekek</w:t>
       </w:r>
+      <w:proofErr w:type="spellEnd"/>
       <w:r>
         <w:rPr>
           <w:rFonts w:ascii="Times New Roman" w:hAnsi="Times New Roman" w:cs="Times New Roman"/>
@@ -6305,6 +7023,7 @@
           <w:szCs w:val="24"/>
         </w:rPr>
       </w:pPr>
+      <w:proofErr w:type="spellStart"/>
       <w:r>
         <w:rPr>
           <w:rFonts w:ascii="Times New Roman" w:hAnsi="Times New Roman" w:cs="Times New Roman"/>
@@ -6315,6 +7034,7 @@
         </w:rPr>
         <w:t>images</w:t>
       </w:r>
+      <w:proofErr w:type="spellEnd"/>
       <w:r>
         <w:rPr>
           <w:rFonts w:ascii="Times New Roman" w:hAnsi="Times New Roman" w:cs="Times New Roman"/>
@@ -6355,6 +7075,7 @@
           <w:szCs w:val="24"/>
         </w:rPr>
       </w:pPr>
+      <w:proofErr w:type="spellStart"/>
       <w:r>
         <w:rPr>
           <w:rFonts w:ascii="Times New Roman" w:hAnsi="Times New Roman" w:cs="Times New Roman"/>
@@ -6365,6 +7086,7 @@
         </w:rPr>
         <w:t>jegytipus</w:t>
       </w:r>
+      <w:proofErr w:type="spellEnd"/>
       <w:r>
         <w:rPr>
           <w:rFonts w:ascii="Times New Roman" w:hAnsi="Times New Roman" w:cs="Times New Roman"/>
@@ -6405,6 +7127,7 @@
           <w:szCs w:val="24"/>
         </w:rPr>
       </w:pPr>
+      <w:proofErr w:type="spellStart"/>
       <w:r>
         <w:rPr>
           <w:rFonts w:ascii="Times New Roman" w:hAnsi="Times New Roman" w:cs="Times New Roman"/>
@@ -6415,6 +7138,7 @@
         </w:rPr>
         <w:t>szekek</w:t>
       </w:r>
+      <w:proofErr w:type="spellEnd"/>
       <w:r>
         <w:rPr>
           <w:rFonts w:ascii="Times New Roman" w:hAnsi="Times New Roman" w:cs="Times New Roman"/>
@@ -6455,6 +7179,7 @@
           <w:szCs w:val="24"/>
         </w:rPr>
       </w:pPr>
+      <w:proofErr w:type="spellStart"/>
       <w:r>
         <w:rPr>
           <w:rFonts w:ascii="Times New Roman" w:hAnsi="Times New Roman" w:cs="Times New Roman"/>
@@ -6465,6 +7190,7 @@
         </w:rPr>
         <w:t>vetitesszekek</w:t>
       </w:r>
+      <w:proofErr w:type="spellEnd"/>
       <w:r>
         <w:rPr>
           <w:rFonts w:ascii="Times New Roman" w:hAnsi="Times New Roman" w:cs="Times New Roman"/>
@@ -6514,8 +7240,9 @@
           <w:szCs w:val="24"/>
         </w:rPr>
         <w:lastRenderedPageBreak/>
-        <w:t>__efmigrationshistory</w:t>
-      </w:r>
+        <w:t>__</w:t>
+      </w:r>
+      <w:proofErr w:type="spellStart"/>
       <w:r>
         <w:rPr>
           <w:rFonts w:ascii="Times New Roman" w:hAnsi="Times New Roman" w:cs="Times New Roman"/>
@@ -6524,8 +7251,20 @@
           <w:sz w:val="24"/>
           <w:szCs w:val="24"/>
         </w:rPr>
+        <w:t>efmigrationshistory</w:t>
+      </w:r>
+      <w:proofErr w:type="spellEnd"/>
+      <w:r>
+        <w:rPr>
+          <w:rFonts w:ascii="Times New Roman" w:hAnsi="Times New Roman" w:cs="Times New Roman"/>
+          <w:b/>
+          <w:bCs/>
+          <w:sz w:val="24"/>
+          <w:szCs w:val="24"/>
+        </w:rPr>
         <w:t xml:space="preserve">: </w:t>
       </w:r>
+      <w:proofErr w:type="spellStart"/>
       <w:r>
         <w:rPr>
           <w:rFonts w:ascii="Times New Roman" w:hAnsi="Times New Roman" w:cs="Times New Roman"/>
@@ -6534,6 +7273,7 @@
         </w:rPr>
         <w:t>EntityFrameworkCore</w:t>
       </w:r>
+      <w:proofErr w:type="spellEnd"/>
       <w:r>
         <w:rPr>
           <w:rFonts w:ascii="Times New Roman" w:hAnsi="Times New Roman" w:cs="Times New Roman"/>
@@ -7108,7 +7848,25 @@
           <w:sz w:val="24"/>
           <w:szCs w:val="24"/>
         </w:rPr>
-        <w:t>hozzá tartozó vetítés szék kompozit kulcsa és a foglalás id-je teszi ki.</w:t>
+        <w:t xml:space="preserve">hozzá tartozó vetítés szék kompozit kulcsa és a foglalás </w:t>
+      </w:r>
+      <w:proofErr w:type="spellStart"/>
+      <w:r>
+        <w:rPr>
+          <w:rFonts w:ascii="Times New Roman" w:hAnsi="Times New Roman" w:cs="Times New Roman"/>
+          <w:sz w:val="24"/>
+          <w:szCs w:val="24"/>
+        </w:rPr>
+        <w:t>id</w:t>
+      </w:r>
+      <w:proofErr w:type="spellEnd"/>
+      <w:r>
+        <w:rPr>
+          <w:rFonts w:ascii="Times New Roman" w:hAnsi="Times New Roman" w:cs="Times New Roman"/>
+          <w:sz w:val="24"/>
+          <w:szCs w:val="24"/>
+        </w:rPr>
+        <w:t>-je teszi ki.</w:t>
       </w:r>
     </w:p>
     <w:p>
@@ -7128,11 +7886,19 @@
         </w:rPr>
       </w:pPr>
       <w:bookmarkStart w:id="20" w:name="_Toc195302819"/>
+      <w:proofErr w:type="spellStart"/>
       <w:r>
         <w:rPr>
           <w:rFonts w:cs="Times New Roman"/>
         </w:rPr>
-        <w:t>VetítésSzékek tábla</w:t>
+        <w:t>VetítésSzékek</w:t>
+      </w:r>
+      <w:proofErr w:type="spellEnd"/>
+      <w:r>
+        <w:rPr>
+          <w:rFonts w:cs="Times New Roman"/>
+        </w:rPr>
+        <w:t xml:space="preserve"> tábla</w:t>
       </w:r>
       <w:bookmarkEnd w:id="20"/>
     </w:p>
@@ -7248,7 +8014,25 @@
           <w:sz w:val="24"/>
           <w:szCs w:val="24"/>
         </w:rPr>
-        <w:t xml:space="preserve"> Kompozit kulcsát a hozzá tartozó vetítés id-je és a szék koordinátái teszik ki.</w:t>
+        <w:t xml:space="preserve"> Kompozit kulcsát a hozzá tartozó vetítés </w:t>
+      </w:r>
+      <w:proofErr w:type="spellStart"/>
+      <w:r>
+        <w:rPr>
+          <w:rFonts w:ascii="Times New Roman" w:hAnsi="Times New Roman" w:cs="Times New Roman"/>
+          <w:sz w:val="24"/>
+          <w:szCs w:val="24"/>
+        </w:rPr>
+        <w:t>id</w:t>
+      </w:r>
+      <w:proofErr w:type="spellEnd"/>
+      <w:r>
+        <w:rPr>
+          <w:rFonts w:ascii="Times New Roman" w:hAnsi="Times New Roman" w:cs="Times New Roman"/>
+          <w:sz w:val="24"/>
+          <w:szCs w:val="24"/>
+        </w:rPr>
+        <w:t>-je és a szék koordinátái teszik ki.</w:t>
       </w:r>
     </w:p>
     <w:p>
@@ -7497,7 +8281,25 @@
           <w:sz w:val="24"/>
           <w:szCs w:val="24"/>
         </w:rPr>
-        <w:t xml:space="preserve"> Kompozit kulcsát a hozzá tartozó terem id-je és a szék koordinátái teszik ki.</w:t>
+        <w:t xml:space="preserve"> Kompozit kulcsát a hozzá tartozó terem </w:t>
+      </w:r>
+      <w:proofErr w:type="spellStart"/>
+      <w:r>
+        <w:rPr>
+          <w:rFonts w:ascii="Times New Roman" w:hAnsi="Times New Roman" w:cs="Times New Roman"/>
+          <w:sz w:val="24"/>
+          <w:szCs w:val="24"/>
+        </w:rPr>
+        <w:t>id</w:t>
+      </w:r>
+      <w:proofErr w:type="spellEnd"/>
+      <w:r>
+        <w:rPr>
+          <w:rFonts w:ascii="Times New Roman" w:hAnsi="Times New Roman" w:cs="Times New Roman"/>
+          <w:sz w:val="24"/>
+          <w:szCs w:val="24"/>
+        </w:rPr>
+        <w:t>-je és a szék koordinátái teszik ki.</w:t>
       </w:r>
     </w:p>
     <w:p>
@@ -7607,12 +8409,20 @@
         </w:rPr>
       </w:pPr>
       <w:bookmarkStart w:id="29" w:name="_Toc195302824"/>
+      <w:proofErr w:type="spellStart"/>
       <w:r>
         <w:rPr>
           <w:rFonts w:cs="Times New Roman"/>
         </w:rPr>
         <w:lastRenderedPageBreak/>
-        <w:t>Users tábla (felhasználók)</w:t>
+        <w:t>Users</w:t>
+      </w:r>
+      <w:proofErr w:type="spellEnd"/>
+      <w:r>
+        <w:rPr>
+          <w:rFonts w:cs="Times New Roman"/>
+        </w:rPr>
+        <w:t xml:space="preserve"> tábla (felhasználók)</w:t>
       </w:r>
       <w:bookmarkEnd w:id="29"/>
     </w:p>
@@ -7708,11 +8518,19 @@
         </w:rPr>
       </w:pPr>
       <w:bookmarkStart w:id="30" w:name="_Toc195302825"/>
+      <w:proofErr w:type="spellStart"/>
       <w:r>
         <w:rPr>
           <w:rFonts w:cs="Times New Roman"/>
         </w:rPr>
-        <w:t>Images tábla (képek)</w:t>
+        <w:t>Images</w:t>
+      </w:r>
+      <w:proofErr w:type="spellEnd"/>
+      <w:r>
+        <w:rPr>
+          <w:rFonts w:cs="Times New Roman"/>
+        </w:rPr>
+        <w:t xml:space="preserve"> tábla (képek)</w:t>
       </w:r>
       <w:bookmarkEnd w:id="30"/>
     </w:p>
@@ -7871,12 +8689,21 @@
         </w:rPr>
       </w:pPr>
       <w:bookmarkStart w:id="31" w:name="_Toc195302826"/>
+      <w:proofErr w:type="spellStart"/>
       <w:r>
         <w:rPr>
           <w:rStyle w:val="Cmsor2Char"/>
           <w:rFonts w:cs="Times New Roman"/>
         </w:rPr>
-        <w:t>jegytipus tábla (jegyárak</w:t>
+        <w:t>jegytipus</w:t>
+      </w:r>
+      <w:proofErr w:type="spellEnd"/>
+      <w:r>
+        <w:rPr>
+          <w:rStyle w:val="Cmsor2Char"/>
+          <w:rFonts w:cs="Times New Roman"/>
+        </w:rPr>
+        <w:t xml:space="preserve"> tábla (jegyárak</w:t>
       </w:r>
       <w:bookmarkEnd w:id="31"/>
       <w:r>
@@ -8113,7 +8940,21 @@
         <w:rPr>
           <w:rFonts w:cs="Times New Roman"/>
         </w:rPr>
-        <w:t>__EFMigrationsHistory tábla (migrációs előzmények)</w:t>
+        <w:t>__</w:t>
+      </w:r>
+      <w:proofErr w:type="spellStart"/>
+      <w:r>
+        <w:rPr>
+          <w:rFonts w:cs="Times New Roman"/>
+        </w:rPr>
+        <w:t>EFMigrationsHistory</w:t>
+      </w:r>
+      <w:proofErr w:type="spellEnd"/>
+      <w:r>
+        <w:rPr>
+          <w:rFonts w:cs="Times New Roman"/>
+        </w:rPr>
+        <w:t xml:space="preserve"> tábla (migrációs előzmények)</w:t>
       </w:r>
       <w:bookmarkEnd w:id="38"/>
     </w:p>
@@ -8181,7 +9022,16 @@
           <w:sz w:val="24"/>
           <w:szCs w:val="24"/>
         </w:rPr>
-        <w:t>Az EntityFra</w:t>
+        <w:t xml:space="preserve">Az </w:t>
+      </w:r>
+      <w:proofErr w:type="spellStart"/>
+      <w:r>
+        <w:rPr>
+          <w:rFonts w:ascii="Times New Roman" w:hAnsi="Times New Roman" w:cs="Times New Roman"/>
+          <w:sz w:val="24"/>
+          <w:szCs w:val="24"/>
+        </w:rPr>
+        <w:t>EntityFra</w:t>
       </w:r>
       <w:r>
         <w:rPr>
@@ -8197,7 +9047,34 @@
           <w:sz w:val="24"/>
           <w:szCs w:val="24"/>
         </w:rPr>
-        <w:t>eworkCore automatikusan generált log tábljája.</w:t>
+        <w:t>eworkCore</w:t>
+      </w:r>
+      <w:proofErr w:type="spellEnd"/>
+      <w:r>
+        <w:rPr>
+          <w:rFonts w:ascii="Times New Roman" w:hAnsi="Times New Roman" w:cs="Times New Roman"/>
+          <w:sz w:val="24"/>
+          <w:szCs w:val="24"/>
+        </w:rPr>
+        <w:t xml:space="preserve"> automatikusan generált log </w:t>
+      </w:r>
+      <w:proofErr w:type="spellStart"/>
+      <w:r>
+        <w:rPr>
+          <w:rFonts w:ascii="Times New Roman" w:hAnsi="Times New Roman" w:cs="Times New Roman"/>
+          <w:sz w:val="24"/>
+          <w:szCs w:val="24"/>
+        </w:rPr>
+        <w:t>tábljája</w:t>
+      </w:r>
+      <w:proofErr w:type="spellEnd"/>
+      <w:r>
+        <w:rPr>
+          <w:rFonts w:ascii="Times New Roman" w:hAnsi="Times New Roman" w:cs="Times New Roman"/>
+          <w:sz w:val="24"/>
+          <w:szCs w:val="24"/>
+        </w:rPr>
+        <w:t>.</w:t>
       </w:r>
     </w:p>
     <w:p>
@@ -8234,6 +9111,7 @@
         </w:rPr>
         <w:t>A felhasználó a </w:t>
       </w:r>
+      <w:proofErr w:type="spellStart"/>
       <w:r>
         <w:rPr>
           <w:rFonts w:ascii="Times New Roman" w:hAnsi="Times New Roman" w:cs="Times New Roman"/>
@@ -8244,6 +9122,7 @@
         </w:rPr>
         <w:t>users</w:t>
       </w:r>
+      <w:proofErr w:type="spellEnd"/>
       <w:r>
         <w:rPr>
           <w:rFonts w:ascii="Times New Roman" w:hAnsi="Times New Roman" w:cs="Times New Roman"/>
@@ -8270,6 +9149,7 @@
         </w:rPr>
         <w:t> és </w:t>
       </w:r>
+      <w:proofErr w:type="spellStart"/>
       <w:r>
         <w:rPr>
           <w:rFonts w:ascii="Times New Roman" w:hAnsi="Times New Roman" w:cs="Times New Roman"/>
@@ -8280,6 +9160,7 @@
         </w:rPr>
         <w:t>vetites</w:t>
       </w:r>
+      <w:proofErr w:type="spellEnd"/>
       <w:r>
         <w:rPr>
           <w:rFonts w:ascii="Times New Roman" w:hAnsi="Times New Roman" w:cs="Times New Roman"/>
@@ -8288,6 +9169,7 @@
         </w:rPr>
         <w:t> táblák alapján kiválaszt egy filmet és időpontot, majd a </w:t>
       </w:r>
+      <w:proofErr w:type="spellStart"/>
       <w:r>
         <w:rPr>
           <w:rFonts w:ascii="Times New Roman" w:hAnsi="Times New Roman" w:cs="Times New Roman"/>
@@ -8298,6 +9180,7 @@
         </w:rPr>
         <w:t>szekek</w:t>
       </w:r>
+      <w:proofErr w:type="spellEnd"/>
       <w:r>
         <w:rPr>
           <w:rFonts w:ascii="Times New Roman" w:hAnsi="Times New Roman" w:cs="Times New Roman"/>
@@ -8322,6 +9205,7 @@
         </w:rPr>
         <w:t> </w:t>
       </w:r>
+      <w:proofErr w:type="spellStart"/>
       <w:r>
         <w:rPr>
           <w:rFonts w:ascii="Times New Roman" w:hAnsi="Times New Roman" w:cs="Times New Roman"/>
@@ -8332,6 +9216,7 @@
         </w:rPr>
         <w:t>foglaltszekek</w:t>
       </w:r>
+      <w:proofErr w:type="spellEnd"/>
       <w:r>
         <w:rPr>
           <w:rFonts w:ascii="Times New Roman" w:hAnsi="Times New Roman" w:cs="Times New Roman"/>
@@ -8340,6 +9225,7 @@
         </w:rPr>
         <w:t> segítségével lefoglalja a helyét. A </w:t>
       </w:r>
+      <w:proofErr w:type="spellStart"/>
       <w:r>
         <w:rPr>
           <w:rFonts w:ascii="Times New Roman" w:hAnsi="Times New Roman" w:cs="Times New Roman"/>
@@ -8350,6 +9236,7 @@
         </w:rPr>
         <w:t>jegytipus</w:t>
       </w:r>
+      <w:proofErr w:type="spellEnd"/>
       <w:r>
         <w:rPr>
           <w:rFonts w:ascii="Times New Roman" w:hAnsi="Times New Roman" w:cs="Times New Roman"/>
@@ -8358,6 +9245,7 @@
         </w:rPr>
         <w:t> meghatározza az árát, a </w:t>
       </w:r>
+      <w:proofErr w:type="spellStart"/>
       <w:r>
         <w:rPr>
           <w:rFonts w:ascii="Times New Roman" w:hAnsi="Times New Roman" w:cs="Times New Roman"/>
@@ -8368,6 +9256,7 @@
         </w:rPr>
         <w:t>foglalasadatok</w:t>
       </w:r>
+      <w:proofErr w:type="spellEnd"/>
       <w:r>
         <w:rPr>
           <w:rFonts w:ascii="Times New Roman" w:hAnsi="Times New Roman" w:cs="Times New Roman"/>
@@ -8426,6 +9315,7 @@
           <w:szCs w:val="24"/>
         </w:rPr>
       </w:pPr>
+      <w:proofErr w:type="spellStart"/>
       <w:r>
         <w:rPr>
           <w:rFonts w:ascii="Times New Roman" w:hAnsi="Times New Roman" w:cs="Times New Roman"/>
@@ -8434,7 +9324,18 @@
           <w:sz w:val="24"/>
           <w:szCs w:val="24"/>
         </w:rPr>
-        <w:t>users ↔ email2facodes</w:t>
+        <w:t>users</w:t>
+      </w:r>
+      <w:proofErr w:type="spellEnd"/>
+      <w:r>
+        <w:rPr>
+          <w:rFonts w:ascii="Times New Roman" w:hAnsi="Times New Roman" w:cs="Times New Roman"/>
+          <w:b/>
+          <w:bCs/>
+          <w:sz w:val="24"/>
+          <w:szCs w:val="24"/>
+        </w:rPr>
+        <w:t xml:space="preserve"> ↔ email2facodes</w:t>
       </w:r>
       <w:r>
         <w:rPr>
@@ -8474,6 +9375,7 @@
           <w:szCs w:val="24"/>
         </w:rPr>
       </w:pPr>
+      <w:proofErr w:type="spellStart"/>
       <w:r>
         <w:rPr>
           <w:rFonts w:ascii="Times New Roman" w:hAnsi="Times New Roman" w:cs="Times New Roman"/>
@@ -8482,8 +9384,31 @@
           <w:sz w:val="24"/>
           <w:szCs w:val="24"/>
         </w:rPr>
-        <w:t>users ↔ foglalasadatok</w:t>
-      </w:r>
+        <w:t>users</w:t>
+      </w:r>
+      <w:proofErr w:type="spellEnd"/>
+      <w:r>
+        <w:rPr>
+          <w:rFonts w:ascii="Times New Roman" w:hAnsi="Times New Roman" w:cs="Times New Roman"/>
+          <w:b/>
+          <w:bCs/>
+          <w:sz w:val="24"/>
+          <w:szCs w:val="24"/>
+        </w:rPr>
+        <w:t xml:space="preserve"> ↔ </w:t>
+      </w:r>
+      <w:proofErr w:type="spellStart"/>
+      <w:r>
+        <w:rPr>
+          <w:rFonts w:ascii="Times New Roman" w:hAnsi="Times New Roman" w:cs="Times New Roman"/>
+          <w:b/>
+          <w:bCs/>
+          <w:sz w:val="24"/>
+          <w:szCs w:val="24"/>
+        </w:rPr>
+        <w:t>foglalasadatok</w:t>
+      </w:r>
+      <w:proofErr w:type="spellEnd"/>
       <w:r>
         <w:rPr>
           <w:rFonts w:ascii="Times New Roman" w:hAnsi="Times New Roman" w:cs="Times New Roman"/>
@@ -8575,6 +9500,7 @@
           <w:szCs w:val="24"/>
         </w:rPr>
       </w:pPr>
+      <w:proofErr w:type="spellStart"/>
       <w:r>
         <w:rPr>
           <w:rFonts w:ascii="Times New Roman" w:hAnsi="Times New Roman" w:cs="Times New Roman"/>
@@ -8584,7 +9510,18 @@
           <w:szCs w:val="24"/>
         </w:rPr>
         <w:lastRenderedPageBreak/>
-        <w:t>images ↔ film</w:t>
+        <w:t>images</w:t>
+      </w:r>
+      <w:proofErr w:type="spellEnd"/>
+      <w:r>
+        <w:rPr>
+          <w:rFonts w:ascii="Times New Roman" w:hAnsi="Times New Roman" w:cs="Times New Roman"/>
+          <w:b/>
+          <w:bCs/>
+          <w:sz w:val="24"/>
+          <w:szCs w:val="24"/>
+        </w:rPr>
+        <w:t xml:space="preserve"> ↔ film</w:t>
       </w:r>
       <w:r>
         <w:rPr>
@@ -8632,8 +9569,20 @@
           <w:sz w:val="24"/>
           <w:szCs w:val="24"/>
         </w:rPr>
-        <w:t>film ↔ vetites</w:t>
-      </w:r>
+        <w:t xml:space="preserve">film ↔ </w:t>
+      </w:r>
+      <w:proofErr w:type="spellStart"/>
+      <w:r>
+        <w:rPr>
+          <w:rFonts w:ascii="Times New Roman" w:hAnsi="Times New Roman" w:cs="Times New Roman"/>
+          <w:b/>
+          <w:bCs/>
+          <w:sz w:val="24"/>
+          <w:szCs w:val="24"/>
+        </w:rPr>
+        <w:t>vetites</w:t>
+      </w:r>
+      <w:proofErr w:type="spellEnd"/>
       <w:r>
         <w:rPr>
           <w:rFonts w:ascii="Times New Roman" w:hAnsi="Times New Roman" w:cs="Times New Roman"/>
@@ -8702,8 +9651,20 @@
           <w:sz w:val="24"/>
           <w:szCs w:val="24"/>
         </w:rPr>
-        <w:t>terem ↔ vetites</w:t>
-      </w:r>
+        <w:t xml:space="preserve">terem ↔ </w:t>
+      </w:r>
+      <w:proofErr w:type="spellStart"/>
+      <w:r>
+        <w:rPr>
+          <w:rFonts w:ascii="Times New Roman" w:hAnsi="Times New Roman" w:cs="Times New Roman"/>
+          <w:b/>
+          <w:bCs/>
+          <w:sz w:val="24"/>
+          <w:szCs w:val="24"/>
+        </w:rPr>
+        <w:t>vetites</w:t>
+      </w:r>
+      <w:proofErr w:type="spellEnd"/>
       <w:r>
         <w:rPr>
           <w:rFonts w:ascii="Times New Roman" w:hAnsi="Times New Roman" w:cs="Times New Roman"/>
@@ -8724,6 +9685,7 @@
           <w:szCs w:val="24"/>
         </w:rPr>
       </w:pPr>
+      <w:proofErr w:type="spellStart"/>
       <w:r>
         <w:rPr>
           <w:rFonts w:ascii="Times New Roman" w:hAnsi="Times New Roman" w:cs="Times New Roman"/>
@@ -8732,8 +9694,31 @@
           <w:sz w:val="24"/>
           <w:szCs w:val="24"/>
         </w:rPr>
-        <w:t>vetites ↔ vetitesszekek</w:t>
-      </w:r>
+        <w:t>vetites</w:t>
+      </w:r>
+      <w:proofErr w:type="spellEnd"/>
+      <w:r>
+        <w:rPr>
+          <w:rFonts w:ascii="Times New Roman" w:hAnsi="Times New Roman" w:cs="Times New Roman"/>
+          <w:b/>
+          <w:bCs/>
+          <w:sz w:val="24"/>
+          <w:szCs w:val="24"/>
+        </w:rPr>
+        <w:t xml:space="preserve"> ↔ </w:t>
+      </w:r>
+      <w:proofErr w:type="spellStart"/>
+      <w:r>
+        <w:rPr>
+          <w:rFonts w:ascii="Times New Roman" w:hAnsi="Times New Roman" w:cs="Times New Roman"/>
+          <w:b/>
+          <w:bCs/>
+          <w:sz w:val="24"/>
+          <w:szCs w:val="24"/>
+        </w:rPr>
+        <w:t>vetitesszekek</w:t>
+      </w:r>
+      <w:proofErr w:type="spellEnd"/>
       <w:r>
         <w:rPr>
           <w:rFonts w:ascii="Times New Roman" w:hAnsi="Times New Roman" w:cs="Times New Roman"/>
@@ -8845,6 +9830,7 @@
           <w:szCs w:val="24"/>
         </w:rPr>
       </w:pPr>
+      <w:proofErr w:type="spellStart"/>
       <w:r>
         <w:rPr>
           <w:rFonts w:ascii="Times New Roman" w:hAnsi="Times New Roman" w:cs="Times New Roman"/>
@@ -8853,8 +9839,31 @@
           <w:sz w:val="24"/>
           <w:szCs w:val="24"/>
         </w:rPr>
-        <w:t>foglalasadatok ↔ foglaltszekek</w:t>
-      </w:r>
+        <w:t>foglalasadatok</w:t>
+      </w:r>
+      <w:proofErr w:type="spellEnd"/>
+      <w:r>
+        <w:rPr>
+          <w:rFonts w:ascii="Times New Roman" w:hAnsi="Times New Roman" w:cs="Times New Roman"/>
+          <w:b/>
+          <w:bCs/>
+          <w:sz w:val="24"/>
+          <w:szCs w:val="24"/>
+        </w:rPr>
+        <w:t xml:space="preserve"> ↔ </w:t>
+      </w:r>
+      <w:proofErr w:type="spellStart"/>
+      <w:r>
+        <w:rPr>
+          <w:rFonts w:ascii="Times New Roman" w:hAnsi="Times New Roman" w:cs="Times New Roman"/>
+          <w:b/>
+          <w:bCs/>
+          <w:sz w:val="24"/>
+          <w:szCs w:val="24"/>
+        </w:rPr>
+        <w:t>foglaltszekek</w:t>
+      </w:r>
+      <w:proofErr w:type="spellEnd"/>
       <w:r>
         <w:rPr>
           <w:rFonts w:ascii="Times New Roman" w:hAnsi="Times New Roman" w:cs="Times New Roman"/>
@@ -8893,6 +9902,7 @@
           <w:szCs w:val="24"/>
         </w:rPr>
       </w:pPr>
+      <w:proofErr w:type="spellStart"/>
       <w:r>
         <w:rPr>
           <w:rFonts w:ascii="Times New Roman" w:hAnsi="Times New Roman" w:cs="Times New Roman"/>
@@ -8901,8 +9911,31 @@
           <w:sz w:val="24"/>
           <w:szCs w:val="24"/>
         </w:rPr>
-        <w:t>foglaltszekek ↔ vetitesszekek</w:t>
-      </w:r>
+        <w:t>foglaltszekek</w:t>
+      </w:r>
+      <w:proofErr w:type="spellEnd"/>
+      <w:r>
+        <w:rPr>
+          <w:rFonts w:ascii="Times New Roman" w:hAnsi="Times New Roman" w:cs="Times New Roman"/>
+          <w:b/>
+          <w:bCs/>
+          <w:sz w:val="24"/>
+          <w:szCs w:val="24"/>
+        </w:rPr>
+        <w:t xml:space="preserve"> ↔ </w:t>
+      </w:r>
+      <w:proofErr w:type="spellStart"/>
+      <w:r>
+        <w:rPr>
+          <w:rFonts w:ascii="Times New Roman" w:hAnsi="Times New Roman" w:cs="Times New Roman"/>
+          <w:b/>
+          <w:bCs/>
+          <w:sz w:val="24"/>
+          <w:szCs w:val="24"/>
+        </w:rPr>
+        <w:t>vetitesszekek</w:t>
+      </w:r>
+      <w:proofErr w:type="spellEnd"/>
       <w:r>
         <w:rPr>
           <w:rFonts w:ascii="Times New Roman" w:hAnsi="Times New Roman" w:cs="Times New Roman"/>
@@ -8963,6 +9996,7 @@
           <w:szCs w:val="24"/>
         </w:rPr>
       </w:pPr>
+      <w:proofErr w:type="spellStart"/>
       <w:r>
         <w:rPr>
           <w:rFonts w:ascii="Times New Roman" w:hAnsi="Times New Roman" w:cs="Times New Roman"/>
@@ -8971,8 +10005,31 @@
           <w:sz w:val="24"/>
           <w:szCs w:val="24"/>
         </w:rPr>
-        <w:t>foglaltszekek ↔ jegytipus</w:t>
-      </w:r>
+        <w:t>foglaltszekek</w:t>
+      </w:r>
+      <w:proofErr w:type="spellEnd"/>
+      <w:r>
+        <w:rPr>
+          <w:rFonts w:ascii="Times New Roman" w:hAnsi="Times New Roman" w:cs="Times New Roman"/>
+          <w:b/>
+          <w:bCs/>
+          <w:sz w:val="24"/>
+          <w:szCs w:val="24"/>
+        </w:rPr>
+        <w:t xml:space="preserve"> ↔ </w:t>
+      </w:r>
+      <w:proofErr w:type="spellStart"/>
+      <w:r>
+        <w:rPr>
+          <w:rFonts w:ascii="Times New Roman" w:hAnsi="Times New Roman" w:cs="Times New Roman"/>
+          <w:b/>
+          <w:bCs/>
+          <w:sz w:val="24"/>
+          <w:szCs w:val="24"/>
+        </w:rPr>
+        <w:t>jegytipus</w:t>
+      </w:r>
+      <w:proofErr w:type="spellEnd"/>
       <w:r>
         <w:rPr>
           <w:rFonts w:ascii="Times New Roman" w:hAnsi="Times New Roman" w:cs="Times New Roman"/>
@@ -9053,8 +10110,20 @@
           <w:sz w:val="24"/>
           <w:szCs w:val="24"/>
         </w:rPr>
-        <w:t>terem ↔ szekek</w:t>
-      </w:r>
+        <w:t xml:space="preserve">terem ↔ </w:t>
+      </w:r>
+      <w:proofErr w:type="spellStart"/>
+      <w:r>
+        <w:rPr>
+          <w:rFonts w:ascii="Times New Roman" w:hAnsi="Times New Roman" w:cs="Times New Roman"/>
+          <w:b/>
+          <w:bCs/>
+          <w:sz w:val="24"/>
+          <w:szCs w:val="24"/>
+        </w:rPr>
+        <w:t>szekek</w:t>
+      </w:r>
+      <w:proofErr w:type="spellEnd"/>
       <w:r>
         <w:rPr>
           <w:rFonts w:ascii="Times New Roman" w:hAnsi="Times New Roman" w:cs="Times New Roman"/>
@@ -9101,8 +10170,20 @@
           <w:sz w:val="24"/>
           <w:szCs w:val="24"/>
         </w:rPr>
-        <w:t>terem ↔ vetites</w:t>
-      </w:r>
+        <w:t xml:space="preserve">terem ↔ </w:t>
+      </w:r>
+      <w:proofErr w:type="spellStart"/>
+      <w:r>
+        <w:rPr>
+          <w:rFonts w:ascii="Times New Roman" w:hAnsi="Times New Roman" w:cs="Times New Roman"/>
+          <w:b/>
+          <w:bCs/>
+          <w:sz w:val="24"/>
+          <w:szCs w:val="24"/>
+        </w:rPr>
+        <w:t>vetites</w:t>
+      </w:r>
+      <w:proofErr w:type="spellEnd"/>
       <w:r>
         <w:rPr>
           <w:rFonts w:ascii="Times New Roman" w:hAnsi="Times New Roman" w:cs="Times New Roman"/>
@@ -9217,7 +10298,21 @@
           <w:rFonts w:cs="Times New Roman"/>
         </w:rPr>
         <w:lastRenderedPageBreak/>
-        <w:t>Felhasználókezelés (AuthController)</w:t>
+        <w:t>Felhasználókezelés (</w:t>
+      </w:r>
+      <w:proofErr w:type="spellStart"/>
+      <w:r>
+        <w:rPr>
+          <w:rFonts w:cs="Times New Roman"/>
+        </w:rPr>
+        <w:t>AuthController</w:t>
+      </w:r>
+      <w:proofErr w:type="spellEnd"/>
+      <w:r>
+        <w:rPr>
+          <w:rFonts w:cs="Times New Roman"/>
+        </w:rPr>
+        <w:t>)</w:t>
       </w:r>
       <w:bookmarkEnd w:id="42"/>
       <w:r>
@@ -9243,7 +10338,43 @@
           <w:sz w:val="24"/>
           <w:szCs w:val="24"/>
         </w:rPr>
-        <w:t xml:space="preserve">POST /api/auth/login – Bejelentkezés </w:t>
+        <w:t>POST /</w:t>
+      </w:r>
+      <w:proofErr w:type="spellStart"/>
+      <w:r>
+        <w:rPr>
+          <w:rFonts w:ascii="Times New Roman" w:hAnsi="Times New Roman" w:cs="Times New Roman"/>
+          <w:sz w:val="24"/>
+          <w:szCs w:val="24"/>
+        </w:rPr>
+        <w:t>api</w:t>
+      </w:r>
+      <w:proofErr w:type="spellEnd"/>
+      <w:r>
+        <w:rPr>
+          <w:rFonts w:ascii="Times New Roman" w:hAnsi="Times New Roman" w:cs="Times New Roman"/>
+          <w:sz w:val="24"/>
+          <w:szCs w:val="24"/>
+        </w:rPr>
+        <w:t>/</w:t>
+      </w:r>
+      <w:proofErr w:type="spellStart"/>
+      <w:r>
+        <w:rPr>
+          <w:rFonts w:ascii="Times New Roman" w:hAnsi="Times New Roman" w:cs="Times New Roman"/>
+          <w:sz w:val="24"/>
+          <w:szCs w:val="24"/>
+        </w:rPr>
+        <w:t>auth</w:t>
+      </w:r>
+      <w:proofErr w:type="spellEnd"/>
+      <w:r>
+        <w:rPr>
+          <w:rFonts w:ascii="Times New Roman" w:hAnsi="Times New Roman" w:cs="Times New Roman"/>
+          <w:sz w:val="24"/>
+          <w:szCs w:val="24"/>
+        </w:rPr>
+        <w:t xml:space="preserve">/login – Bejelentkezés </w:t>
       </w:r>
     </w:p>
     <w:p>
@@ -9262,7 +10393,61 @@
           <w:sz w:val="24"/>
           <w:szCs w:val="24"/>
         </w:rPr>
-        <w:t xml:space="preserve">POST /api/auth/register – Regisztráció </w:t>
+        <w:t>POST /</w:t>
+      </w:r>
+      <w:proofErr w:type="spellStart"/>
+      <w:r>
+        <w:rPr>
+          <w:rFonts w:ascii="Times New Roman" w:hAnsi="Times New Roman" w:cs="Times New Roman"/>
+          <w:sz w:val="24"/>
+          <w:szCs w:val="24"/>
+        </w:rPr>
+        <w:t>api</w:t>
+      </w:r>
+      <w:proofErr w:type="spellEnd"/>
+      <w:r>
+        <w:rPr>
+          <w:rFonts w:ascii="Times New Roman" w:hAnsi="Times New Roman" w:cs="Times New Roman"/>
+          <w:sz w:val="24"/>
+          <w:szCs w:val="24"/>
+        </w:rPr>
+        <w:t>/</w:t>
+      </w:r>
+      <w:proofErr w:type="spellStart"/>
+      <w:r>
+        <w:rPr>
+          <w:rFonts w:ascii="Times New Roman" w:hAnsi="Times New Roman" w:cs="Times New Roman"/>
+          <w:sz w:val="24"/>
+          <w:szCs w:val="24"/>
+        </w:rPr>
+        <w:t>auth</w:t>
+      </w:r>
+      <w:proofErr w:type="spellEnd"/>
+      <w:r>
+        <w:rPr>
+          <w:rFonts w:ascii="Times New Roman" w:hAnsi="Times New Roman" w:cs="Times New Roman"/>
+          <w:sz w:val="24"/>
+          <w:szCs w:val="24"/>
+        </w:rPr>
+        <w:t>/</w:t>
+      </w:r>
+      <w:proofErr w:type="spellStart"/>
+      <w:r>
+        <w:rPr>
+          <w:rFonts w:ascii="Times New Roman" w:hAnsi="Times New Roman" w:cs="Times New Roman"/>
+          <w:sz w:val="24"/>
+          <w:szCs w:val="24"/>
+        </w:rPr>
+        <w:t>register</w:t>
+      </w:r>
+      <w:proofErr w:type="spellEnd"/>
+      <w:r>
+        <w:rPr>
+          <w:rFonts w:ascii="Times New Roman" w:hAnsi="Times New Roman" w:cs="Times New Roman"/>
+          <w:sz w:val="24"/>
+          <w:szCs w:val="24"/>
+        </w:rPr>
+        <w:t xml:space="preserve"> – Regisztráció </w:t>
       </w:r>
     </w:p>
     <w:p>
@@ -9281,7 +10466,61 @@
           <w:sz w:val="24"/>
           <w:szCs w:val="24"/>
         </w:rPr>
-        <w:t>GET /api/auth/confirm-email – Email cím megerősítése</w:t>
+        <w:t>GET /</w:t>
+      </w:r>
+      <w:proofErr w:type="spellStart"/>
+      <w:r>
+        <w:rPr>
+          <w:rFonts w:ascii="Times New Roman" w:hAnsi="Times New Roman" w:cs="Times New Roman"/>
+          <w:sz w:val="24"/>
+          <w:szCs w:val="24"/>
+        </w:rPr>
+        <w:t>api</w:t>
+      </w:r>
+      <w:proofErr w:type="spellEnd"/>
+      <w:r>
+        <w:rPr>
+          <w:rFonts w:ascii="Times New Roman" w:hAnsi="Times New Roman" w:cs="Times New Roman"/>
+          <w:sz w:val="24"/>
+          <w:szCs w:val="24"/>
+        </w:rPr>
+        <w:t>/</w:t>
+      </w:r>
+      <w:proofErr w:type="spellStart"/>
+      <w:r>
+        <w:rPr>
+          <w:rFonts w:ascii="Times New Roman" w:hAnsi="Times New Roman" w:cs="Times New Roman"/>
+          <w:sz w:val="24"/>
+          <w:szCs w:val="24"/>
+        </w:rPr>
+        <w:t>auth</w:t>
+      </w:r>
+      <w:proofErr w:type="spellEnd"/>
+      <w:r>
+        <w:rPr>
+          <w:rFonts w:ascii="Times New Roman" w:hAnsi="Times New Roman" w:cs="Times New Roman"/>
+          <w:sz w:val="24"/>
+          <w:szCs w:val="24"/>
+        </w:rPr>
+        <w:t>/</w:t>
+      </w:r>
+      <w:proofErr w:type="spellStart"/>
+      <w:r>
+        <w:rPr>
+          <w:rFonts w:ascii="Times New Roman" w:hAnsi="Times New Roman" w:cs="Times New Roman"/>
+          <w:sz w:val="24"/>
+          <w:szCs w:val="24"/>
+        </w:rPr>
+        <w:t>confirm</w:t>
+      </w:r>
+      <w:proofErr w:type="spellEnd"/>
+      <w:r>
+        <w:rPr>
+          <w:rFonts w:ascii="Times New Roman" w:hAnsi="Times New Roman" w:cs="Times New Roman"/>
+          <w:sz w:val="24"/>
+          <w:szCs w:val="24"/>
+        </w:rPr>
+        <w:t>-email – Email cím megerősítése</w:t>
       </w:r>
     </w:p>
     <w:p>
@@ -9300,7 +10539,43 @@
           <w:sz w:val="24"/>
           <w:szCs w:val="24"/>
         </w:rPr>
-        <w:t xml:space="preserve">POST /api/auth/verify-email-2fa – 2FA kód ellenőrzése </w:t>
+        <w:t>POST /</w:t>
+      </w:r>
+      <w:proofErr w:type="spellStart"/>
+      <w:r>
+        <w:rPr>
+          <w:rFonts w:ascii="Times New Roman" w:hAnsi="Times New Roman" w:cs="Times New Roman"/>
+          <w:sz w:val="24"/>
+          <w:szCs w:val="24"/>
+        </w:rPr>
+        <w:t>api</w:t>
+      </w:r>
+      <w:proofErr w:type="spellEnd"/>
+      <w:r>
+        <w:rPr>
+          <w:rFonts w:ascii="Times New Roman" w:hAnsi="Times New Roman" w:cs="Times New Roman"/>
+          <w:sz w:val="24"/>
+          <w:szCs w:val="24"/>
+        </w:rPr>
+        <w:t>/</w:t>
+      </w:r>
+      <w:proofErr w:type="spellStart"/>
+      <w:r>
+        <w:rPr>
+          <w:rFonts w:ascii="Times New Roman" w:hAnsi="Times New Roman" w:cs="Times New Roman"/>
+          <w:sz w:val="24"/>
+          <w:szCs w:val="24"/>
+        </w:rPr>
+        <w:t>auth</w:t>
+      </w:r>
+      <w:proofErr w:type="spellEnd"/>
+      <w:r>
+        <w:rPr>
+          <w:rFonts w:ascii="Times New Roman" w:hAnsi="Times New Roman" w:cs="Times New Roman"/>
+          <w:sz w:val="24"/>
+          <w:szCs w:val="24"/>
+        </w:rPr>
+        <w:t xml:space="preserve">/verify-email-2fa – 2FA kód ellenőrzése </w:t>
       </w:r>
     </w:p>
     <w:p>
@@ -9319,8 +10594,45 @@
           <w:sz w:val="24"/>
           <w:szCs w:val="24"/>
         </w:rPr>
-        <w:t xml:space="preserve">POST /api/auth/resend-2fa-code – 2FA kód </w:t>
-      </w:r>
+        <w:t>POST /</w:t>
+      </w:r>
+      <w:proofErr w:type="spellStart"/>
+      <w:r>
+        <w:rPr>
+          <w:rFonts w:ascii="Times New Roman" w:hAnsi="Times New Roman" w:cs="Times New Roman"/>
+          <w:sz w:val="24"/>
+          <w:szCs w:val="24"/>
+        </w:rPr>
+        <w:t>api</w:t>
+      </w:r>
+      <w:proofErr w:type="spellEnd"/>
+      <w:r>
+        <w:rPr>
+          <w:rFonts w:ascii="Times New Roman" w:hAnsi="Times New Roman" w:cs="Times New Roman"/>
+          <w:sz w:val="24"/>
+          <w:szCs w:val="24"/>
+        </w:rPr>
+        <w:t>/</w:t>
+      </w:r>
+      <w:proofErr w:type="spellStart"/>
+      <w:r>
+        <w:rPr>
+          <w:rFonts w:ascii="Times New Roman" w:hAnsi="Times New Roman" w:cs="Times New Roman"/>
+          <w:sz w:val="24"/>
+          <w:szCs w:val="24"/>
+        </w:rPr>
+        <w:t>auth</w:t>
+      </w:r>
+      <w:proofErr w:type="spellEnd"/>
+      <w:r>
+        <w:rPr>
+          <w:rFonts w:ascii="Times New Roman" w:hAnsi="Times New Roman" w:cs="Times New Roman"/>
+          <w:sz w:val="24"/>
+          <w:szCs w:val="24"/>
+        </w:rPr>
+        <w:t xml:space="preserve">/resend-2fa-code – 2FA kód </w:t>
+      </w:r>
+      <w:proofErr w:type="spellStart"/>
       <w:r>
         <w:rPr>
           <w:rFonts w:ascii="Times New Roman" w:hAnsi="Times New Roman" w:cs="Times New Roman"/>
@@ -9337,6 +10649,7 @@
         </w:rPr>
         <w:t>küldése</w:t>
       </w:r>
+      <w:proofErr w:type="spellEnd"/>
     </w:p>
     <w:p>
       <w:pPr>
@@ -9354,7 +10667,43 @@
           <w:sz w:val="24"/>
           <w:szCs w:val="24"/>
         </w:rPr>
-        <w:t>POST /api/auth/enable-email-2fa – 2FA engedélyezése</w:t>
+        <w:t>POST /</w:t>
+      </w:r>
+      <w:proofErr w:type="spellStart"/>
+      <w:r>
+        <w:rPr>
+          <w:rFonts w:ascii="Times New Roman" w:hAnsi="Times New Roman" w:cs="Times New Roman"/>
+          <w:sz w:val="24"/>
+          <w:szCs w:val="24"/>
+        </w:rPr>
+        <w:t>api</w:t>
+      </w:r>
+      <w:proofErr w:type="spellEnd"/>
+      <w:r>
+        <w:rPr>
+          <w:rFonts w:ascii="Times New Roman" w:hAnsi="Times New Roman" w:cs="Times New Roman"/>
+          <w:sz w:val="24"/>
+          <w:szCs w:val="24"/>
+        </w:rPr>
+        <w:t>/</w:t>
+      </w:r>
+      <w:proofErr w:type="spellStart"/>
+      <w:r>
+        <w:rPr>
+          <w:rFonts w:ascii="Times New Roman" w:hAnsi="Times New Roman" w:cs="Times New Roman"/>
+          <w:sz w:val="24"/>
+          <w:szCs w:val="24"/>
+        </w:rPr>
+        <w:t>auth</w:t>
+      </w:r>
+      <w:proofErr w:type="spellEnd"/>
+      <w:r>
+        <w:rPr>
+          <w:rFonts w:ascii="Times New Roman" w:hAnsi="Times New Roman" w:cs="Times New Roman"/>
+          <w:sz w:val="24"/>
+          <w:szCs w:val="24"/>
+        </w:rPr>
+        <w:t>/enable-email-2fa – 2FA engedélyezése</w:t>
       </w:r>
     </w:p>
     <w:p>
@@ -9373,7 +10722,43 @@
           <w:sz w:val="24"/>
           <w:szCs w:val="24"/>
         </w:rPr>
-        <w:t>POST /api/auth/disable-email-2fa – 2FA letiltása</w:t>
+        <w:t>POST /</w:t>
+      </w:r>
+      <w:proofErr w:type="spellStart"/>
+      <w:r>
+        <w:rPr>
+          <w:rFonts w:ascii="Times New Roman" w:hAnsi="Times New Roman" w:cs="Times New Roman"/>
+          <w:sz w:val="24"/>
+          <w:szCs w:val="24"/>
+        </w:rPr>
+        <w:t>api</w:t>
+      </w:r>
+      <w:proofErr w:type="spellEnd"/>
+      <w:r>
+        <w:rPr>
+          <w:rFonts w:ascii="Times New Roman" w:hAnsi="Times New Roman" w:cs="Times New Roman"/>
+          <w:sz w:val="24"/>
+          <w:szCs w:val="24"/>
+        </w:rPr>
+        <w:t>/</w:t>
+      </w:r>
+      <w:proofErr w:type="spellStart"/>
+      <w:r>
+        <w:rPr>
+          <w:rFonts w:ascii="Times New Roman" w:hAnsi="Times New Roman" w:cs="Times New Roman"/>
+          <w:sz w:val="24"/>
+          <w:szCs w:val="24"/>
+        </w:rPr>
+        <w:t>auth</w:t>
+      </w:r>
+      <w:proofErr w:type="spellEnd"/>
+      <w:r>
+        <w:rPr>
+          <w:rFonts w:ascii="Times New Roman" w:hAnsi="Times New Roman" w:cs="Times New Roman"/>
+          <w:sz w:val="24"/>
+          <w:szCs w:val="24"/>
+        </w:rPr>
+        <w:t>/disable-email-2fa – 2FA letiltása</w:t>
       </w:r>
     </w:p>
     <w:p>
@@ -9392,7 +10777,61 @@
           <w:sz w:val="24"/>
           <w:szCs w:val="24"/>
         </w:rPr>
-        <w:t>GET /api/auth/getUser – Felhasználó adatainak lekérése</w:t>
+        <w:t>GET /</w:t>
+      </w:r>
+      <w:proofErr w:type="spellStart"/>
+      <w:r>
+        <w:rPr>
+          <w:rFonts w:ascii="Times New Roman" w:hAnsi="Times New Roman" w:cs="Times New Roman"/>
+          <w:sz w:val="24"/>
+          <w:szCs w:val="24"/>
+        </w:rPr>
+        <w:t>api</w:t>
+      </w:r>
+      <w:proofErr w:type="spellEnd"/>
+      <w:r>
+        <w:rPr>
+          <w:rFonts w:ascii="Times New Roman" w:hAnsi="Times New Roman" w:cs="Times New Roman"/>
+          <w:sz w:val="24"/>
+          <w:szCs w:val="24"/>
+        </w:rPr>
+        <w:t>/</w:t>
+      </w:r>
+      <w:proofErr w:type="spellStart"/>
+      <w:r>
+        <w:rPr>
+          <w:rFonts w:ascii="Times New Roman" w:hAnsi="Times New Roman" w:cs="Times New Roman"/>
+          <w:sz w:val="24"/>
+          <w:szCs w:val="24"/>
+        </w:rPr>
+        <w:t>auth</w:t>
+      </w:r>
+      <w:proofErr w:type="spellEnd"/>
+      <w:r>
+        <w:rPr>
+          <w:rFonts w:ascii="Times New Roman" w:hAnsi="Times New Roman" w:cs="Times New Roman"/>
+          <w:sz w:val="24"/>
+          <w:szCs w:val="24"/>
+        </w:rPr>
+        <w:t>/</w:t>
+      </w:r>
+      <w:proofErr w:type="spellStart"/>
+      <w:r>
+        <w:rPr>
+          <w:rFonts w:ascii="Times New Roman" w:hAnsi="Times New Roman" w:cs="Times New Roman"/>
+          <w:sz w:val="24"/>
+          <w:szCs w:val="24"/>
+        </w:rPr>
+        <w:t>getUser</w:t>
+      </w:r>
+      <w:proofErr w:type="spellEnd"/>
+      <w:r>
+        <w:rPr>
+          <w:rFonts w:ascii="Times New Roman" w:hAnsi="Times New Roman" w:cs="Times New Roman"/>
+          <w:sz w:val="24"/>
+          <w:szCs w:val="24"/>
+        </w:rPr>
+        <w:t xml:space="preserve"> – Felhasználó adatainak lekérése</w:t>
       </w:r>
       <w:r>
         <w:rPr>
@@ -9435,7 +10874,79 @@
           <w:sz w:val="24"/>
           <w:szCs w:val="24"/>
         </w:rPr>
-        <w:t>GET /api/auth/getUserAdmin/{id} – Felhasználó adatainak lekérése (admin</w:t>
+        <w:t>GET /</w:t>
+      </w:r>
+      <w:proofErr w:type="spellStart"/>
+      <w:r>
+        <w:rPr>
+          <w:rFonts w:ascii="Times New Roman" w:hAnsi="Times New Roman" w:cs="Times New Roman"/>
+          <w:sz w:val="24"/>
+          <w:szCs w:val="24"/>
+        </w:rPr>
+        <w:t>api</w:t>
+      </w:r>
+      <w:proofErr w:type="spellEnd"/>
+      <w:r>
+        <w:rPr>
+          <w:rFonts w:ascii="Times New Roman" w:hAnsi="Times New Roman" w:cs="Times New Roman"/>
+          <w:sz w:val="24"/>
+          <w:szCs w:val="24"/>
+        </w:rPr>
+        <w:t>/</w:t>
+      </w:r>
+      <w:proofErr w:type="spellStart"/>
+      <w:r>
+        <w:rPr>
+          <w:rFonts w:ascii="Times New Roman" w:hAnsi="Times New Roman" w:cs="Times New Roman"/>
+          <w:sz w:val="24"/>
+          <w:szCs w:val="24"/>
+        </w:rPr>
+        <w:t>auth</w:t>
+      </w:r>
+      <w:proofErr w:type="spellEnd"/>
+      <w:r>
+        <w:rPr>
+          <w:rFonts w:ascii="Times New Roman" w:hAnsi="Times New Roman" w:cs="Times New Roman"/>
+          <w:sz w:val="24"/>
+          <w:szCs w:val="24"/>
+        </w:rPr>
+        <w:t>/</w:t>
+      </w:r>
+      <w:proofErr w:type="spellStart"/>
+      <w:r>
+        <w:rPr>
+          <w:rFonts w:ascii="Times New Roman" w:hAnsi="Times New Roman" w:cs="Times New Roman"/>
+          <w:sz w:val="24"/>
+          <w:szCs w:val="24"/>
+        </w:rPr>
+        <w:t>getUserAdmin</w:t>
+      </w:r>
+      <w:proofErr w:type="spellEnd"/>
+      <w:r>
+        <w:rPr>
+          <w:rFonts w:ascii="Times New Roman" w:hAnsi="Times New Roman" w:cs="Times New Roman"/>
+          <w:sz w:val="24"/>
+          <w:szCs w:val="24"/>
+        </w:rPr>
+        <w:t>/{</w:t>
+      </w:r>
+      <w:proofErr w:type="spellStart"/>
+      <w:r>
+        <w:rPr>
+          <w:rFonts w:ascii="Times New Roman" w:hAnsi="Times New Roman" w:cs="Times New Roman"/>
+          <w:sz w:val="24"/>
+          <w:szCs w:val="24"/>
+        </w:rPr>
+        <w:t>id</w:t>
+      </w:r>
+      <w:proofErr w:type="spellEnd"/>
+      <w:r>
+        <w:rPr>
+          <w:rFonts w:ascii="Times New Roman" w:hAnsi="Times New Roman" w:cs="Times New Roman"/>
+          <w:sz w:val="24"/>
+          <w:szCs w:val="24"/>
+        </w:rPr>
+        <w:t>} – Felhasználó adatainak lekérése (admin</w:t>
       </w:r>
       <w:r>
         <w:rPr>
@@ -9478,7 +10989,61 @@
           <w:sz w:val="24"/>
           <w:szCs w:val="24"/>
         </w:rPr>
-        <w:t>GET /api/auth/get – Összes felhasználó lekérése (admin)</w:t>
+        <w:t>GET /</w:t>
+      </w:r>
+      <w:proofErr w:type="spellStart"/>
+      <w:r>
+        <w:rPr>
+          <w:rFonts w:ascii="Times New Roman" w:hAnsi="Times New Roman" w:cs="Times New Roman"/>
+          <w:sz w:val="24"/>
+          <w:szCs w:val="24"/>
+        </w:rPr>
+        <w:t>api</w:t>
+      </w:r>
+      <w:proofErr w:type="spellEnd"/>
+      <w:r>
+        <w:rPr>
+          <w:rFonts w:ascii="Times New Roman" w:hAnsi="Times New Roman" w:cs="Times New Roman"/>
+          <w:sz w:val="24"/>
+          <w:szCs w:val="24"/>
+        </w:rPr>
+        <w:t>/</w:t>
+      </w:r>
+      <w:proofErr w:type="spellStart"/>
+      <w:r>
+        <w:rPr>
+          <w:rFonts w:ascii="Times New Roman" w:hAnsi="Times New Roman" w:cs="Times New Roman"/>
+          <w:sz w:val="24"/>
+          <w:szCs w:val="24"/>
+        </w:rPr>
+        <w:t>auth</w:t>
+      </w:r>
+      <w:proofErr w:type="spellEnd"/>
+      <w:r>
+        <w:rPr>
+          <w:rFonts w:ascii="Times New Roman" w:hAnsi="Times New Roman" w:cs="Times New Roman"/>
+          <w:sz w:val="24"/>
+          <w:szCs w:val="24"/>
+        </w:rPr>
+        <w:t>/</w:t>
+      </w:r>
+      <w:proofErr w:type="spellStart"/>
+      <w:r>
+        <w:rPr>
+          <w:rFonts w:ascii="Times New Roman" w:hAnsi="Times New Roman" w:cs="Times New Roman"/>
+          <w:sz w:val="24"/>
+          <w:szCs w:val="24"/>
+        </w:rPr>
+        <w:t>get</w:t>
+      </w:r>
+      <w:proofErr w:type="spellEnd"/>
+      <w:r>
+        <w:rPr>
+          <w:rFonts w:ascii="Times New Roman" w:hAnsi="Times New Roman" w:cs="Times New Roman"/>
+          <w:sz w:val="24"/>
+          <w:szCs w:val="24"/>
+        </w:rPr>
+        <w:t xml:space="preserve"> – Összes felhasználó lekérése (admin)</w:t>
       </w:r>
     </w:p>
     <w:p>
@@ -9497,7 +11062,61 @@
           <w:sz w:val="24"/>
           <w:szCs w:val="24"/>
         </w:rPr>
-        <w:t>POST /api/auth/queryUsers – Felhasználók szűrése (admin</w:t>
+        <w:t>POST /</w:t>
+      </w:r>
+      <w:proofErr w:type="spellStart"/>
+      <w:r>
+        <w:rPr>
+          <w:rFonts w:ascii="Times New Roman" w:hAnsi="Times New Roman" w:cs="Times New Roman"/>
+          <w:sz w:val="24"/>
+          <w:szCs w:val="24"/>
+        </w:rPr>
+        <w:t>api</w:t>
+      </w:r>
+      <w:proofErr w:type="spellEnd"/>
+      <w:r>
+        <w:rPr>
+          <w:rFonts w:ascii="Times New Roman" w:hAnsi="Times New Roman" w:cs="Times New Roman"/>
+          <w:sz w:val="24"/>
+          <w:szCs w:val="24"/>
+        </w:rPr>
+        <w:t>/</w:t>
+      </w:r>
+      <w:proofErr w:type="spellStart"/>
+      <w:r>
+        <w:rPr>
+          <w:rFonts w:ascii="Times New Roman" w:hAnsi="Times New Roman" w:cs="Times New Roman"/>
+          <w:sz w:val="24"/>
+          <w:szCs w:val="24"/>
+        </w:rPr>
+        <w:t>auth</w:t>
+      </w:r>
+      <w:proofErr w:type="spellEnd"/>
+      <w:r>
+        <w:rPr>
+          <w:rFonts w:ascii="Times New Roman" w:hAnsi="Times New Roman" w:cs="Times New Roman"/>
+          <w:sz w:val="24"/>
+          <w:szCs w:val="24"/>
+        </w:rPr>
+        <w:t>/</w:t>
+      </w:r>
+      <w:proofErr w:type="spellStart"/>
+      <w:r>
+        <w:rPr>
+          <w:rFonts w:ascii="Times New Roman" w:hAnsi="Times New Roman" w:cs="Times New Roman"/>
+          <w:sz w:val="24"/>
+          <w:szCs w:val="24"/>
+        </w:rPr>
+        <w:t>queryUsers</w:t>
+      </w:r>
+      <w:proofErr w:type="spellEnd"/>
+      <w:r>
+        <w:rPr>
+          <w:rFonts w:ascii="Times New Roman" w:hAnsi="Times New Roman" w:cs="Times New Roman"/>
+          <w:sz w:val="24"/>
+          <w:szCs w:val="24"/>
+        </w:rPr>
+        <w:t xml:space="preserve"> – Felhasználók szűrése (admin</w:t>
       </w:r>
       <w:r>
         <w:rPr>
@@ -9532,7 +11151,61 @@
           <w:sz w:val="24"/>
           <w:szCs w:val="24"/>
         </w:rPr>
-        <w:t>PATCH /api/auth/editUser – Felhasználó adatainak módosítása</w:t>
+        <w:t>PATCH /</w:t>
+      </w:r>
+      <w:proofErr w:type="spellStart"/>
+      <w:r>
+        <w:rPr>
+          <w:rFonts w:ascii="Times New Roman" w:hAnsi="Times New Roman" w:cs="Times New Roman"/>
+          <w:sz w:val="24"/>
+          <w:szCs w:val="24"/>
+        </w:rPr>
+        <w:t>api</w:t>
+      </w:r>
+      <w:proofErr w:type="spellEnd"/>
+      <w:r>
+        <w:rPr>
+          <w:rFonts w:ascii="Times New Roman" w:hAnsi="Times New Roman" w:cs="Times New Roman"/>
+          <w:sz w:val="24"/>
+          <w:szCs w:val="24"/>
+        </w:rPr>
+        <w:t>/</w:t>
+      </w:r>
+      <w:proofErr w:type="spellStart"/>
+      <w:r>
+        <w:rPr>
+          <w:rFonts w:ascii="Times New Roman" w:hAnsi="Times New Roman" w:cs="Times New Roman"/>
+          <w:sz w:val="24"/>
+          <w:szCs w:val="24"/>
+        </w:rPr>
+        <w:t>auth</w:t>
+      </w:r>
+      <w:proofErr w:type="spellEnd"/>
+      <w:r>
+        <w:rPr>
+          <w:rFonts w:ascii="Times New Roman" w:hAnsi="Times New Roman" w:cs="Times New Roman"/>
+          <w:sz w:val="24"/>
+          <w:szCs w:val="24"/>
+        </w:rPr>
+        <w:t>/</w:t>
+      </w:r>
+      <w:proofErr w:type="spellStart"/>
+      <w:r>
+        <w:rPr>
+          <w:rFonts w:ascii="Times New Roman" w:hAnsi="Times New Roman" w:cs="Times New Roman"/>
+          <w:sz w:val="24"/>
+          <w:szCs w:val="24"/>
+        </w:rPr>
+        <w:t>editUser</w:t>
+      </w:r>
+      <w:proofErr w:type="spellEnd"/>
+      <w:r>
+        <w:rPr>
+          <w:rFonts w:ascii="Times New Roman" w:hAnsi="Times New Roman" w:cs="Times New Roman"/>
+          <w:sz w:val="24"/>
+          <w:szCs w:val="24"/>
+        </w:rPr>
+        <w:t xml:space="preserve"> – Felhasználó adatainak módosítása</w:t>
       </w:r>
     </w:p>
     <w:p>
@@ -9551,7 +11224,61 @@
           <w:sz w:val="24"/>
           <w:szCs w:val="24"/>
         </w:rPr>
-        <w:t xml:space="preserve">PATCH /api/auth/editUserAdmin – Felhasználó adatainak </w:t>
+        <w:t>PATCH /</w:t>
+      </w:r>
+      <w:proofErr w:type="spellStart"/>
+      <w:r>
+        <w:rPr>
+          <w:rFonts w:ascii="Times New Roman" w:hAnsi="Times New Roman" w:cs="Times New Roman"/>
+          <w:sz w:val="24"/>
+          <w:szCs w:val="24"/>
+        </w:rPr>
+        <w:t>api</w:t>
+      </w:r>
+      <w:proofErr w:type="spellEnd"/>
+      <w:r>
+        <w:rPr>
+          <w:rFonts w:ascii="Times New Roman" w:hAnsi="Times New Roman" w:cs="Times New Roman"/>
+          <w:sz w:val="24"/>
+          <w:szCs w:val="24"/>
+        </w:rPr>
+        <w:t>/</w:t>
+      </w:r>
+      <w:proofErr w:type="spellStart"/>
+      <w:r>
+        <w:rPr>
+          <w:rFonts w:ascii="Times New Roman" w:hAnsi="Times New Roman" w:cs="Times New Roman"/>
+          <w:sz w:val="24"/>
+          <w:szCs w:val="24"/>
+        </w:rPr>
+        <w:t>auth</w:t>
+      </w:r>
+      <w:proofErr w:type="spellEnd"/>
+      <w:r>
+        <w:rPr>
+          <w:rFonts w:ascii="Times New Roman" w:hAnsi="Times New Roman" w:cs="Times New Roman"/>
+          <w:sz w:val="24"/>
+          <w:szCs w:val="24"/>
+        </w:rPr>
+        <w:t>/</w:t>
+      </w:r>
+      <w:proofErr w:type="spellStart"/>
+      <w:r>
+        <w:rPr>
+          <w:rFonts w:ascii="Times New Roman" w:hAnsi="Times New Roman" w:cs="Times New Roman"/>
+          <w:sz w:val="24"/>
+          <w:szCs w:val="24"/>
+        </w:rPr>
+        <w:t>editUserAdmin</w:t>
+      </w:r>
+      <w:proofErr w:type="spellEnd"/>
+      <w:r>
+        <w:rPr>
+          <w:rFonts w:ascii="Times New Roman" w:hAnsi="Times New Roman" w:cs="Times New Roman"/>
+          <w:sz w:val="24"/>
+          <w:szCs w:val="24"/>
+        </w:rPr>
+        <w:t xml:space="preserve"> – Felhasználó adatainak </w:t>
       </w:r>
       <w:proofErr w:type="gramStart"/>
       <w:r>
@@ -9604,7 +11331,61 @@
           <w:sz w:val="24"/>
           <w:szCs w:val="24"/>
         </w:rPr>
-        <w:t>PATCH /api/auth/editPassword – Jelszó módosítása</w:t>
+        <w:t>PATCH /</w:t>
+      </w:r>
+      <w:proofErr w:type="spellStart"/>
+      <w:r>
+        <w:rPr>
+          <w:rFonts w:ascii="Times New Roman" w:hAnsi="Times New Roman" w:cs="Times New Roman"/>
+          <w:sz w:val="24"/>
+          <w:szCs w:val="24"/>
+        </w:rPr>
+        <w:t>api</w:t>
+      </w:r>
+      <w:proofErr w:type="spellEnd"/>
+      <w:r>
+        <w:rPr>
+          <w:rFonts w:ascii="Times New Roman" w:hAnsi="Times New Roman" w:cs="Times New Roman"/>
+          <w:sz w:val="24"/>
+          <w:szCs w:val="24"/>
+        </w:rPr>
+        <w:t>/</w:t>
+      </w:r>
+      <w:proofErr w:type="spellStart"/>
+      <w:r>
+        <w:rPr>
+          <w:rFonts w:ascii="Times New Roman" w:hAnsi="Times New Roman" w:cs="Times New Roman"/>
+          <w:sz w:val="24"/>
+          <w:szCs w:val="24"/>
+        </w:rPr>
+        <w:t>auth</w:t>
+      </w:r>
+      <w:proofErr w:type="spellEnd"/>
+      <w:r>
+        <w:rPr>
+          <w:rFonts w:ascii="Times New Roman" w:hAnsi="Times New Roman" w:cs="Times New Roman"/>
+          <w:sz w:val="24"/>
+          <w:szCs w:val="24"/>
+        </w:rPr>
+        <w:t>/</w:t>
+      </w:r>
+      <w:proofErr w:type="spellStart"/>
+      <w:r>
+        <w:rPr>
+          <w:rFonts w:ascii="Times New Roman" w:hAnsi="Times New Roman" w:cs="Times New Roman"/>
+          <w:sz w:val="24"/>
+          <w:szCs w:val="24"/>
+        </w:rPr>
+        <w:t>editPassword</w:t>
+      </w:r>
+      <w:proofErr w:type="spellEnd"/>
+      <w:r>
+        <w:rPr>
+          <w:rFonts w:ascii="Times New Roman" w:hAnsi="Times New Roman" w:cs="Times New Roman"/>
+          <w:sz w:val="24"/>
+          <w:szCs w:val="24"/>
+        </w:rPr>
+        <w:t xml:space="preserve"> – Jelszó módosítása</w:t>
       </w:r>
     </w:p>
     <w:p>
@@ -9623,7 +11404,61 @@
           <w:sz w:val="24"/>
           <w:szCs w:val="24"/>
         </w:rPr>
-        <w:t>GET /api/auth/checkIfLoggedIn – Bejelentkezési állapot ellenőrzése</w:t>
+        <w:t>GET /</w:t>
+      </w:r>
+      <w:proofErr w:type="spellStart"/>
+      <w:r>
+        <w:rPr>
+          <w:rFonts w:ascii="Times New Roman" w:hAnsi="Times New Roman" w:cs="Times New Roman"/>
+          <w:sz w:val="24"/>
+          <w:szCs w:val="24"/>
+        </w:rPr>
+        <w:t>api</w:t>
+      </w:r>
+      <w:proofErr w:type="spellEnd"/>
+      <w:r>
+        <w:rPr>
+          <w:rFonts w:ascii="Times New Roman" w:hAnsi="Times New Roman" w:cs="Times New Roman"/>
+          <w:sz w:val="24"/>
+          <w:szCs w:val="24"/>
+        </w:rPr>
+        <w:t>/</w:t>
+      </w:r>
+      <w:proofErr w:type="spellStart"/>
+      <w:r>
+        <w:rPr>
+          <w:rFonts w:ascii="Times New Roman" w:hAnsi="Times New Roman" w:cs="Times New Roman"/>
+          <w:sz w:val="24"/>
+          <w:szCs w:val="24"/>
+        </w:rPr>
+        <w:t>auth</w:t>
+      </w:r>
+      <w:proofErr w:type="spellEnd"/>
+      <w:r>
+        <w:rPr>
+          <w:rFonts w:ascii="Times New Roman" w:hAnsi="Times New Roman" w:cs="Times New Roman"/>
+          <w:sz w:val="24"/>
+          <w:szCs w:val="24"/>
+        </w:rPr>
+        <w:t>/</w:t>
+      </w:r>
+      <w:proofErr w:type="spellStart"/>
+      <w:r>
+        <w:rPr>
+          <w:rFonts w:ascii="Times New Roman" w:hAnsi="Times New Roman" w:cs="Times New Roman"/>
+          <w:sz w:val="24"/>
+          <w:szCs w:val="24"/>
+        </w:rPr>
+        <w:t>checkIfLoggedIn</w:t>
+      </w:r>
+      <w:proofErr w:type="spellEnd"/>
+      <w:r>
+        <w:rPr>
+          <w:rFonts w:ascii="Times New Roman" w:hAnsi="Times New Roman" w:cs="Times New Roman"/>
+          <w:sz w:val="24"/>
+          <w:szCs w:val="24"/>
+        </w:rPr>
+        <w:t xml:space="preserve"> – Bejelentkezési állapot ellenőrzése</w:t>
       </w:r>
     </w:p>
     <w:p>
@@ -9642,7 +11477,43 @@
           <w:sz w:val="24"/>
           <w:szCs w:val="24"/>
         </w:rPr>
-        <w:t>DELETE /api/auth/logout – Kijelentkezés</w:t>
+        <w:t>DELETE /</w:t>
+      </w:r>
+      <w:proofErr w:type="spellStart"/>
+      <w:r>
+        <w:rPr>
+          <w:rFonts w:ascii="Times New Roman" w:hAnsi="Times New Roman" w:cs="Times New Roman"/>
+          <w:sz w:val="24"/>
+          <w:szCs w:val="24"/>
+        </w:rPr>
+        <w:t>api</w:t>
+      </w:r>
+      <w:proofErr w:type="spellEnd"/>
+      <w:r>
+        <w:rPr>
+          <w:rFonts w:ascii="Times New Roman" w:hAnsi="Times New Roman" w:cs="Times New Roman"/>
+          <w:sz w:val="24"/>
+          <w:szCs w:val="24"/>
+        </w:rPr>
+        <w:t>/</w:t>
+      </w:r>
+      <w:proofErr w:type="spellStart"/>
+      <w:r>
+        <w:rPr>
+          <w:rFonts w:ascii="Times New Roman" w:hAnsi="Times New Roman" w:cs="Times New Roman"/>
+          <w:sz w:val="24"/>
+          <w:szCs w:val="24"/>
+        </w:rPr>
+        <w:t>auth</w:t>
+      </w:r>
+      <w:proofErr w:type="spellEnd"/>
+      <w:r>
+        <w:rPr>
+          <w:rFonts w:ascii="Times New Roman" w:hAnsi="Times New Roman" w:cs="Times New Roman"/>
+          <w:sz w:val="24"/>
+          <w:szCs w:val="24"/>
+        </w:rPr>
+        <w:t>/logout – Kijelentkezés</w:t>
       </w:r>
     </w:p>
     <w:p>
@@ -9661,7 +11532,61 @@
           <w:sz w:val="24"/>
           <w:szCs w:val="24"/>
         </w:rPr>
-        <w:t>POST /api/auth/checkIfAdmin – Admin jogosultság ellenőrzése</w:t>
+        <w:t>POST /</w:t>
+      </w:r>
+      <w:proofErr w:type="spellStart"/>
+      <w:r>
+        <w:rPr>
+          <w:rFonts w:ascii="Times New Roman" w:hAnsi="Times New Roman" w:cs="Times New Roman"/>
+          <w:sz w:val="24"/>
+          <w:szCs w:val="24"/>
+        </w:rPr>
+        <w:t>api</w:t>
+      </w:r>
+      <w:proofErr w:type="spellEnd"/>
+      <w:r>
+        <w:rPr>
+          <w:rFonts w:ascii="Times New Roman" w:hAnsi="Times New Roman" w:cs="Times New Roman"/>
+          <w:sz w:val="24"/>
+          <w:szCs w:val="24"/>
+        </w:rPr>
+        <w:t>/</w:t>
+      </w:r>
+      <w:proofErr w:type="spellStart"/>
+      <w:r>
+        <w:rPr>
+          <w:rFonts w:ascii="Times New Roman" w:hAnsi="Times New Roman" w:cs="Times New Roman"/>
+          <w:sz w:val="24"/>
+          <w:szCs w:val="24"/>
+        </w:rPr>
+        <w:t>auth</w:t>
+      </w:r>
+      <w:proofErr w:type="spellEnd"/>
+      <w:r>
+        <w:rPr>
+          <w:rFonts w:ascii="Times New Roman" w:hAnsi="Times New Roman" w:cs="Times New Roman"/>
+          <w:sz w:val="24"/>
+          <w:szCs w:val="24"/>
+        </w:rPr>
+        <w:t>/</w:t>
+      </w:r>
+      <w:proofErr w:type="spellStart"/>
+      <w:r>
+        <w:rPr>
+          <w:rFonts w:ascii="Times New Roman" w:hAnsi="Times New Roman" w:cs="Times New Roman"/>
+          <w:sz w:val="24"/>
+          <w:szCs w:val="24"/>
+        </w:rPr>
+        <w:t>checkIfAdmin</w:t>
+      </w:r>
+      <w:proofErr w:type="spellEnd"/>
+      <w:r>
+        <w:rPr>
+          <w:rFonts w:ascii="Times New Roman" w:hAnsi="Times New Roman" w:cs="Times New Roman"/>
+          <w:sz w:val="24"/>
+          <w:szCs w:val="24"/>
+        </w:rPr>
+        <w:t xml:space="preserve"> – Admin jogosultság ellenőrzése</w:t>
       </w:r>
     </w:p>
     <w:p>
@@ -9680,7 +11605,79 @@
           <w:sz w:val="24"/>
           <w:szCs w:val="24"/>
         </w:rPr>
-        <w:t>DELETE /api/auth/deleteUser/{id} – Felhasználó törlése</w:t>
+        <w:t>DELETE /</w:t>
+      </w:r>
+      <w:proofErr w:type="spellStart"/>
+      <w:r>
+        <w:rPr>
+          <w:rFonts w:ascii="Times New Roman" w:hAnsi="Times New Roman" w:cs="Times New Roman"/>
+          <w:sz w:val="24"/>
+          <w:szCs w:val="24"/>
+        </w:rPr>
+        <w:t>api</w:t>
+      </w:r>
+      <w:proofErr w:type="spellEnd"/>
+      <w:r>
+        <w:rPr>
+          <w:rFonts w:ascii="Times New Roman" w:hAnsi="Times New Roman" w:cs="Times New Roman"/>
+          <w:sz w:val="24"/>
+          <w:szCs w:val="24"/>
+        </w:rPr>
+        <w:t>/</w:t>
+      </w:r>
+      <w:proofErr w:type="spellStart"/>
+      <w:r>
+        <w:rPr>
+          <w:rFonts w:ascii="Times New Roman" w:hAnsi="Times New Roman" w:cs="Times New Roman"/>
+          <w:sz w:val="24"/>
+          <w:szCs w:val="24"/>
+        </w:rPr>
+        <w:t>auth</w:t>
+      </w:r>
+      <w:proofErr w:type="spellEnd"/>
+      <w:r>
+        <w:rPr>
+          <w:rFonts w:ascii="Times New Roman" w:hAnsi="Times New Roman" w:cs="Times New Roman"/>
+          <w:sz w:val="24"/>
+          <w:szCs w:val="24"/>
+        </w:rPr>
+        <w:t>/</w:t>
+      </w:r>
+      <w:proofErr w:type="spellStart"/>
+      <w:r>
+        <w:rPr>
+          <w:rFonts w:ascii="Times New Roman" w:hAnsi="Times New Roman" w:cs="Times New Roman"/>
+          <w:sz w:val="24"/>
+          <w:szCs w:val="24"/>
+        </w:rPr>
+        <w:t>deleteUser</w:t>
+      </w:r>
+      <w:proofErr w:type="spellEnd"/>
+      <w:r>
+        <w:rPr>
+          <w:rFonts w:ascii="Times New Roman" w:hAnsi="Times New Roman" w:cs="Times New Roman"/>
+          <w:sz w:val="24"/>
+          <w:szCs w:val="24"/>
+        </w:rPr>
+        <w:t>/{</w:t>
+      </w:r>
+      <w:proofErr w:type="spellStart"/>
+      <w:r>
+        <w:rPr>
+          <w:rFonts w:ascii="Times New Roman" w:hAnsi="Times New Roman" w:cs="Times New Roman"/>
+          <w:sz w:val="24"/>
+          <w:szCs w:val="24"/>
+        </w:rPr>
+        <w:t>id</w:t>
+      </w:r>
+      <w:proofErr w:type="spellEnd"/>
+      <w:r>
+        <w:rPr>
+          <w:rFonts w:ascii="Times New Roman" w:hAnsi="Times New Roman" w:cs="Times New Roman"/>
+          <w:sz w:val="24"/>
+          <w:szCs w:val="24"/>
+        </w:rPr>
+        <w:t>} – Felhasználó törlése</w:t>
       </w:r>
     </w:p>
     <w:p>
@@ -9699,7 +11696,61 @@
           <w:sz w:val="24"/>
           <w:szCs w:val="24"/>
         </w:rPr>
-        <w:t>PATCH /api/auth/change-password – Jelszó megváltoztatása</w:t>
+        <w:t>PATCH /</w:t>
+      </w:r>
+      <w:proofErr w:type="spellStart"/>
+      <w:r>
+        <w:rPr>
+          <w:rFonts w:ascii="Times New Roman" w:hAnsi="Times New Roman" w:cs="Times New Roman"/>
+          <w:sz w:val="24"/>
+          <w:szCs w:val="24"/>
+        </w:rPr>
+        <w:t>api</w:t>
+      </w:r>
+      <w:proofErr w:type="spellEnd"/>
+      <w:r>
+        <w:rPr>
+          <w:rFonts w:ascii="Times New Roman" w:hAnsi="Times New Roman" w:cs="Times New Roman"/>
+          <w:sz w:val="24"/>
+          <w:szCs w:val="24"/>
+        </w:rPr>
+        <w:t>/</w:t>
+      </w:r>
+      <w:proofErr w:type="spellStart"/>
+      <w:r>
+        <w:rPr>
+          <w:rFonts w:ascii="Times New Roman" w:hAnsi="Times New Roman" w:cs="Times New Roman"/>
+          <w:sz w:val="24"/>
+          <w:szCs w:val="24"/>
+        </w:rPr>
+        <w:t>auth</w:t>
+      </w:r>
+      <w:proofErr w:type="spellEnd"/>
+      <w:r>
+        <w:rPr>
+          <w:rFonts w:ascii="Times New Roman" w:hAnsi="Times New Roman" w:cs="Times New Roman"/>
+          <w:sz w:val="24"/>
+          <w:szCs w:val="24"/>
+        </w:rPr>
+        <w:t>/</w:t>
+      </w:r>
+      <w:proofErr w:type="spellStart"/>
+      <w:r>
+        <w:rPr>
+          <w:rFonts w:ascii="Times New Roman" w:hAnsi="Times New Roman" w:cs="Times New Roman"/>
+          <w:sz w:val="24"/>
+          <w:szCs w:val="24"/>
+        </w:rPr>
+        <w:t>change-password</w:t>
+      </w:r>
+      <w:proofErr w:type="spellEnd"/>
+      <w:r>
+        <w:rPr>
+          <w:rFonts w:ascii="Times New Roman" w:hAnsi="Times New Roman" w:cs="Times New Roman"/>
+          <w:sz w:val="24"/>
+          <w:szCs w:val="24"/>
+        </w:rPr>
+        <w:t xml:space="preserve"> – Jelszó megváltoztatása</w:t>
       </w:r>
     </w:p>
     <w:p>
@@ -9718,7 +11769,79 @@
           <w:sz w:val="24"/>
           <w:szCs w:val="24"/>
         </w:rPr>
-        <w:t>PATCH /api/auth/force-password-change/{id} – Jelszó</w:t>
+        <w:t>PATCH /</w:t>
+      </w:r>
+      <w:proofErr w:type="spellStart"/>
+      <w:r>
+        <w:rPr>
+          <w:rFonts w:ascii="Times New Roman" w:hAnsi="Times New Roman" w:cs="Times New Roman"/>
+          <w:sz w:val="24"/>
+          <w:szCs w:val="24"/>
+        </w:rPr>
+        <w:t>api</w:t>
+      </w:r>
+      <w:proofErr w:type="spellEnd"/>
+      <w:r>
+        <w:rPr>
+          <w:rFonts w:ascii="Times New Roman" w:hAnsi="Times New Roman" w:cs="Times New Roman"/>
+          <w:sz w:val="24"/>
+          <w:szCs w:val="24"/>
+        </w:rPr>
+        <w:t>/</w:t>
+      </w:r>
+      <w:proofErr w:type="spellStart"/>
+      <w:r>
+        <w:rPr>
+          <w:rFonts w:ascii="Times New Roman" w:hAnsi="Times New Roman" w:cs="Times New Roman"/>
+          <w:sz w:val="24"/>
+          <w:szCs w:val="24"/>
+        </w:rPr>
+        <w:t>auth</w:t>
+      </w:r>
+      <w:proofErr w:type="spellEnd"/>
+      <w:r>
+        <w:rPr>
+          <w:rFonts w:ascii="Times New Roman" w:hAnsi="Times New Roman" w:cs="Times New Roman"/>
+          <w:sz w:val="24"/>
+          <w:szCs w:val="24"/>
+        </w:rPr>
+        <w:t>/</w:t>
+      </w:r>
+      <w:proofErr w:type="spellStart"/>
+      <w:r>
+        <w:rPr>
+          <w:rFonts w:ascii="Times New Roman" w:hAnsi="Times New Roman" w:cs="Times New Roman"/>
+          <w:sz w:val="24"/>
+          <w:szCs w:val="24"/>
+        </w:rPr>
+        <w:t>force-password-change</w:t>
+      </w:r>
+      <w:proofErr w:type="spellEnd"/>
+      <w:r>
+        <w:rPr>
+          <w:rFonts w:ascii="Times New Roman" w:hAnsi="Times New Roman" w:cs="Times New Roman"/>
+          <w:sz w:val="24"/>
+          <w:szCs w:val="24"/>
+        </w:rPr>
+        <w:t>/{</w:t>
+      </w:r>
+      <w:proofErr w:type="spellStart"/>
+      <w:r>
+        <w:rPr>
+          <w:rFonts w:ascii="Times New Roman" w:hAnsi="Times New Roman" w:cs="Times New Roman"/>
+          <w:sz w:val="24"/>
+          <w:szCs w:val="24"/>
+        </w:rPr>
+        <w:t>id</w:t>
+      </w:r>
+      <w:proofErr w:type="spellEnd"/>
+      <w:r>
+        <w:rPr>
+          <w:rFonts w:ascii="Times New Roman" w:hAnsi="Times New Roman" w:cs="Times New Roman"/>
+          <w:sz w:val="24"/>
+          <w:szCs w:val="24"/>
+        </w:rPr>
+        <w:t>} – Jelszó</w:t>
       </w:r>
       <w:r>
         <w:rPr>
@@ -9754,7 +11877,79 @@
           <w:szCs w:val="24"/>
         </w:rPr>
         <w:lastRenderedPageBreak/>
-        <w:t xml:space="preserve">PATCH /api/auth/change-status/{id} – Felhasználó </w:t>
+        <w:t>PATCH /</w:t>
+      </w:r>
+      <w:proofErr w:type="spellStart"/>
+      <w:r>
+        <w:rPr>
+          <w:rFonts w:ascii="Times New Roman" w:hAnsi="Times New Roman" w:cs="Times New Roman"/>
+          <w:sz w:val="24"/>
+          <w:szCs w:val="24"/>
+        </w:rPr>
+        <w:t>api</w:t>
+      </w:r>
+      <w:proofErr w:type="spellEnd"/>
+      <w:r>
+        <w:rPr>
+          <w:rFonts w:ascii="Times New Roman" w:hAnsi="Times New Roman" w:cs="Times New Roman"/>
+          <w:sz w:val="24"/>
+          <w:szCs w:val="24"/>
+        </w:rPr>
+        <w:t>/</w:t>
+      </w:r>
+      <w:proofErr w:type="spellStart"/>
+      <w:r>
+        <w:rPr>
+          <w:rFonts w:ascii="Times New Roman" w:hAnsi="Times New Roman" w:cs="Times New Roman"/>
+          <w:sz w:val="24"/>
+          <w:szCs w:val="24"/>
+        </w:rPr>
+        <w:t>auth</w:t>
+      </w:r>
+      <w:proofErr w:type="spellEnd"/>
+      <w:r>
+        <w:rPr>
+          <w:rFonts w:ascii="Times New Roman" w:hAnsi="Times New Roman" w:cs="Times New Roman"/>
+          <w:sz w:val="24"/>
+          <w:szCs w:val="24"/>
+        </w:rPr>
+        <w:t>/</w:t>
+      </w:r>
+      <w:proofErr w:type="spellStart"/>
+      <w:r>
+        <w:rPr>
+          <w:rFonts w:ascii="Times New Roman" w:hAnsi="Times New Roman" w:cs="Times New Roman"/>
+          <w:sz w:val="24"/>
+          <w:szCs w:val="24"/>
+        </w:rPr>
+        <w:t>change</w:t>
+      </w:r>
+      <w:proofErr w:type="spellEnd"/>
+      <w:r>
+        <w:rPr>
+          <w:rFonts w:ascii="Times New Roman" w:hAnsi="Times New Roman" w:cs="Times New Roman"/>
+          <w:sz w:val="24"/>
+          <w:szCs w:val="24"/>
+        </w:rPr>
+        <w:t>-status/{</w:t>
+      </w:r>
+      <w:proofErr w:type="spellStart"/>
+      <w:r>
+        <w:rPr>
+          <w:rFonts w:ascii="Times New Roman" w:hAnsi="Times New Roman" w:cs="Times New Roman"/>
+          <w:sz w:val="24"/>
+          <w:szCs w:val="24"/>
+        </w:rPr>
+        <w:t>id</w:t>
+      </w:r>
+      <w:proofErr w:type="spellEnd"/>
+      <w:r>
+        <w:rPr>
+          <w:rFonts w:ascii="Times New Roman" w:hAnsi="Times New Roman" w:cs="Times New Roman"/>
+          <w:sz w:val="24"/>
+          <w:szCs w:val="24"/>
+        </w:rPr>
+        <w:t xml:space="preserve">} – Felhasználó </w:t>
       </w:r>
       <w:r>
         <w:rPr>
@@ -9789,7 +11984,79 @@
           <w:sz w:val="24"/>
           <w:szCs w:val="24"/>
         </w:rPr>
-        <w:t>POST /api/auth/request-password-reset/{userId} – Jelszó-visszaállítási kérés (admin)</w:t>
+        <w:t>POST /</w:t>
+      </w:r>
+      <w:proofErr w:type="spellStart"/>
+      <w:r>
+        <w:rPr>
+          <w:rFonts w:ascii="Times New Roman" w:hAnsi="Times New Roman" w:cs="Times New Roman"/>
+          <w:sz w:val="24"/>
+          <w:szCs w:val="24"/>
+        </w:rPr>
+        <w:t>api</w:t>
+      </w:r>
+      <w:proofErr w:type="spellEnd"/>
+      <w:r>
+        <w:rPr>
+          <w:rFonts w:ascii="Times New Roman" w:hAnsi="Times New Roman" w:cs="Times New Roman"/>
+          <w:sz w:val="24"/>
+          <w:szCs w:val="24"/>
+        </w:rPr>
+        <w:t>/</w:t>
+      </w:r>
+      <w:proofErr w:type="spellStart"/>
+      <w:r>
+        <w:rPr>
+          <w:rFonts w:ascii="Times New Roman" w:hAnsi="Times New Roman" w:cs="Times New Roman"/>
+          <w:sz w:val="24"/>
+          <w:szCs w:val="24"/>
+        </w:rPr>
+        <w:t>auth</w:t>
+      </w:r>
+      <w:proofErr w:type="spellEnd"/>
+      <w:r>
+        <w:rPr>
+          <w:rFonts w:ascii="Times New Roman" w:hAnsi="Times New Roman" w:cs="Times New Roman"/>
+          <w:sz w:val="24"/>
+          <w:szCs w:val="24"/>
+        </w:rPr>
+        <w:t>/</w:t>
+      </w:r>
+      <w:proofErr w:type="spellStart"/>
+      <w:r>
+        <w:rPr>
+          <w:rFonts w:ascii="Times New Roman" w:hAnsi="Times New Roman" w:cs="Times New Roman"/>
+          <w:sz w:val="24"/>
+          <w:szCs w:val="24"/>
+        </w:rPr>
+        <w:t>request-password-reset</w:t>
+      </w:r>
+      <w:proofErr w:type="spellEnd"/>
+      <w:r>
+        <w:rPr>
+          <w:rFonts w:ascii="Times New Roman" w:hAnsi="Times New Roman" w:cs="Times New Roman"/>
+          <w:sz w:val="24"/>
+          <w:szCs w:val="24"/>
+        </w:rPr>
+        <w:t>/{</w:t>
+      </w:r>
+      <w:proofErr w:type="spellStart"/>
+      <w:r>
+        <w:rPr>
+          <w:rFonts w:ascii="Times New Roman" w:hAnsi="Times New Roman" w:cs="Times New Roman"/>
+          <w:sz w:val="24"/>
+          <w:szCs w:val="24"/>
+        </w:rPr>
+        <w:t>userId</w:t>
+      </w:r>
+      <w:proofErr w:type="spellEnd"/>
+      <w:r>
+        <w:rPr>
+          <w:rFonts w:ascii="Times New Roman" w:hAnsi="Times New Roman" w:cs="Times New Roman"/>
+          <w:sz w:val="24"/>
+          <w:szCs w:val="24"/>
+        </w:rPr>
+        <w:t>} – Jelszó-visszaállítási kérés (admin)</w:t>
       </w:r>
     </w:p>
     <w:p>
@@ -9808,7 +12075,79 @@
           <w:sz w:val="24"/>
           <w:szCs w:val="24"/>
         </w:rPr>
-        <w:t>GET /api/auth/verify-password-reset – Jelszó-visszaállítási token ellenőrzése</w:t>
+        <w:t>GET /</w:t>
+      </w:r>
+      <w:proofErr w:type="spellStart"/>
+      <w:r>
+        <w:rPr>
+          <w:rFonts w:ascii="Times New Roman" w:hAnsi="Times New Roman" w:cs="Times New Roman"/>
+          <w:sz w:val="24"/>
+          <w:szCs w:val="24"/>
+        </w:rPr>
+        <w:t>api</w:t>
+      </w:r>
+      <w:proofErr w:type="spellEnd"/>
+      <w:r>
+        <w:rPr>
+          <w:rFonts w:ascii="Times New Roman" w:hAnsi="Times New Roman" w:cs="Times New Roman"/>
+          <w:sz w:val="24"/>
+          <w:szCs w:val="24"/>
+        </w:rPr>
+        <w:t>/</w:t>
+      </w:r>
+      <w:proofErr w:type="spellStart"/>
+      <w:r>
+        <w:rPr>
+          <w:rFonts w:ascii="Times New Roman" w:hAnsi="Times New Roman" w:cs="Times New Roman"/>
+          <w:sz w:val="24"/>
+          <w:szCs w:val="24"/>
+        </w:rPr>
+        <w:t>auth</w:t>
+      </w:r>
+      <w:proofErr w:type="spellEnd"/>
+      <w:r>
+        <w:rPr>
+          <w:rFonts w:ascii="Times New Roman" w:hAnsi="Times New Roman" w:cs="Times New Roman"/>
+          <w:sz w:val="24"/>
+          <w:szCs w:val="24"/>
+        </w:rPr>
+        <w:t>/</w:t>
+      </w:r>
+      <w:proofErr w:type="spellStart"/>
+      <w:r>
+        <w:rPr>
+          <w:rFonts w:ascii="Times New Roman" w:hAnsi="Times New Roman" w:cs="Times New Roman"/>
+          <w:sz w:val="24"/>
+          <w:szCs w:val="24"/>
+        </w:rPr>
+        <w:t>verify-password-reset</w:t>
+      </w:r>
+      <w:proofErr w:type="spellEnd"/>
+      <w:r>
+        <w:rPr>
+          <w:rFonts w:ascii="Times New Roman" w:hAnsi="Times New Roman" w:cs="Times New Roman"/>
+          <w:sz w:val="24"/>
+          <w:szCs w:val="24"/>
+        </w:rPr>
+        <w:t xml:space="preserve"> – Jelszó-visszaállítási </w:t>
+      </w:r>
+      <w:proofErr w:type="spellStart"/>
+      <w:r>
+        <w:rPr>
+          <w:rFonts w:ascii="Times New Roman" w:hAnsi="Times New Roman" w:cs="Times New Roman"/>
+          <w:sz w:val="24"/>
+          <w:szCs w:val="24"/>
+        </w:rPr>
+        <w:t>token</w:t>
+      </w:r>
+      <w:proofErr w:type="spellEnd"/>
+      <w:r>
+        <w:rPr>
+          <w:rFonts w:ascii="Times New Roman" w:hAnsi="Times New Roman" w:cs="Times New Roman"/>
+          <w:sz w:val="24"/>
+          <w:szCs w:val="24"/>
+        </w:rPr>
+        <w:t xml:space="preserve"> ellenőrzése</w:t>
       </w:r>
     </w:p>
     <w:p>
@@ -9827,7 +12166,61 @@
           <w:sz w:val="24"/>
           <w:szCs w:val="24"/>
         </w:rPr>
-        <w:t xml:space="preserve">POST /api/auth/complete-password-reset – Jelszó visszaállítása </w:t>
+        <w:t>POST /</w:t>
+      </w:r>
+      <w:proofErr w:type="spellStart"/>
+      <w:r>
+        <w:rPr>
+          <w:rFonts w:ascii="Times New Roman" w:hAnsi="Times New Roman" w:cs="Times New Roman"/>
+          <w:sz w:val="24"/>
+          <w:szCs w:val="24"/>
+        </w:rPr>
+        <w:t>api</w:t>
+      </w:r>
+      <w:proofErr w:type="spellEnd"/>
+      <w:r>
+        <w:rPr>
+          <w:rFonts w:ascii="Times New Roman" w:hAnsi="Times New Roman" w:cs="Times New Roman"/>
+          <w:sz w:val="24"/>
+          <w:szCs w:val="24"/>
+        </w:rPr>
+        <w:t>/</w:t>
+      </w:r>
+      <w:proofErr w:type="spellStart"/>
+      <w:r>
+        <w:rPr>
+          <w:rFonts w:ascii="Times New Roman" w:hAnsi="Times New Roman" w:cs="Times New Roman"/>
+          <w:sz w:val="24"/>
+          <w:szCs w:val="24"/>
+        </w:rPr>
+        <w:t>auth</w:t>
+      </w:r>
+      <w:proofErr w:type="spellEnd"/>
+      <w:r>
+        <w:rPr>
+          <w:rFonts w:ascii="Times New Roman" w:hAnsi="Times New Roman" w:cs="Times New Roman"/>
+          <w:sz w:val="24"/>
+          <w:szCs w:val="24"/>
+        </w:rPr>
+        <w:t>/</w:t>
+      </w:r>
+      <w:proofErr w:type="spellStart"/>
+      <w:r>
+        <w:rPr>
+          <w:rFonts w:ascii="Times New Roman" w:hAnsi="Times New Roman" w:cs="Times New Roman"/>
+          <w:sz w:val="24"/>
+          <w:szCs w:val="24"/>
+        </w:rPr>
+        <w:t>complete-password-reset</w:t>
+      </w:r>
+      <w:proofErr w:type="spellEnd"/>
+      <w:r>
+        <w:rPr>
+          <w:rFonts w:ascii="Times New Roman" w:hAnsi="Times New Roman" w:cs="Times New Roman"/>
+          <w:sz w:val="24"/>
+          <w:szCs w:val="24"/>
+        </w:rPr>
+        <w:t xml:space="preserve"> – Jelszó visszaállítása </w:t>
       </w:r>
     </w:p>
     <w:p>
@@ -9849,539 +12242,10 @@
           <w:sz w:val="24"/>
           <w:szCs w:val="24"/>
         </w:rPr>
-        <w:t>Filmek kezelése (FilmController)</w:t>
-      </w:r>
-    </w:p>
-    <w:p>
-      <w:pPr>
-        <w:spacing w:line="360" w:lineRule="auto"/>
-        <w:ind w:left="708"/>
-        <w:rPr>
-          <w:rFonts w:ascii="Times New Roman" w:hAnsi="Times New Roman" w:cs="Times New Roman"/>
-          <w:sz w:val="24"/>
-          <w:szCs w:val="24"/>
-        </w:rPr>
-      </w:pPr>
-      <w:r>
-        <w:rPr>
-          <w:rFonts w:ascii="Times New Roman" w:hAnsi="Times New Roman" w:cs="Times New Roman"/>
-          <w:sz w:val="24"/>
-          <w:szCs w:val="24"/>
-        </w:rPr>
-        <w:t>POST /api/film/query – Filmek szűrése</w:t>
-      </w:r>
-      <w:r>
-        <w:rPr>
-          <w:rFonts w:ascii="Times New Roman" w:hAnsi="Times New Roman" w:cs="Times New Roman"/>
-          <w:sz w:val="24"/>
-          <w:szCs w:val="24"/>
-        </w:rPr>
-        <w:t xml:space="preserve"> (</w:t>
-      </w:r>
-      <w:r>
-        <w:rPr>
-          <w:rFonts w:ascii="Times New Roman" w:hAnsi="Times New Roman" w:cs="Times New Roman"/>
-          <w:sz w:val="24"/>
-          <w:szCs w:val="24"/>
-        </w:rPr>
-        <w:t xml:space="preserve">végül </w:t>
-      </w:r>
-      <w:r>
-        <w:rPr>
-          <w:rFonts w:ascii="Times New Roman" w:hAnsi="Times New Roman" w:cs="Times New Roman"/>
-          <w:sz w:val="24"/>
-          <w:szCs w:val="24"/>
-        </w:rPr>
-        <w:t>nem használt)</w:t>
-      </w:r>
-    </w:p>
-    <w:p>
-      <w:pPr>
-        <w:spacing w:line="360" w:lineRule="auto"/>
-        <w:ind w:left="708"/>
-        <w:rPr>
-          <w:rFonts w:ascii="Times New Roman" w:hAnsi="Times New Roman" w:cs="Times New Roman"/>
-          <w:sz w:val="24"/>
-          <w:szCs w:val="24"/>
-        </w:rPr>
-      </w:pPr>
-      <w:r>
-        <w:rPr>
-          <w:rFonts w:ascii="Times New Roman" w:hAnsi="Times New Roman" w:cs="Times New Roman"/>
-          <w:sz w:val="24"/>
-          <w:szCs w:val="24"/>
-        </w:rPr>
-        <w:t>GET /api/film/get – Összes film lekérése</w:t>
-      </w:r>
-    </w:p>
-    <w:p>
-      <w:pPr>
-        <w:spacing w:line="360" w:lineRule="auto"/>
-        <w:ind w:left="708"/>
-        <w:rPr>
-          <w:rFonts w:ascii="Times New Roman" w:hAnsi="Times New Roman" w:cs="Times New Roman"/>
-          <w:sz w:val="24"/>
-          <w:szCs w:val="24"/>
-        </w:rPr>
-      </w:pPr>
-      <w:r>
-        <w:rPr>
-          <w:rFonts w:ascii="Times New Roman" w:hAnsi="Times New Roman" w:cs="Times New Roman"/>
-          <w:sz w:val="24"/>
-          <w:szCs w:val="24"/>
-        </w:rPr>
-        <w:t>GET /api/film/get/{id} – Film lekérése ID alapján</w:t>
-      </w:r>
-    </w:p>
-    <w:p>
-      <w:pPr>
-        <w:spacing w:line="360" w:lineRule="auto"/>
-        <w:ind w:left="708"/>
-        <w:rPr>
-          <w:rFonts w:ascii="Times New Roman" w:hAnsi="Times New Roman" w:cs="Times New Roman"/>
-          <w:sz w:val="24"/>
-          <w:szCs w:val="24"/>
-        </w:rPr>
-      </w:pPr>
-      <w:r>
-        <w:rPr>
-          <w:rFonts w:ascii="Times New Roman" w:hAnsi="Times New Roman" w:cs="Times New Roman"/>
-          <w:sz w:val="24"/>
-          <w:szCs w:val="24"/>
-        </w:rPr>
-        <w:t>POST /api/film/add – Új film hozzáadása (admin)</w:t>
-      </w:r>
-    </w:p>
-    <w:p>
-      <w:pPr>
-        <w:spacing w:line="360" w:lineRule="auto"/>
-        <w:ind w:left="708"/>
-        <w:rPr>
-          <w:rFonts w:ascii="Times New Roman" w:hAnsi="Times New Roman" w:cs="Times New Roman"/>
-          <w:sz w:val="24"/>
-          <w:szCs w:val="24"/>
-        </w:rPr>
-      </w:pPr>
-      <w:r>
-        <w:rPr>
-          <w:rFonts w:ascii="Times New Roman" w:hAnsi="Times New Roman" w:cs="Times New Roman"/>
-          <w:sz w:val="24"/>
-          <w:szCs w:val="24"/>
-        </w:rPr>
-        <w:t>PATCH /api/film/edit – Film módosítása (admin)</w:t>
-      </w:r>
-    </w:p>
-    <w:p>
-      <w:pPr>
-        <w:spacing w:line="360" w:lineRule="auto"/>
-        <w:ind w:left="708"/>
-        <w:rPr>
-          <w:rFonts w:ascii="Times New Roman" w:hAnsi="Times New Roman" w:cs="Times New Roman"/>
-          <w:sz w:val="24"/>
-          <w:szCs w:val="24"/>
-        </w:rPr>
-      </w:pPr>
-      <w:r>
-        <w:rPr>
-          <w:rFonts w:ascii="Times New Roman" w:hAnsi="Times New Roman" w:cs="Times New Roman"/>
-          <w:sz w:val="24"/>
-          <w:szCs w:val="24"/>
-        </w:rPr>
-        <w:t xml:space="preserve">DELETE /api/film/delete/{id} – Film törlése (admin) </w:t>
-      </w:r>
-    </w:p>
-    <w:p>
-      <w:pPr>
-        <w:pStyle w:val="Cmsor2"/>
-        <w:spacing w:line="360" w:lineRule="auto"/>
-        <w:rPr>
-          <w:rFonts w:cs="Times New Roman"/>
-          <w:szCs w:val="24"/>
-        </w:rPr>
-      </w:pPr>
-      <w:bookmarkStart w:id="43" w:name="_Toc195302834"/>
-      <w:r>
-        <w:rPr>
-          <w:rFonts w:cs="Times New Roman"/>
-          <w:szCs w:val="24"/>
-        </w:rPr>
-        <w:t>Foglalások kezelése (FoglalasController)</w:t>
-      </w:r>
-      <w:bookmarkEnd w:id="43"/>
-    </w:p>
-    <w:p>
-      <w:pPr>
-        <w:spacing w:line="360" w:lineRule="auto"/>
-        <w:ind w:left="708"/>
-        <w:rPr>
-          <w:rFonts w:ascii="Times New Roman" w:hAnsi="Times New Roman" w:cs="Times New Roman"/>
-          <w:sz w:val="24"/>
-          <w:szCs w:val="24"/>
-        </w:rPr>
-      </w:pPr>
-      <w:r>
-        <w:rPr>
-          <w:rFonts w:ascii="Times New Roman" w:hAnsi="Times New Roman" w:cs="Times New Roman"/>
-          <w:sz w:val="24"/>
-          <w:szCs w:val="24"/>
-        </w:rPr>
-        <w:t>GET /api/foglalas/getJegyTipus – Jegytípusok lekérése</w:t>
-      </w:r>
-    </w:p>
-    <w:p>
-      <w:pPr>
-        <w:spacing w:line="360" w:lineRule="auto"/>
-        <w:ind w:left="708"/>
-        <w:rPr>
-          <w:rFonts w:ascii="Times New Roman" w:hAnsi="Times New Roman" w:cs="Times New Roman"/>
-          <w:sz w:val="24"/>
-          <w:szCs w:val="24"/>
-        </w:rPr>
-      </w:pPr>
-      <w:r>
-        <w:rPr>
-          <w:rFonts w:ascii="Times New Roman" w:hAnsi="Times New Roman" w:cs="Times New Roman"/>
-          <w:sz w:val="24"/>
-          <w:szCs w:val="24"/>
-        </w:rPr>
-        <w:t>GET /api/foglalas/get – Összes foglalás lekérése (admin)</w:t>
-      </w:r>
-    </w:p>
-    <w:p>
-      <w:pPr>
-        <w:spacing w:line="360" w:lineRule="auto"/>
-        <w:ind w:left="708"/>
-        <w:rPr>
-          <w:rFonts w:ascii="Times New Roman" w:hAnsi="Times New Roman" w:cs="Times New Roman"/>
-          <w:sz w:val="24"/>
-          <w:szCs w:val="24"/>
-        </w:rPr>
-      </w:pPr>
-      <w:r>
-        <w:rPr>
-          <w:rFonts w:ascii="Times New Roman" w:hAnsi="Times New Roman" w:cs="Times New Roman"/>
-          <w:sz w:val="24"/>
-          <w:szCs w:val="24"/>
-        </w:rPr>
-        <w:t>GET /api/foglalas/getByVetites/{vid} – Foglalások lekérése vetítés alapján</w:t>
-      </w:r>
-    </w:p>
-    <w:p>
-      <w:pPr>
-        <w:spacing w:line="360" w:lineRule="auto"/>
-        <w:ind w:left="708"/>
-        <w:rPr>
-          <w:rFonts w:ascii="Times New Roman" w:hAnsi="Times New Roman" w:cs="Times New Roman"/>
-          <w:sz w:val="24"/>
-          <w:szCs w:val="24"/>
-        </w:rPr>
-      </w:pPr>
-      <w:r>
-        <w:rPr>
-          <w:rFonts w:ascii="Times New Roman" w:hAnsi="Times New Roman" w:cs="Times New Roman"/>
-          <w:sz w:val="24"/>
-          <w:szCs w:val="24"/>
-        </w:rPr>
-        <w:t>GET /api/foglalas/getByUser/{uid} – Foglalások lekérése felhasználó alapján</w:t>
-      </w:r>
-    </w:p>
-    <w:p>
-      <w:pPr>
-        <w:spacing w:line="360" w:lineRule="auto"/>
-        <w:ind w:left="708"/>
-        <w:rPr>
-          <w:rFonts w:ascii="Times New Roman" w:hAnsi="Times New Roman" w:cs="Times New Roman"/>
-          <w:sz w:val="24"/>
-          <w:szCs w:val="24"/>
-        </w:rPr>
-      </w:pPr>
-      <w:r>
-        <w:rPr>
-          <w:rFonts w:ascii="Times New Roman" w:hAnsi="Times New Roman" w:cs="Times New Roman"/>
-          <w:sz w:val="24"/>
-          <w:szCs w:val="24"/>
-        </w:rPr>
-        <w:t>POST /api/foglalas/add – Új foglalás létrehozása</w:t>
-      </w:r>
-    </w:p>
-    <w:p>
-      <w:pPr>
-        <w:spacing w:line="360" w:lineRule="auto"/>
-        <w:ind w:left="708"/>
-        <w:rPr>
-          <w:rFonts w:ascii="Times New Roman" w:hAnsi="Times New Roman" w:cs="Times New Roman"/>
-          <w:sz w:val="24"/>
-          <w:szCs w:val="24"/>
-        </w:rPr>
-      </w:pPr>
-      <w:r>
-        <w:rPr>
-          <w:rFonts w:ascii="Times New Roman" w:hAnsi="Times New Roman" w:cs="Times New Roman"/>
-          <w:sz w:val="24"/>
-          <w:szCs w:val="24"/>
-        </w:rPr>
-        <w:t>PATCH /api/foglalas/edit – Foglalás módosítása</w:t>
-      </w:r>
-      <w:r>
-        <w:rPr>
-          <w:rFonts w:ascii="Times New Roman" w:hAnsi="Times New Roman" w:cs="Times New Roman"/>
-          <w:sz w:val="24"/>
-          <w:szCs w:val="24"/>
-        </w:rPr>
-        <w:t xml:space="preserve"> (végül nem használt)</w:t>
-      </w:r>
-    </w:p>
-    <w:p>
-      <w:pPr>
-        <w:spacing w:line="360" w:lineRule="auto"/>
-        <w:ind w:left="708"/>
-        <w:rPr>
-          <w:rFonts w:ascii="Times New Roman" w:hAnsi="Times New Roman" w:cs="Times New Roman"/>
-          <w:sz w:val="24"/>
-          <w:szCs w:val="24"/>
-        </w:rPr>
-      </w:pPr>
-      <w:r>
-        <w:rPr>
-          <w:rFonts w:ascii="Times New Roman" w:hAnsi="Times New Roman" w:cs="Times New Roman"/>
-          <w:sz w:val="24"/>
-          <w:szCs w:val="24"/>
-        </w:rPr>
-        <w:t>DELETE /api/foglalas/delete/{id} – Foglalás törlése</w:t>
-      </w:r>
-    </w:p>
-    <w:p>
-      <w:pPr>
-        <w:pStyle w:val="Cmsor2"/>
-        <w:spacing w:line="360" w:lineRule="auto"/>
-        <w:rPr>
-          <w:rFonts w:cs="Times New Roman"/>
-          <w:szCs w:val="24"/>
-        </w:rPr>
-      </w:pPr>
-      <w:bookmarkStart w:id="44" w:name="_Toc195302835"/>
-      <w:r>
-        <w:rPr>
-          <w:rFonts w:cs="Times New Roman"/>
-          <w:szCs w:val="24"/>
-        </w:rPr>
-        <w:t>Termek kezelése (TeremController)</w:t>
-      </w:r>
-      <w:bookmarkEnd w:id="44"/>
-    </w:p>
-    <w:p>
-      <w:pPr>
-        <w:spacing w:line="360" w:lineRule="auto"/>
-        <w:ind w:left="708"/>
-        <w:rPr>
-          <w:rFonts w:ascii="Times New Roman" w:hAnsi="Times New Roman" w:cs="Times New Roman"/>
-          <w:sz w:val="24"/>
-          <w:szCs w:val="24"/>
-        </w:rPr>
-      </w:pPr>
-      <w:r>
-        <w:rPr>
-          <w:rFonts w:ascii="Times New Roman" w:hAnsi="Times New Roman" w:cs="Times New Roman"/>
-          <w:sz w:val="24"/>
-          <w:szCs w:val="24"/>
-        </w:rPr>
-        <w:t>GET /api/terem/get – Összes terem lekérése</w:t>
-      </w:r>
-    </w:p>
-    <w:p>
-      <w:pPr>
-        <w:spacing w:line="360" w:lineRule="auto"/>
-        <w:ind w:left="708"/>
-        <w:rPr>
-          <w:rFonts w:ascii="Times New Roman" w:hAnsi="Times New Roman" w:cs="Times New Roman"/>
-          <w:sz w:val="24"/>
-          <w:szCs w:val="24"/>
-        </w:rPr>
-      </w:pPr>
-      <w:r>
-        <w:rPr>
-          <w:rFonts w:ascii="Times New Roman" w:hAnsi="Times New Roman" w:cs="Times New Roman"/>
-          <w:sz w:val="24"/>
-          <w:szCs w:val="24"/>
-        </w:rPr>
-        <w:t>GET /api/terem/get/{id} – Terem lekérése ID alapján</w:t>
-      </w:r>
-    </w:p>
-    <w:p>
-      <w:pPr>
-        <w:spacing w:line="360" w:lineRule="auto"/>
-        <w:ind w:left="708"/>
-        <w:rPr>
-          <w:rFonts w:ascii="Times New Roman" w:hAnsi="Times New Roman" w:cs="Times New Roman"/>
-          <w:sz w:val="24"/>
-          <w:szCs w:val="24"/>
-        </w:rPr>
-      </w:pPr>
-      <w:r>
-        <w:rPr>
-          <w:rFonts w:ascii="Times New Roman" w:hAnsi="Times New Roman" w:cs="Times New Roman"/>
-          <w:sz w:val="24"/>
-          <w:szCs w:val="24"/>
-        </w:rPr>
-        <w:lastRenderedPageBreak/>
-        <w:t>POST /api/terem/add – Új terem hozzáadása (admin)</w:t>
-      </w:r>
-    </w:p>
-    <w:p>
-      <w:pPr>
-        <w:spacing w:line="360" w:lineRule="auto"/>
-        <w:ind w:left="708"/>
-        <w:rPr>
-          <w:rFonts w:ascii="Times New Roman" w:hAnsi="Times New Roman" w:cs="Times New Roman"/>
-          <w:sz w:val="24"/>
-          <w:szCs w:val="24"/>
-        </w:rPr>
-      </w:pPr>
-      <w:r>
-        <w:rPr>
-          <w:rFonts w:ascii="Times New Roman" w:hAnsi="Times New Roman" w:cs="Times New Roman"/>
-          <w:sz w:val="24"/>
-          <w:szCs w:val="24"/>
-        </w:rPr>
-        <w:t>PATCH /api/terem/edit – Terem módosítása (admin)</w:t>
-      </w:r>
-    </w:p>
-    <w:p>
-      <w:pPr>
-        <w:spacing w:line="360" w:lineRule="auto"/>
-        <w:ind w:left="708"/>
-        <w:rPr>
-          <w:rFonts w:ascii="Times New Roman" w:hAnsi="Times New Roman" w:cs="Times New Roman"/>
-          <w:sz w:val="24"/>
-          <w:szCs w:val="24"/>
-        </w:rPr>
-      </w:pPr>
-      <w:r>
-        <w:rPr>
-          <w:rFonts w:ascii="Times New Roman" w:hAnsi="Times New Roman" w:cs="Times New Roman"/>
-          <w:sz w:val="24"/>
-          <w:szCs w:val="24"/>
-        </w:rPr>
-        <w:t>DELETE /api/terem/delete/{id} – Terem törlése (admin)</w:t>
-      </w:r>
-    </w:p>
-    <w:p>
-      <w:pPr>
-        <w:pStyle w:val="Cmsor2"/>
-        <w:spacing w:line="360" w:lineRule="auto"/>
-        <w:rPr>
-          <w:rFonts w:cs="Times New Roman"/>
-          <w:szCs w:val="24"/>
-        </w:rPr>
-      </w:pPr>
-      <w:bookmarkStart w:id="45" w:name="_Toc195302836"/>
-      <w:r>
-        <w:rPr>
-          <w:rFonts w:cs="Times New Roman"/>
-          <w:szCs w:val="24"/>
-        </w:rPr>
-        <w:t>Vetítések kezelése (VetitesController)</w:t>
-      </w:r>
-      <w:bookmarkEnd w:id="45"/>
-    </w:p>
-    <w:p>
-      <w:pPr>
-        <w:spacing w:line="360" w:lineRule="auto"/>
-        <w:ind w:left="708"/>
-        <w:rPr>
-          <w:rFonts w:ascii="Times New Roman" w:hAnsi="Times New Roman" w:cs="Times New Roman"/>
-          <w:sz w:val="24"/>
-          <w:szCs w:val="24"/>
-        </w:rPr>
-      </w:pPr>
-      <w:r>
-        <w:rPr>
-          <w:rFonts w:ascii="Times New Roman" w:hAnsi="Times New Roman" w:cs="Times New Roman"/>
-          <w:sz w:val="24"/>
-          <w:szCs w:val="24"/>
-        </w:rPr>
-        <w:t>GET /api/vetites/get – Összes vetítés lekérése</w:t>
-      </w:r>
-    </w:p>
-    <w:p>
-      <w:pPr>
-        <w:spacing w:line="360" w:lineRule="auto"/>
-        <w:ind w:left="708"/>
-        <w:rPr>
-          <w:rFonts w:ascii="Times New Roman" w:hAnsi="Times New Roman" w:cs="Times New Roman"/>
-          <w:sz w:val="24"/>
-          <w:szCs w:val="24"/>
-        </w:rPr>
-      </w:pPr>
-      <w:r>
-        <w:rPr>
-          <w:rFonts w:ascii="Times New Roman" w:hAnsi="Times New Roman" w:cs="Times New Roman"/>
-          <w:sz w:val="24"/>
-          <w:szCs w:val="24"/>
-        </w:rPr>
-        <w:t>GET /api/vetites/get/{id} – Vetítés lekérése ID alapján</w:t>
-      </w:r>
-    </w:p>
-    <w:p>
-      <w:pPr>
-        <w:spacing w:line="360" w:lineRule="auto"/>
-        <w:ind w:left="708"/>
-        <w:rPr>
-          <w:rFonts w:ascii="Times New Roman" w:hAnsi="Times New Roman" w:cs="Times New Roman"/>
-          <w:sz w:val="24"/>
-          <w:szCs w:val="24"/>
-        </w:rPr>
-      </w:pPr>
-      <w:r>
-        <w:rPr>
-          <w:rFonts w:ascii="Times New Roman" w:hAnsi="Times New Roman" w:cs="Times New Roman"/>
-          <w:sz w:val="24"/>
-          <w:szCs w:val="24"/>
-        </w:rPr>
-        <w:t>POST /api/vetites/add – Új vetítés hozzáadása (admin)</w:t>
-      </w:r>
-    </w:p>
-    <w:p>
-      <w:pPr>
-        <w:spacing w:line="360" w:lineRule="auto"/>
-        <w:ind w:left="708"/>
-        <w:rPr>
-          <w:rFonts w:ascii="Times New Roman" w:hAnsi="Times New Roman" w:cs="Times New Roman"/>
-          <w:sz w:val="24"/>
-          <w:szCs w:val="24"/>
-        </w:rPr>
-      </w:pPr>
-      <w:r>
-        <w:rPr>
-          <w:rFonts w:ascii="Times New Roman" w:hAnsi="Times New Roman" w:cs="Times New Roman"/>
-          <w:sz w:val="24"/>
-          <w:szCs w:val="24"/>
-        </w:rPr>
-        <w:t>PATCH /api/vetites/edit – Vetítés módosítása (admin)</w:t>
-      </w:r>
-    </w:p>
-    <w:p>
-      <w:pPr>
-        <w:spacing w:line="360" w:lineRule="auto"/>
-        <w:ind w:left="708"/>
-        <w:rPr>
-          <w:rFonts w:ascii="Times New Roman" w:hAnsi="Times New Roman" w:cs="Times New Roman"/>
-          <w:sz w:val="24"/>
-          <w:szCs w:val="24"/>
-        </w:rPr>
-      </w:pPr>
-      <w:r>
-        <w:rPr>
-          <w:rFonts w:ascii="Times New Roman" w:hAnsi="Times New Roman" w:cs="Times New Roman"/>
-          <w:sz w:val="24"/>
-          <w:szCs w:val="24"/>
-        </w:rPr>
-        <w:t>DELETE /api/vetites/delete/{id} – Vetítés törlése (admin)</w:t>
-      </w:r>
-    </w:p>
-    <w:p>
-      <w:pPr>
-        <w:spacing w:line="360" w:lineRule="auto"/>
+        <w:t>Filmek kezelése (</w:t>
+      </w:r>
+      <w:proofErr w:type="spellStart"/>
+      <w:r>
         <w:rPr>
           <w:rFonts w:ascii="Times New Roman" w:hAnsi="Times New Roman" w:cs="Times New Roman"/>
           <w:b/>
@@ -10389,11 +12253,10 @@
           <w:sz w:val="24"/>
           <w:szCs w:val="24"/>
         </w:rPr>
-      </w:pPr>
-    </w:p>
-    <w:p>
-      <w:pPr>
-        <w:spacing w:line="360" w:lineRule="auto"/>
+        <w:t>FilmController</w:t>
+      </w:r>
+      <w:proofErr w:type="spellEnd"/>
+      <w:r>
         <w:rPr>
           <w:rFonts w:ascii="Times New Roman" w:hAnsi="Times New Roman" w:cs="Times New Roman"/>
           <w:b/>
@@ -10401,8 +12264,1721 @@
           <w:sz w:val="24"/>
           <w:szCs w:val="24"/>
         </w:rPr>
-      </w:pPr>
-      <w:r>
+        <w:t>)</w:t>
+      </w:r>
+    </w:p>
+    <w:p>
+      <w:pPr>
+        <w:spacing w:line="360" w:lineRule="auto"/>
+        <w:ind w:left="708"/>
+        <w:rPr>
+          <w:rFonts w:ascii="Times New Roman" w:hAnsi="Times New Roman" w:cs="Times New Roman"/>
+          <w:sz w:val="24"/>
+          <w:szCs w:val="24"/>
+        </w:rPr>
+      </w:pPr>
+      <w:r>
+        <w:rPr>
+          <w:rFonts w:ascii="Times New Roman" w:hAnsi="Times New Roman" w:cs="Times New Roman"/>
+          <w:sz w:val="24"/>
+          <w:szCs w:val="24"/>
+        </w:rPr>
+        <w:t>POST /</w:t>
+      </w:r>
+      <w:proofErr w:type="spellStart"/>
+      <w:r>
+        <w:rPr>
+          <w:rFonts w:ascii="Times New Roman" w:hAnsi="Times New Roman" w:cs="Times New Roman"/>
+          <w:sz w:val="24"/>
+          <w:szCs w:val="24"/>
+        </w:rPr>
+        <w:t>api</w:t>
+      </w:r>
+      <w:proofErr w:type="spellEnd"/>
+      <w:r>
+        <w:rPr>
+          <w:rFonts w:ascii="Times New Roman" w:hAnsi="Times New Roman" w:cs="Times New Roman"/>
+          <w:sz w:val="24"/>
+          <w:szCs w:val="24"/>
+        </w:rPr>
+        <w:t>/film/</w:t>
+      </w:r>
+      <w:proofErr w:type="spellStart"/>
+      <w:r>
+        <w:rPr>
+          <w:rFonts w:ascii="Times New Roman" w:hAnsi="Times New Roman" w:cs="Times New Roman"/>
+          <w:sz w:val="24"/>
+          <w:szCs w:val="24"/>
+        </w:rPr>
+        <w:t>query</w:t>
+      </w:r>
+      <w:proofErr w:type="spellEnd"/>
+      <w:r>
+        <w:rPr>
+          <w:rFonts w:ascii="Times New Roman" w:hAnsi="Times New Roman" w:cs="Times New Roman"/>
+          <w:sz w:val="24"/>
+          <w:szCs w:val="24"/>
+        </w:rPr>
+        <w:t xml:space="preserve"> – Filmek szűrése</w:t>
+      </w:r>
+      <w:r>
+        <w:rPr>
+          <w:rFonts w:ascii="Times New Roman" w:hAnsi="Times New Roman" w:cs="Times New Roman"/>
+          <w:sz w:val="24"/>
+          <w:szCs w:val="24"/>
+        </w:rPr>
+        <w:t xml:space="preserve"> (</w:t>
+      </w:r>
+      <w:r>
+        <w:rPr>
+          <w:rFonts w:ascii="Times New Roman" w:hAnsi="Times New Roman" w:cs="Times New Roman"/>
+          <w:sz w:val="24"/>
+          <w:szCs w:val="24"/>
+        </w:rPr>
+        <w:t xml:space="preserve">végül </w:t>
+      </w:r>
+      <w:r>
+        <w:rPr>
+          <w:rFonts w:ascii="Times New Roman" w:hAnsi="Times New Roman" w:cs="Times New Roman"/>
+          <w:sz w:val="24"/>
+          <w:szCs w:val="24"/>
+        </w:rPr>
+        <w:t>nem használt)</w:t>
+      </w:r>
+    </w:p>
+    <w:p>
+      <w:pPr>
+        <w:spacing w:line="360" w:lineRule="auto"/>
+        <w:ind w:left="708"/>
+        <w:rPr>
+          <w:rFonts w:ascii="Times New Roman" w:hAnsi="Times New Roman" w:cs="Times New Roman"/>
+          <w:sz w:val="24"/>
+          <w:szCs w:val="24"/>
+        </w:rPr>
+      </w:pPr>
+      <w:r>
+        <w:rPr>
+          <w:rFonts w:ascii="Times New Roman" w:hAnsi="Times New Roman" w:cs="Times New Roman"/>
+          <w:sz w:val="24"/>
+          <w:szCs w:val="24"/>
+        </w:rPr>
+        <w:t>GET /</w:t>
+      </w:r>
+      <w:proofErr w:type="spellStart"/>
+      <w:r>
+        <w:rPr>
+          <w:rFonts w:ascii="Times New Roman" w:hAnsi="Times New Roman" w:cs="Times New Roman"/>
+          <w:sz w:val="24"/>
+          <w:szCs w:val="24"/>
+        </w:rPr>
+        <w:t>api</w:t>
+      </w:r>
+      <w:proofErr w:type="spellEnd"/>
+      <w:r>
+        <w:rPr>
+          <w:rFonts w:ascii="Times New Roman" w:hAnsi="Times New Roman" w:cs="Times New Roman"/>
+          <w:sz w:val="24"/>
+          <w:szCs w:val="24"/>
+        </w:rPr>
+        <w:t>/film/</w:t>
+      </w:r>
+      <w:proofErr w:type="spellStart"/>
+      <w:r>
+        <w:rPr>
+          <w:rFonts w:ascii="Times New Roman" w:hAnsi="Times New Roman" w:cs="Times New Roman"/>
+          <w:sz w:val="24"/>
+          <w:szCs w:val="24"/>
+        </w:rPr>
+        <w:t>get</w:t>
+      </w:r>
+      <w:proofErr w:type="spellEnd"/>
+      <w:r>
+        <w:rPr>
+          <w:rFonts w:ascii="Times New Roman" w:hAnsi="Times New Roman" w:cs="Times New Roman"/>
+          <w:sz w:val="24"/>
+          <w:szCs w:val="24"/>
+        </w:rPr>
+        <w:t xml:space="preserve"> – Összes film lekérése</w:t>
+      </w:r>
+    </w:p>
+    <w:p>
+      <w:pPr>
+        <w:spacing w:line="360" w:lineRule="auto"/>
+        <w:ind w:left="708"/>
+        <w:rPr>
+          <w:rFonts w:ascii="Times New Roman" w:hAnsi="Times New Roman" w:cs="Times New Roman"/>
+          <w:sz w:val="24"/>
+          <w:szCs w:val="24"/>
+        </w:rPr>
+      </w:pPr>
+      <w:r>
+        <w:rPr>
+          <w:rFonts w:ascii="Times New Roman" w:hAnsi="Times New Roman" w:cs="Times New Roman"/>
+          <w:sz w:val="24"/>
+          <w:szCs w:val="24"/>
+        </w:rPr>
+        <w:t>GET /</w:t>
+      </w:r>
+      <w:proofErr w:type="spellStart"/>
+      <w:r>
+        <w:rPr>
+          <w:rFonts w:ascii="Times New Roman" w:hAnsi="Times New Roman" w:cs="Times New Roman"/>
+          <w:sz w:val="24"/>
+          <w:szCs w:val="24"/>
+        </w:rPr>
+        <w:t>api</w:t>
+      </w:r>
+      <w:proofErr w:type="spellEnd"/>
+      <w:r>
+        <w:rPr>
+          <w:rFonts w:ascii="Times New Roman" w:hAnsi="Times New Roman" w:cs="Times New Roman"/>
+          <w:sz w:val="24"/>
+          <w:szCs w:val="24"/>
+        </w:rPr>
+        <w:t>/film/</w:t>
+      </w:r>
+      <w:proofErr w:type="spellStart"/>
+      <w:r>
+        <w:rPr>
+          <w:rFonts w:ascii="Times New Roman" w:hAnsi="Times New Roman" w:cs="Times New Roman"/>
+          <w:sz w:val="24"/>
+          <w:szCs w:val="24"/>
+        </w:rPr>
+        <w:t>get</w:t>
+      </w:r>
+      <w:proofErr w:type="spellEnd"/>
+      <w:r>
+        <w:rPr>
+          <w:rFonts w:ascii="Times New Roman" w:hAnsi="Times New Roman" w:cs="Times New Roman"/>
+          <w:sz w:val="24"/>
+          <w:szCs w:val="24"/>
+        </w:rPr>
+        <w:t>/{</w:t>
+      </w:r>
+      <w:proofErr w:type="spellStart"/>
+      <w:r>
+        <w:rPr>
+          <w:rFonts w:ascii="Times New Roman" w:hAnsi="Times New Roman" w:cs="Times New Roman"/>
+          <w:sz w:val="24"/>
+          <w:szCs w:val="24"/>
+        </w:rPr>
+        <w:t>id</w:t>
+      </w:r>
+      <w:proofErr w:type="spellEnd"/>
+      <w:r>
+        <w:rPr>
+          <w:rFonts w:ascii="Times New Roman" w:hAnsi="Times New Roman" w:cs="Times New Roman"/>
+          <w:sz w:val="24"/>
+          <w:szCs w:val="24"/>
+        </w:rPr>
+        <w:t>} – Film lekérése ID alapján</w:t>
+      </w:r>
+    </w:p>
+    <w:p>
+      <w:pPr>
+        <w:spacing w:line="360" w:lineRule="auto"/>
+        <w:ind w:left="708"/>
+        <w:rPr>
+          <w:rFonts w:ascii="Times New Roman" w:hAnsi="Times New Roman" w:cs="Times New Roman"/>
+          <w:sz w:val="24"/>
+          <w:szCs w:val="24"/>
+        </w:rPr>
+      </w:pPr>
+      <w:r>
+        <w:rPr>
+          <w:rFonts w:ascii="Times New Roman" w:hAnsi="Times New Roman" w:cs="Times New Roman"/>
+          <w:sz w:val="24"/>
+          <w:szCs w:val="24"/>
+        </w:rPr>
+        <w:t>POST /</w:t>
+      </w:r>
+      <w:proofErr w:type="spellStart"/>
+      <w:r>
+        <w:rPr>
+          <w:rFonts w:ascii="Times New Roman" w:hAnsi="Times New Roman" w:cs="Times New Roman"/>
+          <w:sz w:val="24"/>
+          <w:szCs w:val="24"/>
+        </w:rPr>
+        <w:t>api</w:t>
+      </w:r>
+      <w:proofErr w:type="spellEnd"/>
+      <w:r>
+        <w:rPr>
+          <w:rFonts w:ascii="Times New Roman" w:hAnsi="Times New Roman" w:cs="Times New Roman"/>
+          <w:sz w:val="24"/>
+          <w:szCs w:val="24"/>
+        </w:rPr>
+        <w:t>/film/add – Új film hozzáadása (admin)</w:t>
+      </w:r>
+    </w:p>
+    <w:p>
+      <w:pPr>
+        <w:spacing w:line="360" w:lineRule="auto"/>
+        <w:ind w:left="708"/>
+        <w:rPr>
+          <w:rFonts w:ascii="Times New Roman" w:hAnsi="Times New Roman" w:cs="Times New Roman"/>
+          <w:sz w:val="24"/>
+          <w:szCs w:val="24"/>
+        </w:rPr>
+      </w:pPr>
+      <w:r>
+        <w:rPr>
+          <w:rFonts w:ascii="Times New Roman" w:hAnsi="Times New Roman" w:cs="Times New Roman"/>
+          <w:sz w:val="24"/>
+          <w:szCs w:val="24"/>
+        </w:rPr>
+        <w:t>PATCH /</w:t>
+      </w:r>
+      <w:proofErr w:type="spellStart"/>
+      <w:r>
+        <w:rPr>
+          <w:rFonts w:ascii="Times New Roman" w:hAnsi="Times New Roman" w:cs="Times New Roman"/>
+          <w:sz w:val="24"/>
+          <w:szCs w:val="24"/>
+        </w:rPr>
+        <w:t>api</w:t>
+      </w:r>
+      <w:proofErr w:type="spellEnd"/>
+      <w:r>
+        <w:rPr>
+          <w:rFonts w:ascii="Times New Roman" w:hAnsi="Times New Roman" w:cs="Times New Roman"/>
+          <w:sz w:val="24"/>
+          <w:szCs w:val="24"/>
+        </w:rPr>
+        <w:t>/film/</w:t>
+      </w:r>
+      <w:proofErr w:type="spellStart"/>
+      <w:r>
+        <w:rPr>
+          <w:rFonts w:ascii="Times New Roman" w:hAnsi="Times New Roman" w:cs="Times New Roman"/>
+          <w:sz w:val="24"/>
+          <w:szCs w:val="24"/>
+        </w:rPr>
+        <w:t>edit</w:t>
+      </w:r>
+      <w:proofErr w:type="spellEnd"/>
+      <w:r>
+        <w:rPr>
+          <w:rFonts w:ascii="Times New Roman" w:hAnsi="Times New Roman" w:cs="Times New Roman"/>
+          <w:sz w:val="24"/>
+          <w:szCs w:val="24"/>
+        </w:rPr>
+        <w:t xml:space="preserve"> – Film módosítása (admin)</w:t>
+      </w:r>
+    </w:p>
+    <w:p>
+      <w:pPr>
+        <w:spacing w:line="360" w:lineRule="auto"/>
+        <w:ind w:left="708"/>
+        <w:rPr>
+          <w:rFonts w:ascii="Times New Roman" w:hAnsi="Times New Roman" w:cs="Times New Roman"/>
+          <w:sz w:val="24"/>
+          <w:szCs w:val="24"/>
+        </w:rPr>
+      </w:pPr>
+      <w:r>
+        <w:rPr>
+          <w:rFonts w:ascii="Times New Roman" w:hAnsi="Times New Roman" w:cs="Times New Roman"/>
+          <w:sz w:val="24"/>
+          <w:szCs w:val="24"/>
+        </w:rPr>
+        <w:t>DELETE /</w:t>
+      </w:r>
+      <w:proofErr w:type="spellStart"/>
+      <w:r>
+        <w:rPr>
+          <w:rFonts w:ascii="Times New Roman" w:hAnsi="Times New Roman" w:cs="Times New Roman"/>
+          <w:sz w:val="24"/>
+          <w:szCs w:val="24"/>
+        </w:rPr>
+        <w:t>api</w:t>
+      </w:r>
+      <w:proofErr w:type="spellEnd"/>
+      <w:r>
+        <w:rPr>
+          <w:rFonts w:ascii="Times New Roman" w:hAnsi="Times New Roman" w:cs="Times New Roman"/>
+          <w:sz w:val="24"/>
+          <w:szCs w:val="24"/>
+        </w:rPr>
+        <w:t>/film/</w:t>
+      </w:r>
+      <w:proofErr w:type="spellStart"/>
+      <w:r>
+        <w:rPr>
+          <w:rFonts w:ascii="Times New Roman" w:hAnsi="Times New Roman" w:cs="Times New Roman"/>
+          <w:sz w:val="24"/>
+          <w:szCs w:val="24"/>
+        </w:rPr>
+        <w:t>delete</w:t>
+      </w:r>
+      <w:proofErr w:type="spellEnd"/>
+      <w:r>
+        <w:rPr>
+          <w:rFonts w:ascii="Times New Roman" w:hAnsi="Times New Roman" w:cs="Times New Roman"/>
+          <w:sz w:val="24"/>
+          <w:szCs w:val="24"/>
+        </w:rPr>
+        <w:t>/{</w:t>
+      </w:r>
+      <w:proofErr w:type="spellStart"/>
+      <w:r>
+        <w:rPr>
+          <w:rFonts w:ascii="Times New Roman" w:hAnsi="Times New Roman" w:cs="Times New Roman"/>
+          <w:sz w:val="24"/>
+          <w:szCs w:val="24"/>
+        </w:rPr>
+        <w:t>id</w:t>
+      </w:r>
+      <w:proofErr w:type="spellEnd"/>
+      <w:r>
+        <w:rPr>
+          <w:rFonts w:ascii="Times New Roman" w:hAnsi="Times New Roman" w:cs="Times New Roman"/>
+          <w:sz w:val="24"/>
+          <w:szCs w:val="24"/>
+        </w:rPr>
+        <w:t xml:space="preserve">} – Film törlése (admin) </w:t>
+      </w:r>
+    </w:p>
+    <w:p>
+      <w:pPr>
+        <w:pStyle w:val="Cmsor2"/>
+        <w:spacing w:line="360" w:lineRule="auto"/>
+        <w:rPr>
+          <w:rFonts w:cs="Times New Roman"/>
+          <w:szCs w:val="24"/>
+        </w:rPr>
+      </w:pPr>
+      <w:bookmarkStart w:id="43" w:name="_Toc195302834"/>
+      <w:r>
+        <w:rPr>
+          <w:rFonts w:cs="Times New Roman"/>
+          <w:szCs w:val="24"/>
+        </w:rPr>
+        <w:t>Foglalások kezelése (</w:t>
+      </w:r>
+      <w:proofErr w:type="spellStart"/>
+      <w:r>
+        <w:rPr>
+          <w:rFonts w:cs="Times New Roman"/>
+          <w:szCs w:val="24"/>
+        </w:rPr>
+        <w:t>FoglalasController</w:t>
+      </w:r>
+      <w:proofErr w:type="spellEnd"/>
+      <w:r>
+        <w:rPr>
+          <w:rFonts w:cs="Times New Roman"/>
+          <w:szCs w:val="24"/>
+        </w:rPr>
+        <w:t>)</w:t>
+      </w:r>
+      <w:bookmarkEnd w:id="43"/>
+    </w:p>
+    <w:p>
+      <w:pPr>
+        <w:spacing w:line="360" w:lineRule="auto"/>
+        <w:ind w:left="708"/>
+        <w:rPr>
+          <w:rFonts w:ascii="Times New Roman" w:hAnsi="Times New Roman" w:cs="Times New Roman"/>
+          <w:sz w:val="24"/>
+          <w:szCs w:val="24"/>
+        </w:rPr>
+      </w:pPr>
+      <w:r>
+        <w:rPr>
+          <w:rFonts w:ascii="Times New Roman" w:hAnsi="Times New Roman" w:cs="Times New Roman"/>
+          <w:sz w:val="24"/>
+          <w:szCs w:val="24"/>
+        </w:rPr>
+        <w:t>GET /</w:t>
+      </w:r>
+      <w:proofErr w:type="spellStart"/>
+      <w:r>
+        <w:rPr>
+          <w:rFonts w:ascii="Times New Roman" w:hAnsi="Times New Roman" w:cs="Times New Roman"/>
+          <w:sz w:val="24"/>
+          <w:szCs w:val="24"/>
+        </w:rPr>
+        <w:t>api</w:t>
+      </w:r>
+      <w:proofErr w:type="spellEnd"/>
+      <w:r>
+        <w:rPr>
+          <w:rFonts w:ascii="Times New Roman" w:hAnsi="Times New Roman" w:cs="Times New Roman"/>
+          <w:sz w:val="24"/>
+          <w:szCs w:val="24"/>
+        </w:rPr>
+        <w:t>/</w:t>
+      </w:r>
+      <w:proofErr w:type="spellStart"/>
+      <w:r>
+        <w:rPr>
+          <w:rFonts w:ascii="Times New Roman" w:hAnsi="Times New Roman" w:cs="Times New Roman"/>
+          <w:sz w:val="24"/>
+          <w:szCs w:val="24"/>
+        </w:rPr>
+        <w:t>foglalas</w:t>
+      </w:r>
+      <w:proofErr w:type="spellEnd"/>
+      <w:r>
+        <w:rPr>
+          <w:rFonts w:ascii="Times New Roman" w:hAnsi="Times New Roman" w:cs="Times New Roman"/>
+          <w:sz w:val="24"/>
+          <w:szCs w:val="24"/>
+        </w:rPr>
+        <w:t>/</w:t>
+      </w:r>
+      <w:proofErr w:type="spellStart"/>
+      <w:r>
+        <w:rPr>
+          <w:rFonts w:ascii="Times New Roman" w:hAnsi="Times New Roman" w:cs="Times New Roman"/>
+          <w:sz w:val="24"/>
+          <w:szCs w:val="24"/>
+        </w:rPr>
+        <w:t>getJegyTipus</w:t>
+      </w:r>
+      <w:proofErr w:type="spellEnd"/>
+      <w:r>
+        <w:rPr>
+          <w:rFonts w:ascii="Times New Roman" w:hAnsi="Times New Roman" w:cs="Times New Roman"/>
+          <w:sz w:val="24"/>
+          <w:szCs w:val="24"/>
+        </w:rPr>
+        <w:t xml:space="preserve"> – Jegytípusok lekérése</w:t>
+      </w:r>
+    </w:p>
+    <w:p>
+      <w:pPr>
+        <w:spacing w:line="360" w:lineRule="auto"/>
+        <w:ind w:left="708"/>
+        <w:rPr>
+          <w:rFonts w:ascii="Times New Roman" w:hAnsi="Times New Roman" w:cs="Times New Roman"/>
+          <w:sz w:val="24"/>
+          <w:szCs w:val="24"/>
+        </w:rPr>
+      </w:pPr>
+      <w:r>
+        <w:rPr>
+          <w:rFonts w:ascii="Times New Roman" w:hAnsi="Times New Roman" w:cs="Times New Roman"/>
+          <w:sz w:val="24"/>
+          <w:szCs w:val="24"/>
+        </w:rPr>
+        <w:t>GET /</w:t>
+      </w:r>
+      <w:proofErr w:type="spellStart"/>
+      <w:r>
+        <w:rPr>
+          <w:rFonts w:ascii="Times New Roman" w:hAnsi="Times New Roman" w:cs="Times New Roman"/>
+          <w:sz w:val="24"/>
+          <w:szCs w:val="24"/>
+        </w:rPr>
+        <w:t>api</w:t>
+      </w:r>
+      <w:proofErr w:type="spellEnd"/>
+      <w:r>
+        <w:rPr>
+          <w:rFonts w:ascii="Times New Roman" w:hAnsi="Times New Roman" w:cs="Times New Roman"/>
+          <w:sz w:val="24"/>
+          <w:szCs w:val="24"/>
+        </w:rPr>
+        <w:t>/</w:t>
+      </w:r>
+      <w:proofErr w:type="spellStart"/>
+      <w:r>
+        <w:rPr>
+          <w:rFonts w:ascii="Times New Roman" w:hAnsi="Times New Roman" w:cs="Times New Roman"/>
+          <w:sz w:val="24"/>
+          <w:szCs w:val="24"/>
+        </w:rPr>
+        <w:t>foglalas</w:t>
+      </w:r>
+      <w:proofErr w:type="spellEnd"/>
+      <w:r>
+        <w:rPr>
+          <w:rFonts w:ascii="Times New Roman" w:hAnsi="Times New Roman" w:cs="Times New Roman"/>
+          <w:sz w:val="24"/>
+          <w:szCs w:val="24"/>
+        </w:rPr>
+        <w:t>/</w:t>
+      </w:r>
+      <w:proofErr w:type="spellStart"/>
+      <w:r>
+        <w:rPr>
+          <w:rFonts w:ascii="Times New Roman" w:hAnsi="Times New Roman" w:cs="Times New Roman"/>
+          <w:sz w:val="24"/>
+          <w:szCs w:val="24"/>
+        </w:rPr>
+        <w:t>get</w:t>
+      </w:r>
+      <w:proofErr w:type="spellEnd"/>
+      <w:r>
+        <w:rPr>
+          <w:rFonts w:ascii="Times New Roman" w:hAnsi="Times New Roman" w:cs="Times New Roman"/>
+          <w:sz w:val="24"/>
+          <w:szCs w:val="24"/>
+        </w:rPr>
+        <w:t xml:space="preserve"> – Összes foglalás lekérése (admin)</w:t>
+      </w:r>
+    </w:p>
+    <w:p>
+      <w:pPr>
+        <w:spacing w:line="360" w:lineRule="auto"/>
+        <w:ind w:left="708"/>
+        <w:rPr>
+          <w:rFonts w:ascii="Times New Roman" w:hAnsi="Times New Roman" w:cs="Times New Roman"/>
+          <w:sz w:val="24"/>
+          <w:szCs w:val="24"/>
+        </w:rPr>
+      </w:pPr>
+      <w:r>
+        <w:rPr>
+          <w:rFonts w:ascii="Times New Roman" w:hAnsi="Times New Roman" w:cs="Times New Roman"/>
+          <w:sz w:val="24"/>
+          <w:szCs w:val="24"/>
+        </w:rPr>
+        <w:t>GET /</w:t>
+      </w:r>
+      <w:proofErr w:type="spellStart"/>
+      <w:r>
+        <w:rPr>
+          <w:rFonts w:ascii="Times New Roman" w:hAnsi="Times New Roman" w:cs="Times New Roman"/>
+          <w:sz w:val="24"/>
+          <w:szCs w:val="24"/>
+        </w:rPr>
+        <w:t>api</w:t>
+      </w:r>
+      <w:proofErr w:type="spellEnd"/>
+      <w:r>
+        <w:rPr>
+          <w:rFonts w:ascii="Times New Roman" w:hAnsi="Times New Roman" w:cs="Times New Roman"/>
+          <w:sz w:val="24"/>
+          <w:szCs w:val="24"/>
+        </w:rPr>
+        <w:t>/</w:t>
+      </w:r>
+      <w:proofErr w:type="spellStart"/>
+      <w:r>
+        <w:rPr>
+          <w:rFonts w:ascii="Times New Roman" w:hAnsi="Times New Roman" w:cs="Times New Roman"/>
+          <w:sz w:val="24"/>
+          <w:szCs w:val="24"/>
+        </w:rPr>
+        <w:t>foglalas</w:t>
+      </w:r>
+      <w:proofErr w:type="spellEnd"/>
+      <w:r>
+        <w:rPr>
+          <w:rFonts w:ascii="Times New Roman" w:hAnsi="Times New Roman" w:cs="Times New Roman"/>
+          <w:sz w:val="24"/>
+          <w:szCs w:val="24"/>
+        </w:rPr>
+        <w:t>/</w:t>
+      </w:r>
+      <w:proofErr w:type="spellStart"/>
+      <w:r>
+        <w:rPr>
+          <w:rFonts w:ascii="Times New Roman" w:hAnsi="Times New Roman" w:cs="Times New Roman"/>
+          <w:sz w:val="24"/>
+          <w:szCs w:val="24"/>
+        </w:rPr>
+        <w:t>getByVetites</w:t>
+      </w:r>
+      <w:proofErr w:type="spellEnd"/>
+      <w:r>
+        <w:rPr>
+          <w:rFonts w:ascii="Times New Roman" w:hAnsi="Times New Roman" w:cs="Times New Roman"/>
+          <w:sz w:val="24"/>
+          <w:szCs w:val="24"/>
+        </w:rPr>
+        <w:t>/{</w:t>
+      </w:r>
+      <w:proofErr w:type="spellStart"/>
+      <w:r>
+        <w:rPr>
+          <w:rFonts w:ascii="Times New Roman" w:hAnsi="Times New Roman" w:cs="Times New Roman"/>
+          <w:sz w:val="24"/>
+          <w:szCs w:val="24"/>
+        </w:rPr>
+        <w:t>vid</w:t>
+      </w:r>
+      <w:proofErr w:type="spellEnd"/>
+      <w:r>
+        <w:rPr>
+          <w:rFonts w:ascii="Times New Roman" w:hAnsi="Times New Roman" w:cs="Times New Roman"/>
+          <w:sz w:val="24"/>
+          <w:szCs w:val="24"/>
+        </w:rPr>
+        <w:t>} – Foglalások lekérése vetítés alapján</w:t>
+      </w:r>
+    </w:p>
+    <w:p>
+      <w:pPr>
+        <w:spacing w:line="360" w:lineRule="auto"/>
+        <w:ind w:left="708"/>
+        <w:rPr>
+          <w:rFonts w:ascii="Times New Roman" w:hAnsi="Times New Roman" w:cs="Times New Roman"/>
+          <w:sz w:val="24"/>
+          <w:szCs w:val="24"/>
+        </w:rPr>
+      </w:pPr>
+      <w:r>
+        <w:rPr>
+          <w:rFonts w:ascii="Times New Roman" w:hAnsi="Times New Roman" w:cs="Times New Roman"/>
+          <w:sz w:val="24"/>
+          <w:szCs w:val="24"/>
+        </w:rPr>
+        <w:t>GET /</w:t>
+      </w:r>
+      <w:proofErr w:type="spellStart"/>
+      <w:r>
+        <w:rPr>
+          <w:rFonts w:ascii="Times New Roman" w:hAnsi="Times New Roman" w:cs="Times New Roman"/>
+          <w:sz w:val="24"/>
+          <w:szCs w:val="24"/>
+        </w:rPr>
+        <w:t>api</w:t>
+      </w:r>
+      <w:proofErr w:type="spellEnd"/>
+      <w:r>
+        <w:rPr>
+          <w:rFonts w:ascii="Times New Roman" w:hAnsi="Times New Roman" w:cs="Times New Roman"/>
+          <w:sz w:val="24"/>
+          <w:szCs w:val="24"/>
+        </w:rPr>
+        <w:t>/</w:t>
+      </w:r>
+      <w:proofErr w:type="spellStart"/>
+      <w:r>
+        <w:rPr>
+          <w:rFonts w:ascii="Times New Roman" w:hAnsi="Times New Roman" w:cs="Times New Roman"/>
+          <w:sz w:val="24"/>
+          <w:szCs w:val="24"/>
+        </w:rPr>
+        <w:t>foglalas</w:t>
+      </w:r>
+      <w:proofErr w:type="spellEnd"/>
+      <w:r>
+        <w:rPr>
+          <w:rFonts w:ascii="Times New Roman" w:hAnsi="Times New Roman" w:cs="Times New Roman"/>
+          <w:sz w:val="24"/>
+          <w:szCs w:val="24"/>
+        </w:rPr>
+        <w:t>/</w:t>
+      </w:r>
+      <w:proofErr w:type="spellStart"/>
+      <w:r>
+        <w:rPr>
+          <w:rFonts w:ascii="Times New Roman" w:hAnsi="Times New Roman" w:cs="Times New Roman"/>
+          <w:sz w:val="24"/>
+          <w:szCs w:val="24"/>
+        </w:rPr>
+        <w:t>getByUser</w:t>
+      </w:r>
+      <w:proofErr w:type="spellEnd"/>
+      <w:r>
+        <w:rPr>
+          <w:rFonts w:ascii="Times New Roman" w:hAnsi="Times New Roman" w:cs="Times New Roman"/>
+          <w:sz w:val="24"/>
+          <w:szCs w:val="24"/>
+        </w:rPr>
+        <w:t>/{</w:t>
+      </w:r>
+      <w:proofErr w:type="spellStart"/>
+      <w:r>
+        <w:rPr>
+          <w:rFonts w:ascii="Times New Roman" w:hAnsi="Times New Roman" w:cs="Times New Roman"/>
+          <w:sz w:val="24"/>
+          <w:szCs w:val="24"/>
+        </w:rPr>
+        <w:t>uid</w:t>
+      </w:r>
+      <w:proofErr w:type="spellEnd"/>
+      <w:r>
+        <w:rPr>
+          <w:rFonts w:ascii="Times New Roman" w:hAnsi="Times New Roman" w:cs="Times New Roman"/>
+          <w:sz w:val="24"/>
+          <w:szCs w:val="24"/>
+        </w:rPr>
+        <w:t>} – Foglalások lekérése felhasználó alapján</w:t>
+      </w:r>
+    </w:p>
+    <w:p>
+      <w:pPr>
+        <w:spacing w:line="360" w:lineRule="auto"/>
+        <w:ind w:left="708"/>
+        <w:rPr>
+          <w:rFonts w:ascii="Times New Roman" w:hAnsi="Times New Roman" w:cs="Times New Roman"/>
+          <w:sz w:val="24"/>
+          <w:szCs w:val="24"/>
+        </w:rPr>
+      </w:pPr>
+      <w:r>
+        <w:rPr>
+          <w:rFonts w:ascii="Times New Roman" w:hAnsi="Times New Roman" w:cs="Times New Roman"/>
+          <w:sz w:val="24"/>
+          <w:szCs w:val="24"/>
+        </w:rPr>
+        <w:t>POST /</w:t>
+      </w:r>
+      <w:proofErr w:type="spellStart"/>
+      <w:r>
+        <w:rPr>
+          <w:rFonts w:ascii="Times New Roman" w:hAnsi="Times New Roman" w:cs="Times New Roman"/>
+          <w:sz w:val="24"/>
+          <w:szCs w:val="24"/>
+        </w:rPr>
+        <w:t>api</w:t>
+      </w:r>
+      <w:proofErr w:type="spellEnd"/>
+      <w:r>
+        <w:rPr>
+          <w:rFonts w:ascii="Times New Roman" w:hAnsi="Times New Roman" w:cs="Times New Roman"/>
+          <w:sz w:val="24"/>
+          <w:szCs w:val="24"/>
+        </w:rPr>
+        <w:t>/</w:t>
+      </w:r>
+      <w:proofErr w:type="spellStart"/>
+      <w:r>
+        <w:rPr>
+          <w:rFonts w:ascii="Times New Roman" w:hAnsi="Times New Roman" w:cs="Times New Roman"/>
+          <w:sz w:val="24"/>
+          <w:szCs w:val="24"/>
+        </w:rPr>
+        <w:t>foglalas</w:t>
+      </w:r>
+      <w:proofErr w:type="spellEnd"/>
+      <w:r>
+        <w:rPr>
+          <w:rFonts w:ascii="Times New Roman" w:hAnsi="Times New Roman" w:cs="Times New Roman"/>
+          <w:sz w:val="24"/>
+          <w:szCs w:val="24"/>
+        </w:rPr>
+        <w:t>/add – Új foglalás létrehozása</w:t>
+      </w:r>
+    </w:p>
+    <w:p>
+      <w:pPr>
+        <w:spacing w:line="360" w:lineRule="auto"/>
+        <w:ind w:left="708"/>
+        <w:rPr>
+          <w:rFonts w:ascii="Times New Roman" w:hAnsi="Times New Roman" w:cs="Times New Roman"/>
+          <w:sz w:val="24"/>
+          <w:szCs w:val="24"/>
+        </w:rPr>
+      </w:pPr>
+      <w:r>
+        <w:rPr>
+          <w:rFonts w:ascii="Times New Roman" w:hAnsi="Times New Roman" w:cs="Times New Roman"/>
+          <w:sz w:val="24"/>
+          <w:szCs w:val="24"/>
+        </w:rPr>
+        <w:t>PATCH /</w:t>
+      </w:r>
+      <w:proofErr w:type="spellStart"/>
+      <w:r>
+        <w:rPr>
+          <w:rFonts w:ascii="Times New Roman" w:hAnsi="Times New Roman" w:cs="Times New Roman"/>
+          <w:sz w:val="24"/>
+          <w:szCs w:val="24"/>
+        </w:rPr>
+        <w:t>api</w:t>
+      </w:r>
+      <w:proofErr w:type="spellEnd"/>
+      <w:r>
+        <w:rPr>
+          <w:rFonts w:ascii="Times New Roman" w:hAnsi="Times New Roman" w:cs="Times New Roman"/>
+          <w:sz w:val="24"/>
+          <w:szCs w:val="24"/>
+        </w:rPr>
+        <w:t>/</w:t>
+      </w:r>
+      <w:proofErr w:type="spellStart"/>
+      <w:r>
+        <w:rPr>
+          <w:rFonts w:ascii="Times New Roman" w:hAnsi="Times New Roman" w:cs="Times New Roman"/>
+          <w:sz w:val="24"/>
+          <w:szCs w:val="24"/>
+        </w:rPr>
+        <w:t>foglalas</w:t>
+      </w:r>
+      <w:proofErr w:type="spellEnd"/>
+      <w:r>
+        <w:rPr>
+          <w:rFonts w:ascii="Times New Roman" w:hAnsi="Times New Roman" w:cs="Times New Roman"/>
+          <w:sz w:val="24"/>
+          <w:szCs w:val="24"/>
+        </w:rPr>
+        <w:t>/</w:t>
+      </w:r>
+      <w:proofErr w:type="spellStart"/>
+      <w:r>
+        <w:rPr>
+          <w:rFonts w:ascii="Times New Roman" w:hAnsi="Times New Roman" w:cs="Times New Roman"/>
+          <w:sz w:val="24"/>
+          <w:szCs w:val="24"/>
+        </w:rPr>
+        <w:t>edit</w:t>
+      </w:r>
+      <w:proofErr w:type="spellEnd"/>
+      <w:r>
+        <w:rPr>
+          <w:rFonts w:ascii="Times New Roman" w:hAnsi="Times New Roman" w:cs="Times New Roman"/>
+          <w:sz w:val="24"/>
+          <w:szCs w:val="24"/>
+        </w:rPr>
+        <w:t xml:space="preserve"> – Foglalás módosítása</w:t>
+      </w:r>
+      <w:r>
+        <w:rPr>
+          <w:rFonts w:ascii="Times New Roman" w:hAnsi="Times New Roman" w:cs="Times New Roman"/>
+          <w:sz w:val="24"/>
+          <w:szCs w:val="24"/>
+        </w:rPr>
+        <w:t xml:space="preserve"> (végül nem használt)</w:t>
+      </w:r>
+    </w:p>
+    <w:p>
+      <w:pPr>
+        <w:spacing w:line="360" w:lineRule="auto"/>
+        <w:ind w:left="708"/>
+        <w:rPr>
+          <w:rFonts w:ascii="Times New Roman" w:hAnsi="Times New Roman" w:cs="Times New Roman"/>
+          <w:sz w:val="24"/>
+          <w:szCs w:val="24"/>
+        </w:rPr>
+      </w:pPr>
+      <w:r>
+        <w:rPr>
+          <w:rFonts w:ascii="Times New Roman" w:hAnsi="Times New Roman" w:cs="Times New Roman"/>
+          <w:sz w:val="24"/>
+          <w:szCs w:val="24"/>
+        </w:rPr>
+        <w:t>DELETE /</w:t>
+      </w:r>
+      <w:proofErr w:type="spellStart"/>
+      <w:r>
+        <w:rPr>
+          <w:rFonts w:ascii="Times New Roman" w:hAnsi="Times New Roman" w:cs="Times New Roman"/>
+          <w:sz w:val="24"/>
+          <w:szCs w:val="24"/>
+        </w:rPr>
+        <w:t>api</w:t>
+      </w:r>
+      <w:proofErr w:type="spellEnd"/>
+      <w:r>
+        <w:rPr>
+          <w:rFonts w:ascii="Times New Roman" w:hAnsi="Times New Roman" w:cs="Times New Roman"/>
+          <w:sz w:val="24"/>
+          <w:szCs w:val="24"/>
+        </w:rPr>
+        <w:t>/</w:t>
+      </w:r>
+      <w:proofErr w:type="spellStart"/>
+      <w:r>
+        <w:rPr>
+          <w:rFonts w:ascii="Times New Roman" w:hAnsi="Times New Roman" w:cs="Times New Roman"/>
+          <w:sz w:val="24"/>
+          <w:szCs w:val="24"/>
+        </w:rPr>
+        <w:t>foglalas</w:t>
+      </w:r>
+      <w:proofErr w:type="spellEnd"/>
+      <w:r>
+        <w:rPr>
+          <w:rFonts w:ascii="Times New Roman" w:hAnsi="Times New Roman" w:cs="Times New Roman"/>
+          <w:sz w:val="24"/>
+          <w:szCs w:val="24"/>
+        </w:rPr>
+        <w:t>/</w:t>
+      </w:r>
+      <w:proofErr w:type="spellStart"/>
+      <w:r>
+        <w:rPr>
+          <w:rFonts w:ascii="Times New Roman" w:hAnsi="Times New Roman" w:cs="Times New Roman"/>
+          <w:sz w:val="24"/>
+          <w:szCs w:val="24"/>
+        </w:rPr>
+        <w:t>delete</w:t>
+      </w:r>
+      <w:proofErr w:type="spellEnd"/>
+      <w:r>
+        <w:rPr>
+          <w:rFonts w:ascii="Times New Roman" w:hAnsi="Times New Roman" w:cs="Times New Roman"/>
+          <w:sz w:val="24"/>
+          <w:szCs w:val="24"/>
+        </w:rPr>
+        <w:t>/{</w:t>
+      </w:r>
+      <w:proofErr w:type="spellStart"/>
+      <w:r>
+        <w:rPr>
+          <w:rFonts w:ascii="Times New Roman" w:hAnsi="Times New Roman" w:cs="Times New Roman"/>
+          <w:sz w:val="24"/>
+          <w:szCs w:val="24"/>
+        </w:rPr>
+        <w:t>id</w:t>
+      </w:r>
+      <w:proofErr w:type="spellEnd"/>
+      <w:r>
+        <w:rPr>
+          <w:rFonts w:ascii="Times New Roman" w:hAnsi="Times New Roman" w:cs="Times New Roman"/>
+          <w:sz w:val="24"/>
+          <w:szCs w:val="24"/>
+        </w:rPr>
+        <w:t>} – Foglalás törlése</w:t>
+      </w:r>
+    </w:p>
+    <w:p>
+      <w:pPr>
+        <w:pStyle w:val="Cmsor2"/>
+        <w:spacing w:line="360" w:lineRule="auto"/>
+        <w:rPr>
+          <w:rFonts w:cs="Times New Roman"/>
+          <w:szCs w:val="24"/>
+        </w:rPr>
+      </w:pPr>
+      <w:bookmarkStart w:id="44" w:name="_Toc195302835"/>
+      <w:r>
+        <w:rPr>
+          <w:rFonts w:cs="Times New Roman"/>
+          <w:szCs w:val="24"/>
+        </w:rPr>
+        <w:t>Termek kezelése (</w:t>
+      </w:r>
+      <w:proofErr w:type="spellStart"/>
+      <w:r>
+        <w:rPr>
+          <w:rFonts w:cs="Times New Roman"/>
+          <w:szCs w:val="24"/>
+        </w:rPr>
+        <w:t>TeremController</w:t>
+      </w:r>
+      <w:proofErr w:type="spellEnd"/>
+      <w:r>
+        <w:rPr>
+          <w:rFonts w:cs="Times New Roman"/>
+          <w:szCs w:val="24"/>
+        </w:rPr>
+        <w:t>)</w:t>
+      </w:r>
+      <w:bookmarkEnd w:id="44"/>
+    </w:p>
+    <w:p>
+      <w:pPr>
+        <w:spacing w:line="360" w:lineRule="auto"/>
+        <w:ind w:left="708"/>
+        <w:rPr>
+          <w:rFonts w:ascii="Times New Roman" w:hAnsi="Times New Roman" w:cs="Times New Roman"/>
+          <w:sz w:val="24"/>
+          <w:szCs w:val="24"/>
+        </w:rPr>
+      </w:pPr>
+      <w:r>
+        <w:rPr>
+          <w:rFonts w:ascii="Times New Roman" w:hAnsi="Times New Roman" w:cs="Times New Roman"/>
+          <w:sz w:val="24"/>
+          <w:szCs w:val="24"/>
+        </w:rPr>
+        <w:t>GET /</w:t>
+      </w:r>
+      <w:proofErr w:type="spellStart"/>
+      <w:r>
+        <w:rPr>
+          <w:rFonts w:ascii="Times New Roman" w:hAnsi="Times New Roman" w:cs="Times New Roman"/>
+          <w:sz w:val="24"/>
+          <w:szCs w:val="24"/>
+        </w:rPr>
+        <w:t>api</w:t>
+      </w:r>
+      <w:proofErr w:type="spellEnd"/>
+      <w:r>
+        <w:rPr>
+          <w:rFonts w:ascii="Times New Roman" w:hAnsi="Times New Roman" w:cs="Times New Roman"/>
+          <w:sz w:val="24"/>
+          <w:szCs w:val="24"/>
+        </w:rPr>
+        <w:t>/terem/</w:t>
+      </w:r>
+      <w:proofErr w:type="spellStart"/>
+      <w:r>
+        <w:rPr>
+          <w:rFonts w:ascii="Times New Roman" w:hAnsi="Times New Roman" w:cs="Times New Roman"/>
+          <w:sz w:val="24"/>
+          <w:szCs w:val="24"/>
+        </w:rPr>
+        <w:t>get</w:t>
+      </w:r>
+      <w:proofErr w:type="spellEnd"/>
+      <w:r>
+        <w:rPr>
+          <w:rFonts w:ascii="Times New Roman" w:hAnsi="Times New Roman" w:cs="Times New Roman"/>
+          <w:sz w:val="24"/>
+          <w:szCs w:val="24"/>
+        </w:rPr>
+        <w:t xml:space="preserve"> – Összes terem lekérése</w:t>
+      </w:r>
+    </w:p>
+    <w:p>
+      <w:pPr>
+        <w:spacing w:line="360" w:lineRule="auto"/>
+        <w:ind w:left="708"/>
+        <w:rPr>
+          <w:rFonts w:ascii="Times New Roman" w:hAnsi="Times New Roman" w:cs="Times New Roman"/>
+          <w:sz w:val="24"/>
+          <w:szCs w:val="24"/>
+        </w:rPr>
+      </w:pPr>
+      <w:r>
+        <w:rPr>
+          <w:rFonts w:ascii="Times New Roman" w:hAnsi="Times New Roman" w:cs="Times New Roman"/>
+          <w:sz w:val="24"/>
+          <w:szCs w:val="24"/>
+        </w:rPr>
+        <w:t>GET /</w:t>
+      </w:r>
+      <w:proofErr w:type="spellStart"/>
+      <w:r>
+        <w:rPr>
+          <w:rFonts w:ascii="Times New Roman" w:hAnsi="Times New Roman" w:cs="Times New Roman"/>
+          <w:sz w:val="24"/>
+          <w:szCs w:val="24"/>
+        </w:rPr>
+        <w:t>api</w:t>
+      </w:r>
+      <w:proofErr w:type="spellEnd"/>
+      <w:r>
+        <w:rPr>
+          <w:rFonts w:ascii="Times New Roman" w:hAnsi="Times New Roman" w:cs="Times New Roman"/>
+          <w:sz w:val="24"/>
+          <w:szCs w:val="24"/>
+        </w:rPr>
+        <w:t>/terem/</w:t>
+      </w:r>
+      <w:proofErr w:type="spellStart"/>
+      <w:r>
+        <w:rPr>
+          <w:rFonts w:ascii="Times New Roman" w:hAnsi="Times New Roman" w:cs="Times New Roman"/>
+          <w:sz w:val="24"/>
+          <w:szCs w:val="24"/>
+        </w:rPr>
+        <w:t>get</w:t>
+      </w:r>
+      <w:proofErr w:type="spellEnd"/>
+      <w:r>
+        <w:rPr>
+          <w:rFonts w:ascii="Times New Roman" w:hAnsi="Times New Roman" w:cs="Times New Roman"/>
+          <w:sz w:val="24"/>
+          <w:szCs w:val="24"/>
+        </w:rPr>
+        <w:t>/{</w:t>
+      </w:r>
+      <w:proofErr w:type="spellStart"/>
+      <w:r>
+        <w:rPr>
+          <w:rFonts w:ascii="Times New Roman" w:hAnsi="Times New Roman" w:cs="Times New Roman"/>
+          <w:sz w:val="24"/>
+          <w:szCs w:val="24"/>
+        </w:rPr>
+        <w:t>id</w:t>
+      </w:r>
+      <w:proofErr w:type="spellEnd"/>
+      <w:r>
+        <w:rPr>
+          <w:rFonts w:ascii="Times New Roman" w:hAnsi="Times New Roman" w:cs="Times New Roman"/>
+          <w:sz w:val="24"/>
+          <w:szCs w:val="24"/>
+        </w:rPr>
+        <w:t>} – Terem lekérése ID alapján</w:t>
+      </w:r>
+    </w:p>
+    <w:p>
+      <w:pPr>
+        <w:spacing w:line="360" w:lineRule="auto"/>
+        <w:ind w:left="708"/>
+        <w:rPr>
+          <w:rFonts w:ascii="Times New Roman" w:hAnsi="Times New Roman" w:cs="Times New Roman"/>
+          <w:sz w:val="24"/>
+          <w:szCs w:val="24"/>
+        </w:rPr>
+      </w:pPr>
+      <w:r>
+        <w:rPr>
+          <w:rFonts w:ascii="Times New Roman" w:hAnsi="Times New Roman" w:cs="Times New Roman"/>
+          <w:sz w:val="24"/>
+          <w:szCs w:val="24"/>
+        </w:rPr>
+        <w:lastRenderedPageBreak/>
+        <w:t>POST /</w:t>
+      </w:r>
+      <w:proofErr w:type="spellStart"/>
+      <w:r>
+        <w:rPr>
+          <w:rFonts w:ascii="Times New Roman" w:hAnsi="Times New Roman" w:cs="Times New Roman"/>
+          <w:sz w:val="24"/>
+          <w:szCs w:val="24"/>
+        </w:rPr>
+        <w:t>api</w:t>
+      </w:r>
+      <w:proofErr w:type="spellEnd"/>
+      <w:r>
+        <w:rPr>
+          <w:rFonts w:ascii="Times New Roman" w:hAnsi="Times New Roman" w:cs="Times New Roman"/>
+          <w:sz w:val="24"/>
+          <w:szCs w:val="24"/>
+        </w:rPr>
+        <w:t>/terem/add – Új terem hozzáadása (admin)</w:t>
+      </w:r>
+    </w:p>
+    <w:p>
+      <w:pPr>
+        <w:spacing w:line="360" w:lineRule="auto"/>
+        <w:ind w:left="708"/>
+        <w:rPr>
+          <w:rFonts w:ascii="Times New Roman" w:hAnsi="Times New Roman" w:cs="Times New Roman"/>
+          <w:sz w:val="24"/>
+          <w:szCs w:val="24"/>
+        </w:rPr>
+      </w:pPr>
+      <w:r>
+        <w:rPr>
+          <w:rFonts w:ascii="Times New Roman" w:hAnsi="Times New Roman" w:cs="Times New Roman"/>
+          <w:sz w:val="24"/>
+          <w:szCs w:val="24"/>
+        </w:rPr>
+        <w:t>PATCH /</w:t>
+      </w:r>
+      <w:proofErr w:type="spellStart"/>
+      <w:r>
+        <w:rPr>
+          <w:rFonts w:ascii="Times New Roman" w:hAnsi="Times New Roman" w:cs="Times New Roman"/>
+          <w:sz w:val="24"/>
+          <w:szCs w:val="24"/>
+        </w:rPr>
+        <w:t>api</w:t>
+      </w:r>
+      <w:proofErr w:type="spellEnd"/>
+      <w:r>
+        <w:rPr>
+          <w:rFonts w:ascii="Times New Roman" w:hAnsi="Times New Roman" w:cs="Times New Roman"/>
+          <w:sz w:val="24"/>
+          <w:szCs w:val="24"/>
+        </w:rPr>
+        <w:t>/terem/</w:t>
+      </w:r>
+      <w:proofErr w:type="spellStart"/>
+      <w:r>
+        <w:rPr>
+          <w:rFonts w:ascii="Times New Roman" w:hAnsi="Times New Roman" w:cs="Times New Roman"/>
+          <w:sz w:val="24"/>
+          <w:szCs w:val="24"/>
+        </w:rPr>
+        <w:t>edit</w:t>
+      </w:r>
+      <w:proofErr w:type="spellEnd"/>
+      <w:r>
+        <w:rPr>
+          <w:rFonts w:ascii="Times New Roman" w:hAnsi="Times New Roman" w:cs="Times New Roman"/>
+          <w:sz w:val="24"/>
+          <w:szCs w:val="24"/>
+        </w:rPr>
+        <w:t xml:space="preserve"> – Terem módosítása (admin)</w:t>
+      </w:r>
+    </w:p>
+    <w:p>
+      <w:pPr>
+        <w:spacing w:line="360" w:lineRule="auto"/>
+        <w:ind w:left="708"/>
+        <w:rPr>
+          <w:rFonts w:ascii="Times New Roman" w:hAnsi="Times New Roman" w:cs="Times New Roman"/>
+          <w:sz w:val="24"/>
+          <w:szCs w:val="24"/>
+        </w:rPr>
+      </w:pPr>
+      <w:r>
+        <w:rPr>
+          <w:rFonts w:ascii="Times New Roman" w:hAnsi="Times New Roman" w:cs="Times New Roman"/>
+          <w:sz w:val="24"/>
+          <w:szCs w:val="24"/>
+        </w:rPr>
+        <w:t>DELETE /</w:t>
+      </w:r>
+      <w:proofErr w:type="spellStart"/>
+      <w:r>
+        <w:rPr>
+          <w:rFonts w:ascii="Times New Roman" w:hAnsi="Times New Roman" w:cs="Times New Roman"/>
+          <w:sz w:val="24"/>
+          <w:szCs w:val="24"/>
+        </w:rPr>
+        <w:t>api</w:t>
+      </w:r>
+      <w:proofErr w:type="spellEnd"/>
+      <w:r>
+        <w:rPr>
+          <w:rFonts w:ascii="Times New Roman" w:hAnsi="Times New Roman" w:cs="Times New Roman"/>
+          <w:sz w:val="24"/>
+          <w:szCs w:val="24"/>
+        </w:rPr>
+        <w:t>/terem/</w:t>
+      </w:r>
+      <w:proofErr w:type="spellStart"/>
+      <w:r>
+        <w:rPr>
+          <w:rFonts w:ascii="Times New Roman" w:hAnsi="Times New Roman" w:cs="Times New Roman"/>
+          <w:sz w:val="24"/>
+          <w:szCs w:val="24"/>
+        </w:rPr>
+        <w:t>delete</w:t>
+      </w:r>
+      <w:proofErr w:type="spellEnd"/>
+      <w:r>
+        <w:rPr>
+          <w:rFonts w:ascii="Times New Roman" w:hAnsi="Times New Roman" w:cs="Times New Roman"/>
+          <w:sz w:val="24"/>
+          <w:szCs w:val="24"/>
+        </w:rPr>
+        <w:t>/{</w:t>
+      </w:r>
+      <w:proofErr w:type="spellStart"/>
+      <w:r>
+        <w:rPr>
+          <w:rFonts w:ascii="Times New Roman" w:hAnsi="Times New Roman" w:cs="Times New Roman"/>
+          <w:sz w:val="24"/>
+          <w:szCs w:val="24"/>
+        </w:rPr>
+        <w:t>id</w:t>
+      </w:r>
+      <w:proofErr w:type="spellEnd"/>
+      <w:r>
+        <w:rPr>
+          <w:rFonts w:ascii="Times New Roman" w:hAnsi="Times New Roman" w:cs="Times New Roman"/>
+          <w:sz w:val="24"/>
+          <w:szCs w:val="24"/>
+        </w:rPr>
+        <w:t>} – Terem törlése (admin)</w:t>
+      </w:r>
+    </w:p>
+    <w:p>
+      <w:pPr>
+        <w:pStyle w:val="Cmsor2"/>
+        <w:spacing w:line="360" w:lineRule="auto"/>
+        <w:rPr>
+          <w:rFonts w:cs="Times New Roman"/>
+          <w:szCs w:val="24"/>
+        </w:rPr>
+      </w:pPr>
+      <w:bookmarkStart w:id="45" w:name="_Toc195302836"/>
+      <w:r>
+        <w:rPr>
+          <w:rFonts w:cs="Times New Roman"/>
+          <w:szCs w:val="24"/>
+        </w:rPr>
+        <w:t>Vetítések kezelése (</w:t>
+      </w:r>
+      <w:proofErr w:type="spellStart"/>
+      <w:r>
+        <w:rPr>
+          <w:rFonts w:cs="Times New Roman"/>
+          <w:szCs w:val="24"/>
+        </w:rPr>
+        <w:t>VetitesController</w:t>
+      </w:r>
+      <w:proofErr w:type="spellEnd"/>
+      <w:r>
+        <w:rPr>
+          <w:rFonts w:cs="Times New Roman"/>
+          <w:szCs w:val="24"/>
+        </w:rPr>
+        <w:t>)</w:t>
+      </w:r>
+      <w:bookmarkEnd w:id="45"/>
+    </w:p>
+    <w:p>
+      <w:pPr>
+        <w:spacing w:line="360" w:lineRule="auto"/>
+        <w:ind w:left="708"/>
+        <w:rPr>
+          <w:rFonts w:ascii="Times New Roman" w:hAnsi="Times New Roman" w:cs="Times New Roman"/>
+          <w:sz w:val="24"/>
+          <w:szCs w:val="24"/>
+        </w:rPr>
+      </w:pPr>
+      <w:r>
+        <w:rPr>
+          <w:rFonts w:ascii="Times New Roman" w:hAnsi="Times New Roman" w:cs="Times New Roman"/>
+          <w:sz w:val="24"/>
+          <w:szCs w:val="24"/>
+        </w:rPr>
+        <w:t>GET /</w:t>
+      </w:r>
+      <w:proofErr w:type="spellStart"/>
+      <w:r>
+        <w:rPr>
+          <w:rFonts w:ascii="Times New Roman" w:hAnsi="Times New Roman" w:cs="Times New Roman"/>
+          <w:sz w:val="24"/>
+          <w:szCs w:val="24"/>
+        </w:rPr>
+        <w:t>api</w:t>
+      </w:r>
+      <w:proofErr w:type="spellEnd"/>
+      <w:r>
+        <w:rPr>
+          <w:rFonts w:ascii="Times New Roman" w:hAnsi="Times New Roman" w:cs="Times New Roman"/>
+          <w:sz w:val="24"/>
+          <w:szCs w:val="24"/>
+        </w:rPr>
+        <w:t>/</w:t>
+      </w:r>
+      <w:proofErr w:type="spellStart"/>
+      <w:r>
+        <w:rPr>
+          <w:rFonts w:ascii="Times New Roman" w:hAnsi="Times New Roman" w:cs="Times New Roman"/>
+          <w:sz w:val="24"/>
+          <w:szCs w:val="24"/>
+        </w:rPr>
+        <w:t>vetites</w:t>
+      </w:r>
+      <w:proofErr w:type="spellEnd"/>
+      <w:r>
+        <w:rPr>
+          <w:rFonts w:ascii="Times New Roman" w:hAnsi="Times New Roman" w:cs="Times New Roman"/>
+          <w:sz w:val="24"/>
+          <w:szCs w:val="24"/>
+        </w:rPr>
+        <w:t>/</w:t>
+      </w:r>
+      <w:proofErr w:type="spellStart"/>
+      <w:r>
+        <w:rPr>
+          <w:rFonts w:ascii="Times New Roman" w:hAnsi="Times New Roman" w:cs="Times New Roman"/>
+          <w:sz w:val="24"/>
+          <w:szCs w:val="24"/>
+        </w:rPr>
+        <w:t>get</w:t>
+      </w:r>
+      <w:proofErr w:type="spellEnd"/>
+      <w:r>
+        <w:rPr>
+          <w:rFonts w:ascii="Times New Roman" w:hAnsi="Times New Roman" w:cs="Times New Roman"/>
+          <w:sz w:val="24"/>
+          <w:szCs w:val="24"/>
+        </w:rPr>
+        <w:t xml:space="preserve"> – Összes vetítés lekérése</w:t>
+      </w:r>
+    </w:p>
+    <w:p>
+      <w:pPr>
+        <w:spacing w:line="360" w:lineRule="auto"/>
+        <w:ind w:left="708"/>
+        <w:rPr>
+          <w:rFonts w:ascii="Times New Roman" w:hAnsi="Times New Roman" w:cs="Times New Roman"/>
+          <w:sz w:val="24"/>
+          <w:szCs w:val="24"/>
+        </w:rPr>
+      </w:pPr>
+      <w:r>
+        <w:rPr>
+          <w:rFonts w:ascii="Times New Roman" w:hAnsi="Times New Roman" w:cs="Times New Roman"/>
+          <w:sz w:val="24"/>
+          <w:szCs w:val="24"/>
+        </w:rPr>
+        <w:t>GET /</w:t>
+      </w:r>
+      <w:proofErr w:type="spellStart"/>
+      <w:r>
+        <w:rPr>
+          <w:rFonts w:ascii="Times New Roman" w:hAnsi="Times New Roman" w:cs="Times New Roman"/>
+          <w:sz w:val="24"/>
+          <w:szCs w:val="24"/>
+        </w:rPr>
+        <w:t>api</w:t>
+      </w:r>
+      <w:proofErr w:type="spellEnd"/>
+      <w:r>
+        <w:rPr>
+          <w:rFonts w:ascii="Times New Roman" w:hAnsi="Times New Roman" w:cs="Times New Roman"/>
+          <w:sz w:val="24"/>
+          <w:szCs w:val="24"/>
+        </w:rPr>
+        <w:t>/</w:t>
+      </w:r>
+      <w:proofErr w:type="spellStart"/>
+      <w:r>
+        <w:rPr>
+          <w:rFonts w:ascii="Times New Roman" w:hAnsi="Times New Roman" w:cs="Times New Roman"/>
+          <w:sz w:val="24"/>
+          <w:szCs w:val="24"/>
+        </w:rPr>
+        <w:t>vetites</w:t>
+      </w:r>
+      <w:proofErr w:type="spellEnd"/>
+      <w:r>
+        <w:rPr>
+          <w:rFonts w:ascii="Times New Roman" w:hAnsi="Times New Roman" w:cs="Times New Roman"/>
+          <w:sz w:val="24"/>
+          <w:szCs w:val="24"/>
+        </w:rPr>
+        <w:t>/</w:t>
+      </w:r>
+      <w:proofErr w:type="spellStart"/>
+      <w:r>
+        <w:rPr>
+          <w:rFonts w:ascii="Times New Roman" w:hAnsi="Times New Roman" w:cs="Times New Roman"/>
+          <w:sz w:val="24"/>
+          <w:szCs w:val="24"/>
+        </w:rPr>
+        <w:t>get</w:t>
+      </w:r>
+      <w:proofErr w:type="spellEnd"/>
+      <w:r>
+        <w:rPr>
+          <w:rFonts w:ascii="Times New Roman" w:hAnsi="Times New Roman" w:cs="Times New Roman"/>
+          <w:sz w:val="24"/>
+          <w:szCs w:val="24"/>
+        </w:rPr>
+        <w:t>/{</w:t>
+      </w:r>
+      <w:proofErr w:type="spellStart"/>
+      <w:r>
+        <w:rPr>
+          <w:rFonts w:ascii="Times New Roman" w:hAnsi="Times New Roman" w:cs="Times New Roman"/>
+          <w:sz w:val="24"/>
+          <w:szCs w:val="24"/>
+        </w:rPr>
+        <w:t>id</w:t>
+      </w:r>
+      <w:proofErr w:type="spellEnd"/>
+      <w:r>
+        <w:rPr>
+          <w:rFonts w:ascii="Times New Roman" w:hAnsi="Times New Roman" w:cs="Times New Roman"/>
+          <w:sz w:val="24"/>
+          <w:szCs w:val="24"/>
+        </w:rPr>
+        <w:t>} – Vetítés lekérése ID alapján</w:t>
+      </w:r>
+    </w:p>
+    <w:p>
+      <w:pPr>
+        <w:spacing w:line="360" w:lineRule="auto"/>
+        <w:ind w:left="708"/>
+        <w:rPr>
+          <w:rFonts w:ascii="Times New Roman" w:hAnsi="Times New Roman" w:cs="Times New Roman"/>
+          <w:sz w:val="24"/>
+          <w:szCs w:val="24"/>
+        </w:rPr>
+      </w:pPr>
+      <w:r>
+        <w:rPr>
+          <w:rFonts w:ascii="Times New Roman" w:hAnsi="Times New Roman" w:cs="Times New Roman"/>
+          <w:sz w:val="24"/>
+          <w:szCs w:val="24"/>
+        </w:rPr>
+        <w:t>POST /</w:t>
+      </w:r>
+      <w:proofErr w:type="spellStart"/>
+      <w:r>
+        <w:rPr>
+          <w:rFonts w:ascii="Times New Roman" w:hAnsi="Times New Roman" w:cs="Times New Roman"/>
+          <w:sz w:val="24"/>
+          <w:szCs w:val="24"/>
+        </w:rPr>
+        <w:t>api</w:t>
+      </w:r>
+      <w:proofErr w:type="spellEnd"/>
+      <w:r>
+        <w:rPr>
+          <w:rFonts w:ascii="Times New Roman" w:hAnsi="Times New Roman" w:cs="Times New Roman"/>
+          <w:sz w:val="24"/>
+          <w:szCs w:val="24"/>
+        </w:rPr>
+        <w:t>/</w:t>
+      </w:r>
+      <w:proofErr w:type="spellStart"/>
+      <w:r>
+        <w:rPr>
+          <w:rFonts w:ascii="Times New Roman" w:hAnsi="Times New Roman" w:cs="Times New Roman"/>
+          <w:sz w:val="24"/>
+          <w:szCs w:val="24"/>
+        </w:rPr>
+        <w:t>vetites</w:t>
+      </w:r>
+      <w:proofErr w:type="spellEnd"/>
+      <w:r>
+        <w:rPr>
+          <w:rFonts w:ascii="Times New Roman" w:hAnsi="Times New Roman" w:cs="Times New Roman"/>
+          <w:sz w:val="24"/>
+          <w:szCs w:val="24"/>
+        </w:rPr>
+        <w:t>/add – Új vetítés hozzáadása (admin)</w:t>
+      </w:r>
+    </w:p>
+    <w:p>
+      <w:pPr>
+        <w:spacing w:line="360" w:lineRule="auto"/>
+        <w:ind w:left="708"/>
+        <w:rPr>
+          <w:rFonts w:ascii="Times New Roman" w:hAnsi="Times New Roman" w:cs="Times New Roman"/>
+          <w:sz w:val="24"/>
+          <w:szCs w:val="24"/>
+        </w:rPr>
+      </w:pPr>
+      <w:r>
+        <w:rPr>
+          <w:rFonts w:ascii="Times New Roman" w:hAnsi="Times New Roman" w:cs="Times New Roman"/>
+          <w:sz w:val="24"/>
+          <w:szCs w:val="24"/>
+        </w:rPr>
+        <w:t>PATCH /</w:t>
+      </w:r>
+      <w:proofErr w:type="spellStart"/>
+      <w:r>
+        <w:rPr>
+          <w:rFonts w:ascii="Times New Roman" w:hAnsi="Times New Roman" w:cs="Times New Roman"/>
+          <w:sz w:val="24"/>
+          <w:szCs w:val="24"/>
+        </w:rPr>
+        <w:t>api</w:t>
+      </w:r>
+      <w:proofErr w:type="spellEnd"/>
+      <w:r>
+        <w:rPr>
+          <w:rFonts w:ascii="Times New Roman" w:hAnsi="Times New Roman" w:cs="Times New Roman"/>
+          <w:sz w:val="24"/>
+          <w:szCs w:val="24"/>
+        </w:rPr>
+        <w:t>/</w:t>
+      </w:r>
+      <w:proofErr w:type="spellStart"/>
+      <w:r>
+        <w:rPr>
+          <w:rFonts w:ascii="Times New Roman" w:hAnsi="Times New Roman" w:cs="Times New Roman"/>
+          <w:sz w:val="24"/>
+          <w:szCs w:val="24"/>
+        </w:rPr>
+        <w:t>vetites</w:t>
+      </w:r>
+      <w:proofErr w:type="spellEnd"/>
+      <w:r>
+        <w:rPr>
+          <w:rFonts w:ascii="Times New Roman" w:hAnsi="Times New Roman" w:cs="Times New Roman"/>
+          <w:sz w:val="24"/>
+          <w:szCs w:val="24"/>
+        </w:rPr>
+        <w:t>/</w:t>
+      </w:r>
+      <w:proofErr w:type="spellStart"/>
+      <w:r>
+        <w:rPr>
+          <w:rFonts w:ascii="Times New Roman" w:hAnsi="Times New Roman" w:cs="Times New Roman"/>
+          <w:sz w:val="24"/>
+          <w:szCs w:val="24"/>
+        </w:rPr>
+        <w:t>edit</w:t>
+      </w:r>
+      <w:proofErr w:type="spellEnd"/>
+      <w:r>
+        <w:rPr>
+          <w:rFonts w:ascii="Times New Roman" w:hAnsi="Times New Roman" w:cs="Times New Roman"/>
+          <w:sz w:val="24"/>
+          <w:szCs w:val="24"/>
+        </w:rPr>
+        <w:t xml:space="preserve"> – Vetítés módosítása (admin)</w:t>
+      </w:r>
+    </w:p>
+    <w:p>
+      <w:pPr>
+        <w:spacing w:line="360" w:lineRule="auto"/>
+        <w:ind w:left="708"/>
+        <w:rPr>
+          <w:rFonts w:ascii="Times New Roman" w:hAnsi="Times New Roman" w:cs="Times New Roman"/>
+          <w:sz w:val="24"/>
+          <w:szCs w:val="24"/>
+        </w:rPr>
+      </w:pPr>
+      <w:r>
+        <w:rPr>
+          <w:rFonts w:ascii="Times New Roman" w:hAnsi="Times New Roman" w:cs="Times New Roman"/>
+          <w:sz w:val="24"/>
+          <w:szCs w:val="24"/>
+        </w:rPr>
+        <w:t>DELETE /</w:t>
+      </w:r>
+      <w:proofErr w:type="spellStart"/>
+      <w:r>
+        <w:rPr>
+          <w:rFonts w:ascii="Times New Roman" w:hAnsi="Times New Roman" w:cs="Times New Roman"/>
+          <w:sz w:val="24"/>
+          <w:szCs w:val="24"/>
+        </w:rPr>
+        <w:t>api</w:t>
+      </w:r>
+      <w:proofErr w:type="spellEnd"/>
+      <w:r>
+        <w:rPr>
+          <w:rFonts w:ascii="Times New Roman" w:hAnsi="Times New Roman" w:cs="Times New Roman"/>
+          <w:sz w:val="24"/>
+          <w:szCs w:val="24"/>
+        </w:rPr>
+        <w:t>/</w:t>
+      </w:r>
+      <w:proofErr w:type="spellStart"/>
+      <w:r>
+        <w:rPr>
+          <w:rFonts w:ascii="Times New Roman" w:hAnsi="Times New Roman" w:cs="Times New Roman"/>
+          <w:sz w:val="24"/>
+          <w:szCs w:val="24"/>
+        </w:rPr>
+        <w:t>vetites</w:t>
+      </w:r>
+      <w:proofErr w:type="spellEnd"/>
+      <w:r>
+        <w:rPr>
+          <w:rFonts w:ascii="Times New Roman" w:hAnsi="Times New Roman" w:cs="Times New Roman"/>
+          <w:sz w:val="24"/>
+          <w:szCs w:val="24"/>
+        </w:rPr>
+        <w:t>/</w:t>
+      </w:r>
+      <w:proofErr w:type="spellStart"/>
+      <w:r>
+        <w:rPr>
+          <w:rFonts w:ascii="Times New Roman" w:hAnsi="Times New Roman" w:cs="Times New Roman"/>
+          <w:sz w:val="24"/>
+          <w:szCs w:val="24"/>
+        </w:rPr>
+        <w:t>delete</w:t>
+      </w:r>
+      <w:proofErr w:type="spellEnd"/>
+      <w:r>
+        <w:rPr>
+          <w:rFonts w:ascii="Times New Roman" w:hAnsi="Times New Roman" w:cs="Times New Roman"/>
+          <w:sz w:val="24"/>
+          <w:szCs w:val="24"/>
+        </w:rPr>
+        <w:t>/{</w:t>
+      </w:r>
+      <w:proofErr w:type="spellStart"/>
+      <w:r>
+        <w:rPr>
+          <w:rFonts w:ascii="Times New Roman" w:hAnsi="Times New Roman" w:cs="Times New Roman"/>
+          <w:sz w:val="24"/>
+          <w:szCs w:val="24"/>
+        </w:rPr>
+        <w:t>id</w:t>
+      </w:r>
+      <w:proofErr w:type="spellEnd"/>
+      <w:r>
+        <w:rPr>
+          <w:rFonts w:ascii="Times New Roman" w:hAnsi="Times New Roman" w:cs="Times New Roman"/>
+          <w:sz w:val="24"/>
+          <w:szCs w:val="24"/>
+        </w:rPr>
+        <w:t>} – Vetítés törlése (admin)</w:t>
+      </w:r>
+    </w:p>
+    <w:p>
+      <w:pPr>
+        <w:spacing w:line="360" w:lineRule="auto"/>
         <w:rPr>
           <w:rFonts w:ascii="Times New Roman" w:hAnsi="Times New Roman" w:cs="Times New Roman"/>
           <w:b/>
@@ -10410,9 +13986,11 @@
           <w:sz w:val="24"/>
           <w:szCs w:val="24"/>
         </w:rPr>
-        <w:t>Képek kezelése (ImageController)</w:t>
-      </w:r>
-      <w:r>
+      </w:pPr>
+    </w:p>
+    <w:p>
+      <w:pPr>
+        <w:spacing w:line="360" w:lineRule="auto"/>
         <w:rPr>
           <w:rFonts w:ascii="Times New Roman" w:hAnsi="Times New Roman" w:cs="Times New Roman"/>
           <w:b/>
@@ -10420,8 +13998,7 @@
           <w:sz w:val="24"/>
           <w:szCs w:val="24"/>
         </w:rPr>
-        <w:br/>
-      </w:r>
+      </w:pPr>
       <w:r>
         <w:rPr>
           <w:rFonts w:ascii="Times New Roman" w:hAnsi="Times New Roman" w:cs="Times New Roman"/>
@@ -10430,6 +14007,48 @@
           <w:sz w:val="24"/>
           <w:szCs w:val="24"/>
         </w:rPr>
+        <w:t>Képek kezelése (</w:t>
+      </w:r>
+      <w:proofErr w:type="spellStart"/>
+      <w:r>
+        <w:rPr>
+          <w:rFonts w:ascii="Times New Roman" w:hAnsi="Times New Roman" w:cs="Times New Roman"/>
+          <w:b/>
+          <w:bCs/>
+          <w:sz w:val="24"/>
+          <w:szCs w:val="24"/>
+        </w:rPr>
+        <w:t>ImageController</w:t>
+      </w:r>
+      <w:proofErr w:type="spellEnd"/>
+      <w:r>
+        <w:rPr>
+          <w:rFonts w:ascii="Times New Roman" w:hAnsi="Times New Roman" w:cs="Times New Roman"/>
+          <w:b/>
+          <w:bCs/>
+          <w:sz w:val="24"/>
+          <w:szCs w:val="24"/>
+        </w:rPr>
+        <w:t>)</w:t>
+      </w:r>
+      <w:r>
+        <w:rPr>
+          <w:rFonts w:ascii="Times New Roman" w:hAnsi="Times New Roman" w:cs="Times New Roman"/>
+          <w:b/>
+          <w:bCs/>
+          <w:sz w:val="24"/>
+          <w:szCs w:val="24"/>
+        </w:rPr>
+        <w:br/>
+      </w:r>
+      <w:r>
+        <w:rPr>
+          <w:rFonts w:ascii="Times New Roman" w:hAnsi="Times New Roman" w:cs="Times New Roman"/>
+          <w:b/>
+          <w:bCs/>
+          <w:sz w:val="24"/>
+          <w:szCs w:val="24"/>
+        </w:rPr>
         <w:tab/>
       </w:r>
       <w:r>
@@ -10438,7 +14057,61 @@
           <w:sz w:val="24"/>
           <w:szCs w:val="24"/>
         </w:rPr>
-        <w:t>GET /api/images/get – Minden kép adatainak lekérése (admin)</w:t>
+        <w:t>GET /</w:t>
+      </w:r>
+      <w:proofErr w:type="spellStart"/>
+      <w:r>
+        <w:rPr>
+          <w:rFonts w:ascii="Times New Roman" w:hAnsi="Times New Roman" w:cs="Times New Roman"/>
+          <w:sz w:val="24"/>
+          <w:szCs w:val="24"/>
+        </w:rPr>
+        <w:t>api</w:t>
+      </w:r>
+      <w:proofErr w:type="spellEnd"/>
+      <w:r>
+        <w:rPr>
+          <w:rFonts w:ascii="Times New Roman" w:hAnsi="Times New Roman" w:cs="Times New Roman"/>
+          <w:sz w:val="24"/>
+          <w:szCs w:val="24"/>
+        </w:rPr>
+        <w:t>/</w:t>
+      </w:r>
+      <w:proofErr w:type="spellStart"/>
+      <w:r>
+        <w:rPr>
+          <w:rFonts w:ascii="Times New Roman" w:hAnsi="Times New Roman" w:cs="Times New Roman"/>
+          <w:sz w:val="24"/>
+          <w:szCs w:val="24"/>
+        </w:rPr>
+        <w:t>images</w:t>
+      </w:r>
+      <w:proofErr w:type="spellEnd"/>
+      <w:r>
+        <w:rPr>
+          <w:rFonts w:ascii="Times New Roman" w:hAnsi="Times New Roman" w:cs="Times New Roman"/>
+          <w:sz w:val="24"/>
+          <w:szCs w:val="24"/>
+        </w:rPr>
+        <w:t>/</w:t>
+      </w:r>
+      <w:proofErr w:type="spellStart"/>
+      <w:r>
+        <w:rPr>
+          <w:rFonts w:ascii="Times New Roman" w:hAnsi="Times New Roman" w:cs="Times New Roman"/>
+          <w:sz w:val="24"/>
+          <w:szCs w:val="24"/>
+        </w:rPr>
+        <w:t>get</w:t>
+      </w:r>
+      <w:proofErr w:type="spellEnd"/>
+      <w:r>
+        <w:rPr>
+          <w:rFonts w:ascii="Times New Roman" w:hAnsi="Times New Roman" w:cs="Times New Roman"/>
+          <w:sz w:val="24"/>
+          <w:szCs w:val="24"/>
+        </w:rPr>
+        <w:t xml:space="preserve"> – Minden kép adatainak lekérése (admin)</w:t>
       </w:r>
       <w:r>
         <w:rPr>
@@ -10455,7 +14128,79 @@
           <w:szCs w:val="24"/>
         </w:rPr>
         <w:tab/>
-        <w:t>POST /api/images/upload – Képfeltöltés (csak az api számára hozzáférhető végpont)</w:t>
+        <w:t>POST /</w:t>
+      </w:r>
+      <w:proofErr w:type="spellStart"/>
+      <w:r>
+        <w:rPr>
+          <w:rFonts w:ascii="Times New Roman" w:hAnsi="Times New Roman" w:cs="Times New Roman"/>
+          <w:sz w:val="24"/>
+          <w:szCs w:val="24"/>
+        </w:rPr>
+        <w:t>api</w:t>
+      </w:r>
+      <w:proofErr w:type="spellEnd"/>
+      <w:r>
+        <w:rPr>
+          <w:rFonts w:ascii="Times New Roman" w:hAnsi="Times New Roman" w:cs="Times New Roman"/>
+          <w:sz w:val="24"/>
+          <w:szCs w:val="24"/>
+        </w:rPr>
+        <w:t>/</w:t>
+      </w:r>
+      <w:proofErr w:type="spellStart"/>
+      <w:r>
+        <w:rPr>
+          <w:rFonts w:ascii="Times New Roman" w:hAnsi="Times New Roman" w:cs="Times New Roman"/>
+          <w:sz w:val="24"/>
+          <w:szCs w:val="24"/>
+        </w:rPr>
+        <w:t>images</w:t>
+      </w:r>
+      <w:proofErr w:type="spellEnd"/>
+      <w:r>
+        <w:rPr>
+          <w:rFonts w:ascii="Times New Roman" w:hAnsi="Times New Roman" w:cs="Times New Roman"/>
+          <w:sz w:val="24"/>
+          <w:szCs w:val="24"/>
+        </w:rPr>
+        <w:t>/</w:t>
+      </w:r>
+      <w:proofErr w:type="spellStart"/>
+      <w:r>
+        <w:rPr>
+          <w:rFonts w:ascii="Times New Roman" w:hAnsi="Times New Roman" w:cs="Times New Roman"/>
+          <w:sz w:val="24"/>
+          <w:szCs w:val="24"/>
+        </w:rPr>
+        <w:t>upload</w:t>
+      </w:r>
+      <w:proofErr w:type="spellEnd"/>
+      <w:r>
+        <w:rPr>
+          <w:rFonts w:ascii="Times New Roman" w:hAnsi="Times New Roman" w:cs="Times New Roman"/>
+          <w:sz w:val="24"/>
+          <w:szCs w:val="24"/>
+        </w:rPr>
+        <w:t xml:space="preserve"> – Képfeltöltés (csak az </w:t>
+      </w:r>
+      <w:proofErr w:type="spellStart"/>
+      <w:r>
+        <w:rPr>
+          <w:rFonts w:ascii="Times New Roman" w:hAnsi="Times New Roman" w:cs="Times New Roman"/>
+          <w:sz w:val="24"/>
+          <w:szCs w:val="24"/>
+        </w:rPr>
+        <w:t>api</w:t>
+      </w:r>
+      <w:proofErr w:type="spellEnd"/>
+      <w:r>
+        <w:rPr>
+          <w:rFonts w:ascii="Times New Roman" w:hAnsi="Times New Roman" w:cs="Times New Roman"/>
+          <w:sz w:val="24"/>
+          <w:szCs w:val="24"/>
+        </w:rPr>
+        <w:t xml:space="preserve"> számára hozzáférhető végpont)</w:t>
       </w:r>
       <w:r>
         <w:rPr>
@@ -10521,6 +14266,7 @@
         </w:rPr>
         <w:t xml:space="preserve">(Képernyőkép a </w:t>
       </w:r>
+      <w:proofErr w:type="spellStart"/>
       <w:r>
         <w:rPr>
           <w:rFonts w:ascii="Times New Roman" w:hAnsi="Times New Roman" w:cs="Times New Roman"/>
@@ -10535,7 +14281,16 @@
           <w:sz w:val="24"/>
           <w:szCs w:val="24"/>
         </w:rPr>
-        <w:t xml:space="preserve">wagger-ről, amivel teszteltük az </w:t>
+        <w:t>wagger-ről</w:t>
+      </w:r>
+      <w:proofErr w:type="spellEnd"/>
+      <w:r>
+        <w:rPr>
+          <w:rFonts w:ascii="Times New Roman" w:hAnsi="Times New Roman" w:cs="Times New Roman"/>
+          <w:sz w:val="24"/>
+          <w:szCs w:val="24"/>
+        </w:rPr>
+        <w:t xml:space="preserve">, amivel teszteltük az </w:t>
       </w:r>
       <w:r>
         <w:rPr>
@@ -10750,13 +14505,13 @@
           <w:noProof/>
         </w:rPr>
         <w:drawing>
-          <wp:anchor distT="0" distB="0" distL="114300" distR="114300" simplePos="0" relativeHeight="251660288" behindDoc="0" locked="0" layoutInCell="1" allowOverlap="1" wp14:anchorId="11E5E8AE" wp14:editId="05FA97A8">
+          <wp:anchor distT="0" distB="0" distL="114300" distR="114300" simplePos="0" relativeHeight="251660288" behindDoc="0" locked="0" layoutInCell="1" allowOverlap="1" wp14:anchorId="11E5E8AE" wp14:editId="1AC26694">
             <wp:simplePos x="0" y="0"/>
             <wp:positionH relativeFrom="margin">
               <wp:align>center</wp:align>
             </wp:positionH>
             <wp:positionV relativeFrom="margin">
-              <wp:align>center</wp:align>
+              <wp:posOffset>3816474</wp:posOffset>
             </wp:positionV>
             <wp:extent cx="5320030" cy="2992120"/>
             <wp:effectExtent l="0" t="0" r="0" b="0"/>
@@ -10811,7 +14566,43 @@
           <w:sz w:val="24"/>
           <w:szCs w:val="24"/>
         </w:rPr>
-        <w:t>Ha nincs fiókja, az alsó „Nincs fiókja? Regisztráljon most!” -ra kattintva, átírányítódik a regisztrációs felületre, ahol létrehozhatja fiókját</w:t>
+        <w:t>Ha nincs fiókja, az alsó „Nincs fiókja? Regisztráljon most!” -</w:t>
+      </w:r>
+      <w:proofErr w:type="spellStart"/>
+      <w:r>
+        <w:rPr>
+          <w:rFonts w:ascii="Times New Roman" w:hAnsi="Times New Roman" w:cs="Times New Roman"/>
+          <w:sz w:val="24"/>
+          <w:szCs w:val="24"/>
+        </w:rPr>
+        <w:t>ra</w:t>
+      </w:r>
+      <w:proofErr w:type="spellEnd"/>
+      <w:r>
+        <w:rPr>
+          <w:rFonts w:ascii="Times New Roman" w:hAnsi="Times New Roman" w:cs="Times New Roman"/>
+          <w:sz w:val="24"/>
+          <w:szCs w:val="24"/>
+        </w:rPr>
+        <w:t xml:space="preserve"> kattintva, </w:t>
+      </w:r>
+      <w:proofErr w:type="spellStart"/>
+      <w:r>
+        <w:rPr>
+          <w:rFonts w:ascii="Times New Roman" w:hAnsi="Times New Roman" w:cs="Times New Roman"/>
+          <w:sz w:val="24"/>
+          <w:szCs w:val="24"/>
+        </w:rPr>
+        <w:t>átírányítódik</w:t>
+      </w:r>
+      <w:proofErr w:type="spellEnd"/>
+      <w:r>
+        <w:rPr>
+          <w:rFonts w:ascii="Times New Roman" w:hAnsi="Times New Roman" w:cs="Times New Roman"/>
+          <w:sz w:val="24"/>
+          <w:szCs w:val="24"/>
+        </w:rPr>
+        <w:t xml:space="preserve"> a regisztrációs felületre, ahol létrehozhatja fiókját</w:t>
       </w:r>
       <w:r>
         <w:rPr>
@@ -12477,6 +16268,7 @@
         </w:rPr>
         <w:t>A weboldal az adatokat a REST API-</w:t>
       </w:r>
+      <w:proofErr w:type="spellStart"/>
       <w:r>
         <w:rPr>
           <w:rFonts w:ascii="Times New Roman" w:hAnsi="Times New Roman" w:cs="Times New Roman"/>
@@ -12491,7 +16283,16 @@
           <w:sz w:val="24"/>
           <w:szCs w:val="24"/>
         </w:rPr>
-        <w:t xml:space="preserve">n keresztül kéri le és </w:t>
+        <w:t>n</w:t>
+      </w:r>
+      <w:proofErr w:type="spellEnd"/>
+      <w:r>
+        <w:rPr>
+          <w:rFonts w:ascii="Times New Roman" w:hAnsi="Times New Roman" w:cs="Times New Roman"/>
+          <w:sz w:val="24"/>
+          <w:szCs w:val="24"/>
+        </w:rPr>
+        <w:t xml:space="preserve"> keresztül kéri le és </w:t>
       </w:r>
       <w:r>
         <w:rPr>
@@ -12539,12 +16340,20 @@
         </w:rPr>
       </w:pPr>
       <w:bookmarkStart w:id="47" w:name="_Toc195302838"/>
+      <w:proofErr w:type="spellStart"/>
       <w:r>
         <w:rPr>
           <w:rFonts w:cs="Times New Roman"/>
         </w:rPr>
         <w:lastRenderedPageBreak/>
-        <w:t>NUnit teszt</w:t>
+        <w:t>NUnit</w:t>
+      </w:r>
+      <w:proofErr w:type="spellEnd"/>
+      <w:r>
+        <w:rPr>
+          <w:rFonts w:cs="Times New Roman"/>
+        </w:rPr>
+        <w:t xml:space="preserve"> teszt</w:t>
       </w:r>
       <w:bookmarkEnd w:id="47"/>
       <w:r>
@@ -12560,8 +16369,13 @@
         <w:spacing w:line="360" w:lineRule="auto"/>
       </w:pPr>
       <w:bookmarkStart w:id="48" w:name="_Toc195302839"/>
-      <w:r>
-        <w:t>AuthController tesztek</w:t>
+      <w:proofErr w:type="spellStart"/>
+      <w:r>
+        <w:t>AuthController</w:t>
+      </w:r>
+      <w:proofErr w:type="spellEnd"/>
+      <w:r>
+        <w:t xml:space="preserve"> tesztek</w:t>
       </w:r>
       <w:bookmarkEnd w:id="48"/>
     </w:p>
@@ -12619,7 +16433,15 @@
       </w:pPr>
       <w:bookmarkStart w:id="49" w:name="_Toc195302840"/>
       <w:r>
-        <w:t>Regisztráció tesztelése (Register_ReturnsOk_WhenSuccessful):</w:t>
+        <w:t>Regisztráció tesztelése (</w:t>
+      </w:r>
+      <w:proofErr w:type="spellStart"/>
+      <w:r>
+        <w:t>Register_ReturnsOk_WhenSuccessful</w:t>
+      </w:r>
+      <w:proofErr w:type="spellEnd"/>
+      <w:r>
+        <w:t>):</w:t>
       </w:r>
       <w:bookmarkEnd w:id="49"/>
     </w:p>
@@ -12657,12 +16479,21 @@
           <w:szCs w:val="24"/>
         </w:rPr>
       </w:pPr>
-      <w:r>
-        <w:rPr>
-          <w:sz w:val="24"/>
-          <w:szCs w:val="24"/>
-        </w:rPr>
-        <w:t>Mockolt szolgáltatásokkal szimulálja a regisztrációs folyamatot</w:t>
+      <w:proofErr w:type="spellStart"/>
+      <w:r>
+        <w:rPr>
+          <w:sz w:val="24"/>
+          <w:szCs w:val="24"/>
+        </w:rPr>
+        <w:t>Mockolt</w:t>
+      </w:r>
+      <w:proofErr w:type="spellEnd"/>
+      <w:r>
+        <w:rPr>
+          <w:sz w:val="24"/>
+          <w:szCs w:val="24"/>
+        </w:rPr>
+        <w:t xml:space="preserve"> szolgáltatásokkal szimulálja a regisztrációs folyamatot</w:t>
       </w:r>
     </w:p>
     <w:p>
@@ -12700,7 +16531,21 @@
         <w:rPr>
           <w:szCs w:val="24"/>
         </w:rPr>
-        <w:t>Email megerősítés tesztelése (ConfirmEmail_ReturnsOk_WhenTokenIsValid):</w:t>
+        <w:t>Email megerősítés tesztelése (</w:t>
+      </w:r>
+      <w:proofErr w:type="spellStart"/>
+      <w:r>
+        <w:rPr>
+          <w:szCs w:val="24"/>
+        </w:rPr>
+        <w:t>ConfirmEmail_ReturnsOk_WhenTokenIsValid</w:t>
+      </w:r>
+      <w:proofErr w:type="spellEnd"/>
+      <w:r>
+        <w:rPr>
+          <w:szCs w:val="24"/>
+        </w:rPr>
+        <w:t>):</w:t>
       </w:r>
       <w:bookmarkEnd w:id="50"/>
     </w:p>
@@ -12722,7 +16567,23 @@
           <w:sz w:val="24"/>
           <w:szCs w:val="24"/>
         </w:rPr>
-        <w:t>Ellenőrzi, hogy érvényes token esetén sikeresen megerősíti-e az email címet</w:t>
+        <w:t xml:space="preserve">Ellenőrzi, hogy érvényes </w:t>
+      </w:r>
+      <w:proofErr w:type="spellStart"/>
+      <w:r>
+        <w:rPr>
+          <w:sz w:val="24"/>
+          <w:szCs w:val="24"/>
+        </w:rPr>
+        <w:t>token</w:t>
+      </w:r>
+      <w:proofErr w:type="spellEnd"/>
+      <w:r>
+        <w:rPr>
+          <w:sz w:val="24"/>
+          <w:szCs w:val="24"/>
+        </w:rPr>
+        <w:t xml:space="preserve"> esetén sikeresen megerősíti-e az email címet</w:t>
       </w:r>
     </w:p>
     <w:p>
@@ -12743,7 +16604,23 @@
           <w:sz w:val="24"/>
           <w:szCs w:val="24"/>
         </w:rPr>
-        <w:t>A token dekódolását és feldolgozását teszteli</w:t>
+        <w:t xml:space="preserve">A </w:t>
+      </w:r>
+      <w:proofErr w:type="spellStart"/>
+      <w:r>
+        <w:rPr>
+          <w:sz w:val="24"/>
+          <w:szCs w:val="24"/>
+        </w:rPr>
+        <w:t>token</w:t>
+      </w:r>
+      <w:proofErr w:type="spellEnd"/>
+      <w:r>
+        <w:rPr>
+          <w:sz w:val="24"/>
+          <w:szCs w:val="24"/>
+        </w:rPr>
+        <w:t xml:space="preserve"> dekódolását és feldolgozását teszteli</w:t>
       </w:r>
     </w:p>
     <w:p>
@@ -12760,7 +16637,21 @@
         <w:rPr>
           <w:szCs w:val="24"/>
         </w:rPr>
-        <w:t>Felhasználói adatok lekérése (GetUser_ReturnsUser_WhenAuthenticated):</w:t>
+        <w:t>Felhasználói adatok lekérése (</w:t>
+      </w:r>
+      <w:proofErr w:type="spellStart"/>
+      <w:r>
+        <w:rPr>
+          <w:szCs w:val="24"/>
+        </w:rPr>
+        <w:t>GetUser_ReturnsUser_WhenAuthenticated</w:t>
+      </w:r>
+      <w:proofErr w:type="spellEnd"/>
+      <w:r>
+        <w:rPr>
+          <w:szCs w:val="24"/>
+        </w:rPr>
+        <w:t>):</w:t>
       </w:r>
       <w:bookmarkEnd w:id="51"/>
     </w:p>
@@ -12798,12 +16689,21 @@
           <w:szCs w:val="24"/>
         </w:rPr>
       </w:pPr>
-      <w:r>
-        <w:rPr>
-          <w:sz w:val="24"/>
-          <w:szCs w:val="24"/>
-        </w:rPr>
-        <w:t>Claim-ek alapján történő azonosítást tesztel</w:t>
+      <w:proofErr w:type="spellStart"/>
+      <w:r>
+        <w:rPr>
+          <w:sz w:val="24"/>
+          <w:szCs w:val="24"/>
+        </w:rPr>
+        <w:t>Claim</w:t>
+      </w:r>
+      <w:proofErr w:type="spellEnd"/>
+      <w:r>
+        <w:rPr>
+          <w:sz w:val="24"/>
+          <w:szCs w:val="24"/>
+        </w:rPr>
+        <w:t>-ek alapján történő azonosítást tesztel</w:t>
       </w:r>
     </w:p>
     <w:p>
@@ -12836,7 +16736,23 @@
           <w:rStyle w:val="Cmsor2Char"/>
           <w:szCs w:val="24"/>
         </w:rPr>
-        <w:t>(CheckIfLoggedIn_ReturnsCorrectState_WhenAuthenticated):</w:t>
+        <w:t>(</w:t>
+      </w:r>
+      <w:proofErr w:type="spellStart"/>
+      <w:r>
+        <w:rPr>
+          <w:rStyle w:val="Cmsor2Char"/>
+          <w:szCs w:val="24"/>
+        </w:rPr>
+        <w:t>CheckIfLoggedIn_ReturnsCorrectState_WhenAuthenticated</w:t>
+      </w:r>
+      <w:proofErr w:type="spellEnd"/>
+      <w:r>
+        <w:rPr>
+          <w:rStyle w:val="Cmsor2Char"/>
+          <w:szCs w:val="24"/>
+        </w:rPr>
+        <w:t>):</w:t>
       </w:r>
     </w:p>
     <w:p>
@@ -12911,7 +16827,23 @@
           <w:rStyle w:val="Cmsor2Char"/>
           <w:szCs w:val="24"/>
         </w:rPr>
-        <w:t>(DeleteUser_ReturnsForbidden_WhenNotAuthorized):</w:t>
+        <w:t>(</w:t>
+      </w:r>
+      <w:proofErr w:type="spellStart"/>
+      <w:r>
+        <w:rPr>
+          <w:rStyle w:val="Cmsor2Char"/>
+          <w:szCs w:val="24"/>
+        </w:rPr>
+        <w:t>DeleteUser_ReturnsForbidden_WhenNotAuthorized</w:t>
+      </w:r>
+      <w:proofErr w:type="spellEnd"/>
+      <w:r>
+        <w:rPr>
+          <w:rStyle w:val="Cmsor2Char"/>
+          <w:szCs w:val="24"/>
+        </w:rPr>
+        <w:t>):</w:t>
       </w:r>
     </w:p>
     <w:p>
@@ -12965,12 +16897,20 @@
         </w:rPr>
       </w:pPr>
       <w:bookmarkStart w:id="54" w:name="_Toc195302845"/>
+      <w:proofErr w:type="spellStart"/>
       <w:r>
         <w:rPr>
           <w:szCs w:val="24"/>
         </w:rPr>
         <w:lastRenderedPageBreak/>
-        <w:t>FilmController tesztek</w:t>
+        <w:t>FilmController</w:t>
+      </w:r>
+      <w:proofErr w:type="spellEnd"/>
+      <w:r>
+        <w:rPr>
+          <w:szCs w:val="24"/>
+        </w:rPr>
+        <w:t xml:space="preserve"> tesztek</w:t>
       </w:r>
       <w:bookmarkEnd w:id="54"/>
     </w:p>
@@ -13035,11 +16975,19 @@
         </w:rPr>
       </w:pPr>
       <w:bookmarkStart w:id="55" w:name="_Toc195302846"/>
-      <w:r>
-        <w:rPr>
-          <w:szCs w:val="24"/>
-        </w:rPr>
-        <w:t>Filmlekérdezési tesztek</w:t>
+      <w:proofErr w:type="spellStart"/>
+      <w:r>
+        <w:rPr>
+          <w:szCs w:val="24"/>
+        </w:rPr>
+        <w:t>Filmlekérdezési</w:t>
+      </w:r>
+      <w:proofErr w:type="spellEnd"/>
+      <w:r>
+        <w:rPr>
+          <w:szCs w:val="24"/>
+        </w:rPr>
+        <w:t xml:space="preserve"> tesztek</w:t>
       </w:r>
       <w:bookmarkEnd w:id="55"/>
     </w:p>
@@ -13048,14 +16996,17 @@
         <w:spacing w:line="360" w:lineRule="auto"/>
         <w:ind w:left="708"/>
         <w:rPr>
+          <w:rFonts w:ascii="Times New Roman" w:hAnsi="Times New Roman" w:cs="Times New Roman"/>
           <w:b/>
           <w:bCs/>
           <w:sz w:val="24"/>
           <w:szCs w:val="24"/>
         </w:rPr>
       </w:pPr>
-      <w:r>
-        <w:rPr>
+      <w:proofErr w:type="spellStart"/>
+      <w:r>
+        <w:rPr>
+          <w:rFonts w:ascii="Times New Roman" w:hAnsi="Times New Roman" w:cs="Times New Roman"/>
           <w:b/>
           <w:bCs/>
           <w:sz w:val="24"/>
@@ -13063,6 +17014,7 @@
         </w:rPr>
         <w:t>QueryFilm_ReturnsOkResult_WithValidRequest</w:t>
       </w:r>
+      <w:proofErr w:type="spellEnd"/>
     </w:p>
     <w:p>
       <w:pPr>
@@ -13074,16 +17026,36 @@
         <w:spacing w:line="360" w:lineRule="auto"/>
         <w:ind w:left="1788"/>
         <w:rPr>
-          <w:sz w:val="24"/>
-          <w:szCs w:val="24"/>
-        </w:rPr>
-      </w:pPr>
-      <w:r>
-        <w:rPr>
-          <w:sz w:val="24"/>
-          <w:szCs w:val="24"/>
-        </w:rPr>
-        <w:t>Ellenőrzi, hogy a QueryFilm metódus helyesen visszaad-e egy filmlistát érvényes szűrőparaméterek esetén.</w:t>
+          <w:rFonts w:ascii="Times New Roman" w:hAnsi="Times New Roman" w:cs="Times New Roman"/>
+          <w:sz w:val="24"/>
+          <w:szCs w:val="24"/>
+        </w:rPr>
+      </w:pPr>
+      <w:r>
+        <w:rPr>
+          <w:rFonts w:ascii="Times New Roman" w:hAnsi="Times New Roman" w:cs="Times New Roman"/>
+          <w:sz w:val="24"/>
+          <w:szCs w:val="24"/>
+        </w:rPr>
+        <w:t xml:space="preserve">Ellenőrzi, hogy a </w:t>
+      </w:r>
+      <w:proofErr w:type="spellStart"/>
+      <w:r>
+        <w:rPr>
+          <w:rFonts w:ascii="Times New Roman" w:hAnsi="Times New Roman" w:cs="Times New Roman"/>
+          <w:sz w:val="24"/>
+          <w:szCs w:val="24"/>
+        </w:rPr>
+        <w:t>QueryFilm</w:t>
+      </w:r>
+      <w:proofErr w:type="spellEnd"/>
+      <w:r>
+        <w:rPr>
+          <w:rFonts w:ascii="Times New Roman" w:hAnsi="Times New Roman" w:cs="Times New Roman"/>
+          <w:sz w:val="24"/>
+          <w:szCs w:val="24"/>
+        </w:rPr>
+        <w:t xml:space="preserve"> metódus helyesen visszaad-e egy filmlistát érvényes szűrőparaméterek esetén.</w:t>
       </w:r>
     </w:p>
     <w:p>
@@ -13096,12 +17068,14 @@
         <w:spacing w:line="360" w:lineRule="auto"/>
         <w:ind w:left="1788"/>
         <w:rPr>
-          <w:sz w:val="24"/>
-          <w:szCs w:val="24"/>
-        </w:rPr>
-      </w:pPr>
-      <w:r>
-        <w:rPr>
+          <w:rFonts w:ascii="Times New Roman" w:hAnsi="Times New Roman" w:cs="Times New Roman"/>
+          <w:sz w:val="24"/>
+          <w:szCs w:val="24"/>
+        </w:rPr>
+      </w:pPr>
+      <w:r>
+        <w:rPr>
+          <w:rFonts w:ascii="Times New Roman" w:hAnsi="Times New Roman" w:cs="Times New Roman"/>
           <w:sz w:val="24"/>
           <w:szCs w:val="24"/>
         </w:rPr>
@@ -13113,14 +17087,17 @@
         <w:spacing w:line="360" w:lineRule="auto"/>
         <w:ind w:left="708"/>
         <w:rPr>
+          <w:rFonts w:ascii="Times New Roman" w:hAnsi="Times New Roman" w:cs="Times New Roman"/>
           <w:b/>
           <w:bCs/>
           <w:sz w:val="24"/>
           <w:szCs w:val="24"/>
         </w:rPr>
       </w:pPr>
-      <w:r>
-        <w:rPr>
+      <w:proofErr w:type="spellStart"/>
+      <w:r>
+        <w:rPr>
+          <w:rFonts w:ascii="Times New Roman" w:hAnsi="Times New Roman" w:cs="Times New Roman"/>
           <w:b/>
           <w:bCs/>
           <w:sz w:val="24"/>
@@ -13128,6 +17105,7 @@
         </w:rPr>
         <w:t>QueryFilm_ReturnsBadRequest_WhenServiceReturnsNull</w:t>
       </w:r>
+      <w:proofErr w:type="spellEnd"/>
     </w:p>
     <w:p>
       <w:pPr>
@@ -13139,12 +17117,14 @@
         <w:spacing w:line="360" w:lineRule="auto"/>
         <w:ind w:left="1788"/>
         <w:rPr>
-          <w:sz w:val="24"/>
-          <w:szCs w:val="24"/>
-        </w:rPr>
-      </w:pPr>
-      <w:r>
-        <w:rPr>
+          <w:rFonts w:ascii="Times New Roman" w:hAnsi="Times New Roman" w:cs="Times New Roman"/>
+          <w:sz w:val="24"/>
+          <w:szCs w:val="24"/>
+        </w:rPr>
+      </w:pPr>
+      <w:r>
+        <w:rPr>
+          <w:rFonts w:ascii="Times New Roman" w:hAnsi="Times New Roman" w:cs="Times New Roman"/>
           <w:sz w:val="24"/>
           <w:szCs w:val="24"/>
         </w:rPr>
@@ -13161,12 +17141,14 @@
         <w:spacing w:line="360" w:lineRule="auto"/>
         <w:ind w:left="1788"/>
         <w:rPr>
-          <w:sz w:val="24"/>
-          <w:szCs w:val="24"/>
-        </w:rPr>
-      </w:pPr>
-      <w:r>
-        <w:rPr>
+          <w:rFonts w:ascii="Times New Roman" w:hAnsi="Times New Roman" w:cs="Times New Roman"/>
+          <w:sz w:val="24"/>
+          <w:szCs w:val="24"/>
+        </w:rPr>
+      </w:pPr>
+      <w:r>
+        <w:rPr>
+          <w:rFonts w:ascii="Times New Roman" w:hAnsi="Times New Roman" w:cs="Times New Roman"/>
           <w:sz w:val="24"/>
           <w:szCs w:val="24"/>
         </w:rPr>
@@ -13178,14 +17160,17 @@
         <w:spacing w:line="360" w:lineRule="auto"/>
         <w:ind w:left="708"/>
         <w:rPr>
+          <w:rFonts w:ascii="Times New Roman" w:hAnsi="Times New Roman" w:cs="Times New Roman"/>
           <w:b/>
           <w:bCs/>
           <w:sz w:val="24"/>
           <w:szCs w:val="24"/>
         </w:rPr>
       </w:pPr>
-      <w:r>
-        <w:rPr>
+      <w:proofErr w:type="spellStart"/>
+      <w:r>
+        <w:rPr>
+          <w:rFonts w:ascii="Times New Roman" w:hAnsi="Times New Roman" w:cs="Times New Roman"/>
           <w:b/>
           <w:bCs/>
           <w:sz w:val="24"/>
@@ -13193,6 +17178,7 @@
         </w:rPr>
         <w:t>GetFilm_WithoutId_ReturnsOkResult</w:t>
       </w:r>
+      <w:proofErr w:type="spellEnd"/>
     </w:p>
     <w:p>
       <w:pPr>
@@ -13204,16 +17190,36 @@
         <w:spacing w:line="360" w:lineRule="auto"/>
         <w:ind w:left="1788"/>
         <w:rPr>
-          <w:sz w:val="24"/>
-          <w:szCs w:val="24"/>
-        </w:rPr>
-      </w:pPr>
-      <w:r>
-        <w:rPr>
-          <w:sz w:val="24"/>
-          <w:szCs w:val="24"/>
-        </w:rPr>
-        <w:t>Ellenőrzi, hogy a GetFilm metódus helyesen visszaad-e egy filmlistát, ha nincs ID megadva.</w:t>
+          <w:rFonts w:ascii="Times New Roman" w:hAnsi="Times New Roman" w:cs="Times New Roman"/>
+          <w:sz w:val="24"/>
+          <w:szCs w:val="24"/>
+        </w:rPr>
+      </w:pPr>
+      <w:r>
+        <w:rPr>
+          <w:rFonts w:ascii="Times New Roman" w:hAnsi="Times New Roman" w:cs="Times New Roman"/>
+          <w:sz w:val="24"/>
+          <w:szCs w:val="24"/>
+        </w:rPr>
+        <w:t xml:space="preserve">Ellenőrzi, hogy a </w:t>
+      </w:r>
+      <w:proofErr w:type="spellStart"/>
+      <w:r>
+        <w:rPr>
+          <w:rFonts w:ascii="Times New Roman" w:hAnsi="Times New Roman" w:cs="Times New Roman"/>
+          <w:sz w:val="24"/>
+          <w:szCs w:val="24"/>
+        </w:rPr>
+        <w:t>GetFilm</w:t>
+      </w:r>
+      <w:proofErr w:type="spellEnd"/>
+      <w:r>
+        <w:rPr>
+          <w:rFonts w:ascii="Times New Roman" w:hAnsi="Times New Roman" w:cs="Times New Roman"/>
+          <w:sz w:val="24"/>
+          <w:szCs w:val="24"/>
+        </w:rPr>
+        <w:t xml:space="preserve"> metódus helyesen visszaad-e egy filmlistát, ha nincs ID megadva.</w:t>
       </w:r>
     </w:p>
     <w:p>
@@ -13226,16 +17232,36 @@
         <w:spacing w:line="360" w:lineRule="auto"/>
         <w:ind w:left="1788"/>
         <w:rPr>
-          <w:sz w:val="24"/>
-          <w:szCs w:val="24"/>
-        </w:rPr>
-      </w:pPr>
-      <w:r>
-        <w:rPr>
-          <w:sz w:val="24"/>
-          <w:szCs w:val="24"/>
-        </w:rPr>
-        <w:t>Biztosítja, hogy az összes film lekérdezése helyesen működjön.</w:t>
+          <w:rFonts w:ascii="Times New Roman" w:hAnsi="Times New Roman" w:cs="Times New Roman"/>
+          <w:sz w:val="24"/>
+          <w:szCs w:val="24"/>
+        </w:rPr>
+      </w:pPr>
+      <w:r>
+        <w:rPr>
+          <w:rFonts w:ascii="Times New Roman" w:hAnsi="Times New Roman" w:cs="Times New Roman"/>
+          <w:sz w:val="24"/>
+          <w:szCs w:val="24"/>
+        </w:rPr>
+        <w:t xml:space="preserve">Biztosítja, hogy az összes film lekérdezése helyesen </w:t>
+      </w:r>
+      <w:proofErr w:type="spellStart"/>
+      <w:r>
+        <w:rPr>
+          <w:rFonts w:ascii="Times New Roman" w:hAnsi="Times New Roman" w:cs="Times New Roman"/>
+          <w:sz w:val="24"/>
+          <w:szCs w:val="24"/>
+        </w:rPr>
+        <w:t>működjön</w:t>
+      </w:r>
+      <w:proofErr w:type="spellEnd"/>
+      <w:r>
+        <w:rPr>
+          <w:rFonts w:ascii="Times New Roman" w:hAnsi="Times New Roman" w:cs="Times New Roman"/>
+          <w:sz w:val="24"/>
+          <w:szCs w:val="24"/>
+        </w:rPr>
+        <w:t>.</w:t>
       </w:r>
     </w:p>
     <w:p>
@@ -13243,14 +17269,17 @@
         <w:spacing w:line="360" w:lineRule="auto"/>
         <w:ind w:left="708"/>
         <w:rPr>
+          <w:rFonts w:ascii="Times New Roman" w:hAnsi="Times New Roman" w:cs="Times New Roman"/>
           <w:b/>
           <w:bCs/>
           <w:sz w:val="24"/>
           <w:szCs w:val="24"/>
         </w:rPr>
       </w:pPr>
-      <w:r>
-        <w:rPr>
+      <w:proofErr w:type="spellStart"/>
+      <w:r>
+        <w:rPr>
+          <w:rFonts w:ascii="Times New Roman" w:hAnsi="Times New Roman" w:cs="Times New Roman"/>
           <w:b/>
           <w:bCs/>
           <w:sz w:val="24"/>
@@ -13258,6 +17287,7 @@
         </w:rPr>
         <w:t>GetFilm_WithId_ReturnsOkResult_WhenFilmExists</w:t>
       </w:r>
+      <w:proofErr w:type="spellEnd"/>
     </w:p>
     <w:p>
       <w:pPr>
@@ -13269,16 +17299,36 @@
         <w:spacing w:line="360" w:lineRule="auto"/>
         <w:ind w:left="1788"/>
         <w:rPr>
-          <w:sz w:val="24"/>
-          <w:szCs w:val="24"/>
-        </w:rPr>
-      </w:pPr>
-      <w:r>
-        <w:rPr>
-          <w:sz w:val="24"/>
-          <w:szCs w:val="24"/>
-        </w:rPr>
-        <w:t>Ellenőrzi, hogy a GetFilm metódus helyesen visszaad-e egy filmet, ha az ID létezik.</w:t>
+          <w:rFonts w:ascii="Times New Roman" w:hAnsi="Times New Roman" w:cs="Times New Roman"/>
+          <w:sz w:val="24"/>
+          <w:szCs w:val="24"/>
+        </w:rPr>
+      </w:pPr>
+      <w:r>
+        <w:rPr>
+          <w:rFonts w:ascii="Times New Roman" w:hAnsi="Times New Roman" w:cs="Times New Roman"/>
+          <w:sz w:val="24"/>
+          <w:szCs w:val="24"/>
+        </w:rPr>
+        <w:t xml:space="preserve">Ellenőrzi, hogy a </w:t>
+      </w:r>
+      <w:proofErr w:type="spellStart"/>
+      <w:r>
+        <w:rPr>
+          <w:rFonts w:ascii="Times New Roman" w:hAnsi="Times New Roman" w:cs="Times New Roman"/>
+          <w:sz w:val="24"/>
+          <w:szCs w:val="24"/>
+        </w:rPr>
+        <w:t>GetFilm</w:t>
+      </w:r>
+      <w:proofErr w:type="spellEnd"/>
+      <w:r>
+        <w:rPr>
+          <w:rFonts w:ascii="Times New Roman" w:hAnsi="Times New Roman" w:cs="Times New Roman"/>
+          <w:sz w:val="24"/>
+          <w:szCs w:val="24"/>
+        </w:rPr>
+        <w:t xml:space="preserve"> metódus helyesen visszaad-e egy filmet, ha az ID létezik.</w:t>
       </w:r>
     </w:p>
     <w:p>
@@ -13291,16 +17341,54 @@
         <w:spacing w:line="360" w:lineRule="auto"/>
         <w:ind w:left="1788"/>
         <w:rPr>
-          <w:sz w:val="24"/>
-          <w:szCs w:val="24"/>
-        </w:rPr>
-      </w:pPr>
-      <w:r>
-        <w:rPr>
-          <w:sz w:val="24"/>
-          <w:szCs w:val="24"/>
-        </w:rPr>
-        <w:t>Biztosítja, hogy az egyedi filmlekérdezés helyesen működjön.</w:t>
+          <w:rFonts w:ascii="Times New Roman" w:hAnsi="Times New Roman" w:cs="Times New Roman"/>
+          <w:sz w:val="24"/>
+          <w:szCs w:val="24"/>
+        </w:rPr>
+      </w:pPr>
+      <w:r>
+        <w:rPr>
+          <w:rFonts w:ascii="Times New Roman" w:hAnsi="Times New Roman" w:cs="Times New Roman"/>
+          <w:sz w:val="24"/>
+          <w:szCs w:val="24"/>
+        </w:rPr>
+        <w:t xml:space="preserve">Biztosítja, hogy az egyedi </w:t>
+      </w:r>
+      <w:proofErr w:type="spellStart"/>
+      <w:r>
+        <w:rPr>
+          <w:rFonts w:ascii="Times New Roman" w:hAnsi="Times New Roman" w:cs="Times New Roman"/>
+          <w:sz w:val="24"/>
+          <w:szCs w:val="24"/>
+        </w:rPr>
+        <w:t>filmlekérdezés</w:t>
+      </w:r>
+      <w:proofErr w:type="spellEnd"/>
+      <w:r>
+        <w:rPr>
+          <w:rFonts w:ascii="Times New Roman" w:hAnsi="Times New Roman" w:cs="Times New Roman"/>
+          <w:sz w:val="24"/>
+          <w:szCs w:val="24"/>
+        </w:rPr>
+        <w:t xml:space="preserve"> helyesen </w:t>
+      </w:r>
+      <w:proofErr w:type="spellStart"/>
+      <w:r>
+        <w:rPr>
+          <w:rFonts w:ascii="Times New Roman" w:hAnsi="Times New Roman" w:cs="Times New Roman"/>
+          <w:sz w:val="24"/>
+          <w:szCs w:val="24"/>
+        </w:rPr>
+        <w:t>működjön</w:t>
+      </w:r>
+      <w:proofErr w:type="spellEnd"/>
+      <w:r>
+        <w:rPr>
+          <w:rFonts w:ascii="Times New Roman" w:hAnsi="Times New Roman" w:cs="Times New Roman"/>
+          <w:sz w:val="24"/>
+          <w:szCs w:val="24"/>
+        </w:rPr>
+        <w:t>.</w:t>
       </w:r>
     </w:p>
     <w:p>
@@ -13308,14 +17396,17 @@
         <w:spacing w:line="360" w:lineRule="auto"/>
         <w:ind w:left="708"/>
         <w:rPr>
+          <w:rFonts w:ascii="Times New Roman" w:hAnsi="Times New Roman" w:cs="Times New Roman"/>
           <w:b/>
           <w:bCs/>
           <w:sz w:val="24"/>
           <w:szCs w:val="24"/>
         </w:rPr>
       </w:pPr>
-      <w:r>
-        <w:rPr>
+      <w:proofErr w:type="spellStart"/>
+      <w:r>
+        <w:rPr>
+          <w:rFonts w:ascii="Times New Roman" w:hAnsi="Times New Roman" w:cs="Times New Roman"/>
           <w:b/>
           <w:bCs/>
           <w:sz w:val="24"/>
@@ -13323,6 +17414,7 @@
         </w:rPr>
         <w:t>GetFilm_WithId_ReturnsBadRequest_WhenFilmDoesNotExist</w:t>
       </w:r>
+      <w:proofErr w:type="spellEnd"/>
     </w:p>
     <w:p>
       <w:pPr>
@@ -13334,16 +17426,17 @@
         <w:spacing w:line="360" w:lineRule="auto"/>
         <w:ind w:left="1776"/>
         <w:rPr>
-          <w:sz w:val="24"/>
-          <w:szCs w:val="24"/>
-        </w:rPr>
-      </w:pPr>
-      <w:r>
-        <w:rPr>
-          <w:sz w:val="24"/>
-          <w:szCs w:val="24"/>
-        </w:rPr>
-        <w:lastRenderedPageBreak/>
+          <w:rFonts w:ascii="Times New Roman" w:hAnsi="Times New Roman" w:cs="Times New Roman"/>
+          <w:sz w:val="24"/>
+          <w:szCs w:val="24"/>
+        </w:rPr>
+      </w:pPr>
+      <w:r>
+        <w:rPr>
+          <w:rFonts w:ascii="Times New Roman" w:hAnsi="Times New Roman" w:cs="Times New Roman"/>
+          <w:sz w:val="24"/>
+          <w:szCs w:val="24"/>
+        </w:rPr>
         <w:t>Ellenőrzi a hibakezelést, ha a film nem létezik.</w:t>
       </w:r>
     </w:p>
@@ -13357,15 +17450,18 @@
         <w:spacing w:line="360" w:lineRule="auto"/>
         <w:ind w:left="1776"/>
         <w:rPr>
-          <w:sz w:val="24"/>
-          <w:szCs w:val="24"/>
-        </w:rPr>
-      </w:pPr>
-      <w:r>
-        <w:rPr>
-          <w:sz w:val="24"/>
-          <w:szCs w:val="24"/>
-        </w:rPr>
+          <w:rFonts w:ascii="Times New Roman" w:hAnsi="Times New Roman" w:cs="Times New Roman"/>
+          <w:sz w:val="24"/>
+          <w:szCs w:val="24"/>
+        </w:rPr>
+      </w:pPr>
+      <w:r>
+        <w:rPr>
+          <w:rFonts w:ascii="Times New Roman" w:hAnsi="Times New Roman" w:cs="Times New Roman"/>
+          <w:sz w:val="24"/>
+          <w:szCs w:val="24"/>
+        </w:rPr>
+        <w:lastRenderedPageBreak/>
         <w:t>Biztosítja, hogy a rendszer ne omoljon össze, ha a film nem található.</w:t>
       </w:r>
     </w:p>
@@ -13392,14 +17488,17 @@
         <w:spacing w:line="360" w:lineRule="auto"/>
         <w:ind w:left="708"/>
         <w:rPr>
+          <w:rFonts w:ascii="Times New Roman" w:hAnsi="Times New Roman" w:cs="Times New Roman"/>
           <w:b/>
           <w:bCs/>
           <w:sz w:val="24"/>
           <w:szCs w:val="24"/>
         </w:rPr>
       </w:pPr>
-      <w:r>
-        <w:rPr>
+      <w:proofErr w:type="spellStart"/>
+      <w:r>
+        <w:rPr>
+          <w:rFonts w:ascii="Times New Roman" w:hAnsi="Times New Roman" w:cs="Times New Roman"/>
           <w:b/>
           <w:bCs/>
           <w:sz w:val="24"/>
@@ -13407,6 +17506,7 @@
         </w:rPr>
         <w:t>AddFilm_ReturnsOkResult_WhenSuccessful</w:t>
       </w:r>
+      <w:proofErr w:type="spellEnd"/>
     </w:p>
     <w:p>
       <w:pPr>
@@ -13421,16 +17521,36 @@
         <w:spacing w:line="360" w:lineRule="auto"/>
         <w:ind w:left="1776"/>
         <w:rPr>
-          <w:sz w:val="24"/>
-          <w:szCs w:val="24"/>
-        </w:rPr>
-      </w:pPr>
-      <w:r>
-        <w:rPr>
-          <w:sz w:val="24"/>
-          <w:szCs w:val="24"/>
-        </w:rPr>
-        <w:t>Ellenőrzi, hogy a AddFilm metódus helyesen visszaad-e egy sikeres üzenetet, ha a film hozzáadása sikerült.</w:t>
+          <w:rFonts w:ascii="Times New Roman" w:hAnsi="Times New Roman" w:cs="Times New Roman"/>
+          <w:sz w:val="24"/>
+          <w:szCs w:val="24"/>
+        </w:rPr>
+      </w:pPr>
+      <w:r>
+        <w:rPr>
+          <w:rFonts w:ascii="Times New Roman" w:hAnsi="Times New Roman" w:cs="Times New Roman"/>
+          <w:sz w:val="24"/>
+          <w:szCs w:val="24"/>
+        </w:rPr>
+        <w:t>Ellenőrzi, hogy a </w:t>
+      </w:r>
+      <w:proofErr w:type="spellStart"/>
+      <w:r>
+        <w:rPr>
+          <w:rFonts w:ascii="Times New Roman" w:hAnsi="Times New Roman" w:cs="Times New Roman"/>
+          <w:sz w:val="24"/>
+          <w:szCs w:val="24"/>
+        </w:rPr>
+        <w:t>AddFilm</w:t>
+      </w:r>
+      <w:proofErr w:type="spellEnd"/>
+      <w:r>
+        <w:rPr>
+          <w:rFonts w:ascii="Times New Roman" w:hAnsi="Times New Roman" w:cs="Times New Roman"/>
+          <w:sz w:val="24"/>
+          <w:szCs w:val="24"/>
+        </w:rPr>
+        <w:t> metódus helyesen visszaad-e egy sikeres üzenetet, ha a film hozzáadása sikerült.</w:t>
       </w:r>
     </w:p>
     <w:p>
@@ -13446,16 +17566,36 @@
         <w:spacing w:line="360" w:lineRule="auto"/>
         <w:ind w:left="1776"/>
         <w:rPr>
-          <w:sz w:val="24"/>
-          <w:szCs w:val="24"/>
-        </w:rPr>
-      </w:pPr>
-      <w:r>
-        <w:rPr>
-          <w:sz w:val="24"/>
-          <w:szCs w:val="24"/>
-        </w:rPr>
-        <w:t>Biztosítja, hogy a film hozzáadása helyesen működjön.</w:t>
+          <w:rFonts w:ascii="Times New Roman" w:hAnsi="Times New Roman" w:cs="Times New Roman"/>
+          <w:sz w:val="24"/>
+          <w:szCs w:val="24"/>
+        </w:rPr>
+      </w:pPr>
+      <w:r>
+        <w:rPr>
+          <w:rFonts w:ascii="Times New Roman" w:hAnsi="Times New Roman" w:cs="Times New Roman"/>
+          <w:sz w:val="24"/>
+          <w:szCs w:val="24"/>
+        </w:rPr>
+        <w:t xml:space="preserve">Biztosítja, hogy a film hozzáadása helyesen </w:t>
+      </w:r>
+      <w:proofErr w:type="spellStart"/>
+      <w:r>
+        <w:rPr>
+          <w:rFonts w:ascii="Times New Roman" w:hAnsi="Times New Roman" w:cs="Times New Roman"/>
+          <w:sz w:val="24"/>
+          <w:szCs w:val="24"/>
+        </w:rPr>
+        <w:t>működjön</w:t>
+      </w:r>
+      <w:proofErr w:type="spellEnd"/>
+      <w:r>
+        <w:rPr>
+          <w:rFonts w:ascii="Times New Roman" w:hAnsi="Times New Roman" w:cs="Times New Roman"/>
+          <w:sz w:val="24"/>
+          <w:szCs w:val="24"/>
+        </w:rPr>
+        <w:t>.</w:t>
       </w:r>
     </w:p>
     <w:p>
@@ -13463,14 +17603,17 @@
         <w:spacing w:line="360" w:lineRule="auto"/>
         <w:ind w:left="708"/>
         <w:rPr>
+          <w:rFonts w:ascii="Times New Roman" w:hAnsi="Times New Roman" w:cs="Times New Roman"/>
           <w:b/>
           <w:bCs/>
           <w:sz w:val="24"/>
           <w:szCs w:val="24"/>
         </w:rPr>
       </w:pPr>
-      <w:r>
-        <w:rPr>
+      <w:proofErr w:type="spellStart"/>
+      <w:r>
+        <w:rPr>
+          <w:rFonts w:ascii="Times New Roman" w:hAnsi="Times New Roman" w:cs="Times New Roman"/>
           <w:b/>
           <w:bCs/>
           <w:sz w:val="24"/>
@@ -13478,6 +17621,7 @@
         </w:rPr>
         <w:t>AddFilm_ReturnsBadRequest_WhenUnsuccessful</w:t>
       </w:r>
+      <w:proofErr w:type="spellEnd"/>
     </w:p>
     <w:p>
       <w:pPr>
@@ -13492,12 +17636,14 @@
         <w:spacing w:line="360" w:lineRule="auto"/>
         <w:ind w:left="1776"/>
         <w:rPr>
-          <w:sz w:val="24"/>
-          <w:szCs w:val="24"/>
-        </w:rPr>
-      </w:pPr>
-      <w:r>
-        <w:rPr>
+          <w:rFonts w:ascii="Times New Roman" w:hAnsi="Times New Roman" w:cs="Times New Roman"/>
+          <w:sz w:val="24"/>
+          <w:szCs w:val="24"/>
+        </w:rPr>
+      </w:pPr>
+      <w:r>
+        <w:rPr>
+          <w:rFonts w:ascii="Times New Roman" w:hAnsi="Times New Roman" w:cs="Times New Roman"/>
           <w:sz w:val="24"/>
           <w:szCs w:val="24"/>
         </w:rPr>
@@ -13517,12 +17663,14 @@
         <w:spacing w:line="360" w:lineRule="auto"/>
         <w:ind w:left="1776"/>
         <w:rPr>
-          <w:sz w:val="24"/>
-          <w:szCs w:val="24"/>
-        </w:rPr>
-      </w:pPr>
-      <w:r>
-        <w:rPr>
+          <w:rFonts w:ascii="Times New Roman" w:hAnsi="Times New Roman" w:cs="Times New Roman"/>
+          <w:sz w:val="24"/>
+          <w:szCs w:val="24"/>
+        </w:rPr>
+      </w:pPr>
+      <w:r>
+        <w:rPr>
+          <w:rFonts w:ascii="Times New Roman" w:hAnsi="Times New Roman" w:cs="Times New Roman"/>
           <w:sz w:val="24"/>
           <w:szCs w:val="24"/>
         </w:rPr>
@@ -13534,14 +17682,17 @@
         <w:spacing w:line="360" w:lineRule="auto"/>
         <w:ind w:left="708"/>
         <w:rPr>
+          <w:rFonts w:ascii="Times New Roman" w:hAnsi="Times New Roman" w:cs="Times New Roman"/>
           <w:b/>
           <w:bCs/>
           <w:sz w:val="24"/>
           <w:szCs w:val="24"/>
         </w:rPr>
       </w:pPr>
-      <w:r>
-        <w:rPr>
+      <w:proofErr w:type="spellStart"/>
+      <w:r>
+        <w:rPr>
+          <w:rFonts w:ascii="Times New Roman" w:hAnsi="Times New Roman" w:cs="Times New Roman"/>
           <w:b/>
           <w:bCs/>
           <w:sz w:val="24"/>
@@ -13549,6 +17700,7 @@
         </w:rPr>
         <w:t>EditFilm_ReturnsOkResult_WhenSuccessful</w:t>
       </w:r>
+      <w:proofErr w:type="spellEnd"/>
     </w:p>
     <w:p>
       <w:pPr>
@@ -13563,16 +17715,36 @@
         <w:spacing w:line="360" w:lineRule="auto"/>
         <w:ind w:left="1776"/>
         <w:rPr>
-          <w:sz w:val="24"/>
-          <w:szCs w:val="24"/>
-        </w:rPr>
-      </w:pPr>
-      <w:r>
-        <w:rPr>
-          <w:sz w:val="24"/>
-          <w:szCs w:val="24"/>
-        </w:rPr>
-        <w:t>Ellenőrzi, hogy a EditFilm metódus helyesen visszaad-e egy sikeres üzenetet, ha a film módosítása sikerült.</w:t>
+          <w:rFonts w:ascii="Times New Roman" w:hAnsi="Times New Roman" w:cs="Times New Roman"/>
+          <w:sz w:val="24"/>
+          <w:szCs w:val="24"/>
+        </w:rPr>
+      </w:pPr>
+      <w:r>
+        <w:rPr>
+          <w:rFonts w:ascii="Times New Roman" w:hAnsi="Times New Roman" w:cs="Times New Roman"/>
+          <w:sz w:val="24"/>
+          <w:szCs w:val="24"/>
+        </w:rPr>
+        <w:t>Ellenőrzi, hogy a </w:t>
+      </w:r>
+      <w:proofErr w:type="spellStart"/>
+      <w:r>
+        <w:rPr>
+          <w:rFonts w:ascii="Times New Roman" w:hAnsi="Times New Roman" w:cs="Times New Roman"/>
+          <w:sz w:val="24"/>
+          <w:szCs w:val="24"/>
+        </w:rPr>
+        <w:t>EditFilm</w:t>
+      </w:r>
+      <w:proofErr w:type="spellEnd"/>
+      <w:r>
+        <w:rPr>
+          <w:rFonts w:ascii="Times New Roman" w:hAnsi="Times New Roman" w:cs="Times New Roman"/>
+          <w:sz w:val="24"/>
+          <w:szCs w:val="24"/>
+        </w:rPr>
+        <w:t> metódus helyesen visszaad-e egy sikeres üzenetet, ha a film módosítása sikerült.</w:t>
       </w:r>
     </w:p>
     <w:p>
@@ -13588,16 +17760,36 @@
         <w:spacing w:line="360" w:lineRule="auto"/>
         <w:ind w:left="1776"/>
         <w:rPr>
-          <w:sz w:val="24"/>
-          <w:szCs w:val="24"/>
-        </w:rPr>
-      </w:pPr>
-      <w:r>
-        <w:rPr>
-          <w:sz w:val="24"/>
-          <w:szCs w:val="24"/>
-        </w:rPr>
-        <w:t>Biztosítja, hogy a film módosítása helyesen működjön.</w:t>
+          <w:rFonts w:ascii="Times New Roman" w:hAnsi="Times New Roman" w:cs="Times New Roman"/>
+          <w:sz w:val="24"/>
+          <w:szCs w:val="24"/>
+        </w:rPr>
+      </w:pPr>
+      <w:r>
+        <w:rPr>
+          <w:rFonts w:ascii="Times New Roman" w:hAnsi="Times New Roman" w:cs="Times New Roman"/>
+          <w:sz w:val="24"/>
+          <w:szCs w:val="24"/>
+        </w:rPr>
+        <w:t xml:space="preserve">Biztosítja, hogy a film módosítása helyesen </w:t>
+      </w:r>
+      <w:proofErr w:type="spellStart"/>
+      <w:r>
+        <w:rPr>
+          <w:rFonts w:ascii="Times New Roman" w:hAnsi="Times New Roman" w:cs="Times New Roman"/>
+          <w:sz w:val="24"/>
+          <w:szCs w:val="24"/>
+        </w:rPr>
+        <w:t>működjön</w:t>
+      </w:r>
+      <w:proofErr w:type="spellEnd"/>
+      <w:r>
+        <w:rPr>
+          <w:rFonts w:ascii="Times New Roman" w:hAnsi="Times New Roman" w:cs="Times New Roman"/>
+          <w:sz w:val="24"/>
+          <w:szCs w:val="24"/>
+        </w:rPr>
+        <w:t>.</w:t>
       </w:r>
     </w:p>
     <w:p>
@@ -13605,14 +17797,17 @@
         <w:spacing w:line="360" w:lineRule="auto"/>
         <w:ind w:left="708"/>
         <w:rPr>
+          <w:rFonts w:ascii="Times New Roman" w:hAnsi="Times New Roman" w:cs="Times New Roman"/>
           <w:b/>
           <w:bCs/>
           <w:sz w:val="24"/>
           <w:szCs w:val="24"/>
         </w:rPr>
       </w:pPr>
-      <w:r>
-        <w:rPr>
+      <w:proofErr w:type="spellStart"/>
+      <w:r>
+        <w:rPr>
+          <w:rFonts w:ascii="Times New Roman" w:hAnsi="Times New Roman" w:cs="Times New Roman"/>
           <w:b/>
           <w:bCs/>
           <w:sz w:val="24"/>
@@ -13620,6 +17815,7 @@
         </w:rPr>
         <w:t>EditFilm_ReturnsBadRequest_WhenUnsuccessful</w:t>
       </w:r>
+      <w:proofErr w:type="spellEnd"/>
     </w:p>
     <w:p>
       <w:pPr>
@@ -13634,12 +17830,14 @@
         <w:spacing w:line="360" w:lineRule="auto"/>
         <w:ind w:left="1776"/>
         <w:rPr>
-          <w:sz w:val="24"/>
-          <w:szCs w:val="24"/>
-        </w:rPr>
-      </w:pPr>
-      <w:r>
-        <w:rPr>
+          <w:rFonts w:ascii="Times New Roman" w:hAnsi="Times New Roman" w:cs="Times New Roman"/>
+          <w:sz w:val="24"/>
+          <w:szCs w:val="24"/>
+        </w:rPr>
+      </w:pPr>
+      <w:r>
+        <w:rPr>
+          <w:rFonts w:ascii="Times New Roman" w:hAnsi="Times New Roman" w:cs="Times New Roman"/>
           <w:sz w:val="24"/>
           <w:szCs w:val="24"/>
         </w:rPr>
@@ -13659,12 +17857,14 @@
         <w:spacing w:line="360" w:lineRule="auto"/>
         <w:ind w:left="1776"/>
         <w:rPr>
-          <w:sz w:val="24"/>
-          <w:szCs w:val="24"/>
-        </w:rPr>
-      </w:pPr>
-      <w:r>
-        <w:rPr>
+          <w:rFonts w:ascii="Times New Roman" w:hAnsi="Times New Roman" w:cs="Times New Roman"/>
+          <w:sz w:val="24"/>
+          <w:szCs w:val="24"/>
+        </w:rPr>
+      </w:pPr>
+      <w:r>
+        <w:rPr>
+          <w:rFonts w:ascii="Times New Roman" w:hAnsi="Times New Roman" w:cs="Times New Roman"/>
           <w:sz w:val="24"/>
           <w:szCs w:val="24"/>
         </w:rPr>
@@ -13676,14 +17876,17 @@
         <w:spacing w:line="360" w:lineRule="auto"/>
         <w:ind w:left="708"/>
         <w:rPr>
+          <w:rFonts w:ascii="Times New Roman" w:hAnsi="Times New Roman" w:cs="Times New Roman"/>
           <w:b/>
           <w:bCs/>
           <w:sz w:val="24"/>
           <w:szCs w:val="24"/>
         </w:rPr>
       </w:pPr>
-      <w:r>
-        <w:rPr>
+      <w:proofErr w:type="spellStart"/>
+      <w:r>
+        <w:rPr>
+          <w:rFonts w:ascii="Times New Roman" w:hAnsi="Times New Roman" w:cs="Times New Roman"/>
           <w:b/>
           <w:bCs/>
           <w:sz w:val="24"/>
@@ -13691,6 +17894,7 @@
         </w:rPr>
         <w:t>DeleteFilm_ReturnsOkResult_WhenSuccessful</w:t>
       </w:r>
+      <w:proofErr w:type="spellEnd"/>
     </w:p>
     <w:p>
       <w:pPr>
@@ -13705,16 +17909,36 @@
         <w:spacing w:line="360" w:lineRule="auto"/>
         <w:ind w:left="1776"/>
         <w:rPr>
-          <w:sz w:val="24"/>
-          <w:szCs w:val="24"/>
-        </w:rPr>
-      </w:pPr>
-      <w:r>
-        <w:rPr>
-          <w:sz w:val="24"/>
-          <w:szCs w:val="24"/>
-        </w:rPr>
-        <w:t>Ellenőrzi, hogy a DeleteFilm metódus helyesen visszaad-e egy sikeres üzenetet, ha a film törlése sikerült.</w:t>
+          <w:rFonts w:ascii="Times New Roman" w:hAnsi="Times New Roman" w:cs="Times New Roman"/>
+          <w:sz w:val="24"/>
+          <w:szCs w:val="24"/>
+        </w:rPr>
+      </w:pPr>
+      <w:r>
+        <w:rPr>
+          <w:rFonts w:ascii="Times New Roman" w:hAnsi="Times New Roman" w:cs="Times New Roman"/>
+          <w:sz w:val="24"/>
+          <w:szCs w:val="24"/>
+        </w:rPr>
+        <w:t>Ellenőrzi, hogy a </w:t>
+      </w:r>
+      <w:proofErr w:type="spellStart"/>
+      <w:r>
+        <w:rPr>
+          <w:rFonts w:ascii="Times New Roman" w:hAnsi="Times New Roman" w:cs="Times New Roman"/>
+          <w:sz w:val="24"/>
+          <w:szCs w:val="24"/>
+        </w:rPr>
+        <w:t>DeleteFilm</w:t>
+      </w:r>
+      <w:proofErr w:type="spellEnd"/>
+      <w:r>
+        <w:rPr>
+          <w:rFonts w:ascii="Times New Roman" w:hAnsi="Times New Roman" w:cs="Times New Roman"/>
+          <w:sz w:val="24"/>
+          <w:szCs w:val="24"/>
+        </w:rPr>
+        <w:t> metódus helyesen visszaad-e egy sikeres üzenetet, ha a film törlése sikerült.</w:t>
       </w:r>
     </w:p>
     <w:p>
@@ -13730,16 +17954,36 @@
         <w:spacing w:line="360" w:lineRule="auto"/>
         <w:ind w:left="1776"/>
         <w:rPr>
-          <w:sz w:val="24"/>
-          <w:szCs w:val="24"/>
-        </w:rPr>
-      </w:pPr>
-      <w:r>
-        <w:rPr>
-          <w:sz w:val="24"/>
-          <w:szCs w:val="24"/>
-        </w:rPr>
-        <w:t>Biztosítja, hogy a film törlése helyesen működjön.</w:t>
+          <w:rFonts w:ascii="Times New Roman" w:hAnsi="Times New Roman" w:cs="Times New Roman"/>
+          <w:sz w:val="24"/>
+          <w:szCs w:val="24"/>
+        </w:rPr>
+      </w:pPr>
+      <w:r>
+        <w:rPr>
+          <w:rFonts w:ascii="Times New Roman" w:hAnsi="Times New Roman" w:cs="Times New Roman"/>
+          <w:sz w:val="24"/>
+          <w:szCs w:val="24"/>
+        </w:rPr>
+        <w:t xml:space="preserve">Biztosítja, hogy a film törlése helyesen </w:t>
+      </w:r>
+      <w:proofErr w:type="spellStart"/>
+      <w:r>
+        <w:rPr>
+          <w:rFonts w:ascii="Times New Roman" w:hAnsi="Times New Roman" w:cs="Times New Roman"/>
+          <w:sz w:val="24"/>
+          <w:szCs w:val="24"/>
+        </w:rPr>
+        <w:t>működjön</w:t>
+      </w:r>
+      <w:proofErr w:type="spellEnd"/>
+      <w:r>
+        <w:rPr>
+          <w:rFonts w:ascii="Times New Roman" w:hAnsi="Times New Roman" w:cs="Times New Roman"/>
+          <w:sz w:val="24"/>
+          <w:szCs w:val="24"/>
+        </w:rPr>
+        <w:t>.</w:t>
       </w:r>
     </w:p>
     <w:p>
@@ -13747,14 +17991,17 @@
         <w:spacing w:line="360" w:lineRule="auto"/>
         <w:ind w:left="708"/>
         <w:rPr>
+          <w:rFonts w:ascii="Times New Roman" w:hAnsi="Times New Roman" w:cs="Times New Roman"/>
           <w:b/>
           <w:bCs/>
           <w:sz w:val="24"/>
           <w:szCs w:val="24"/>
         </w:rPr>
       </w:pPr>
-      <w:r>
-        <w:rPr>
+      <w:proofErr w:type="spellStart"/>
+      <w:r>
+        <w:rPr>
+          <w:rFonts w:ascii="Times New Roman" w:hAnsi="Times New Roman" w:cs="Times New Roman"/>
           <w:b/>
           <w:bCs/>
           <w:sz w:val="24"/>
@@ -13762,6 +18009,7 @@
         </w:rPr>
         <w:t>DeleteFilm_ReturnsBadRequest_WhenUnsuccessful</w:t>
       </w:r>
+      <w:proofErr w:type="spellEnd"/>
     </w:p>
     <w:p>
       <w:pPr>
@@ -13776,12 +18024,14 @@
         <w:spacing w:line="360" w:lineRule="auto"/>
         <w:ind w:left="1776"/>
         <w:rPr>
-          <w:sz w:val="24"/>
-          <w:szCs w:val="24"/>
-        </w:rPr>
-      </w:pPr>
-      <w:r>
-        <w:rPr>
+          <w:rFonts w:ascii="Times New Roman" w:hAnsi="Times New Roman" w:cs="Times New Roman"/>
+          <w:sz w:val="24"/>
+          <w:szCs w:val="24"/>
+        </w:rPr>
+      </w:pPr>
+      <w:r>
+        <w:rPr>
+          <w:rFonts w:ascii="Times New Roman" w:hAnsi="Times New Roman" w:cs="Times New Roman"/>
           <w:sz w:val="24"/>
           <w:szCs w:val="24"/>
         </w:rPr>
@@ -13801,12 +18051,14 @@
         <w:spacing w:line="360" w:lineRule="auto"/>
         <w:ind w:left="1776"/>
         <w:rPr>
-          <w:sz w:val="24"/>
-          <w:szCs w:val="24"/>
-        </w:rPr>
-      </w:pPr>
-      <w:r>
-        <w:rPr>
+          <w:rFonts w:ascii="Times New Roman" w:hAnsi="Times New Roman" w:cs="Times New Roman"/>
+          <w:sz w:val="24"/>
+          <w:szCs w:val="24"/>
+        </w:rPr>
+      </w:pPr>
+      <w:r>
+        <w:rPr>
+          <w:rFonts w:ascii="Times New Roman" w:hAnsi="Times New Roman" w:cs="Times New Roman"/>
           <w:sz w:val="24"/>
           <w:szCs w:val="24"/>
         </w:rPr>
@@ -13822,12 +18074,20 @@
         </w:rPr>
       </w:pPr>
       <w:bookmarkStart w:id="57" w:name="_Toc195302848"/>
+      <w:proofErr w:type="spellStart"/>
       <w:r>
         <w:rPr>
           <w:szCs w:val="24"/>
         </w:rPr>
         <w:lastRenderedPageBreak/>
-        <w:t>FoglalasController tesztek</w:t>
+        <w:t>FoglalasController</w:t>
+      </w:r>
+      <w:proofErr w:type="spellEnd"/>
+      <w:r>
+        <w:rPr>
+          <w:szCs w:val="24"/>
+        </w:rPr>
+        <w:t xml:space="preserve"> tesztek</w:t>
       </w:r>
       <w:bookmarkEnd w:id="57"/>
     </w:p>
@@ -13910,6 +18170,7 @@
           <w:szCs w:val="24"/>
         </w:rPr>
       </w:pPr>
+      <w:proofErr w:type="spellStart"/>
       <w:r>
         <w:rPr>
           <w:b/>
@@ -13919,6 +18180,7 @@
         </w:rPr>
         <w:t>GetJegyTipus_ReturnsListOfJegyTipus</w:t>
       </w:r>
+      <w:proofErr w:type="spellEnd"/>
     </w:p>
     <w:p>
       <w:pPr>
@@ -13979,6 +18241,7 @@
         </w:rPr>
         <w:tab/>
       </w:r>
+      <w:proofErr w:type="spellStart"/>
       <w:r>
         <w:rPr>
           <w:b/>
@@ -13988,6 +18251,7 @@
         </w:rPr>
         <w:t>GetFoglalas_AdminRole_ReturnsListOfFoglalas</w:t>
       </w:r>
+      <w:proofErr w:type="spellEnd"/>
     </w:p>
     <w:p>
       <w:pPr>
@@ -14076,6 +18340,7 @@
           <w:szCs w:val="24"/>
         </w:rPr>
       </w:pPr>
+      <w:proofErr w:type="spellStart"/>
       <w:r>
         <w:rPr>
           <w:b/>
@@ -14085,6 +18350,7 @@
         </w:rPr>
         <w:t>GetFoglalasByVetites_ReturnsListOfFoglalas_WhenExists</w:t>
       </w:r>
+      <w:proofErr w:type="spellEnd"/>
     </w:p>
     <w:p>
       <w:pPr>
@@ -14145,6 +18411,7 @@
           <w:szCs w:val="24"/>
         </w:rPr>
       </w:pPr>
+      <w:proofErr w:type="spellStart"/>
       <w:r>
         <w:rPr>
           <w:b/>
@@ -14154,6 +18421,7 @@
         </w:rPr>
         <w:t>GetFoglalasByVetites_ReturnsBadRequest_WhenNotFound</w:t>
       </w:r>
+      <w:proofErr w:type="spellEnd"/>
     </w:p>
     <w:p>
       <w:pPr>
@@ -14193,7 +18461,23 @@
           <w:sz w:val="24"/>
           <w:szCs w:val="24"/>
         </w:rPr>
-        <w:t>Ellenőrzi a BadRequestObjectResult visszakapását</w:t>
+        <w:t>Ellenőrzi a </w:t>
+      </w:r>
+      <w:proofErr w:type="spellStart"/>
+      <w:r>
+        <w:rPr>
+          <w:sz w:val="24"/>
+          <w:szCs w:val="24"/>
+        </w:rPr>
+        <w:t>BadRequestObjectResult</w:t>
+      </w:r>
+      <w:proofErr w:type="spellEnd"/>
+      <w:r>
+        <w:rPr>
+          <w:sz w:val="24"/>
+          <w:szCs w:val="24"/>
+        </w:rPr>
+        <w:t> visszakapását</w:t>
       </w:r>
     </w:p>
     <w:p>
@@ -14207,6 +18491,7 @@
           <w:szCs w:val="24"/>
         </w:rPr>
       </w:pPr>
+      <w:proofErr w:type="spellStart"/>
       <w:r>
         <w:rPr>
           <w:b/>
@@ -14216,6 +18501,7 @@
         </w:rPr>
         <w:t>GetFoglalasByUser_ReturnsListOfFoglalas_WhenExists</w:t>
       </w:r>
+      <w:proofErr w:type="spellEnd"/>
     </w:p>
     <w:p>
       <w:pPr>
@@ -14284,6 +18570,7 @@
           <w:szCs w:val="24"/>
         </w:rPr>
       </w:pPr>
+      <w:proofErr w:type="spellStart"/>
       <w:r>
         <w:rPr>
           <w:b/>
@@ -14293,6 +18580,7 @@
         </w:rPr>
         <w:t>GetFoglalasByUser_ReturnsBadRequest_WhenNotFound</w:t>
       </w:r>
+      <w:proofErr w:type="spellEnd"/>
     </w:p>
     <w:p>
       <w:pPr>
@@ -14332,7 +18620,23 @@
           <w:sz w:val="24"/>
           <w:szCs w:val="24"/>
         </w:rPr>
-        <w:t>Ellenőrzi a BadRequestObjectResult-t</w:t>
+        <w:t>Ellenőrzi a </w:t>
+      </w:r>
+      <w:proofErr w:type="spellStart"/>
+      <w:r>
+        <w:rPr>
+          <w:sz w:val="24"/>
+          <w:szCs w:val="24"/>
+        </w:rPr>
+        <w:t>BadRequestObjectResult</w:t>
+      </w:r>
+      <w:proofErr w:type="spellEnd"/>
+      <w:r>
+        <w:rPr>
+          <w:sz w:val="24"/>
+          <w:szCs w:val="24"/>
+        </w:rPr>
+        <w:t>-t</w:t>
       </w:r>
     </w:p>
     <w:p>
@@ -14363,6 +18667,7 @@
           <w:szCs w:val="24"/>
         </w:rPr>
       </w:pPr>
+      <w:proofErr w:type="spellStart"/>
       <w:r>
         <w:rPr>
           <w:b/>
@@ -14372,6 +18677,7 @@
         </w:rPr>
         <w:t>AddFoglalas_ReturnsOkResult_WhenSuccessful</w:t>
       </w:r>
+      <w:proofErr w:type="spellEnd"/>
     </w:p>
     <w:p>
       <w:pPr>
@@ -14420,7 +18726,23 @@
           <w:sz w:val="24"/>
           <w:szCs w:val="24"/>
         </w:rPr>
-        <w:t>Ellenőrzi az OkObjectResult-ot a sikerüzenettel</w:t>
+        <w:t>Ellenőrzi az </w:t>
+      </w:r>
+      <w:proofErr w:type="spellStart"/>
+      <w:r>
+        <w:rPr>
+          <w:sz w:val="24"/>
+          <w:szCs w:val="24"/>
+        </w:rPr>
+        <w:t>OkObjectResult</w:t>
+      </w:r>
+      <w:proofErr w:type="spellEnd"/>
+      <w:r>
+        <w:rPr>
+          <w:sz w:val="24"/>
+          <w:szCs w:val="24"/>
+        </w:rPr>
+        <w:t>-ot a sikerüzenettel</w:t>
       </w:r>
     </w:p>
     <w:p>
@@ -14434,6 +18756,7 @@
           <w:szCs w:val="24"/>
         </w:rPr>
       </w:pPr>
+      <w:proofErr w:type="spellStart"/>
       <w:r>
         <w:rPr>
           <w:b/>
@@ -14443,6 +18766,7 @@
         </w:rPr>
         <w:t>AddFoglalas_ReturnsBadRequest_WhenUnsuccessful</w:t>
       </w:r>
+      <w:proofErr w:type="spellEnd"/>
     </w:p>
     <w:p>
       <w:pPr>
@@ -14500,7 +18824,23 @@
           <w:sz w:val="24"/>
           <w:szCs w:val="24"/>
         </w:rPr>
-        <w:t>Ellenőrzi a BadRequestObjectResult-ot</w:t>
+        <w:t>Ellenőrzi a </w:t>
+      </w:r>
+      <w:proofErr w:type="spellStart"/>
+      <w:r>
+        <w:rPr>
+          <w:sz w:val="24"/>
+          <w:szCs w:val="24"/>
+        </w:rPr>
+        <w:t>BadRequestObjectResult</w:t>
+      </w:r>
+      <w:proofErr w:type="spellEnd"/>
+      <w:r>
+        <w:rPr>
+          <w:sz w:val="24"/>
+          <w:szCs w:val="24"/>
+        </w:rPr>
+        <w:t>-ot</w:t>
       </w:r>
     </w:p>
     <w:p>
@@ -14514,6 +18854,7 @@
           <w:szCs w:val="24"/>
         </w:rPr>
       </w:pPr>
+      <w:proofErr w:type="spellStart"/>
       <w:r>
         <w:rPr>
           <w:b/>
@@ -14523,6 +18864,7 @@
         </w:rPr>
         <w:t>EditFoglalas_ReturnsOkResult_WhenSuccessful</w:t>
       </w:r>
+      <w:proofErr w:type="spellEnd"/>
     </w:p>
     <w:p>
       <w:pPr>
@@ -14585,6 +18927,7 @@
           <w:szCs w:val="24"/>
         </w:rPr>
       </w:pPr>
+      <w:proofErr w:type="spellStart"/>
       <w:r>
         <w:rPr>
           <w:b/>
@@ -14594,6 +18937,7 @@
         </w:rPr>
         <w:t>EditFoglalas_ReturnsBadRequest_WhenUnsuccessful</w:t>
       </w:r>
+      <w:proofErr w:type="spellEnd"/>
     </w:p>
     <w:p>
       <w:pPr>
@@ -14642,7 +18986,23 @@
           <w:sz w:val="24"/>
           <w:szCs w:val="24"/>
         </w:rPr>
-        <w:t>Ellenőrzi a BadRequestObjectResult-ot</w:t>
+        <w:t>Ellenőrzi a </w:t>
+      </w:r>
+      <w:proofErr w:type="spellStart"/>
+      <w:r>
+        <w:rPr>
+          <w:sz w:val="24"/>
+          <w:szCs w:val="24"/>
+        </w:rPr>
+        <w:t>BadRequestObjectResult</w:t>
+      </w:r>
+      <w:proofErr w:type="spellEnd"/>
+      <w:r>
+        <w:rPr>
+          <w:sz w:val="24"/>
+          <w:szCs w:val="24"/>
+        </w:rPr>
+        <w:t>-ot</w:t>
       </w:r>
     </w:p>
     <w:p>
@@ -14656,6 +19016,7 @@
           <w:szCs w:val="24"/>
         </w:rPr>
       </w:pPr>
+      <w:proofErr w:type="spellStart"/>
       <w:r>
         <w:rPr>
           <w:b/>
@@ -14665,6 +19026,7 @@
         </w:rPr>
         <w:t>DeleteFoglalas_ReturnsOkResult_WhenSuccessful</w:t>
       </w:r>
+      <w:proofErr w:type="spellEnd"/>
     </w:p>
     <w:p>
       <w:pPr>
@@ -14727,6 +19089,7 @@
           <w:szCs w:val="24"/>
         </w:rPr>
       </w:pPr>
+      <w:proofErr w:type="spellStart"/>
       <w:r>
         <w:rPr>
           <w:b/>
@@ -14736,6 +19099,7 @@
         </w:rPr>
         <w:t>DeleteFoglalas_ReturnsBadRequest_WhenUnsuccessful</w:t>
       </w:r>
+      <w:proofErr w:type="spellEnd"/>
     </w:p>
     <w:p>
       <w:pPr>
@@ -14784,7 +19148,23 @@
           <w:sz w:val="24"/>
           <w:szCs w:val="24"/>
         </w:rPr>
-        <w:t>Ellenőrzi a BadRequestObjectResult-ot</w:t>
+        <w:t>Ellenőrzi a </w:t>
+      </w:r>
+      <w:proofErr w:type="spellStart"/>
+      <w:r>
+        <w:rPr>
+          <w:sz w:val="24"/>
+          <w:szCs w:val="24"/>
+        </w:rPr>
+        <w:t>BadRequestObjectResult</w:t>
+      </w:r>
+      <w:proofErr w:type="spellEnd"/>
+      <w:r>
+        <w:rPr>
+          <w:sz w:val="24"/>
+          <w:szCs w:val="24"/>
+        </w:rPr>
+        <w:t>-ot</w:t>
       </w:r>
     </w:p>
     <w:p>
@@ -14796,12 +19176,20 @@
         </w:rPr>
       </w:pPr>
       <w:bookmarkStart w:id="61" w:name="_Toc195302852"/>
+      <w:proofErr w:type="spellStart"/>
       <w:r>
         <w:rPr>
           <w:szCs w:val="24"/>
         </w:rPr>
         <w:lastRenderedPageBreak/>
-        <w:t>TeremController tesztek</w:t>
+        <w:t>TeremController</w:t>
+      </w:r>
+      <w:proofErr w:type="spellEnd"/>
+      <w:r>
+        <w:rPr>
+          <w:szCs w:val="24"/>
+        </w:rPr>
+        <w:t xml:space="preserve"> tesztek</w:t>
       </w:r>
       <w:bookmarkEnd w:id="61"/>
     </w:p>
@@ -14867,6 +19255,7 @@
           <w:szCs w:val="24"/>
         </w:rPr>
       </w:pPr>
+      <w:proofErr w:type="spellStart"/>
       <w:r>
         <w:rPr>
           <w:b/>
@@ -14876,6 +19265,7 @@
         </w:rPr>
         <w:t>DeleteTerem_ReturnsOk_WhenSuccessful</w:t>
       </w:r>
+      <w:proofErr w:type="spellEnd"/>
     </w:p>
     <w:p>
       <w:pPr>
@@ -14956,7 +19346,23 @@
           <w:sz w:val="24"/>
           <w:szCs w:val="24"/>
         </w:rPr>
-        <w:t>Ellenőrzi, hogy az eredmény OkObjectResult típusú</w:t>
+        <w:t>Ellenőrzi, hogy az eredmény </w:t>
+      </w:r>
+      <w:proofErr w:type="spellStart"/>
+      <w:r>
+        <w:rPr>
+          <w:sz w:val="24"/>
+          <w:szCs w:val="24"/>
+        </w:rPr>
+        <w:t>OkObjectResult</w:t>
+      </w:r>
+      <w:proofErr w:type="spellEnd"/>
+      <w:r>
+        <w:rPr>
+          <w:sz w:val="24"/>
+          <w:szCs w:val="24"/>
+        </w:rPr>
+        <w:t> típusú</w:t>
       </w:r>
     </w:p>
     <w:p>
@@ -14981,7 +19387,23 @@
           <w:sz w:val="24"/>
           <w:szCs w:val="24"/>
         </w:rPr>
-        <w:t>Összehasonlítja, hogy a visszaadott üzenet megegyezik-e a mockolt sikerüzenettel</w:t>
+        <w:t xml:space="preserve">Összehasonlítja, hogy a visszaadott üzenet megegyezik-e a </w:t>
+      </w:r>
+      <w:proofErr w:type="spellStart"/>
+      <w:r>
+        <w:rPr>
+          <w:sz w:val="24"/>
+          <w:szCs w:val="24"/>
+        </w:rPr>
+        <w:t>mockolt</w:t>
+      </w:r>
+      <w:proofErr w:type="spellEnd"/>
+      <w:r>
+        <w:rPr>
+          <w:sz w:val="24"/>
+          <w:szCs w:val="24"/>
+        </w:rPr>
+        <w:t xml:space="preserve"> sikerüzenettel</w:t>
       </w:r>
     </w:p>
     <w:p>
@@ -14995,6 +19417,7 @@
           <w:szCs w:val="24"/>
         </w:rPr>
       </w:pPr>
+      <w:proofErr w:type="spellStart"/>
       <w:r>
         <w:rPr>
           <w:b/>
@@ -15004,6 +19427,7 @@
         </w:rPr>
         <w:t>DeleteTerem_ReturnsBadRequest_WhenUnsuccessful</w:t>
       </w:r>
+      <w:proofErr w:type="spellEnd"/>
     </w:p>
     <w:p>
       <w:pPr>
@@ -15052,7 +19476,39 @@
           <w:sz w:val="24"/>
           <w:szCs w:val="24"/>
         </w:rPr>
-        <w:t>Ellenőrzi, hogy a visszatérési érték típusa ActionResult&lt;ErrorModel&gt;</w:t>
+        <w:t>Ellenőrzi, hogy a visszatérési érték típusa </w:t>
+      </w:r>
+      <w:proofErr w:type="spellStart"/>
+      <w:r>
+        <w:rPr>
+          <w:sz w:val="24"/>
+          <w:szCs w:val="24"/>
+        </w:rPr>
+        <w:t>ActionResult</w:t>
+      </w:r>
+      <w:proofErr w:type="spellEnd"/>
+      <w:r>
+        <w:rPr>
+          <w:sz w:val="24"/>
+          <w:szCs w:val="24"/>
+        </w:rPr>
+        <w:t>&lt;</w:t>
+      </w:r>
+      <w:proofErr w:type="spellStart"/>
+      <w:r>
+        <w:rPr>
+          <w:sz w:val="24"/>
+          <w:szCs w:val="24"/>
+        </w:rPr>
+        <w:t>ErrorModel</w:t>
+      </w:r>
+      <w:proofErr w:type="spellEnd"/>
+      <w:r>
+        <w:rPr>
+          <w:sz w:val="24"/>
+          <w:szCs w:val="24"/>
+        </w:rPr>
+        <w:t>&gt;</w:t>
       </w:r>
     </w:p>
     <w:p>
@@ -15077,7 +19533,23 @@
           <w:sz w:val="24"/>
           <w:szCs w:val="24"/>
         </w:rPr>
-        <w:t>Ellenőrzi, hogy az eredmény BadRequestObjectResult típusú</w:t>
+        <w:t>Ellenőrzi, hogy az eredmény </w:t>
+      </w:r>
+      <w:proofErr w:type="spellStart"/>
+      <w:r>
+        <w:rPr>
+          <w:sz w:val="24"/>
+          <w:szCs w:val="24"/>
+        </w:rPr>
+        <w:t>BadRequestObjectResult</w:t>
+      </w:r>
+      <w:proofErr w:type="spellEnd"/>
+      <w:r>
+        <w:rPr>
+          <w:sz w:val="24"/>
+          <w:szCs w:val="24"/>
+        </w:rPr>
+        <w:t> típusú</w:t>
       </w:r>
     </w:p>
     <w:p>
@@ -15089,11 +19561,19 @@
         </w:rPr>
       </w:pPr>
       <w:bookmarkStart w:id="62" w:name="_Toc195302853"/>
-      <w:r>
-        <w:rPr>
-          <w:szCs w:val="24"/>
-        </w:rPr>
-        <w:t>VetitesController tesztek</w:t>
+      <w:proofErr w:type="spellStart"/>
+      <w:r>
+        <w:rPr>
+          <w:szCs w:val="24"/>
+        </w:rPr>
+        <w:t>VetitesController</w:t>
+      </w:r>
+      <w:proofErr w:type="spellEnd"/>
+      <w:r>
+        <w:rPr>
+          <w:szCs w:val="24"/>
+        </w:rPr>
+        <w:t xml:space="preserve"> tesztek</w:t>
       </w:r>
       <w:bookmarkEnd w:id="62"/>
     </w:p>
@@ -15177,6 +19657,7 @@
           <w:szCs w:val="24"/>
         </w:rPr>
       </w:pPr>
+      <w:proofErr w:type="spellStart"/>
       <w:r>
         <w:rPr>
           <w:b/>
@@ -15186,6 +19667,7 @@
         </w:rPr>
         <w:t>EditVetites_ReturnsOk_WhenSuccessful</w:t>
       </w:r>
+      <w:proofErr w:type="spellEnd"/>
     </w:p>
     <w:p>
       <w:pPr>
@@ -15234,7 +19716,39 @@
           <w:sz w:val="24"/>
           <w:szCs w:val="24"/>
         </w:rPr>
-        <w:t>Ellenőrzi a visszatérési érték típusát (ActionResult&lt;ErrorModel&gt;)</w:t>
+        <w:t>Ellenőrzi a visszatérési érték típusát (</w:t>
+      </w:r>
+      <w:proofErr w:type="spellStart"/>
+      <w:r>
+        <w:rPr>
+          <w:sz w:val="24"/>
+          <w:szCs w:val="24"/>
+        </w:rPr>
+        <w:t>ActionResult</w:t>
+      </w:r>
+      <w:proofErr w:type="spellEnd"/>
+      <w:r>
+        <w:rPr>
+          <w:sz w:val="24"/>
+          <w:szCs w:val="24"/>
+        </w:rPr>
+        <w:t>&lt;</w:t>
+      </w:r>
+      <w:proofErr w:type="spellStart"/>
+      <w:r>
+        <w:rPr>
+          <w:sz w:val="24"/>
+          <w:szCs w:val="24"/>
+        </w:rPr>
+        <w:t>ErrorModel</w:t>
+      </w:r>
+      <w:proofErr w:type="spellEnd"/>
+      <w:r>
+        <w:rPr>
+          <w:sz w:val="24"/>
+          <w:szCs w:val="24"/>
+        </w:rPr>
+        <w:t>&gt;)</w:t>
       </w:r>
     </w:p>
     <w:p>
@@ -15259,7 +19773,23 @@
           <w:sz w:val="24"/>
           <w:szCs w:val="24"/>
         </w:rPr>
-        <w:t>Ellenőrzi, hogy az eredmény OkObjectResult típusú</w:t>
+        <w:t>Ellenőrzi, hogy az eredmény </w:t>
+      </w:r>
+      <w:proofErr w:type="spellStart"/>
+      <w:r>
+        <w:rPr>
+          <w:sz w:val="24"/>
+          <w:szCs w:val="24"/>
+        </w:rPr>
+        <w:t>OkObjectResult</w:t>
+      </w:r>
+      <w:proofErr w:type="spellEnd"/>
+      <w:r>
+        <w:rPr>
+          <w:sz w:val="24"/>
+          <w:szCs w:val="24"/>
+        </w:rPr>
+        <w:t> típusú</w:t>
       </w:r>
     </w:p>
     <w:p>
@@ -15298,6 +19828,7 @@
           <w:szCs w:val="24"/>
         </w:rPr>
       </w:pPr>
+      <w:proofErr w:type="spellStart"/>
       <w:r>
         <w:rPr>
           <w:b/>
@@ -15308,6 +19839,7 @@
         <w:lastRenderedPageBreak/>
         <w:t>EditVetites_ReturnsBadRequest_WhenUnsuccessful</w:t>
       </w:r>
+      <w:proofErr w:type="spellEnd"/>
     </w:p>
     <w:p>
       <w:pPr>
@@ -15381,7 +19913,23 @@
           <w:sz w:val="24"/>
           <w:szCs w:val="24"/>
         </w:rPr>
-        <w:t>Ellenőrzi, hogy az eredmény BadRequestObjectResult típusú</w:t>
+        <w:t>Ellenőrzi, hogy az eredmény </w:t>
+      </w:r>
+      <w:proofErr w:type="spellStart"/>
+      <w:r>
+        <w:rPr>
+          <w:sz w:val="24"/>
+          <w:szCs w:val="24"/>
+        </w:rPr>
+        <w:t>BadRequestObjectResult</w:t>
+      </w:r>
+      <w:proofErr w:type="spellEnd"/>
+      <w:r>
+        <w:rPr>
+          <w:sz w:val="24"/>
+          <w:szCs w:val="24"/>
+        </w:rPr>
+        <w:t> típusú</w:t>
       </w:r>
     </w:p>
     <w:p>
@@ -15438,6 +19986,7 @@
           <w:szCs w:val="24"/>
         </w:rPr>
       </w:pPr>
+      <w:proofErr w:type="spellStart"/>
       <w:r>
         <w:rPr>
           <w:b/>
@@ -15447,6 +19996,7 @@
         </w:rPr>
         <w:t>DeleteVetites_ReturnsOk_WhenSuccessful</w:t>
       </w:r>
+      <w:proofErr w:type="spellEnd"/>
     </w:p>
     <w:p>
       <w:pPr>
@@ -15533,12 +20083,37 @@
           <w:szCs w:val="24"/>
         </w:rPr>
       </w:pPr>
-      <w:r>
-        <w:rPr>
-          <w:sz w:val="24"/>
-          <w:szCs w:val="24"/>
-        </w:rPr>
-        <w:t>Mockolja a deleteVetites metódust, hogy "Sikeres törlés" üzenettel térjen vissza vetítés ID=1 esetén</w:t>
+      <w:proofErr w:type="spellStart"/>
+      <w:r>
+        <w:rPr>
+          <w:sz w:val="24"/>
+          <w:szCs w:val="24"/>
+        </w:rPr>
+        <w:t>Mockolja</w:t>
+      </w:r>
+      <w:proofErr w:type="spellEnd"/>
+      <w:r>
+        <w:rPr>
+          <w:sz w:val="24"/>
+          <w:szCs w:val="24"/>
+        </w:rPr>
+        <w:t xml:space="preserve"> a </w:t>
+      </w:r>
+      <w:proofErr w:type="spellStart"/>
+      <w:r>
+        <w:rPr>
+          <w:sz w:val="24"/>
+          <w:szCs w:val="24"/>
+        </w:rPr>
+        <w:t>deleteVetites</w:t>
+      </w:r>
+      <w:proofErr w:type="spellEnd"/>
+      <w:r>
+        <w:rPr>
+          <w:sz w:val="24"/>
+          <w:szCs w:val="24"/>
+        </w:rPr>
+        <w:t> metódust, hogy "Sikeres törlés" üzenettel térjen vissza vetítés ID=1 esetén</w:t>
       </w:r>
     </w:p>
     <w:p>
@@ -15597,7 +20172,39 @@
           <w:sz w:val="24"/>
           <w:szCs w:val="24"/>
         </w:rPr>
-        <w:t>Meghívja a controller DeleteVetites metódusát vetítés ID=1 paraméterrel</w:t>
+        <w:t xml:space="preserve">Meghívja a </w:t>
+      </w:r>
+      <w:proofErr w:type="spellStart"/>
+      <w:r>
+        <w:rPr>
+          <w:sz w:val="24"/>
+          <w:szCs w:val="24"/>
+        </w:rPr>
+        <w:t>controller</w:t>
+      </w:r>
+      <w:proofErr w:type="spellEnd"/>
+      <w:r>
+        <w:rPr>
+          <w:sz w:val="24"/>
+          <w:szCs w:val="24"/>
+        </w:rPr>
+        <w:t> </w:t>
+      </w:r>
+      <w:proofErr w:type="spellStart"/>
+      <w:r>
+        <w:rPr>
+          <w:sz w:val="24"/>
+          <w:szCs w:val="24"/>
+        </w:rPr>
+        <w:t>DeleteVetites</w:t>
+      </w:r>
+      <w:proofErr w:type="spellEnd"/>
+      <w:r>
+        <w:rPr>
+          <w:sz w:val="24"/>
+          <w:szCs w:val="24"/>
+        </w:rPr>
+        <w:t> metódusát vetítés ID=1 paraméterrel</w:t>
       </w:r>
     </w:p>
     <w:p>
@@ -15681,7 +20288,23 @@
           <w:sz w:val="24"/>
           <w:szCs w:val="24"/>
         </w:rPr>
-        <w:t>Ellenőrzi, hogy az eredmény OkObjectResult típusú</w:t>
+        <w:t>Ellenőrzi, hogy az eredmény </w:t>
+      </w:r>
+      <w:proofErr w:type="spellStart"/>
+      <w:r>
+        <w:rPr>
+          <w:sz w:val="24"/>
+          <w:szCs w:val="24"/>
+        </w:rPr>
+        <w:t>OkObjectResult</w:t>
+      </w:r>
+      <w:proofErr w:type="spellEnd"/>
+      <w:r>
+        <w:rPr>
+          <w:sz w:val="24"/>
+          <w:szCs w:val="24"/>
+        </w:rPr>
+        <w:t> típusú</w:t>
       </w:r>
     </w:p>
     <w:p>
@@ -15720,6 +20343,7 @@
           <w:szCs w:val="24"/>
         </w:rPr>
       </w:pPr>
+      <w:proofErr w:type="spellStart"/>
       <w:r>
         <w:rPr>
           <w:b/>
@@ -15729,6 +20353,7 @@
         </w:rPr>
         <w:t>DeleteVetites_ReturnsBadRequest_WhenUnsuccessful</w:t>
       </w:r>
+      <w:proofErr w:type="spellEnd"/>
     </w:p>
     <w:p>
       <w:pPr>
@@ -15802,7 +20427,23 @@
           <w:sz w:val="24"/>
           <w:szCs w:val="24"/>
         </w:rPr>
-        <w:t>Ellenőrzi, hogy az eredmény BadRequestObjectResult típusú</w:t>
+        <w:t>Ellenőrzi, hogy az eredmény </w:t>
+      </w:r>
+      <w:proofErr w:type="spellStart"/>
+      <w:r>
+        <w:rPr>
+          <w:sz w:val="24"/>
+          <w:szCs w:val="24"/>
+        </w:rPr>
+        <w:t>BadRequestObjectResult</w:t>
+      </w:r>
+      <w:proofErr w:type="spellEnd"/>
+      <w:r>
+        <w:rPr>
+          <w:sz w:val="24"/>
+          <w:szCs w:val="24"/>
+        </w:rPr>
+        <w:t> típusú</w:t>
       </w:r>
     </w:p>
     <w:p>
@@ -16041,30 +20682,174 @@
           <w:sz w:val="24"/>
           <w:szCs w:val="24"/>
         </w:rPr>
-        <w:t>A projekt során kiemelt figyelmet fordítottunk az adatbázis tervezésére és a REST API implementálására. Az Entity Framework és a MySQL kombinációja kiválóan bizonyított az adatok kezelésében, míg a JWT token-alapú hitelesítés lehetővé tette a biztonságos felhasználókezelést. A frontend React és Vite segítségével készült, ami reszponzív és felhasználóbarát felületet eredményezett. A tesztelés során az NUnit keretrendszert használtuk, ami segített a kód megbízhatóságának és stabilitásának biztosításában.</w:t>
-      </w:r>
-    </w:p>
-    <w:p>
-      <w:pPr>
-        <w:rPr>
-          <w:sz w:val="24"/>
-          <w:szCs w:val="24"/>
-        </w:rPr>
-      </w:pPr>
-    </w:p>
-    <w:p>
-      <w:pPr>
-        <w:rPr>
-          <w:sz w:val="24"/>
-          <w:szCs w:val="24"/>
-        </w:rPr>
-      </w:pPr>
-      <w:r>
-        <w:rPr>
-          <w:sz w:val="24"/>
-          <w:szCs w:val="24"/>
-        </w:rPr>
-        <w:t>A csapatmunka kulcsfontosságú volt a projekt sikerében. Minden csapattag a saját erősségei alapján vállalt feladatokat, és a rendszeres megbeszélések lehetővé tették a problémák gyors megoldását. A kommunikációhoz a Discordot, a verziókövetéshez pedig a GitHubot használtuk, ami nagyban hozzájárult a munka hatékonyságához. A ProtonVPN segítségével pedig akadálytalanul tudtunk elérni külső forrásokat, mint például a Stack Overflow-t vagy a W3Schools-t.</w:t>
+        <w:t xml:space="preserve">A projekt során kiemelt figyelmet fordítottunk az adatbázis tervezésére és a REST API implementálására. Az </w:t>
+      </w:r>
+      <w:proofErr w:type="spellStart"/>
+      <w:r>
+        <w:rPr>
+          <w:sz w:val="24"/>
+          <w:szCs w:val="24"/>
+        </w:rPr>
+        <w:t>Entity</w:t>
+      </w:r>
+      <w:proofErr w:type="spellEnd"/>
+      <w:r>
+        <w:rPr>
+          <w:sz w:val="24"/>
+          <w:szCs w:val="24"/>
+        </w:rPr>
+        <w:t xml:space="preserve"> Framework és a </w:t>
+      </w:r>
+      <w:proofErr w:type="spellStart"/>
+      <w:r>
+        <w:rPr>
+          <w:sz w:val="24"/>
+          <w:szCs w:val="24"/>
+        </w:rPr>
+        <w:t>MySQL</w:t>
+      </w:r>
+      <w:proofErr w:type="spellEnd"/>
+      <w:r>
+        <w:rPr>
+          <w:sz w:val="24"/>
+          <w:szCs w:val="24"/>
+        </w:rPr>
+        <w:t xml:space="preserve"> kombinációja kiválóan bizonyított az adatok kezelésében, míg a JWT </w:t>
+      </w:r>
+      <w:proofErr w:type="spellStart"/>
+      <w:r>
+        <w:rPr>
+          <w:sz w:val="24"/>
+          <w:szCs w:val="24"/>
+        </w:rPr>
+        <w:t>token</w:t>
+      </w:r>
+      <w:proofErr w:type="spellEnd"/>
+      <w:r>
+        <w:rPr>
+          <w:sz w:val="24"/>
+          <w:szCs w:val="24"/>
+        </w:rPr>
+        <w:t xml:space="preserve">-alapú hitelesítés lehetővé tette a biztonságos felhasználókezelést. A frontend </w:t>
+      </w:r>
+      <w:proofErr w:type="spellStart"/>
+      <w:r>
+        <w:rPr>
+          <w:sz w:val="24"/>
+          <w:szCs w:val="24"/>
+        </w:rPr>
+        <w:t>React</w:t>
+      </w:r>
+      <w:proofErr w:type="spellEnd"/>
+      <w:r>
+        <w:rPr>
+          <w:sz w:val="24"/>
+          <w:szCs w:val="24"/>
+        </w:rPr>
+        <w:t xml:space="preserve"> és </w:t>
+      </w:r>
+      <w:proofErr w:type="spellStart"/>
+      <w:r>
+        <w:rPr>
+          <w:sz w:val="24"/>
+          <w:szCs w:val="24"/>
+        </w:rPr>
+        <w:t>Vite</w:t>
+      </w:r>
+      <w:proofErr w:type="spellEnd"/>
+      <w:r>
+        <w:rPr>
+          <w:sz w:val="24"/>
+          <w:szCs w:val="24"/>
+        </w:rPr>
+        <w:t xml:space="preserve"> segítségével készült, ami reszponzív és felhasználóbarát felületet eredményezett. A tesztelés során az </w:t>
+      </w:r>
+      <w:proofErr w:type="spellStart"/>
+      <w:r>
+        <w:rPr>
+          <w:sz w:val="24"/>
+          <w:szCs w:val="24"/>
+        </w:rPr>
+        <w:t>NUnit</w:t>
+      </w:r>
+      <w:proofErr w:type="spellEnd"/>
+      <w:r>
+        <w:rPr>
+          <w:sz w:val="24"/>
+          <w:szCs w:val="24"/>
+        </w:rPr>
+        <w:t xml:space="preserve"> keretrendszert használtuk, ami segített a kód megbízhatóságának és stabilitásának biztosításában.</w:t>
+      </w:r>
+    </w:p>
+    <w:p>
+      <w:pPr>
+        <w:rPr>
+          <w:sz w:val="24"/>
+          <w:szCs w:val="24"/>
+        </w:rPr>
+      </w:pPr>
+    </w:p>
+    <w:p>
+      <w:pPr>
+        <w:rPr>
+          <w:sz w:val="24"/>
+          <w:szCs w:val="24"/>
+        </w:rPr>
+      </w:pPr>
+      <w:r>
+        <w:rPr>
+          <w:sz w:val="24"/>
+          <w:szCs w:val="24"/>
+        </w:rPr>
+        <w:t xml:space="preserve">A csapatmunka kulcsfontosságú volt a projekt sikerében. Minden csapattag a saját erősségei alapján vállalt feladatokat, és a rendszeres megbeszélések lehetővé tették a problémák gyors megoldását. A kommunikációhoz a </w:t>
+      </w:r>
+      <w:proofErr w:type="spellStart"/>
+      <w:r>
+        <w:rPr>
+          <w:sz w:val="24"/>
+          <w:szCs w:val="24"/>
+        </w:rPr>
+        <w:t>Discordot</w:t>
+      </w:r>
+      <w:proofErr w:type="spellEnd"/>
+      <w:r>
+        <w:rPr>
+          <w:sz w:val="24"/>
+          <w:szCs w:val="24"/>
+        </w:rPr>
+        <w:t xml:space="preserve">, a verziókövetéshez pedig a GitHubot használtuk, ami nagyban hozzájárult a munka hatékonyságához. A </w:t>
+      </w:r>
+      <w:proofErr w:type="spellStart"/>
+      <w:r>
+        <w:rPr>
+          <w:sz w:val="24"/>
+          <w:szCs w:val="24"/>
+        </w:rPr>
+        <w:t>ProtonVPN</w:t>
+      </w:r>
+      <w:proofErr w:type="spellEnd"/>
+      <w:r>
+        <w:rPr>
+          <w:sz w:val="24"/>
+          <w:szCs w:val="24"/>
+        </w:rPr>
+        <w:t xml:space="preserve"> segítségével pedig akadálytalanul tudtunk elérni külső forrásokat, mint például a </w:t>
+      </w:r>
+      <w:proofErr w:type="spellStart"/>
+      <w:r>
+        <w:rPr>
+          <w:sz w:val="24"/>
+          <w:szCs w:val="24"/>
+        </w:rPr>
+        <w:t>Stack</w:t>
+      </w:r>
+      <w:proofErr w:type="spellEnd"/>
+      <w:r>
+        <w:rPr>
+          <w:sz w:val="24"/>
+          <w:szCs w:val="24"/>
+        </w:rPr>
+        <w:t xml:space="preserve"> Overflow-t vagy a W3Schools-t.</w:t>
       </w:r>
     </w:p>
     <w:p>
@@ -16178,6 +20963,7 @@
           <w:sz w:val="24"/>
         </w:rPr>
       </w:pPr>
+      <w:proofErr w:type="spellStart"/>
       <w:r>
         <w:rPr>
           <w:rFonts w:ascii="Times New Roman" w:hAnsi="Times New Roman" w:cs="Times New Roman"/>
@@ -16185,13 +20971,39 @@
         </w:rPr>
         <w:t>ChatGPT</w:t>
       </w:r>
-      <w:r>
-        <w:rPr>
-          <w:rFonts w:ascii="Times New Roman" w:hAnsi="Times New Roman" w:cs="Times New Roman"/>
-          <w:sz w:val="24"/>
-        </w:rPr>
-        <w:t>. Deepseek, Cody</w:t>
-      </w:r>
+      <w:proofErr w:type="spellEnd"/>
+      <w:r>
+        <w:rPr>
+          <w:rFonts w:ascii="Times New Roman" w:hAnsi="Times New Roman" w:cs="Times New Roman"/>
+          <w:sz w:val="24"/>
+        </w:rPr>
+        <w:t xml:space="preserve">. </w:t>
+      </w:r>
+      <w:proofErr w:type="spellStart"/>
+      <w:r>
+        <w:rPr>
+          <w:rFonts w:ascii="Times New Roman" w:hAnsi="Times New Roman" w:cs="Times New Roman"/>
+          <w:sz w:val="24"/>
+        </w:rPr>
+        <w:t>Deepseek</w:t>
+      </w:r>
+      <w:proofErr w:type="spellEnd"/>
+      <w:r>
+        <w:rPr>
+          <w:rFonts w:ascii="Times New Roman" w:hAnsi="Times New Roman" w:cs="Times New Roman"/>
+          <w:sz w:val="24"/>
+        </w:rPr>
+        <w:t xml:space="preserve">, </w:t>
+      </w:r>
+      <w:proofErr w:type="spellStart"/>
+      <w:r>
+        <w:rPr>
+          <w:rFonts w:ascii="Times New Roman" w:hAnsi="Times New Roman" w:cs="Times New Roman"/>
+          <w:sz w:val="24"/>
+        </w:rPr>
+        <w:t>Cody</w:t>
+      </w:r>
+      <w:proofErr w:type="spellEnd"/>
     </w:p>
     <w:p>
       <w:pPr>
@@ -16279,6 +21091,7 @@
           <w:sz w:val="24"/>
         </w:rPr>
       </w:pPr>
+      <w:proofErr w:type="spellStart"/>
       <w:r>
         <w:rPr>
           <w:rFonts w:ascii="Times New Roman" w:hAnsi="Times New Roman" w:cs="Times New Roman"/>
@@ -16300,6 +21113,7 @@
         </w:rPr>
         <w:t>w</w:t>
       </w:r>
+      <w:proofErr w:type="spellEnd"/>
     </w:p>
     <w:p>
       <w:pPr>
@@ -16315,12 +21129,21 @@
           <w:sz w:val="24"/>
         </w:rPr>
       </w:pPr>
-      <w:r>
-        <w:rPr>
-          <w:rFonts w:ascii="Times New Roman" w:hAnsi="Times New Roman" w:cs="Times New Roman"/>
-          <w:sz w:val="24"/>
-        </w:rPr>
-        <w:t>React dokumentáció (19.1)</w:t>
+      <w:proofErr w:type="spellStart"/>
+      <w:r>
+        <w:rPr>
+          <w:rFonts w:ascii="Times New Roman" w:hAnsi="Times New Roman" w:cs="Times New Roman"/>
+          <w:sz w:val="24"/>
+        </w:rPr>
+        <w:t>React</w:t>
+      </w:r>
+      <w:proofErr w:type="spellEnd"/>
+      <w:r>
+        <w:rPr>
+          <w:rFonts w:ascii="Times New Roman" w:hAnsi="Times New Roman" w:cs="Times New Roman"/>
+          <w:sz w:val="24"/>
+        </w:rPr>
+        <w:t xml:space="preserve"> dokumentáció (19.1)</w:t>
       </w:r>
     </w:p>
     <w:p>
@@ -16337,12 +21160,21 @@
           <w:sz w:val="24"/>
         </w:rPr>
       </w:pPr>
-      <w:r>
-        <w:rPr>
-          <w:rFonts w:ascii="Times New Roman" w:hAnsi="Times New Roman" w:cs="Times New Roman"/>
-          <w:sz w:val="24"/>
-        </w:rPr>
-        <w:t>Youtube videók</w:t>
+      <w:proofErr w:type="spellStart"/>
+      <w:r>
+        <w:rPr>
+          <w:rFonts w:ascii="Times New Roman" w:hAnsi="Times New Roman" w:cs="Times New Roman"/>
+          <w:sz w:val="24"/>
+        </w:rPr>
+        <w:t>Youtube</w:t>
+      </w:r>
+      <w:proofErr w:type="spellEnd"/>
+      <w:r>
+        <w:rPr>
+          <w:rFonts w:ascii="Times New Roman" w:hAnsi="Times New Roman" w:cs="Times New Roman"/>
+          <w:sz w:val="24"/>
+        </w:rPr>
+        <w:t xml:space="preserve"> videók</w:t>
       </w:r>
     </w:p>
     <w:p>

--- a/Premozi Dokumentáció Word.docx
+++ b/Premozi Dokumentáció Word.docx
@@ -2627,6 +2627,9 @@
             <w:tabs>
               <w:tab w:val="right" w:leader="dot" w:pos="8493"/>
             </w:tabs>
+            <w:rPr>
+              <w:noProof/>
+            </w:rPr>
           </w:pPr>
           <w:hyperlink w:anchor="_Toc195302836" w:history="1">
             <w:r>
@@ -2871,7 +2874,7 @@
                 <w:noProof/>
                 <w:webHidden/>
               </w:rPr>
-              <w:t>17</w:t>
+              <w:t>18</w:t>
             </w:r>
             <w:r>
               <w:rPr>
@@ -2967,7 +2970,7 @@
                 <w:noProof/>
                 <w:webHidden/>
               </w:rPr>
-              <w:t>19</w:t>
+              <w:t>24</w:t>
             </w:r>
             <w:r>
               <w:rPr>
@@ -3041,7 +3044,7 @@
                 <w:noProof/>
                 <w:webHidden/>
               </w:rPr>
-              <w:t>19</w:t>
+              <w:t>24</w:t>
             </w:r>
             <w:r>
               <w:rPr>
@@ -3115,7 +3118,7 @@
                 <w:noProof/>
                 <w:webHidden/>
               </w:rPr>
-              <w:t>19</w:t>
+              <w:t>24</w:t>
             </w:r>
             <w:r>
               <w:rPr>
@@ -3189,7 +3192,7 @@
                 <w:noProof/>
                 <w:webHidden/>
               </w:rPr>
-              <w:t>19</w:t>
+              <w:t>24</w:t>
             </w:r>
             <w:r>
               <w:rPr>
@@ -3263,7 +3266,7 @@
                 <w:noProof/>
                 <w:webHidden/>
               </w:rPr>
-              <w:t>19</w:t>
+              <w:t>24</w:t>
             </w:r>
             <w:r>
               <w:rPr>
@@ -3337,7 +3340,7 @@
                 <w:noProof/>
                 <w:webHidden/>
               </w:rPr>
-              <w:t>19</w:t>
+              <w:t>24</w:t>
             </w:r>
             <w:r>
               <w:rPr>
@@ -3411,7 +3414,7 @@
                 <w:noProof/>
                 <w:webHidden/>
               </w:rPr>
-              <w:t>19</w:t>
+              <w:t>24</w:t>
             </w:r>
             <w:r>
               <w:rPr>
@@ -3485,7 +3488,7 @@
                 <w:noProof/>
                 <w:webHidden/>
               </w:rPr>
-              <w:t>20</w:t>
+              <w:t>25</w:t>
             </w:r>
             <w:r>
               <w:rPr>
@@ -3559,7 +3562,7 @@
                 <w:noProof/>
                 <w:webHidden/>
               </w:rPr>
-              <w:t>20</w:t>
+              <w:t>25</w:t>
             </w:r>
             <w:r>
               <w:rPr>
@@ -3633,7 +3636,7 @@
                 <w:noProof/>
                 <w:webHidden/>
               </w:rPr>
-              <w:t>21</w:t>
+              <w:t>26</w:t>
             </w:r>
             <w:r>
               <w:rPr>
@@ -3707,7 +3710,7 @@
                 <w:noProof/>
                 <w:webHidden/>
               </w:rPr>
-              <w:t>22</w:t>
+              <w:t>27</w:t>
             </w:r>
             <w:r>
               <w:rPr>
@@ -3781,7 +3784,7 @@
                 <w:noProof/>
                 <w:webHidden/>
               </w:rPr>
-              <w:t>22</w:t>
+              <w:t>27</w:t>
             </w:r>
             <w:r>
               <w:rPr>
@@ -3855,7 +3858,7 @@
                 <w:noProof/>
                 <w:webHidden/>
               </w:rPr>
-              <w:t>22</w:t>
+              <w:t>27</w:t>
             </w:r>
             <w:r>
               <w:rPr>
@@ -3929,7 +3932,7 @@
                 <w:noProof/>
                 <w:webHidden/>
               </w:rPr>
-              <w:t>23</w:t>
+              <w:t>28</w:t>
             </w:r>
             <w:r>
               <w:rPr>
@@ -4003,7 +4006,7 @@
                 <w:noProof/>
                 <w:webHidden/>
               </w:rPr>
-              <w:t>24</w:t>
+              <w:t>29</w:t>
             </w:r>
             <w:r>
               <w:rPr>
@@ -4077,7 +4080,7 @@
                 <w:noProof/>
                 <w:webHidden/>
               </w:rPr>
-              <w:t>24</w:t>
+              <w:t>29</w:t>
             </w:r>
             <w:r>
               <w:rPr>
@@ -4151,7 +4154,7 @@
                 <w:noProof/>
                 <w:webHidden/>
               </w:rPr>
-              <w:t>24</w:t>
+              <w:t>29</w:t>
             </w:r>
             <w:r>
               <w:rPr>
@@ -4225,7 +4228,7 @@
                 <w:noProof/>
                 <w:webHidden/>
               </w:rPr>
-              <w:t>25</w:t>
+              <w:t>30</w:t>
             </w:r>
             <w:r>
               <w:rPr>
@@ -4321,7 +4324,7 @@
                 <w:noProof/>
                 <w:webHidden/>
               </w:rPr>
-              <w:t>26</w:t>
+              <w:t>30</w:t>
             </w:r>
             <w:r>
               <w:rPr>
@@ -4417,7 +4420,7 @@
                 <w:noProof/>
                 <w:webHidden/>
               </w:rPr>
-              <w:t>26</w:t>
+              <w:t>31</w:t>
             </w:r>
             <w:r>
               <w:rPr>
@@ -4513,7 +4516,7 @@
                 <w:noProof/>
                 <w:webHidden/>
               </w:rPr>
-              <w:t>27</w:t>
+              <w:t>32</w:t>
             </w:r>
             <w:r>
               <w:rPr>
@@ -18164,6 +18167,7 @@
         <w:spacing w:line="360" w:lineRule="auto"/>
         <w:ind w:left="360"/>
         <w:rPr>
+          <w:rFonts w:ascii="Times New Roman" w:hAnsi="Times New Roman" w:cs="Times New Roman"/>
           <w:b/>
           <w:bCs/>
           <w:sz w:val="24"/>
@@ -18173,6 +18177,7 @@
       <w:proofErr w:type="spellStart"/>
       <w:r>
         <w:rPr>
+          <w:rFonts w:ascii="Times New Roman" w:hAnsi="Times New Roman" w:cs="Times New Roman"/>
           <w:b/>
           <w:bCs/>
           <w:sz w:val="24"/>
@@ -18195,12 +18200,14 @@
         <w:spacing w:line="360" w:lineRule="auto"/>
         <w:ind w:left="1080"/>
         <w:rPr>
-          <w:sz w:val="24"/>
-          <w:szCs w:val="24"/>
-        </w:rPr>
-      </w:pPr>
-      <w:r>
-        <w:rPr>
+          <w:rFonts w:ascii="Times New Roman" w:hAnsi="Times New Roman" w:cs="Times New Roman"/>
+          <w:sz w:val="24"/>
+          <w:szCs w:val="24"/>
+        </w:rPr>
+      </w:pPr>
+      <w:r>
+        <w:rPr>
+          <w:rFonts w:ascii="Times New Roman" w:hAnsi="Times New Roman" w:cs="Times New Roman"/>
           <w:sz w:val="24"/>
           <w:szCs w:val="24"/>
         </w:rPr>
@@ -18228,6 +18235,7 @@
       <w:pPr>
         <w:spacing w:line="360" w:lineRule="auto"/>
         <w:rPr>
+          <w:rFonts w:ascii="Times New Roman" w:hAnsi="Times New Roman" w:cs="Times New Roman"/>
           <w:b/>
           <w:bCs/>
           <w:sz w:val="24"/>
@@ -18244,6 +18252,7 @@
       <w:proofErr w:type="spellStart"/>
       <w:r>
         <w:rPr>
+          <w:rFonts w:ascii="Times New Roman" w:hAnsi="Times New Roman" w:cs="Times New Roman"/>
           <w:b/>
           <w:bCs/>
           <w:sz w:val="24"/>
@@ -18261,12 +18270,14 @@
         </w:numPr>
         <w:spacing w:line="360" w:lineRule="auto"/>
         <w:rPr>
-          <w:sz w:val="24"/>
-          <w:szCs w:val="24"/>
-        </w:rPr>
-      </w:pPr>
-      <w:r>
-        <w:rPr>
+          <w:rFonts w:ascii="Times New Roman" w:hAnsi="Times New Roman" w:cs="Times New Roman"/>
+          <w:sz w:val="24"/>
+          <w:szCs w:val="24"/>
+        </w:rPr>
+      </w:pPr>
+      <w:r>
+        <w:rPr>
+          <w:rFonts w:ascii="Times New Roman" w:hAnsi="Times New Roman" w:cs="Times New Roman"/>
           <w:sz w:val="24"/>
           <w:szCs w:val="24"/>
         </w:rPr>
@@ -18282,12 +18293,14 @@
         </w:numPr>
         <w:spacing w:line="360" w:lineRule="auto"/>
         <w:rPr>
-          <w:sz w:val="24"/>
-          <w:szCs w:val="24"/>
-        </w:rPr>
-      </w:pPr>
-      <w:r>
-        <w:rPr>
+          <w:rFonts w:ascii="Times New Roman" w:hAnsi="Times New Roman" w:cs="Times New Roman"/>
+          <w:sz w:val="24"/>
+          <w:szCs w:val="24"/>
+        </w:rPr>
+      </w:pPr>
+      <w:r>
+        <w:rPr>
+          <w:rFonts w:ascii="Times New Roman" w:hAnsi="Times New Roman" w:cs="Times New Roman"/>
           <w:sz w:val="24"/>
           <w:szCs w:val="24"/>
         </w:rPr>
@@ -18295,6 +18308,7 @@
       </w:r>
       <w:r>
         <w:rPr>
+          <w:rFonts w:ascii="Times New Roman" w:hAnsi="Times New Roman" w:cs="Times New Roman"/>
           <w:sz w:val="24"/>
           <w:szCs w:val="24"/>
         </w:rPr>
@@ -18302,6 +18316,7 @@
       </w:r>
       <w:r>
         <w:rPr>
+          <w:rFonts w:ascii="Times New Roman" w:hAnsi="Times New Roman" w:cs="Times New Roman"/>
           <w:sz w:val="24"/>
           <w:szCs w:val="24"/>
         </w:rPr>
@@ -18309,6 +18324,7 @@
       </w:r>
       <w:r>
         <w:rPr>
+          <w:rFonts w:ascii="Times New Roman" w:hAnsi="Times New Roman" w:cs="Times New Roman"/>
           <w:sz w:val="24"/>
           <w:szCs w:val="24"/>
         </w:rPr>
@@ -18316,6 +18332,7 @@
       </w:r>
       <w:r>
         <w:rPr>
+          <w:rFonts w:ascii="Times New Roman" w:hAnsi="Times New Roman" w:cs="Times New Roman"/>
           <w:sz w:val="24"/>
           <w:szCs w:val="24"/>
         </w:rPr>
@@ -18323,6 +18340,7 @@
       </w:r>
       <w:r>
         <w:rPr>
+          <w:rFonts w:ascii="Times New Roman" w:hAnsi="Times New Roman" w:cs="Times New Roman"/>
           <w:sz w:val="24"/>
           <w:szCs w:val="24"/>
         </w:rPr>
@@ -18334,6 +18352,7 @@
         <w:spacing w:line="360" w:lineRule="auto"/>
         <w:ind w:firstLine="708"/>
         <w:rPr>
+          <w:rFonts w:ascii="Times New Roman" w:hAnsi="Times New Roman" w:cs="Times New Roman"/>
           <w:b/>
           <w:bCs/>
           <w:sz w:val="24"/>
@@ -18343,6 +18362,7 @@
       <w:proofErr w:type="spellStart"/>
       <w:r>
         <w:rPr>
+          <w:rFonts w:ascii="Times New Roman" w:hAnsi="Times New Roman" w:cs="Times New Roman"/>
           <w:b/>
           <w:bCs/>
           <w:sz w:val="24"/>
@@ -18360,12 +18380,14 @@
         </w:numPr>
         <w:spacing w:line="360" w:lineRule="auto"/>
         <w:rPr>
-          <w:sz w:val="24"/>
-          <w:szCs w:val="24"/>
-        </w:rPr>
-      </w:pPr>
-      <w:r>
-        <w:rPr>
+          <w:rFonts w:ascii="Times New Roman" w:hAnsi="Times New Roman" w:cs="Times New Roman"/>
+          <w:sz w:val="24"/>
+          <w:szCs w:val="24"/>
+        </w:rPr>
+      </w:pPr>
+      <w:r>
+        <w:rPr>
+          <w:rFonts w:ascii="Times New Roman" w:hAnsi="Times New Roman" w:cs="Times New Roman"/>
           <w:sz w:val="24"/>
           <w:szCs w:val="24"/>
         </w:rPr>
@@ -18381,12 +18403,14 @@
         </w:numPr>
         <w:spacing w:line="360" w:lineRule="auto"/>
         <w:rPr>
-          <w:sz w:val="24"/>
-          <w:szCs w:val="24"/>
-        </w:rPr>
-      </w:pPr>
-      <w:r>
-        <w:rPr>
+          <w:rFonts w:ascii="Times New Roman" w:hAnsi="Times New Roman" w:cs="Times New Roman"/>
+          <w:sz w:val="24"/>
+          <w:szCs w:val="24"/>
+        </w:rPr>
+      </w:pPr>
+      <w:r>
+        <w:rPr>
+          <w:rFonts w:ascii="Times New Roman" w:hAnsi="Times New Roman" w:cs="Times New Roman"/>
           <w:sz w:val="24"/>
           <w:szCs w:val="24"/>
         </w:rPr>
@@ -18394,6 +18418,7 @@
       </w:r>
       <w:r>
         <w:rPr>
+          <w:rFonts w:ascii="Times New Roman" w:hAnsi="Times New Roman" w:cs="Times New Roman"/>
           <w:sz w:val="24"/>
           <w:szCs w:val="24"/>
         </w:rPr>
@@ -18405,6 +18430,7 @@
         <w:spacing w:line="360" w:lineRule="auto"/>
         <w:ind w:firstLine="708"/>
         <w:rPr>
+          <w:rFonts w:ascii="Times New Roman" w:hAnsi="Times New Roman" w:cs="Times New Roman"/>
           <w:b/>
           <w:bCs/>
           <w:sz w:val="24"/>
@@ -18414,6 +18440,7 @@
       <w:proofErr w:type="spellStart"/>
       <w:r>
         <w:rPr>
+          <w:rFonts w:ascii="Times New Roman" w:hAnsi="Times New Roman" w:cs="Times New Roman"/>
           <w:b/>
           <w:bCs/>
           <w:sz w:val="24"/>
@@ -18431,12 +18458,14 @@
         </w:numPr>
         <w:spacing w:line="360" w:lineRule="auto"/>
         <w:rPr>
-          <w:sz w:val="24"/>
-          <w:szCs w:val="24"/>
-        </w:rPr>
-      </w:pPr>
-      <w:r>
-        <w:rPr>
+          <w:rFonts w:ascii="Times New Roman" w:hAnsi="Times New Roman" w:cs="Times New Roman"/>
+          <w:sz w:val="24"/>
+          <w:szCs w:val="24"/>
+        </w:rPr>
+      </w:pPr>
+      <w:r>
+        <w:rPr>
+          <w:rFonts w:ascii="Times New Roman" w:hAnsi="Times New Roman" w:cs="Times New Roman"/>
           <w:sz w:val="24"/>
           <w:szCs w:val="24"/>
         </w:rPr>
@@ -18452,12 +18481,14 @@
         </w:numPr>
         <w:spacing w:line="360" w:lineRule="auto"/>
         <w:rPr>
-          <w:sz w:val="24"/>
-          <w:szCs w:val="24"/>
-        </w:rPr>
-      </w:pPr>
-      <w:r>
-        <w:rPr>
+          <w:rFonts w:ascii="Times New Roman" w:hAnsi="Times New Roman" w:cs="Times New Roman"/>
+          <w:sz w:val="24"/>
+          <w:szCs w:val="24"/>
+        </w:rPr>
+      </w:pPr>
+      <w:r>
+        <w:rPr>
+          <w:rFonts w:ascii="Times New Roman" w:hAnsi="Times New Roman" w:cs="Times New Roman"/>
           <w:sz w:val="24"/>
           <w:szCs w:val="24"/>
         </w:rPr>
@@ -18466,6 +18497,7 @@
       <w:proofErr w:type="spellStart"/>
       <w:r>
         <w:rPr>
+          <w:rFonts w:ascii="Times New Roman" w:hAnsi="Times New Roman" w:cs="Times New Roman"/>
           <w:sz w:val="24"/>
           <w:szCs w:val="24"/>
         </w:rPr>
@@ -18474,6 +18506,7 @@
       <w:proofErr w:type="spellEnd"/>
       <w:r>
         <w:rPr>
+          <w:rFonts w:ascii="Times New Roman" w:hAnsi="Times New Roman" w:cs="Times New Roman"/>
           <w:sz w:val="24"/>
           <w:szCs w:val="24"/>
         </w:rPr>
@@ -18485,6 +18518,7 @@
         <w:spacing w:line="360" w:lineRule="auto"/>
         <w:ind w:firstLine="708"/>
         <w:rPr>
+          <w:rFonts w:ascii="Times New Roman" w:hAnsi="Times New Roman" w:cs="Times New Roman"/>
           <w:b/>
           <w:bCs/>
           <w:sz w:val="24"/>
@@ -18494,6 +18528,7 @@
       <w:proofErr w:type="spellStart"/>
       <w:r>
         <w:rPr>
+          <w:rFonts w:ascii="Times New Roman" w:hAnsi="Times New Roman" w:cs="Times New Roman"/>
           <w:b/>
           <w:bCs/>
           <w:sz w:val="24"/>
@@ -18511,12 +18546,14 @@
         </w:numPr>
         <w:spacing w:line="360" w:lineRule="auto"/>
         <w:rPr>
-          <w:sz w:val="24"/>
-          <w:szCs w:val="24"/>
-        </w:rPr>
-      </w:pPr>
-      <w:r>
-        <w:rPr>
+          <w:rFonts w:ascii="Times New Roman" w:hAnsi="Times New Roman" w:cs="Times New Roman"/>
+          <w:sz w:val="24"/>
+          <w:szCs w:val="24"/>
+        </w:rPr>
+      </w:pPr>
+      <w:r>
+        <w:rPr>
+          <w:rFonts w:ascii="Times New Roman" w:hAnsi="Times New Roman" w:cs="Times New Roman"/>
           <w:sz w:val="24"/>
           <w:szCs w:val="24"/>
         </w:rPr>
@@ -18532,12 +18569,14 @@
         </w:numPr>
         <w:spacing w:line="360" w:lineRule="auto"/>
         <w:rPr>
-          <w:sz w:val="24"/>
-          <w:szCs w:val="24"/>
-        </w:rPr>
-      </w:pPr>
-      <w:r>
-        <w:rPr>
+          <w:rFonts w:ascii="Times New Roman" w:hAnsi="Times New Roman" w:cs="Times New Roman"/>
+          <w:sz w:val="24"/>
+          <w:szCs w:val="24"/>
+        </w:rPr>
+      </w:pPr>
+      <w:r>
+        <w:rPr>
+          <w:rFonts w:ascii="Times New Roman" w:hAnsi="Times New Roman" w:cs="Times New Roman"/>
           <w:sz w:val="24"/>
           <w:szCs w:val="24"/>
         </w:rPr>
@@ -18546,6 +18585,7 @@
       </w:r>
       <w:r>
         <w:rPr>
+          <w:rFonts w:ascii="Times New Roman" w:hAnsi="Times New Roman" w:cs="Times New Roman"/>
           <w:sz w:val="24"/>
           <w:szCs w:val="24"/>
         </w:rPr>
@@ -18553,6 +18593,7 @@
       </w:r>
       <w:r>
         <w:rPr>
+          <w:rFonts w:ascii="Times New Roman" w:hAnsi="Times New Roman" w:cs="Times New Roman"/>
           <w:sz w:val="24"/>
           <w:szCs w:val="24"/>
         </w:rPr>
@@ -18564,6 +18605,7 @@
         <w:spacing w:line="360" w:lineRule="auto"/>
         <w:ind w:firstLine="708"/>
         <w:rPr>
+          <w:rFonts w:ascii="Times New Roman" w:hAnsi="Times New Roman" w:cs="Times New Roman"/>
           <w:b/>
           <w:bCs/>
           <w:sz w:val="24"/>
@@ -18573,6 +18615,7 @@
       <w:proofErr w:type="spellStart"/>
       <w:r>
         <w:rPr>
+          <w:rFonts w:ascii="Times New Roman" w:hAnsi="Times New Roman" w:cs="Times New Roman"/>
           <w:b/>
           <w:bCs/>
           <w:sz w:val="24"/>
@@ -18590,12 +18633,14 @@
         </w:numPr>
         <w:spacing w:line="360" w:lineRule="auto"/>
         <w:rPr>
-          <w:sz w:val="24"/>
-          <w:szCs w:val="24"/>
-        </w:rPr>
-      </w:pPr>
-      <w:r>
-        <w:rPr>
+          <w:rFonts w:ascii="Times New Roman" w:hAnsi="Times New Roman" w:cs="Times New Roman"/>
+          <w:sz w:val="24"/>
+          <w:szCs w:val="24"/>
+        </w:rPr>
+      </w:pPr>
+      <w:r>
+        <w:rPr>
+          <w:rFonts w:ascii="Times New Roman" w:hAnsi="Times New Roman" w:cs="Times New Roman"/>
           <w:sz w:val="24"/>
           <w:szCs w:val="24"/>
         </w:rPr>
@@ -18611,12 +18656,14 @@
         </w:numPr>
         <w:spacing w:line="360" w:lineRule="auto"/>
         <w:rPr>
-          <w:sz w:val="24"/>
-          <w:szCs w:val="24"/>
-        </w:rPr>
-      </w:pPr>
-      <w:r>
-        <w:rPr>
+          <w:rFonts w:ascii="Times New Roman" w:hAnsi="Times New Roman" w:cs="Times New Roman"/>
+          <w:sz w:val="24"/>
+          <w:szCs w:val="24"/>
+        </w:rPr>
+      </w:pPr>
+      <w:r>
+        <w:rPr>
+          <w:rFonts w:ascii="Times New Roman" w:hAnsi="Times New Roman" w:cs="Times New Roman"/>
           <w:sz w:val="24"/>
           <w:szCs w:val="24"/>
         </w:rPr>
@@ -18625,6 +18672,7 @@
       <w:proofErr w:type="spellStart"/>
       <w:r>
         <w:rPr>
+          <w:rFonts w:ascii="Times New Roman" w:hAnsi="Times New Roman" w:cs="Times New Roman"/>
           <w:sz w:val="24"/>
           <w:szCs w:val="24"/>
         </w:rPr>
@@ -18633,6 +18681,7 @@
       <w:proofErr w:type="spellEnd"/>
       <w:r>
         <w:rPr>
+          <w:rFonts w:ascii="Times New Roman" w:hAnsi="Times New Roman" w:cs="Times New Roman"/>
           <w:sz w:val="24"/>
           <w:szCs w:val="24"/>
         </w:rPr>
@@ -18661,6 +18710,7 @@
         <w:spacing w:line="360" w:lineRule="auto"/>
         <w:ind w:left="360"/>
         <w:rPr>
+          <w:rFonts w:ascii="Times New Roman" w:hAnsi="Times New Roman" w:cs="Times New Roman"/>
           <w:b/>
           <w:bCs/>
           <w:sz w:val="24"/>
@@ -18670,6 +18720,7 @@
       <w:proofErr w:type="spellStart"/>
       <w:r>
         <w:rPr>
+          <w:rFonts w:ascii="Times New Roman" w:hAnsi="Times New Roman" w:cs="Times New Roman"/>
           <w:b/>
           <w:bCs/>
           <w:sz w:val="24"/>
@@ -18692,12 +18743,14 @@
         <w:spacing w:line="360" w:lineRule="auto"/>
         <w:ind w:left="1080"/>
         <w:rPr>
-          <w:sz w:val="24"/>
-          <w:szCs w:val="24"/>
-        </w:rPr>
-      </w:pPr>
-      <w:r>
-        <w:rPr>
+          <w:rFonts w:ascii="Times New Roman" w:hAnsi="Times New Roman" w:cs="Times New Roman"/>
+          <w:sz w:val="24"/>
+          <w:szCs w:val="24"/>
+        </w:rPr>
+      </w:pPr>
+      <w:r>
+        <w:rPr>
+          <w:rFonts w:ascii="Times New Roman" w:hAnsi="Times New Roman" w:cs="Times New Roman"/>
           <w:sz w:val="24"/>
           <w:szCs w:val="24"/>
         </w:rPr>
@@ -18717,12 +18770,14 @@
         <w:spacing w:line="360" w:lineRule="auto"/>
         <w:ind w:left="1080"/>
         <w:rPr>
-          <w:sz w:val="24"/>
-          <w:szCs w:val="24"/>
-        </w:rPr>
-      </w:pPr>
-      <w:r>
-        <w:rPr>
+          <w:rFonts w:ascii="Times New Roman" w:hAnsi="Times New Roman" w:cs="Times New Roman"/>
+          <w:sz w:val="24"/>
+          <w:szCs w:val="24"/>
+        </w:rPr>
+      </w:pPr>
+      <w:r>
+        <w:rPr>
+          <w:rFonts w:ascii="Times New Roman" w:hAnsi="Times New Roman" w:cs="Times New Roman"/>
           <w:sz w:val="24"/>
           <w:szCs w:val="24"/>
         </w:rPr>
@@ -18731,6 +18786,7 @@
       <w:proofErr w:type="spellStart"/>
       <w:r>
         <w:rPr>
+          <w:rFonts w:ascii="Times New Roman" w:hAnsi="Times New Roman" w:cs="Times New Roman"/>
           <w:sz w:val="24"/>
           <w:szCs w:val="24"/>
         </w:rPr>
@@ -18739,6 +18795,7 @@
       <w:proofErr w:type="spellEnd"/>
       <w:r>
         <w:rPr>
+          <w:rFonts w:ascii="Times New Roman" w:hAnsi="Times New Roman" w:cs="Times New Roman"/>
           <w:sz w:val="24"/>
           <w:szCs w:val="24"/>
         </w:rPr>
@@ -18750,6 +18807,7 @@
         <w:spacing w:line="360" w:lineRule="auto"/>
         <w:ind w:left="360"/>
         <w:rPr>
+          <w:rFonts w:ascii="Times New Roman" w:hAnsi="Times New Roman" w:cs="Times New Roman"/>
           <w:b/>
           <w:bCs/>
           <w:sz w:val="24"/>
@@ -18759,6 +18817,7 @@
       <w:proofErr w:type="spellStart"/>
       <w:r>
         <w:rPr>
+          <w:rFonts w:ascii="Times New Roman" w:hAnsi="Times New Roman" w:cs="Times New Roman"/>
           <w:b/>
           <w:bCs/>
           <w:sz w:val="24"/>
@@ -18781,12 +18840,14 @@
         <w:spacing w:line="360" w:lineRule="auto"/>
         <w:ind w:left="1080"/>
         <w:rPr>
-          <w:sz w:val="24"/>
-          <w:szCs w:val="24"/>
-        </w:rPr>
-      </w:pPr>
-      <w:r>
-        <w:rPr>
+          <w:rFonts w:ascii="Times New Roman" w:hAnsi="Times New Roman" w:cs="Times New Roman"/>
+          <w:sz w:val="24"/>
+          <w:szCs w:val="24"/>
+        </w:rPr>
+      </w:pPr>
+      <w:r>
+        <w:rPr>
+          <w:rFonts w:ascii="Times New Roman" w:hAnsi="Times New Roman" w:cs="Times New Roman"/>
           <w:b/>
           <w:bCs/>
           <w:sz w:val="24"/>
@@ -18796,6 +18857,7 @@
       </w:r>
       <w:r>
         <w:rPr>
+          <w:rFonts w:ascii="Times New Roman" w:hAnsi="Times New Roman" w:cs="Times New Roman"/>
           <w:sz w:val="24"/>
           <w:szCs w:val="24"/>
         </w:rPr>
@@ -18815,12 +18877,14 @@
         <w:spacing w:line="360" w:lineRule="auto"/>
         <w:ind w:left="1080"/>
         <w:rPr>
-          <w:sz w:val="24"/>
-          <w:szCs w:val="24"/>
-        </w:rPr>
-      </w:pPr>
-      <w:r>
-        <w:rPr>
+          <w:rFonts w:ascii="Times New Roman" w:hAnsi="Times New Roman" w:cs="Times New Roman"/>
+          <w:sz w:val="24"/>
+          <w:szCs w:val="24"/>
+        </w:rPr>
+      </w:pPr>
+      <w:r>
+        <w:rPr>
+          <w:rFonts w:ascii="Times New Roman" w:hAnsi="Times New Roman" w:cs="Times New Roman"/>
           <w:sz w:val="24"/>
           <w:szCs w:val="24"/>
         </w:rPr>
@@ -18829,6 +18893,7 @@
       <w:proofErr w:type="spellStart"/>
       <w:r>
         <w:rPr>
+          <w:rFonts w:ascii="Times New Roman" w:hAnsi="Times New Roman" w:cs="Times New Roman"/>
           <w:sz w:val="24"/>
           <w:szCs w:val="24"/>
         </w:rPr>
@@ -18837,6 +18902,7 @@
       <w:proofErr w:type="spellEnd"/>
       <w:r>
         <w:rPr>
+          <w:rFonts w:ascii="Times New Roman" w:hAnsi="Times New Roman" w:cs="Times New Roman"/>
           <w:sz w:val="24"/>
           <w:szCs w:val="24"/>
         </w:rPr>
@@ -18848,6 +18914,7 @@
         <w:spacing w:line="360" w:lineRule="auto"/>
         <w:ind w:left="360"/>
         <w:rPr>
+          <w:rFonts w:ascii="Times New Roman" w:hAnsi="Times New Roman" w:cs="Times New Roman"/>
           <w:b/>
           <w:bCs/>
           <w:sz w:val="24"/>
@@ -18857,6 +18924,7 @@
       <w:proofErr w:type="spellStart"/>
       <w:r>
         <w:rPr>
+          <w:rFonts w:ascii="Times New Roman" w:hAnsi="Times New Roman" w:cs="Times New Roman"/>
           <w:b/>
           <w:bCs/>
           <w:sz w:val="24"/>
@@ -18879,12 +18947,14 @@
         <w:spacing w:line="360" w:lineRule="auto"/>
         <w:ind w:left="1080"/>
         <w:rPr>
-          <w:sz w:val="24"/>
-          <w:szCs w:val="24"/>
-        </w:rPr>
-      </w:pPr>
-      <w:r>
-        <w:rPr>
+          <w:rFonts w:ascii="Times New Roman" w:hAnsi="Times New Roman" w:cs="Times New Roman"/>
+          <w:sz w:val="24"/>
+          <w:szCs w:val="24"/>
+        </w:rPr>
+      </w:pPr>
+      <w:r>
+        <w:rPr>
+          <w:rFonts w:ascii="Times New Roman" w:hAnsi="Times New Roman" w:cs="Times New Roman"/>
           <w:sz w:val="24"/>
           <w:szCs w:val="24"/>
         </w:rPr>
@@ -18904,12 +18974,14 @@
         <w:spacing w:line="360" w:lineRule="auto"/>
         <w:ind w:left="1080"/>
         <w:rPr>
-          <w:sz w:val="24"/>
-          <w:szCs w:val="24"/>
-        </w:rPr>
-      </w:pPr>
-      <w:r>
-        <w:rPr>
+          <w:rFonts w:ascii="Times New Roman" w:hAnsi="Times New Roman" w:cs="Times New Roman"/>
+          <w:sz w:val="24"/>
+          <w:szCs w:val="24"/>
+        </w:rPr>
+      </w:pPr>
+      <w:r>
+        <w:rPr>
+          <w:rFonts w:ascii="Times New Roman" w:hAnsi="Times New Roman" w:cs="Times New Roman"/>
           <w:sz w:val="24"/>
           <w:szCs w:val="24"/>
         </w:rPr>
@@ -18921,6 +18993,7 @@
         <w:spacing w:line="360" w:lineRule="auto"/>
         <w:ind w:left="360"/>
         <w:rPr>
+          <w:rFonts w:ascii="Times New Roman" w:hAnsi="Times New Roman" w:cs="Times New Roman"/>
           <w:b/>
           <w:bCs/>
           <w:sz w:val="24"/>
@@ -18930,6 +19003,7 @@
       <w:proofErr w:type="spellStart"/>
       <w:r>
         <w:rPr>
+          <w:rFonts w:ascii="Times New Roman" w:hAnsi="Times New Roman" w:cs="Times New Roman"/>
           <w:b/>
           <w:bCs/>
           <w:sz w:val="24"/>
@@ -18952,12 +19026,14 @@
         <w:spacing w:line="360" w:lineRule="auto"/>
         <w:ind w:left="1080"/>
         <w:rPr>
-          <w:sz w:val="24"/>
-          <w:szCs w:val="24"/>
-        </w:rPr>
-      </w:pPr>
-      <w:r>
-        <w:rPr>
+          <w:rFonts w:ascii="Times New Roman" w:hAnsi="Times New Roman" w:cs="Times New Roman"/>
+          <w:sz w:val="24"/>
+          <w:szCs w:val="24"/>
+        </w:rPr>
+      </w:pPr>
+      <w:r>
+        <w:rPr>
+          <w:rFonts w:ascii="Times New Roman" w:hAnsi="Times New Roman" w:cs="Times New Roman"/>
           <w:sz w:val="24"/>
           <w:szCs w:val="24"/>
         </w:rPr>
@@ -18977,12 +19053,14 @@
         <w:spacing w:line="360" w:lineRule="auto"/>
         <w:ind w:left="1080"/>
         <w:rPr>
-          <w:sz w:val="24"/>
-          <w:szCs w:val="24"/>
-        </w:rPr>
-      </w:pPr>
-      <w:r>
-        <w:rPr>
+          <w:rFonts w:ascii="Times New Roman" w:hAnsi="Times New Roman" w:cs="Times New Roman"/>
+          <w:sz w:val="24"/>
+          <w:szCs w:val="24"/>
+        </w:rPr>
+      </w:pPr>
+      <w:r>
+        <w:rPr>
+          <w:rFonts w:ascii="Times New Roman" w:hAnsi="Times New Roman" w:cs="Times New Roman"/>
           <w:sz w:val="24"/>
           <w:szCs w:val="24"/>
         </w:rPr>
@@ -18991,6 +19069,7 @@
       <w:proofErr w:type="spellStart"/>
       <w:r>
         <w:rPr>
+          <w:rFonts w:ascii="Times New Roman" w:hAnsi="Times New Roman" w:cs="Times New Roman"/>
           <w:sz w:val="24"/>
           <w:szCs w:val="24"/>
         </w:rPr>
@@ -18999,6 +19078,7 @@
       <w:proofErr w:type="spellEnd"/>
       <w:r>
         <w:rPr>
+          <w:rFonts w:ascii="Times New Roman" w:hAnsi="Times New Roman" w:cs="Times New Roman"/>
           <w:sz w:val="24"/>
           <w:szCs w:val="24"/>
         </w:rPr>
@@ -19010,6 +19090,7 @@
         <w:spacing w:line="360" w:lineRule="auto"/>
         <w:ind w:left="360"/>
         <w:rPr>
+          <w:rFonts w:ascii="Times New Roman" w:hAnsi="Times New Roman" w:cs="Times New Roman"/>
           <w:b/>
           <w:bCs/>
           <w:sz w:val="24"/>
@@ -19019,6 +19100,7 @@
       <w:proofErr w:type="spellStart"/>
       <w:r>
         <w:rPr>
+          <w:rFonts w:ascii="Times New Roman" w:hAnsi="Times New Roman" w:cs="Times New Roman"/>
           <w:b/>
           <w:bCs/>
           <w:sz w:val="24"/>
@@ -19041,12 +19123,14 @@
         <w:spacing w:line="360" w:lineRule="auto"/>
         <w:ind w:left="1080"/>
         <w:rPr>
-          <w:sz w:val="24"/>
-          <w:szCs w:val="24"/>
-        </w:rPr>
-      </w:pPr>
-      <w:r>
-        <w:rPr>
+          <w:rFonts w:ascii="Times New Roman" w:hAnsi="Times New Roman" w:cs="Times New Roman"/>
+          <w:sz w:val="24"/>
+          <w:szCs w:val="24"/>
+        </w:rPr>
+      </w:pPr>
+      <w:r>
+        <w:rPr>
+          <w:rFonts w:ascii="Times New Roman" w:hAnsi="Times New Roman" w:cs="Times New Roman"/>
           <w:sz w:val="24"/>
           <w:szCs w:val="24"/>
         </w:rPr>
@@ -19066,12 +19150,14 @@
         <w:spacing w:line="360" w:lineRule="auto"/>
         <w:ind w:left="1080"/>
         <w:rPr>
-          <w:sz w:val="24"/>
-          <w:szCs w:val="24"/>
-        </w:rPr>
-      </w:pPr>
-      <w:r>
-        <w:rPr>
+          <w:rFonts w:ascii="Times New Roman" w:hAnsi="Times New Roman" w:cs="Times New Roman"/>
+          <w:sz w:val="24"/>
+          <w:szCs w:val="24"/>
+        </w:rPr>
+      </w:pPr>
+      <w:r>
+        <w:rPr>
+          <w:rFonts w:ascii="Times New Roman" w:hAnsi="Times New Roman" w:cs="Times New Roman"/>
           <w:sz w:val="24"/>
           <w:szCs w:val="24"/>
         </w:rPr>
@@ -19083,6 +19169,7 @@
         <w:spacing w:line="360" w:lineRule="auto"/>
         <w:ind w:left="360"/>
         <w:rPr>
+          <w:rFonts w:ascii="Times New Roman" w:hAnsi="Times New Roman" w:cs="Times New Roman"/>
           <w:b/>
           <w:bCs/>
           <w:sz w:val="24"/>
@@ -19092,6 +19179,7 @@
       <w:proofErr w:type="spellStart"/>
       <w:r>
         <w:rPr>
+          <w:rFonts w:ascii="Times New Roman" w:hAnsi="Times New Roman" w:cs="Times New Roman"/>
           <w:b/>
           <w:bCs/>
           <w:sz w:val="24"/>
@@ -19114,12 +19202,14 @@
         <w:spacing w:line="360" w:lineRule="auto"/>
         <w:ind w:left="1080"/>
         <w:rPr>
-          <w:sz w:val="24"/>
-          <w:szCs w:val="24"/>
-        </w:rPr>
-      </w:pPr>
-      <w:r>
-        <w:rPr>
+          <w:rFonts w:ascii="Times New Roman" w:hAnsi="Times New Roman" w:cs="Times New Roman"/>
+          <w:sz w:val="24"/>
+          <w:szCs w:val="24"/>
+        </w:rPr>
+      </w:pPr>
+      <w:r>
+        <w:rPr>
+          <w:rFonts w:ascii="Times New Roman" w:hAnsi="Times New Roman" w:cs="Times New Roman"/>
           <w:sz w:val="24"/>
           <w:szCs w:val="24"/>
         </w:rPr>
@@ -19139,12 +19229,14 @@
         <w:spacing w:line="360" w:lineRule="auto"/>
         <w:ind w:left="1080"/>
         <w:rPr>
-          <w:sz w:val="24"/>
-          <w:szCs w:val="24"/>
-        </w:rPr>
-      </w:pPr>
-      <w:r>
-        <w:rPr>
+          <w:rFonts w:ascii="Times New Roman" w:hAnsi="Times New Roman" w:cs="Times New Roman"/>
+          <w:sz w:val="24"/>
+          <w:szCs w:val="24"/>
+        </w:rPr>
+      </w:pPr>
+      <w:r>
+        <w:rPr>
+          <w:rFonts w:ascii="Times New Roman" w:hAnsi="Times New Roman" w:cs="Times New Roman"/>
           <w:sz w:val="24"/>
           <w:szCs w:val="24"/>
         </w:rPr>
@@ -19153,6 +19245,7 @@
       <w:proofErr w:type="spellStart"/>
       <w:r>
         <w:rPr>
+          <w:rFonts w:ascii="Times New Roman" w:hAnsi="Times New Roman" w:cs="Times New Roman"/>
           <w:sz w:val="24"/>
           <w:szCs w:val="24"/>
         </w:rPr>
@@ -19161,6 +19254,7 @@
       <w:proofErr w:type="spellEnd"/>
       <w:r>
         <w:rPr>
+          <w:rFonts w:ascii="Times New Roman" w:hAnsi="Times New Roman" w:cs="Times New Roman"/>
           <w:sz w:val="24"/>
           <w:szCs w:val="24"/>
         </w:rPr>
@@ -19249,6 +19343,7 @@
         <w:spacing w:line="360" w:lineRule="auto"/>
         <w:ind w:left="360" w:firstLine="348"/>
         <w:rPr>
+          <w:rFonts w:ascii="Times New Roman" w:hAnsi="Times New Roman" w:cs="Times New Roman"/>
           <w:b/>
           <w:bCs/>
           <w:sz w:val="24"/>
@@ -19258,6 +19353,7 @@
       <w:proofErr w:type="spellStart"/>
       <w:r>
         <w:rPr>
+          <w:rFonts w:ascii="Times New Roman" w:hAnsi="Times New Roman" w:cs="Times New Roman"/>
           <w:b/>
           <w:bCs/>
           <w:sz w:val="24"/>
@@ -19280,12 +19376,14 @@
         <w:spacing w:line="360" w:lineRule="auto"/>
         <w:ind w:left="1080"/>
         <w:rPr>
-          <w:sz w:val="24"/>
-          <w:szCs w:val="24"/>
-        </w:rPr>
-      </w:pPr>
-      <w:r>
-        <w:rPr>
+          <w:rFonts w:ascii="Times New Roman" w:hAnsi="Times New Roman" w:cs="Times New Roman"/>
+          <w:sz w:val="24"/>
+          <w:szCs w:val="24"/>
+        </w:rPr>
+      </w:pPr>
+      <w:r>
+        <w:rPr>
+          <w:rFonts w:ascii="Times New Roman" w:hAnsi="Times New Roman" w:cs="Times New Roman"/>
           <w:sz w:val="24"/>
           <w:szCs w:val="24"/>
         </w:rPr>
@@ -19305,23 +19403,18 @@
         <w:spacing w:line="360" w:lineRule="auto"/>
         <w:ind w:left="1080"/>
         <w:rPr>
-          <w:sz w:val="24"/>
-          <w:szCs w:val="24"/>
-        </w:rPr>
-      </w:pPr>
-      <w:r>
-        <w:rPr>
-          <w:sz w:val="24"/>
-          <w:szCs w:val="24"/>
-        </w:rPr>
-        <w:t>Ellenőrzi, a visszatérési érték típus</w:t>
-      </w:r>
-      <w:r>
-        <w:rPr>
-          <w:sz w:val="24"/>
-          <w:szCs w:val="24"/>
-        </w:rPr>
-        <w:t>át</w:t>
+          <w:rFonts w:ascii="Times New Roman" w:hAnsi="Times New Roman" w:cs="Times New Roman"/>
+          <w:sz w:val="24"/>
+          <w:szCs w:val="24"/>
+        </w:rPr>
+      </w:pPr>
+      <w:r>
+        <w:rPr>
+          <w:rFonts w:ascii="Times New Roman" w:hAnsi="Times New Roman" w:cs="Times New Roman"/>
+          <w:sz w:val="24"/>
+          <w:szCs w:val="24"/>
+        </w:rPr>
+        <w:t>Ellenőrzi, a visszatérési érték típusát</w:t>
       </w:r>
     </w:p>
     <w:p>
@@ -19337,12 +19430,14 @@
         <w:spacing w:line="360" w:lineRule="auto"/>
         <w:ind w:left="1080"/>
         <w:rPr>
-          <w:sz w:val="24"/>
-          <w:szCs w:val="24"/>
-        </w:rPr>
-      </w:pPr>
-      <w:r>
-        <w:rPr>
+          <w:rFonts w:ascii="Times New Roman" w:hAnsi="Times New Roman" w:cs="Times New Roman"/>
+          <w:sz w:val="24"/>
+          <w:szCs w:val="24"/>
+        </w:rPr>
+      </w:pPr>
+      <w:r>
+        <w:rPr>
+          <w:rFonts w:ascii="Times New Roman" w:hAnsi="Times New Roman" w:cs="Times New Roman"/>
           <w:sz w:val="24"/>
           <w:szCs w:val="24"/>
         </w:rPr>
@@ -19351,6 +19446,7 @@
       <w:proofErr w:type="spellStart"/>
       <w:r>
         <w:rPr>
+          <w:rFonts w:ascii="Times New Roman" w:hAnsi="Times New Roman" w:cs="Times New Roman"/>
           <w:sz w:val="24"/>
           <w:szCs w:val="24"/>
         </w:rPr>
@@ -19359,6 +19455,7 @@
       <w:proofErr w:type="spellEnd"/>
       <w:r>
         <w:rPr>
+          <w:rFonts w:ascii="Times New Roman" w:hAnsi="Times New Roman" w:cs="Times New Roman"/>
           <w:sz w:val="24"/>
           <w:szCs w:val="24"/>
         </w:rPr>
@@ -19378,12 +19475,14 @@
         <w:spacing w:line="360" w:lineRule="auto"/>
         <w:ind w:left="1080"/>
         <w:rPr>
-          <w:sz w:val="24"/>
-          <w:szCs w:val="24"/>
-        </w:rPr>
-      </w:pPr>
-      <w:r>
-        <w:rPr>
+          <w:rFonts w:ascii="Times New Roman" w:hAnsi="Times New Roman" w:cs="Times New Roman"/>
+          <w:sz w:val="24"/>
+          <w:szCs w:val="24"/>
+        </w:rPr>
+      </w:pPr>
+      <w:r>
+        <w:rPr>
+          <w:rFonts w:ascii="Times New Roman" w:hAnsi="Times New Roman" w:cs="Times New Roman"/>
           <w:sz w:val="24"/>
           <w:szCs w:val="24"/>
         </w:rPr>
@@ -19392,6 +19491,7 @@
       <w:proofErr w:type="spellStart"/>
       <w:r>
         <w:rPr>
+          <w:rFonts w:ascii="Times New Roman" w:hAnsi="Times New Roman" w:cs="Times New Roman"/>
           <w:sz w:val="24"/>
           <w:szCs w:val="24"/>
         </w:rPr>
@@ -19400,6 +19500,7 @@
       <w:proofErr w:type="spellEnd"/>
       <w:r>
         <w:rPr>
+          <w:rFonts w:ascii="Times New Roman" w:hAnsi="Times New Roman" w:cs="Times New Roman"/>
           <w:sz w:val="24"/>
           <w:szCs w:val="24"/>
         </w:rPr>
@@ -19411,6 +19512,7 @@
         <w:spacing w:line="360" w:lineRule="auto"/>
         <w:ind w:firstLine="708"/>
         <w:rPr>
+          <w:rFonts w:ascii="Times New Roman" w:hAnsi="Times New Roman" w:cs="Times New Roman"/>
           <w:b/>
           <w:bCs/>
           <w:sz w:val="24"/>
@@ -19420,6 +19522,7 @@
       <w:proofErr w:type="spellStart"/>
       <w:r>
         <w:rPr>
+          <w:rFonts w:ascii="Times New Roman" w:hAnsi="Times New Roman" w:cs="Times New Roman"/>
           <w:b/>
           <w:bCs/>
           <w:sz w:val="24"/>
@@ -19442,12 +19545,14 @@
         <w:spacing w:line="360" w:lineRule="auto"/>
         <w:ind w:left="1080"/>
         <w:rPr>
-          <w:sz w:val="24"/>
-          <w:szCs w:val="24"/>
-        </w:rPr>
-      </w:pPr>
-      <w:r>
-        <w:rPr>
+          <w:rFonts w:ascii="Times New Roman" w:hAnsi="Times New Roman" w:cs="Times New Roman"/>
+          <w:sz w:val="24"/>
+          <w:szCs w:val="24"/>
+        </w:rPr>
+      </w:pPr>
+      <w:r>
+        <w:rPr>
+          <w:rFonts w:ascii="Times New Roman" w:hAnsi="Times New Roman" w:cs="Times New Roman"/>
           <w:sz w:val="24"/>
           <w:szCs w:val="24"/>
         </w:rPr>
@@ -19467,12 +19572,14 @@
         <w:spacing w:line="360" w:lineRule="auto"/>
         <w:ind w:left="1080"/>
         <w:rPr>
-          <w:sz w:val="24"/>
-          <w:szCs w:val="24"/>
-        </w:rPr>
-      </w:pPr>
-      <w:r>
-        <w:rPr>
+          <w:rFonts w:ascii="Times New Roman" w:hAnsi="Times New Roman" w:cs="Times New Roman"/>
+          <w:sz w:val="24"/>
+          <w:szCs w:val="24"/>
+        </w:rPr>
+      </w:pPr>
+      <w:r>
+        <w:rPr>
+          <w:rFonts w:ascii="Times New Roman" w:hAnsi="Times New Roman" w:cs="Times New Roman"/>
           <w:sz w:val="24"/>
           <w:szCs w:val="24"/>
         </w:rPr>
@@ -19481,6 +19588,7 @@
       <w:proofErr w:type="spellStart"/>
       <w:r>
         <w:rPr>
+          <w:rFonts w:ascii="Times New Roman" w:hAnsi="Times New Roman" w:cs="Times New Roman"/>
           <w:sz w:val="24"/>
           <w:szCs w:val="24"/>
         </w:rPr>
@@ -19489,6 +19597,7 @@
       <w:proofErr w:type="spellEnd"/>
       <w:r>
         <w:rPr>
+          <w:rFonts w:ascii="Times New Roman" w:hAnsi="Times New Roman" w:cs="Times New Roman"/>
           <w:sz w:val="24"/>
           <w:szCs w:val="24"/>
         </w:rPr>
@@ -19497,6 +19606,7 @@
       <w:proofErr w:type="spellStart"/>
       <w:r>
         <w:rPr>
+          <w:rFonts w:ascii="Times New Roman" w:hAnsi="Times New Roman" w:cs="Times New Roman"/>
           <w:sz w:val="24"/>
           <w:szCs w:val="24"/>
         </w:rPr>
@@ -19505,6 +19615,7 @@
       <w:proofErr w:type="spellEnd"/>
       <w:r>
         <w:rPr>
+          <w:rFonts w:ascii="Times New Roman" w:hAnsi="Times New Roman" w:cs="Times New Roman"/>
           <w:sz w:val="24"/>
           <w:szCs w:val="24"/>
         </w:rPr>
@@ -19524,12 +19635,14 @@
         <w:spacing w:line="360" w:lineRule="auto"/>
         <w:ind w:left="1080"/>
         <w:rPr>
-          <w:sz w:val="24"/>
-          <w:szCs w:val="24"/>
-        </w:rPr>
-      </w:pPr>
-      <w:r>
-        <w:rPr>
+          <w:rFonts w:ascii="Times New Roman" w:hAnsi="Times New Roman" w:cs="Times New Roman"/>
+          <w:sz w:val="24"/>
+          <w:szCs w:val="24"/>
+        </w:rPr>
+      </w:pPr>
+      <w:r>
+        <w:rPr>
+          <w:rFonts w:ascii="Times New Roman" w:hAnsi="Times New Roman" w:cs="Times New Roman"/>
           <w:sz w:val="24"/>
           <w:szCs w:val="24"/>
         </w:rPr>
@@ -19538,6 +19651,7 @@
       <w:proofErr w:type="spellStart"/>
       <w:r>
         <w:rPr>
+          <w:rFonts w:ascii="Times New Roman" w:hAnsi="Times New Roman" w:cs="Times New Roman"/>
           <w:sz w:val="24"/>
           <w:szCs w:val="24"/>
         </w:rPr>
@@ -19546,6 +19660,7 @@
       <w:proofErr w:type="spellEnd"/>
       <w:r>
         <w:rPr>
+          <w:rFonts w:ascii="Times New Roman" w:hAnsi="Times New Roman" w:cs="Times New Roman"/>
           <w:sz w:val="24"/>
           <w:szCs w:val="24"/>
         </w:rPr>
@@ -19651,6 +19766,7 @@
         <w:spacing w:line="360" w:lineRule="auto"/>
         <w:ind w:left="1068"/>
         <w:rPr>
+          <w:rFonts w:ascii="Times New Roman" w:hAnsi="Times New Roman" w:cs="Times New Roman"/>
           <w:b/>
           <w:bCs/>
           <w:sz w:val="24"/>
@@ -19660,6 +19776,7 @@
       <w:proofErr w:type="spellStart"/>
       <w:r>
         <w:rPr>
+          <w:rFonts w:ascii="Times New Roman" w:hAnsi="Times New Roman" w:cs="Times New Roman"/>
           <w:b/>
           <w:bCs/>
           <w:sz w:val="24"/>
@@ -19682,12 +19799,14 @@
         <w:spacing w:line="360" w:lineRule="auto"/>
         <w:ind w:left="1788"/>
         <w:rPr>
-          <w:sz w:val="24"/>
-          <w:szCs w:val="24"/>
-        </w:rPr>
-      </w:pPr>
-      <w:r>
-        <w:rPr>
+          <w:rFonts w:ascii="Times New Roman" w:hAnsi="Times New Roman" w:cs="Times New Roman"/>
+          <w:sz w:val="24"/>
+          <w:szCs w:val="24"/>
+        </w:rPr>
+      </w:pPr>
+      <w:r>
+        <w:rPr>
+          <w:rFonts w:ascii="Times New Roman" w:hAnsi="Times New Roman" w:cs="Times New Roman"/>
           <w:sz w:val="24"/>
           <w:szCs w:val="24"/>
         </w:rPr>
@@ -19707,12 +19826,14 @@
         <w:spacing w:line="360" w:lineRule="auto"/>
         <w:ind w:left="1788"/>
         <w:rPr>
-          <w:sz w:val="24"/>
-          <w:szCs w:val="24"/>
-        </w:rPr>
-      </w:pPr>
-      <w:r>
-        <w:rPr>
+          <w:rFonts w:ascii="Times New Roman" w:hAnsi="Times New Roman" w:cs="Times New Roman"/>
+          <w:sz w:val="24"/>
+          <w:szCs w:val="24"/>
+        </w:rPr>
+      </w:pPr>
+      <w:r>
+        <w:rPr>
+          <w:rFonts w:ascii="Times New Roman" w:hAnsi="Times New Roman" w:cs="Times New Roman"/>
           <w:sz w:val="24"/>
           <w:szCs w:val="24"/>
         </w:rPr>
@@ -19721,6 +19842,7 @@
       <w:proofErr w:type="spellStart"/>
       <w:r>
         <w:rPr>
+          <w:rFonts w:ascii="Times New Roman" w:hAnsi="Times New Roman" w:cs="Times New Roman"/>
           <w:sz w:val="24"/>
           <w:szCs w:val="24"/>
         </w:rPr>
@@ -19729,6 +19851,7 @@
       <w:proofErr w:type="spellEnd"/>
       <w:r>
         <w:rPr>
+          <w:rFonts w:ascii="Times New Roman" w:hAnsi="Times New Roman" w:cs="Times New Roman"/>
           <w:sz w:val="24"/>
           <w:szCs w:val="24"/>
         </w:rPr>
@@ -19737,6 +19860,7 @@
       <w:proofErr w:type="spellStart"/>
       <w:r>
         <w:rPr>
+          <w:rFonts w:ascii="Times New Roman" w:hAnsi="Times New Roman" w:cs="Times New Roman"/>
           <w:sz w:val="24"/>
           <w:szCs w:val="24"/>
         </w:rPr>
@@ -19745,6 +19869,7 @@
       <w:proofErr w:type="spellEnd"/>
       <w:r>
         <w:rPr>
+          <w:rFonts w:ascii="Times New Roman" w:hAnsi="Times New Roman" w:cs="Times New Roman"/>
           <w:sz w:val="24"/>
           <w:szCs w:val="24"/>
         </w:rPr>
@@ -19764,12 +19889,14 @@
         <w:spacing w:line="360" w:lineRule="auto"/>
         <w:ind w:left="1788"/>
         <w:rPr>
-          <w:sz w:val="24"/>
-          <w:szCs w:val="24"/>
-        </w:rPr>
-      </w:pPr>
-      <w:r>
-        <w:rPr>
+          <w:rFonts w:ascii="Times New Roman" w:hAnsi="Times New Roman" w:cs="Times New Roman"/>
+          <w:sz w:val="24"/>
+          <w:szCs w:val="24"/>
+        </w:rPr>
+      </w:pPr>
+      <w:r>
+        <w:rPr>
+          <w:rFonts w:ascii="Times New Roman" w:hAnsi="Times New Roman" w:cs="Times New Roman"/>
           <w:sz w:val="24"/>
           <w:szCs w:val="24"/>
         </w:rPr>
@@ -19778,6 +19905,7 @@
       <w:proofErr w:type="spellStart"/>
       <w:r>
         <w:rPr>
+          <w:rFonts w:ascii="Times New Roman" w:hAnsi="Times New Roman" w:cs="Times New Roman"/>
           <w:sz w:val="24"/>
           <w:szCs w:val="24"/>
         </w:rPr>
@@ -19786,6 +19914,7 @@
       <w:proofErr w:type="spellEnd"/>
       <w:r>
         <w:rPr>
+          <w:rFonts w:ascii="Times New Roman" w:hAnsi="Times New Roman" w:cs="Times New Roman"/>
           <w:sz w:val="24"/>
           <w:szCs w:val="24"/>
         </w:rPr>
@@ -19805,12 +19934,14 @@
         <w:spacing w:line="360" w:lineRule="auto"/>
         <w:ind w:left="1788"/>
         <w:rPr>
-          <w:sz w:val="24"/>
-          <w:szCs w:val="24"/>
-        </w:rPr>
-      </w:pPr>
-      <w:r>
-        <w:rPr>
+          <w:rFonts w:ascii="Times New Roman" w:hAnsi="Times New Roman" w:cs="Times New Roman"/>
+          <w:sz w:val="24"/>
+          <w:szCs w:val="24"/>
+        </w:rPr>
+      </w:pPr>
+      <w:r>
+        <w:rPr>
+          <w:rFonts w:ascii="Times New Roman" w:hAnsi="Times New Roman" w:cs="Times New Roman"/>
           <w:sz w:val="24"/>
           <w:szCs w:val="24"/>
         </w:rPr>
@@ -19822,6 +19953,7 @@
         <w:spacing w:line="360" w:lineRule="auto"/>
         <w:ind w:left="1068"/>
         <w:rPr>
+          <w:rFonts w:ascii="Times New Roman" w:hAnsi="Times New Roman" w:cs="Times New Roman"/>
           <w:b/>
           <w:bCs/>
           <w:sz w:val="24"/>
@@ -19831,12 +19963,12 @@
       <w:proofErr w:type="spellStart"/>
       <w:r>
         <w:rPr>
+          <w:rFonts w:ascii="Times New Roman" w:hAnsi="Times New Roman" w:cs="Times New Roman"/>
           <w:b/>
           <w:bCs/>
           <w:sz w:val="24"/>
           <w:szCs w:val="24"/>
         </w:rPr>
-        <w:lastRenderedPageBreak/>
         <w:t>EditVetites_ReturnsBadRequest_WhenUnsuccessful</w:t>
       </w:r>
       <w:proofErr w:type="spellEnd"/>
@@ -19854,15 +19986,18 @@
         <w:spacing w:line="360" w:lineRule="auto"/>
         <w:ind w:left="1788"/>
         <w:rPr>
-          <w:sz w:val="24"/>
-          <w:szCs w:val="24"/>
-        </w:rPr>
-      </w:pPr>
-      <w:r>
-        <w:rPr>
-          <w:sz w:val="24"/>
-          <w:szCs w:val="24"/>
-        </w:rPr>
+          <w:rFonts w:ascii="Times New Roman" w:hAnsi="Times New Roman" w:cs="Times New Roman"/>
+          <w:sz w:val="24"/>
+          <w:szCs w:val="24"/>
+        </w:rPr>
+      </w:pPr>
+      <w:r>
+        <w:rPr>
+          <w:rFonts w:ascii="Times New Roman" w:hAnsi="Times New Roman" w:cs="Times New Roman"/>
+          <w:sz w:val="24"/>
+          <w:szCs w:val="24"/>
+        </w:rPr>
+        <w:lastRenderedPageBreak/>
         <w:t>Sikertelen vetítésmódosítás tesztelése</w:t>
       </w:r>
     </w:p>
@@ -19879,12 +20014,14 @@
         <w:spacing w:line="360" w:lineRule="auto"/>
         <w:ind w:left="1788"/>
         <w:rPr>
-          <w:sz w:val="24"/>
-          <w:szCs w:val="24"/>
-        </w:rPr>
-      </w:pPr>
-      <w:r>
-        <w:rPr>
+          <w:rFonts w:ascii="Times New Roman" w:hAnsi="Times New Roman" w:cs="Times New Roman"/>
+          <w:sz w:val="24"/>
+          <w:szCs w:val="24"/>
+        </w:rPr>
+      </w:pPr>
+      <w:r>
+        <w:rPr>
+          <w:rFonts w:ascii="Times New Roman" w:hAnsi="Times New Roman" w:cs="Times New Roman"/>
           <w:sz w:val="24"/>
           <w:szCs w:val="24"/>
         </w:rPr>
@@ -19904,12 +20041,14 @@
         <w:spacing w:line="360" w:lineRule="auto"/>
         <w:ind w:left="1788"/>
         <w:rPr>
-          <w:sz w:val="24"/>
-          <w:szCs w:val="24"/>
-        </w:rPr>
-      </w:pPr>
-      <w:r>
-        <w:rPr>
+          <w:rFonts w:ascii="Times New Roman" w:hAnsi="Times New Roman" w:cs="Times New Roman"/>
+          <w:sz w:val="24"/>
+          <w:szCs w:val="24"/>
+        </w:rPr>
+      </w:pPr>
+      <w:r>
+        <w:rPr>
+          <w:rFonts w:ascii="Times New Roman" w:hAnsi="Times New Roman" w:cs="Times New Roman"/>
           <w:sz w:val="24"/>
           <w:szCs w:val="24"/>
         </w:rPr>
@@ -19918,6 +20057,7 @@
       <w:proofErr w:type="spellStart"/>
       <w:r>
         <w:rPr>
+          <w:rFonts w:ascii="Times New Roman" w:hAnsi="Times New Roman" w:cs="Times New Roman"/>
           <w:sz w:val="24"/>
           <w:szCs w:val="24"/>
         </w:rPr>
@@ -19926,6 +20066,7 @@
       <w:proofErr w:type="spellEnd"/>
       <w:r>
         <w:rPr>
+          <w:rFonts w:ascii="Times New Roman" w:hAnsi="Times New Roman" w:cs="Times New Roman"/>
           <w:sz w:val="24"/>
           <w:szCs w:val="24"/>
         </w:rPr>
@@ -19945,12 +20086,14 @@
         <w:spacing w:line="360" w:lineRule="auto"/>
         <w:ind w:left="1788"/>
         <w:rPr>
-          <w:sz w:val="24"/>
-          <w:szCs w:val="24"/>
-        </w:rPr>
-      </w:pPr>
-      <w:r>
-        <w:rPr>
+          <w:rFonts w:ascii="Times New Roman" w:hAnsi="Times New Roman" w:cs="Times New Roman"/>
+          <w:sz w:val="24"/>
+          <w:szCs w:val="24"/>
+        </w:rPr>
+      </w:pPr>
+      <w:r>
+        <w:rPr>
+          <w:rFonts w:ascii="Times New Roman" w:hAnsi="Times New Roman" w:cs="Times New Roman"/>
           <w:sz w:val="24"/>
           <w:szCs w:val="24"/>
         </w:rPr>
@@ -19980,6 +20123,7 @@
         <w:spacing w:line="360" w:lineRule="auto"/>
         <w:ind w:left="1068"/>
         <w:rPr>
+          <w:rFonts w:ascii="Times New Roman" w:hAnsi="Times New Roman" w:cs="Times New Roman"/>
           <w:b/>
           <w:bCs/>
           <w:sz w:val="24"/>
@@ -19989,6 +20133,7 @@
       <w:proofErr w:type="spellStart"/>
       <w:r>
         <w:rPr>
+          <w:rFonts w:ascii="Times New Roman" w:hAnsi="Times New Roman" w:cs="Times New Roman"/>
           <w:b/>
           <w:bCs/>
           <w:sz w:val="24"/>
@@ -20011,12 +20156,14 @@
         <w:spacing w:line="360" w:lineRule="auto"/>
         <w:ind w:left="1788"/>
         <w:rPr>
-          <w:sz w:val="24"/>
-          <w:szCs w:val="24"/>
-        </w:rPr>
-      </w:pPr>
-      <w:r>
-        <w:rPr>
+          <w:rFonts w:ascii="Times New Roman" w:hAnsi="Times New Roman" w:cs="Times New Roman"/>
+          <w:sz w:val="24"/>
+          <w:szCs w:val="24"/>
+        </w:rPr>
+      </w:pPr>
+      <w:r>
+        <w:rPr>
+          <w:rFonts w:ascii="Times New Roman" w:hAnsi="Times New Roman" w:cs="Times New Roman"/>
           <w:b/>
           <w:bCs/>
           <w:sz w:val="24"/>
@@ -20026,6 +20173,7 @@
       </w:r>
       <w:r>
         <w:rPr>
+          <w:rFonts w:ascii="Times New Roman" w:hAnsi="Times New Roman" w:cs="Times New Roman"/>
           <w:sz w:val="24"/>
           <w:szCs w:val="24"/>
         </w:rPr>
@@ -20045,12 +20193,14 @@
         <w:spacing w:line="360" w:lineRule="auto"/>
         <w:ind w:left="1788"/>
         <w:rPr>
-          <w:sz w:val="24"/>
-          <w:szCs w:val="24"/>
-        </w:rPr>
-      </w:pPr>
-      <w:r>
-        <w:rPr>
+          <w:rFonts w:ascii="Times New Roman" w:hAnsi="Times New Roman" w:cs="Times New Roman"/>
+          <w:sz w:val="24"/>
+          <w:szCs w:val="24"/>
+        </w:rPr>
+      </w:pPr>
+      <w:r>
+        <w:rPr>
+          <w:rFonts w:ascii="Times New Roman" w:hAnsi="Times New Roman" w:cs="Times New Roman"/>
           <w:b/>
           <w:bCs/>
           <w:sz w:val="24"/>
@@ -20060,6 +20210,7 @@
       </w:r>
       <w:r>
         <w:rPr>
+          <w:rFonts w:ascii="Times New Roman" w:hAnsi="Times New Roman" w:cs="Times New Roman"/>
           <w:sz w:val="24"/>
           <w:szCs w:val="24"/>
         </w:rPr>
@@ -20079,13 +20230,15 @@
         <w:spacing w:line="360" w:lineRule="auto"/>
         <w:ind w:left="2508"/>
         <w:rPr>
-          <w:sz w:val="24"/>
-          <w:szCs w:val="24"/>
-        </w:rPr>
-      </w:pPr>
-      <w:proofErr w:type="spellStart"/>
-      <w:r>
-        <w:rPr>
+          <w:rFonts w:ascii="Times New Roman" w:hAnsi="Times New Roman" w:cs="Times New Roman"/>
+          <w:sz w:val="24"/>
+          <w:szCs w:val="24"/>
+        </w:rPr>
+      </w:pPr>
+      <w:proofErr w:type="spellStart"/>
+      <w:r>
+        <w:rPr>
+          <w:rFonts w:ascii="Times New Roman" w:hAnsi="Times New Roman" w:cs="Times New Roman"/>
           <w:sz w:val="24"/>
           <w:szCs w:val="24"/>
         </w:rPr>
@@ -20094,6 +20247,7 @@
       <w:proofErr w:type="spellEnd"/>
       <w:r>
         <w:rPr>
+          <w:rFonts w:ascii="Times New Roman" w:hAnsi="Times New Roman" w:cs="Times New Roman"/>
           <w:sz w:val="24"/>
           <w:szCs w:val="24"/>
         </w:rPr>
@@ -20102,6 +20256,7 @@
       <w:proofErr w:type="spellStart"/>
       <w:r>
         <w:rPr>
+          <w:rFonts w:ascii="Times New Roman" w:hAnsi="Times New Roman" w:cs="Times New Roman"/>
           <w:sz w:val="24"/>
           <w:szCs w:val="24"/>
         </w:rPr>
@@ -20110,6 +20265,7 @@
       <w:proofErr w:type="spellEnd"/>
       <w:r>
         <w:rPr>
+          <w:rFonts w:ascii="Times New Roman" w:hAnsi="Times New Roman" w:cs="Times New Roman"/>
           <w:sz w:val="24"/>
           <w:szCs w:val="24"/>
         </w:rPr>
@@ -20129,12 +20285,14 @@
         <w:spacing w:line="360" w:lineRule="auto"/>
         <w:ind w:left="1788"/>
         <w:rPr>
-          <w:sz w:val="24"/>
-          <w:szCs w:val="24"/>
-        </w:rPr>
-      </w:pPr>
-      <w:r>
-        <w:rPr>
+          <w:rFonts w:ascii="Times New Roman" w:hAnsi="Times New Roman" w:cs="Times New Roman"/>
+          <w:sz w:val="24"/>
+          <w:szCs w:val="24"/>
+        </w:rPr>
+      </w:pPr>
+      <w:r>
+        <w:rPr>
+          <w:rFonts w:ascii="Times New Roman" w:hAnsi="Times New Roman" w:cs="Times New Roman"/>
           <w:b/>
           <w:bCs/>
           <w:sz w:val="24"/>
@@ -20144,6 +20302,7 @@
       </w:r>
       <w:r>
         <w:rPr>
+          <w:rFonts w:ascii="Times New Roman" w:hAnsi="Times New Roman" w:cs="Times New Roman"/>
           <w:sz w:val="24"/>
           <w:szCs w:val="24"/>
         </w:rPr>
@@ -20163,12 +20322,14 @@
         <w:spacing w:line="360" w:lineRule="auto"/>
         <w:ind w:left="2508"/>
         <w:rPr>
-          <w:sz w:val="24"/>
-          <w:szCs w:val="24"/>
-        </w:rPr>
-      </w:pPr>
-      <w:r>
-        <w:rPr>
+          <w:rFonts w:ascii="Times New Roman" w:hAnsi="Times New Roman" w:cs="Times New Roman"/>
+          <w:sz w:val="24"/>
+          <w:szCs w:val="24"/>
+        </w:rPr>
+      </w:pPr>
+      <w:r>
+        <w:rPr>
+          <w:rFonts w:ascii="Times New Roman" w:hAnsi="Times New Roman" w:cs="Times New Roman"/>
           <w:sz w:val="24"/>
           <w:szCs w:val="24"/>
         </w:rPr>
@@ -20177,6 +20338,7 @@
       <w:proofErr w:type="spellStart"/>
       <w:r>
         <w:rPr>
+          <w:rFonts w:ascii="Times New Roman" w:hAnsi="Times New Roman" w:cs="Times New Roman"/>
           <w:sz w:val="24"/>
           <w:szCs w:val="24"/>
         </w:rPr>
@@ -20185,6 +20347,7 @@
       <w:proofErr w:type="spellEnd"/>
       <w:r>
         <w:rPr>
+          <w:rFonts w:ascii="Times New Roman" w:hAnsi="Times New Roman" w:cs="Times New Roman"/>
           <w:sz w:val="24"/>
           <w:szCs w:val="24"/>
         </w:rPr>
@@ -20193,6 +20356,7 @@
       <w:proofErr w:type="spellStart"/>
       <w:r>
         <w:rPr>
+          <w:rFonts w:ascii="Times New Roman" w:hAnsi="Times New Roman" w:cs="Times New Roman"/>
           <w:sz w:val="24"/>
           <w:szCs w:val="24"/>
         </w:rPr>
@@ -20201,6 +20365,7 @@
       <w:proofErr w:type="spellEnd"/>
       <w:r>
         <w:rPr>
+          <w:rFonts w:ascii="Times New Roman" w:hAnsi="Times New Roman" w:cs="Times New Roman"/>
           <w:sz w:val="24"/>
           <w:szCs w:val="24"/>
         </w:rPr>
@@ -20220,12 +20385,14 @@
         <w:spacing w:line="360" w:lineRule="auto"/>
         <w:ind w:left="1788"/>
         <w:rPr>
-          <w:sz w:val="24"/>
-          <w:szCs w:val="24"/>
-        </w:rPr>
-      </w:pPr>
-      <w:r>
-        <w:rPr>
+          <w:rFonts w:ascii="Times New Roman" w:hAnsi="Times New Roman" w:cs="Times New Roman"/>
+          <w:sz w:val="24"/>
+          <w:szCs w:val="24"/>
+        </w:rPr>
+      </w:pPr>
+      <w:r>
+        <w:rPr>
+          <w:rFonts w:ascii="Times New Roman" w:hAnsi="Times New Roman" w:cs="Times New Roman"/>
           <w:b/>
           <w:bCs/>
           <w:sz w:val="24"/>
@@ -20235,6 +20402,7 @@
       </w:r>
       <w:r>
         <w:rPr>
+          <w:rFonts w:ascii="Times New Roman" w:hAnsi="Times New Roman" w:cs="Times New Roman"/>
           <w:sz w:val="24"/>
           <w:szCs w:val="24"/>
         </w:rPr>
@@ -20254,12 +20422,14 @@
         <w:spacing w:line="360" w:lineRule="auto"/>
         <w:ind w:left="2508"/>
         <w:rPr>
-          <w:sz w:val="24"/>
-          <w:szCs w:val="24"/>
-        </w:rPr>
-      </w:pPr>
-      <w:r>
-        <w:rPr>
+          <w:rFonts w:ascii="Times New Roman" w:hAnsi="Times New Roman" w:cs="Times New Roman"/>
+          <w:sz w:val="24"/>
+          <w:szCs w:val="24"/>
+        </w:rPr>
+      </w:pPr>
+      <w:r>
+        <w:rPr>
+          <w:rFonts w:ascii="Times New Roman" w:hAnsi="Times New Roman" w:cs="Times New Roman"/>
           <w:sz w:val="24"/>
           <w:szCs w:val="24"/>
         </w:rPr>
@@ -20279,12 +20449,14 @@
         <w:spacing w:line="360" w:lineRule="auto"/>
         <w:ind w:left="2508"/>
         <w:rPr>
-          <w:sz w:val="24"/>
-          <w:szCs w:val="24"/>
-        </w:rPr>
-      </w:pPr>
-      <w:r>
-        <w:rPr>
+          <w:rFonts w:ascii="Times New Roman" w:hAnsi="Times New Roman" w:cs="Times New Roman"/>
+          <w:sz w:val="24"/>
+          <w:szCs w:val="24"/>
+        </w:rPr>
+      </w:pPr>
+      <w:r>
+        <w:rPr>
+          <w:rFonts w:ascii="Times New Roman" w:hAnsi="Times New Roman" w:cs="Times New Roman"/>
           <w:sz w:val="24"/>
           <w:szCs w:val="24"/>
         </w:rPr>
@@ -20293,6 +20465,7 @@
       <w:proofErr w:type="spellStart"/>
       <w:r>
         <w:rPr>
+          <w:rFonts w:ascii="Times New Roman" w:hAnsi="Times New Roman" w:cs="Times New Roman"/>
           <w:sz w:val="24"/>
           <w:szCs w:val="24"/>
         </w:rPr>
@@ -20301,6 +20474,7 @@
       <w:proofErr w:type="spellEnd"/>
       <w:r>
         <w:rPr>
+          <w:rFonts w:ascii="Times New Roman" w:hAnsi="Times New Roman" w:cs="Times New Roman"/>
           <w:sz w:val="24"/>
           <w:szCs w:val="24"/>
         </w:rPr>
@@ -20320,12 +20494,14 @@
         <w:spacing w:line="360" w:lineRule="auto"/>
         <w:ind w:left="2508"/>
         <w:rPr>
-          <w:sz w:val="24"/>
-          <w:szCs w:val="24"/>
-        </w:rPr>
-      </w:pPr>
-      <w:r>
-        <w:rPr>
+          <w:rFonts w:ascii="Times New Roman" w:hAnsi="Times New Roman" w:cs="Times New Roman"/>
+          <w:sz w:val="24"/>
+          <w:szCs w:val="24"/>
+        </w:rPr>
+      </w:pPr>
+      <w:r>
+        <w:rPr>
+          <w:rFonts w:ascii="Times New Roman" w:hAnsi="Times New Roman" w:cs="Times New Roman"/>
           <w:sz w:val="24"/>
           <w:szCs w:val="24"/>
         </w:rPr>
@@ -20337,6 +20513,7 @@
         <w:spacing w:line="360" w:lineRule="auto"/>
         <w:ind w:left="1068"/>
         <w:rPr>
+          <w:rFonts w:ascii="Times New Roman" w:hAnsi="Times New Roman" w:cs="Times New Roman"/>
           <w:b/>
           <w:bCs/>
           <w:sz w:val="24"/>
@@ -20346,6 +20523,7 @@
       <w:proofErr w:type="spellStart"/>
       <w:r>
         <w:rPr>
+          <w:rFonts w:ascii="Times New Roman" w:hAnsi="Times New Roman" w:cs="Times New Roman"/>
           <w:b/>
           <w:bCs/>
           <w:sz w:val="24"/>
@@ -20368,12 +20546,14 @@
         <w:spacing w:line="360" w:lineRule="auto"/>
         <w:ind w:left="1788"/>
         <w:rPr>
-          <w:sz w:val="24"/>
-          <w:szCs w:val="24"/>
-        </w:rPr>
-      </w:pPr>
-      <w:r>
-        <w:rPr>
+          <w:rFonts w:ascii="Times New Roman" w:hAnsi="Times New Roman" w:cs="Times New Roman"/>
+          <w:sz w:val="24"/>
+          <w:szCs w:val="24"/>
+        </w:rPr>
+      </w:pPr>
+      <w:r>
+        <w:rPr>
+          <w:rFonts w:ascii="Times New Roman" w:hAnsi="Times New Roman" w:cs="Times New Roman"/>
           <w:sz w:val="24"/>
           <w:szCs w:val="24"/>
         </w:rPr>
@@ -20393,12 +20573,14 @@
         <w:spacing w:line="360" w:lineRule="auto"/>
         <w:ind w:left="1788"/>
         <w:rPr>
-          <w:sz w:val="24"/>
-          <w:szCs w:val="24"/>
-        </w:rPr>
-      </w:pPr>
-      <w:r>
-        <w:rPr>
+          <w:rFonts w:ascii="Times New Roman" w:hAnsi="Times New Roman" w:cs="Times New Roman"/>
+          <w:sz w:val="24"/>
+          <w:szCs w:val="24"/>
+        </w:rPr>
+      </w:pPr>
+      <w:r>
+        <w:rPr>
+          <w:rFonts w:ascii="Times New Roman" w:hAnsi="Times New Roman" w:cs="Times New Roman"/>
           <w:sz w:val="24"/>
           <w:szCs w:val="24"/>
         </w:rPr>
@@ -20418,12 +20600,14 @@
         <w:spacing w:line="360" w:lineRule="auto"/>
         <w:ind w:left="1788"/>
         <w:rPr>
-          <w:sz w:val="24"/>
-          <w:szCs w:val="24"/>
-        </w:rPr>
-      </w:pPr>
-      <w:r>
-        <w:rPr>
+          <w:rFonts w:ascii="Times New Roman" w:hAnsi="Times New Roman" w:cs="Times New Roman"/>
+          <w:sz w:val="24"/>
+          <w:szCs w:val="24"/>
+        </w:rPr>
+      </w:pPr>
+      <w:r>
+        <w:rPr>
+          <w:rFonts w:ascii="Times New Roman" w:hAnsi="Times New Roman" w:cs="Times New Roman"/>
           <w:sz w:val="24"/>
           <w:szCs w:val="24"/>
         </w:rPr>
@@ -20432,6 +20616,7 @@
       <w:proofErr w:type="spellStart"/>
       <w:r>
         <w:rPr>
+          <w:rFonts w:ascii="Times New Roman" w:hAnsi="Times New Roman" w:cs="Times New Roman"/>
           <w:sz w:val="24"/>
           <w:szCs w:val="24"/>
         </w:rPr>
@@ -20440,6 +20625,7 @@
       <w:proofErr w:type="spellEnd"/>
       <w:r>
         <w:rPr>
+          <w:rFonts w:ascii="Times New Roman" w:hAnsi="Times New Roman" w:cs="Times New Roman"/>
           <w:sz w:val="24"/>
           <w:szCs w:val="24"/>
         </w:rPr>
@@ -20458,9 +20644,13 @@
         </w:tabs>
         <w:spacing w:line="360" w:lineRule="auto"/>
         <w:ind w:left="1788"/>
-      </w:pPr>
-      <w:r>
-        <w:rPr>
+        <w:rPr>
+          <w:rFonts w:ascii="Times New Roman" w:hAnsi="Times New Roman" w:cs="Times New Roman"/>
+        </w:rPr>
+      </w:pPr>
+      <w:r>
+        <w:rPr>
+          <w:rFonts w:ascii="Times New Roman" w:hAnsi="Times New Roman" w:cs="Times New Roman"/>
           <w:sz w:val="24"/>
           <w:szCs w:val="24"/>
         </w:rPr>
@@ -20484,7 +20674,6 @@
         <w:rPr>
           <w:rFonts w:cs="Times New Roman"/>
         </w:rPr>
-        <w:lastRenderedPageBreak/>
         <w:t xml:space="preserve">Fejlesztési </w:t>
       </w:r>
       <w:r>
@@ -20542,6 +20731,7 @@
           <w:sz w:val="24"/>
           <w:szCs w:val="24"/>
         </w:rPr>
+        <w:lastRenderedPageBreak/>
         <w:t>Érdemes lehet adminisztrációs felületet fejleszteni a vetítések és foglalások menedzselésére.</w:t>
       </w:r>
     </w:p>
@@ -20895,8 +21085,15 @@
           <w:sz w:val="24"/>
           <w:szCs w:val="24"/>
         </w:rPr>
+        <w:t xml:space="preserve">Összességében elmondható, hogy a projekt sikeresen teljesítette a kitűzött célokat, és egy jól működő, felhasználóbarát alkalmazást eredményezett. A jövőben további fejlesztésekkel, például egy adminisztrációs felülettel vagy értesítési rendszerrel, még </w:t>
+      </w:r>
+      <w:r>
+        <w:rPr>
+          <w:sz w:val="24"/>
+          <w:szCs w:val="24"/>
+        </w:rPr>
         <w:lastRenderedPageBreak/>
-        <w:t>Összességében elmondható, hogy a projekt sikeresen teljesítette a kitűzött célokat, és egy jól működő, felhasználóbarát alkalmazást eredményezett. A jövőben további fejlesztésekkel, például egy adminisztrációs felülettel vagy értesítési rendszerrel, még jobbá tehető a rendszer. A projekt nem csupán technikai ismereteket adott, hanem megerősítette bennünket abban, hogy a csapatmunka és a kitartás kulcsfontosságú a sikerhez.</w:t>
+        <w:t>jobbá tehető a rendszer. A projekt nem csupán technikai ismereteket adott, hanem megerősítette bennünket abban, hogy a csapatmunka és a kitartás kulcsfontosságú a sikerhez.</w:t>
       </w:r>
     </w:p>
     <w:p>

--- a/Premozi Dokumentáció Word.docx
+++ b/Premozi Dokumentáció Word.docx
@@ -7,6 +7,7 @@
         <w:spacing w:before="360" w:after="1080"/>
         <w:jc w:val="center"/>
         <w:rPr>
+          <w:rFonts w:ascii="Times New Roman" w:hAnsi="Times New Roman" w:cs="Times New Roman"/>
           <w:bCs/>
           <w:sz w:val="36"/>
           <w:szCs w:val="28"/>
@@ -14,6 +15,7 @@
       </w:pPr>
       <w:r>
         <w:rPr>
+          <w:rFonts w:ascii="Times New Roman" w:hAnsi="Times New Roman" w:cs="Times New Roman"/>
           <w:bCs/>
           <w:sz w:val="36"/>
           <w:szCs w:val="28"/>
@@ -26,6 +28,7 @@
         <w:spacing w:before="360" w:after="0"/>
         <w:jc w:val="center"/>
         <w:rPr>
+          <w:rFonts w:ascii="Times New Roman" w:hAnsi="Times New Roman" w:cs="Times New Roman"/>
           <w:bCs/>
           <w:sz w:val="36"/>
           <w:szCs w:val="28"/>
@@ -33,6 +36,7 @@
       </w:pPr>
       <w:r>
         <w:rPr>
+          <w:rFonts w:ascii="Times New Roman" w:hAnsi="Times New Roman" w:cs="Times New Roman"/>
           <w:bCs/>
           <w:sz w:val="36"/>
           <w:szCs w:val="28"/>
@@ -45,6 +49,7 @@
         <w:spacing w:before="120" w:after="360"/>
         <w:jc w:val="center"/>
         <w:rPr>
+          <w:rFonts w:ascii="Times New Roman" w:hAnsi="Times New Roman" w:cs="Times New Roman"/>
           <w:bCs/>
           <w:sz w:val="36"/>
           <w:szCs w:val="28"/>
@@ -53,6 +58,7 @@
       <w:proofErr w:type="spellStart"/>
       <w:r>
         <w:rPr>
+          <w:rFonts w:ascii="Times New Roman" w:hAnsi="Times New Roman" w:cs="Times New Roman"/>
           <w:bCs/>
           <w:sz w:val="36"/>
           <w:szCs w:val="28"/>
@@ -66,6 +72,7 @@
         <w:spacing w:before="840" w:after="240"/>
         <w:jc w:val="center"/>
         <w:rPr>
+          <w:rFonts w:ascii="Times New Roman" w:hAnsi="Times New Roman" w:cs="Times New Roman"/>
           <w:bCs/>
           <w:sz w:val="36"/>
           <w:szCs w:val="28"/>
@@ -73,6 +80,7 @@
       </w:pPr>
       <w:r>
         <w:rPr>
+          <w:rFonts w:ascii="Times New Roman" w:hAnsi="Times New Roman" w:cs="Times New Roman"/>
           <w:bCs/>
           <w:sz w:val="36"/>
           <w:szCs w:val="28"/>
@@ -85,6 +93,7 @@
         <w:spacing w:before="240" w:after="240"/>
         <w:jc w:val="center"/>
         <w:rPr>
+          <w:rFonts w:ascii="Times New Roman" w:hAnsi="Times New Roman" w:cs="Times New Roman"/>
           <w:bCs/>
           <w:sz w:val="36"/>
           <w:szCs w:val="28"/>
@@ -92,6 +101,7 @@
       </w:pPr>
       <w:r>
         <w:rPr>
+          <w:rFonts w:ascii="Times New Roman" w:hAnsi="Times New Roman" w:cs="Times New Roman"/>
           <w:bCs/>
           <w:sz w:val="36"/>
           <w:szCs w:val="28"/>
@@ -104,6 +114,7 @@
         <w:spacing w:before="120" w:after="3240"/>
         <w:jc w:val="center"/>
         <w:rPr>
+          <w:rFonts w:ascii="Times New Roman" w:hAnsi="Times New Roman" w:cs="Times New Roman"/>
           <w:bCs/>
           <w:sz w:val="36"/>
           <w:szCs w:val="28"/>
@@ -111,6 +122,7 @@
       </w:pPr>
       <w:r>
         <w:rPr>
+          <w:rFonts w:ascii="Times New Roman" w:hAnsi="Times New Roman" w:cs="Times New Roman"/>
           <w:bCs/>
           <w:sz w:val="36"/>
           <w:szCs w:val="28"/>
@@ -123,6 +135,7 @@
         <w:spacing w:before="360" w:after="360"/>
         <w:jc w:val="center"/>
         <w:rPr>
+          <w:rFonts w:ascii="Times New Roman" w:hAnsi="Times New Roman" w:cs="Times New Roman"/>
           <w:bCs/>
           <w:sz w:val="36"/>
           <w:szCs w:val="28"/>
@@ -130,6 +143,7 @@
       </w:pPr>
       <w:r>
         <w:rPr>
+          <w:rFonts w:ascii="Times New Roman" w:hAnsi="Times New Roman" w:cs="Times New Roman"/>
           <w:bCs/>
           <w:sz w:val="36"/>
           <w:szCs w:val="28"/>
@@ -142,6 +156,7 @@
         <w:spacing w:before="120" w:after="2520"/>
         <w:jc w:val="center"/>
         <w:rPr>
+          <w:rFonts w:ascii="Times New Roman" w:hAnsi="Times New Roman" w:cs="Times New Roman"/>
           <w:bCs/>
           <w:sz w:val="36"/>
           <w:szCs w:val="28"/>
@@ -149,6 +164,7 @@
       </w:pPr>
       <w:r>
         <w:rPr>
+          <w:rFonts w:ascii="Times New Roman" w:hAnsi="Times New Roman" w:cs="Times New Roman"/>
           <w:bCs/>
           <w:sz w:val="36"/>
           <w:szCs w:val="28"/>
@@ -161,6 +177,7 @@
         <w:spacing w:before="360" w:after="120"/>
         <w:jc w:val="center"/>
         <w:rPr>
+          <w:rFonts w:ascii="Times New Roman" w:hAnsi="Times New Roman" w:cs="Times New Roman"/>
           <w:bCs/>
           <w:sz w:val="36"/>
           <w:szCs w:val="28"/>
@@ -168,6 +185,7 @@
       </w:pPr>
       <w:r>
         <w:rPr>
+          <w:rFonts w:ascii="Times New Roman" w:hAnsi="Times New Roman" w:cs="Times New Roman"/>
           <w:bCs/>
           <w:sz w:val="36"/>
           <w:szCs w:val="28"/>
@@ -180,6 +198,7 @@
         <w:spacing w:before="120" w:after="360"/>
         <w:jc w:val="center"/>
         <w:rPr>
+          <w:rFonts w:ascii="Times New Roman" w:hAnsi="Times New Roman" w:cs="Times New Roman"/>
           <w:bCs/>
           <w:sz w:val="36"/>
           <w:szCs w:val="28"/>
@@ -187,6 +206,7 @@
       </w:pPr>
       <w:r>
         <w:rPr>
+          <w:rFonts w:ascii="Times New Roman" w:hAnsi="Times New Roman" w:cs="Times New Roman"/>
           <w:bCs/>
           <w:sz w:val="36"/>
           <w:szCs w:val="28"/>
@@ -197,7 +217,7 @@
     <w:sdt>
       <w:sdtPr>
         <w:rPr>
-          <w:rFonts w:asciiTheme="minorHAnsi" w:eastAsiaTheme="minorHAnsi" w:hAnsiTheme="minorHAnsi" w:cstheme="minorBidi"/>
+          <w:rFonts w:ascii="Times New Roman" w:eastAsiaTheme="minorHAnsi" w:hAnsi="Times New Roman" w:cs="Times New Roman"/>
           <w:color w:val="auto"/>
           <w:sz w:val="22"/>
           <w:szCs w:val="22"/>
@@ -220,6 +240,7 @@
           <w:pPr>
             <w:pStyle w:val="Tartalomjegyzkcmsora"/>
             <w:rPr>
+              <w:rFonts w:ascii="Times New Roman" w:hAnsi="Times New Roman" w:cs="Times New Roman"/>
               <w:color w:val="auto"/>
               <w:sz w:val="28"/>
               <w:szCs w:val="28"/>
@@ -227,6 +248,7 @@
           </w:pPr>
           <w:r>
             <w:rPr>
+              <w:rFonts w:ascii="Times New Roman" w:hAnsi="Times New Roman" w:cs="Times New Roman"/>
               <w:color w:val="auto"/>
               <w:sz w:val="28"/>
               <w:szCs w:val="28"/>
@@ -237,6 +259,7 @@
         <w:p>
           <w:pPr>
             <w:rPr>
+              <w:rFonts w:ascii="Times New Roman" w:hAnsi="Times New Roman" w:cs="Times New Roman"/>
               <w:lang w:eastAsia="hu-HU"/>
             </w:rPr>
           </w:pPr>
@@ -249,7 +272,7 @@
               <w:tab w:val="right" w:leader="dot" w:pos="8493"/>
             </w:tabs>
             <w:rPr>
-              <w:rFonts w:eastAsiaTheme="minorEastAsia"/>
+              <w:rFonts w:ascii="Times New Roman" w:eastAsiaTheme="minorEastAsia" w:hAnsi="Times New Roman" w:cs="Times New Roman"/>
               <w:noProof/>
               <w:kern w:val="2"/>
               <w:sz w:val="24"/>
@@ -259,26 +282,35 @@
             </w:rPr>
           </w:pPr>
           <w:r>
+            <w:rPr>
+              <w:rFonts w:ascii="Times New Roman" w:hAnsi="Times New Roman" w:cs="Times New Roman"/>
+            </w:rPr>
             <w:fldChar w:fldCharType="begin"/>
           </w:r>
           <w:r>
+            <w:rPr>
+              <w:rFonts w:ascii="Times New Roman" w:hAnsi="Times New Roman" w:cs="Times New Roman"/>
+            </w:rPr>
             <w:instrText xml:space="preserve"> TOC \o "1-3" \h \z \u </w:instrText>
           </w:r>
           <w:r>
+            <w:rPr>
+              <w:rFonts w:ascii="Times New Roman" w:hAnsi="Times New Roman" w:cs="Times New Roman"/>
+            </w:rPr>
             <w:fldChar w:fldCharType="separate"/>
           </w:r>
           <w:hyperlink w:anchor="_Toc195302803" w:history="1">
             <w:r>
               <w:rPr>
                 <w:rStyle w:val="Hiperhivatkozs"/>
-                <w:rFonts w:cs="Times New Roman"/>
+                <w:rFonts w:ascii="Times New Roman" w:hAnsi="Times New Roman" w:cs="Times New Roman"/>
                 <w:noProof/>
               </w:rPr>
               <w:t>1.</w:t>
             </w:r>
             <w:r>
               <w:rPr>
-                <w:rFonts w:eastAsiaTheme="minorEastAsia"/>
+                <w:rFonts w:ascii="Times New Roman" w:eastAsiaTheme="minorEastAsia" w:hAnsi="Times New Roman" w:cs="Times New Roman"/>
                 <w:noProof/>
                 <w:kern w:val="2"/>
                 <w:sz w:val="24"/>
@@ -291,13 +323,14 @@
             <w:r>
               <w:rPr>
                 <w:rStyle w:val="Hiperhivatkozs"/>
-                <w:rFonts w:cs="Times New Roman"/>
+                <w:rFonts w:ascii="Times New Roman" w:hAnsi="Times New Roman" w:cs="Times New Roman"/>
                 <w:noProof/>
               </w:rPr>
               <w:t>Bevezetés</w:t>
             </w:r>
             <w:r>
               <w:rPr>
+                <w:rFonts w:ascii="Times New Roman" w:hAnsi="Times New Roman" w:cs="Times New Roman"/>
                 <w:noProof/>
                 <w:webHidden/>
               </w:rPr>
@@ -305,6 +338,7 @@
             </w:r>
             <w:r>
               <w:rPr>
+                <w:rFonts w:ascii="Times New Roman" w:hAnsi="Times New Roman" w:cs="Times New Roman"/>
                 <w:noProof/>
                 <w:webHidden/>
               </w:rPr>
@@ -312,6 +346,7 @@
             </w:r>
             <w:r>
               <w:rPr>
+                <w:rFonts w:ascii="Times New Roman" w:hAnsi="Times New Roman" w:cs="Times New Roman"/>
                 <w:noProof/>
                 <w:webHidden/>
               </w:rPr>
@@ -319,12 +354,14 @@
             </w:r>
             <w:r>
               <w:rPr>
-                <w:noProof/>
-                <w:webHidden/>
-              </w:rPr>
-            </w:r>
-            <w:r>
-              <w:rPr>
+                <w:rFonts w:ascii="Times New Roman" w:hAnsi="Times New Roman" w:cs="Times New Roman"/>
+                <w:noProof/>
+                <w:webHidden/>
+              </w:rPr>
+            </w:r>
+            <w:r>
+              <w:rPr>
+                <w:rFonts w:ascii="Times New Roman" w:hAnsi="Times New Roman" w:cs="Times New Roman"/>
                 <w:noProof/>
                 <w:webHidden/>
               </w:rPr>
@@ -332,6 +369,7 @@
             </w:r>
             <w:r>
               <w:rPr>
+                <w:rFonts w:ascii="Times New Roman" w:hAnsi="Times New Roman" w:cs="Times New Roman"/>
                 <w:noProof/>
                 <w:webHidden/>
               </w:rPr>
@@ -339,6 +377,7 @@
             </w:r>
             <w:r>
               <w:rPr>
+                <w:rFonts w:ascii="Times New Roman" w:hAnsi="Times New Roman" w:cs="Times New Roman"/>
                 <w:noProof/>
                 <w:webHidden/>
               </w:rPr>
@@ -354,7 +393,7 @@
               <w:tab w:val="right" w:leader="dot" w:pos="8493"/>
             </w:tabs>
             <w:rPr>
-              <w:rFonts w:eastAsiaTheme="minorEastAsia"/>
+              <w:rFonts w:ascii="Times New Roman" w:eastAsiaTheme="minorEastAsia" w:hAnsi="Times New Roman" w:cs="Times New Roman"/>
               <w:noProof/>
               <w:kern w:val="2"/>
               <w:sz w:val="24"/>
@@ -367,14 +406,14 @@
             <w:r>
               <w:rPr>
                 <w:rStyle w:val="Hiperhivatkozs"/>
-                <w:rFonts w:cs="Times New Roman"/>
+                <w:rFonts w:ascii="Times New Roman" w:hAnsi="Times New Roman" w:cs="Times New Roman"/>
                 <w:noProof/>
               </w:rPr>
               <w:t>2.</w:t>
             </w:r>
             <w:r>
               <w:rPr>
-                <w:rFonts w:eastAsiaTheme="minorEastAsia"/>
+                <w:rFonts w:ascii="Times New Roman" w:eastAsiaTheme="minorEastAsia" w:hAnsi="Times New Roman" w:cs="Times New Roman"/>
                 <w:noProof/>
                 <w:kern w:val="2"/>
                 <w:sz w:val="24"/>
@@ -387,13 +426,14 @@
             <w:r>
               <w:rPr>
                 <w:rStyle w:val="Hiperhivatkozs"/>
-                <w:rFonts w:cs="Times New Roman"/>
+                <w:rFonts w:ascii="Times New Roman" w:hAnsi="Times New Roman" w:cs="Times New Roman"/>
                 <w:noProof/>
               </w:rPr>
               <w:t>Fontos programok</w:t>
             </w:r>
             <w:r>
               <w:rPr>
+                <w:rFonts w:ascii="Times New Roman" w:hAnsi="Times New Roman" w:cs="Times New Roman"/>
                 <w:noProof/>
                 <w:webHidden/>
               </w:rPr>
@@ -401,6 +441,7 @@
             </w:r>
             <w:r>
               <w:rPr>
+                <w:rFonts w:ascii="Times New Roman" w:hAnsi="Times New Roman" w:cs="Times New Roman"/>
                 <w:noProof/>
                 <w:webHidden/>
               </w:rPr>
@@ -408,6 +449,7 @@
             </w:r>
             <w:r>
               <w:rPr>
+                <w:rFonts w:ascii="Times New Roman" w:hAnsi="Times New Roman" w:cs="Times New Roman"/>
                 <w:noProof/>
                 <w:webHidden/>
               </w:rPr>
@@ -415,12 +457,14 @@
             </w:r>
             <w:r>
               <w:rPr>
-                <w:noProof/>
-                <w:webHidden/>
-              </w:rPr>
-            </w:r>
-            <w:r>
-              <w:rPr>
+                <w:rFonts w:ascii="Times New Roman" w:hAnsi="Times New Roman" w:cs="Times New Roman"/>
+                <w:noProof/>
+                <w:webHidden/>
+              </w:rPr>
+            </w:r>
+            <w:r>
+              <w:rPr>
+                <w:rFonts w:ascii="Times New Roman" w:hAnsi="Times New Roman" w:cs="Times New Roman"/>
                 <w:noProof/>
                 <w:webHidden/>
               </w:rPr>
@@ -428,6 +472,7 @@
             </w:r>
             <w:r>
               <w:rPr>
+                <w:rFonts w:ascii="Times New Roman" w:hAnsi="Times New Roman" w:cs="Times New Roman"/>
                 <w:noProof/>
                 <w:webHidden/>
               </w:rPr>
@@ -435,6 +480,7 @@
             </w:r>
             <w:r>
               <w:rPr>
+                <w:rFonts w:ascii="Times New Roman" w:hAnsi="Times New Roman" w:cs="Times New Roman"/>
                 <w:noProof/>
                 <w:webHidden/>
               </w:rPr>
@@ -450,7 +496,7 @@
               <w:tab w:val="right" w:leader="dot" w:pos="8493"/>
             </w:tabs>
             <w:rPr>
-              <w:rFonts w:eastAsiaTheme="minorEastAsia"/>
+              <w:rFonts w:ascii="Times New Roman" w:eastAsiaTheme="minorEastAsia" w:hAnsi="Times New Roman" w:cs="Times New Roman"/>
               <w:noProof/>
               <w:kern w:val="2"/>
               <w:sz w:val="24"/>
@@ -463,14 +509,14 @@
             <w:r>
               <w:rPr>
                 <w:rStyle w:val="Hiperhivatkozs"/>
-                <w:rFonts w:cs="Times New Roman"/>
+                <w:rFonts w:ascii="Times New Roman" w:hAnsi="Times New Roman" w:cs="Times New Roman"/>
                 <w:noProof/>
               </w:rPr>
               <w:t>3.</w:t>
             </w:r>
             <w:r>
               <w:rPr>
-                <w:rFonts w:eastAsiaTheme="minorEastAsia"/>
+                <w:rFonts w:ascii="Times New Roman" w:eastAsiaTheme="minorEastAsia" w:hAnsi="Times New Roman" w:cs="Times New Roman"/>
                 <w:noProof/>
                 <w:kern w:val="2"/>
                 <w:sz w:val="24"/>
@@ -483,13 +529,14 @@
             <w:r>
               <w:rPr>
                 <w:rStyle w:val="Hiperhivatkozs"/>
-                <w:rFonts w:cs="Times New Roman"/>
+                <w:rFonts w:ascii="Times New Roman" w:hAnsi="Times New Roman" w:cs="Times New Roman"/>
                 <w:noProof/>
               </w:rPr>
               <w:t>Technológiai felépítés</w:t>
             </w:r>
             <w:r>
               <w:rPr>
+                <w:rFonts w:ascii="Times New Roman" w:hAnsi="Times New Roman" w:cs="Times New Roman"/>
                 <w:noProof/>
                 <w:webHidden/>
               </w:rPr>
@@ -497,6 +544,7 @@
             </w:r>
             <w:r>
               <w:rPr>
+                <w:rFonts w:ascii="Times New Roman" w:hAnsi="Times New Roman" w:cs="Times New Roman"/>
                 <w:noProof/>
                 <w:webHidden/>
               </w:rPr>
@@ -504,6 +552,7 @@
             </w:r>
             <w:r>
               <w:rPr>
+                <w:rFonts w:ascii="Times New Roman" w:hAnsi="Times New Roman" w:cs="Times New Roman"/>
                 <w:noProof/>
                 <w:webHidden/>
               </w:rPr>
@@ -511,12 +560,14 @@
             </w:r>
             <w:r>
               <w:rPr>
-                <w:noProof/>
-                <w:webHidden/>
-              </w:rPr>
-            </w:r>
-            <w:r>
-              <w:rPr>
+                <w:rFonts w:ascii="Times New Roman" w:hAnsi="Times New Roman" w:cs="Times New Roman"/>
+                <w:noProof/>
+                <w:webHidden/>
+              </w:rPr>
+            </w:r>
+            <w:r>
+              <w:rPr>
+                <w:rFonts w:ascii="Times New Roman" w:hAnsi="Times New Roman" w:cs="Times New Roman"/>
                 <w:noProof/>
                 <w:webHidden/>
               </w:rPr>
@@ -524,6 +575,7 @@
             </w:r>
             <w:r>
               <w:rPr>
+                <w:rFonts w:ascii="Times New Roman" w:hAnsi="Times New Roman" w:cs="Times New Roman"/>
                 <w:noProof/>
                 <w:webHidden/>
               </w:rPr>
@@ -531,6 +583,7 @@
             </w:r>
             <w:r>
               <w:rPr>
+                <w:rFonts w:ascii="Times New Roman" w:hAnsi="Times New Roman" w:cs="Times New Roman"/>
                 <w:noProof/>
                 <w:webHidden/>
               </w:rPr>
@@ -546,7 +599,7 @@
               <w:tab w:val="right" w:leader="dot" w:pos="8493"/>
             </w:tabs>
             <w:rPr>
-              <w:rFonts w:eastAsiaTheme="minorEastAsia"/>
+              <w:rFonts w:ascii="Times New Roman" w:eastAsiaTheme="minorEastAsia" w:hAnsi="Times New Roman" w:cs="Times New Roman"/>
               <w:noProof/>
               <w:kern w:val="2"/>
               <w:sz w:val="24"/>
@@ -559,14 +612,14 @@
             <w:r>
               <w:rPr>
                 <w:rStyle w:val="Hiperhivatkozs"/>
-                <w:rFonts w:cs="Times New Roman"/>
+                <w:rFonts w:ascii="Times New Roman" w:hAnsi="Times New Roman" w:cs="Times New Roman"/>
                 <w:noProof/>
               </w:rPr>
               <w:t>4.</w:t>
             </w:r>
             <w:r>
               <w:rPr>
-                <w:rFonts w:eastAsiaTheme="minorEastAsia"/>
+                <w:rFonts w:ascii="Times New Roman" w:eastAsiaTheme="minorEastAsia" w:hAnsi="Times New Roman" w:cs="Times New Roman"/>
                 <w:noProof/>
                 <w:kern w:val="2"/>
                 <w:sz w:val="24"/>
@@ -579,13 +632,14 @@
             <w:r>
               <w:rPr>
                 <w:rStyle w:val="Hiperhivatkozs"/>
-                <w:rFonts w:cs="Times New Roman"/>
+                <w:rFonts w:ascii="Times New Roman" w:hAnsi="Times New Roman" w:cs="Times New Roman"/>
                 <w:noProof/>
               </w:rPr>
               <w:t>NuGet csomagok</w:t>
             </w:r>
             <w:r>
               <w:rPr>
+                <w:rFonts w:ascii="Times New Roman" w:hAnsi="Times New Roman" w:cs="Times New Roman"/>
                 <w:noProof/>
                 <w:webHidden/>
               </w:rPr>
@@ -593,6 +647,7 @@
             </w:r>
             <w:r>
               <w:rPr>
+                <w:rFonts w:ascii="Times New Roman" w:hAnsi="Times New Roman" w:cs="Times New Roman"/>
                 <w:noProof/>
                 <w:webHidden/>
               </w:rPr>
@@ -600,6 +655,7 @@
             </w:r>
             <w:r>
               <w:rPr>
+                <w:rFonts w:ascii="Times New Roman" w:hAnsi="Times New Roman" w:cs="Times New Roman"/>
                 <w:noProof/>
                 <w:webHidden/>
               </w:rPr>
@@ -607,12 +663,14 @@
             </w:r>
             <w:r>
               <w:rPr>
-                <w:noProof/>
-                <w:webHidden/>
-              </w:rPr>
-            </w:r>
-            <w:r>
-              <w:rPr>
+                <w:rFonts w:ascii="Times New Roman" w:hAnsi="Times New Roman" w:cs="Times New Roman"/>
+                <w:noProof/>
+                <w:webHidden/>
+              </w:rPr>
+            </w:r>
+            <w:r>
+              <w:rPr>
+                <w:rFonts w:ascii="Times New Roman" w:hAnsi="Times New Roman" w:cs="Times New Roman"/>
                 <w:noProof/>
                 <w:webHidden/>
               </w:rPr>
@@ -620,6 +678,7 @@
             </w:r>
             <w:r>
               <w:rPr>
+                <w:rFonts w:ascii="Times New Roman" w:hAnsi="Times New Roman" w:cs="Times New Roman"/>
                 <w:noProof/>
                 <w:webHidden/>
               </w:rPr>
@@ -627,6 +686,7 @@
             </w:r>
             <w:r>
               <w:rPr>
+                <w:rFonts w:ascii="Times New Roman" w:hAnsi="Times New Roman" w:cs="Times New Roman"/>
                 <w:noProof/>
                 <w:webHidden/>
               </w:rPr>
@@ -641,7 +701,7 @@
               <w:tab w:val="right" w:leader="dot" w:pos="8493"/>
             </w:tabs>
             <w:rPr>
-              <w:rFonts w:eastAsiaTheme="minorEastAsia"/>
+              <w:rFonts w:ascii="Times New Roman" w:eastAsiaTheme="minorEastAsia" w:hAnsi="Times New Roman" w:cs="Times New Roman"/>
               <w:noProof/>
               <w:kern w:val="2"/>
               <w:sz w:val="24"/>
@@ -654,12 +714,14 @@
             <w:r>
               <w:rPr>
                 <w:rStyle w:val="Hiperhivatkozs"/>
+                <w:rFonts w:ascii="Times New Roman" w:hAnsi="Times New Roman" w:cs="Times New Roman"/>
                 <w:noProof/>
               </w:rPr>
               <w:t>Biztonság és Hitelesítés</w:t>
             </w:r>
             <w:r>
               <w:rPr>
+                <w:rFonts w:ascii="Times New Roman" w:hAnsi="Times New Roman" w:cs="Times New Roman"/>
                 <w:noProof/>
                 <w:webHidden/>
               </w:rPr>
@@ -667,6 +729,7 @@
             </w:r>
             <w:r>
               <w:rPr>
+                <w:rFonts w:ascii="Times New Roman" w:hAnsi="Times New Roman" w:cs="Times New Roman"/>
                 <w:noProof/>
                 <w:webHidden/>
               </w:rPr>
@@ -674,6 +737,7 @@
             </w:r>
             <w:r>
               <w:rPr>
+                <w:rFonts w:ascii="Times New Roman" w:hAnsi="Times New Roman" w:cs="Times New Roman"/>
                 <w:noProof/>
                 <w:webHidden/>
               </w:rPr>
@@ -681,12 +745,14 @@
             </w:r>
             <w:r>
               <w:rPr>
-                <w:noProof/>
-                <w:webHidden/>
-              </w:rPr>
-            </w:r>
-            <w:r>
-              <w:rPr>
+                <w:rFonts w:ascii="Times New Roman" w:hAnsi="Times New Roman" w:cs="Times New Roman"/>
+                <w:noProof/>
+                <w:webHidden/>
+              </w:rPr>
+            </w:r>
+            <w:r>
+              <w:rPr>
+                <w:rFonts w:ascii="Times New Roman" w:hAnsi="Times New Roman" w:cs="Times New Roman"/>
                 <w:noProof/>
                 <w:webHidden/>
               </w:rPr>
@@ -694,6 +760,7 @@
             </w:r>
             <w:r>
               <w:rPr>
+                <w:rFonts w:ascii="Times New Roman" w:hAnsi="Times New Roman" w:cs="Times New Roman"/>
                 <w:noProof/>
                 <w:webHidden/>
               </w:rPr>
@@ -701,6 +768,7 @@
             </w:r>
             <w:r>
               <w:rPr>
+                <w:rFonts w:ascii="Times New Roman" w:hAnsi="Times New Roman" w:cs="Times New Roman"/>
                 <w:noProof/>
                 <w:webHidden/>
               </w:rPr>
@@ -715,7 +783,7 @@
               <w:tab w:val="right" w:leader="dot" w:pos="8493"/>
             </w:tabs>
             <w:rPr>
-              <w:rFonts w:eastAsiaTheme="minorEastAsia"/>
+              <w:rFonts w:ascii="Times New Roman" w:eastAsiaTheme="minorEastAsia" w:hAnsi="Times New Roman" w:cs="Times New Roman"/>
               <w:noProof/>
               <w:kern w:val="2"/>
               <w:sz w:val="24"/>
@@ -728,12 +796,14 @@
             <w:r>
               <w:rPr>
                 <w:rStyle w:val="Hiperhivatkozs"/>
+                <w:rFonts w:ascii="Times New Roman" w:hAnsi="Times New Roman" w:cs="Times New Roman"/>
                 <w:noProof/>
               </w:rPr>
               <w:t>Adatbázis és Entity Framework</w:t>
             </w:r>
             <w:r>
               <w:rPr>
+                <w:rFonts w:ascii="Times New Roman" w:hAnsi="Times New Roman" w:cs="Times New Roman"/>
                 <w:noProof/>
                 <w:webHidden/>
               </w:rPr>
@@ -741,6 +811,7 @@
             </w:r>
             <w:r>
               <w:rPr>
+                <w:rFonts w:ascii="Times New Roman" w:hAnsi="Times New Roman" w:cs="Times New Roman"/>
                 <w:noProof/>
                 <w:webHidden/>
               </w:rPr>
@@ -748,6 +819,7 @@
             </w:r>
             <w:r>
               <w:rPr>
+                <w:rFonts w:ascii="Times New Roman" w:hAnsi="Times New Roman" w:cs="Times New Roman"/>
                 <w:noProof/>
                 <w:webHidden/>
               </w:rPr>
@@ -755,12 +827,14 @@
             </w:r>
             <w:r>
               <w:rPr>
-                <w:noProof/>
-                <w:webHidden/>
-              </w:rPr>
-            </w:r>
-            <w:r>
-              <w:rPr>
+                <w:rFonts w:ascii="Times New Roman" w:hAnsi="Times New Roman" w:cs="Times New Roman"/>
+                <w:noProof/>
+                <w:webHidden/>
+              </w:rPr>
+            </w:r>
+            <w:r>
+              <w:rPr>
+                <w:rFonts w:ascii="Times New Roman" w:hAnsi="Times New Roman" w:cs="Times New Roman"/>
                 <w:noProof/>
                 <w:webHidden/>
               </w:rPr>
@@ -768,6 +842,7 @@
             </w:r>
             <w:r>
               <w:rPr>
+                <w:rFonts w:ascii="Times New Roman" w:hAnsi="Times New Roman" w:cs="Times New Roman"/>
                 <w:noProof/>
                 <w:webHidden/>
               </w:rPr>
@@ -775,6 +850,7 @@
             </w:r>
             <w:r>
               <w:rPr>
+                <w:rFonts w:ascii="Times New Roman" w:hAnsi="Times New Roman" w:cs="Times New Roman"/>
                 <w:noProof/>
                 <w:webHidden/>
               </w:rPr>
@@ -789,7 +865,7 @@
               <w:tab w:val="right" w:leader="dot" w:pos="8493"/>
             </w:tabs>
             <w:rPr>
-              <w:rFonts w:eastAsiaTheme="minorEastAsia"/>
+              <w:rFonts w:ascii="Times New Roman" w:eastAsiaTheme="minorEastAsia" w:hAnsi="Times New Roman" w:cs="Times New Roman"/>
               <w:noProof/>
               <w:kern w:val="2"/>
               <w:sz w:val="24"/>
@@ -802,12 +878,14 @@
             <w:r>
               <w:rPr>
                 <w:rStyle w:val="Hiperhivatkozs"/>
+                <w:rFonts w:ascii="Times New Roman" w:hAnsi="Times New Roman" w:cs="Times New Roman"/>
                 <w:noProof/>
               </w:rPr>
               <w:t>API és JSON Kezelés</w:t>
             </w:r>
             <w:r>
               <w:rPr>
+                <w:rFonts w:ascii="Times New Roman" w:hAnsi="Times New Roman" w:cs="Times New Roman"/>
                 <w:noProof/>
                 <w:webHidden/>
               </w:rPr>
@@ -815,6 +893,7 @@
             </w:r>
             <w:r>
               <w:rPr>
+                <w:rFonts w:ascii="Times New Roman" w:hAnsi="Times New Roman" w:cs="Times New Roman"/>
                 <w:noProof/>
                 <w:webHidden/>
               </w:rPr>
@@ -822,6 +901,7 @@
             </w:r>
             <w:r>
               <w:rPr>
+                <w:rFonts w:ascii="Times New Roman" w:hAnsi="Times New Roman" w:cs="Times New Roman"/>
                 <w:noProof/>
                 <w:webHidden/>
               </w:rPr>
@@ -829,12 +909,14 @@
             </w:r>
             <w:r>
               <w:rPr>
-                <w:noProof/>
-                <w:webHidden/>
-              </w:rPr>
-            </w:r>
-            <w:r>
-              <w:rPr>
+                <w:rFonts w:ascii="Times New Roman" w:hAnsi="Times New Roman" w:cs="Times New Roman"/>
+                <w:noProof/>
+                <w:webHidden/>
+              </w:rPr>
+            </w:r>
+            <w:r>
+              <w:rPr>
+                <w:rFonts w:ascii="Times New Roman" w:hAnsi="Times New Roman" w:cs="Times New Roman"/>
                 <w:noProof/>
                 <w:webHidden/>
               </w:rPr>
@@ -842,6 +924,7 @@
             </w:r>
             <w:r>
               <w:rPr>
+                <w:rFonts w:ascii="Times New Roman" w:hAnsi="Times New Roman" w:cs="Times New Roman"/>
                 <w:noProof/>
                 <w:webHidden/>
               </w:rPr>
@@ -849,6 +932,7 @@
             </w:r>
             <w:r>
               <w:rPr>
+                <w:rFonts w:ascii="Times New Roman" w:hAnsi="Times New Roman" w:cs="Times New Roman"/>
                 <w:noProof/>
                 <w:webHidden/>
               </w:rPr>
@@ -863,7 +947,7 @@
               <w:tab w:val="right" w:leader="dot" w:pos="8493"/>
             </w:tabs>
             <w:rPr>
-              <w:rFonts w:eastAsiaTheme="minorEastAsia"/>
+              <w:rFonts w:ascii="Times New Roman" w:eastAsiaTheme="minorEastAsia" w:hAnsi="Times New Roman" w:cs="Times New Roman"/>
               <w:noProof/>
               <w:kern w:val="2"/>
               <w:sz w:val="24"/>
@@ -876,12 +960,14 @@
             <w:r>
               <w:rPr>
                 <w:rStyle w:val="Hiperhivatkozs"/>
+                <w:rFonts w:ascii="Times New Roman" w:hAnsi="Times New Roman" w:cs="Times New Roman"/>
                 <w:noProof/>
               </w:rPr>
               <w:t>Tesztelés</w:t>
             </w:r>
             <w:r>
               <w:rPr>
+                <w:rFonts w:ascii="Times New Roman" w:hAnsi="Times New Roman" w:cs="Times New Roman"/>
                 <w:noProof/>
                 <w:webHidden/>
               </w:rPr>
@@ -889,6 +975,7 @@
             </w:r>
             <w:r>
               <w:rPr>
+                <w:rFonts w:ascii="Times New Roman" w:hAnsi="Times New Roman" w:cs="Times New Roman"/>
                 <w:noProof/>
                 <w:webHidden/>
               </w:rPr>
@@ -896,6 +983,7 @@
             </w:r>
             <w:r>
               <w:rPr>
+                <w:rFonts w:ascii="Times New Roman" w:hAnsi="Times New Roman" w:cs="Times New Roman"/>
                 <w:noProof/>
                 <w:webHidden/>
               </w:rPr>
@@ -903,12 +991,14 @@
             </w:r>
             <w:r>
               <w:rPr>
-                <w:noProof/>
-                <w:webHidden/>
-              </w:rPr>
-            </w:r>
-            <w:r>
-              <w:rPr>
+                <w:rFonts w:ascii="Times New Roman" w:hAnsi="Times New Roman" w:cs="Times New Roman"/>
+                <w:noProof/>
+                <w:webHidden/>
+              </w:rPr>
+            </w:r>
+            <w:r>
+              <w:rPr>
+                <w:rFonts w:ascii="Times New Roman" w:hAnsi="Times New Roman" w:cs="Times New Roman"/>
                 <w:noProof/>
                 <w:webHidden/>
               </w:rPr>
@@ -916,6 +1006,7 @@
             </w:r>
             <w:r>
               <w:rPr>
+                <w:rFonts w:ascii="Times New Roman" w:hAnsi="Times New Roman" w:cs="Times New Roman"/>
                 <w:noProof/>
                 <w:webHidden/>
               </w:rPr>
@@ -923,6 +1014,7 @@
             </w:r>
             <w:r>
               <w:rPr>
+                <w:rFonts w:ascii="Times New Roman" w:hAnsi="Times New Roman" w:cs="Times New Roman"/>
                 <w:noProof/>
                 <w:webHidden/>
               </w:rPr>
@@ -937,7 +1029,7 @@
               <w:tab w:val="right" w:leader="dot" w:pos="8493"/>
             </w:tabs>
             <w:rPr>
-              <w:rFonts w:eastAsiaTheme="minorEastAsia"/>
+              <w:rFonts w:ascii="Times New Roman" w:eastAsiaTheme="minorEastAsia" w:hAnsi="Times New Roman" w:cs="Times New Roman"/>
               <w:noProof/>
               <w:kern w:val="2"/>
               <w:sz w:val="24"/>
@@ -950,12 +1042,14 @@
             <w:r>
               <w:rPr>
                 <w:rStyle w:val="Hiperhivatkozs"/>
+                <w:rFonts w:ascii="Times New Roman" w:hAnsi="Times New Roman" w:cs="Times New Roman"/>
                 <w:noProof/>
               </w:rPr>
               <w:t>Egyéb Segédeszközök</w:t>
             </w:r>
             <w:r>
               <w:rPr>
+                <w:rFonts w:ascii="Times New Roman" w:hAnsi="Times New Roman" w:cs="Times New Roman"/>
                 <w:noProof/>
                 <w:webHidden/>
               </w:rPr>
@@ -963,6 +1057,7 @@
             </w:r>
             <w:r>
               <w:rPr>
+                <w:rFonts w:ascii="Times New Roman" w:hAnsi="Times New Roman" w:cs="Times New Roman"/>
                 <w:noProof/>
                 <w:webHidden/>
               </w:rPr>
@@ -970,6 +1065,7 @@
             </w:r>
             <w:r>
               <w:rPr>
+                <w:rFonts w:ascii="Times New Roman" w:hAnsi="Times New Roman" w:cs="Times New Roman"/>
                 <w:noProof/>
                 <w:webHidden/>
               </w:rPr>
@@ -977,12 +1073,14 @@
             </w:r>
             <w:r>
               <w:rPr>
-                <w:noProof/>
-                <w:webHidden/>
-              </w:rPr>
-            </w:r>
-            <w:r>
-              <w:rPr>
+                <w:rFonts w:ascii="Times New Roman" w:hAnsi="Times New Roman" w:cs="Times New Roman"/>
+                <w:noProof/>
+                <w:webHidden/>
+              </w:rPr>
+            </w:r>
+            <w:r>
+              <w:rPr>
+                <w:rFonts w:ascii="Times New Roman" w:hAnsi="Times New Roman" w:cs="Times New Roman"/>
                 <w:noProof/>
                 <w:webHidden/>
               </w:rPr>
@@ -990,6 +1088,7 @@
             </w:r>
             <w:r>
               <w:rPr>
+                <w:rFonts w:ascii="Times New Roman" w:hAnsi="Times New Roman" w:cs="Times New Roman"/>
                 <w:noProof/>
                 <w:webHidden/>
               </w:rPr>
@@ -997,6 +1096,7 @@
             </w:r>
             <w:r>
               <w:rPr>
+                <w:rFonts w:ascii="Times New Roman" w:hAnsi="Times New Roman" w:cs="Times New Roman"/>
                 <w:noProof/>
                 <w:webHidden/>
               </w:rPr>
@@ -1012,7 +1112,7 @@
               <w:tab w:val="right" w:leader="dot" w:pos="8493"/>
             </w:tabs>
             <w:rPr>
-              <w:rFonts w:eastAsiaTheme="minorEastAsia"/>
+              <w:rFonts w:ascii="Times New Roman" w:eastAsiaTheme="minorEastAsia" w:hAnsi="Times New Roman" w:cs="Times New Roman"/>
               <w:noProof/>
               <w:kern w:val="2"/>
               <w:sz w:val="24"/>
@@ -1025,14 +1125,14 @@
             <w:r>
               <w:rPr>
                 <w:rStyle w:val="Hiperhivatkozs"/>
-                <w:rFonts w:cs="Times New Roman"/>
+                <w:rFonts w:ascii="Times New Roman" w:hAnsi="Times New Roman" w:cs="Times New Roman"/>
                 <w:noProof/>
               </w:rPr>
               <w:t>5.</w:t>
             </w:r>
             <w:r>
               <w:rPr>
-                <w:rFonts w:eastAsiaTheme="minorEastAsia"/>
+                <w:rFonts w:ascii="Times New Roman" w:eastAsiaTheme="minorEastAsia" w:hAnsi="Times New Roman" w:cs="Times New Roman"/>
                 <w:noProof/>
                 <w:kern w:val="2"/>
                 <w:sz w:val="24"/>
@@ -1045,13 +1145,14 @@
             <w:r>
               <w:rPr>
                 <w:rStyle w:val="Hiperhivatkozs"/>
-                <w:rFonts w:cs="Times New Roman"/>
+                <w:rFonts w:ascii="Times New Roman" w:hAnsi="Times New Roman" w:cs="Times New Roman"/>
                 <w:noProof/>
               </w:rPr>
               <w:t>Adatbázis szerkezete</w:t>
             </w:r>
             <w:r>
               <w:rPr>
+                <w:rFonts w:ascii="Times New Roman" w:hAnsi="Times New Roman" w:cs="Times New Roman"/>
                 <w:noProof/>
                 <w:webHidden/>
               </w:rPr>
@@ -1059,6 +1160,7 @@
             </w:r>
             <w:r>
               <w:rPr>
+                <w:rFonts w:ascii="Times New Roman" w:hAnsi="Times New Roman" w:cs="Times New Roman"/>
                 <w:noProof/>
                 <w:webHidden/>
               </w:rPr>
@@ -1066,6 +1168,7 @@
             </w:r>
             <w:r>
               <w:rPr>
+                <w:rFonts w:ascii="Times New Roman" w:hAnsi="Times New Roman" w:cs="Times New Roman"/>
                 <w:noProof/>
                 <w:webHidden/>
               </w:rPr>
@@ -1073,12 +1176,14 @@
             </w:r>
             <w:r>
               <w:rPr>
-                <w:noProof/>
-                <w:webHidden/>
-              </w:rPr>
-            </w:r>
-            <w:r>
-              <w:rPr>
+                <w:rFonts w:ascii="Times New Roman" w:hAnsi="Times New Roman" w:cs="Times New Roman"/>
+                <w:noProof/>
+                <w:webHidden/>
+              </w:rPr>
+            </w:r>
+            <w:r>
+              <w:rPr>
+                <w:rFonts w:ascii="Times New Roman" w:hAnsi="Times New Roman" w:cs="Times New Roman"/>
                 <w:noProof/>
                 <w:webHidden/>
               </w:rPr>
@@ -1086,6 +1191,7 @@
             </w:r>
             <w:r>
               <w:rPr>
+                <w:rFonts w:ascii="Times New Roman" w:hAnsi="Times New Roman" w:cs="Times New Roman"/>
                 <w:noProof/>
                 <w:webHidden/>
               </w:rPr>
@@ -1093,6 +1199,7 @@
             </w:r>
             <w:r>
               <w:rPr>
+                <w:rFonts w:ascii="Times New Roman" w:hAnsi="Times New Roman" w:cs="Times New Roman"/>
                 <w:noProof/>
                 <w:webHidden/>
               </w:rPr>
@@ -1107,7 +1214,7 @@
               <w:tab w:val="right" w:leader="dot" w:pos="8493"/>
             </w:tabs>
             <w:rPr>
-              <w:rFonts w:eastAsiaTheme="minorEastAsia"/>
+              <w:rFonts w:ascii="Times New Roman" w:eastAsiaTheme="minorEastAsia" w:hAnsi="Times New Roman" w:cs="Times New Roman"/>
               <w:noProof/>
               <w:kern w:val="2"/>
               <w:sz w:val="24"/>
@@ -1120,13 +1227,14 @@
             <w:r>
               <w:rPr>
                 <w:rStyle w:val="Hiperhivatkozs"/>
-                <w:rFonts w:cs="Times New Roman"/>
+                <w:rFonts w:ascii="Times New Roman" w:hAnsi="Times New Roman" w:cs="Times New Roman"/>
                 <w:noProof/>
               </w:rPr>
               <w:t>Adatbázis modell</w:t>
             </w:r>
             <w:r>
               <w:rPr>
+                <w:rFonts w:ascii="Times New Roman" w:hAnsi="Times New Roman" w:cs="Times New Roman"/>
                 <w:noProof/>
                 <w:webHidden/>
               </w:rPr>
@@ -1134,6 +1242,7 @@
             </w:r>
             <w:r>
               <w:rPr>
+                <w:rFonts w:ascii="Times New Roman" w:hAnsi="Times New Roman" w:cs="Times New Roman"/>
                 <w:noProof/>
                 <w:webHidden/>
               </w:rPr>
@@ -1141,6 +1250,7 @@
             </w:r>
             <w:r>
               <w:rPr>
+                <w:rFonts w:ascii="Times New Roman" w:hAnsi="Times New Roman" w:cs="Times New Roman"/>
                 <w:noProof/>
                 <w:webHidden/>
               </w:rPr>
@@ -1148,12 +1258,14 @@
             </w:r>
             <w:r>
               <w:rPr>
-                <w:noProof/>
-                <w:webHidden/>
-              </w:rPr>
-            </w:r>
-            <w:r>
-              <w:rPr>
+                <w:rFonts w:ascii="Times New Roman" w:hAnsi="Times New Roman" w:cs="Times New Roman"/>
+                <w:noProof/>
+                <w:webHidden/>
+              </w:rPr>
+            </w:r>
+            <w:r>
+              <w:rPr>
+                <w:rFonts w:ascii="Times New Roman" w:hAnsi="Times New Roman" w:cs="Times New Roman"/>
                 <w:noProof/>
                 <w:webHidden/>
               </w:rPr>
@@ -1161,6 +1273,7 @@
             </w:r>
             <w:r>
               <w:rPr>
+                <w:rFonts w:ascii="Times New Roman" w:hAnsi="Times New Roman" w:cs="Times New Roman"/>
                 <w:noProof/>
                 <w:webHidden/>
               </w:rPr>
@@ -1168,6 +1281,7 @@
             </w:r>
             <w:r>
               <w:rPr>
+                <w:rFonts w:ascii="Times New Roman" w:hAnsi="Times New Roman" w:cs="Times New Roman"/>
                 <w:noProof/>
                 <w:webHidden/>
               </w:rPr>
@@ -1182,7 +1296,7 @@
               <w:tab w:val="right" w:leader="dot" w:pos="8493"/>
             </w:tabs>
             <w:rPr>
-              <w:rFonts w:eastAsiaTheme="minorEastAsia"/>
+              <w:rFonts w:ascii="Times New Roman" w:eastAsiaTheme="minorEastAsia" w:hAnsi="Times New Roman" w:cs="Times New Roman"/>
               <w:noProof/>
               <w:kern w:val="2"/>
               <w:sz w:val="24"/>
@@ -1195,13 +1309,14 @@
             <w:r>
               <w:rPr>
                 <w:rStyle w:val="Hiperhivatkozs"/>
-                <w:rFonts w:cs="Times New Roman"/>
+                <w:rFonts w:ascii="Times New Roman" w:hAnsi="Times New Roman" w:cs="Times New Roman"/>
                 <w:noProof/>
               </w:rPr>
               <w:t>Film tábla</w:t>
             </w:r>
             <w:r>
               <w:rPr>
+                <w:rFonts w:ascii="Times New Roman" w:hAnsi="Times New Roman" w:cs="Times New Roman"/>
                 <w:noProof/>
                 <w:webHidden/>
               </w:rPr>
@@ -1209,6 +1324,7 @@
             </w:r>
             <w:r>
               <w:rPr>
+                <w:rFonts w:ascii="Times New Roman" w:hAnsi="Times New Roman" w:cs="Times New Roman"/>
                 <w:noProof/>
                 <w:webHidden/>
               </w:rPr>
@@ -1216,6 +1332,7 @@
             </w:r>
             <w:r>
               <w:rPr>
+                <w:rFonts w:ascii="Times New Roman" w:hAnsi="Times New Roman" w:cs="Times New Roman"/>
                 <w:noProof/>
                 <w:webHidden/>
               </w:rPr>
@@ -1223,12 +1340,14 @@
             </w:r>
             <w:r>
               <w:rPr>
-                <w:noProof/>
-                <w:webHidden/>
-              </w:rPr>
-            </w:r>
-            <w:r>
-              <w:rPr>
+                <w:rFonts w:ascii="Times New Roman" w:hAnsi="Times New Roman" w:cs="Times New Roman"/>
+                <w:noProof/>
+                <w:webHidden/>
+              </w:rPr>
+            </w:r>
+            <w:r>
+              <w:rPr>
+                <w:rFonts w:ascii="Times New Roman" w:hAnsi="Times New Roman" w:cs="Times New Roman"/>
                 <w:noProof/>
                 <w:webHidden/>
               </w:rPr>
@@ -1236,6 +1355,7 @@
             </w:r>
             <w:r>
               <w:rPr>
+                <w:rFonts w:ascii="Times New Roman" w:hAnsi="Times New Roman" w:cs="Times New Roman"/>
                 <w:noProof/>
                 <w:webHidden/>
               </w:rPr>
@@ -1243,6 +1363,7 @@
             </w:r>
             <w:r>
               <w:rPr>
+                <w:rFonts w:ascii="Times New Roman" w:hAnsi="Times New Roman" w:cs="Times New Roman"/>
                 <w:noProof/>
                 <w:webHidden/>
               </w:rPr>
@@ -1257,7 +1378,7 @@
               <w:tab w:val="right" w:leader="dot" w:pos="8493"/>
             </w:tabs>
             <w:rPr>
-              <w:rFonts w:eastAsiaTheme="minorEastAsia"/>
+              <w:rFonts w:ascii="Times New Roman" w:eastAsiaTheme="minorEastAsia" w:hAnsi="Times New Roman" w:cs="Times New Roman"/>
               <w:noProof/>
               <w:kern w:val="2"/>
               <w:sz w:val="24"/>
@@ -1270,13 +1391,14 @@
             <w:r>
               <w:rPr>
                 <w:rStyle w:val="Hiperhivatkozs"/>
-                <w:rFonts w:cs="Times New Roman"/>
+                <w:rFonts w:ascii="Times New Roman" w:hAnsi="Times New Roman" w:cs="Times New Roman"/>
                 <w:noProof/>
               </w:rPr>
               <w:t>Terem tábla</w:t>
             </w:r>
             <w:r>
               <w:rPr>
+                <w:rFonts w:ascii="Times New Roman" w:hAnsi="Times New Roman" w:cs="Times New Roman"/>
                 <w:noProof/>
                 <w:webHidden/>
               </w:rPr>
@@ -1284,6 +1406,7 @@
             </w:r>
             <w:r>
               <w:rPr>
+                <w:rFonts w:ascii="Times New Roman" w:hAnsi="Times New Roman" w:cs="Times New Roman"/>
                 <w:noProof/>
                 <w:webHidden/>
               </w:rPr>
@@ -1291,6 +1414,7 @@
             </w:r>
             <w:r>
               <w:rPr>
+                <w:rFonts w:ascii="Times New Roman" w:hAnsi="Times New Roman" w:cs="Times New Roman"/>
                 <w:noProof/>
                 <w:webHidden/>
               </w:rPr>
@@ -1298,12 +1422,14 @@
             </w:r>
             <w:r>
               <w:rPr>
-                <w:noProof/>
-                <w:webHidden/>
-              </w:rPr>
-            </w:r>
-            <w:r>
-              <w:rPr>
+                <w:rFonts w:ascii="Times New Roman" w:hAnsi="Times New Roman" w:cs="Times New Roman"/>
+                <w:noProof/>
+                <w:webHidden/>
+              </w:rPr>
+            </w:r>
+            <w:r>
+              <w:rPr>
+                <w:rFonts w:ascii="Times New Roman" w:hAnsi="Times New Roman" w:cs="Times New Roman"/>
                 <w:noProof/>
                 <w:webHidden/>
               </w:rPr>
@@ -1311,6 +1437,7 @@
             </w:r>
             <w:r>
               <w:rPr>
+                <w:rFonts w:ascii="Times New Roman" w:hAnsi="Times New Roman" w:cs="Times New Roman"/>
                 <w:noProof/>
                 <w:webHidden/>
               </w:rPr>
@@ -1318,6 +1445,7 @@
             </w:r>
             <w:r>
               <w:rPr>
+                <w:rFonts w:ascii="Times New Roman" w:hAnsi="Times New Roman" w:cs="Times New Roman"/>
                 <w:noProof/>
                 <w:webHidden/>
               </w:rPr>
@@ -1332,7 +1460,7 @@
               <w:tab w:val="right" w:leader="dot" w:pos="8493"/>
             </w:tabs>
             <w:rPr>
-              <w:rFonts w:eastAsiaTheme="minorEastAsia"/>
+              <w:rFonts w:ascii="Times New Roman" w:eastAsiaTheme="minorEastAsia" w:hAnsi="Times New Roman" w:cs="Times New Roman"/>
               <w:noProof/>
               <w:kern w:val="2"/>
               <w:sz w:val="24"/>
@@ -1345,13 +1473,14 @@
             <w:r>
               <w:rPr>
                 <w:rStyle w:val="Hiperhivatkozs"/>
-                <w:rFonts w:cs="Times New Roman"/>
+                <w:rFonts w:ascii="Times New Roman" w:hAnsi="Times New Roman" w:cs="Times New Roman"/>
                 <w:noProof/>
               </w:rPr>
               <w:t>Vetítés tábla</w:t>
             </w:r>
             <w:r>
               <w:rPr>
+                <w:rFonts w:ascii="Times New Roman" w:hAnsi="Times New Roman" w:cs="Times New Roman"/>
                 <w:noProof/>
                 <w:webHidden/>
               </w:rPr>
@@ -1359,6 +1488,7 @@
             </w:r>
             <w:r>
               <w:rPr>
+                <w:rFonts w:ascii="Times New Roman" w:hAnsi="Times New Roman" w:cs="Times New Roman"/>
                 <w:noProof/>
                 <w:webHidden/>
               </w:rPr>
@@ -1366,6 +1496,7 @@
             </w:r>
             <w:r>
               <w:rPr>
+                <w:rFonts w:ascii="Times New Roman" w:hAnsi="Times New Roman" w:cs="Times New Roman"/>
                 <w:noProof/>
                 <w:webHidden/>
               </w:rPr>
@@ -1373,12 +1504,14 @@
             </w:r>
             <w:r>
               <w:rPr>
-                <w:noProof/>
-                <w:webHidden/>
-              </w:rPr>
-            </w:r>
-            <w:r>
-              <w:rPr>
+                <w:rFonts w:ascii="Times New Roman" w:hAnsi="Times New Roman" w:cs="Times New Roman"/>
+                <w:noProof/>
+                <w:webHidden/>
+              </w:rPr>
+            </w:r>
+            <w:r>
+              <w:rPr>
+                <w:rFonts w:ascii="Times New Roman" w:hAnsi="Times New Roman" w:cs="Times New Roman"/>
                 <w:noProof/>
                 <w:webHidden/>
               </w:rPr>
@@ -1386,6 +1519,7 @@
             </w:r>
             <w:r>
               <w:rPr>
+                <w:rFonts w:ascii="Times New Roman" w:hAnsi="Times New Roman" w:cs="Times New Roman"/>
                 <w:noProof/>
                 <w:webHidden/>
               </w:rPr>
@@ -1393,6 +1527,7 @@
             </w:r>
             <w:r>
               <w:rPr>
+                <w:rFonts w:ascii="Times New Roman" w:hAnsi="Times New Roman" w:cs="Times New Roman"/>
                 <w:noProof/>
                 <w:webHidden/>
               </w:rPr>
@@ -1407,7 +1542,7 @@
               <w:tab w:val="right" w:leader="dot" w:pos="8493"/>
             </w:tabs>
             <w:rPr>
-              <w:rFonts w:eastAsiaTheme="minorEastAsia"/>
+              <w:rFonts w:ascii="Times New Roman" w:eastAsiaTheme="minorEastAsia" w:hAnsi="Times New Roman" w:cs="Times New Roman"/>
               <w:noProof/>
               <w:kern w:val="2"/>
               <w:sz w:val="24"/>
@@ -1420,13 +1555,14 @@
             <w:r>
               <w:rPr>
                 <w:rStyle w:val="Hiperhivatkozs"/>
-                <w:rFonts w:cs="Times New Roman"/>
+                <w:rFonts w:ascii="Times New Roman" w:hAnsi="Times New Roman" w:cs="Times New Roman"/>
                 <w:noProof/>
               </w:rPr>
               <w:t>Foglalt székek</w:t>
             </w:r>
             <w:r>
               <w:rPr>
+                <w:rFonts w:ascii="Times New Roman" w:hAnsi="Times New Roman" w:cs="Times New Roman"/>
                 <w:noProof/>
                 <w:webHidden/>
               </w:rPr>
@@ -1434,6 +1570,7 @@
             </w:r>
             <w:r>
               <w:rPr>
+                <w:rFonts w:ascii="Times New Roman" w:hAnsi="Times New Roman" w:cs="Times New Roman"/>
                 <w:noProof/>
                 <w:webHidden/>
               </w:rPr>
@@ -1441,6 +1578,7 @@
             </w:r>
             <w:r>
               <w:rPr>
+                <w:rFonts w:ascii="Times New Roman" w:hAnsi="Times New Roman" w:cs="Times New Roman"/>
                 <w:noProof/>
                 <w:webHidden/>
               </w:rPr>
@@ -1448,12 +1586,14 @@
             </w:r>
             <w:r>
               <w:rPr>
-                <w:noProof/>
-                <w:webHidden/>
-              </w:rPr>
-            </w:r>
-            <w:r>
-              <w:rPr>
+                <w:rFonts w:ascii="Times New Roman" w:hAnsi="Times New Roman" w:cs="Times New Roman"/>
+                <w:noProof/>
+                <w:webHidden/>
+              </w:rPr>
+            </w:r>
+            <w:r>
+              <w:rPr>
+                <w:rFonts w:ascii="Times New Roman" w:hAnsi="Times New Roman" w:cs="Times New Roman"/>
                 <w:noProof/>
                 <w:webHidden/>
               </w:rPr>
@@ -1461,6 +1601,7 @@
             </w:r>
             <w:r>
               <w:rPr>
+                <w:rFonts w:ascii="Times New Roman" w:hAnsi="Times New Roman" w:cs="Times New Roman"/>
                 <w:noProof/>
                 <w:webHidden/>
               </w:rPr>
@@ -1468,6 +1609,7 @@
             </w:r>
             <w:r>
               <w:rPr>
+                <w:rFonts w:ascii="Times New Roman" w:hAnsi="Times New Roman" w:cs="Times New Roman"/>
                 <w:noProof/>
                 <w:webHidden/>
               </w:rPr>
@@ -1482,7 +1624,7 @@
               <w:tab w:val="right" w:leader="dot" w:pos="8493"/>
             </w:tabs>
             <w:rPr>
-              <w:rFonts w:eastAsiaTheme="minorEastAsia"/>
+              <w:rFonts w:ascii="Times New Roman" w:eastAsiaTheme="minorEastAsia" w:hAnsi="Times New Roman" w:cs="Times New Roman"/>
               <w:noProof/>
               <w:kern w:val="2"/>
               <w:sz w:val="24"/>
@@ -1495,13 +1637,14 @@
             <w:r>
               <w:rPr>
                 <w:rStyle w:val="Hiperhivatkozs"/>
-                <w:rFonts w:cs="Times New Roman"/>
+                <w:rFonts w:ascii="Times New Roman" w:hAnsi="Times New Roman" w:cs="Times New Roman"/>
                 <w:noProof/>
               </w:rPr>
               <w:t>VetítésSzékek tábla</w:t>
             </w:r>
             <w:r>
               <w:rPr>
+                <w:rFonts w:ascii="Times New Roman" w:hAnsi="Times New Roman" w:cs="Times New Roman"/>
                 <w:noProof/>
                 <w:webHidden/>
               </w:rPr>
@@ -1509,6 +1652,7 @@
             </w:r>
             <w:r>
               <w:rPr>
+                <w:rFonts w:ascii="Times New Roman" w:hAnsi="Times New Roman" w:cs="Times New Roman"/>
                 <w:noProof/>
                 <w:webHidden/>
               </w:rPr>
@@ -1516,6 +1660,7 @@
             </w:r>
             <w:r>
               <w:rPr>
+                <w:rFonts w:ascii="Times New Roman" w:hAnsi="Times New Roman" w:cs="Times New Roman"/>
                 <w:noProof/>
                 <w:webHidden/>
               </w:rPr>
@@ -1523,12 +1668,14 @@
             </w:r>
             <w:r>
               <w:rPr>
-                <w:noProof/>
-                <w:webHidden/>
-              </w:rPr>
-            </w:r>
-            <w:r>
-              <w:rPr>
+                <w:rFonts w:ascii="Times New Roman" w:hAnsi="Times New Roman" w:cs="Times New Roman"/>
+                <w:noProof/>
+                <w:webHidden/>
+              </w:rPr>
+            </w:r>
+            <w:r>
+              <w:rPr>
+                <w:rFonts w:ascii="Times New Roman" w:hAnsi="Times New Roman" w:cs="Times New Roman"/>
                 <w:noProof/>
                 <w:webHidden/>
               </w:rPr>
@@ -1536,6 +1683,7 @@
             </w:r>
             <w:r>
               <w:rPr>
+                <w:rFonts w:ascii="Times New Roman" w:hAnsi="Times New Roman" w:cs="Times New Roman"/>
                 <w:noProof/>
                 <w:webHidden/>
               </w:rPr>
@@ -1543,6 +1691,7 @@
             </w:r>
             <w:r>
               <w:rPr>
+                <w:rFonts w:ascii="Times New Roman" w:hAnsi="Times New Roman" w:cs="Times New Roman"/>
                 <w:noProof/>
                 <w:webHidden/>
               </w:rPr>
@@ -1557,7 +1706,7 @@
               <w:tab w:val="right" w:leader="dot" w:pos="8493"/>
             </w:tabs>
             <w:rPr>
-              <w:rFonts w:eastAsiaTheme="minorEastAsia"/>
+              <w:rFonts w:ascii="Times New Roman" w:eastAsiaTheme="minorEastAsia" w:hAnsi="Times New Roman" w:cs="Times New Roman"/>
               <w:noProof/>
               <w:kern w:val="2"/>
               <w:sz w:val="24"/>
@@ -1570,13 +1719,14 @@
             <w:r>
               <w:rPr>
                 <w:rStyle w:val="Hiperhivatkozs"/>
-                <w:rFonts w:cs="Times New Roman"/>
+                <w:rFonts w:ascii="Times New Roman" w:hAnsi="Times New Roman" w:cs="Times New Roman"/>
                 <w:noProof/>
               </w:rPr>
               <w:t>Httplogs</w:t>
             </w:r>
             <w:r>
               <w:rPr>
+                <w:rFonts w:ascii="Times New Roman" w:hAnsi="Times New Roman" w:cs="Times New Roman"/>
                 <w:noProof/>
                 <w:webHidden/>
               </w:rPr>
@@ -1584,6 +1734,7 @@
             </w:r>
             <w:r>
               <w:rPr>
+                <w:rFonts w:ascii="Times New Roman" w:hAnsi="Times New Roman" w:cs="Times New Roman"/>
                 <w:noProof/>
                 <w:webHidden/>
               </w:rPr>
@@ -1591,6 +1742,7 @@
             </w:r>
             <w:r>
               <w:rPr>
+                <w:rFonts w:ascii="Times New Roman" w:hAnsi="Times New Roman" w:cs="Times New Roman"/>
                 <w:noProof/>
                 <w:webHidden/>
               </w:rPr>
@@ -1598,12 +1750,14 @@
             </w:r>
             <w:r>
               <w:rPr>
-                <w:noProof/>
-                <w:webHidden/>
-              </w:rPr>
-            </w:r>
-            <w:r>
-              <w:rPr>
+                <w:rFonts w:ascii="Times New Roman" w:hAnsi="Times New Roman" w:cs="Times New Roman"/>
+                <w:noProof/>
+                <w:webHidden/>
+              </w:rPr>
+            </w:r>
+            <w:r>
+              <w:rPr>
+                <w:rFonts w:ascii="Times New Roman" w:hAnsi="Times New Roman" w:cs="Times New Roman"/>
                 <w:noProof/>
                 <w:webHidden/>
               </w:rPr>
@@ -1611,6 +1765,7 @@
             </w:r>
             <w:r>
               <w:rPr>
+                <w:rFonts w:ascii="Times New Roman" w:hAnsi="Times New Roman" w:cs="Times New Roman"/>
                 <w:noProof/>
                 <w:webHidden/>
               </w:rPr>
@@ -1618,6 +1773,7 @@
             </w:r>
             <w:r>
               <w:rPr>
+                <w:rFonts w:ascii="Times New Roman" w:hAnsi="Times New Roman" w:cs="Times New Roman"/>
                 <w:noProof/>
                 <w:webHidden/>
               </w:rPr>
@@ -1632,7 +1788,7 @@
               <w:tab w:val="right" w:leader="dot" w:pos="8493"/>
             </w:tabs>
             <w:rPr>
-              <w:rFonts w:eastAsiaTheme="minorEastAsia"/>
+              <w:rFonts w:ascii="Times New Roman" w:eastAsiaTheme="minorEastAsia" w:hAnsi="Times New Roman" w:cs="Times New Roman"/>
               <w:noProof/>
               <w:kern w:val="2"/>
               <w:sz w:val="24"/>
@@ -1645,13 +1801,14 @@
             <w:r>
               <w:rPr>
                 <w:rStyle w:val="Hiperhivatkozs"/>
-                <w:rFonts w:cs="Times New Roman"/>
+                <w:rFonts w:ascii="Times New Roman" w:hAnsi="Times New Roman" w:cs="Times New Roman"/>
                 <w:noProof/>
               </w:rPr>
               <w:t>Székek tábla</w:t>
             </w:r>
             <w:r>
               <w:rPr>
+                <w:rFonts w:ascii="Times New Roman" w:hAnsi="Times New Roman" w:cs="Times New Roman"/>
                 <w:noProof/>
                 <w:webHidden/>
               </w:rPr>
@@ -1659,6 +1816,7 @@
             </w:r>
             <w:r>
               <w:rPr>
+                <w:rFonts w:ascii="Times New Roman" w:hAnsi="Times New Roman" w:cs="Times New Roman"/>
                 <w:noProof/>
                 <w:webHidden/>
               </w:rPr>
@@ -1666,6 +1824,7 @@
             </w:r>
             <w:r>
               <w:rPr>
+                <w:rFonts w:ascii="Times New Roman" w:hAnsi="Times New Roman" w:cs="Times New Roman"/>
                 <w:noProof/>
                 <w:webHidden/>
               </w:rPr>
@@ -1673,12 +1832,14 @@
             </w:r>
             <w:r>
               <w:rPr>
-                <w:noProof/>
-                <w:webHidden/>
-              </w:rPr>
-            </w:r>
-            <w:r>
-              <w:rPr>
+                <w:rFonts w:ascii="Times New Roman" w:hAnsi="Times New Roman" w:cs="Times New Roman"/>
+                <w:noProof/>
+                <w:webHidden/>
+              </w:rPr>
+            </w:r>
+            <w:r>
+              <w:rPr>
+                <w:rFonts w:ascii="Times New Roman" w:hAnsi="Times New Roman" w:cs="Times New Roman"/>
                 <w:noProof/>
                 <w:webHidden/>
               </w:rPr>
@@ -1686,6 +1847,7 @@
             </w:r>
             <w:r>
               <w:rPr>
+                <w:rFonts w:ascii="Times New Roman" w:hAnsi="Times New Roman" w:cs="Times New Roman"/>
                 <w:noProof/>
                 <w:webHidden/>
               </w:rPr>
@@ -1693,6 +1855,7 @@
             </w:r>
             <w:r>
               <w:rPr>
+                <w:rFonts w:ascii="Times New Roman" w:hAnsi="Times New Roman" w:cs="Times New Roman"/>
                 <w:noProof/>
                 <w:webHidden/>
               </w:rPr>
@@ -1707,7 +1870,7 @@
               <w:tab w:val="right" w:leader="dot" w:pos="8493"/>
             </w:tabs>
             <w:rPr>
-              <w:rFonts w:eastAsiaTheme="minorEastAsia"/>
+              <w:rFonts w:ascii="Times New Roman" w:eastAsiaTheme="minorEastAsia" w:hAnsi="Times New Roman" w:cs="Times New Roman"/>
               <w:noProof/>
               <w:kern w:val="2"/>
               <w:sz w:val="24"/>
@@ -1720,13 +1883,14 @@
             <w:r>
               <w:rPr>
                 <w:rStyle w:val="Hiperhivatkozs"/>
-                <w:rFonts w:cs="Times New Roman"/>
+                <w:rFonts w:ascii="Times New Roman" w:hAnsi="Times New Roman" w:cs="Times New Roman"/>
                 <w:noProof/>
               </w:rPr>
               <w:t>FoglalásAdatok tábla</w:t>
             </w:r>
             <w:r>
               <w:rPr>
+                <w:rFonts w:ascii="Times New Roman" w:hAnsi="Times New Roman" w:cs="Times New Roman"/>
                 <w:noProof/>
                 <w:webHidden/>
               </w:rPr>
@@ -1734,6 +1898,7 @@
             </w:r>
             <w:r>
               <w:rPr>
+                <w:rFonts w:ascii="Times New Roman" w:hAnsi="Times New Roman" w:cs="Times New Roman"/>
                 <w:noProof/>
                 <w:webHidden/>
               </w:rPr>
@@ -1741,6 +1906,7 @@
             </w:r>
             <w:r>
               <w:rPr>
+                <w:rFonts w:ascii="Times New Roman" w:hAnsi="Times New Roman" w:cs="Times New Roman"/>
                 <w:noProof/>
                 <w:webHidden/>
               </w:rPr>
@@ -1748,12 +1914,14 @@
             </w:r>
             <w:r>
               <w:rPr>
-                <w:noProof/>
-                <w:webHidden/>
-              </w:rPr>
-            </w:r>
-            <w:r>
-              <w:rPr>
+                <w:rFonts w:ascii="Times New Roman" w:hAnsi="Times New Roman" w:cs="Times New Roman"/>
+                <w:noProof/>
+                <w:webHidden/>
+              </w:rPr>
+            </w:r>
+            <w:r>
+              <w:rPr>
+                <w:rFonts w:ascii="Times New Roman" w:hAnsi="Times New Roman" w:cs="Times New Roman"/>
                 <w:noProof/>
                 <w:webHidden/>
               </w:rPr>
@@ -1761,6 +1929,7 @@
             </w:r>
             <w:r>
               <w:rPr>
+                <w:rFonts w:ascii="Times New Roman" w:hAnsi="Times New Roman" w:cs="Times New Roman"/>
                 <w:noProof/>
                 <w:webHidden/>
               </w:rPr>
@@ -1768,6 +1937,7 @@
             </w:r>
             <w:r>
               <w:rPr>
+                <w:rFonts w:ascii="Times New Roman" w:hAnsi="Times New Roman" w:cs="Times New Roman"/>
                 <w:noProof/>
                 <w:webHidden/>
               </w:rPr>
@@ -1782,7 +1952,7 @@
               <w:tab w:val="right" w:leader="dot" w:pos="8493"/>
             </w:tabs>
             <w:rPr>
-              <w:rFonts w:eastAsiaTheme="minorEastAsia"/>
+              <w:rFonts w:ascii="Times New Roman" w:eastAsiaTheme="minorEastAsia" w:hAnsi="Times New Roman" w:cs="Times New Roman"/>
               <w:noProof/>
               <w:kern w:val="2"/>
               <w:sz w:val="24"/>
@@ -1795,13 +1965,14 @@
             <w:r>
               <w:rPr>
                 <w:rStyle w:val="Hiperhivatkozs"/>
-                <w:rFonts w:cs="Times New Roman"/>
+                <w:rFonts w:ascii="Times New Roman" w:hAnsi="Times New Roman" w:cs="Times New Roman"/>
                 <w:noProof/>
               </w:rPr>
               <w:t>Users tábla (felhasználók)</w:t>
             </w:r>
             <w:r>
               <w:rPr>
+                <w:rFonts w:ascii="Times New Roman" w:hAnsi="Times New Roman" w:cs="Times New Roman"/>
                 <w:noProof/>
                 <w:webHidden/>
               </w:rPr>
@@ -1809,6 +1980,7 @@
             </w:r>
             <w:r>
               <w:rPr>
+                <w:rFonts w:ascii="Times New Roman" w:hAnsi="Times New Roman" w:cs="Times New Roman"/>
                 <w:noProof/>
                 <w:webHidden/>
               </w:rPr>
@@ -1816,6 +1988,7 @@
             </w:r>
             <w:r>
               <w:rPr>
+                <w:rFonts w:ascii="Times New Roman" w:hAnsi="Times New Roman" w:cs="Times New Roman"/>
                 <w:noProof/>
                 <w:webHidden/>
               </w:rPr>
@@ -1823,12 +1996,14 @@
             </w:r>
             <w:r>
               <w:rPr>
-                <w:noProof/>
-                <w:webHidden/>
-              </w:rPr>
-            </w:r>
-            <w:r>
-              <w:rPr>
+                <w:rFonts w:ascii="Times New Roman" w:hAnsi="Times New Roman" w:cs="Times New Roman"/>
+                <w:noProof/>
+                <w:webHidden/>
+              </w:rPr>
+            </w:r>
+            <w:r>
+              <w:rPr>
+                <w:rFonts w:ascii="Times New Roman" w:hAnsi="Times New Roman" w:cs="Times New Roman"/>
                 <w:noProof/>
                 <w:webHidden/>
               </w:rPr>
@@ -1836,6 +2011,7 @@
             </w:r>
             <w:r>
               <w:rPr>
+                <w:rFonts w:ascii="Times New Roman" w:hAnsi="Times New Roman" w:cs="Times New Roman"/>
                 <w:noProof/>
                 <w:webHidden/>
               </w:rPr>
@@ -1843,6 +2019,7 @@
             </w:r>
             <w:r>
               <w:rPr>
+                <w:rFonts w:ascii="Times New Roman" w:hAnsi="Times New Roman" w:cs="Times New Roman"/>
                 <w:noProof/>
                 <w:webHidden/>
               </w:rPr>
@@ -1857,7 +2034,7 @@
               <w:tab w:val="right" w:leader="dot" w:pos="8493"/>
             </w:tabs>
             <w:rPr>
-              <w:rFonts w:eastAsiaTheme="minorEastAsia"/>
+              <w:rFonts w:ascii="Times New Roman" w:eastAsiaTheme="minorEastAsia" w:hAnsi="Times New Roman" w:cs="Times New Roman"/>
               <w:noProof/>
               <w:kern w:val="2"/>
               <w:sz w:val="24"/>
@@ -1870,13 +2047,14 @@
             <w:r>
               <w:rPr>
                 <w:rStyle w:val="Hiperhivatkozs"/>
-                <w:rFonts w:cs="Times New Roman"/>
+                <w:rFonts w:ascii="Times New Roman" w:hAnsi="Times New Roman" w:cs="Times New Roman"/>
                 <w:noProof/>
               </w:rPr>
               <w:t>Images tábla (képek)</w:t>
             </w:r>
             <w:r>
               <w:rPr>
+                <w:rFonts w:ascii="Times New Roman" w:hAnsi="Times New Roman" w:cs="Times New Roman"/>
                 <w:noProof/>
                 <w:webHidden/>
               </w:rPr>
@@ -1884,6 +2062,7 @@
             </w:r>
             <w:r>
               <w:rPr>
+                <w:rFonts w:ascii="Times New Roman" w:hAnsi="Times New Roman" w:cs="Times New Roman"/>
                 <w:noProof/>
                 <w:webHidden/>
               </w:rPr>
@@ -1891,6 +2070,7 @@
             </w:r>
             <w:r>
               <w:rPr>
+                <w:rFonts w:ascii="Times New Roman" w:hAnsi="Times New Roman" w:cs="Times New Roman"/>
                 <w:noProof/>
                 <w:webHidden/>
               </w:rPr>
@@ -1898,12 +2078,14 @@
             </w:r>
             <w:r>
               <w:rPr>
-                <w:noProof/>
-                <w:webHidden/>
-              </w:rPr>
-            </w:r>
-            <w:r>
-              <w:rPr>
+                <w:rFonts w:ascii="Times New Roman" w:hAnsi="Times New Roman" w:cs="Times New Roman"/>
+                <w:noProof/>
+                <w:webHidden/>
+              </w:rPr>
+            </w:r>
+            <w:r>
+              <w:rPr>
+                <w:rFonts w:ascii="Times New Roman" w:hAnsi="Times New Roman" w:cs="Times New Roman"/>
                 <w:noProof/>
                 <w:webHidden/>
               </w:rPr>
@@ -1911,6 +2093,7 @@
             </w:r>
             <w:r>
               <w:rPr>
+                <w:rFonts w:ascii="Times New Roman" w:hAnsi="Times New Roman" w:cs="Times New Roman"/>
                 <w:noProof/>
                 <w:webHidden/>
               </w:rPr>
@@ -1918,6 +2101,7 @@
             </w:r>
             <w:r>
               <w:rPr>
+                <w:rFonts w:ascii="Times New Roman" w:hAnsi="Times New Roman" w:cs="Times New Roman"/>
                 <w:noProof/>
                 <w:webHidden/>
               </w:rPr>
@@ -1932,7 +2116,7 @@
               <w:tab w:val="right" w:leader="dot" w:pos="8493"/>
             </w:tabs>
             <w:rPr>
-              <w:rFonts w:eastAsiaTheme="minorEastAsia"/>
+              <w:rFonts w:ascii="Times New Roman" w:eastAsiaTheme="minorEastAsia" w:hAnsi="Times New Roman" w:cs="Times New Roman"/>
               <w:noProof/>
               <w:kern w:val="2"/>
               <w:sz w:val="24"/>
@@ -1945,13 +2129,14 @@
             <w:r>
               <w:rPr>
                 <w:rStyle w:val="Hiperhivatkozs"/>
-                <w:rFonts w:cs="Times New Roman"/>
+                <w:rFonts w:ascii="Times New Roman" w:hAnsi="Times New Roman" w:cs="Times New Roman"/>
                 <w:noProof/>
               </w:rPr>
               <w:t>jegytipus tábla (jegyárak</w:t>
             </w:r>
             <w:r>
               <w:rPr>
+                <w:rFonts w:ascii="Times New Roman" w:hAnsi="Times New Roman" w:cs="Times New Roman"/>
                 <w:noProof/>
                 <w:webHidden/>
               </w:rPr>
@@ -1959,6 +2144,7 @@
             </w:r>
             <w:r>
               <w:rPr>
+                <w:rFonts w:ascii="Times New Roman" w:hAnsi="Times New Roman" w:cs="Times New Roman"/>
                 <w:noProof/>
                 <w:webHidden/>
               </w:rPr>
@@ -1966,6 +2152,7 @@
             </w:r>
             <w:r>
               <w:rPr>
+                <w:rFonts w:ascii="Times New Roman" w:hAnsi="Times New Roman" w:cs="Times New Roman"/>
                 <w:noProof/>
                 <w:webHidden/>
               </w:rPr>
@@ -1973,12 +2160,14 @@
             </w:r>
             <w:r>
               <w:rPr>
-                <w:noProof/>
-                <w:webHidden/>
-              </w:rPr>
-            </w:r>
-            <w:r>
-              <w:rPr>
+                <w:rFonts w:ascii="Times New Roman" w:hAnsi="Times New Roman" w:cs="Times New Roman"/>
+                <w:noProof/>
+                <w:webHidden/>
+              </w:rPr>
+            </w:r>
+            <w:r>
+              <w:rPr>
+                <w:rFonts w:ascii="Times New Roman" w:hAnsi="Times New Roman" w:cs="Times New Roman"/>
                 <w:noProof/>
                 <w:webHidden/>
               </w:rPr>
@@ -1986,6 +2175,7 @@
             </w:r>
             <w:r>
               <w:rPr>
+                <w:rFonts w:ascii="Times New Roman" w:hAnsi="Times New Roman" w:cs="Times New Roman"/>
                 <w:noProof/>
                 <w:webHidden/>
               </w:rPr>
@@ -1993,6 +2183,7 @@
             </w:r>
             <w:r>
               <w:rPr>
+                <w:rFonts w:ascii="Times New Roman" w:hAnsi="Times New Roman" w:cs="Times New Roman"/>
                 <w:noProof/>
                 <w:webHidden/>
               </w:rPr>
@@ -2007,7 +2198,7 @@
               <w:tab w:val="right" w:leader="dot" w:pos="8493"/>
             </w:tabs>
             <w:rPr>
-              <w:rFonts w:eastAsiaTheme="minorEastAsia"/>
+              <w:rFonts w:ascii="Times New Roman" w:eastAsiaTheme="minorEastAsia" w:hAnsi="Times New Roman" w:cs="Times New Roman"/>
               <w:noProof/>
               <w:kern w:val="2"/>
               <w:sz w:val="24"/>
@@ -2020,13 +2211,14 @@
             <w:r>
               <w:rPr>
                 <w:rStyle w:val="Hiperhivatkozs"/>
-                <w:rFonts w:cs="Times New Roman"/>
+                <w:rFonts w:ascii="Times New Roman" w:hAnsi="Times New Roman" w:cs="Times New Roman"/>
                 <w:noProof/>
               </w:rPr>
               <w:t>Email2FACodes tábla (kétlépcsős azonosítás kódok)</w:t>
             </w:r>
             <w:r>
               <w:rPr>
+                <w:rFonts w:ascii="Times New Roman" w:hAnsi="Times New Roman" w:cs="Times New Roman"/>
                 <w:noProof/>
                 <w:webHidden/>
               </w:rPr>
@@ -2034,6 +2226,7 @@
             </w:r>
             <w:r>
               <w:rPr>
+                <w:rFonts w:ascii="Times New Roman" w:hAnsi="Times New Roman" w:cs="Times New Roman"/>
                 <w:noProof/>
                 <w:webHidden/>
               </w:rPr>
@@ -2041,6 +2234,7 @@
             </w:r>
             <w:r>
               <w:rPr>
+                <w:rFonts w:ascii="Times New Roman" w:hAnsi="Times New Roman" w:cs="Times New Roman"/>
                 <w:noProof/>
                 <w:webHidden/>
               </w:rPr>
@@ -2048,12 +2242,14 @@
             </w:r>
             <w:r>
               <w:rPr>
-                <w:noProof/>
-                <w:webHidden/>
-              </w:rPr>
-            </w:r>
-            <w:r>
-              <w:rPr>
+                <w:rFonts w:ascii="Times New Roman" w:hAnsi="Times New Roman" w:cs="Times New Roman"/>
+                <w:noProof/>
+                <w:webHidden/>
+              </w:rPr>
+            </w:r>
+            <w:r>
+              <w:rPr>
+                <w:rFonts w:ascii="Times New Roman" w:hAnsi="Times New Roman" w:cs="Times New Roman"/>
                 <w:noProof/>
                 <w:webHidden/>
               </w:rPr>
@@ -2061,6 +2257,7 @@
             </w:r>
             <w:r>
               <w:rPr>
+                <w:rFonts w:ascii="Times New Roman" w:hAnsi="Times New Roman" w:cs="Times New Roman"/>
                 <w:noProof/>
                 <w:webHidden/>
               </w:rPr>
@@ -2068,6 +2265,7 @@
             </w:r>
             <w:r>
               <w:rPr>
+                <w:rFonts w:ascii="Times New Roman" w:hAnsi="Times New Roman" w:cs="Times New Roman"/>
                 <w:noProof/>
                 <w:webHidden/>
               </w:rPr>
@@ -2082,7 +2280,7 @@
               <w:tab w:val="right" w:leader="dot" w:pos="8493"/>
             </w:tabs>
             <w:rPr>
-              <w:rFonts w:eastAsiaTheme="minorEastAsia"/>
+              <w:rFonts w:ascii="Times New Roman" w:eastAsiaTheme="minorEastAsia" w:hAnsi="Times New Roman" w:cs="Times New Roman"/>
               <w:noProof/>
               <w:kern w:val="2"/>
               <w:sz w:val="24"/>
@@ -2095,13 +2293,14 @@
             <w:r>
               <w:rPr>
                 <w:rStyle w:val="Hiperhivatkozs"/>
-                <w:rFonts w:cs="Times New Roman"/>
+                <w:rFonts w:ascii="Times New Roman" w:hAnsi="Times New Roman" w:cs="Times New Roman"/>
                 <w:noProof/>
               </w:rPr>
               <w:t>__EFMigrationsHistory tábla (migrációs előzmények)</w:t>
             </w:r>
             <w:r>
               <w:rPr>
+                <w:rFonts w:ascii="Times New Roman" w:hAnsi="Times New Roman" w:cs="Times New Roman"/>
                 <w:noProof/>
                 <w:webHidden/>
               </w:rPr>
@@ -2109,6 +2308,7 @@
             </w:r>
             <w:r>
               <w:rPr>
+                <w:rFonts w:ascii="Times New Roman" w:hAnsi="Times New Roman" w:cs="Times New Roman"/>
                 <w:noProof/>
                 <w:webHidden/>
               </w:rPr>
@@ -2116,6 +2316,7 @@
             </w:r>
             <w:r>
               <w:rPr>
+                <w:rFonts w:ascii="Times New Roman" w:hAnsi="Times New Roman" w:cs="Times New Roman"/>
                 <w:noProof/>
                 <w:webHidden/>
               </w:rPr>
@@ -2123,12 +2324,14 @@
             </w:r>
             <w:r>
               <w:rPr>
-                <w:noProof/>
-                <w:webHidden/>
-              </w:rPr>
-            </w:r>
-            <w:r>
-              <w:rPr>
+                <w:rFonts w:ascii="Times New Roman" w:hAnsi="Times New Roman" w:cs="Times New Roman"/>
+                <w:noProof/>
+                <w:webHidden/>
+              </w:rPr>
+            </w:r>
+            <w:r>
+              <w:rPr>
+                <w:rFonts w:ascii="Times New Roman" w:hAnsi="Times New Roman" w:cs="Times New Roman"/>
                 <w:noProof/>
                 <w:webHidden/>
               </w:rPr>
@@ -2136,6 +2339,7 @@
             </w:r>
             <w:r>
               <w:rPr>
+                <w:rFonts w:ascii="Times New Roman" w:hAnsi="Times New Roman" w:cs="Times New Roman"/>
                 <w:noProof/>
                 <w:webHidden/>
               </w:rPr>
@@ -2143,6 +2347,7 @@
             </w:r>
             <w:r>
               <w:rPr>
+                <w:rFonts w:ascii="Times New Roman" w:hAnsi="Times New Roman" w:cs="Times New Roman"/>
                 <w:noProof/>
                 <w:webHidden/>
               </w:rPr>
@@ -2157,7 +2362,7 @@
               <w:tab w:val="right" w:leader="dot" w:pos="8493"/>
             </w:tabs>
             <w:rPr>
-              <w:rFonts w:eastAsiaTheme="minorEastAsia"/>
+              <w:rFonts w:ascii="Times New Roman" w:eastAsiaTheme="minorEastAsia" w:hAnsi="Times New Roman" w:cs="Times New Roman"/>
               <w:noProof/>
               <w:kern w:val="2"/>
               <w:sz w:val="24"/>
@@ -2170,13 +2375,14 @@
             <w:r>
               <w:rPr>
                 <w:rStyle w:val="Hiperhivatkozs"/>
-                <w:rFonts w:cs="Times New Roman"/>
+                <w:rFonts w:ascii="Times New Roman" w:hAnsi="Times New Roman" w:cs="Times New Roman"/>
                 <w:noProof/>
               </w:rPr>
               <w:t>Összefoglalás</w:t>
             </w:r>
             <w:r>
               <w:rPr>
+                <w:rFonts w:ascii="Times New Roman" w:hAnsi="Times New Roman" w:cs="Times New Roman"/>
                 <w:noProof/>
                 <w:webHidden/>
               </w:rPr>
@@ -2184,6 +2390,7 @@
             </w:r>
             <w:r>
               <w:rPr>
+                <w:rFonts w:ascii="Times New Roman" w:hAnsi="Times New Roman" w:cs="Times New Roman"/>
                 <w:noProof/>
                 <w:webHidden/>
               </w:rPr>
@@ -2191,6 +2398,7 @@
             </w:r>
             <w:r>
               <w:rPr>
+                <w:rFonts w:ascii="Times New Roman" w:hAnsi="Times New Roman" w:cs="Times New Roman"/>
                 <w:noProof/>
                 <w:webHidden/>
               </w:rPr>
@@ -2198,12 +2406,14 @@
             </w:r>
             <w:r>
               <w:rPr>
-                <w:noProof/>
-                <w:webHidden/>
-              </w:rPr>
-            </w:r>
-            <w:r>
-              <w:rPr>
+                <w:rFonts w:ascii="Times New Roman" w:hAnsi="Times New Roman" w:cs="Times New Roman"/>
+                <w:noProof/>
+                <w:webHidden/>
+              </w:rPr>
+            </w:r>
+            <w:r>
+              <w:rPr>
+                <w:rFonts w:ascii="Times New Roman" w:hAnsi="Times New Roman" w:cs="Times New Roman"/>
                 <w:noProof/>
                 <w:webHidden/>
               </w:rPr>
@@ -2211,6 +2421,7 @@
             </w:r>
             <w:r>
               <w:rPr>
+                <w:rFonts w:ascii="Times New Roman" w:hAnsi="Times New Roman" w:cs="Times New Roman"/>
                 <w:noProof/>
                 <w:webHidden/>
               </w:rPr>
@@ -2218,6 +2429,7 @@
             </w:r>
             <w:r>
               <w:rPr>
+                <w:rFonts w:ascii="Times New Roman" w:hAnsi="Times New Roman" w:cs="Times New Roman"/>
                 <w:noProof/>
                 <w:webHidden/>
               </w:rPr>
@@ -2232,7 +2444,7 @@
               <w:tab w:val="right" w:leader="dot" w:pos="8493"/>
             </w:tabs>
             <w:rPr>
-              <w:rFonts w:eastAsiaTheme="minorEastAsia"/>
+              <w:rFonts w:ascii="Times New Roman" w:eastAsiaTheme="minorEastAsia" w:hAnsi="Times New Roman" w:cs="Times New Roman"/>
               <w:noProof/>
               <w:kern w:val="2"/>
               <w:sz w:val="24"/>
@@ -2245,13 +2457,14 @@
             <w:r>
               <w:rPr>
                 <w:rStyle w:val="Hiperhivatkozs"/>
-                <w:rFonts w:cs="Times New Roman"/>
+                <w:rFonts w:ascii="Times New Roman" w:hAnsi="Times New Roman" w:cs="Times New Roman"/>
                 <w:noProof/>
               </w:rPr>
               <w:t>Kapcsolatok</w:t>
             </w:r>
             <w:r>
               <w:rPr>
+                <w:rFonts w:ascii="Times New Roman" w:hAnsi="Times New Roman" w:cs="Times New Roman"/>
                 <w:noProof/>
                 <w:webHidden/>
               </w:rPr>
@@ -2259,6 +2472,7 @@
             </w:r>
             <w:r>
               <w:rPr>
+                <w:rFonts w:ascii="Times New Roman" w:hAnsi="Times New Roman" w:cs="Times New Roman"/>
                 <w:noProof/>
                 <w:webHidden/>
               </w:rPr>
@@ -2266,6 +2480,7 @@
             </w:r>
             <w:r>
               <w:rPr>
+                <w:rFonts w:ascii="Times New Roman" w:hAnsi="Times New Roman" w:cs="Times New Roman"/>
                 <w:noProof/>
                 <w:webHidden/>
               </w:rPr>
@@ -2273,12 +2488,14 @@
             </w:r>
             <w:r>
               <w:rPr>
-                <w:noProof/>
-                <w:webHidden/>
-              </w:rPr>
-            </w:r>
-            <w:r>
-              <w:rPr>
+                <w:rFonts w:ascii="Times New Roman" w:hAnsi="Times New Roman" w:cs="Times New Roman"/>
+                <w:noProof/>
+                <w:webHidden/>
+              </w:rPr>
+            </w:r>
+            <w:r>
+              <w:rPr>
+                <w:rFonts w:ascii="Times New Roman" w:hAnsi="Times New Roman" w:cs="Times New Roman"/>
                 <w:noProof/>
                 <w:webHidden/>
               </w:rPr>
@@ -2286,6 +2503,7 @@
             </w:r>
             <w:r>
               <w:rPr>
+                <w:rFonts w:ascii="Times New Roman" w:hAnsi="Times New Roman" w:cs="Times New Roman"/>
                 <w:noProof/>
                 <w:webHidden/>
               </w:rPr>
@@ -2293,6 +2511,7 @@
             </w:r>
             <w:r>
               <w:rPr>
+                <w:rFonts w:ascii="Times New Roman" w:hAnsi="Times New Roman" w:cs="Times New Roman"/>
                 <w:noProof/>
                 <w:webHidden/>
               </w:rPr>
@@ -2308,7 +2527,7 @@
               <w:tab w:val="right" w:leader="dot" w:pos="8493"/>
             </w:tabs>
             <w:rPr>
-              <w:rFonts w:eastAsiaTheme="minorEastAsia"/>
+              <w:rFonts w:ascii="Times New Roman" w:eastAsiaTheme="minorEastAsia" w:hAnsi="Times New Roman" w:cs="Times New Roman"/>
               <w:noProof/>
               <w:kern w:val="2"/>
               <w:sz w:val="24"/>
@@ -2321,14 +2540,14 @@
             <w:r>
               <w:rPr>
                 <w:rStyle w:val="Hiperhivatkozs"/>
-                <w:rFonts w:cs="Times New Roman"/>
+                <w:rFonts w:ascii="Times New Roman" w:hAnsi="Times New Roman" w:cs="Times New Roman"/>
                 <w:noProof/>
               </w:rPr>
               <w:t>6.</w:t>
             </w:r>
             <w:r>
               <w:rPr>
-                <w:rFonts w:eastAsiaTheme="minorEastAsia"/>
+                <w:rFonts w:ascii="Times New Roman" w:eastAsiaTheme="minorEastAsia" w:hAnsi="Times New Roman" w:cs="Times New Roman"/>
                 <w:noProof/>
                 <w:kern w:val="2"/>
                 <w:sz w:val="24"/>
@@ -2341,13 +2560,14 @@
             <w:r>
               <w:rPr>
                 <w:rStyle w:val="Hiperhivatkozs"/>
-                <w:rFonts w:cs="Times New Roman"/>
+                <w:rFonts w:ascii="Times New Roman" w:hAnsi="Times New Roman" w:cs="Times New Roman"/>
                 <w:noProof/>
               </w:rPr>
               <w:t>REST API funkciók</w:t>
             </w:r>
             <w:r>
               <w:rPr>
+                <w:rFonts w:ascii="Times New Roman" w:hAnsi="Times New Roman" w:cs="Times New Roman"/>
                 <w:noProof/>
                 <w:webHidden/>
               </w:rPr>
@@ -2355,6 +2575,7 @@
             </w:r>
             <w:r>
               <w:rPr>
+                <w:rFonts w:ascii="Times New Roman" w:hAnsi="Times New Roman" w:cs="Times New Roman"/>
                 <w:noProof/>
                 <w:webHidden/>
               </w:rPr>
@@ -2362,6 +2583,7 @@
             </w:r>
             <w:r>
               <w:rPr>
+                <w:rFonts w:ascii="Times New Roman" w:hAnsi="Times New Roman" w:cs="Times New Roman"/>
                 <w:noProof/>
                 <w:webHidden/>
               </w:rPr>
@@ -2369,12 +2591,14 @@
             </w:r>
             <w:r>
               <w:rPr>
-                <w:noProof/>
-                <w:webHidden/>
-              </w:rPr>
-            </w:r>
-            <w:r>
-              <w:rPr>
+                <w:rFonts w:ascii="Times New Roman" w:hAnsi="Times New Roman" w:cs="Times New Roman"/>
+                <w:noProof/>
+                <w:webHidden/>
+              </w:rPr>
+            </w:r>
+            <w:r>
+              <w:rPr>
+                <w:rFonts w:ascii="Times New Roman" w:hAnsi="Times New Roman" w:cs="Times New Roman"/>
                 <w:noProof/>
                 <w:webHidden/>
               </w:rPr>
@@ -2382,6 +2606,7 @@
             </w:r>
             <w:r>
               <w:rPr>
+                <w:rFonts w:ascii="Times New Roman" w:hAnsi="Times New Roman" w:cs="Times New Roman"/>
                 <w:noProof/>
                 <w:webHidden/>
               </w:rPr>
@@ -2389,6 +2614,7 @@
             </w:r>
             <w:r>
               <w:rPr>
+                <w:rFonts w:ascii="Times New Roman" w:hAnsi="Times New Roman" w:cs="Times New Roman"/>
                 <w:noProof/>
                 <w:webHidden/>
               </w:rPr>
@@ -2403,7 +2629,7 @@
               <w:tab w:val="right" w:leader="dot" w:pos="8493"/>
             </w:tabs>
             <w:rPr>
-              <w:rFonts w:eastAsiaTheme="minorEastAsia"/>
+              <w:rFonts w:ascii="Times New Roman" w:eastAsiaTheme="minorEastAsia" w:hAnsi="Times New Roman" w:cs="Times New Roman"/>
               <w:noProof/>
               <w:kern w:val="2"/>
               <w:sz w:val="24"/>
@@ -2416,13 +2642,14 @@
             <w:r>
               <w:rPr>
                 <w:rStyle w:val="Hiperhivatkozs"/>
-                <w:rFonts w:cs="Times New Roman"/>
+                <w:rFonts w:ascii="Times New Roman" w:hAnsi="Times New Roman" w:cs="Times New Roman"/>
                 <w:noProof/>
               </w:rPr>
               <w:t>Felhasználókezelés (AuthController)</w:t>
             </w:r>
             <w:r>
               <w:rPr>
+                <w:rFonts w:ascii="Times New Roman" w:hAnsi="Times New Roman" w:cs="Times New Roman"/>
                 <w:noProof/>
                 <w:webHidden/>
               </w:rPr>
@@ -2430,6 +2657,7 @@
             </w:r>
             <w:r>
               <w:rPr>
+                <w:rFonts w:ascii="Times New Roman" w:hAnsi="Times New Roman" w:cs="Times New Roman"/>
                 <w:noProof/>
                 <w:webHidden/>
               </w:rPr>
@@ -2437,6 +2665,7 @@
             </w:r>
             <w:r>
               <w:rPr>
+                <w:rFonts w:ascii="Times New Roman" w:hAnsi="Times New Roman" w:cs="Times New Roman"/>
                 <w:noProof/>
                 <w:webHidden/>
               </w:rPr>
@@ -2444,12 +2673,14 @@
             </w:r>
             <w:r>
               <w:rPr>
-                <w:noProof/>
-                <w:webHidden/>
-              </w:rPr>
-            </w:r>
-            <w:r>
-              <w:rPr>
+                <w:rFonts w:ascii="Times New Roman" w:hAnsi="Times New Roman" w:cs="Times New Roman"/>
+                <w:noProof/>
+                <w:webHidden/>
+              </w:rPr>
+            </w:r>
+            <w:r>
+              <w:rPr>
+                <w:rFonts w:ascii="Times New Roman" w:hAnsi="Times New Roman" w:cs="Times New Roman"/>
                 <w:noProof/>
                 <w:webHidden/>
               </w:rPr>
@@ -2457,6 +2688,7 @@
             </w:r>
             <w:r>
               <w:rPr>
+                <w:rFonts w:ascii="Times New Roman" w:hAnsi="Times New Roman" w:cs="Times New Roman"/>
                 <w:noProof/>
                 <w:webHidden/>
               </w:rPr>
@@ -2464,6 +2696,7 @@
             </w:r>
             <w:r>
               <w:rPr>
+                <w:rFonts w:ascii="Times New Roman" w:hAnsi="Times New Roman" w:cs="Times New Roman"/>
                 <w:noProof/>
                 <w:webHidden/>
               </w:rPr>
@@ -2478,7 +2711,7 @@
               <w:tab w:val="right" w:leader="dot" w:pos="8493"/>
             </w:tabs>
             <w:rPr>
-              <w:rFonts w:eastAsiaTheme="minorEastAsia"/>
+              <w:rFonts w:ascii="Times New Roman" w:eastAsiaTheme="minorEastAsia" w:hAnsi="Times New Roman" w:cs="Times New Roman"/>
               <w:noProof/>
               <w:kern w:val="2"/>
               <w:sz w:val="24"/>
@@ -2491,13 +2724,14 @@
             <w:r>
               <w:rPr>
                 <w:rStyle w:val="Hiperhivatkozs"/>
-                <w:rFonts w:cs="Times New Roman"/>
+                <w:rFonts w:ascii="Times New Roman" w:hAnsi="Times New Roman" w:cs="Times New Roman"/>
                 <w:noProof/>
               </w:rPr>
               <w:t>Foglalások kezelése (FoglalasController)</w:t>
             </w:r>
             <w:r>
               <w:rPr>
+                <w:rFonts w:ascii="Times New Roman" w:hAnsi="Times New Roman" w:cs="Times New Roman"/>
                 <w:noProof/>
                 <w:webHidden/>
               </w:rPr>
@@ -2505,6 +2739,7 @@
             </w:r>
             <w:r>
               <w:rPr>
+                <w:rFonts w:ascii="Times New Roman" w:hAnsi="Times New Roman" w:cs="Times New Roman"/>
                 <w:noProof/>
                 <w:webHidden/>
               </w:rPr>
@@ -2512,6 +2747,7 @@
             </w:r>
             <w:r>
               <w:rPr>
+                <w:rFonts w:ascii="Times New Roman" w:hAnsi="Times New Roman" w:cs="Times New Roman"/>
                 <w:noProof/>
                 <w:webHidden/>
               </w:rPr>
@@ -2519,12 +2755,14 @@
             </w:r>
             <w:r>
               <w:rPr>
-                <w:noProof/>
-                <w:webHidden/>
-              </w:rPr>
-            </w:r>
-            <w:r>
-              <w:rPr>
+                <w:rFonts w:ascii="Times New Roman" w:hAnsi="Times New Roman" w:cs="Times New Roman"/>
+                <w:noProof/>
+                <w:webHidden/>
+              </w:rPr>
+            </w:r>
+            <w:r>
+              <w:rPr>
+                <w:rFonts w:ascii="Times New Roman" w:hAnsi="Times New Roman" w:cs="Times New Roman"/>
                 <w:noProof/>
                 <w:webHidden/>
               </w:rPr>
@@ -2532,6 +2770,7 @@
             </w:r>
             <w:r>
               <w:rPr>
+                <w:rFonts w:ascii="Times New Roman" w:hAnsi="Times New Roman" w:cs="Times New Roman"/>
                 <w:noProof/>
                 <w:webHidden/>
               </w:rPr>
@@ -2539,6 +2778,7 @@
             </w:r>
             <w:r>
               <w:rPr>
+                <w:rFonts w:ascii="Times New Roman" w:hAnsi="Times New Roman" w:cs="Times New Roman"/>
                 <w:noProof/>
                 <w:webHidden/>
               </w:rPr>
@@ -2553,7 +2793,7 @@
               <w:tab w:val="right" w:leader="dot" w:pos="8493"/>
             </w:tabs>
             <w:rPr>
-              <w:rFonts w:eastAsiaTheme="minorEastAsia"/>
+              <w:rFonts w:ascii="Times New Roman" w:eastAsiaTheme="minorEastAsia" w:hAnsi="Times New Roman" w:cs="Times New Roman"/>
               <w:noProof/>
               <w:kern w:val="2"/>
               <w:sz w:val="24"/>
@@ -2566,13 +2806,14 @@
             <w:r>
               <w:rPr>
                 <w:rStyle w:val="Hiperhivatkozs"/>
-                <w:rFonts w:cs="Times New Roman"/>
+                <w:rFonts w:ascii="Times New Roman" w:hAnsi="Times New Roman" w:cs="Times New Roman"/>
                 <w:noProof/>
               </w:rPr>
               <w:t>Termek kezelése (TeremController)</w:t>
             </w:r>
             <w:r>
               <w:rPr>
+                <w:rFonts w:ascii="Times New Roman" w:hAnsi="Times New Roman" w:cs="Times New Roman"/>
                 <w:noProof/>
                 <w:webHidden/>
               </w:rPr>
@@ -2580,6 +2821,7 @@
             </w:r>
             <w:r>
               <w:rPr>
+                <w:rFonts w:ascii="Times New Roman" w:hAnsi="Times New Roman" w:cs="Times New Roman"/>
                 <w:noProof/>
                 <w:webHidden/>
               </w:rPr>
@@ -2587,6 +2829,7 @@
             </w:r>
             <w:r>
               <w:rPr>
+                <w:rFonts w:ascii="Times New Roman" w:hAnsi="Times New Roman" w:cs="Times New Roman"/>
                 <w:noProof/>
                 <w:webHidden/>
               </w:rPr>
@@ -2594,12 +2837,14 @@
             </w:r>
             <w:r>
               <w:rPr>
-                <w:noProof/>
-                <w:webHidden/>
-              </w:rPr>
-            </w:r>
-            <w:r>
-              <w:rPr>
+                <w:rFonts w:ascii="Times New Roman" w:hAnsi="Times New Roman" w:cs="Times New Roman"/>
+                <w:noProof/>
+                <w:webHidden/>
+              </w:rPr>
+            </w:r>
+            <w:r>
+              <w:rPr>
+                <w:rFonts w:ascii="Times New Roman" w:hAnsi="Times New Roman" w:cs="Times New Roman"/>
                 <w:noProof/>
                 <w:webHidden/>
               </w:rPr>
@@ -2607,6 +2852,7 @@
             </w:r>
             <w:r>
               <w:rPr>
+                <w:rFonts w:ascii="Times New Roman" w:hAnsi="Times New Roman" w:cs="Times New Roman"/>
                 <w:noProof/>
                 <w:webHidden/>
               </w:rPr>
@@ -2614,6 +2860,7 @@
             </w:r>
             <w:r>
               <w:rPr>
+                <w:rFonts w:ascii="Times New Roman" w:hAnsi="Times New Roman" w:cs="Times New Roman"/>
                 <w:noProof/>
                 <w:webHidden/>
               </w:rPr>
@@ -2628,6 +2875,7 @@
               <w:tab w:val="right" w:leader="dot" w:pos="8493"/>
             </w:tabs>
             <w:rPr>
+              <w:rFonts w:ascii="Times New Roman" w:hAnsi="Times New Roman" w:cs="Times New Roman"/>
               <w:noProof/>
             </w:rPr>
           </w:pPr>
@@ -2635,13 +2883,14 @@
             <w:r>
               <w:rPr>
                 <w:rStyle w:val="Hiperhivatkozs"/>
-                <w:rFonts w:cs="Times New Roman"/>
+                <w:rFonts w:ascii="Times New Roman" w:hAnsi="Times New Roman" w:cs="Times New Roman"/>
                 <w:noProof/>
               </w:rPr>
               <w:t>Vetítések kezelése (VetitesController)</w:t>
             </w:r>
             <w:r>
               <w:rPr>
+                <w:rFonts w:ascii="Times New Roman" w:hAnsi="Times New Roman" w:cs="Times New Roman"/>
                 <w:noProof/>
                 <w:webHidden/>
               </w:rPr>
@@ -2649,6 +2898,7 @@
             </w:r>
             <w:r>
               <w:rPr>
+                <w:rFonts w:ascii="Times New Roman" w:hAnsi="Times New Roman" w:cs="Times New Roman"/>
                 <w:noProof/>
                 <w:webHidden/>
               </w:rPr>
@@ -2656,6 +2906,7 @@
             </w:r>
             <w:r>
               <w:rPr>
+                <w:rFonts w:ascii="Times New Roman" w:hAnsi="Times New Roman" w:cs="Times New Roman"/>
                 <w:noProof/>
                 <w:webHidden/>
               </w:rPr>
@@ -2663,12 +2914,14 @@
             </w:r>
             <w:r>
               <w:rPr>
-                <w:noProof/>
-                <w:webHidden/>
-              </w:rPr>
-            </w:r>
-            <w:r>
-              <w:rPr>
+                <w:rFonts w:ascii="Times New Roman" w:hAnsi="Times New Roman" w:cs="Times New Roman"/>
+                <w:noProof/>
+                <w:webHidden/>
+              </w:rPr>
+            </w:r>
+            <w:r>
+              <w:rPr>
+                <w:rFonts w:ascii="Times New Roman" w:hAnsi="Times New Roman" w:cs="Times New Roman"/>
                 <w:noProof/>
                 <w:webHidden/>
               </w:rPr>
@@ -2676,6 +2929,7 @@
             </w:r>
             <w:r>
               <w:rPr>
+                <w:rFonts w:ascii="Times New Roman" w:hAnsi="Times New Roman" w:cs="Times New Roman"/>
                 <w:noProof/>
                 <w:webHidden/>
               </w:rPr>
@@ -2683,6 +2937,7 @@
             </w:r>
             <w:r>
               <w:rPr>
+                <w:rFonts w:ascii="Times New Roman" w:hAnsi="Times New Roman" w:cs="Times New Roman"/>
                 <w:noProof/>
                 <w:webHidden/>
               </w:rPr>
@@ -2697,7 +2952,7 @@
               <w:tab w:val="right" w:leader="dot" w:pos="8493"/>
             </w:tabs>
             <w:rPr>
-              <w:rFonts w:eastAsiaTheme="minorEastAsia"/>
+              <w:rFonts w:ascii="Times New Roman" w:eastAsiaTheme="minorEastAsia" w:hAnsi="Times New Roman" w:cs="Times New Roman"/>
               <w:noProof/>
               <w:kern w:val="2"/>
               <w:sz w:val="24"/>
@@ -2710,7 +2965,7 @@
             <w:r>
               <w:rPr>
                 <w:rStyle w:val="Hiperhivatkozs"/>
-                <w:rFonts w:cs="Times New Roman"/>
+                <w:rFonts w:ascii="Times New Roman" w:hAnsi="Times New Roman" w:cs="Times New Roman"/>
                 <w:noProof/>
               </w:rPr>
               <w:t>Képek</w:t>
@@ -2718,7 +2973,7 @@
             <w:r>
               <w:rPr>
                 <w:rStyle w:val="Hiperhivatkozs"/>
-                <w:rFonts w:cs="Times New Roman"/>
+                <w:rFonts w:ascii="Times New Roman" w:hAnsi="Times New Roman" w:cs="Times New Roman"/>
                 <w:noProof/>
               </w:rPr>
               <w:t xml:space="preserve"> kezelése (</w:t>
@@ -2726,7 +2981,7 @@
             <w:r>
               <w:rPr>
                 <w:rStyle w:val="Hiperhivatkozs"/>
-                <w:rFonts w:cs="Times New Roman"/>
+                <w:rFonts w:ascii="Times New Roman" w:hAnsi="Times New Roman" w:cs="Times New Roman"/>
                 <w:noProof/>
               </w:rPr>
               <w:t>Image</w:t>
@@ -2734,13 +2989,14 @@
             <w:r>
               <w:rPr>
                 <w:rStyle w:val="Hiperhivatkozs"/>
-                <w:rFonts w:cs="Times New Roman"/>
+                <w:rFonts w:ascii="Times New Roman" w:hAnsi="Times New Roman" w:cs="Times New Roman"/>
                 <w:noProof/>
               </w:rPr>
               <w:t>Controller)</w:t>
             </w:r>
             <w:r>
               <w:rPr>
+                <w:rFonts w:ascii="Times New Roman" w:hAnsi="Times New Roman" w:cs="Times New Roman"/>
                 <w:noProof/>
                 <w:webHidden/>
               </w:rPr>
@@ -2748,6 +3004,7 @@
             </w:r>
             <w:r>
               <w:rPr>
+                <w:rFonts w:ascii="Times New Roman" w:hAnsi="Times New Roman" w:cs="Times New Roman"/>
                 <w:noProof/>
                 <w:webHidden/>
               </w:rPr>
@@ -2755,6 +3012,7 @@
             </w:r>
             <w:r>
               <w:rPr>
+                <w:rFonts w:ascii="Times New Roman" w:hAnsi="Times New Roman" w:cs="Times New Roman"/>
                 <w:noProof/>
                 <w:webHidden/>
               </w:rPr>
@@ -2762,12 +3020,14 @@
             </w:r>
             <w:r>
               <w:rPr>
-                <w:noProof/>
-                <w:webHidden/>
-              </w:rPr>
-            </w:r>
-            <w:r>
-              <w:rPr>
+                <w:rFonts w:ascii="Times New Roman" w:hAnsi="Times New Roman" w:cs="Times New Roman"/>
+                <w:noProof/>
+                <w:webHidden/>
+              </w:rPr>
+            </w:r>
+            <w:r>
+              <w:rPr>
+                <w:rFonts w:ascii="Times New Roman" w:hAnsi="Times New Roman" w:cs="Times New Roman"/>
                 <w:noProof/>
                 <w:webHidden/>
               </w:rPr>
@@ -2775,6 +3035,7 @@
             </w:r>
             <w:r>
               <w:rPr>
+                <w:rFonts w:ascii="Times New Roman" w:hAnsi="Times New Roman" w:cs="Times New Roman"/>
                 <w:noProof/>
                 <w:webHidden/>
               </w:rPr>
@@ -2782,6 +3043,7 @@
             </w:r>
             <w:r>
               <w:rPr>
+                <w:rFonts w:ascii="Times New Roman" w:hAnsi="Times New Roman" w:cs="Times New Roman"/>
                 <w:noProof/>
                 <w:webHidden/>
               </w:rPr>
@@ -2797,7 +3059,7 @@
               <w:tab w:val="right" w:leader="dot" w:pos="8493"/>
             </w:tabs>
             <w:rPr>
-              <w:rFonts w:eastAsiaTheme="minorEastAsia"/>
+              <w:rFonts w:ascii="Times New Roman" w:eastAsiaTheme="minorEastAsia" w:hAnsi="Times New Roman" w:cs="Times New Roman"/>
               <w:noProof/>
               <w:kern w:val="2"/>
               <w:sz w:val="24"/>
@@ -2810,14 +3072,14 @@
             <w:r>
               <w:rPr>
                 <w:rStyle w:val="Hiperhivatkozs"/>
-                <w:rFonts w:cs="Times New Roman"/>
+                <w:rFonts w:ascii="Times New Roman" w:hAnsi="Times New Roman" w:cs="Times New Roman"/>
                 <w:noProof/>
               </w:rPr>
               <w:t>7.</w:t>
             </w:r>
             <w:r>
               <w:rPr>
-                <w:rFonts w:eastAsiaTheme="minorEastAsia"/>
+                <w:rFonts w:ascii="Times New Roman" w:eastAsiaTheme="minorEastAsia" w:hAnsi="Times New Roman" w:cs="Times New Roman"/>
                 <w:noProof/>
                 <w:kern w:val="2"/>
                 <w:sz w:val="24"/>
@@ -2830,13 +3092,14 @@
             <w:r>
               <w:rPr>
                 <w:rStyle w:val="Hiperhivatkozs"/>
-                <w:rFonts w:cs="Times New